--- a/xpaccount/documentation/GESTIÓN DE MOVIMIENTOS DE TU CUENTA.docx
+++ b/xpaccount/documentation/GESTIÓN DE MOVIMIENTOS DE TU CUENTA.docx
@@ -9,23 +9,7 @@
     </w:p>
     <w:p>
       <w:r>
-        <w:t xml:space="preserve">La aplicación se llamará </w:t>
-      </w:r>
-      <w:proofErr w:type="spellStart"/>
-      <w:r>
-        <w:t>xpaccount</w:t>
-      </w:r>
-      <w:proofErr w:type="spellEnd"/>
-      <w:r>
-        <w:t xml:space="preserve">, viene del inglés expenses </w:t>
-      </w:r>
-      <w:proofErr w:type="spellStart"/>
-      <w:r>
-        <w:t>account</w:t>
-      </w:r>
-      <w:proofErr w:type="spellEnd"/>
-      <w:r>
-        <w:t>, gastos</w:t>
+        <w:t>La aplicación se llamará xpaccount, viene del inglés expenses account, gastos</w:t>
       </w:r>
       <w:r>
         <w:t xml:space="preserve"> de mi cuenta bancaria. Consiste en gestionar los gastos e ingresos que se generan en mis cuentas bancarias.</w:t>
@@ -174,11 +158,9 @@
           <w:numId w:val="1"/>
         </w:numPr>
       </w:pPr>
-      <w:proofErr w:type="spellStart"/>
       <w:r>
         <w:t>Login</w:t>
       </w:r>
-      <w:proofErr w:type="spellEnd"/>
     </w:p>
     <w:p/>
     <w:p>
@@ -210,35 +192,7 @@
         <w:rPr>
           <w:color w:val="595959" w:themeColor="text1" w:themeTint="A6"/>
         </w:rPr>
-        <w:t xml:space="preserve">Para realizar la base de datos hemos utilizado la herramienta </w:t>
-      </w:r>
-      <w:proofErr w:type="spellStart"/>
-      <w:r>
-        <w:rPr>
-          <w:color w:val="595959" w:themeColor="text1" w:themeTint="A6"/>
-        </w:rPr>
-        <w:t>yEd</w:t>
-      </w:r>
-      <w:proofErr w:type="spellEnd"/>
-      <w:r>
-        <w:rPr>
-          <w:color w:val="595959" w:themeColor="text1" w:themeTint="A6"/>
-        </w:rPr>
-        <w:t xml:space="preserve"> </w:t>
-      </w:r>
-      <w:proofErr w:type="spellStart"/>
-      <w:r>
-        <w:rPr>
-          <w:color w:val="595959" w:themeColor="text1" w:themeTint="A6"/>
-        </w:rPr>
-        <w:t>Graph</w:t>
-      </w:r>
-      <w:proofErr w:type="spellEnd"/>
-      <w:r>
-        <w:rPr>
-          <w:color w:val="595959" w:themeColor="text1" w:themeTint="A6"/>
-        </w:rPr>
-        <w:t xml:space="preserve"> Editor, donde hemos creado las entidades con los siguientes </w:t>
+        <w:t xml:space="preserve">Para realizar la base de datos hemos utilizado la herramienta yEd Graph Editor, donde hemos creado las entidades con los siguientes </w:t>
       </w:r>
       <w:r>
         <w:rPr>
@@ -259,10 +213,10 @@
           <w:noProof/>
         </w:rPr>
         <w:drawing>
-          <wp:inline distT="0" distB="0" distL="0" distR="0" wp14:anchorId="5A5BE484" wp14:editId="6D23C023">
-            <wp:extent cx="5400040" cy="3536950"/>
-            <wp:effectExtent l="0" t="0" r="0" b="6350"/>
-            <wp:docPr id="4" name="Imagen 4"/>
+          <wp:inline distT="0" distB="0" distL="0" distR="0" wp14:anchorId="4F6C08CD" wp14:editId="3A63B288">
+            <wp:extent cx="5400040" cy="3682365"/>
+            <wp:effectExtent l="0" t="0" r="0" b="0"/>
+            <wp:docPr id="5" name="Imagen 5"/>
             <wp:cNvGraphicFramePr>
               <a:graphicFrameLocks xmlns:a="http://schemas.openxmlformats.org/drawingml/2006/main" noChangeAspect="1"/>
             </wp:cNvGraphicFramePr>
@@ -270,7 +224,7 @@
               <a:graphicData uri="http://schemas.openxmlformats.org/drawingml/2006/picture">
                 <pic:pic xmlns:pic="http://schemas.openxmlformats.org/drawingml/2006/picture">
                   <pic:nvPicPr>
-                    <pic:cNvPr id="4" name="Imagen 4"/>
+                    <pic:cNvPr id="5" name="Imagen 5"/>
                     <pic:cNvPicPr/>
                   </pic:nvPicPr>
                   <pic:blipFill>
@@ -288,7 +242,7 @@
                   <pic:spPr>
                     <a:xfrm>
                       <a:off x="0" y="0"/>
-                      <a:ext cx="5400040" cy="3536950"/>
+                      <a:ext cx="5400040" cy="3682365"/>
                     </a:xfrm>
                     <a:prstGeom prst="rect">
                       <a:avLst/>
@@ -328,14 +282,12 @@
           <w:color w:val="595959" w:themeColor="text1" w:themeTint="A6"/>
         </w:rPr>
       </w:pPr>
-      <w:proofErr w:type="spellStart"/>
       <w:r>
         <w:rPr>
           <w:color w:val="00B0F0"/>
         </w:rPr>
         <w:t>Users</w:t>
       </w:r>
-      <w:proofErr w:type="spellEnd"/>
       <w:r>
         <w:rPr>
           <w:color w:val="595959" w:themeColor="text1" w:themeTint="A6"/>
@@ -378,21 +330,7 @@
         <w:rPr>
           <w:color w:val="595959" w:themeColor="text1" w:themeTint="A6"/>
         </w:rPr>
-        <w:t xml:space="preserve">Identificador único, </w:t>
-      </w:r>
-      <w:proofErr w:type="spellStart"/>
-      <w:r>
-        <w:rPr>
-          <w:color w:val="595959" w:themeColor="text1" w:themeTint="A6"/>
-        </w:rPr>
-        <w:t>autoincremental</w:t>
-      </w:r>
-      <w:proofErr w:type="spellEnd"/>
-      <w:r>
-        <w:rPr>
-          <w:color w:val="595959" w:themeColor="text1" w:themeTint="A6"/>
-        </w:rPr>
-        <w:t xml:space="preserve"> y entero de cada registro.</w:t>
+        <w:t>Identificador único, autoincremental y entero de cada registro.</w:t>
       </w:r>
     </w:p>
     <w:p>
@@ -407,7 +345,6 @@
           <w:color w:val="595959" w:themeColor="text1" w:themeTint="A6"/>
         </w:rPr>
       </w:pPr>
-      <w:proofErr w:type="spellStart"/>
       <w:r>
         <w:rPr>
           <w:color w:val="385623" w:themeColor="accent6" w:themeShade="80"/>
@@ -420,7 +357,6 @@
         </w:rPr>
         <w:t>sername</w:t>
       </w:r>
-      <w:proofErr w:type="spellEnd"/>
       <w:r>
         <w:rPr>
           <w:color w:val="595959" w:themeColor="text1" w:themeTint="A6"/>
@@ -501,14 +437,12 @@
           <w:color w:val="595959" w:themeColor="text1" w:themeTint="A6"/>
         </w:rPr>
       </w:pPr>
-      <w:proofErr w:type="spellStart"/>
       <w:r>
         <w:rPr>
           <w:color w:val="385623" w:themeColor="accent6" w:themeShade="80"/>
         </w:rPr>
         <w:t>password</w:t>
       </w:r>
-      <w:proofErr w:type="spellEnd"/>
       <w:r>
         <w:rPr>
           <w:color w:val="595959" w:themeColor="text1" w:themeTint="A6"/>
@@ -540,14 +474,12 @@
           <w:color w:val="595959" w:themeColor="text1" w:themeTint="A6"/>
         </w:rPr>
       </w:pPr>
-      <w:proofErr w:type="spellStart"/>
       <w:r>
         <w:rPr>
           <w:color w:val="385623" w:themeColor="accent6" w:themeShade="80"/>
         </w:rPr>
         <w:t>recoverPassCode</w:t>
       </w:r>
-      <w:proofErr w:type="spellEnd"/>
       <w:r>
         <w:rPr>
           <w:color w:val="595959" w:themeColor="text1" w:themeTint="A6"/>
@@ -567,7 +499,6 @@
           <w:color w:val="595959" w:themeColor="text1" w:themeTint="A6"/>
         </w:rPr>
       </w:pPr>
-      <w:proofErr w:type="spellStart"/>
       <w:r>
         <w:rPr>
           <w:color w:val="385623" w:themeColor="accent6" w:themeShade="80"/>
@@ -586,7 +517,6 @@
         </w:rPr>
         <w:t>Code</w:t>
       </w:r>
-      <w:proofErr w:type="spellEnd"/>
       <w:r>
         <w:rPr>
           <w:color w:val="595959" w:themeColor="text1" w:themeTint="A6"/>
@@ -655,33 +585,17 @@
           <w:color w:val="595959" w:themeColor="text1" w:themeTint="A6"/>
         </w:rPr>
       </w:pPr>
-      <w:proofErr w:type="spellStart"/>
       <w:r>
         <w:rPr>
           <w:color w:val="385623" w:themeColor="accent6" w:themeShade="80"/>
         </w:rPr>
         <w:t>createdAt</w:t>
       </w:r>
-      <w:proofErr w:type="spellEnd"/>
-      <w:r>
-        <w:rPr>
-          <w:color w:val="595959" w:themeColor="text1" w:themeTint="A6"/>
-        </w:rPr>
-        <w:t xml:space="preserve">: Fecha de creación del usuario. </w:t>
-      </w:r>
-      <w:proofErr w:type="spellStart"/>
-      <w:r>
-        <w:rPr>
-          <w:color w:val="595959" w:themeColor="text1" w:themeTint="A6"/>
-        </w:rPr>
-        <w:t>Timestamp</w:t>
-      </w:r>
-      <w:proofErr w:type="spellEnd"/>
-      <w:r>
-        <w:rPr>
-          <w:color w:val="595959" w:themeColor="text1" w:themeTint="A6"/>
-        </w:rPr>
-        <w:t xml:space="preserve"> y requerido.</w:t>
+      <w:r>
+        <w:rPr>
+          <w:color w:val="595959" w:themeColor="text1" w:themeTint="A6"/>
+        </w:rPr>
+        <w:t>: Fecha de creación del usuario. Timestamp y requerido.</w:t>
       </w:r>
     </w:p>
     <w:p>
@@ -696,33 +610,17 @@
           <w:color w:val="595959" w:themeColor="text1" w:themeTint="A6"/>
         </w:rPr>
       </w:pPr>
-      <w:proofErr w:type="spellStart"/>
       <w:r>
         <w:rPr>
           <w:color w:val="385623" w:themeColor="accent6" w:themeShade="80"/>
         </w:rPr>
         <w:t>modifiedAt</w:t>
       </w:r>
-      <w:proofErr w:type="spellEnd"/>
-      <w:r>
-        <w:rPr>
-          <w:color w:val="595959" w:themeColor="text1" w:themeTint="A6"/>
-        </w:rPr>
-        <w:t xml:space="preserve">: Fecha de modificación de alguno de los atributos. </w:t>
-      </w:r>
-      <w:proofErr w:type="spellStart"/>
-      <w:r>
-        <w:rPr>
-          <w:color w:val="595959" w:themeColor="text1" w:themeTint="A6"/>
-        </w:rPr>
-        <w:t>Timestamp</w:t>
-      </w:r>
-      <w:proofErr w:type="spellEnd"/>
-      <w:r>
-        <w:rPr>
-          <w:color w:val="595959" w:themeColor="text1" w:themeTint="A6"/>
-        </w:rPr>
-        <w:t>.</w:t>
+      <w:r>
+        <w:rPr>
+          <w:color w:val="595959" w:themeColor="text1" w:themeTint="A6"/>
+        </w:rPr>
+        <w:t>: Fecha de modificación de alguno de los atributos. Timestamp.</w:t>
       </w:r>
     </w:p>
     <w:p>
@@ -737,14 +635,12 @@
           <w:color w:val="595959" w:themeColor="text1" w:themeTint="A6"/>
         </w:rPr>
       </w:pPr>
-      <w:proofErr w:type="spellStart"/>
       <w:r>
         <w:rPr>
           <w:color w:val="385623" w:themeColor="accent6" w:themeShade="80"/>
         </w:rPr>
         <w:t>first_name</w:t>
       </w:r>
-      <w:proofErr w:type="spellEnd"/>
       <w:r>
         <w:rPr>
           <w:color w:val="595959" w:themeColor="text1" w:themeTint="A6"/>
@@ -794,7 +690,6 @@
           <w:color w:val="595959" w:themeColor="text1" w:themeTint="A6"/>
         </w:rPr>
       </w:pPr>
-      <w:proofErr w:type="spellStart"/>
       <w:r>
         <w:rPr>
           <w:color w:val="385623" w:themeColor="accent6" w:themeShade="80"/>
@@ -807,7 +702,6 @@
         </w:rPr>
         <w:t>st_name</w:t>
       </w:r>
-      <w:proofErr w:type="spellEnd"/>
       <w:r>
         <w:rPr>
           <w:color w:val="595959" w:themeColor="text1" w:themeTint="A6"/>
@@ -863,14 +757,12 @@
           <w:color w:val="595959" w:themeColor="text1" w:themeTint="A6"/>
         </w:rPr>
       </w:pPr>
-      <w:proofErr w:type="spellStart"/>
       <w:r>
         <w:rPr>
           <w:color w:val="385623" w:themeColor="accent6" w:themeShade="80"/>
         </w:rPr>
         <w:t>dni</w:t>
       </w:r>
-      <w:proofErr w:type="spellEnd"/>
       <w:r>
         <w:rPr>
           <w:color w:val="595959" w:themeColor="text1" w:themeTint="A6"/>
@@ -926,7 +818,6 @@
           <w:color w:val="595959" w:themeColor="text1" w:themeTint="A6"/>
         </w:rPr>
       </w:pPr>
-      <w:proofErr w:type="spellStart"/>
       <w:r>
         <w:rPr>
           <w:color w:val="385623" w:themeColor="accent6" w:themeShade="80"/>
@@ -951,7 +842,6 @@
         </w:rPr>
         <w:t>y</w:t>
       </w:r>
-      <w:proofErr w:type="spellEnd"/>
       <w:r>
         <w:rPr>
           <w:color w:val="595959" w:themeColor="text1" w:themeTint="A6"/>
@@ -968,16 +858,8 @@
         <w:rPr>
           <w:color w:val="595959" w:themeColor="text1" w:themeTint="A6"/>
         </w:rPr>
-        <w:t xml:space="preserve"> del usuario. </w:t>
-      </w:r>
-      <w:proofErr w:type="spellStart"/>
-      <w:r>
-        <w:rPr>
-          <w:color w:val="595959" w:themeColor="text1" w:themeTint="A6"/>
-        </w:rPr>
-        <w:t>Timestamp</w:t>
-      </w:r>
-      <w:proofErr w:type="spellEnd"/>
+        <w:t xml:space="preserve"> del usuario. Timestamp</w:t>
+      </w:r>
       <w:r>
         <w:rPr>
           <w:color w:val="595959" w:themeColor="text1" w:themeTint="A6"/>
@@ -1018,14 +900,12 @@
           <w:color w:val="595959" w:themeColor="text1" w:themeTint="A6"/>
         </w:rPr>
       </w:pPr>
-      <w:proofErr w:type="spellStart"/>
       <w:r>
         <w:rPr>
           <w:color w:val="00B0F0"/>
         </w:rPr>
         <w:t>account</w:t>
       </w:r>
-      <w:proofErr w:type="spellEnd"/>
       <w:r>
         <w:rPr>
           <w:color w:val="595959" w:themeColor="text1" w:themeTint="A6"/>
@@ -1068,21 +948,7 @@
         <w:rPr>
           <w:color w:val="595959" w:themeColor="text1" w:themeTint="A6"/>
         </w:rPr>
-        <w:t xml:space="preserve">Identificador único, </w:t>
-      </w:r>
-      <w:proofErr w:type="spellStart"/>
-      <w:r>
-        <w:rPr>
-          <w:color w:val="595959" w:themeColor="text1" w:themeTint="A6"/>
-        </w:rPr>
-        <w:t>autoincremental</w:t>
-      </w:r>
-      <w:proofErr w:type="spellEnd"/>
-      <w:r>
-        <w:rPr>
-          <w:color w:val="595959" w:themeColor="text1" w:themeTint="A6"/>
-        </w:rPr>
-        <w:t xml:space="preserve"> y entero de cada registro.</w:t>
+        <w:t>Identificador único, autoincremental y entero de cada registro.</w:t>
       </w:r>
     </w:p>
     <w:p>
@@ -1097,33 +963,17 @@
           <w:color w:val="595959" w:themeColor="text1" w:themeTint="A6"/>
         </w:rPr>
       </w:pPr>
-      <w:proofErr w:type="spellStart"/>
       <w:r>
         <w:rPr>
           <w:color w:val="385623" w:themeColor="accent6" w:themeShade="80"/>
         </w:rPr>
         <w:t>idUser</w:t>
       </w:r>
-      <w:proofErr w:type="spellEnd"/>
-      <w:r>
-        <w:rPr>
-          <w:color w:val="595959" w:themeColor="text1" w:themeTint="A6"/>
-        </w:rPr>
-        <w:t xml:space="preserve">: Clave foránea de la tabla </w:t>
-      </w:r>
-      <w:proofErr w:type="spellStart"/>
-      <w:r>
-        <w:rPr>
-          <w:color w:val="595959" w:themeColor="text1" w:themeTint="A6"/>
-        </w:rPr>
-        <w:t>user</w:t>
-      </w:r>
-      <w:proofErr w:type="spellEnd"/>
-      <w:r>
-        <w:rPr>
-          <w:color w:val="595959" w:themeColor="text1" w:themeTint="A6"/>
-        </w:rPr>
-        <w:t xml:space="preserve"> y número </w:t>
+      <w:r>
+        <w:rPr>
+          <w:color w:val="595959" w:themeColor="text1" w:themeTint="A6"/>
+        </w:rPr>
+        <w:t xml:space="preserve">: Clave foránea de la tabla user y número </w:t>
       </w:r>
       <w:r>
         <w:rPr>
@@ -1144,14 +994,12 @@
           <w:color w:val="595959" w:themeColor="text1" w:themeTint="A6"/>
         </w:rPr>
       </w:pPr>
-      <w:proofErr w:type="spellStart"/>
       <w:r>
         <w:rPr>
           <w:color w:val="385623" w:themeColor="accent6" w:themeShade="80"/>
         </w:rPr>
         <w:t>createdAt</w:t>
       </w:r>
-      <w:proofErr w:type="spellEnd"/>
       <w:r>
         <w:rPr>
           <w:color w:val="595959" w:themeColor="text1" w:themeTint="A6"/>
@@ -1168,21 +1016,7 @@
         <w:rPr>
           <w:color w:val="595959" w:themeColor="text1" w:themeTint="A6"/>
         </w:rPr>
-        <w:t xml:space="preserve">Fecha de creación del usuario. </w:t>
-      </w:r>
-      <w:proofErr w:type="spellStart"/>
-      <w:r>
-        <w:rPr>
-          <w:color w:val="595959" w:themeColor="text1" w:themeTint="A6"/>
-        </w:rPr>
-        <w:t>Timestamp</w:t>
-      </w:r>
-      <w:proofErr w:type="spellEnd"/>
-      <w:r>
-        <w:rPr>
-          <w:color w:val="595959" w:themeColor="text1" w:themeTint="A6"/>
-        </w:rPr>
-        <w:t xml:space="preserve"> y requerido.</w:t>
+        <w:t>Fecha de creación del usuario. Timestamp y requerido.</w:t>
       </w:r>
     </w:p>
     <w:p>
@@ -1197,14 +1031,12 @@
           <w:color w:val="595959" w:themeColor="text1" w:themeTint="A6"/>
         </w:rPr>
       </w:pPr>
-      <w:proofErr w:type="spellStart"/>
       <w:r>
         <w:rPr>
           <w:color w:val="385623" w:themeColor="accent6" w:themeShade="80"/>
         </w:rPr>
         <w:t>modifiedAt</w:t>
       </w:r>
-      <w:proofErr w:type="spellEnd"/>
       <w:r>
         <w:rPr>
           <w:color w:val="595959" w:themeColor="text1" w:themeTint="A6"/>
@@ -1221,21 +1053,7 @@
         <w:rPr>
           <w:color w:val="595959" w:themeColor="text1" w:themeTint="A6"/>
         </w:rPr>
-        <w:t xml:space="preserve">Fecha de modificación de alguno de los atributos. </w:t>
-      </w:r>
-      <w:proofErr w:type="spellStart"/>
-      <w:r>
-        <w:rPr>
-          <w:color w:val="595959" w:themeColor="text1" w:themeTint="A6"/>
-        </w:rPr>
-        <w:t>Timestamp</w:t>
-      </w:r>
-      <w:proofErr w:type="spellEnd"/>
-      <w:r>
-        <w:rPr>
-          <w:color w:val="595959" w:themeColor="text1" w:themeTint="A6"/>
-        </w:rPr>
-        <w:t>.</w:t>
+        <w:t>Fecha de modificación de alguno de los atributos. Timestamp.</w:t>
       </w:r>
     </w:p>
     <w:p>
@@ -1305,14 +1123,12 @@
           <w:color w:val="595959" w:themeColor="text1" w:themeTint="A6"/>
         </w:rPr>
       </w:pPr>
-      <w:proofErr w:type="spellStart"/>
       <w:r>
         <w:rPr>
           <w:color w:val="385623" w:themeColor="accent6" w:themeShade="80"/>
         </w:rPr>
         <w:t>Bank_name</w:t>
       </w:r>
-      <w:proofErr w:type="spellEnd"/>
       <w:r>
         <w:rPr>
           <w:color w:val="595959" w:themeColor="text1" w:themeTint="A6"/>
@@ -1372,49 +1188,7 @@
         <w:rPr>
           <w:color w:val="595959" w:themeColor="text1" w:themeTint="A6"/>
         </w:rPr>
-        <w:t xml:space="preserve"> International Bank </w:t>
-      </w:r>
-      <w:proofErr w:type="spellStart"/>
-      <w:r>
-        <w:rPr>
-          <w:color w:val="595959" w:themeColor="text1" w:themeTint="A6"/>
-        </w:rPr>
-        <w:t>Account</w:t>
-      </w:r>
-      <w:proofErr w:type="spellEnd"/>
-      <w:r>
-        <w:rPr>
-          <w:color w:val="595959" w:themeColor="text1" w:themeTint="A6"/>
-        </w:rPr>
-        <w:t xml:space="preserve"> </w:t>
-      </w:r>
-      <w:proofErr w:type="spellStart"/>
-      <w:r>
-        <w:rPr>
-          <w:color w:val="595959" w:themeColor="text1" w:themeTint="A6"/>
-        </w:rPr>
-        <w:t>Number</w:t>
-      </w:r>
-      <w:proofErr w:type="spellEnd"/>
-      <w:r>
-        <w:rPr>
-          <w:color w:val="595959" w:themeColor="text1" w:themeTint="A6"/>
-        </w:rPr>
-        <w:t xml:space="preserve"> </w:t>
-      </w:r>
-      <w:proofErr w:type="spellStart"/>
-      <w:r>
-        <w:rPr>
-          <w:color w:val="595959" w:themeColor="text1" w:themeTint="A6"/>
-        </w:rPr>
-        <w:t>code</w:t>
-      </w:r>
-      <w:proofErr w:type="spellEnd"/>
-      <w:r>
-        <w:rPr>
-          <w:color w:val="595959" w:themeColor="text1" w:themeTint="A6"/>
-        </w:rPr>
-        <w:t>. Se compone de 2 letras y 2 números. VARCHAR(4). Obligatorio.</w:t>
+        <w:t xml:space="preserve"> International Bank Account Number code. Se compone de 2 letras y 2 números. VARCHAR(4). Obligatorio.</w:t>
       </w:r>
     </w:p>
     <w:p>
@@ -1429,14 +1203,12 @@
           <w:color w:val="595959" w:themeColor="text1" w:themeTint="A6"/>
         </w:rPr>
       </w:pPr>
-      <w:proofErr w:type="spellStart"/>
       <w:r>
         <w:rPr>
           <w:color w:val="385623" w:themeColor="accent6" w:themeShade="80"/>
         </w:rPr>
         <w:t>Cod_entity</w:t>
       </w:r>
-      <w:proofErr w:type="spellEnd"/>
       <w:r>
         <w:rPr>
           <w:color w:val="595959" w:themeColor="text1" w:themeTint="A6"/>
@@ -1462,14 +1234,12 @@
           <w:color w:val="595959" w:themeColor="text1" w:themeTint="A6"/>
         </w:rPr>
       </w:pPr>
-      <w:proofErr w:type="spellStart"/>
       <w:r>
         <w:rPr>
           <w:color w:val="385623" w:themeColor="accent6" w:themeShade="80"/>
         </w:rPr>
         <w:t>Cod_office</w:t>
       </w:r>
-      <w:proofErr w:type="spellEnd"/>
       <w:r>
         <w:rPr>
           <w:color w:val="595959" w:themeColor="text1" w:themeTint="A6"/>
@@ -1495,14 +1265,12 @@
           <w:color w:val="595959" w:themeColor="text1" w:themeTint="A6"/>
         </w:rPr>
       </w:pPr>
-      <w:proofErr w:type="spellStart"/>
       <w:r>
         <w:rPr>
           <w:color w:val="385623" w:themeColor="accent6" w:themeShade="80"/>
         </w:rPr>
         <w:t>digit_control</w:t>
       </w:r>
-      <w:proofErr w:type="spellEnd"/>
       <w:r>
         <w:rPr>
           <w:color w:val="595959" w:themeColor="text1" w:themeTint="A6"/>
@@ -1528,14 +1296,12 @@
           <w:color w:val="595959" w:themeColor="text1" w:themeTint="A6"/>
         </w:rPr>
       </w:pPr>
-      <w:proofErr w:type="spellStart"/>
       <w:r>
         <w:rPr>
           <w:color w:val="385623" w:themeColor="accent6" w:themeShade="80"/>
         </w:rPr>
         <w:t>Number</w:t>
       </w:r>
-      <w:proofErr w:type="spellEnd"/>
       <w:r>
         <w:rPr>
           <w:color w:val="595959" w:themeColor="text1" w:themeTint="A6"/>
@@ -1594,14 +1360,12 @@
           <w:color w:val="595959" w:themeColor="text1" w:themeTint="A6"/>
         </w:rPr>
       </w:pPr>
-      <w:proofErr w:type="spellStart"/>
       <w:r>
         <w:rPr>
           <w:color w:val="00B0F0"/>
         </w:rPr>
         <w:t>entries</w:t>
       </w:r>
-      <w:proofErr w:type="spellEnd"/>
       <w:r>
         <w:rPr>
           <w:color w:val="595959" w:themeColor="text1" w:themeTint="A6"/>
@@ -1644,21 +1408,7 @@
         <w:rPr>
           <w:color w:val="595959" w:themeColor="text1" w:themeTint="A6"/>
         </w:rPr>
-        <w:t xml:space="preserve">Identificador único, </w:t>
-      </w:r>
-      <w:proofErr w:type="spellStart"/>
-      <w:r>
-        <w:rPr>
-          <w:color w:val="595959" w:themeColor="text1" w:themeTint="A6"/>
-        </w:rPr>
-        <w:t>autoincremental</w:t>
-      </w:r>
-      <w:proofErr w:type="spellEnd"/>
-      <w:r>
-        <w:rPr>
-          <w:color w:val="595959" w:themeColor="text1" w:themeTint="A6"/>
-        </w:rPr>
-        <w:t xml:space="preserve"> y entero de cada registro.</w:t>
+        <w:t>Identificador único, autoincremental y entero de cada registro.</w:t>
       </w:r>
     </w:p>
     <w:p>
@@ -1673,7 +1423,6 @@
           <w:color w:val="595959" w:themeColor="text1" w:themeTint="A6"/>
         </w:rPr>
       </w:pPr>
-      <w:proofErr w:type="spellStart"/>
       <w:r>
         <w:rPr>
           <w:color w:val="385623" w:themeColor="accent6" w:themeShade="80"/>
@@ -1686,21 +1435,18 @@
         </w:rPr>
         <w:t>Account</w:t>
       </w:r>
-      <w:proofErr w:type="spellEnd"/>
       <w:r>
         <w:rPr>
           <w:color w:val="595959" w:themeColor="text1" w:themeTint="A6"/>
         </w:rPr>
         <w:t xml:space="preserve">: Clave foránea de la tabla </w:t>
       </w:r>
-      <w:proofErr w:type="spellStart"/>
       <w:r>
         <w:rPr>
           <w:color w:val="595959" w:themeColor="text1" w:themeTint="A6"/>
         </w:rPr>
         <w:t>account</w:t>
       </w:r>
-      <w:proofErr w:type="spellEnd"/>
       <w:r>
         <w:rPr>
           <w:color w:val="595959" w:themeColor="text1" w:themeTint="A6"/>
@@ -1726,14 +1472,12 @@
           <w:color w:val="595959" w:themeColor="text1" w:themeTint="A6"/>
         </w:rPr>
       </w:pPr>
-      <w:proofErr w:type="spellStart"/>
       <w:r>
         <w:rPr>
           <w:color w:val="385623" w:themeColor="accent6" w:themeShade="80"/>
         </w:rPr>
         <w:t>createdAt</w:t>
       </w:r>
-      <w:proofErr w:type="spellEnd"/>
       <w:r>
         <w:rPr>
           <w:color w:val="595959" w:themeColor="text1" w:themeTint="A6"/>
@@ -1762,21 +1506,7 @@
         <w:rPr>
           <w:color w:val="595959" w:themeColor="text1" w:themeTint="A6"/>
         </w:rPr>
-        <w:t xml:space="preserve">o. </w:t>
-      </w:r>
-      <w:proofErr w:type="spellStart"/>
-      <w:r>
-        <w:rPr>
-          <w:color w:val="595959" w:themeColor="text1" w:themeTint="A6"/>
-        </w:rPr>
-        <w:t>Timestamp</w:t>
-      </w:r>
-      <w:proofErr w:type="spellEnd"/>
-      <w:r>
-        <w:rPr>
-          <w:color w:val="595959" w:themeColor="text1" w:themeTint="A6"/>
-        </w:rPr>
-        <w:t xml:space="preserve"> y requerido.</w:t>
+        <w:t>o. Timestamp y requerido.</w:t>
       </w:r>
     </w:p>
     <w:p>
@@ -1791,14 +1521,12 @@
           <w:color w:val="595959" w:themeColor="text1" w:themeTint="A6"/>
         </w:rPr>
       </w:pPr>
-      <w:proofErr w:type="spellStart"/>
       <w:r>
         <w:rPr>
           <w:color w:val="385623" w:themeColor="accent6" w:themeShade="80"/>
         </w:rPr>
         <w:t>modifiedAt</w:t>
       </w:r>
-      <w:proofErr w:type="spellEnd"/>
       <w:r>
         <w:rPr>
           <w:color w:val="595959" w:themeColor="text1" w:themeTint="A6"/>
@@ -1815,21 +1543,7 @@
         <w:rPr>
           <w:color w:val="595959" w:themeColor="text1" w:themeTint="A6"/>
         </w:rPr>
-        <w:t xml:space="preserve">Fecha de modificación de alguno de los atributos. </w:t>
-      </w:r>
-      <w:proofErr w:type="spellStart"/>
-      <w:r>
-        <w:rPr>
-          <w:color w:val="595959" w:themeColor="text1" w:themeTint="A6"/>
-        </w:rPr>
-        <w:t>Timestamp</w:t>
-      </w:r>
-      <w:proofErr w:type="spellEnd"/>
-      <w:r>
-        <w:rPr>
-          <w:color w:val="595959" w:themeColor="text1" w:themeTint="A6"/>
-        </w:rPr>
-        <w:t>.</w:t>
+        <w:t>Fecha de modificación de alguno de los atributos. Timestamp.</w:t>
       </w:r>
     </w:p>
     <w:p>
@@ -1844,14 +1558,12 @@
           <w:color w:val="595959" w:themeColor="text1" w:themeTint="A6"/>
         </w:rPr>
       </w:pPr>
-      <w:proofErr w:type="spellStart"/>
       <w:r>
         <w:rPr>
           <w:color w:val="385623" w:themeColor="accent6" w:themeShade="80"/>
         </w:rPr>
         <w:t>name</w:t>
       </w:r>
-      <w:proofErr w:type="spellEnd"/>
       <w:r>
         <w:rPr>
           <w:color w:val="595959" w:themeColor="text1" w:themeTint="A6"/>
@@ -1931,14 +1643,12 @@
           <w:color w:val="595959" w:themeColor="text1" w:themeTint="A6"/>
         </w:rPr>
       </w:pPr>
-      <w:proofErr w:type="spellStart"/>
       <w:r>
         <w:rPr>
           <w:color w:val="385623" w:themeColor="accent6" w:themeShade="80"/>
         </w:rPr>
         <w:t>Amount</w:t>
       </w:r>
-      <w:proofErr w:type="spellEnd"/>
       <w:r>
         <w:rPr>
           <w:color w:val="595959" w:themeColor="text1" w:themeTint="A6"/>
@@ -2023,14 +1733,12 @@
           <w:color w:val="595959" w:themeColor="text1" w:themeTint="A6"/>
         </w:rPr>
       </w:pPr>
-      <w:proofErr w:type="spellStart"/>
       <w:r>
         <w:rPr>
           <w:color w:val="00B0F0"/>
         </w:rPr>
         <w:t>type</w:t>
       </w:r>
-      <w:proofErr w:type="spellEnd"/>
       <w:r>
         <w:rPr>
           <w:color w:val="595959" w:themeColor="text1" w:themeTint="A6"/>
@@ -2073,21 +1781,7 @@
         <w:rPr>
           <w:color w:val="595959" w:themeColor="text1" w:themeTint="A6"/>
         </w:rPr>
-        <w:t xml:space="preserve">Identificador único, </w:t>
-      </w:r>
-      <w:proofErr w:type="spellStart"/>
-      <w:r>
-        <w:rPr>
-          <w:color w:val="595959" w:themeColor="text1" w:themeTint="A6"/>
-        </w:rPr>
-        <w:t>autoincremental</w:t>
-      </w:r>
-      <w:proofErr w:type="spellEnd"/>
-      <w:r>
-        <w:rPr>
-          <w:color w:val="595959" w:themeColor="text1" w:themeTint="A6"/>
-        </w:rPr>
-        <w:t xml:space="preserve"> y entero de cada registro.</w:t>
+        <w:t>Identificador único, autoincremental y entero de cada registro.</w:t>
       </w:r>
     </w:p>
     <w:p>
@@ -2102,7 +1796,6 @@
           <w:color w:val="595959" w:themeColor="text1" w:themeTint="A6"/>
         </w:rPr>
       </w:pPr>
-      <w:proofErr w:type="spellStart"/>
       <w:r>
         <w:rPr>
           <w:color w:val="385623" w:themeColor="accent6" w:themeShade="80"/>
@@ -2115,21 +1808,18 @@
         </w:rPr>
         <w:t>Entry</w:t>
       </w:r>
-      <w:proofErr w:type="spellEnd"/>
       <w:r>
         <w:rPr>
           <w:color w:val="595959" w:themeColor="text1" w:themeTint="A6"/>
         </w:rPr>
         <w:t xml:space="preserve">: Clave foránea de la tabla </w:t>
       </w:r>
-      <w:proofErr w:type="spellStart"/>
       <w:r>
         <w:rPr>
           <w:color w:val="595959" w:themeColor="text1" w:themeTint="A6"/>
         </w:rPr>
         <w:t>entries</w:t>
       </w:r>
-      <w:proofErr w:type="spellEnd"/>
       <w:r>
         <w:rPr>
           <w:color w:val="595959" w:themeColor="text1" w:themeTint="A6"/>
@@ -2155,14 +1845,12 @@
           <w:color w:val="595959" w:themeColor="text1" w:themeTint="A6"/>
         </w:rPr>
       </w:pPr>
-      <w:proofErr w:type="spellStart"/>
       <w:r>
         <w:rPr>
           <w:color w:val="385623" w:themeColor="accent6" w:themeShade="80"/>
         </w:rPr>
         <w:t>createdAt</w:t>
       </w:r>
-      <w:proofErr w:type="spellEnd"/>
       <w:r>
         <w:rPr>
           <w:color w:val="595959" w:themeColor="text1" w:themeTint="A6"/>
@@ -2179,21 +1867,7 @@
         <w:rPr>
           <w:color w:val="595959" w:themeColor="text1" w:themeTint="A6"/>
         </w:rPr>
-        <w:t xml:space="preserve">Fecha de creación del asiento. </w:t>
-      </w:r>
-      <w:proofErr w:type="spellStart"/>
-      <w:r>
-        <w:rPr>
-          <w:color w:val="595959" w:themeColor="text1" w:themeTint="A6"/>
-        </w:rPr>
-        <w:t>Timestamp</w:t>
-      </w:r>
-      <w:proofErr w:type="spellEnd"/>
-      <w:r>
-        <w:rPr>
-          <w:color w:val="595959" w:themeColor="text1" w:themeTint="A6"/>
-        </w:rPr>
-        <w:t xml:space="preserve"> y requerido.</w:t>
+        <w:t>Fecha de creación del asiento. Timestamp y requerido.</w:t>
       </w:r>
     </w:p>
     <w:p>
@@ -2208,14 +1882,12 @@
           <w:color w:val="595959" w:themeColor="text1" w:themeTint="A6"/>
         </w:rPr>
       </w:pPr>
-      <w:proofErr w:type="spellStart"/>
       <w:r>
         <w:rPr>
           <w:color w:val="385623" w:themeColor="accent6" w:themeShade="80"/>
         </w:rPr>
         <w:t>modifiedAt</w:t>
       </w:r>
-      <w:proofErr w:type="spellEnd"/>
       <w:r>
         <w:rPr>
           <w:color w:val="595959" w:themeColor="text1" w:themeTint="A6"/>
@@ -2232,21 +1904,7 @@
         <w:rPr>
           <w:color w:val="595959" w:themeColor="text1" w:themeTint="A6"/>
         </w:rPr>
-        <w:t xml:space="preserve">Fecha de modificación de alguno de los atributos. </w:t>
-      </w:r>
-      <w:proofErr w:type="spellStart"/>
-      <w:r>
-        <w:rPr>
-          <w:color w:val="595959" w:themeColor="text1" w:themeTint="A6"/>
-        </w:rPr>
-        <w:t>Timestamp</w:t>
-      </w:r>
-      <w:proofErr w:type="spellEnd"/>
-      <w:r>
-        <w:rPr>
-          <w:color w:val="595959" w:themeColor="text1" w:themeTint="A6"/>
-        </w:rPr>
-        <w:t>.</w:t>
+        <w:t>Fecha de modificación de alguno de los atributos. Timestamp.</w:t>
       </w:r>
     </w:p>
     <w:p>
@@ -2261,14 +1919,12 @@
           <w:color w:val="595959" w:themeColor="text1" w:themeTint="A6"/>
         </w:rPr>
       </w:pPr>
-      <w:proofErr w:type="spellStart"/>
       <w:r>
         <w:rPr>
           <w:color w:val="385623" w:themeColor="accent6" w:themeShade="80"/>
         </w:rPr>
         <w:t>name</w:t>
       </w:r>
-      <w:proofErr w:type="spellEnd"/>
       <w:r>
         <w:rPr>
           <w:color w:val="595959" w:themeColor="text1" w:themeTint="A6"/>
@@ -2330,14 +1986,12 @@
           <w:color w:val="595959" w:themeColor="text1" w:themeTint="A6"/>
         </w:rPr>
       </w:pPr>
-      <w:proofErr w:type="spellStart"/>
       <w:r>
         <w:rPr>
           <w:color w:val="385623" w:themeColor="accent6" w:themeShade="80"/>
         </w:rPr>
         <w:t>comment</w:t>
       </w:r>
-      <w:proofErr w:type="spellEnd"/>
       <w:r>
         <w:rPr>
           <w:color w:val="595959" w:themeColor="text1" w:themeTint="A6"/>
@@ -2511,33 +2165,17 @@
         </w:rPr>
         <w:t xml:space="preserve">Las tablas se crearán dentro de la base de datos llamada </w:t>
       </w:r>
-      <w:proofErr w:type="spellStart"/>
       <w:r>
         <w:rPr>
           <w:color w:val="595959" w:themeColor="text1" w:themeTint="A6"/>
         </w:rPr>
         <w:t>xpaccount</w:t>
       </w:r>
-      <w:proofErr w:type="spellEnd"/>
-      <w:r>
-        <w:rPr>
-          <w:color w:val="595959" w:themeColor="text1" w:themeTint="A6"/>
-        </w:rPr>
-        <w:t xml:space="preserve"> que, a su vez, se incluirá dentro del proyecto dentro del archivo </w:t>
-      </w:r>
-      <w:proofErr w:type="spellStart"/>
-      <w:r>
-        <w:rPr>
-          <w:color w:val="595959" w:themeColor="text1" w:themeTint="A6"/>
-        </w:rPr>
-        <w:t>bbdd</w:t>
-      </w:r>
-      <w:proofErr w:type="spellEnd"/>
-      <w:r>
-        <w:rPr>
-          <w:color w:val="595959" w:themeColor="text1" w:themeTint="A6"/>
-        </w:rPr>
-        <w:t>/initDB.js:</w:t>
+      <w:r>
+        <w:rPr>
+          <w:color w:val="595959" w:themeColor="text1" w:themeTint="A6"/>
+        </w:rPr>
+        <w:t xml:space="preserve"> que, a su vez, se incluirá dentro del proyecto dentro del archivo bbdd/initDB.js:</w:t>
       </w:r>
     </w:p>
     <w:p>
@@ -2558,14 +2196,12 @@
         </w:rPr>
         <w:t xml:space="preserve">CREATE DATABASE IF NOT EXISTS </w:t>
       </w:r>
-      <w:proofErr w:type="spellStart"/>
       <w:r>
         <w:rPr>
           <w:color w:val="595959" w:themeColor="text1" w:themeTint="A6"/>
         </w:rPr>
         <w:t>xpaccount</w:t>
       </w:r>
-      <w:proofErr w:type="spellEnd"/>
       <w:r>
         <w:rPr>
           <w:color w:val="595959" w:themeColor="text1" w:themeTint="A6"/>
@@ -2591,14 +2227,12 @@
         </w:rPr>
         <w:t xml:space="preserve">USE </w:t>
       </w:r>
-      <w:proofErr w:type="spellStart"/>
       <w:r>
         <w:rPr>
           <w:color w:val="595959" w:themeColor="text1" w:themeTint="A6"/>
         </w:rPr>
         <w:t>xpaccount</w:t>
       </w:r>
-      <w:proofErr w:type="spellEnd"/>
       <w:r>
         <w:rPr>
           <w:color w:val="595959" w:themeColor="text1" w:themeTint="A6"/>
@@ -2639,14 +2273,12 @@
         </w:rPr>
         <w:t xml:space="preserve">DROP TABLE IF EXISTS </w:t>
       </w:r>
-      <w:proofErr w:type="spellStart"/>
       <w:r>
         <w:rPr>
           <w:color w:val="595959" w:themeColor="text1" w:themeTint="A6"/>
         </w:rPr>
         <w:t>types</w:t>
       </w:r>
-      <w:proofErr w:type="spellEnd"/>
       <w:r>
         <w:rPr>
           <w:color w:val="595959" w:themeColor="text1" w:themeTint="A6"/>
@@ -2672,14 +2304,12 @@
         </w:rPr>
         <w:t xml:space="preserve">DROP TABLE IF EXISTS </w:t>
       </w:r>
-      <w:proofErr w:type="spellStart"/>
       <w:r>
         <w:rPr>
           <w:color w:val="595959" w:themeColor="text1" w:themeTint="A6"/>
         </w:rPr>
         <w:t>entries</w:t>
       </w:r>
-      <w:proofErr w:type="spellEnd"/>
       <w:r>
         <w:rPr>
           <w:color w:val="595959" w:themeColor="text1" w:themeTint="A6"/>
@@ -2705,14 +2335,12 @@
         </w:rPr>
         <w:t xml:space="preserve">DROP TABLE IF EXISTS </w:t>
       </w:r>
-      <w:proofErr w:type="spellStart"/>
       <w:r>
         <w:rPr>
           <w:color w:val="595959" w:themeColor="text1" w:themeTint="A6"/>
         </w:rPr>
         <w:t>accounts</w:t>
       </w:r>
-      <w:proofErr w:type="spellEnd"/>
       <w:r>
         <w:rPr>
           <w:color w:val="595959" w:themeColor="text1" w:themeTint="A6"/>
@@ -2736,21 +2364,7 @@
         <w:rPr>
           <w:color w:val="595959" w:themeColor="text1" w:themeTint="A6"/>
         </w:rPr>
-        <w:t xml:space="preserve">DROP TABLE IF EXISTS </w:t>
-      </w:r>
-      <w:proofErr w:type="spellStart"/>
-      <w:r>
-        <w:rPr>
-          <w:color w:val="595959" w:themeColor="text1" w:themeTint="A6"/>
-        </w:rPr>
-        <w:t>users</w:t>
-      </w:r>
-      <w:proofErr w:type="spellEnd"/>
-      <w:r>
-        <w:rPr>
-          <w:color w:val="595959" w:themeColor="text1" w:themeTint="A6"/>
-        </w:rPr>
-        <w:t>;</w:t>
+        <w:t>DROP TABLE IF EXISTS users;</w:t>
       </w:r>
     </w:p>
     <w:p>
@@ -2776,21 +2390,7 @@
         <w:rPr>
           <w:color w:val="595959" w:themeColor="text1" w:themeTint="A6"/>
         </w:rPr>
-        <w:t xml:space="preserve">CREATE TABLE IF NOT EXISTS </w:t>
-      </w:r>
-      <w:proofErr w:type="spellStart"/>
-      <w:r>
-        <w:rPr>
-          <w:color w:val="595959" w:themeColor="text1" w:themeTint="A6"/>
-        </w:rPr>
-        <w:t>users</w:t>
-      </w:r>
-      <w:proofErr w:type="spellEnd"/>
-      <w:r>
-        <w:rPr>
-          <w:color w:val="595959" w:themeColor="text1" w:themeTint="A6"/>
-        </w:rPr>
-        <w:t xml:space="preserve"> (</w:t>
+        <w:t>CREATE TABLE IF NOT EXISTS users (</w:t>
       </w:r>
     </w:p>
     <w:p>
@@ -2874,19 +2474,11 @@
         </w:rPr>
         <w:tab/>
       </w:r>
-      <w:proofErr w:type="spellStart"/>
-      <w:r>
-        <w:rPr>
-          <w:color w:val="595959" w:themeColor="text1" w:themeTint="A6"/>
-        </w:rPr>
-        <w:t>username</w:t>
-      </w:r>
-      <w:proofErr w:type="spellEnd"/>
-      <w:r>
-        <w:rPr>
-          <w:color w:val="595959" w:themeColor="text1" w:themeTint="A6"/>
-        </w:rPr>
-        <w:t xml:space="preserve"> VARCHAR(100) UNIQUE NOT NULL,</w:t>
+      <w:r>
+        <w:rPr>
+          <w:color w:val="595959" w:themeColor="text1" w:themeTint="A6"/>
+        </w:rPr>
+        <w:t>username VARCHAR(100) UNIQUE NOT NULL,</w:t>
       </w:r>
     </w:p>
     <w:p>
@@ -2958,19 +2550,11 @@
         </w:rPr>
         <w:tab/>
       </w:r>
-      <w:proofErr w:type="spellStart"/>
-      <w:r>
-        <w:rPr>
-          <w:color w:val="595959" w:themeColor="text1" w:themeTint="A6"/>
-        </w:rPr>
-        <w:t>password</w:t>
-      </w:r>
-      <w:proofErr w:type="spellEnd"/>
-      <w:r>
-        <w:rPr>
-          <w:color w:val="595959" w:themeColor="text1" w:themeTint="A6"/>
-        </w:rPr>
-        <w:t xml:space="preserve"> VARCHAR(100) NOT NULL,</w:t>
+      <w:r>
+        <w:rPr>
+          <w:color w:val="595959" w:themeColor="text1" w:themeTint="A6"/>
+        </w:rPr>
+        <w:t>password VARCHAR(100) NOT NULL,</w:t>
       </w:r>
     </w:p>
     <w:p>
@@ -3003,15 +2587,8 @@
           <w:color w:val="595959" w:themeColor="text1" w:themeTint="A6"/>
         </w:rPr>
         <w:tab/>
-      </w:r>
-      <w:proofErr w:type="spellStart"/>
-      <w:r>
-        <w:rPr>
-          <w:color w:val="595959" w:themeColor="text1" w:themeTint="A6"/>
-        </w:rPr>
         <w:t>birthday</w:t>
       </w:r>
-      <w:proofErr w:type="spellEnd"/>
       <w:r>
         <w:rPr>
           <w:color w:val="595959" w:themeColor="text1" w:themeTint="A6"/>
@@ -3055,20 +2632,7 @@
           <w:color w:val="595959" w:themeColor="text1" w:themeTint="A6"/>
         </w:rPr>
         <w:tab/>
-      </w:r>
-      <w:proofErr w:type="spellStart"/>
-      <w:r>
-        <w:rPr>
-          <w:color w:val="595959" w:themeColor="text1" w:themeTint="A6"/>
-        </w:rPr>
-        <w:t>firstName</w:t>
-      </w:r>
-      <w:proofErr w:type="spellEnd"/>
-      <w:r>
-        <w:rPr>
-          <w:color w:val="595959" w:themeColor="text1" w:themeTint="A6"/>
-        </w:rPr>
-        <w:t xml:space="preserve"> VARCHAR(100),</w:t>
+        <w:t>firstName VARCHAR(100),</w:t>
       </w:r>
     </w:p>
     <w:p>
@@ -3079,19 +2643,11 @@
           <w:color w:val="595959" w:themeColor="text1" w:themeTint="A6"/>
         </w:rPr>
       </w:pPr>
-      <w:proofErr w:type="spellStart"/>
-      <w:r>
-        <w:rPr>
-          <w:color w:val="595959" w:themeColor="text1" w:themeTint="A6"/>
-        </w:rPr>
-        <w:t>lastName</w:t>
-      </w:r>
-      <w:proofErr w:type="spellEnd"/>
-      <w:r>
-        <w:rPr>
-          <w:color w:val="595959" w:themeColor="text1" w:themeTint="A6"/>
-        </w:rPr>
-        <w:t xml:space="preserve"> VARCHAR(200),</w:t>
+      <w:r>
+        <w:rPr>
+          <w:color w:val="595959" w:themeColor="text1" w:themeTint="A6"/>
+        </w:rPr>
+        <w:t>lastName VARCHAR(200),</w:t>
       </w:r>
     </w:p>
     <w:p>
@@ -3102,19 +2658,11 @@
           <w:color w:val="595959" w:themeColor="text1" w:themeTint="A6"/>
         </w:rPr>
       </w:pPr>
-      <w:proofErr w:type="spellStart"/>
-      <w:r>
-        <w:rPr>
-          <w:color w:val="595959" w:themeColor="text1" w:themeTint="A6"/>
-        </w:rPr>
-        <w:t>dni</w:t>
-      </w:r>
-      <w:proofErr w:type="spellEnd"/>
-      <w:r>
-        <w:rPr>
-          <w:color w:val="595959" w:themeColor="text1" w:themeTint="A6"/>
-        </w:rPr>
-        <w:t xml:space="preserve"> VARCHAR(9),</w:t>
+      <w:r>
+        <w:rPr>
+          <w:color w:val="595959" w:themeColor="text1" w:themeTint="A6"/>
+        </w:rPr>
+        <w:t>dni VARCHAR(9),</w:t>
       </w:r>
     </w:p>
     <w:p>
@@ -3148,19 +2696,11 @@
         </w:rPr>
         <w:tab/>
       </w:r>
-      <w:proofErr w:type="spellStart"/>
-      <w:r>
-        <w:rPr>
-          <w:color w:val="595959" w:themeColor="text1" w:themeTint="A6"/>
-        </w:rPr>
-        <w:t>registrationCode</w:t>
-      </w:r>
-      <w:proofErr w:type="spellEnd"/>
-      <w:r>
-        <w:rPr>
-          <w:color w:val="595959" w:themeColor="text1" w:themeTint="A6"/>
-        </w:rPr>
-        <w:t xml:space="preserve"> VARCHAR(100),</w:t>
+      <w:r>
+        <w:rPr>
+          <w:color w:val="595959" w:themeColor="text1" w:themeTint="A6"/>
+        </w:rPr>
+        <w:t>registrationCode VARCHAR(100),</w:t>
       </w:r>
     </w:p>
     <w:p>
@@ -3194,19 +2734,11 @@
         </w:rPr>
         <w:tab/>
       </w:r>
-      <w:proofErr w:type="spellStart"/>
-      <w:r>
-        <w:rPr>
-          <w:color w:val="595959" w:themeColor="text1" w:themeTint="A6"/>
-        </w:rPr>
-        <w:t>recoverPassCode</w:t>
-      </w:r>
-      <w:proofErr w:type="spellEnd"/>
-      <w:r>
-        <w:rPr>
-          <w:color w:val="595959" w:themeColor="text1" w:themeTint="A6"/>
-        </w:rPr>
-        <w:t xml:space="preserve"> VARCHAR(20),</w:t>
+      <w:r>
+        <w:rPr>
+          <w:color w:val="595959" w:themeColor="text1" w:themeTint="A6"/>
+        </w:rPr>
+        <w:t>recoverPassCode VARCHAR(20),</w:t>
       </w:r>
     </w:p>
     <w:p>
@@ -3278,19 +2810,11 @@
         </w:rPr>
         <w:tab/>
       </w:r>
-      <w:proofErr w:type="spellStart"/>
-      <w:r>
-        <w:rPr>
-          <w:color w:val="595959" w:themeColor="text1" w:themeTint="A6"/>
-        </w:rPr>
-        <w:t>createdAt</w:t>
-      </w:r>
-      <w:proofErr w:type="spellEnd"/>
-      <w:r>
-        <w:rPr>
-          <w:color w:val="595959" w:themeColor="text1" w:themeTint="A6"/>
-        </w:rPr>
-        <w:t xml:space="preserve"> TIMESTAMP NOT NULL,</w:t>
+      <w:r>
+        <w:rPr>
+          <w:color w:val="595959" w:themeColor="text1" w:themeTint="A6"/>
+        </w:rPr>
+        <w:t>createdAt TIMESTAMP NOT NULL,</w:t>
       </w:r>
     </w:p>
     <w:p>
@@ -3324,19 +2848,11 @@
         </w:rPr>
         <w:tab/>
       </w:r>
-      <w:proofErr w:type="spellStart"/>
-      <w:r>
-        <w:rPr>
-          <w:color w:val="595959" w:themeColor="text1" w:themeTint="A6"/>
-        </w:rPr>
-        <w:t>modifiedAt</w:t>
-      </w:r>
-      <w:proofErr w:type="spellEnd"/>
-      <w:r>
-        <w:rPr>
-          <w:color w:val="595959" w:themeColor="text1" w:themeTint="A6"/>
-        </w:rPr>
-        <w:t xml:space="preserve"> TIMESTAMP);</w:t>
+      <w:r>
+        <w:rPr>
+          <w:color w:val="595959" w:themeColor="text1" w:themeTint="A6"/>
+        </w:rPr>
+        <w:t>modifiedAt TIMESTAMP);</w:t>
       </w:r>
     </w:p>
     <w:p>
@@ -3422,14 +2938,12 @@
         <w:lastRenderedPageBreak/>
         <w:t xml:space="preserve">CREATE TABLE IF NOT EXISTS </w:t>
       </w:r>
-      <w:proofErr w:type="spellStart"/>
       <w:r>
         <w:rPr>
           <w:color w:val="595959" w:themeColor="text1" w:themeTint="A6"/>
         </w:rPr>
         <w:t>accounts</w:t>
       </w:r>
-      <w:proofErr w:type="spellEnd"/>
       <w:r>
         <w:rPr>
           <w:color w:val="595959" w:themeColor="text1" w:themeTint="A6"/>
@@ -3506,19 +3020,11 @@
         </w:rPr>
         <w:tab/>
       </w:r>
-      <w:proofErr w:type="spellStart"/>
-      <w:r>
-        <w:rPr>
-          <w:color w:val="595959" w:themeColor="text1" w:themeTint="A6"/>
-        </w:rPr>
-        <w:t>idUser</w:t>
-      </w:r>
-      <w:proofErr w:type="spellEnd"/>
-      <w:r>
-        <w:rPr>
-          <w:color w:val="595959" w:themeColor="text1" w:themeTint="A6"/>
-        </w:rPr>
-        <w:t xml:space="preserve"> INT UNSIGNED NOT NULL,</w:t>
+      <w:r>
+        <w:rPr>
+          <w:color w:val="595959" w:themeColor="text1" w:themeTint="A6"/>
+        </w:rPr>
+        <w:t>idUser INT UNSIGNED NOT NULL,</w:t>
       </w:r>
     </w:p>
     <w:p>
@@ -3533,35 +3039,7 @@
         <w:rPr>
           <w:color w:val="595959" w:themeColor="text1" w:themeTint="A6"/>
         </w:rPr>
-        <w:t>FOREIGN KEY (</w:t>
-      </w:r>
-      <w:proofErr w:type="spellStart"/>
-      <w:r>
-        <w:rPr>
-          <w:color w:val="595959" w:themeColor="text1" w:themeTint="A6"/>
-        </w:rPr>
-        <w:t>idUser</w:t>
-      </w:r>
-      <w:proofErr w:type="spellEnd"/>
-      <w:r>
-        <w:rPr>
-          <w:color w:val="595959" w:themeColor="text1" w:themeTint="A6"/>
-        </w:rPr>
-        <w:t xml:space="preserve">) REFERENCES </w:t>
-      </w:r>
-      <w:proofErr w:type="spellStart"/>
-      <w:r>
-        <w:rPr>
-          <w:color w:val="595959" w:themeColor="text1" w:themeTint="A6"/>
-        </w:rPr>
-        <w:t>users</w:t>
-      </w:r>
-      <w:proofErr w:type="spellEnd"/>
-      <w:r>
-        <w:rPr>
-          <w:color w:val="595959" w:themeColor="text1" w:themeTint="A6"/>
-        </w:rPr>
-        <w:t>(id),</w:t>
+        <w:t>FOREIGN KEY (idUser) REFERENCES users(id),</w:t>
       </w:r>
       <w:r>
         <w:rPr>
@@ -3669,14 +3147,12 @@
         </w:rPr>
         <w:tab/>
       </w:r>
-      <w:proofErr w:type="spellStart"/>
       <w:r>
         <w:rPr>
           <w:color w:val="595959" w:themeColor="text1" w:themeTint="A6"/>
         </w:rPr>
         <w:t>bankName</w:t>
       </w:r>
-      <w:proofErr w:type="spellEnd"/>
       <w:r>
         <w:rPr>
           <w:color w:val="595959" w:themeColor="text1" w:themeTint="A6"/>
@@ -3715,14 +3191,12 @@
         </w:rPr>
         <w:tab/>
       </w:r>
-      <w:proofErr w:type="spellStart"/>
       <w:r>
         <w:rPr>
           <w:color w:val="595959" w:themeColor="text1" w:themeTint="A6"/>
         </w:rPr>
         <w:t>ibanCode</w:t>
       </w:r>
-      <w:proofErr w:type="spellEnd"/>
       <w:r>
         <w:rPr>
           <w:color w:val="595959" w:themeColor="text1" w:themeTint="A6"/>
@@ -3797,14 +3271,12 @@
         </w:rPr>
         <w:tab/>
       </w:r>
-      <w:proofErr w:type="spellStart"/>
       <w:r>
         <w:rPr>
           <w:color w:val="595959" w:themeColor="text1" w:themeTint="A6"/>
         </w:rPr>
         <w:t>entityCode</w:t>
       </w:r>
-      <w:proofErr w:type="spellEnd"/>
       <w:r>
         <w:rPr>
           <w:color w:val="595959" w:themeColor="text1" w:themeTint="A6"/>
@@ -3844,14 +3316,12 @@
           <w:color w:val="595959" w:themeColor="text1" w:themeTint="A6"/>
         </w:rPr>
       </w:pPr>
-      <w:proofErr w:type="spellStart"/>
       <w:r>
         <w:rPr>
           <w:color w:val="595959" w:themeColor="text1" w:themeTint="A6"/>
         </w:rPr>
         <w:t>officeCode</w:t>
       </w:r>
-      <w:proofErr w:type="spellEnd"/>
       <w:r>
         <w:rPr>
           <w:color w:val="595959" w:themeColor="text1" w:themeTint="A6"/>
@@ -3879,14 +3349,12 @@
           <w:color w:val="595959" w:themeColor="text1" w:themeTint="A6"/>
         </w:rPr>
       </w:pPr>
-      <w:proofErr w:type="spellStart"/>
       <w:r>
         <w:rPr>
           <w:color w:val="595959" w:themeColor="text1" w:themeTint="A6"/>
         </w:rPr>
         <w:t>digitControl</w:t>
       </w:r>
-      <w:proofErr w:type="spellEnd"/>
       <w:r>
         <w:rPr>
           <w:color w:val="595959" w:themeColor="text1" w:themeTint="A6"/>
@@ -3937,19 +3405,11 @@
         </w:rPr>
         <w:tab/>
       </w:r>
-      <w:proofErr w:type="spellStart"/>
-      <w:r>
-        <w:rPr>
-          <w:color w:val="595959" w:themeColor="text1" w:themeTint="A6"/>
-        </w:rPr>
-        <w:t>number</w:t>
-      </w:r>
-      <w:proofErr w:type="spellEnd"/>
-      <w:r>
-        <w:rPr>
-          <w:color w:val="595959" w:themeColor="text1" w:themeTint="A6"/>
-        </w:rPr>
-        <w:t xml:space="preserve"> </w:t>
+      <w:r>
+        <w:rPr>
+          <w:color w:val="595959" w:themeColor="text1" w:themeTint="A6"/>
+        </w:rPr>
+        <w:t xml:space="preserve">number </w:t>
       </w:r>
       <w:r>
         <w:rPr>
@@ -3989,19 +3449,11 @@
         </w:rPr>
         <w:tab/>
       </w:r>
-      <w:proofErr w:type="spellStart"/>
-      <w:r>
-        <w:rPr>
-          <w:color w:val="595959" w:themeColor="text1" w:themeTint="A6"/>
-        </w:rPr>
-        <w:t>createdAt</w:t>
-      </w:r>
-      <w:proofErr w:type="spellEnd"/>
-      <w:r>
-        <w:rPr>
-          <w:color w:val="595959" w:themeColor="text1" w:themeTint="A6"/>
-        </w:rPr>
-        <w:t xml:space="preserve"> TIMESTAMP NOT NULL,</w:t>
+      <w:r>
+        <w:rPr>
+          <w:color w:val="595959" w:themeColor="text1" w:themeTint="A6"/>
+        </w:rPr>
+        <w:t>createdAt TIMESTAMP NOT NULL,</w:t>
       </w:r>
     </w:p>
     <w:p>
@@ -4035,19 +3487,11 @@
         </w:rPr>
         <w:tab/>
       </w:r>
-      <w:proofErr w:type="spellStart"/>
-      <w:r>
-        <w:rPr>
-          <w:color w:val="595959" w:themeColor="text1" w:themeTint="A6"/>
-        </w:rPr>
-        <w:t>modifiedAt</w:t>
-      </w:r>
-      <w:proofErr w:type="spellEnd"/>
-      <w:r>
-        <w:rPr>
-          <w:color w:val="595959" w:themeColor="text1" w:themeTint="A6"/>
-        </w:rPr>
-        <w:t xml:space="preserve"> TIMESTAMP);</w:t>
+      <w:r>
+        <w:rPr>
+          <w:color w:val="595959" w:themeColor="text1" w:themeTint="A6"/>
+        </w:rPr>
+        <w:t>modifiedAt TIMESTAMP);</w:t>
       </w:r>
     </w:p>
     <w:p>
@@ -4073,14 +3517,12 @@
         </w:rPr>
         <w:t xml:space="preserve">CREATE TABLE IF NOT EXISTS </w:t>
       </w:r>
-      <w:proofErr w:type="spellStart"/>
       <w:r>
         <w:rPr>
           <w:color w:val="595959" w:themeColor="text1" w:themeTint="A6"/>
         </w:rPr>
         <w:t>entries</w:t>
       </w:r>
-      <w:proofErr w:type="spellEnd"/>
       <w:r>
         <w:rPr>
           <w:color w:val="595959" w:themeColor="text1" w:themeTint="A6"/>
@@ -4157,7 +3599,6 @@
         </w:rPr>
         <w:tab/>
       </w:r>
-      <w:proofErr w:type="spellStart"/>
       <w:r>
         <w:rPr>
           <w:color w:val="595959" w:themeColor="text1" w:themeTint="A6"/>
@@ -4170,7 +3611,6 @@
         </w:rPr>
         <w:t>Account</w:t>
       </w:r>
-      <w:proofErr w:type="spellEnd"/>
       <w:r>
         <w:rPr>
           <w:color w:val="595959" w:themeColor="text1" w:themeTint="A6"/>
@@ -4190,14 +3630,7 @@
         <w:rPr>
           <w:color w:val="595959" w:themeColor="text1" w:themeTint="A6"/>
         </w:rPr>
-        <w:t>FOREIGN KEY (</w:t>
-      </w:r>
-      <w:proofErr w:type="spellStart"/>
-      <w:r>
-        <w:rPr>
-          <w:color w:val="595959" w:themeColor="text1" w:themeTint="A6"/>
-        </w:rPr>
-        <w:t>id</w:t>
+        <w:t>FOREIGN KEY (id</w:t>
       </w:r>
       <w:r>
         <w:rPr>
@@ -4205,21 +3638,18 @@
         </w:rPr>
         <w:t>Account</w:t>
       </w:r>
-      <w:proofErr w:type="spellEnd"/>
       <w:r>
         <w:rPr>
           <w:color w:val="595959" w:themeColor="text1" w:themeTint="A6"/>
         </w:rPr>
         <w:t xml:space="preserve">) REFERENCES </w:t>
       </w:r>
-      <w:proofErr w:type="spellStart"/>
       <w:r>
         <w:rPr>
           <w:color w:val="595959" w:themeColor="text1" w:themeTint="A6"/>
         </w:rPr>
         <w:t>accounts</w:t>
       </w:r>
-      <w:proofErr w:type="spellEnd"/>
       <w:r>
         <w:rPr>
           <w:color w:val="595959" w:themeColor="text1" w:themeTint="A6"/>
@@ -4264,14 +3694,12 @@
         </w:rPr>
         <w:tab/>
       </w:r>
-      <w:proofErr w:type="spellStart"/>
       <w:r>
         <w:rPr>
           <w:color w:val="595959" w:themeColor="text1" w:themeTint="A6"/>
         </w:rPr>
         <w:t>name</w:t>
       </w:r>
-      <w:proofErr w:type="spellEnd"/>
       <w:r>
         <w:rPr>
           <w:color w:val="595959" w:themeColor="text1" w:themeTint="A6"/>
@@ -4340,14 +3768,12 @@
         </w:rPr>
         <w:tab/>
       </w:r>
-      <w:proofErr w:type="spellStart"/>
       <w:r>
         <w:rPr>
           <w:color w:val="595959" w:themeColor="text1" w:themeTint="A6"/>
         </w:rPr>
         <w:t>amount</w:t>
       </w:r>
-      <w:proofErr w:type="spellEnd"/>
       <w:r>
         <w:rPr>
           <w:color w:val="595959" w:themeColor="text1" w:themeTint="A6"/>
@@ -4454,19 +3880,11 @@
         </w:rPr>
         <w:tab/>
       </w:r>
-      <w:proofErr w:type="spellStart"/>
-      <w:r>
-        <w:rPr>
-          <w:color w:val="595959" w:themeColor="text1" w:themeTint="A6"/>
-        </w:rPr>
-        <w:t>createdAt</w:t>
-      </w:r>
-      <w:proofErr w:type="spellEnd"/>
-      <w:r>
-        <w:rPr>
-          <w:color w:val="595959" w:themeColor="text1" w:themeTint="A6"/>
-        </w:rPr>
-        <w:t xml:space="preserve"> TIMESTAMP NOT NULL,</w:t>
+      <w:r>
+        <w:rPr>
+          <w:color w:val="595959" w:themeColor="text1" w:themeTint="A6"/>
+        </w:rPr>
+        <w:t>createdAt TIMESTAMP NOT NULL,</w:t>
       </w:r>
     </w:p>
     <w:p>
@@ -4500,19 +3918,11 @@
         </w:rPr>
         <w:tab/>
       </w:r>
-      <w:proofErr w:type="spellStart"/>
-      <w:r>
-        <w:rPr>
-          <w:color w:val="595959" w:themeColor="text1" w:themeTint="A6"/>
-        </w:rPr>
-        <w:t>modifiedAt</w:t>
-      </w:r>
-      <w:proofErr w:type="spellEnd"/>
-      <w:r>
-        <w:rPr>
-          <w:color w:val="595959" w:themeColor="text1" w:themeTint="A6"/>
-        </w:rPr>
-        <w:t xml:space="preserve"> TIMESTAMP);</w:t>
+      <w:r>
+        <w:rPr>
+          <w:color w:val="595959" w:themeColor="text1" w:themeTint="A6"/>
+        </w:rPr>
+        <w:t>modifiedAt TIMESTAMP);</w:t>
       </w:r>
     </w:p>
     <w:p>
@@ -4538,14 +3948,12 @@
         </w:rPr>
         <w:t xml:space="preserve">CREATE TABLE IF NOT EXISTS </w:t>
       </w:r>
-      <w:proofErr w:type="spellStart"/>
       <w:r>
         <w:rPr>
           <w:color w:val="595959" w:themeColor="text1" w:themeTint="A6"/>
         </w:rPr>
         <w:t>entries</w:t>
       </w:r>
-      <w:proofErr w:type="spellEnd"/>
       <w:r>
         <w:rPr>
           <w:color w:val="595959" w:themeColor="text1" w:themeTint="A6"/>
@@ -4622,7 +4030,6 @@
         </w:rPr>
         <w:tab/>
       </w:r>
-      <w:proofErr w:type="spellStart"/>
       <w:r>
         <w:rPr>
           <w:color w:val="595959" w:themeColor="text1" w:themeTint="A6"/>
@@ -4635,7 +4042,6 @@
         </w:rPr>
         <w:t>Entry</w:t>
       </w:r>
-      <w:proofErr w:type="spellEnd"/>
       <w:r>
         <w:rPr>
           <w:color w:val="595959" w:themeColor="text1" w:themeTint="A6"/>
@@ -4655,14 +4061,7 @@
         <w:rPr>
           <w:color w:val="595959" w:themeColor="text1" w:themeTint="A6"/>
         </w:rPr>
-        <w:t>FOREIGN KEY (</w:t>
-      </w:r>
-      <w:proofErr w:type="spellStart"/>
-      <w:r>
-        <w:rPr>
-          <w:color w:val="595959" w:themeColor="text1" w:themeTint="A6"/>
-        </w:rPr>
-        <w:t>id</w:t>
+        <w:t>FOREIGN KEY (id</w:t>
       </w:r>
       <w:r>
         <w:rPr>
@@ -4670,14 +4069,12 @@
         </w:rPr>
         <w:t>Entry</w:t>
       </w:r>
-      <w:proofErr w:type="spellEnd"/>
       <w:r>
         <w:rPr>
           <w:color w:val="595959" w:themeColor="text1" w:themeTint="A6"/>
         </w:rPr>
         <w:t xml:space="preserve">) REFERENCES </w:t>
       </w:r>
-      <w:proofErr w:type="spellStart"/>
       <w:r>
         <w:rPr>
           <w:color w:val="595959" w:themeColor="text1" w:themeTint="A6"/>
@@ -4690,7 +4087,6 @@
         </w:rPr>
         <w:t>s</w:t>
       </w:r>
-      <w:proofErr w:type="spellEnd"/>
       <w:r>
         <w:rPr>
           <w:color w:val="595959" w:themeColor="text1" w:themeTint="A6"/>
@@ -4734,15 +4130,8 @@
           <w:color w:val="595959" w:themeColor="text1" w:themeTint="A6"/>
         </w:rPr>
         <w:tab/>
-      </w:r>
-      <w:proofErr w:type="spellStart"/>
-      <w:r>
-        <w:rPr>
-          <w:color w:val="595959" w:themeColor="text1" w:themeTint="A6"/>
-        </w:rPr>
         <w:t>name</w:t>
       </w:r>
-      <w:proofErr w:type="spellEnd"/>
       <w:r>
         <w:rPr>
           <w:color w:val="595959" w:themeColor="text1" w:themeTint="A6"/>
@@ -4805,14 +4194,12 @@
         </w:rPr>
         <w:tab/>
       </w:r>
-      <w:proofErr w:type="spellStart"/>
       <w:r>
         <w:rPr>
           <w:color w:val="595959" w:themeColor="text1" w:themeTint="A6"/>
         </w:rPr>
         <w:t>comment</w:t>
       </w:r>
-      <w:proofErr w:type="spellEnd"/>
       <w:r>
         <w:rPr>
           <w:color w:val="595959" w:themeColor="text1" w:themeTint="A6"/>
@@ -4863,19 +4250,11 @@
         </w:rPr>
         <w:tab/>
       </w:r>
-      <w:proofErr w:type="spellStart"/>
-      <w:r>
-        <w:rPr>
-          <w:color w:val="595959" w:themeColor="text1" w:themeTint="A6"/>
-        </w:rPr>
-        <w:t>createdAt</w:t>
-      </w:r>
-      <w:proofErr w:type="spellEnd"/>
-      <w:r>
-        <w:rPr>
-          <w:color w:val="595959" w:themeColor="text1" w:themeTint="A6"/>
-        </w:rPr>
-        <w:t xml:space="preserve"> TIMESTAMP NOT NULL,</w:t>
+      <w:r>
+        <w:rPr>
+          <w:color w:val="595959" w:themeColor="text1" w:themeTint="A6"/>
+        </w:rPr>
+        <w:t>createdAt TIMESTAMP NOT NULL,</w:t>
       </w:r>
     </w:p>
     <w:p>
@@ -4909,20 +4288,4419 @@
         </w:rPr>
         <w:tab/>
       </w:r>
-      <w:proofErr w:type="spellStart"/>
-      <w:r>
-        <w:rPr>
-          <w:color w:val="595959" w:themeColor="text1" w:themeTint="A6"/>
-        </w:rPr>
-        <w:t>modifiedAt</w:t>
-      </w:r>
-      <w:proofErr w:type="spellEnd"/>
-      <w:r>
-        <w:rPr>
-          <w:color w:val="595959" w:themeColor="text1" w:themeTint="A6"/>
-        </w:rPr>
-        <w:t xml:space="preserve"> TIMESTAMP);</w:t>
-      </w:r>
+      <w:r>
+        <w:rPr>
+          <w:color w:val="595959" w:themeColor="text1" w:themeTint="A6"/>
+        </w:rPr>
+        <w:t>modifiedAt TIMESTAMP);</w:t>
+      </w:r>
+    </w:p>
+    <w:p>
+      <w:pPr>
+        <w:pStyle w:val="Ttulo1"/>
+        <w:rPr>
+          <w:rFonts w:ascii="Bahnschrift" w:hAnsi="Bahnschrift"/>
+        </w:rPr>
+      </w:pPr>
+      <w:bookmarkStart w:id="3" w:name="_Toc124112128"/>
+      <w:r>
+        <w:rPr>
+          <w:rFonts w:ascii="Bahnschrift" w:hAnsi="Bahnschrift"/>
+        </w:rPr>
+        <w:lastRenderedPageBreak/>
+        <w:t>INTRODUCCIÓN</w:t>
+      </w:r>
+      <w:bookmarkEnd w:id="3"/>
+    </w:p>
+    <w:p/>
+    <w:p>
+      <w:pPr>
+        <w:rPr>
+          <w:rFonts w:ascii="Bahnschrift" w:hAnsi="Bahnschrift"/>
+        </w:rPr>
+      </w:pPr>
+      <w:r>
+        <w:rPr>
+          <w:rFonts w:ascii="Bahnschrift" w:hAnsi="Bahnschrift"/>
+        </w:rPr>
+        <w:t>Antes de instalar alguna dependencia crearemos nuestro fichero package.json con la siguiente línea de comandos, situada en la carpeta de nuestro proyecto:</w:t>
+      </w:r>
+    </w:p>
+    <w:p>
+      <w:pPr>
+        <w:pStyle w:val="Prrafodelista"/>
+        <w:numPr>
+          <w:ilvl w:val="2"/>
+          <w:numId w:val="4"/>
+        </w:numPr>
+        <w:shd w:val="clear" w:color="auto" w:fill="262626" w:themeFill="text1" w:themeFillTint="D9"/>
+        <w:spacing w:line="300" w:lineRule="auto"/>
+        <w:ind w:left="1208" w:hanging="357"/>
+        <w:rPr>
+          <w:rFonts w:ascii="Bahnschrift" w:hAnsi="Bahnschrift"/>
+        </w:rPr>
+      </w:pPr>
+      <w:r>
+        <w:rPr>
+          <w:rFonts w:ascii="Bahnschrift" w:hAnsi="Bahnschrift"/>
+          <w:shd w:val="clear" w:color="auto" w:fill="262626" w:themeFill="text1" w:themeFillTint="D9"/>
+        </w:rPr>
+        <w:t>n</w:t>
+      </w:r>
+      <w:r>
+        <w:rPr>
+          <w:rFonts w:ascii="Bahnschrift" w:hAnsi="Bahnschrift"/>
+          <w:shd w:val="clear" w:color="auto" w:fill="262626" w:themeFill="text1" w:themeFillTint="D9"/>
+        </w:rPr>
+        <w:t>pm init</w:t>
+      </w:r>
+    </w:p>
+    <w:p>
+      <w:pPr>
+        <w:pStyle w:val="Prrafodelista"/>
+        <w:numPr>
+          <w:ilvl w:val="2"/>
+          <w:numId w:val="4"/>
+        </w:numPr>
+        <w:shd w:val="clear" w:color="auto" w:fill="262626" w:themeFill="text1" w:themeFillTint="D9"/>
+        <w:spacing w:line="300" w:lineRule="auto"/>
+        <w:ind w:left="1208" w:hanging="357"/>
+        <w:rPr>
+          <w:rFonts w:ascii="Bahnschrift" w:hAnsi="Bahnschrift"/>
+        </w:rPr>
+      </w:pPr>
+      <w:r>
+        <w:rPr>
+          <w:rFonts w:ascii="Bahnschrift" w:hAnsi="Bahnschrift"/>
+        </w:rPr>
+        <w:t>npm init -y (si queremos crear package.json con valores por defecto)</w:t>
+      </w:r>
+    </w:p>
+    <w:p>
+      <w:pPr>
+        <w:shd w:val="clear" w:color="auto" w:fill="FFFFFF" w:themeFill="background1"/>
+        <w:rPr>
+          <w:rFonts w:ascii="Bahnschrift" w:hAnsi="Bahnschrift"/>
+        </w:rPr>
+      </w:pPr>
+    </w:p>
+    <w:p>
+      <w:pPr>
+        <w:shd w:val="clear" w:color="auto" w:fill="FFFFFF" w:themeFill="background1"/>
+        <w:rPr>
+          <w:rFonts w:ascii="Bahnschrift" w:hAnsi="Bahnschrift"/>
+        </w:rPr>
+      </w:pPr>
+      <w:r>
+        <w:rPr>
+          <w:rFonts w:ascii="Bahnschrift" w:hAnsi="Bahnschrift"/>
+        </w:rPr>
+        <w:t>En nuestro proyecto queda del siguiente modo:</w:t>
+      </w:r>
+    </w:p>
+    <w:p>
+      <w:pPr>
+        <w:shd w:val="clear" w:color="auto" w:fill="011627"/>
+        <w:spacing w:after="0" w:line="285" w:lineRule="atLeast"/>
+        <w:rPr>
+          <w:rFonts w:ascii="JetBrains Mono" w:eastAsia="Times New Roman" w:hAnsi="JetBrains Mono" w:cs="JetBrains Mono"/>
+          <w:color w:val="D6DEEB"/>
+          <w:kern w:val="0"/>
+          <w:sz w:val="21"/>
+          <w:szCs w:val="21"/>
+          <w:lang w:eastAsia="es-ES"/>
+          <w14:ligatures w14:val="none"/>
+        </w:rPr>
+      </w:pPr>
+      <w:r>
+        <w:rPr>
+          <w:rFonts w:ascii="JetBrains Mono" w:eastAsia="Times New Roman" w:hAnsi="JetBrains Mono" w:cs="JetBrains Mono"/>
+          <w:color w:val="D6DEEB"/>
+          <w:kern w:val="0"/>
+          <w:sz w:val="21"/>
+          <w:szCs w:val="21"/>
+          <w:lang w:eastAsia="es-ES"/>
+          <w14:ligatures w14:val="none"/>
+        </w:rPr>
+        <w:t>{</w:t>
+      </w:r>
+    </w:p>
+    <w:p>
+      <w:pPr>
+        <w:shd w:val="clear" w:color="auto" w:fill="011627"/>
+        <w:spacing w:after="0" w:line="285" w:lineRule="atLeast"/>
+        <w:rPr>
+          <w:rFonts w:ascii="JetBrains Mono" w:eastAsia="Times New Roman" w:hAnsi="JetBrains Mono" w:cs="JetBrains Mono"/>
+          <w:color w:val="D6DEEB"/>
+          <w:kern w:val="0"/>
+          <w:sz w:val="21"/>
+          <w:szCs w:val="21"/>
+          <w:lang w:eastAsia="es-ES"/>
+          <w14:ligatures w14:val="none"/>
+        </w:rPr>
+      </w:pPr>
+      <w:r>
+        <w:rPr>
+          <w:rFonts w:ascii="JetBrains Mono" w:eastAsia="Times New Roman" w:hAnsi="JetBrains Mono" w:cs="JetBrains Mono"/>
+          <w:color w:val="D6DEEB"/>
+          <w:kern w:val="0"/>
+          <w:sz w:val="21"/>
+          <w:szCs w:val="21"/>
+          <w:lang w:eastAsia="es-ES"/>
+          <w14:ligatures w14:val="none"/>
+        </w:rPr>
+        <w:t xml:space="preserve">  </w:t>
+      </w:r>
+      <w:r>
+        <w:rPr>
+          <w:rFonts w:ascii="JetBrains Mono" w:eastAsia="Times New Roman" w:hAnsi="JetBrains Mono" w:cs="JetBrains Mono"/>
+          <w:color w:val="7FDBCA"/>
+          <w:kern w:val="0"/>
+          <w:sz w:val="21"/>
+          <w:szCs w:val="21"/>
+          <w:lang w:eastAsia="es-ES"/>
+          <w14:ligatures w14:val="none"/>
+        </w:rPr>
+        <w:t>"name"</w:t>
+      </w:r>
+      <w:r>
+        <w:rPr>
+          <w:rFonts w:ascii="JetBrains Mono" w:eastAsia="Times New Roman" w:hAnsi="JetBrains Mono" w:cs="JetBrains Mono"/>
+          <w:color w:val="D6DEEB"/>
+          <w:kern w:val="0"/>
+          <w:sz w:val="21"/>
+          <w:szCs w:val="21"/>
+          <w:lang w:eastAsia="es-ES"/>
+          <w14:ligatures w14:val="none"/>
+        </w:rPr>
+        <w:t xml:space="preserve">: </w:t>
+      </w:r>
+      <w:r>
+        <w:rPr>
+          <w:rFonts w:ascii="JetBrains Mono" w:eastAsia="Times New Roman" w:hAnsi="JetBrains Mono" w:cs="JetBrains Mono"/>
+          <w:color w:val="D9F5DD"/>
+          <w:kern w:val="0"/>
+          <w:sz w:val="21"/>
+          <w:szCs w:val="21"/>
+          <w:lang w:eastAsia="es-ES"/>
+          <w14:ligatures w14:val="none"/>
+        </w:rPr>
+        <w:t>"</w:t>
+      </w:r>
+      <w:r>
+        <w:rPr>
+          <w:rFonts w:ascii="JetBrains Mono" w:eastAsia="Times New Roman" w:hAnsi="JetBrains Mono" w:cs="JetBrains Mono"/>
+          <w:color w:val="C789D6"/>
+          <w:kern w:val="0"/>
+          <w:sz w:val="21"/>
+          <w:szCs w:val="21"/>
+          <w:lang w:eastAsia="es-ES"/>
+          <w14:ligatures w14:val="none"/>
+        </w:rPr>
+        <w:t>xpaccount</w:t>
+      </w:r>
+      <w:r>
+        <w:rPr>
+          <w:rFonts w:ascii="JetBrains Mono" w:eastAsia="Times New Roman" w:hAnsi="JetBrains Mono" w:cs="JetBrains Mono"/>
+          <w:color w:val="D9F5DD"/>
+          <w:kern w:val="0"/>
+          <w:sz w:val="21"/>
+          <w:szCs w:val="21"/>
+          <w:lang w:eastAsia="es-ES"/>
+          <w14:ligatures w14:val="none"/>
+        </w:rPr>
+        <w:t>"</w:t>
+      </w:r>
+      <w:r>
+        <w:rPr>
+          <w:rFonts w:ascii="JetBrains Mono" w:eastAsia="Times New Roman" w:hAnsi="JetBrains Mono" w:cs="JetBrains Mono"/>
+          <w:color w:val="D6DEEB"/>
+          <w:kern w:val="0"/>
+          <w:sz w:val="21"/>
+          <w:szCs w:val="21"/>
+          <w:lang w:eastAsia="es-ES"/>
+          <w14:ligatures w14:val="none"/>
+        </w:rPr>
+        <w:t>,</w:t>
+      </w:r>
+    </w:p>
+    <w:p>
+      <w:pPr>
+        <w:shd w:val="clear" w:color="auto" w:fill="011627"/>
+        <w:spacing w:after="0" w:line="285" w:lineRule="atLeast"/>
+        <w:rPr>
+          <w:rFonts w:ascii="JetBrains Mono" w:eastAsia="Times New Roman" w:hAnsi="JetBrains Mono" w:cs="JetBrains Mono"/>
+          <w:color w:val="D6DEEB"/>
+          <w:kern w:val="0"/>
+          <w:sz w:val="21"/>
+          <w:szCs w:val="21"/>
+          <w:lang w:eastAsia="es-ES"/>
+          <w14:ligatures w14:val="none"/>
+        </w:rPr>
+      </w:pPr>
+      <w:r>
+        <w:rPr>
+          <w:rFonts w:ascii="JetBrains Mono" w:eastAsia="Times New Roman" w:hAnsi="JetBrains Mono" w:cs="JetBrains Mono"/>
+          <w:color w:val="D6DEEB"/>
+          <w:kern w:val="0"/>
+          <w:sz w:val="21"/>
+          <w:szCs w:val="21"/>
+          <w:lang w:eastAsia="es-ES"/>
+          <w14:ligatures w14:val="none"/>
+        </w:rPr>
+        <w:t xml:space="preserve">  </w:t>
+      </w:r>
+      <w:r>
+        <w:rPr>
+          <w:rFonts w:ascii="JetBrains Mono" w:eastAsia="Times New Roman" w:hAnsi="JetBrains Mono" w:cs="JetBrains Mono"/>
+          <w:color w:val="7FDBCA"/>
+          <w:kern w:val="0"/>
+          <w:sz w:val="21"/>
+          <w:szCs w:val="21"/>
+          <w:lang w:eastAsia="es-ES"/>
+          <w14:ligatures w14:val="none"/>
+        </w:rPr>
+        <w:t>"version"</w:t>
+      </w:r>
+      <w:r>
+        <w:rPr>
+          <w:rFonts w:ascii="JetBrains Mono" w:eastAsia="Times New Roman" w:hAnsi="JetBrains Mono" w:cs="JetBrains Mono"/>
+          <w:color w:val="D6DEEB"/>
+          <w:kern w:val="0"/>
+          <w:sz w:val="21"/>
+          <w:szCs w:val="21"/>
+          <w:lang w:eastAsia="es-ES"/>
+          <w14:ligatures w14:val="none"/>
+        </w:rPr>
+        <w:t xml:space="preserve">: </w:t>
+      </w:r>
+      <w:r>
+        <w:rPr>
+          <w:rFonts w:ascii="JetBrains Mono" w:eastAsia="Times New Roman" w:hAnsi="JetBrains Mono" w:cs="JetBrains Mono"/>
+          <w:color w:val="D9F5DD"/>
+          <w:kern w:val="0"/>
+          <w:sz w:val="21"/>
+          <w:szCs w:val="21"/>
+          <w:lang w:eastAsia="es-ES"/>
+          <w14:ligatures w14:val="none"/>
+        </w:rPr>
+        <w:t>"</w:t>
+      </w:r>
+      <w:r>
+        <w:rPr>
+          <w:rFonts w:ascii="JetBrains Mono" w:eastAsia="Times New Roman" w:hAnsi="JetBrains Mono" w:cs="JetBrains Mono"/>
+          <w:color w:val="C789D6"/>
+          <w:kern w:val="0"/>
+          <w:sz w:val="21"/>
+          <w:szCs w:val="21"/>
+          <w:lang w:eastAsia="es-ES"/>
+          <w14:ligatures w14:val="none"/>
+        </w:rPr>
+        <w:t>1.0.0</w:t>
+      </w:r>
+      <w:r>
+        <w:rPr>
+          <w:rFonts w:ascii="JetBrains Mono" w:eastAsia="Times New Roman" w:hAnsi="JetBrains Mono" w:cs="JetBrains Mono"/>
+          <w:color w:val="D9F5DD"/>
+          <w:kern w:val="0"/>
+          <w:sz w:val="21"/>
+          <w:szCs w:val="21"/>
+          <w:lang w:eastAsia="es-ES"/>
+          <w14:ligatures w14:val="none"/>
+        </w:rPr>
+        <w:t>"</w:t>
+      </w:r>
+      <w:r>
+        <w:rPr>
+          <w:rFonts w:ascii="JetBrains Mono" w:eastAsia="Times New Roman" w:hAnsi="JetBrains Mono" w:cs="JetBrains Mono"/>
+          <w:color w:val="D6DEEB"/>
+          <w:kern w:val="0"/>
+          <w:sz w:val="21"/>
+          <w:szCs w:val="21"/>
+          <w:lang w:eastAsia="es-ES"/>
+          <w14:ligatures w14:val="none"/>
+        </w:rPr>
+        <w:t>,</w:t>
+      </w:r>
+    </w:p>
+    <w:p>
+      <w:pPr>
+        <w:shd w:val="clear" w:color="auto" w:fill="011627"/>
+        <w:spacing w:after="0" w:line="285" w:lineRule="atLeast"/>
+        <w:rPr>
+          <w:rFonts w:ascii="JetBrains Mono" w:eastAsia="Times New Roman" w:hAnsi="JetBrains Mono" w:cs="JetBrains Mono"/>
+          <w:color w:val="D6DEEB"/>
+          <w:kern w:val="0"/>
+          <w:sz w:val="21"/>
+          <w:szCs w:val="21"/>
+          <w:lang w:eastAsia="es-ES"/>
+          <w14:ligatures w14:val="none"/>
+        </w:rPr>
+      </w:pPr>
+      <w:r>
+        <w:rPr>
+          <w:rFonts w:ascii="JetBrains Mono" w:eastAsia="Times New Roman" w:hAnsi="JetBrains Mono" w:cs="JetBrains Mono"/>
+          <w:color w:val="D6DEEB"/>
+          <w:kern w:val="0"/>
+          <w:sz w:val="21"/>
+          <w:szCs w:val="21"/>
+          <w:lang w:eastAsia="es-ES"/>
+          <w14:ligatures w14:val="none"/>
+        </w:rPr>
+        <w:t xml:space="preserve">  </w:t>
+      </w:r>
+      <w:r>
+        <w:rPr>
+          <w:rFonts w:ascii="JetBrains Mono" w:eastAsia="Times New Roman" w:hAnsi="JetBrains Mono" w:cs="JetBrains Mono"/>
+          <w:color w:val="7FDBCA"/>
+          <w:kern w:val="0"/>
+          <w:sz w:val="21"/>
+          <w:szCs w:val="21"/>
+          <w:lang w:eastAsia="es-ES"/>
+          <w14:ligatures w14:val="none"/>
+        </w:rPr>
+        <w:t>"description"</w:t>
+      </w:r>
+      <w:r>
+        <w:rPr>
+          <w:rFonts w:ascii="JetBrains Mono" w:eastAsia="Times New Roman" w:hAnsi="JetBrains Mono" w:cs="JetBrains Mono"/>
+          <w:color w:val="D6DEEB"/>
+          <w:kern w:val="0"/>
+          <w:sz w:val="21"/>
+          <w:szCs w:val="21"/>
+          <w:lang w:eastAsia="es-ES"/>
+          <w14:ligatures w14:val="none"/>
+        </w:rPr>
+        <w:t xml:space="preserve">: </w:t>
+      </w:r>
+      <w:r>
+        <w:rPr>
+          <w:rFonts w:ascii="JetBrains Mono" w:eastAsia="Times New Roman" w:hAnsi="JetBrains Mono" w:cs="JetBrains Mono"/>
+          <w:color w:val="D9F5DD"/>
+          <w:kern w:val="0"/>
+          <w:sz w:val="21"/>
+          <w:szCs w:val="21"/>
+          <w:lang w:eastAsia="es-ES"/>
+          <w14:ligatures w14:val="none"/>
+        </w:rPr>
+        <w:t>"</w:t>
+      </w:r>
+      <w:r>
+        <w:rPr>
+          <w:rFonts w:ascii="JetBrains Mono" w:eastAsia="Times New Roman" w:hAnsi="JetBrains Mono" w:cs="JetBrains Mono"/>
+          <w:color w:val="C789D6"/>
+          <w:kern w:val="0"/>
+          <w:sz w:val="21"/>
+          <w:szCs w:val="21"/>
+          <w:lang w:eastAsia="es-ES"/>
+          <w14:ligatures w14:val="none"/>
+        </w:rPr>
+        <w:t>API que permite gestionar los asientos bacarios de tu cuenta corriente</w:t>
+      </w:r>
+      <w:r>
+        <w:rPr>
+          <w:rFonts w:ascii="JetBrains Mono" w:eastAsia="Times New Roman" w:hAnsi="JetBrains Mono" w:cs="JetBrains Mono"/>
+          <w:color w:val="D9F5DD"/>
+          <w:kern w:val="0"/>
+          <w:sz w:val="21"/>
+          <w:szCs w:val="21"/>
+          <w:lang w:eastAsia="es-ES"/>
+          <w14:ligatures w14:val="none"/>
+        </w:rPr>
+        <w:t>"</w:t>
+      </w:r>
+      <w:r>
+        <w:rPr>
+          <w:rFonts w:ascii="JetBrains Mono" w:eastAsia="Times New Roman" w:hAnsi="JetBrains Mono" w:cs="JetBrains Mono"/>
+          <w:color w:val="D6DEEB"/>
+          <w:kern w:val="0"/>
+          <w:sz w:val="21"/>
+          <w:szCs w:val="21"/>
+          <w:lang w:eastAsia="es-ES"/>
+          <w14:ligatures w14:val="none"/>
+        </w:rPr>
+        <w:t>,</w:t>
+      </w:r>
+    </w:p>
+    <w:p>
+      <w:pPr>
+        <w:shd w:val="clear" w:color="auto" w:fill="011627"/>
+        <w:spacing w:after="0" w:line="285" w:lineRule="atLeast"/>
+        <w:rPr>
+          <w:rFonts w:ascii="JetBrains Mono" w:eastAsia="Times New Roman" w:hAnsi="JetBrains Mono" w:cs="JetBrains Mono"/>
+          <w:color w:val="D6DEEB"/>
+          <w:kern w:val="0"/>
+          <w:sz w:val="21"/>
+          <w:szCs w:val="21"/>
+          <w:lang w:eastAsia="es-ES"/>
+          <w14:ligatures w14:val="none"/>
+        </w:rPr>
+      </w:pPr>
+      <w:r>
+        <w:rPr>
+          <w:rFonts w:ascii="JetBrains Mono" w:eastAsia="Times New Roman" w:hAnsi="JetBrains Mono" w:cs="JetBrains Mono"/>
+          <w:color w:val="D6DEEB"/>
+          <w:kern w:val="0"/>
+          <w:sz w:val="21"/>
+          <w:szCs w:val="21"/>
+          <w:lang w:eastAsia="es-ES"/>
+          <w14:ligatures w14:val="none"/>
+        </w:rPr>
+        <w:t xml:space="preserve">  </w:t>
+      </w:r>
+      <w:r>
+        <w:rPr>
+          <w:rFonts w:ascii="JetBrains Mono" w:eastAsia="Times New Roman" w:hAnsi="JetBrains Mono" w:cs="JetBrains Mono"/>
+          <w:color w:val="7FDBCA"/>
+          <w:kern w:val="0"/>
+          <w:sz w:val="21"/>
+          <w:szCs w:val="21"/>
+          <w:lang w:eastAsia="es-ES"/>
+          <w14:ligatures w14:val="none"/>
+        </w:rPr>
+        <w:t>"main"</w:t>
+      </w:r>
+      <w:r>
+        <w:rPr>
+          <w:rFonts w:ascii="JetBrains Mono" w:eastAsia="Times New Roman" w:hAnsi="JetBrains Mono" w:cs="JetBrains Mono"/>
+          <w:color w:val="D6DEEB"/>
+          <w:kern w:val="0"/>
+          <w:sz w:val="21"/>
+          <w:szCs w:val="21"/>
+          <w:lang w:eastAsia="es-ES"/>
+          <w14:ligatures w14:val="none"/>
+        </w:rPr>
+        <w:t xml:space="preserve">: </w:t>
+      </w:r>
+      <w:r>
+        <w:rPr>
+          <w:rFonts w:ascii="JetBrains Mono" w:eastAsia="Times New Roman" w:hAnsi="JetBrains Mono" w:cs="JetBrains Mono"/>
+          <w:color w:val="D9F5DD"/>
+          <w:kern w:val="0"/>
+          <w:sz w:val="21"/>
+          <w:szCs w:val="21"/>
+          <w:lang w:eastAsia="es-ES"/>
+          <w14:ligatures w14:val="none"/>
+        </w:rPr>
+        <w:t>"</w:t>
+      </w:r>
+      <w:r>
+        <w:rPr>
+          <w:rFonts w:ascii="JetBrains Mono" w:eastAsia="Times New Roman" w:hAnsi="JetBrains Mono" w:cs="JetBrains Mono"/>
+          <w:color w:val="C789D6"/>
+          <w:kern w:val="0"/>
+          <w:sz w:val="21"/>
+          <w:szCs w:val="21"/>
+          <w:lang w:eastAsia="es-ES"/>
+          <w14:ligatures w14:val="none"/>
+        </w:rPr>
+        <w:t>server.js</w:t>
+      </w:r>
+      <w:r>
+        <w:rPr>
+          <w:rFonts w:ascii="JetBrains Mono" w:eastAsia="Times New Roman" w:hAnsi="JetBrains Mono" w:cs="JetBrains Mono"/>
+          <w:color w:val="D9F5DD"/>
+          <w:kern w:val="0"/>
+          <w:sz w:val="21"/>
+          <w:szCs w:val="21"/>
+          <w:lang w:eastAsia="es-ES"/>
+          <w14:ligatures w14:val="none"/>
+        </w:rPr>
+        <w:t>"</w:t>
+      </w:r>
+      <w:r>
+        <w:rPr>
+          <w:rFonts w:ascii="JetBrains Mono" w:eastAsia="Times New Roman" w:hAnsi="JetBrains Mono" w:cs="JetBrains Mono"/>
+          <w:color w:val="D6DEEB"/>
+          <w:kern w:val="0"/>
+          <w:sz w:val="21"/>
+          <w:szCs w:val="21"/>
+          <w:lang w:eastAsia="es-ES"/>
+          <w14:ligatures w14:val="none"/>
+        </w:rPr>
+        <w:t>,</w:t>
+      </w:r>
+    </w:p>
+    <w:p>
+      <w:pPr>
+        <w:shd w:val="clear" w:color="auto" w:fill="011627"/>
+        <w:spacing w:after="0" w:line="285" w:lineRule="atLeast"/>
+        <w:rPr>
+          <w:rFonts w:ascii="JetBrains Mono" w:eastAsia="Times New Roman" w:hAnsi="JetBrains Mono" w:cs="JetBrains Mono"/>
+          <w:color w:val="D6DEEB"/>
+          <w:kern w:val="0"/>
+          <w:sz w:val="21"/>
+          <w:szCs w:val="21"/>
+          <w:lang w:eastAsia="es-ES"/>
+          <w14:ligatures w14:val="none"/>
+        </w:rPr>
+      </w:pPr>
+      <w:r>
+        <w:rPr>
+          <w:rFonts w:ascii="JetBrains Mono" w:eastAsia="Times New Roman" w:hAnsi="JetBrains Mono" w:cs="JetBrains Mono"/>
+          <w:color w:val="D6DEEB"/>
+          <w:kern w:val="0"/>
+          <w:sz w:val="21"/>
+          <w:szCs w:val="21"/>
+          <w:lang w:eastAsia="es-ES"/>
+          <w14:ligatures w14:val="none"/>
+        </w:rPr>
+        <w:t xml:space="preserve">  </w:t>
+      </w:r>
+      <w:r>
+        <w:rPr>
+          <w:rFonts w:ascii="JetBrains Mono" w:eastAsia="Times New Roman" w:hAnsi="JetBrains Mono" w:cs="JetBrains Mono"/>
+          <w:color w:val="7FDBCA"/>
+          <w:kern w:val="0"/>
+          <w:sz w:val="21"/>
+          <w:szCs w:val="21"/>
+          <w:lang w:eastAsia="es-ES"/>
+          <w14:ligatures w14:val="none"/>
+        </w:rPr>
+        <w:t>"scripts"</w:t>
+      </w:r>
+      <w:r>
+        <w:rPr>
+          <w:rFonts w:ascii="JetBrains Mono" w:eastAsia="Times New Roman" w:hAnsi="JetBrains Mono" w:cs="JetBrains Mono"/>
+          <w:color w:val="D6DEEB"/>
+          <w:kern w:val="0"/>
+          <w:sz w:val="21"/>
+          <w:szCs w:val="21"/>
+          <w:lang w:eastAsia="es-ES"/>
+          <w14:ligatures w14:val="none"/>
+        </w:rPr>
+        <w:t>: {</w:t>
+      </w:r>
+    </w:p>
+    <w:p>
+      <w:pPr>
+        <w:shd w:val="clear" w:color="auto" w:fill="011627"/>
+        <w:spacing w:after="0" w:line="285" w:lineRule="atLeast"/>
+        <w:rPr>
+          <w:rFonts w:ascii="JetBrains Mono" w:eastAsia="Times New Roman" w:hAnsi="JetBrains Mono" w:cs="JetBrains Mono"/>
+          <w:color w:val="D6DEEB"/>
+          <w:kern w:val="0"/>
+          <w:sz w:val="21"/>
+          <w:szCs w:val="21"/>
+          <w:lang w:eastAsia="es-ES"/>
+          <w14:ligatures w14:val="none"/>
+        </w:rPr>
+      </w:pPr>
+      <w:r>
+        <w:rPr>
+          <w:rFonts w:ascii="JetBrains Mono" w:eastAsia="Times New Roman" w:hAnsi="JetBrains Mono" w:cs="JetBrains Mono"/>
+          <w:color w:val="D6DEEB"/>
+          <w:kern w:val="0"/>
+          <w:sz w:val="21"/>
+          <w:szCs w:val="21"/>
+          <w:lang w:eastAsia="es-ES"/>
+          <w14:ligatures w14:val="none"/>
+        </w:rPr>
+        <w:t xml:space="preserve">    </w:t>
+      </w:r>
+      <w:r>
+        <w:rPr>
+          <w:rFonts w:ascii="JetBrains Mono" w:eastAsia="Times New Roman" w:hAnsi="JetBrains Mono" w:cs="JetBrains Mono"/>
+          <w:color w:val="7FDBCA"/>
+          <w:kern w:val="0"/>
+          <w:sz w:val="21"/>
+          <w:szCs w:val="21"/>
+          <w:lang w:eastAsia="es-ES"/>
+          <w14:ligatures w14:val="none"/>
+        </w:rPr>
+        <w:t>"dev"</w:t>
+      </w:r>
+      <w:r>
+        <w:rPr>
+          <w:rFonts w:ascii="JetBrains Mono" w:eastAsia="Times New Roman" w:hAnsi="JetBrains Mono" w:cs="JetBrains Mono"/>
+          <w:color w:val="D6DEEB"/>
+          <w:kern w:val="0"/>
+          <w:sz w:val="21"/>
+          <w:szCs w:val="21"/>
+          <w:lang w:eastAsia="es-ES"/>
+          <w14:ligatures w14:val="none"/>
+        </w:rPr>
+        <w:t xml:space="preserve">: </w:t>
+      </w:r>
+      <w:r>
+        <w:rPr>
+          <w:rFonts w:ascii="JetBrains Mono" w:eastAsia="Times New Roman" w:hAnsi="JetBrains Mono" w:cs="JetBrains Mono"/>
+          <w:color w:val="D9F5DD"/>
+          <w:kern w:val="0"/>
+          <w:sz w:val="21"/>
+          <w:szCs w:val="21"/>
+          <w:lang w:eastAsia="es-ES"/>
+          <w14:ligatures w14:val="none"/>
+        </w:rPr>
+        <w:t>"</w:t>
+      </w:r>
+      <w:r>
+        <w:rPr>
+          <w:rFonts w:ascii="JetBrains Mono" w:eastAsia="Times New Roman" w:hAnsi="JetBrains Mono" w:cs="JetBrains Mono"/>
+          <w:color w:val="C789D6"/>
+          <w:kern w:val="0"/>
+          <w:sz w:val="21"/>
+          <w:szCs w:val="21"/>
+          <w:lang w:eastAsia="es-ES"/>
+          <w14:ligatures w14:val="none"/>
+        </w:rPr>
+        <w:t>nodemon server.js</w:t>
+      </w:r>
+      <w:r>
+        <w:rPr>
+          <w:rFonts w:ascii="JetBrains Mono" w:eastAsia="Times New Roman" w:hAnsi="JetBrains Mono" w:cs="JetBrains Mono"/>
+          <w:color w:val="D9F5DD"/>
+          <w:kern w:val="0"/>
+          <w:sz w:val="21"/>
+          <w:szCs w:val="21"/>
+          <w:lang w:eastAsia="es-ES"/>
+          <w14:ligatures w14:val="none"/>
+        </w:rPr>
+        <w:t>"</w:t>
+      </w:r>
+    </w:p>
+    <w:p>
+      <w:pPr>
+        <w:shd w:val="clear" w:color="auto" w:fill="011627"/>
+        <w:spacing w:after="0" w:line="285" w:lineRule="atLeast"/>
+        <w:rPr>
+          <w:rFonts w:ascii="JetBrains Mono" w:eastAsia="Times New Roman" w:hAnsi="JetBrains Mono" w:cs="JetBrains Mono"/>
+          <w:color w:val="D6DEEB"/>
+          <w:kern w:val="0"/>
+          <w:sz w:val="21"/>
+          <w:szCs w:val="21"/>
+          <w:lang w:eastAsia="es-ES"/>
+          <w14:ligatures w14:val="none"/>
+        </w:rPr>
+      </w:pPr>
+      <w:r>
+        <w:rPr>
+          <w:rFonts w:ascii="JetBrains Mono" w:eastAsia="Times New Roman" w:hAnsi="JetBrains Mono" w:cs="JetBrains Mono"/>
+          <w:color w:val="D6DEEB"/>
+          <w:kern w:val="0"/>
+          <w:sz w:val="21"/>
+          <w:szCs w:val="21"/>
+          <w:lang w:eastAsia="es-ES"/>
+          <w14:ligatures w14:val="none"/>
+        </w:rPr>
+        <w:t>  },</w:t>
+      </w:r>
+    </w:p>
+    <w:p>
+      <w:pPr>
+        <w:shd w:val="clear" w:color="auto" w:fill="011627"/>
+        <w:spacing w:after="0" w:line="285" w:lineRule="atLeast"/>
+        <w:rPr>
+          <w:rFonts w:ascii="JetBrains Mono" w:eastAsia="Times New Roman" w:hAnsi="JetBrains Mono" w:cs="JetBrains Mono"/>
+          <w:color w:val="D6DEEB"/>
+          <w:kern w:val="0"/>
+          <w:sz w:val="21"/>
+          <w:szCs w:val="21"/>
+          <w:lang w:eastAsia="es-ES"/>
+          <w14:ligatures w14:val="none"/>
+        </w:rPr>
+      </w:pPr>
+      <w:r>
+        <w:rPr>
+          <w:rFonts w:ascii="JetBrains Mono" w:eastAsia="Times New Roman" w:hAnsi="JetBrains Mono" w:cs="JetBrains Mono"/>
+          <w:color w:val="D6DEEB"/>
+          <w:kern w:val="0"/>
+          <w:sz w:val="21"/>
+          <w:szCs w:val="21"/>
+          <w:lang w:eastAsia="es-ES"/>
+          <w14:ligatures w14:val="none"/>
+        </w:rPr>
+        <w:t xml:space="preserve">  </w:t>
+      </w:r>
+      <w:r>
+        <w:rPr>
+          <w:rFonts w:ascii="JetBrains Mono" w:eastAsia="Times New Roman" w:hAnsi="JetBrains Mono" w:cs="JetBrains Mono"/>
+          <w:color w:val="7FDBCA"/>
+          <w:kern w:val="0"/>
+          <w:sz w:val="21"/>
+          <w:szCs w:val="21"/>
+          <w:lang w:eastAsia="es-ES"/>
+          <w14:ligatures w14:val="none"/>
+        </w:rPr>
+        <w:t>"author"</w:t>
+      </w:r>
+      <w:r>
+        <w:rPr>
+          <w:rFonts w:ascii="JetBrains Mono" w:eastAsia="Times New Roman" w:hAnsi="JetBrains Mono" w:cs="JetBrains Mono"/>
+          <w:color w:val="D6DEEB"/>
+          <w:kern w:val="0"/>
+          <w:sz w:val="21"/>
+          <w:szCs w:val="21"/>
+          <w:lang w:eastAsia="es-ES"/>
+          <w14:ligatures w14:val="none"/>
+        </w:rPr>
+        <w:t xml:space="preserve">: </w:t>
+      </w:r>
+      <w:r>
+        <w:rPr>
+          <w:rFonts w:ascii="JetBrains Mono" w:eastAsia="Times New Roman" w:hAnsi="JetBrains Mono" w:cs="JetBrains Mono"/>
+          <w:color w:val="D9F5DD"/>
+          <w:kern w:val="0"/>
+          <w:sz w:val="21"/>
+          <w:szCs w:val="21"/>
+          <w:lang w:eastAsia="es-ES"/>
+          <w14:ligatures w14:val="none"/>
+        </w:rPr>
+        <w:t>"</w:t>
+      </w:r>
+      <w:r>
+        <w:rPr>
+          <w:rFonts w:ascii="JetBrains Mono" w:eastAsia="Times New Roman" w:hAnsi="JetBrains Mono" w:cs="JetBrains Mono"/>
+          <w:color w:val="C789D6"/>
+          <w:kern w:val="0"/>
+          <w:sz w:val="21"/>
+          <w:szCs w:val="21"/>
+          <w:lang w:eastAsia="es-ES"/>
+          <w14:ligatures w14:val="none"/>
+        </w:rPr>
+        <w:t>Juan Garrido Troche</w:t>
+      </w:r>
+      <w:r>
+        <w:rPr>
+          <w:rFonts w:ascii="JetBrains Mono" w:eastAsia="Times New Roman" w:hAnsi="JetBrains Mono" w:cs="JetBrains Mono"/>
+          <w:color w:val="D9F5DD"/>
+          <w:kern w:val="0"/>
+          <w:sz w:val="21"/>
+          <w:szCs w:val="21"/>
+          <w:lang w:eastAsia="es-ES"/>
+          <w14:ligatures w14:val="none"/>
+        </w:rPr>
+        <w:t>"</w:t>
+      </w:r>
+      <w:r>
+        <w:rPr>
+          <w:rFonts w:ascii="JetBrains Mono" w:eastAsia="Times New Roman" w:hAnsi="JetBrains Mono" w:cs="JetBrains Mono"/>
+          <w:color w:val="D6DEEB"/>
+          <w:kern w:val="0"/>
+          <w:sz w:val="21"/>
+          <w:szCs w:val="21"/>
+          <w:lang w:eastAsia="es-ES"/>
+          <w14:ligatures w14:val="none"/>
+        </w:rPr>
+        <w:t>,</w:t>
+      </w:r>
+    </w:p>
+    <w:p>
+      <w:pPr>
+        <w:shd w:val="clear" w:color="auto" w:fill="011627"/>
+        <w:spacing w:after="0" w:line="285" w:lineRule="atLeast"/>
+        <w:rPr>
+          <w:rFonts w:ascii="JetBrains Mono" w:eastAsia="Times New Roman" w:hAnsi="JetBrains Mono" w:cs="JetBrains Mono"/>
+          <w:color w:val="D6DEEB"/>
+          <w:kern w:val="0"/>
+          <w:sz w:val="21"/>
+          <w:szCs w:val="21"/>
+          <w:lang w:eastAsia="es-ES"/>
+          <w14:ligatures w14:val="none"/>
+        </w:rPr>
+      </w:pPr>
+      <w:r>
+        <w:rPr>
+          <w:rFonts w:ascii="JetBrains Mono" w:eastAsia="Times New Roman" w:hAnsi="JetBrains Mono" w:cs="JetBrains Mono"/>
+          <w:color w:val="D6DEEB"/>
+          <w:kern w:val="0"/>
+          <w:sz w:val="21"/>
+          <w:szCs w:val="21"/>
+          <w:lang w:eastAsia="es-ES"/>
+          <w14:ligatures w14:val="none"/>
+        </w:rPr>
+        <w:t xml:space="preserve">  </w:t>
+      </w:r>
+      <w:r>
+        <w:rPr>
+          <w:rFonts w:ascii="JetBrains Mono" w:eastAsia="Times New Roman" w:hAnsi="JetBrains Mono" w:cs="JetBrains Mono"/>
+          <w:color w:val="7FDBCA"/>
+          <w:kern w:val="0"/>
+          <w:sz w:val="21"/>
+          <w:szCs w:val="21"/>
+          <w:lang w:eastAsia="es-ES"/>
+          <w14:ligatures w14:val="none"/>
+        </w:rPr>
+        <w:t>"license"</w:t>
+      </w:r>
+      <w:r>
+        <w:rPr>
+          <w:rFonts w:ascii="JetBrains Mono" w:eastAsia="Times New Roman" w:hAnsi="JetBrains Mono" w:cs="JetBrains Mono"/>
+          <w:color w:val="D6DEEB"/>
+          <w:kern w:val="0"/>
+          <w:sz w:val="21"/>
+          <w:szCs w:val="21"/>
+          <w:lang w:eastAsia="es-ES"/>
+          <w14:ligatures w14:val="none"/>
+        </w:rPr>
+        <w:t xml:space="preserve">: </w:t>
+      </w:r>
+      <w:r>
+        <w:rPr>
+          <w:rFonts w:ascii="JetBrains Mono" w:eastAsia="Times New Roman" w:hAnsi="JetBrains Mono" w:cs="JetBrains Mono"/>
+          <w:color w:val="D9F5DD"/>
+          <w:kern w:val="0"/>
+          <w:sz w:val="21"/>
+          <w:szCs w:val="21"/>
+          <w:lang w:eastAsia="es-ES"/>
+          <w14:ligatures w14:val="none"/>
+        </w:rPr>
+        <w:t>"</w:t>
+      </w:r>
+      <w:r>
+        <w:rPr>
+          <w:rFonts w:ascii="JetBrains Mono" w:eastAsia="Times New Roman" w:hAnsi="JetBrains Mono" w:cs="JetBrains Mono"/>
+          <w:color w:val="C789D6"/>
+          <w:kern w:val="0"/>
+          <w:sz w:val="21"/>
+          <w:szCs w:val="21"/>
+          <w:lang w:eastAsia="es-ES"/>
+          <w14:ligatures w14:val="none"/>
+        </w:rPr>
+        <w:t>ISC</w:t>
+      </w:r>
+      <w:r>
+        <w:rPr>
+          <w:rFonts w:ascii="JetBrains Mono" w:eastAsia="Times New Roman" w:hAnsi="JetBrains Mono" w:cs="JetBrains Mono"/>
+          <w:color w:val="D9F5DD"/>
+          <w:kern w:val="0"/>
+          <w:sz w:val="21"/>
+          <w:szCs w:val="21"/>
+          <w:lang w:eastAsia="es-ES"/>
+          <w14:ligatures w14:val="none"/>
+        </w:rPr>
+        <w:t>"</w:t>
+      </w:r>
+    </w:p>
+    <w:p>
+      <w:pPr>
+        <w:shd w:val="clear" w:color="auto" w:fill="011627"/>
+        <w:spacing w:after="0" w:line="285" w:lineRule="atLeast"/>
+        <w:rPr>
+          <w:rFonts w:ascii="JetBrains Mono" w:eastAsia="Times New Roman" w:hAnsi="JetBrains Mono" w:cs="JetBrains Mono"/>
+          <w:color w:val="D6DEEB"/>
+          <w:kern w:val="0"/>
+          <w:sz w:val="21"/>
+          <w:szCs w:val="21"/>
+          <w:lang w:eastAsia="es-ES"/>
+          <w14:ligatures w14:val="none"/>
+        </w:rPr>
+      </w:pPr>
+      <w:r>
+        <w:rPr>
+          <w:rFonts w:ascii="JetBrains Mono" w:eastAsia="Times New Roman" w:hAnsi="JetBrains Mono" w:cs="JetBrains Mono"/>
+          <w:color w:val="D6DEEB"/>
+          <w:kern w:val="0"/>
+          <w:sz w:val="21"/>
+          <w:szCs w:val="21"/>
+          <w:lang w:eastAsia="es-ES"/>
+          <w14:ligatures w14:val="none"/>
+        </w:rPr>
+        <w:t>}</w:t>
+      </w:r>
+    </w:p>
+    <w:p>
+      <w:pPr>
+        <w:spacing w:line="240" w:lineRule="auto"/>
+        <w:rPr>
+          <w:color w:val="595959" w:themeColor="text1" w:themeTint="A6"/>
+        </w:rPr>
+      </w:pPr>
+    </w:p>
+    <w:p>
+      <w:pPr>
+        <w:rPr>
+          <w:color w:val="595959" w:themeColor="text1" w:themeTint="A6"/>
+        </w:rPr>
+      </w:pPr>
+      <w:r>
+        <w:rPr>
+          <w:color w:val="595959" w:themeColor="text1" w:themeTint="A6"/>
+        </w:rPr>
+        <w:br w:type="page"/>
+      </w:r>
+    </w:p>
+    <w:p>
+      <w:pPr>
+        <w:pStyle w:val="Ttulo1"/>
+        <w:rPr>
+          <w:color w:val="595959" w:themeColor="text1" w:themeTint="A6"/>
+        </w:rPr>
+      </w:pPr>
+      <w:bookmarkStart w:id="4" w:name="_Toc124112129"/>
+      <w:r>
+        <w:rPr>
+          <w:rFonts w:ascii="Bahnschrift" w:hAnsi="Bahnschrift"/>
+        </w:rPr>
+        <w:lastRenderedPageBreak/>
+        <w:t xml:space="preserve">DEPENDENCIAS NECESARIAS PARA </w:t>
+      </w:r>
+      <w:r>
+        <w:rPr>
+          <w:rFonts w:ascii="Bahnschrift" w:hAnsi="Bahnschrift"/>
+        </w:rPr>
+        <w:t>SAAWIT</w:t>
+      </w:r>
+      <w:bookmarkEnd w:id="4"/>
+    </w:p>
+    <w:p>
+      <w:pPr>
+        <w:rPr>
+          <w:rFonts w:ascii="Bahnschrift" w:hAnsi="Bahnschrift"/>
+        </w:rPr>
+      </w:pPr>
+    </w:p>
+    <w:p>
+      <w:pPr>
+        <w:rPr>
+          <w:rFonts w:ascii="Bahnschrift" w:hAnsi="Bahnschrift"/>
+        </w:rPr>
+      </w:pPr>
+      <w:r>
+        <w:rPr>
+          <w:rFonts w:ascii="Bahnschrift" w:hAnsi="Bahnschrift"/>
+        </w:rPr>
+        <w:t>Las dependencias son aquellas aplicaciones o bibliotecas requeridas por otro programa para poder funcionar correctamente. Por ello, se dice que determinado programa “depende” de tal aplicación o biblioteca (library). Para instalarlos, emplearemos un sistema de gestión de paquetes de Node llamado “npm” (Node Package Management).</w:t>
+      </w:r>
+    </w:p>
+    <w:p>
+      <w:pPr>
+        <w:rPr>
+          <w:rFonts w:ascii="Bahnschrift" w:hAnsi="Bahnschrift"/>
+        </w:rPr>
+      </w:pPr>
+      <w:r>
+        <w:rPr>
+          <w:rFonts w:ascii="Bahnschrift" w:hAnsi="Bahnschrift"/>
+        </w:rPr>
+        <w:t>Existen 3 tipos de dependencias:</w:t>
+      </w:r>
+    </w:p>
+    <w:p>
+      <w:pPr>
+        <w:pStyle w:val="Prrafodelista"/>
+        <w:numPr>
+          <w:ilvl w:val="0"/>
+          <w:numId w:val="5"/>
+        </w:numPr>
+        <w:spacing w:line="300" w:lineRule="auto"/>
+        <w:rPr>
+          <w:rFonts w:ascii="Bahnschrift" w:hAnsi="Bahnschrift"/>
+        </w:rPr>
+      </w:pPr>
+      <w:r>
+        <w:rPr>
+          <w:rFonts w:ascii="Bahnschrift" w:hAnsi="Bahnschrift"/>
+        </w:rPr>
+        <w:t>Dependencias CORE: Aquellas que ya vienen instaladas y se pueden utilizar solo llamando al módulo, como, por ejemplo, path o fs.</w:t>
+      </w:r>
+    </w:p>
+    <w:p>
+      <w:pPr>
+        <w:pStyle w:val="Prrafodelista"/>
+        <w:numPr>
+          <w:ilvl w:val="0"/>
+          <w:numId w:val="5"/>
+        </w:numPr>
+        <w:spacing w:line="300" w:lineRule="auto"/>
+        <w:rPr>
+          <w:rFonts w:ascii="Bahnschrift" w:hAnsi="Bahnschrift"/>
+        </w:rPr>
+      </w:pPr>
+      <w:r>
+        <w:rPr>
+          <w:rFonts w:ascii="Bahnschrift" w:hAnsi="Bahnschrift"/>
+        </w:rPr>
+        <w:t>Dependencias: Aquellas necesarias que instalaremos para que nuestra API funcione de manera correcta. Ejemplo: mysql2, dotenv, bcrypt, etc.</w:t>
+      </w:r>
+    </w:p>
+    <w:p>
+      <w:pPr>
+        <w:pStyle w:val="Prrafodelista"/>
+        <w:numPr>
+          <w:ilvl w:val="0"/>
+          <w:numId w:val="5"/>
+        </w:numPr>
+        <w:spacing w:line="300" w:lineRule="auto"/>
+        <w:rPr>
+          <w:rFonts w:ascii="Bahnschrift" w:hAnsi="Bahnschrift"/>
+        </w:rPr>
+      </w:pPr>
+      <w:r>
+        <w:rPr>
+          <w:rFonts w:ascii="Bahnschrift" w:hAnsi="Bahnschrift"/>
+        </w:rPr>
+        <w:t>Dependencias para desarrolladores(-D): Aquellas dependencias que nos harán la programación más fácil como control de sintaxis (eslint), formateo del código para que se vea ordenado (prettier) o reinicio de nuestro servidor cada vez que guardamos un cambio (nodemon). Este tipo de dependencias se instalan añadiendo un -D en la línea de comandos. En cuanto finalice nuestro proyecto y lo pongamos en producción se podrían desinstalar (npm uninstall mi_DevDependence).</w:t>
+      </w:r>
+    </w:p>
+    <w:p>
+      <w:pPr>
+        <w:rPr>
+          <w:rFonts w:ascii="Bahnschrift" w:hAnsi="Bahnschrift"/>
+        </w:rPr>
+      </w:pPr>
+    </w:p>
+    <w:p>
+      <w:pPr>
+        <w:rPr>
+          <w:rFonts w:ascii="Bahnschrift" w:hAnsi="Bahnschrift"/>
+        </w:rPr>
+      </w:pPr>
+      <w:r>
+        <w:rPr>
+          <w:rFonts w:ascii="Bahnschrift" w:hAnsi="Bahnschrift"/>
+        </w:rPr>
+        <w:t>A continuación, vamos a indicar que dependencias son las que vamos a utilizar en nuestro proyecto:</w:t>
+      </w:r>
+    </w:p>
+    <w:tbl>
+      <w:tblPr>
+        <w:tblStyle w:val="Tablaconcuadrcula"/>
+        <w:tblW w:w="0" w:type="auto"/>
+        <w:tblLook w:val="04A0" w:firstRow="1" w:lastRow="0" w:firstColumn="1" w:lastColumn="0" w:noHBand="0" w:noVBand="1"/>
+      </w:tblPr>
+      <w:tblGrid>
+        <w:gridCol w:w="1464"/>
+        <w:gridCol w:w="1983"/>
+        <w:gridCol w:w="1366"/>
+        <w:gridCol w:w="3681"/>
+      </w:tblGrid>
+      <w:tr>
+        <w:tc>
+          <w:tcPr>
+            <w:tcW w:w="1464" w:type="dxa"/>
+          </w:tcPr>
+          <w:p>
+            <w:pPr>
+              <w:jc w:val="center"/>
+              <w:rPr>
+                <w:rFonts w:ascii="Bahnschrift" w:eastAsiaTheme="majorEastAsia" w:hAnsi="Bahnschrift" w:cstheme="majorBidi"/>
+                <w:color w:val="2F5496" w:themeColor="accent1" w:themeShade="BF"/>
+                <w:sz w:val="28"/>
+                <w:szCs w:val="28"/>
+              </w:rPr>
+            </w:pPr>
+            <w:r>
+              <w:rPr>
+                <w:rFonts w:ascii="Bahnschrift" w:eastAsiaTheme="majorEastAsia" w:hAnsi="Bahnschrift" w:cstheme="majorBidi"/>
+                <w:color w:val="2F5496" w:themeColor="accent1" w:themeShade="BF"/>
+                <w:sz w:val="28"/>
+                <w:szCs w:val="28"/>
+              </w:rPr>
+              <w:t>NOMBRE</w:t>
+            </w:r>
+          </w:p>
+        </w:tc>
+        <w:tc>
+          <w:tcPr>
+            <w:tcW w:w="1983" w:type="dxa"/>
+          </w:tcPr>
+          <w:p>
+            <w:pPr>
+              <w:jc w:val="center"/>
+              <w:rPr>
+                <w:rFonts w:ascii="Bahnschrift" w:eastAsiaTheme="majorEastAsia" w:hAnsi="Bahnschrift" w:cstheme="majorBidi"/>
+                <w:color w:val="2F5496" w:themeColor="accent1" w:themeShade="BF"/>
+                <w:sz w:val="28"/>
+                <w:szCs w:val="28"/>
+              </w:rPr>
+            </w:pPr>
+            <w:r>
+              <w:rPr>
+                <w:rFonts w:ascii="Bahnschrift" w:eastAsiaTheme="majorEastAsia" w:hAnsi="Bahnschrift" w:cstheme="majorBidi"/>
+                <w:color w:val="2F5496" w:themeColor="accent1" w:themeShade="BF"/>
+                <w:sz w:val="28"/>
+                <w:szCs w:val="28"/>
+              </w:rPr>
+              <w:t>INSTALACIÓN</w:t>
+            </w:r>
+          </w:p>
+        </w:tc>
+        <w:tc>
+          <w:tcPr>
+            <w:tcW w:w="1366" w:type="dxa"/>
+          </w:tcPr>
+          <w:p>
+            <w:pPr>
+              <w:jc w:val="center"/>
+              <w:rPr>
+                <w:rFonts w:ascii="Bahnschrift" w:eastAsiaTheme="majorEastAsia" w:hAnsi="Bahnschrift" w:cstheme="majorBidi"/>
+                <w:color w:val="2F5496" w:themeColor="accent1" w:themeShade="BF"/>
+                <w:sz w:val="28"/>
+                <w:szCs w:val="28"/>
+              </w:rPr>
+            </w:pPr>
+            <w:r>
+              <w:rPr>
+                <w:rFonts w:ascii="Bahnschrift" w:eastAsiaTheme="majorEastAsia" w:hAnsi="Bahnschrift" w:cstheme="majorBidi"/>
+                <w:color w:val="2F5496" w:themeColor="accent1" w:themeShade="BF"/>
+                <w:sz w:val="28"/>
+                <w:szCs w:val="28"/>
+              </w:rPr>
+              <w:t>TIPO</w:t>
+            </w:r>
+          </w:p>
+        </w:tc>
+        <w:tc>
+          <w:tcPr>
+            <w:tcW w:w="3681" w:type="dxa"/>
+          </w:tcPr>
+          <w:p>
+            <w:pPr>
+              <w:jc w:val="center"/>
+              <w:rPr>
+                <w:rFonts w:ascii="Bahnschrift" w:eastAsiaTheme="majorEastAsia" w:hAnsi="Bahnschrift" w:cstheme="majorBidi"/>
+                <w:color w:val="2F5496" w:themeColor="accent1" w:themeShade="BF"/>
+                <w:sz w:val="28"/>
+                <w:szCs w:val="28"/>
+              </w:rPr>
+            </w:pPr>
+            <w:r>
+              <w:rPr>
+                <w:rFonts w:ascii="Bahnschrift" w:eastAsiaTheme="majorEastAsia" w:hAnsi="Bahnschrift" w:cstheme="majorBidi"/>
+                <w:color w:val="2F5496" w:themeColor="accent1" w:themeShade="BF"/>
+                <w:sz w:val="28"/>
+                <w:szCs w:val="28"/>
+              </w:rPr>
+              <w:t>USO</w:t>
+            </w:r>
+          </w:p>
+        </w:tc>
+      </w:tr>
+      <w:tr>
+        <w:tc>
+          <w:tcPr>
+            <w:tcW w:w="1464" w:type="dxa"/>
+            <w:vAlign w:val="center"/>
+          </w:tcPr>
+          <w:p>
+            <w:pPr>
+              <w:rPr>
+                <w:rFonts w:ascii="Bahnschrift" w:eastAsiaTheme="majorEastAsia" w:hAnsi="Bahnschrift" w:cstheme="majorBidi"/>
+                <w:color w:val="2F5496" w:themeColor="accent1" w:themeShade="BF"/>
+                <w:sz w:val="20"/>
+                <w:szCs w:val="20"/>
+              </w:rPr>
+            </w:pPr>
+            <w:r>
+              <w:rPr>
+                <w:rFonts w:ascii="Bahnschrift" w:eastAsiaTheme="majorEastAsia" w:hAnsi="Bahnschrift" w:cstheme="majorBidi"/>
+                <w:color w:val="385623" w:themeColor="accent6" w:themeShade="80"/>
+                <w:sz w:val="20"/>
+                <w:szCs w:val="20"/>
+              </w:rPr>
+              <w:t>e</w:t>
+            </w:r>
+            <w:r>
+              <w:rPr>
+                <w:rFonts w:ascii="Bahnschrift" w:eastAsiaTheme="majorEastAsia" w:hAnsi="Bahnschrift" w:cstheme="majorBidi"/>
+                <w:color w:val="385623" w:themeColor="accent6" w:themeShade="80"/>
+                <w:sz w:val="20"/>
+                <w:szCs w:val="20"/>
+              </w:rPr>
+              <w:t>xpress</w:t>
+            </w:r>
+          </w:p>
+        </w:tc>
+        <w:tc>
+          <w:tcPr>
+            <w:tcW w:w="1983" w:type="dxa"/>
+            <w:vAlign w:val="center"/>
+          </w:tcPr>
+          <w:p>
+            <w:pPr>
+              <w:rPr>
+                <w:rFonts w:ascii="Bahnschrift" w:eastAsiaTheme="majorEastAsia" w:hAnsi="Bahnschrift" w:cstheme="majorBidi"/>
+                <w:color w:val="385623" w:themeColor="accent6" w:themeShade="80"/>
+                <w:sz w:val="20"/>
+                <w:szCs w:val="20"/>
+              </w:rPr>
+            </w:pPr>
+            <w:r>
+              <w:rPr>
+                <w:rFonts w:ascii="Bahnschrift" w:eastAsiaTheme="majorEastAsia" w:hAnsi="Bahnschrift" w:cstheme="majorBidi"/>
+                <w:color w:val="385623" w:themeColor="accent6" w:themeShade="80"/>
+                <w:sz w:val="20"/>
+                <w:szCs w:val="20"/>
+              </w:rPr>
+              <w:t>n</w:t>
+            </w:r>
+            <w:r>
+              <w:rPr>
+                <w:rFonts w:ascii="Bahnschrift" w:eastAsiaTheme="majorEastAsia" w:hAnsi="Bahnschrift" w:cstheme="majorBidi"/>
+                <w:color w:val="385623" w:themeColor="accent6" w:themeShade="80"/>
+                <w:sz w:val="20"/>
+                <w:szCs w:val="20"/>
+              </w:rPr>
+              <w:t>pm i express</w:t>
+            </w:r>
+          </w:p>
+        </w:tc>
+        <w:tc>
+          <w:tcPr>
+            <w:tcW w:w="1366" w:type="dxa"/>
+            <w:vAlign w:val="center"/>
+          </w:tcPr>
+          <w:p>
+            <w:pPr>
+              <w:rPr>
+                <w:rFonts w:ascii="Bahnschrift" w:eastAsiaTheme="majorEastAsia" w:hAnsi="Bahnschrift" w:cstheme="majorBidi"/>
+                <w:color w:val="385623" w:themeColor="accent6" w:themeShade="80"/>
+                <w:sz w:val="20"/>
+                <w:szCs w:val="20"/>
+              </w:rPr>
+            </w:pPr>
+            <w:r>
+              <w:rPr>
+                <w:rFonts w:ascii="Bahnschrift" w:eastAsiaTheme="majorEastAsia" w:hAnsi="Bahnschrift" w:cstheme="majorBidi"/>
+                <w:color w:val="385623" w:themeColor="accent6" w:themeShade="80"/>
+                <w:sz w:val="20"/>
+                <w:szCs w:val="20"/>
+              </w:rPr>
+              <w:t>Dependencia</w:t>
+            </w:r>
+          </w:p>
+        </w:tc>
+        <w:tc>
+          <w:tcPr>
+            <w:tcW w:w="3681" w:type="dxa"/>
+          </w:tcPr>
+          <w:p>
+            <w:pPr>
+              <w:rPr>
+                <w:rFonts w:ascii="Bahnschrift" w:eastAsiaTheme="majorEastAsia" w:hAnsi="Bahnschrift" w:cstheme="majorBidi"/>
+                <w:color w:val="385623" w:themeColor="accent6" w:themeShade="80"/>
+                <w:sz w:val="20"/>
+                <w:szCs w:val="20"/>
+              </w:rPr>
+            </w:pPr>
+            <w:r>
+              <w:rPr>
+                <w:rFonts w:ascii="Bahnschrift" w:eastAsiaTheme="majorEastAsia" w:hAnsi="Bahnschrift" w:cstheme="majorBidi"/>
+                <w:color w:val="385623" w:themeColor="accent6" w:themeShade="80"/>
+                <w:sz w:val="20"/>
+                <w:szCs w:val="20"/>
+              </w:rPr>
+              <w:t>Nos permite levantar un servidor. Además nos permite leer los datos enviados desde el body en formato raw -JSON.</w:t>
+            </w:r>
+          </w:p>
+        </w:tc>
+      </w:tr>
+      <w:tr>
+        <w:tc>
+          <w:tcPr>
+            <w:tcW w:w="1464" w:type="dxa"/>
+            <w:vAlign w:val="center"/>
+          </w:tcPr>
+          <w:p>
+            <w:pPr>
+              <w:rPr>
+                <w:rFonts w:ascii="Bahnschrift" w:eastAsiaTheme="majorEastAsia" w:hAnsi="Bahnschrift" w:cstheme="majorBidi"/>
+                <w:color w:val="385623" w:themeColor="accent6" w:themeShade="80"/>
+                <w:sz w:val="20"/>
+                <w:szCs w:val="20"/>
+              </w:rPr>
+            </w:pPr>
+            <w:r>
+              <w:rPr>
+                <w:rFonts w:ascii="Bahnschrift" w:eastAsiaTheme="majorEastAsia" w:hAnsi="Bahnschrift" w:cstheme="majorBidi"/>
+                <w:color w:val="385623" w:themeColor="accent6" w:themeShade="80"/>
+                <w:sz w:val="20"/>
+                <w:szCs w:val="20"/>
+              </w:rPr>
+              <w:t>dotenv</w:t>
+            </w:r>
+          </w:p>
+        </w:tc>
+        <w:tc>
+          <w:tcPr>
+            <w:tcW w:w="1983" w:type="dxa"/>
+            <w:vAlign w:val="center"/>
+          </w:tcPr>
+          <w:p>
+            <w:pPr>
+              <w:rPr>
+                <w:rFonts w:ascii="Bahnschrift" w:eastAsiaTheme="majorEastAsia" w:hAnsi="Bahnschrift" w:cstheme="majorBidi"/>
+                <w:color w:val="385623" w:themeColor="accent6" w:themeShade="80"/>
+                <w:sz w:val="20"/>
+                <w:szCs w:val="20"/>
+              </w:rPr>
+            </w:pPr>
+            <w:r>
+              <w:rPr>
+                <w:rFonts w:ascii="Bahnschrift" w:eastAsiaTheme="majorEastAsia" w:hAnsi="Bahnschrift" w:cstheme="majorBidi"/>
+                <w:color w:val="385623" w:themeColor="accent6" w:themeShade="80"/>
+                <w:sz w:val="20"/>
+                <w:szCs w:val="20"/>
+              </w:rPr>
+              <w:t>npm i dotenv</w:t>
+            </w:r>
+          </w:p>
+        </w:tc>
+        <w:tc>
+          <w:tcPr>
+            <w:tcW w:w="1366" w:type="dxa"/>
+            <w:vAlign w:val="center"/>
+          </w:tcPr>
+          <w:p>
+            <w:pPr>
+              <w:rPr>
+                <w:rFonts w:ascii="Bahnschrift" w:eastAsiaTheme="majorEastAsia" w:hAnsi="Bahnschrift" w:cstheme="majorBidi"/>
+                <w:color w:val="385623" w:themeColor="accent6" w:themeShade="80"/>
+                <w:sz w:val="20"/>
+                <w:szCs w:val="20"/>
+              </w:rPr>
+            </w:pPr>
+            <w:r>
+              <w:rPr>
+                <w:rFonts w:ascii="Bahnschrift" w:eastAsiaTheme="majorEastAsia" w:hAnsi="Bahnschrift" w:cstheme="majorBidi"/>
+                <w:color w:val="385623" w:themeColor="accent6" w:themeShade="80"/>
+                <w:sz w:val="20"/>
+                <w:szCs w:val="20"/>
+              </w:rPr>
+              <w:t>Dependencia</w:t>
+            </w:r>
+          </w:p>
+        </w:tc>
+        <w:tc>
+          <w:tcPr>
+            <w:tcW w:w="3681" w:type="dxa"/>
+          </w:tcPr>
+          <w:p>
+            <w:pPr>
+              <w:rPr>
+                <w:rFonts w:ascii="Bahnschrift" w:eastAsiaTheme="majorEastAsia" w:hAnsi="Bahnschrift" w:cstheme="majorBidi"/>
+                <w:color w:val="385623" w:themeColor="accent6" w:themeShade="80"/>
+                <w:sz w:val="20"/>
+                <w:szCs w:val="20"/>
+              </w:rPr>
+            </w:pPr>
+            <w:r>
+              <w:rPr>
+                <w:rFonts w:ascii="Bahnschrift" w:eastAsiaTheme="majorEastAsia" w:hAnsi="Bahnschrift" w:cstheme="majorBidi"/>
+                <w:color w:val="385623" w:themeColor="accent6" w:themeShade="80"/>
+                <w:sz w:val="20"/>
+                <w:szCs w:val="20"/>
+              </w:rPr>
+              <w:t>Nos permite leer los valores de las variables d</w:t>
+            </w:r>
+            <w:r>
+              <w:rPr>
+                <w:rFonts w:ascii="Bahnschrift" w:eastAsiaTheme="majorEastAsia" w:hAnsi="Bahnschrift" w:cstheme="majorBidi"/>
+                <w:color w:val="385623" w:themeColor="accent6" w:themeShade="80"/>
+                <w:sz w:val="20"/>
+                <w:szCs w:val="20"/>
+              </w:rPr>
+              <w:t>el archivo oculto .env</w:t>
+            </w:r>
+          </w:p>
+        </w:tc>
+      </w:tr>
+      <w:tr>
+        <w:tc>
+          <w:tcPr>
+            <w:tcW w:w="1464" w:type="dxa"/>
+            <w:vAlign w:val="center"/>
+          </w:tcPr>
+          <w:p>
+            <w:pPr>
+              <w:rPr>
+                <w:rFonts w:ascii="Bahnschrift" w:eastAsiaTheme="majorEastAsia" w:hAnsi="Bahnschrift" w:cstheme="majorBidi"/>
+                <w:color w:val="385623" w:themeColor="accent6" w:themeShade="80"/>
+                <w:sz w:val="20"/>
+                <w:szCs w:val="20"/>
+              </w:rPr>
+            </w:pPr>
+            <w:r>
+              <w:rPr>
+                <w:rFonts w:ascii="Bahnschrift" w:eastAsiaTheme="majorEastAsia" w:hAnsi="Bahnschrift" w:cstheme="majorBidi"/>
+                <w:color w:val="385623" w:themeColor="accent6" w:themeShade="80"/>
+                <w:sz w:val="20"/>
+                <w:szCs w:val="20"/>
+              </w:rPr>
+              <w:t>mysql2</w:t>
+            </w:r>
+          </w:p>
+        </w:tc>
+        <w:tc>
+          <w:tcPr>
+            <w:tcW w:w="1983" w:type="dxa"/>
+            <w:vAlign w:val="center"/>
+          </w:tcPr>
+          <w:p>
+            <w:pPr>
+              <w:rPr>
+                <w:rFonts w:ascii="Bahnschrift" w:eastAsiaTheme="majorEastAsia" w:hAnsi="Bahnschrift" w:cstheme="majorBidi"/>
+                <w:color w:val="385623" w:themeColor="accent6" w:themeShade="80"/>
+                <w:sz w:val="20"/>
+                <w:szCs w:val="20"/>
+              </w:rPr>
+            </w:pPr>
+            <w:r>
+              <w:rPr>
+                <w:rFonts w:ascii="Bahnschrift" w:eastAsiaTheme="majorEastAsia" w:hAnsi="Bahnschrift" w:cstheme="majorBidi"/>
+                <w:color w:val="385623" w:themeColor="accent6" w:themeShade="80"/>
+                <w:sz w:val="20"/>
+                <w:szCs w:val="20"/>
+              </w:rPr>
+              <w:t>npm i mysql2</w:t>
+            </w:r>
+          </w:p>
+        </w:tc>
+        <w:tc>
+          <w:tcPr>
+            <w:tcW w:w="1366" w:type="dxa"/>
+            <w:vAlign w:val="center"/>
+          </w:tcPr>
+          <w:p>
+            <w:pPr>
+              <w:rPr>
+                <w:rFonts w:ascii="Bahnschrift" w:eastAsiaTheme="majorEastAsia" w:hAnsi="Bahnschrift" w:cstheme="majorBidi"/>
+                <w:color w:val="385623" w:themeColor="accent6" w:themeShade="80"/>
+                <w:sz w:val="20"/>
+                <w:szCs w:val="20"/>
+              </w:rPr>
+            </w:pPr>
+            <w:r>
+              <w:rPr>
+                <w:rFonts w:ascii="Bahnschrift" w:eastAsiaTheme="majorEastAsia" w:hAnsi="Bahnschrift" w:cstheme="majorBidi"/>
+                <w:color w:val="385623" w:themeColor="accent6" w:themeShade="80"/>
+                <w:sz w:val="20"/>
+                <w:szCs w:val="20"/>
+              </w:rPr>
+              <w:t>Dependencia</w:t>
+            </w:r>
+          </w:p>
+        </w:tc>
+        <w:tc>
+          <w:tcPr>
+            <w:tcW w:w="3681" w:type="dxa"/>
+          </w:tcPr>
+          <w:p>
+            <w:pPr>
+              <w:rPr>
+                <w:rFonts w:ascii="Bahnschrift" w:eastAsiaTheme="majorEastAsia" w:hAnsi="Bahnschrift" w:cstheme="majorBidi"/>
+                <w:color w:val="385623" w:themeColor="accent6" w:themeShade="80"/>
+                <w:sz w:val="20"/>
+                <w:szCs w:val="20"/>
+              </w:rPr>
+            </w:pPr>
+            <w:r>
+              <w:rPr>
+                <w:rFonts w:ascii="Bahnschrift" w:eastAsiaTheme="majorEastAsia" w:hAnsi="Bahnschrift" w:cstheme="majorBidi"/>
+                <w:color w:val="385623" w:themeColor="accent6" w:themeShade="80"/>
+                <w:sz w:val="20"/>
+                <w:szCs w:val="20"/>
+              </w:rPr>
+              <w:t>Crea una conexión con una base de datos y una vez conectados, podemos hacer “crud” de tablas y/o registros pero nunca crear la base de datos.</w:t>
+            </w:r>
+          </w:p>
+        </w:tc>
+      </w:tr>
+      <w:tr>
+        <w:tc>
+          <w:tcPr>
+            <w:tcW w:w="1464" w:type="dxa"/>
+            <w:vAlign w:val="center"/>
+          </w:tcPr>
+          <w:p>
+            <w:pPr>
+              <w:rPr>
+                <w:rFonts w:ascii="Bahnschrift" w:eastAsiaTheme="majorEastAsia" w:hAnsi="Bahnschrift" w:cstheme="majorBidi"/>
+                <w:color w:val="385623" w:themeColor="accent6" w:themeShade="80"/>
+                <w:sz w:val="20"/>
+                <w:szCs w:val="20"/>
+              </w:rPr>
+            </w:pPr>
+            <w:r>
+              <w:rPr>
+                <w:rFonts w:ascii="Bahnschrift" w:eastAsiaTheme="majorEastAsia" w:hAnsi="Bahnschrift" w:cstheme="majorBidi"/>
+                <w:color w:val="385623" w:themeColor="accent6" w:themeShade="80"/>
+                <w:sz w:val="20"/>
+                <w:szCs w:val="20"/>
+              </w:rPr>
+              <w:t>bcrypt</w:t>
+            </w:r>
+          </w:p>
+        </w:tc>
+        <w:tc>
+          <w:tcPr>
+            <w:tcW w:w="1983" w:type="dxa"/>
+            <w:vAlign w:val="center"/>
+          </w:tcPr>
+          <w:p>
+            <w:pPr>
+              <w:rPr>
+                <w:rFonts w:ascii="Bahnschrift" w:eastAsiaTheme="majorEastAsia" w:hAnsi="Bahnschrift" w:cstheme="majorBidi"/>
+                <w:color w:val="385623" w:themeColor="accent6" w:themeShade="80"/>
+                <w:sz w:val="20"/>
+                <w:szCs w:val="20"/>
+              </w:rPr>
+            </w:pPr>
+            <w:r>
+              <w:rPr>
+                <w:rFonts w:ascii="Bahnschrift" w:eastAsiaTheme="majorEastAsia" w:hAnsi="Bahnschrift" w:cstheme="majorBidi"/>
+                <w:color w:val="385623" w:themeColor="accent6" w:themeShade="80"/>
+                <w:sz w:val="20"/>
+                <w:szCs w:val="20"/>
+              </w:rPr>
+              <w:t>npm i bcrypt</w:t>
+            </w:r>
+          </w:p>
+        </w:tc>
+        <w:tc>
+          <w:tcPr>
+            <w:tcW w:w="1366" w:type="dxa"/>
+            <w:vAlign w:val="center"/>
+          </w:tcPr>
+          <w:p>
+            <w:pPr>
+              <w:rPr>
+                <w:rFonts w:ascii="Bahnschrift" w:eastAsiaTheme="majorEastAsia" w:hAnsi="Bahnschrift" w:cstheme="majorBidi"/>
+                <w:color w:val="385623" w:themeColor="accent6" w:themeShade="80"/>
+                <w:sz w:val="20"/>
+                <w:szCs w:val="20"/>
+              </w:rPr>
+            </w:pPr>
+            <w:r>
+              <w:rPr>
+                <w:rFonts w:ascii="Bahnschrift" w:eastAsiaTheme="majorEastAsia" w:hAnsi="Bahnschrift" w:cstheme="majorBidi"/>
+                <w:color w:val="385623" w:themeColor="accent6" w:themeShade="80"/>
+                <w:sz w:val="20"/>
+                <w:szCs w:val="20"/>
+              </w:rPr>
+              <w:t>Dependencia</w:t>
+            </w:r>
+          </w:p>
+        </w:tc>
+        <w:tc>
+          <w:tcPr>
+            <w:tcW w:w="3681" w:type="dxa"/>
+          </w:tcPr>
+          <w:p>
+            <w:pPr>
+              <w:rPr>
+                <w:rFonts w:ascii="Bahnschrift" w:eastAsiaTheme="majorEastAsia" w:hAnsi="Bahnschrift" w:cstheme="majorBidi"/>
+                <w:color w:val="385623" w:themeColor="accent6" w:themeShade="80"/>
+                <w:sz w:val="20"/>
+                <w:szCs w:val="20"/>
+              </w:rPr>
+            </w:pPr>
+            <w:r>
+              <w:rPr>
+                <w:rFonts w:ascii="Bahnschrift" w:eastAsiaTheme="majorEastAsia" w:hAnsi="Bahnschrift" w:cstheme="majorBidi"/>
+                <w:color w:val="385623" w:themeColor="accent6" w:themeShade="80"/>
+                <w:sz w:val="20"/>
+                <w:szCs w:val="20"/>
+              </w:rPr>
+              <w:t>Permite encriptar y desencriptar datos.</w:t>
+            </w:r>
+          </w:p>
+        </w:tc>
+      </w:tr>
+      <w:tr>
+        <w:tc>
+          <w:tcPr>
+            <w:tcW w:w="1464" w:type="dxa"/>
+            <w:vAlign w:val="center"/>
+          </w:tcPr>
+          <w:p>
+            <w:pPr>
+              <w:rPr>
+                <w:rFonts w:ascii="Bahnschrift" w:eastAsiaTheme="majorEastAsia" w:hAnsi="Bahnschrift" w:cstheme="majorBidi"/>
+                <w:color w:val="385623" w:themeColor="accent6" w:themeShade="80"/>
+                <w:sz w:val="20"/>
+                <w:szCs w:val="20"/>
+              </w:rPr>
+            </w:pPr>
+            <w:r>
+              <w:rPr>
+                <w:rFonts w:ascii="Bahnschrift" w:eastAsiaTheme="majorEastAsia" w:hAnsi="Bahnschrift" w:cstheme="majorBidi"/>
+                <w:color w:val="385623" w:themeColor="accent6" w:themeShade="80"/>
+                <w:sz w:val="20"/>
+                <w:szCs w:val="20"/>
+              </w:rPr>
+              <w:t>nodemon</w:t>
+            </w:r>
+          </w:p>
+        </w:tc>
+        <w:tc>
+          <w:tcPr>
+            <w:tcW w:w="1983" w:type="dxa"/>
+            <w:vAlign w:val="center"/>
+          </w:tcPr>
+          <w:p>
+            <w:pPr>
+              <w:rPr>
+                <w:rFonts w:ascii="Bahnschrift" w:eastAsiaTheme="majorEastAsia" w:hAnsi="Bahnschrift" w:cstheme="majorBidi"/>
+                <w:color w:val="385623" w:themeColor="accent6" w:themeShade="80"/>
+                <w:sz w:val="20"/>
+                <w:szCs w:val="20"/>
+              </w:rPr>
+            </w:pPr>
+            <w:r>
+              <w:rPr>
+                <w:rFonts w:ascii="Bahnschrift" w:eastAsiaTheme="majorEastAsia" w:hAnsi="Bahnschrift" w:cstheme="majorBidi"/>
+                <w:color w:val="385623" w:themeColor="accent6" w:themeShade="80"/>
+                <w:sz w:val="20"/>
+                <w:szCs w:val="20"/>
+              </w:rPr>
+              <w:t>npm i nodemon -D</w:t>
+            </w:r>
+          </w:p>
+        </w:tc>
+        <w:tc>
+          <w:tcPr>
+            <w:tcW w:w="1366" w:type="dxa"/>
+            <w:vAlign w:val="center"/>
+          </w:tcPr>
+          <w:p>
+            <w:pPr>
+              <w:rPr>
+                <w:rFonts w:ascii="Bahnschrift" w:eastAsiaTheme="majorEastAsia" w:hAnsi="Bahnschrift" w:cstheme="majorBidi"/>
+                <w:color w:val="385623" w:themeColor="accent6" w:themeShade="80"/>
+                <w:sz w:val="20"/>
+                <w:szCs w:val="20"/>
+              </w:rPr>
+            </w:pPr>
+            <w:r>
+              <w:rPr>
+                <w:rFonts w:ascii="Bahnschrift" w:eastAsiaTheme="majorEastAsia" w:hAnsi="Bahnschrift" w:cstheme="majorBidi"/>
+                <w:color w:val="385623" w:themeColor="accent6" w:themeShade="80"/>
+                <w:sz w:val="20"/>
+                <w:szCs w:val="20"/>
+              </w:rPr>
+              <w:t>Dev</w:t>
+            </w:r>
+          </w:p>
+        </w:tc>
+        <w:tc>
+          <w:tcPr>
+            <w:tcW w:w="3681" w:type="dxa"/>
+          </w:tcPr>
+          <w:p>
+            <w:pPr>
+              <w:rPr>
+                <w:rFonts w:ascii="Bahnschrift" w:eastAsiaTheme="majorEastAsia" w:hAnsi="Bahnschrift" w:cstheme="majorBidi"/>
+                <w:color w:val="385623" w:themeColor="accent6" w:themeShade="80"/>
+                <w:sz w:val="20"/>
+                <w:szCs w:val="20"/>
+              </w:rPr>
+            </w:pPr>
+            <w:r>
+              <w:rPr>
+                <w:rFonts w:ascii="Bahnschrift" w:eastAsiaTheme="majorEastAsia" w:hAnsi="Bahnschrift" w:cstheme="majorBidi"/>
+                <w:color w:val="385623" w:themeColor="accent6" w:themeShade="80"/>
+                <w:sz w:val="20"/>
+                <w:szCs w:val="20"/>
+              </w:rPr>
+              <w:t>M</w:t>
+            </w:r>
+            <w:r>
+              <w:rPr>
+                <w:rFonts w:ascii="Bahnschrift" w:eastAsiaTheme="majorEastAsia" w:hAnsi="Bahnschrift" w:cstheme="majorBidi"/>
+                <w:color w:val="385623" w:themeColor="accent6" w:themeShade="80"/>
+                <w:sz w:val="20"/>
+                <w:szCs w:val="20"/>
+              </w:rPr>
+              <w:t>onitoriza los cambios en el código fuente que se está desarrollando y automáticamente reinicia el servidor que está corriendo sin tener que reinicia</w:t>
+            </w:r>
+            <w:r>
+              <w:rPr>
+                <w:rFonts w:ascii="Bahnschrift" w:eastAsiaTheme="majorEastAsia" w:hAnsi="Bahnschrift" w:cstheme="majorBidi"/>
+                <w:color w:val="385623" w:themeColor="accent6" w:themeShade="80"/>
+                <w:sz w:val="20"/>
+                <w:szCs w:val="20"/>
+              </w:rPr>
+              <w:t>rlo.</w:t>
+            </w:r>
+          </w:p>
+          <w:p>
+            <w:pPr>
+              <w:rPr>
+                <w:rFonts w:ascii="Bahnschrift" w:eastAsiaTheme="majorEastAsia" w:hAnsi="Bahnschrift" w:cstheme="majorBidi"/>
+                <w:color w:val="385623" w:themeColor="accent6" w:themeShade="80"/>
+                <w:sz w:val="20"/>
+                <w:szCs w:val="20"/>
+              </w:rPr>
+            </w:pPr>
+          </w:p>
+        </w:tc>
+      </w:tr>
+      <w:tr>
+        <w:tc>
+          <w:tcPr>
+            <w:tcW w:w="1464" w:type="dxa"/>
+            <w:vAlign w:val="center"/>
+          </w:tcPr>
+          <w:p>
+            <w:pPr>
+              <w:rPr>
+                <w:rFonts w:ascii="Bahnschrift" w:eastAsiaTheme="majorEastAsia" w:hAnsi="Bahnschrift" w:cstheme="majorBidi"/>
+                <w:color w:val="385623" w:themeColor="accent6" w:themeShade="80"/>
+                <w:sz w:val="20"/>
+                <w:szCs w:val="20"/>
+              </w:rPr>
+            </w:pPr>
+            <w:r>
+              <w:rPr>
+                <w:rFonts w:ascii="Bahnschrift" w:eastAsiaTheme="majorEastAsia" w:hAnsi="Bahnschrift" w:cstheme="majorBidi"/>
+                <w:color w:val="385623" w:themeColor="accent6" w:themeShade="80"/>
+                <w:sz w:val="20"/>
+                <w:szCs w:val="20"/>
+              </w:rPr>
+              <w:t>jsonwebtoken</w:t>
+            </w:r>
+          </w:p>
+        </w:tc>
+        <w:tc>
+          <w:tcPr>
+            <w:tcW w:w="1983" w:type="dxa"/>
+            <w:vAlign w:val="center"/>
+          </w:tcPr>
+          <w:p>
+            <w:pPr>
+              <w:rPr>
+                <w:rFonts w:ascii="Bahnschrift" w:eastAsiaTheme="majorEastAsia" w:hAnsi="Bahnschrift" w:cstheme="majorBidi"/>
+                <w:color w:val="385623" w:themeColor="accent6" w:themeShade="80"/>
+                <w:sz w:val="18"/>
+                <w:szCs w:val="18"/>
+              </w:rPr>
+            </w:pPr>
+            <w:r>
+              <w:rPr>
+                <w:rFonts w:ascii="Bahnschrift" w:eastAsiaTheme="majorEastAsia" w:hAnsi="Bahnschrift" w:cstheme="majorBidi"/>
+                <w:color w:val="385623" w:themeColor="accent6" w:themeShade="80"/>
+                <w:sz w:val="18"/>
+                <w:szCs w:val="18"/>
+              </w:rPr>
+              <w:t>npm i jsonwebtoken</w:t>
+            </w:r>
+          </w:p>
+        </w:tc>
+        <w:tc>
+          <w:tcPr>
+            <w:tcW w:w="1366" w:type="dxa"/>
+            <w:vAlign w:val="center"/>
+          </w:tcPr>
+          <w:p>
+            <w:pPr>
+              <w:rPr>
+                <w:rFonts w:ascii="Bahnschrift" w:eastAsiaTheme="majorEastAsia" w:hAnsi="Bahnschrift" w:cstheme="majorBidi"/>
+                <w:color w:val="385623" w:themeColor="accent6" w:themeShade="80"/>
+                <w:sz w:val="20"/>
+                <w:szCs w:val="20"/>
+              </w:rPr>
+            </w:pPr>
+            <w:r>
+              <w:rPr>
+                <w:rFonts w:ascii="Bahnschrift" w:eastAsiaTheme="majorEastAsia" w:hAnsi="Bahnschrift" w:cstheme="majorBidi"/>
+                <w:color w:val="385623" w:themeColor="accent6" w:themeShade="80"/>
+                <w:sz w:val="20"/>
+                <w:szCs w:val="20"/>
+              </w:rPr>
+              <w:t>Dependencia</w:t>
+            </w:r>
+          </w:p>
+        </w:tc>
+        <w:tc>
+          <w:tcPr>
+            <w:tcW w:w="3681" w:type="dxa"/>
+          </w:tcPr>
+          <w:p>
+            <w:pPr>
+              <w:rPr>
+                <w:rFonts w:ascii="Bahnschrift" w:eastAsiaTheme="majorEastAsia" w:hAnsi="Bahnschrift" w:cstheme="majorBidi"/>
+                <w:color w:val="385623" w:themeColor="accent6" w:themeShade="80"/>
+                <w:sz w:val="20"/>
+                <w:szCs w:val="20"/>
+              </w:rPr>
+            </w:pPr>
+            <w:r>
+              <w:rPr>
+                <w:rFonts w:ascii="Bahnschrift" w:eastAsiaTheme="majorEastAsia" w:hAnsi="Bahnschrift" w:cstheme="majorBidi"/>
+                <w:color w:val="385623" w:themeColor="accent6" w:themeShade="80"/>
+                <w:sz w:val="20"/>
+                <w:szCs w:val="20"/>
+              </w:rPr>
+              <w:t>N</w:t>
+            </w:r>
+            <w:r>
+              <w:rPr>
+                <w:rFonts w:ascii="Bahnschrift" w:eastAsiaTheme="majorEastAsia" w:hAnsi="Bahnschrift" w:cstheme="majorBidi"/>
+                <w:color w:val="385623" w:themeColor="accent6" w:themeShade="80"/>
+                <w:sz w:val="20"/>
+                <w:szCs w:val="20"/>
+              </w:rPr>
+              <w:t>os crea un token de seguridad estándar para transmitir de forma segura en internet, por medio del formato JSON</w:t>
+            </w:r>
+            <w:r>
+              <w:rPr>
+                <w:rFonts w:ascii="Bahnschrift" w:eastAsiaTheme="majorEastAsia" w:hAnsi="Bahnschrift" w:cstheme="majorBidi"/>
+                <w:color w:val="385623" w:themeColor="accent6" w:themeShade="80"/>
+                <w:sz w:val="20"/>
+                <w:szCs w:val="20"/>
+              </w:rPr>
+              <w:t>.</w:t>
+            </w:r>
+          </w:p>
+        </w:tc>
+      </w:tr>
+      <w:tr>
+        <w:tc>
+          <w:tcPr>
+            <w:tcW w:w="1464" w:type="dxa"/>
+            <w:vAlign w:val="center"/>
+          </w:tcPr>
+          <w:p>
+            <w:pPr>
+              <w:rPr>
+                <w:rFonts w:ascii="Bahnschrift" w:eastAsiaTheme="majorEastAsia" w:hAnsi="Bahnschrift" w:cstheme="majorBidi"/>
+                <w:color w:val="385623" w:themeColor="accent6" w:themeShade="80"/>
+                <w:sz w:val="20"/>
+                <w:szCs w:val="20"/>
+              </w:rPr>
+            </w:pPr>
+            <w:r>
+              <w:rPr>
+                <w:rFonts w:ascii="Bahnschrift" w:eastAsiaTheme="majorEastAsia" w:hAnsi="Bahnschrift" w:cstheme="majorBidi"/>
+                <w:color w:val="385623" w:themeColor="accent6" w:themeShade="80"/>
+                <w:sz w:val="20"/>
+                <w:szCs w:val="20"/>
+              </w:rPr>
+              <w:t>fs</w:t>
+            </w:r>
+          </w:p>
+        </w:tc>
+        <w:tc>
+          <w:tcPr>
+            <w:tcW w:w="1983" w:type="dxa"/>
+            <w:vAlign w:val="center"/>
+          </w:tcPr>
+          <w:p>
+            <w:pPr>
+              <w:rPr>
+                <w:rFonts w:ascii="Bahnschrift" w:eastAsiaTheme="majorEastAsia" w:hAnsi="Bahnschrift" w:cstheme="majorBidi"/>
+                <w:color w:val="385623" w:themeColor="accent6" w:themeShade="80"/>
+                <w:sz w:val="14"/>
+                <w:szCs w:val="14"/>
+              </w:rPr>
+            </w:pPr>
+            <w:r>
+              <w:rPr>
+                <w:rFonts w:ascii="Bahnschrift" w:eastAsiaTheme="majorEastAsia" w:hAnsi="Bahnschrift" w:cstheme="majorBidi"/>
+                <w:color w:val="385623" w:themeColor="accent6" w:themeShade="80"/>
+                <w:sz w:val="14"/>
+                <w:szCs w:val="14"/>
+              </w:rPr>
+              <w:t>No hay que instalar</w:t>
+            </w:r>
+          </w:p>
+        </w:tc>
+        <w:tc>
+          <w:tcPr>
+            <w:tcW w:w="1366" w:type="dxa"/>
+            <w:vAlign w:val="center"/>
+          </w:tcPr>
+          <w:p>
+            <w:pPr>
+              <w:rPr>
+                <w:rFonts w:ascii="Bahnschrift" w:eastAsiaTheme="majorEastAsia" w:hAnsi="Bahnschrift" w:cstheme="majorBidi"/>
+                <w:color w:val="385623" w:themeColor="accent6" w:themeShade="80"/>
+                <w:sz w:val="20"/>
+                <w:szCs w:val="20"/>
+              </w:rPr>
+            </w:pPr>
+            <w:r>
+              <w:rPr>
+                <w:rFonts w:ascii="Bahnschrift" w:eastAsiaTheme="majorEastAsia" w:hAnsi="Bahnschrift" w:cstheme="majorBidi"/>
+                <w:color w:val="385623" w:themeColor="accent6" w:themeShade="80"/>
+                <w:sz w:val="20"/>
+                <w:szCs w:val="20"/>
+              </w:rPr>
+              <w:t>Core</w:t>
+            </w:r>
+          </w:p>
+        </w:tc>
+        <w:tc>
+          <w:tcPr>
+            <w:tcW w:w="3681" w:type="dxa"/>
+          </w:tcPr>
+          <w:p>
+            <w:pPr>
+              <w:rPr>
+                <w:rFonts w:ascii="Bahnschrift" w:eastAsiaTheme="majorEastAsia" w:hAnsi="Bahnschrift" w:cstheme="majorBidi"/>
+                <w:color w:val="385623" w:themeColor="accent6" w:themeShade="80"/>
+                <w:sz w:val="20"/>
+                <w:szCs w:val="20"/>
+              </w:rPr>
+            </w:pPr>
+            <w:r>
+              <w:rPr>
+                <w:rFonts w:ascii="Bahnschrift" w:eastAsiaTheme="majorEastAsia" w:hAnsi="Bahnschrift" w:cstheme="majorBidi"/>
+                <w:color w:val="385623" w:themeColor="accent6" w:themeShade="80"/>
+                <w:sz w:val="20"/>
+                <w:szCs w:val="20"/>
+              </w:rPr>
+              <w:t>Gestiona los ficheros.</w:t>
+            </w:r>
+          </w:p>
+        </w:tc>
+      </w:tr>
+      <w:tr>
+        <w:tc>
+          <w:tcPr>
+            <w:tcW w:w="1464" w:type="dxa"/>
+            <w:vAlign w:val="center"/>
+          </w:tcPr>
+          <w:p>
+            <w:pPr>
+              <w:rPr>
+                <w:rFonts w:ascii="Bahnschrift" w:eastAsiaTheme="majorEastAsia" w:hAnsi="Bahnschrift" w:cstheme="majorBidi"/>
+                <w:color w:val="385623" w:themeColor="accent6" w:themeShade="80"/>
+                <w:sz w:val="20"/>
+                <w:szCs w:val="20"/>
+              </w:rPr>
+            </w:pPr>
+            <w:r>
+              <w:rPr>
+                <w:rFonts w:ascii="Bahnschrift" w:eastAsiaTheme="majorEastAsia" w:hAnsi="Bahnschrift" w:cstheme="majorBidi"/>
+                <w:color w:val="385623" w:themeColor="accent6" w:themeShade="80"/>
+                <w:sz w:val="20"/>
+                <w:szCs w:val="20"/>
+              </w:rPr>
+              <w:lastRenderedPageBreak/>
+              <w:t>path</w:t>
+            </w:r>
+          </w:p>
+        </w:tc>
+        <w:tc>
+          <w:tcPr>
+            <w:tcW w:w="1983" w:type="dxa"/>
+            <w:vAlign w:val="center"/>
+          </w:tcPr>
+          <w:p>
+            <w:pPr>
+              <w:rPr>
+                <w:rFonts w:ascii="Bahnschrift" w:eastAsiaTheme="majorEastAsia" w:hAnsi="Bahnschrift" w:cstheme="majorBidi"/>
+                <w:color w:val="385623" w:themeColor="accent6" w:themeShade="80"/>
+                <w:sz w:val="14"/>
+                <w:szCs w:val="14"/>
+              </w:rPr>
+            </w:pPr>
+            <w:r>
+              <w:rPr>
+                <w:rFonts w:ascii="Bahnschrift" w:eastAsiaTheme="majorEastAsia" w:hAnsi="Bahnschrift" w:cstheme="majorBidi"/>
+                <w:color w:val="385623" w:themeColor="accent6" w:themeShade="80"/>
+                <w:sz w:val="14"/>
+                <w:szCs w:val="14"/>
+              </w:rPr>
+              <w:t>No hay que instalar</w:t>
+            </w:r>
+          </w:p>
+        </w:tc>
+        <w:tc>
+          <w:tcPr>
+            <w:tcW w:w="1366" w:type="dxa"/>
+            <w:vAlign w:val="center"/>
+          </w:tcPr>
+          <w:p>
+            <w:pPr>
+              <w:rPr>
+                <w:rFonts w:ascii="Bahnschrift" w:eastAsiaTheme="majorEastAsia" w:hAnsi="Bahnschrift" w:cstheme="majorBidi"/>
+                <w:color w:val="385623" w:themeColor="accent6" w:themeShade="80"/>
+                <w:sz w:val="20"/>
+                <w:szCs w:val="20"/>
+              </w:rPr>
+            </w:pPr>
+            <w:r>
+              <w:rPr>
+                <w:rFonts w:ascii="Bahnschrift" w:eastAsiaTheme="majorEastAsia" w:hAnsi="Bahnschrift" w:cstheme="majorBidi"/>
+                <w:color w:val="385623" w:themeColor="accent6" w:themeShade="80"/>
+                <w:sz w:val="20"/>
+                <w:szCs w:val="20"/>
+              </w:rPr>
+              <w:t>Core</w:t>
+            </w:r>
+          </w:p>
+        </w:tc>
+        <w:tc>
+          <w:tcPr>
+            <w:tcW w:w="3681" w:type="dxa"/>
+          </w:tcPr>
+          <w:p>
+            <w:pPr>
+              <w:rPr>
+                <w:rFonts w:ascii="Bahnschrift" w:eastAsiaTheme="majorEastAsia" w:hAnsi="Bahnschrift" w:cstheme="majorBidi"/>
+                <w:color w:val="385623" w:themeColor="accent6" w:themeShade="80"/>
+                <w:sz w:val="20"/>
+                <w:szCs w:val="20"/>
+              </w:rPr>
+            </w:pPr>
+            <w:r>
+              <w:rPr>
+                <w:rFonts w:ascii="Bahnschrift" w:eastAsiaTheme="majorEastAsia" w:hAnsi="Bahnschrift" w:cstheme="majorBidi"/>
+                <w:color w:val="385623" w:themeColor="accent6" w:themeShade="80"/>
+                <w:sz w:val="20"/>
+                <w:szCs w:val="20"/>
+              </w:rPr>
+              <w:t>Gestiona las rutas de nuestros ficheros.</w:t>
+            </w:r>
+          </w:p>
+        </w:tc>
+      </w:tr>
+      <w:tr>
+        <w:tc>
+          <w:tcPr>
+            <w:tcW w:w="1464" w:type="dxa"/>
+            <w:vAlign w:val="center"/>
+          </w:tcPr>
+          <w:p>
+            <w:pPr>
+              <w:rPr>
+                <w:rFonts w:ascii="Bahnschrift" w:eastAsiaTheme="majorEastAsia" w:hAnsi="Bahnschrift" w:cstheme="majorBidi"/>
+                <w:color w:val="385623" w:themeColor="accent6" w:themeShade="80"/>
+                <w:sz w:val="20"/>
+                <w:szCs w:val="20"/>
+              </w:rPr>
+            </w:pPr>
+            <w:r>
+              <w:rPr>
+                <w:rFonts w:ascii="Bahnschrift" w:eastAsiaTheme="majorEastAsia" w:hAnsi="Bahnschrift" w:cstheme="majorBidi"/>
+                <w:color w:val="385623" w:themeColor="accent6" w:themeShade="80"/>
+                <w:sz w:val="20"/>
+                <w:szCs w:val="20"/>
+              </w:rPr>
+              <w:t>joi</w:t>
+            </w:r>
+          </w:p>
+        </w:tc>
+        <w:tc>
+          <w:tcPr>
+            <w:tcW w:w="1983" w:type="dxa"/>
+            <w:vAlign w:val="center"/>
+          </w:tcPr>
+          <w:p>
+            <w:pPr>
+              <w:rPr>
+                <w:rFonts w:ascii="Bahnschrift" w:eastAsiaTheme="majorEastAsia" w:hAnsi="Bahnschrift" w:cstheme="majorBidi"/>
+                <w:color w:val="385623" w:themeColor="accent6" w:themeShade="80"/>
+                <w:sz w:val="14"/>
+                <w:szCs w:val="14"/>
+              </w:rPr>
+            </w:pPr>
+            <w:r>
+              <w:rPr>
+                <w:rFonts w:ascii="Bahnschrift" w:eastAsiaTheme="majorEastAsia" w:hAnsi="Bahnschrift" w:cstheme="majorBidi"/>
+                <w:color w:val="385623" w:themeColor="accent6" w:themeShade="80"/>
+                <w:sz w:val="14"/>
+                <w:szCs w:val="14"/>
+              </w:rPr>
+              <w:t>Npm i @hapi/joi</w:t>
+            </w:r>
+          </w:p>
+        </w:tc>
+        <w:tc>
+          <w:tcPr>
+            <w:tcW w:w="1366" w:type="dxa"/>
+            <w:vAlign w:val="center"/>
+          </w:tcPr>
+          <w:p>
+            <w:pPr>
+              <w:rPr>
+                <w:rFonts w:ascii="Bahnschrift" w:eastAsiaTheme="majorEastAsia" w:hAnsi="Bahnschrift" w:cstheme="majorBidi"/>
+                <w:color w:val="385623" w:themeColor="accent6" w:themeShade="80"/>
+                <w:sz w:val="20"/>
+                <w:szCs w:val="20"/>
+              </w:rPr>
+            </w:pPr>
+            <w:r>
+              <w:rPr>
+                <w:rFonts w:ascii="Bahnschrift" w:eastAsiaTheme="majorEastAsia" w:hAnsi="Bahnschrift" w:cstheme="majorBidi"/>
+                <w:color w:val="385623" w:themeColor="accent6" w:themeShade="80"/>
+                <w:sz w:val="20"/>
+                <w:szCs w:val="20"/>
+              </w:rPr>
+              <w:t>Dependencia</w:t>
+            </w:r>
+          </w:p>
+        </w:tc>
+        <w:tc>
+          <w:tcPr>
+            <w:tcW w:w="3681" w:type="dxa"/>
+          </w:tcPr>
+          <w:p>
+            <w:pPr>
+              <w:rPr>
+                <w:rFonts w:ascii="Bahnschrift" w:eastAsiaTheme="majorEastAsia" w:hAnsi="Bahnschrift" w:cstheme="majorBidi"/>
+                <w:color w:val="385623" w:themeColor="accent6" w:themeShade="80"/>
+                <w:sz w:val="20"/>
+                <w:szCs w:val="20"/>
+              </w:rPr>
+            </w:pPr>
+            <w:r>
+              <w:rPr>
+                <w:rFonts w:ascii="Bahnschrift" w:eastAsiaTheme="majorEastAsia" w:hAnsi="Bahnschrift" w:cstheme="majorBidi"/>
+                <w:color w:val="385623" w:themeColor="accent6" w:themeShade="80"/>
+                <w:sz w:val="20"/>
+                <w:szCs w:val="20"/>
+              </w:rPr>
+              <w:t>Sirve para validar todo tipo de datos introducidos por el usuario.</w:t>
+            </w:r>
+          </w:p>
+        </w:tc>
+      </w:tr>
+      <w:tr>
+        <w:tc>
+          <w:tcPr>
+            <w:tcW w:w="1464" w:type="dxa"/>
+            <w:vAlign w:val="center"/>
+          </w:tcPr>
+          <w:p>
+            <w:pPr>
+              <w:rPr>
+                <w:rFonts w:ascii="Bahnschrift" w:eastAsiaTheme="majorEastAsia" w:hAnsi="Bahnschrift" w:cstheme="majorBidi"/>
+                <w:color w:val="385623" w:themeColor="accent6" w:themeShade="80"/>
+                <w:sz w:val="20"/>
+                <w:szCs w:val="20"/>
+              </w:rPr>
+            </w:pPr>
+            <w:r>
+              <w:rPr>
+                <w:rFonts w:ascii="Bahnschrift" w:eastAsiaTheme="majorEastAsia" w:hAnsi="Bahnschrift" w:cstheme="majorBidi"/>
+                <w:color w:val="385623" w:themeColor="accent6" w:themeShade="80"/>
+                <w:sz w:val="20"/>
+                <w:szCs w:val="20"/>
+              </w:rPr>
+              <w:t>randomstring</w:t>
+            </w:r>
+          </w:p>
+        </w:tc>
+        <w:tc>
+          <w:tcPr>
+            <w:tcW w:w="1983" w:type="dxa"/>
+            <w:vAlign w:val="center"/>
+          </w:tcPr>
+          <w:p>
+            <w:pPr>
+              <w:rPr>
+                <w:rFonts w:ascii="Bahnschrift" w:eastAsiaTheme="majorEastAsia" w:hAnsi="Bahnschrift" w:cstheme="majorBidi"/>
+                <w:color w:val="385623" w:themeColor="accent6" w:themeShade="80"/>
+                <w:sz w:val="14"/>
+                <w:szCs w:val="14"/>
+              </w:rPr>
+            </w:pPr>
+            <w:r>
+              <w:rPr>
+                <w:rFonts w:ascii="Bahnschrift" w:eastAsiaTheme="majorEastAsia" w:hAnsi="Bahnschrift" w:cstheme="majorBidi"/>
+                <w:color w:val="385623" w:themeColor="accent6" w:themeShade="80"/>
+                <w:sz w:val="14"/>
+                <w:szCs w:val="14"/>
+              </w:rPr>
+              <w:t>npm i randomstring</w:t>
+            </w:r>
+          </w:p>
+        </w:tc>
+        <w:tc>
+          <w:tcPr>
+            <w:tcW w:w="1366" w:type="dxa"/>
+            <w:vAlign w:val="center"/>
+          </w:tcPr>
+          <w:p>
+            <w:pPr>
+              <w:rPr>
+                <w:rFonts w:ascii="Bahnschrift" w:eastAsiaTheme="majorEastAsia" w:hAnsi="Bahnschrift" w:cstheme="majorBidi"/>
+                <w:color w:val="385623" w:themeColor="accent6" w:themeShade="80"/>
+                <w:sz w:val="20"/>
+                <w:szCs w:val="20"/>
+              </w:rPr>
+            </w:pPr>
+            <w:r>
+              <w:rPr>
+                <w:rFonts w:ascii="Bahnschrift" w:eastAsiaTheme="majorEastAsia" w:hAnsi="Bahnschrift" w:cstheme="majorBidi"/>
+                <w:color w:val="385623" w:themeColor="accent6" w:themeShade="80"/>
+                <w:sz w:val="20"/>
+                <w:szCs w:val="20"/>
+              </w:rPr>
+              <w:t>Dependencia</w:t>
+            </w:r>
+          </w:p>
+        </w:tc>
+        <w:tc>
+          <w:tcPr>
+            <w:tcW w:w="3681" w:type="dxa"/>
+          </w:tcPr>
+          <w:p>
+            <w:pPr>
+              <w:rPr>
+                <w:rFonts w:ascii="Bahnschrift" w:eastAsiaTheme="majorEastAsia" w:hAnsi="Bahnschrift" w:cstheme="majorBidi"/>
+                <w:color w:val="385623" w:themeColor="accent6" w:themeShade="80"/>
+                <w:sz w:val="20"/>
+                <w:szCs w:val="20"/>
+              </w:rPr>
+            </w:pPr>
+            <w:r>
+              <w:rPr>
+                <w:rFonts w:ascii="Bahnschrift" w:eastAsiaTheme="majorEastAsia" w:hAnsi="Bahnschrift" w:cstheme="majorBidi"/>
+                <w:color w:val="385623" w:themeColor="accent6" w:themeShade="80"/>
+                <w:sz w:val="20"/>
+                <w:szCs w:val="20"/>
+              </w:rPr>
+              <w:t>Genera cadenas de caracteres alfanuméricos. En nuestro caso lo utilizaremos para generar el código de recuperación.</w:t>
+            </w:r>
+          </w:p>
+        </w:tc>
+      </w:tr>
+      <w:tr>
+        <w:tc>
+          <w:tcPr>
+            <w:tcW w:w="1464" w:type="dxa"/>
+            <w:vAlign w:val="center"/>
+          </w:tcPr>
+          <w:p>
+            <w:pPr>
+              <w:rPr>
+                <w:rFonts w:ascii="Bahnschrift" w:eastAsiaTheme="majorEastAsia" w:hAnsi="Bahnschrift" w:cstheme="majorBidi"/>
+                <w:color w:val="385623" w:themeColor="accent6" w:themeShade="80"/>
+                <w:sz w:val="20"/>
+                <w:szCs w:val="20"/>
+              </w:rPr>
+            </w:pPr>
+            <w:r>
+              <w:rPr>
+                <w:rFonts w:ascii="Bahnschrift" w:eastAsiaTheme="majorEastAsia" w:hAnsi="Bahnschrift" w:cstheme="majorBidi"/>
+                <w:color w:val="385623" w:themeColor="accent6" w:themeShade="80"/>
+                <w:sz w:val="20"/>
+                <w:szCs w:val="20"/>
+              </w:rPr>
+              <w:t>nodemailer</w:t>
+            </w:r>
+          </w:p>
+        </w:tc>
+        <w:tc>
+          <w:tcPr>
+            <w:tcW w:w="1983" w:type="dxa"/>
+            <w:vAlign w:val="center"/>
+          </w:tcPr>
+          <w:p>
+            <w:pPr>
+              <w:rPr>
+                <w:rFonts w:ascii="Bahnschrift" w:eastAsiaTheme="majorEastAsia" w:hAnsi="Bahnschrift" w:cstheme="majorBidi"/>
+                <w:color w:val="385623" w:themeColor="accent6" w:themeShade="80"/>
+                <w:sz w:val="14"/>
+                <w:szCs w:val="14"/>
+              </w:rPr>
+            </w:pPr>
+            <w:r>
+              <w:rPr>
+                <w:rFonts w:ascii="Bahnschrift" w:eastAsiaTheme="majorEastAsia" w:hAnsi="Bahnschrift" w:cstheme="majorBidi"/>
+                <w:color w:val="385623" w:themeColor="accent6" w:themeShade="80"/>
+                <w:sz w:val="14"/>
+                <w:szCs w:val="14"/>
+              </w:rPr>
+              <w:t>npm i nodemailer</w:t>
+            </w:r>
+          </w:p>
+        </w:tc>
+        <w:tc>
+          <w:tcPr>
+            <w:tcW w:w="1366" w:type="dxa"/>
+            <w:vAlign w:val="center"/>
+          </w:tcPr>
+          <w:p>
+            <w:pPr>
+              <w:rPr>
+                <w:rFonts w:ascii="Bahnschrift" w:eastAsiaTheme="majorEastAsia" w:hAnsi="Bahnschrift" w:cstheme="majorBidi"/>
+                <w:color w:val="385623" w:themeColor="accent6" w:themeShade="80"/>
+                <w:sz w:val="20"/>
+                <w:szCs w:val="20"/>
+              </w:rPr>
+            </w:pPr>
+            <w:r>
+              <w:rPr>
+                <w:rFonts w:ascii="Bahnschrift" w:eastAsiaTheme="majorEastAsia" w:hAnsi="Bahnschrift" w:cstheme="majorBidi"/>
+                <w:color w:val="385623" w:themeColor="accent6" w:themeShade="80"/>
+                <w:sz w:val="20"/>
+                <w:szCs w:val="20"/>
+              </w:rPr>
+              <w:t>Dependencia</w:t>
+            </w:r>
+          </w:p>
+        </w:tc>
+        <w:tc>
+          <w:tcPr>
+            <w:tcW w:w="3681" w:type="dxa"/>
+          </w:tcPr>
+          <w:p>
+            <w:pPr>
+              <w:rPr>
+                <w:rFonts w:ascii="Bahnschrift" w:eastAsiaTheme="majorEastAsia" w:hAnsi="Bahnschrift" w:cstheme="majorBidi"/>
+                <w:color w:val="385623" w:themeColor="accent6" w:themeShade="80"/>
+                <w:sz w:val="20"/>
+                <w:szCs w:val="20"/>
+              </w:rPr>
+            </w:pPr>
+            <w:r>
+              <w:rPr>
+                <w:rFonts w:ascii="Bahnschrift" w:eastAsiaTheme="majorEastAsia" w:hAnsi="Bahnschrift" w:cstheme="majorBidi"/>
+                <w:color w:val="385623" w:themeColor="accent6" w:themeShade="80"/>
+                <w:sz w:val="20"/>
+                <w:szCs w:val="20"/>
+              </w:rPr>
+              <w:t>Nos permite enviar correos a través de una configuración sencilla.</w:t>
+            </w:r>
+          </w:p>
+        </w:tc>
+      </w:tr>
+      <w:tr>
+        <w:tc>
+          <w:tcPr>
+            <w:tcW w:w="1464" w:type="dxa"/>
+            <w:vAlign w:val="center"/>
+          </w:tcPr>
+          <w:p>
+            <w:pPr>
+              <w:rPr>
+                <w:rFonts w:ascii="Bahnschrift" w:eastAsiaTheme="majorEastAsia" w:hAnsi="Bahnschrift" w:cstheme="majorBidi"/>
+                <w:color w:val="385623" w:themeColor="accent6" w:themeShade="80"/>
+                <w:sz w:val="20"/>
+                <w:szCs w:val="20"/>
+              </w:rPr>
+            </w:pPr>
+            <w:r>
+              <w:rPr>
+                <w:rFonts w:ascii="Bahnschrift" w:eastAsiaTheme="majorEastAsia" w:hAnsi="Bahnschrift" w:cstheme="majorBidi"/>
+                <w:color w:val="385623" w:themeColor="accent6" w:themeShade="80"/>
+                <w:sz w:val="20"/>
+                <w:szCs w:val="20"/>
+              </w:rPr>
+              <w:t>c</w:t>
+            </w:r>
+            <w:r>
+              <w:rPr>
+                <w:rFonts w:ascii="Bahnschrift" w:eastAsiaTheme="majorEastAsia" w:hAnsi="Bahnschrift" w:cstheme="majorBidi"/>
+                <w:color w:val="385623" w:themeColor="accent6" w:themeShade="80"/>
+                <w:sz w:val="20"/>
+                <w:szCs w:val="20"/>
+              </w:rPr>
+              <w:t>ors</w:t>
+            </w:r>
+          </w:p>
+        </w:tc>
+        <w:tc>
+          <w:tcPr>
+            <w:tcW w:w="1983" w:type="dxa"/>
+            <w:vAlign w:val="center"/>
+          </w:tcPr>
+          <w:p>
+            <w:pPr>
+              <w:rPr>
+                <w:rFonts w:ascii="Bahnschrift" w:eastAsiaTheme="majorEastAsia" w:hAnsi="Bahnschrift" w:cstheme="majorBidi"/>
+                <w:color w:val="385623" w:themeColor="accent6" w:themeShade="80"/>
+                <w:sz w:val="14"/>
+                <w:szCs w:val="14"/>
+              </w:rPr>
+            </w:pPr>
+            <w:r>
+              <w:rPr>
+                <w:rFonts w:ascii="Bahnschrift" w:eastAsiaTheme="majorEastAsia" w:hAnsi="Bahnschrift" w:cstheme="majorBidi"/>
+                <w:color w:val="385623" w:themeColor="accent6" w:themeShade="80"/>
+                <w:sz w:val="14"/>
+                <w:szCs w:val="14"/>
+              </w:rPr>
+              <w:t>npm i cors</w:t>
+            </w:r>
+          </w:p>
+        </w:tc>
+        <w:tc>
+          <w:tcPr>
+            <w:tcW w:w="1366" w:type="dxa"/>
+            <w:vAlign w:val="center"/>
+          </w:tcPr>
+          <w:p>
+            <w:pPr>
+              <w:rPr>
+                <w:rFonts w:ascii="Bahnschrift" w:eastAsiaTheme="majorEastAsia" w:hAnsi="Bahnschrift" w:cstheme="majorBidi"/>
+                <w:color w:val="385623" w:themeColor="accent6" w:themeShade="80"/>
+                <w:sz w:val="20"/>
+                <w:szCs w:val="20"/>
+              </w:rPr>
+            </w:pPr>
+            <w:r>
+              <w:rPr>
+                <w:rFonts w:ascii="Bahnschrift" w:eastAsiaTheme="majorEastAsia" w:hAnsi="Bahnschrift" w:cstheme="majorBidi"/>
+                <w:color w:val="385623" w:themeColor="accent6" w:themeShade="80"/>
+                <w:sz w:val="20"/>
+                <w:szCs w:val="20"/>
+              </w:rPr>
+              <w:t>Dependencia</w:t>
+            </w:r>
+          </w:p>
+        </w:tc>
+        <w:tc>
+          <w:tcPr>
+            <w:tcW w:w="3681" w:type="dxa"/>
+          </w:tcPr>
+          <w:p>
+            <w:pPr>
+              <w:rPr>
+                <w:rFonts w:ascii="Bahnschrift" w:eastAsiaTheme="majorEastAsia" w:hAnsi="Bahnschrift" w:cstheme="majorBidi"/>
+                <w:color w:val="385623" w:themeColor="accent6" w:themeShade="80"/>
+                <w:sz w:val="20"/>
+                <w:szCs w:val="20"/>
+              </w:rPr>
+            </w:pPr>
+            <w:r>
+              <w:rPr>
+                <w:rFonts w:ascii="Bahnschrift" w:eastAsiaTheme="majorEastAsia" w:hAnsi="Bahnschrift" w:cstheme="majorBidi"/>
+                <w:color w:val="385623" w:themeColor="accent6" w:themeShade="80"/>
+                <w:sz w:val="20"/>
+                <w:szCs w:val="20"/>
+              </w:rPr>
+              <w:t xml:space="preserve">Nos permite compartir recursos </w:t>
+            </w:r>
+            <w:r>
+              <w:rPr>
+                <w:rFonts w:ascii="Bahnschrift" w:eastAsiaTheme="majorEastAsia" w:hAnsi="Bahnschrift" w:cstheme="majorBidi"/>
+                <w:color w:val="385623" w:themeColor="accent6" w:themeShade="80"/>
+                <w:sz w:val="20"/>
+                <w:szCs w:val="20"/>
+              </w:rPr>
+              <w:t>e</w:t>
+            </w:r>
+            <w:r>
+              <w:rPr>
+                <w:rFonts w:ascii="Bahnschrift" w:eastAsiaTheme="majorEastAsia" w:hAnsi="Bahnschrift" w:cstheme="majorBidi"/>
+                <w:color w:val="385623" w:themeColor="accent6" w:themeShade="80"/>
+                <w:sz w:val="20"/>
+                <w:szCs w:val="20"/>
+              </w:rPr>
+              <w:t>n distintos dominios y orígenes, por lo que pod</w:t>
+            </w:r>
+            <w:r>
+              <w:rPr>
+                <w:rFonts w:ascii="Bahnschrift" w:eastAsiaTheme="majorEastAsia" w:hAnsi="Bahnschrift" w:cstheme="majorBidi"/>
+                <w:color w:val="385623" w:themeColor="accent6" w:themeShade="80"/>
+                <w:sz w:val="20"/>
+                <w:szCs w:val="20"/>
+              </w:rPr>
+              <w:t>e</w:t>
+            </w:r>
+            <w:r>
+              <w:rPr>
+                <w:rFonts w:ascii="Bahnschrift" w:eastAsiaTheme="majorEastAsia" w:hAnsi="Bahnschrift" w:cstheme="majorBidi"/>
+                <w:color w:val="385623" w:themeColor="accent6" w:themeShade="80"/>
+                <w:sz w:val="20"/>
+                <w:szCs w:val="20"/>
+              </w:rPr>
+              <w:t>mos conectar con fetch entre backend y frontend</w:t>
+            </w:r>
+          </w:p>
+        </w:tc>
+      </w:tr>
+      <w:tr>
+        <w:tc>
+          <w:tcPr>
+            <w:tcW w:w="1464" w:type="dxa"/>
+            <w:vAlign w:val="center"/>
+          </w:tcPr>
+          <w:p>
+            <w:pPr>
+              <w:rPr>
+                <w:rFonts w:ascii="Bahnschrift" w:eastAsiaTheme="majorEastAsia" w:hAnsi="Bahnschrift" w:cstheme="majorBidi"/>
+                <w:color w:val="385623" w:themeColor="accent6" w:themeShade="80"/>
+                <w:sz w:val="20"/>
+                <w:szCs w:val="20"/>
+              </w:rPr>
+            </w:pPr>
+            <w:r>
+              <w:rPr>
+                <w:rFonts w:ascii="Bahnschrift" w:eastAsiaTheme="majorEastAsia" w:hAnsi="Bahnschrift" w:cstheme="majorBidi"/>
+                <w:color w:val="385623" w:themeColor="accent6" w:themeShade="80"/>
+                <w:sz w:val="20"/>
+                <w:szCs w:val="20"/>
+              </w:rPr>
+              <w:t>morgan</w:t>
+            </w:r>
+          </w:p>
+        </w:tc>
+        <w:tc>
+          <w:tcPr>
+            <w:tcW w:w="1983" w:type="dxa"/>
+            <w:vAlign w:val="center"/>
+          </w:tcPr>
+          <w:p>
+            <w:pPr>
+              <w:rPr>
+                <w:rFonts w:ascii="Bahnschrift" w:eastAsiaTheme="majorEastAsia" w:hAnsi="Bahnschrift" w:cstheme="majorBidi"/>
+                <w:color w:val="385623" w:themeColor="accent6" w:themeShade="80"/>
+                <w:sz w:val="14"/>
+                <w:szCs w:val="14"/>
+              </w:rPr>
+            </w:pPr>
+            <w:r>
+              <w:rPr>
+                <w:rFonts w:ascii="Bahnschrift" w:eastAsiaTheme="majorEastAsia" w:hAnsi="Bahnschrift" w:cstheme="majorBidi"/>
+                <w:color w:val="385623" w:themeColor="accent6" w:themeShade="80"/>
+                <w:sz w:val="14"/>
+                <w:szCs w:val="14"/>
+              </w:rPr>
+              <w:t>npm i morgan</w:t>
+            </w:r>
+          </w:p>
+        </w:tc>
+        <w:tc>
+          <w:tcPr>
+            <w:tcW w:w="1366" w:type="dxa"/>
+            <w:vAlign w:val="center"/>
+          </w:tcPr>
+          <w:p>
+            <w:pPr>
+              <w:rPr>
+                <w:rFonts w:ascii="Bahnschrift" w:eastAsiaTheme="majorEastAsia" w:hAnsi="Bahnschrift" w:cstheme="majorBidi"/>
+                <w:color w:val="385623" w:themeColor="accent6" w:themeShade="80"/>
+                <w:sz w:val="20"/>
+                <w:szCs w:val="20"/>
+              </w:rPr>
+            </w:pPr>
+            <w:r>
+              <w:rPr>
+                <w:rFonts w:ascii="Bahnschrift" w:eastAsiaTheme="majorEastAsia" w:hAnsi="Bahnschrift" w:cstheme="majorBidi"/>
+                <w:color w:val="385623" w:themeColor="accent6" w:themeShade="80"/>
+                <w:sz w:val="20"/>
+                <w:szCs w:val="20"/>
+              </w:rPr>
+              <w:t>Dependencia</w:t>
+            </w:r>
+          </w:p>
+        </w:tc>
+        <w:tc>
+          <w:tcPr>
+            <w:tcW w:w="3681" w:type="dxa"/>
+          </w:tcPr>
+          <w:p>
+            <w:pPr>
+              <w:rPr>
+                <w:rFonts w:ascii="Bahnschrift" w:eastAsiaTheme="majorEastAsia" w:hAnsi="Bahnschrift" w:cstheme="majorBidi"/>
+                <w:color w:val="385623" w:themeColor="accent6" w:themeShade="80"/>
+                <w:sz w:val="20"/>
+                <w:szCs w:val="20"/>
+              </w:rPr>
+            </w:pPr>
+            <w:r>
+              <w:rPr>
+                <w:rFonts w:ascii="Bahnschrift" w:eastAsiaTheme="majorEastAsia" w:hAnsi="Bahnschrift" w:cstheme="majorBidi"/>
+                <w:color w:val="385623" w:themeColor="accent6" w:themeShade="80"/>
+                <w:sz w:val="20"/>
+                <w:szCs w:val="20"/>
+              </w:rPr>
+              <w:t>Muestra cualquier petición al servidor a través de nuestro terminal de node</w:t>
+            </w:r>
+          </w:p>
+        </w:tc>
+      </w:tr>
+    </w:tbl>
+    <w:p>
+      <w:pPr>
+        <w:rPr>
+          <w:rFonts w:ascii="Bahnschrift" w:eastAsiaTheme="majorEastAsia" w:hAnsi="Bahnschrift" w:cstheme="majorBidi"/>
+          <w:color w:val="2F5496" w:themeColor="accent1" w:themeShade="BF"/>
+          <w:sz w:val="40"/>
+          <w:szCs w:val="40"/>
+        </w:rPr>
+      </w:pPr>
+    </w:p>
+    <w:p>
+      <w:pPr>
+        <w:rPr>
+          <w:rFonts w:ascii="Bahnschrift" w:hAnsi="Bahnschrift"/>
+        </w:rPr>
+      </w:pPr>
+      <w:r>
+        <w:rPr>
+          <w:rFonts w:ascii="Bahnschrift" w:hAnsi="Bahnschrift"/>
+        </w:rPr>
+        <w:br w:type="page"/>
+      </w:r>
+    </w:p>
+    <w:p>
+      <w:pPr>
+        <w:pStyle w:val="Ttulo1"/>
+        <w:rPr>
+          <w:rFonts w:ascii="Bahnschrift" w:hAnsi="Bahnschrift"/>
+        </w:rPr>
+      </w:pPr>
+      <w:bookmarkStart w:id="5" w:name="_Toc124112130"/>
+      <w:r>
+        <w:rPr>
+          <w:rFonts w:ascii="Bahnschrift" w:hAnsi="Bahnschrift"/>
+        </w:rPr>
+        <w:lastRenderedPageBreak/>
+        <w:t>R</w:t>
+      </w:r>
+      <w:r>
+        <w:rPr>
+          <w:rFonts w:ascii="Bahnschrift" w:hAnsi="Bahnschrift"/>
+        </w:rPr>
+        <w:t>UTAS / ENDPOINTS</w:t>
+      </w:r>
+      <w:bookmarkEnd w:id="5"/>
+    </w:p>
+    <w:p/>
+    <w:p>
+      <w:r>
+        <w:t>Un endpoint es una pasarela que conecta los procesos del servidor de la aplicación con una interfaz (API, Application Programming Interface), es decir, la ruta a la que se envían peticiones que no tiene porqué coincidir con nuestra URL.</w:t>
+      </w:r>
+    </w:p>
+    <w:p>
+      <w:r>
+        <w:t>Antes de empezar a programar nuestra API debemos establecer los endpoints necesarios para que nuestra aplicación sea funcional:</w:t>
+      </w:r>
+    </w:p>
+    <w:tbl>
+      <w:tblPr>
+        <w:tblStyle w:val="Tablaconcuadrcula"/>
+        <w:tblW w:w="0" w:type="auto"/>
+        <w:tblLook w:val="04A0" w:firstRow="1" w:lastRow="0" w:firstColumn="1" w:lastColumn="0" w:noHBand="0" w:noVBand="1"/>
+      </w:tblPr>
+      <w:tblGrid>
+        <w:gridCol w:w="1130"/>
+        <w:gridCol w:w="2203"/>
+        <w:gridCol w:w="1817"/>
+        <w:gridCol w:w="1877"/>
+        <w:gridCol w:w="1467"/>
+      </w:tblGrid>
+      <w:tr>
+        <w:tc>
+          <w:tcPr>
+            <w:tcW w:w="988" w:type="dxa"/>
+          </w:tcPr>
+          <w:p>
+            <w:pPr>
+              <w:jc w:val="center"/>
+              <w:rPr>
+                <w:rFonts w:ascii="Bahnschrift" w:eastAsiaTheme="majorEastAsia" w:hAnsi="Bahnschrift" w:cstheme="majorBidi"/>
+                <w:color w:val="2F5496" w:themeColor="accent1" w:themeShade="BF"/>
+                <w:sz w:val="24"/>
+                <w:szCs w:val="24"/>
+              </w:rPr>
+            </w:pPr>
+            <w:r>
+              <w:rPr>
+                <w:rFonts w:ascii="Bahnschrift" w:eastAsiaTheme="majorEastAsia" w:hAnsi="Bahnschrift" w:cstheme="majorBidi"/>
+                <w:color w:val="2F5496" w:themeColor="accent1" w:themeShade="BF"/>
+                <w:sz w:val="24"/>
+                <w:szCs w:val="24"/>
+              </w:rPr>
+              <w:t>MÉTODO</w:t>
+            </w:r>
+          </w:p>
+        </w:tc>
+        <w:tc>
+          <w:tcPr>
+            <w:tcW w:w="2230" w:type="dxa"/>
+          </w:tcPr>
+          <w:p>
+            <w:pPr>
+              <w:jc w:val="center"/>
+              <w:rPr>
+                <w:rFonts w:ascii="Bahnschrift" w:eastAsiaTheme="majorEastAsia" w:hAnsi="Bahnschrift" w:cstheme="majorBidi"/>
+                <w:color w:val="2F5496" w:themeColor="accent1" w:themeShade="BF"/>
+                <w:sz w:val="24"/>
+                <w:szCs w:val="24"/>
+              </w:rPr>
+            </w:pPr>
+            <w:r>
+              <w:rPr>
+                <w:rFonts w:ascii="Bahnschrift" w:eastAsiaTheme="majorEastAsia" w:hAnsi="Bahnschrift" w:cstheme="majorBidi"/>
+                <w:color w:val="2F5496" w:themeColor="accent1" w:themeShade="BF"/>
+                <w:sz w:val="24"/>
+                <w:szCs w:val="24"/>
+              </w:rPr>
+              <w:t>RUTA</w:t>
+            </w:r>
+          </w:p>
+        </w:tc>
+        <w:tc>
+          <w:tcPr>
+            <w:tcW w:w="1817" w:type="dxa"/>
+          </w:tcPr>
+          <w:p>
+            <w:pPr>
+              <w:jc w:val="center"/>
+              <w:rPr>
+                <w:rFonts w:ascii="Bahnschrift" w:eastAsiaTheme="majorEastAsia" w:hAnsi="Bahnschrift" w:cstheme="majorBidi"/>
+                <w:color w:val="2F5496" w:themeColor="accent1" w:themeShade="BF"/>
+                <w:sz w:val="24"/>
+                <w:szCs w:val="24"/>
+              </w:rPr>
+            </w:pPr>
+            <w:r>
+              <w:rPr>
+                <w:rFonts w:ascii="Bahnschrift" w:eastAsiaTheme="majorEastAsia" w:hAnsi="Bahnschrift" w:cstheme="majorBidi"/>
+                <w:color w:val="2F5496" w:themeColor="accent1" w:themeShade="BF"/>
+                <w:sz w:val="24"/>
+                <w:szCs w:val="24"/>
+              </w:rPr>
+              <w:t>FUNCIÓN</w:t>
+            </w:r>
+          </w:p>
+        </w:tc>
+        <w:tc>
+          <w:tcPr>
+            <w:tcW w:w="1979" w:type="dxa"/>
+          </w:tcPr>
+          <w:p>
+            <w:pPr>
+              <w:jc w:val="center"/>
+              <w:rPr>
+                <w:rFonts w:ascii="Bahnschrift" w:eastAsiaTheme="majorEastAsia" w:hAnsi="Bahnschrift" w:cstheme="majorBidi"/>
+                <w:color w:val="2F5496" w:themeColor="accent1" w:themeShade="BF"/>
+                <w:sz w:val="24"/>
+                <w:szCs w:val="24"/>
+              </w:rPr>
+            </w:pPr>
+            <w:r>
+              <w:rPr>
+                <w:rFonts w:ascii="Bahnschrift" w:eastAsiaTheme="majorEastAsia" w:hAnsi="Bahnschrift" w:cstheme="majorBidi"/>
+                <w:color w:val="2F5496" w:themeColor="accent1" w:themeShade="BF"/>
+                <w:sz w:val="24"/>
+                <w:szCs w:val="24"/>
+              </w:rPr>
+              <w:t>USO</w:t>
+            </w:r>
+          </w:p>
+        </w:tc>
+        <w:tc>
+          <w:tcPr>
+            <w:tcW w:w="1480" w:type="dxa"/>
+          </w:tcPr>
+          <w:p>
+            <w:pPr>
+              <w:jc w:val="center"/>
+              <w:rPr>
+                <w:rFonts w:ascii="Bahnschrift" w:eastAsiaTheme="majorEastAsia" w:hAnsi="Bahnschrift" w:cstheme="majorBidi"/>
+                <w:color w:val="2F5496" w:themeColor="accent1" w:themeShade="BF"/>
+                <w:sz w:val="24"/>
+                <w:szCs w:val="24"/>
+              </w:rPr>
+            </w:pPr>
+            <w:r>
+              <w:rPr>
+                <w:rFonts w:ascii="Bahnschrift" w:eastAsiaTheme="majorEastAsia" w:hAnsi="Bahnschrift" w:cstheme="majorBidi"/>
+                <w:color w:val="2F5496" w:themeColor="accent1" w:themeShade="BF"/>
+                <w:sz w:val="24"/>
+                <w:szCs w:val="24"/>
+              </w:rPr>
+              <w:t>PERMISOS</w:t>
+            </w:r>
+          </w:p>
+        </w:tc>
+      </w:tr>
+      <w:tr>
+        <w:tc>
+          <w:tcPr>
+            <w:tcW w:w="8494" w:type="dxa"/>
+            <w:gridSpan w:val="5"/>
+          </w:tcPr>
+          <w:p>
+            <w:pPr>
+              <w:jc w:val="center"/>
+            </w:pPr>
+            <w:r>
+              <w:rPr>
+                <w:rFonts w:ascii="Bahnschrift" w:eastAsiaTheme="majorEastAsia" w:hAnsi="Bahnschrift" w:cstheme="majorBidi"/>
+                <w:color w:val="C45911" w:themeColor="accent2" w:themeShade="BF"/>
+                <w:sz w:val="28"/>
+                <w:szCs w:val="28"/>
+              </w:rPr>
+              <w:t>ENDPOINTS USUARIOS</w:t>
+            </w:r>
+          </w:p>
+        </w:tc>
+      </w:tr>
+      <w:tr>
+        <w:tc>
+          <w:tcPr>
+            <w:tcW w:w="988" w:type="dxa"/>
+          </w:tcPr>
+          <w:p>
+            <w:pPr>
+              <w:jc w:val="center"/>
+              <w:rPr>
+                <w:sz w:val="16"/>
+                <w:szCs w:val="16"/>
+              </w:rPr>
+            </w:pPr>
+            <w:r>
+              <w:rPr>
+                <w:sz w:val="16"/>
+                <w:szCs w:val="16"/>
+              </w:rPr>
+              <w:t>POST</w:t>
+            </w:r>
+          </w:p>
+        </w:tc>
+        <w:tc>
+          <w:tcPr>
+            <w:tcW w:w="2230" w:type="dxa"/>
+          </w:tcPr>
+          <w:p>
+            <w:pPr>
+              <w:rPr>
+                <w:sz w:val="16"/>
+                <w:szCs w:val="16"/>
+              </w:rPr>
+            </w:pPr>
+            <w:r>
+              <w:rPr>
+                <w:sz w:val="16"/>
+                <w:szCs w:val="16"/>
+              </w:rPr>
+              <w:t>/users/login</w:t>
+            </w:r>
+          </w:p>
+        </w:tc>
+        <w:tc>
+          <w:tcPr>
+            <w:tcW w:w="1817" w:type="dxa"/>
+            <w:vAlign w:val="center"/>
+          </w:tcPr>
+          <w:p>
+            <w:pPr>
+              <w:rPr>
+                <w:sz w:val="16"/>
+                <w:szCs w:val="16"/>
+              </w:rPr>
+            </w:pPr>
+            <w:r>
+              <w:rPr>
+                <w:sz w:val="16"/>
+                <w:szCs w:val="16"/>
+              </w:rPr>
+              <w:t>loginUser.js</w:t>
+            </w:r>
+          </w:p>
+        </w:tc>
+        <w:tc>
+          <w:tcPr>
+            <w:tcW w:w="1979" w:type="dxa"/>
+          </w:tcPr>
+          <w:p>
+            <w:pPr>
+              <w:rPr>
+                <w:sz w:val="16"/>
+                <w:szCs w:val="16"/>
+              </w:rPr>
+            </w:pPr>
+            <w:r>
+              <w:rPr>
+                <w:sz w:val="16"/>
+                <w:szCs w:val="16"/>
+              </w:rPr>
+              <w:t>Login de usuario.</w:t>
+            </w:r>
+          </w:p>
+        </w:tc>
+        <w:tc>
+          <w:tcPr>
+            <w:tcW w:w="1480" w:type="dxa"/>
+          </w:tcPr>
+          <w:p>
+            <w:pPr>
+              <w:rPr>
+                <w:sz w:val="16"/>
+                <w:szCs w:val="16"/>
+              </w:rPr>
+            </w:pPr>
+            <w:r>
+              <w:rPr>
+                <w:sz w:val="16"/>
+                <w:szCs w:val="16"/>
+              </w:rPr>
+              <w:t>Todos los usuarios</w:t>
+            </w:r>
+          </w:p>
+        </w:tc>
+      </w:tr>
+      <w:tr>
+        <w:tc>
+          <w:tcPr>
+            <w:tcW w:w="988" w:type="dxa"/>
+          </w:tcPr>
+          <w:p>
+            <w:pPr>
+              <w:jc w:val="center"/>
+              <w:rPr>
+                <w:sz w:val="16"/>
+                <w:szCs w:val="16"/>
+              </w:rPr>
+            </w:pPr>
+            <w:r>
+              <w:rPr>
+                <w:sz w:val="16"/>
+                <w:szCs w:val="16"/>
+              </w:rPr>
+              <w:t>POST</w:t>
+            </w:r>
+          </w:p>
+        </w:tc>
+        <w:tc>
+          <w:tcPr>
+            <w:tcW w:w="2230" w:type="dxa"/>
+          </w:tcPr>
+          <w:p>
+            <w:pPr>
+              <w:rPr>
+                <w:sz w:val="16"/>
+                <w:szCs w:val="16"/>
+              </w:rPr>
+            </w:pPr>
+            <w:r>
+              <w:rPr>
+                <w:sz w:val="16"/>
+                <w:szCs w:val="16"/>
+              </w:rPr>
+              <w:t>/users</w:t>
+            </w:r>
+          </w:p>
+        </w:tc>
+        <w:tc>
+          <w:tcPr>
+            <w:tcW w:w="1817" w:type="dxa"/>
+            <w:vAlign w:val="center"/>
+          </w:tcPr>
+          <w:p>
+            <w:pPr>
+              <w:rPr>
+                <w:sz w:val="16"/>
+                <w:szCs w:val="16"/>
+              </w:rPr>
+            </w:pPr>
+            <w:r>
+              <w:rPr>
+                <w:sz w:val="16"/>
+                <w:szCs w:val="16"/>
+              </w:rPr>
+              <w:t>newUser.js</w:t>
+            </w:r>
+          </w:p>
+        </w:tc>
+        <w:tc>
+          <w:tcPr>
+            <w:tcW w:w="1979" w:type="dxa"/>
+          </w:tcPr>
+          <w:p>
+            <w:pPr>
+              <w:rPr>
+                <w:sz w:val="16"/>
+                <w:szCs w:val="16"/>
+              </w:rPr>
+            </w:pPr>
+            <w:r>
+              <w:rPr>
+                <w:sz w:val="16"/>
+                <w:szCs w:val="16"/>
+              </w:rPr>
+              <w:t>Registrar un nuevo usuario.</w:t>
+            </w:r>
+          </w:p>
+        </w:tc>
+        <w:tc>
+          <w:tcPr>
+            <w:tcW w:w="1480" w:type="dxa"/>
+          </w:tcPr>
+          <w:p>
+            <w:pPr>
+              <w:rPr>
+                <w:sz w:val="16"/>
+                <w:szCs w:val="16"/>
+              </w:rPr>
+            </w:pPr>
+            <w:r>
+              <w:rPr>
+                <w:sz w:val="16"/>
+                <w:szCs w:val="16"/>
+              </w:rPr>
+              <w:t>Todos los usuarios</w:t>
+            </w:r>
+          </w:p>
+        </w:tc>
+      </w:tr>
+      <w:tr>
+        <w:tc>
+          <w:tcPr>
+            <w:tcW w:w="988" w:type="dxa"/>
+            <w:vAlign w:val="center"/>
+          </w:tcPr>
+          <w:p>
+            <w:pPr>
+              <w:jc w:val="center"/>
+              <w:rPr>
+                <w:sz w:val="16"/>
+                <w:szCs w:val="16"/>
+              </w:rPr>
+            </w:pPr>
+            <w:r>
+              <w:rPr>
+                <w:sz w:val="16"/>
+                <w:szCs w:val="16"/>
+              </w:rPr>
+              <w:t>PUT</w:t>
+            </w:r>
+          </w:p>
+        </w:tc>
+        <w:tc>
+          <w:tcPr>
+            <w:tcW w:w="2230" w:type="dxa"/>
+            <w:vAlign w:val="center"/>
+          </w:tcPr>
+          <w:p>
+            <w:pPr>
+              <w:rPr>
+                <w:sz w:val="16"/>
+                <w:szCs w:val="16"/>
+              </w:rPr>
+            </w:pPr>
+            <w:r>
+              <w:rPr>
+                <w:sz w:val="16"/>
+                <w:szCs w:val="16"/>
+              </w:rPr>
+              <w:t>/users/profile</w:t>
+            </w:r>
+          </w:p>
+        </w:tc>
+        <w:tc>
+          <w:tcPr>
+            <w:tcW w:w="1817" w:type="dxa"/>
+            <w:vAlign w:val="center"/>
+          </w:tcPr>
+          <w:p>
+            <w:pPr>
+              <w:rPr>
+                <w:sz w:val="16"/>
+                <w:szCs w:val="16"/>
+              </w:rPr>
+            </w:pPr>
+            <w:r>
+              <w:rPr>
+                <w:sz w:val="16"/>
+                <w:szCs w:val="16"/>
+              </w:rPr>
+              <w:t>editProfile.js</w:t>
+            </w:r>
+          </w:p>
+        </w:tc>
+        <w:tc>
+          <w:tcPr>
+            <w:tcW w:w="1979" w:type="dxa"/>
+            <w:vAlign w:val="center"/>
+          </w:tcPr>
+          <w:p>
+            <w:pPr>
+              <w:rPr>
+                <w:sz w:val="16"/>
+                <w:szCs w:val="16"/>
+              </w:rPr>
+            </w:pPr>
+            <w:r>
+              <w:rPr>
+                <w:sz w:val="16"/>
+                <w:szCs w:val="16"/>
+              </w:rPr>
+              <w:t>Puedes modificar el usuario, el email, la bio y desactivar tu cuenta.</w:t>
+            </w:r>
+          </w:p>
+        </w:tc>
+        <w:tc>
+          <w:tcPr>
+            <w:tcW w:w="1480" w:type="dxa"/>
+            <w:vAlign w:val="center"/>
+          </w:tcPr>
+          <w:p>
+            <w:pPr>
+              <w:rPr>
+                <w:sz w:val="16"/>
+                <w:szCs w:val="16"/>
+              </w:rPr>
+            </w:pPr>
+            <w:r>
+              <w:rPr>
+                <w:sz w:val="16"/>
+                <w:szCs w:val="16"/>
+              </w:rPr>
+              <w:t>isAuth</w:t>
+            </w:r>
+          </w:p>
+        </w:tc>
+      </w:tr>
+      <w:tr>
+        <w:tc>
+          <w:tcPr>
+            <w:tcW w:w="988" w:type="dxa"/>
+          </w:tcPr>
+          <w:p>
+            <w:pPr>
+              <w:jc w:val="center"/>
+              <w:rPr>
+                <w:sz w:val="16"/>
+                <w:szCs w:val="16"/>
+              </w:rPr>
+            </w:pPr>
+            <w:r>
+              <w:rPr>
+                <w:sz w:val="16"/>
+                <w:szCs w:val="16"/>
+              </w:rPr>
+              <w:t>PUT</w:t>
+            </w:r>
+          </w:p>
+        </w:tc>
+        <w:tc>
+          <w:tcPr>
+            <w:tcW w:w="2230" w:type="dxa"/>
+          </w:tcPr>
+          <w:p>
+            <w:pPr>
+              <w:rPr>
+                <w:sz w:val="16"/>
+                <w:szCs w:val="16"/>
+              </w:rPr>
+            </w:pPr>
+            <w:r>
+              <w:rPr>
+                <w:sz w:val="16"/>
+                <w:szCs w:val="16"/>
+              </w:rPr>
+              <w:t>/users/password</w:t>
+            </w:r>
+          </w:p>
+        </w:tc>
+        <w:tc>
+          <w:tcPr>
+            <w:tcW w:w="1817" w:type="dxa"/>
+            <w:vAlign w:val="center"/>
+          </w:tcPr>
+          <w:p>
+            <w:pPr>
+              <w:rPr>
+                <w:sz w:val="16"/>
+                <w:szCs w:val="16"/>
+              </w:rPr>
+            </w:pPr>
+            <w:r>
+              <w:rPr>
+                <w:sz w:val="16"/>
+                <w:szCs w:val="16"/>
+              </w:rPr>
+              <w:t>editPassword.js</w:t>
+            </w:r>
+          </w:p>
+        </w:tc>
+        <w:tc>
+          <w:tcPr>
+            <w:tcW w:w="1979" w:type="dxa"/>
+          </w:tcPr>
+          <w:p>
+            <w:pPr>
+              <w:rPr>
+                <w:sz w:val="16"/>
+                <w:szCs w:val="16"/>
+              </w:rPr>
+            </w:pPr>
+            <w:r>
+              <w:rPr>
+                <w:sz w:val="16"/>
+                <w:szCs w:val="16"/>
+              </w:rPr>
+              <w:t>Editar password del usuario.</w:t>
+            </w:r>
+          </w:p>
+        </w:tc>
+        <w:tc>
+          <w:tcPr>
+            <w:tcW w:w="1480" w:type="dxa"/>
+          </w:tcPr>
+          <w:p>
+            <w:pPr>
+              <w:rPr>
+                <w:sz w:val="16"/>
+                <w:szCs w:val="16"/>
+              </w:rPr>
+            </w:pPr>
+            <w:r>
+              <w:rPr>
+                <w:sz w:val="16"/>
+                <w:szCs w:val="16"/>
+              </w:rPr>
+              <w:t>isAuth</w:t>
+            </w:r>
+          </w:p>
+        </w:tc>
+      </w:tr>
+      <w:tr>
+        <w:tc>
+          <w:tcPr>
+            <w:tcW w:w="988" w:type="dxa"/>
+          </w:tcPr>
+          <w:p>
+            <w:pPr>
+              <w:jc w:val="center"/>
+              <w:rPr>
+                <w:sz w:val="16"/>
+                <w:szCs w:val="16"/>
+              </w:rPr>
+            </w:pPr>
+            <w:r>
+              <w:rPr>
+                <w:sz w:val="16"/>
+                <w:szCs w:val="16"/>
+              </w:rPr>
+              <w:t>PUT</w:t>
+            </w:r>
+          </w:p>
+        </w:tc>
+        <w:tc>
+          <w:tcPr>
+            <w:tcW w:w="2230" w:type="dxa"/>
+          </w:tcPr>
+          <w:p>
+            <w:pPr>
+              <w:rPr>
+                <w:sz w:val="16"/>
+                <w:szCs w:val="16"/>
+              </w:rPr>
+            </w:pPr>
+            <w:r>
+              <w:rPr>
+                <w:sz w:val="16"/>
+                <w:szCs w:val="16"/>
+              </w:rPr>
+              <w:t>/users/password/solicitude</w:t>
+            </w:r>
+          </w:p>
+        </w:tc>
+        <w:tc>
+          <w:tcPr>
+            <w:tcW w:w="1817" w:type="dxa"/>
+            <w:vAlign w:val="center"/>
+          </w:tcPr>
+          <w:p>
+            <w:pPr>
+              <w:rPr>
+                <w:sz w:val="16"/>
+                <w:szCs w:val="16"/>
+              </w:rPr>
+            </w:pPr>
+            <w:r>
+              <w:rPr>
+                <w:sz w:val="16"/>
+                <w:szCs w:val="16"/>
+              </w:rPr>
+              <w:t>sendRecoverPassword.js</w:t>
+            </w:r>
+          </w:p>
+        </w:tc>
+        <w:tc>
+          <w:tcPr>
+            <w:tcW w:w="1979" w:type="dxa"/>
+          </w:tcPr>
+          <w:p>
+            <w:pPr>
+              <w:rPr>
+                <w:sz w:val="16"/>
+                <w:szCs w:val="16"/>
+              </w:rPr>
+            </w:pPr>
+            <w:r>
+              <w:rPr>
+                <w:sz w:val="16"/>
+                <w:szCs w:val="16"/>
+              </w:rPr>
+              <w:t>Solicitud de nueva contraseña por email.</w:t>
+            </w:r>
+          </w:p>
+        </w:tc>
+        <w:tc>
+          <w:tcPr>
+            <w:tcW w:w="1480" w:type="dxa"/>
+          </w:tcPr>
+          <w:p>
+            <w:pPr>
+              <w:rPr>
+                <w:sz w:val="16"/>
+                <w:szCs w:val="16"/>
+              </w:rPr>
+            </w:pPr>
+            <w:r>
+              <w:rPr>
+                <w:sz w:val="16"/>
+                <w:szCs w:val="16"/>
+              </w:rPr>
+              <w:t>Todos los usuarios</w:t>
+            </w:r>
+          </w:p>
+        </w:tc>
+      </w:tr>
+      <w:tr>
+        <w:tc>
+          <w:tcPr>
+            <w:tcW w:w="988" w:type="dxa"/>
+          </w:tcPr>
+          <w:p>
+            <w:pPr>
+              <w:jc w:val="center"/>
+              <w:rPr>
+                <w:sz w:val="16"/>
+                <w:szCs w:val="16"/>
+              </w:rPr>
+            </w:pPr>
+            <w:r>
+              <w:rPr>
+                <w:sz w:val="16"/>
+                <w:szCs w:val="16"/>
+              </w:rPr>
+              <w:t>PUT</w:t>
+            </w:r>
+          </w:p>
+        </w:tc>
+        <w:tc>
+          <w:tcPr>
+            <w:tcW w:w="2230" w:type="dxa"/>
+          </w:tcPr>
+          <w:p>
+            <w:pPr>
+              <w:rPr>
+                <w:sz w:val="16"/>
+                <w:szCs w:val="16"/>
+              </w:rPr>
+            </w:pPr>
+            <w:r>
+              <w:rPr>
+                <w:sz w:val="16"/>
+                <w:szCs w:val="16"/>
+              </w:rPr>
+              <w:t>/users/ password/recover</w:t>
+            </w:r>
+          </w:p>
+        </w:tc>
+        <w:tc>
+          <w:tcPr>
+            <w:tcW w:w="1817" w:type="dxa"/>
+            <w:vAlign w:val="center"/>
+          </w:tcPr>
+          <w:p>
+            <w:pPr>
+              <w:rPr>
+                <w:sz w:val="16"/>
+                <w:szCs w:val="16"/>
+              </w:rPr>
+            </w:pPr>
+            <w:r>
+              <w:rPr>
+                <w:sz w:val="16"/>
+                <w:szCs w:val="16"/>
+              </w:rPr>
+              <w:t>recoverPassword.js</w:t>
+            </w:r>
+          </w:p>
+        </w:tc>
+        <w:tc>
+          <w:tcPr>
+            <w:tcW w:w="1979" w:type="dxa"/>
+          </w:tcPr>
+          <w:p>
+            <w:pPr>
+              <w:rPr>
+                <w:sz w:val="16"/>
+                <w:szCs w:val="16"/>
+              </w:rPr>
+            </w:pPr>
+            <w:r>
+              <w:rPr>
+                <w:sz w:val="16"/>
+                <w:szCs w:val="16"/>
+              </w:rPr>
+              <w:t>Recuperación de contraseña.</w:t>
+            </w:r>
+          </w:p>
+        </w:tc>
+        <w:tc>
+          <w:tcPr>
+            <w:tcW w:w="1480" w:type="dxa"/>
+          </w:tcPr>
+          <w:p>
+            <w:pPr>
+              <w:rPr>
+                <w:sz w:val="16"/>
+                <w:szCs w:val="16"/>
+              </w:rPr>
+            </w:pPr>
+            <w:r>
+              <w:rPr>
+                <w:sz w:val="16"/>
+                <w:szCs w:val="16"/>
+              </w:rPr>
+              <w:t>isAuth, isImg</w:t>
+            </w:r>
+          </w:p>
+        </w:tc>
+      </w:tr>
+      <w:tr>
+        <w:tc>
+          <w:tcPr>
+            <w:tcW w:w="988" w:type="dxa"/>
+          </w:tcPr>
+          <w:p>
+            <w:pPr>
+              <w:jc w:val="center"/>
+              <w:rPr>
+                <w:sz w:val="16"/>
+                <w:szCs w:val="16"/>
+              </w:rPr>
+            </w:pPr>
+            <w:r>
+              <w:rPr>
+                <w:sz w:val="16"/>
+                <w:szCs w:val="16"/>
+              </w:rPr>
+              <w:t>PUT</w:t>
+            </w:r>
+          </w:p>
+        </w:tc>
+        <w:tc>
+          <w:tcPr>
+            <w:tcW w:w="2230" w:type="dxa"/>
+          </w:tcPr>
+          <w:p>
+            <w:pPr>
+              <w:rPr>
+                <w:sz w:val="16"/>
+                <w:szCs w:val="16"/>
+              </w:rPr>
+            </w:pPr>
+            <w:r>
+              <w:rPr>
+                <w:sz w:val="16"/>
+                <w:szCs w:val="16"/>
+              </w:rPr>
+              <w:t>/users/photo</w:t>
+            </w:r>
+          </w:p>
+        </w:tc>
+        <w:tc>
+          <w:tcPr>
+            <w:tcW w:w="1817" w:type="dxa"/>
+            <w:vAlign w:val="center"/>
+          </w:tcPr>
+          <w:p>
+            <w:pPr>
+              <w:rPr>
+                <w:sz w:val="16"/>
+                <w:szCs w:val="16"/>
+              </w:rPr>
+            </w:pPr>
+            <w:r>
+              <w:rPr>
+                <w:sz w:val="16"/>
+                <w:szCs w:val="16"/>
+              </w:rPr>
+              <w:t>editPhoto.js</w:t>
+            </w:r>
+          </w:p>
+        </w:tc>
+        <w:tc>
+          <w:tcPr>
+            <w:tcW w:w="1979" w:type="dxa"/>
+          </w:tcPr>
+          <w:p>
+            <w:pPr>
+              <w:rPr>
+                <w:sz w:val="16"/>
+                <w:szCs w:val="16"/>
+              </w:rPr>
+            </w:pPr>
+            <w:r>
+              <w:rPr>
+                <w:sz w:val="16"/>
+                <w:szCs w:val="16"/>
+              </w:rPr>
+              <w:t>Editar nuestra foto de perfil.</w:t>
+            </w:r>
+          </w:p>
+        </w:tc>
+        <w:tc>
+          <w:tcPr>
+            <w:tcW w:w="1480" w:type="dxa"/>
+          </w:tcPr>
+          <w:p>
+            <w:pPr>
+              <w:rPr>
+                <w:sz w:val="16"/>
+                <w:szCs w:val="16"/>
+              </w:rPr>
+            </w:pPr>
+            <w:r>
+              <w:rPr>
+                <w:sz w:val="16"/>
+                <w:szCs w:val="16"/>
+              </w:rPr>
+              <w:t>isAuth, isImg</w:t>
+            </w:r>
+          </w:p>
+        </w:tc>
+      </w:tr>
+      <w:tr>
+        <w:tc>
+          <w:tcPr>
+            <w:tcW w:w="8494" w:type="dxa"/>
+            <w:gridSpan w:val="5"/>
+          </w:tcPr>
+          <w:p>
+            <w:pPr>
+              <w:jc w:val="center"/>
+            </w:pPr>
+            <w:r>
+              <w:rPr>
+                <w:rFonts w:ascii="Bahnschrift" w:eastAsiaTheme="majorEastAsia" w:hAnsi="Bahnschrift" w:cstheme="majorBidi"/>
+                <w:color w:val="C45911" w:themeColor="accent2" w:themeShade="BF"/>
+                <w:sz w:val="28"/>
+                <w:szCs w:val="28"/>
+              </w:rPr>
+              <w:t xml:space="preserve">ENDPOINTS </w:t>
+            </w:r>
+            <w:r>
+              <w:rPr>
+                <w:rFonts w:ascii="Bahnschrift" w:eastAsiaTheme="majorEastAsia" w:hAnsi="Bahnschrift" w:cstheme="majorBidi"/>
+                <w:color w:val="C45911" w:themeColor="accent2" w:themeShade="BF"/>
+                <w:sz w:val="28"/>
+                <w:szCs w:val="28"/>
+              </w:rPr>
+              <w:t>NOTICIAS</w:t>
+            </w:r>
+          </w:p>
+        </w:tc>
+      </w:tr>
+      <w:tr>
+        <w:tc>
+          <w:tcPr>
+            <w:tcW w:w="988" w:type="dxa"/>
+            <w:vAlign w:val="center"/>
+          </w:tcPr>
+          <w:p>
+            <w:pPr>
+              <w:jc w:val="center"/>
+              <w:rPr>
+                <w:sz w:val="16"/>
+                <w:szCs w:val="16"/>
+              </w:rPr>
+            </w:pPr>
+            <w:r>
+              <w:rPr>
+                <w:sz w:val="16"/>
+                <w:szCs w:val="16"/>
+              </w:rPr>
+              <w:t>GET</w:t>
+            </w:r>
+          </w:p>
+        </w:tc>
+        <w:tc>
+          <w:tcPr>
+            <w:tcW w:w="2230" w:type="dxa"/>
+            <w:vAlign w:val="center"/>
+          </w:tcPr>
+          <w:p>
+            <w:pPr>
+              <w:rPr>
+                <w:sz w:val="16"/>
+                <w:szCs w:val="16"/>
+              </w:rPr>
+            </w:pPr>
+            <w:r>
+              <w:rPr>
+                <w:sz w:val="16"/>
+                <w:szCs w:val="16"/>
+              </w:rPr>
+              <w:t>/news/top</w:t>
+            </w:r>
+          </w:p>
+        </w:tc>
+        <w:tc>
+          <w:tcPr>
+            <w:tcW w:w="1817" w:type="dxa"/>
+            <w:vAlign w:val="center"/>
+          </w:tcPr>
+          <w:p>
+            <w:pPr>
+              <w:rPr>
+                <w:sz w:val="16"/>
+                <w:szCs w:val="16"/>
+              </w:rPr>
+            </w:pPr>
+            <w:r>
+              <w:rPr>
+                <w:sz w:val="16"/>
+                <w:szCs w:val="16"/>
+              </w:rPr>
+              <w:t>topRankedNews.js</w:t>
+            </w:r>
+          </w:p>
+        </w:tc>
+        <w:tc>
+          <w:tcPr>
+            <w:tcW w:w="1979" w:type="dxa"/>
+          </w:tcPr>
+          <w:p>
+            <w:pPr>
+              <w:rPr>
+                <w:sz w:val="16"/>
+                <w:szCs w:val="16"/>
+              </w:rPr>
+            </w:pPr>
+            <w:r>
+              <w:rPr>
+                <w:sz w:val="16"/>
+                <w:szCs w:val="16"/>
+              </w:rPr>
+              <w:t xml:space="preserve">Lista de </w:t>
+            </w:r>
+            <w:r>
+              <w:rPr>
+                <w:sz w:val="16"/>
+                <w:szCs w:val="16"/>
+              </w:rPr>
+              <w:t xml:space="preserve">las </w:t>
+            </w:r>
+            <w:r>
+              <w:rPr>
+                <w:sz w:val="16"/>
+                <w:szCs w:val="16"/>
+              </w:rPr>
+              <w:t>últimas noticias</w:t>
+            </w:r>
+            <w:r>
+              <w:rPr>
+                <w:sz w:val="16"/>
+                <w:szCs w:val="16"/>
+              </w:rPr>
+              <w:t xml:space="preserve"> del día </w:t>
+            </w:r>
+            <w:r>
+              <w:rPr>
+                <w:sz w:val="16"/>
+                <w:szCs w:val="16"/>
+              </w:rPr>
+              <w:t>ordenadas por valoración</w:t>
+            </w:r>
+            <w:r>
+              <w:rPr>
+                <w:sz w:val="16"/>
+                <w:szCs w:val="16"/>
+              </w:rPr>
+              <w:t>.</w:t>
+            </w:r>
+          </w:p>
+        </w:tc>
+        <w:tc>
+          <w:tcPr>
+            <w:tcW w:w="1480" w:type="dxa"/>
+            <w:vAlign w:val="center"/>
+          </w:tcPr>
+          <w:p>
+            <w:pPr>
+              <w:rPr>
+                <w:sz w:val="16"/>
+                <w:szCs w:val="16"/>
+              </w:rPr>
+            </w:pPr>
+            <w:r>
+              <w:rPr>
+                <w:sz w:val="16"/>
+                <w:szCs w:val="16"/>
+              </w:rPr>
+              <w:t>Todos los usuarios</w:t>
+            </w:r>
+          </w:p>
+        </w:tc>
+      </w:tr>
+      <w:tr>
+        <w:tc>
+          <w:tcPr>
+            <w:tcW w:w="988" w:type="dxa"/>
+            <w:vAlign w:val="center"/>
+          </w:tcPr>
+          <w:p>
+            <w:pPr>
+              <w:jc w:val="center"/>
+              <w:rPr>
+                <w:sz w:val="16"/>
+                <w:szCs w:val="16"/>
+              </w:rPr>
+            </w:pPr>
+            <w:r>
+              <w:rPr>
+                <w:sz w:val="16"/>
+                <w:szCs w:val="16"/>
+              </w:rPr>
+              <w:t>GET</w:t>
+            </w:r>
+          </w:p>
+        </w:tc>
+        <w:tc>
+          <w:tcPr>
+            <w:tcW w:w="2230" w:type="dxa"/>
+            <w:vAlign w:val="center"/>
+          </w:tcPr>
+          <w:p>
+            <w:pPr>
+              <w:rPr>
+                <w:sz w:val="16"/>
+                <w:szCs w:val="16"/>
+              </w:rPr>
+            </w:pPr>
+            <w:r>
+              <w:rPr>
+                <w:sz w:val="16"/>
+                <w:szCs w:val="16"/>
+              </w:rPr>
+              <w:t>/news/date=?</w:t>
+            </w:r>
+          </w:p>
+        </w:tc>
+        <w:tc>
+          <w:tcPr>
+            <w:tcW w:w="1817" w:type="dxa"/>
+            <w:vAlign w:val="center"/>
+          </w:tcPr>
+          <w:p>
+            <w:pPr>
+              <w:rPr>
+                <w:sz w:val="16"/>
+                <w:szCs w:val="16"/>
+              </w:rPr>
+            </w:pPr>
+            <w:r>
+              <w:rPr>
+                <w:sz w:val="16"/>
+                <w:szCs w:val="16"/>
+              </w:rPr>
+              <w:t>newsByDate.js</w:t>
+            </w:r>
+          </w:p>
+        </w:tc>
+        <w:tc>
+          <w:tcPr>
+            <w:tcW w:w="1979" w:type="dxa"/>
+          </w:tcPr>
+          <w:p>
+            <w:pPr>
+              <w:rPr>
+                <w:sz w:val="16"/>
+                <w:szCs w:val="16"/>
+              </w:rPr>
+            </w:pPr>
+            <w:r>
+              <w:rPr>
+                <w:sz w:val="16"/>
+                <w:szCs w:val="16"/>
+              </w:rPr>
+              <w:t>Noticias de días anteriores.</w:t>
+            </w:r>
+          </w:p>
+        </w:tc>
+        <w:tc>
+          <w:tcPr>
+            <w:tcW w:w="1480" w:type="dxa"/>
+            <w:vAlign w:val="center"/>
+          </w:tcPr>
+          <w:p>
+            <w:pPr>
+              <w:rPr>
+                <w:sz w:val="16"/>
+                <w:szCs w:val="16"/>
+              </w:rPr>
+            </w:pPr>
+            <w:r>
+              <w:rPr>
+                <w:sz w:val="16"/>
+                <w:szCs w:val="16"/>
+              </w:rPr>
+              <w:t>Todos los usuarios</w:t>
+            </w:r>
+          </w:p>
+        </w:tc>
+      </w:tr>
+      <w:tr>
+        <w:tc>
+          <w:tcPr>
+            <w:tcW w:w="988" w:type="dxa"/>
+            <w:vAlign w:val="center"/>
+          </w:tcPr>
+          <w:p>
+            <w:pPr>
+              <w:jc w:val="center"/>
+              <w:rPr>
+                <w:sz w:val="16"/>
+                <w:szCs w:val="16"/>
+              </w:rPr>
+            </w:pPr>
+            <w:r>
+              <w:rPr>
+                <w:sz w:val="16"/>
+                <w:szCs w:val="16"/>
+              </w:rPr>
+              <w:t>GET</w:t>
+            </w:r>
+          </w:p>
+        </w:tc>
+        <w:tc>
+          <w:tcPr>
+            <w:tcW w:w="2230" w:type="dxa"/>
+            <w:vAlign w:val="center"/>
+          </w:tcPr>
+          <w:p>
+            <w:pPr>
+              <w:rPr>
+                <w:sz w:val="16"/>
+                <w:szCs w:val="16"/>
+              </w:rPr>
+            </w:pPr>
+            <w:r>
+              <w:rPr>
+                <w:sz w:val="16"/>
+                <w:szCs w:val="16"/>
+              </w:rPr>
+              <w:t>/news?category=”general”</w:t>
+            </w:r>
+          </w:p>
+        </w:tc>
+        <w:tc>
+          <w:tcPr>
+            <w:tcW w:w="1817" w:type="dxa"/>
+            <w:vAlign w:val="center"/>
+          </w:tcPr>
+          <w:p>
+            <w:pPr>
+              <w:rPr>
+                <w:sz w:val="16"/>
+                <w:szCs w:val="16"/>
+              </w:rPr>
+            </w:pPr>
+            <w:r>
+              <w:rPr>
+                <w:sz w:val="16"/>
+                <w:szCs w:val="16"/>
+              </w:rPr>
+              <w:t>newsByCategory.js</w:t>
+            </w:r>
+          </w:p>
+        </w:tc>
+        <w:tc>
+          <w:tcPr>
+            <w:tcW w:w="1979" w:type="dxa"/>
+          </w:tcPr>
+          <w:p>
+            <w:pPr>
+              <w:rPr>
+                <w:sz w:val="16"/>
+                <w:szCs w:val="16"/>
+              </w:rPr>
+            </w:pPr>
+            <w:r>
+              <w:rPr>
+                <w:sz w:val="16"/>
+                <w:szCs w:val="16"/>
+              </w:rPr>
+              <w:t>Noticias filtradas por categoría.</w:t>
+            </w:r>
+          </w:p>
+        </w:tc>
+        <w:tc>
+          <w:tcPr>
+            <w:tcW w:w="1480" w:type="dxa"/>
+            <w:vAlign w:val="center"/>
+          </w:tcPr>
+          <w:p>
+            <w:pPr>
+              <w:rPr>
+                <w:sz w:val="16"/>
+                <w:szCs w:val="16"/>
+              </w:rPr>
+            </w:pPr>
+            <w:r>
+              <w:rPr>
+                <w:sz w:val="16"/>
+                <w:szCs w:val="16"/>
+              </w:rPr>
+              <w:t>Todos los usuarios</w:t>
+            </w:r>
+          </w:p>
+        </w:tc>
+      </w:tr>
+      <w:tr>
+        <w:tc>
+          <w:tcPr>
+            <w:tcW w:w="988" w:type="dxa"/>
+            <w:vAlign w:val="center"/>
+          </w:tcPr>
+          <w:p>
+            <w:pPr>
+              <w:jc w:val="center"/>
+              <w:rPr>
+                <w:sz w:val="16"/>
+                <w:szCs w:val="16"/>
+              </w:rPr>
+            </w:pPr>
+            <w:r>
+              <w:rPr>
+                <w:sz w:val="16"/>
+                <w:szCs w:val="16"/>
+              </w:rPr>
+              <w:t>POST</w:t>
+            </w:r>
+          </w:p>
+        </w:tc>
+        <w:tc>
+          <w:tcPr>
+            <w:tcW w:w="2230" w:type="dxa"/>
+            <w:vAlign w:val="center"/>
+          </w:tcPr>
+          <w:p>
+            <w:pPr>
+              <w:rPr>
+                <w:sz w:val="16"/>
+                <w:szCs w:val="16"/>
+              </w:rPr>
+            </w:pPr>
+            <w:r>
+              <w:rPr>
+                <w:sz w:val="16"/>
+                <w:szCs w:val="16"/>
+              </w:rPr>
+              <w:t>/news</w:t>
+            </w:r>
+          </w:p>
+        </w:tc>
+        <w:tc>
+          <w:tcPr>
+            <w:tcW w:w="1817" w:type="dxa"/>
+            <w:vAlign w:val="center"/>
+          </w:tcPr>
+          <w:p>
+            <w:pPr>
+              <w:rPr>
+                <w:sz w:val="16"/>
+                <w:szCs w:val="16"/>
+              </w:rPr>
+            </w:pPr>
+            <w:r>
+              <w:rPr>
+                <w:sz w:val="16"/>
+                <w:szCs w:val="16"/>
+              </w:rPr>
+              <w:t>createNews.js</w:t>
+            </w:r>
+          </w:p>
+        </w:tc>
+        <w:tc>
+          <w:tcPr>
+            <w:tcW w:w="1979" w:type="dxa"/>
+          </w:tcPr>
+          <w:p>
+            <w:pPr>
+              <w:rPr>
+                <w:sz w:val="16"/>
+                <w:szCs w:val="16"/>
+              </w:rPr>
+            </w:pPr>
+            <w:r>
+              <w:rPr>
+                <w:sz w:val="16"/>
+                <w:szCs w:val="16"/>
+              </w:rPr>
+              <w:t>Crear una noticia.</w:t>
+            </w:r>
+          </w:p>
+        </w:tc>
+        <w:tc>
+          <w:tcPr>
+            <w:tcW w:w="1480" w:type="dxa"/>
+            <w:vAlign w:val="center"/>
+          </w:tcPr>
+          <w:p>
+            <w:pPr>
+              <w:rPr>
+                <w:sz w:val="16"/>
+                <w:szCs w:val="16"/>
+              </w:rPr>
+            </w:pPr>
+            <w:r>
+              <w:rPr>
+                <w:sz w:val="16"/>
+                <w:szCs w:val="16"/>
+              </w:rPr>
+              <w:t>isAuth</w:t>
+            </w:r>
+          </w:p>
+        </w:tc>
+      </w:tr>
+      <w:tr>
+        <w:tc>
+          <w:tcPr>
+            <w:tcW w:w="988" w:type="dxa"/>
+            <w:vAlign w:val="center"/>
+          </w:tcPr>
+          <w:p>
+            <w:pPr>
+              <w:jc w:val="center"/>
+              <w:rPr>
+                <w:sz w:val="16"/>
+                <w:szCs w:val="16"/>
+              </w:rPr>
+            </w:pPr>
+            <w:r>
+              <w:rPr>
+                <w:sz w:val="16"/>
+                <w:szCs w:val="16"/>
+              </w:rPr>
+              <w:t>PUT</w:t>
+            </w:r>
+          </w:p>
+        </w:tc>
+        <w:tc>
+          <w:tcPr>
+            <w:tcW w:w="2230" w:type="dxa"/>
+            <w:vAlign w:val="center"/>
+          </w:tcPr>
+          <w:p>
+            <w:pPr>
+              <w:rPr>
+                <w:sz w:val="16"/>
+                <w:szCs w:val="16"/>
+              </w:rPr>
+            </w:pPr>
+            <w:r>
+              <w:rPr>
+                <w:sz w:val="16"/>
+                <w:szCs w:val="16"/>
+              </w:rPr>
+              <w:t>/news/:idNews</w:t>
+            </w:r>
+          </w:p>
+        </w:tc>
+        <w:tc>
+          <w:tcPr>
+            <w:tcW w:w="1817" w:type="dxa"/>
+            <w:vAlign w:val="center"/>
+          </w:tcPr>
+          <w:p>
+            <w:pPr>
+              <w:rPr>
+                <w:sz w:val="16"/>
+                <w:szCs w:val="16"/>
+              </w:rPr>
+            </w:pPr>
+            <w:r>
+              <w:rPr>
+                <w:sz w:val="16"/>
+                <w:szCs w:val="16"/>
+              </w:rPr>
+              <w:t>editNews.js</w:t>
+            </w:r>
+          </w:p>
+        </w:tc>
+        <w:tc>
+          <w:tcPr>
+            <w:tcW w:w="1979" w:type="dxa"/>
+          </w:tcPr>
+          <w:p>
+            <w:pPr>
+              <w:rPr>
+                <w:sz w:val="16"/>
+                <w:szCs w:val="16"/>
+              </w:rPr>
+            </w:pPr>
+            <w:r>
+              <w:rPr>
+                <w:sz w:val="16"/>
+                <w:szCs w:val="16"/>
+              </w:rPr>
+              <w:t>Editar una noticia ya creada.</w:t>
+            </w:r>
+          </w:p>
+        </w:tc>
+        <w:tc>
+          <w:tcPr>
+            <w:tcW w:w="1480" w:type="dxa"/>
+            <w:vAlign w:val="center"/>
+          </w:tcPr>
+          <w:p>
+            <w:pPr>
+              <w:rPr>
+                <w:sz w:val="16"/>
+                <w:szCs w:val="16"/>
+              </w:rPr>
+            </w:pPr>
+            <w:r>
+              <w:rPr>
+                <w:sz w:val="16"/>
+                <w:szCs w:val="16"/>
+              </w:rPr>
+              <w:t>isAuth</w:t>
+            </w:r>
+          </w:p>
+        </w:tc>
+      </w:tr>
+      <w:tr>
+        <w:tc>
+          <w:tcPr>
+            <w:tcW w:w="988" w:type="dxa"/>
+            <w:vAlign w:val="center"/>
+          </w:tcPr>
+          <w:p>
+            <w:pPr>
+              <w:jc w:val="center"/>
+              <w:rPr>
+                <w:sz w:val="16"/>
+                <w:szCs w:val="16"/>
+              </w:rPr>
+            </w:pPr>
+            <w:r>
+              <w:rPr>
+                <w:sz w:val="16"/>
+                <w:szCs w:val="16"/>
+              </w:rPr>
+              <w:t>DELETE</w:t>
+            </w:r>
+          </w:p>
+        </w:tc>
+        <w:tc>
+          <w:tcPr>
+            <w:tcW w:w="2230" w:type="dxa"/>
+            <w:vAlign w:val="center"/>
+          </w:tcPr>
+          <w:p>
+            <w:pPr>
+              <w:rPr>
+                <w:sz w:val="16"/>
+                <w:szCs w:val="16"/>
+              </w:rPr>
+            </w:pPr>
+            <w:r>
+              <w:rPr>
+                <w:sz w:val="16"/>
+                <w:szCs w:val="16"/>
+              </w:rPr>
+              <w:t>/news/:idNews</w:t>
+            </w:r>
+          </w:p>
+        </w:tc>
+        <w:tc>
+          <w:tcPr>
+            <w:tcW w:w="1817" w:type="dxa"/>
+            <w:vAlign w:val="center"/>
+          </w:tcPr>
+          <w:p>
+            <w:pPr>
+              <w:rPr>
+                <w:sz w:val="16"/>
+                <w:szCs w:val="16"/>
+              </w:rPr>
+            </w:pPr>
+            <w:r>
+              <w:rPr>
+                <w:sz w:val="16"/>
+                <w:szCs w:val="16"/>
+              </w:rPr>
+              <w:t>deleteNews.js</w:t>
+            </w:r>
+          </w:p>
+        </w:tc>
+        <w:tc>
+          <w:tcPr>
+            <w:tcW w:w="1979" w:type="dxa"/>
+          </w:tcPr>
+          <w:p>
+            <w:pPr>
+              <w:rPr>
+                <w:sz w:val="16"/>
+                <w:szCs w:val="16"/>
+              </w:rPr>
+            </w:pPr>
+            <w:r>
+              <w:rPr>
+                <w:sz w:val="16"/>
+                <w:szCs w:val="16"/>
+              </w:rPr>
+              <w:t>Borrar una noticia publicada.</w:t>
+            </w:r>
+          </w:p>
+        </w:tc>
+        <w:tc>
+          <w:tcPr>
+            <w:tcW w:w="1480" w:type="dxa"/>
+            <w:vAlign w:val="center"/>
+          </w:tcPr>
+          <w:p>
+            <w:pPr>
+              <w:rPr>
+                <w:sz w:val="16"/>
+                <w:szCs w:val="16"/>
+              </w:rPr>
+            </w:pPr>
+            <w:r>
+              <w:rPr>
+                <w:sz w:val="16"/>
+                <w:szCs w:val="16"/>
+              </w:rPr>
+              <w:t>isAuth</w:t>
+            </w:r>
+          </w:p>
+        </w:tc>
+      </w:tr>
+      <w:tr>
+        <w:tc>
+          <w:tcPr>
+            <w:tcW w:w="988" w:type="dxa"/>
+            <w:vAlign w:val="center"/>
+          </w:tcPr>
+          <w:p>
+            <w:pPr>
+              <w:jc w:val="center"/>
+              <w:rPr>
+                <w:sz w:val="16"/>
+                <w:szCs w:val="16"/>
+              </w:rPr>
+            </w:pPr>
+            <w:r>
+              <w:rPr>
+                <w:sz w:val="16"/>
+                <w:szCs w:val="16"/>
+              </w:rPr>
+              <w:t>POST</w:t>
+            </w:r>
+          </w:p>
+        </w:tc>
+        <w:tc>
+          <w:tcPr>
+            <w:tcW w:w="2230" w:type="dxa"/>
+            <w:vAlign w:val="center"/>
+          </w:tcPr>
+          <w:p>
+            <w:pPr>
+              <w:rPr>
+                <w:sz w:val="16"/>
+                <w:szCs w:val="16"/>
+              </w:rPr>
+            </w:pPr>
+            <w:r>
+              <w:rPr>
+                <w:sz w:val="16"/>
+                <w:szCs w:val="16"/>
+              </w:rPr>
+              <w:t>/news/:idNews</w:t>
+            </w:r>
+          </w:p>
+        </w:tc>
+        <w:tc>
+          <w:tcPr>
+            <w:tcW w:w="1817" w:type="dxa"/>
+            <w:vAlign w:val="center"/>
+          </w:tcPr>
+          <w:p>
+            <w:pPr>
+              <w:rPr>
+                <w:sz w:val="16"/>
+                <w:szCs w:val="16"/>
+              </w:rPr>
+            </w:pPr>
+            <w:r>
+              <w:rPr>
+                <w:sz w:val="16"/>
+                <w:szCs w:val="16"/>
+              </w:rPr>
+              <w:t>voteNews.js</w:t>
+            </w:r>
+          </w:p>
+        </w:tc>
+        <w:tc>
+          <w:tcPr>
+            <w:tcW w:w="1979" w:type="dxa"/>
+          </w:tcPr>
+          <w:p>
+            <w:pPr>
+              <w:rPr>
+                <w:sz w:val="16"/>
+                <w:szCs w:val="16"/>
+              </w:rPr>
+            </w:pPr>
+            <w:r>
+              <w:rPr>
+                <w:sz w:val="16"/>
+                <w:szCs w:val="16"/>
+              </w:rPr>
+              <w:t>Vota una noticia publicada (de otro usuario).</w:t>
+            </w:r>
+          </w:p>
+        </w:tc>
+        <w:tc>
+          <w:tcPr>
+            <w:tcW w:w="1480" w:type="dxa"/>
+            <w:vAlign w:val="center"/>
+          </w:tcPr>
+          <w:p>
+            <w:pPr>
+              <w:rPr>
+                <w:sz w:val="16"/>
+                <w:szCs w:val="16"/>
+              </w:rPr>
+            </w:pPr>
+            <w:r>
+              <w:rPr>
+                <w:sz w:val="16"/>
+                <w:szCs w:val="16"/>
+              </w:rPr>
+              <w:t>isAuth</w:t>
+            </w:r>
+          </w:p>
+        </w:tc>
+      </w:tr>
+    </w:tbl>
+    <w:p/>
+    <w:p/>
+    <w:p>
+      <w:pPr>
+        <w:pStyle w:val="Prrafodelista"/>
+        <w:ind w:left="459"/>
+        <w:rPr>
+          <w:rFonts w:ascii="Bahnschrift" w:hAnsi="Bahnschrift"/>
+        </w:rPr>
+      </w:pPr>
+    </w:p>
+    <w:p>
+      <w:pPr>
+        <w:rPr>
+          <w:rFonts w:ascii="Bahnschrift" w:eastAsiaTheme="majorEastAsia" w:hAnsi="Bahnschrift" w:cstheme="majorBidi"/>
+          <w:color w:val="2F5496" w:themeColor="accent1" w:themeShade="BF"/>
+          <w:sz w:val="40"/>
+          <w:szCs w:val="40"/>
+        </w:rPr>
+      </w:pPr>
+      <w:r>
+        <w:rPr>
+          <w:rFonts w:ascii="Bahnschrift" w:hAnsi="Bahnschrift"/>
+        </w:rPr>
+        <w:br w:type="page"/>
+      </w:r>
+    </w:p>
+    <w:p>
+      <w:pPr>
+        <w:spacing w:line="240" w:lineRule="auto"/>
+        <w:rPr>
+          <w:color w:val="595959" w:themeColor="text1" w:themeTint="A6"/>
+        </w:rPr>
+      </w:pPr>
     </w:p>
     <w:p>
       <w:pPr>
@@ -5168,6 +8946,118 @@
     </w:lvl>
   </w:abstractNum>
   <w:abstractNum w:abstractNumId="2" w15:restartNumberingAfterBreak="0">
+    <w:nsid w:val="31112772"/>
+    <w:multiLevelType w:val="hybridMultilevel"/>
+    <w:tmpl w:val="8C704A58"/>
+    <w:lvl w:ilvl="0" w:tplc="13585740">
+      <w:numFmt w:val="bullet"/>
+      <w:lvlText w:val="-"/>
+      <w:lvlJc w:val="left"/>
+      <w:pPr>
+        <w:ind w:left="720" w:hanging="360"/>
+      </w:pPr>
+      <w:rPr>
+        <w:rFonts w:ascii="Bahnschrift" w:eastAsiaTheme="minorEastAsia" w:hAnsi="Bahnschrift" w:cstheme="minorBidi" w:hint="default"/>
+      </w:rPr>
+    </w:lvl>
+    <w:lvl w:ilvl="1" w:tplc="0C0A0003" w:tentative="1">
+      <w:start w:val="1"/>
+      <w:numFmt w:val="bullet"/>
+      <w:lvlText w:val="o"/>
+      <w:lvlJc w:val="left"/>
+      <w:pPr>
+        <w:ind w:left="1440" w:hanging="360"/>
+      </w:pPr>
+      <w:rPr>
+        <w:rFonts w:ascii="Courier New" w:hAnsi="Courier New" w:cs="Courier New" w:hint="default"/>
+      </w:rPr>
+    </w:lvl>
+    <w:lvl w:ilvl="2" w:tplc="0C0A0005" w:tentative="1">
+      <w:start w:val="1"/>
+      <w:numFmt w:val="bullet"/>
+      <w:lvlText w:val=""/>
+      <w:lvlJc w:val="left"/>
+      <w:pPr>
+        <w:ind w:left="2160" w:hanging="360"/>
+      </w:pPr>
+      <w:rPr>
+        <w:rFonts w:ascii="Wingdings" w:hAnsi="Wingdings" w:hint="default"/>
+      </w:rPr>
+    </w:lvl>
+    <w:lvl w:ilvl="3" w:tplc="0C0A0001" w:tentative="1">
+      <w:start w:val="1"/>
+      <w:numFmt w:val="bullet"/>
+      <w:lvlText w:val=""/>
+      <w:lvlJc w:val="left"/>
+      <w:pPr>
+        <w:ind w:left="2880" w:hanging="360"/>
+      </w:pPr>
+      <w:rPr>
+        <w:rFonts w:ascii="Symbol" w:hAnsi="Symbol" w:hint="default"/>
+      </w:rPr>
+    </w:lvl>
+    <w:lvl w:ilvl="4" w:tplc="0C0A0003" w:tentative="1">
+      <w:start w:val="1"/>
+      <w:numFmt w:val="bullet"/>
+      <w:lvlText w:val="o"/>
+      <w:lvlJc w:val="left"/>
+      <w:pPr>
+        <w:ind w:left="3600" w:hanging="360"/>
+      </w:pPr>
+      <w:rPr>
+        <w:rFonts w:ascii="Courier New" w:hAnsi="Courier New" w:cs="Courier New" w:hint="default"/>
+      </w:rPr>
+    </w:lvl>
+    <w:lvl w:ilvl="5" w:tplc="0C0A0005" w:tentative="1">
+      <w:start w:val="1"/>
+      <w:numFmt w:val="bullet"/>
+      <w:lvlText w:val=""/>
+      <w:lvlJc w:val="left"/>
+      <w:pPr>
+        <w:ind w:left="4320" w:hanging="360"/>
+      </w:pPr>
+      <w:rPr>
+        <w:rFonts w:ascii="Wingdings" w:hAnsi="Wingdings" w:hint="default"/>
+      </w:rPr>
+    </w:lvl>
+    <w:lvl w:ilvl="6" w:tplc="0C0A0001" w:tentative="1">
+      <w:start w:val="1"/>
+      <w:numFmt w:val="bullet"/>
+      <w:lvlText w:val=""/>
+      <w:lvlJc w:val="left"/>
+      <w:pPr>
+        <w:ind w:left="5040" w:hanging="360"/>
+      </w:pPr>
+      <w:rPr>
+        <w:rFonts w:ascii="Symbol" w:hAnsi="Symbol" w:hint="default"/>
+      </w:rPr>
+    </w:lvl>
+    <w:lvl w:ilvl="7" w:tplc="0C0A0003" w:tentative="1">
+      <w:start w:val="1"/>
+      <w:numFmt w:val="bullet"/>
+      <w:lvlText w:val="o"/>
+      <w:lvlJc w:val="left"/>
+      <w:pPr>
+        <w:ind w:left="5760" w:hanging="360"/>
+      </w:pPr>
+      <w:rPr>
+        <w:rFonts w:ascii="Courier New" w:hAnsi="Courier New" w:cs="Courier New" w:hint="default"/>
+      </w:rPr>
+    </w:lvl>
+    <w:lvl w:ilvl="8" w:tplc="0C0A0005" w:tentative="1">
+      <w:start w:val="1"/>
+      <w:numFmt w:val="bullet"/>
+      <w:lvlText w:val=""/>
+      <w:lvlJc w:val="left"/>
+      <w:pPr>
+        <w:ind w:left="6480" w:hanging="360"/>
+      </w:pPr>
+      <w:rPr>
+        <w:rFonts w:ascii="Wingdings" w:hAnsi="Wingdings" w:hint="default"/>
+      </w:rPr>
+    </w:lvl>
+  </w:abstractNum>
+  <w:abstractNum w:abstractNumId="3" w15:restartNumberingAfterBreak="0">
     <w:nsid w:val="4C7312C7"/>
     <w:multiLevelType w:val="hybridMultilevel"/>
     <w:tmpl w:val="18886CB8"/>
@@ -5280,7 +9170,7 @@
       </w:rPr>
     </w:lvl>
   </w:abstractNum>
-  <w:abstractNum w:abstractNumId="3" w15:restartNumberingAfterBreak="0">
+  <w:abstractNum w:abstractNumId="4" w15:restartNumberingAfterBreak="0">
     <w:nsid w:val="6E271029"/>
     <w:multiLevelType w:val="hybridMultilevel"/>
     <w:tmpl w:val="2C065B0E"/>
@@ -5393,7 +9283,7 @@
     </w:lvl>
   </w:abstractNum>
   <w:num w:numId="1" w16cid:durableId="1820733674">
-    <w:abstractNumId w:val="2"/>
+    <w:abstractNumId w:val="3"/>
   </w:num>
   <w:num w:numId="2" w16cid:durableId="2103329760">
     <w:abstractNumId w:val="0"/>
@@ -5402,7 +9292,10 @@
     <w:abstractNumId w:val="1"/>
   </w:num>
   <w:num w:numId="4" w16cid:durableId="738096573">
-    <w:abstractNumId w:val="3"/>
+    <w:abstractNumId w:val="4"/>
+  </w:num>
+  <w:num w:numId="5" w16cid:durableId="888303655">
+    <w:abstractNumId w:val="2"/>
   </w:num>
 </w:numbering>
 </file>
@@ -5923,6 +9816,32 @@
       <w:szCs w:val="26"/>
     </w:rPr>
   </w:style>
+  <w:style w:type="table" w:styleId="Tablaconcuadrcula">
+    <w:name w:val="Table Grid"/>
+    <w:basedOn w:val="Tablanormal"/>
+    <w:uiPriority w:val="39"/>
+    <w:rsid w:val="00AF7F54"/>
+    <w:pPr>
+      <w:spacing w:after="0" w:line="240" w:lineRule="auto"/>
+    </w:pPr>
+    <w:rPr>
+      <w:rFonts w:eastAsiaTheme="minorEastAsia"/>
+      <w:kern w:val="0"/>
+      <w:sz w:val="21"/>
+      <w:szCs w:val="21"/>
+      <w14:ligatures w14:val="none"/>
+    </w:rPr>
+    <w:tblPr>
+      <w:tblBorders>
+        <w:top w:val="single" w:sz="4" w:space="0" w:color="auto"/>
+        <w:left w:val="single" w:sz="4" w:space="0" w:color="auto"/>
+        <w:bottom w:val="single" w:sz="4" w:space="0" w:color="auto"/>
+        <w:right w:val="single" w:sz="4" w:space="0" w:color="auto"/>
+        <w:insideH w:val="single" w:sz="4" w:space="0" w:color="auto"/>
+        <w:insideV w:val="single" w:sz="4" w:space="0" w:color="auto"/>
+      </w:tblBorders>
+    </w:tblPr>
+  </w:style>
 </w:styles>
 </file>
 

--- a/xpaccount/documentation/GESTIÓN DE MOVIMIENTOS DE TU CUENTA.docx
+++ b/xpaccount/documentation/GESTIÓN DE MOVIMIENTOS DE TU CUENTA.docx
@@ -9,7 +9,23 @@
     </w:p>
     <w:p>
       <w:r>
-        <w:t>La aplicación se llamará xpaccount, viene del inglés expenses account, gastos</w:t>
+        <w:t xml:space="preserve">La aplicación se llamará </w:t>
+      </w:r>
+      <w:proofErr w:type="spellStart"/>
+      <w:r>
+        <w:t>xpaccount</w:t>
+      </w:r>
+      <w:proofErr w:type="spellEnd"/>
+      <w:r>
+        <w:t xml:space="preserve">, viene del inglés expenses </w:t>
+      </w:r>
+      <w:proofErr w:type="spellStart"/>
+      <w:r>
+        <w:t>account</w:t>
+      </w:r>
+      <w:proofErr w:type="spellEnd"/>
+      <w:r>
+        <w:t>, gastos</w:t>
       </w:r>
       <w:r>
         <w:t xml:space="preserve"> de mi cuenta bancaria. Consiste en gestionar los gastos e ingresos que se generan en mis cuentas bancarias.</w:t>
@@ -158,9 +174,11 @@
           <w:numId w:val="1"/>
         </w:numPr>
       </w:pPr>
+      <w:proofErr w:type="spellStart"/>
       <w:r>
         <w:t>Login</w:t>
       </w:r>
+      <w:proofErr w:type="spellEnd"/>
     </w:p>
     <w:p/>
     <w:p>
@@ -192,7 +210,35 @@
         <w:rPr>
           <w:color w:val="595959" w:themeColor="text1" w:themeTint="A6"/>
         </w:rPr>
-        <w:t xml:space="preserve">Para realizar la base de datos hemos utilizado la herramienta yEd Graph Editor, donde hemos creado las entidades con los siguientes </w:t>
+        <w:t xml:space="preserve">Para realizar la base de datos hemos utilizado la herramienta </w:t>
+      </w:r>
+      <w:proofErr w:type="spellStart"/>
+      <w:r>
+        <w:rPr>
+          <w:color w:val="595959" w:themeColor="text1" w:themeTint="A6"/>
+        </w:rPr>
+        <w:t>yEd</w:t>
+      </w:r>
+      <w:proofErr w:type="spellEnd"/>
+      <w:r>
+        <w:rPr>
+          <w:color w:val="595959" w:themeColor="text1" w:themeTint="A6"/>
+        </w:rPr>
+        <w:t xml:space="preserve"> </w:t>
+      </w:r>
+      <w:proofErr w:type="spellStart"/>
+      <w:r>
+        <w:rPr>
+          <w:color w:val="595959" w:themeColor="text1" w:themeTint="A6"/>
+        </w:rPr>
+        <w:t>Graph</w:t>
+      </w:r>
+      <w:proofErr w:type="spellEnd"/>
+      <w:r>
+        <w:rPr>
+          <w:color w:val="595959" w:themeColor="text1" w:themeTint="A6"/>
+        </w:rPr>
+        <w:t xml:space="preserve"> Editor, donde hemos creado las entidades con los siguientes </w:t>
       </w:r>
       <w:r>
         <w:rPr>
@@ -282,12 +328,14 @@
           <w:color w:val="595959" w:themeColor="text1" w:themeTint="A6"/>
         </w:rPr>
       </w:pPr>
+      <w:proofErr w:type="spellStart"/>
       <w:r>
         <w:rPr>
           <w:color w:val="00B0F0"/>
         </w:rPr>
         <w:t>Users</w:t>
       </w:r>
+      <w:proofErr w:type="spellEnd"/>
       <w:r>
         <w:rPr>
           <w:color w:val="595959" w:themeColor="text1" w:themeTint="A6"/>
@@ -330,7 +378,21 @@
         <w:rPr>
           <w:color w:val="595959" w:themeColor="text1" w:themeTint="A6"/>
         </w:rPr>
-        <w:t>Identificador único, autoincremental y entero de cada registro.</w:t>
+        <w:t xml:space="preserve">Identificador único, </w:t>
+      </w:r>
+      <w:proofErr w:type="spellStart"/>
+      <w:r>
+        <w:rPr>
+          <w:color w:val="595959" w:themeColor="text1" w:themeTint="A6"/>
+        </w:rPr>
+        <w:t>autoincremental</w:t>
+      </w:r>
+      <w:proofErr w:type="spellEnd"/>
+      <w:r>
+        <w:rPr>
+          <w:color w:val="595959" w:themeColor="text1" w:themeTint="A6"/>
+        </w:rPr>
+        <w:t xml:space="preserve"> y entero de cada registro.</w:t>
       </w:r>
     </w:p>
     <w:p>
@@ -345,6 +407,7 @@
           <w:color w:val="595959" w:themeColor="text1" w:themeTint="A6"/>
         </w:rPr>
       </w:pPr>
+      <w:proofErr w:type="spellStart"/>
       <w:r>
         <w:rPr>
           <w:color w:val="385623" w:themeColor="accent6" w:themeShade="80"/>
@@ -357,6 +420,7 @@
         </w:rPr>
         <w:t>sername</w:t>
       </w:r>
+      <w:proofErr w:type="spellEnd"/>
       <w:r>
         <w:rPr>
           <w:color w:val="595959" w:themeColor="text1" w:themeTint="A6"/>
@@ -437,12 +501,14 @@
           <w:color w:val="595959" w:themeColor="text1" w:themeTint="A6"/>
         </w:rPr>
       </w:pPr>
+      <w:proofErr w:type="spellStart"/>
       <w:r>
         <w:rPr>
           <w:color w:val="385623" w:themeColor="accent6" w:themeShade="80"/>
         </w:rPr>
         <w:t>password</w:t>
       </w:r>
+      <w:proofErr w:type="spellEnd"/>
       <w:r>
         <w:rPr>
           <w:color w:val="595959" w:themeColor="text1" w:themeTint="A6"/>
@@ -474,12 +540,14 @@
           <w:color w:val="595959" w:themeColor="text1" w:themeTint="A6"/>
         </w:rPr>
       </w:pPr>
+      <w:proofErr w:type="spellStart"/>
       <w:r>
         <w:rPr>
           <w:color w:val="385623" w:themeColor="accent6" w:themeShade="80"/>
         </w:rPr>
         <w:t>recoverPassCode</w:t>
       </w:r>
+      <w:proofErr w:type="spellEnd"/>
       <w:r>
         <w:rPr>
           <w:color w:val="595959" w:themeColor="text1" w:themeTint="A6"/>
@@ -499,6 +567,7 @@
           <w:color w:val="595959" w:themeColor="text1" w:themeTint="A6"/>
         </w:rPr>
       </w:pPr>
+      <w:proofErr w:type="spellStart"/>
       <w:r>
         <w:rPr>
           <w:color w:val="385623" w:themeColor="accent6" w:themeShade="80"/>
@@ -517,6 +586,7 @@
         </w:rPr>
         <w:t>Code</w:t>
       </w:r>
+      <w:proofErr w:type="spellEnd"/>
       <w:r>
         <w:rPr>
           <w:color w:val="595959" w:themeColor="text1" w:themeTint="A6"/>
@@ -585,17 +655,33 @@
           <w:color w:val="595959" w:themeColor="text1" w:themeTint="A6"/>
         </w:rPr>
       </w:pPr>
+      <w:proofErr w:type="spellStart"/>
       <w:r>
         <w:rPr>
           <w:color w:val="385623" w:themeColor="accent6" w:themeShade="80"/>
         </w:rPr>
         <w:t>createdAt</w:t>
       </w:r>
-      <w:r>
-        <w:rPr>
-          <w:color w:val="595959" w:themeColor="text1" w:themeTint="A6"/>
-        </w:rPr>
-        <w:t>: Fecha de creación del usuario. Timestamp y requerido.</w:t>
+      <w:proofErr w:type="spellEnd"/>
+      <w:r>
+        <w:rPr>
+          <w:color w:val="595959" w:themeColor="text1" w:themeTint="A6"/>
+        </w:rPr>
+        <w:t xml:space="preserve">: Fecha de creación del usuario. </w:t>
+      </w:r>
+      <w:proofErr w:type="spellStart"/>
+      <w:r>
+        <w:rPr>
+          <w:color w:val="595959" w:themeColor="text1" w:themeTint="A6"/>
+        </w:rPr>
+        <w:t>Timestamp</w:t>
+      </w:r>
+      <w:proofErr w:type="spellEnd"/>
+      <w:r>
+        <w:rPr>
+          <w:color w:val="595959" w:themeColor="text1" w:themeTint="A6"/>
+        </w:rPr>
+        <w:t xml:space="preserve"> y requerido.</w:t>
       </w:r>
     </w:p>
     <w:p>
@@ -610,17 +696,33 @@
           <w:color w:val="595959" w:themeColor="text1" w:themeTint="A6"/>
         </w:rPr>
       </w:pPr>
+      <w:proofErr w:type="spellStart"/>
       <w:r>
         <w:rPr>
           <w:color w:val="385623" w:themeColor="accent6" w:themeShade="80"/>
         </w:rPr>
         <w:t>modifiedAt</w:t>
       </w:r>
-      <w:r>
-        <w:rPr>
-          <w:color w:val="595959" w:themeColor="text1" w:themeTint="A6"/>
-        </w:rPr>
-        <w:t>: Fecha de modificación de alguno de los atributos. Timestamp.</w:t>
+      <w:proofErr w:type="spellEnd"/>
+      <w:r>
+        <w:rPr>
+          <w:color w:val="595959" w:themeColor="text1" w:themeTint="A6"/>
+        </w:rPr>
+        <w:t xml:space="preserve">: Fecha de modificación de alguno de los atributos. </w:t>
+      </w:r>
+      <w:proofErr w:type="spellStart"/>
+      <w:r>
+        <w:rPr>
+          <w:color w:val="595959" w:themeColor="text1" w:themeTint="A6"/>
+        </w:rPr>
+        <w:t>Timestamp</w:t>
+      </w:r>
+      <w:proofErr w:type="spellEnd"/>
+      <w:r>
+        <w:rPr>
+          <w:color w:val="595959" w:themeColor="text1" w:themeTint="A6"/>
+        </w:rPr>
+        <w:t>.</w:t>
       </w:r>
     </w:p>
     <w:p>
@@ -635,12 +737,14 @@
           <w:color w:val="595959" w:themeColor="text1" w:themeTint="A6"/>
         </w:rPr>
       </w:pPr>
+      <w:proofErr w:type="spellStart"/>
       <w:r>
         <w:rPr>
           <w:color w:val="385623" w:themeColor="accent6" w:themeShade="80"/>
         </w:rPr>
         <w:t>first_name</w:t>
       </w:r>
+      <w:proofErr w:type="spellEnd"/>
       <w:r>
         <w:rPr>
           <w:color w:val="595959" w:themeColor="text1" w:themeTint="A6"/>
@@ -690,6 +794,7 @@
           <w:color w:val="595959" w:themeColor="text1" w:themeTint="A6"/>
         </w:rPr>
       </w:pPr>
+      <w:proofErr w:type="spellStart"/>
       <w:r>
         <w:rPr>
           <w:color w:val="385623" w:themeColor="accent6" w:themeShade="80"/>
@@ -702,6 +807,7 @@
         </w:rPr>
         <w:t>st_name</w:t>
       </w:r>
+      <w:proofErr w:type="spellEnd"/>
       <w:r>
         <w:rPr>
           <w:color w:val="595959" w:themeColor="text1" w:themeTint="A6"/>
@@ -757,12 +863,14 @@
           <w:color w:val="595959" w:themeColor="text1" w:themeTint="A6"/>
         </w:rPr>
       </w:pPr>
+      <w:proofErr w:type="spellStart"/>
       <w:r>
         <w:rPr>
           <w:color w:val="385623" w:themeColor="accent6" w:themeShade="80"/>
         </w:rPr>
         <w:t>dni</w:t>
       </w:r>
+      <w:proofErr w:type="spellEnd"/>
       <w:r>
         <w:rPr>
           <w:color w:val="595959" w:themeColor="text1" w:themeTint="A6"/>
@@ -818,6 +926,7 @@
           <w:color w:val="595959" w:themeColor="text1" w:themeTint="A6"/>
         </w:rPr>
       </w:pPr>
+      <w:proofErr w:type="spellStart"/>
       <w:r>
         <w:rPr>
           <w:color w:val="385623" w:themeColor="accent6" w:themeShade="80"/>
@@ -842,6 +951,7 @@
         </w:rPr>
         <w:t>y</w:t>
       </w:r>
+      <w:proofErr w:type="spellEnd"/>
       <w:r>
         <w:rPr>
           <w:color w:val="595959" w:themeColor="text1" w:themeTint="A6"/>
@@ -858,8 +968,16 @@
         <w:rPr>
           <w:color w:val="595959" w:themeColor="text1" w:themeTint="A6"/>
         </w:rPr>
-        <w:t xml:space="preserve"> del usuario. Timestamp</w:t>
-      </w:r>
+        <w:t xml:space="preserve"> del usuario. </w:t>
+      </w:r>
+      <w:proofErr w:type="spellStart"/>
+      <w:r>
+        <w:rPr>
+          <w:color w:val="595959" w:themeColor="text1" w:themeTint="A6"/>
+        </w:rPr>
+        <w:t>Timestamp</w:t>
+      </w:r>
+      <w:proofErr w:type="spellEnd"/>
       <w:r>
         <w:rPr>
           <w:color w:val="595959" w:themeColor="text1" w:themeTint="A6"/>
@@ -900,12 +1018,14 @@
           <w:color w:val="595959" w:themeColor="text1" w:themeTint="A6"/>
         </w:rPr>
       </w:pPr>
+      <w:proofErr w:type="spellStart"/>
       <w:r>
         <w:rPr>
           <w:color w:val="00B0F0"/>
         </w:rPr>
         <w:t>account</w:t>
       </w:r>
+      <w:proofErr w:type="spellEnd"/>
       <w:r>
         <w:rPr>
           <w:color w:val="595959" w:themeColor="text1" w:themeTint="A6"/>
@@ -948,7 +1068,21 @@
         <w:rPr>
           <w:color w:val="595959" w:themeColor="text1" w:themeTint="A6"/>
         </w:rPr>
-        <w:t>Identificador único, autoincremental y entero de cada registro.</w:t>
+        <w:t xml:space="preserve">Identificador único, </w:t>
+      </w:r>
+      <w:proofErr w:type="spellStart"/>
+      <w:r>
+        <w:rPr>
+          <w:color w:val="595959" w:themeColor="text1" w:themeTint="A6"/>
+        </w:rPr>
+        <w:t>autoincremental</w:t>
+      </w:r>
+      <w:proofErr w:type="spellEnd"/>
+      <w:r>
+        <w:rPr>
+          <w:color w:val="595959" w:themeColor="text1" w:themeTint="A6"/>
+        </w:rPr>
+        <w:t xml:space="preserve"> y entero de cada registro.</w:t>
       </w:r>
     </w:p>
     <w:p>
@@ -963,17 +1097,33 @@
           <w:color w:val="595959" w:themeColor="text1" w:themeTint="A6"/>
         </w:rPr>
       </w:pPr>
+      <w:proofErr w:type="spellStart"/>
       <w:r>
         <w:rPr>
           <w:color w:val="385623" w:themeColor="accent6" w:themeShade="80"/>
         </w:rPr>
         <w:t>idUser</w:t>
       </w:r>
-      <w:r>
-        <w:rPr>
-          <w:color w:val="595959" w:themeColor="text1" w:themeTint="A6"/>
-        </w:rPr>
-        <w:t xml:space="preserve">: Clave foránea de la tabla user y número </w:t>
+      <w:proofErr w:type="spellEnd"/>
+      <w:r>
+        <w:rPr>
+          <w:color w:val="595959" w:themeColor="text1" w:themeTint="A6"/>
+        </w:rPr>
+        <w:t xml:space="preserve">: Clave foránea de la tabla </w:t>
+      </w:r>
+      <w:proofErr w:type="spellStart"/>
+      <w:r>
+        <w:rPr>
+          <w:color w:val="595959" w:themeColor="text1" w:themeTint="A6"/>
+        </w:rPr>
+        <w:t>user</w:t>
+      </w:r>
+      <w:proofErr w:type="spellEnd"/>
+      <w:r>
+        <w:rPr>
+          <w:color w:val="595959" w:themeColor="text1" w:themeTint="A6"/>
+        </w:rPr>
+        <w:t xml:space="preserve"> y número </w:t>
       </w:r>
       <w:r>
         <w:rPr>
@@ -994,12 +1144,14 @@
           <w:color w:val="595959" w:themeColor="text1" w:themeTint="A6"/>
         </w:rPr>
       </w:pPr>
+      <w:proofErr w:type="spellStart"/>
       <w:r>
         <w:rPr>
           <w:color w:val="385623" w:themeColor="accent6" w:themeShade="80"/>
         </w:rPr>
         <w:t>createdAt</w:t>
       </w:r>
+      <w:proofErr w:type="spellEnd"/>
       <w:r>
         <w:rPr>
           <w:color w:val="595959" w:themeColor="text1" w:themeTint="A6"/>
@@ -1016,7 +1168,21 @@
         <w:rPr>
           <w:color w:val="595959" w:themeColor="text1" w:themeTint="A6"/>
         </w:rPr>
-        <w:t>Fecha de creación del usuario. Timestamp y requerido.</w:t>
+        <w:t xml:space="preserve">Fecha de creación del usuario. </w:t>
+      </w:r>
+      <w:proofErr w:type="spellStart"/>
+      <w:r>
+        <w:rPr>
+          <w:color w:val="595959" w:themeColor="text1" w:themeTint="A6"/>
+        </w:rPr>
+        <w:t>Timestamp</w:t>
+      </w:r>
+      <w:proofErr w:type="spellEnd"/>
+      <w:r>
+        <w:rPr>
+          <w:color w:val="595959" w:themeColor="text1" w:themeTint="A6"/>
+        </w:rPr>
+        <w:t xml:space="preserve"> y requerido.</w:t>
       </w:r>
     </w:p>
     <w:p>
@@ -1031,12 +1197,14 @@
           <w:color w:val="595959" w:themeColor="text1" w:themeTint="A6"/>
         </w:rPr>
       </w:pPr>
+      <w:proofErr w:type="spellStart"/>
       <w:r>
         <w:rPr>
           <w:color w:val="385623" w:themeColor="accent6" w:themeShade="80"/>
         </w:rPr>
         <w:t>modifiedAt</w:t>
       </w:r>
+      <w:proofErr w:type="spellEnd"/>
       <w:r>
         <w:rPr>
           <w:color w:val="595959" w:themeColor="text1" w:themeTint="A6"/>
@@ -1053,7 +1221,21 @@
         <w:rPr>
           <w:color w:val="595959" w:themeColor="text1" w:themeTint="A6"/>
         </w:rPr>
-        <w:t>Fecha de modificación de alguno de los atributos. Timestamp.</w:t>
+        <w:t xml:space="preserve">Fecha de modificación de alguno de los atributos. </w:t>
+      </w:r>
+      <w:proofErr w:type="spellStart"/>
+      <w:r>
+        <w:rPr>
+          <w:color w:val="595959" w:themeColor="text1" w:themeTint="A6"/>
+        </w:rPr>
+        <w:t>Timestamp</w:t>
+      </w:r>
+      <w:proofErr w:type="spellEnd"/>
+      <w:r>
+        <w:rPr>
+          <w:color w:val="595959" w:themeColor="text1" w:themeTint="A6"/>
+        </w:rPr>
+        <w:t>.</w:t>
       </w:r>
     </w:p>
     <w:p>
@@ -1123,12 +1305,14 @@
           <w:color w:val="595959" w:themeColor="text1" w:themeTint="A6"/>
         </w:rPr>
       </w:pPr>
+      <w:proofErr w:type="spellStart"/>
       <w:r>
         <w:rPr>
           <w:color w:val="385623" w:themeColor="accent6" w:themeShade="80"/>
         </w:rPr>
         <w:t>Bank_name</w:t>
       </w:r>
+      <w:proofErr w:type="spellEnd"/>
       <w:r>
         <w:rPr>
           <w:color w:val="595959" w:themeColor="text1" w:themeTint="A6"/>
@@ -1188,7 +1372,49 @@
         <w:rPr>
           <w:color w:val="595959" w:themeColor="text1" w:themeTint="A6"/>
         </w:rPr>
-        <w:t xml:space="preserve"> International Bank Account Number code. Se compone de 2 letras y 2 números. VARCHAR(4). Obligatorio.</w:t>
+        <w:t xml:space="preserve"> International Bank </w:t>
+      </w:r>
+      <w:proofErr w:type="spellStart"/>
+      <w:r>
+        <w:rPr>
+          <w:color w:val="595959" w:themeColor="text1" w:themeTint="A6"/>
+        </w:rPr>
+        <w:t>Account</w:t>
+      </w:r>
+      <w:proofErr w:type="spellEnd"/>
+      <w:r>
+        <w:rPr>
+          <w:color w:val="595959" w:themeColor="text1" w:themeTint="A6"/>
+        </w:rPr>
+        <w:t xml:space="preserve"> </w:t>
+      </w:r>
+      <w:proofErr w:type="spellStart"/>
+      <w:r>
+        <w:rPr>
+          <w:color w:val="595959" w:themeColor="text1" w:themeTint="A6"/>
+        </w:rPr>
+        <w:t>Number</w:t>
+      </w:r>
+      <w:proofErr w:type="spellEnd"/>
+      <w:r>
+        <w:rPr>
+          <w:color w:val="595959" w:themeColor="text1" w:themeTint="A6"/>
+        </w:rPr>
+        <w:t xml:space="preserve"> </w:t>
+      </w:r>
+      <w:proofErr w:type="spellStart"/>
+      <w:r>
+        <w:rPr>
+          <w:color w:val="595959" w:themeColor="text1" w:themeTint="A6"/>
+        </w:rPr>
+        <w:t>code</w:t>
+      </w:r>
+      <w:proofErr w:type="spellEnd"/>
+      <w:r>
+        <w:rPr>
+          <w:color w:val="595959" w:themeColor="text1" w:themeTint="A6"/>
+        </w:rPr>
+        <w:t>. Se compone de 2 letras y 2 números. VARCHAR(4). Obligatorio.</w:t>
       </w:r>
     </w:p>
     <w:p>
@@ -1203,12 +1429,14 @@
           <w:color w:val="595959" w:themeColor="text1" w:themeTint="A6"/>
         </w:rPr>
       </w:pPr>
+      <w:proofErr w:type="spellStart"/>
       <w:r>
         <w:rPr>
           <w:color w:val="385623" w:themeColor="accent6" w:themeShade="80"/>
         </w:rPr>
         <w:t>Cod_entity</w:t>
       </w:r>
+      <w:proofErr w:type="spellEnd"/>
       <w:r>
         <w:rPr>
           <w:color w:val="595959" w:themeColor="text1" w:themeTint="A6"/>
@@ -1234,12 +1462,14 @@
           <w:color w:val="595959" w:themeColor="text1" w:themeTint="A6"/>
         </w:rPr>
       </w:pPr>
+      <w:proofErr w:type="spellStart"/>
       <w:r>
         <w:rPr>
           <w:color w:val="385623" w:themeColor="accent6" w:themeShade="80"/>
         </w:rPr>
         <w:t>Cod_office</w:t>
       </w:r>
+      <w:proofErr w:type="spellEnd"/>
       <w:r>
         <w:rPr>
           <w:color w:val="595959" w:themeColor="text1" w:themeTint="A6"/>
@@ -1265,12 +1495,14 @@
           <w:color w:val="595959" w:themeColor="text1" w:themeTint="A6"/>
         </w:rPr>
       </w:pPr>
+      <w:proofErr w:type="spellStart"/>
       <w:r>
         <w:rPr>
           <w:color w:val="385623" w:themeColor="accent6" w:themeShade="80"/>
         </w:rPr>
         <w:t>digit_control</w:t>
       </w:r>
+      <w:proofErr w:type="spellEnd"/>
       <w:r>
         <w:rPr>
           <w:color w:val="595959" w:themeColor="text1" w:themeTint="A6"/>
@@ -1296,12 +1528,14 @@
           <w:color w:val="595959" w:themeColor="text1" w:themeTint="A6"/>
         </w:rPr>
       </w:pPr>
+      <w:proofErr w:type="spellStart"/>
       <w:r>
         <w:rPr>
           <w:color w:val="385623" w:themeColor="accent6" w:themeShade="80"/>
         </w:rPr>
         <w:t>Number</w:t>
       </w:r>
+      <w:proofErr w:type="spellEnd"/>
       <w:r>
         <w:rPr>
           <w:color w:val="595959" w:themeColor="text1" w:themeTint="A6"/>
@@ -1360,12 +1594,14 @@
           <w:color w:val="595959" w:themeColor="text1" w:themeTint="A6"/>
         </w:rPr>
       </w:pPr>
+      <w:proofErr w:type="spellStart"/>
       <w:r>
         <w:rPr>
           <w:color w:val="00B0F0"/>
         </w:rPr>
         <w:t>entries</w:t>
       </w:r>
+      <w:proofErr w:type="spellEnd"/>
       <w:r>
         <w:rPr>
           <w:color w:val="595959" w:themeColor="text1" w:themeTint="A6"/>
@@ -1408,7 +1644,21 @@
         <w:rPr>
           <w:color w:val="595959" w:themeColor="text1" w:themeTint="A6"/>
         </w:rPr>
-        <w:t>Identificador único, autoincremental y entero de cada registro.</w:t>
+        <w:t xml:space="preserve">Identificador único, </w:t>
+      </w:r>
+      <w:proofErr w:type="spellStart"/>
+      <w:r>
+        <w:rPr>
+          <w:color w:val="595959" w:themeColor="text1" w:themeTint="A6"/>
+        </w:rPr>
+        <w:t>autoincremental</w:t>
+      </w:r>
+      <w:proofErr w:type="spellEnd"/>
+      <w:r>
+        <w:rPr>
+          <w:color w:val="595959" w:themeColor="text1" w:themeTint="A6"/>
+        </w:rPr>
+        <w:t xml:space="preserve"> y entero de cada registro.</w:t>
       </w:r>
     </w:p>
     <w:p>
@@ -1423,6 +1673,7 @@
           <w:color w:val="595959" w:themeColor="text1" w:themeTint="A6"/>
         </w:rPr>
       </w:pPr>
+      <w:proofErr w:type="spellStart"/>
       <w:r>
         <w:rPr>
           <w:color w:val="385623" w:themeColor="accent6" w:themeShade="80"/>
@@ -1435,18 +1686,21 @@
         </w:rPr>
         <w:t>Account</w:t>
       </w:r>
+      <w:proofErr w:type="spellEnd"/>
       <w:r>
         <w:rPr>
           <w:color w:val="595959" w:themeColor="text1" w:themeTint="A6"/>
         </w:rPr>
         <w:t xml:space="preserve">: Clave foránea de la tabla </w:t>
       </w:r>
+      <w:proofErr w:type="spellStart"/>
       <w:r>
         <w:rPr>
           <w:color w:val="595959" w:themeColor="text1" w:themeTint="A6"/>
         </w:rPr>
         <w:t>account</w:t>
       </w:r>
+      <w:proofErr w:type="spellEnd"/>
       <w:r>
         <w:rPr>
           <w:color w:val="595959" w:themeColor="text1" w:themeTint="A6"/>
@@ -1472,12 +1726,14 @@
           <w:color w:val="595959" w:themeColor="text1" w:themeTint="A6"/>
         </w:rPr>
       </w:pPr>
+      <w:proofErr w:type="spellStart"/>
       <w:r>
         <w:rPr>
           <w:color w:val="385623" w:themeColor="accent6" w:themeShade="80"/>
         </w:rPr>
         <w:t>createdAt</w:t>
       </w:r>
+      <w:proofErr w:type="spellEnd"/>
       <w:r>
         <w:rPr>
           <w:color w:val="595959" w:themeColor="text1" w:themeTint="A6"/>
@@ -1506,7 +1762,21 @@
         <w:rPr>
           <w:color w:val="595959" w:themeColor="text1" w:themeTint="A6"/>
         </w:rPr>
-        <w:t>o. Timestamp y requerido.</w:t>
+        <w:t xml:space="preserve">o. </w:t>
+      </w:r>
+      <w:proofErr w:type="spellStart"/>
+      <w:r>
+        <w:rPr>
+          <w:color w:val="595959" w:themeColor="text1" w:themeTint="A6"/>
+        </w:rPr>
+        <w:t>Timestamp</w:t>
+      </w:r>
+      <w:proofErr w:type="spellEnd"/>
+      <w:r>
+        <w:rPr>
+          <w:color w:val="595959" w:themeColor="text1" w:themeTint="A6"/>
+        </w:rPr>
+        <w:t xml:space="preserve"> y requerido.</w:t>
       </w:r>
     </w:p>
     <w:p>
@@ -1521,12 +1791,14 @@
           <w:color w:val="595959" w:themeColor="text1" w:themeTint="A6"/>
         </w:rPr>
       </w:pPr>
+      <w:proofErr w:type="spellStart"/>
       <w:r>
         <w:rPr>
           <w:color w:val="385623" w:themeColor="accent6" w:themeShade="80"/>
         </w:rPr>
         <w:t>modifiedAt</w:t>
       </w:r>
+      <w:proofErr w:type="spellEnd"/>
       <w:r>
         <w:rPr>
           <w:color w:val="595959" w:themeColor="text1" w:themeTint="A6"/>
@@ -1543,7 +1815,21 @@
         <w:rPr>
           <w:color w:val="595959" w:themeColor="text1" w:themeTint="A6"/>
         </w:rPr>
-        <w:t>Fecha de modificación de alguno de los atributos. Timestamp.</w:t>
+        <w:t xml:space="preserve">Fecha de modificación de alguno de los atributos. </w:t>
+      </w:r>
+      <w:proofErr w:type="spellStart"/>
+      <w:r>
+        <w:rPr>
+          <w:color w:val="595959" w:themeColor="text1" w:themeTint="A6"/>
+        </w:rPr>
+        <w:t>Timestamp</w:t>
+      </w:r>
+      <w:proofErr w:type="spellEnd"/>
+      <w:r>
+        <w:rPr>
+          <w:color w:val="595959" w:themeColor="text1" w:themeTint="A6"/>
+        </w:rPr>
+        <w:t>.</w:t>
       </w:r>
     </w:p>
     <w:p>
@@ -1558,12 +1844,14 @@
           <w:color w:val="595959" w:themeColor="text1" w:themeTint="A6"/>
         </w:rPr>
       </w:pPr>
+      <w:proofErr w:type="spellStart"/>
       <w:r>
         <w:rPr>
           <w:color w:val="385623" w:themeColor="accent6" w:themeShade="80"/>
         </w:rPr>
         <w:t>name</w:t>
       </w:r>
+      <w:proofErr w:type="spellEnd"/>
       <w:r>
         <w:rPr>
           <w:color w:val="595959" w:themeColor="text1" w:themeTint="A6"/>
@@ -1643,12 +1931,14 @@
           <w:color w:val="595959" w:themeColor="text1" w:themeTint="A6"/>
         </w:rPr>
       </w:pPr>
+      <w:proofErr w:type="spellStart"/>
       <w:r>
         <w:rPr>
           <w:color w:val="385623" w:themeColor="accent6" w:themeShade="80"/>
         </w:rPr>
         <w:t>Amount</w:t>
       </w:r>
+      <w:proofErr w:type="spellEnd"/>
       <w:r>
         <w:rPr>
           <w:color w:val="595959" w:themeColor="text1" w:themeTint="A6"/>
@@ -1733,12 +2023,14 @@
           <w:color w:val="595959" w:themeColor="text1" w:themeTint="A6"/>
         </w:rPr>
       </w:pPr>
+      <w:proofErr w:type="spellStart"/>
       <w:r>
         <w:rPr>
           <w:color w:val="00B0F0"/>
         </w:rPr>
         <w:t>type</w:t>
       </w:r>
+      <w:proofErr w:type="spellEnd"/>
       <w:r>
         <w:rPr>
           <w:color w:val="595959" w:themeColor="text1" w:themeTint="A6"/>
@@ -1781,7 +2073,21 @@
         <w:rPr>
           <w:color w:val="595959" w:themeColor="text1" w:themeTint="A6"/>
         </w:rPr>
-        <w:t>Identificador único, autoincremental y entero de cada registro.</w:t>
+        <w:t xml:space="preserve">Identificador único, </w:t>
+      </w:r>
+      <w:proofErr w:type="spellStart"/>
+      <w:r>
+        <w:rPr>
+          <w:color w:val="595959" w:themeColor="text1" w:themeTint="A6"/>
+        </w:rPr>
+        <w:t>autoincremental</w:t>
+      </w:r>
+      <w:proofErr w:type="spellEnd"/>
+      <w:r>
+        <w:rPr>
+          <w:color w:val="595959" w:themeColor="text1" w:themeTint="A6"/>
+        </w:rPr>
+        <w:t xml:space="preserve"> y entero de cada registro.</w:t>
       </w:r>
     </w:p>
     <w:p>
@@ -1796,6 +2102,7 @@
           <w:color w:val="595959" w:themeColor="text1" w:themeTint="A6"/>
         </w:rPr>
       </w:pPr>
+      <w:proofErr w:type="spellStart"/>
       <w:r>
         <w:rPr>
           <w:color w:val="385623" w:themeColor="accent6" w:themeShade="80"/>
@@ -1808,18 +2115,21 @@
         </w:rPr>
         <w:t>Entry</w:t>
       </w:r>
+      <w:proofErr w:type="spellEnd"/>
       <w:r>
         <w:rPr>
           <w:color w:val="595959" w:themeColor="text1" w:themeTint="A6"/>
         </w:rPr>
         <w:t xml:space="preserve">: Clave foránea de la tabla </w:t>
       </w:r>
+      <w:proofErr w:type="spellStart"/>
       <w:r>
         <w:rPr>
           <w:color w:val="595959" w:themeColor="text1" w:themeTint="A6"/>
         </w:rPr>
         <w:t>entries</w:t>
       </w:r>
+      <w:proofErr w:type="spellEnd"/>
       <w:r>
         <w:rPr>
           <w:color w:val="595959" w:themeColor="text1" w:themeTint="A6"/>
@@ -1845,12 +2155,14 @@
           <w:color w:val="595959" w:themeColor="text1" w:themeTint="A6"/>
         </w:rPr>
       </w:pPr>
+      <w:proofErr w:type="spellStart"/>
       <w:r>
         <w:rPr>
           <w:color w:val="385623" w:themeColor="accent6" w:themeShade="80"/>
         </w:rPr>
         <w:t>createdAt</w:t>
       </w:r>
+      <w:proofErr w:type="spellEnd"/>
       <w:r>
         <w:rPr>
           <w:color w:val="595959" w:themeColor="text1" w:themeTint="A6"/>
@@ -1867,7 +2179,21 @@
         <w:rPr>
           <w:color w:val="595959" w:themeColor="text1" w:themeTint="A6"/>
         </w:rPr>
-        <w:t>Fecha de creación del asiento. Timestamp y requerido.</w:t>
+        <w:t xml:space="preserve">Fecha de creación del asiento. </w:t>
+      </w:r>
+      <w:proofErr w:type="spellStart"/>
+      <w:r>
+        <w:rPr>
+          <w:color w:val="595959" w:themeColor="text1" w:themeTint="A6"/>
+        </w:rPr>
+        <w:t>Timestamp</w:t>
+      </w:r>
+      <w:proofErr w:type="spellEnd"/>
+      <w:r>
+        <w:rPr>
+          <w:color w:val="595959" w:themeColor="text1" w:themeTint="A6"/>
+        </w:rPr>
+        <w:t xml:space="preserve"> y requerido.</w:t>
       </w:r>
     </w:p>
     <w:p>
@@ -1882,12 +2208,14 @@
           <w:color w:val="595959" w:themeColor="text1" w:themeTint="A6"/>
         </w:rPr>
       </w:pPr>
+      <w:proofErr w:type="spellStart"/>
       <w:r>
         <w:rPr>
           <w:color w:val="385623" w:themeColor="accent6" w:themeShade="80"/>
         </w:rPr>
         <w:t>modifiedAt</w:t>
       </w:r>
+      <w:proofErr w:type="spellEnd"/>
       <w:r>
         <w:rPr>
           <w:color w:val="595959" w:themeColor="text1" w:themeTint="A6"/>
@@ -1904,7 +2232,21 @@
         <w:rPr>
           <w:color w:val="595959" w:themeColor="text1" w:themeTint="A6"/>
         </w:rPr>
-        <w:t>Fecha de modificación de alguno de los atributos. Timestamp.</w:t>
+        <w:t xml:space="preserve">Fecha de modificación de alguno de los atributos. </w:t>
+      </w:r>
+      <w:proofErr w:type="spellStart"/>
+      <w:r>
+        <w:rPr>
+          <w:color w:val="595959" w:themeColor="text1" w:themeTint="A6"/>
+        </w:rPr>
+        <w:t>Timestamp</w:t>
+      </w:r>
+      <w:proofErr w:type="spellEnd"/>
+      <w:r>
+        <w:rPr>
+          <w:color w:val="595959" w:themeColor="text1" w:themeTint="A6"/>
+        </w:rPr>
+        <w:t>.</w:t>
       </w:r>
     </w:p>
     <w:p>
@@ -1919,12 +2261,14 @@
           <w:color w:val="595959" w:themeColor="text1" w:themeTint="A6"/>
         </w:rPr>
       </w:pPr>
+      <w:proofErr w:type="spellStart"/>
       <w:r>
         <w:rPr>
           <w:color w:val="385623" w:themeColor="accent6" w:themeShade="80"/>
         </w:rPr>
         <w:t>name</w:t>
       </w:r>
+      <w:proofErr w:type="spellEnd"/>
       <w:r>
         <w:rPr>
           <w:color w:val="595959" w:themeColor="text1" w:themeTint="A6"/>
@@ -1986,12 +2330,14 @@
           <w:color w:val="595959" w:themeColor="text1" w:themeTint="A6"/>
         </w:rPr>
       </w:pPr>
+      <w:proofErr w:type="spellStart"/>
       <w:r>
         <w:rPr>
           <w:color w:val="385623" w:themeColor="accent6" w:themeShade="80"/>
         </w:rPr>
         <w:t>comment</w:t>
       </w:r>
+      <w:proofErr w:type="spellEnd"/>
       <w:r>
         <w:rPr>
           <w:color w:val="595959" w:themeColor="text1" w:themeTint="A6"/>
@@ -2165,17 +2511,33 @@
         </w:rPr>
         <w:t xml:space="preserve">Las tablas se crearán dentro de la base de datos llamada </w:t>
       </w:r>
+      <w:proofErr w:type="spellStart"/>
       <w:r>
         <w:rPr>
           <w:color w:val="595959" w:themeColor="text1" w:themeTint="A6"/>
         </w:rPr>
         <w:t>xpaccount</w:t>
       </w:r>
-      <w:r>
-        <w:rPr>
-          <w:color w:val="595959" w:themeColor="text1" w:themeTint="A6"/>
-        </w:rPr>
-        <w:t xml:space="preserve"> que, a su vez, se incluirá dentro del proyecto dentro del archivo bbdd/initDB.js:</w:t>
+      <w:proofErr w:type="spellEnd"/>
+      <w:r>
+        <w:rPr>
+          <w:color w:val="595959" w:themeColor="text1" w:themeTint="A6"/>
+        </w:rPr>
+        <w:t xml:space="preserve"> que, a su vez, se incluirá dentro del proyecto dentro del archivo </w:t>
+      </w:r>
+      <w:proofErr w:type="spellStart"/>
+      <w:r>
+        <w:rPr>
+          <w:color w:val="595959" w:themeColor="text1" w:themeTint="A6"/>
+        </w:rPr>
+        <w:t>bbdd</w:t>
+      </w:r>
+      <w:proofErr w:type="spellEnd"/>
+      <w:r>
+        <w:rPr>
+          <w:color w:val="595959" w:themeColor="text1" w:themeTint="A6"/>
+        </w:rPr>
+        <w:t>/initDB.js:</w:t>
       </w:r>
     </w:p>
     <w:p>
@@ -2196,12 +2558,14 @@
         </w:rPr>
         <w:t xml:space="preserve">CREATE DATABASE IF NOT EXISTS </w:t>
       </w:r>
+      <w:proofErr w:type="spellStart"/>
       <w:r>
         <w:rPr>
           <w:color w:val="595959" w:themeColor="text1" w:themeTint="A6"/>
         </w:rPr>
         <w:t>xpaccount</w:t>
       </w:r>
+      <w:proofErr w:type="spellEnd"/>
       <w:r>
         <w:rPr>
           <w:color w:val="595959" w:themeColor="text1" w:themeTint="A6"/>
@@ -2227,12 +2591,14 @@
         </w:rPr>
         <w:t xml:space="preserve">USE </w:t>
       </w:r>
+      <w:proofErr w:type="spellStart"/>
       <w:r>
         <w:rPr>
           <w:color w:val="595959" w:themeColor="text1" w:themeTint="A6"/>
         </w:rPr>
         <w:t>xpaccount</w:t>
       </w:r>
+      <w:proofErr w:type="spellEnd"/>
       <w:r>
         <w:rPr>
           <w:color w:val="595959" w:themeColor="text1" w:themeTint="A6"/>
@@ -2273,12 +2639,14 @@
         </w:rPr>
         <w:t xml:space="preserve">DROP TABLE IF EXISTS </w:t>
       </w:r>
+      <w:proofErr w:type="spellStart"/>
       <w:r>
         <w:rPr>
           <w:color w:val="595959" w:themeColor="text1" w:themeTint="A6"/>
         </w:rPr>
         <w:t>types</w:t>
       </w:r>
+      <w:proofErr w:type="spellEnd"/>
       <w:r>
         <w:rPr>
           <w:color w:val="595959" w:themeColor="text1" w:themeTint="A6"/>
@@ -2304,12 +2672,14 @@
         </w:rPr>
         <w:t xml:space="preserve">DROP TABLE IF EXISTS </w:t>
       </w:r>
+      <w:proofErr w:type="spellStart"/>
       <w:r>
         <w:rPr>
           <w:color w:val="595959" w:themeColor="text1" w:themeTint="A6"/>
         </w:rPr>
         <w:t>entries</w:t>
       </w:r>
+      <w:proofErr w:type="spellEnd"/>
       <w:r>
         <w:rPr>
           <w:color w:val="595959" w:themeColor="text1" w:themeTint="A6"/>
@@ -2335,12 +2705,14 @@
         </w:rPr>
         <w:t xml:space="preserve">DROP TABLE IF EXISTS </w:t>
       </w:r>
+      <w:proofErr w:type="spellStart"/>
       <w:r>
         <w:rPr>
           <w:color w:val="595959" w:themeColor="text1" w:themeTint="A6"/>
         </w:rPr>
         <w:t>accounts</w:t>
       </w:r>
+      <w:proofErr w:type="spellEnd"/>
       <w:r>
         <w:rPr>
           <w:color w:val="595959" w:themeColor="text1" w:themeTint="A6"/>
@@ -2364,7 +2736,21 @@
         <w:rPr>
           <w:color w:val="595959" w:themeColor="text1" w:themeTint="A6"/>
         </w:rPr>
-        <w:t>DROP TABLE IF EXISTS users;</w:t>
+        <w:t xml:space="preserve">DROP TABLE IF EXISTS </w:t>
+      </w:r>
+      <w:proofErr w:type="spellStart"/>
+      <w:r>
+        <w:rPr>
+          <w:color w:val="595959" w:themeColor="text1" w:themeTint="A6"/>
+        </w:rPr>
+        <w:t>users</w:t>
+      </w:r>
+      <w:proofErr w:type="spellEnd"/>
+      <w:r>
+        <w:rPr>
+          <w:color w:val="595959" w:themeColor="text1" w:themeTint="A6"/>
+        </w:rPr>
+        <w:t>;</w:t>
       </w:r>
     </w:p>
     <w:p>
@@ -2390,7 +2776,21 @@
         <w:rPr>
           <w:color w:val="595959" w:themeColor="text1" w:themeTint="A6"/>
         </w:rPr>
-        <w:t>CREATE TABLE IF NOT EXISTS users (</w:t>
+        <w:t xml:space="preserve">CREATE TABLE IF NOT EXISTS </w:t>
+      </w:r>
+      <w:proofErr w:type="spellStart"/>
+      <w:r>
+        <w:rPr>
+          <w:color w:val="595959" w:themeColor="text1" w:themeTint="A6"/>
+        </w:rPr>
+        <w:t>users</w:t>
+      </w:r>
+      <w:proofErr w:type="spellEnd"/>
+      <w:r>
+        <w:rPr>
+          <w:color w:val="595959" w:themeColor="text1" w:themeTint="A6"/>
+        </w:rPr>
+        <w:t xml:space="preserve"> (</w:t>
       </w:r>
     </w:p>
     <w:p>
@@ -2474,11 +2874,19 @@
         </w:rPr>
         <w:tab/>
       </w:r>
-      <w:r>
-        <w:rPr>
-          <w:color w:val="595959" w:themeColor="text1" w:themeTint="A6"/>
-        </w:rPr>
-        <w:t>username VARCHAR(100) UNIQUE NOT NULL,</w:t>
+      <w:proofErr w:type="spellStart"/>
+      <w:r>
+        <w:rPr>
+          <w:color w:val="595959" w:themeColor="text1" w:themeTint="A6"/>
+        </w:rPr>
+        <w:t>username</w:t>
+      </w:r>
+      <w:proofErr w:type="spellEnd"/>
+      <w:r>
+        <w:rPr>
+          <w:color w:val="595959" w:themeColor="text1" w:themeTint="A6"/>
+        </w:rPr>
+        <w:t xml:space="preserve"> VARCHAR(100) UNIQUE NOT NULL,</w:t>
       </w:r>
     </w:p>
     <w:p>
@@ -2550,11 +2958,19 @@
         </w:rPr>
         <w:tab/>
       </w:r>
-      <w:r>
-        <w:rPr>
-          <w:color w:val="595959" w:themeColor="text1" w:themeTint="A6"/>
-        </w:rPr>
-        <w:t>password VARCHAR(100) NOT NULL,</w:t>
+      <w:proofErr w:type="spellStart"/>
+      <w:r>
+        <w:rPr>
+          <w:color w:val="595959" w:themeColor="text1" w:themeTint="A6"/>
+        </w:rPr>
+        <w:t>password</w:t>
+      </w:r>
+      <w:proofErr w:type="spellEnd"/>
+      <w:r>
+        <w:rPr>
+          <w:color w:val="595959" w:themeColor="text1" w:themeTint="A6"/>
+        </w:rPr>
+        <w:t xml:space="preserve"> VARCHAR(100) NOT NULL,</w:t>
       </w:r>
     </w:p>
     <w:p>
@@ -2587,8 +3003,15 @@
           <w:color w:val="595959" w:themeColor="text1" w:themeTint="A6"/>
         </w:rPr>
         <w:tab/>
+      </w:r>
+      <w:proofErr w:type="spellStart"/>
+      <w:r>
+        <w:rPr>
+          <w:color w:val="595959" w:themeColor="text1" w:themeTint="A6"/>
+        </w:rPr>
         <w:t>birthday</w:t>
       </w:r>
+      <w:proofErr w:type="spellEnd"/>
       <w:r>
         <w:rPr>
           <w:color w:val="595959" w:themeColor="text1" w:themeTint="A6"/>
@@ -2632,7 +3055,20 @@
           <w:color w:val="595959" w:themeColor="text1" w:themeTint="A6"/>
         </w:rPr>
         <w:tab/>
-        <w:t>firstName VARCHAR(100),</w:t>
+      </w:r>
+      <w:proofErr w:type="spellStart"/>
+      <w:r>
+        <w:rPr>
+          <w:color w:val="595959" w:themeColor="text1" w:themeTint="A6"/>
+        </w:rPr>
+        <w:t>firstName</w:t>
+      </w:r>
+      <w:proofErr w:type="spellEnd"/>
+      <w:r>
+        <w:rPr>
+          <w:color w:val="595959" w:themeColor="text1" w:themeTint="A6"/>
+        </w:rPr>
+        <w:t xml:space="preserve"> VARCHAR(100),</w:t>
       </w:r>
     </w:p>
     <w:p>
@@ -2643,11 +3079,19 @@
           <w:color w:val="595959" w:themeColor="text1" w:themeTint="A6"/>
         </w:rPr>
       </w:pPr>
-      <w:r>
-        <w:rPr>
-          <w:color w:val="595959" w:themeColor="text1" w:themeTint="A6"/>
-        </w:rPr>
-        <w:t>lastName VARCHAR(200),</w:t>
+      <w:proofErr w:type="spellStart"/>
+      <w:r>
+        <w:rPr>
+          <w:color w:val="595959" w:themeColor="text1" w:themeTint="A6"/>
+        </w:rPr>
+        <w:t>lastName</w:t>
+      </w:r>
+      <w:proofErr w:type="spellEnd"/>
+      <w:r>
+        <w:rPr>
+          <w:color w:val="595959" w:themeColor="text1" w:themeTint="A6"/>
+        </w:rPr>
+        <w:t xml:space="preserve"> VARCHAR(200),</w:t>
       </w:r>
     </w:p>
     <w:p>
@@ -2658,11 +3102,19 @@
           <w:color w:val="595959" w:themeColor="text1" w:themeTint="A6"/>
         </w:rPr>
       </w:pPr>
-      <w:r>
-        <w:rPr>
-          <w:color w:val="595959" w:themeColor="text1" w:themeTint="A6"/>
-        </w:rPr>
-        <w:t>dni VARCHAR(9),</w:t>
+      <w:proofErr w:type="spellStart"/>
+      <w:r>
+        <w:rPr>
+          <w:color w:val="595959" w:themeColor="text1" w:themeTint="A6"/>
+        </w:rPr>
+        <w:t>dni</w:t>
+      </w:r>
+      <w:proofErr w:type="spellEnd"/>
+      <w:r>
+        <w:rPr>
+          <w:color w:val="595959" w:themeColor="text1" w:themeTint="A6"/>
+        </w:rPr>
+        <w:t xml:space="preserve"> VARCHAR(9),</w:t>
       </w:r>
     </w:p>
     <w:p>
@@ -2696,11 +3148,19 @@
         </w:rPr>
         <w:tab/>
       </w:r>
-      <w:r>
-        <w:rPr>
-          <w:color w:val="595959" w:themeColor="text1" w:themeTint="A6"/>
-        </w:rPr>
-        <w:t>registrationCode VARCHAR(100),</w:t>
+      <w:proofErr w:type="spellStart"/>
+      <w:r>
+        <w:rPr>
+          <w:color w:val="595959" w:themeColor="text1" w:themeTint="A6"/>
+        </w:rPr>
+        <w:t>registrationCode</w:t>
+      </w:r>
+      <w:proofErr w:type="spellEnd"/>
+      <w:r>
+        <w:rPr>
+          <w:color w:val="595959" w:themeColor="text1" w:themeTint="A6"/>
+        </w:rPr>
+        <w:t xml:space="preserve"> VARCHAR(100),</w:t>
       </w:r>
     </w:p>
     <w:p>
@@ -2734,11 +3194,19 @@
         </w:rPr>
         <w:tab/>
       </w:r>
-      <w:r>
-        <w:rPr>
-          <w:color w:val="595959" w:themeColor="text1" w:themeTint="A6"/>
-        </w:rPr>
-        <w:t>recoverPassCode VARCHAR(20),</w:t>
+      <w:proofErr w:type="spellStart"/>
+      <w:r>
+        <w:rPr>
+          <w:color w:val="595959" w:themeColor="text1" w:themeTint="A6"/>
+        </w:rPr>
+        <w:t>recoverPassCode</w:t>
+      </w:r>
+      <w:proofErr w:type="spellEnd"/>
+      <w:r>
+        <w:rPr>
+          <w:color w:val="595959" w:themeColor="text1" w:themeTint="A6"/>
+        </w:rPr>
+        <w:t xml:space="preserve"> VARCHAR(20),</w:t>
       </w:r>
     </w:p>
     <w:p>
@@ -2810,11 +3278,19 @@
         </w:rPr>
         <w:tab/>
       </w:r>
-      <w:r>
-        <w:rPr>
-          <w:color w:val="595959" w:themeColor="text1" w:themeTint="A6"/>
-        </w:rPr>
-        <w:t>createdAt TIMESTAMP NOT NULL,</w:t>
+      <w:proofErr w:type="spellStart"/>
+      <w:r>
+        <w:rPr>
+          <w:color w:val="595959" w:themeColor="text1" w:themeTint="A6"/>
+        </w:rPr>
+        <w:t>createdAt</w:t>
+      </w:r>
+      <w:proofErr w:type="spellEnd"/>
+      <w:r>
+        <w:rPr>
+          <w:color w:val="595959" w:themeColor="text1" w:themeTint="A6"/>
+        </w:rPr>
+        <w:t xml:space="preserve"> TIMESTAMP NOT NULL,</w:t>
       </w:r>
     </w:p>
     <w:p>
@@ -2848,11 +3324,19 @@
         </w:rPr>
         <w:tab/>
       </w:r>
-      <w:r>
-        <w:rPr>
-          <w:color w:val="595959" w:themeColor="text1" w:themeTint="A6"/>
-        </w:rPr>
-        <w:t>modifiedAt TIMESTAMP);</w:t>
+      <w:proofErr w:type="spellStart"/>
+      <w:r>
+        <w:rPr>
+          <w:color w:val="595959" w:themeColor="text1" w:themeTint="A6"/>
+        </w:rPr>
+        <w:t>modifiedAt</w:t>
+      </w:r>
+      <w:proofErr w:type="spellEnd"/>
+      <w:r>
+        <w:rPr>
+          <w:color w:val="595959" w:themeColor="text1" w:themeTint="A6"/>
+        </w:rPr>
+        <w:t xml:space="preserve"> TIMESTAMP);</w:t>
       </w:r>
     </w:p>
     <w:p>
@@ -2938,12 +3422,14 @@
         <w:lastRenderedPageBreak/>
         <w:t xml:space="preserve">CREATE TABLE IF NOT EXISTS </w:t>
       </w:r>
+      <w:proofErr w:type="spellStart"/>
       <w:r>
         <w:rPr>
           <w:color w:val="595959" w:themeColor="text1" w:themeTint="A6"/>
         </w:rPr>
         <w:t>accounts</w:t>
       </w:r>
+      <w:proofErr w:type="spellEnd"/>
       <w:r>
         <w:rPr>
           <w:color w:val="595959" w:themeColor="text1" w:themeTint="A6"/>
@@ -3020,11 +3506,19 @@
         </w:rPr>
         <w:tab/>
       </w:r>
-      <w:r>
-        <w:rPr>
-          <w:color w:val="595959" w:themeColor="text1" w:themeTint="A6"/>
-        </w:rPr>
-        <w:t>idUser INT UNSIGNED NOT NULL,</w:t>
+      <w:proofErr w:type="spellStart"/>
+      <w:r>
+        <w:rPr>
+          <w:color w:val="595959" w:themeColor="text1" w:themeTint="A6"/>
+        </w:rPr>
+        <w:t>idUser</w:t>
+      </w:r>
+      <w:proofErr w:type="spellEnd"/>
+      <w:r>
+        <w:rPr>
+          <w:color w:val="595959" w:themeColor="text1" w:themeTint="A6"/>
+        </w:rPr>
+        <w:t xml:space="preserve"> INT UNSIGNED NOT NULL,</w:t>
       </w:r>
     </w:p>
     <w:p>
@@ -3039,7 +3533,35 @@
         <w:rPr>
           <w:color w:val="595959" w:themeColor="text1" w:themeTint="A6"/>
         </w:rPr>
-        <w:t>FOREIGN KEY (idUser) REFERENCES users(id),</w:t>
+        <w:t>FOREIGN KEY (</w:t>
+      </w:r>
+      <w:proofErr w:type="spellStart"/>
+      <w:r>
+        <w:rPr>
+          <w:color w:val="595959" w:themeColor="text1" w:themeTint="A6"/>
+        </w:rPr>
+        <w:t>idUser</w:t>
+      </w:r>
+      <w:proofErr w:type="spellEnd"/>
+      <w:r>
+        <w:rPr>
+          <w:color w:val="595959" w:themeColor="text1" w:themeTint="A6"/>
+        </w:rPr>
+        <w:t xml:space="preserve">) REFERENCES </w:t>
+      </w:r>
+      <w:proofErr w:type="spellStart"/>
+      <w:r>
+        <w:rPr>
+          <w:color w:val="595959" w:themeColor="text1" w:themeTint="A6"/>
+        </w:rPr>
+        <w:t>users</w:t>
+      </w:r>
+      <w:proofErr w:type="spellEnd"/>
+      <w:r>
+        <w:rPr>
+          <w:color w:val="595959" w:themeColor="text1" w:themeTint="A6"/>
+        </w:rPr>
+        <w:t>(id),</w:t>
       </w:r>
       <w:r>
         <w:rPr>
@@ -3147,12 +3669,14 @@
         </w:rPr>
         <w:tab/>
       </w:r>
+      <w:proofErr w:type="spellStart"/>
       <w:r>
         <w:rPr>
           <w:color w:val="595959" w:themeColor="text1" w:themeTint="A6"/>
         </w:rPr>
         <w:t>bankName</w:t>
       </w:r>
+      <w:proofErr w:type="spellEnd"/>
       <w:r>
         <w:rPr>
           <w:color w:val="595959" w:themeColor="text1" w:themeTint="A6"/>
@@ -3191,12 +3715,14 @@
         </w:rPr>
         <w:tab/>
       </w:r>
+      <w:proofErr w:type="spellStart"/>
       <w:r>
         <w:rPr>
           <w:color w:val="595959" w:themeColor="text1" w:themeTint="A6"/>
         </w:rPr>
         <w:t>ibanCode</w:t>
       </w:r>
+      <w:proofErr w:type="spellEnd"/>
       <w:r>
         <w:rPr>
           <w:color w:val="595959" w:themeColor="text1" w:themeTint="A6"/>
@@ -3271,12 +3797,14 @@
         </w:rPr>
         <w:tab/>
       </w:r>
+      <w:proofErr w:type="spellStart"/>
       <w:r>
         <w:rPr>
           <w:color w:val="595959" w:themeColor="text1" w:themeTint="A6"/>
         </w:rPr>
         <w:t>entityCode</w:t>
       </w:r>
+      <w:proofErr w:type="spellEnd"/>
       <w:r>
         <w:rPr>
           <w:color w:val="595959" w:themeColor="text1" w:themeTint="A6"/>
@@ -3316,12 +3844,14 @@
           <w:color w:val="595959" w:themeColor="text1" w:themeTint="A6"/>
         </w:rPr>
       </w:pPr>
+      <w:proofErr w:type="spellStart"/>
       <w:r>
         <w:rPr>
           <w:color w:val="595959" w:themeColor="text1" w:themeTint="A6"/>
         </w:rPr>
         <w:t>officeCode</w:t>
       </w:r>
+      <w:proofErr w:type="spellEnd"/>
       <w:r>
         <w:rPr>
           <w:color w:val="595959" w:themeColor="text1" w:themeTint="A6"/>
@@ -3349,12 +3879,14 @@
           <w:color w:val="595959" w:themeColor="text1" w:themeTint="A6"/>
         </w:rPr>
       </w:pPr>
+      <w:proofErr w:type="spellStart"/>
       <w:r>
         <w:rPr>
           <w:color w:val="595959" w:themeColor="text1" w:themeTint="A6"/>
         </w:rPr>
         <w:t>digitControl</w:t>
       </w:r>
+      <w:proofErr w:type="spellEnd"/>
       <w:r>
         <w:rPr>
           <w:color w:val="595959" w:themeColor="text1" w:themeTint="A6"/>
@@ -3405,11 +3937,19 @@
         </w:rPr>
         <w:tab/>
       </w:r>
-      <w:r>
-        <w:rPr>
-          <w:color w:val="595959" w:themeColor="text1" w:themeTint="A6"/>
-        </w:rPr>
-        <w:t xml:space="preserve">number </w:t>
+      <w:proofErr w:type="spellStart"/>
+      <w:r>
+        <w:rPr>
+          <w:color w:val="595959" w:themeColor="text1" w:themeTint="A6"/>
+        </w:rPr>
+        <w:t>number</w:t>
+      </w:r>
+      <w:proofErr w:type="spellEnd"/>
+      <w:r>
+        <w:rPr>
+          <w:color w:val="595959" w:themeColor="text1" w:themeTint="A6"/>
+        </w:rPr>
+        <w:t xml:space="preserve"> </w:t>
       </w:r>
       <w:r>
         <w:rPr>
@@ -3449,11 +3989,19 @@
         </w:rPr>
         <w:tab/>
       </w:r>
-      <w:r>
-        <w:rPr>
-          <w:color w:val="595959" w:themeColor="text1" w:themeTint="A6"/>
-        </w:rPr>
-        <w:t>createdAt TIMESTAMP NOT NULL,</w:t>
+      <w:proofErr w:type="spellStart"/>
+      <w:r>
+        <w:rPr>
+          <w:color w:val="595959" w:themeColor="text1" w:themeTint="A6"/>
+        </w:rPr>
+        <w:t>createdAt</w:t>
+      </w:r>
+      <w:proofErr w:type="spellEnd"/>
+      <w:r>
+        <w:rPr>
+          <w:color w:val="595959" w:themeColor="text1" w:themeTint="A6"/>
+        </w:rPr>
+        <w:t xml:space="preserve"> TIMESTAMP NOT NULL,</w:t>
       </w:r>
     </w:p>
     <w:p>
@@ -3487,11 +4035,19 @@
         </w:rPr>
         <w:tab/>
       </w:r>
-      <w:r>
-        <w:rPr>
-          <w:color w:val="595959" w:themeColor="text1" w:themeTint="A6"/>
-        </w:rPr>
-        <w:t>modifiedAt TIMESTAMP);</w:t>
+      <w:proofErr w:type="spellStart"/>
+      <w:r>
+        <w:rPr>
+          <w:color w:val="595959" w:themeColor="text1" w:themeTint="A6"/>
+        </w:rPr>
+        <w:t>modifiedAt</w:t>
+      </w:r>
+      <w:proofErr w:type="spellEnd"/>
+      <w:r>
+        <w:rPr>
+          <w:color w:val="595959" w:themeColor="text1" w:themeTint="A6"/>
+        </w:rPr>
+        <w:t xml:space="preserve"> TIMESTAMP);</w:t>
       </w:r>
     </w:p>
     <w:p>
@@ -3517,12 +4073,14 @@
         </w:rPr>
         <w:t xml:space="preserve">CREATE TABLE IF NOT EXISTS </w:t>
       </w:r>
+      <w:proofErr w:type="spellStart"/>
       <w:r>
         <w:rPr>
           <w:color w:val="595959" w:themeColor="text1" w:themeTint="A6"/>
         </w:rPr>
         <w:t>entries</w:t>
       </w:r>
+      <w:proofErr w:type="spellEnd"/>
       <w:r>
         <w:rPr>
           <w:color w:val="595959" w:themeColor="text1" w:themeTint="A6"/>
@@ -3599,6 +4157,7 @@
         </w:rPr>
         <w:tab/>
       </w:r>
+      <w:proofErr w:type="spellStart"/>
       <w:r>
         <w:rPr>
           <w:color w:val="595959" w:themeColor="text1" w:themeTint="A6"/>
@@ -3611,6 +4170,7 @@
         </w:rPr>
         <w:t>Account</w:t>
       </w:r>
+      <w:proofErr w:type="spellEnd"/>
       <w:r>
         <w:rPr>
           <w:color w:val="595959" w:themeColor="text1" w:themeTint="A6"/>
@@ -3630,7 +4190,14 @@
         <w:rPr>
           <w:color w:val="595959" w:themeColor="text1" w:themeTint="A6"/>
         </w:rPr>
-        <w:t>FOREIGN KEY (id</w:t>
+        <w:t>FOREIGN KEY (</w:t>
+      </w:r>
+      <w:proofErr w:type="spellStart"/>
+      <w:r>
+        <w:rPr>
+          <w:color w:val="595959" w:themeColor="text1" w:themeTint="A6"/>
+        </w:rPr>
+        <w:t>id</w:t>
       </w:r>
       <w:r>
         <w:rPr>
@@ -3638,18 +4205,21 @@
         </w:rPr>
         <w:t>Account</w:t>
       </w:r>
+      <w:proofErr w:type="spellEnd"/>
       <w:r>
         <w:rPr>
           <w:color w:val="595959" w:themeColor="text1" w:themeTint="A6"/>
         </w:rPr>
         <w:t xml:space="preserve">) REFERENCES </w:t>
       </w:r>
+      <w:proofErr w:type="spellStart"/>
       <w:r>
         <w:rPr>
           <w:color w:val="595959" w:themeColor="text1" w:themeTint="A6"/>
         </w:rPr>
         <w:t>accounts</w:t>
       </w:r>
+      <w:proofErr w:type="spellEnd"/>
       <w:r>
         <w:rPr>
           <w:color w:val="595959" w:themeColor="text1" w:themeTint="A6"/>
@@ -3694,12 +4264,14 @@
         </w:rPr>
         <w:tab/>
       </w:r>
+      <w:proofErr w:type="spellStart"/>
       <w:r>
         <w:rPr>
           <w:color w:val="595959" w:themeColor="text1" w:themeTint="A6"/>
         </w:rPr>
         <w:t>name</w:t>
       </w:r>
+      <w:proofErr w:type="spellEnd"/>
       <w:r>
         <w:rPr>
           <w:color w:val="595959" w:themeColor="text1" w:themeTint="A6"/>
@@ -3768,12 +4340,14 @@
         </w:rPr>
         <w:tab/>
       </w:r>
+      <w:proofErr w:type="spellStart"/>
       <w:r>
         <w:rPr>
           <w:color w:val="595959" w:themeColor="text1" w:themeTint="A6"/>
         </w:rPr>
         <w:t>amount</w:t>
       </w:r>
+      <w:proofErr w:type="spellEnd"/>
       <w:r>
         <w:rPr>
           <w:color w:val="595959" w:themeColor="text1" w:themeTint="A6"/>
@@ -3880,11 +4454,19 @@
         </w:rPr>
         <w:tab/>
       </w:r>
-      <w:r>
-        <w:rPr>
-          <w:color w:val="595959" w:themeColor="text1" w:themeTint="A6"/>
-        </w:rPr>
-        <w:t>createdAt TIMESTAMP NOT NULL,</w:t>
+      <w:proofErr w:type="spellStart"/>
+      <w:r>
+        <w:rPr>
+          <w:color w:val="595959" w:themeColor="text1" w:themeTint="A6"/>
+        </w:rPr>
+        <w:t>createdAt</w:t>
+      </w:r>
+      <w:proofErr w:type="spellEnd"/>
+      <w:r>
+        <w:rPr>
+          <w:color w:val="595959" w:themeColor="text1" w:themeTint="A6"/>
+        </w:rPr>
+        <w:t xml:space="preserve"> TIMESTAMP NOT NULL,</w:t>
       </w:r>
     </w:p>
     <w:p>
@@ -3918,11 +4500,19 @@
         </w:rPr>
         <w:tab/>
       </w:r>
-      <w:r>
-        <w:rPr>
-          <w:color w:val="595959" w:themeColor="text1" w:themeTint="A6"/>
-        </w:rPr>
-        <w:t>modifiedAt TIMESTAMP);</w:t>
+      <w:proofErr w:type="spellStart"/>
+      <w:r>
+        <w:rPr>
+          <w:color w:val="595959" w:themeColor="text1" w:themeTint="A6"/>
+        </w:rPr>
+        <w:t>modifiedAt</w:t>
+      </w:r>
+      <w:proofErr w:type="spellEnd"/>
+      <w:r>
+        <w:rPr>
+          <w:color w:val="595959" w:themeColor="text1" w:themeTint="A6"/>
+        </w:rPr>
+        <w:t xml:space="preserve"> TIMESTAMP);</w:t>
       </w:r>
     </w:p>
     <w:p>
@@ -3948,12 +4538,14 @@
         </w:rPr>
         <w:t xml:space="preserve">CREATE TABLE IF NOT EXISTS </w:t>
       </w:r>
-      <w:r>
-        <w:rPr>
-          <w:color w:val="595959" w:themeColor="text1" w:themeTint="A6"/>
-        </w:rPr>
-        <w:t>entries</w:t>
-      </w:r>
+      <w:proofErr w:type="spellStart"/>
+      <w:r>
+        <w:rPr>
+          <w:color w:val="595959" w:themeColor="text1" w:themeTint="A6"/>
+        </w:rPr>
+        <w:t>types</w:t>
+      </w:r>
+      <w:proofErr w:type="spellEnd"/>
       <w:r>
         <w:rPr>
           <w:color w:val="595959" w:themeColor="text1" w:themeTint="A6"/>
@@ -4030,6 +4622,7 @@
         </w:rPr>
         <w:tab/>
       </w:r>
+      <w:proofErr w:type="spellStart"/>
       <w:r>
         <w:rPr>
           <w:color w:val="595959" w:themeColor="text1" w:themeTint="A6"/>
@@ -4042,6 +4635,7 @@
         </w:rPr>
         <w:t>Entry</w:t>
       </w:r>
+      <w:proofErr w:type="spellEnd"/>
       <w:r>
         <w:rPr>
           <w:color w:val="595959" w:themeColor="text1" w:themeTint="A6"/>
@@ -4061,7 +4655,14 @@
         <w:rPr>
           <w:color w:val="595959" w:themeColor="text1" w:themeTint="A6"/>
         </w:rPr>
-        <w:t>FOREIGN KEY (id</w:t>
+        <w:t>FOREIGN KEY (</w:t>
+      </w:r>
+      <w:proofErr w:type="spellStart"/>
+      <w:r>
+        <w:rPr>
+          <w:color w:val="595959" w:themeColor="text1" w:themeTint="A6"/>
+        </w:rPr>
+        <w:t>id</w:t>
       </w:r>
       <w:r>
         <w:rPr>
@@ -4069,12 +4670,14 @@
         </w:rPr>
         <w:t>Entry</w:t>
       </w:r>
+      <w:proofErr w:type="spellEnd"/>
       <w:r>
         <w:rPr>
           <w:color w:val="595959" w:themeColor="text1" w:themeTint="A6"/>
         </w:rPr>
         <w:t xml:space="preserve">) REFERENCES </w:t>
       </w:r>
+      <w:proofErr w:type="spellStart"/>
       <w:r>
         <w:rPr>
           <w:color w:val="595959" w:themeColor="text1" w:themeTint="A6"/>
@@ -4087,6 +4690,7 @@
         </w:rPr>
         <w:t>s</w:t>
       </w:r>
+      <w:proofErr w:type="spellEnd"/>
       <w:r>
         <w:rPr>
           <w:color w:val="595959" w:themeColor="text1" w:themeTint="A6"/>
@@ -4130,8 +4734,15 @@
           <w:color w:val="595959" w:themeColor="text1" w:themeTint="A6"/>
         </w:rPr>
         <w:tab/>
+      </w:r>
+      <w:proofErr w:type="spellStart"/>
+      <w:r>
+        <w:rPr>
+          <w:color w:val="595959" w:themeColor="text1" w:themeTint="A6"/>
+        </w:rPr>
         <w:t>name</w:t>
       </w:r>
+      <w:proofErr w:type="spellEnd"/>
       <w:r>
         <w:rPr>
           <w:color w:val="595959" w:themeColor="text1" w:themeTint="A6"/>
@@ -4194,12 +4805,14 @@
         </w:rPr>
         <w:tab/>
       </w:r>
+      <w:proofErr w:type="spellStart"/>
       <w:r>
         <w:rPr>
           <w:color w:val="595959" w:themeColor="text1" w:themeTint="A6"/>
         </w:rPr>
         <w:t>comment</w:t>
       </w:r>
+      <w:proofErr w:type="spellEnd"/>
       <w:r>
         <w:rPr>
           <w:color w:val="595959" w:themeColor="text1" w:themeTint="A6"/>
@@ -4250,11 +4863,19 @@
         </w:rPr>
         <w:tab/>
       </w:r>
-      <w:r>
-        <w:rPr>
-          <w:color w:val="595959" w:themeColor="text1" w:themeTint="A6"/>
-        </w:rPr>
-        <w:t>createdAt TIMESTAMP NOT NULL,</w:t>
+      <w:proofErr w:type="spellStart"/>
+      <w:r>
+        <w:rPr>
+          <w:color w:val="595959" w:themeColor="text1" w:themeTint="A6"/>
+        </w:rPr>
+        <w:t>createdAt</w:t>
+      </w:r>
+      <w:proofErr w:type="spellEnd"/>
+      <w:r>
+        <w:rPr>
+          <w:color w:val="595959" w:themeColor="text1" w:themeTint="A6"/>
+        </w:rPr>
+        <w:t xml:space="preserve"> TIMESTAMP NOT NULL,</w:t>
       </w:r>
     </w:p>
     <w:p>
@@ -4288,11 +4909,19 @@
         </w:rPr>
         <w:tab/>
       </w:r>
-      <w:r>
-        <w:rPr>
-          <w:color w:val="595959" w:themeColor="text1" w:themeTint="A6"/>
-        </w:rPr>
-        <w:t>modifiedAt TIMESTAMP);</w:t>
+      <w:proofErr w:type="spellStart"/>
+      <w:r>
+        <w:rPr>
+          <w:color w:val="595959" w:themeColor="text1" w:themeTint="A6"/>
+        </w:rPr>
+        <w:t>modifiedAt</w:t>
+      </w:r>
+      <w:proofErr w:type="spellEnd"/>
+      <w:r>
+        <w:rPr>
+          <w:color w:val="595959" w:themeColor="text1" w:themeTint="A6"/>
+        </w:rPr>
+        <w:t xml:space="preserve"> TIMESTAMP);</w:t>
       </w:r>
     </w:p>
     <w:p>
@@ -4323,7 +4952,21 @@
         <w:rPr>
           <w:rFonts w:ascii="Bahnschrift" w:hAnsi="Bahnschrift"/>
         </w:rPr>
-        <w:t>Antes de instalar alguna dependencia crearemos nuestro fichero package.json con la siguiente línea de comandos, situada en la carpeta de nuestro proyecto:</w:t>
+        <w:t xml:space="preserve">Antes de instalar alguna dependencia crearemos nuestro fichero </w:t>
+      </w:r>
+      <w:proofErr w:type="spellStart"/>
+      <w:r>
+        <w:rPr>
+          <w:rFonts w:ascii="Bahnschrift" w:hAnsi="Bahnschrift"/>
+        </w:rPr>
+        <w:t>package.json</w:t>
+      </w:r>
+      <w:proofErr w:type="spellEnd"/>
+      <w:r>
+        <w:rPr>
+          <w:rFonts w:ascii="Bahnschrift" w:hAnsi="Bahnschrift"/>
+        </w:rPr>
+        <w:t xml:space="preserve"> con la siguiente línea de comandos, situada en la carpeta de nuestro proyecto:</w:t>
       </w:r>
     </w:p>
     <w:p>
@@ -4340,6 +4983,7 @@
           <w:rFonts w:ascii="Bahnschrift" w:hAnsi="Bahnschrift"/>
         </w:rPr>
       </w:pPr>
+      <w:proofErr w:type="spellStart"/>
       <w:r>
         <w:rPr>
           <w:rFonts w:ascii="Bahnschrift" w:hAnsi="Bahnschrift"/>
@@ -4352,8 +4996,25 @@
           <w:rFonts w:ascii="Bahnschrift" w:hAnsi="Bahnschrift"/>
           <w:shd w:val="clear" w:color="auto" w:fill="262626" w:themeFill="text1" w:themeFillTint="D9"/>
         </w:rPr>
-        <w:t>pm init</w:t>
-      </w:r>
+        <w:t>pm</w:t>
+      </w:r>
+      <w:proofErr w:type="spellEnd"/>
+      <w:r>
+        <w:rPr>
+          <w:rFonts w:ascii="Bahnschrift" w:hAnsi="Bahnschrift"/>
+          <w:shd w:val="clear" w:color="auto" w:fill="262626" w:themeFill="text1" w:themeFillTint="D9"/>
+        </w:rPr>
+        <w:t xml:space="preserve"> </w:t>
+      </w:r>
+      <w:proofErr w:type="spellStart"/>
+      <w:r>
+        <w:rPr>
+          <w:rFonts w:ascii="Bahnschrift" w:hAnsi="Bahnschrift"/>
+          <w:shd w:val="clear" w:color="auto" w:fill="262626" w:themeFill="text1" w:themeFillTint="D9"/>
+        </w:rPr>
+        <w:t>init</w:t>
+      </w:r>
+      <w:proofErr w:type="spellEnd"/>
     </w:p>
     <w:p>
       <w:pPr>
@@ -4369,11 +5030,47 @@
           <w:rFonts w:ascii="Bahnschrift" w:hAnsi="Bahnschrift"/>
         </w:rPr>
       </w:pPr>
+      <w:proofErr w:type="spellStart"/>
       <w:r>
         <w:rPr>
           <w:rFonts w:ascii="Bahnschrift" w:hAnsi="Bahnschrift"/>
         </w:rPr>
-        <w:t>npm init -y (si queremos crear package.json con valores por defecto)</w:t>
+        <w:t>npm</w:t>
+      </w:r>
+      <w:proofErr w:type="spellEnd"/>
+      <w:r>
+        <w:rPr>
+          <w:rFonts w:ascii="Bahnschrift" w:hAnsi="Bahnschrift"/>
+        </w:rPr>
+        <w:t xml:space="preserve"> </w:t>
+      </w:r>
+      <w:proofErr w:type="spellStart"/>
+      <w:r>
+        <w:rPr>
+          <w:rFonts w:ascii="Bahnschrift" w:hAnsi="Bahnschrift"/>
+        </w:rPr>
+        <w:t>init</w:t>
+      </w:r>
+      <w:proofErr w:type="spellEnd"/>
+      <w:r>
+        <w:rPr>
+          <w:rFonts w:ascii="Bahnschrift" w:hAnsi="Bahnschrift"/>
+        </w:rPr>
+        <w:t xml:space="preserve"> -y (si queremos crear </w:t>
+      </w:r>
+      <w:proofErr w:type="spellStart"/>
+      <w:r>
+        <w:rPr>
+          <w:rFonts w:ascii="Bahnschrift" w:hAnsi="Bahnschrift"/>
+        </w:rPr>
+        <w:t>package.json</w:t>
+      </w:r>
+      <w:proofErr w:type="spellEnd"/>
+      <w:r>
+        <w:rPr>
+          <w:rFonts w:ascii="Bahnschrift" w:hAnsi="Bahnschrift"/>
+        </w:rPr>
+        <w:t xml:space="preserve"> con valores por defecto)</w:t>
       </w:r>
     </w:p>
     <w:p>
@@ -4461,7 +5158,33 @@
           <w:lang w:eastAsia="es-ES"/>
           <w14:ligatures w14:val="none"/>
         </w:rPr>
-        <w:t>"name"</w:t>
+        <w:t>"</w:t>
+      </w:r>
+      <w:proofErr w:type="spellStart"/>
+      <w:r>
+        <w:rPr>
+          <w:rFonts w:ascii="JetBrains Mono" w:eastAsia="Times New Roman" w:hAnsi="JetBrains Mono" w:cs="JetBrains Mono"/>
+          <w:color w:val="7FDBCA"/>
+          <w:kern w:val="0"/>
+          <w:sz w:val="21"/>
+          <w:szCs w:val="21"/>
+          <w:lang w:eastAsia="es-ES"/>
+          <w14:ligatures w14:val="none"/>
+        </w:rPr>
+        <w:t>name</w:t>
+      </w:r>
+      <w:proofErr w:type="spellEnd"/>
+      <w:r>
+        <w:rPr>
+          <w:rFonts w:ascii="JetBrains Mono" w:eastAsia="Times New Roman" w:hAnsi="JetBrains Mono" w:cs="JetBrains Mono"/>
+          <w:color w:val="7FDBCA"/>
+          <w:kern w:val="0"/>
+          <w:sz w:val="21"/>
+          <w:szCs w:val="21"/>
+          <w:lang w:eastAsia="es-ES"/>
+          <w14:ligatures w14:val="none"/>
+        </w:rPr>
+        <w:t>"</w:t>
       </w:r>
       <w:r>
         <w:rPr>
@@ -4487,6 +5210,7 @@
         </w:rPr>
         <w:t>"</w:t>
       </w:r>
+      <w:proofErr w:type="spellStart"/>
       <w:r>
         <w:rPr>
           <w:rFonts w:ascii="JetBrains Mono" w:eastAsia="Times New Roman" w:hAnsi="JetBrains Mono" w:cs="JetBrains Mono"/>
@@ -4499,6 +5223,7 @@
         </w:rPr>
         <w:t>xpaccount</w:t>
       </w:r>
+      <w:proofErr w:type="spellEnd"/>
       <w:r>
         <w:rPr>
           <w:rFonts w:ascii="JetBrains Mono" w:eastAsia="Times New Roman" w:hAnsi="JetBrains Mono" w:cs="JetBrains Mono"/>
@@ -4560,7 +5285,33 @@
           <w:lang w:eastAsia="es-ES"/>
           <w14:ligatures w14:val="none"/>
         </w:rPr>
-        <w:t>"version"</w:t>
+        <w:t>"</w:t>
+      </w:r>
+      <w:proofErr w:type="spellStart"/>
+      <w:r>
+        <w:rPr>
+          <w:rFonts w:ascii="JetBrains Mono" w:eastAsia="Times New Roman" w:hAnsi="JetBrains Mono" w:cs="JetBrains Mono"/>
+          <w:color w:val="7FDBCA"/>
+          <w:kern w:val="0"/>
+          <w:sz w:val="21"/>
+          <w:szCs w:val="21"/>
+          <w:lang w:eastAsia="es-ES"/>
+          <w14:ligatures w14:val="none"/>
+        </w:rPr>
+        <w:t>version</w:t>
+      </w:r>
+      <w:proofErr w:type="spellEnd"/>
+      <w:r>
+        <w:rPr>
+          <w:rFonts w:ascii="JetBrains Mono" w:eastAsia="Times New Roman" w:hAnsi="JetBrains Mono" w:cs="JetBrains Mono"/>
+          <w:color w:val="7FDBCA"/>
+          <w:kern w:val="0"/>
+          <w:sz w:val="21"/>
+          <w:szCs w:val="21"/>
+          <w:lang w:eastAsia="es-ES"/>
+          <w14:ligatures w14:val="none"/>
+        </w:rPr>
+        <w:t>"</w:t>
       </w:r>
       <w:r>
         <w:rPr>
@@ -4659,7 +5410,33 @@
           <w:lang w:eastAsia="es-ES"/>
           <w14:ligatures w14:val="none"/>
         </w:rPr>
-        <w:t>"description"</w:t>
+        <w:t>"</w:t>
+      </w:r>
+      <w:proofErr w:type="spellStart"/>
+      <w:r>
+        <w:rPr>
+          <w:rFonts w:ascii="JetBrains Mono" w:eastAsia="Times New Roman" w:hAnsi="JetBrains Mono" w:cs="JetBrains Mono"/>
+          <w:color w:val="7FDBCA"/>
+          <w:kern w:val="0"/>
+          <w:sz w:val="21"/>
+          <w:szCs w:val="21"/>
+          <w:lang w:eastAsia="es-ES"/>
+          <w14:ligatures w14:val="none"/>
+        </w:rPr>
+        <w:t>description</w:t>
+      </w:r>
+      <w:proofErr w:type="spellEnd"/>
+      <w:r>
+        <w:rPr>
+          <w:rFonts w:ascii="JetBrains Mono" w:eastAsia="Times New Roman" w:hAnsi="JetBrains Mono" w:cs="JetBrains Mono"/>
+          <w:color w:val="7FDBCA"/>
+          <w:kern w:val="0"/>
+          <w:sz w:val="21"/>
+          <w:szCs w:val="21"/>
+          <w:lang w:eastAsia="es-ES"/>
+          <w14:ligatures w14:val="none"/>
+        </w:rPr>
+        <w:t>"</w:t>
       </w:r>
       <w:r>
         <w:rPr>
@@ -4695,7 +5472,33 @@
           <w:lang w:eastAsia="es-ES"/>
           <w14:ligatures w14:val="none"/>
         </w:rPr>
-        <w:t>API que permite gestionar los asientos bacarios de tu cuenta corriente</w:t>
+        <w:t xml:space="preserve">API que permite gestionar los asientos </w:t>
+      </w:r>
+      <w:proofErr w:type="spellStart"/>
+      <w:r>
+        <w:rPr>
+          <w:rFonts w:ascii="JetBrains Mono" w:eastAsia="Times New Roman" w:hAnsi="JetBrains Mono" w:cs="JetBrains Mono"/>
+          <w:color w:val="C789D6"/>
+          <w:kern w:val="0"/>
+          <w:sz w:val="21"/>
+          <w:szCs w:val="21"/>
+          <w:lang w:eastAsia="es-ES"/>
+          <w14:ligatures w14:val="none"/>
+        </w:rPr>
+        <w:t>bacarios</w:t>
+      </w:r>
+      <w:proofErr w:type="spellEnd"/>
+      <w:r>
+        <w:rPr>
+          <w:rFonts w:ascii="JetBrains Mono" w:eastAsia="Times New Roman" w:hAnsi="JetBrains Mono" w:cs="JetBrains Mono"/>
+          <w:color w:val="C789D6"/>
+          <w:kern w:val="0"/>
+          <w:sz w:val="21"/>
+          <w:szCs w:val="21"/>
+          <w:lang w:eastAsia="es-ES"/>
+          <w14:ligatures w14:val="none"/>
+        </w:rPr>
+        <w:t xml:space="preserve"> de tu cuenta corriente</w:t>
       </w:r>
       <w:r>
         <w:rPr>
@@ -4758,7 +5561,33 @@
           <w:lang w:eastAsia="es-ES"/>
           <w14:ligatures w14:val="none"/>
         </w:rPr>
-        <w:t>"main"</w:t>
+        <w:t>"</w:t>
+      </w:r>
+      <w:proofErr w:type="spellStart"/>
+      <w:r>
+        <w:rPr>
+          <w:rFonts w:ascii="JetBrains Mono" w:eastAsia="Times New Roman" w:hAnsi="JetBrains Mono" w:cs="JetBrains Mono"/>
+          <w:color w:val="7FDBCA"/>
+          <w:kern w:val="0"/>
+          <w:sz w:val="21"/>
+          <w:szCs w:val="21"/>
+          <w:lang w:eastAsia="es-ES"/>
+          <w14:ligatures w14:val="none"/>
+        </w:rPr>
+        <w:t>main</w:t>
+      </w:r>
+      <w:proofErr w:type="spellEnd"/>
+      <w:r>
+        <w:rPr>
+          <w:rFonts w:ascii="JetBrains Mono" w:eastAsia="Times New Roman" w:hAnsi="JetBrains Mono" w:cs="JetBrains Mono"/>
+          <w:color w:val="7FDBCA"/>
+          <w:kern w:val="0"/>
+          <w:sz w:val="21"/>
+          <w:szCs w:val="21"/>
+          <w:lang w:eastAsia="es-ES"/>
+          <w14:ligatures w14:val="none"/>
+        </w:rPr>
+        <w:t>"</w:t>
       </w:r>
       <w:r>
         <w:rPr>
@@ -4908,7 +5737,33 @@
           <w:lang w:eastAsia="es-ES"/>
           <w14:ligatures w14:val="none"/>
         </w:rPr>
-        <w:t>"dev"</w:t>
+        <w:t>"</w:t>
+      </w:r>
+      <w:proofErr w:type="spellStart"/>
+      <w:r>
+        <w:rPr>
+          <w:rFonts w:ascii="JetBrains Mono" w:eastAsia="Times New Roman" w:hAnsi="JetBrains Mono" w:cs="JetBrains Mono"/>
+          <w:color w:val="7FDBCA"/>
+          <w:kern w:val="0"/>
+          <w:sz w:val="21"/>
+          <w:szCs w:val="21"/>
+          <w:lang w:eastAsia="es-ES"/>
+          <w14:ligatures w14:val="none"/>
+        </w:rPr>
+        <w:t>dev</w:t>
+      </w:r>
+      <w:proofErr w:type="spellEnd"/>
+      <w:r>
+        <w:rPr>
+          <w:rFonts w:ascii="JetBrains Mono" w:eastAsia="Times New Roman" w:hAnsi="JetBrains Mono" w:cs="JetBrains Mono"/>
+          <w:color w:val="7FDBCA"/>
+          <w:kern w:val="0"/>
+          <w:sz w:val="21"/>
+          <w:szCs w:val="21"/>
+          <w:lang w:eastAsia="es-ES"/>
+          <w14:ligatures w14:val="none"/>
+        </w:rPr>
+        <w:t>"</w:t>
       </w:r>
       <w:r>
         <w:rPr>
@@ -4934,6 +5789,7 @@
         </w:rPr>
         <w:t>"</w:t>
       </w:r>
+      <w:proofErr w:type="spellStart"/>
       <w:r>
         <w:rPr>
           <w:rFonts w:ascii="JetBrains Mono" w:eastAsia="Times New Roman" w:hAnsi="JetBrains Mono" w:cs="JetBrains Mono"/>
@@ -4944,7 +5800,20 @@
           <w:lang w:eastAsia="es-ES"/>
           <w14:ligatures w14:val="none"/>
         </w:rPr>
-        <w:t>nodemon server.js</w:t>
+        <w:t>nodemon</w:t>
+      </w:r>
+      <w:proofErr w:type="spellEnd"/>
+      <w:r>
+        <w:rPr>
+          <w:rFonts w:ascii="JetBrains Mono" w:eastAsia="Times New Roman" w:hAnsi="JetBrains Mono" w:cs="JetBrains Mono"/>
+          <w:color w:val="C789D6"/>
+          <w:kern w:val="0"/>
+          <w:sz w:val="21"/>
+          <w:szCs w:val="21"/>
+          <w:lang w:eastAsia="es-ES"/>
+          <w14:ligatures w14:val="none"/>
+        </w:rPr>
+        <w:t xml:space="preserve"> server.js</w:t>
       </w:r>
       <w:r>
         <w:rPr>
@@ -5022,7 +5891,33 @@
           <w:lang w:eastAsia="es-ES"/>
           <w14:ligatures w14:val="none"/>
         </w:rPr>
-        <w:t>"author"</w:t>
+        <w:t>"</w:t>
+      </w:r>
+      <w:proofErr w:type="spellStart"/>
+      <w:r>
+        <w:rPr>
+          <w:rFonts w:ascii="JetBrains Mono" w:eastAsia="Times New Roman" w:hAnsi="JetBrains Mono" w:cs="JetBrains Mono"/>
+          <w:color w:val="7FDBCA"/>
+          <w:kern w:val="0"/>
+          <w:sz w:val="21"/>
+          <w:szCs w:val="21"/>
+          <w:lang w:eastAsia="es-ES"/>
+          <w14:ligatures w14:val="none"/>
+        </w:rPr>
+        <w:t>author</w:t>
+      </w:r>
+      <w:proofErr w:type="spellEnd"/>
+      <w:r>
+        <w:rPr>
+          <w:rFonts w:ascii="JetBrains Mono" w:eastAsia="Times New Roman" w:hAnsi="JetBrains Mono" w:cs="JetBrains Mono"/>
+          <w:color w:val="7FDBCA"/>
+          <w:kern w:val="0"/>
+          <w:sz w:val="21"/>
+          <w:szCs w:val="21"/>
+          <w:lang w:eastAsia="es-ES"/>
+          <w14:ligatures w14:val="none"/>
+        </w:rPr>
+        <w:t>"</w:t>
       </w:r>
       <w:r>
         <w:rPr>
@@ -5121,7 +6016,33 @@
           <w:lang w:eastAsia="es-ES"/>
           <w14:ligatures w14:val="none"/>
         </w:rPr>
-        <w:t>"license"</w:t>
+        <w:t>"</w:t>
+      </w:r>
+      <w:proofErr w:type="spellStart"/>
+      <w:r>
+        <w:rPr>
+          <w:rFonts w:ascii="JetBrains Mono" w:eastAsia="Times New Roman" w:hAnsi="JetBrains Mono" w:cs="JetBrains Mono"/>
+          <w:color w:val="7FDBCA"/>
+          <w:kern w:val="0"/>
+          <w:sz w:val="21"/>
+          <w:szCs w:val="21"/>
+          <w:lang w:eastAsia="es-ES"/>
+          <w14:ligatures w14:val="none"/>
+        </w:rPr>
+        <w:t>license</w:t>
+      </w:r>
+      <w:proofErr w:type="spellEnd"/>
+      <w:r>
+        <w:rPr>
+          <w:rFonts w:ascii="JetBrains Mono" w:eastAsia="Times New Roman" w:hAnsi="JetBrains Mono" w:cs="JetBrains Mono"/>
+          <w:color w:val="7FDBCA"/>
+          <w:kern w:val="0"/>
+          <w:sz w:val="21"/>
+          <w:szCs w:val="21"/>
+          <w:lang w:eastAsia="es-ES"/>
+          <w14:ligatures w14:val="none"/>
+        </w:rPr>
+        <w:t>"</w:t>
       </w:r>
       <w:r>
         <w:rPr>
@@ -5260,7 +6181,77 @@
         <w:rPr>
           <w:rFonts w:ascii="Bahnschrift" w:hAnsi="Bahnschrift"/>
         </w:rPr>
-        <w:t>Las dependencias son aquellas aplicaciones o bibliotecas requeridas por otro programa para poder funcionar correctamente. Por ello, se dice que determinado programa “depende” de tal aplicación o biblioteca (library). Para instalarlos, emplearemos un sistema de gestión de paquetes de Node llamado “npm” (Node Package Management).</w:t>
+        <w:t>Las dependencias son aquellas aplicaciones o bibliotecas requeridas por otro programa para poder funcionar correctamente. Por ello, se dice que determinado programa “depende” de tal aplicación o biblioteca (</w:t>
+      </w:r>
+      <w:proofErr w:type="spellStart"/>
+      <w:r>
+        <w:rPr>
+          <w:rFonts w:ascii="Bahnschrift" w:hAnsi="Bahnschrift"/>
+        </w:rPr>
+        <w:t>library</w:t>
+      </w:r>
+      <w:proofErr w:type="spellEnd"/>
+      <w:r>
+        <w:rPr>
+          <w:rFonts w:ascii="Bahnschrift" w:hAnsi="Bahnschrift"/>
+        </w:rPr>
+        <w:t xml:space="preserve">). Para instalarlos, emplearemos un sistema de gestión de paquetes de </w:t>
+      </w:r>
+      <w:proofErr w:type="spellStart"/>
+      <w:r>
+        <w:rPr>
+          <w:rFonts w:ascii="Bahnschrift" w:hAnsi="Bahnschrift"/>
+        </w:rPr>
+        <w:t>Node</w:t>
+      </w:r>
+      <w:proofErr w:type="spellEnd"/>
+      <w:r>
+        <w:rPr>
+          <w:rFonts w:ascii="Bahnschrift" w:hAnsi="Bahnschrift"/>
+        </w:rPr>
+        <w:t xml:space="preserve"> llamado “</w:t>
+      </w:r>
+      <w:proofErr w:type="spellStart"/>
+      <w:r>
+        <w:rPr>
+          <w:rFonts w:ascii="Bahnschrift" w:hAnsi="Bahnschrift"/>
+        </w:rPr>
+        <w:t>npm</w:t>
+      </w:r>
+      <w:proofErr w:type="spellEnd"/>
+      <w:r>
+        <w:rPr>
+          <w:rFonts w:ascii="Bahnschrift" w:hAnsi="Bahnschrift"/>
+        </w:rPr>
+        <w:t>” (</w:t>
+      </w:r>
+      <w:proofErr w:type="spellStart"/>
+      <w:r>
+        <w:rPr>
+          <w:rFonts w:ascii="Bahnschrift" w:hAnsi="Bahnschrift"/>
+        </w:rPr>
+        <w:t>Node</w:t>
+      </w:r>
+      <w:proofErr w:type="spellEnd"/>
+      <w:r>
+        <w:rPr>
+          <w:rFonts w:ascii="Bahnschrift" w:hAnsi="Bahnschrift"/>
+        </w:rPr>
+        <w:t xml:space="preserve"> </w:t>
+      </w:r>
+      <w:proofErr w:type="spellStart"/>
+      <w:r>
+        <w:rPr>
+          <w:rFonts w:ascii="Bahnschrift" w:hAnsi="Bahnschrift"/>
+        </w:rPr>
+        <w:t>Package</w:t>
+      </w:r>
+      <w:proofErr w:type="spellEnd"/>
+      <w:r>
+        <w:rPr>
+          <w:rFonts w:ascii="Bahnschrift" w:hAnsi="Bahnschrift"/>
+        </w:rPr>
+        <w:t xml:space="preserve"> Management).</w:t>
       </w:r>
     </w:p>
     <w:p>
@@ -5292,7 +6283,21 @@
         <w:rPr>
           <w:rFonts w:ascii="Bahnschrift" w:hAnsi="Bahnschrift"/>
         </w:rPr>
-        <w:t>Dependencias CORE: Aquellas que ya vienen instaladas y se pueden utilizar solo llamando al módulo, como, por ejemplo, path o fs.</w:t>
+        <w:t xml:space="preserve">Dependencias CORE: Aquellas que ya vienen instaladas y se pueden utilizar solo llamando al módulo, como, por ejemplo, </w:t>
+      </w:r>
+      <w:proofErr w:type="spellStart"/>
+      <w:r>
+        <w:rPr>
+          <w:rFonts w:ascii="Bahnschrift" w:hAnsi="Bahnschrift"/>
+        </w:rPr>
+        <w:t>path</w:t>
+      </w:r>
+      <w:proofErr w:type="spellEnd"/>
+      <w:r>
+        <w:rPr>
+          <w:rFonts w:ascii="Bahnschrift" w:hAnsi="Bahnschrift"/>
+        </w:rPr>
+        <w:t xml:space="preserve"> o fs.</w:t>
       </w:r>
     </w:p>
     <w:p>
@@ -5311,7 +6316,35 @@
         <w:rPr>
           <w:rFonts w:ascii="Bahnschrift" w:hAnsi="Bahnschrift"/>
         </w:rPr>
-        <w:t>Dependencias: Aquellas necesarias que instalaremos para que nuestra API funcione de manera correcta. Ejemplo: mysql2, dotenv, bcrypt, etc.</w:t>
+        <w:t xml:space="preserve">Dependencias: Aquellas necesarias que instalaremos para que nuestra API funcione de manera correcta. Ejemplo: mysql2, </w:t>
+      </w:r>
+      <w:proofErr w:type="spellStart"/>
+      <w:r>
+        <w:rPr>
+          <w:rFonts w:ascii="Bahnschrift" w:hAnsi="Bahnschrift"/>
+        </w:rPr>
+        <w:t>dotenv</w:t>
+      </w:r>
+      <w:proofErr w:type="spellEnd"/>
+      <w:r>
+        <w:rPr>
+          <w:rFonts w:ascii="Bahnschrift" w:hAnsi="Bahnschrift"/>
+        </w:rPr>
+        <w:t xml:space="preserve">, </w:t>
+      </w:r>
+      <w:proofErr w:type="spellStart"/>
+      <w:r>
+        <w:rPr>
+          <w:rFonts w:ascii="Bahnschrift" w:hAnsi="Bahnschrift"/>
+        </w:rPr>
+        <w:t>bcrypt</w:t>
+      </w:r>
+      <w:proofErr w:type="spellEnd"/>
+      <w:r>
+        <w:rPr>
+          <w:rFonts w:ascii="Bahnschrift" w:hAnsi="Bahnschrift"/>
+        </w:rPr>
+        <w:t>, etc.</w:t>
       </w:r>
     </w:p>
     <w:p>
@@ -5330,7 +6363,91 @@
         <w:rPr>
           <w:rFonts w:ascii="Bahnschrift" w:hAnsi="Bahnschrift"/>
         </w:rPr>
-        <w:t>Dependencias para desarrolladores(-D): Aquellas dependencias que nos harán la programación más fácil como control de sintaxis (eslint), formateo del código para que se vea ordenado (prettier) o reinicio de nuestro servidor cada vez que guardamos un cambio (nodemon). Este tipo de dependencias se instalan añadiendo un -D en la línea de comandos. En cuanto finalice nuestro proyecto y lo pongamos en producción se podrían desinstalar (npm uninstall mi_DevDependence).</w:t>
+        <w:t>Dependencias para desarrolladores(-D): Aquellas dependencias que nos harán la programación más fácil como control de sintaxis (</w:t>
+      </w:r>
+      <w:proofErr w:type="spellStart"/>
+      <w:r>
+        <w:rPr>
+          <w:rFonts w:ascii="Bahnschrift" w:hAnsi="Bahnschrift"/>
+        </w:rPr>
+        <w:t>eslint</w:t>
+      </w:r>
+      <w:proofErr w:type="spellEnd"/>
+      <w:r>
+        <w:rPr>
+          <w:rFonts w:ascii="Bahnschrift" w:hAnsi="Bahnschrift"/>
+        </w:rPr>
+        <w:t>), formateo del código para que se vea ordenado (</w:t>
+      </w:r>
+      <w:proofErr w:type="spellStart"/>
+      <w:r>
+        <w:rPr>
+          <w:rFonts w:ascii="Bahnschrift" w:hAnsi="Bahnschrift"/>
+        </w:rPr>
+        <w:t>prettier</w:t>
+      </w:r>
+      <w:proofErr w:type="spellEnd"/>
+      <w:r>
+        <w:rPr>
+          <w:rFonts w:ascii="Bahnschrift" w:hAnsi="Bahnschrift"/>
+        </w:rPr>
+        <w:t>) o reinicio de nuestro servidor cada vez que guardamos un cambio (</w:t>
+      </w:r>
+      <w:proofErr w:type="spellStart"/>
+      <w:r>
+        <w:rPr>
+          <w:rFonts w:ascii="Bahnschrift" w:hAnsi="Bahnschrift"/>
+        </w:rPr>
+        <w:t>nodemon</w:t>
+      </w:r>
+      <w:proofErr w:type="spellEnd"/>
+      <w:r>
+        <w:rPr>
+          <w:rFonts w:ascii="Bahnschrift" w:hAnsi="Bahnschrift"/>
+        </w:rPr>
+        <w:t>). Este tipo de dependencias se instalan añadiendo un -D en la línea de comandos. En cuanto finalice nuestro proyecto y lo pongamos en producción se podrían desinstalar (</w:t>
+      </w:r>
+      <w:proofErr w:type="spellStart"/>
+      <w:r>
+        <w:rPr>
+          <w:rFonts w:ascii="Bahnschrift" w:hAnsi="Bahnschrift"/>
+        </w:rPr>
+        <w:t>npm</w:t>
+      </w:r>
+      <w:proofErr w:type="spellEnd"/>
+      <w:r>
+        <w:rPr>
+          <w:rFonts w:ascii="Bahnschrift" w:hAnsi="Bahnschrift"/>
+        </w:rPr>
+        <w:t xml:space="preserve"> </w:t>
+      </w:r>
+      <w:proofErr w:type="spellStart"/>
+      <w:r>
+        <w:rPr>
+          <w:rFonts w:ascii="Bahnschrift" w:hAnsi="Bahnschrift"/>
+        </w:rPr>
+        <w:t>uninstall</w:t>
+      </w:r>
+      <w:proofErr w:type="spellEnd"/>
+      <w:r>
+        <w:rPr>
+          <w:rFonts w:ascii="Bahnschrift" w:hAnsi="Bahnschrift"/>
+        </w:rPr>
+        <w:t xml:space="preserve"> </w:t>
+      </w:r>
+      <w:proofErr w:type="spellStart"/>
+      <w:r>
+        <w:rPr>
+          <w:rFonts w:ascii="Bahnschrift" w:hAnsi="Bahnschrift"/>
+        </w:rPr>
+        <w:t>mi_DevDependence</w:t>
+      </w:r>
+      <w:proofErr w:type="spellEnd"/>
+      <w:r>
+        <w:rPr>
+          <w:rFonts w:ascii="Bahnschrift" w:hAnsi="Bahnschrift"/>
+        </w:rPr>
+        <w:t>).</w:t>
       </w:r>
     </w:p>
     <w:p>
@@ -5482,6 +6599,7 @@
                 <w:szCs w:val="20"/>
               </w:rPr>
             </w:pPr>
+            <w:proofErr w:type="spellStart"/>
             <w:r>
               <w:rPr>
                 <w:rFonts w:ascii="Bahnschrift" w:eastAsiaTheme="majorEastAsia" w:hAnsi="Bahnschrift" w:cstheme="majorBidi"/>
@@ -5500,6 +6618,7 @@
               </w:rPr>
               <w:t>xpress</w:t>
             </w:r>
+            <w:proofErr w:type="spellEnd"/>
           </w:p>
         </w:tc>
         <w:tc>
@@ -5516,6 +6635,7 @@
                 <w:szCs w:val="20"/>
               </w:rPr>
             </w:pPr>
+            <w:proofErr w:type="spellStart"/>
             <w:r>
               <w:rPr>
                 <w:rFonts w:ascii="Bahnschrift" w:eastAsiaTheme="majorEastAsia" w:hAnsi="Bahnschrift" w:cstheme="majorBidi"/>
@@ -5532,8 +6652,29 @@
                 <w:sz w:val="20"/>
                 <w:szCs w:val="20"/>
               </w:rPr>
-              <w:t>pm i express</w:t>
-            </w:r>
+              <w:t>pm</w:t>
+            </w:r>
+            <w:proofErr w:type="spellEnd"/>
+            <w:r>
+              <w:rPr>
+                <w:rFonts w:ascii="Bahnschrift" w:eastAsiaTheme="majorEastAsia" w:hAnsi="Bahnschrift" w:cstheme="majorBidi"/>
+                <w:color w:val="385623" w:themeColor="accent6" w:themeShade="80"/>
+                <w:sz w:val="20"/>
+                <w:szCs w:val="20"/>
+              </w:rPr>
+              <w:t xml:space="preserve"> i </w:t>
+            </w:r>
+            <w:proofErr w:type="spellStart"/>
+            <w:r>
+              <w:rPr>
+                <w:rFonts w:ascii="Bahnschrift" w:eastAsiaTheme="majorEastAsia" w:hAnsi="Bahnschrift" w:cstheme="majorBidi"/>
+                <w:color w:val="385623" w:themeColor="accent6" w:themeShade="80"/>
+                <w:sz w:val="20"/>
+                <w:szCs w:val="20"/>
+              </w:rPr>
+              <w:t>express</w:t>
+            </w:r>
+            <w:proofErr w:type="spellEnd"/>
           </w:p>
         </w:tc>
         <w:tc>
@@ -5581,7 +6722,27 @@
                 <w:sz w:val="20"/>
                 <w:szCs w:val="20"/>
               </w:rPr>
-              <w:t>Nos permite levantar un servidor. Además nos permite leer los datos enviados desde el body en formato raw -JSON.</w:t>
+              <w:t xml:space="preserve">Nos permite levantar un servidor. Además nos permite leer los datos enviados desde el </w:t>
+            </w:r>
+            <w:proofErr w:type="spellStart"/>
+            <w:r>
+              <w:rPr>
+                <w:rFonts w:ascii="Bahnschrift" w:eastAsiaTheme="majorEastAsia" w:hAnsi="Bahnschrift" w:cstheme="majorBidi"/>
+                <w:color w:val="385623" w:themeColor="accent6" w:themeShade="80"/>
+                <w:sz w:val="20"/>
+                <w:szCs w:val="20"/>
+              </w:rPr>
+              <w:t>body</w:t>
+            </w:r>
+            <w:proofErr w:type="spellEnd"/>
+            <w:r>
+              <w:rPr>
+                <w:rFonts w:ascii="Bahnschrift" w:eastAsiaTheme="majorEastAsia" w:hAnsi="Bahnschrift" w:cstheme="majorBidi"/>
+                <w:color w:val="385623" w:themeColor="accent6" w:themeShade="80"/>
+                <w:sz w:val="20"/>
+                <w:szCs w:val="20"/>
+              </w:rPr>
+              <w:t xml:space="preserve"> en formato raw -JSON.</w:t>
             </w:r>
           </w:p>
         </w:tc>
@@ -5601,6 +6762,7 @@
                 <w:szCs w:val="20"/>
               </w:rPr>
             </w:pPr>
+            <w:proofErr w:type="spellStart"/>
             <w:r>
               <w:rPr>
                 <w:rFonts w:ascii="Bahnschrift" w:eastAsiaTheme="majorEastAsia" w:hAnsi="Bahnschrift" w:cstheme="majorBidi"/>
@@ -5610,6 +6772,7 @@
               </w:rPr>
               <w:t>dotenv</w:t>
             </w:r>
+            <w:proofErr w:type="spellEnd"/>
           </w:p>
         </w:tc>
         <w:tc>
@@ -5626,15 +6789,37 @@
                 <w:szCs w:val="20"/>
               </w:rPr>
             </w:pPr>
-            <w:r>
-              <w:rPr>
-                <w:rFonts w:ascii="Bahnschrift" w:eastAsiaTheme="majorEastAsia" w:hAnsi="Bahnschrift" w:cstheme="majorBidi"/>
-                <w:color w:val="385623" w:themeColor="accent6" w:themeShade="80"/>
-                <w:sz w:val="20"/>
-                <w:szCs w:val="20"/>
-              </w:rPr>
-              <w:t>npm i dotenv</w:t>
-            </w:r>
+            <w:proofErr w:type="spellStart"/>
+            <w:r>
+              <w:rPr>
+                <w:rFonts w:ascii="Bahnschrift" w:eastAsiaTheme="majorEastAsia" w:hAnsi="Bahnschrift" w:cstheme="majorBidi"/>
+                <w:color w:val="385623" w:themeColor="accent6" w:themeShade="80"/>
+                <w:sz w:val="20"/>
+                <w:szCs w:val="20"/>
+              </w:rPr>
+              <w:t>npm</w:t>
+            </w:r>
+            <w:proofErr w:type="spellEnd"/>
+            <w:r>
+              <w:rPr>
+                <w:rFonts w:ascii="Bahnschrift" w:eastAsiaTheme="majorEastAsia" w:hAnsi="Bahnschrift" w:cstheme="majorBidi"/>
+                <w:color w:val="385623" w:themeColor="accent6" w:themeShade="80"/>
+                <w:sz w:val="20"/>
+                <w:szCs w:val="20"/>
+              </w:rPr>
+              <w:t xml:space="preserve"> i </w:t>
+            </w:r>
+            <w:proofErr w:type="spellStart"/>
+            <w:r>
+              <w:rPr>
+                <w:rFonts w:ascii="Bahnschrift" w:eastAsiaTheme="majorEastAsia" w:hAnsi="Bahnschrift" w:cstheme="majorBidi"/>
+                <w:color w:val="385623" w:themeColor="accent6" w:themeShade="80"/>
+                <w:sz w:val="20"/>
+                <w:szCs w:val="20"/>
+              </w:rPr>
+              <w:t>dotenv</w:t>
+            </w:r>
+            <w:proofErr w:type="spellEnd"/>
           </w:p>
         </w:tc>
         <w:tc>
@@ -5691,8 +6876,19 @@
                 <w:sz w:val="20"/>
                 <w:szCs w:val="20"/>
               </w:rPr>
-              <w:t>el archivo oculto .env</w:t>
-            </w:r>
+              <w:t>el archivo oculto .</w:t>
+            </w:r>
+            <w:proofErr w:type="spellStart"/>
+            <w:r>
+              <w:rPr>
+                <w:rFonts w:ascii="Bahnschrift" w:eastAsiaTheme="majorEastAsia" w:hAnsi="Bahnschrift" w:cstheme="majorBidi"/>
+                <w:color w:val="385623" w:themeColor="accent6" w:themeShade="80"/>
+                <w:sz w:val="20"/>
+                <w:szCs w:val="20"/>
+              </w:rPr>
+              <w:t>env</w:t>
+            </w:r>
+            <w:proofErr w:type="spellEnd"/>
           </w:p>
         </w:tc>
       </w:tr>
@@ -5736,14 +6932,25 @@
                 <w:szCs w:val="20"/>
               </w:rPr>
             </w:pPr>
-            <w:r>
-              <w:rPr>
-                <w:rFonts w:ascii="Bahnschrift" w:eastAsiaTheme="majorEastAsia" w:hAnsi="Bahnschrift" w:cstheme="majorBidi"/>
-                <w:color w:val="385623" w:themeColor="accent6" w:themeShade="80"/>
-                <w:sz w:val="20"/>
-                <w:szCs w:val="20"/>
-              </w:rPr>
-              <w:t>npm i mysql2</w:t>
+            <w:proofErr w:type="spellStart"/>
+            <w:r>
+              <w:rPr>
+                <w:rFonts w:ascii="Bahnschrift" w:eastAsiaTheme="majorEastAsia" w:hAnsi="Bahnschrift" w:cstheme="majorBidi"/>
+                <w:color w:val="385623" w:themeColor="accent6" w:themeShade="80"/>
+                <w:sz w:val="20"/>
+                <w:szCs w:val="20"/>
+              </w:rPr>
+              <w:t>npm</w:t>
+            </w:r>
+            <w:proofErr w:type="spellEnd"/>
+            <w:r>
+              <w:rPr>
+                <w:rFonts w:ascii="Bahnschrift" w:eastAsiaTheme="majorEastAsia" w:hAnsi="Bahnschrift" w:cstheme="majorBidi"/>
+                <w:color w:val="385623" w:themeColor="accent6" w:themeShade="80"/>
+                <w:sz w:val="20"/>
+                <w:szCs w:val="20"/>
+              </w:rPr>
+              <w:t xml:space="preserve"> i mysql2</w:t>
             </w:r>
           </w:p>
         </w:tc>
@@ -5792,7 +6999,27 @@
                 <w:sz w:val="20"/>
                 <w:szCs w:val="20"/>
               </w:rPr>
-              <w:t>Crea una conexión con una base de datos y una vez conectados, podemos hacer “crud” de tablas y/o registros pero nunca crear la base de datos.</w:t>
+              <w:t>Crea una conexión con una base de datos y una vez conectados, podemos hacer “</w:t>
+            </w:r>
+            <w:proofErr w:type="spellStart"/>
+            <w:r>
+              <w:rPr>
+                <w:rFonts w:ascii="Bahnschrift" w:eastAsiaTheme="majorEastAsia" w:hAnsi="Bahnschrift" w:cstheme="majorBidi"/>
+                <w:color w:val="385623" w:themeColor="accent6" w:themeShade="80"/>
+                <w:sz w:val="20"/>
+                <w:szCs w:val="20"/>
+              </w:rPr>
+              <w:t>crud</w:t>
+            </w:r>
+            <w:proofErr w:type="spellEnd"/>
+            <w:r>
+              <w:rPr>
+                <w:rFonts w:ascii="Bahnschrift" w:eastAsiaTheme="majorEastAsia" w:hAnsi="Bahnschrift" w:cstheme="majorBidi"/>
+                <w:color w:val="385623" w:themeColor="accent6" w:themeShade="80"/>
+                <w:sz w:val="20"/>
+                <w:szCs w:val="20"/>
+              </w:rPr>
+              <w:t>” de tablas y/o registros pero nunca crear la base de datos.</w:t>
             </w:r>
           </w:p>
         </w:tc>
@@ -5812,6 +7039,7 @@
                 <w:szCs w:val="20"/>
               </w:rPr>
             </w:pPr>
+            <w:proofErr w:type="spellStart"/>
             <w:r>
               <w:rPr>
                 <w:rFonts w:ascii="Bahnschrift" w:eastAsiaTheme="majorEastAsia" w:hAnsi="Bahnschrift" w:cstheme="majorBidi"/>
@@ -5821,6 +7049,7 @@
               </w:rPr>
               <w:t>bcrypt</w:t>
             </w:r>
+            <w:proofErr w:type="spellEnd"/>
           </w:p>
         </w:tc>
         <w:tc>
@@ -5837,15 +7066,37 @@
                 <w:szCs w:val="20"/>
               </w:rPr>
             </w:pPr>
-            <w:r>
-              <w:rPr>
-                <w:rFonts w:ascii="Bahnschrift" w:eastAsiaTheme="majorEastAsia" w:hAnsi="Bahnschrift" w:cstheme="majorBidi"/>
-                <w:color w:val="385623" w:themeColor="accent6" w:themeShade="80"/>
-                <w:sz w:val="20"/>
-                <w:szCs w:val="20"/>
-              </w:rPr>
-              <w:t>npm i bcrypt</w:t>
-            </w:r>
+            <w:proofErr w:type="spellStart"/>
+            <w:r>
+              <w:rPr>
+                <w:rFonts w:ascii="Bahnschrift" w:eastAsiaTheme="majorEastAsia" w:hAnsi="Bahnschrift" w:cstheme="majorBidi"/>
+                <w:color w:val="385623" w:themeColor="accent6" w:themeShade="80"/>
+                <w:sz w:val="20"/>
+                <w:szCs w:val="20"/>
+              </w:rPr>
+              <w:t>npm</w:t>
+            </w:r>
+            <w:proofErr w:type="spellEnd"/>
+            <w:r>
+              <w:rPr>
+                <w:rFonts w:ascii="Bahnschrift" w:eastAsiaTheme="majorEastAsia" w:hAnsi="Bahnschrift" w:cstheme="majorBidi"/>
+                <w:color w:val="385623" w:themeColor="accent6" w:themeShade="80"/>
+                <w:sz w:val="20"/>
+                <w:szCs w:val="20"/>
+              </w:rPr>
+              <w:t xml:space="preserve"> i </w:t>
+            </w:r>
+            <w:proofErr w:type="spellStart"/>
+            <w:r>
+              <w:rPr>
+                <w:rFonts w:ascii="Bahnschrift" w:eastAsiaTheme="majorEastAsia" w:hAnsi="Bahnschrift" w:cstheme="majorBidi"/>
+                <w:color w:val="385623" w:themeColor="accent6" w:themeShade="80"/>
+                <w:sz w:val="20"/>
+                <w:szCs w:val="20"/>
+              </w:rPr>
+              <w:t>bcrypt</w:t>
+            </w:r>
+            <w:proofErr w:type="spellEnd"/>
           </w:p>
         </w:tc>
         <w:tc>
@@ -5913,6 +7164,7 @@
                 <w:szCs w:val="20"/>
               </w:rPr>
             </w:pPr>
+            <w:proofErr w:type="spellStart"/>
             <w:r>
               <w:rPr>
                 <w:rFonts w:ascii="Bahnschrift" w:eastAsiaTheme="majorEastAsia" w:hAnsi="Bahnschrift" w:cstheme="majorBidi"/>
@@ -5922,6 +7174,7 @@
               </w:rPr>
               <w:t>nodemon</w:t>
             </w:r>
+            <w:proofErr w:type="spellEnd"/>
           </w:p>
         </w:tc>
         <w:tc>
@@ -5938,14 +7191,45 @@
                 <w:szCs w:val="20"/>
               </w:rPr>
             </w:pPr>
-            <w:r>
-              <w:rPr>
-                <w:rFonts w:ascii="Bahnschrift" w:eastAsiaTheme="majorEastAsia" w:hAnsi="Bahnschrift" w:cstheme="majorBidi"/>
-                <w:color w:val="385623" w:themeColor="accent6" w:themeShade="80"/>
-                <w:sz w:val="20"/>
-                <w:szCs w:val="20"/>
-              </w:rPr>
-              <w:t>npm i nodemon -D</w:t>
+            <w:proofErr w:type="spellStart"/>
+            <w:r>
+              <w:rPr>
+                <w:rFonts w:ascii="Bahnschrift" w:eastAsiaTheme="majorEastAsia" w:hAnsi="Bahnschrift" w:cstheme="majorBidi"/>
+                <w:color w:val="385623" w:themeColor="accent6" w:themeShade="80"/>
+                <w:sz w:val="20"/>
+                <w:szCs w:val="20"/>
+              </w:rPr>
+              <w:t>npm</w:t>
+            </w:r>
+            <w:proofErr w:type="spellEnd"/>
+            <w:r>
+              <w:rPr>
+                <w:rFonts w:ascii="Bahnschrift" w:eastAsiaTheme="majorEastAsia" w:hAnsi="Bahnschrift" w:cstheme="majorBidi"/>
+                <w:color w:val="385623" w:themeColor="accent6" w:themeShade="80"/>
+                <w:sz w:val="20"/>
+                <w:szCs w:val="20"/>
+              </w:rPr>
+              <w:t xml:space="preserve"> i </w:t>
+            </w:r>
+            <w:proofErr w:type="spellStart"/>
+            <w:r>
+              <w:rPr>
+                <w:rFonts w:ascii="Bahnschrift" w:eastAsiaTheme="majorEastAsia" w:hAnsi="Bahnschrift" w:cstheme="majorBidi"/>
+                <w:color w:val="385623" w:themeColor="accent6" w:themeShade="80"/>
+                <w:sz w:val="20"/>
+                <w:szCs w:val="20"/>
+              </w:rPr>
+              <w:t>nodemon</w:t>
+            </w:r>
+            <w:proofErr w:type="spellEnd"/>
+            <w:r>
+              <w:rPr>
+                <w:rFonts w:ascii="Bahnschrift" w:eastAsiaTheme="majorEastAsia" w:hAnsi="Bahnschrift" w:cstheme="majorBidi"/>
+                <w:color w:val="385623" w:themeColor="accent6" w:themeShade="80"/>
+                <w:sz w:val="20"/>
+                <w:szCs w:val="20"/>
+              </w:rPr>
+              <w:t xml:space="preserve"> -D</w:t>
             </w:r>
           </w:p>
         </w:tc>
@@ -6042,6 +7326,7 @@
                 <w:szCs w:val="20"/>
               </w:rPr>
             </w:pPr>
+            <w:proofErr w:type="spellStart"/>
             <w:r>
               <w:rPr>
                 <w:rFonts w:ascii="Bahnschrift" w:eastAsiaTheme="majorEastAsia" w:hAnsi="Bahnschrift" w:cstheme="majorBidi"/>
@@ -6051,6 +7336,7 @@
               </w:rPr>
               <w:t>jsonwebtoken</w:t>
             </w:r>
+            <w:proofErr w:type="spellEnd"/>
           </w:p>
         </w:tc>
         <w:tc>
@@ -6067,6 +7353,7 @@
                 <w:szCs w:val="18"/>
               </w:rPr>
             </w:pPr>
+            <w:proofErr w:type="spellStart"/>
             <w:r>
               <w:rPr>
                 <w:rFonts w:ascii="Bahnschrift" w:eastAsiaTheme="majorEastAsia" w:hAnsi="Bahnschrift" w:cstheme="majorBidi"/>
@@ -6074,8 +7361,29 @@
                 <w:sz w:val="18"/>
                 <w:szCs w:val="18"/>
               </w:rPr>
-              <w:t>npm i jsonwebtoken</w:t>
-            </w:r>
+              <w:t>npm</w:t>
+            </w:r>
+            <w:proofErr w:type="spellEnd"/>
+            <w:r>
+              <w:rPr>
+                <w:rFonts w:ascii="Bahnschrift" w:eastAsiaTheme="majorEastAsia" w:hAnsi="Bahnschrift" w:cstheme="majorBidi"/>
+                <w:color w:val="385623" w:themeColor="accent6" w:themeShade="80"/>
+                <w:sz w:val="18"/>
+                <w:szCs w:val="18"/>
+              </w:rPr>
+              <w:t xml:space="preserve"> i </w:t>
+            </w:r>
+            <w:proofErr w:type="spellStart"/>
+            <w:r>
+              <w:rPr>
+                <w:rFonts w:ascii="Bahnschrift" w:eastAsiaTheme="majorEastAsia" w:hAnsi="Bahnschrift" w:cstheme="majorBidi"/>
+                <w:color w:val="385623" w:themeColor="accent6" w:themeShade="80"/>
+                <w:sz w:val="18"/>
+                <w:szCs w:val="18"/>
+              </w:rPr>
+              <w:t>jsonwebtoken</w:t>
+            </w:r>
+            <w:proofErr w:type="spellEnd"/>
           </w:p>
         </w:tc>
         <w:tc>
@@ -6161,6 +7469,7 @@
                 <w:szCs w:val="20"/>
               </w:rPr>
             </w:pPr>
+            <w:proofErr w:type="spellStart"/>
             <w:r>
               <w:rPr>
                 <w:rFonts w:ascii="Bahnschrift" w:eastAsiaTheme="majorEastAsia" w:hAnsi="Bahnschrift" w:cstheme="majorBidi"/>
@@ -6170,6 +7479,7 @@
               </w:rPr>
               <w:t>fs</w:t>
             </w:r>
+            <w:proofErr w:type="spellEnd"/>
           </w:p>
         </w:tc>
         <w:tc>
@@ -6262,6 +7572,7 @@
                 <w:szCs w:val="20"/>
               </w:rPr>
             </w:pPr>
+            <w:proofErr w:type="spellStart"/>
             <w:r>
               <w:rPr>
                 <w:rFonts w:ascii="Bahnschrift" w:eastAsiaTheme="majorEastAsia" w:hAnsi="Bahnschrift" w:cstheme="majorBidi"/>
@@ -6272,6 +7583,7 @@
               <w:lastRenderedPageBreak/>
               <w:t>path</w:t>
             </w:r>
+            <w:proofErr w:type="spellEnd"/>
           </w:p>
         </w:tc>
         <w:tc>
@@ -6364,6 +7676,7 @@
                 <w:szCs w:val="20"/>
               </w:rPr>
             </w:pPr>
+            <w:proofErr w:type="spellStart"/>
             <w:r>
               <w:rPr>
                 <w:rFonts w:ascii="Bahnschrift" w:eastAsiaTheme="majorEastAsia" w:hAnsi="Bahnschrift" w:cstheme="majorBidi"/>
@@ -6373,6 +7686,7 @@
               </w:rPr>
               <w:t>joi</w:t>
             </w:r>
+            <w:proofErr w:type="spellEnd"/>
           </w:p>
         </w:tc>
         <w:tc>
@@ -6389,6 +7703,7 @@
                 <w:szCs w:val="14"/>
               </w:rPr>
             </w:pPr>
+            <w:proofErr w:type="spellStart"/>
             <w:r>
               <w:rPr>
                 <w:rFonts w:ascii="Bahnschrift" w:eastAsiaTheme="majorEastAsia" w:hAnsi="Bahnschrift" w:cstheme="majorBidi"/>
@@ -6396,7 +7711,17 @@
                 <w:sz w:val="14"/>
                 <w:szCs w:val="14"/>
               </w:rPr>
-              <w:t>Npm i @hapi/joi</w:t>
+              <w:t>Npm</w:t>
+            </w:r>
+            <w:proofErr w:type="spellEnd"/>
+            <w:r>
+              <w:rPr>
+                <w:rFonts w:ascii="Bahnschrift" w:eastAsiaTheme="majorEastAsia" w:hAnsi="Bahnschrift" w:cstheme="majorBidi"/>
+                <w:color w:val="385623" w:themeColor="accent6" w:themeShade="80"/>
+                <w:sz w:val="14"/>
+                <w:szCs w:val="14"/>
+              </w:rPr>
+              <w:t xml:space="preserve"> i @hapi/joi</w:t>
             </w:r>
           </w:p>
         </w:tc>
@@ -6465,6 +7790,7 @@
                 <w:szCs w:val="20"/>
               </w:rPr>
             </w:pPr>
+            <w:proofErr w:type="spellStart"/>
             <w:r>
               <w:rPr>
                 <w:rFonts w:ascii="Bahnschrift" w:eastAsiaTheme="majorEastAsia" w:hAnsi="Bahnschrift" w:cstheme="majorBidi"/>
@@ -6474,6 +7800,7 @@
               </w:rPr>
               <w:t>randomstring</w:t>
             </w:r>
+            <w:proofErr w:type="spellEnd"/>
           </w:p>
         </w:tc>
         <w:tc>
@@ -6490,6 +7817,7 @@
                 <w:szCs w:val="14"/>
               </w:rPr>
             </w:pPr>
+            <w:proofErr w:type="spellStart"/>
             <w:r>
               <w:rPr>
                 <w:rFonts w:ascii="Bahnschrift" w:eastAsiaTheme="majorEastAsia" w:hAnsi="Bahnschrift" w:cstheme="majorBidi"/>
@@ -6497,8 +7825,29 @@
                 <w:sz w:val="14"/>
                 <w:szCs w:val="14"/>
               </w:rPr>
-              <w:t>npm i randomstring</w:t>
-            </w:r>
+              <w:t>npm</w:t>
+            </w:r>
+            <w:proofErr w:type="spellEnd"/>
+            <w:r>
+              <w:rPr>
+                <w:rFonts w:ascii="Bahnschrift" w:eastAsiaTheme="majorEastAsia" w:hAnsi="Bahnschrift" w:cstheme="majorBidi"/>
+                <w:color w:val="385623" w:themeColor="accent6" w:themeShade="80"/>
+                <w:sz w:val="14"/>
+                <w:szCs w:val="14"/>
+              </w:rPr>
+              <w:t xml:space="preserve"> i </w:t>
+            </w:r>
+            <w:proofErr w:type="spellStart"/>
+            <w:r>
+              <w:rPr>
+                <w:rFonts w:ascii="Bahnschrift" w:eastAsiaTheme="majorEastAsia" w:hAnsi="Bahnschrift" w:cstheme="majorBidi"/>
+                <w:color w:val="385623" w:themeColor="accent6" w:themeShade="80"/>
+                <w:sz w:val="14"/>
+                <w:szCs w:val="14"/>
+              </w:rPr>
+              <w:t>randomstring</w:t>
+            </w:r>
+            <w:proofErr w:type="spellEnd"/>
           </w:p>
         </w:tc>
         <w:tc>
@@ -6566,6 +7915,7 @@
                 <w:szCs w:val="20"/>
               </w:rPr>
             </w:pPr>
+            <w:proofErr w:type="spellStart"/>
             <w:r>
               <w:rPr>
                 <w:rFonts w:ascii="Bahnschrift" w:eastAsiaTheme="majorEastAsia" w:hAnsi="Bahnschrift" w:cstheme="majorBidi"/>
@@ -6575,6 +7925,7 @@
               </w:rPr>
               <w:t>nodemailer</w:t>
             </w:r>
+            <w:proofErr w:type="spellEnd"/>
           </w:p>
         </w:tc>
         <w:tc>
@@ -6591,6 +7942,7 @@
                 <w:szCs w:val="14"/>
               </w:rPr>
             </w:pPr>
+            <w:proofErr w:type="spellStart"/>
             <w:r>
               <w:rPr>
                 <w:rFonts w:ascii="Bahnschrift" w:eastAsiaTheme="majorEastAsia" w:hAnsi="Bahnschrift" w:cstheme="majorBidi"/>
@@ -6598,8 +7950,29 @@
                 <w:sz w:val="14"/>
                 <w:szCs w:val="14"/>
               </w:rPr>
-              <w:t>npm i nodemailer</w:t>
-            </w:r>
+              <w:t>npm</w:t>
+            </w:r>
+            <w:proofErr w:type="spellEnd"/>
+            <w:r>
+              <w:rPr>
+                <w:rFonts w:ascii="Bahnschrift" w:eastAsiaTheme="majorEastAsia" w:hAnsi="Bahnschrift" w:cstheme="majorBidi"/>
+                <w:color w:val="385623" w:themeColor="accent6" w:themeShade="80"/>
+                <w:sz w:val="14"/>
+                <w:szCs w:val="14"/>
+              </w:rPr>
+              <w:t xml:space="preserve"> i </w:t>
+            </w:r>
+            <w:proofErr w:type="spellStart"/>
+            <w:r>
+              <w:rPr>
+                <w:rFonts w:ascii="Bahnschrift" w:eastAsiaTheme="majorEastAsia" w:hAnsi="Bahnschrift" w:cstheme="majorBidi"/>
+                <w:color w:val="385623" w:themeColor="accent6" w:themeShade="80"/>
+                <w:sz w:val="14"/>
+                <w:szCs w:val="14"/>
+              </w:rPr>
+              <w:t>nodemailer</w:t>
+            </w:r>
+            <w:proofErr w:type="spellEnd"/>
           </w:p>
         </w:tc>
         <w:tc>
@@ -6667,6 +8040,7 @@
                 <w:szCs w:val="20"/>
               </w:rPr>
             </w:pPr>
+            <w:proofErr w:type="spellStart"/>
             <w:r>
               <w:rPr>
                 <w:rFonts w:ascii="Bahnschrift" w:eastAsiaTheme="majorEastAsia" w:hAnsi="Bahnschrift" w:cstheme="majorBidi"/>
@@ -6685,6 +8059,7 @@
               </w:rPr>
               <w:t>ors</w:t>
             </w:r>
+            <w:proofErr w:type="spellEnd"/>
           </w:p>
         </w:tc>
         <w:tc>
@@ -6701,6 +8076,7 @@
                 <w:szCs w:val="14"/>
               </w:rPr>
             </w:pPr>
+            <w:proofErr w:type="spellStart"/>
             <w:r>
               <w:rPr>
                 <w:rFonts w:ascii="Bahnschrift" w:eastAsiaTheme="majorEastAsia" w:hAnsi="Bahnschrift" w:cstheme="majorBidi"/>
@@ -6708,8 +8084,29 @@
                 <w:sz w:val="14"/>
                 <w:szCs w:val="14"/>
               </w:rPr>
-              <w:t>npm i cors</w:t>
-            </w:r>
+              <w:t>npm</w:t>
+            </w:r>
+            <w:proofErr w:type="spellEnd"/>
+            <w:r>
+              <w:rPr>
+                <w:rFonts w:ascii="Bahnschrift" w:eastAsiaTheme="majorEastAsia" w:hAnsi="Bahnschrift" w:cstheme="majorBidi"/>
+                <w:color w:val="385623" w:themeColor="accent6" w:themeShade="80"/>
+                <w:sz w:val="14"/>
+                <w:szCs w:val="14"/>
+              </w:rPr>
+              <w:t xml:space="preserve"> i </w:t>
+            </w:r>
+            <w:proofErr w:type="spellStart"/>
+            <w:r>
+              <w:rPr>
+                <w:rFonts w:ascii="Bahnschrift" w:eastAsiaTheme="majorEastAsia" w:hAnsi="Bahnschrift" w:cstheme="majorBidi"/>
+                <w:color w:val="385623" w:themeColor="accent6" w:themeShade="80"/>
+                <w:sz w:val="14"/>
+                <w:szCs w:val="14"/>
+              </w:rPr>
+              <w:t>cors</w:t>
+            </w:r>
+            <w:proofErr w:type="spellEnd"/>
           </w:p>
         </w:tc>
         <w:tc>
@@ -6793,8 +8190,59 @@
                 <w:sz w:val="20"/>
                 <w:szCs w:val="20"/>
               </w:rPr>
-              <w:t>mos conectar con fetch entre backend y frontend</w:t>
-            </w:r>
+              <w:t xml:space="preserve">mos conectar con </w:t>
+            </w:r>
+            <w:proofErr w:type="spellStart"/>
+            <w:r>
+              <w:rPr>
+                <w:rFonts w:ascii="Bahnschrift" w:eastAsiaTheme="majorEastAsia" w:hAnsi="Bahnschrift" w:cstheme="majorBidi"/>
+                <w:color w:val="385623" w:themeColor="accent6" w:themeShade="80"/>
+                <w:sz w:val="20"/>
+                <w:szCs w:val="20"/>
+              </w:rPr>
+              <w:t>fetch</w:t>
+            </w:r>
+            <w:proofErr w:type="spellEnd"/>
+            <w:r>
+              <w:rPr>
+                <w:rFonts w:ascii="Bahnschrift" w:eastAsiaTheme="majorEastAsia" w:hAnsi="Bahnschrift" w:cstheme="majorBidi"/>
+                <w:color w:val="385623" w:themeColor="accent6" w:themeShade="80"/>
+                <w:sz w:val="20"/>
+                <w:szCs w:val="20"/>
+              </w:rPr>
+              <w:t xml:space="preserve"> entre </w:t>
+            </w:r>
+            <w:proofErr w:type="spellStart"/>
+            <w:r>
+              <w:rPr>
+                <w:rFonts w:ascii="Bahnschrift" w:eastAsiaTheme="majorEastAsia" w:hAnsi="Bahnschrift" w:cstheme="majorBidi"/>
+                <w:color w:val="385623" w:themeColor="accent6" w:themeShade="80"/>
+                <w:sz w:val="20"/>
+                <w:szCs w:val="20"/>
+              </w:rPr>
+              <w:t>backend</w:t>
+            </w:r>
+            <w:proofErr w:type="spellEnd"/>
+            <w:r>
+              <w:rPr>
+                <w:rFonts w:ascii="Bahnschrift" w:eastAsiaTheme="majorEastAsia" w:hAnsi="Bahnschrift" w:cstheme="majorBidi"/>
+                <w:color w:val="385623" w:themeColor="accent6" w:themeShade="80"/>
+                <w:sz w:val="20"/>
+                <w:szCs w:val="20"/>
+              </w:rPr>
+              <w:t xml:space="preserve"> y </w:t>
+            </w:r>
+            <w:proofErr w:type="spellStart"/>
+            <w:r>
+              <w:rPr>
+                <w:rFonts w:ascii="Bahnschrift" w:eastAsiaTheme="majorEastAsia" w:hAnsi="Bahnschrift" w:cstheme="majorBidi"/>
+                <w:color w:val="385623" w:themeColor="accent6" w:themeShade="80"/>
+                <w:sz w:val="20"/>
+                <w:szCs w:val="20"/>
+              </w:rPr>
+              <w:t>frontend</w:t>
+            </w:r>
+            <w:proofErr w:type="spellEnd"/>
           </w:p>
         </w:tc>
       </w:tr>
@@ -6813,6 +8261,7 @@
                 <w:szCs w:val="20"/>
               </w:rPr>
             </w:pPr>
+            <w:proofErr w:type="spellStart"/>
             <w:r>
               <w:rPr>
                 <w:rFonts w:ascii="Bahnschrift" w:eastAsiaTheme="majorEastAsia" w:hAnsi="Bahnschrift" w:cstheme="majorBidi"/>
@@ -6822,6 +8271,7 @@
               </w:rPr>
               <w:t>morgan</w:t>
             </w:r>
+            <w:proofErr w:type="spellEnd"/>
           </w:p>
         </w:tc>
         <w:tc>
@@ -6838,6 +8288,7 @@
                 <w:szCs w:val="14"/>
               </w:rPr>
             </w:pPr>
+            <w:proofErr w:type="spellStart"/>
             <w:r>
               <w:rPr>
                 <w:rFonts w:ascii="Bahnschrift" w:eastAsiaTheme="majorEastAsia" w:hAnsi="Bahnschrift" w:cstheme="majorBidi"/>
@@ -6845,8 +8296,29 @@
                 <w:sz w:val="14"/>
                 <w:szCs w:val="14"/>
               </w:rPr>
-              <w:t>npm i morgan</w:t>
-            </w:r>
+              <w:t>npm</w:t>
+            </w:r>
+            <w:proofErr w:type="spellEnd"/>
+            <w:r>
+              <w:rPr>
+                <w:rFonts w:ascii="Bahnschrift" w:eastAsiaTheme="majorEastAsia" w:hAnsi="Bahnschrift" w:cstheme="majorBidi"/>
+                <w:color w:val="385623" w:themeColor="accent6" w:themeShade="80"/>
+                <w:sz w:val="14"/>
+                <w:szCs w:val="14"/>
+              </w:rPr>
+              <w:t xml:space="preserve"> i </w:t>
+            </w:r>
+            <w:proofErr w:type="spellStart"/>
+            <w:r>
+              <w:rPr>
+                <w:rFonts w:ascii="Bahnschrift" w:eastAsiaTheme="majorEastAsia" w:hAnsi="Bahnschrift" w:cstheme="majorBidi"/>
+                <w:color w:val="385623" w:themeColor="accent6" w:themeShade="80"/>
+                <w:sz w:val="14"/>
+                <w:szCs w:val="14"/>
+              </w:rPr>
+              <w:t>morgan</w:t>
+            </w:r>
+            <w:proofErr w:type="spellEnd"/>
           </w:p>
         </w:tc>
         <w:tc>
@@ -6894,8 +8366,19 @@
                 <w:sz w:val="20"/>
                 <w:szCs w:val="20"/>
               </w:rPr>
-              <w:t>Muestra cualquier petición al servidor a través de nuestro terminal de node</w:t>
-            </w:r>
+              <w:t xml:space="preserve">Muestra cualquier petición al servidor a través de nuestro terminal de </w:t>
+            </w:r>
+            <w:proofErr w:type="spellStart"/>
+            <w:r>
+              <w:rPr>
+                <w:rFonts w:ascii="Bahnschrift" w:eastAsiaTheme="majorEastAsia" w:hAnsi="Bahnschrift" w:cstheme="majorBidi"/>
+                <w:color w:val="385623" w:themeColor="accent6" w:themeShade="80"/>
+                <w:sz w:val="20"/>
+                <w:szCs w:val="20"/>
+              </w:rPr>
+              <w:t>node</w:t>
+            </w:r>
+            <w:proofErr w:type="spellEnd"/>
           </w:p>
         </w:tc>
       </w:tr>
@@ -6949,12 +8432,44 @@
     <w:p/>
     <w:p>
       <w:r>
-        <w:t>Un endpoint es una pasarela que conecta los procesos del servidor de la aplicación con una interfaz (API, Application Programming Interface), es decir, la ruta a la que se envían peticiones que no tiene porqué coincidir con nuestra URL.</w:t>
-      </w:r>
-    </w:p>
-    <w:p>
-      <w:r>
-        <w:t>Antes de empezar a programar nuestra API debemos establecer los endpoints necesarios para que nuestra aplicación sea funcional:</w:t>
+        <w:t xml:space="preserve">Un </w:t>
+      </w:r>
+      <w:proofErr w:type="spellStart"/>
+      <w:r>
+        <w:t>endpoint</w:t>
+      </w:r>
+      <w:proofErr w:type="spellEnd"/>
+      <w:r>
+        <w:t xml:space="preserve"> es una pasarela que conecta los procesos del servidor de la aplicación con una interfaz (API, </w:t>
+      </w:r>
+      <w:proofErr w:type="spellStart"/>
+      <w:r>
+        <w:t>Application</w:t>
+      </w:r>
+      <w:proofErr w:type="spellEnd"/>
+      <w:r>
+        <w:t xml:space="preserve"> </w:t>
+      </w:r>
+      <w:proofErr w:type="spellStart"/>
+      <w:r>
+        <w:t>Programming</w:t>
+      </w:r>
+      <w:proofErr w:type="spellEnd"/>
+      <w:r>
+        <w:t xml:space="preserve"> Interface), es decir, la ruta a la que se envían peticiones que no tiene porqué coincidir con nuestra URL.</w:t>
+      </w:r>
+    </w:p>
+    <w:p>
+      <w:r>
+        <w:t xml:space="preserve">Antes de empezar a programar nuestra API debemos establecer los </w:t>
+      </w:r>
+      <w:proofErr w:type="spellStart"/>
+      <w:r>
+        <w:t>endpoints</w:t>
+      </w:r>
+      <w:proofErr w:type="spellEnd"/>
+      <w:r>
+        <w:t xml:space="preserve"> necesarios para que nuestra aplicación sea funcional:</w:t>
       </w:r>
     </w:p>
     <w:tbl>
@@ -7157,8 +8672,33 @@
                 <w:sz w:val="16"/>
                 <w:szCs w:val="16"/>
               </w:rPr>
-              <w:t>/users/login</w:t>
-            </w:r>
+              <w:t>/</w:t>
+            </w:r>
+            <w:proofErr w:type="spellStart"/>
+            <w:r>
+              <w:rPr>
+                <w:sz w:val="16"/>
+                <w:szCs w:val="16"/>
+              </w:rPr>
+              <w:t>users</w:t>
+            </w:r>
+            <w:proofErr w:type="spellEnd"/>
+            <w:r>
+              <w:rPr>
+                <w:sz w:val="16"/>
+                <w:szCs w:val="16"/>
+              </w:rPr>
+              <w:t>/</w:t>
+            </w:r>
+            <w:proofErr w:type="spellStart"/>
+            <w:r>
+              <w:rPr>
+                <w:sz w:val="16"/>
+                <w:szCs w:val="16"/>
+              </w:rPr>
+              <w:t>login</w:t>
+            </w:r>
+            <w:proofErr w:type="spellEnd"/>
           </w:p>
         </w:tc>
         <w:tc>
@@ -7193,12 +8733,21 @@
                 <w:szCs w:val="16"/>
               </w:rPr>
             </w:pPr>
-            <w:r>
-              <w:rPr>
-                <w:sz w:val="16"/>
-                <w:szCs w:val="16"/>
-              </w:rPr>
-              <w:t>Login de usuario.</w:t>
+            <w:proofErr w:type="spellStart"/>
+            <w:r>
+              <w:rPr>
+                <w:sz w:val="16"/>
+                <w:szCs w:val="16"/>
+              </w:rPr>
+              <w:t>Login</w:t>
+            </w:r>
+            <w:proofErr w:type="spellEnd"/>
+            <w:r>
+              <w:rPr>
+                <w:sz w:val="16"/>
+                <w:szCs w:val="16"/>
+              </w:rPr>
+              <w:t xml:space="preserve"> de usuario.</w:t>
             </w:r>
           </w:p>
         </w:tc>
@@ -7261,8 +8810,17 @@
                 <w:sz w:val="16"/>
                 <w:szCs w:val="16"/>
               </w:rPr>
-              <w:t>/users</w:t>
-            </w:r>
+              <w:t>/</w:t>
+            </w:r>
+            <w:proofErr w:type="spellStart"/>
+            <w:r>
+              <w:rPr>
+                <w:sz w:val="16"/>
+                <w:szCs w:val="16"/>
+              </w:rPr>
+              <w:t>users</w:t>
+            </w:r>
+            <w:proofErr w:type="spellEnd"/>
           </w:p>
         </w:tc>
         <w:tc>
@@ -7367,8 +8925,33 @@
                 <w:sz w:val="16"/>
                 <w:szCs w:val="16"/>
               </w:rPr>
-              <w:t>/users/profile</w:t>
-            </w:r>
+              <w:t>/</w:t>
+            </w:r>
+            <w:proofErr w:type="spellStart"/>
+            <w:r>
+              <w:rPr>
+                <w:sz w:val="16"/>
+                <w:szCs w:val="16"/>
+              </w:rPr>
+              <w:t>users</w:t>
+            </w:r>
+            <w:proofErr w:type="spellEnd"/>
+            <w:r>
+              <w:rPr>
+                <w:sz w:val="16"/>
+                <w:szCs w:val="16"/>
+              </w:rPr>
+              <w:t>/</w:t>
+            </w:r>
+            <w:proofErr w:type="spellStart"/>
+            <w:r>
+              <w:rPr>
+                <w:sz w:val="16"/>
+                <w:szCs w:val="16"/>
+              </w:rPr>
+              <w:t>profile</w:t>
+            </w:r>
+            <w:proofErr w:type="spellEnd"/>
           </w:p>
         </w:tc>
         <w:tc>
@@ -7425,6 +9008,7 @@
                 <w:szCs w:val="16"/>
               </w:rPr>
             </w:pPr>
+            <w:proofErr w:type="spellStart"/>
             <w:r>
               <w:rPr>
                 <w:sz w:val="16"/>
@@ -7432,6 +9016,7 @@
               </w:rPr>
               <w:t>isAuth</w:t>
             </w:r>
+            <w:proofErr w:type="spellEnd"/>
           </w:p>
         </w:tc>
       </w:tr>
@@ -7473,8 +9058,33 @@
                 <w:sz w:val="16"/>
                 <w:szCs w:val="16"/>
               </w:rPr>
-              <w:t>/users/password</w:t>
-            </w:r>
+              <w:t>/</w:t>
+            </w:r>
+            <w:proofErr w:type="spellStart"/>
+            <w:r>
+              <w:rPr>
+                <w:sz w:val="16"/>
+                <w:szCs w:val="16"/>
+              </w:rPr>
+              <w:t>users</w:t>
+            </w:r>
+            <w:proofErr w:type="spellEnd"/>
+            <w:r>
+              <w:rPr>
+                <w:sz w:val="16"/>
+                <w:szCs w:val="16"/>
+              </w:rPr>
+              <w:t>/</w:t>
+            </w:r>
+            <w:proofErr w:type="spellStart"/>
+            <w:r>
+              <w:rPr>
+                <w:sz w:val="16"/>
+                <w:szCs w:val="16"/>
+              </w:rPr>
+              <w:t>password</w:t>
+            </w:r>
+            <w:proofErr w:type="spellEnd"/>
           </w:p>
         </w:tc>
         <w:tc>
@@ -7514,7 +9124,23 @@
                 <w:sz w:val="16"/>
                 <w:szCs w:val="16"/>
               </w:rPr>
-              <w:t>Editar password del usuario.</w:t>
+              <w:t xml:space="preserve">Editar </w:t>
+            </w:r>
+            <w:proofErr w:type="spellStart"/>
+            <w:r>
+              <w:rPr>
+                <w:sz w:val="16"/>
+                <w:szCs w:val="16"/>
+              </w:rPr>
+              <w:t>password</w:t>
+            </w:r>
+            <w:proofErr w:type="spellEnd"/>
+            <w:r>
+              <w:rPr>
+                <w:sz w:val="16"/>
+                <w:szCs w:val="16"/>
+              </w:rPr>
+              <w:t xml:space="preserve"> del usuario.</w:t>
             </w:r>
           </w:p>
         </w:tc>
@@ -7529,6 +9155,7 @@
                 <w:szCs w:val="16"/>
               </w:rPr>
             </w:pPr>
+            <w:proofErr w:type="spellStart"/>
             <w:r>
               <w:rPr>
                 <w:sz w:val="16"/>
@@ -7536,6 +9163,7 @@
               </w:rPr>
               <w:t>isAuth</w:t>
             </w:r>
+            <w:proofErr w:type="spellEnd"/>
           </w:p>
         </w:tc>
       </w:tr>
@@ -7577,8 +9205,49 @@
                 <w:sz w:val="16"/>
                 <w:szCs w:val="16"/>
               </w:rPr>
-              <w:t>/users/password/solicitude</w:t>
-            </w:r>
+              <w:t>/</w:t>
+            </w:r>
+            <w:proofErr w:type="spellStart"/>
+            <w:r>
+              <w:rPr>
+                <w:sz w:val="16"/>
+                <w:szCs w:val="16"/>
+              </w:rPr>
+              <w:t>users</w:t>
+            </w:r>
+            <w:proofErr w:type="spellEnd"/>
+            <w:r>
+              <w:rPr>
+                <w:sz w:val="16"/>
+                <w:szCs w:val="16"/>
+              </w:rPr>
+              <w:t>/</w:t>
+            </w:r>
+            <w:proofErr w:type="spellStart"/>
+            <w:r>
+              <w:rPr>
+                <w:sz w:val="16"/>
+                <w:szCs w:val="16"/>
+              </w:rPr>
+              <w:t>password</w:t>
+            </w:r>
+            <w:proofErr w:type="spellEnd"/>
+            <w:r>
+              <w:rPr>
+                <w:sz w:val="16"/>
+                <w:szCs w:val="16"/>
+              </w:rPr>
+              <w:t>/</w:t>
+            </w:r>
+            <w:proofErr w:type="spellStart"/>
+            <w:r>
+              <w:rPr>
+                <w:sz w:val="16"/>
+                <w:szCs w:val="16"/>
+              </w:rPr>
+              <w:t>solicitude</w:t>
+            </w:r>
+            <w:proofErr w:type="spellEnd"/>
           </w:p>
         </w:tc>
         <w:tc>
@@ -7681,8 +9350,49 @@
                 <w:sz w:val="16"/>
                 <w:szCs w:val="16"/>
               </w:rPr>
-              <w:t>/users/ password/recover</w:t>
-            </w:r>
+              <w:t>/</w:t>
+            </w:r>
+            <w:proofErr w:type="spellStart"/>
+            <w:r>
+              <w:rPr>
+                <w:sz w:val="16"/>
+                <w:szCs w:val="16"/>
+              </w:rPr>
+              <w:t>users</w:t>
+            </w:r>
+            <w:proofErr w:type="spellEnd"/>
+            <w:r>
+              <w:rPr>
+                <w:sz w:val="16"/>
+                <w:szCs w:val="16"/>
+              </w:rPr>
+              <w:t xml:space="preserve">/ </w:t>
+            </w:r>
+            <w:proofErr w:type="spellStart"/>
+            <w:r>
+              <w:rPr>
+                <w:sz w:val="16"/>
+                <w:szCs w:val="16"/>
+              </w:rPr>
+              <w:t>password</w:t>
+            </w:r>
+            <w:proofErr w:type="spellEnd"/>
+            <w:r>
+              <w:rPr>
+                <w:sz w:val="16"/>
+                <w:szCs w:val="16"/>
+              </w:rPr>
+              <w:t>/</w:t>
+            </w:r>
+            <w:proofErr w:type="spellStart"/>
+            <w:r>
+              <w:rPr>
+                <w:sz w:val="16"/>
+                <w:szCs w:val="16"/>
+              </w:rPr>
+              <w:t>recover</w:t>
+            </w:r>
+            <w:proofErr w:type="spellEnd"/>
           </w:p>
         </w:tc>
         <w:tc>
@@ -7737,13 +9447,31 @@
                 <w:szCs w:val="16"/>
               </w:rPr>
             </w:pPr>
-            <w:r>
-              <w:rPr>
-                <w:sz w:val="16"/>
-                <w:szCs w:val="16"/>
-              </w:rPr>
-              <w:t>isAuth, isImg</w:t>
-            </w:r>
+            <w:proofErr w:type="spellStart"/>
+            <w:r>
+              <w:rPr>
+                <w:sz w:val="16"/>
+                <w:szCs w:val="16"/>
+              </w:rPr>
+              <w:t>isAuth</w:t>
+            </w:r>
+            <w:proofErr w:type="spellEnd"/>
+            <w:r>
+              <w:rPr>
+                <w:sz w:val="16"/>
+                <w:szCs w:val="16"/>
+              </w:rPr>
+              <w:t xml:space="preserve">, </w:t>
+            </w:r>
+            <w:proofErr w:type="spellStart"/>
+            <w:r>
+              <w:rPr>
+                <w:sz w:val="16"/>
+                <w:szCs w:val="16"/>
+              </w:rPr>
+              <w:t>isImg</w:t>
+            </w:r>
+            <w:proofErr w:type="spellEnd"/>
           </w:p>
         </w:tc>
       </w:tr>
@@ -7785,8 +9513,33 @@
                 <w:sz w:val="16"/>
                 <w:szCs w:val="16"/>
               </w:rPr>
-              <w:t>/users/photo</w:t>
-            </w:r>
+              <w:t>/</w:t>
+            </w:r>
+            <w:proofErr w:type="spellStart"/>
+            <w:r>
+              <w:rPr>
+                <w:sz w:val="16"/>
+                <w:szCs w:val="16"/>
+              </w:rPr>
+              <w:t>users</w:t>
+            </w:r>
+            <w:proofErr w:type="spellEnd"/>
+            <w:r>
+              <w:rPr>
+                <w:sz w:val="16"/>
+                <w:szCs w:val="16"/>
+              </w:rPr>
+              <w:t>/</w:t>
+            </w:r>
+            <w:proofErr w:type="spellStart"/>
+            <w:r>
+              <w:rPr>
+                <w:sz w:val="16"/>
+                <w:szCs w:val="16"/>
+              </w:rPr>
+              <w:t>photo</w:t>
+            </w:r>
+            <w:proofErr w:type="spellEnd"/>
           </w:p>
         </w:tc>
         <w:tc>
@@ -7841,13 +9594,31 @@
                 <w:szCs w:val="16"/>
               </w:rPr>
             </w:pPr>
-            <w:r>
-              <w:rPr>
-                <w:sz w:val="16"/>
-                <w:szCs w:val="16"/>
-              </w:rPr>
-              <w:t>isAuth, isImg</w:t>
-            </w:r>
+            <w:proofErr w:type="spellStart"/>
+            <w:r>
+              <w:rPr>
+                <w:sz w:val="16"/>
+                <w:szCs w:val="16"/>
+              </w:rPr>
+              <w:t>isAuth</w:t>
+            </w:r>
+            <w:proofErr w:type="spellEnd"/>
+            <w:r>
+              <w:rPr>
+                <w:sz w:val="16"/>
+                <w:szCs w:val="16"/>
+              </w:rPr>
+              <w:t xml:space="preserve">, </w:t>
+            </w:r>
+            <w:proofErr w:type="spellStart"/>
+            <w:r>
+              <w:rPr>
+                <w:sz w:val="16"/>
+                <w:szCs w:val="16"/>
+              </w:rPr>
+              <w:t>isImg</w:t>
+            </w:r>
+            <w:proofErr w:type="spellEnd"/>
           </w:p>
         </w:tc>
       </w:tr>
@@ -7922,7 +9693,23 @@
                 <w:sz w:val="16"/>
                 <w:szCs w:val="16"/>
               </w:rPr>
-              <w:t>/news/top</w:t>
+              <w:t>/</w:t>
+            </w:r>
+            <w:proofErr w:type="spellStart"/>
+            <w:r>
+              <w:rPr>
+                <w:sz w:val="16"/>
+                <w:szCs w:val="16"/>
+              </w:rPr>
+              <w:t>news</w:t>
+            </w:r>
+            <w:proofErr w:type="spellEnd"/>
+            <w:r>
+              <w:rPr>
+                <w:sz w:val="16"/>
+                <w:szCs w:val="16"/>
+              </w:rPr>
+              <w:t>/top</w:t>
             </w:r>
           </w:p>
         </w:tc>
@@ -8064,7 +9851,23 @@
                 <w:sz w:val="16"/>
                 <w:szCs w:val="16"/>
               </w:rPr>
-              <w:t>/news/date=?</w:t>
+              <w:t>/</w:t>
+            </w:r>
+            <w:proofErr w:type="spellStart"/>
+            <w:r>
+              <w:rPr>
+                <w:sz w:val="16"/>
+                <w:szCs w:val="16"/>
+              </w:rPr>
+              <w:t>news</w:t>
+            </w:r>
+            <w:proofErr w:type="spellEnd"/>
+            <w:r>
+              <w:rPr>
+                <w:sz w:val="16"/>
+                <w:szCs w:val="16"/>
+              </w:rPr>
+              <w:t>/date=?</w:t>
             </w:r>
           </w:p>
         </w:tc>
@@ -8171,7 +9974,23 @@
                 <w:sz w:val="16"/>
                 <w:szCs w:val="16"/>
               </w:rPr>
-              <w:t>/news?category=”general”</w:t>
+              <w:t>/</w:t>
+            </w:r>
+            <w:proofErr w:type="spellStart"/>
+            <w:r>
+              <w:rPr>
+                <w:sz w:val="16"/>
+                <w:szCs w:val="16"/>
+              </w:rPr>
+              <w:t>news?category</w:t>
+            </w:r>
+            <w:proofErr w:type="spellEnd"/>
+            <w:r>
+              <w:rPr>
+                <w:sz w:val="16"/>
+                <w:szCs w:val="16"/>
+              </w:rPr>
+              <w:t>=”general”</w:t>
             </w:r>
           </w:p>
         </w:tc>
@@ -8278,8 +10097,17 @@
                 <w:sz w:val="16"/>
                 <w:szCs w:val="16"/>
               </w:rPr>
-              <w:t>/news</w:t>
-            </w:r>
+              <w:t>/</w:t>
+            </w:r>
+            <w:proofErr w:type="spellStart"/>
+            <w:r>
+              <w:rPr>
+                <w:sz w:val="16"/>
+                <w:szCs w:val="16"/>
+              </w:rPr>
+              <w:t>news</w:t>
+            </w:r>
+            <w:proofErr w:type="spellEnd"/>
           </w:p>
         </w:tc>
         <w:tc>
@@ -8335,6 +10163,7 @@
                 <w:szCs w:val="16"/>
               </w:rPr>
             </w:pPr>
+            <w:proofErr w:type="spellStart"/>
             <w:r>
               <w:rPr>
                 <w:sz w:val="16"/>
@@ -8342,6 +10171,7 @@
               </w:rPr>
               <w:t>isAuth</w:t>
             </w:r>
+            <w:proofErr w:type="spellEnd"/>
           </w:p>
         </w:tc>
       </w:tr>
@@ -8385,8 +10215,33 @@
                 <w:sz w:val="16"/>
                 <w:szCs w:val="16"/>
               </w:rPr>
-              <w:t>/news/:idNews</w:t>
-            </w:r>
+              <w:t>/</w:t>
+            </w:r>
+            <w:proofErr w:type="spellStart"/>
+            <w:r>
+              <w:rPr>
+                <w:sz w:val="16"/>
+                <w:szCs w:val="16"/>
+              </w:rPr>
+              <w:t>news</w:t>
+            </w:r>
+            <w:proofErr w:type="spellEnd"/>
+            <w:r>
+              <w:rPr>
+                <w:sz w:val="16"/>
+                <w:szCs w:val="16"/>
+              </w:rPr>
+              <w:t>/:</w:t>
+            </w:r>
+            <w:proofErr w:type="spellStart"/>
+            <w:r>
+              <w:rPr>
+                <w:sz w:val="16"/>
+                <w:szCs w:val="16"/>
+              </w:rPr>
+              <w:t>idNews</w:t>
+            </w:r>
+            <w:proofErr w:type="spellEnd"/>
           </w:p>
         </w:tc>
         <w:tc>
@@ -8442,6 +10297,7 @@
                 <w:szCs w:val="16"/>
               </w:rPr>
             </w:pPr>
+            <w:proofErr w:type="spellStart"/>
             <w:r>
               <w:rPr>
                 <w:sz w:val="16"/>
@@ -8449,6 +10305,7 @@
               </w:rPr>
               <w:t>isAuth</w:t>
             </w:r>
+            <w:proofErr w:type="spellEnd"/>
           </w:p>
         </w:tc>
       </w:tr>
@@ -8492,8 +10349,33 @@
                 <w:sz w:val="16"/>
                 <w:szCs w:val="16"/>
               </w:rPr>
-              <w:t>/news/:idNews</w:t>
-            </w:r>
+              <w:t>/</w:t>
+            </w:r>
+            <w:proofErr w:type="spellStart"/>
+            <w:r>
+              <w:rPr>
+                <w:sz w:val="16"/>
+                <w:szCs w:val="16"/>
+              </w:rPr>
+              <w:t>news</w:t>
+            </w:r>
+            <w:proofErr w:type="spellEnd"/>
+            <w:r>
+              <w:rPr>
+                <w:sz w:val="16"/>
+                <w:szCs w:val="16"/>
+              </w:rPr>
+              <w:t>/:</w:t>
+            </w:r>
+            <w:proofErr w:type="spellStart"/>
+            <w:r>
+              <w:rPr>
+                <w:sz w:val="16"/>
+                <w:szCs w:val="16"/>
+              </w:rPr>
+              <w:t>idNews</w:t>
+            </w:r>
+            <w:proofErr w:type="spellEnd"/>
           </w:p>
         </w:tc>
         <w:tc>
@@ -8549,6 +10431,7 @@
                 <w:szCs w:val="16"/>
               </w:rPr>
             </w:pPr>
+            <w:proofErr w:type="spellStart"/>
             <w:r>
               <w:rPr>
                 <w:sz w:val="16"/>
@@ -8556,6 +10439,7 @@
               </w:rPr>
               <w:t>isAuth</w:t>
             </w:r>
+            <w:proofErr w:type="spellEnd"/>
           </w:p>
         </w:tc>
       </w:tr>
@@ -8599,8 +10483,33 @@
                 <w:sz w:val="16"/>
                 <w:szCs w:val="16"/>
               </w:rPr>
-              <w:t>/news/:idNews</w:t>
-            </w:r>
+              <w:t>/</w:t>
+            </w:r>
+            <w:proofErr w:type="spellStart"/>
+            <w:r>
+              <w:rPr>
+                <w:sz w:val="16"/>
+                <w:szCs w:val="16"/>
+              </w:rPr>
+              <w:t>news</w:t>
+            </w:r>
+            <w:proofErr w:type="spellEnd"/>
+            <w:r>
+              <w:rPr>
+                <w:sz w:val="16"/>
+                <w:szCs w:val="16"/>
+              </w:rPr>
+              <w:t>/:</w:t>
+            </w:r>
+            <w:proofErr w:type="spellStart"/>
+            <w:r>
+              <w:rPr>
+                <w:sz w:val="16"/>
+                <w:szCs w:val="16"/>
+              </w:rPr>
+              <w:t>idNews</w:t>
+            </w:r>
+            <w:proofErr w:type="spellEnd"/>
           </w:p>
         </w:tc>
         <w:tc>
@@ -8656,6 +10565,7 @@
                 <w:szCs w:val="16"/>
               </w:rPr>
             </w:pPr>
+            <w:proofErr w:type="spellStart"/>
             <w:r>
               <w:rPr>
                 <w:sz w:val="16"/>
@@ -8663,6 +10573,7 @@
               </w:rPr>
               <w:t>isAuth</w:t>
             </w:r>
+            <w:proofErr w:type="spellEnd"/>
           </w:p>
         </w:tc>
       </w:tr>

--- a/xpaccount/documentation/GESTIÓN DE MOVIMIENTOS DE TU CUENTA.docx
+++ b/xpaccount/documentation/GESTIÓN DE MOVIMIENTOS DE TU CUENTA.docx
@@ -9,23 +9,7 @@
     </w:p>
     <w:p>
       <w:r>
-        <w:t xml:space="preserve">La aplicación se llamará </w:t>
-      </w:r>
-      <w:proofErr w:type="spellStart"/>
-      <w:r>
-        <w:t>xpaccount</w:t>
-      </w:r>
-      <w:proofErr w:type="spellEnd"/>
-      <w:r>
-        <w:t xml:space="preserve">, viene del inglés expenses </w:t>
-      </w:r>
-      <w:proofErr w:type="spellStart"/>
-      <w:r>
-        <w:t>account</w:t>
-      </w:r>
-      <w:proofErr w:type="spellEnd"/>
-      <w:r>
-        <w:t>, gastos</w:t>
+        <w:t>La aplicación se llamará xpaccount, viene del inglés expenses account, gastos</w:t>
       </w:r>
       <w:r>
         <w:t xml:space="preserve"> de mi cuenta bancaria. Consiste en gestionar los gastos e ingresos que se generan en mis cuentas bancarias.</w:t>
@@ -174,11 +158,9 @@
           <w:numId w:val="1"/>
         </w:numPr>
       </w:pPr>
-      <w:proofErr w:type="spellStart"/>
       <w:r>
         <w:t>Login</w:t>
       </w:r>
-      <w:proofErr w:type="spellEnd"/>
     </w:p>
     <w:p/>
     <w:p>
@@ -210,35 +192,7 @@
         <w:rPr>
           <w:color w:val="595959" w:themeColor="text1" w:themeTint="A6"/>
         </w:rPr>
-        <w:t xml:space="preserve">Para realizar la base de datos hemos utilizado la herramienta </w:t>
-      </w:r>
-      <w:proofErr w:type="spellStart"/>
-      <w:r>
-        <w:rPr>
-          <w:color w:val="595959" w:themeColor="text1" w:themeTint="A6"/>
-        </w:rPr>
-        <w:t>yEd</w:t>
-      </w:r>
-      <w:proofErr w:type="spellEnd"/>
-      <w:r>
-        <w:rPr>
-          <w:color w:val="595959" w:themeColor="text1" w:themeTint="A6"/>
-        </w:rPr>
-        <w:t xml:space="preserve"> </w:t>
-      </w:r>
-      <w:proofErr w:type="spellStart"/>
-      <w:r>
-        <w:rPr>
-          <w:color w:val="595959" w:themeColor="text1" w:themeTint="A6"/>
-        </w:rPr>
-        <w:t>Graph</w:t>
-      </w:r>
-      <w:proofErr w:type="spellEnd"/>
-      <w:r>
-        <w:rPr>
-          <w:color w:val="595959" w:themeColor="text1" w:themeTint="A6"/>
-        </w:rPr>
-        <w:t xml:space="preserve"> Editor, donde hemos creado las entidades con los siguientes </w:t>
+        <w:t xml:space="preserve">Para realizar la base de datos hemos utilizado la herramienta yEd Graph Editor, donde hemos creado las entidades con los siguientes </w:t>
       </w:r>
       <w:r>
         <w:rPr>
@@ -328,14 +282,12 @@
           <w:color w:val="595959" w:themeColor="text1" w:themeTint="A6"/>
         </w:rPr>
       </w:pPr>
-      <w:proofErr w:type="spellStart"/>
       <w:r>
         <w:rPr>
           <w:color w:val="00B0F0"/>
         </w:rPr>
         <w:t>Users</w:t>
       </w:r>
-      <w:proofErr w:type="spellEnd"/>
       <w:r>
         <w:rPr>
           <w:color w:val="595959" w:themeColor="text1" w:themeTint="A6"/>
@@ -378,21 +330,7 @@
         <w:rPr>
           <w:color w:val="595959" w:themeColor="text1" w:themeTint="A6"/>
         </w:rPr>
-        <w:t xml:space="preserve">Identificador único, </w:t>
-      </w:r>
-      <w:proofErr w:type="spellStart"/>
-      <w:r>
-        <w:rPr>
-          <w:color w:val="595959" w:themeColor="text1" w:themeTint="A6"/>
-        </w:rPr>
-        <w:t>autoincremental</w:t>
-      </w:r>
-      <w:proofErr w:type="spellEnd"/>
-      <w:r>
-        <w:rPr>
-          <w:color w:val="595959" w:themeColor="text1" w:themeTint="A6"/>
-        </w:rPr>
-        <w:t xml:space="preserve"> y entero de cada registro.</w:t>
+        <w:t>Identificador único, autoincremental y entero de cada registro.</w:t>
       </w:r>
     </w:p>
     <w:p>
@@ -407,7 +345,6 @@
           <w:color w:val="595959" w:themeColor="text1" w:themeTint="A6"/>
         </w:rPr>
       </w:pPr>
-      <w:proofErr w:type="spellStart"/>
       <w:r>
         <w:rPr>
           <w:color w:val="385623" w:themeColor="accent6" w:themeShade="80"/>
@@ -420,7 +357,6 @@
         </w:rPr>
         <w:t>sername</w:t>
       </w:r>
-      <w:proofErr w:type="spellEnd"/>
       <w:r>
         <w:rPr>
           <w:color w:val="595959" w:themeColor="text1" w:themeTint="A6"/>
@@ -501,14 +437,12 @@
           <w:color w:val="595959" w:themeColor="text1" w:themeTint="A6"/>
         </w:rPr>
       </w:pPr>
-      <w:proofErr w:type="spellStart"/>
       <w:r>
         <w:rPr>
           <w:color w:val="385623" w:themeColor="accent6" w:themeShade="80"/>
         </w:rPr>
         <w:t>password</w:t>
       </w:r>
-      <w:proofErr w:type="spellEnd"/>
       <w:r>
         <w:rPr>
           <w:color w:val="595959" w:themeColor="text1" w:themeTint="A6"/>
@@ -540,14 +474,12 @@
           <w:color w:val="595959" w:themeColor="text1" w:themeTint="A6"/>
         </w:rPr>
       </w:pPr>
-      <w:proofErr w:type="spellStart"/>
       <w:r>
         <w:rPr>
           <w:color w:val="385623" w:themeColor="accent6" w:themeShade="80"/>
         </w:rPr>
         <w:t>recoverPassCode</w:t>
       </w:r>
-      <w:proofErr w:type="spellEnd"/>
       <w:r>
         <w:rPr>
           <w:color w:val="595959" w:themeColor="text1" w:themeTint="A6"/>
@@ -567,7 +499,6 @@
           <w:color w:val="595959" w:themeColor="text1" w:themeTint="A6"/>
         </w:rPr>
       </w:pPr>
-      <w:proofErr w:type="spellStart"/>
       <w:r>
         <w:rPr>
           <w:color w:val="385623" w:themeColor="accent6" w:themeShade="80"/>
@@ -586,7 +517,6 @@
         </w:rPr>
         <w:t>Code</w:t>
       </w:r>
-      <w:proofErr w:type="spellEnd"/>
       <w:r>
         <w:rPr>
           <w:color w:val="595959" w:themeColor="text1" w:themeTint="A6"/>
@@ -655,33 +585,17 @@
           <w:color w:val="595959" w:themeColor="text1" w:themeTint="A6"/>
         </w:rPr>
       </w:pPr>
-      <w:proofErr w:type="spellStart"/>
       <w:r>
         <w:rPr>
           <w:color w:val="385623" w:themeColor="accent6" w:themeShade="80"/>
         </w:rPr>
         <w:t>createdAt</w:t>
       </w:r>
-      <w:proofErr w:type="spellEnd"/>
-      <w:r>
-        <w:rPr>
-          <w:color w:val="595959" w:themeColor="text1" w:themeTint="A6"/>
-        </w:rPr>
-        <w:t xml:space="preserve">: Fecha de creación del usuario. </w:t>
-      </w:r>
-      <w:proofErr w:type="spellStart"/>
-      <w:r>
-        <w:rPr>
-          <w:color w:val="595959" w:themeColor="text1" w:themeTint="A6"/>
-        </w:rPr>
-        <w:t>Timestamp</w:t>
-      </w:r>
-      <w:proofErr w:type="spellEnd"/>
-      <w:r>
-        <w:rPr>
-          <w:color w:val="595959" w:themeColor="text1" w:themeTint="A6"/>
-        </w:rPr>
-        <w:t xml:space="preserve"> y requerido.</w:t>
+      <w:r>
+        <w:rPr>
+          <w:color w:val="595959" w:themeColor="text1" w:themeTint="A6"/>
+        </w:rPr>
+        <w:t>: Fecha de creación del usuario. Timestamp y requerido.</w:t>
       </w:r>
     </w:p>
     <w:p>
@@ -696,33 +610,17 @@
           <w:color w:val="595959" w:themeColor="text1" w:themeTint="A6"/>
         </w:rPr>
       </w:pPr>
-      <w:proofErr w:type="spellStart"/>
       <w:r>
         <w:rPr>
           <w:color w:val="385623" w:themeColor="accent6" w:themeShade="80"/>
         </w:rPr>
         <w:t>modifiedAt</w:t>
       </w:r>
-      <w:proofErr w:type="spellEnd"/>
-      <w:r>
-        <w:rPr>
-          <w:color w:val="595959" w:themeColor="text1" w:themeTint="A6"/>
-        </w:rPr>
-        <w:t xml:space="preserve">: Fecha de modificación de alguno de los atributos. </w:t>
-      </w:r>
-      <w:proofErr w:type="spellStart"/>
-      <w:r>
-        <w:rPr>
-          <w:color w:val="595959" w:themeColor="text1" w:themeTint="A6"/>
-        </w:rPr>
-        <w:t>Timestamp</w:t>
-      </w:r>
-      <w:proofErr w:type="spellEnd"/>
-      <w:r>
-        <w:rPr>
-          <w:color w:val="595959" w:themeColor="text1" w:themeTint="A6"/>
-        </w:rPr>
-        <w:t>.</w:t>
+      <w:r>
+        <w:rPr>
+          <w:color w:val="595959" w:themeColor="text1" w:themeTint="A6"/>
+        </w:rPr>
+        <w:t>: Fecha de modificación de alguno de los atributos. Timestamp.</w:t>
       </w:r>
     </w:p>
     <w:p>
@@ -737,14 +635,12 @@
           <w:color w:val="595959" w:themeColor="text1" w:themeTint="A6"/>
         </w:rPr>
       </w:pPr>
-      <w:proofErr w:type="spellStart"/>
       <w:r>
         <w:rPr>
           <w:color w:val="385623" w:themeColor="accent6" w:themeShade="80"/>
         </w:rPr>
         <w:t>first_name</w:t>
       </w:r>
-      <w:proofErr w:type="spellEnd"/>
       <w:r>
         <w:rPr>
           <w:color w:val="595959" w:themeColor="text1" w:themeTint="A6"/>
@@ -767,19 +663,7 @@
         <w:rPr>
           <w:color w:val="595959" w:themeColor="text1" w:themeTint="A6"/>
         </w:rPr>
-        <w:t>VARCHAR(</w:t>
-      </w:r>
-      <w:r>
-        <w:rPr>
-          <w:color w:val="595959" w:themeColor="text1" w:themeTint="A6"/>
-        </w:rPr>
-        <w:t>1</w:t>
-      </w:r>
-      <w:r>
-        <w:rPr>
-          <w:color w:val="595959" w:themeColor="text1" w:themeTint="A6"/>
-        </w:rPr>
-        <w:t>00)</w:t>
+        <w:t>VARCHAR(100)</w:t>
       </w:r>
     </w:p>
     <w:p>
@@ -794,20 +678,12 @@
           <w:color w:val="595959" w:themeColor="text1" w:themeTint="A6"/>
         </w:rPr>
       </w:pPr>
-      <w:proofErr w:type="spellStart"/>
       <w:r>
         <w:rPr>
           <w:color w:val="385623" w:themeColor="accent6" w:themeShade="80"/>
         </w:rPr>
-        <w:t>la</w:t>
-      </w:r>
-      <w:r>
-        <w:rPr>
-          <w:color w:val="385623" w:themeColor="accent6" w:themeShade="80"/>
-        </w:rPr>
-        <w:t>st_name</w:t>
-      </w:r>
-      <w:proofErr w:type="spellEnd"/>
+        <w:t>last_name</w:t>
+      </w:r>
       <w:r>
         <w:rPr>
           <w:color w:val="595959" w:themeColor="text1" w:themeTint="A6"/>
@@ -818,13 +694,7 @@
         <w:rPr>
           <w:color w:val="595959" w:themeColor="text1" w:themeTint="A6"/>
         </w:rPr>
-        <w:t>Apellido</w:t>
-      </w:r>
-      <w:r>
-        <w:rPr>
-          <w:color w:val="595959" w:themeColor="text1" w:themeTint="A6"/>
-        </w:rPr>
-        <w:t>/s del usuario</w:t>
+        <w:t>Apellido/s del usuario</w:t>
       </w:r>
       <w:r>
         <w:rPr>
@@ -836,19 +706,7 @@
         <w:rPr>
           <w:color w:val="595959" w:themeColor="text1" w:themeTint="A6"/>
         </w:rPr>
-        <w:t>VARCHAR(</w:t>
-      </w:r>
-      <w:r>
-        <w:rPr>
-          <w:color w:val="595959" w:themeColor="text1" w:themeTint="A6"/>
-        </w:rPr>
-        <w:t>2</w:t>
-      </w:r>
-      <w:r>
-        <w:rPr>
-          <w:color w:val="595959" w:themeColor="text1" w:themeTint="A6"/>
-        </w:rPr>
-        <w:t>00)</w:t>
+        <w:t>VARCHAR(200)</w:t>
       </w:r>
     </w:p>
     <w:p>
@@ -863,14 +721,12 @@
           <w:color w:val="595959" w:themeColor="text1" w:themeTint="A6"/>
         </w:rPr>
       </w:pPr>
-      <w:proofErr w:type="spellStart"/>
       <w:r>
         <w:rPr>
           <w:color w:val="385623" w:themeColor="accent6" w:themeShade="80"/>
         </w:rPr>
         <w:t>dni</w:t>
       </w:r>
-      <w:proofErr w:type="spellEnd"/>
       <w:r>
         <w:rPr>
           <w:color w:val="595959" w:themeColor="text1" w:themeTint="A6"/>
@@ -881,13 +737,7 @@
         <w:rPr>
           <w:color w:val="595959" w:themeColor="text1" w:themeTint="A6"/>
         </w:rPr>
-        <w:t>DNI</w:t>
-      </w:r>
-      <w:r>
-        <w:rPr>
-          <w:color w:val="595959" w:themeColor="text1" w:themeTint="A6"/>
-        </w:rPr>
-        <w:t xml:space="preserve"> del usuario</w:t>
+        <w:t>DNI del usuario</w:t>
       </w:r>
       <w:r>
         <w:rPr>
@@ -899,19 +749,7 @@
         <w:rPr>
           <w:color w:val="595959" w:themeColor="text1" w:themeTint="A6"/>
         </w:rPr>
-        <w:t>VARCHAR(</w:t>
-      </w:r>
-      <w:r>
-        <w:rPr>
-          <w:color w:val="595959" w:themeColor="text1" w:themeTint="A6"/>
-        </w:rPr>
-        <w:t>9</w:t>
-      </w:r>
-      <w:r>
-        <w:rPr>
-          <w:color w:val="595959" w:themeColor="text1" w:themeTint="A6"/>
-        </w:rPr>
-        <w:t>)</w:t>
+        <w:t>VARCHAR(9)</w:t>
       </w:r>
     </w:p>
     <w:p>
@@ -926,75 +764,23 @@
           <w:color w:val="595959" w:themeColor="text1" w:themeTint="A6"/>
         </w:rPr>
       </w:pPr>
-      <w:proofErr w:type="spellStart"/>
       <w:r>
         <w:rPr>
           <w:color w:val="385623" w:themeColor="accent6" w:themeShade="80"/>
         </w:rPr>
-        <w:t>b</w:t>
+        <w:t>birthda</w:t>
       </w:r>
       <w:r>
         <w:rPr>
           <w:color w:val="385623" w:themeColor="accent6" w:themeShade="80"/>
         </w:rPr>
-        <w:t>ir</w:t>
-      </w:r>
-      <w:r>
-        <w:rPr>
-          <w:color w:val="385623" w:themeColor="accent6" w:themeShade="80"/>
-        </w:rPr>
-        <w:t>thda</w:t>
-      </w:r>
-      <w:r>
-        <w:rPr>
-          <w:color w:val="385623" w:themeColor="accent6" w:themeShade="80"/>
-        </w:rPr>
         <w:t>y</w:t>
       </w:r>
-      <w:proofErr w:type="spellEnd"/>
-      <w:r>
-        <w:rPr>
-          <w:color w:val="595959" w:themeColor="text1" w:themeTint="A6"/>
-        </w:rPr>
-        <w:t xml:space="preserve">: Fecha de </w:t>
-      </w:r>
-      <w:r>
-        <w:rPr>
-          <w:color w:val="595959" w:themeColor="text1" w:themeTint="A6"/>
-        </w:rPr>
-        <w:t>nacimiento</w:t>
-      </w:r>
-      <w:r>
-        <w:rPr>
-          <w:color w:val="595959" w:themeColor="text1" w:themeTint="A6"/>
-        </w:rPr>
-        <w:t xml:space="preserve"> del usuario. </w:t>
-      </w:r>
-      <w:proofErr w:type="spellStart"/>
-      <w:r>
-        <w:rPr>
-          <w:color w:val="595959" w:themeColor="text1" w:themeTint="A6"/>
-        </w:rPr>
-        <w:t>Timestamp</w:t>
-      </w:r>
-      <w:proofErr w:type="spellEnd"/>
-      <w:r>
-        <w:rPr>
-          <w:color w:val="595959" w:themeColor="text1" w:themeTint="A6"/>
-        </w:rPr>
-        <w:t xml:space="preserve"> y requeri</w:t>
-      </w:r>
-      <w:r>
-        <w:rPr>
-          <w:color w:val="595959" w:themeColor="text1" w:themeTint="A6"/>
-        </w:rPr>
-        <w:t>do.</w:t>
-      </w:r>
-      <w:r>
-        <w:rPr>
-          <w:color w:val="595959" w:themeColor="text1" w:themeTint="A6"/>
-        </w:rPr>
-        <w:t xml:space="preserve"> Obligatorio ser mayor de edad.</w:t>
+      <w:r>
+        <w:rPr>
+          <w:color w:val="595959" w:themeColor="text1" w:themeTint="A6"/>
+        </w:rPr>
+        <w:t>: Fecha de nacimiento del usuario. Timestamp y requerido. Obligatorio ser mayor de edad.</w:t>
       </w:r>
     </w:p>
     <w:p/>
@@ -1018,14 +804,12 @@
           <w:color w:val="595959" w:themeColor="text1" w:themeTint="A6"/>
         </w:rPr>
       </w:pPr>
-      <w:proofErr w:type="spellStart"/>
       <w:r>
         <w:rPr>
           <w:color w:val="00B0F0"/>
         </w:rPr>
         <w:t>account</w:t>
       </w:r>
-      <w:proofErr w:type="spellEnd"/>
       <w:r>
         <w:rPr>
           <w:color w:val="595959" w:themeColor="text1" w:themeTint="A6"/>
@@ -1068,21 +852,7 @@
         <w:rPr>
           <w:color w:val="595959" w:themeColor="text1" w:themeTint="A6"/>
         </w:rPr>
-        <w:t xml:space="preserve">Identificador único, </w:t>
-      </w:r>
-      <w:proofErr w:type="spellStart"/>
-      <w:r>
-        <w:rPr>
-          <w:color w:val="595959" w:themeColor="text1" w:themeTint="A6"/>
-        </w:rPr>
-        <w:t>autoincremental</w:t>
-      </w:r>
-      <w:proofErr w:type="spellEnd"/>
-      <w:r>
-        <w:rPr>
-          <w:color w:val="595959" w:themeColor="text1" w:themeTint="A6"/>
-        </w:rPr>
-        <w:t xml:space="preserve"> y entero de cada registro.</w:t>
+        <w:t>Identificador único, autoincremental y entero de cada registro.</w:t>
       </w:r>
     </w:p>
     <w:p>
@@ -1097,33 +867,17 @@
           <w:color w:val="595959" w:themeColor="text1" w:themeTint="A6"/>
         </w:rPr>
       </w:pPr>
-      <w:proofErr w:type="spellStart"/>
       <w:r>
         <w:rPr>
           <w:color w:val="385623" w:themeColor="accent6" w:themeShade="80"/>
         </w:rPr>
         <w:t>idUser</w:t>
       </w:r>
-      <w:proofErr w:type="spellEnd"/>
-      <w:r>
-        <w:rPr>
-          <w:color w:val="595959" w:themeColor="text1" w:themeTint="A6"/>
-        </w:rPr>
-        <w:t xml:space="preserve">: Clave foránea de la tabla </w:t>
-      </w:r>
-      <w:proofErr w:type="spellStart"/>
-      <w:r>
-        <w:rPr>
-          <w:color w:val="595959" w:themeColor="text1" w:themeTint="A6"/>
-        </w:rPr>
-        <w:t>user</w:t>
-      </w:r>
-      <w:proofErr w:type="spellEnd"/>
-      <w:r>
-        <w:rPr>
-          <w:color w:val="595959" w:themeColor="text1" w:themeTint="A6"/>
-        </w:rPr>
-        <w:t xml:space="preserve"> y número </w:t>
+      <w:r>
+        <w:rPr>
+          <w:color w:val="595959" w:themeColor="text1" w:themeTint="A6"/>
+        </w:rPr>
+        <w:t xml:space="preserve">: Clave foránea de la tabla user y número </w:t>
       </w:r>
       <w:r>
         <w:rPr>
@@ -1144,14 +898,12 @@
           <w:color w:val="595959" w:themeColor="text1" w:themeTint="A6"/>
         </w:rPr>
       </w:pPr>
-      <w:proofErr w:type="spellStart"/>
       <w:r>
         <w:rPr>
           <w:color w:val="385623" w:themeColor="accent6" w:themeShade="80"/>
         </w:rPr>
         <w:t>createdAt</w:t>
       </w:r>
-      <w:proofErr w:type="spellEnd"/>
       <w:r>
         <w:rPr>
           <w:color w:val="595959" w:themeColor="text1" w:themeTint="A6"/>
@@ -1168,21 +920,7 @@
         <w:rPr>
           <w:color w:val="595959" w:themeColor="text1" w:themeTint="A6"/>
         </w:rPr>
-        <w:t xml:space="preserve">Fecha de creación del usuario. </w:t>
-      </w:r>
-      <w:proofErr w:type="spellStart"/>
-      <w:r>
-        <w:rPr>
-          <w:color w:val="595959" w:themeColor="text1" w:themeTint="A6"/>
-        </w:rPr>
-        <w:t>Timestamp</w:t>
-      </w:r>
-      <w:proofErr w:type="spellEnd"/>
-      <w:r>
-        <w:rPr>
-          <w:color w:val="595959" w:themeColor="text1" w:themeTint="A6"/>
-        </w:rPr>
-        <w:t xml:space="preserve"> y requerido.</w:t>
+        <w:t>Fecha de creación del usuario. Timestamp y requerido.</w:t>
       </w:r>
     </w:p>
     <w:p>
@@ -1197,14 +935,12 @@
           <w:color w:val="595959" w:themeColor="text1" w:themeTint="A6"/>
         </w:rPr>
       </w:pPr>
-      <w:proofErr w:type="spellStart"/>
       <w:r>
         <w:rPr>
           <w:color w:val="385623" w:themeColor="accent6" w:themeShade="80"/>
         </w:rPr>
         <w:t>modifiedAt</w:t>
       </w:r>
-      <w:proofErr w:type="spellEnd"/>
       <w:r>
         <w:rPr>
           <w:color w:val="595959" w:themeColor="text1" w:themeTint="A6"/>
@@ -1221,21 +957,7 @@
         <w:rPr>
           <w:color w:val="595959" w:themeColor="text1" w:themeTint="A6"/>
         </w:rPr>
-        <w:t xml:space="preserve">Fecha de modificación de alguno de los atributos. </w:t>
-      </w:r>
-      <w:proofErr w:type="spellStart"/>
-      <w:r>
-        <w:rPr>
-          <w:color w:val="595959" w:themeColor="text1" w:themeTint="A6"/>
-        </w:rPr>
-        <w:t>Timestamp</w:t>
-      </w:r>
-      <w:proofErr w:type="spellEnd"/>
-      <w:r>
-        <w:rPr>
-          <w:color w:val="595959" w:themeColor="text1" w:themeTint="A6"/>
-        </w:rPr>
-        <w:t>.</w:t>
+        <w:t>Fecha de modificación de alguno de los atributos. Timestamp.</w:t>
       </w:r>
     </w:p>
     <w:p>
@@ -1305,14 +1027,12 @@
           <w:color w:val="595959" w:themeColor="text1" w:themeTint="A6"/>
         </w:rPr>
       </w:pPr>
-      <w:proofErr w:type="spellStart"/>
       <w:r>
         <w:rPr>
           <w:color w:val="385623" w:themeColor="accent6" w:themeShade="80"/>
         </w:rPr>
         <w:t>Bank_name</w:t>
       </w:r>
-      <w:proofErr w:type="spellEnd"/>
       <w:r>
         <w:rPr>
           <w:color w:val="595959" w:themeColor="text1" w:themeTint="A6"/>
@@ -1372,49 +1092,7 @@
         <w:rPr>
           <w:color w:val="595959" w:themeColor="text1" w:themeTint="A6"/>
         </w:rPr>
-        <w:t xml:space="preserve"> International Bank </w:t>
-      </w:r>
-      <w:proofErr w:type="spellStart"/>
-      <w:r>
-        <w:rPr>
-          <w:color w:val="595959" w:themeColor="text1" w:themeTint="A6"/>
-        </w:rPr>
-        <w:t>Account</w:t>
-      </w:r>
-      <w:proofErr w:type="spellEnd"/>
-      <w:r>
-        <w:rPr>
-          <w:color w:val="595959" w:themeColor="text1" w:themeTint="A6"/>
-        </w:rPr>
-        <w:t xml:space="preserve"> </w:t>
-      </w:r>
-      <w:proofErr w:type="spellStart"/>
-      <w:r>
-        <w:rPr>
-          <w:color w:val="595959" w:themeColor="text1" w:themeTint="A6"/>
-        </w:rPr>
-        <w:t>Number</w:t>
-      </w:r>
-      <w:proofErr w:type="spellEnd"/>
-      <w:r>
-        <w:rPr>
-          <w:color w:val="595959" w:themeColor="text1" w:themeTint="A6"/>
-        </w:rPr>
-        <w:t xml:space="preserve"> </w:t>
-      </w:r>
-      <w:proofErr w:type="spellStart"/>
-      <w:r>
-        <w:rPr>
-          <w:color w:val="595959" w:themeColor="text1" w:themeTint="A6"/>
-        </w:rPr>
-        <w:t>code</w:t>
-      </w:r>
-      <w:proofErr w:type="spellEnd"/>
-      <w:r>
-        <w:rPr>
-          <w:color w:val="595959" w:themeColor="text1" w:themeTint="A6"/>
-        </w:rPr>
-        <w:t>. Se compone de 2 letras y 2 números. VARCHAR(4). Obligatorio.</w:t>
+        <w:t xml:space="preserve"> International Bank Account Number code. Se compone de 2 letras y 2 números. VARCHAR(4). Obligatorio.</w:t>
       </w:r>
     </w:p>
     <w:p>
@@ -1429,14 +1107,12 @@
           <w:color w:val="595959" w:themeColor="text1" w:themeTint="A6"/>
         </w:rPr>
       </w:pPr>
-      <w:proofErr w:type="spellStart"/>
       <w:r>
         <w:rPr>
           <w:color w:val="385623" w:themeColor="accent6" w:themeShade="80"/>
         </w:rPr>
         <w:t>Cod_entity</w:t>
       </w:r>
-      <w:proofErr w:type="spellEnd"/>
       <w:r>
         <w:rPr>
           <w:color w:val="595959" w:themeColor="text1" w:themeTint="A6"/>
@@ -1462,14 +1138,12 @@
           <w:color w:val="595959" w:themeColor="text1" w:themeTint="A6"/>
         </w:rPr>
       </w:pPr>
-      <w:proofErr w:type="spellStart"/>
       <w:r>
         <w:rPr>
           <w:color w:val="385623" w:themeColor="accent6" w:themeShade="80"/>
         </w:rPr>
         <w:t>Cod_office</w:t>
       </w:r>
-      <w:proofErr w:type="spellEnd"/>
       <w:r>
         <w:rPr>
           <w:color w:val="595959" w:themeColor="text1" w:themeTint="A6"/>
@@ -1495,14 +1169,12 @@
           <w:color w:val="595959" w:themeColor="text1" w:themeTint="A6"/>
         </w:rPr>
       </w:pPr>
-      <w:proofErr w:type="spellStart"/>
       <w:r>
         <w:rPr>
           <w:color w:val="385623" w:themeColor="accent6" w:themeShade="80"/>
         </w:rPr>
         <w:t>digit_control</w:t>
       </w:r>
-      <w:proofErr w:type="spellEnd"/>
       <w:r>
         <w:rPr>
           <w:color w:val="595959" w:themeColor="text1" w:themeTint="A6"/>
@@ -1528,14 +1200,12 @@
           <w:color w:val="595959" w:themeColor="text1" w:themeTint="A6"/>
         </w:rPr>
       </w:pPr>
-      <w:proofErr w:type="spellStart"/>
       <w:r>
         <w:rPr>
           <w:color w:val="385623" w:themeColor="accent6" w:themeShade="80"/>
         </w:rPr>
         <w:t>Number</w:t>
       </w:r>
-      <w:proofErr w:type="spellEnd"/>
       <w:r>
         <w:rPr>
           <w:color w:val="595959" w:themeColor="text1" w:themeTint="A6"/>
@@ -1594,14 +1264,12 @@
           <w:color w:val="595959" w:themeColor="text1" w:themeTint="A6"/>
         </w:rPr>
       </w:pPr>
-      <w:proofErr w:type="spellStart"/>
       <w:r>
         <w:rPr>
           <w:color w:val="00B0F0"/>
         </w:rPr>
         <w:t>entries</w:t>
       </w:r>
-      <w:proofErr w:type="spellEnd"/>
       <w:r>
         <w:rPr>
           <w:color w:val="595959" w:themeColor="text1" w:themeTint="A6"/>
@@ -1644,21 +1312,7 @@
         <w:rPr>
           <w:color w:val="595959" w:themeColor="text1" w:themeTint="A6"/>
         </w:rPr>
-        <w:t xml:space="preserve">Identificador único, </w:t>
-      </w:r>
-      <w:proofErr w:type="spellStart"/>
-      <w:r>
-        <w:rPr>
-          <w:color w:val="595959" w:themeColor="text1" w:themeTint="A6"/>
-        </w:rPr>
-        <w:t>autoincremental</w:t>
-      </w:r>
-      <w:proofErr w:type="spellEnd"/>
-      <w:r>
-        <w:rPr>
-          <w:color w:val="595959" w:themeColor="text1" w:themeTint="A6"/>
-        </w:rPr>
-        <w:t xml:space="preserve"> y entero de cada registro.</w:t>
+        <w:t>Identificador único, autoincremental y entero de cada registro.</w:t>
       </w:r>
     </w:p>
     <w:p>
@@ -1673,7 +1327,6 @@
           <w:color w:val="595959" w:themeColor="text1" w:themeTint="A6"/>
         </w:rPr>
       </w:pPr>
-      <w:proofErr w:type="spellStart"/>
       <w:r>
         <w:rPr>
           <w:color w:val="385623" w:themeColor="accent6" w:themeShade="80"/>
@@ -1686,21 +1339,18 @@
         </w:rPr>
         <w:t>Account</w:t>
       </w:r>
-      <w:proofErr w:type="spellEnd"/>
       <w:r>
         <w:rPr>
           <w:color w:val="595959" w:themeColor="text1" w:themeTint="A6"/>
         </w:rPr>
         <w:t xml:space="preserve">: Clave foránea de la tabla </w:t>
       </w:r>
-      <w:proofErr w:type="spellStart"/>
       <w:r>
         <w:rPr>
           <w:color w:val="595959" w:themeColor="text1" w:themeTint="A6"/>
         </w:rPr>
         <w:t>account</w:t>
       </w:r>
-      <w:proofErr w:type="spellEnd"/>
       <w:r>
         <w:rPr>
           <w:color w:val="595959" w:themeColor="text1" w:themeTint="A6"/>
@@ -1726,14 +1376,12 @@
           <w:color w:val="595959" w:themeColor="text1" w:themeTint="A6"/>
         </w:rPr>
       </w:pPr>
-      <w:proofErr w:type="spellStart"/>
       <w:r>
         <w:rPr>
           <w:color w:val="385623" w:themeColor="accent6" w:themeShade="80"/>
         </w:rPr>
         <w:t>createdAt</w:t>
       </w:r>
-      <w:proofErr w:type="spellEnd"/>
       <w:r>
         <w:rPr>
           <w:color w:val="595959" w:themeColor="text1" w:themeTint="A6"/>
@@ -1762,21 +1410,7 @@
         <w:rPr>
           <w:color w:val="595959" w:themeColor="text1" w:themeTint="A6"/>
         </w:rPr>
-        <w:t xml:space="preserve">o. </w:t>
-      </w:r>
-      <w:proofErr w:type="spellStart"/>
-      <w:r>
-        <w:rPr>
-          <w:color w:val="595959" w:themeColor="text1" w:themeTint="A6"/>
-        </w:rPr>
-        <w:t>Timestamp</w:t>
-      </w:r>
-      <w:proofErr w:type="spellEnd"/>
-      <w:r>
-        <w:rPr>
-          <w:color w:val="595959" w:themeColor="text1" w:themeTint="A6"/>
-        </w:rPr>
-        <w:t xml:space="preserve"> y requerido.</w:t>
+        <w:t>o. Timestamp y requerido.</w:t>
       </w:r>
     </w:p>
     <w:p>
@@ -1791,14 +1425,12 @@
           <w:color w:val="595959" w:themeColor="text1" w:themeTint="A6"/>
         </w:rPr>
       </w:pPr>
-      <w:proofErr w:type="spellStart"/>
       <w:r>
         <w:rPr>
           <w:color w:val="385623" w:themeColor="accent6" w:themeShade="80"/>
         </w:rPr>
         <w:t>modifiedAt</w:t>
       </w:r>
-      <w:proofErr w:type="spellEnd"/>
       <w:r>
         <w:rPr>
           <w:color w:val="595959" w:themeColor="text1" w:themeTint="A6"/>
@@ -1815,21 +1447,7 @@
         <w:rPr>
           <w:color w:val="595959" w:themeColor="text1" w:themeTint="A6"/>
         </w:rPr>
-        <w:t xml:space="preserve">Fecha de modificación de alguno de los atributos. </w:t>
-      </w:r>
-      <w:proofErr w:type="spellStart"/>
-      <w:r>
-        <w:rPr>
-          <w:color w:val="595959" w:themeColor="text1" w:themeTint="A6"/>
-        </w:rPr>
-        <w:t>Timestamp</w:t>
-      </w:r>
-      <w:proofErr w:type="spellEnd"/>
-      <w:r>
-        <w:rPr>
-          <w:color w:val="595959" w:themeColor="text1" w:themeTint="A6"/>
-        </w:rPr>
-        <w:t>.</w:t>
+        <w:t>Fecha de modificación de alguno de los atributos. Timestamp.</w:t>
       </w:r>
     </w:p>
     <w:p>
@@ -1844,14 +1462,12 @@
           <w:color w:val="595959" w:themeColor="text1" w:themeTint="A6"/>
         </w:rPr>
       </w:pPr>
-      <w:proofErr w:type="spellStart"/>
       <w:r>
         <w:rPr>
           <w:color w:val="385623" w:themeColor="accent6" w:themeShade="80"/>
         </w:rPr>
         <w:t>name</w:t>
       </w:r>
-      <w:proofErr w:type="spellEnd"/>
       <w:r>
         <w:rPr>
           <w:color w:val="595959" w:themeColor="text1" w:themeTint="A6"/>
@@ -1931,14 +1547,12 @@
           <w:color w:val="595959" w:themeColor="text1" w:themeTint="A6"/>
         </w:rPr>
       </w:pPr>
-      <w:proofErr w:type="spellStart"/>
       <w:r>
         <w:rPr>
           <w:color w:val="385623" w:themeColor="accent6" w:themeShade="80"/>
         </w:rPr>
         <w:t>Amount</w:t>
       </w:r>
-      <w:proofErr w:type="spellEnd"/>
       <w:r>
         <w:rPr>
           <w:color w:val="595959" w:themeColor="text1" w:themeTint="A6"/>
@@ -2002,35 +1616,21 @@
         <w:rPr>
           <w:rFonts w:ascii="Bahnschrift" w:hAnsi="Bahnschrift"/>
         </w:rPr>
-        <w:t>TIPOS D</w:t>
-      </w:r>
-      <w:r>
-        <w:rPr>
-          <w:rFonts w:ascii="Bahnschrift" w:hAnsi="Bahnschrift"/>
-        </w:rPr>
-        <w:t>E</w:t>
-      </w:r>
-      <w:r>
-        <w:rPr>
-          <w:rFonts w:ascii="Bahnschrift" w:hAnsi="Bahnschrift"/>
-        </w:rPr>
-        <w:t xml:space="preserve"> ASIENTOS</w:t>
-      </w:r>
-    </w:p>
-    <w:p>
-      <w:pPr>
-        <w:rPr>
-          <w:color w:val="595959" w:themeColor="text1" w:themeTint="A6"/>
-        </w:rPr>
-      </w:pPr>
-      <w:proofErr w:type="spellStart"/>
+        <w:t>TIPOS DE ASIENTOS</w:t>
+      </w:r>
+    </w:p>
+    <w:p>
+      <w:pPr>
+        <w:rPr>
+          <w:color w:val="595959" w:themeColor="text1" w:themeTint="A6"/>
+        </w:rPr>
+      </w:pPr>
       <w:r>
         <w:rPr>
           <w:color w:val="00B0F0"/>
         </w:rPr>
         <w:t>type</w:t>
       </w:r>
-      <w:proofErr w:type="spellEnd"/>
       <w:r>
         <w:rPr>
           <w:color w:val="595959" w:themeColor="text1" w:themeTint="A6"/>
@@ -2073,21 +1673,7 @@
         <w:rPr>
           <w:color w:val="595959" w:themeColor="text1" w:themeTint="A6"/>
         </w:rPr>
-        <w:t xml:space="preserve">Identificador único, </w:t>
-      </w:r>
-      <w:proofErr w:type="spellStart"/>
-      <w:r>
-        <w:rPr>
-          <w:color w:val="595959" w:themeColor="text1" w:themeTint="A6"/>
-        </w:rPr>
-        <w:t>autoincremental</w:t>
-      </w:r>
-      <w:proofErr w:type="spellEnd"/>
-      <w:r>
-        <w:rPr>
-          <w:color w:val="595959" w:themeColor="text1" w:themeTint="A6"/>
-        </w:rPr>
-        <w:t xml:space="preserve"> y entero de cada registro.</w:t>
+        <w:t>Identificador único, autoincremental y entero de cada registro.</w:t>
       </w:r>
     </w:p>
     <w:p>
@@ -2102,7 +1688,6 @@
           <w:color w:val="595959" w:themeColor="text1" w:themeTint="A6"/>
         </w:rPr>
       </w:pPr>
-      <w:proofErr w:type="spellStart"/>
       <w:r>
         <w:rPr>
           <w:color w:val="385623" w:themeColor="accent6" w:themeShade="80"/>
@@ -2115,26 +1700,11 @@
         </w:rPr>
         <w:t>Entry</w:t>
       </w:r>
-      <w:proofErr w:type="spellEnd"/>
-      <w:r>
-        <w:rPr>
-          <w:color w:val="595959" w:themeColor="text1" w:themeTint="A6"/>
-        </w:rPr>
-        <w:t xml:space="preserve">: Clave foránea de la tabla </w:t>
-      </w:r>
-      <w:proofErr w:type="spellStart"/>
-      <w:r>
-        <w:rPr>
-          <w:color w:val="595959" w:themeColor="text1" w:themeTint="A6"/>
-        </w:rPr>
-        <w:t>entries</w:t>
-      </w:r>
-      <w:proofErr w:type="spellEnd"/>
-      <w:r>
-        <w:rPr>
-          <w:color w:val="595959" w:themeColor="text1" w:themeTint="A6"/>
-        </w:rPr>
-        <w:t xml:space="preserve"> y número </w:t>
+      <w:r>
+        <w:rPr>
+          <w:color w:val="595959" w:themeColor="text1" w:themeTint="A6"/>
+        </w:rPr>
+        <w:t xml:space="preserve">: Clave foránea de la tabla entries y número </w:t>
       </w:r>
       <w:r>
         <w:rPr>
@@ -2155,14 +1725,12 @@
           <w:color w:val="595959" w:themeColor="text1" w:themeTint="A6"/>
         </w:rPr>
       </w:pPr>
-      <w:proofErr w:type="spellStart"/>
       <w:r>
         <w:rPr>
           <w:color w:val="385623" w:themeColor="accent6" w:themeShade="80"/>
         </w:rPr>
         <w:t>createdAt</w:t>
       </w:r>
-      <w:proofErr w:type="spellEnd"/>
       <w:r>
         <w:rPr>
           <w:color w:val="595959" w:themeColor="text1" w:themeTint="A6"/>
@@ -2179,21 +1747,7 @@
         <w:rPr>
           <w:color w:val="595959" w:themeColor="text1" w:themeTint="A6"/>
         </w:rPr>
-        <w:t xml:space="preserve">Fecha de creación del asiento. </w:t>
-      </w:r>
-      <w:proofErr w:type="spellStart"/>
-      <w:r>
-        <w:rPr>
-          <w:color w:val="595959" w:themeColor="text1" w:themeTint="A6"/>
-        </w:rPr>
-        <w:t>Timestamp</w:t>
-      </w:r>
-      <w:proofErr w:type="spellEnd"/>
-      <w:r>
-        <w:rPr>
-          <w:color w:val="595959" w:themeColor="text1" w:themeTint="A6"/>
-        </w:rPr>
-        <w:t xml:space="preserve"> y requerido.</w:t>
+        <w:t>Fecha de creación del asiento. Timestamp y requerido.</w:t>
       </w:r>
     </w:p>
     <w:p>
@@ -2208,14 +1762,12 @@
           <w:color w:val="595959" w:themeColor="text1" w:themeTint="A6"/>
         </w:rPr>
       </w:pPr>
-      <w:proofErr w:type="spellStart"/>
       <w:r>
         <w:rPr>
           <w:color w:val="385623" w:themeColor="accent6" w:themeShade="80"/>
         </w:rPr>
         <w:t>modifiedAt</w:t>
       </w:r>
-      <w:proofErr w:type="spellEnd"/>
       <w:r>
         <w:rPr>
           <w:color w:val="595959" w:themeColor="text1" w:themeTint="A6"/>
@@ -2232,21 +1784,7 @@
         <w:rPr>
           <w:color w:val="595959" w:themeColor="text1" w:themeTint="A6"/>
         </w:rPr>
-        <w:t xml:space="preserve">Fecha de modificación de alguno de los atributos. </w:t>
-      </w:r>
-      <w:proofErr w:type="spellStart"/>
-      <w:r>
-        <w:rPr>
-          <w:color w:val="595959" w:themeColor="text1" w:themeTint="A6"/>
-        </w:rPr>
-        <w:t>Timestamp</w:t>
-      </w:r>
-      <w:proofErr w:type="spellEnd"/>
-      <w:r>
-        <w:rPr>
-          <w:color w:val="595959" w:themeColor="text1" w:themeTint="A6"/>
-        </w:rPr>
-        <w:t>.</w:t>
+        <w:t>Fecha de modificación de alguno de los atributos. Timestamp.</w:t>
       </w:r>
     </w:p>
     <w:p>
@@ -2261,14 +1799,12 @@
           <w:color w:val="595959" w:themeColor="text1" w:themeTint="A6"/>
         </w:rPr>
       </w:pPr>
-      <w:proofErr w:type="spellStart"/>
       <w:r>
         <w:rPr>
           <w:color w:val="385623" w:themeColor="accent6" w:themeShade="80"/>
         </w:rPr>
         <w:t>name</w:t>
       </w:r>
-      <w:proofErr w:type="spellEnd"/>
       <w:r>
         <w:rPr>
           <w:color w:val="595959" w:themeColor="text1" w:themeTint="A6"/>
@@ -2279,19 +1815,7 @@
         <w:rPr>
           <w:color w:val="595959" w:themeColor="text1" w:themeTint="A6"/>
         </w:rPr>
-        <w:t xml:space="preserve"> Nombre del </w:t>
-      </w:r>
-      <w:r>
-        <w:rPr>
-          <w:color w:val="595959" w:themeColor="text1" w:themeTint="A6"/>
-        </w:rPr>
-        <w:t xml:space="preserve">tipo de </w:t>
-      </w:r>
-      <w:r>
-        <w:rPr>
-          <w:color w:val="595959" w:themeColor="text1" w:themeTint="A6"/>
-        </w:rPr>
-        <w:t xml:space="preserve">asiento bancario. </w:t>
+        <w:t xml:space="preserve"> Nombre del tipo de asiento bancario. </w:t>
       </w:r>
       <w:r>
         <w:rPr>
@@ -2330,14 +1854,12 @@
           <w:color w:val="595959" w:themeColor="text1" w:themeTint="A6"/>
         </w:rPr>
       </w:pPr>
-      <w:proofErr w:type="spellStart"/>
       <w:r>
         <w:rPr>
           <w:color w:val="385623" w:themeColor="accent6" w:themeShade="80"/>
         </w:rPr>
         <w:t>comment</w:t>
       </w:r>
-      <w:proofErr w:type="spellEnd"/>
       <w:r>
         <w:rPr>
           <w:color w:val="595959" w:themeColor="text1" w:themeTint="A6"/>
@@ -2348,19 +1870,7 @@
         <w:rPr>
           <w:color w:val="595959" w:themeColor="text1" w:themeTint="A6"/>
         </w:rPr>
-        <w:t xml:space="preserve"> </w:t>
-      </w:r>
-      <w:r>
-        <w:rPr>
-          <w:color w:val="595959" w:themeColor="text1" w:themeTint="A6"/>
-        </w:rPr>
-        <w:t>Observaciones</w:t>
-      </w:r>
-      <w:r>
-        <w:rPr>
-          <w:color w:val="595959" w:themeColor="text1" w:themeTint="A6"/>
-        </w:rPr>
-        <w:t>. DECIMAL(9,2). Obligatorio.</w:t>
+        <w:t xml:space="preserve"> Observaciones. DECIMAL(9,2). Obligatorio.</w:t>
       </w:r>
     </w:p>
     <w:p>
@@ -2509,35 +2019,7 @@
         <w:rPr>
           <w:color w:val="595959" w:themeColor="text1" w:themeTint="A6"/>
         </w:rPr>
-        <w:t xml:space="preserve">Las tablas se crearán dentro de la base de datos llamada </w:t>
-      </w:r>
-      <w:proofErr w:type="spellStart"/>
-      <w:r>
-        <w:rPr>
-          <w:color w:val="595959" w:themeColor="text1" w:themeTint="A6"/>
-        </w:rPr>
-        <w:t>xpaccount</w:t>
-      </w:r>
-      <w:proofErr w:type="spellEnd"/>
-      <w:r>
-        <w:rPr>
-          <w:color w:val="595959" w:themeColor="text1" w:themeTint="A6"/>
-        </w:rPr>
-        <w:t xml:space="preserve"> que, a su vez, se incluirá dentro del proyecto dentro del archivo </w:t>
-      </w:r>
-      <w:proofErr w:type="spellStart"/>
-      <w:r>
-        <w:rPr>
-          <w:color w:val="595959" w:themeColor="text1" w:themeTint="A6"/>
-        </w:rPr>
-        <w:t>bbdd</w:t>
-      </w:r>
-      <w:proofErr w:type="spellEnd"/>
-      <w:r>
-        <w:rPr>
-          <w:color w:val="595959" w:themeColor="text1" w:themeTint="A6"/>
-        </w:rPr>
-        <w:t>/initDB.js:</w:t>
+        <w:t>Las tablas se crearán dentro de la base de datos llamada xpaccount que, a su vez, se incluirá dentro del proyecto dentro del archivo bbdd/initDB.js:</w:t>
       </w:r>
     </w:p>
     <w:p>
@@ -2558,14 +2040,12 @@
         </w:rPr>
         <w:t xml:space="preserve">CREATE DATABASE IF NOT EXISTS </w:t>
       </w:r>
-      <w:proofErr w:type="spellStart"/>
       <w:r>
         <w:rPr>
           <w:color w:val="595959" w:themeColor="text1" w:themeTint="A6"/>
         </w:rPr>
         <w:t>xpaccount</w:t>
       </w:r>
-      <w:proofErr w:type="spellEnd"/>
       <w:r>
         <w:rPr>
           <w:color w:val="595959" w:themeColor="text1" w:themeTint="A6"/>
@@ -2591,14 +2071,12 @@
         </w:rPr>
         <w:t xml:space="preserve">USE </w:t>
       </w:r>
-      <w:proofErr w:type="spellStart"/>
       <w:r>
         <w:rPr>
           <w:color w:val="595959" w:themeColor="text1" w:themeTint="A6"/>
         </w:rPr>
         <w:t>xpaccount</w:t>
       </w:r>
-      <w:proofErr w:type="spellEnd"/>
       <w:r>
         <w:rPr>
           <w:color w:val="595959" w:themeColor="text1" w:themeTint="A6"/>
@@ -2639,14 +2117,12 @@
         </w:rPr>
         <w:t xml:space="preserve">DROP TABLE IF EXISTS </w:t>
       </w:r>
-      <w:proofErr w:type="spellStart"/>
       <w:r>
         <w:rPr>
           <w:color w:val="595959" w:themeColor="text1" w:themeTint="A6"/>
         </w:rPr>
         <w:t>types</w:t>
       </w:r>
-      <w:proofErr w:type="spellEnd"/>
       <w:r>
         <w:rPr>
           <w:color w:val="595959" w:themeColor="text1" w:themeTint="A6"/>
@@ -2672,14 +2148,12 @@
         </w:rPr>
         <w:t xml:space="preserve">DROP TABLE IF EXISTS </w:t>
       </w:r>
-      <w:proofErr w:type="spellStart"/>
       <w:r>
         <w:rPr>
           <w:color w:val="595959" w:themeColor="text1" w:themeTint="A6"/>
         </w:rPr>
         <w:t>entries</w:t>
       </w:r>
-      <w:proofErr w:type="spellEnd"/>
       <w:r>
         <w:rPr>
           <w:color w:val="595959" w:themeColor="text1" w:themeTint="A6"/>
@@ -2705,14 +2179,12 @@
         </w:rPr>
         <w:t xml:space="preserve">DROP TABLE IF EXISTS </w:t>
       </w:r>
-      <w:proofErr w:type="spellStart"/>
       <w:r>
         <w:rPr>
           <w:color w:val="595959" w:themeColor="text1" w:themeTint="A6"/>
         </w:rPr>
         <w:t>accounts</w:t>
       </w:r>
-      <w:proofErr w:type="spellEnd"/>
       <w:r>
         <w:rPr>
           <w:color w:val="595959" w:themeColor="text1" w:themeTint="A6"/>
@@ -2736,21 +2208,7 @@
         <w:rPr>
           <w:color w:val="595959" w:themeColor="text1" w:themeTint="A6"/>
         </w:rPr>
-        <w:t xml:space="preserve">DROP TABLE IF EXISTS </w:t>
-      </w:r>
-      <w:proofErr w:type="spellStart"/>
-      <w:r>
-        <w:rPr>
-          <w:color w:val="595959" w:themeColor="text1" w:themeTint="A6"/>
-        </w:rPr>
-        <w:t>users</w:t>
-      </w:r>
-      <w:proofErr w:type="spellEnd"/>
-      <w:r>
-        <w:rPr>
-          <w:color w:val="595959" w:themeColor="text1" w:themeTint="A6"/>
-        </w:rPr>
-        <w:t>;</w:t>
+        <w:t>DROP TABLE IF EXISTS users;</w:t>
       </w:r>
     </w:p>
     <w:p>
@@ -2776,21 +2234,7 @@
         <w:rPr>
           <w:color w:val="595959" w:themeColor="text1" w:themeTint="A6"/>
         </w:rPr>
-        <w:t xml:space="preserve">CREATE TABLE IF NOT EXISTS </w:t>
-      </w:r>
-      <w:proofErr w:type="spellStart"/>
-      <w:r>
-        <w:rPr>
-          <w:color w:val="595959" w:themeColor="text1" w:themeTint="A6"/>
-        </w:rPr>
-        <w:t>users</w:t>
-      </w:r>
-      <w:proofErr w:type="spellEnd"/>
-      <w:r>
-        <w:rPr>
-          <w:color w:val="595959" w:themeColor="text1" w:themeTint="A6"/>
-        </w:rPr>
-        <w:t xml:space="preserve"> (</w:t>
+        <w:t>CREATE TABLE IF NOT EXISTS users (</w:t>
       </w:r>
     </w:p>
     <w:p>
@@ -2874,19 +2318,11 @@
         </w:rPr>
         <w:tab/>
       </w:r>
-      <w:proofErr w:type="spellStart"/>
-      <w:r>
-        <w:rPr>
-          <w:color w:val="595959" w:themeColor="text1" w:themeTint="A6"/>
-        </w:rPr>
-        <w:t>username</w:t>
-      </w:r>
-      <w:proofErr w:type="spellEnd"/>
-      <w:r>
-        <w:rPr>
-          <w:color w:val="595959" w:themeColor="text1" w:themeTint="A6"/>
-        </w:rPr>
-        <w:t xml:space="preserve"> VARCHAR(100) UNIQUE NOT NULL,</w:t>
+      <w:r>
+        <w:rPr>
+          <w:color w:val="595959" w:themeColor="text1" w:themeTint="A6"/>
+        </w:rPr>
+        <w:t>username VARCHAR(100) UNIQUE NOT NULL,</w:t>
       </w:r>
     </w:p>
     <w:p>
@@ -2958,19 +2394,11 @@
         </w:rPr>
         <w:tab/>
       </w:r>
-      <w:proofErr w:type="spellStart"/>
-      <w:r>
-        <w:rPr>
-          <w:color w:val="595959" w:themeColor="text1" w:themeTint="A6"/>
-        </w:rPr>
-        <w:t>password</w:t>
-      </w:r>
-      <w:proofErr w:type="spellEnd"/>
-      <w:r>
-        <w:rPr>
-          <w:color w:val="595959" w:themeColor="text1" w:themeTint="A6"/>
-        </w:rPr>
-        <w:t xml:space="preserve"> VARCHAR(100) NOT NULL,</w:t>
+      <w:r>
+        <w:rPr>
+          <w:color w:val="595959" w:themeColor="text1" w:themeTint="A6"/>
+        </w:rPr>
+        <w:t>password VARCHAR(100) NOT NULL,</w:t>
       </w:r>
     </w:p>
     <w:p>
@@ -3003,15 +2431,8 @@
           <w:color w:val="595959" w:themeColor="text1" w:themeTint="A6"/>
         </w:rPr>
         <w:tab/>
-      </w:r>
-      <w:proofErr w:type="spellStart"/>
-      <w:r>
-        <w:rPr>
-          <w:color w:val="595959" w:themeColor="text1" w:themeTint="A6"/>
-        </w:rPr>
         <w:t>birthday</w:t>
       </w:r>
-      <w:proofErr w:type="spellEnd"/>
       <w:r>
         <w:rPr>
           <w:color w:val="595959" w:themeColor="text1" w:themeTint="A6"/>
@@ -3055,20 +2476,7 @@
           <w:color w:val="595959" w:themeColor="text1" w:themeTint="A6"/>
         </w:rPr>
         <w:tab/>
-      </w:r>
-      <w:proofErr w:type="spellStart"/>
-      <w:r>
-        <w:rPr>
-          <w:color w:val="595959" w:themeColor="text1" w:themeTint="A6"/>
-        </w:rPr>
-        <w:t>firstName</w:t>
-      </w:r>
-      <w:proofErr w:type="spellEnd"/>
-      <w:r>
-        <w:rPr>
-          <w:color w:val="595959" w:themeColor="text1" w:themeTint="A6"/>
-        </w:rPr>
-        <w:t xml:space="preserve"> VARCHAR(100),</w:t>
+        <w:t>firstName VARCHAR(100),</w:t>
       </w:r>
     </w:p>
     <w:p>
@@ -3079,19 +2487,11 @@
           <w:color w:val="595959" w:themeColor="text1" w:themeTint="A6"/>
         </w:rPr>
       </w:pPr>
-      <w:proofErr w:type="spellStart"/>
-      <w:r>
-        <w:rPr>
-          <w:color w:val="595959" w:themeColor="text1" w:themeTint="A6"/>
-        </w:rPr>
-        <w:t>lastName</w:t>
-      </w:r>
-      <w:proofErr w:type="spellEnd"/>
-      <w:r>
-        <w:rPr>
-          <w:color w:val="595959" w:themeColor="text1" w:themeTint="A6"/>
-        </w:rPr>
-        <w:t xml:space="preserve"> VARCHAR(200),</w:t>
+      <w:r>
+        <w:rPr>
+          <w:color w:val="595959" w:themeColor="text1" w:themeTint="A6"/>
+        </w:rPr>
+        <w:t>lastName VARCHAR(200),</w:t>
       </w:r>
     </w:p>
     <w:p>
@@ -3102,19 +2502,11 @@
           <w:color w:val="595959" w:themeColor="text1" w:themeTint="A6"/>
         </w:rPr>
       </w:pPr>
-      <w:proofErr w:type="spellStart"/>
-      <w:r>
-        <w:rPr>
-          <w:color w:val="595959" w:themeColor="text1" w:themeTint="A6"/>
-        </w:rPr>
-        <w:t>dni</w:t>
-      </w:r>
-      <w:proofErr w:type="spellEnd"/>
-      <w:r>
-        <w:rPr>
-          <w:color w:val="595959" w:themeColor="text1" w:themeTint="A6"/>
-        </w:rPr>
-        <w:t xml:space="preserve"> VARCHAR(9),</w:t>
+      <w:r>
+        <w:rPr>
+          <w:color w:val="595959" w:themeColor="text1" w:themeTint="A6"/>
+        </w:rPr>
+        <w:t>dni VARCHAR(9),</w:t>
       </w:r>
     </w:p>
     <w:p>
@@ -3148,19 +2540,11 @@
         </w:rPr>
         <w:tab/>
       </w:r>
-      <w:proofErr w:type="spellStart"/>
-      <w:r>
-        <w:rPr>
-          <w:color w:val="595959" w:themeColor="text1" w:themeTint="A6"/>
-        </w:rPr>
-        <w:t>registrationCode</w:t>
-      </w:r>
-      <w:proofErr w:type="spellEnd"/>
-      <w:r>
-        <w:rPr>
-          <w:color w:val="595959" w:themeColor="text1" w:themeTint="A6"/>
-        </w:rPr>
-        <w:t xml:space="preserve"> VARCHAR(100),</w:t>
+      <w:r>
+        <w:rPr>
+          <w:color w:val="595959" w:themeColor="text1" w:themeTint="A6"/>
+        </w:rPr>
+        <w:t>registrationCode VARCHAR(100),</w:t>
       </w:r>
     </w:p>
     <w:p>
@@ -3194,19 +2578,11 @@
         </w:rPr>
         <w:tab/>
       </w:r>
-      <w:proofErr w:type="spellStart"/>
-      <w:r>
-        <w:rPr>
-          <w:color w:val="595959" w:themeColor="text1" w:themeTint="A6"/>
-        </w:rPr>
-        <w:t>recoverPassCode</w:t>
-      </w:r>
-      <w:proofErr w:type="spellEnd"/>
-      <w:r>
-        <w:rPr>
-          <w:color w:val="595959" w:themeColor="text1" w:themeTint="A6"/>
-        </w:rPr>
-        <w:t xml:space="preserve"> VARCHAR(20),</w:t>
+      <w:r>
+        <w:rPr>
+          <w:color w:val="595959" w:themeColor="text1" w:themeTint="A6"/>
+        </w:rPr>
+        <w:t>recoverPassCode VARCHAR(20),</w:t>
       </w:r>
     </w:p>
     <w:p>
@@ -3278,19 +2654,11 @@
         </w:rPr>
         <w:tab/>
       </w:r>
-      <w:proofErr w:type="spellStart"/>
-      <w:r>
-        <w:rPr>
-          <w:color w:val="595959" w:themeColor="text1" w:themeTint="A6"/>
-        </w:rPr>
-        <w:t>createdAt</w:t>
-      </w:r>
-      <w:proofErr w:type="spellEnd"/>
-      <w:r>
-        <w:rPr>
-          <w:color w:val="595959" w:themeColor="text1" w:themeTint="A6"/>
-        </w:rPr>
-        <w:t xml:space="preserve"> TIMESTAMP NOT NULL,</w:t>
+      <w:r>
+        <w:rPr>
+          <w:color w:val="595959" w:themeColor="text1" w:themeTint="A6"/>
+        </w:rPr>
+        <w:t>createdAt TIMESTAMP NOT NULL,</w:t>
       </w:r>
     </w:p>
     <w:p>
@@ -3324,19 +2692,11 @@
         </w:rPr>
         <w:tab/>
       </w:r>
-      <w:proofErr w:type="spellStart"/>
-      <w:r>
-        <w:rPr>
-          <w:color w:val="595959" w:themeColor="text1" w:themeTint="A6"/>
-        </w:rPr>
-        <w:t>modifiedAt</w:t>
-      </w:r>
-      <w:proofErr w:type="spellEnd"/>
-      <w:r>
-        <w:rPr>
-          <w:color w:val="595959" w:themeColor="text1" w:themeTint="A6"/>
-        </w:rPr>
-        <w:t xml:space="preserve"> TIMESTAMP);</w:t>
+      <w:r>
+        <w:rPr>
+          <w:color w:val="595959" w:themeColor="text1" w:themeTint="A6"/>
+        </w:rPr>
+        <w:t>modifiedAt TIMESTAMP);</w:t>
       </w:r>
     </w:p>
     <w:p>
@@ -3422,14 +2782,12 @@
         <w:lastRenderedPageBreak/>
         <w:t xml:space="preserve">CREATE TABLE IF NOT EXISTS </w:t>
       </w:r>
-      <w:proofErr w:type="spellStart"/>
       <w:r>
         <w:rPr>
           <w:color w:val="595959" w:themeColor="text1" w:themeTint="A6"/>
         </w:rPr>
         <w:t>accounts</w:t>
       </w:r>
-      <w:proofErr w:type="spellEnd"/>
       <w:r>
         <w:rPr>
           <w:color w:val="595959" w:themeColor="text1" w:themeTint="A6"/>
@@ -3506,19 +2864,11 @@
         </w:rPr>
         <w:tab/>
       </w:r>
-      <w:proofErr w:type="spellStart"/>
-      <w:r>
-        <w:rPr>
-          <w:color w:val="595959" w:themeColor="text1" w:themeTint="A6"/>
-        </w:rPr>
-        <w:t>idUser</w:t>
-      </w:r>
-      <w:proofErr w:type="spellEnd"/>
-      <w:r>
-        <w:rPr>
-          <w:color w:val="595959" w:themeColor="text1" w:themeTint="A6"/>
-        </w:rPr>
-        <w:t xml:space="preserve"> INT UNSIGNED NOT NULL,</w:t>
+      <w:r>
+        <w:rPr>
+          <w:color w:val="595959" w:themeColor="text1" w:themeTint="A6"/>
+        </w:rPr>
+        <w:t>idUser INT UNSIGNED NOT NULL,</w:t>
       </w:r>
     </w:p>
     <w:p>
@@ -3533,35 +2883,7 @@
         <w:rPr>
           <w:color w:val="595959" w:themeColor="text1" w:themeTint="A6"/>
         </w:rPr>
-        <w:t>FOREIGN KEY (</w:t>
-      </w:r>
-      <w:proofErr w:type="spellStart"/>
-      <w:r>
-        <w:rPr>
-          <w:color w:val="595959" w:themeColor="text1" w:themeTint="A6"/>
-        </w:rPr>
-        <w:t>idUser</w:t>
-      </w:r>
-      <w:proofErr w:type="spellEnd"/>
-      <w:r>
-        <w:rPr>
-          <w:color w:val="595959" w:themeColor="text1" w:themeTint="A6"/>
-        </w:rPr>
-        <w:t xml:space="preserve">) REFERENCES </w:t>
-      </w:r>
-      <w:proofErr w:type="spellStart"/>
-      <w:r>
-        <w:rPr>
-          <w:color w:val="595959" w:themeColor="text1" w:themeTint="A6"/>
-        </w:rPr>
-        <w:t>users</w:t>
-      </w:r>
-      <w:proofErr w:type="spellEnd"/>
-      <w:r>
-        <w:rPr>
-          <w:color w:val="595959" w:themeColor="text1" w:themeTint="A6"/>
-        </w:rPr>
-        <w:t>(id),</w:t>
+        <w:t>FOREIGN KEY (idUser) REFERENCES users(id),</w:t>
       </w:r>
       <w:r>
         <w:rPr>
@@ -3669,14 +2991,12 @@
         </w:rPr>
         <w:tab/>
       </w:r>
-      <w:proofErr w:type="spellStart"/>
       <w:r>
         <w:rPr>
           <w:color w:val="595959" w:themeColor="text1" w:themeTint="A6"/>
         </w:rPr>
         <w:t>bankName</w:t>
       </w:r>
-      <w:proofErr w:type="spellEnd"/>
       <w:r>
         <w:rPr>
           <w:color w:val="595959" w:themeColor="text1" w:themeTint="A6"/>
@@ -3715,14 +3035,12 @@
         </w:rPr>
         <w:tab/>
       </w:r>
-      <w:proofErr w:type="spellStart"/>
       <w:r>
         <w:rPr>
           <w:color w:val="595959" w:themeColor="text1" w:themeTint="A6"/>
         </w:rPr>
         <w:t>ibanCode</w:t>
       </w:r>
-      <w:proofErr w:type="spellEnd"/>
       <w:r>
         <w:rPr>
           <w:color w:val="595959" w:themeColor="text1" w:themeTint="A6"/>
@@ -3797,14 +3115,12 @@
         </w:rPr>
         <w:tab/>
       </w:r>
-      <w:proofErr w:type="spellStart"/>
       <w:r>
         <w:rPr>
           <w:color w:val="595959" w:themeColor="text1" w:themeTint="A6"/>
         </w:rPr>
         <w:t>entityCode</w:t>
       </w:r>
-      <w:proofErr w:type="spellEnd"/>
       <w:r>
         <w:rPr>
           <w:color w:val="595959" w:themeColor="text1" w:themeTint="A6"/>
@@ -3844,14 +3160,12 @@
           <w:color w:val="595959" w:themeColor="text1" w:themeTint="A6"/>
         </w:rPr>
       </w:pPr>
-      <w:proofErr w:type="spellStart"/>
       <w:r>
         <w:rPr>
           <w:color w:val="595959" w:themeColor="text1" w:themeTint="A6"/>
         </w:rPr>
         <w:t>officeCode</w:t>
       </w:r>
-      <w:proofErr w:type="spellEnd"/>
       <w:r>
         <w:rPr>
           <w:color w:val="595959" w:themeColor="text1" w:themeTint="A6"/>
@@ -3879,14 +3193,12 @@
           <w:color w:val="595959" w:themeColor="text1" w:themeTint="A6"/>
         </w:rPr>
       </w:pPr>
-      <w:proofErr w:type="spellStart"/>
       <w:r>
         <w:rPr>
           <w:color w:val="595959" w:themeColor="text1" w:themeTint="A6"/>
         </w:rPr>
         <w:t>digitControl</w:t>
       </w:r>
-      <w:proofErr w:type="spellEnd"/>
       <w:r>
         <w:rPr>
           <w:color w:val="595959" w:themeColor="text1" w:themeTint="A6"/>
@@ -3937,19 +3249,11 @@
         </w:rPr>
         <w:tab/>
       </w:r>
-      <w:proofErr w:type="spellStart"/>
-      <w:r>
-        <w:rPr>
-          <w:color w:val="595959" w:themeColor="text1" w:themeTint="A6"/>
-        </w:rPr>
-        <w:t>number</w:t>
-      </w:r>
-      <w:proofErr w:type="spellEnd"/>
-      <w:r>
-        <w:rPr>
-          <w:color w:val="595959" w:themeColor="text1" w:themeTint="A6"/>
-        </w:rPr>
-        <w:t xml:space="preserve"> </w:t>
+      <w:r>
+        <w:rPr>
+          <w:color w:val="595959" w:themeColor="text1" w:themeTint="A6"/>
+        </w:rPr>
+        <w:t xml:space="preserve">number </w:t>
       </w:r>
       <w:r>
         <w:rPr>
@@ -3989,19 +3293,11 @@
         </w:rPr>
         <w:tab/>
       </w:r>
-      <w:proofErr w:type="spellStart"/>
-      <w:r>
-        <w:rPr>
-          <w:color w:val="595959" w:themeColor="text1" w:themeTint="A6"/>
-        </w:rPr>
-        <w:t>createdAt</w:t>
-      </w:r>
-      <w:proofErr w:type="spellEnd"/>
-      <w:r>
-        <w:rPr>
-          <w:color w:val="595959" w:themeColor="text1" w:themeTint="A6"/>
-        </w:rPr>
-        <w:t xml:space="preserve"> TIMESTAMP NOT NULL,</w:t>
+      <w:r>
+        <w:rPr>
+          <w:color w:val="595959" w:themeColor="text1" w:themeTint="A6"/>
+        </w:rPr>
+        <w:t>createdAt TIMESTAMP NOT NULL,</w:t>
       </w:r>
     </w:p>
     <w:p>
@@ -4035,19 +3331,11 @@
         </w:rPr>
         <w:tab/>
       </w:r>
-      <w:proofErr w:type="spellStart"/>
-      <w:r>
-        <w:rPr>
-          <w:color w:val="595959" w:themeColor="text1" w:themeTint="A6"/>
-        </w:rPr>
-        <w:t>modifiedAt</w:t>
-      </w:r>
-      <w:proofErr w:type="spellEnd"/>
-      <w:r>
-        <w:rPr>
-          <w:color w:val="595959" w:themeColor="text1" w:themeTint="A6"/>
-        </w:rPr>
-        <w:t xml:space="preserve"> TIMESTAMP);</w:t>
+      <w:r>
+        <w:rPr>
+          <w:color w:val="595959" w:themeColor="text1" w:themeTint="A6"/>
+        </w:rPr>
+        <w:t>modifiedAt TIMESTAMP);</w:t>
       </w:r>
     </w:p>
     <w:p>
@@ -4073,14 +3361,12 @@
         </w:rPr>
         <w:t xml:space="preserve">CREATE TABLE IF NOT EXISTS </w:t>
       </w:r>
-      <w:proofErr w:type="spellStart"/>
       <w:r>
         <w:rPr>
           <w:color w:val="595959" w:themeColor="text1" w:themeTint="A6"/>
         </w:rPr>
         <w:t>entries</w:t>
       </w:r>
-      <w:proofErr w:type="spellEnd"/>
       <w:r>
         <w:rPr>
           <w:color w:val="595959" w:themeColor="text1" w:themeTint="A6"/>
@@ -4157,7 +3443,6 @@
         </w:rPr>
         <w:tab/>
       </w:r>
-      <w:proofErr w:type="spellStart"/>
       <w:r>
         <w:rPr>
           <w:color w:val="595959" w:themeColor="text1" w:themeTint="A6"/>
@@ -4170,7 +3455,6 @@
         </w:rPr>
         <w:t>Account</w:t>
       </w:r>
-      <w:proofErr w:type="spellEnd"/>
       <w:r>
         <w:rPr>
           <w:color w:val="595959" w:themeColor="text1" w:themeTint="A6"/>
@@ -4190,14 +3474,7 @@
         <w:rPr>
           <w:color w:val="595959" w:themeColor="text1" w:themeTint="A6"/>
         </w:rPr>
-        <w:t>FOREIGN KEY (</w:t>
-      </w:r>
-      <w:proofErr w:type="spellStart"/>
-      <w:r>
-        <w:rPr>
-          <w:color w:val="595959" w:themeColor="text1" w:themeTint="A6"/>
-        </w:rPr>
-        <w:t>id</w:t>
+        <w:t>FOREIGN KEY (id</w:t>
       </w:r>
       <w:r>
         <w:rPr>
@@ -4205,21 +3482,18 @@
         </w:rPr>
         <w:t>Account</w:t>
       </w:r>
-      <w:proofErr w:type="spellEnd"/>
       <w:r>
         <w:rPr>
           <w:color w:val="595959" w:themeColor="text1" w:themeTint="A6"/>
         </w:rPr>
         <w:t xml:space="preserve">) REFERENCES </w:t>
       </w:r>
-      <w:proofErr w:type="spellStart"/>
       <w:r>
         <w:rPr>
           <w:color w:val="595959" w:themeColor="text1" w:themeTint="A6"/>
         </w:rPr>
         <w:t>accounts</w:t>
       </w:r>
-      <w:proofErr w:type="spellEnd"/>
       <w:r>
         <w:rPr>
           <w:color w:val="595959" w:themeColor="text1" w:themeTint="A6"/>
@@ -4263,15 +3537,8 @@
           <w:color w:val="595959" w:themeColor="text1" w:themeTint="A6"/>
         </w:rPr>
         <w:tab/>
-      </w:r>
-      <w:proofErr w:type="spellStart"/>
-      <w:r>
-        <w:rPr>
-          <w:color w:val="595959" w:themeColor="text1" w:themeTint="A6"/>
-        </w:rPr>
         <w:t>name</w:t>
       </w:r>
-      <w:proofErr w:type="spellEnd"/>
       <w:r>
         <w:rPr>
           <w:color w:val="595959" w:themeColor="text1" w:themeTint="A6"/>
@@ -4282,13 +3549,7 @@
         <w:rPr>
           <w:color w:val="595959" w:themeColor="text1" w:themeTint="A6"/>
         </w:rPr>
-        <w:t>10</w:t>
-      </w:r>
-      <w:r>
-        <w:rPr>
-          <w:color w:val="595959" w:themeColor="text1" w:themeTint="A6"/>
-        </w:rPr>
-        <w:t>0</w:t>
+        <w:t>100</w:t>
       </w:r>
       <w:r>
         <w:rPr>
@@ -4339,15 +3600,8 @@
           <w:color w:val="595959" w:themeColor="text1" w:themeTint="A6"/>
         </w:rPr>
         <w:tab/>
-      </w:r>
-      <w:proofErr w:type="spellStart"/>
-      <w:r>
-        <w:rPr>
-          <w:color w:val="595959" w:themeColor="text1" w:themeTint="A6"/>
-        </w:rPr>
         <w:t>amount</w:t>
       </w:r>
-      <w:proofErr w:type="spellEnd"/>
       <w:r>
         <w:rPr>
           <w:color w:val="595959" w:themeColor="text1" w:themeTint="A6"/>
@@ -4397,11 +3651,6 @@
           <w:color w:val="595959" w:themeColor="text1" w:themeTint="A6"/>
         </w:rPr>
         <w:tab/>
-      </w:r>
-      <w:r>
-        <w:rPr>
-          <w:color w:val="595959" w:themeColor="text1" w:themeTint="A6"/>
-        </w:rPr>
         <w:t>concept</w:t>
       </w:r>
       <w:r>
@@ -4454,19 +3703,11 @@
         </w:rPr>
         <w:tab/>
       </w:r>
-      <w:proofErr w:type="spellStart"/>
-      <w:r>
-        <w:rPr>
-          <w:color w:val="595959" w:themeColor="text1" w:themeTint="A6"/>
-        </w:rPr>
-        <w:t>createdAt</w:t>
-      </w:r>
-      <w:proofErr w:type="spellEnd"/>
-      <w:r>
-        <w:rPr>
-          <w:color w:val="595959" w:themeColor="text1" w:themeTint="A6"/>
-        </w:rPr>
-        <w:t xml:space="preserve"> TIMESTAMP NOT NULL,</w:t>
+      <w:r>
+        <w:rPr>
+          <w:color w:val="595959" w:themeColor="text1" w:themeTint="A6"/>
+        </w:rPr>
+        <w:t>createdAt TIMESTAMP NOT NULL,</w:t>
       </w:r>
     </w:p>
     <w:p>
@@ -4500,19 +3741,11 @@
         </w:rPr>
         <w:tab/>
       </w:r>
-      <w:proofErr w:type="spellStart"/>
-      <w:r>
-        <w:rPr>
-          <w:color w:val="595959" w:themeColor="text1" w:themeTint="A6"/>
-        </w:rPr>
-        <w:t>modifiedAt</w:t>
-      </w:r>
-      <w:proofErr w:type="spellEnd"/>
-      <w:r>
-        <w:rPr>
-          <w:color w:val="595959" w:themeColor="text1" w:themeTint="A6"/>
-        </w:rPr>
-        <w:t xml:space="preserve"> TIMESTAMP);</w:t>
+      <w:r>
+        <w:rPr>
+          <w:color w:val="595959" w:themeColor="text1" w:themeTint="A6"/>
+        </w:rPr>
+        <w:t>modifiedAt TIMESTAMP);</w:t>
       </w:r>
     </w:p>
     <w:p>
@@ -4538,14 +3771,12 @@
         </w:rPr>
         <w:t xml:space="preserve">CREATE TABLE IF NOT EXISTS </w:t>
       </w:r>
-      <w:proofErr w:type="spellStart"/>
       <w:r>
         <w:rPr>
           <w:color w:val="595959" w:themeColor="text1" w:themeTint="A6"/>
         </w:rPr>
         <w:t>types</w:t>
       </w:r>
-      <w:proofErr w:type="spellEnd"/>
       <w:r>
         <w:rPr>
           <w:color w:val="595959" w:themeColor="text1" w:themeTint="A6"/>
@@ -4622,7 +3853,6 @@
         </w:rPr>
         <w:tab/>
       </w:r>
-      <w:proofErr w:type="spellStart"/>
       <w:r>
         <w:rPr>
           <w:color w:val="595959" w:themeColor="text1" w:themeTint="A6"/>
@@ -4635,7 +3865,6 @@
         </w:rPr>
         <w:t>Entry</w:t>
       </w:r>
-      <w:proofErr w:type="spellEnd"/>
       <w:r>
         <w:rPr>
           <w:color w:val="595959" w:themeColor="text1" w:themeTint="A6"/>
@@ -4655,14 +3884,7 @@
         <w:rPr>
           <w:color w:val="595959" w:themeColor="text1" w:themeTint="A6"/>
         </w:rPr>
-        <w:t>FOREIGN KEY (</w:t>
-      </w:r>
-      <w:proofErr w:type="spellStart"/>
-      <w:r>
-        <w:rPr>
-          <w:color w:val="595959" w:themeColor="text1" w:themeTint="A6"/>
-        </w:rPr>
-        <w:t>id</w:t>
+        <w:t>FOREIGN KEY (id</w:t>
       </w:r>
       <w:r>
         <w:rPr>
@@ -4670,27 +3892,18 @@
         </w:rPr>
         <w:t>Entry</w:t>
       </w:r>
-      <w:proofErr w:type="spellEnd"/>
       <w:r>
         <w:rPr>
           <w:color w:val="595959" w:themeColor="text1" w:themeTint="A6"/>
         </w:rPr>
         <w:t xml:space="preserve">) REFERENCES </w:t>
       </w:r>
-      <w:proofErr w:type="spellStart"/>
-      <w:r>
-        <w:rPr>
-          <w:color w:val="595959" w:themeColor="text1" w:themeTint="A6"/>
-        </w:rPr>
-        <w:t>entrie</w:t>
-      </w:r>
-      <w:r>
-        <w:rPr>
-          <w:color w:val="595959" w:themeColor="text1" w:themeTint="A6"/>
-        </w:rPr>
-        <w:t>s</w:t>
-      </w:r>
-      <w:proofErr w:type="spellEnd"/>
+      <w:r>
+        <w:rPr>
+          <w:color w:val="595959" w:themeColor="text1" w:themeTint="A6"/>
+        </w:rPr>
+        <w:t>entries</w:t>
+      </w:r>
       <w:r>
         <w:rPr>
           <w:color w:val="595959" w:themeColor="text1" w:themeTint="A6"/>
@@ -4734,15 +3947,8 @@
           <w:color w:val="595959" w:themeColor="text1" w:themeTint="A6"/>
         </w:rPr>
         <w:tab/>
-      </w:r>
-      <w:proofErr w:type="spellStart"/>
-      <w:r>
-        <w:rPr>
-          <w:color w:val="595959" w:themeColor="text1" w:themeTint="A6"/>
-        </w:rPr>
         <w:t>name</w:t>
       </w:r>
-      <w:proofErr w:type="spellEnd"/>
       <w:r>
         <w:rPr>
           <w:color w:val="595959" w:themeColor="text1" w:themeTint="A6"/>
@@ -4804,15 +4010,8 @@
           <w:color w:val="595959" w:themeColor="text1" w:themeTint="A6"/>
         </w:rPr>
         <w:tab/>
-      </w:r>
-      <w:proofErr w:type="spellStart"/>
-      <w:r>
-        <w:rPr>
-          <w:color w:val="595959" w:themeColor="text1" w:themeTint="A6"/>
-        </w:rPr>
         <w:t>comment</w:t>
       </w:r>
-      <w:proofErr w:type="spellEnd"/>
       <w:r>
         <w:rPr>
           <w:color w:val="595959" w:themeColor="text1" w:themeTint="A6"/>
@@ -4863,19 +4062,11 @@
         </w:rPr>
         <w:tab/>
       </w:r>
-      <w:proofErr w:type="spellStart"/>
-      <w:r>
-        <w:rPr>
-          <w:color w:val="595959" w:themeColor="text1" w:themeTint="A6"/>
-        </w:rPr>
-        <w:t>createdAt</w:t>
-      </w:r>
-      <w:proofErr w:type="spellEnd"/>
-      <w:r>
-        <w:rPr>
-          <w:color w:val="595959" w:themeColor="text1" w:themeTint="A6"/>
-        </w:rPr>
-        <w:t xml:space="preserve"> TIMESTAMP NOT NULL,</w:t>
+      <w:r>
+        <w:rPr>
+          <w:color w:val="595959" w:themeColor="text1" w:themeTint="A6"/>
+        </w:rPr>
+        <w:t>createdAt TIMESTAMP NOT NULL,</w:t>
       </w:r>
     </w:p>
     <w:p>
@@ -4909,19 +4100,11 @@
         </w:rPr>
         <w:tab/>
       </w:r>
-      <w:proofErr w:type="spellStart"/>
-      <w:r>
-        <w:rPr>
-          <w:color w:val="595959" w:themeColor="text1" w:themeTint="A6"/>
-        </w:rPr>
-        <w:t>modifiedAt</w:t>
-      </w:r>
-      <w:proofErr w:type="spellEnd"/>
-      <w:r>
-        <w:rPr>
-          <w:color w:val="595959" w:themeColor="text1" w:themeTint="A6"/>
-        </w:rPr>
-        <w:t xml:space="preserve"> TIMESTAMP);</w:t>
+      <w:r>
+        <w:rPr>
+          <w:color w:val="595959" w:themeColor="text1" w:themeTint="A6"/>
+        </w:rPr>
+        <w:t>modifiedAt TIMESTAMP);</w:t>
       </w:r>
     </w:p>
     <w:p>
@@ -4952,21 +4135,7 @@
         <w:rPr>
           <w:rFonts w:ascii="Bahnschrift" w:hAnsi="Bahnschrift"/>
         </w:rPr>
-        <w:t xml:space="preserve">Antes de instalar alguna dependencia crearemos nuestro fichero </w:t>
-      </w:r>
-      <w:proofErr w:type="spellStart"/>
-      <w:r>
-        <w:rPr>
-          <w:rFonts w:ascii="Bahnschrift" w:hAnsi="Bahnschrift"/>
-        </w:rPr>
-        <w:t>package.json</w:t>
-      </w:r>
-      <w:proofErr w:type="spellEnd"/>
-      <w:r>
-        <w:rPr>
-          <w:rFonts w:ascii="Bahnschrift" w:hAnsi="Bahnschrift"/>
-        </w:rPr>
-        <w:t xml:space="preserve"> con la siguiente línea de comandos, situada en la carpeta de nuestro proyecto:</w:t>
+        <w:t>Antes de instalar alguna dependencia crearemos nuestro fichero package.json con la siguiente línea de comandos, situada en la carpeta de nuestro proyecto:</w:t>
       </w:r>
     </w:p>
     <w:p>
@@ -4983,7 +4152,6 @@
           <w:rFonts w:ascii="Bahnschrift" w:hAnsi="Bahnschrift"/>
         </w:rPr>
       </w:pPr>
-      <w:proofErr w:type="spellStart"/>
       <w:r>
         <w:rPr>
           <w:rFonts w:ascii="Bahnschrift" w:hAnsi="Bahnschrift"/>
@@ -4996,25 +4164,8 @@
           <w:rFonts w:ascii="Bahnschrift" w:hAnsi="Bahnschrift"/>
           <w:shd w:val="clear" w:color="auto" w:fill="262626" w:themeFill="text1" w:themeFillTint="D9"/>
         </w:rPr>
-        <w:t>pm</w:t>
-      </w:r>
-      <w:proofErr w:type="spellEnd"/>
-      <w:r>
-        <w:rPr>
-          <w:rFonts w:ascii="Bahnschrift" w:hAnsi="Bahnschrift"/>
-          <w:shd w:val="clear" w:color="auto" w:fill="262626" w:themeFill="text1" w:themeFillTint="D9"/>
-        </w:rPr>
-        <w:t xml:space="preserve"> </w:t>
-      </w:r>
-      <w:proofErr w:type="spellStart"/>
-      <w:r>
-        <w:rPr>
-          <w:rFonts w:ascii="Bahnschrift" w:hAnsi="Bahnschrift"/>
-          <w:shd w:val="clear" w:color="auto" w:fill="262626" w:themeFill="text1" w:themeFillTint="D9"/>
-        </w:rPr>
-        <w:t>init</w:t>
-      </w:r>
-      <w:proofErr w:type="spellEnd"/>
+        <w:t>pm init</w:t>
+      </w:r>
     </w:p>
     <w:p>
       <w:pPr>
@@ -5030,47 +4181,11 @@
           <w:rFonts w:ascii="Bahnschrift" w:hAnsi="Bahnschrift"/>
         </w:rPr>
       </w:pPr>
-      <w:proofErr w:type="spellStart"/>
       <w:r>
         <w:rPr>
           <w:rFonts w:ascii="Bahnschrift" w:hAnsi="Bahnschrift"/>
         </w:rPr>
-        <w:t>npm</w:t>
-      </w:r>
-      <w:proofErr w:type="spellEnd"/>
-      <w:r>
-        <w:rPr>
-          <w:rFonts w:ascii="Bahnschrift" w:hAnsi="Bahnschrift"/>
-        </w:rPr>
-        <w:t xml:space="preserve"> </w:t>
-      </w:r>
-      <w:proofErr w:type="spellStart"/>
-      <w:r>
-        <w:rPr>
-          <w:rFonts w:ascii="Bahnschrift" w:hAnsi="Bahnschrift"/>
-        </w:rPr>
-        <w:t>init</w:t>
-      </w:r>
-      <w:proofErr w:type="spellEnd"/>
-      <w:r>
-        <w:rPr>
-          <w:rFonts w:ascii="Bahnschrift" w:hAnsi="Bahnschrift"/>
-        </w:rPr>
-        <w:t xml:space="preserve"> -y (si queremos crear </w:t>
-      </w:r>
-      <w:proofErr w:type="spellStart"/>
-      <w:r>
-        <w:rPr>
-          <w:rFonts w:ascii="Bahnschrift" w:hAnsi="Bahnschrift"/>
-        </w:rPr>
-        <w:t>package.json</w:t>
-      </w:r>
-      <w:proofErr w:type="spellEnd"/>
-      <w:r>
-        <w:rPr>
-          <w:rFonts w:ascii="Bahnschrift" w:hAnsi="Bahnschrift"/>
-        </w:rPr>
-        <w:t xml:space="preserve"> con valores por defecto)</w:t>
+        <w:t>npm init -y (si queremos crear package.json con valores por defecto)</w:t>
       </w:r>
     </w:p>
     <w:p>
@@ -5158,9 +4273,95 @@
           <w:lang w:eastAsia="es-ES"/>
           <w14:ligatures w14:val="none"/>
         </w:rPr>
+        <w:t>"name"</w:t>
+      </w:r>
+      <w:r>
+        <w:rPr>
+          <w:rFonts w:ascii="JetBrains Mono" w:eastAsia="Times New Roman" w:hAnsi="JetBrains Mono" w:cs="JetBrains Mono"/>
+          <w:color w:val="D6DEEB"/>
+          <w:kern w:val="0"/>
+          <w:sz w:val="21"/>
+          <w:szCs w:val="21"/>
+          <w:lang w:eastAsia="es-ES"/>
+          <w14:ligatures w14:val="none"/>
+        </w:rPr>
+        <w:t xml:space="preserve">: </w:t>
+      </w:r>
+      <w:r>
+        <w:rPr>
+          <w:rFonts w:ascii="JetBrains Mono" w:eastAsia="Times New Roman" w:hAnsi="JetBrains Mono" w:cs="JetBrains Mono"/>
+          <w:color w:val="D9F5DD"/>
+          <w:kern w:val="0"/>
+          <w:sz w:val="21"/>
+          <w:szCs w:val="21"/>
+          <w:lang w:eastAsia="es-ES"/>
+          <w14:ligatures w14:val="none"/>
+        </w:rPr>
         <w:t>"</w:t>
       </w:r>
-      <w:proofErr w:type="spellStart"/>
+      <w:r>
+        <w:rPr>
+          <w:rFonts w:ascii="JetBrains Mono" w:eastAsia="Times New Roman" w:hAnsi="JetBrains Mono" w:cs="JetBrains Mono"/>
+          <w:color w:val="C789D6"/>
+          <w:kern w:val="0"/>
+          <w:sz w:val="21"/>
+          <w:szCs w:val="21"/>
+          <w:lang w:eastAsia="es-ES"/>
+          <w14:ligatures w14:val="none"/>
+        </w:rPr>
+        <w:t>xpaccount</w:t>
+      </w:r>
+      <w:r>
+        <w:rPr>
+          <w:rFonts w:ascii="JetBrains Mono" w:eastAsia="Times New Roman" w:hAnsi="JetBrains Mono" w:cs="JetBrains Mono"/>
+          <w:color w:val="D9F5DD"/>
+          <w:kern w:val="0"/>
+          <w:sz w:val="21"/>
+          <w:szCs w:val="21"/>
+          <w:lang w:eastAsia="es-ES"/>
+          <w14:ligatures w14:val="none"/>
+        </w:rPr>
+        <w:t>"</w:t>
+      </w:r>
+      <w:r>
+        <w:rPr>
+          <w:rFonts w:ascii="JetBrains Mono" w:eastAsia="Times New Roman" w:hAnsi="JetBrains Mono" w:cs="JetBrains Mono"/>
+          <w:color w:val="D6DEEB"/>
+          <w:kern w:val="0"/>
+          <w:sz w:val="21"/>
+          <w:szCs w:val="21"/>
+          <w:lang w:eastAsia="es-ES"/>
+          <w14:ligatures w14:val="none"/>
+        </w:rPr>
+        <w:t>,</w:t>
+      </w:r>
+    </w:p>
+    <w:p>
+      <w:pPr>
+        <w:shd w:val="clear" w:color="auto" w:fill="011627"/>
+        <w:spacing w:after="0" w:line="285" w:lineRule="atLeast"/>
+        <w:rPr>
+          <w:rFonts w:ascii="JetBrains Mono" w:eastAsia="Times New Roman" w:hAnsi="JetBrains Mono" w:cs="JetBrains Mono"/>
+          <w:color w:val="D6DEEB"/>
+          <w:kern w:val="0"/>
+          <w:sz w:val="21"/>
+          <w:szCs w:val="21"/>
+          <w:lang w:eastAsia="es-ES"/>
+          <w14:ligatures w14:val="none"/>
+        </w:rPr>
+      </w:pPr>
+      <w:r>
+        <w:rPr>
+          <w:rFonts w:ascii="JetBrains Mono" w:eastAsia="Times New Roman" w:hAnsi="JetBrains Mono" w:cs="JetBrains Mono"/>
+          <w:color w:val="D6DEEB"/>
+          <w:kern w:val="0"/>
+          <w:sz w:val="21"/>
+          <w:szCs w:val="21"/>
+          <w:lang w:eastAsia="es-ES"/>
+          <w14:ligatures w14:val="none"/>
+        </w:rPr>
+        <w:t xml:space="preserve">  </w:t>
+      </w:r>
       <w:r>
         <w:rPr>
           <w:rFonts w:ascii="JetBrains Mono" w:eastAsia="Times New Roman" w:hAnsi="JetBrains Mono" w:cs="JetBrains Mono"/>
@@ -5171,9 +4372,95 @@
           <w:lang w:eastAsia="es-ES"/>
           <w14:ligatures w14:val="none"/>
         </w:rPr>
-        <w:t>name</w:t>
-      </w:r>
-      <w:proofErr w:type="spellEnd"/>
+        <w:t>"version"</w:t>
+      </w:r>
+      <w:r>
+        <w:rPr>
+          <w:rFonts w:ascii="JetBrains Mono" w:eastAsia="Times New Roman" w:hAnsi="JetBrains Mono" w:cs="JetBrains Mono"/>
+          <w:color w:val="D6DEEB"/>
+          <w:kern w:val="0"/>
+          <w:sz w:val="21"/>
+          <w:szCs w:val="21"/>
+          <w:lang w:eastAsia="es-ES"/>
+          <w14:ligatures w14:val="none"/>
+        </w:rPr>
+        <w:t xml:space="preserve">: </w:t>
+      </w:r>
+      <w:r>
+        <w:rPr>
+          <w:rFonts w:ascii="JetBrains Mono" w:eastAsia="Times New Roman" w:hAnsi="JetBrains Mono" w:cs="JetBrains Mono"/>
+          <w:color w:val="D9F5DD"/>
+          <w:kern w:val="0"/>
+          <w:sz w:val="21"/>
+          <w:szCs w:val="21"/>
+          <w:lang w:eastAsia="es-ES"/>
+          <w14:ligatures w14:val="none"/>
+        </w:rPr>
+        <w:t>"</w:t>
+      </w:r>
+      <w:r>
+        <w:rPr>
+          <w:rFonts w:ascii="JetBrains Mono" w:eastAsia="Times New Roman" w:hAnsi="JetBrains Mono" w:cs="JetBrains Mono"/>
+          <w:color w:val="C789D6"/>
+          <w:kern w:val="0"/>
+          <w:sz w:val="21"/>
+          <w:szCs w:val="21"/>
+          <w:lang w:eastAsia="es-ES"/>
+          <w14:ligatures w14:val="none"/>
+        </w:rPr>
+        <w:t>1.0.0</w:t>
+      </w:r>
+      <w:r>
+        <w:rPr>
+          <w:rFonts w:ascii="JetBrains Mono" w:eastAsia="Times New Roman" w:hAnsi="JetBrains Mono" w:cs="JetBrains Mono"/>
+          <w:color w:val="D9F5DD"/>
+          <w:kern w:val="0"/>
+          <w:sz w:val="21"/>
+          <w:szCs w:val="21"/>
+          <w:lang w:eastAsia="es-ES"/>
+          <w14:ligatures w14:val="none"/>
+        </w:rPr>
+        <w:t>"</w:t>
+      </w:r>
+      <w:r>
+        <w:rPr>
+          <w:rFonts w:ascii="JetBrains Mono" w:eastAsia="Times New Roman" w:hAnsi="JetBrains Mono" w:cs="JetBrains Mono"/>
+          <w:color w:val="D6DEEB"/>
+          <w:kern w:val="0"/>
+          <w:sz w:val="21"/>
+          <w:szCs w:val="21"/>
+          <w:lang w:eastAsia="es-ES"/>
+          <w14:ligatures w14:val="none"/>
+        </w:rPr>
+        <w:t>,</w:t>
+      </w:r>
+    </w:p>
+    <w:p>
+      <w:pPr>
+        <w:shd w:val="clear" w:color="auto" w:fill="011627"/>
+        <w:spacing w:after="0" w:line="285" w:lineRule="atLeast"/>
+        <w:rPr>
+          <w:rFonts w:ascii="JetBrains Mono" w:eastAsia="Times New Roman" w:hAnsi="JetBrains Mono" w:cs="JetBrains Mono"/>
+          <w:color w:val="D6DEEB"/>
+          <w:kern w:val="0"/>
+          <w:sz w:val="21"/>
+          <w:szCs w:val="21"/>
+          <w:lang w:eastAsia="es-ES"/>
+          <w14:ligatures w14:val="none"/>
+        </w:rPr>
+      </w:pPr>
+      <w:r>
+        <w:rPr>
+          <w:rFonts w:ascii="JetBrains Mono" w:eastAsia="Times New Roman" w:hAnsi="JetBrains Mono" w:cs="JetBrains Mono"/>
+          <w:color w:val="D6DEEB"/>
+          <w:kern w:val="0"/>
+          <w:sz w:val="21"/>
+          <w:szCs w:val="21"/>
+          <w:lang w:eastAsia="es-ES"/>
+          <w14:ligatures w14:val="none"/>
+        </w:rPr>
+        <w:t xml:space="preserve">  </w:t>
+      </w:r>
       <w:r>
         <w:rPr>
           <w:rFonts w:ascii="JetBrains Mono" w:eastAsia="Times New Roman" w:hAnsi="JetBrains Mono" w:cs="JetBrains Mono"/>
@@ -5184,7 +4471,7 @@
           <w:lang w:eastAsia="es-ES"/>
           <w14:ligatures w14:val="none"/>
         </w:rPr>
-        <w:t>"</w:t>
+        <w:t>"description"</w:t>
       </w:r>
       <w:r>
         <w:rPr>
@@ -5210,7 +4497,6 @@
         </w:rPr>
         <w:t>"</w:t>
       </w:r>
-      <w:proofErr w:type="spellStart"/>
       <w:r>
         <w:rPr>
           <w:rFonts w:ascii="JetBrains Mono" w:eastAsia="Times New Roman" w:hAnsi="JetBrains Mono" w:cs="JetBrains Mono"/>
@@ -5221,9 +4507,8 @@
           <w:lang w:eastAsia="es-ES"/>
           <w14:ligatures w14:val="none"/>
         </w:rPr>
-        <w:t>xpaccount</w:t>
-      </w:r>
-      <w:proofErr w:type="spellEnd"/>
+        <w:t>API que permite gestionar los asientos bacarios de tu cuenta corriente</w:t>
+      </w:r>
       <w:r>
         <w:rPr>
           <w:rFonts w:ascii="JetBrains Mono" w:eastAsia="Times New Roman" w:hAnsi="JetBrains Mono" w:cs="JetBrains Mono"/>
@@ -5285,9 +4570,95 @@
           <w:lang w:eastAsia="es-ES"/>
           <w14:ligatures w14:val="none"/>
         </w:rPr>
+        <w:t>"main"</w:t>
+      </w:r>
+      <w:r>
+        <w:rPr>
+          <w:rFonts w:ascii="JetBrains Mono" w:eastAsia="Times New Roman" w:hAnsi="JetBrains Mono" w:cs="JetBrains Mono"/>
+          <w:color w:val="D6DEEB"/>
+          <w:kern w:val="0"/>
+          <w:sz w:val="21"/>
+          <w:szCs w:val="21"/>
+          <w:lang w:eastAsia="es-ES"/>
+          <w14:ligatures w14:val="none"/>
+        </w:rPr>
+        <w:t xml:space="preserve">: </w:t>
+      </w:r>
+      <w:r>
+        <w:rPr>
+          <w:rFonts w:ascii="JetBrains Mono" w:eastAsia="Times New Roman" w:hAnsi="JetBrains Mono" w:cs="JetBrains Mono"/>
+          <w:color w:val="D9F5DD"/>
+          <w:kern w:val="0"/>
+          <w:sz w:val="21"/>
+          <w:szCs w:val="21"/>
+          <w:lang w:eastAsia="es-ES"/>
+          <w14:ligatures w14:val="none"/>
+        </w:rPr>
         <w:t>"</w:t>
       </w:r>
-      <w:proofErr w:type="spellStart"/>
+      <w:r>
+        <w:rPr>
+          <w:rFonts w:ascii="JetBrains Mono" w:eastAsia="Times New Roman" w:hAnsi="JetBrains Mono" w:cs="JetBrains Mono"/>
+          <w:color w:val="C789D6"/>
+          <w:kern w:val="0"/>
+          <w:sz w:val="21"/>
+          <w:szCs w:val="21"/>
+          <w:lang w:eastAsia="es-ES"/>
+          <w14:ligatures w14:val="none"/>
+        </w:rPr>
+        <w:t>server.js</w:t>
+      </w:r>
+      <w:r>
+        <w:rPr>
+          <w:rFonts w:ascii="JetBrains Mono" w:eastAsia="Times New Roman" w:hAnsi="JetBrains Mono" w:cs="JetBrains Mono"/>
+          <w:color w:val="D9F5DD"/>
+          <w:kern w:val="0"/>
+          <w:sz w:val="21"/>
+          <w:szCs w:val="21"/>
+          <w:lang w:eastAsia="es-ES"/>
+          <w14:ligatures w14:val="none"/>
+        </w:rPr>
+        <w:t>"</w:t>
+      </w:r>
+      <w:r>
+        <w:rPr>
+          <w:rFonts w:ascii="JetBrains Mono" w:eastAsia="Times New Roman" w:hAnsi="JetBrains Mono" w:cs="JetBrains Mono"/>
+          <w:color w:val="D6DEEB"/>
+          <w:kern w:val="0"/>
+          <w:sz w:val="21"/>
+          <w:szCs w:val="21"/>
+          <w:lang w:eastAsia="es-ES"/>
+          <w14:ligatures w14:val="none"/>
+        </w:rPr>
+        <w:t>,</w:t>
+      </w:r>
+    </w:p>
+    <w:p>
+      <w:pPr>
+        <w:shd w:val="clear" w:color="auto" w:fill="011627"/>
+        <w:spacing w:after="0" w:line="285" w:lineRule="atLeast"/>
+        <w:rPr>
+          <w:rFonts w:ascii="JetBrains Mono" w:eastAsia="Times New Roman" w:hAnsi="JetBrains Mono" w:cs="JetBrains Mono"/>
+          <w:color w:val="D6DEEB"/>
+          <w:kern w:val="0"/>
+          <w:sz w:val="21"/>
+          <w:szCs w:val="21"/>
+          <w:lang w:eastAsia="es-ES"/>
+          <w14:ligatures w14:val="none"/>
+        </w:rPr>
+      </w:pPr>
+      <w:r>
+        <w:rPr>
+          <w:rFonts w:ascii="JetBrains Mono" w:eastAsia="Times New Roman" w:hAnsi="JetBrains Mono" w:cs="JetBrains Mono"/>
+          <w:color w:val="D6DEEB"/>
+          <w:kern w:val="0"/>
+          <w:sz w:val="21"/>
+          <w:szCs w:val="21"/>
+          <w:lang w:eastAsia="es-ES"/>
+          <w14:ligatures w14:val="none"/>
+        </w:rPr>
+        <w:t xml:space="preserve">  </w:t>
+      </w:r>
       <w:r>
         <w:rPr>
           <w:rFonts w:ascii="JetBrains Mono" w:eastAsia="Times New Roman" w:hAnsi="JetBrains Mono" w:cs="JetBrains Mono"/>
@@ -5298,9 +4669,47 @@
           <w:lang w:eastAsia="es-ES"/>
           <w14:ligatures w14:val="none"/>
         </w:rPr>
-        <w:t>version</w:t>
-      </w:r>
-      <w:proofErr w:type="spellEnd"/>
+        <w:t>"scripts"</w:t>
+      </w:r>
+      <w:r>
+        <w:rPr>
+          <w:rFonts w:ascii="JetBrains Mono" w:eastAsia="Times New Roman" w:hAnsi="JetBrains Mono" w:cs="JetBrains Mono"/>
+          <w:color w:val="D6DEEB"/>
+          <w:kern w:val="0"/>
+          <w:sz w:val="21"/>
+          <w:szCs w:val="21"/>
+          <w:lang w:eastAsia="es-ES"/>
+          <w14:ligatures w14:val="none"/>
+        </w:rPr>
+        <w:t>: {</w:t>
+      </w:r>
+    </w:p>
+    <w:p>
+      <w:pPr>
+        <w:shd w:val="clear" w:color="auto" w:fill="011627"/>
+        <w:spacing w:after="0" w:line="285" w:lineRule="atLeast"/>
+        <w:rPr>
+          <w:rFonts w:ascii="JetBrains Mono" w:eastAsia="Times New Roman" w:hAnsi="JetBrains Mono" w:cs="JetBrains Mono"/>
+          <w:color w:val="D6DEEB"/>
+          <w:kern w:val="0"/>
+          <w:sz w:val="21"/>
+          <w:szCs w:val="21"/>
+          <w:lang w:eastAsia="es-ES"/>
+          <w14:ligatures w14:val="none"/>
+        </w:rPr>
+      </w:pPr>
+      <w:r>
+        <w:rPr>
+          <w:rFonts w:ascii="JetBrains Mono" w:eastAsia="Times New Roman" w:hAnsi="JetBrains Mono" w:cs="JetBrains Mono"/>
+          <w:color w:val="D6DEEB"/>
+          <w:kern w:val="0"/>
+          <w:sz w:val="21"/>
+          <w:szCs w:val="21"/>
+          <w:lang w:eastAsia="es-ES"/>
+          <w14:ligatures w14:val="none"/>
+        </w:rPr>
+        <w:t xml:space="preserve">    </w:t>
+      </w:r>
       <w:r>
         <w:rPr>
           <w:rFonts w:ascii="JetBrains Mono" w:eastAsia="Times New Roman" w:hAnsi="JetBrains Mono" w:cs="JetBrains Mono"/>
@@ -5311,7 +4720,7 @@
           <w:lang w:eastAsia="es-ES"/>
           <w14:ligatures w14:val="none"/>
         </w:rPr>
-        <w:t>"</w:t>
+        <w:t>"dev"</w:t>
       </w:r>
       <w:r>
         <w:rPr>
@@ -5347,7 +4756,7 @@
           <w:lang w:eastAsia="es-ES"/>
           <w14:ligatures w14:val="none"/>
         </w:rPr>
-        <w:t>1.0.0</w:t>
+        <w:t>nodemon server.js</w:t>
       </w:r>
       <w:r>
         <w:rPr>
@@ -5361,7 +4770,11 @@
         </w:rPr>
         <w:t>"</w:t>
       </w:r>
-      <w:r>
+    </w:p>
+    <w:p>
+      <w:pPr>
+        <w:shd w:val="clear" w:color="auto" w:fill="011627"/>
+        <w:spacing w:after="0" w:line="285" w:lineRule="atLeast"/>
         <w:rPr>
           <w:rFonts w:ascii="JetBrains Mono" w:eastAsia="Times New Roman" w:hAnsi="JetBrains Mono" w:cs="JetBrains Mono"/>
           <w:color w:val="D6DEEB"/>
@@ -5371,13 +4784,8 @@
           <w:lang w:eastAsia="es-ES"/>
           <w14:ligatures w14:val="none"/>
         </w:rPr>
-        <w:t>,</w:t>
-      </w:r>
-    </w:p>
-    <w:p>
-      <w:pPr>
-        <w:shd w:val="clear" w:color="auto" w:fill="011627"/>
-        <w:spacing w:after="0" w:line="285" w:lineRule="atLeast"/>
+      </w:pPr>
+      <w:r>
         <w:rPr>
           <w:rFonts w:ascii="JetBrains Mono" w:eastAsia="Times New Roman" w:hAnsi="JetBrains Mono" w:cs="JetBrains Mono"/>
           <w:color w:val="D6DEEB"/>
@@ -5387,8 +4795,13 @@
           <w:lang w:eastAsia="es-ES"/>
           <w14:ligatures w14:val="none"/>
         </w:rPr>
-      </w:pPr>
-      <w:r>
+        <w:t>  },</w:t>
+      </w:r>
+    </w:p>
+    <w:p>
+      <w:pPr>
+        <w:shd w:val="clear" w:color="auto" w:fill="011627"/>
+        <w:spacing w:after="0" w:line="285" w:lineRule="atLeast"/>
         <w:rPr>
           <w:rFonts w:ascii="JetBrains Mono" w:eastAsia="Times New Roman" w:hAnsi="JetBrains Mono" w:cs="JetBrains Mono"/>
           <w:color w:val="D6DEEB"/>
@@ -5398,6 +4811,17 @@
           <w:lang w:eastAsia="es-ES"/>
           <w14:ligatures w14:val="none"/>
         </w:rPr>
+      </w:pPr>
+      <w:r>
+        <w:rPr>
+          <w:rFonts w:ascii="JetBrains Mono" w:eastAsia="Times New Roman" w:hAnsi="JetBrains Mono" w:cs="JetBrains Mono"/>
+          <w:color w:val="D6DEEB"/>
+          <w:kern w:val="0"/>
+          <w:sz w:val="21"/>
+          <w:szCs w:val="21"/>
+          <w:lang w:eastAsia="es-ES"/>
+          <w14:ligatures w14:val="none"/>
+        </w:rPr>
         <w:t xml:space="preserve">  </w:t>
       </w:r>
       <w:r>
@@ -5410,9 +4834,95 @@
           <w:lang w:eastAsia="es-ES"/>
           <w14:ligatures w14:val="none"/>
         </w:rPr>
+        <w:t>"author"</w:t>
+      </w:r>
+      <w:r>
+        <w:rPr>
+          <w:rFonts w:ascii="JetBrains Mono" w:eastAsia="Times New Roman" w:hAnsi="JetBrains Mono" w:cs="JetBrains Mono"/>
+          <w:color w:val="D6DEEB"/>
+          <w:kern w:val="0"/>
+          <w:sz w:val="21"/>
+          <w:szCs w:val="21"/>
+          <w:lang w:eastAsia="es-ES"/>
+          <w14:ligatures w14:val="none"/>
+        </w:rPr>
+        <w:t xml:space="preserve">: </w:t>
+      </w:r>
+      <w:r>
+        <w:rPr>
+          <w:rFonts w:ascii="JetBrains Mono" w:eastAsia="Times New Roman" w:hAnsi="JetBrains Mono" w:cs="JetBrains Mono"/>
+          <w:color w:val="D9F5DD"/>
+          <w:kern w:val="0"/>
+          <w:sz w:val="21"/>
+          <w:szCs w:val="21"/>
+          <w:lang w:eastAsia="es-ES"/>
+          <w14:ligatures w14:val="none"/>
+        </w:rPr>
         <w:t>"</w:t>
       </w:r>
-      <w:proofErr w:type="spellStart"/>
+      <w:r>
+        <w:rPr>
+          <w:rFonts w:ascii="JetBrains Mono" w:eastAsia="Times New Roman" w:hAnsi="JetBrains Mono" w:cs="JetBrains Mono"/>
+          <w:color w:val="C789D6"/>
+          <w:kern w:val="0"/>
+          <w:sz w:val="21"/>
+          <w:szCs w:val="21"/>
+          <w:lang w:eastAsia="es-ES"/>
+          <w14:ligatures w14:val="none"/>
+        </w:rPr>
+        <w:t>Juan Garrido Troche</w:t>
+      </w:r>
+      <w:r>
+        <w:rPr>
+          <w:rFonts w:ascii="JetBrains Mono" w:eastAsia="Times New Roman" w:hAnsi="JetBrains Mono" w:cs="JetBrains Mono"/>
+          <w:color w:val="D9F5DD"/>
+          <w:kern w:val="0"/>
+          <w:sz w:val="21"/>
+          <w:szCs w:val="21"/>
+          <w:lang w:eastAsia="es-ES"/>
+          <w14:ligatures w14:val="none"/>
+        </w:rPr>
+        <w:t>"</w:t>
+      </w:r>
+      <w:r>
+        <w:rPr>
+          <w:rFonts w:ascii="JetBrains Mono" w:eastAsia="Times New Roman" w:hAnsi="JetBrains Mono" w:cs="JetBrains Mono"/>
+          <w:color w:val="D6DEEB"/>
+          <w:kern w:val="0"/>
+          <w:sz w:val="21"/>
+          <w:szCs w:val="21"/>
+          <w:lang w:eastAsia="es-ES"/>
+          <w14:ligatures w14:val="none"/>
+        </w:rPr>
+        <w:t>,</w:t>
+      </w:r>
+    </w:p>
+    <w:p>
+      <w:pPr>
+        <w:shd w:val="clear" w:color="auto" w:fill="011627"/>
+        <w:spacing w:after="0" w:line="285" w:lineRule="atLeast"/>
+        <w:rPr>
+          <w:rFonts w:ascii="JetBrains Mono" w:eastAsia="Times New Roman" w:hAnsi="JetBrains Mono" w:cs="JetBrains Mono"/>
+          <w:color w:val="D6DEEB"/>
+          <w:kern w:val="0"/>
+          <w:sz w:val="21"/>
+          <w:szCs w:val="21"/>
+          <w:lang w:eastAsia="es-ES"/>
+          <w14:ligatures w14:val="none"/>
+        </w:rPr>
+      </w:pPr>
+      <w:r>
+        <w:rPr>
+          <w:rFonts w:ascii="JetBrains Mono" w:eastAsia="Times New Roman" w:hAnsi="JetBrains Mono" w:cs="JetBrains Mono"/>
+          <w:color w:val="D6DEEB"/>
+          <w:kern w:val="0"/>
+          <w:sz w:val="21"/>
+          <w:szCs w:val="21"/>
+          <w:lang w:eastAsia="es-ES"/>
+          <w14:ligatures w14:val="none"/>
+        </w:rPr>
+        <w:t xml:space="preserve">  </w:t>
+      </w:r>
       <w:r>
         <w:rPr>
           <w:rFonts w:ascii="JetBrains Mono" w:eastAsia="Times New Roman" w:hAnsi="JetBrains Mono" w:cs="JetBrains Mono"/>
@@ -5423,20 +4933,7 @@
           <w:lang w:eastAsia="es-ES"/>
           <w14:ligatures w14:val="none"/>
         </w:rPr>
-        <w:t>description</w:t>
-      </w:r>
-      <w:proofErr w:type="spellEnd"/>
-      <w:r>
-        <w:rPr>
-          <w:rFonts w:ascii="JetBrains Mono" w:eastAsia="Times New Roman" w:hAnsi="JetBrains Mono" w:cs="JetBrains Mono"/>
-          <w:color w:val="7FDBCA"/>
-          <w:kern w:val="0"/>
-          <w:sz w:val="21"/>
-          <w:szCs w:val="21"/>
-          <w:lang w:eastAsia="es-ES"/>
-          <w14:ligatures w14:val="none"/>
-        </w:rPr>
-        <w:t>"</w:t>
+        <w:t>"license"</w:t>
       </w:r>
       <w:r>
         <w:rPr>
@@ -5472,33 +4969,7 @@
           <w:lang w:eastAsia="es-ES"/>
           <w14:ligatures w14:val="none"/>
         </w:rPr>
-        <w:t xml:space="preserve">API que permite gestionar los asientos </w:t>
-      </w:r>
-      <w:proofErr w:type="spellStart"/>
-      <w:r>
-        <w:rPr>
-          <w:rFonts w:ascii="JetBrains Mono" w:eastAsia="Times New Roman" w:hAnsi="JetBrains Mono" w:cs="JetBrains Mono"/>
-          <w:color w:val="C789D6"/>
-          <w:kern w:val="0"/>
-          <w:sz w:val="21"/>
-          <w:szCs w:val="21"/>
-          <w:lang w:eastAsia="es-ES"/>
-          <w14:ligatures w14:val="none"/>
-        </w:rPr>
-        <w:t>bacarios</w:t>
-      </w:r>
-      <w:proofErr w:type="spellEnd"/>
-      <w:r>
-        <w:rPr>
-          <w:rFonts w:ascii="JetBrains Mono" w:eastAsia="Times New Roman" w:hAnsi="JetBrains Mono" w:cs="JetBrains Mono"/>
-          <w:color w:val="C789D6"/>
-          <w:kern w:val="0"/>
-          <w:sz w:val="21"/>
-          <w:szCs w:val="21"/>
-          <w:lang w:eastAsia="es-ES"/>
-          <w14:ligatures w14:val="none"/>
-        </w:rPr>
-        <w:t xml:space="preserve"> de tu cuenta corriente</w:t>
+        <w:t>ISC</w:t>
       </w:r>
       <w:r>
         <w:rPr>
@@ -5512,7 +4983,11 @@
         </w:rPr>
         <w:t>"</w:t>
       </w:r>
-      <w:r>
+    </w:p>
+    <w:p>
+      <w:pPr>
+        <w:shd w:val="clear" w:color="auto" w:fill="011627"/>
+        <w:spacing w:after="0" w:line="285" w:lineRule="atLeast"/>
         <w:rPr>
           <w:rFonts w:ascii="JetBrains Mono" w:eastAsia="Times New Roman" w:hAnsi="JetBrains Mono" w:cs="JetBrains Mono"/>
           <w:color w:val="D6DEEB"/>
@@ -5522,13 +4997,8 @@
           <w:lang w:eastAsia="es-ES"/>
           <w14:ligatures w14:val="none"/>
         </w:rPr>
-        <w:t>,</w:t>
-      </w:r>
-    </w:p>
-    <w:p>
-      <w:pPr>
-        <w:shd w:val="clear" w:color="auto" w:fill="011627"/>
-        <w:spacing w:after="0" w:line="285" w:lineRule="atLeast"/>
+      </w:pPr>
+      <w:r>
         <w:rPr>
           <w:rFonts w:ascii="JetBrains Mono" w:eastAsia="Times New Roman" w:hAnsi="JetBrains Mono" w:cs="JetBrains Mono"/>
           <w:color w:val="D6DEEB"/>
@@ -5538,585 +5008,6 @@
           <w:lang w:eastAsia="es-ES"/>
           <w14:ligatures w14:val="none"/>
         </w:rPr>
-      </w:pPr>
-      <w:r>
-        <w:rPr>
-          <w:rFonts w:ascii="JetBrains Mono" w:eastAsia="Times New Roman" w:hAnsi="JetBrains Mono" w:cs="JetBrains Mono"/>
-          <w:color w:val="D6DEEB"/>
-          <w:kern w:val="0"/>
-          <w:sz w:val="21"/>
-          <w:szCs w:val="21"/>
-          <w:lang w:eastAsia="es-ES"/>
-          <w14:ligatures w14:val="none"/>
-        </w:rPr>
-        <w:t xml:space="preserve">  </w:t>
-      </w:r>
-      <w:r>
-        <w:rPr>
-          <w:rFonts w:ascii="JetBrains Mono" w:eastAsia="Times New Roman" w:hAnsi="JetBrains Mono" w:cs="JetBrains Mono"/>
-          <w:color w:val="7FDBCA"/>
-          <w:kern w:val="0"/>
-          <w:sz w:val="21"/>
-          <w:szCs w:val="21"/>
-          <w:lang w:eastAsia="es-ES"/>
-          <w14:ligatures w14:val="none"/>
-        </w:rPr>
-        <w:t>"</w:t>
-      </w:r>
-      <w:proofErr w:type="spellStart"/>
-      <w:r>
-        <w:rPr>
-          <w:rFonts w:ascii="JetBrains Mono" w:eastAsia="Times New Roman" w:hAnsi="JetBrains Mono" w:cs="JetBrains Mono"/>
-          <w:color w:val="7FDBCA"/>
-          <w:kern w:val="0"/>
-          <w:sz w:val="21"/>
-          <w:szCs w:val="21"/>
-          <w:lang w:eastAsia="es-ES"/>
-          <w14:ligatures w14:val="none"/>
-        </w:rPr>
-        <w:t>main</w:t>
-      </w:r>
-      <w:proofErr w:type="spellEnd"/>
-      <w:r>
-        <w:rPr>
-          <w:rFonts w:ascii="JetBrains Mono" w:eastAsia="Times New Roman" w:hAnsi="JetBrains Mono" w:cs="JetBrains Mono"/>
-          <w:color w:val="7FDBCA"/>
-          <w:kern w:val="0"/>
-          <w:sz w:val="21"/>
-          <w:szCs w:val="21"/>
-          <w:lang w:eastAsia="es-ES"/>
-          <w14:ligatures w14:val="none"/>
-        </w:rPr>
-        <w:t>"</w:t>
-      </w:r>
-      <w:r>
-        <w:rPr>
-          <w:rFonts w:ascii="JetBrains Mono" w:eastAsia="Times New Roman" w:hAnsi="JetBrains Mono" w:cs="JetBrains Mono"/>
-          <w:color w:val="D6DEEB"/>
-          <w:kern w:val="0"/>
-          <w:sz w:val="21"/>
-          <w:szCs w:val="21"/>
-          <w:lang w:eastAsia="es-ES"/>
-          <w14:ligatures w14:val="none"/>
-        </w:rPr>
-        <w:t xml:space="preserve">: </w:t>
-      </w:r>
-      <w:r>
-        <w:rPr>
-          <w:rFonts w:ascii="JetBrains Mono" w:eastAsia="Times New Roman" w:hAnsi="JetBrains Mono" w:cs="JetBrains Mono"/>
-          <w:color w:val="D9F5DD"/>
-          <w:kern w:val="0"/>
-          <w:sz w:val="21"/>
-          <w:szCs w:val="21"/>
-          <w:lang w:eastAsia="es-ES"/>
-          <w14:ligatures w14:val="none"/>
-        </w:rPr>
-        <w:t>"</w:t>
-      </w:r>
-      <w:r>
-        <w:rPr>
-          <w:rFonts w:ascii="JetBrains Mono" w:eastAsia="Times New Roman" w:hAnsi="JetBrains Mono" w:cs="JetBrains Mono"/>
-          <w:color w:val="C789D6"/>
-          <w:kern w:val="0"/>
-          <w:sz w:val="21"/>
-          <w:szCs w:val="21"/>
-          <w:lang w:eastAsia="es-ES"/>
-          <w14:ligatures w14:val="none"/>
-        </w:rPr>
-        <w:t>server.js</w:t>
-      </w:r>
-      <w:r>
-        <w:rPr>
-          <w:rFonts w:ascii="JetBrains Mono" w:eastAsia="Times New Roman" w:hAnsi="JetBrains Mono" w:cs="JetBrains Mono"/>
-          <w:color w:val="D9F5DD"/>
-          <w:kern w:val="0"/>
-          <w:sz w:val="21"/>
-          <w:szCs w:val="21"/>
-          <w:lang w:eastAsia="es-ES"/>
-          <w14:ligatures w14:val="none"/>
-        </w:rPr>
-        <w:t>"</w:t>
-      </w:r>
-      <w:r>
-        <w:rPr>
-          <w:rFonts w:ascii="JetBrains Mono" w:eastAsia="Times New Roman" w:hAnsi="JetBrains Mono" w:cs="JetBrains Mono"/>
-          <w:color w:val="D6DEEB"/>
-          <w:kern w:val="0"/>
-          <w:sz w:val="21"/>
-          <w:szCs w:val="21"/>
-          <w:lang w:eastAsia="es-ES"/>
-          <w14:ligatures w14:val="none"/>
-        </w:rPr>
-        <w:t>,</w:t>
-      </w:r>
-    </w:p>
-    <w:p>
-      <w:pPr>
-        <w:shd w:val="clear" w:color="auto" w:fill="011627"/>
-        <w:spacing w:after="0" w:line="285" w:lineRule="atLeast"/>
-        <w:rPr>
-          <w:rFonts w:ascii="JetBrains Mono" w:eastAsia="Times New Roman" w:hAnsi="JetBrains Mono" w:cs="JetBrains Mono"/>
-          <w:color w:val="D6DEEB"/>
-          <w:kern w:val="0"/>
-          <w:sz w:val="21"/>
-          <w:szCs w:val="21"/>
-          <w:lang w:eastAsia="es-ES"/>
-          <w14:ligatures w14:val="none"/>
-        </w:rPr>
-      </w:pPr>
-      <w:r>
-        <w:rPr>
-          <w:rFonts w:ascii="JetBrains Mono" w:eastAsia="Times New Roman" w:hAnsi="JetBrains Mono" w:cs="JetBrains Mono"/>
-          <w:color w:val="D6DEEB"/>
-          <w:kern w:val="0"/>
-          <w:sz w:val="21"/>
-          <w:szCs w:val="21"/>
-          <w:lang w:eastAsia="es-ES"/>
-          <w14:ligatures w14:val="none"/>
-        </w:rPr>
-        <w:t xml:space="preserve">  </w:t>
-      </w:r>
-      <w:r>
-        <w:rPr>
-          <w:rFonts w:ascii="JetBrains Mono" w:eastAsia="Times New Roman" w:hAnsi="JetBrains Mono" w:cs="JetBrains Mono"/>
-          <w:color w:val="7FDBCA"/>
-          <w:kern w:val="0"/>
-          <w:sz w:val="21"/>
-          <w:szCs w:val="21"/>
-          <w:lang w:eastAsia="es-ES"/>
-          <w14:ligatures w14:val="none"/>
-        </w:rPr>
-        <w:t>"scripts"</w:t>
-      </w:r>
-      <w:r>
-        <w:rPr>
-          <w:rFonts w:ascii="JetBrains Mono" w:eastAsia="Times New Roman" w:hAnsi="JetBrains Mono" w:cs="JetBrains Mono"/>
-          <w:color w:val="D6DEEB"/>
-          <w:kern w:val="0"/>
-          <w:sz w:val="21"/>
-          <w:szCs w:val="21"/>
-          <w:lang w:eastAsia="es-ES"/>
-          <w14:ligatures w14:val="none"/>
-        </w:rPr>
-        <w:t>: {</w:t>
-      </w:r>
-    </w:p>
-    <w:p>
-      <w:pPr>
-        <w:shd w:val="clear" w:color="auto" w:fill="011627"/>
-        <w:spacing w:after="0" w:line="285" w:lineRule="atLeast"/>
-        <w:rPr>
-          <w:rFonts w:ascii="JetBrains Mono" w:eastAsia="Times New Roman" w:hAnsi="JetBrains Mono" w:cs="JetBrains Mono"/>
-          <w:color w:val="D6DEEB"/>
-          <w:kern w:val="0"/>
-          <w:sz w:val="21"/>
-          <w:szCs w:val="21"/>
-          <w:lang w:eastAsia="es-ES"/>
-          <w14:ligatures w14:val="none"/>
-        </w:rPr>
-      </w:pPr>
-      <w:r>
-        <w:rPr>
-          <w:rFonts w:ascii="JetBrains Mono" w:eastAsia="Times New Roman" w:hAnsi="JetBrains Mono" w:cs="JetBrains Mono"/>
-          <w:color w:val="D6DEEB"/>
-          <w:kern w:val="0"/>
-          <w:sz w:val="21"/>
-          <w:szCs w:val="21"/>
-          <w:lang w:eastAsia="es-ES"/>
-          <w14:ligatures w14:val="none"/>
-        </w:rPr>
-        <w:t xml:space="preserve">    </w:t>
-      </w:r>
-      <w:r>
-        <w:rPr>
-          <w:rFonts w:ascii="JetBrains Mono" w:eastAsia="Times New Roman" w:hAnsi="JetBrains Mono" w:cs="JetBrains Mono"/>
-          <w:color w:val="7FDBCA"/>
-          <w:kern w:val="0"/>
-          <w:sz w:val="21"/>
-          <w:szCs w:val="21"/>
-          <w:lang w:eastAsia="es-ES"/>
-          <w14:ligatures w14:val="none"/>
-        </w:rPr>
-        <w:t>"</w:t>
-      </w:r>
-      <w:proofErr w:type="spellStart"/>
-      <w:r>
-        <w:rPr>
-          <w:rFonts w:ascii="JetBrains Mono" w:eastAsia="Times New Roman" w:hAnsi="JetBrains Mono" w:cs="JetBrains Mono"/>
-          <w:color w:val="7FDBCA"/>
-          <w:kern w:val="0"/>
-          <w:sz w:val="21"/>
-          <w:szCs w:val="21"/>
-          <w:lang w:eastAsia="es-ES"/>
-          <w14:ligatures w14:val="none"/>
-        </w:rPr>
-        <w:t>dev</w:t>
-      </w:r>
-      <w:proofErr w:type="spellEnd"/>
-      <w:r>
-        <w:rPr>
-          <w:rFonts w:ascii="JetBrains Mono" w:eastAsia="Times New Roman" w:hAnsi="JetBrains Mono" w:cs="JetBrains Mono"/>
-          <w:color w:val="7FDBCA"/>
-          <w:kern w:val="0"/>
-          <w:sz w:val="21"/>
-          <w:szCs w:val="21"/>
-          <w:lang w:eastAsia="es-ES"/>
-          <w14:ligatures w14:val="none"/>
-        </w:rPr>
-        <w:t>"</w:t>
-      </w:r>
-      <w:r>
-        <w:rPr>
-          <w:rFonts w:ascii="JetBrains Mono" w:eastAsia="Times New Roman" w:hAnsi="JetBrains Mono" w:cs="JetBrains Mono"/>
-          <w:color w:val="D6DEEB"/>
-          <w:kern w:val="0"/>
-          <w:sz w:val="21"/>
-          <w:szCs w:val="21"/>
-          <w:lang w:eastAsia="es-ES"/>
-          <w14:ligatures w14:val="none"/>
-        </w:rPr>
-        <w:t xml:space="preserve">: </w:t>
-      </w:r>
-      <w:r>
-        <w:rPr>
-          <w:rFonts w:ascii="JetBrains Mono" w:eastAsia="Times New Roman" w:hAnsi="JetBrains Mono" w:cs="JetBrains Mono"/>
-          <w:color w:val="D9F5DD"/>
-          <w:kern w:val="0"/>
-          <w:sz w:val="21"/>
-          <w:szCs w:val="21"/>
-          <w:lang w:eastAsia="es-ES"/>
-          <w14:ligatures w14:val="none"/>
-        </w:rPr>
-        <w:t>"</w:t>
-      </w:r>
-      <w:proofErr w:type="spellStart"/>
-      <w:r>
-        <w:rPr>
-          <w:rFonts w:ascii="JetBrains Mono" w:eastAsia="Times New Roman" w:hAnsi="JetBrains Mono" w:cs="JetBrains Mono"/>
-          <w:color w:val="C789D6"/>
-          <w:kern w:val="0"/>
-          <w:sz w:val="21"/>
-          <w:szCs w:val="21"/>
-          <w:lang w:eastAsia="es-ES"/>
-          <w14:ligatures w14:val="none"/>
-        </w:rPr>
-        <w:t>nodemon</w:t>
-      </w:r>
-      <w:proofErr w:type="spellEnd"/>
-      <w:r>
-        <w:rPr>
-          <w:rFonts w:ascii="JetBrains Mono" w:eastAsia="Times New Roman" w:hAnsi="JetBrains Mono" w:cs="JetBrains Mono"/>
-          <w:color w:val="C789D6"/>
-          <w:kern w:val="0"/>
-          <w:sz w:val="21"/>
-          <w:szCs w:val="21"/>
-          <w:lang w:eastAsia="es-ES"/>
-          <w14:ligatures w14:val="none"/>
-        </w:rPr>
-        <w:t xml:space="preserve"> server.js</w:t>
-      </w:r>
-      <w:r>
-        <w:rPr>
-          <w:rFonts w:ascii="JetBrains Mono" w:eastAsia="Times New Roman" w:hAnsi="JetBrains Mono" w:cs="JetBrains Mono"/>
-          <w:color w:val="D9F5DD"/>
-          <w:kern w:val="0"/>
-          <w:sz w:val="21"/>
-          <w:szCs w:val="21"/>
-          <w:lang w:eastAsia="es-ES"/>
-          <w14:ligatures w14:val="none"/>
-        </w:rPr>
-        <w:t>"</w:t>
-      </w:r>
-    </w:p>
-    <w:p>
-      <w:pPr>
-        <w:shd w:val="clear" w:color="auto" w:fill="011627"/>
-        <w:spacing w:after="0" w:line="285" w:lineRule="atLeast"/>
-        <w:rPr>
-          <w:rFonts w:ascii="JetBrains Mono" w:eastAsia="Times New Roman" w:hAnsi="JetBrains Mono" w:cs="JetBrains Mono"/>
-          <w:color w:val="D6DEEB"/>
-          <w:kern w:val="0"/>
-          <w:sz w:val="21"/>
-          <w:szCs w:val="21"/>
-          <w:lang w:eastAsia="es-ES"/>
-          <w14:ligatures w14:val="none"/>
-        </w:rPr>
-      </w:pPr>
-      <w:r>
-        <w:rPr>
-          <w:rFonts w:ascii="JetBrains Mono" w:eastAsia="Times New Roman" w:hAnsi="JetBrains Mono" w:cs="JetBrains Mono"/>
-          <w:color w:val="D6DEEB"/>
-          <w:kern w:val="0"/>
-          <w:sz w:val="21"/>
-          <w:szCs w:val="21"/>
-          <w:lang w:eastAsia="es-ES"/>
-          <w14:ligatures w14:val="none"/>
-        </w:rPr>
-        <w:t>  },</w:t>
-      </w:r>
-    </w:p>
-    <w:p>
-      <w:pPr>
-        <w:shd w:val="clear" w:color="auto" w:fill="011627"/>
-        <w:spacing w:after="0" w:line="285" w:lineRule="atLeast"/>
-        <w:rPr>
-          <w:rFonts w:ascii="JetBrains Mono" w:eastAsia="Times New Roman" w:hAnsi="JetBrains Mono" w:cs="JetBrains Mono"/>
-          <w:color w:val="D6DEEB"/>
-          <w:kern w:val="0"/>
-          <w:sz w:val="21"/>
-          <w:szCs w:val="21"/>
-          <w:lang w:eastAsia="es-ES"/>
-          <w14:ligatures w14:val="none"/>
-        </w:rPr>
-      </w:pPr>
-      <w:r>
-        <w:rPr>
-          <w:rFonts w:ascii="JetBrains Mono" w:eastAsia="Times New Roman" w:hAnsi="JetBrains Mono" w:cs="JetBrains Mono"/>
-          <w:color w:val="D6DEEB"/>
-          <w:kern w:val="0"/>
-          <w:sz w:val="21"/>
-          <w:szCs w:val="21"/>
-          <w:lang w:eastAsia="es-ES"/>
-          <w14:ligatures w14:val="none"/>
-        </w:rPr>
-        <w:t xml:space="preserve">  </w:t>
-      </w:r>
-      <w:r>
-        <w:rPr>
-          <w:rFonts w:ascii="JetBrains Mono" w:eastAsia="Times New Roman" w:hAnsi="JetBrains Mono" w:cs="JetBrains Mono"/>
-          <w:color w:val="7FDBCA"/>
-          <w:kern w:val="0"/>
-          <w:sz w:val="21"/>
-          <w:szCs w:val="21"/>
-          <w:lang w:eastAsia="es-ES"/>
-          <w14:ligatures w14:val="none"/>
-        </w:rPr>
-        <w:t>"</w:t>
-      </w:r>
-      <w:proofErr w:type="spellStart"/>
-      <w:r>
-        <w:rPr>
-          <w:rFonts w:ascii="JetBrains Mono" w:eastAsia="Times New Roman" w:hAnsi="JetBrains Mono" w:cs="JetBrains Mono"/>
-          <w:color w:val="7FDBCA"/>
-          <w:kern w:val="0"/>
-          <w:sz w:val="21"/>
-          <w:szCs w:val="21"/>
-          <w:lang w:eastAsia="es-ES"/>
-          <w14:ligatures w14:val="none"/>
-        </w:rPr>
-        <w:t>author</w:t>
-      </w:r>
-      <w:proofErr w:type="spellEnd"/>
-      <w:r>
-        <w:rPr>
-          <w:rFonts w:ascii="JetBrains Mono" w:eastAsia="Times New Roman" w:hAnsi="JetBrains Mono" w:cs="JetBrains Mono"/>
-          <w:color w:val="7FDBCA"/>
-          <w:kern w:val="0"/>
-          <w:sz w:val="21"/>
-          <w:szCs w:val="21"/>
-          <w:lang w:eastAsia="es-ES"/>
-          <w14:ligatures w14:val="none"/>
-        </w:rPr>
-        <w:t>"</w:t>
-      </w:r>
-      <w:r>
-        <w:rPr>
-          <w:rFonts w:ascii="JetBrains Mono" w:eastAsia="Times New Roman" w:hAnsi="JetBrains Mono" w:cs="JetBrains Mono"/>
-          <w:color w:val="D6DEEB"/>
-          <w:kern w:val="0"/>
-          <w:sz w:val="21"/>
-          <w:szCs w:val="21"/>
-          <w:lang w:eastAsia="es-ES"/>
-          <w14:ligatures w14:val="none"/>
-        </w:rPr>
-        <w:t xml:space="preserve">: </w:t>
-      </w:r>
-      <w:r>
-        <w:rPr>
-          <w:rFonts w:ascii="JetBrains Mono" w:eastAsia="Times New Roman" w:hAnsi="JetBrains Mono" w:cs="JetBrains Mono"/>
-          <w:color w:val="D9F5DD"/>
-          <w:kern w:val="0"/>
-          <w:sz w:val="21"/>
-          <w:szCs w:val="21"/>
-          <w:lang w:eastAsia="es-ES"/>
-          <w14:ligatures w14:val="none"/>
-        </w:rPr>
-        <w:t>"</w:t>
-      </w:r>
-      <w:r>
-        <w:rPr>
-          <w:rFonts w:ascii="JetBrains Mono" w:eastAsia="Times New Roman" w:hAnsi="JetBrains Mono" w:cs="JetBrains Mono"/>
-          <w:color w:val="C789D6"/>
-          <w:kern w:val="0"/>
-          <w:sz w:val="21"/>
-          <w:szCs w:val="21"/>
-          <w:lang w:eastAsia="es-ES"/>
-          <w14:ligatures w14:val="none"/>
-        </w:rPr>
-        <w:t>Juan Garrido Troche</w:t>
-      </w:r>
-      <w:r>
-        <w:rPr>
-          <w:rFonts w:ascii="JetBrains Mono" w:eastAsia="Times New Roman" w:hAnsi="JetBrains Mono" w:cs="JetBrains Mono"/>
-          <w:color w:val="D9F5DD"/>
-          <w:kern w:val="0"/>
-          <w:sz w:val="21"/>
-          <w:szCs w:val="21"/>
-          <w:lang w:eastAsia="es-ES"/>
-          <w14:ligatures w14:val="none"/>
-        </w:rPr>
-        <w:t>"</w:t>
-      </w:r>
-      <w:r>
-        <w:rPr>
-          <w:rFonts w:ascii="JetBrains Mono" w:eastAsia="Times New Roman" w:hAnsi="JetBrains Mono" w:cs="JetBrains Mono"/>
-          <w:color w:val="D6DEEB"/>
-          <w:kern w:val="0"/>
-          <w:sz w:val="21"/>
-          <w:szCs w:val="21"/>
-          <w:lang w:eastAsia="es-ES"/>
-          <w14:ligatures w14:val="none"/>
-        </w:rPr>
-        <w:t>,</w:t>
-      </w:r>
-    </w:p>
-    <w:p>
-      <w:pPr>
-        <w:shd w:val="clear" w:color="auto" w:fill="011627"/>
-        <w:spacing w:after="0" w:line="285" w:lineRule="atLeast"/>
-        <w:rPr>
-          <w:rFonts w:ascii="JetBrains Mono" w:eastAsia="Times New Roman" w:hAnsi="JetBrains Mono" w:cs="JetBrains Mono"/>
-          <w:color w:val="D6DEEB"/>
-          <w:kern w:val="0"/>
-          <w:sz w:val="21"/>
-          <w:szCs w:val="21"/>
-          <w:lang w:eastAsia="es-ES"/>
-          <w14:ligatures w14:val="none"/>
-        </w:rPr>
-      </w:pPr>
-      <w:r>
-        <w:rPr>
-          <w:rFonts w:ascii="JetBrains Mono" w:eastAsia="Times New Roman" w:hAnsi="JetBrains Mono" w:cs="JetBrains Mono"/>
-          <w:color w:val="D6DEEB"/>
-          <w:kern w:val="0"/>
-          <w:sz w:val="21"/>
-          <w:szCs w:val="21"/>
-          <w:lang w:eastAsia="es-ES"/>
-          <w14:ligatures w14:val="none"/>
-        </w:rPr>
-        <w:t xml:space="preserve">  </w:t>
-      </w:r>
-      <w:r>
-        <w:rPr>
-          <w:rFonts w:ascii="JetBrains Mono" w:eastAsia="Times New Roman" w:hAnsi="JetBrains Mono" w:cs="JetBrains Mono"/>
-          <w:color w:val="7FDBCA"/>
-          <w:kern w:val="0"/>
-          <w:sz w:val="21"/>
-          <w:szCs w:val="21"/>
-          <w:lang w:eastAsia="es-ES"/>
-          <w14:ligatures w14:val="none"/>
-        </w:rPr>
-        <w:t>"</w:t>
-      </w:r>
-      <w:proofErr w:type="spellStart"/>
-      <w:r>
-        <w:rPr>
-          <w:rFonts w:ascii="JetBrains Mono" w:eastAsia="Times New Roman" w:hAnsi="JetBrains Mono" w:cs="JetBrains Mono"/>
-          <w:color w:val="7FDBCA"/>
-          <w:kern w:val="0"/>
-          <w:sz w:val="21"/>
-          <w:szCs w:val="21"/>
-          <w:lang w:eastAsia="es-ES"/>
-          <w14:ligatures w14:val="none"/>
-        </w:rPr>
-        <w:t>license</w:t>
-      </w:r>
-      <w:proofErr w:type="spellEnd"/>
-      <w:r>
-        <w:rPr>
-          <w:rFonts w:ascii="JetBrains Mono" w:eastAsia="Times New Roman" w:hAnsi="JetBrains Mono" w:cs="JetBrains Mono"/>
-          <w:color w:val="7FDBCA"/>
-          <w:kern w:val="0"/>
-          <w:sz w:val="21"/>
-          <w:szCs w:val="21"/>
-          <w:lang w:eastAsia="es-ES"/>
-          <w14:ligatures w14:val="none"/>
-        </w:rPr>
-        <w:t>"</w:t>
-      </w:r>
-      <w:r>
-        <w:rPr>
-          <w:rFonts w:ascii="JetBrains Mono" w:eastAsia="Times New Roman" w:hAnsi="JetBrains Mono" w:cs="JetBrains Mono"/>
-          <w:color w:val="D6DEEB"/>
-          <w:kern w:val="0"/>
-          <w:sz w:val="21"/>
-          <w:szCs w:val="21"/>
-          <w:lang w:eastAsia="es-ES"/>
-          <w14:ligatures w14:val="none"/>
-        </w:rPr>
-        <w:t xml:space="preserve">: </w:t>
-      </w:r>
-      <w:r>
-        <w:rPr>
-          <w:rFonts w:ascii="JetBrains Mono" w:eastAsia="Times New Roman" w:hAnsi="JetBrains Mono" w:cs="JetBrains Mono"/>
-          <w:color w:val="D9F5DD"/>
-          <w:kern w:val="0"/>
-          <w:sz w:val="21"/>
-          <w:szCs w:val="21"/>
-          <w:lang w:eastAsia="es-ES"/>
-          <w14:ligatures w14:val="none"/>
-        </w:rPr>
-        <w:t>"</w:t>
-      </w:r>
-      <w:r>
-        <w:rPr>
-          <w:rFonts w:ascii="JetBrains Mono" w:eastAsia="Times New Roman" w:hAnsi="JetBrains Mono" w:cs="JetBrains Mono"/>
-          <w:color w:val="C789D6"/>
-          <w:kern w:val="0"/>
-          <w:sz w:val="21"/>
-          <w:szCs w:val="21"/>
-          <w:lang w:eastAsia="es-ES"/>
-          <w14:ligatures w14:val="none"/>
-        </w:rPr>
-        <w:t>ISC</w:t>
-      </w:r>
-      <w:r>
-        <w:rPr>
-          <w:rFonts w:ascii="JetBrains Mono" w:eastAsia="Times New Roman" w:hAnsi="JetBrains Mono" w:cs="JetBrains Mono"/>
-          <w:color w:val="D9F5DD"/>
-          <w:kern w:val="0"/>
-          <w:sz w:val="21"/>
-          <w:szCs w:val="21"/>
-          <w:lang w:eastAsia="es-ES"/>
-          <w14:ligatures w14:val="none"/>
-        </w:rPr>
-        <w:t>"</w:t>
-      </w:r>
-    </w:p>
-    <w:p>
-      <w:pPr>
-        <w:shd w:val="clear" w:color="auto" w:fill="011627"/>
-        <w:spacing w:after="0" w:line="285" w:lineRule="atLeast"/>
-        <w:rPr>
-          <w:rFonts w:ascii="JetBrains Mono" w:eastAsia="Times New Roman" w:hAnsi="JetBrains Mono" w:cs="JetBrains Mono"/>
-          <w:color w:val="D6DEEB"/>
-          <w:kern w:val="0"/>
-          <w:sz w:val="21"/>
-          <w:szCs w:val="21"/>
-          <w:lang w:eastAsia="es-ES"/>
-          <w14:ligatures w14:val="none"/>
-        </w:rPr>
-      </w:pPr>
-      <w:r>
-        <w:rPr>
-          <w:rFonts w:ascii="JetBrains Mono" w:eastAsia="Times New Roman" w:hAnsi="JetBrains Mono" w:cs="JetBrains Mono"/>
-          <w:color w:val="D6DEEB"/>
-          <w:kern w:val="0"/>
-          <w:sz w:val="21"/>
-          <w:szCs w:val="21"/>
-          <w:lang w:eastAsia="es-ES"/>
-          <w14:ligatures w14:val="none"/>
-        </w:rPr>
         <w:t>}</w:t>
       </w:r>
     </w:p>
@@ -6181,77 +5072,7 @@
         <w:rPr>
           <w:rFonts w:ascii="Bahnschrift" w:hAnsi="Bahnschrift"/>
         </w:rPr>
-        <w:t>Las dependencias son aquellas aplicaciones o bibliotecas requeridas por otro programa para poder funcionar correctamente. Por ello, se dice que determinado programa “depende” de tal aplicación o biblioteca (</w:t>
-      </w:r>
-      <w:proofErr w:type="spellStart"/>
-      <w:r>
-        <w:rPr>
-          <w:rFonts w:ascii="Bahnschrift" w:hAnsi="Bahnschrift"/>
-        </w:rPr>
-        <w:t>library</w:t>
-      </w:r>
-      <w:proofErr w:type="spellEnd"/>
-      <w:r>
-        <w:rPr>
-          <w:rFonts w:ascii="Bahnschrift" w:hAnsi="Bahnschrift"/>
-        </w:rPr>
-        <w:t xml:space="preserve">). Para instalarlos, emplearemos un sistema de gestión de paquetes de </w:t>
-      </w:r>
-      <w:proofErr w:type="spellStart"/>
-      <w:r>
-        <w:rPr>
-          <w:rFonts w:ascii="Bahnschrift" w:hAnsi="Bahnschrift"/>
-        </w:rPr>
-        <w:t>Node</w:t>
-      </w:r>
-      <w:proofErr w:type="spellEnd"/>
-      <w:r>
-        <w:rPr>
-          <w:rFonts w:ascii="Bahnschrift" w:hAnsi="Bahnschrift"/>
-        </w:rPr>
-        <w:t xml:space="preserve"> llamado “</w:t>
-      </w:r>
-      <w:proofErr w:type="spellStart"/>
-      <w:r>
-        <w:rPr>
-          <w:rFonts w:ascii="Bahnschrift" w:hAnsi="Bahnschrift"/>
-        </w:rPr>
-        <w:t>npm</w:t>
-      </w:r>
-      <w:proofErr w:type="spellEnd"/>
-      <w:r>
-        <w:rPr>
-          <w:rFonts w:ascii="Bahnschrift" w:hAnsi="Bahnschrift"/>
-        </w:rPr>
-        <w:t>” (</w:t>
-      </w:r>
-      <w:proofErr w:type="spellStart"/>
-      <w:r>
-        <w:rPr>
-          <w:rFonts w:ascii="Bahnschrift" w:hAnsi="Bahnschrift"/>
-        </w:rPr>
-        <w:t>Node</w:t>
-      </w:r>
-      <w:proofErr w:type="spellEnd"/>
-      <w:r>
-        <w:rPr>
-          <w:rFonts w:ascii="Bahnschrift" w:hAnsi="Bahnschrift"/>
-        </w:rPr>
-        <w:t xml:space="preserve"> </w:t>
-      </w:r>
-      <w:proofErr w:type="spellStart"/>
-      <w:r>
-        <w:rPr>
-          <w:rFonts w:ascii="Bahnschrift" w:hAnsi="Bahnschrift"/>
-        </w:rPr>
-        <w:t>Package</w:t>
-      </w:r>
-      <w:proofErr w:type="spellEnd"/>
-      <w:r>
-        <w:rPr>
-          <w:rFonts w:ascii="Bahnschrift" w:hAnsi="Bahnschrift"/>
-        </w:rPr>
-        <w:t xml:space="preserve"> Management).</w:t>
+        <w:t>Las dependencias son aquellas aplicaciones o bibliotecas requeridas por otro programa para poder funcionar correctamente. Por ello, se dice que determinado programa “depende” de tal aplicación o biblioteca (library). Para instalarlos, emplearemos un sistema de gestión de paquetes de Node llamado “npm” (Node Package Management).</w:t>
       </w:r>
     </w:p>
     <w:p>
@@ -6283,21 +5104,7 @@
         <w:rPr>
           <w:rFonts w:ascii="Bahnschrift" w:hAnsi="Bahnschrift"/>
         </w:rPr>
-        <w:t xml:space="preserve">Dependencias CORE: Aquellas que ya vienen instaladas y se pueden utilizar solo llamando al módulo, como, por ejemplo, </w:t>
-      </w:r>
-      <w:proofErr w:type="spellStart"/>
-      <w:r>
-        <w:rPr>
-          <w:rFonts w:ascii="Bahnschrift" w:hAnsi="Bahnschrift"/>
-        </w:rPr>
-        <w:t>path</w:t>
-      </w:r>
-      <w:proofErr w:type="spellEnd"/>
-      <w:r>
-        <w:rPr>
-          <w:rFonts w:ascii="Bahnschrift" w:hAnsi="Bahnschrift"/>
-        </w:rPr>
-        <w:t xml:space="preserve"> o fs.</w:t>
+        <w:t>Dependencias CORE: Aquellas que ya vienen instaladas y se pueden utilizar solo llamando al módulo, como, por ejemplo, path o fs.</w:t>
       </w:r>
     </w:p>
     <w:p>
@@ -6316,35 +5123,7 @@
         <w:rPr>
           <w:rFonts w:ascii="Bahnschrift" w:hAnsi="Bahnschrift"/>
         </w:rPr>
-        <w:t xml:space="preserve">Dependencias: Aquellas necesarias que instalaremos para que nuestra API funcione de manera correcta. Ejemplo: mysql2, </w:t>
-      </w:r>
-      <w:proofErr w:type="spellStart"/>
-      <w:r>
-        <w:rPr>
-          <w:rFonts w:ascii="Bahnschrift" w:hAnsi="Bahnschrift"/>
-        </w:rPr>
-        <w:t>dotenv</w:t>
-      </w:r>
-      <w:proofErr w:type="spellEnd"/>
-      <w:r>
-        <w:rPr>
-          <w:rFonts w:ascii="Bahnschrift" w:hAnsi="Bahnschrift"/>
-        </w:rPr>
-        <w:t xml:space="preserve">, </w:t>
-      </w:r>
-      <w:proofErr w:type="spellStart"/>
-      <w:r>
-        <w:rPr>
-          <w:rFonts w:ascii="Bahnschrift" w:hAnsi="Bahnschrift"/>
-        </w:rPr>
-        <w:t>bcrypt</w:t>
-      </w:r>
-      <w:proofErr w:type="spellEnd"/>
-      <w:r>
-        <w:rPr>
-          <w:rFonts w:ascii="Bahnschrift" w:hAnsi="Bahnschrift"/>
-        </w:rPr>
-        <w:t>, etc.</w:t>
+        <w:t>Dependencias: Aquellas necesarias que instalaremos para que nuestra API funcione de manera correcta. Ejemplo: mysql2, dotenv, bcrypt, etc.</w:t>
       </w:r>
     </w:p>
     <w:p>
@@ -6363,91 +5142,7 @@
         <w:rPr>
           <w:rFonts w:ascii="Bahnschrift" w:hAnsi="Bahnschrift"/>
         </w:rPr>
-        <w:t>Dependencias para desarrolladores(-D): Aquellas dependencias que nos harán la programación más fácil como control de sintaxis (</w:t>
-      </w:r>
-      <w:proofErr w:type="spellStart"/>
-      <w:r>
-        <w:rPr>
-          <w:rFonts w:ascii="Bahnschrift" w:hAnsi="Bahnschrift"/>
-        </w:rPr>
-        <w:t>eslint</w:t>
-      </w:r>
-      <w:proofErr w:type="spellEnd"/>
-      <w:r>
-        <w:rPr>
-          <w:rFonts w:ascii="Bahnschrift" w:hAnsi="Bahnschrift"/>
-        </w:rPr>
-        <w:t>), formateo del código para que se vea ordenado (</w:t>
-      </w:r>
-      <w:proofErr w:type="spellStart"/>
-      <w:r>
-        <w:rPr>
-          <w:rFonts w:ascii="Bahnschrift" w:hAnsi="Bahnschrift"/>
-        </w:rPr>
-        <w:t>prettier</w:t>
-      </w:r>
-      <w:proofErr w:type="spellEnd"/>
-      <w:r>
-        <w:rPr>
-          <w:rFonts w:ascii="Bahnschrift" w:hAnsi="Bahnschrift"/>
-        </w:rPr>
-        <w:t>) o reinicio de nuestro servidor cada vez que guardamos un cambio (</w:t>
-      </w:r>
-      <w:proofErr w:type="spellStart"/>
-      <w:r>
-        <w:rPr>
-          <w:rFonts w:ascii="Bahnschrift" w:hAnsi="Bahnschrift"/>
-        </w:rPr>
-        <w:t>nodemon</w:t>
-      </w:r>
-      <w:proofErr w:type="spellEnd"/>
-      <w:r>
-        <w:rPr>
-          <w:rFonts w:ascii="Bahnschrift" w:hAnsi="Bahnschrift"/>
-        </w:rPr>
-        <w:t>). Este tipo de dependencias se instalan añadiendo un -D en la línea de comandos. En cuanto finalice nuestro proyecto y lo pongamos en producción se podrían desinstalar (</w:t>
-      </w:r>
-      <w:proofErr w:type="spellStart"/>
-      <w:r>
-        <w:rPr>
-          <w:rFonts w:ascii="Bahnschrift" w:hAnsi="Bahnschrift"/>
-        </w:rPr>
-        <w:t>npm</w:t>
-      </w:r>
-      <w:proofErr w:type="spellEnd"/>
-      <w:r>
-        <w:rPr>
-          <w:rFonts w:ascii="Bahnschrift" w:hAnsi="Bahnschrift"/>
-        </w:rPr>
-        <w:t xml:space="preserve"> </w:t>
-      </w:r>
-      <w:proofErr w:type="spellStart"/>
-      <w:r>
-        <w:rPr>
-          <w:rFonts w:ascii="Bahnschrift" w:hAnsi="Bahnschrift"/>
-        </w:rPr>
-        <w:t>uninstall</w:t>
-      </w:r>
-      <w:proofErr w:type="spellEnd"/>
-      <w:r>
-        <w:rPr>
-          <w:rFonts w:ascii="Bahnschrift" w:hAnsi="Bahnschrift"/>
-        </w:rPr>
-        <w:t xml:space="preserve"> </w:t>
-      </w:r>
-      <w:proofErr w:type="spellStart"/>
-      <w:r>
-        <w:rPr>
-          <w:rFonts w:ascii="Bahnschrift" w:hAnsi="Bahnschrift"/>
-        </w:rPr>
-        <w:t>mi_DevDependence</w:t>
-      </w:r>
-      <w:proofErr w:type="spellEnd"/>
-      <w:r>
-        <w:rPr>
-          <w:rFonts w:ascii="Bahnschrift" w:hAnsi="Bahnschrift"/>
-        </w:rPr>
-        <w:t>).</w:t>
+        <w:t>Dependencias para desarrolladores(-D): Aquellas dependencias que nos harán la programación más fácil como control de sintaxis (eslint), formateo del código para que se vea ordenado (prettier) o reinicio de nuestro servidor cada vez que guardamos un cambio (nodemon). Este tipo de dependencias se instalan añadiendo un -D en la línea de comandos. En cuanto finalice nuestro proyecto y lo pongamos en producción se podrían desinstalar (npm uninstall mi_DevDependence).</w:t>
       </w:r>
     </w:p>
     <w:p>
@@ -6599,7 +5294,6 @@
                 <w:szCs w:val="20"/>
               </w:rPr>
             </w:pPr>
-            <w:proofErr w:type="spellStart"/>
             <w:r>
               <w:rPr>
                 <w:rFonts w:ascii="Bahnschrift" w:eastAsiaTheme="majorEastAsia" w:hAnsi="Bahnschrift" w:cstheme="majorBidi"/>
@@ -6618,7 +5312,6 @@
               </w:rPr>
               <w:t>xpress</w:t>
             </w:r>
-            <w:proofErr w:type="spellEnd"/>
           </w:p>
         </w:tc>
         <w:tc>
@@ -6635,7 +5328,6 @@
                 <w:szCs w:val="20"/>
               </w:rPr>
             </w:pPr>
-            <w:proofErr w:type="spellStart"/>
             <w:r>
               <w:rPr>
                 <w:rFonts w:ascii="Bahnschrift" w:eastAsiaTheme="majorEastAsia" w:hAnsi="Bahnschrift" w:cstheme="majorBidi"/>
@@ -6652,29 +5344,8 @@
                 <w:sz w:val="20"/>
                 <w:szCs w:val="20"/>
               </w:rPr>
-              <w:t>pm</w:t>
-            </w:r>
-            <w:proofErr w:type="spellEnd"/>
-            <w:r>
-              <w:rPr>
-                <w:rFonts w:ascii="Bahnschrift" w:eastAsiaTheme="majorEastAsia" w:hAnsi="Bahnschrift" w:cstheme="majorBidi"/>
-                <w:color w:val="385623" w:themeColor="accent6" w:themeShade="80"/>
-                <w:sz w:val="20"/>
-                <w:szCs w:val="20"/>
-              </w:rPr>
-              <w:t xml:space="preserve"> i </w:t>
-            </w:r>
-            <w:proofErr w:type="spellStart"/>
-            <w:r>
-              <w:rPr>
-                <w:rFonts w:ascii="Bahnschrift" w:eastAsiaTheme="majorEastAsia" w:hAnsi="Bahnschrift" w:cstheme="majorBidi"/>
-                <w:color w:val="385623" w:themeColor="accent6" w:themeShade="80"/>
-                <w:sz w:val="20"/>
-                <w:szCs w:val="20"/>
-              </w:rPr>
-              <w:t>express</w:t>
-            </w:r>
-            <w:proofErr w:type="spellEnd"/>
+              <w:t>pm i express</w:t>
+            </w:r>
           </w:p>
         </w:tc>
         <w:tc>
@@ -6722,27 +5393,7 @@
                 <w:sz w:val="20"/>
                 <w:szCs w:val="20"/>
               </w:rPr>
-              <w:t xml:space="preserve">Nos permite levantar un servidor. Además nos permite leer los datos enviados desde el </w:t>
-            </w:r>
-            <w:proofErr w:type="spellStart"/>
-            <w:r>
-              <w:rPr>
-                <w:rFonts w:ascii="Bahnschrift" w:eastAsiaTheme="majorEastAsia" w:hAnsi="Bahnschrift" w:cstheme="majorBidi"/>
-                <w:color w:val="385623" w:themeColor="accent6" w:themeShade="80"/>
-                <w:sz w:val="20"/>
-                <w:szCs w:val="20"/>
-              </w:rPr>
-              <w:t>body</w:t>
-            </w:r>
-            <w:proofErr w:type="spellEnd"/>
-            <w:r>
-              <w:rPr>
-                <w:rFonts w:ascii="Bahnschrift" w:eastAsiaTheme="majorEastAsia" w:hAnsi="Bahnschrift" w:cstheme="majorBidi"/>
-                <w:color w:val="385623" w:themeColor="accent6" w:themeShade="80"/>
-                <w:sz w:val="20"/>
-                <w:szCs w:val="20"/>
-              </w:rPr>
-              <w:t xml:space="preserve"> en formato raw -JSON.</w:t>
+              <w:t>Nos permite levantar un servidor. Además nos permite leer los datos enviados desde el body en formato raw -JSON.</w:t>
             </w:r>
           </w:p>
         </w:tc>
@@ -6762,7 +5413,6 @@
                 <w:szCs w:val="20"/>
               </w:rPr>
             </w:pPr>
-            <w:proofErr w:type="spellStart"/>
             <w:r>
               <w:rPr>
                 <w:rFonts w:ascii="Bahnschrift" w:eastAsiaTheme="majorEastAsia" w:hAnsi="Bahnschrift" w:cstheme="majorBidi"/>
@@ -6772,7 +5422,6 @@
               </w:rPr>
               <w:t>dotenv</w:t>
             </w:r>
-            <w:proofErr w:type="spellEnd"/>
           </w:p>
         </w:tc>
         <w:tc>
@@ -6789,37 +5438,15 @@
                 <w:szCs w:val="20"/>
               </w:rPr>
             </w:pPr>
-            <w:proofErr w:type="spellStart"/>
-            <w:r>
-              <w:rPr>
-                <w:rFonts w:ascii="Bahnschrift" w:eastAsiaTheme="majorEastAsia" w:hAnsi="Bahnschrift" w:cstheme="majorBidi"/>
-                <w:color w:val="385623" w:themeColor="accent6" w:themeShade="80"/>
-                <w:sz w:val="20"/>
-                <w:szCs w:val="20"/>
-              </w:rPr>
-              <w:t>npm</w:t>
-            </w:r>
-            <w:proofErr w:type="spellEnd"/>
-            <w:r>
-              <w:rPr>
-                <w:rFonts w:ascii="Bahnschrift" w:eastAsiaTheme="majorEastAsia" w:hAnsi="Bahnschrift" w:cstheme="majorBidi"/>
-                <w:color w:val="385623" w:themeColor="accent6" w:themeShade="80"/>
-                <w:sz w:val="20"/>
-                <w:szCs w:val="20"/>
-              </w:rPr>
-              <w:t xml:space="preserve"> i </w:t>
-            </w:r>
-            <w:proofErr w:type="spellStart"/>
-            <w:r>
-              <w:rPr>
-                <w:rFonts w:ascii="Bahnschrift" w:eastAsiaTheme="majorEastAsia" w:hAnsi="Bahnschrift" w:cstheme="majorBidi"/>
-                <w:color w:val="385623" w:themeColor="accent6" w:themeShade="80"/>
-                <w:sz w:val="20"/>
-                <w:szCs w:val="20"/>
-              </w:rPr>
-              <w:t>dotenv</w:t>
-            </w:r>
-            <w:proofErr w:type="spellEnd"/>
+            <w:r>
+              <w:rPr>
+                <w:rFonts w:ascii="Bahnschrift" w:eastAsiaTheme="majorEastAsia" w:hAnsi="Bahnschrift" w:cstheme="majorBidi"/>
+                <w:color w:val="385623" w:themeColor="accent6" w:themeShade="80"/>
+                <w:sz w:val="20"/>
+                <w:szCs w:val="20"/>
+              </w:rPr>
+              <w:t>npm i dotenv</w:t>
+            </w:r>
           </w:p>
         </w:tc>
         <w:tc>
@@ -6876,19 +5503,8 @@
                 <w:sz w:val="20"/>
                 <w:szCs w:val="20"/>
               </w:rPr>
-              <w:t>el archivo oculto .</w:t>
-            </w:r>
-            <w:proofErr w:type="spellStart"/>
-            <w:r>
-              <w:rPr>
-                <w:rFonts w:ascii="Bahnschrift" w:eastAsiaTheme="majorEastAsia" w:hAnsi="Bahnschrift" w:cstheme="majorBidi"/>
-                <w:color w:val="385623" w:themeColor="accent6" w:themeShade="80"/>
-                <w:sz w:val="20"/>
-                <w:szCs w:val="20"/>
-              </w:rPr>
-              <w:t>env</w:t>
-            </w:r>
-            <w:proofErr w:type="spellEnd"/>
+              <w:t>el archivo oculto .env</w:t>
+            </w:r>
           </w:p>
         </w:tc>
       </w:tr>
@@ -6932,25 +5548,14 @@
                 <w:szCs w:val="20"/>
               </w:rPr>
             </w:pPr>
-            <w:proofErr w:type="spellStart"/>
-            <w:r>
-              <w:rPr>
-                <w:rFonts w:ascii="Bahnschrift" w:eastAsiaTheme="majorEastAsia" w:hAnsi="Bahnschrift" w:cstheme="majorBidi"/>
-                <w:color w:val="385623" w:themeColor="accent6" w:themeShade="80"/>
-                <w:sz w:val="20"/>
-                <w:szCs w:val="20"/>
-              </w:rPr>
-              <w:t>npm</w:t>
-            </w:r>
-            <w:proofErr w:type="spellEnd"/>
-            <w:r>
-              <w:rPr>
-                <w:rFonts w:ascii="Bahnschrift" w:eastAsiaTheme="majorEastAsia" w:hAnsi="Bahnschrift" w:cstheme="majorBidi"/>
-                <w:color w:val="385623" w:themeColor="accent6" w:themeShade="80"/>
-                <w:sz w:val="20"/>
-                <w:szCs w:val="20"/>
-              </w:rPr>
-              <w:t xml:space="preserve"> i mysql2</w:t>
+            <w:r>
+              <w:rPr>
+                <w:rFonts w:ascii="Bahnschrift" w:eastAsiaTheme="majorEastAsia" w:hAnsi="Bahnschrift" w:cstheme="majorBidi"/>
+                <w:color w:val="385623" w:themeColor="accent6" w:themeShade="80"/>
+                <w:sz w:val="20"/>
+                <w:szCs w:val="20"/>
+              </w:rPr>
+              <w:t>npm i mysql2</w:t>
             </w:r>
           </w:p>
         </w:tc>
@@ -6999,27 +5604,7 @@
                 <w:sz w:val="20"/>
                 <w:szCs w:val="20"/>
               </w:rPr>
-              <w:t>Crea una conexión con una base de datos y una vez conectados, podemos hacer “</w:t>
-            </w:r>
-            <w:proofErr w:type="spellStart"/>
-            <w:r>
-              <w:rPr>
-                <w:rFonts w:ascii="Bahnschrift" w:eastAsiaTheme="majorEastAsia" w:hAnsi="Bahnschrift" w:cstheme="majorBidi"/>
-                <w:color w:val="385623" w:themeColor="accent6" w:themeShade="80"/>
-                <w:sz w:val="20"/>
-                <w:szCs w:val="20"/>
-              </w:rPr>
-              <w:t>crud</w:t>
-            </w:r>
-            <w:proofErr w:type="spellEnd"/>
-            <w:r>
-              <w:rPr>
-                <w:rFonts w:ascii="Bahnschrift" w:eastAsiaTheme="majorEastAsia" w:hAnsi="Bahnschrift" w:cstheme="majorBidi"/>
-                <w:color w:val="385623" w:themeColor="accent6" w:themeShade="80"/>
-                <w:sz w:val="20"/>
-                <w:szCs w:val="20"/>
-              </w:rPr>
-              <w:t>” de tablas y/o registros pero nunca crear la base de datos.</w:t>
+              <w:t>Crea una conexión con una base de datos y una vez conectados, podemos hacer “crud” de tablas y/o registros pero nunca crear la base de datos.</w:t>
             </w:r>
           </w:p>
         </w:tc>
@@ -7039,7 +5624,6 @@
                 <w:szCs w:val="20"/>
               </w:rPr>
             </w:pPr>
-            <w:proofErr w:type="spellStart"/>
             <w:r>
               <w:rPr>
                 <w:rFonts w:ascii="Bahnschrift" w:eastAsiaTheme="majorEastAsia" w:hAnsi="Bahnschrift" w:cstheme="majorBidi"/>
@@ -7049,7 +5633,6 @@
               </w:rPr>
               <w:t>bcrypt</w:t>
             </w:r>
-            <w:proofErr w:type="spellEnd"/>
           </w:p>
         </w:tc>
         <w:tc>
@@ -7066,37 +5649,15 @@
                 <w:szCs w:val="20"/>
               </w:rPr>
             </w:pPr>
-            <w:proofErr w:type="spellStart"/>
-            <w:r>
-              <w:rPr>
-                <w:rFonts w:ascii="Bahnschrift" w:eastAsiaTheme="majorEastAsia" w:hAnsi="Bahnschrift" w:cstheme="majorBidi"/>
-                <w:color w:val="385623" w:themeColor="accent6" w:themeShade="80"/>
-                <w:sz w:val="20"/>
-                <w:szCs w:val="20"/>
-              </w:rPr>
-              <w:t>npm</w:t>
-            </w:r>
-            <w:proofErr w:type="spellEnd"/>
-            <w:r>
-              <w:rPr>
-                <w:rFonts w:ascii="Bahnschrift" w:eastAsiaTheme="majorEastAsia" w:hAnsi="Bahnschrift" w:cstheme="majorBidi"/>
-                <w:color w:val="385623" w:themeColor="accent6" w:themeShade="80"/>
-                <w:sz w:val="20"/>
-                <w:szCs w:val="20"/>
-              </w:rPr>
-              <w:t xml:space="preserve"> i </w:t>
-            </w:r>
-            <w:proofErr w:type="spellStart"/>
-            <w:r>
-              <w:rPr>
-                <w:rFonts w:ascii="Bahnschrift" w:eastAsiaTheme="majorEastAsia" w:hAnsi="Bahnschrift" w:cstheme="majorBidi"/>
-                <w:color w:val="385623" w:themeColor="accent6" w:themeShade="80"/>
-                <w:sz w:val="20"/>
-                <w:szCs w:val="20"/>
-              </w:rPr>
-              <w:t>bcrypt</w:t>
-            </w:r>
-            <w:proofErr w:type="spellEnd"/>
+            <w:r>
+              <w:rPr>
+                <w:rFonts w:ascii="Bahnschrift" w:eastAsiaTheme="majorEastAsia" w:hAnsi="Bahnschrift" w:cstheme="majorBidi"/>
+                <w:color w:val="385623" w:themeColor="accent6" w:themeShade="80"/>
+                <w:sz w:val="20"/>
+                <w:szCs w:val="20"/>
+              </w:rPr>
+              <w:t>npm i bcrypt</w:t>
+            </w:r>
           </w:p>
         </w:tc>
         <w:tc>
@@ -7164,7 +5725,6 @@
                 <w:szCs w:val="20"/>
               </w:rPr>
             </w:pPr>
-            <w:proofErr w:type="spellStart"/>
             <w:r>
               <w:rPr>
                 <w:rFonts w:ascii="Bahnschrift" w:eastAsiaTheme="majorEastAsia" w:hAnsi="Bahnschrift" w:cstheme="majorBidi"/>
@@ -7174,7 +5734,6 @@
               </w:rPr>
               <w:t>nodemon</w:t>
             </w:r>
-            <w:proofErr w:type="spellEnd"/>
           </w:p>
         </w:tc>
         <w:tc>
@@ -7191,45 +5750,14 @@
                 <w:szCs w:val="20"/>
               </w:rPr>
             </w:pPr>
-            <w:proofErr w:type="spellStart"/>
-            <w:r>
-              <w:rPr>
-                <w:rFonts w:ascii="Bahnschrift" w:eastAsiaTheme="majorEastAsia" w:hAnsi="Bahnschrift" w:cstheme="majorBidi"/>
-                <w:color w:val="385623" w:themeColor="accent6" w:themeShade="80"/>
-                <w:sz w:val="20"/>
-                <w:szCs w:val="20"/>
-              </w:rPr>
-              <w:t>npm</w:t>
-            </w:r>
-            <w:proofErr w:type="spellEnd"/>
-            <w:r>
-              <w:rPr>
-                <w:rFonts w:ascii="Bahnschrift" w:eastAsiaTheme="majorEastAsia" w:hAnsi="Bahnschrift" w:cstheme="majorBidi"/>
-                <w:color w:val="385623" w:themeColor="accent6" w:themeShade="80"/>
-                <w:sz w:val="20"/>
-                <w:szCs w:val="20"/>
-              </w:rPr>
-              <w:t xml:space="preserve"> i </w:t>
-            </w:r>
-            <w:proofErr w:type="spellStart"/>
-            <w:r>
-              <w:rPr>
-                <w:rFonts w:ascii="Bahnschrift" w:eastAsiaTheme="majorEastAsia" w:hAnsi="Bahnschrift" w:cstheme="majorBidi"/>
-                <w:color w:val="385623" w:themeColor="accent6" w:themeShade="80"/>
-                <w:sz w:val="20"/>
-                <w:szCs w:val="20"/>
-              </w:rPr>
-              <w:t>nodemon</w:t>
-            </w:r>
-            <w:proofErr w:type="spellEnd"/>
-            <w:r>
-              <w:rPr>
-                <w:rFonts w:ascii="Bahnschrift" w:eastAsiaTheme="majorEastAsia" w:hAnsi="Bahnschrift" w:cstheme="majorBidi"/>
-                <w:color w:val="385623" w:themeColor="accent6" w:themeShade="80"/>
-                <w:sz w:val="20"/>
-                <w:szCs w:val="20"/>
-              </w:rPr>
-              <w:t xml:space="preserve"> -D</w:t>
+            <w:r>
+              <w:rPr>
+                <w:rFonts w:ascii="Bahnschrift" w:eastAsiaTheme="majorEastAsia" w:hAnsi="Bahnschrift" w:cstheme="majorBidi"/>
+                <w:color w:val="385623" w:themeColor="accent6" w:themeShade="80"/>
+                <w:sz w:val="20"/>
+                <w:szCs w:val="20"/>
+              </w:rPr>
+              <w:t>npm i nodemon -D</w:t>
             </w:r>
           </w:p>
         </w:tc>
@@ -7326,7 +5854,6 @@
                 <w:szCs w:val="20"/>
               </w:rPr>
             </w:pPr>
-            <w:proofErr w:type="spellStart"/>
             <w:r>
               <w:rPr>
                 <w:rFonts w:ascii="Bahnschrift" w:eastAsiaTheme="majorEastAsia" w:hAnsi="Bahnschrift" w:cstheme="majorBidi"/>
@@ -7336,7 +5863,6 @@
               </w:rPr>
               <w:t>jsonwebtoken</w:t>
             </w:r>
-            <w:proofErr w:type="spellEnd"/>
           </w:p>
         </w:tc>
         <w:tc>
@@ -7353,7 +5879,6 @@
                 <w:szCs w:val="18"/>
               </w:rPr>
             </w:pPr>
-            <w:proofErr w:type="spellStart"/>
             <w:r>
               <w:rPr>
                 <w:rFonts w:ascii="Bahnschrift" w:eastAsiaTheme="majorEastAsia" w:hAnsi="Bahnschrift" w:cstheme="majorBidi"/>
@@ -7361,29 +5886,8 @@
                 <w:sz w:val="18"/>
                 <w:szCs w:val="18"/>
               </w:rPr>
-              <w:t>npm</w:t>
-            </w:r>
-            <w:proofErr w:type="spellEnd"/>
-            <w:r>
-              <w:rPr>
-                <w:rFonts w:ascii="Bahnschrift" w:eastAsiaTheme="majorEastAsia" w:hAnsi="Bahnschrift" w:cstheme="majorBidi"/>
-                <w:color w:val="385623" w:themeColor="accent6" w:themeShade="80"/>
-                <w:sz w:val="18"/>
-                <w:szCs w:val="18"/>
-              </w:rPr>
-              <w:t xml:space="preserve"> i </w:t>
-            </w:r>
-            <w:proofErr w:type="spellStart"/>
-            <w:r>
-              <w:rPr>
-                <w:rFonts w:ascii="Bahnschrift" w:eastAsiaTheme="majorEastAsia" w:hAnsi="Bahnschrift" w:cstheme="majorBidi"/>
-                <w:color w:val="385623" w:themeColor="accent6" w:themeShade="80"/>
-                <w:sz w:val="18"/>
-                <w:szCs w:val="18"/>
-              </w:rPr>
-              <w:t>jsonwebtoken</w:t>
-            </w:r>
-            <w:proofErr w:type="spellEnd"/>
+              <w:t>npm i jsonwebtoken</w:t>
+            </w:r>
           </w:p>
         </w:tc>
         <w:tc>
@@ -7469,7 +5973,6 @@
                 <w:szCs w:val="20"/>
               </w:rPr>
             </w:pPr>
-            <w:proofErr w:type="spellStart"/>
             <w:r>
               <w:rPr>
                 <w:rFonts w:ascii="Bahnschrift" w:eastAsiaTheme="majorEastAsia" w:hAnsi="Bahnschrift" w:cstheme="majorBidi"/>
@@ -7479,7 +5982,6 @@
               </w:rPr>
               <w:t>fs</w:t>
             </w:r>
-            <w:proofErr w:type="spellEnd"/>
           </w:p>
         </w:tc>
         <w:tc>
@@ -7572,7 +6074,6 @@
                 <w:szCs w:val="20"/>
               </w:rPr>
             </w:pPr>
-            <w:proofErr w:type="spellStart"/>
             <w:r>
               <w:rPr>
                 <w:rFonts w:ascii="Bahnschrift" w:eastAsiaTheme="majorEastAsia" w:hAnsi="Bahnschrift" w:cstheme="majorBidi"/>
@@ -7583,7 +6084,6 @@
               <w:lastRenderedPageBreak/>
               <w:t>path</w:t>
             </w:r>
-            <w:proofErr w:type="spellEnd"/>
           </w:p>
         </w:tc>
         <w:tc>
@@ -7676,7 +6176,6 @@
                 <w:szCs w:val="20"/>
               </w:rPr>
             </w:pPr>
-            <w:proofErr w:type="spellStart"/>
             <w:r>
               <w:rPr>
                 <w:rFonts w:ascii="Bahnschrift" w:eastAsiaTheme="majorEastAsia" w:hAnsi="Bahnschrift" w:cstheme="majorBidi"/>
@@ -7686,7 +6185,6 @@
               </w:rPr>
               <w:t>joi</w:t>
             </w:r>
-            <w:proofErr w:type="spellEnd"/>
           </w:p>
         </w:tc>
         <w:tc>
@@ -7703,7 +6201,6 @@
                 <w:szCs w:val="14"/>
               </w:rPr>
             </w:pPr>
-            <w:proofErr w:type="spellStart"/>
             <w:r>
               <w:rPr>
                 <w:rFonts w:ascii="Bahnschrift" w:eastAsiaTheme="majorEastAsia" w:hAnsi="Bahnschrift" w:cstheme="majorBidi"/>
@@ -7711,17 +6208,108 @@
                 <w:sz w:val="14"/>
                 <w:szCs w:val="14"/>
               </w:rPr>
-              <w:t>Npm</w:t>
-            </w:r>
-            <w:proofErr w:type="spellEnd"/>
-            <w:r>
+              <w:t>Npm i @hapi/joi</w:t>
+            </w:r>
+          </w:p>
+        </w:tc>
+        <w:tc>
+          <w:tcPr>
+            <w:tcW w:w="1366" w:type="dxa"/>
+            <w:vAlign w:val="center"/>
+          </w:tcPr>
+          <w:p>
+            <w:pPr>
+              <w:rPr>
+                <w:rFonts w:ascii="Bahnschrift" w:eastAsiaTheme="majorEastAsia" w:hAnsi="Bahnschrift" w:cstheme="majorBidi"/>
+                <w:color w:val="385623" w:themeColor="accent6" w:themeShade="80"/>
+                <w:sz w:val="20"/>
+                <w:szCs w:val="20"/>
+              </w:rPr>
+            </w:pPr>
+            <w:r>
+              <w:rPr>
+                <w:rFonts w:ascii="Bahnschrift" w:eastAsiaTheme="majorEastAsia" w:hAnsi="Bahnschrift" w:cstheme="majorBidi"/>
+                <w:color w:val="385623" w:themeColor="accent6" w:themeShade="80"/>
+                <w:sz w:val="20"/>
+                <w:szCs w:val="20"/>
+              </w:rPr>
+              <w:t>Dependencia</w:t>
+            </w:r>
+          </w:p>
+        </w:tc>
+        <w:tc>
+          <w:tcPr>
+            <w:tcW w:w="3681" w:type="dxa"/>
+          </w:tcPr>
+          <w:p>
+            <w:pPr>
+              <w:rPr>
+                <w:rFonts w:ascii="Bahnschrift" w:eastAsiaTheme="majorEastAsia" w:hAnsi="Bahnschrift" w:cstheme="majorBidi"/>
+                <w:color w:val="385623" w:themeColor="accent6" w:themeShade="80"/>
+                <w:sz w:val="20"/>
+                <w:szCs w:val="20"/>
+              </w:rPr>
+            </w:pPr>
+            <w:r>
+              <w:rPr>
+                <w:rFonts w:ascii="Bahnschrift" w:eastAsiaTheme="majorEastAsia" w:hAnsi="Bahnschrift" w:cstheme="majorBidi"/>
+                <w:color w:val="385623" w:themeColor="accent6" w:themeShade="80"/>
+                <w:sz w:val="20"/>
+                <w:szCs w:val="20"/>
+              </w:rPr>
+              <w:t>Sirve para validar todo tipo de datos introducidos por el usuario.</w:t>
+            </w:r>
+          </w:p>
+        </w:tc>
+      </w:tr>
+      <w:tr>
+        <w:tc>
+          <w:tcPr>
+            <w:tcW w:w="1464" w:type="dxa"/>
+            <w:vAlign w:val="center"/>
+          </w:tcPr>
+          <w:p>
+            <w:pPr>
+              <w:rPr>
+                <w:rFonts w:ascii="Bahnschrift" w:eastAsiaTheme="majorEastAsia" w:hAnsi="Bahnschrift" w:cstheme="majorBidi"/>
+                <w:color w:val="385623" w:themeColor="accent6" w:themeShade="80"/>
+                <w:sz w:val="20"/>
+                <w:szCs w:val="20"/>
+              </w:rPr>
+            </w:pPr>
+            <w:r>
+              <w:rPr>
+                <w:rFonts w:ascii="Bahnschrift" w:eastAsiaTheme="majorEastAsia" w:hAnsi="Bahnschrift" w:cstheme="majorBidi"/>
+                <w:color w:val="385623" w:themeColor="accent6" w:themeShade="80"/>
+                <w:sz w:val="20"/>
+                <w:szCs w:val="20"/>
+              </w:rPr>
+              <w:t>randomstring</w:t>
+            </w:r>
+          </w:p>
+        </w:tc>
+        <w:tc>
+          <w:tcPr>
+            <w:tcW w:w="1983" w:type="dxa"/>
+            <w:vAlign w:val="center"/>
+          </w:tcPr>
+          <w:p>
+            <w:pPr>
               <w:rPr>
                 <w:rFonts w:ascii="Bahnschrift" w:eastAsiaTheme="majorEastAsia" w:hAnsi="Bahnschrift" w:cstheme="majorBidi"/>
                 <w:color w:val="385623" w:themeColor="accent6" w:themeShade="80"/>
                 <w:sz w:val="14"/>
                 <w:szCs w:val="14"/>
               </w:rPr>
-              <w:t xml:space="preserve"> i @hapi/joi</w:t>
+            </w:pPr>
+            <w:r>
+              <w:rPr>
+                <w:rFonts w:ascii="Bahnschrift" w:eastAsiaTheme="majorEastAsia" w:hAnsi="Bahnschrift" w:cstheme="majorBidi"/>
+                <w:color w:val="385623" w:themeColor="accent6" w:themeShade="80"/>
+                <w:sz w:val="14"/>
+                <w:szCs w:val="14"/>
+              </w:rPr>
+              <w:t>npm i randomstring</w:t>
             </w:r>
           </w:p>
         </w:tc>
@@ -7770,7 +6358,7 @@
                 <w:sz w:val="20"/>
                 <w:szCs w:val="20"/>
               </w:rPr>
-              <w:t>Sirve para validar todo tipo de datos introducidos por el usuario.</w:t>
+              <w:t>Genera cadenas de caracteres alfanuméricos. En nuestro caso lo utilizaremos para generar el código de recuperación.</w:t>
             </w:r>
           </w:p>
         </w:tc>
@@ -7790,17 +6378,15 @@
                 <w:szCs w:val="20"/>
               </w:rPr>
             </w:pPr>
-            <w:proofErr w:type="spellStart"/>
-            <w:r>
-              <w:rPr>
-                <w:rFonts w:ascii="Bahnschrift" w:eastAsiaTheme="majorEastAsia" w:hAnsi="Bahnschrift" w:cstheme="majorBidi"/>
-                <w:color w:val="385623" w:themeColor="accent6" w:themeShade="80"/>
-                <w:sz w:val="20"/>
-                <w:szCs w:val="20"/>
-              </w:rPr>
-              <w:t>randomstring</w:t>
-            </w:r>
-            <w:proofErr w:type="spellEnd"/>
+            <w:r>
+              <w:rPr>
+                <w:rFonts w:ascii="Bahnschrift" w:eastAsiaTheme="majorEastAsia" w:hAnsi="Bahnschrift" w:cstheme="majorBidi"/>
+                <w:color w:val="385623" w:themeColor="accent6" w:themeShade="80"/>
+                <w:sz w:val="20"/>
+                <w:szCs w:val="20"/>
+              </w:rPr>
+              <w:t>nodemailer</w:t>
+            </w:r>
           </w:p>
         </w:tc>
         <w:tc>
@@ -7817,7 +6403,6 @@
                 <w:szCs w:val="14"/>
               </w:rPr>
             </w:pPr>
-            <w:proofErr w:type="spellStart"/>
             <w:r>
               <w:rPr>
                 <w:rFonts w:ascii="Bahnschrift" w:eastAsiaTheme="majorEastAsia" w:hAnsi="Bahnschrift" w:cstheme="majorBidi"/>
@@ -7825,19 +6410,109 @@
                 <w:sz w:val="14"/>
                 <w:szCs w:val="14"/>
               </w:rPr>
-              <w:t>npm</w:t>
-            </w:r>
-            <w:proofErr w:type="spellEnd"/>
-            <w:r>
+              <w:t>npm i nodemailer</w:t>
+            </w:r>
+          </w:p>
+        </w:tc>
+        <w:tc>
+          <w:tcPr>
+            <w:tcW w:w="1366" w:type="dxa"/>
+            <w:vAlign w:val="center"/>
+          </w:tcPr>
+          <w:p>
+            <w:pPr>
+              <w:rPr>
+                <w:rFonts w:ascii="Bahnschrift" w:eastAsiaTheme="majorEastAsia" w:hAnsi="Bahnschrift" w:cstheme="majorBidi"/>
+                <w:color w:val="385623" w:themeColor="accent6" w:themeShade="80"/>
+                <w:sz w:val="20"/>
+                <w:szCs w:val="20"/>
+              </w:rPr>
+            </w:pPr>
+            <w:r>
+              <w:rPr>
+                <w:rFonts w:ascii="Bahnschrift" w:eastAsiaTheme="majorEastAsia" w:hAnsi="Bahnschrift" w:cstheme="majorBidi"/>
+                <w:color w:val="385623" w:themeColor="accent6" w:themeShade="80"/>
+                <w:sz w:val="20"/>
+                <w:szCs w:val="20"/>
+              </w:rPr>
+              <w:t>Dependencia</w:t>
+            </w:r>
+          </w:p>
+        </w:tc>
+        <w:tc>
+          <w:tcPr>
+            <w:tcW w:w="3681" w:type="dxa"/>
+          </w:tcPr>
+          <w:p>
+            <w:pPr>
+              <w:rPr>
+                <w:rFonts w:ascii="Bahnschrift" w:eastAsiaTheme="majorEastAsia" w:hAnsi="Bahnschrift" w:cstheme="majorBidi"/>
+                <w:color w:val="385623" w:themeColor="accent6" w:themeShade="80"/>
+                <w:sz w:val="20"/>
+                <w:szCs w:val="20"/>
+              </w:rPr>
+            </w:pPr>
+            <w:r>
+              <w:rPr>
+                <w:rFonts w:ascii="Bahnschrift" w:eastAsiaTheme="majorEastAsia" w:hAnsi="Bahnschrift" w:cstheme="majorBidi"/>
+                <w:color w:val="385623" w:themeColor="accent6" w:themeShade="80"/>
+                <w:sz w:val="20"/>
+                <w:szCs w:val="20"/>
+              </w:rPr>
+              <w:t>Nos permite enviar correos a través de una configuración sencilla.</w:t>
+            </w:r>
+          </w:p>
+        </w:tc>
+      </w:tr>
+      <w:tr>
+        <w:tc>
+          <w:tcPr>
+            <w:tcW w:w="1464" w:type="dxa"/>
+            <w:vAlign w:val="center"/>
+          </w:tcPr>
+          <w:p>
+            <w:pPr>
+              <w:rPr>
+                <w:rFonts w:ascii="Bahnschrift" w:eastAsiaTheme="majorEastAsia" w:hAnsi="Bahnschrift" w:cstheme="majorBidi"/>
+                <w:color w:val="385623" w:themeColor="accent6" w:themeShade="80"/>
+                <w:sz w:val="20"/>
+                <w:szCs w:val="20"/>
+              </w:rPr>
+            </w:pPr>
+            <w:r>
+              <w:rPr>
+                <w:rFonts w:ascii="Bahnschrift" w:eastAsiaTheme="majorEastAsia" w:hAnsi="Bahnschrift" w:cstheme="majorBidi"/>
+                <w:color w:val="385623" w:themeColor="accent6" w:themeShade="80"/>
+                <w:sz w:val="20"/>
+                <w:szCs w:val="20"/>
+              </w:rPr>
+              <w:t>c</w:t>
+            </w:r>
+            <w:r>
+              <w:rPr>
+                <w:rFonts w:ascii="Bahnschrift" w:eastAsiaTheme="majorEastAsia" w:hAnsi="Bahnschrift" w:cstheme="majorBidi"/>
+                <w:color w:val="385623" w:themeColor="accent6" w:themeShade="80"/>
+                <w:sz w:val="20"/>
+                <w:szCs w:val="20"/>
+              </w:rPr>
+              <w:t>ors</w:t>
+            </w:r>
+          </w:p>
+        </w:tc>
+        <w:tc>
+          <w:tcPr>
+            <w:tcW w:w="1983" w:type="dxa"/>
+            <w:vAlign w:val="center"/>
+          </w:tcPr>
+          <w:p>
+            <w:pPr>
               <w:rPr>
                 <w:rFonts w:ascii="Bahnschrift" w:eastAsiaTheme="majorEastAsia" w:hAnsi="Bahnschrift" w:cstheme="majorBidi"/>
                 <w:color w:val="385623" w:themeColor="accent6" w:themeShade="80"/>
                 <w:sz w:val="14"/>
                 <w:szCs w:val="14"/>
               </w:rPr>
-              <w:t xml:space="preserve"> i </w:t>
-            </w:r>
-            <w:proofErr w:type="spellStart"/>
+            </w:pPr>
             <w:r>
               <w:rPr>
                 <w:rFonts w:ascii="Bahnschrift" w:eastAsiaTheme="majorEastAsia" w:hAnsi="Bahnschrift" w:cstheme="majorBidi"/>
@@ -7845,9 +6520,8 @@
                 <w:sz w:val="14"/>
                 <w:szCs w:val="14"/>
               </w:rPr>
-              <w:t>randomstring</w:t>
-            </w:r>
-            <w:proofErr w:type="spellEnd"/>
+              <w:t>npm i cors</w:t>
+            </w:r>
           </w:p>
         </w:tc>
         <w:tc>
@@ -7895,7 +6569,43 @@
                 <w:sz w:val="20"/>
                 <w:szCs w:val="20"/>
               </w:rPr>
-              <w:t>Genera cadenas de caracteres alfanuméricos. En nuestro caso lo utilizaremos para generar el código de recuperación.</w:t>
+              <w:t xml:space="preserve">Nos permite compartir recursos </w:t>
+            </w:r>
+            <w:r>
+              <w:rPr>
+                <w:rFonts w:ascii="Bahnschrift" w:eastAsiaTheme="majorEastAsia" w:hAnsi="Bahnschrift" w:cstheme="majorBidi"/>
+                <w:color w:val="385623" w:themeColor="accent6" w:themeShade="80"/>
+                <w:sz w:val="20"/>
+                <w:szCs w:val="20"/>
+              </w:rPr>
+              <w:t>e</w:t>
+            </w:r>
+            <w:r>
+              <w:rPr>
+                <w:rFonts w:ascii="Bahnschrift" w:eastAsiaTheme="majorEastAsia" w:hAnsi="Bahnschrift" w:cstheme="majorBidi"/>
+                <w:color w:val="385623" w:themeColor="accent6" w:themeShade="80"/>
+                <w:sz w:val="20"/>
+                <w:szCs w:val="20"/>
+              </w:rPr>
+              <w:t>n distintos dominios y orígenes, por lo que pod</w:t>
+            </w:r>
+            <w:r>
+              <w:rPr>
+                <w:rFonts w:ascii="Bahnschrift" w:eastAsiaTheme="majorEastAsia" w:hAnsi="Bahnschrift" w:cstheme="majorBidi"/>
+                <w:color w:val="385623" w:themeColor="accent6" w:themeShade="80"/>
+                <w:sz w:val="20"/>
+                <w:szCs w:val="20"/>
+              </w:rPr>
+              <w:t>e</w:t>
+            </w:r>
+            <w:r>
+              <w:rPr>
+                <w:rFonts w:ascii="Bahnschrift" w:eastAsiaTheme="majorEastAsia" w:hAnsi="Bahnschrift" w:cstheme="majorBidi"/>
+                <w:color w:val="385623" w:themeColor="accent6" w:themeShade="80"/>
+                <w:sz w:val="20"/>
+                <w:szCs w:val="20"/>
+              </w:rPr>
+              <w:t>mos conectar con fetch entre backend y frontend</w:t>
             </w:r>
           </w:p>
         </w:tc>
@@ -7915,17 +6625,15 @@
                 <w:szCs w:val="20"/>
               </w:rPr>
             </w:pPr>
-            <w:proofErr w:type="spellStart"/>
-            <w:r>
-              <w:rPr>
-                <w:rFonts w:ascii="Bahnschrift" w:eastAsiaTheme="majorEastAsia" w:hAnsi="Bahnschrift" w:cstheme="majorBidi"/>
-                <w:color w:val="385623" w:themeColor="accent6" w:themeShade="80"/>
-                <w:sz w:val="20"/>
-                <w:szCs w:val="20"/>
-              </w:rPr>
-              <w:t>nodemailer</w:t>
-            </w:r>
-            <w:proofErr w:type="spellEnd"/>
+            <w:r>
+              <w:rPr>
+                <w:rFonts w:ascii="Bahnschrift" w:eastAsiaTheme="majorEastAsia" w:hAnsi="Bahnschrift" w:cstheme="majorBidi"/>
+                <w:color w:val="385623" w:themeColor="accent6" w:themeShade="80"/>
+                <w:sz w:val="20"/>
+                <w:szCs w:val="20"/>
+              </w:rPr>
+              <w:t>morgan</w:t>
+            </w:r>
           </w:p>
         </w:tc>
         <w:tc>
@@ -7942,7 +6650,6 @@
                 <w:szCs w:val="14"/>
               </w:rPr>
             </w:pPr>
-            <w:proofErr w:type="spellStart"/>
             <w:r>
               <w:rPr>
                 <w:rFonts w:ascii="Bahnschrift" w:eastAsiaTheme="majorEastAsia" w:hAnsi="Bahnschrift" w:cstheme="majorBidi"/>
@@ -7950,19 +6657,100 @@
                 <w:sz w:val="14"/>
                 <w:szCs w:val="14"/>
               </w:rPr>
-              <w:t>npm</w:t>
-            </w:r>
-            <w:proofErr w:type="spellEnd"/>
-            <w:r>
+              <w:t>npm i morgan</w:t>
+            </w:r>
+          </w:p>
+        </w:tc>
+        <w:tc>
+          <w:tcPr>
+            <w:tcW w:w="1366" w:type="dxa"/>
+            <w:vAlign w:val="center"/>
+          </w:tcPr>
+          <w:p>
+            <w:pPr>
+              <w:rPr>
+                <w:rFonts w:ascii="Bahnschrift" w:eastAsiaTheme="majorEastAsia" w:hAnsi="Bahnschrift" w:cstheme="majorBidi"/>
+                <w:color w:val="385623" w:themeColor="accent6" w:themeShade="80"/>
+                <w:sz w:val="20"/>
+                <w:szCs w:val="20"/>
+              </w:rPr>
+            </w:pPr>
+            <w:r>
+              <w:rPr>
+                <w:rFonts w:ascii="Bahnschrift" w:eastAsiaTheme="majorEastAsia" w:hAnsi="Bahnschrift" w:cstheme="majorBidi"/>
+                <w:color w:val="385623" w:themeColor="accent6" w:themeShade="80"/>
+                <w:sz w:val="20"/>
+                <w:szCs w:val="20"/>
+              </w:rPr>
+              <w:t>Dependencia</w:t>
+            </w:r>
+          </w:p>
+        </w:tc>
+        <w:tc>
+          <w:tcPr>
+            <w:tcW w:w="3681" w:type="dxa"/>
+          </w:tcPr>
+          <w:p>
+            <w:pPr>
+              <w:rPr>
+                <w:rFonts w:ascii="Bahnschrift" w:eastAsiaTheme="majorEastAsia" w:hAnsi="Bahnschrift" w:cstheme="majorBidi"/>
+                <w:color w:val="385623" w:themeColor="accent6" w:themeShade="80"/>
+                <w:sz w:val="20"/>
+                <w:szCs w:val="20"/>
+              </w:rPr>
+            </w:pPr>
+            <w:r>
+              <w:rPr>
+                <w:rFonts w:ascii="Bahnschrift" w:eastAsiaTheme="majorEastAsia" w:hAnsi="Bahnschrift" w:cstheme="majorBidi"/>
+                <w:color w:val="385623" w:themeColor="accent6" w:themeShade="80"/>
+                <w:sz w:val="20"/>
+                <w:szCs w:val="20"/>
+              </w:rPr>
+              <w:t>Muestra cualquier petición al servidor a través de nuestro terminal de node</w:t>
+            </w:r>
+          </w:p>
+        </w:tc>
+      </w:tr>
+      <w:tr>
+        <w:tc>
+          <w:tcPr>
+            <w:tcW w:w="1464" w:type="dxa"/>
+            <w:vAlign w:val="center"/>
+          </w:tcPr>
+          <w:p>
+            <w:pPr>
+              <w:rPr>
+                <w:rFonts w:ascii="Bahnschrift" w:eastAsiaTheme="majorEastAsia" w:hAnsi="Bahnschrift" w:cstheme="majorBidi"/>
+                <w:color w:val="385623" w:themeColor="accent6" w:themeShade="80"/>
+                <w:sz w:val="20"/>
+                <w:szCs w:val="20"/>
+              </w:rPr>
+            </w:pPr>
+            <w:r>
+              <w:rPr>
+                <w:rFonts w:ascii="Bahnschrift" w:eastAsiaTheme="majorEastAsia" w:hAnsi="Bahnschrift" w:cstheme="majorBidi"/>
+                <w:color w:val="385623" w:themeColor="accent6" w:themeShade="80"/>
+                <w:sz w:val="20"/>
+                <w:szCs w:val="20"/>
+              </w:rPr>
+              <w:t>uuid</w:t>
+            </w:r>
+          </w:p>
+        </w:tc>
+        <w:tc>
+          <w:tcPr>
+            <w:tcW w:w="1983" w:type="dxa"/>
+            <w:vAlign w:val="center"/>
+          </w:tcPr>
+          <w:p>
+            <w:pPr>
               <w:rPr>
                 <w:rFonts w:ascii="Bahnschrift" w:eastAsiaTheme="majorEastAsia" w:hAnsi="Bahnschrift" w:cstheme="majorBidi"/>
                 <w:color w:val="385623" w:themeColor="accent6" w:themeShade="80"/>
                 <w:sz w:val="14"/>
                 <w:szCs w:val="14"/>
               </w:rPr>
-              <w:t xml:space="preserve"> i </w:t>
-            </w:r>
-            <w:proofErr w:type="spellStart"/>
+            </w:pPr>
             <w:r>
               <w:rPr>
                 <w:rFonts w:ascii="Bahnschrift" w:eastAsiaTheme="majorEastAsia" w:hAnsi="Bahnschrift" w:cstheme="majorBidi"/>
@@ -7970,9 +6758,8 @@
                 <w:sz w:val="14"/>
                 <w:szCs w:val="14"/>
               </w:rPr>
-              <w:t>nodemailer</w:t>
-            </w:r>
-            <w:proofErr w:type="spellEnd"/>
+              <w:t>Npm i uuid</w:t>
+            </w:r>
           </w:p>
         </w:tc>
         <w:tc>
@@ -8020,365 +6807,26 @@
                 <w:sz w:val="20"/>
                 <w:szCs w:val="20"/>
               </w:rPr>
-              <w:t>Nos permite enviar correos a través de una configuración sencilla.</w:t>
-            </w:r>
-          </w:p>
-        </w:tc>
-      </w:tr>
-      <w:tr>
-        <w:tc>
-          <w:tcPr>
-            <w:tcW w:w="1464" w:type="dxa"/>
-            <w:vAlign w:val="center"/>
-          </w:tcPr>
-          <w:p>
-            <w:pPr>
-              <w:rPr>
-                <w:rFonts w:ascii="Bahnschrift" w:eastAsiaTheme="majorEastAsia" w:hAnsi="Bahnschrift" w:cstheme="majorBidi"/>
-                <w:color w:val="385623" w:themeColor="accent6" w:themeShade="80"/>
-                <w:sz w:val="20"/>
-                <w:szCs w:val="20"/>
-              </w:rPr>
-            </w:pPr>
-            <w:proofErr w:type="spellStart"/>
-            <w:r>
-              <w:rPr>
-                <w:rFonts w:ascii="Bahnschrift" w:eastAsiaTheme="majorEastAsia" w:hAnsi="Bahnschrift" w:cstheme="majorBidi"/>
-                <w:color w:val="385623" w:themeColor="accent6" w:themeShade="80"/>
-                <w:sz w:val="20"/>
-                <w:szCs w:val="20"/>
-              </w:rPr>
-              <w:t>c</w:t>
-            </w:r>
-            <w:r>
-              <w:rPr>
-                <w:rFonts w:ascii="Bahnschrift" w:eastAsiaTheme="majorEastAsia" w:hAnsi="Bahnschrift" w:cstheme="majorBidi"/>
-                <w:color w:val="385623" w:themeColor="accent6" w:themeShade="80"/>
-                <w:sz w:val="20"/>
-                <w:szCs w:val="20"/>
-              </w:rPr>
-              <w:t>ors</w:t>
-            </w:r>
-            <w:proofErr w:type="spellEnd"/>
-          </w:p>
-        </w:tc>
-        <w:tc>
-          <w:tcPr>
-            <w:tcW w:w="1983" w:type="dxa"/>
-            <w:vAlign w:val="center"/>
-          </w:tcPr>
-          <w:p>
-            <w:pPr>
-              <w:rPr>
-                <w:rFonts w:ascii="Bahnschrift" w:eastAsiaTheme="majorEastAsia" w:hAnsi="Bahnschrift" w:cstheme="majorBidi"/>
-                <w:color w:val="385623" w:themeColor="accent6" w:themeShade="80"/>
-                <w:sz w:val="14"/>
-                <w:szCs w:val="14"/>
-              </w:rPr>
-            </w:pPr>
-            <w:proofErr w:type="spellStart"/>
-            <w:r>
-              <w:rPr>
-                <w:rFonts w:ascii="Bahnschrift" w:eastAsiaTheme="majorEastAsia" w:hAnsi="Bahnschrift" w:cstheme="majorBidi"/>
-                <w:color w:val="385623" w:themeColor="accent6" w:themeShade="80"/>
-                <w:sz w:val="14"/>
-                <w:szCs w:val="14"/>
-              </w:rPr>
-              <w:t>npm</w:t>
-            </w:r>
-            <w:proofErr w:type="spellEnd"/>
-            <w:r>
-              <w:rPr>
-                <w:rFonts w:ascii="Bahnschrift" w:eastAsiaTheme="majorEastAsia" w:hAnsi="Bahnschrift" w:cstheme="majorBidi"/>
-                <w:color w:val="385623" w:themeColor="accent6" w:themeShade="80"/>
-                <w:sz w:val="14"/>
-                <w:szCs w:val="14"/>
-              </w:rPr>
-              <w:t xml:space="preserve"> i </w:t>
-            </w:r>
-            <w:proofErr w:type="spellStart"/>
-            <w:r>
-              <w:rPr>
-                <w:rFonts w:ascii="Bahnschrift" w:eastAsiaTheme="majorEastAsia" w:hAnsi="Bahnschrift" w:cstheme="majorBidi"/>
-                <w:color w:val="385623" w:themeColor="accent6" w:themeShade="80"/>
-                <w:sz w:val="14"/>
-                <w:szCs w:val="14"/>
-              </w:rPr>
-              <w:t>cors</w:t>
-            </w:r>
-            <w:proofErr w:type="spellEnd"/>
-          </w:p>
-        </w:tc>
-        <w:tc>
-          <w:tcPr>
-            <w:tcW w:w="1366" w:type="dxa"/>
-            <w:vAlign w:val="center"/>
-          </w:tcPr>
-          <w:p>
-            <w:pPr>
-              <w:rPr>
-                <w:rFonts w:ascii="Bahnschrift" w:eastAsiaTheme="majorEastAsia" w:hAnsi="Bahnschrift" w:cstheme="majorBidi"/>
-                <w:color w:val="385623" w:themeColor="accent6" w:themeShade="80"/>
-                <w:sz w:val="20"/>
-                <w:szCs w:val="20"/>
-              </w:rPr>
-            </w:pPr>
-            <w:r>
-              <w:rPr>
-                <w:rFonts w:ascii="Bahnschrift" w:eastAsiaTheme="majorEastAsia" w:hAnsi="Bahnschrift" w:cstheme="majorBidi"/>
-                <w:color w:val="385623" w:themeColor="accent6" w:themeShade="80"/>
-                <w:sz w:val="20"/>
-                <w:szCs w:val="20"/>
-              </w:rPr>
-              <w:t>Dependencia</w:t>
-            </w:r>
-          </w:p>
-        </w:tc>
-        <w:tc>
-          <w:tcPr>
-            <w:tcW w:w="3681" w:type="dxa"/>
-          </w:tcPr>
-          <w:p>
-            <w:pPr>
-              <w:rPr>
-                <w:rFonts w:ascii="Bahnschrift" w:eastAsiaTheme="majorEastAsia" w:hAnsi="Bahnschrift" w:cstheme="majorBidi"/>
-                <w:color w:val="385623" w:themeColor="accent6" w:themeShade="80"/>
-                <w:sz w:val="20"/>
-                <w:szCs w:val="20"/>
-              </w:rPr>
-            </w:pPr>
-            <w:r>
-              <w:rPr>
-                <w:rFonts w:ascii="Bahnschrift" w:eastAsiaTheme="majorEastAsia" w:hAnsi="Bahnschrift" w:cstheme="majorBidi"/>
-                <w:color w:val="385623" w:themeColor="accent6" w:themeShade="80"/>
-                <w:sz w:val="20"/>
-                <w:szCs w:val="20"/>
-              </w:rPr>
-              <w:t xml:space="preserve">Nos permite compartir recursos </w:t>
-            </w:r>
-            <w:r>
-              <w:rPr>
-                <w:rFonts w:ascii="Bahnschrift" w:eastAsiaTheme="majorEastAsia" w:hAnsi="Bahnschrift" w:cstheme="majorBidi"/>
-                <w:color w:val="385623" w:themeColor="accent6" w:themeShade="80"/>
-                <w:sz w:val="20"/>
-                <w:szCs w:val="20"/>
-              </w:rPr>
-              <w:t>e</w:t>
-            </w:r>
-            <w:r>
-              <w:rPr>
-                <w:rFonts w:ascii="Bahnschrift" w:eastAsiaTheme="majorEastAsia" w:hAnsi="Bahnschrift" w:cstheme="majorBidi"/>
-                <w:color w:val="385623" w:themeColor="accent6" w:themeShade="80"/>
-                <w:sz w:val="20"/>
-                <w:szCs w:val="20"/>
-              </w:rPr>
-              <w:t>n distintos dominios y orígenes, por lo que pod</w:t>
-            </w:r>
-            <w:r>
-              <w:rPr>
-                <w:rFonts w:ascii="Bahnschrift" w:eastAsiaTheme="majorEastAsia" w:hAnsi="Bahnschrift" w:cstheme="majorBidi"/>
-                <w:color w:val="385623" w:themeColor="accent6" w:themeShade="80"/>
-                <w:sz w:val="20"/>
-                <w:szCs w:val="20"/>
-              </w:rPr>
-              <w:t>e</w:t>
-            </w:r>
-            <w:r>
-              <w:rPr>
-                <w:rFonts w:ascii="Bahnschrift" w:eastAsiaTheme="majorEastAsia" w:hAnsi="Bahnschrift" w:cstheme="majorBidi"/>
-                <w:color w:val="385623" w:themeColor="accent6" w:themeShade="80"/>
-                <w:sz w:val="20"/>
-                <w:szCs w:val="20"/>
-              </w:rPr>
-              <w:t xml:space="preserve">mos conectar con </w:t>
-            </w:r>
-            <w:proofErr w:type="spellStart"/>
-            <w:r>
-              <w:rPr>
-                <w:rFonts w:ascii="Bahnschrift" w:eastAsiaTheme="majorEastAsia" w:hAnsi="Bahnschrift" w:cstheme="majorBidi"/>
-                <w:color w:val="385623" w:themeColor="accent6" w:themeShade="80"/>
-                <w:sz w:val="20"/>
-                <w:szCs w:val="20"/>
-              </w:rPr>
-              <w:t>fetch</w:t>
-            </w:r>
-            <w:proofErr w:type="spellEnd"/>
-            <w:r>
-              <w:rPr>
-                <w:rFonts w:ascii="Bahnschrift" w:eastAsiaTheme="majorEastAsia" w:hAnsi="Bahnschrift" w:cstheme="majorBidi"/>
-                <w:color w:val="385623" w:themeColor="accent6" w:themeShade="80"/>
-                <w:sz w:val="20"/>
-                <w:szCs w:val="20"/>
-              </w:rPr>
-              <w:t xml:space="preserve"> entre </w:t>
-            </w:r>
-            <w:proofErr w:type="spellStart"/>
-            <w:r>
-              <w:rPr>
-                <w:rFonts w:ascii="Bahnschrift" w:eastAsiaTheme="majorEastAsia" w:hAnsi="Bahnschrift" w:cstheme="majorBidi"/>
-                <w:color w:val="385623" w:themeColor="accent6" w:themeShade="80"/>
-                <w:sz w:val="20"/>
-                <w:szCs w:val="20"/>
-              </w:rPr>
-              <w:t>backend</w:t>
-            </w:r>
-            <w:proofErr w:type="spellEnd"/>
-            <w:r>
-              <w:rPr>
-                <w:rFonts w:ascii="Bahnschrift" w:eastAsiaTheme="majorEastAsia" w:hAnsi="Bahnschrift" w:cstheme="majorBidi"/>
-                <w:color w:val="385623" w:themeColor="accent6" w:themeShade="80"/>
-                <w:sz w:val="20"/>
-                <w:szCs w:val="20"/>
-              </w:rPr>
-              <w:t xml:space="preserve"> y </w:t>
-            </w:r>
-            <w:proofErr w:type="spellStart"/>
-            <w:r>
-              <w:rPr>
-                <w:rFonts w:ascii="Bahnschrift" w:eastAsiaTheme="majorEastAsia" w:hAnsi="Bahnschrift" w:cstheme="majorBidi"/>
-                <w:color w:val="385623" w:themeColor="accent6" w:themeShade="80"/>
-                <w:sz w:val="20"/>
-                <w:szCs w:val="20"/>
-              </w:rPr>
-              <w:t>frontend</w:t>
-            </w:r>
-            <w:proofErr w:type="spellEnd"/>
-          </w:p>
-        </w:tc>
-      </w:tr>
-      <w:tr>
-        <w:tc>
-          <w:tcPr>
-            <w:tcW w:w="1464" w:type="dxa"/>
-            <w:vAlign w:val="center"/>
-          </w:tcPr>
-          <w:p>
-            <w:pPr>
-              <w:rPr>
-                <w:rFonts w:ascii="Bahnschrift" w:eastAsiaTheme="majorEastAsia" w:hAnsi="Bahnschrift" w:cstheme="majorBidi"/>
-                <w:color w:val="385623" w:themeColor="accent6" w:themeShade="80"/>
-                <w:sz w:val="20"/>
-                <w:szCs w:val="20"/>
-              </w:rPr>
-            </w:pPr>
-            <w:proofErr w:type="spellStart"/>
-            <w:r>
-              <w:rPr>
-                <w:rFonts w:ascii="Bahnschrift" w:eastAsiaTheme="majorEastAsia" w:hAnsi="Bahnschrift" w:cstheme="majorBidi"/>
-                <w:color w:val="385623" w:themeColor="accent6" w:themeShade="80"/>
-                <w:sz w:val="20"/>
-                <w:szCs w:val="20"/>
-              </w:rPr>
-              <w:t>morgan</w:t>
-            </w:r>
-            <w:proofErr w:type="spellEnd"/>
-          </w:p>
-        </w:tc>
-        <w:tc>
-          <w:tcPr>
-            <w:tcW w:w="1983" w:type="dxa"/>
-            <w:vAlign w:val="center"/>
-          </w:tcPr>
-          <w:p>
-            <w:pPr>
-              <w:rPr>
-                <w:rFonts w:ascii="Bahnschrift" w:eastAsiaTheme="majorEastAsia" w:hAnsi="Bahnschrift" w:cstheme="majorBidi"/>
-                <w:color w:val="385623" w:themeColor="accent6" w:themeShade="80"/>
-                <w:sz w:val="14"/>
-                <w:szCs w:val="14"/>
-              </w:rPr>
-            </w:pPr>
-            <w:proofErr w:type="spellStart"/>
-            <w:r>
-              <w:rPr>
-                <w:rFonts w:ascii="Bahnschrift" w:eastAsiaTheme="majorEastAsia" w:hAnsi="Bahnschrift" w:cstheme="majorBidi"/>
-                <w:color w:val="385623" w:themeColor="accent6" w:themeShade="80"/>
-                <w:sz w:val="14"/>
-                <w:szCs w:val="14"/>
-              </w:rPr>
-              <w:t>npm</w:t>
-            </w:r>
-            <w:proofErr w:type="spellEnd"/>
-            <w:r>
-              <w:rPr>
-                <w:rFonts w:ascii="Bahnschrift" w:eastAsiaTheme="majorEastAsia" w:hAnsi="Bahnschrift" w:cstheme="majorBidi"/>
-                <w:color w:val="385623" w:themeColor="accent6" w:themeShade="80"/>
-                <w:sz w:val="14"/>
-                <w:szCs w:val="14"/>
-              </w:rPr>
-              <w:t xml:space="preserve"> i </w:t>
-            </w:r>
-            <w:proofErr w:type="spellStart"/>
-            <w:r>
-              <w:rPr>
-                <w:rFonts w:ascii="Bahnschrift" w:eastAsiaTheme="majorEastAsia" w:hAnsi="Bahnschrift" w:cstheme="majorBidi"/>
-                <w:color w:val="385623" w:themeColor="accent6" w:themeShade="80"/>
-                <w:sz w:val="14"/>
-                <w:szCs w:val="14"/>
-              </w:rPr>
-              <w:t>morgan</w:t>
-            </w:r>
-            <w:proofErr w:type="spellEnd"/>
-          </w:p>
-        </w:tc>
-        <w:tc>
-          <w:tcPr>
-            <w:tcW w:w="1366" w:type="dxa"/>
-            <w:vAlign w:val="center"/>
-          </w:tcPr>
-          <w:p>
-            <w:pPr>
-              <w:rPr>
-                <w:rFonts w:ascii="Bahnschrift" w:eastAsiaTheme="majorEastAsia" w:hAnsi="Bahnschrift" w:cstheme="majorBidi"/>
-                <w:color w:val="385623" w:themeColor="accent6" w:themeShade="80"/>
-                <w:sz w:val="20"/>
-                <w:szCs w:val="20"/>
-              </w:rPr>
-            </w:pPr>
-            <w:r>
-              <w:rPr>
-                <w:rFonts w:ascii="Bahnschrift" w:eastAsiaTheme="majorEastAsia" w:hAnsi="Bahnschrift" w:cstheme="majorBidi"/>
-                <w:color w:val="385623" w:themeColor="accent6" w:themeShade="80"/>
-                <w:sz w:val="20"/>
-                <w:szCs w:val="20"/>
-              </w:rPr>
-              <w:t>Dependencia</w:t>
-            </w:r>
-          </w:p>
-        </w:tc>
-        <w:tc>
-          <w:tcPr>
-            <w:tcW w:w="3681" w:type="dxa"/>
-          </w:tcPr>
-          <w:p>
-            <w:pPr>
-              <w:rPr>
-                <w:rFonts w:ascii="Bahnschrift" w:eastAsiaTheme="majorEastAsia" w:hAnsi="Bahnschrift" w:cstheme="majorBidi"/>
-                <w:color w:val="385623" w:themeColor="accent6" w:themeShade="80"/>
-                <w:sz w:val="20"/>
-                <w:szCs w:val="20"/>
-              </w:rPr>
-            </w:pPr>
-            <w:r>
-              <w:rPr>
-                <w:rFonts w:ascii="Bahnschrift" w:eastAsiaTheme="majorEastAsia" w:hAnsi="Bahnschrift" w:cstheme="majorBidi"/>
-                <w:color w:val="385623" w:themeColor="accent6" w:themeShade="80"/>
-                <w:sz w:val="20"/>
-                <w:szCs w:val="20"/>
-              </w:rPr>
-              <w:t xml:space="preserve">Muestra cualquier petición al servidor a través de nuestro terminal de </w:t>
-            </w:r>
-            <w:proofErr w:type="spellStart"/>
-            <w:r>
-              <w:rPr>
-                <w:rFonts w:ascii="Bahnschrift" w:eastAsiaTheme="majorEastAsia" w:hAnsi="Bahnschrift" w:cstheme="majorBidi"/>
-                <w:color w:val="385623" w:themeColor="accent6" w:themeShade="80"/>
-                <w:sz w:val="20"/>
-                <w:szCs w:val="20"/>
-              </w:rPr>
-              <w:t>node</w:t>
-            </w:r>
-            <w:proofErr w:type="spellEnd"/>
+              <w:t>Renombra los ficheros que subamos a nuestra bbdd</w:t>
+            </w:r>
+            <w:r>
+              <w:rPr>
+                <w:rFonts w:ascii="Bahnschrift" w:eastAsiaTheme="majorEastAsia" w:hAnsi="Bahnschrift" w:cstheme="majorBidi"/>
+                <w:color w:val="385623" w:themeColor="accent6" w:themeShade="80"/>
+                <w:sz w:val="20"/>
+                <w:szCs w:val="20"/>
+              </w:rPr>
+              <w:t xml:space="preserve"> o genera el código de validación para activar el usuario</w:t>
+            </w:r>
+            <w:r>
+              <w:rPr>
+                <w:rFonts w:ascii="Bahnschrift" w:eastAsiaTheme="majorEastAsia" w:hAnsi="Bahnschrift" w:cstheme="majorBidi"/>
+                <w:color w:val="385623" w:themeColor="accent6" w:themeShade="80"/>
+                <w:sz w:val="20"/>
+                <w:szCs w:val="20"/>
+              </w:rPr>
+              <w:t>.</w:t>
+            </w:r>
           </w:p>
         </w:tc>
       </w:tr>
@@ -8432,44 +6880,12 @@
     <w:p/>
     <w:p>
       <w:r>
-        <w:t xml:space="preserve">Un </w:t>
-      </w:r>
-      <w:proofErr w:type="spellStart"/>
-      <w:r>
-        <w:t>endpoint</w:t>
-      </w:r>
-      <w:proofErr w:type="spellEnd"/>
-      <w:r>
-        <w:t xml:space="preserve"> es una pasarela que conecta los procesos del servidor de la aplicación con una interfaz (API, </w:t>
-      </w:r>
-      <w:proofErr w:type="spellStart"/>
-      <w:r>
-        <w:t>Application</w:t>
-      </w:r>
-      <w:proofErr w:type="spellEnd"/>
-      <w:r>
-        <w:t xml:space="preserve"> </w:t>
-      </w:r>
-      <w:proofErr w:type="spellStart"/>
-      <w:r>
-        <w:t>Programming</w:t>
-      </w:r>
-      <w:proofErr w:type="spellEnd"/>
-      <w:r>
-        <w:t xml:space="preserve"> Interface), es decir, la ruta a la que se envían peticiones que no tiene porqué coincidir con nuestra URL.</w:t>
-      </w:r>
-    </w:p>
-    <w:p>
-      <w:r>
-        <w:t xml:space="preserve">Antes de empezar a programar nuestra API debemos establecer los </w:t>
-      </w:r>
-      <w:proofErr w:type="spellStart"/>
-      <w:r>
-        <w:t>endpoints</w:t>
-      </w:r>
-      <w:proofErr w:type="spellEnd"/>
-      <w:r>
-        <w:t xml:space="preserve"> necesarios para que nuestra aplicación sea funcional:</w:t>
+        <w:t>Un endpoint es una pasarela que conecta los procesos del servidor de la aplicación con una interfaz (API, Application Programming Interface), es decir, la ruta a la que se envían peticiones que no tiene porqué coincidir con nuestra URL.</w:t>
+      </w:r>
+    </w:p>
+    <w:p>
+      <w:r>
+        <w:t>Antes de empezar a programar nuestra API debemos establecer los endpoints necesarios para que nuestra aplicación sea funcional:</w:t>
       </w:r>
     </w:p>
     <w:tbl>
@@ -8672,33 +7088,8 @@
                 <w:sz w:val="16"/>
                 <w:szCs w:val="16"/>
               </w:rPr>
-              <w:t>/</w:t>
-            </w:r>
-            <w:proofErr w:type="spellStart"/>
-            <w:r>
-              <w:rPr>
-                <w:sz w:val="16"/>
-                <w:szCs w:val="16"/>
-              </w:rPr>
-              <w:t>users</w:t>
-            </w:r>
-            <w:proofErr w:type="spellEnd"/>
-            <w:r>
-              <w:rPr>
-                <w:sz w:val="16"/>
-                <w:szCs w:val="16"/>
-              </w:rPr>
-              <w:t>/</w:t>
-            </w:r>
-            <w:proofErr w:type="spellStart"/>
-            <w:r>
-              <w:rPr>
-                <w:sz w:val="16"/>
-                <w:szCs w:val="16"/>
-              </w:rPr>
-              <w:t>login</w:t>
-            </w:r>
-            <w:proofErr w:type="spellEnd"/>
+              <w:t>/users/login</w:t>
+            </w:r>
           </w:p>
         </w:tc>
         <w:tc>
@@ -8733,21 +7124,12 @@
                 <w:szCs w:val="16"/>
               </w:rPr>
             </w:pPr>
-            <w:proofErr w:type="spellStart"/>
-            <w:r>
-              <w:rPr>
-                <w:sz w:val="16"/>
-                <w:szCs w:val="16"/>
-              </w:rPr>
-              <w:t>Login</w:t>
-            </w:r>
-            <w:proofErr w:type="spellEnd"/>
-            <w:r>
-              <w:rPr>
-                <w:sz w:val="16"/>
-                <w:szCs w:val="16"/>
-              </w:rPr>
-              <w:t xml:space="preserve"> de usuario.</w:t>
+            <w:r>
+              <w:rPr>
+                <w:sz w:val="16"/>
+                <w:szCs w:val="16"/>
+              </w:rPr>
+              <w:t>Login de usuario.</w:t>
             </w:r>
           </w:p>
         </w:tc>
@@ -8810,17 +7192,8 @@
                 <w:sz w:val="16"/>
                 <w:szCs w:val="16"/>
               </w:rPr>
-              <w:t>/</w:t>
-            </w:r>
-            <w:proofErr w:type="spellStart"/>
-            <w:r>
-              <w:rPr>
-                <w:sz w:val="16"/>
-                <w:szCs w:val="16"/>
-              </w:rPr>
-              <w:t>users</w:t>
-            </w:r>
-            <w:proofErr w:type="spellEnd"/>
+              <w:t>/users</w:t>
+            </w:r>
           </w:p>
         </w:tc>
         <w:tc>
@@ -8925,33 +7298,8 @@
                 <w:sz w:val="16"/>
                 <w:szCs w:val="16"/>
               </w:rPr>
-              <w:t>/</w:t>
-            </w:r>
-            <w:proofErr w:type="spellStart"/>
-            <w:r>
-              <w:rPr>
-                <w:sz w:val="16"/>
-                <w:szCs w:val="16"/>
-              </w:rPr>
-              <w:t>users</w:t>
-            </w:r>
-            <w:proofErr w:type="spellEnd"/>
-            <w:r>
-              <w:rPr>
-                <w:sz w:val="16"/>
-                <w:szCs w:val="16"/>
-              </w:rPr>
-              <w:t>/</w:t>
-            </w:r>
-            <w:proofErr w:type="spellStart"/>
-            <w:r>
-              <w:rPr>
-                <w:sz w:val="16"/>
-                <w:szCs w:val="16"/>
-              </w:rPr>
-              <w:t>profile</w:t>
-            </w:r>
-            <w:proofErr w:type="spellEnd"/>
+              <w:t>/users/profile</w:t>
+            </w:r>
           </w:p>
         </w:tc>
         <w:tc>
@@ -9008,7 +7356,6 @@
                 <w:szCs w:val="16"/>
               </w:rPr>
             </w:pPr>
-            <w:proofErr w:type="spellStart"/>
             <w:r>
               <w:rPr>
                 <w:sz w:val="16"/>
@@ -9016,7 +7363,6 @@
               </w:rPr>
               <w:t>isAuth</w:t>
             </w:r>
-            <w:proofErr w:type="spellEnd"/>
           </w:p>
         </w:tc>
       </w:tr>
@@ -9058,33 +7404,8 @@
                 <w:sz w:val="16"/>
                 <w:szCs w:val="16"/>
               </w:rPr>
-              <w:t>/</w:t>
-            </w:r>
-            <w:proofErr w:type="spellStart"/>
-            <w:r>
-              <w:rPr>
-                <w:sz w:val="16"/>
-                <w:szCs w:val="16"/>
-              </w:rPr>
-              <w:t>users</w:t>
-            </w:r>
-            <w:proofErr w:type="spellEnd"/>
-            <w:r>
-              <w:rPr>
-                <w:sz w:val="16"/>
-                <w:szCs w:val="16"/>
-              </w:rPr>
-              <w:t>/</w:t>
-            </w:r>
-            <w:proofErr w:type="spellStart"/>
-            <w:r>
-              <w:rPr>
-                <w:sz w:val="16"/>
-                <w:szCs w:val="16"/>
-              </w:rPr>
-              <w:t>password</w:t>
-            </w:r>
-            <w:proofErr w:type="spellEnd"/>
+              <w:t>/users/password</w:t>
+            </w:r>
           </w:p>
         </w:tc>
         <w:tc>
@@ -9124,23 +7445,7 @@
                 <w:sz w:val="16"/>
                 <w:szCs w:val="16"/>
               </w:rPr>
-              <w:t xml:space="preserve">Editar </w:t>
-            </w:r>
-            <w:proofErr w:type="spellStart"/>
-            <w:r>
-              <w:rPr>
-                <w:sz w:val="16"/>
-                <w:szCs w:val="16"/>
-              </w:rPr>
-              <w:t>password</w:t>
-            </w:r>
-            <w:proofErr w:type="spellEnd"/>
-            <w:r>
-              <w:rPr>
-                <w:sz w:val="16"/>
-                <w:szCs w:val="16"/>
-              </w:rPr>
-              <w:t xml:space="preserve"> del usuario.</w:t>
+              <w:t>Editar password del usuario.</w:t>
             </w:r>
           </w:p>
         </w:tc>
@@ -9155,7 +7460,6 @@
                 <w:szCs w:val="16"/>
               </w:rPr>
             </w:pPr>
-            <w:proofErr w:type="spellStart"/>
             <w:r>
               <w:rPr>
                 <w:sz w:val="16"/>
@@ -9163,7 +7467,6 @@
               </w:rPr>
               <w:t>isAuth</w:t>
             </w:r>
-            <w:proofErr w:type="spellEnd"/>
           </w:p>
         </w:tc>
       </w:tr>
@@ -9205,49 +7508,8 @@
                 <w:sz w:val="16"/>
                 <w:szCs w:val="16"/>
               </w:rPr>
-              <w:t>/</w:t>
-            </w:r>
-            <w:proofErr w:type="spellStart"/>
-            <w:r>
-              <w:rPr>
-                <w:sz w:val="16"/>
-                <w:szCs w:val="16"/>
-              </w:rPr>
-              <w:t>users</w:t>
-            </w:r>
-            <w:proofErr w:type="spellEnd"/>
-            <w:r>
-              <w:rPr>
-                <w:sz w:val="16"/>
-                <w:szCs w:val="16"/>
-              </w:rPr>
-              <w:t>/</w:t>
-            </w:r>
-            <w:proofErr w:type="spellStart"/>
-            <w:r>
-              <w:rPr>
-                <w:sz w:val="16"/>
-                <w:szCs w:val="16"/>
-              </w:rPr>
-              <w:t>password</w:t>
-            </w:r>
-            <w:proofErr w:type="spellEnd"/>
-            <w:r>
-              <w:rPr>
-                <w:sz w:val="16"/>
-                <w:szCs w:val="16"/>
-              </w:rPr>
-              <w:t>/</w:t>
-            </w:r>
-            <w:proofErr w:type="spellStart"/>
-            <w:r>
-              <w:rPr>
-                <w:sz w:val="16"/>
-                <w:szCs w:val="16"/>
-              </w:rPr>
-              <w:t>solicitude</w:t>
-            </w:r>
-            <w:proofErr w:type="spellEnd"/>
+              <w:t>/users/password/solicitude</w:t>
+            </w:r>
           </w:p>
         </w:tc>
         <w:tc>
@@ -9350,49 +7612,8 @@
                 <w:sz w:val="16"/>
                 <w:szCs w:val="16"/>
               </w:rPr>
-              <w:t>/</w:t>
-            </w:r>
-            <w:proofErr w:type="spellStart"/>
-            <w:r>
-              <w:rPr>
-                <w:sz w:val="16"/>
-                <w:szCs w:val="16"/>
-              </w:rPr>
-              <w:t>users</w:t>
-            </w:r>
-            <w:proofErr w:type="spellEnd"/>
-            <w:r>
-              <w:rPr>
-                <w:sz w:val="16"/>
-                <w:szCs w:val="16"/>
-              </w:rPr>
-              <w:t xml:space="preserve">/ </w:t>
-            </w:r>
-            <w:proofErr w:type="spellStart"/>
-            <w:r>
-              <w:rPr>
-                <w:sz w:val="16"/>
-                <w:szCs w:val="16"/>
-              </w:rPr>
-              <w:t>password</w:t>
-            </w:r>
-            <w:proofErr w:type="spellEnd"/>
-            <w:r>
-              <w:rPr>
-                <w:sz w:val="16"/>
-                <w:szCs w:val="16"/>
-              </w:rPr>
-              <w:t>/</w:t>
-            </w:r>
-            <w:proofErr w:type="spellStart"/>
-            <w:r>
-              <w:rPr>
-                <w:sz w:val="16"/>
-                <w:szCs w:val="16"/>
-              </w:rPr>
-              <w:t>recover</w:t>
-            </w:r>
-            <w:proofErr w:type="spellEnd"/>
+              <w:t>/users/ password/recover</w:t>
+            </w:r>
           </w:p>
         </w:tc>
         <w:tc>
@@ -9447,31 +7668,13 @@
                 <w:szCs w:val="16"/>
               </w:rPr>
             </w:pPr>
-            <w:proofErr w:type="spellStart"/>
-            <w:r>
-              <w:rPr>
-                <w:sz w:val="16"/>
-                <w:szCs w:val="16"/>
-              </w:rPr>
-              <w:t>isAuth</w:t>
-            </w:r>
-            <w:proofErr w:type="spellEnd"/>
-            <w:r>
-              <w:rPr>
-                <w:sz w:val="16"/>
-                <w:szCs w:val="16"/>
-              </w:rPr>
-              <w:t xml:space="preserve">, </w:t>
-            </w:r>
-            <w:proofErr w:type="spellStart"/>
-            <w:r>
-              <w:rPr>
-                <w:sz w:val="16"/>
-                <w:szCs w:val="16"/>
-              </w:rPr>
-              <w:t>isImg</w:t>
-            </w:r>
-            <w:proofErr w:type="spellEnd"/>
+            <w:r>
+              <w:rPr>
+                <w:sz w:val="16"/>
+                <w:szCs w:val="16"/>
+              </w:rPr>
+              <w:t>isAuth, isImg</w:t>
+            </w:r>
           </w:p>
         </w:tc>
       </w:tr>
@@ -9513,33 +7716,8 @@
                 <w:sz w:val="16"/>
                 <w:szCs w:val="16"/>
               </w:rPr>
-              <w:t>/</w:t>
-            </w:r>
-            <w:proofErr w:type="spellStart"/>
-            <w:r>
-              <w:rPr>
-                <w:sz w:val="16"/>
-                <w:szCs w:val="16"/>
-              </w:rPr>
-              <w:t>users</w:t>
-            </w:r>
-            <w:proofErr w:type="spellEnd"/>
-            <w:r>
-              <w:rPr>
-                <w:sz w:val="16"/>
-                <w:szCs w:val="16"/>
-              </w:rPr>
-              <w:t>/</w:t>
-            </w:r>
-            <w:proofErr w:type="spellStart"/>
-            <w:r>
-              <w:rPr>
-                <w:sz w:val="16"/>
-                <w:szCs w:val="16"/>
-              </w:rPr>
-              <w:t>photo</w:t>
-            </w:r>
-            <w:proofErr w:type="spellEnd"/>
+              <w:t>/users/photo</w:t>
+            </w:r>
           </w:p>
         </w:tc>
         <w:tc>
@@ -9594,31 +7772,13 @@
                 <w:szCs w:val="16"/>
               </w:rPr>
             </w:pPr>
-            <w:proofErr w:type="spellStart"/>
-            <w:r>
-              <w:rPr>
-                <w:sz w:val="16"/>
-                <w:szCs w:val="16"/>
-              </w:rPr>
-              <w:t>isAuth</w:t>
-            </w:r>
-            <w:proofErr w:type="spellEnd"/>
-            <w:r>
-              <w:rPr>
-                <w:sz w:val="16"/>
-                <w:szCs w:val="16"/>
-              </w:rPr>
-              <w:t xml:space="preserve">, </w:t>
-            </w:r>
-            <w:proofErr w:type="spellStart"/>
-            <w:r>
-              <w:rPr>
-                <w:sz w:val="16"/>
-                <w:szCs w:val="16"/>
-              </w:rPr>
-              <w:t>isImg</w:t>
-            </w:r>
-            <w:proofErr w:type="spellEnd"/>
+            <w:r>
+              <w:rPr>
+                <w:sz w:val="16"/>
+                <w:szCs w:val="16"/>
+              </w:rPr>
+              <w:t>isAuth, isImg</w:t>
+            </w:r>
           </w:p>
         </w:tc>
       </w:tr>
@@ -9693,23 +7853,7 @@
                 <w:sz w:val="16"/>
                 <w:szCs w:val="16"/>
               </w:rPr>
-              <w:t>/</w:t>
-            </w:r>
-            <w:proofErr w:type="spellStart"/>
-            <w:r>
-              <w:rPr>
-                <w:sz w:val="16"/>
-                <w:szCs w:val="16"/>
-              </w:rPr>
-              <w:t>news</w:t>
-            </w:r>
-            <w:proofErr w:type="spellEnd"/>
-            <w:r>
-              <w:rPr>
-                <w:sz w:val="16"/>
-                <w:szCs w:val="16"/>
-              </w:rPr>
-              <w:t>/top</w:t>
+              <w:t>/news/top</w:t>
             </w:r>
           </w:p>
         </w:tc>
@@ -9851,23 +7995,7 @@
                 <w:sz w:val="16"/>
                 <w:szCs w:val="16"/>
               </w:rPr>
-              <w:t>/</w:t>
-            </w:r>
-            <w:proofErr w:type="spellStart"/>
-            <w:r>
-              <w:rPr>
-                <w:sz w:val="16"/>
-                <w:szCs w:val="16"/>
-              </w:rPr>
-              <w:t>news</w:t>
-            </w:r>
-            <w:proofErr w:type="spellEnd"/>
-            <w:r>
-              <w:rPr>
-                <w:sz w:val="16"/>
-                <w:szCs w:val="16"/>
-              </w:rPr>
-              <w:t>/date=?</w:t>
+              <w:t>/news/date=?</w:t>
             </w:r>
           </w:p>
         </w:tc>
@@ -9974,23 +8102,7 @@
                 <w:sz w:val="16"/>
                 <w:szCs w:val="16"/>
               </w:rPr>
-              <w:t>/</w:t>
-            </w:r>
-            <w:proofErr w:type="spellStart"/>
-            <w:r>
-              <w:rPr>
-                <w:sz w:val="16"/>
-                <w:szCs w:val="16"/>
-              </w:rPr>
-              <w:t>news?category</w:t>
-            </w:r>
-            <w:proofErr w:type="spellEnd"/>
-            <w:r>
-              <w:rPr>
-                <w:sz w:val="16"/>
-                <w:szCs w:val="16"/>
-              </w:rPr>
-              <w:t>=”general”</w:t>
+              <w:t>/news?category=”general”</w:t>
             </w:r>
           </w:p>
         </w:tc>
@@ -10097,17 +8209,8 @@
                 <w:sz w:val="16"/>
                 <w:szCs w:val="16"/>
               </w:rPr>
-              <w:t>/</w:t>
-            </w:r>
-            <w:proofErr w:type="spellStart"/>
-            <w:r>
-              <w:rPr>
-                <w:sz w:val="16"/>
-                <w:szCs w:val="16"/>
-              </w:rPr>
-              <w:t>news</w:t>
-            </w:r>
-            <w:proofErr w:type="spellEnd"/>
+              <w:t>/news</w:t>
+            </w:r>
           </w:p>
         </w:tc>
         <w:tc>
@@ -10163,7 +8266,6 @@
                 <w:szCs w:val="16"/>
               </w:rPr>
             </w:pPr>
-            <w:proofErr w:type="spellStart"/>
             <w:r>
               <w:rPr>
                 <w:sz w:val="16"/>
@@ -10171,7 +8273,6 @@
               </w:rPr>
               <w:t>isAuth</w:t>
             </w:r>
-            <w:proofErr w:type="spellEnd"/>
           </w:p>
         </w:tc>
       </w:tr>
@@ -10215,33 +8316,8 @@
                 <w:sz w:val="16"/>
                 <w:szCs w:val="16"/>
               </w:rPr>
-              <w:t>/</w:t>
-            </w:r>
-            <w:proofErr w:type="spellStart"/>
-            <w:r>
-              <w:rPr>
-                <w:sz w:val="16"/>
-                <w:szCs w:val="16"/>
-              </w:rPr>
-              <w:t>news</w:t>
-            </w:r>
-            <w:proofErr w:type="spellEnd"/>
-            <w:r>
-              <w:rPr>
-                <w:sz w:val="16"/>
-                <w:szCs w:val="16"/>
-              </w:rPr>
-              <w:t>/:</w:t>
-            </w:r>
-            <w:proofErr w:type="spellStart"/>
-            <w:r>
-              <w:rPr>
-                <w:sz w:val="16"/>
-                <w:szCs w:val="16"/>
-              </w:rPr>
-              <w:t>idNews</w:t>
-            </w:r>
-            <w:proofErr w:type="spellEnd"/>
+              <w:t>/news/:idNews</w:t>
+            </w:r>
           </w:p>
         </w:tc>
         <w:tc>
@@ -10297,7 +8373,6 @@
                 <w:szCs w:val="16"/>
               </w:rPr>
             </w:pPr>
-            <w:proofErr w:type="spellStart"/>
             <w:r>
               <w:rPr>
                 <w:sz w:val="16"/>
@@ -10305,7 +8380,6 @@
               </w:rPr>
               <w:t>isAuth</w:t>
             </w:r>
-            <w:proofErr w:type="spellEnd"/>
           </w:p>
         </w:tc>
       </w:tr>
@@ -10349,33 +8423,8 @@
                 <w:sz w:val="16"/>
                 <w:szCs w:val="16"/>
               </w:rPr>
-              <w:t>/</w:t>
-            </w:r>
-            <w:proofErr w:type="spellStart"/>
-            <w:r>
-              <w:rPr>
-                <w:sz w:val="16"/>
-                <w:szCs w:val="16"/>
-              </w:rPr>
-              <w:t>news</w:t>
-            </w:r>
-            <w:proofErr w:type="spellEnd"/>
-            <w:r>
-              <w:rPr>
-                <w:sz w:val="16"/>
-                <w:szCs w:val="16"/>
-              </w:rPr>
-              <w:t>/:</w:t>
-            </w:r>
-            <w:proofErr w:type="spellStart"/>
-            <w:r>
-              <w:rPr>
-                <w:sz w:val="16"/>
-                <w:szCs w:val="16"/>
-              </w:rPr>
-              <w:t>idNews</w:t>
-            </w:r>
-            <w:proofErr w:type="spellEnd"/>
+              <w:t>/news/:idNews</w:t>
+            </w:r>
           </w:p>
         </w:tc>
         <w:tc>
@@ -10431,7 +8480,6 @@
                 <w:szCs w:val="16"/>
               </w:rPr>
             </w:pPr>
-            <w:proofErr w:type="spellStart"/>
             <w:r>
               <w:rPr>
                 <w:sz w:val="16"/>
@@ -10439,7 +8487,6 @@
               </w:rPr>
               <w:t>isAuth</w:t>
             </w:r>
-            <w:proofErr w:type="spellEnd"/>
           </w:p>
         </w:tc>
       </w:tr>
@@ -10483,33 +8530,8 @@
                 <w:sz w:val="16"/>
                 <w:szCs w:val="16"/>
               </w:rPr>
-              <w:t>/</w:t>
-            </w:r>
-            <w:proofErr w:type="spellStart"/>
-            <w:r>
-              <w:rPr>
-                <w:sz w:val="16"/>
-                <w:szCs w:val="16"/>
-              </w:rPr>
-              <w:t>news</w:t>
-            </w:r>
-            <w:proofErr w:type="spellEnd"/>
-            <w:r>
-              <w:rPr>
-                <w:sz w:val="16"/>
-                <w:szCs w:val="16"/>
-              </w:rPr>
-              <w:t>/:</w:t>
-            </w:r>
-            <w:proofErr w:type="spellStart"/>
-            <w:r>
-              <w:rPr>
-                <w:sz w:val="16"/>
-                <w:szCs w:val="16"/>
-              </w:rPr>
-              <w:t>idNews</w:t>
-            </w:r>
-            <w:proofErr w:type="spellEnd"/>
+              <w:t>/news/:idNews</w:t>
+            </w:r>
           </w:p>
         </w:tc>
         <w:tc>
@@ -10565,7 +8587,6 @@
                 <w:szCs w:val="16"/>
               </w:rPr>
             </w:pPr>
-            <w:proofErr w:type="spellStart"/>
             <w:r>
               <w:rPr>
                 <w:sz w:val="16"/>
@@ -10573,7 +8594,6 @@
               </w:rPr>
               <w:t>isAuth</w:t>
             </w:r>
-            <w:proofErr w:type="spellEnd"/>
           </w:p>
         </w:tc>
       </w:tr>

--- a/xpaccount/documentation/GESTIÓN DE MOVIMIENTOS DE TU CUENTA.docx
+++ b/xpaccount/documentation/GESTIÓN DE MOVIMIENTOS DE TU CUENTA.docx
@@ -9,7 +9,23 @@
     </w:p>
     <w:p>
       <w:r>
-        <w:t>La aplicación se llamará xpaccount, viene del inglés expenses account, gastos</w:t>
+        <w:t xml:space="preserve">La aplicación se llamará </w:t>
+      </w:r>
+      <w:proofErr w:type="spellStart"/>
+      <w:r>
+        <w:t>xpaccount</w:t>
+      </w:r>
+      <w:proofErr w:type="spellEnd"/>
+      <w:r>
+        <w:t xml:space="preserve">, viene del inglés expenses </w:t>
+      </w:r>
+      <w:proofErr w:type="spellStart"/>
+      <w:r>
+        <w:t>account</w:t>
+      </w:r>
+      <w:proofErr w:type="spellEnd"/>
+      <w:r>
+        <w:t>, gastos</w:t>
       </w:r>
       <w:r>
         <w:t xml:space="preserve"> de mi cuenta bancaria. Consiste en gestionar los gastos e ingresos que se generan en mis cuentas bancarias.</w:t>
@@ -158,9 +174,11 @@
           <w:numId w:val="1"/>
         </w:numPr>
       </w:pPr>
+      <w:proofErr w:type="spellStart"/>
       <w:r>
         <w:t>Login</w:t>
       </w:r>
+      <w:proofErr w:type="spellEnd"/>
     </w:p>
     <w:p/>
     <w:p>
@@ -192,7 +210,35 @@
         <w:rPr>
           <w:color w:val="595959" w:themeColor="text1" w:themeTint="A6"/>
         </w:rPr>
-        <w:t xml:space="preserve">Para realizar la base de datos hemos utilizado la herramienta yEd Graph Editor, donde hemos creado las entidades con los siguientes </w:t>
+        <w:t xml:space="preserve">Para realizar la base de datos hemos utilizado la herramienta </w:t>
+      </w:r>
+      <w:proofErr w:type="spellStart"/>
+      <w:r>
+        <w:rPr>
+          <w:color w:val="595959" w:themeColor="text1" w:themeTint="A6"/>
+        </w:rPr>
+        <w:t>yEd</w:t>
+      </w:r>
+      <w:proofErr w:type="spellEnd"/>
+      <w:r>
+        <w:rPr>
+          <w:color w:val="595959" w:themeColor="text1" w:themeTint="A6"/>
+        </w:rPr>
+        <w:t xml:space="preserve"> </w:t>
+      </w:r>
+      <w:proofErr w:type="spellStart"/>
+      <w:r>
+        <w:rPr>
+          <w:color w:val="595959" w:themeColor="text1" w:themeTint="A6"/>
+        </w:rPr>
+        <w:t>Graph</w:t>
+      </w:r>
+      <w:proofErr w:type="spellEnd"/>
+      <w:r>
+        <w:rPr>
+          <w:color w:val="595959" w:themeColor="text1" w:themeTint="A6"/>
+        </w:rPr>
+        <w:t xml:space="preserve"> Editor, donde hemos creado las entidades con los siguientes </w:t>
       </w:r>
       <w:r>
         <w:rPr>
@@ -213,10 +259,10 @@
           <w:noProof/>
         </w:rPr>
         <w:drawing>
-          <wp:inline distT="0" distB="0" distL="0" distR="0" wp14:anchorId="4F6C08CD" wp14:editId="3A63B288">
-            <wp:extent cx="5400040" cy="3682365"/>
+          <wp:inline distT="0" distB="0" distL="0" distR="0" wp14:anchorId="21CBC2C4" wp14:editId="4163FC0A">
+            <wp:extent cx="5400040" cy="3799840"/>
             <wp:effectExtent l="0" t="0" r="0" b="0"/>
-            <wp:docPr id="5" name="Imagen 5"/>
+            <wp:docPr id="1" name="Imagen 1"/>
             <wp:cNvGraphicFramePr>
               <a:graphicFrameLocks xmlns:a="http://schemas.openxmlformats.org/drawingml/2006/main" noChangeAspect="1"/>
             </wp:cNvGraphicFramePr>
@@ -224,11 +270,11 @@
               <a:graphicData uri="http://schemas.openxmlformats.org/drawingml/2006/picture">
                 <pic:pic xmlns:pic="http://schemas.openxmlformats.org/drawingml/2006/picture">
                   <pic:nvPicPr>
-                    <pic:cNvPr id="5" name="Imagen 5"/>
+                    <pic:cNvPr id="1" name="Imagen 1"/>
                     <pic:cNvPicPr/>
                   </pic:nvPicPr>
                   <pic:blipFill>
-                    <a:blip r:embed="rId5" cstate="print">
+                    <a:blip r:embed="rId5">
                       <a:extLst>
                         <a:ext uri="{28A0092B-C50C-407E-A947-70E740481C1C}">
                           <a14:useLocalDpi xmlns:a14="http://schemas.microsoft.com/office/drawing/2010/main" val="0"/>
@@ -242,7 +288,7 @@
                   <pic:spPr>
                     <a:xfrm>
                       <a:off x="0" y="0"/>
-                      <a:ext cx="5400040" cy="3682365"/>
+                      <a:ext cx="5400040" cy="3799840"/>
                     </a:xfrm>
                     <a:prstGeom prst="rect">
                       <a:avLst/>
@@ -282,12 +328,14 @@
           <w:color w:val="595959" w:themeColor="text1" w:themeTint="A6"/>
         </w:rPr>
       </w:pPr>
+      <w:proofErr w:type="spellStart"/>
       <w:r>
         <w:rPr>
           <w:color w:val="00B0F0"/>
         </w:rPr>
         <w:t>Users</w:t>
       </w:r>
+      <w:proofErr w:type="spellEnd"/>
       <w:r>
         <w:rPr>
           <w:color w:val="595959" w:themeColor="text1" w:themeTint="A6"/>
@@ -330,7 +378,21 @@
         <w:rPr>
           <w:color w:val="595959" w:themeColor="text1" w:themeTint="A6"/>
         </w:rPr>
-        <w:t>Identificador único, autoincremental y entero de cada registro.</w:t>
+        <w:t xml:space="preserve">Identificador único, </w:t>
+      </w:r>
+      <w:proofErr w:type="spellStart"/>
+      <w:r>
+        <w:rPr>
+          <w:color w:val="595959" w:themeColor="text1" w:themeTint="A6"/>
+        </w:rPr>
+        <w:t>autoincremental</w:t>
+      </w:r>
+      <w:proofErr w:type="spellEnd"/>
+      <w:r>
+        <w:rPr>
+          <w:color w:val="595959" w:themeColor="text1" w:themeTint="A6"/>
+        </w:rPr>
+        <w:t xml:space="preserve"> y entero de cada registro.</w:t>
       </w:r>
     </w:p>
     <w:p>
@@ -345,6 +407,7 @@
           <w:color w:val="595959" w:themeColor="text1" w:themeTint="A6"/>
         </w:rPr>
       </w:pPr>
+      <w:proofErr w:type="spellStart"/>
       <w:r>
         <w:rPr>
           <w:color w:val="385623" w:themeColor="accent6" w:themeShade="80"/>
@@ -357,6 +420,7 @@
         </w:rPr>
         <w:t>sername</w:t>
       </w:r>
+      <w:proofErr w:type="spellEnd"/>
       <w:r>
         <w:rPr>
           <w:color w:val="595959" w:themeColor="text1" w:themeTint="A6"/>
@@ -437,12 +501,14 @@
           <w:color w:val="595959" w:themeColor="text1" w:themeTint="A6"/>
         </w:rPr>
       </w:pPr>
+      <w:proofErr w:type="spellStart"/>
       <w:r>
         <w:rPr>
           <w:color w:val="385623" w:themeColor="accent6" w:themeShade="80"/>
         </w:rPr>
         <w:t>password</w:t>
       </w:r>
+      <w:proofErr w:type="spellEnd"/>
       <w:r>
         <w:rPr>
           <w:color w:val="595959" w:themeColor="text1" w:themeTint="A6"/>
@@ -474,12 +540,14 @@
           <w:color w:val="595959" w:themeColor="text1" w:themeTint="A6"/>
         </w:rPr>
       </w:pPr>
+      <w:proofErr w:type="spellStart"/>
       <w:r>
         <w:rPr>
           <w:color w:val="385623" w:themeColor="accent6" w:themeShade="80"/>
         </w:rPr>
         <w:t>recoverPassCode</w:t>
       </w:r>
+      <w:proofErr w:type="spellEnd"/>
       <w:r>
         <w:rPr>
           <w:color w:val="595959" w:themeColor="text1" w:themeTint="A6"/>
@@ -499,6 +567,7 @@
           <w:color w:val="595959" w:themeColor="text1" w:themeTint="A6"/>
         </w:rPr>
       </w:pPr>
+      <w:proofErr w:type="spellStart"/>
       <w:r>
         <w:rPr>
           <w:color w:val="385623" w:themeColor="accent6" w:themeShade="80"/>
@@ -517,6 +586,7 @@
         </w:rPr>
         <w:t>Code</w:t>
       </w:r>
+      <w:proofErr w:type="spellEnd"/>
       <w:r>
         <w:rPr>
           <w:color w:val="595959" w:themeColor="text1" w:themeTint="A6"/>
@@ -585,17 +655,33 @@
           <w:color w:val="595959" w:themeColor="text1" w:themeTint="A6"/>
         </w:rPr>
       </w:pPr>
+      <w:proofErr w:type="spellStart"/>
       <w:r>
         <w:rPr>
           <w:color w:val="385623" w:themeColor="accent6" w:themeShade="80"/>
         </w:rPr>
         <w:t>createdAt</w:t>
       </w:r>
-      <w:r>
-        <w:rPr>
-          <w:color w:val="595959" w:themeColor="text1" w:themeTint="A6"/>
-        </w:rPr>
-        <w:t>: Fecha de creación del usuario. Timestamp y requerido.</w:t>
+      <w:proofErr w:type="spellEnd"/>
+      <w:r>
+        <w:rPr>
+          <w:color w:val="595959" w:themeColor="text1" w:themeTint="A6"/>
+        </w:rPr>
+        <w:t xml:space="preserve">: Fecha de creación del usuario. </w:t>
+      </w:r>
+      <w:proofErr w:type="spellStart"/>
+      <w:r>
+        <w:rPr>
+          <w:color w:val="595959" w:themeColor="text1" w:themeTint="A6"/>
+        </w:rPr>
+        <w:t>Timestamp</w:t>
+      </w:r>
+      <w:proofErr w:type="spellEnd"/>
+      <w:r>
+        <w:rPr>
+          <w:color w:val="595959" w:themeColor="text1" w:themeTint="A6"/>
+        </w:rPr>
+        <w:t xml:space="preserve"> y requerido.</w:t>
       </w:r>
     </w:p>
     <w:p>
@@ -610,17 +696,33 @@
           <w:color w:val="595959" w:themeColor="text1" w:themeTint="A6"/>
         </w:rPr>
       </w:pPr>
+      <w:proofErr w:type="spellStart"/>
       <w:r>
         <w:rPr>
           <w:color w:val="385623" w:themeColor="accent6" w:themeShade="80"/>
         </w:rPr>
         <w:t>modifiedAt</w:t>
       </w:r>
-      <w:r>
-        <w:rPr>
-          <w:color w:val="595959" w:themeColor="text1" w:themeTint="A6"/>
-        </w:rPr>
-        <w:t>: Fecha de modificación de alguno de los atributos. Timestamp.</w:t>
+      <w:proofErr w:type="spellEnd"/>
+      <w:r>
+        <w:rPr>
+          <w:color w:val="595959" w:themeColor="text1" w:themeTint="A6"/>
+        </w:rPr>
+        <w:t xml:space="preserve">: Fecha de modificación de alguno de los atributos. </w:t>
+      </w:r>
+      <w:proofErr w:type="spellStart"/>
+      <w:r>
+        <w:rPr>
+          <w:color w:val="595959" w:themeColor="text1" w:themeTint="A6"/>
+        </w:rPr>
+        <w:t>Timestamp</w:t>
+      </w:r>
+      <w:proofErr w:type="spellEnd"/>
+      <w:r>
+        <w:rPr>
+          <w:color w:val="595959" w:themeColor="text1" w:themeTint="A6"/>
+        </w:rPr>
+        <w:t>.</w:t>
       </w:r>
     </w:p>
     <w:p>
@@ -635,12 +737,14 @@
           <w:color w:val="595959" w:themeColor="text1" w:themeTint="A6"/>
         </w:rPr>
       </w:pPr>
+      <w:proofErr w:type="spellStart"/>
       <w:r>
         <w:rPr>
           <w:color w:val="385623" w:themeColor="accent6" w:themeShade="80"/>
         </w:rPr>
         <w:t>first_name</w:t>
       </w:r>
+      <w:proofErr w:type="spellEnd"/>
       <w:r>
         <w:rPr>
           <w:color w:val="595959" w:themeColor="text1" w:themeTint="A6"/>
@@ -678,12 +782,14 @@
           <w:color w:val="595959" w:themeColor="text1" w:themeTint="A6"/>
         </w:rPr>
       </w:pPr>
+      <w:proofErr w:type="spellStart"/>
       <w:r>
         <w:rPr>
           <w:color w:val="385623" w:themeColor="accent6" w:themeShade="80"/>
         </w:rPr>
         <w:t>last_name</w:t>
       </w:r>
+      <w:proofErr w:type="spellEnd"/>
       <w:r>
         <w:rPr>
           <w:color w:val="595959" w:themeColor="text1" w:themeTint="A6"/>
@@ -721,12 +827,14 @@
           <w:color w:val="595959" w:themeColor="text1" w:themeTint="A6"/>
         </w:rPr>
       </w:pPr>
+      <w:proofErr w:type="spellStart"/>
       <w:r>
         <w:rPr>
           <w:color w:val="385623" w:themeColor="accent6" w:themeShade="80"/>
         </w:rPr>
         <w:t>dni</w:t>
       </w:r>
+      <w:proofErr w:type="spellEnd"/>
       <w:r>
         <w:rPr>
           <w:color w:val="595959" w:themeColor="text1" w:themeTint="A6"/>
@@ -764,6 +872,7 @@
           <w:color w:val="595959" w:themeColor="text1" w:themeTint="A6"/>
         </w:rPr>
       </w:pPr>
+      <w:proofErr w:type="spellStart"/>
       <w:r>
         <w:rPr>
           <w:color w:val="385623" w:themeColor="accent6" w:themeShade="80"/>
@@ -776,11 +885,26 @@
         </w:rPr>
         <w:t>y</w:t>
       </w:r>
-      <w:r>
-        <w:rPr>
-          <w:color w:val="595959" w:themeColor="text1" w:themeTint="A6"/>
-        </w:rPr>
-        <w:t>: Fecha de nacimiento del usuario. Timestamp y requerido. Obligatorio ser mayor de edad.</w:t>
+      <w:proofErr w:type="spellEnd"/>
+      <w:r>
+        <w:rPr>
+          <w:color w:val="595959" w:themeColor="text1" w:themeTint="A6"/>
+        </w:rPr>
+        <w:t xml:space="preserve">: Fecha de nacimiento del usuario. </w:t>
+      </w:r>
+      <w:proofErr w:type="spellStart"/>
+      <w:r>
+        <w:rPr>
+          <w:color w:val="595959" w:themeColor="text1" w:themeTint="A6"/>
+        </w:rPr>
+        <w:t>Timestamp</w:t>
+      </w:r>
+      <w:proofErr w:type="spellEnd"/>
+      <w:r>
+        <w:rPr>
+          <w:color w:val="595959" w:themeColor="text1" w:themeTint="A6"/>
+        </w:rPr>
+        <w:t xml:space="preserve"> y requerido. Obligatorio ser mayor de edad.</w:t>
       </w:r>
     </w:p>
     <w:p/>
@@ -804,12 +928,20 @@
           <w:color w:val="595959" w:themeColor="text1" w:themeTint="A6"/>
         </w:rPr>
       </w:pPr>
+      <w:proofErr w:type="spellStart"/>
       <w:r>
         <w:rPr>
           <w:color w:val="00B0F0"/>
         </w:rPr>
         <w:t>account</w:t>
       </w:r>
+      <w:r>
+        <w:rPr>
+          <w:color w:val="00B0F0"/>
+        </w:rPr>
+        <w:t>s</w:t>
+      </w:r>
+      <w:proofErr w:type="spellEnd"/>
       <w:r>
         <w:rPr>
           <w:color w:val="595959" w:themeColor="text1" w:themeTint="A6"/>
@@ -852,7 +984,21 @@
         <w:rPr>
           <w:color w:val="595959" w:themeColor="text1" w:themeTint="A6"/>
         </w:rPr>
-        <w:t>Identificador único, autoincremental y entero de cada registro.</w:t>
+        <w:t xml:space="preserve">Identificador único, </w:t>
+      </w:r>
+      <w:proofErr w:type="spellStart"/>
+      <w:r>
+        <w:rPr>
+          <w:color w:val="595959" w:themeColor="text1" w:themeTint="A6"/>
+        </w:rPr>
+        <w:t>autoincremental</w:t>
+      </w:r>
+      <w:proofErr w:type="spellEnd"/>
+      <w:r>
+        <w:rPr>
+          <w:color w:val="595959" w:themeColor="text1" w:themeTint="A6"/>
+        </w:rPr>
+        <w:t xml:space="preserve"> y entero de cada registro.</w:t>
       </w:r>
     </w:p>
     <w:p>
@@ -867,17 +1013,33 @@
           <w:color w:val="595959" w:themeColor="text1" w:themeTint="A6"/>
         </w:rPr>
       </w:pPr>
+      <w:proofErr w:type="spellStart"/>
       <w:r>
         <w:rPr>
           <w:color w:val="385623" w:themeColor="accent6" w:themeShade="80"/>
         </w:rPr>
         <w:t>idUser</w:t>
       </w:r>
-      <w:r>
-        <w:rPr>
-          <w:color w:val="595959" w:themeColor="text1" w:themeTint="A6"/>
-        </w:rPr>
-        <w:t xml:space="preserve">: Clave foránea de la tabla user y número </w:t>
+      <w:proofErr w:type="spellEnd"/>
+      <w:r>
+        <w:rPr>
+          <w:color w:val="595959" w:themeColor="text1" w:themeTint="A6"/>
+        </w:rPr>
+        <w:t xml:space="preserve">: Clave foránea de la tabla </w:t>
+      </w:r>
+      <w:proofErr w:type="spellStart"/>
+      <w:r>
+        <w:rPr>
+          <w:color w:val="595959" w:themeColor="text1" w:themeTint="A6"/>
+        </w:rPr>
+        <w:t>user</w:t>
+      </w:r>
+      <w:proofErr w:type="spellEnd"/>
+      <w:r>
+        <w:rPr>
+          <w:color w:val="595959" w:themeColor="text1" w:themeTint="A6"/>
+        </w:rPr>
+        <w:t xml:space="preserve"> y número </w:t>
       </w:r>
       <w:r>
         <w:rPr>
@@ -898,12 +1060,14 @@
           <w:color w:val="595959" w:themeColor="text1" w:themeTint="A6"/>
         </w:rPr>
       </w:pPr>
+      <w:proofErr w:type="spellStart"/>
       <w:r>
         <w:rPr>
           <w:color w:val="385623" w:themeColor="accent6" w:themeShade="80"/>
         </w:rPr>
         <w:t>createdAt</w:t>
       </w:r>
+      <w:proofErr w:type="spellEnd"/>
       <w:r>
         <w:rPr>
           <w:color w:val="595959" w:themeColor="text1" w:themeTint="A6"/>
@@ -920,7 +1084,21 @@
         <w:rPr>
           <w:color w:val="595959" w:themeColor="text1" w:themeTint="A6"/>
         </w:rPr>
-        <w:t>Fecha de creación del usuario. Timestamp y requerido.</w:t>
+        <w:t xml:space="preserve">Fecha de creación del usuario. </w:t>
+      </w:r>
+      <w:proofErr w:type="spellStart"/>
+      <w:r>
+        <w:rPr>
+          <w:color w:val="595959" w:themeColor="text1" w:themeTint="A6"/>
+        </w:rPr>
+        <w:t>Timestamp</w:t>
+      </w:r>
+      <w:proofErr w:type="spellEnd"/>
+      <w:r>
+        <w:rPr>
+          <w:color w:val="595959" w:themeColor="text1" w:themeTint="A6"/>
+        </w:rPr>
+        <w:t xml:space="preserve"> y requerido.</w:t>
       </w:r>
     </w:p>
     <w:p>
@@ -935,12 +1113,14 @@
           <w:color w:val="595959" w:themeColor="text1" w:themeTint="A6"/>
         </w:rPr>
       </w:pPr>
+      <w:proofErr w:type="spellStart"/>
       <w:r>
         <w:rPr>
           <w:color w:val="385623" w:themeColor="accent6" w:themeShade="80"/>
         </w:rPr>
         <w:t>modifiedAt</w:t>
       </w:r>
+      <w:proofErr w:type="spellEnd"/>
       <w:r>
         <w:rPr>
           <w:color w:val="595959" w:themeColor="text1" w:themeTint="A6"/>
@@ -957,7 +1137,21 @@
         <w:rPr>
           <w:color w:val="595959" w:themeColor="text1" w:themeTint="A6"/>
         </w:rPr>
-        <w:t>Fecha de modificación de alguno de los atributos. Timestamp.</w:t>
+        <w:t xml:space="preserve">Fecha de modificación de alguno de los atributos. </w:t>
+      </w:r>
+      <w:proofErr w:type="spellStart"/>
+      <w:r>
+        <w:rPr>
+          <w:color w:val="595959" w:themeColor="text1" w:themeTint="A6"/>
+        </w:rPr>
+        <w:t>Timestamp</w:t>
+      </w:r>
+      <w:proofErr w:type="spellEnd"/>
+      <w:r>
+        <w:rPr>
+          <w:color w:val="595959" w:themeColor="text1" w:themeTint="A6"/>
+        </w:rPr>
+        <w:t>.</w:t>
       </w:r>
     </w:p>
     <w:p>
@@ -1027,12 +1221,14 @@
           <w:color w:val="595959" w:themeColor="text1" w:themeTint="A6"/>
         </w:rPr>
       </w:pPr>
+      <w:proofErr w:type="spellStart"/>
       <w:r>
         <w:rPr>
           <w:color w:val="385623" w:themeColor="accent6" w:themeShade="80"/>
         </w:rPr>
         <w:t>Bank_name</w:t>
       </w:r>
+      <w:proofErr w:type="spellEnd"/>
       <w:r>
         <w:rPr>
           <w:color w:val="595959" w:themeColor="text1" w:themeTint="A6"/>
@@ -1062,6 +1258,12 @@
           <w:color w:val="595959" w:themeColor="text1" w:themeTint="A6"/>
         </w:rPr>
         <w:t>0)</w:t>
+      </w:r>
+      <w:r>
+        <w:rPr>
+          <w:color w:val="595959" w:themeColor="text1" w:themeTint="A6"/>
+        </w:rPr>
+        <w:t>.</w:t>
       </w:r>
     </w:p>
     <w:p>
@@ -1076,11 +1278,127 @@
           <w:color w:val="595959" w:themeColor="text1" w:themeTint="A6"/>
         </w:rPr>
       </w:pPr>
+      <w:proofErr w:type="spellStart"/>
       <w:r>
         <w:rPr>
           <w:color w:val="385623" w:themeColor="accent6" w:themeShade="80"/>
         </w:rPr>
-        <w:t>IBAN</w:t>
+        <w:t>Number</w:t>
+      </w:r>
+      <w:proofErr w:type="spellEnd"/>
+      <w:r>
+        <w:rPr>
+          <w:color w:val="595959" w:themeColor="text1" w:themeTint="A6"/>
+        </w:rPr>
+        <w:t xml:space="preserve">: Número de cuenta compuesto por </w:t>
+      </w:r>
+      <w:r>
+        <w:rPr>
+          <w:color w:val="595959" w:themeColor="text1" w:themeTint="A6"/>
+        </w:rPr>
+        <w:t>24</w:t>
+      </w:r>
+      <w:r>
+        <w:rPr>
+          <w:color w:val="595959" w:themeColor="text1" w:themeTint="A6"/>
+        </w:rPr>
+        <w:t xml:space="preserve"> dígitos. VARCHAR(</w:t>
+      </w:r>
+      <w:r>
+        <w:rPr>
+          <w:color w:val="595959" w:themeColor="text1" w:themeTint="A6"/>
+        </w:rPr>
+        <w:t>24</w:t>
+      </w:r>
+      <w:r>
+        <w:rPr>
+          <w:color w:val="595959" w:themeColor="text1" w:themeTint="A6"/>
+        </w:rPr>
+        <w:t>). Obligatorio.</w:t>
+      </w:r>
+      <w:r>
+        <w:rPr>
+          <w:color w:val="595959" w:themeColor="text1" w:themeTint="A6"/>
+        </w:rPr>
+        <w:t xml:space="preserve"> Los 24 dígitos son: código IBAN</w:t>
+      </w:r>
+      <w:r>
+        <w:rPr>
+          <w:color w:val="595959" w:themeColor="text1" w:themeTint="A6"/>
+        </w:rPr>
+        <w:t xml:space="preserve"> </w:t>
+      </w:r>
+      <w:r>
+        <w:rPr>
+          <w:color w:val="595959" w:themeColor="text1" w:themeTint="A6"/>
+        </w:rPr>
+        <w:t>(</w:t>
+      </w:r>
+      <w:r>
+        <w:rPr>
+          <w:color w:val="595959" w:themeColor="text1" w:themeTint="A6"/>
+        </w:rPr>
+        <w:t xml:space="preserve">International Bank </w:t>
+      </w:r>
+      <w:proofErr w:type="spellStart"/>
+      <w:r>
+        <w:rPr>
+          <w:color w:val="595959" w:themeColor="text1" w:themeTint="A6"/>
+        </w:rPr>
+        <w:t>Account</w:t>
+      </w:r>
+      <w:proofErr w:type="spellEnd"/>
+      <w:r>
+        <w:rPr>
+          <w:color w:val="595959" w:themeColor="text1" w:themeTint="A6"/>
+        </w:rPr>
+        <w:t xml:space="preserve"> </w:t>
+      </w:r>
+      <w:proofErr w:type="spellStart"/>
+      <w:r>
+        <w:rPr>
+          <w:color w:val="595959" w:themeColor="text1" w:themeTint="A6"/>
+        </w:rPr>
+        <w:t>Number</w:t>
+      </w:r>
+      <w:proofErr w:type="spellEnd"/>
+      <w:r>
+        <w:rPr>
+          <w:color w:val="595959" w:themeColor="text1" w:themeTint="A6"/>
+        </w:rPr>
+        <w:t xml:space="preserve"> </w:t>
+      </w:r>
+      <w:proofErr w:type="spellStart"/>
+      <w:r>
+        <w:rPr>
+          <w:color w:val="595959" w:themeColor="text1" w:themeTint="A6"/>
+        </w:rPr>
+        <w:t>code</w:t>
+      </w:r>
+      <w:proofErr w:type="spellEnd"/>
+      <w:r>
+        <w:rPr>
+          <w:color w:val="595959" w:themeColor="text1" w:themeTint="A6"/>
+        </w:rPr>
+        <w:t>)</w:t>
+      </w:r>
+      <w:r>
+        <w:rPr>
+          <w:color w:val="595959" w:themeColor="text1" w:themeTint="A6"/>
+        </w:rPr>
+        <w:t>. Se compone de 2 letras y 2 números</w:t>
+      </w:r>
+      <w:r>
+        <w:rPr>
+          <w:color w:val="595959" w:themeColor="text1" w:themeTint="A6"/>
+        </w:rPr>
+        <w:t xml:space="preserve">; </w:t>
+      </w:r>
+      <w:r>
+        <w:rPr>
+          <w:color w:val="595959" w:themeColor="text1" w:themeTint="A6"/>
+        </w:rPr>
+        <w:t>Código de la entidad bancaria</w:t>
       </w:r>
       <w:r>
         <w:rPr>
@@ -1092,7 +1410,135 @@
         <w:rPr>
           <w:color w:val="595959" w:themeColor="text1" w:themeTint="A6"/>
         </w:rPr>
-        <w:t xml:space="preserve"> International Bank Account Number code. Se compone de 2 letras y 2 números. VARCHAR(4). Obligatorio.</w:t>
+        <w:t xml:space="preserve"> Se compone de 4 dígitos</w:t>
+      </w:r>
+      <w:r>
+        <w:rPr>
+          <w:color w:val="595959" w:themeColor="text1" w:themeTint="A6"/>
+        </w:rPr>
+        <w:t xml:space="preserve">; </w:t>
+      </w:r>
+      <w:r>
+        <w:rPr>
+          <w:color w:val="595959" w:themeColor="text1" w:themeTint="A6"/>
+        </w:rPr>
+        <w:t>Código de la oficina bancaria</w:t>
+      </w:r>
+      <w:r>
+        <w:rPr>
+          <w:color w:val="595959" w:themeColor="text1" w:themeTint="A6"/>
+        </w:rPr>
+        <w:t>:</w:t>
+      </w:r>
+      <w:r>
+        <w:rPr>
+          <w:color w:val="595959" w:themeColor="text1" w:themeTint="A6"/>
+        </w:rPr>
+        <w:t xml:space="preserve"> Se compone de 4 dígitos</w:t>
+      </w:r>
+      <w:r>
+        <w:rPr>
+          <w:color w:val="595959" w:themeColor="text1" w:themeTint="A6"/>
+        </w:rPr>
+        <w:t xml:space="preserve">; </w:t>
+      </w:r>
+      <w:r>
+        <w:rPr>
+          <w:color w:val="595959" w:themeColor="text1" w:themeTint="A6"/>
+        </w:rPr>
+        <w:t>dígitos de control</w:t>
+      </w:r>
+      <w:r>
+        <w:rPr>
+          <w:color w:val="595959" w:themeColor="text1" w:themeTint="A6"/>
+        </w:rPr>
+        <w:t>:</w:t>
+      </w:r>
+      <w:r>
+        <w:rPr>
+          <w:color w:val="595959" w:themeColor="text1" w:themeTint="A6"/>
+        </w:rPr>
+        <w:t xml:space="preserve"> 2 dígitos</w:t>
+      </w:r>
+      <w:r>
+        <w:rPr>
+          <w:color w:val="595959" w:themeColor="text1" w:themeTint="A6"/>
+        </w:rPr>
+        <w:t>; Número de cuenta: 10 dígitos.</w:t>
+      </w:r>
+    </w:p>
+    <w:p>
+      <w:pPr>
+        <w:spacing w:line="300" w:lineRule="auto"/>
+        <w:rPr>
+          <w:color w:val="595959" w:themeColor="text1" w:themeTint="A6"/>
+        </w:rPr>
+      </w:pPr>
+    </w:p>
+    <w:p>
+      <w:pPr>
+        <w:spacing w:line="300" w:lineRule="auto"/>
+        <w:rPr>
+          <w:color w:val="595959" w:themeColor="text1" w:themeTint="A6"/>
+        </w:rPr>
+      </w:pPr>
+    </w:p>
+    <w:p>
+      <w:pPr>
+        <w:spacing w:line="300" w:lineRule="auto"/>
+        <w:rPr>
+          <w:color w:val="595959" w:themeColor="text1" w:themeTint="A6"/>
+        </w:rPr>
+      </w:pPr>
+    </w:p>
+    <w:p>
+      <w:pPr>
+        <w:spacing w:line="300" w:lineRule="auto"/>
+        <w:rPr>
+          <w:color w:val="595959" w:themeColor="text1" w:themeTint="A6"/>
+        </w:rPr>
+      </w:pPr>
+    </w:p>
+    <w:p>
+      <w:pPr>
+        <w:pStyle w:val="Ttulo2"/>
+        <w:rPr>
+          <w:rFonts w:ascii="Bahnschrift" w:hAnsi="Bahnschrift"/>
+        </w:rPr>
+      </w:pPr>
+      <w:r>
+        <w:rPr>
+          <w:rFonts w:ascii="Bahnschrift" w:hAnsi="Bahnschrift"/>
+        </w:rPr>
+        <w:lastRenderedPageBreak/>
+        <w:t>AS</w:t>
+      </w:r>
+      <w:r>
+        <w:rPr>
+          <w:rFonts w:ascii="Bahnschrift" w:hAnsi="Bahnschrift"/>
+        </w:rPr>
+        <w:t>IENTOS</w:t>
+      </w:r>
+    </w:p>
+    <w:p>
+      <w:pPr>
+        <w:rPr>
+          <w:color w:val="595959" w:themeColor="text1" w:themeTint="A6"/>
+        </w:rPr>
+      </w:pPr>
+      <w:proofErr w:type="spellStart"/>
+      <w:r>
+        <w:rPr>
+          <w:color w:val="00B0F0"/>
+        </w:rPr>
+        <w:t>entries</w:t>
+      </w:r>
+      <w:proofErr w:type="spellEnd"/>
+      <w:r>
+        <w:rPr>
+          <w:color w:val="595959" w:themeColor="text1" w:themeTint="A6"/>
+        </w:rPr>
+        <w:t>:</w:t>
       </w:r>
     </w:p>
     <w:p>
@@ -1110,20 +1556,41 @@
       <w:r>
         <w:rPr>
           <w:color w:val="385623" w:themeColor="accent6" w:themeShade="80"/>
-        </w:rPr>
-        <w:t>Cod_entity</w:t>
-      </w:r>
-      <w:r>
-        <w:rPr>
-          <w:color w:val="595959" w:themeColor="text1" w:themeTint="A6"/>
-        </w:rPr>
-        <w:t>:</w:t>
-      </w:r>
-      <w:r>
-        <w:rPr>
-          <w:color w:val="595959" w:themeColor="text1" w:themeTint="A6"/>
-        </w:rPr>
-        <w:t xml:space="preserve"> Código de la entidad bancaria. Se compone de 4 dígitos. VARCHAR(4). Obligatorio.</w:t>
+          <w:u w:val="single"/>
+        </w:rPr>
+        <w:t>Id</w:t>
+      </w:r>
+      <w:r>
+        <w:rPr>
+          <w:color w:val="595959" w:themeColor="text1" w:themeTint="A6"/>
+        </w:rPr>
+        <w:t xml:space="preserve">: </w:t>
+      </w:r>
+      <w:r>
+        <w:rPr>
+          <w:color w:val="595959" w:themeColor="text1" w:themeTint="A6"/>
+        </w:rPr>
+        <w:t xml:space="preserve">Clave primaria, </w:t>
+      </w:r>
+      <w:r>
+        <w:rPr>
+          <w:color w:val="595959" w:themeColor="text1" w:themeTint="A6"/>
+        </w:rPr>
+        <w:t xml:space="preserve">Identificador único, </w:t>
+      </w:r>
+      <w:proofErr w:type="spellStart"/>
+      <w:r>
+        <w:rPr>
+          <w:color w:val="595959" w:themeColor="text1" w:themeTint="A6"/>
+        </w:rPr>
+        <w:t>autoincremental</w:t>
+      </w:r>
+      <w:proofErr w:type="spellEnd"/>
+      <w:r>
+        <w:rPr>
+          <w:color w:val="595959" w:themeColor="text1" w:themeTint="A6"/>
+        </w:rPr>
+        <w:t xml:space="preserve"> y entero de cada registro.</w:t>
       </w:r>
     </w:p>
     <w:p>
@@ -1138,23 +1605,45 @@
           <w:color w:val="595959" w:themeColor="text1" w:themeTint="A6"/>
         </w:rPr>
       </w:pPr>
+      <w:proofErr w:type="spellStart"/>
       <w:r>
         <w:rPr>
           <w:color w:val="385623" w:themeColor="accent6" w:themeShade="80"/>
         </w:rPr>
-        <w:t>Cod_office</w:t>
-      </w:r>
-      <w:r>
-        <w:rPr>
-          <w:color w:val="595959" w:themeColor="text1" w:themeTint="A6"/>
-        </w:rPr>
-        <w:t>:</w:t>
-      </w:r>
-      <w:r>
-        <w:rPr>
-          <w:color w:val="595959" w:themeColor="text1" w:themeTint="A6"/>
-        </w:rPr>
-        <w:t xml:space="preserve"> Código de la oficina bancaria. Se compone de 4 dígitos. VARCHAR(4). Obligatorio.</w:t>
+        <w:t>id</w:t>
+      </w:r>
+      <w:r>
+        <w:rPr>
+          <w:color w:val="385623" w:themeColor="accent6" w:themeShade="80"/>
+        </w:rPr>
+        <w:t>Account</w:t>
+      </w:r>
+      <w:proofErr w:type="spellEnd"/>
+      <w:r>
+        <w:rPr>
+          <w:color w:val="595959" w:themeColor="text1" w:themeTint="A6"/>
+        </w:rPr>
+        <w:t xml:space="preserve">: Clave foránea de la tabla </w:t>
+      </w:r>
+      <w:proofErr w:type="spellStart"/>
+      <w:r>
+        <w:rPr>
+          <w:color w:val="595959" w:themeColor="text1" w:themeTint="A6"/>
+        </w:rPr>
+        <w:t>account</w:t>
+      </w:r>
+      <w:proofErr w:type="spellEnd"/>
+      <w:r>
+        <w:rPr>
+          <w:color w:val="595959" w:themeColor="text1" w:themeTint="A6"/>
+        </w:rPr>
+        <w:t xml:space="preserve"> y número </w:t>
+      </w:r>
+      <w:r>
+        <w:rPr>
+          <w:color w:val="595959" w:themeColor="text1" w:themeTint="A6"/>
+        </w:rPr>
+        <w:t>entero.</w:t>
       </w:r>
     </w:p>
     <w:p>
@@ -1169,12 +1658,14 @@
           <w:color w:val="595959" w:themeColor="text1" w:themeTint="A6"/>
         </w:rPr>
       </w:pPr>
+      <w:proofErr w:type="spellStart"/>
       <w:r>
         <w:rPr>
           <w:color w:val="385623" w:themeColor="accent6" w:themeShade="80"/>
         </w:rPr>
-        <w:t>digit_control</w:t>
-      </w:r>
+        <w:t>createdAt</w:t>
+      </w:r>
+      <w:proofErr w:type="spellEnd"/>
       <w:r>
         <w:rPr>
           <w:color w:val="595959" w:themeColor="text1" w:themeTint="A6"/>
@@ -1185,7 +1676,39 @@
         <w:rPr>
           <w:color w:val="595959" w:themeColor="text1" w:themeTint="A6"/>
         </w:rPr>
-        <w:t xml:space="preserve"> dígitos de control. 2 dígitos. VARCHAR(2). Obligatorio.</w:t>
+        <w:t xml:space="preserve"> </w:t>
+      </w:r>
+      <w:r>
+        <w:rPr>
+          <w:color w:val="595959" w:themeColor="text1" w:themeTint="A6"/>
+        </w:rPr>
+        <w:t xml:space="preserve">Fecha de creación del </w:t>
+      </w:r>
+      <w:r>
+        <w:rPr>
+          <w:color w:val="595959" w:themeColor="text1" w:themeTint="A6"/>
+        </w:rPr>
+        <w:t>asient</w:t>
+      </w:r>
+      <w:r>
+        <w:rPr>
+          <w:color w:val="595959" w:themeColor="text1" w:themeTint="A6"/>
+        </w:rPr>
+        <w:t xml:space="preserve">o. </w:t>
+      </w:r>
+      <w:proofErr w:type="spellStart"/>
+      <w:r>
+        <w:rPr>
+          <w:color w:val="595959" w:themeColor="text1" w:themeTint="A6"/>
+        </w:rPr>
+        <w:t>Timestamp</w:t>
+      </w:r>
+      <w:proofErr w:type="spellEnd"/>
+      <w:r>
+        <w:rPr>
+          <w:color w:val="595959" w:themeColor="text1" w:themeTint="A6"/>
+        </w:rPr>
+        <w:t xml:space="preserve"> y requerido.</w:t>
       </w:r>
     </w:p>
     <w:p>
@@ -1200,81 +1723,45 @@
           <w:color w:val="595959" w:themeColor="text1" w:themeTint="A6"/>
         </w:rPr>
       </w:pPr>
+      <w:proofErr w:type="spellStart"/>
       <w:r>
         <w:rPr>
           <w:color w:val="385623" w:themeColor="accent6" w:themeShade="80"/>
         </w:rPr>
-        <w:t>Number</w:t>
-      </w:r>
-      <w:r>
-        <w:rPr>
-          <w:color w:val="595959" w:themeColor="text1" w:themeTint="A6"/>
-        </w:rPr>
-        <w:t>: Número de cuenta compuesto por 10 dígitos. VARCHAR(10). Obligatorio.</w:t>
-      </w:r>
-    </w:p>
-    <w:p>
-      <w:pPr>
-        <w:spacing w:line="300" w:lineRule="auto"/>
-        <w:rPr>
-          <w:color w:val="595959" w:themeColor="text1" w:themeTint="A6"/>
-        </w:rPr>
-      </w:pPr>
-    </w:p>
-    <w:p>
-      <w:pPr>
-        <w:spacing w:line="300" w:lineRule="auto"/>
-        <w:rPr>
-          <w:color w:val="595959" w:themeColor="text1" w:themeTint="A6"/>
-        </w:rPr>
-      </w:pPr>
-    </w:p>
-    <w:p>
-      <w:pPr>
-        <w:spacing w:line="300" w:lineRule="auto"/>
-        <w:rPr>
-          <w:color w:val="595959" w:themeColor="text1" w:themeTint="A6"/>
-        </w:rPr>
-      </w:pPr>
-    </w:p>
-    <w:p>
-      <w:pPr>
-        <w:pStyle w:val="Ttulo2"/>
-        <w:rPr>
-          <w:rFonts w:ascii="Bahnschrift" w:hAnsi="Bahnschrift"/>
-        </w:rPr>
-      </w:pPr>
-      <w:r>
-        <w:rPr>
-          <w:rFonts w:ascii="Bahnschrift" w:hAnsi="Bahnschrift"/>
-        </w:rPr>
-        <w:lastRenderedPageBreak/>
-        <w:t>AS</w:t>
-      </w:r>
-      <w:r>
-        <w:rPr>
-          <w:rFonts w:ascii="Bahnschrift" w:hAnsi="Bahnschrift"/>
-        </w:rPr>
-        <w:t>IENTOS</w:t>
-      </w:r>
-    </w:p>
-    <w:p>
-      <w:pPr>
-        <w:rPr>
-          <w:color w:val="595959" w:themeColor="text1" w:themeTint="A6"/>
-        </w:rPr>
-      </w:pPr>
-      <w:r>
-        <w:rPr>
-          <w:color w:val="00B0F0"/>
-        </w:rPr>
-        <w:t>entries</w:t>
-      </w:r>
+        <w:t>modifiedAt</w:t>
+      </w:r>
+      <w:proofErr w:type="spellEnd"/>
       <w:r>
         <w:rPr>
           <w:color w:val="595959" w:themeColor="text1" w:themeTint="A6"/>
         </w:rPr>
         <w:t>:</w:t>
+      </w:r>
+      <w:r>
+        <w:rPr>
+          <w:color w:val="595959" w:themeColor="text1" w:themeTint="A6"/>
+        </w:rPr>
+        <w:t xml:space="preserve"> </w:t>
+      </w:r>
+      <w:r>
+        <w:rPr>
+          <w:color w:val="595959" w:themeColor="text1" w:themeTint="A6"/>
+        </w:rPr>
+        <w:t xml:space="preserve">Fecha de modificación de alguno de los atributos. </w:t>
+      </w:r>
+      <w:proofErr w:type="spellStart"/>
+      <w:r>
+        <w:rPr>
+          <w:color w:val="595959" w:themeColor="text1" w:themeTint="A6"/>
+        </w:rPr>
+        <w:t>Timestamp</w:t>
+      </w:r>
+      <w:proofErr w:type="spellEnd"/>
+      <w:r>
+        <w:rPr>
+          <w:color w:val="595959" w:themeColor="text1" w:themeTint="A6"/>
+        </w:rPr>
+        <w:t>.</w:t>
       </w:r>
     </w:p>
     <w:p>
@@ -1289,30 +1776,79 @@
           <w:color w:val="595959" w:themeColor="text1" w:themeTint="A6"/>
         </w:rPr>
       </w:pPr>
+      <w:proofErr w:type="spellStart"/>
       <w:r>
         <w:rPr>
           <w:color w:val="385623" w:themeColor="accent6" w:themeShade="80"/>
-          <w:u w:val="single"/>
-        </w:rPr>
-        <w:t>Id</w:t>
-      </w:r>
-      <w:r>
-        <w:rPr>
-          <w:color w:val="595959" w:themeColor="text1" w:themeTint="A6"/>
-        </w:rPr>
-        <w:t xml:space="preserve">: </w:t>
-      </w:r>
-      <w:r>
-        <w:rPr>
-          <w:color w:val="595959" w:themeColor="text1" w:themeTint="A6"/>
-        </w:rPr>
-        <w:t xml:space="preserve">Clave primaria, </w:t>
-      </w:r>
-      <w:r>
-        <w:rPr>
-          <w:color w:val="595959" w:themeColor="text1" w:themeTint="A6"/>
-        </w:rPr>
-        <w:t>Identificador único, autoincremental y entero de cada registro.</w:t>
+        </w:rPr>
+        <w:t>name</w:t>
+      </w:r>
+      <w:proofErr w:type="spellEnd"/>
+      <w:r>
+        <w:rPr>
+          <w:color w:val="595959" w:themeColor="text1" w:themeTint="A6"/>
+        </w:rPr>
+        <w:t>:</w:t>
+      </w:r>
+      <w:r>
+        <w:rPr>
+          <w:color w:val="595959" w:themeColor="text1" w:themeTint="A6"/>
+        </w:rPr>
+        <w:t xml:space="preserve"> Nombre del a</w:t>
+      </w:r>
+      <w:r>
+        <w:rPr>
+          <w:color w:val="595959" w:themeColor="text1" w:themeTint="A6"/>
+        </w:rPr>
+        <w:t>siento</w:t>
+      </w:r>
+      <w:r>
+        <w:rPr>
+          <w:color w:val="595959" w:themeColor="text1" w:themeTint="A6"/>
+        </w:rPr>
+        <w:t xml:space="preserve"> bancari</w:t>
+      </w:r>
+      <w:r>
+        <w:rPr>
+          <w:color w:val="595959" w:themeColor="text1" w:themeTint="A6"/>
+        </w:rPr>
+        <w:t>o</w:t>
+      </w:r>
+      <w:r>
+        <w:rPr>
+          <w:color w:val="595959" w:themeColor="text1" w:themeTint="A6"/>
+        </w:rPr>
+        <w:t xml:space="preserve">. </w:t>
+      </w:r>
+      <w:r>
+        <w:rPr>
+          <w:color w:val="595959" w:themeColor="text1" w:themeTint="A6"/>
+        </w:rPr>
+        <w:t>VARCHAR (</w:t>
+      </w:r>
+      <w:r>
+        <w:rPr>
+          <w:color w:val="595959" w:themeColor="text1" w:themeTint="A6"/>
+        </w:rPr>
+        <w:t>5</w:t>
+      </w:r>
+      <w:r>
+        <w:rPr>
+          <w:color w:val="595959" w:themeColor="text1" w:themeTint="A6"/>
+        </w:rPr>
+        <w:t>0)</w:t>
+      </w:r>
+      <w:r>
+        <w:rPr>
+          <w:color w:val="595959" w:themeColor="text1" w:themeTint="A6"/>
+        </w:rPr>
+        <w:t>.</w:t>
+      </w:r>
+      <w:r>
+        <w:rPr>
+          <w:color w:val="595959" w:themeColor="text1" w:themeTint="A6"/>
+        </w:rPr>
+        <w:t xml:space="preserve"> Obligatorio ENUM</w:t>
       </w:r>
     </w:p>
     <w:p>
@@ -1327,41 +1863,25 @@
           <w:color w:val="595959" w:themeColor="text1" w:themeTint="A6"/>
         </w:rPr>
       </w:pPr>
+      <w:proofErr w:type="spellStart"/>
       <w:r>
         <w:rPr>
           <w:color w:val="385623" w:themeColor="accent6" w:themeShade="80"/>
         </w:rPr>
-        <w:t>id</w:t>
-      </w:r>
-      <w:r>
-        <w:rPr>
-          <w:color w:val="385623" w:themeColor="accent6" w:themeShade="80"/>
-        </w:rPr>
-        <w:t>Account</w:t>
-      </w:r>
-      <w:r>
-        <w:rPr>
-          <w:color w:val="595959" w:themeColor="text1" w:themeTint="A6"/>
-        </w:rPr>
-        <w:t xml:space="preserve">: Clave foránea de la tabla </w:t>
-      </w:r>
-      <w:r>
-        <w:rPr>
-          <w:color w:val="595959" w:themeColor="text1" w:themeTint="A6"/>
-        </w:rPr>
-        <w:t>account</w:t>
-      </w:r>
-      <w:r>
-        <w:rPr>
-          <w:color w:val="595959" w:themeColor="text1" w:themeTint="A6"/>
-        </w:rPr>
-        <w:t xml:space="preserve"> y número </w:t>
-      </w:r>
-      <w:r>
-        <w:rPr>
-          <w:color w:val="595959" w:themeColor="text1" w:themeTint="A6"/>
-        </w:rPr>
-        <w:t>entero.</w:t>
+        <w:t>Amount</w:t>
+      </w:r>
+      <w:proofErr w:type="spellEnd"/>
+      <w:r>
+        <w:rPr>
+          <w:color w:val="595959" w:themeColor="text1" w:themeTint="A6"/>
+        </w:rPr>
+        <w:t>:</w:t>
+      </w:r>
+      <w:r>
+        <w:rPr>
+          <w:color w:val="595959" w:themeColor="text1" w:themeTint="A6"/>
+        </w:rPr>
+        <w:t xml:space="preserve"> Cantidad asentada (ingreso o gasto). DECIMAL(9,2). Obligatorio.</w:t>
       </w:r>
     </w:p>
     <w:p>
@@ -1380,7 +1900,7 @@
         <w:rPr>
           <w:color w:val="385623" w:themeColor="accent6" w:themeShade="80"/>
         </w:rPr>
-        <w:t>createdAt</w:t>
+        <w:t>Concept</w:t>
       </w:r>
       <w:r>
         <w:rPr>
@@ -1392,25 +1912,50 @@
         <w:rPr>
           <w:color w:val="595959" w:themeColor="text1" w:themeTint="A6"/>
         </w:rPr>
-        <w:t xml:space="preserve"> </w:t>
-      </w:r>
-      <w:r>
-        <w:rPr>
-          <w:color w:val="595959" w:themeColor="text1" w:themeTint="A6"/>
-        </w:rPr>
-        <w:t xml:space="preserve">Fecha de creación del </w:t>
-      </w:r>
-      <w:r>
-        <w:rPr>
-          <w:color w:val="595959" w:themeColor="text1" w:themeTint="A6"/>
-        </w:rPr>
-        <w:t>asient</w:t>
-      </w:r>
-      <w:r>
-        <w:rPr>
-          <w:color w:val="595959" w:themeColor="text1" w:themeTint="A6"/>
-        </w:rPr>
-        <w:t>o. Timestamp y requerido.</w:t>
+        <w:t xml:space="preserve"> Concepto del asiento. VARCHAR(100).</w:t>
+      </w:r>
+    </w:p>
+    <w:p>
+      <w:pPr>
+        <w:spacing w:line="300" w:lineRule="auto"/>
+        <w:rPr>
+          <w:color w:val="595959" w:themeColor="text1" w:themeTint="A6"/>
+        </w:rPr>
+      </w:pPr>
+    </w:p>
+    <w:p>
+      <w:pPr>
+        <w:pStyle w:val="Ttulo2"/>
+        <w:rPr>
+          <w:rFonts w:ascii="Bahnschrift" w:hAnsi="Bahnschrift"/>
+        </w:rPr>
+      </w:pPr>
+      <w:r>
+        <w:rPr>
+          <w:rFonts w:ascii="Bahnschrift" w:hAnsi="Bahnschrift"/>
+        </w:rPr>
+        <w:t>TIPOS DE ASIENTOS</w:t>
+      </w:r>
+    </w:p>
+    <w:p>
+      <w:pPr>
+        <w:rPr>
+          <w:color w:val="595959" w:themeColor="text1" w:themeTint="A6"/>
+        </w:rPr>
+      </w:pPr>
+      <w:proofErr w:type="spellStart"/>
+      <w:r>
+        <w:rPr>
+          <w:color w:val="00B0F0"/>
+        </w:rPr>
+        <w:t>type</w:t>
+      </w:r>
+      <w:proofErr w:type="spellEnd"/>
+      <w:r>
+        <w:rPr>
+          <w:color w:val="595959" w:themeColor="text1" w:themeTint="A6"/>
+        </w:rPr>
+        <w:t>:</w:t>
       </w:r>
     </w:p>
     <w:p>
@@ -1428,26 +1973,41 @@
       <w:r>
         <w:rPr>
           <w:color w:val="385623" w:themeColor="accent6" w:themeShade="80"/>
-        </w:rPr>
-        <w:t>modifiedAt</w:t>
-      </w:r>
-      <w:r>
-        <w:rPr>
-          <w:color w:val="595959" w:themeColor="text1" w:themeTint="A6"/>
-        </w:rPr>
-        <w:t>:</w:t>
-      </w:r>
-      <w:r>
-        <w:rPr>
-          <w:color w:val="595959" w:themeColor="text1" w:themeTint="A6"/>
-        </w:rPr>
-        <w:t xml:space="preserve"> </w:t>
-      </w:r>
-      <w:r>
-        <w:rPr>
-          <w:color w:val="595959" w:themeColor="text1" w:themeTint="A6"/>
-        </w:rPr>
-        <w:t>Fecha de modificación de alguno de los atributos. Timestamp.</w:t>
+          <w:u w:val="single"/>
+        </w:rPr>
+        <w:t>Id</w:t>
+      </w:r>
+      <w:r>
+        <w:rPr>
+          <w:color w:val="595959" w:themeColor="text1" w:themeTint="A6"/>
+        </w:rPr>
+        <w:t xml:space="preserve">: </w:t>
+      </w:r>
+      <w:r>
+        <w:rPr>
+          <w:color w:val="595959" w:themeColor="text1" w:themeTint="A6"/>
+        </w:rPr>
+        <w:t xml:space="preserve">Clave primaria, </w:t>
+      </w:r>
+      <w:r>
+        <w:rPr>
+          <w:color w:val="595959" w:themeColor="text1" w:themeTint="A6"/>
+        </w:rPr>
+        <w:t xml:space="preserve">Identificador único, </w:t>
+      </w:r>
+      <w:proofErr w:type="spellStart"/>
+      <w:r>
+        <w:rPr>
+          <w:color w:val="595959" w:themeColor="text1" w:themeTint="A6"/>
+        </w:rPr>
+        <w:t>autoincremental</w:t>
+      </w:r>
+      <w:proofErr w:type="spellEnd"/>
+      <w:r>
+        <w:rPr>
+          <w:color w:val="595959" w:themeColor="text1" w:themeTint="A6"/>
+        </w:rPr>
+        <w:t xml:space="preserve"> y entero de cada registro.</w:t>
       </w:r>
     </w:p>
     <w:p>
@@ -1462,77 +2022,45 @@
           <w:color w:val="595959" w:themeColor="text1" w:themeTint="A6"/>
         </w:rPr>
       </w:pPr>
+      <w:proofErr w:type="spellStart"/>
       <w:r>
         <w:rPr>
           <w:color w:val="385623" w:themeColor="accent6" w:themeShade="80"/>
         </w:rPr>
-        <w:t>name</w:t>
-      </w:r>
-      <w:r>
-        <w:rPr>
-          <w:color w:val="595959" w:themeColor="text1" w:themeTint="A6"/>
-        </w:rPr>
-        <w:t>:</w:t>
-      </w:r>
-      <w:r>
-        <w:rPr>
-          <w:color w:val="595959" w:themeColor="text1" w:themeTint="A6"/>
-        </w:rPr>
-        <w:t xml:space="preserve"> Nombre del a</w:t>
-      </w:r>
-      <w:r>
-        <w:rPr>
-          <w:color w:val="595959" w:themeColor="text1" w:themeTint="A6"/>
-        </w:rPr>
-        <w:t>siento</w:t>
-      </w:r>
-      <w:r>
-        <w:rPr>
-          <w:color w:val="595959" w:themeColor="text1" w:themeTint="A6"/>
-        </w:rPr>
-        <w:t xml:space="preserve"> bancari</w:t>
-      </w:r>
-      <w:r>
-        <w:rPr>
-          <w:color w:val="595959" w:themeColor="text1" w:themeTint="A6"/>
-        </w:rPr>
-        <w:t>o</w:t>
-      </w:r>
-      <w:r>
-        <w:rPr>
-          <w:color w:val="595959" w:themeColor="text1" w:themeTint="A6"/>
-        </w:rPr>
-        <w:t xml:space="preserve">. </w:t>
-      </w:r>
-      <w:r>
-        <w:rPr>
-          <w:color w:val="595959" w:themeColor="text1" w:themeTint="A6"/>
-        </w:rPr>
-        <w:t>VARCHAR (</w:t>
-      </w:r>
-      <w:r>
-        <w:rPr>
-          <w:color w:val="595959" w:themeColor="text1" w:themeTint="A6"/>
-        </w:rPr>
-        <w:t>5</w:t>
-      </w:r>
-      <w:r>
-        <w:rPr>
-          <w:color w:val="595959" w:themeColor="text1" w:themeTint="A6"/>
-        </w:rPr>
-        <w:t>0)</w:t>
-      </w:r>
-      <w:r>
-        <w:rPr>
-          <w:color w:val="595959" w:themeColor="text1" w:themeTint="A6"/>
-        </w:rPr>
-        <w:t>.</w:t>
-      </w:r>
-      <w:r>
-        <w:rPr>
-          <w:color w:val="595959" w:themeColor="text1" w:themeTint="A6"/>
-        </w:rPr>
-        <w:t xml:space="preserve"> Obligatorio ENUM</w:t>
+        <w:t>id</w:t>
+      </w:r>
+      <w:r>
+        <w:rPr>
+          <w:color w:val="385623" w:themeColor="accent6" w:themeShade="80"/>
+        </w:rPr>
+        <w:t>Entry</w:t>
+      </w:r>
+      <w:proofErr w:type="spellEnd"/>
+      <w:r>
+        <w:rPr>
+          <w:color w:val="595959" w:themeColor="text1" w:themeTint="A6"/>
+        </w:rPr>
+        <w:t xml:space="preserve">: Clave foránea de la tabla </w:t>
+      </w:r>
+      <w:proofErr w:type="spellStart"/>
+      <w:r>
+        <w:rPr>
+          <w:color w:val="595959" w:themeColor="text1" w:themeTint="A6"/>
+        </w:rPr>
+        <w:t>entries</w:t>
+      </w:r>
+      <w:proofErr w:type="spellEnd"/>
+      <w:r>
+        <w:rPr>
+          <w:color w:val="595959" w:themeColor="text1" w:themeTint="A6"/>
+        </w:rPr>
+        <w:t xml:space="preserve"> y número </w:t>
+      </w:r>
+      <w:r>
+        <w:rPr>
+          <w:color w:val="595959" w:themeColor="text1" w:themeTint="A6"/>
+        </w:rPr>
+        <w:t>entero.</w:t>
       </w:r>
     </w:p>
     <w:p>
@@ -1547,12 +2075,14 @@
           <w:color w:val="595959" w:themeColor="text1" w:themeTint="A6"/>
         </w:rPr>
       </w:pPr>
+      <w:proofErr w:type="spellStart"/>
       <w:r>
         <w:rPr>
           <w:color w:val="385623" w:themeColor="accent6" w:themeShade="80"/>
         </w:rPr>
-        <w:t>Amount</w:t>
-      </w:r>
+        <w:t>createdAt</w:t>
+      </w:r>
+      <w:proofErr w:type="spellEnd"/>
       <w:r>
         <w:rPr>
           <w:color w:val="595959" w:themeColor="text1" w:themeTint="A6"/>
@@ -1563,7 +2093,27 @@
         <w:rPr>
           <w:color w:val="595959" w:themeColor="text1" w:themeTint="A6"/>
         </w:rPr>
-        <w:t xml:space="preserve"> Cantidad asentada (ingreso o gasto). DECIMAL(9,2). Obligatorio.</w:t>
+        <w:t xml:space="preserve"> </w:t>
+      </w:r>
+      <w:r>
+        <w:rPr>
+          <w:color w:val="595959" w:themeColor="text1" w:themeTint="A6"/>
+        </w:rPr>
+        <w:t xml:space="preserve">Fecha de creación del asiento. </w:t>
+      </w:r>
+      <w:proofErr w:type="spellStart"/>
+      <w:r>
+        <w:rPr>
+          <w:color w:val="595959" w:themeColor="text1" w:themeTint="A6"/>
+        </w:rPr>
+        <w:t>Timestamp</w:t>
+      </w:r>
+      <w:proofErr w:type="spellEnd"/>
+      <w:r>
+        <w:rPr>
+          <w:color w:val="595959" w:themeColor="text1" w:themeTint="A6"/>
+        </w:rPr>
+        <w:t xml:space="preserve"> y requerido.</w:t>
       </w:r>
     </w:p>
     <w:p>
@@ -1578,12 +2128,14 @@
           <w:color w:val="595959" w:themeColor="text1" w:themeTint="A6"/>
         </w:rPr>
       </w:pPr>
+      <w:proofErr w:type="spellStart"/>
       <w:r>
         <w:rPr>
           <w:color w:val="385623" w:themeColor="accent6" w:themeShade="80"/>
         </w:rPr>
-        <w:t>Concept</w:t>
-      </w:r>
+        <w:t>modifiedAt</w:t>
+      </w:r>
+      <w:proofErr w:type="spellEnd"/>
       <w:r>
         <w:rPr>
           <w:color w:val="595959" w:themeColor="text1" w:themeTint="A6"/>
@@ -1594,48 +2146,27 @@
         <w:rPr>
           <w:color w:val="595959" w:themeColor="text1" w:themeTint="A6"/>
         </w:rPr>
-        <w:t xml:space="preserve"> Concepto del asiento. VARCHAR(100).</w:t>
-      </w:r>
-    </w:p>
-    <w:p>
-      <w:pPr>
-        <w:spacing w:line="300" w:lineRule="auto"/>
-        <w:rPr>
-          <w:color w:val="595959" w:themeColor="text1" w:themeTint="A6"/>
-        </w:rPr>
-      </w:pPr>
-    </w:p>
-    <w:p>
-      <w:pPr>
-        <w:pStyle w:val="Ttulo2"/>
-        <w:rPr>
-          <w:rFonts w:ascii="Bahnschrift" w:hAnsi="Bahnschrift"/>
-        </w:rPr>
-      </w:pPr>
-      <w:r>
-        <w:rPr>
-          <w:rFonts w:ascii="Bahnschrift" w:hAnsi="Bahnschrift"/>
-        </w:rPr>
-        <w:t>TIPOS DE ASIENTOS</w:t>
-      </w:r>
-    </w:p>
-    <w:p>
-      <w:pPr>
-        <w:rPr>
-          <w:color w:val="595959" w:themeColor="text1" w:themeTint="A6"/>
-        </w:rPr>
-      </w:pPr>
-      <w:r>
-        <w:rPr>
-          <w:color w:val="00B0F0"/>
-        </w:rPr>
-        <w:t>type</w:t>
-      </w:r>
-      <w:r>
-        <w:rPr>
-          <w:color w:val="595959" w:themeColor="text1" w:themeTint="A6"/>
-        </w:rPr>
-        <w:t>:</w:t>
+        <w:t xml:space="preserve"> </w:t>
+      </w:r>
+      <w:r>
+        <w:rPr>
+          <w:color w:val="595959" w:themeColor="text1" w:themeTint="A6"/>
+        </w:rPr>
+        <w:t xml:space="preserve">Fecha de modificación de alguno de los atributos. </w:t>
+      </w:r>
+      <w:proofErr w:type="spellStart"/>
+      <w:r>
+        <w:rPr>
+          <w:color w:val="595959" w:themeColor="text1" w:themeTint="A6"/>
+        </w:rPr>
+        <w:t>Timestamp</w:t>
+      </w:r>
+      <w:proofErr w:type="spellEnd"/>
+      <w:r>
+        <w:rPr>
+          <w:color w:val="595959" w:themeColor="text1" w:themeTint="A6"/>
+        </w:rPr>
+        <w:t>.</w:t>
       </w:r>
     </w:p>
     <w:p>
@@ -1650,30 +2181,49 @@
           <w:color w:val="595959" w:themeColor="text1" w:themeTint="A6"/>
         </w:rPr>
       </w:pPr>
+      <w:proofErr w:type="spellStart"/>
       <w:r>
         <w:rPr>
           <w:color w:val="385623" w:themeColor="accent6" w:themeShade="80"/>
-          <w:u w:val="single"/>
-        </w:rPr>
-        <w:t>Id</w:t>
-      </w:r>
-      <w:r>
-        <w:rPr>
-          <w:color w:val="595959" w:themeColor="text1" w:themeTint="A6"/>
-        </w:rPr>
-        <w:t xml:space="preserve">: </w:t>
-      </w:r>
-      <w:r>
-        <w:rPr>
-          <w:color w:val="595959" w:themeColor="text1" w:themeTint="A6"/>
-        </w:rPr>
-        <w:t xml:space="preserve">Clave primaria, </w:t>
-      </w:r>
-      <w:r>
-        <w:rPr>
-          <w:color w:val="595959" w:themeColor="text1" w:themeTint="A6"/>
-        </w:rPr>
-        <w:t>Identificador único, autoincremental y entero de cada registro.</w:t>
+        </w:rPr>
+        <w:t>name</w:t>
+      </w:r>
+      <w:proofErr w:type="spellEnd"/>
+      <w:r>
+        <w:rPr>
+          <w:color w:val="595959" w:themeColor="text1" w:themeTint="A6"/>
+        </w:rPr>
+        <w:t>:</w:t>
+      </w:r>
+      <w:r>
+        <w:rPr>
+          <w:color w:val="595959" w:themeColor="text1" w:themeTint="A6"/>
+        </w:rPr>
+        <w:t xml:space="preserve"> Nombre del tipo de asiento bancario. </w:t>
+      </w:r>
+      <w:r>
+        <w:rPr>
+          <w:color w:val="595959" w:themeColor="text1" w:themeTint="A6"/>
+        </w:rPr>
+        <w:t>VARCHAR (</w:t>
+      </w:r>
+      <w:r>
+        <w:rPr>
+          <w:color w:val="595959" w:themeColor="text1" w:themeTint="A6"/>
+        </w:rPr>
+        <w:t>5</w:t>
+      </w:r>
+      <w:r>
+        <w:rPr>
+          <w:color w:val="595959" w:themeColor="text1" w:themeTint="A6"/>
+        </w:rPr>
+        <w:t>0)</w:t>
+      </w:r>
+      <w:r>
+        <w:rPr>
+          <w:color w:val="595959" w:themeColor="text1" w:themeTint="A6"/>
+        </w:rPr>
+        <w:t>. Obligatorio ENUM</w:t>
       </w:r>
     </w:p>
     <w:p>
@@ -1688,178 +2238,14 @@
           <w:color w:val="595959" w:themeColor="text1" w:themeTint="A6"/>
         </w:rPr>
       </w:pPr>
+      <w:proofErr w:type="spellStart"/>
       <w:r>
         <w:rPr>
           <w:color w:val="385623" w:themeColor="accent6" w:themeShade="80"/>
         </w:rPr>
-        <w:t>id</w:t>
-      </w:r>
-      <w:r>
-        <w:rPr>
-          <w:color w:val="385623" w:themeColor="accent6" w:themeShade="80"/>
-        </w:rPr>
-        <w:t>Entry</w:t>
-      </w:r>
-      <w:r>
-        <w:rPr>
-          <w:color w:val="595959" w:themeColor="text1" w:themeTint="A6"/>
-        </w:rPr>
-        <w:t xml:space="preserve">: Clave foránea de la tabla entries y número </w:t>
-      </w:r>
-      <w:r>
-        <w:rPr>
-          <w:color w:val="595959" w:themeColor="text1" w:themeTint="A6"/>
-        </w:rPr>
-        <w:t>entero.</w:t>
-      </w:r>
-    </w:p>
-    <w:p>
-      <w:pPr>
-        <w:pStyle w:val="Prrafodelista"/>
-        <w:numPr>
-          <w:ilvl w:val="0"/>
-          <w:numId w:val="2"/>
-        </w:numPr>
-        <w:spacing w:line="300" w:lineRule="auto"/>
-        <w:rPr>
-          <w:color w:val="595959" w:themeColor="text1" w:themeTint="A6"/>
-        </w:rPr>
-      </w:pPr>
-      <w:r>
-        <w:rPr>
-          <w:color w:val="385623" w:themeColor="accent6" w:themeShade="80"/>
-        </w:rPr>
-        <w:t>createdAt</w:t>
-      </w:r>
-      <w:r>
-        <w:rPr>
-          <w:color w:val="595959" w:themeColor="text1" w:themeTint="A6"/>
-        </w:rPr>
-        <w:t>:</w:t>
-      </w:r>
-      <w:r>
-        <w:rPr>
-          <w:color w:val="595959" w:themeColor="text1" w:themeTint="A6"/>
-        </w:rPr>
-        <w:t xml:space="preserve"> </w:t>
-      </w:r>
-      <w:r>
-        <w:rPr>
-          <w:color w:val="595959" w:themeColor="text1" w:themeTint="A6"/>
-        </w:rPr>
-        <w:t>Fecha de creación del asiento. Timestamp y requerido.</w:t>
-      </w:r>
-    </w:p>
-    <w:p>
-      <w:pPr>
-        <w:pStyle w:val="Prrafodelista"/>
-        <w:numPr>
-          <w:ilvl w:val="0"/>
-          <w:numId w:val="2"/>
-        </w:numPr>
-        <w:spacing w:line="300" w:lineRule="auto"/>
-        <w:rPr>
-          <w:color w:val="595959" w:themeColor="text1" w:themeTint="A6"/>
-        </w:rPr>
-      </w:pPr>
-      <w:r>
-        <w:rPr>
-          <w:color w:val="385623" w:themeColor="accent6" w:themeShade="80"/>
-        </w:rPr>
-        <w:t>modifiedAt</w:t>
-      </w:r>
-      <w:r>
-        <w:rPr>
-          <w:color w:val="595959" w:themeColor="text1" w:themeTint="A6"/>
-        </w:rPr>
-        <w:t>:</w:t>
-      </w:r>
-      <w:r>
-        <w:rPr>
-          <w:color w:val="595959" w:themeColor="text1" w:themeTint="A6"/>
-        </w:rPr>
-        <w:t xml:space="preserve"> </w:t>
-      </w:r>
-      <w:r>
-        <w:rPr>
-          <w:color w:val="595959" w:themeColor="text1" w:themeTint="A6"/>
-        </w:rPr>
-        <w:t>Fecha de modificación de alguno de los atributos. Timestamp.</w:t>
-      </w:r>
-    </w:p>
-    <w:p>
-      <w:pPr>
-        <w:pStyle w:val="Prrafodelista"/>
-        <w:numPr>
-          <w:ilvl w:val="0"/>
-          <w:numId w:val="2"/>
-        </w:numPr>
-        <w:spacing w:line="300" w:lineRule="auto"/>
-        <w:rPr>
-          <w:color w:val="595959" w:themeColor="text1" w:themeTint="A6"/>
-        </w:rPr>
-      </w:pPr>
-      <w:r>
-        <w:rPr>
-          <w:color w:val="385623" w:themeColor="accent6" w:themeShade="80"/>
-        </w:rPr>
-        <w:t>name</w:t>
-      </w:r>
-      <w:r>
-        <w:rPr>
-          <w:color w:val="595959" w:themeColor="text1" w:themeTint="A6"/>
-        </w:rPr>
-        <w:t>:</w:t>
-      </w:r>
-      <w:r>
-        <w:rPr>
-          <w:color w:val="595959" w:themeColor="text1" w:themeTint="A6"/>
-        </w:rPr>
-        <w:t xml:space="preserve"> Nombre del tipo de asiento bancario. </w:t>
-      </w:r>
-      <w:r>
-        <w:rPr>
-          <w:color w:val="595959" w:themeColor="text1" w:themeTint="A6"/>
-        </w:rPr>
-        <w:t>VARCHAR (</w:t>
-      </w:r>
-      <w:r>
-        <w:rPr>
-          <w:color w:val="595959" w:themeColor="text1" w:themeTint="A6"/>
-        </w:rPr>
-        <w:t>5</w:t>
-      </w:r>
-      <w:r>
-        <w:rPr>
-          <w:color w:val="595959" w:themeColor="text1" w:themeTint="A6"/>
-        </w:rPr>
-        <w:t>0)</w:t>
-      </w:r>
-      <w:r>
-        <w:rPr>
-          <w:color w:val="595959" w:themeColor="text1" w:themeTint="A6"/>
-        </w:rPr>
-        <w:t>. Obligatorio ENUM</w:t>
-      </w:r>
-    </w:p>
-    <w:p>
-      <w:pPr>
-        <w:pStyle w:val="Prrafodelista"/>
-        <w:numPr>
-          <w:ilvl w:val="0"/>
-          <w:numId w:val="2"/>
-        </w:numPr>
-        <w:spacing w:line="300" w:lineRule="auto"/>
-        <w:rPr>
-          <w:color w:val="595959" w:themeColor="text1" w:themeTint="A6"/>
-        </w:rPr>
-      </w:pPr>
-      <w:r>
-        <w:rPr>
-          <w:color w:val="385623" w:themeColor="accent6" w:themeShade="80"/>
-        </w:rPr>
         <w:t>comment</w:t>
       </w:r>
+      <w:proofErr w:type="spellEnd"/>
       <w:r>
         <w:rPr>
           <w:color w:val="595959" w:themeColor="text1" w:themeTint="A6"/>
@@ -2019,7 +2405,35 @@
         <w:rPr>
           <w:color w:val="595959" w:themeColor="text1" w:themeTint="A6"/>
         </w:rPr>
-        <w:t>Las tablas se crearán dentro de la base de datos llamada xpaccount que, a su vez, se incluirá dentro del proyecto dentro del archivo bbdd/initDB.js:</w:t>
+        <w:t xml:space="preserve">Las tablas se crearán dentro de la base de datos llamada </w:t>
+      </w:r>
+      <w:proofErr w:type="spellStart"/>
+      <w:r>
+        <w:rPr>
+          <w:color w:val="595959" w:themeColor="text1" w:themeTint="A6"/>
+        </w:rPr>
+        <w:t>xpaccount</w:t>
+      </w:r>
+      <w:proofErr w:type="spellEnd"/>
+      <w:r>
+        <w:rPr>
+          <w:color w:val="595959" w:themeColor="text1" w:themeTint="A6"/>
+        </w:rPr>
+        <w:t xml:space="preserve"> que, a su vez, se incluirá dentro del proyecto dentro del archivo </w:t>
+      </w:r>
+      <w:proofErr w:type="spellStart"/>
+      <w:r>
+        <w:rPr>
+          <w:color w:val="595959" w:themeColor="text1" w:themeTint="A6"/>
+        </w:rPr>
+        <w:t>bbdd</w:t>
+      </w:r>
+      <w:proofErr w:type="spellEnd"/>
+      <w:r>
+        <w:rPr>
+          <w:color w:val="595959" w:themeColor="text1" w:themeTint="A6"/>
+        </w:rPr>
+        <w:t>/initDB.js:</w:t>
       </w:r>
     </w:p>
     <w:p>
@@ -2040,12 +2454,14 @@
         </w:rPr>
         <w:t xml:space="preserve">CREATE DATABASE IF NOT EXISTS </w:t>
       </w:r>
+      <w:proofErr w:type="spellStart"/>
       <w:r>
         <w:rPr>
           <w:color w:val="595959" w:themeColor="text1" w:themeTint="A6"/>
         </w:rPr>
         <w:t>xpaccount</w:t>
       </w:r>
+      <w:proofErr w:type="spellEnd"/>
       <w:r>
         <w:rPr>
           <w:color w:val="595959" w:themeColor="text1" w:themeTint="A6"/>
@@ -2071,12 +2487,14 @@
         </w:rPr>
         <w:t xml:space="preserve">USE </w:t>
       </w:r>
+      <w:proofErr w:type="spellStart"/>
       <w:r>
         <w:rPr>
           <w:color w:val="595959" w:themeColor="text1" w:themeTint="A6"/>
         </w:rPr>
         <w:t>xpaccount</w:t>
       </w:r>
+      <w:proofErr w:type="spellEnd"/>
       <w:r>
         <w:rPr>
           <w:color w:val="595959" w:themeColor="text1" w:themeTint="A6"/>
@@ -2117,12 +2535,14 @@
         </w:rPr>
         <w:t xml:space="preserve">DROP TABLE IF EXISTS </w:t>
       </w:r>
+      <w:proofErr w:type="spellStart"/>
       <w:r>
         <w:rPr>
           <w:color w:val="595959" w:themeColor="text1" w:themeTint="A6"/>
         </w:rPr>
         <w:t>types</w:t>
       </w:r>
+      <w:proofErr w:type="spellEnd"/>
       <w:r>
         <w:rPr>
           <w:color w:val="595959" w:themeColor="text1" w:themeTint="A6"/>
@@ -2148,12 +2568,14 @@
         </w:rPr>
         <w:t xml:space="preserve">DROP TABLE IF EXISTS </w:t>
       </w:r>
+      <w:proofErr w:type="spellStart"/>
       <w:r>
         <w:rPr>
           <w:color w:val="595959" w:themeColor="text1" w:themeTint="A6"/>
         </w:rPr>
         <w:t>entries</w:t>
       </w:r>
+      <w:proofErr w:type="spellEnd"/>
       <w:r>
         <w:rPr>
           <w:color w:val="595959" w:themeColor="text1" w:themeTint="A6"/>
@@ -2179,12 +2601,14 @@
         </w:rPr>
         <w:t xml:space="preserve">DROP TABLE IF EXISTS </w:t>
       </w:r>
+      <w:proofErr w:type="spellStart"/>
       <w:r>
         <w:rPr>
           <w:color w:val="595959" w:themeColor="text1" w:themeTint="A6"/>
         </w:rPr>
         <w:t>accounts</w:t>
       </w:r>
+      <w:proofErr w:type="spellEnd"/>
       <w:r>
         <w:rPr>
           <w:color w:val="595959" w:themeColor="text1" w:themeTint="A6"/>
@@ -2208,7 +2632,21 @@
         <w:rPr>
           <w:color w:val="595959" w:themeColor="text1" w:themeTint="A6"/>
         </w:rPr>
-        <w:t>DROP TABLE IF EXISTS users;</w:t>
+        <w:t xml:space="preserve">DROP TABLE IF EXISTS </w:t>
+      </w:r>
+      <w:proofErr w:type="spellStart"/>
+      <w:r>
+        <w:rPr>
+          <w:color w:val="595959" w:themeColor="text1" w:themeTint="A6"/>
+        </w:rPr>
+        <w:t>users</w:t>
+      </w:r>
+      <w:proofErr w:type="spellEnd"/>
+      <w:r>
+        <w:rPr>
+          <w:color w:val="595959" w:themeColor="text1" w:themeTint="A6"/>
+        </w:rPr>
+        <w:t>;</w:t>
       </w:r>
     </w:p>
     <w:p>
@@ -2234,7 +2672,21 @@
         <w:rPr>
           <w:color w:val="595959" w:themeColor="text1" w:themeTint="A6"/>
         </w:rPr>
-        <w:t>CREATE TABLE IF NOT EXISTS users (</w:t>
+        <w:t xml:space="preserve">CREATE TABLE IF NOT EXISTS </w:t>
+      </w:r>
+      <w:proofErr w:type="spellStart"/>
+      <w:r>
+        <w:rPr>
+          <w:color w:val="595959" w:themeColor="text1" w:themeTint="A6"/>
+        </w:rPr>
+        <w:t>users</w:t>
+      </w:r>
+      <w:proofErr w:type="spellEnd"/>
+      <w:r>
+        <w:rPr>
+          <w:color w:val="595959" w:themeColor="text1" w:themeTint="A6"/>
+        </w:rPr>
+        <w:t xml:space="preserve"> (</w:t>
       </w:r>
     </w:p>
     <w:p>
@@ -2318,11 +2770,19 @@
         </w:rPr>
         <w:tab/>
       </w:r>
-      <w:r>
-        <w:rPr>
-          <w:color w:val="595959" w:themeColor="text1" w:themeTint="A6"/>
-        </w:rPr>
-        <w:t>username VARCHAR(100) UNIQUE NOT NULL,</w:t>
+      <w:proofErr w:type="spellStart"/>
+      <w:r>
+        <w:rPr>
+          <w:color w:val="595959" w:themeColor="text1" w:themeTint="A6"/>
+        </w:rPr>
+        <w:t>username</w:t>
+      </w:r>
+      <w:proofErr w:type="spellEnd"/>
+      <w:r>
+        <w:rPr>
+          <w:color w:val="595959" w:themeColor="text1" w:themeTint="A6"/>
+        </w:rPr>
+        <w:t xml:space="preserve"> VARCHAR(100) UNIQUE NOT NULL,</w:t>
       </w:r>
     </w:p>
     <w:p>
@@ -2394,11 +2854,19 @@
         </w:rPr>
         <w:tab/>
       </w:r>
-      <w:r>
-        <w:rPr>
-          <w:color w:val="595959" w:themeColor="text1" w:themeTint="A6"/>
-        </w:rPr>
-        <w:t>password VARCHAR(100) NOT NULL,</w:t>
+      <w:proofErr w:type="spellStart"/>
+      <w:r>
+        <w:rPr>
+          <w:color w:val="595959" w:themeColor="text1" w:themeTint="A6"/>
+        </w:rPr>
+        <w:t>password</w:t>
+      </w:r>
+      <w:proofErr w:type="spellEnd"/>
+      <w:r>
+        <w:rPr>
+          <w:color w:val="595959" w:themeColor="text1" w:themeTint="A6"/>
+        </w:rPr>
+        <w:t xml:space="preserve"> VARCHAR(100) NOT NULL,</w:t>
       </w:r>
     </w:p>
     <w:p>
@@ -2431,8 +2899,15 @@
           <w:color w:val="595959" w:themeColor="text1" w:themeTint="A6"/>
         </w:rPr>
         <w:tab/>
+      </w:r>
+      <w:proofErr w:type="spellStart"/>
+      <w:r>
+        <w:rPr>
+          <w:color w:val="595959" w:themeColor="text1" w:themeTint="A6"/>
+        </w:rPr>
         <w:t>birthday</w:t>
       </w:r>
+      <w:proofErr w:type="spellEnd"/>
       <w:r>
         <w:rPr>
           <w:color w:val="595959" w:themeColor="text1" w:themeTint="A6"/>
@@ -2476,7 +2951,20 @@
           <w:color w:val="595959" w:themeColor="text1" w:themeTint="A6"/>
         </w:rPr>
         <w:tab/>
-        <w:t>firstName VARCHAR(100),</w:t>
+      </w:r>
+      <w:proofErr w:type="spellStart"/>
+      <w:r>
+        <w:rPr>
+          <w:color w:val="595959" w:themeColor="text1" w:themeTint="A6"/>
+        </w:rPr>
+        <w:t>firstName</w:t>
+      </w:r>
+      <w:proofErr w:type="spellEnd"/>
+      <w:r>
+        <w:rPr>
+          <w:color w:val="595959" w:themeColor="text1" w:themeTint="A6"/>
+        </w:rPr>
+        <w:t xml:space="preserve"> VARCHAR(100),</w:t>
       </w:r>
     </w:p>
     <w:p>
@@ -2487,11 +2975,19 @@
           <w:color w:val="595959" w:themeColor="text1" w:themeTint="A6"/>
         </w:rPr>
       </w:pPr>
-      <w:r>
-        <w:rPr>
-          <w:color w:val="595959" w:themeColor="text1" w:themeTint="A6"/>
-        </w:rPr>
-        <w:t>lastName VARCHAR(200),</w:t>
+      <w:proofErr w:type="spellStart"/>
+      <w:r>
+        <w:rPr>
+          <w:color w:val="595959" w:themeColor="text1" w:themeTint="A6"/>
+        </w:rPr>
+        <w:t>lastName</w:t>
+      </w:r>
+      <w:proofErr w:type="spellEnd"/>
+      <w:r>
+        <w:rPr>
+          <w:color w:val="595959" w:themeColor="text1" w:themeTint="A6"/>
+        </w:rPr>
+        <w:t xml:space="preserve"> VARCHAR(200),</w:t>
       </w:r>
     </w:p>
     <w:p>
@@ -2502,11 +2998,19 @@
           <w:color w:val="595959" w:themeColor="text1" w:themeTint="A6"/>
         </w:rPr>
       </w:pPr>
-      <w:r>
-        <w:rPr>
-          <w:color w:val="595959" w:themeColor="text1" w:themeTint="A6"/>
-        </w:rPr>
-        <w:t>dni VARCHAR(9),</w:t>
+      <w:proofErr w:type="spellStart"/>
+      <w:r>
+        <w:rPr>
+          <w:color w:val="595959" w:themeColor="text1" w:themeTint="A6"/>
+        </w:rPr>
+        <w:t>dni</w:t>
+      </w:r>
+      <w:proofErr w:type="spellEnd"/>
+      <w:r>
+        <w:rPr>
+          <w:color w:val="595959" w:themeColor="text1" w:themeTint="A6"/>
+        </w:rPr>
+        <w:t xml:space="preserve"> VARCHAR(9),</w:t>
       </w:r>
     </w:p>
     <w:p>
@@ -2540,11 +3044,19 @@
         </w:rPr>
         <w:tab/>
       </w:r>
-      <w:r>
-        <w:rPr>
-          <w:color w:val="595959" w:themeColor="text1" w:themeTint="A6"/>
-        </w:rPr>
-        <w:t>registrationCode VARCHAR(100),</w:t>
+      <w:proofErr w:type="spellStart"/>
+      <w:r>
+        <w:rPr>
+          <w:color w:val="595959" w:themeColor="text1" w:themeTint="A6"/>
+        </w:rPr>
+        <w:t>registrationCode</w:t>
+      </w:r>
+      <w:proofErr w:type="spellEnd"/>
+      <w:r>
+        <w:rPr>
+          <w:color w:val="595959" w:themeColor="text1" w:themeTint="A6"/>
+        </w:rPr>
+        <w:t xml:space="preserve"> VARCHAR(100),</w:t>
       </w:r>
     </w:p>
     <w:p>
@@ -2578,11 +3090,19 @@
         </w:rPr>
         <w:tab/>
       </w:r>
-      <w:r>
-        <w:rPr>
-          <w:color w:val="595959" w:themeColor="text1" w:themeTint="A6"/>
-        </w:rPr>
-        <w:t>recoverPassCode VARCHAR(20),</w:t>
+      <w:proofErr w:type="spellStart"/>
+      <w:r>
+        <w:rPr>
+          <w:color w:val="595959" w:themeColor="text1" w:themeTint="A6"/>
+        </w:rPr>
+        <w:t>recoverPassCode</w:t>
+      </w:r>
+      <w:proofErr w:type="spellEnd"/>
+      <w:r>
+        <w:rPr>
+          <w:color w:val="595959" w:themeColor="text1" w:themeTint="A6"/>
+        </w:rPr>
+        <w:t xml:space="preserve"> VARCHAR(20),</w:t>
       </w:r>
     </w:p>
     <w:p>
@@ -2654,11 +3174,19 @@
         </w:rPr>
         <w:tab/>
       </w:r>
-      <w:r>
-        <w:rPr>
-          <w:color w:val="595959" w:themeColor="text1" w:themeTint="A6"/>
-        </w:rPr>
-        <w:t>createdAt TIMESTAMP NOT NULL,</w:t>
+      <w:proofErr w:type="spellStart"/>
+      <w:r>
+        <w:rPr>
+          <w:color w:val="595959" w:themeColor="text1" w:themeTint="A6"/>
+        </w:rPr>
+        <w:t>createdAt</w:t>
+      </w:r>
+      <w:proofErr w:type="spellEnd"/>
+      <w:r>
+        <w:rPr>
+          <w:color w:val="595959" w:themeColor="text1" w:themeTint="A6"/>
+        </w:rPr>
+        <w:t xml:space="preserve"> TIMESTAMP NOT NULL,</w:t>
       </w:r>
     </w:p>
     <w:p>
@@ -2692,11 +3220,19 @@
         </w:rPr>
         <w:tab/>
       </w:r>
-      <w:r>
-        <w:rPr>
-          <w:color w:val="595959" w:themeColor="text1" w:themeTint="A6"/>
-        </w:rPr>
-        <w:t>modifiedAt TIMESTAMP);</w:t>
+      <w:proofErr w:type="spellStart"/>
+      <w:r>
+        <w:rPr>
+          <w:color w:val="595959" w:themeColor="text1" w:themeTint="A6"/>
+        </w:rPr>
+        <w:t>modifiedAt</w:t>
+      </w:r>
+      <w:proofErr w:type="spellEnd"/>
+      <w:r>
+        <w:rPr>
+          <w:color w:val="595959" w:themeColor="text1" w:themeTint="A6"/>
+        </w:rPr>
+        <w:t xml:space="preserve"> TIMESTAMP);</w:t>
       </w:r>
     </w:p>
     <w:p>
@@ -2782,12 +3318,14 @@
         <w:lastRenderedPageBreak/>
         <w:t xml:space="preserve">CREATE TABLE IF NOT EXISTS </w:t>
       </w:r>
+      <w:proofErr w:type="spellStart"/>
       <w:r>
         <w:rPr>
           <w:color w:val="595959" w:themeColor="text1" w:themeTint="A6"/>
         </w:rPr>
         <w:t>accounts</w:t>
       </w:r>
+      <w:proofErr w:type="spellEnd"/>
       <w:r>
         <w:rPr>
           <w:color w:val="595959" w:themeColor="text1" w:themeTint="A6"/>
@@ -2864,11 +3402,19 @@
         </w:rPr>
         <w:tab/>
       </w:r>
-      <w:r>
-        <w:rPr>
-          <w:color w:val="595959" w:themeColor="text1" w:themeTint="A6"/>
-        </w:rPr>
-        <w:t>idUser INT UNSIGNED NOT NULL,</w:t>
+      <w:proofErr w:type="spellStart"/>
+      <w:r>
+        <w:rPr>
+          <w:color w:val="595959" w:themeColor="text1" w:themeTint="A6"/>
+        </w:rPr>
+        <w:t>idUser</w:t>
+      </w:r>
+      <w:proofErr w:type="spellEnd"/>
+      <w:r>
+        <w:rPr>
+          <w:color w:val="595959" w:themeColor="text1" w:themeTint="A6"/>
+        </w:rPr>
+        <w:t xml:space="preserve"> INT UNSIGNED NOT NULL,</w:t>
       </w:r>
     </w:p>
     <w:p>
@@ -2883,7 +3429,35 @@
         <w:rPr>
           <w:color w:val="595959" w:themeColor="text1" w:themeTint="A6"/>
         </w:rPr>
-        <w:t>FOREIGN KEY (idUser) REFERENCES users(id),</w:t>
+        <w:t>FOREIGN KEY (</w:t>
+      </w:r>
+      <w:proofErr w:type="spellStart"/>
+      <w:r>
+        <w:rPr>
+          <w:color w:val="595959" w:themeColor="text1" w:themeTint="A6"/>
+        </w:rPr>
+        <w:t>idUser</w:t>
+      </w:r>
+      <w:proofErr w:type="spellEnd"/>
+      <w:r>
+        <w:rPr>
+          <w:color w:val="595959" w:themeColor="text1" w:themeTint="A6"/>
+        </w:rPr>
+        <w:t xml:space="preserve">) REFERENCES </w:t>
+      </w:r>
+      <w:proofErr w:type="spellStart"/>
+      <w:r>
+        <w:rPr>
+          <w:color w:val="595959" w:themeColor="text1" w:themeTint="A6"/>
+        </w:rPr>
+        <w:t>users</w:t>
+      </w:r>
+      <w:proofErr w:type="spellEnd"/>
+      <w:r>
+        <w:rPr>
+          <w:color w:val="595959" w:themeColor="text1" w:themeTint="A6"/>
+        </w:rPr>
+        <w:t>(id),</w:t>
       </w:r>
       <w:r>
         <w:rPr>
@@ -2991,12 +3565,14 @@
         </w:rPr>
         <w:tab/>
       </w:r>
+      <w:proofErr w:type="spellStart"/>
       <w:r>
         <w:rPr>
           <w:color w:val="595959" w:themeColor="text1" w:themeTint="A6"/>
         </w:rPr>
         <w:t>bankName</w:t>
       </w:r>
+      <w:proofErr w:type="spellEnd"/>
       <w:r>
         <w:rPr>
           <w:color w:val="595959" w:themeColor="text1" w:themeTint="A6"/>
@@ -3035,12 +3611,14 @@
         </w:rPr>
         <w:tab/>
       </w:r>
+      <w:proofErr w:type="spellStart"/>
       <w:r>
         <w:rPr>
           <w:color w:val="595959" w:themeColor="text1" w:themeTint="A6"/>
         </w:rPr>
         <w:t>ibanCode</w:t>
       </w:r>
+      <w:proofErr w:type="spellEnd"/>
       <w:r>
         <w:rPr>
           <w:color w:val="595959" w:themeColor="text1" w:themeTint="A6"/>
@@ -3115,12 +3693,14 @@
         </w:rPr>
         <w:tab/>
       </w:r>
+      <w:proofErr w:type="spellStart"/>
       <w:r>
         <w:rPr>
           <w:color w:val="595959" w:themeColor="text1" w:themeTint="A6"/>
         </w:rPr>
         <w:t>entityCode</w:t>
       </w:r>
+      <w:proofErr w:type="spellEnd"/>
       <w:r>
         <w:rPr>
           <w:color w:val="595959" w:themeColor="text1" w:themeTint="A6"/>
@@ -3160,12 +3740,14 @@
           <w:color w:val="595959" w:themeColor="text1" w:themeTint="A6"/>
         </w:rPr>
       </w:pPr>
+      <w:proofErr w:type="spellStart"/>
       <w:r>
         <w:rPr>
           <w:color w:val="595959" w:themeColor="text1" w:themeTint="A6"/>
         </w:rPr>
         <w:t>officeCode</w:t>
       </w:r>
+      <w:proofErr w:type="spellEnd"/>
       <w:r>
         <w:rPr>
           <w:color w:val="595959" w:themeColor="text1" w:themeTint="A6"/>
@@ -3193,12 +3775,14 @@
           <w:color w:val="595959" w:themeColor="text1" w:themeTint="A6"/>
         </w:rPr>
       </w:pPr>
+      <w:proofErr w:type="spellStart"/>
       <w:r>
         <w:rPr>
           <w:color w:val="595959" w:themeColor="text1" w:themeTint="A6"/>
         </w:rPr>
         <w:t>digitControl</w:t>
       </w:r>
+      <w:proofErr w:type="spellEnd"/>
       <w:r>
         <w:rPr>
           <w:color w:val="595959" w:themeColor="text1" w:themeTint="A6"/>
@@ -3249,11 +3833,19 @@
         </w:rPr>
         <w:tab/>
       </w:r>
-      <w:r>
-        <w:rPr>
-          <w:color w:val="595959" w:themeColor="text1" w:themeTint="A6"/>
-        </w:rPr>
-        <w:t xml:space="preserve">number </w:t>
+      <w:proofErr w:type="spellStart"/>
+      <w:r>
+        <w:rPr>
+          <w:color w:val="595959" w:themeColor="text1" w:themeTint="A6"/>
+        </w:rPr>
+        <w:t>number</w:t>
+      </w:r>
+      <w:proofErr w:type="spellEnd"/>
+      <w:r>
+        <w:rPr>
+          <w:color w:val="595959" w:themeColor="text1" w:themeTint="A6"/>
+        </w:rPr>
+        <w:t xml:space="preserve"> </w:t>
       </w:r>
       <w:r>
         <w:rPr>
@@ -3293,11 +3885,19 @@
         </w:rPr>
         <w:tab/>
       </w:r>
-      <w:r>
-        <w:rPr>
-          <w:color w:val="595959" w:themeColor="text1" w:themeTint="A6"/>
-        </w:rPr>
-        <w:t>createdAt TIMESTAMP NOT NULL,</w:t>
+      <w:proofErr w:type="spellStart"/>
+      <w:r>
+        <w:rPr>
+          <w:color w:val="595959" w:themeColor="text1" w:themeTint="A6"/>
+        </w:rPr>
+        <w:t>createdAt</w:t>
+      </w:r>
+      <w:proofErr w:type="spellEnd"/>
+      <w:r>
+        <w:rPr>
+          <w:color w:val="595959" w:themeColor="text1" w:themeTint="A6"/>
+        </w:rPr>
+        <w:t xml:space="preserve"> TIMESTAMP NOT NULL,</w:t>
       </w:r>
     </w:p>
     <w:p>
@@ -3331,11 +3931,19 @@
         </w:rPr>
         <w:tab/>
       </w:r>
-      <w:r>
-        <w:rPr>
-          <w:color w:val="595959" w:themeColor="text1" w:themeTint="A6"/>
-        </w:rPr>
-        <w:t>modifiedAt TIMESTAMP);</w:t>
+      <w:proofErr w:type="spellStart"/>
+      <w:r>
+        <w:rPr>
+          <w:color w:val="595959" w:themeColor="text1" w:themeTint="A6"/>
+        </w:rPr>
+        <w:t>modifiedAt</w:t>
+      </w:r>
+      <w:proofErr w:type="spellEnd"/>
+      <w:r>
+        <w:rPr>
+          <w:color w:val="595959" w:themeColor="text1" w:themeTint="A6"/>
+        </w:rPr>
+        <w:t xml:space="preserve"> TIMESTAMP);</w:t>
       </w:r>
     </w:p>
     <w:p>
@@ -3361,12 +3969,14 @@
         </w:rPr>
         <w:t xml:space="preserve">CREATE TABLE IF NOT EXISTS </w:t>
       </w:r>
+      <w:proofErr w:type="spellStart"/>
       <w:r>
         <w:rPr>
           <w:color w:val="595959" w:themeColor="text1" w:themeTint="A6"/>
         </w:rPr>
         <w:t>entries</w:t>
       </w:r>
+      <w:proofErr w:type="spellEnd"/>
       <w:r>
         <w:rPr>
           <w:color w:val="595959" w:themeColor="text1" w:themeTint="A6"/>
@@ -3443,6 +4053,7 @@
         </w:rPr>
         <w:tab/>
       </w:r>
+      <w:proofErr w:type="spellStart"/>
       <w:r>
         <w:rPr>
           <w:color w:val="595959" w:themeColor="text1" w:themeTint="A6"/>
@@ -3455,6 +4066,7 @@
         </w:rPr>
         <w:t>Account</w:t>
       </w:r>
+      <w:proofErr w:type="spellEnd"/>
       <w:r>
         <w:rPr>
           <w:color w:val="595959" w:themeColor="text1" w:themeTint="A6"/>
@@ -3474,7 +4086,14 @@
         <w:rPr>
           <w:color w:val="595959" w:themeColor="text1" w:themeTint="A6"/>
         </w:rPr>
-        <w:t>FOREIGN KEY (id</w:t>
+        <w:t>FOREIGN KEY (</w:t>
+      </w:r>
+      <w:proofErr w:type="spellStart"/>
+      <w:r>
+        <w:rPr>
+          <w:color w:val="595959" w:themeColor="text1" w:themeTint="A6"/>
+        </w:rPr>
+        <w:t>id</w:t>
       </w:r>
       <w:r>
         <w:rPr>
@@ -3482,18 +4101,21 @@
         </w:rPr>
         <w:t>Account</w:t>
       </w:r>
+      <w:proofErr w:type="spellEnd"/>
       <w:r>
         <w:rPr>
           <w:color w:val="595959" w:themeColor="text1" w:themeTint="A6"/>
         </w:rPr>
         <w:t xml:space="preserve">) REFERENCES </w:t>
       </w:r>
+      <w:proofErr w:type="spellStart"/>
       <w:r>
         <w:rPr>
           <w:color w:val="595959" w:themeColor="text1" w:themeTint="A6"/>
         </w:rPr>
         <w:t>accounts</w:t>
       </w:r>
+      <w:proofErr w:type="spellEnd"/>
       <w:r>
         <w:rPr>
           <w:color w:val="595959" w:themeColor="text1" w:themeTint="A6"/>
@@ -3537,8 +4159,15 @@
           <w:color w:val="595959" w:themeColor="text1" w:themeTint="A6"/>
         </w:rPr>
         <w:tab/>
+      </w:r>
+      <w:proofErr w:type="spellStart"/>
+      <w:r>
+        <w:rPr>
+          <w:color w:val="595959" w:themeColor="text1" w:themeTint="A6"/>
+        </w:rPr>
         <w:t>name</w:t>
       </w:r>
+      <w:proofErr w:type="spellEnd"/>
       <w:r>
         <w:rPr>
           <w:color w:val="595959" w:themeColor="text1" w:themeTint="A6"/>
@@ -3600,8 +4229,15 @@
           <w:color w:val="595959" w:themeColor="text1" w:themeTint="A6"/>
         </w:rPr>
         <w:tab/>
+      </w:r>
+      <w:proofErr w:type="spellStart"/>
+      <w:r>
+        <w:rPr>
+          <w:color w:val="595959" w:themeColor="text1" w:themeTint="A6"/>
+        </w:rPr>
         <w:t>amount</w:t>
       </w:r>
+      <w:proofErr w:type="spellEnd"/>
       <w:r>
         <w:rPr>
           <w:color w:val="595959" w:themeColor="text1" w:themeTint="A6"/>
@@ -3703,11 +4339,19 @@
         </w:rPr>
         <w:tab/>
       </w:r>
-      <w:r>
-        <w:rPr>
-          <w:color w:val="595959" w:themeColor="text1" w:themeTint="A6"/>
-        </w:rPr>
-        <w:t>createdAt TIMESTAMP NOT NULL,</w:t>
+      <w:proofErr w:type="spellStart"/>
+      <w:r>
+        <w:rPr>
+          <w:color w:val="595959" w:themeColor="text1" w:themeTint="A6"/>
+        </w:rPr>
+        <w:t>createdAt</w:t>
+      </w:r>
+      <w:proofErr w:type="spellEnd"/>
+      <w:r>
+        <w:rPr>
+          <w:color w:val="595959" w:themeColor="text1" w:themeTint="A6"/>
+        </w:rPr>
+        <w:t xml:space="preserve"> TIMESTAMP NOT NULL,</w:t>
       </w:r>
     </w:p>
     <w:p>
@@ -3741,11 +4385,19 @@
         </w:rPr>
         <w:tab/>
       </w:r>
-      <w:r>
-        <w:rPr>
-          <w:color w:val="595959" w:themeColor="text1" w:themeTint="A6"/>
-        </w:rPr>
-        <w:t>modifiedAt TIMESTAMP);</w:t>
+      <w:proofErr w:type="spellStart"/>
+      <w:r>
+        <w:rPr>
+          <w:color w:val="595959" w:themeColor="text1" w:themeTint="A6"/>
+        </w:rPr>
+        <w:t>modifiedAt</w:t>
+      </w:r>
+      <w:proofErr w:type="spellEnd"/>
+      <w:r>
+        <w:rPr>
+          <w:color w:val="595959" w:themeColor="text1" w:themeTint="A6"/>
+        </w:rPr>
+        <w:t xml:space="preserve"> TIMESTAMP);</w:t>
       </w:r>
     </w:p>
     <w:p>
@@ -3771,12 +4423,14 @@
         </w:rPr>
         <w:t xml:space="preserve">CREATE TABLE IF NOT EXISTS </w:t>
       </w:r>
+      <w:proofErr w:type="spellStart"/>
       <w:r>
         <w:rPr>
           <w:color w:val="595959" w:themeColor="text1" w:themeTint="A6"/>
         </w:rPr>
         <w:t>types</w:t>
       </w:r>
+      <w:proofErr w:type="spellEnd"/>
       <w:r>
         <w:rPr>
           <w:color w:val="595959" w:themeColor="text1" w:themeTint="A6"/>
@@ -3853,6 +4507,7 @@
         </w:rPr>
         <w:tab/>
       </w:r>
+      <w:proofErr w:type="spellStart"/>
       <w:r>
         <w:rPr>
           <w:color w:val="595959" w:themeColor="text1" w:themeTint="A6"/>
@@ -3865,6 +4520,7 @@
         </w:rPr>
         <w:t>Entry</w:t>
       </w:r>
+      <w:proofErr w:type="spellEnd"/>
       <w:r>
         <w:rPr>
           <w:color w:val="595959" w:themeColor="text1" w:themeTint="A6"/>
@@ -3884,7 +4540,14 @@
         <w:rPr>
           <w:color w:val="595959" w:themeColor="text1" w:themeTint="A6"/>
         </w:rPr>
-        <w:t>FOREIGN KEY (id</w:t>
+        <w:t>FOREIGN KEY (</w:t>
+      </w:r>
+      <w:proofErr w:type="spellStart"/>
+      <w:r>
+        <w:rPr>
+          <w:color w:val="595959" w:themeColor="text1" w:themeTint="A6"/>
+        </w:rPr>
+        <w:t>id</w:t>
       </w:r>
       <w:r>
         <w:rPr>
@@ -3892,18 +4555,21 @@
         </w:rPr>
         <w:t>Entry</w:t>
       </w:r>
+      <w:proofErr w:type="spellEnd"/>
       <w:r>
         <w:rPr>
           <w:color w:val="595959" w:themeColor="text1" w:themeTint="A6"/>
         </w:rPr>
         <w:t xml:space="preserve">) REFERENCES </w:t>
       </w:r>
+      <w:proofErr w:type="spellStart"/>
       <w:r>
         <w:rPr>
           <w:color w:val="595959" w:themeColor="text1" w:themeTint="A6"/>
         </w:rPr>
         <w:t>entries</w:t>
       </w:r>
+      <w:proofErr w:type="spellEnd"/>
       <w:r>
         <w:rPr>
           <w:color w:val="595959" w:themeColor="text1" w:themeTint="A6"/>
@@ -3947,8 +4613,15 @@
           <w:color w:val="595959" w:themeColor="text1" w:themeTint="A6"/>
         </w:rPr>
         <w:tab/>
+      </w:r>
+      <w:proofErr w:type="spellStart"/>
+      <w:r>
+        <w:rPr>
+          <w:color w:val="595959" w:themeColor="text1" w:themeTint="A6"/>
+        </w:rPr>
         <w:t>name</w:t>
       </w:r>
+      <w:proofErr w:type="spellEnd"/>
       <w:r>
         <w:rPr>
           <w:color w:val="595959" w:themeColor="text1" w:themeTint="A6"/>
@@ -4010,8 +4683,15 @@
           <w:color w:val="595959" w:themeColor="text1" w:themeTint="A6"/>
         </w:rPr>
         <w:tab/>
+      </w:r>
+      <w:proofErr w:type="spellStart"/>
+      <w:r>
+        <w:rPr>
+          <w:color w:val="595959" w:themeColor="text1" w:themeTint="A6"/>
+        </w:rPr>
         <w:t>comment</w:t>
       </w:r>
+      <w:proofErr w:type="spellEnd"/>
       <w:r>
         <w:rPr>
           <w:color w:val="595959" w:themeColor="text1" w:themeTint="A6"/>
@@ -4062,11 +4742,19 @@
         </w:rPr>
         <w:tab/>
       </w:r>
-      <w:r>
-        <w:rPr>
-          <w:color w:val="595959" w:themeColor="text1" w:themeTint="A6"/>
-        </w:rPr>
-        <w:t>createdAt TIMESTAMP NOT NULL,</w:t>
+      <w:proofErr w:type="spellStart"/>
+      <w:r>
+        <w:rPr>
+          <w:color w:val="595959" w:themeColor="text1" w:themeTint="A6"/>
+        </w:rPr>
+        <w:t>createdAt</w:t>
+      </w:r>
+      <w:proofErr w:type="spellEnd"/>
+      <w:r>
+        <w:rPr>
+          <w:color w:val="595959" w:themeColor="text1" w:themeTint="A6"/>
+        </w:rPr>
+        <w:t xml:space="preserve"> TIMESTAMP NOT NULL,</w:t>
       </w:r>
     </w:p>
     <w:p>
@@ -4100,11 +4788,19 @@
         </w:rPr>
         <w:tab/>
       </w:r>
-      <w:r>
-        <w:rPr>
-          <w:color w:val="595959" w:themeColor="text1" w:themeTint="A6"/>
-        </w:rPr>
-        <w:t>modifiedAt TIMESTAMP);</w:t>
+      <w:proofErr w:type="spellStart"/>
+      <w:r>
+        <w:rPr>
+          <w:color w:val="595959" w:themeColor="text1" w:themeTint="A6"/>
+        </w:rPr>
+        <w:t>modifiedAt</w:t>
+      </w:r>
+      <w:proofErr w:type="spellEnd"/>
+      <w:r>
+        <w:rPr>
+          <w:color w:val="595959" w:themeColor="text1" w:themeTint="A6"/>
+        </w:rPr>
+        <w:t xml:space="preserve"> TIMESTAMP);</w:t>
       </w:r>
     </w:p>
     <w:p>
@@ -4135,7 +4831,21 @@
         <w:rPr>
           <w:rFonts w:ascii="Bahnschrift" w:hAnsi="Bahnschrift"/>
         </w:rPr>
-        <w:t>Antes de instalar alguna dependencia crearemos nuestro fichero package.json con la siguiente línea de comandos, situada en la carpeta de nuestro proyecto:</w:t>
+        <w:t xml:space="preserve">Antes de instalar alguna dependencia crearemos nuestro fichero </w:t>
+      </w:r>
+      <w:proofErr w:type="spellStart"/>
+      <w:r>
+        <w:rPr>
+          <w:rFonts w:ascii="Bahnschrift" w:hAnsi="Bahnschrift"/>
+        </w:rPr>
+        <w:t>package.json</w:t>
+      </w:r>
+      <w:proofErr w:type="spellEnd"/>
+      <w:r>
+        <w:rPr>
+          <w:rFonts w:ascii="Bahnschrift" w:hAnsi="Bahnschrift"/>
+        </w:rPr>
+        <w:t xml:space="preserve"> con la siguiente línea de comandos, situada en la carpeta de nuestro proyecto:</w:t>
       </w:r>
     </w:p>
     <w:p>
@@ -4152,6 +4862,7 @@
           <w:rFonts w:ascii="Bahnschrift" w:hAnsi="Bahnschrift"/>
         </w:rPr>
       </w:pPr>
+      <w:proofErr w:type="spellStart"/>
       <w:r>
         <w:rPr>
           <w:rFonts w:ascii="Bahnschrift" w:hAnsi="Bahnschrift"/>
@@ -4164,8 +4875,25 @@
           <w:rFonts w:ascii="Bahnschrift" w:hAnsi="Bahnschrift"/>
           <w:shd w:val="clear" w:color="auto" w:fill="262626" w:themeFill="text1" w:themeFillTint="D9"/>
         </w:rPr>
-        <w:t>pm init</w:t>
-      </w:r>
+        <w:t>pm</w:t>
+      </w:r>
+      <w:proofErr w:type="spellEnd"/>
+      <w:r>
+        <w:rPr>
+          <w:rFonts w:ascii="Bahnschrift" w:hAnsi="Bahnschrift"/>
+          <w:shd w:val="clear" w:color="auto" w:fill="262626" w:themeFill="text1" w:themeFillTint="D9"/>
+        </w:rPr>
+        <w:t xml:space="preserve"> </w:t>
+      </w:r>
+      <w:proofErr w:type="spellStart"/>
+      <w:r>
+        <w:rPr>
+          <w:rFonts w:ascii="Bahnschrift" w:hAnsi="Bahnschrift"/>
+          <w:shd w:val="clear" w:color="auto" w:fill="262626" w:themeFill="text1" w:themeFillTint="D9"/>
+        </w:rPr>
+        <w:t>init</w:t>
+      </w:r>
+      <w:proofErr w:type="spellEnd"/>
     </w:p>
     <w:p>
       <w:pPr>
@@ -4181,11 +4909,47 @@
           <w:rFonts w:ascii="Bahnschrift" w:hAnsi="Bahnschrift"/>
         </w:rPr>
       </w:pPr>
+      <w:proofErr w:type="spellStart"/>
       <w:r>
         <w:rPr>
           <w:rFonts w:ascii="Bahnschrift" w:hAnsi="Bahnschrift"/>
         </w:rPr>
-        <w:t>npm init -y (si queremos crear package.json con valores por defecto)</w:t>
+        <w:t>npm</w:t>
+      </w:r>
+      <w:proofErr w:type="spellEnd"/>
+      <w:r>
+        <w:rPr>
+          <w:rFonts w:ascii="Bahnschrift" w:hAnsi="Bahnschrift"/>
+        </w:rPr>
+        <w:t xml:space="preserve"> </w:t>
+      </w:r>
+      <w:proofErr w:type="spellStart"/>
+      <w:r>
+        <w:rPr>
+          <w:rFonts w:ascii="Bahnschrift" w:hAnsi="Bahnschrift"/>
+        </w:rPr>
+        <w:t>init</w:t>
+      </w:r>
+      <w:proofErr w:type="spellEnd"/>
+      <w:r>
+        <w:rPr>
+          <w:rFonts w:ascii="Bahnschrift" w:hAnsi="Bahnschrift"/>
+        </w:rPr>
+        <w:t xml:space="preserve"> -y (si queremos crear </w:t>
+      </w:r>
+      <w:proofErr w:type="spellStart"/>
+      <w:r>
+        <w:rPr>
+          <w:rFonts w:ascii="Bahnschrift" w:hAnsi="Bahnschrift"/>
+        </w:rPr>
+        <w:t>package.json</w:t>
+      </w:r>
+      <w:proofErr w:type="spellEnd"/>
+      <w:r>
+        <w:rPr>
+          <w:rFonts w:ascii="Bahnschrift" w:hAnsi="Bahnschrift"/>
+        </w:rPr>
+        <w:t xml:space="preserve"> con valores por defecto)</w:t>
       </w:r>
     </w:p>
     <w:p>
@@ -4273,7 +5037,33 @@
           <w:lang w:eastAsia="es-ES"/>
           <w14:ligatures w14:val="none"/>
         </w:rPr>
-        <w:t>"name"</w:t>
+        <w:t>"</w:t>
+      </w:r>
+      <w:proofErr w:type="spellStart"/>
+      <w:r>
+        <w:rPr>
+          <w:rFonts w:ascii="JetBrains Mono" w:eastAsia="Times New Roman" w:hAnsi="JetBrains Mono" w:cs="JetBrains Mono"/>
+          <w:color w:val="7FDBCA"/>
+          <w:kern w:val="0"/>
+          <w:sz w:val="21"/>
+          <w:szCs w:val="21"/>
+          <w:lang w:eastAsia="es-ES"/>
+          <w14:ligatures w14:val="none"/>
+        </w:rPr>
+        <w:t>name</w:t>
+      </w:r>
+      <w:proofErr w:type="spellEnd"/>
+      <w:r>
+        <w:rPr>
+          <w:rFonts w:ascii="JetBrains Mono" w:eastAsia="Times New Roman" w:hAnsi="JetBrains Mono" w:cs="JetBrains Mono"/>
+          <w:color w:val="7FDBCA"/>
+          <w:kern w:val="0"/>
+          <w:sz w:val="21"/>
+          <w:szCs w:val="21"/>
+          <w:lang w:eastAsia="es-ES"/>
+          <w14:ligatures w14:val="none"/>
+        </w:rPr>
+        <w:t>"</w:t>
       </w:r>
       <w:r>
         <w:rPr>
@@ -4299,6 +5089,7 @@
         </w:rPr>
         <w:t>"</w:t>
       </w:r>
+      <w:proofErr w:type="spellStart"/>
       <w:r>
         <w:rPr>
           <w:rFonts w:ascii="JetBrains Mono" w:eastAsia="Times New Roman" w:hAnsi="JetBrains Mono" w:cs="JetBrains Mono"/>
@@ -4311,6 +5102,7 @@
         </w:rPr>
         <w:t>xpaccount</w:t>
       </w:r>
+      <w:proofErr w:type="spellEnd"/>
       <w:r>
         <w:rPr>
           <w:rFonts w:ascii="JetBrains Mono" w:eastAsia="Times New Roman" w:hAnsi="JetBrains Mono" w:cs="JetBrains Mono"/>
@@ -4372,7 +5164,33 @@
           <w:lang w:eastAsia="es-ES"/>
           <w14:ligatures w14:val="none"/>
         </w:rPr>
-        <w:t>"version"</w:t>
+        <w:t>"</w:t>
+      </w:r>
+      <w:proofErr w:type="spellStart"/>
+      <w:r>
+        <w:rPr>
+          <w:rFonts w:ascii="JetBrains Mono" w:eastAsia="Times New Roman" w:hAnsi="JetBrains Mono" w:cs="JetBrains Mono"/>
+          <w:color w:val="7FDBCA"/>
+          <w:kern w:val="0"/>
+          <w:sz w:val="21"/>
+          <w:szCs w:val="21"/>
+          <w:lang w:eastAsia="es-ES"/>
+          <w14:ligatures w14:val="none"/>
+        </w:rPr>
+        <w:t>version</w:t>
+      </w:r>
+      <w:proofErr w:type="spellEnd"/>
+      <w:r>
+        <w:rPr>
+          <w:rFonts w:ascii="JetBrains Mono" w:eastAsia="Times New Roman" w:hAnsi="JetBrains Mono" w:cs="JetBrains Mono"/>
+          <w:color w:val="7FDBCA"/>
+          <w:kern w:val="0"/>
+          <w:sz w:val="21"/>
+          <w:szCs w:val="21"/>
+          <w:lang w:eastAsia="es-ES"/>
+          <w14:ligatures w14:val="none"/>
+        </w:rPr>
+        <w:t>"</w:t>
       </w:r>
       <w:r>
         <w:rPr>
@@ -4471,7 +5289,33 @@
           <w:lang w:eastAsia="es-ES"/>
           <w14:ligatures w14:val="none"/>
         </w:rPr>
-        <w:t>"description"</w:t>
+        <w:t>"</w:t>
+      </w:r>
+      <w:proofErr w:type="spellStart"/>
+      <w:r>
+        <w:rPr>
+          <w:rFonts w:ascii="JetBrains Mono" w:eastAsia="Times New Roman" w:hAnsi="JetBrains Mono" w:cs="JetBrains Mono"/>
+          <w:color w:val="7FDBCA"/>
+          <w:kern w:val="0"/>
+          <w:sz w:val="21"/>
+          <w:szCs w:val="21"/>
+          <w:lang w:eastAsia="es-ES"/>
+          <w14:ligatures w14:val="none"/>
+        </w:rPr>
+        <w:t>description</w:t>
+      </w:r>
+      <w:proofErr w:type="spellEnd"/>
+      <w:r>
+        <w:rPr>
+          <w:rFonts w:ascii="JetBrains Mono" w:eastAsia="Times New Roman" w:hAnsi="JetBrains Mono" w:cs="JetBrains Mono"/>
+          <w:color w:val="7FDBCA"/>
+          <w:kern w:val="0"/>
+          <w:sz w:val="21"/>
+          <w:szCs w:val="21"/>
+          <w:lang w:eastAsia="es-ES"/>
+          <w14:ligatures w14:val="none"/>
+        </w:rPr>
+        <w:t>"</w:t>
       </w:r>
       <w:r>
         <w:rPr>
@@ -4507,7 +5351,33 @@
           <w:lang w:eastAsia="es-ES"/>
           <w14:ligatures w14:val="none"/>
         </w:rPr>
-        <w:t>API que permite gestionar los asientos bacarios de tu cuenta corriente</w:t>
+        <w:t xml:space="preserve">API que permite gestionar los asientos </w:t>
+      </w:r>
+      <w:proofErr w:type="spellStart"/>
+      <w:r>
+        <w:rPr>
+          <w:rFonts w:ascii="JetBrains Mono" w:eastAsia="Times New Roman" w:hAnsi="JetBrains Mono" w:cs="JetBrains Mono"/>
+          <w:color w:val="C789D6"/>
+          <w:kern w:val="0"/>
+          <w:sz w:val="21"/>
+          <w:szCs w:val="21"/>
+          <w:lang w:eastAsia="es-ES"/>
+          <w14:ligatures w14:val="none"/>
+        </w:rPr>
+        <w:t>bacarios</w:t>
+      </w:r>
+      <w:proofErr w:type="spellEnd"/>
+      <w:r>
+        <w:rPr>
+          <w:rFonts w:ascii="JetBrains Mono" w:eastAsia="Times New Roman" w:hAnsi="JetBrains Mono" w:cs="JetBrains Mono"/>
+          <w:color w:val="C789D6"/>
+          <w:kern w:val="0"/>
+          <w:sz w:val="21"/>
+          <w:szCs w:val="21"/>
+          <w:lang w:eastAsia="es-ES"/>
+          <w14:ligatures w14:val="none"/>
+        </w:rPr>
+        <w:t xml:space="preserve"> de tu cuenta corriente</w:t>
       </w:r>
       <w:r>
         <w:rPr>
@@ -4570,7 +5440,33 @@
           <w:lang w:eastAsia="es-ES"/>
           <w14:ligatures w14:val="none"/>
         </w:rPr>
-        <w:t>"main"</w:t>
+        <w:t>"</w:t>
+      </w:r>
+      <w:proofErr w:type="spellStart"/>
+      <w:r>
+        <w:rPr>
+          <w:rFonts w:ascii="JetBrains Mono" w:eastAsia="Times New Roman" w:hAnsi="JetBrains Mono" w:cs="JetBrains Mono"/>
+          <w:color w:val="7FDBCA"/>
+          <w:kern w:val="0"/>
+          <w:sz w:val="21"/>
+          <w:szCs w:val="21"/>
+          <w:lang w:eastAsia="es-ES"/>
+          <w14:ligatures w14:val="none"/>
+        </w:rPr>
+        <w:t>main</w:t>
+      </w:r>
+      <w:proofErr w:type="spellEnd"/>
+      <w:r>
+        <w:rPr>
+          <w:rFonts w:ascii="JetBrains Mono" w:eastAsia="Times New Roman" w:hAnsi="JetBrains Mono" w:cs="JetBrains Mono"/>
+          <w:color w:val="7FDBCA"/>
+          <w:kern w:val="0"/>
+          <w:sz w:val="21"/>
+          <w:szCs w:val="21"/>
+          <w:lang w:eastAsia="es-ES"/>
+          <w14:ligatures w14:val="none"/>
+        </w:rPr>
+        <w:t>"</w:t>
       </w:r>
       <w:r>
         <w:rPr>
@@ -4720,7 +5616,33 @@
           <w:lang w:eastAsia="es-ES"/>
           <w14:ligatures w14:val="none"/>
         </w:rPr>
-        <w:t>"dev"</w:t>
+        <w:t>"</w:t>
+      </w:r>
+      <w:proofErr w:type="spellStart"/>
+      <w:r>
+        <w:rPr>
+          <w:rFonts w:ascii="JetBrains Mono" w:eastAsia="Times New Roman" w:hAnsi="JetBrains Mono" w:cs="JetBrains Mono"/>
+          <w:color w:val="7FDBCA"/>
+          <w:kern w:val="0"/>
+          <w:sz w:val="21"/>
+          <w:szCs w:val="21"/>
+          <w:lang w:eastAsia="es-ES"/>
+          <w14:ligatures w14:val="none"/>
+        </w:rPr>
+        <w:t>dev</w:t>
+      </w:r>
+      <w:proofErr w:type="spellEnd"/>
+      <w:r>
+        <w:rPr>
+          <w:rFonts w:ascii="JetBrains Mono" w:eastAsia="Times New Roman" w:hAnsi="JetBrains Mono" w:cs="JetBrains Mono"/>
+          <w:color w:val="7FDBCA"/>
+          <w:kern w:val="0"/>
+          <w:sz w:val="21"/>
+          <w:szCs w:val="21"/>
+          <w:lang w:eastAsia="es-ES"/>
+          <w14:ligatures w14:val="none"/>
+        </w:rPr>
+        <w:t>"</w:t>
       </w:r>
       <w:r>
         <w:rPr>
@@ -4746,6 +5668,7 @@
         </w:rPr>
         <w:t>"</w:t>
       </w:r>
+      <w:proofErr w:type="spellStart"/>
       <w:r>
         <w:rPr>
           <w:rFonts w:ascii="JetBrains Mono" w:eastAsia="Times New Roman" w:hAnsi="JetBrains Mono" w:cs="JetBrains Mono"/>
@@ -4756,7 +5679,20 @@
           <w:lang w:eastAsia="es-ES"/>
           <w14:ligatures w14:val="none"/>
         </w:rPr>
-        <w:t>nodemon server.js</w:t>
+        <w:t>nodemon</w:t>
+      </w:r>
+      <w:proofErr w:type="spellEnd"/>
+      <w:r>
+        <w:rPr>
+          <w:rFonts w:ascii="JetBrains Mono" w:eastAsia="Times New Roman" w:hAnsi="JetBrains Mono" w:cs="JetBrains Mono"/>
+          <w:color w:val="C789D6"/>
+          <w:kern w:val="0"/>
+          <w:sz w:val="21"/>
+          <w:szCs w:val="21"/>
+          <w:lang w:eastAsia="es-ES"/>
+          <w14:ligatures w14:val="none"/>
+        </w:rPr>
+        <w:t xml:space="preserve"> server.js</w:t>
       </w:r>
       <w:r>
         <w:rPr>
@@ -4834,7 +5770,33 @@
           <w:lang w:eastAsia="es-ES"/>
           <w14:ligatures w14:val="none"/>
         </w:rPr>
-        <w:t>"author"</w:t>
+        <w:t>"</w:t>
+      </w:r>
+      <w:proofErr w:type="spellStart"/>
+      <w:r>
+        <w:rPr>
+          <w:rFonts w:ascii="JetBrains Mono" w:eastAsia="Times New Roman" w:hAnsi="JetBrains Mono" w:cs="JetBrains Mono"/>
+          <w:color w:val="7FDBCA"/>
+          <w:kern w:val="0"/>
+          <w:sz w:val="21"/>
+          <w:szCs w:val="21"/>
+          <w:lang w:eastAsia="es-ES"/>
+          <w14:ligatures w14:val="none"/>
+        </w:rPr>
+        <w:t>author</w:t>
+      </w:r>
+      <w:proofErr w:type="spellEnd"/>
+      <w:r>
+        <w:rPr>
+          <w:rFonts w:ascii="JetBrains Mono" w:eastAsia="Times New Roman" w:hAnsi="JetBrains Mono" w:cs="JetBrains Mono"/>
+          <w:color w:val="7FDBCA"/>
+          <w:kern w:val="0"/>
+          <w:sz w:val="21"/>
+          <w:szCs w:val="21"/>
+          <w:lang w:eastAsia="es-ES"/>
+          <w14:ligatures w14:val="none"/>
+        </w:rPr>
+        <w:t>"</w:t>
       </w:r>
       <w:r>
         <w:rPr>
@@ -4933,7 +5895,33 @@
           <w:lang w:eastAsia="es-ES"/>
           <w14:ligatures w14:val="none"/>
         </w:rPr>
-        <w:t>"license"</w:t>
+        <w:t>"</w:t>
+      </w:r>
+      <w:proofErr w:type="spellStart"/>
+      <w:r>
+        <w:rPr>
+          <w:rFonts w:ascii="JetBrains Mono" w:eastAsia="Times New Roman" w:hAnsi="JetBrains Mono" w:cs="JetBrains Mono"/>
+          <w:color w:val="7FDBCA"/>
+          <w:kern w:val="0"/>
+          <w:sz w:val="21"/>
+          <w:szCs w:val="21"/>
+          <w:lang w:eastAsia="es-ES"/>
+          <w14:ligatures w14:val="none"/>
+        </w:rPr>
+        <w:t>license</w:t>
+      </w:r>
+      <w:proofErr w:type="spellEnd"/>
+      <w:r>
+        <w:rPr>
+          <w:rFonts w:ascii="JetBrains Mono" w:eastAsia="Times New Roman" w:hAnsi="JetBrains Mono" w:cs="JetBrains Mono"/>
+          <w:color w:val="7FDBCA"/>
+          <w:kern w:val="0"/>
+          <w:sz w:val="21"/>
+          <w:szCs w:val="21"/>
+          <w:lang w:eastAsia="es-ES"/>
+          <w14:ligatures w14:val="none"/>
+        </w:rPr>
+        <w:t>"</w:t>
       </w:r>
       <w:r>
         <w:rPr>
@@ -5072,7 +6060,77 @@
         <w:rPr>
           <w:rFonts w:ascii="Bahnschrift" w:hAnsi="Bahnschrift"/>
         </w:rPr>
-        <w:t>Las dependencias son aquellas aplicaciones o bibliotecas requeridas por otro programa para poder funcionar correctamente. Por ello, se dice que determinado programa “depende” de tal aplicación o biblioteca (library). Para instalarlos, emplearemos un sistema de gestión de paquetes de Node llamado “npm” (Node Package Management).</w:t>
+        <w:t>Las dependencias son aquellas aplicaciones o bibliotecas requeridas por otro programa para poder funcionar correctamente. Por ello, se dice que determinado programa “depende” de tal aplicación o biblioteca (</w:t>
+      </w:r>
+      <w:proofErr w:type="spellStart"/>
+      <w:r>
+        <w:rPr>
+          <w:rFonts w:ascii="Bahnschrift" w:hAnsi="Bahnschrift"/>
+        </w:rPr>
+        <w:t>library</w:t>
+      </w:r>
+      <w:proofErr w:type="spellEnd"/>
+      <w:r>
+        <w:rPr>
+          <w:rFonts w:ascii="Bahnschrift" w:hAnsi="Bahnschrift"/>
+        </w:rPr>
+        <w:t xml:space="preserve">). Para instalarlos, emplearemos un sistema de gestión de paquetes de </w:t>
+      </w:r>
+      <w:proofErr w:type="spellStart"/>
+      <w:r>
+        <w:rPr>
+          <w:rFonts w:ascii="Bahnschrift" w:hAnsi="Bahnschrift"/>
+        </w:rPr>
+        <w:t>Node</w:t>
+      </w:r>
+      <w:proofErr w:type="spellEnd"/>
+      <w:r>
+        <w:rPr>
+          <w:rFonts w:ascii="Bahnschrift" w:hAnsi="Bahnschrift"/>
+        </w:rPr>
+        <w:t xml:space="preserve"> llamado “</w:t>
+      </w:r>
+      <w:proofErr w:type="spellStart"/>
+      <w:r>
+        <w:rPr>
+          <w:rFonts w:ascii="Bahnschrift" w:hAnsi="Bahnschrift"/>
+        </w:rPr>
+        <w:t>npm</w:t>
+      </w:r>
+      <w:proofErr w:type="spellEnd"/>
+      <w:r>
+        <w:rPr>
+          <w:rFonts w:ascii="Bahnschrift" w:hAnsi="Bahnschrift"/>
+        </w:rPr>
+        <w:t>” (</w:t>
+      </w:r>
+      <w:proofErr w:type="spellStart"/>
+      <w:r>
+        <w:rPr>
+          <w:rFonts w:ascii="Bahnschrift" w:hAnsi="Bahnschrift"/>
+        </w:rPr>
+        <w:t>Node</w:t>
+      </w:r>
+      <w:proofErr w:type="spellEnd"/>
+      <w:r>
+        <w:rPr>
+          <w:rFonts w:ascii="Bahnschrift" w:hAnsi="Bahnschrift"/>
+        </w:rPr>
+        <w:t xml:space="preserve"> </w:t>
+      </w:r>
+      <w:proofErr w:type="spellStart"/>
+      <w:r>
+        <w:rPr>
+          <w:rFonts w:ascii="Bahnschrift" w:hAnsi="Bahnschrift"/>
+        </w:rPr>
+        <w:t>Package</w:t>
+      </w:r>
+      <w:proofErr w:type="spellEnd"/>
+      <w:r>
+        <w:rPr>
+          <w:rFonts w:ascii="Bahnschrift" w:hAnsi="Bahnschrift"/>
+        </w:rPr>
+        <w:t xml:space="preserve"> Management).</w:t>
       </w:r>
     </w:p>
     <w:p>
@@ -5104,7 +6162,21 @@
         <w:rPr>
           <w:rFonts w:ascii="Bahnschrift" w:hAnsi="Bahnschrift"/>
         </w:rPr>
-        <w:t>Dependencias CORE: Aquellas que ya vienen instaladas y se pueden utilizar solo llamando al módulo, como, por ejemplo, path o fs.</w:t>
+        <w:t xml:space="preserve">Dependencias CORE: Aquellas que ya vienen instaladas y se pueden utilizar solo llamando al módulo, como, por ejemplo, </w:t>
+      </w:r>
+      <w:proofErr w:type="spellStart"/>
+      <w:r>
+        <w:rPr>
+          <w:rFonts w:ascii="Bahnschrift" w:hAnsi="Bahnschrift"/>
+        </w:rPr>
+        <w:t>path</w:t>
+      </w:r>
+      <w:proofErr w:type="spellEnd"/>
+      <w:r>
+        <w:rPr>
+          <w:rFonts w:ascii="Bahnschrift" w:hAnsi="Bahnschrift"/>
+        </w:rPr>
+        <w:t xml:space="preserve"> o fs.</w:t>
       </w:r>
     </w:p>
     <w:p>
@@ -5123,7 +6195,35 @@
         <w:rPr>
           <w:rFonts w:ascii="Bahnschrift" w:hAnsi="Bahnschrift"/>
         </w:rPr>
-        <w:t>Dependencias: Aquellas necesarias que instalaremos para que nuestra API funcione de manera correcta. Ejemplo: mysql2, dotenv, bcrypt, etc.</w:t>
+        <w:t xml:space="preserve">Dependencias: Aquellas necesarias que instalaremos para que nuestra API funcione de manera correcta. Ejemplo: mysql2, </w:t>
+      </w:r>
+      <w:proofErr w:type="spellStart"/>
+      <w:r>
+        <w:rPr>
+          <w:rFonts w:ascii="Bahnschrift" w:hAnsi="Bahnschrift"/>
+        </w:rPr>
+        <w:t>dotenv</w:t>
+      </w:r>
+      <w:proofErr w:type="spellEnd"/>
+      <w:r>
+        <w:rPr>
+          <w:rFonts w:ascii="Bahnschrift" w:hAnsi="Bahnschrift"/>
+        </w:rPr>
+        <w:t xml:space="preserve">, </w:t>
+      </w:r>
+      <w:proofErr w:type="spellStart"/>
+      <w:r>
+        <w:rPr>
+          <w:rFonts w:ascii="Bahnschrift" w:hAnsi="Bahnschrift"/>
+        </w:rPr>
+        <w:t>bcrypt</w:t>
+      </w:r>
+      <w:proofErr w:type="spellEnd"/>
+      <w:r>
+        <w:rPr>
+          <w:rFonts w:ascii="Bahnschrift" w:hAnsi="Bahnschrift"/>
+        </w:rPr>
+        <w:t>, etc.</w:t>
       </w:r>
     </w:p>
     <w:p>
@@ -5142,7 +6242,91 @@
         <w:rPr>
           <w:rFonts w:ascii="Bahnschrift" w:hAnsi="Bahnschrift"/>
         </w:rPr>
-        <w:t>Dependencias para desarrolladores(-D): Aquellas dependencias que nos harán la programación más fácil como control de sintaxis (eslint), formateo del código para que se vea ordenado (prettier) o reinicio de nuestro servidor cada vez que guardamos un cambio (nodemon). Este tipo de dependencias se instalan añadiendo un -D en la línea de comandos. En cuanto finalice nuestro proyecto y lo pongamos en producción se podrían desinstalar (npm uninstall mi_DevDependence).</w:t>
+        <w:t>Dependencias para desarrolladores(-D): Aquellas dependencias que nos harán la programación más fácil como control de sintaxis (</w:t>
+      </w:r>
+      <w:proofErr w:type="spellStart"/>
+      <w:r>
+        <w:rPr>
+          <w:rFonts w:ascii="Bahnschrift" w:hAnsi="Bahnschrift"/>
+        </w:rPr>
+        <w:t>eslint</w:t>
+      </w:r>
+      <w:proofErr w:type="spellEnd"/>
+      <w:r>
+        <w:rPr>
+          <w:rFonts w:ascii="Bahnschrift" w:hAnsi="Bahnschrift"/>
+        </w:rPr>
+        <w:t>), formateo del código para que se vea ordenado (</w:t>
+      </w:r>
+      <w:proofErr w:type="spellStart"/>
+      <w:r>
+        <w:rPr>
+          <w:rFonts w:ascii="Bahnschrift" w:hAnsi="Bahnschrift"/>
+        </w:rPr>
+        <w:t>prettier</w:t>
+      </w:r>
+      <w:proofErr w:type="spellEnd"/>
+      <w:r>
+        <w:rPr>
+          <w:rFonts w:ascii="Bahnschrift" w:hAnsi="Bahnschrift"/>
+        </w:rPr>
+        <w:t>) o reinicio de nuestro servidor cada vez que guardamos un cambio (</w:t>
+      </w:r>
+      <w:proofErr w:type="spellStart"/>
+      <w:r>
+        <w:rPr>
+          <w:rFonts w:ascii="Bahnschrift" w:hAnsi="Bahnschrift"/>
+        </w:rPr>
+        <w:t>nodemon</w:t>
+      </w:r>
+      <w:proofErr w:type="spellEnd"/>
+      <w:r>
+        <w:rPr>
+          <w:rFonts w:ascii="Bahnschrift" w:hAnsi="Bahnschrift"/>
+        </w:rPr>
+        <w:t>). Este tipo de dependencias se instalan añadiendo un -D en la línea de comandos. En cuanto finalice nuestro proyecto y lo pongamos en producción se podrían desinstalar (</w:t>
+      </w:r>
+      <w:proofErr w:type="spellStart"/>
+      <w:r>
+        <w:rPr>
+          <w:rFonts w:ascii="Bahnschrift" w:hAnsi="Bahnschrift"/>
+        </w:rPr>
+        <w:t>npm</w:t>
+      </w:r>
+      <w:proofErr w:type="spellEnd"/>
+      <w:r>
+        <w:rPr>
+          <w:rFonts w:ascii="Bahnschrift" w:hAnsi="Bahnschrift"/>
+        </w:rPr>
+        <w:t xml:space="preserve"> </w:t>
+      </w:r>
+      <w:proofErr w:type="spellStart"/>
+      <w:r>
+        <w:rPr>
+          <w:rFonts w:ascii="Bahnschrift" w:hAnsi="Bahnschrift"/>
+        </w:rPr>
+        <w:t>uninstall</w:t>
+      </w:r>
+      <w:proofErr w:type="spellEnd"/>
+      <w:r>
+        <w:rPr>
+          <w:rFonts w:ascii="Bahnschrift" w:hAnsi="Bahnschrift"/>
+        </w:rPr>
+        <w:t xml:space="preserve"> </w:t>
+      </w:r>
+      <w:proofErr w:type="spellStart"/>
+      <w:r>
+        <w:rPr>
+          <w:rFonts w:ascii="Bahnschrift" w:hAnsi="Bahnschrift"/>
+        </w:rPr>
+        <w:t>mi_DevDependence</w:t>
+      </w:r>
+      <w:proofErr w:type="spellEnd"/>
+      <w:r>
+        <w:rPr>
+          <w:rFonts w:ascii="Bahnschrift" w:hAnsi="Bahnschrift"/>
+        </w:rPr>
+        <w:t>).</w:t>
       </w:r>
     </w:p>
     <w:p>
@@ -5294,6 +6478,7 @@
                 <w:szCs w:val="20"/>
               </w:rPr>
             </w:pPr>
+            <w:proofErr w:type="spellStart"/>
             <w:r>
               <w:rPr>
                 <w:rFonts w:ascii="Bahnschrift" w:eastAsiaTheme="majorEastAsia" w:hAnsi="Bahnschrift" w:cstheme="majorBidi"/>
@@ -5312,6 +6497,7 @@
               </w:rPr>
               <w:t>xpress</w:t>
             </w:r>
+            <w:proofErr w:type="spellEnd"/>
           </w:p>
         </w:tc>
         <w:tc>
@@ -5328,6 +6514,7 @@
                 <w:szCs w:val="20"/>
               </w:rPr>
             </w:pPr>
+            <w:proofErr w:type="spellStart"/>
             <w:r>
               <w:rPr>
                 <w:rFonts w:ascii="Bahnschrift" w:eastAsiaTheme="majorEastAsia" w:hAnsi="Bahnschrift" w:cstheme="majorBidi"/>
@@ -5344,8 +6531,29 @@
                 <w:sz w:val="20"/>
                 <w:szCs w:val="20"/>
               </w:rPr>
-              <w:t>pm i express</w:t>
-            </w:r>
+              <w:t>pm</w:t>
+            </w:r>
+            <w:proofErr w:type="spellEnd"/>
+            <w:r>
+              <w:rPr>
+                <w:rFonts w:ascii="Bahnschrift" w:eastAsiaTheme="majorEastAsia" w:hAnsi="Bahnschrift" w:cstheme="majorBidi"/>
+                <w:color w:val="385623" w:themeColor="accent6" w:themeShade="80"/>
+                <w:sz w:val="20"/>
+                <w:szCs w:val="20"/>
+              </w:rPr>
+              <w:t xml:space="preserve"> i </w:t>
+            </w:r>
+            <w:proofErr w:type="spellStart"/>
+            <w:r>
+              <w:rPr>
+                <w:rFonts w:ascii="Bahnschrift" w:eastAsiaTheme="majorEastAsia" w:hAnsi="Bahnschrift" w:cstheme="majorBidi"/>
+                <w:color w:val="385623" w:themeColor="accent6" w:themeShade="80"/>
+                <w:sz w:val="20"/>
+                <w:szCs w:val="20"/>
+              </w:rPr>
+              <w:t>express</w:t>
+            </w:r>
+            <w:proofErr w:type="spellEnd"/>
           </w:p>
         </w:tc>
         <w:tc>
@@ -5393,7 +6601,27 @@
                 <w:sz w:val="20"/>
                 <w:szCs w:val="20"/>
               </w:rPr>
-              <w:t>Nos permite levantar un servidor. Además nos permite leer los datos enviados desde el body en formato raw -JSON.</w:t>
+              <w:t xml:space="preserve">Nos permite levantar un servidor. Además nos permite leer los datos enviados desde el </w:t>
+            </w:r>
+            <w:proofErr w:type="spellStart"/>
+            <w:r>
+              <w:rPr>
+                <w:rFonts w:ascii="Bahnschrift" w:eastAsiaTheme="majorEastAsia" w:hAnsi="Bahnschrift" w:cstheme="majorBidi"/>
+                <w:color w:val="385623" w:themeColor="accent6" w:themeShade="80"/>
+                <w:sz w:val="20"/>
+                <w:szCs w:val="20"/>
+              </w:rPr>
+              <w:t>body</w:t>
+            </w:r>
+            <w:proofErr w:type="spellEnd"/>
+            <w:r>
+              <w:rPr>
+                <w:rFonts w:ascii="Bahnschrift" w:eastAsiaTheme="majorEastAsia" w:hAnsi="Bahnschrift" w:cstheme="majorBidi"/>
+                <w:color w:val="385623" w:themeColor="accent6" w:themeShade="80"/>
+                <w:sz w:val="20"/>
+                <w:szCs w:val="20"/>
+              </w:rPr>
+              <w:t xml:space="preserve"> en formato raw -JSON.</w:t>
             </w:r>
           </w:p>
         </w:tc>
@@ -5413,6 +6641,7 @@
                 <w:szCs w:val="20"/>
               </w:rPr>
             </w:pPr>
+            <w:proofErr w:type="spellStart"/>
             <w:r>
               <w:rPr>
                 <w:rFonts w:ascii="Bahnschrift" w:eastAsiaTheme="majorEastAsia" w:hAnsi="Bahnschrift" w:cstheme="majorBidi"/>
@@ -5422,6 +6651,7 @@
               </w:rPr>
               <w:t>dotenv</w:t>
             </w:r>
+            <w:proofErr w:type="spellEnd"/>
           </w:p>
         </w:tc>
         <w:tc>
@@ -5438,15 +6668,37 @@
                 <w:szCs w:val="20"/>
               </w:rPr>
             </w:pPr>
-            <w:r>
-              <w:rPr>
-                <w:rFonts w:ascii="Bahnschrift" w:eastAsiaTheme="majorEastAsia" w:hAnsi="Bahnschrift" w:cstheme="majorBidi"/>
-                <w:color w:val="385623" w:themeColor="accent6" w:themeShade="80"/>
-                <w:sz w:val="20"/>
-                <w:szCs w:val="20"/>
-              </w:rPr>
-              <w:t>npm i dotenv</w:t>
-            </w:r>
+            <w:proofErr w:type="spellStart"/>
+            <w:r>
+              <w:rPr>
+                <w:rFonts w:ascii="Bahnschrift" w:eastAsiaTheme="majorEastAsia" w:hAnsi="Bahnschrift" w:cstheme="majorBidi"/>
+                <w:color w:val="385623" w:themeColor="accent6" w:themeShade="80"/>
+                <w:sz w:val="20"/>
+                <w:szCs w:val="20"/>
+              </w:rPr>
+              <w:t>npm</w:t>
+            </w:r>
+            <w:proofErr w:type="spellEnd"/>
+            <w:r>
+              <w:rPr>
+                <w:rFonts w:ascii="Bahnschrift" w:eastAsiaTheme="majorEastAsia" w:hAnsi="Bahnschrift" w:cstheme="majorBidi"/>
+                <w:color w:val="385623" w:themeColor="accent6" w:themeShade="80"/>
+                <w:sz w:val="20"/>
+                <w:szCs w:val="20"/>
+              </w:rPr>
+              <w:t xml:space="preserve"> i </w:t>
+            </w:r>
+            <w:proofErr w:type="spellStart"/>
+            <w:r>
+              <w:rPr>
+                <w:rFonts w:ascii="Bahnschrift" w:eastAsiaTheme="majorEastAsia" w:hAnsi="Bahnschrift" w:cstheme="majorBidi"/>
+                <w:color w:val="385623" w:themeColor="accent6" w:themeShade="80"/>
+                <w:sz w:val="20"/>
+                <w:szCs w:val="20"/>
+              </w:rPr>
+              <w:t>dotenv</w:t>
+            </w:r>
+            <w:proofErr w:type="spellEnd"/>
           </w:p>
         </w:tc>
         <w:tc>
@@ -5503,8 +6755,19 @@
                 <w:sz w:val="20"/>
                 <w:szCs w:val="20"/>
               </w:rPr>
-              <w:t>el archivo oculto .env</w:t>
-            </w:r>
+              <w:t>el archivo oculto .</w:t>
+            </w:r>
+            <w:proofErr w:type="spellStart"/>
+            <w:r>
+              <w:rPr>
+                <w:rFonts w:ascii="Bahnschrift" w:eastAsiaTheme="majorEastAsia" w:hAnsi="Bahnschrift" w:cstheme="majorBidi"/>
+                <w:color w:val="385623" w:themeColor="accent6" w:themeShade="80"/>
+                <w:sz w:val="20"/>
+                <w:szCs w:val="20"/>
+              </w:rPr>
+              <w:t>env</w:t>
+            </w:r>
+            <w:proofErr w:type="spellEnd"/>
           </w:p>
         </w:tc>
       </w:tr>
@@ -5548,14 +6811,25 @@
                 <w:szCs w:val="20"/>
               </w:rPr>
             </w:pPr>
-            <w:r>
-              <w:rPr>
-                <w:rFonts w:ascii="Bahnschrift" w:eastAsiaTheme="majorEastAsia" w:hAnsi="Bahnschrift" w:cstheme="majorBidi"/>
-                <w:color w:val="385623" w:themeColor="accent6" w:themeShade="80"/>
-                <w:sz w:val="20"/>
-                <w:szCs w:val="20"/>
-              </w:rPr>
-              <w:t>npm i mysql2</w:t>
+            <w:proofErr w:type="spellStart"/>
+            <w:r>
+              <w:rPr>
+                <w:rFonts w:ascii="Bahnschrift" w:eastAsiaTheme="majorEastAsia" w:hAnsi="Bahnschrift" w:cstheme="majorBidi"/>
+                <w:color w:val="385623" w:themeColor="accent6" w:themeShade="80"/>
+                <w:sz w:val="20"/>
+                <w:szCs w:val="20"/>
+              </w:rPr>
+              <w:t>npm</w:t>
+            </w:r>
+            <w:proofErr w:type="spellEnd"/>
+            <w:r>
+              <w:rPr>
+                <w:rFonts w:ascii="Bahnschrift" w:eastAsiaTheme="majorEastAsia" w:hAnsi="Bahnschrift" w:cstheme="majorBidi"/>
+                <w:color w:val="385623" w:themeColor="accent6" w:themeShade="80"/>
+                <w:sz w:val="20"/>
+                <w:szCs w:val="20"/>
+              </w:rPr>
+              <w:t xml:space="preserve"> i mysql2</w:t>
             </w:r>
           </w:p>
         </w:tc>
@@ -5604,7 +6878,27 @@
                 <w:sz w:val="20"/>
                 <w:szCs w:val="20"/>
               </w:rPr>
-              <w:t>Crea una conexión con una base de datos y una vez conectados, podemos hacer “crud” de tablas y/o registros pero nunca crear la base de datos.</w:t>
+              <w:t>Crea una conexión con una base de datos y una vez conectados, podemos hacer “</w:t>
+            </w:r>
+            <w:proofErr w:type="spellStart"/>
+            <w:r>
+              <w:rPr>
+                <w:rFonts w:ascii="Bahnschrift" w:eastAsiaTheme="majorEastAsia" w:hAnsi="Bahnschrift" w:cstheme="majorBidi"/>
+                <w:color w:val="385623" w:themeColor="accent6" w:themeShade="80"/>
+                <w:sz w:val="20"/>
+                <w:szCs w:val="20"/>
+              </w:rPr>
+              <w:t>crud</w:t>
+            </w:r>
+            <w:proofErr w:type="spellEnd"/>
+            <w:r>
+              <w:rPr>
+                <w:rFonts w:ascii="Bahnschrift" w:eastAsiaTheme="majorEastAsia" w:hAnsi="Bahnschrift" w:cstheme="majorBidi"/>
+                <w:color w:val="385623" w:themeColor="accent6" w:themeShade="80"/>
+                <w:sz w:val="20"/>
+                <w:szCs w:val="20"/>
+              </w:rPr>
+              <w:t>” de tablas y/o registros pero nunca crear la base de datos.</w:t>
             </w:r>
           </w:p>
         </w:tc>
@@ -5624,6 +6918,7 @@
                 <w:szCs w:val="20"/>
               </w:rPr>
             </w:pPr>
+            <w:proofErr w:type="spellStart"/>
             <w:r>
               <w:rPr>
                 <w:rFonts w:ascii="Bahnschrift" w:eastAsiaTheme="majorEastAsia" w:hAnsi="Bahnschrift" w:cstheme="majorBidi"/>
@@ -5633,6 +6928,7 @@
               </w:rPr>
               <w:t>bcrypt</w:t>
             </w:r>
+            <w:proofErr w:type="spellEnd"/>
           </w:p>
         </w:tc>
         <w:tc>
@@ -5649,15 +6945,37 @@
                 <w:szCs w:val="20"/>
               </w:rPr>
             </w:pPr>
-            <w:r>
-              <w:rPr>
-                <w:rFonts w:ascii="Bahnschrift" w:eastAsiaTheme="majorEastAsia" w:hAnsi="Bahnschrift" w:cstheme="majorBidi"/>
-                <w:color w:val="385623" w:themeColor="accent6" w:themeShade="80"/>
-                <w:sz w:val="20"/>
-                <w:szCs w:val="20"/>
-              </w:rPr>
-              <w:t>npm i bcrypt</w:t>
-            </w:r>
+            <w:proofErr w:type="spellStart"/>
+            <w:r>
+              <w:rPr>
+                <w:rFonts w:ascii="Bahnschrift" w:eastAsiaTheme="majorEastAsia" w:hAnsi="Bahnschrift" w:cstheme="majorBidi"/>
+                <w:color w:val="385623" w:themeColor="accent6" w:themeShade="80"/>
+                <w:sz w:val="20"/>
+                <w:szCs w:val="20"/>
+              </w:rPr>
+              <w:t>npm</w:t>
+            </w:r>
+            <w:proofErr w:type="spellEnd"/>
+            <w:r>
+              <w:rPr>
+                <w:rFonts w:ascii="Bahnschrift" w:eastAsiaTheme="majorEastAsia" w:hAnsi="Bahnschrift" w:cstheme="majorBidi"/>
+                <w:color w:val="385623" w:themeColor="accent6" w:themeShade="80"/>
+                <w:sz w:val="20"/>
+                <w:szCs w:val="20"/>
+              </w:rPr>
+              <w:t xml:space="preserve"> i </w:t>
+            </w:r>
+            <w:proofErr w:type="spellStart"/>
+            <w:r>
+              <w:rPr>
+                <w:rFonts w:ascii="Bahnschrift" w:eastAsiaTheme="majorEastAsia" w:hAnsi="Bahnschrift" w:cstheme="majorBidi"/>
+                <w:color w:val="385623" w:themeColor="accent6" w:themeShade="80"/>
+                <w:sz w:val="20"/>
+                <w:szCs w:val="20"/>
+              </w:rPr>
+              <w:t>bcrypt</w:t>
+            </w:r>
+            <w:proofErr w:type="spellEnd"/>
           </w:p>
         </w:tc>
         <w:tc>
@@ -5725,6 +7043,7 @@
                 <w:szCs w:val="20"/>
               </w:rPr>
             </w:pPr>
+            <w:proofErr w:type="spellStart"/>
             <w:r>
               <w:rPr>
                 <w:rFonts w:ascii="Bahnschrift" w:eastAsiaTheme="majorEastAsia" w:hAnsi="Bahnschrift" w:cstheme="majorBidi"/>
@@ -5734,6 +7053,7 @@
               </w:rPr>
               <w:t>nodemon</w:t>
             </w:r>
+            <w:proofErr w:type="spellEnd"/>
           </w:p>
         </w:tc>
         <w:tc>
@@ -5750,14 +7070,45 @@
                 <w:szCs w:val="20"/>
               </w:rPr>
             </w:pPr>
-            <w:r>
-              <w:rPr>
-                <w:rFonts w:ascii="Bahnschrift" w:eastAsiaTheme="majorEastAsia" w:hAnsi="Bahnschrift" w:cstheme="majorBidi"/>
-                <w:color w:val="385623" w:themeColor="accent6" w:themeShade="80"/>
-                <w:sz w:val="20"/>
-                <w:szCs w:val="20"/>
-              </w:rPr>
-              <w:t>npm i nodemon -D</w:t>
+            <w:proofErr w:type="spellStart"/>
+            <w:r>
+              <w:rPr>
+                <w:rFonts w:ascii="Bahnschrift" w:eastAsiaTheme="majorEastAsia" w:hAnsi="Bahnschrift" w:cstheme="majorBidi"/>
+                <w:color w:val="385623" w:themeColor="accent6" w:themeShade="80"/>
+                <w:sz w:val="20"/>
+                <w:szCs w:val="20"/>
+              </w:rPr>
+              <w:t>npm</w:t>
+            </w:r>
+            <w:proofErr w:type="spellEnd"/>
+            <w:r>
+              <w:rPr>
+                <w:rFonts w:ascii="Bahnschrift" w:eastAsiaTheme="majorEastAsia" w:hAnsi="Bahnschrift" w:cstheme="majorBidi"/>
+                <w:color w:val="385623" w:themeColor="accent6" w:themeShade="80"/>
+                <w:sz w:val="20"/>
+                <w:szCs w:val="20"/>
+              </w:rPr>
+              <w:t xml:space="preserve"> i </w:t>
+            </w:r>
+            <w:proofErr w:type="spellStart"/>
+            <w:r>
+              <w:rPr>
+                <w:rFonts w:ascii="Bahnschrift" w:eastAsiaTheme="majorEastAsia" w:hAnsi="Bahnschrift" w:cstheme="majorBidi"/>
+                <w:color w:val="385623" w:themeColor="accent6" w:themeShade="80"/>
+                <w:sz w:val="20"/>
+                <w:szCs w:val="20"/>
+              </w:rPr>
+              <w:t>nodemon</w:t>
+            </w:r>
+            <w:proofErr w:type="spellEnd"/>
+            <w:r>
+              <w:rPr>
+                <w:rFonts w:ascii="Bahnschrift" w:eastAsiaTheme="majorEastAsia" w:hAnsi="Bahnschrift" w:cstheme="majorBidi"/>
+                <w:color w:val="385623" w:themeColor="accent6" w:themeShade="80"/>
+                <w:sz w:val="20"/>
+                <w:szCs w:val="20"/>
+              </w:rPr>
+              <w:t xml:space="preserve"> -D</w:t>
             </w:r>
           </w:p>
         </w:tc>
@@ -5854,6 +7205,7 @@
                 <w:szCs w:val="20"/>
               </w:rPr>
             </w:pPr>
+            <w:proofErr w:type="spellStart"/>
             <w:r>
               <w:rPr>
                 <w:rFonts w:ascii="Bahnschrift" w:eastAsiaTheme="majorEastAsia" w:hAnsi="Bahnschrift" w:cstheme="majorBidi"/>
@@ -5863,6 +7215,7 @@
               </w:rPr>
               <w:t>jsonwebtoken</w:t>
             </w:r>
+            <w:proofErr w:type="spellEnd"/>
           </w:p>
         </w:tc>
         <w:tc>
@@ -5879,6 +7232,7 @@
                 <w:szCs w:val="18"/>
               </w:rPr>
             </w:pPr>
+            <w:proofErr w:type="spellStart"/>
             <w:r>
               <w:rPr>
                 <w:rFonts w:ascii="Bahnschrift" w:eastAsiaTheme="majorEastAsia" w:hAnsi="Bahnschrift" w:cstheme="majorBidi"/>
@@ -5886,8 +7240,29 @@
                 <w:sz w:val="18"/>
                 <w:szCs w:val="18"/>
               </w:rPr>
-              <w:t>npm i jsonwebtoken</w:t>
-            </w:r>
+              <w:t>npm</w:t>
+            </w:r>
+            <w:proofErr w:type="spellEnd"/>
+            <w:r>
+              <w:rPr>
+                <w:rFonts w:ascii="Bahnschrift" w:eastAsiaTheme="majorEastAsia" w:hAnsi="Bahnschrift" w:cstheme="majorBidi"/>
+                <w:color w:val="385623" w:themeColor="accent6" w:themeShade="80"/>
+                <w:sz w:val="18"/>
+                <w:szCs w:val="18"/>
+              </w:rPr>
+              <w:t xml:space="preserve"> i </w:t>
+            </w:r>
+            <w:proofErr w:type="spellStart"/>
+            <w:r>
+              <w:rPr>
+                <w:rFonts w:ascii="Bahnschrift" w:eastAsiaTheme="majorEastAsia" w:hAnsi="Bahnschrift" w:cstheme="majorBidi"/>
+                <w:color w:val="385623" w:themeColor="accent6" w:themeShade="80"/>
+                <w:sz w:val="18"/>
+                <w:szCs w:val="18"/>
+              </w:rPr>
+              <w:t>jsonwebtoken</w:t>
+            </w:r>
+            <w:proofErr w:type="spellEnd"/>
           </w:p>
         </w:tc>
         <w:tc>
@@ -5973,6 +7348,7 @@
                 <w:szCs w:val="20"/>
               </w:rPr>
             </w:pPr>
+            <w:proofErr w:type="spellStart"/>
             <w:r>
               <w:rPr>
                 <w:rFonts w:ascii="Bahnschrift" w:eastAsiaTheme="majorEastAsia" w:hAnsi="Bahnschrift" w:cstheme="majorBidi"/>
@@ -5982,6 +7358,7 @@
               </w:rPr>
               <w:t>fs</w:t>
             </w:r>
+            <w:proofErr w:type="spellEnd"/>
           </w:p>
         </w:tc>
         <w:tc>
@@ -6074,6 +7451,7 @@
                 <w:szCs w:val="20"/>
               </w:rPr>
             </w:pPr>
+            <w:proofErr w:type="spellStart"/>
             <w:r>
               <w:rPr>
                 <w:rFonts w:ascii="Bahnschrift" w:eastAsiaTheme="majorEastAsia" w:hAnsi="Bahnschrift" w:cstheme="majorBidi"/>
@@ -6084,6 +7462,7 @@
               <w:lastRenderedPageBreak/>
               <w:t>path</w:t>
             </w:r>
+            <w:proofErr w:type="spellEnd"/>
           </w:p>
         </w:tc>
         <w:tc>
@@ -6176,6 +7555,7 @@
                 <w:szCs w:val="20"/>
               </w:rPr>
             </w:pPr>
+            <w:proofErr w:type="spellStart"/>
             <w:r>
               <w:rPr>
                 <w:rFonts w:ascii="Bahnschrift" w:eastAsiaTheme="majorEastAsia" w:hAnsi="Bahnschrift" w:cstheme="majorBidi"/>
@@ -6185,6 +7565,7 @@
               </w:rPr>
               <w:t>joi</w:t>
             </w:r>
+            <w:proofErr w:type="spellEnd"/>
           </w:p>
         </w:tc>
         <w:tc>
@@ -6201,6 +7582,7 @@
                 <w:szCs w:val="14"/>
               </w:rPr>
             </w:pPr>
+            <w:proofErr w:type="spellStart"/>
             <w:r>
               <w:rPr>
                 <w:rFonts w:ascii="Bahnschrift" w:eastAsiaTheme="majorEastAsia" w:hAnsi="Bahnschrift" w:cstheme="majorBidi"/>
@@ -6208,7 +7590,17 @@
                 <w:sz w:val="14"/>
                 <w:szCs w:val="14"/>
               </w:rPr>
-              <w:t>Npm i @hapi/joi</w:t>
+              <w:t>Npm</w:t>
+            </w:r>
+            <w:proofErr w:type="spellEnd"/>
+            <w:r>
+              <w:rPr>
+                <w:rFonts w:ascii="Bahnschrift" w:eastAsiaTheme="majorEastAsia" w:hAnsi="Bahnschrift" w:cstheme="majorBidi"/>
+                <w:color w:val="385623" w:themeColor="accent6" w:themeShade="80"/>
+                <w:sz w:val="14"/>
+                <w:szCs w:val="14"/>
+              </w:rPr>
+              <w:t xml:space="preserve"> i @hapi/joi</w:t>
             </w:r>
           </w:p>
         </w:tc>
@@ -6277,6 +7669,7 @@
                 <w:szCs w:val="20"/>
               </w:rPr>
             </w:pPr>
+            <w:proofErr w:type="spellStart"/>
             <w:r>
               <w:rPr>
                 <w:rFonts w:ascii="Bahnschrift" w:eastAsiaTheme="majorEastAsia" w:hAnsi="Bahnschrift" w:cstheme="majorBidi"/>
@@ -6286,6 +7679,7 @@
               </w:rPr>
               <w:t>randomstring</w:t>
             </w:r>
+            <w:proofErr w:type="spellEnd"/>
           </w:p>
         </w:tc>
         <w:tc>
@@ -6302,6 +7696,7 @@
                 <w:szCs w:val="14"/>
               </w:rPr>
             </w:pPr>
+            <w:proofErr w:type="spellStart"/>
             <w:r>
               <w:rPr>
                 <w:rFonts w:ascii="Bahnschrift" w:eastAsiaTheme="majorEastAsia" w:hAnsi="Bahnschrift" w:cstheme="majorBidi"/>
@@ -6309,8 +7704,29 @@
                 <w:sz w:val="14"/>
                 <w:szCs w:val="14"/>
               </w:rPr>
-              <w:t>npm i randomstring</w:t>
-            </w:r>
+              <w:t>npm</w:t>
+            </w:r>
+            <w:proofErr w:type="spellEnd"/>
+            <w:r>
+              <w:rPr>
+                <w:rFonts w:ascii="Bahnschrift" w:eastAsiaTheme="majorEastAsia" w:hAnsi="Bahnschrift" w:cstheme="majorBidi"/>
+                <w:color w:val="385623" w:themeColor="accent6" w:themeShade="80"/>
+                <w:sz w:val="14"/>
+                <w:szCs w:val="14"/>
+              </w:rPr>
+              <w:t xml:space="preserve"> i </w:t>
+            </w:r>
+            <w:proofErr w:type="spellStart"/>
+            <w:r>
+              <w:rPr>
+                <w:rFonts w:ascii="Bahnschrift" w:eastAsiaTheme="majorEastAsia" w:hAnsi="Bahnschrift" w:cstheme="majorBidi"/>
+                <w:color w:val="385623" w:themeColor="accent6" w:themeShade="80"/>
+                <w:sz w:val="14"/>
+                <w:szCs w:val="14"/>
+              </w:rPr>
+              <w:t>randomstring</w:t>
+            </w:r>
+            <w:proofErr w:type="spellEnd"/>
           </w:p>
         </w:tc>
         <w:tc>
@@ -6378,6 +7794,7 @@
                 <w:szCs w:val="20"/>
               </w:rPr>
             </w:pPr>
+            <w:proofErr w:type="spellStart"/>
             <w:r>
               <w:rPr>
                 <w:rFonts w:ascii="Bahnschrift" w:eastAsiaTheme="majorEastAsia" w:hAnsi="Bahnschrift" w:cstheme="majorBidi"/>
@@ -6387,6 +7804,7 @@
               </w:rPr>
               <w:t>nodemailer</w:t>
             </w:r>
+            <w:proofErr w:type="spellEnd"/>
           </w:p>
         </w:tc>
         <w:tc>
@@ -6403,6 +7821,7 @@
                 <w:szCs w:val="14"/>
               </w:rPr>
             </w:pPr>
+            <w:proofErr w:type="spellStart"/>
             <w:r>
               <w:rPr>
                 <w:rFonts w:ascii="Bahnschrift" w:eastAsiaTheme="majorEastAsia" w:hAnsi="Bahnschrift" w:cstheme="majorBidi"/>
@@ -6410,8 +7829,29 @@
                 <w:sz w:val="14"/>
                 <w:szCs w:val="14"/>
               </w:rPr>
-              <w:t>npm i nodemailer</w:t>
-            </w:r>
+              <w:t>npm</w:t>
+            </w:r>
+            <w:proofErr w:type="spellEnd"/>
+            <w:r>
+              <w:rPr>
+                <w:rFonts w:ascii="Bahnschrift" w:eastAsiaTheme="majorEastAsia" w:hAnsi="Bahnschrift" w:cstheme="majorBidi"/>
+                <w:color w:val="385623" w:themeColor="accent6" w:themeShade="80"/>
+                <w:sz w:val="14"/>
+                <w:szCs w:val="14"/>
+              </w:rPr>
+              <w:t xml:space="preserve"> i </w:t>
+            </w:r>
+            <w:proofErr w:type="spellStart"/>
+            <w:r>
+              <w:rPr>
+                <w:rFonts w:ascii="Bahnschrift" w:eastAsiaTheme="majorEastAsia" w:hAnsi="Bahnschrift" w:cstheme="majorBidi"/>
+                <w:color w:val="385623" w:themeColor="accent6" w:themeShade="80"/>
+                <w:sz w:val="14"/>
+                <w:szCs w:val="14"/>
+              </w:rPr>
+              <w:t>nodemailer</w:t>
+            </w:r>
+            <w:proofErr w:type="spellEnd"/>
           </w:p>
         </w:tc>
         <w:tc>
@@ -6479,6 +7919,7 @@
                 <w:szCs w:val="20"/>
               </w:rPr>
             </w:pPr>
+            <w:proofErr w:type="spellStart"/>
             <w:r>
               <w:rPr>
                 <w:rFonts w:ascii="Bahnschrift" w:eastAsiaTheme="majorEastAsia" w:hAnsi="Bahnschrift" w:cstheme="majorBidi"/>
@@ -6497,6 +7938,7 @@
               </w:rPr>
               <w:t>ors</w:t>
             </w:r>
+            <w:proofErr w:type="spellEnd"/>
           </w:p>
         </w:tc>
         <w:tc>
@@ -6513,6 +7955,7 @@
                 <w:szCs w:val="14"/>
               </w:rPr>
             </w:pPr>
+            <w:proofErr w:type="spellStart"/>
             <w:r>
               <w:rPr>
                 <w:rFonts w:ascii="Bahnschrift" w:eastAsiaTheme="majorEastAsia" w:hAnsi="Bahnschrift" w:cstheme="majorBidi"/>
@@ -6520,8 +7963,29 @@
                 <w:sz w:val="14"/>
                 <w:szCs w:val="14"/>
               </w:rPr>
-              <w:t>npm i cors</w:t>
-            </w:r>
+              <w:t>npm</w:t>
+            </w:r>
+            <w:proofErr w:type="spellEnd"/>
+            <w:r>
+              <w:rPr>
+                <w:rFonts w:ascii="Bahnschrift" w:eastAsiaTheme="majorEastAsia" w:hAnsi="Bahnschrift" w:cstheme="majorBidi"/>
+                <w:color w:val="385623" w:themeColor="accent6" w:themeShade="80"/>
+                <w:sz w:val="14"/>
+                <w:szCs w:val="14"/>
+              </w:rPr>
+              <w:t xml:space="preserve"> i </w:t>
+            </w:r>
+            <w:proofErr w:type="spellStart"/>
+            <w:r>
+              <w:rPr>
+                <w:rFonts w:ascii="Bahnschrift" w:eastAsiaTheme="majorEastAsia" w:hAnsi="Bahnschrift" w:cstheme="majorBidi"/>
+                <w:color w:val="385623" w:themeColor="accent6" w:themeShade="80"/>
+                <w:sz w:val="14"/>
+                <w:szCs w:val="14"/>
+              </w:rPr>
+              <w:t>cors</w:t>
+            </w:r>
+            <w:proofErr w:type="spellEnd"/>
           </w:p>
         </w:tc>
         <w:tc>
@@ -6605,8 +8069,59 @@
                 <w:sz w:val="20"/>
                 <w:szCs w:val="20"/>
               </w:rPr>
-              <w:t>mos conectar con fetch entre backend y frontend</w:t>
-            </w:r>
+              <w:t xml:space="preserve">mos conectar con </w:t>
+            </w:r>
+            <w:proofErr w:type="spellStart"/>
+            <w:r>
+              <w:rPr>
+                <w:rFonts w:ascii="Bahnschrift" w:eastAsiaTheme="majorEastAsia" w:hAnsi="Bahnschrift" w:cstheme="majorBidi"/>
+                <w:color w:val="385623" w:themeColor="accent6" w:themeShade="80"/>
+                <w:sz w:val="20"/>
+                <w:szCs w:val="20"/>
+              </w:rPr>
+              <w:t>fetch</w:t>
+            </w:r>
+            <w:proofErr w:type="spellEnd"/>
+            <w:r>
+              <w:rPr>
+                <w:rFonts w:ascii="Bahnschrift" w:eastAsiaTheme="majorEastAsia" w:hAnsi="Bahnschrift" w:cstheme="majorBidi"/>
+                <w:color w:val="385623" w:themeColor="accent6" w:themeShade="80"/>
+                <w:sz w:val="20"/>
+                <w:szCs w:val="20"/>
+              </w:rPr>
+              <w:t xml:space="preserve"> entre </w:t>
+            </w:r>
+            <w:proofErr w:type="spellStart"/>
+            <w:r>
+              <w:rPr>
+                <w:rFonts w:ascii="Bahnschrift" w:eastAsiaTheme="majorEastAsia" w:hAnsi="Bahnschrift" w:cstheme="majorBidi"/>
+                <w:color w:val="385623" w:themeColor="accent6" w:themeShade="80"/>
+                <w:sz w:val="20"/>
+                <w:szCs w:val="20"/>
+              </w:rPr>
+              <w:t>backend</w:t>
+            </w:r>
+            <w:proofErr w:type="spellEnd"/>
+            <w:r>
+              <w:rPr>
+                <w:rFonts w:ascii="Bahnschrift" w:eastAsiaTheme="majorEastAsia" w:hAnsi="Bahnschrift" w:cstheme="majorBidi"/>
+                <w:color w:val="385623" w:themeColor="accent6" w:themeShade="80"/>
+                <w:sz w:val="20"/>
+                <w:szCs w:val="20"/>
+              </w:rPr>
+              <w:t xml:space="preserve"> y </w:t>
+            </w:r>
+            <w:proofErr w:type="spellStart"/>
+            <w:r>
+              <w:rPr>
+                <w:rFonts w:ascii="Bahnschrift" w:eastAsiaTheme="majorEastAsia" w:hAnsi="Bahnschrift" w:cstheme="majorBidi"/>
+                <w:color w:val="385623" w:themeColor="accent6" w:themeShade="80"/>
+                <w:sz w:val="20"/>
+                <w:szCs w:val="20"/>
+              </w:rPr>
+              <w:t>frontend</w:t>
+            </w:r>
+            <w:proofErr w:type="spellEnd"/>
           </w:p>
         </w:tc>
       </w:tr>
@@ -6625,6 +8140,7 @@
                 <w:szCs w:val="20"/>
               </w:rPr>
             </w:pPr>
+            <w:proofErr w:type="spellStart"/>
             <w:r>
               <w:rPr>
                 <w:rFonts w:ascii="Bahnschrift" w:eastAsiaTheme="majorEastAsia" w:hAnsi="Bahnschrift" w:cstheme="majorBidi"/>
@@ -6634,6 +8150,7 @@
               </w:rPr>
               <w:t>morgan</w:t>
             </w:r>
+            <w:proofErr w:type="spellEnd"/>
           </w:p>
         </w:tc>
         <w:tc>
@@ -6650,6 +8167,7 @@
                 <w:szCs w:val="14"/>
               </w:rPr>
             </w:pPr>
+            <w:proofErr w:type="spellStart"/>
             <w:r>
               <w:rPr>
                 <w:rFonts w:ascii="Bahnschrift" w:eastAsiaTheme="majorEastAsia" w:hAnsi="Bahnschrift" w:cstheme="majorBidi"/>
@@ -6657,8 +8175,29 @@
                 <w:sz w:val="14"/>
                 <w:szCs w:val="14"/>
               </w:rPr>
-              <w:t>npm i morgan</w:t>
-            </w:r>
+              <w:t>npm</w:t>
+            </w:r>
+            <w:proofErr w:type="spellEnd"/>
+            <w:r>
+              <w:rPr>
+                <w:rFonts w:ascii="Bahnschrift" w:eastAsiaTheme="majorEastAsia" w:hAnsi="Bahnschrift" w:cstheme="majorBidi"/>
+                <w:color w:val="385623" w:themeColor="accent6" w:themeShade="80"/>
+                <w:sz w:val="14"/>
+                <w:szCs w:val="14"/>
+              </w:rPr>
+              <w:t xml:space="preserve"> i </w:t>
+            </w:r>
+            <w:proofErr w:type="spellStart"/>
+            <w:r>
+              <w:rPr>
+                <w:rFonts w:ascii="Bahnschrift" w:eastAsiaTheme="majorEastAsia" w:hAnsi="Bahnschrift" w:cstheme="majorBidi"/>
+                <w:color w:val="385623" w:themeColor="accent6" w:themeShade="80"/>
+                <w:sz w:val="14"/>
+                <w:szCs w:val="14"/>
+              </w:rPr>
+              <w:t>morgan</w:t>
+            </w:r>
+            <w:proofErr w:type="spellEnd"/>
           </w:p>
         </w:tc>
         <w:tc>
@@ -6706,8 +8245,19 @@
                 <w:sz w:val="20"/>
                 <w:szCs w:val="20"/>
               </w:rPr>
-              <w:t>Muestra cualquier petición al servidor a través de nuestro terminal de node</w:t>
-            </w:r>
+              <w:t xml:space="preserve">Muestra cualquier petición al servidor a través de nuestro terminal de </w:t>
+            </w:r>
+            <w:proofErr w:type="spellStart"/>
+            <w:r>
+              <w:rPr>
+                <w:rFonts w:ascii="Bahnschrift" w:eastAsiaTheme="majorEastAsia" w:hAnsi="Bahnschrift" w:cstheme="majorBidi"/>
+                <w:color w:val="385623" w:themeColor="accent6" w:themeShade="80"/>
+                <w:sz w:val="20"/>
+                <w:szCs w:val="20"/>
+              </w:rPr>
+              <w:t>node</w:t>
+            </w:r>
+            <w:proofErr w:type="spellEnd"/>
           </w:p>
         </w:tc>
       </w:tr>
@@ -6726,6 +8276,7 @@
                 <w:szCs w:val="20"/>
               </w:rPr>
             </w:pPr>
+            <w:proofErr w:type="spellStart"/>
             <w:r>
               <w:rPr>
                 <w:rFonts w:ascii="Bahnschrift" w:eastAsiaTheme="majorEastAsia" w:hAnsi="Bahnschrift" w:cstheme="majorBidi"/>
@@ -6735,6 +8286,7 @@
               </w:rPr>
               <w:t>uuid</w:t>
             </w:r>
+            <w:proofErr w:type="spellEnd"/>
           </w:p>
         </w:tc>
         <w:tc>
@@ -6751,6 +8303,7 @@
                 <w:szCs w:val="14"/>
               </w:rPr>
             </w:pPr>
+            <w:proofErr w:type="spellStart"/>
             <w:r>
               <w:rPr>
                 <w:rFonts w:ascii="Bahnschrift" w:eastAsiaTheme="majorEastAsia" w:hAnsi="Bahnschrift" w:cstheme="majorBidi"/>
@@ -6758,8 +8311,29 @@
                 <w:sz w:val="14"/>
                 <w:szCs w:val="14"/>
               </w:rPr>
-              <w:t>Npm i uuid</w:t>
-            </w:r>
+              <w:t>Npm</w:t>
+            </w:r>
+            <w:proofErr w:type="spellEnd"/>
+            <w:r>
+              <w:rPr>
+                <w:rFonts w:ascii="Bahnschrift" w:eastAsiaTheme="majorEastAsia" w:hAnsi="Bahnschrift" w:cstheme="majorBidi"/>
+                <w:color w:val="385623" w:themeColor="accent6" w:themeShade="80"/>
+                <w:sz w:val="14"/>
+                <w:szCs w:val="14"/>
+              </w:rPr>
+              <w:t xml:space="preserve"> i </w:t>
+            </w:r>
+            <w:proofErr w:type="spellStart"/>
+            <w:r>
+              <w:rPr>
+                <w:rFonts w:ascii="Bahnschrift" w:eastAsiaTheme="majorEastAsia" w:hAnsi="Bahnschrift" w:cstheme="majorBidi"/>
+                <w:color w:val="385623" w:themeColor="accent6" w:themeShade="80"/>
+                <w:sz w:val="14"/>
+                <w:szCs w:val="14"/>
+              </w:rPr>
+              <w:t>uuid</w:t>
+            </w:r>
+            <w:proofErr w:type="spellEnd"/>
           </w:p>
         </w:tc>
         <w:tc>
@@ -6807,25 +8381,27 @@
                 <w:sz w:val="20"/>
                 <w:szCs w:val="20"/>
               </w:rPr>
-              <w:t>Renombra los ficheros que subamos a nuestra bbdd</w:t>
-            </w:r>
-            <w:r>
-              <w:rPr>
-                <w:rFonts w:ascii="Bahnschrift" w:eastAsiaTheme="majorEastAsia" w:hAnsi="Bahnschrift" w:cstheme="majorBidi"/>
-                <w:color w:val="385623" w:themeColor="accent6" w:themeShade="80"/>
-                <w:sz w:val="20"/>
-                <w:szCs w:val="20"/>
-              </w:rPr>
-              <w:t xml:space="preserve"> o genera el código de validación para activar el usuario</w:t>
-            </w:r>
-            <w:r>
-              <w:rPr>
-                <w:rFonts w:ascii="Bahnschrift" w:eastAsiaTheme="majorEastAsia" w:hAnsi="Bahnschrift" w:cstheme="majorBidi"/>
-                <w:color w:val="385623" w:themeColor="accent6" w:themeShade="80"/>
-                <w:sz w:val="20"/>
-                <w:szCs w:val="20"/>
-              </w:rPr>
-              <w:t>.</w:t>
+              <w:t xml:space="preserve">Renombra los ficheros que subamos a nuestra </w:t>
+            </w:r>
+            <w:proofErr w:type="spellStart"/>
+            <w:r>
+              <w:rPr>
+                <w:rFonts w:ascii="Bahnschrift" w:eastAsiaTheme="majorEastAsia" w:hAnsi="Bahnschrift" w:cstheme="majorBidi"/>
+                <w:color w:val="385623" w:themeColor="accent6" w:themeShade="80"/>
+                <w:sz w:val="20"/>
+                <w:szCs w:val="20"/>
+              </w:rPr>
+              <w:t>bbdd</w:t>
+            </w:r>
+            <w:proofErr w:type="spellEnd"/>
+            <w:r>
+              <w:rPr>
+                <w:rFonts w:ascii="Bahnschrift" w:eastAsiaTheme="majorEastAsia" w:hAnsi="Bahnschrift" w:cstheme="majorBidi"/>
+                <w:color w:val="385623" w:themeColor="accent6" w:themeShade="80"/>
+                <w:sz w:val="20"/>
+                <w:szCs w:val="20"/>
+              </w:rPr>
+              <w:t xml:space="preserve"> o genera el código de validación para activar el usuario.</w:t>
             </w:r>
           </w:p>
         </w:tc>
@@ -6880,12 +8456,44 @@
     <w:p/>
     <w:p>
       <w:r>
-        <w:t>Un endpoint es una pasarela que conecta los procesos del servidor de la aplicación con una interfaz (API, Application Programming Interface), es decir, la ruta a la que se envían peticiones que no tiene porqué coincidir con nuestra URL.</w:t>
-      </w:r>
-    </w:p>
-    <w:p>
-      <w:r>
-        <w:t>Antes de empezar a programar nuestra API debemos establecer los endpoints necesarios para que nuestra aplicación sea funcional:</w:t>
+        <w:t xml:space="preserve">Un </w:t>
+      </w:r>
+      <w:proofErr w:type="spellStart"/>
+      <w:r>
+        <w:t>endpoint</w:t>
+      </w:r>
+      <w:proofErr w:type="spellEnd"/>
+      <w:r>
+        <w:t xml:space="preserve"> es una pasarela que conecta los procesos del servidor de la aplicación con una interfaz (API, </w:t>
+      </w:r>
+      <w:proofErr w:type="spellStart"/>
+      <w:r>
+        <w:t>Application</w:t>
+      </w:r>
+      <w:proofErr w:type="spellEnd"/>
+      <w:r>
+        <w:t xml:space="preserve"> </w:t>
+      </w:r>
+      <w:proofErr w:type="spellStart"/>
+      <w:r>
+        <w:t>Programming</w:t>
+      </w:r>
+      <w:proofErr w:type="spellEnd"/>
+      <w:r>
+        <w:t xml:space="preserve"> Interface), es decir, la ruta a la que se envían peticiones que no tiene porqué coincidir con nuestra URL.</w:t>
+      </w:r>
+    </w:p>
+    <w:p>
+      <w:r>
+        <w:t xml:space="preserve">Antes de empezar a programar nuestra API debemos establecer los </w:t>
+      </w:r>
+      <w:proofErr w:type="spellStart"/>
+      <w:r>
+        <w:t>endpoints</w:t>
+      </w:r>
+      <w:proofErr w:type="spellEnd"/>
+      <w:r>
+        <w:t xml:space="preserve"> necesarios para que nuestra aplicación sea funcional:</w:t>
       </w:r>
     </w:p>
     <w:tbl>
@@ -7088,8 +8696,33 @@
                 <w:sz w:val="16"/>
                 <w:szCs w:val="16"/>
               </w:rPr>
-              <w:t>/users/login</w:t>
-            </w:r>
+              <w:t>/</w:t>
+            </w:r>
+            <w:proofErr w:type="spellStart"/>
+            <w:r>
+              <w:rPr>
+                <w:sz w:val="16"/>
+                <w:szCs w:val="16"/>
+              </w:rPr>
+              <w:t>users</w:t>
+            </w:r>
+            <w:proofErr w:type="spellEnd"/>
+            <w:r>
+              <w:rPr>
+                <w:sz w:val="16"/>
+                <w:szCs w:val="16"/>
+              </w:rPr>
+              <w:t>/</w:t>
+            </w:r>
+            <w:proofErr w:type="spellStart"/>
+            <w:r>
+              <w:rPr>
+                <w:sz w:val="16"/>
+                <w:szCs w:val="16"/>
+              </w:rPr>
+              <w:t>login</w:t>
+            </w:r>
+            <w:proofErr w:type="spellEnd"/>
           </w:p>
         </w:tc>
         <w:tc>
@@ -7124,12 +8757,21 @@
                 <w:szCs w:val="16"/>
               </w:rPr>
             </w:pPr>
-            <w:r>
-              <w:rPr>
-                <w:sz w:val="16"/>
-                <w:szCs w:val="16"/>
-              </w:rPr>
-              <w:t>Login de usuario.</w:t>
+            <w:proofErr w:type="spellStart"/>
+            <w:r>
+              <w:rPr>
+                <w:sz w:val="16"/>
+                <w:szCs w:val="16"/>
+              </w:rPr>
+              <w:t>Login</w:t>
+            </w:r>
+            <w:proofErr w:type="spellEnd"/>
+            <w:r>
+              <w:rPr>
+                <w:sz w:val="16"/>
+                <w:szCs w:val="16"/>
+              </w:rPr>
+              <w:t xml:space="preserve"> de usuario.</w:t>
             </w:r>
           </w:p>
         </w:tc>
@@ -7192,8 +8834,17 @@
                 <w:sz w:val="16"/>
                 <w:szCs w:val="16"/>
               </w:rPr>
-              <w:t>/users</w:t>
-            </w:r>
+              <w:t>/</w:t>
+            </w:r>
+            <w:proofErr w:type="spellStart"/>
+            <w:r>
+              <w:rPr>
+                <w:sz w:val="16"/>
+                <w:szCs w:val="16"/>
+              </w:rPr>
+              <w:t>users</w:t>
+            </w:r>
+            <w:proofErr w:type="spellEnd"/>
           </w:p>
         </w:tc>
         <w:tc>
@@ -7298,8 +8949,33 @@
                 <w:sz w:val="16"/>
                 <w:szCs w:val="16"/>
               </w:rPr>
-              <w:t>/users/profile</w:t>
-            </w:r>
+              <w:t>/</w:t>
+            </w:r>
+            <w:proofErr w:type="spellStart"/>
+            <w:r>
+              <w:rPr>
+                <w:sz w:val="16"/>
+                <w:szCs w:val="16"/>
+              </w:rPr>
+              <w:t>users</w:t>
+            </w:r>
+            <w:proofErr w:type="spellEnd"/>
+            <w:r>
+              <w:rPr>
+                <w:sz w:val="16"/>
+                <w:szCs w:val="16"/>
+              </w:rPr>
+              <w:t>/</w:t>
+            </w:r>
+            <w:proofErr w:type="spellStart"/>
+            <w:r>
+              <w:rPr>
+                <w:sz w:val="16"/>
+                <w:szCs w:val="16"/>
+              </w:rPr>
+              <w:t>profile</w:t>
+            </w:r>
+            <w:proofErr w:type="spellEnd"/>
           </w:p>
         </w:tc>
         <w:tc>
@@ -7356,6 +9032,7 @@
                 <w:szCs w:val="16"/>
               </w:rPr>
             </w:pPr>
+            <w:proofErr w:type="spellStart"/>
             <w:r>
               <w:rPr>
                 <w:sz w:val="16"/>
@@ -7363,6 +9040,7 @@
               </w:rPr>
               <w:t>isAuth</w:t>
             </w:r>
+            <w:proofErr w:type="spellEnd"/>
           </w:p>
         </w:tc>
       </w:tr>
@@ -7404,8 +9082,33 @@
                 <w:sz w:val="16"/>
                 <w:szCs w:val="16"/>
               </w:rPr>
-              <w:t>/users/password</w:t>
-            </w:r>
+              <w:t>/</w:t>
+            </w:r>
+            <w:proofErr w:type="spellStart"/>
+            <w:r>
+              <w:rPr>
+                <w:sz w:val="16"/>
+                <w:szCs w:val="16"/>
+              </w:rPr>
+              <w:t>users</w:t>
+            </w:r>
+            <w:proofErr w:type="spellEnd"/>
+            <w:r>
+              <w:rPr>
+                <w:sz w:val="16"/>
+                <w:szCs w:val="16"/>
+              </w:rPr>
+              <w:t>/</w:t>
+            </w:r>
+            <w:proofErr w:type="spellStart"/>
+            <w:r>
+              <w:rPr>
+                <w:sz w:val="16"/>
+                <w:szCs w:val="16"/>
+              </w:rPr>
+              <w:t>password</w:t>
+            </w:r>
+            <w:proofErr w:type="spellEnd"/>
           </w:p>
         </w:tc>
         <w:tc>
@@ -7445,7 +9148,23 @@
                 <w:sz w:val="16"/>
                 <w:szCs w:val="16"/>
               </w:rPr>
-              <w:t>Editar password del usuario.</w:t>
+              <w:t xml:space="preserve">Editar </w:t>
+            </w:r>
+            <w:proofErr w:type="spellStart"/>
+            <w:r>
+              <w:rPr>
+                <w:sz w:val="16"/>
+                <w:szCs w:val="16"/>
+              </w:rPr>
+              <w:t>password</w:t>
+            </w:r>
+            <w:proofErr w:type="spellEnd"/>
+            <w:r>
+              <w:rPr>
+                <w:sz w:val="16"/>
+                <w:szCs w:val="16"/>
+              </w:rPr>
+              <w:t xml:space="preserve"> del usuario.</w:t>
             </w:r>
           </w:p>
         </w:tc>
@@ -7460,6 +9179,7 @@
                 <w:szCs w:val="16"/>
               </w:rPr>
             </w:pPr>
+            <w:proofErr w:type="spellStart"/>
             <w:r>
               <w:rPr>
                 <w:sz w:val="16"/>
@@ -7467,6 +9187,7 @@
               </w:rPr>
               <w:t>isAuth</w:t>
             </w:r>
+            <w:proofErr w:type="spellEnd"/>
           </w:p>
         </w:tc>
       </w:tr>
@@ -7508,8 +9229,49 @@
                 <w:sz w:val="16"/>
                 <w:szCs w:val="16"/>
               </w:rPr>
-              <w:t>/users/password/solicitude</w:t>
-            </w:r>
+              <w:t>/</w:t>
+            </w:r>
+            <w:proofErr w:type="spellStart"/>
+            <w:r>
+              <w:rPr>
+                <w:sz w:val="16"/>
+                <w:szCs w:val="16"/>
+              </w:rPr>
+              <w:t>users</w:t>
+            </w:r>
+            <w:proofErr w:type="spellEnd"/>
+            <w:r>
+              <w:rPr>
+                <w:sz w:val="16"/>
+                <w:szCs w:val="16"/>
+              </w:rPr>
+              <w:t>/</w:t>
+            </w:r>
+            <w:proofErr w:type="spellStart"/>
+            <w:r>
+              <w:rPr>
+                <w:sz w:val="16"/>
+                <w:szCs w:val="16"/>
+              </w:rPr>
+              <w:t>password</w:t>
+            </w:r>
+            <w:proofErr w:type="spellEnd"/>
+            <w:r>
+              <w:rPr>
+                <w:sz w:val="16"/>
+                <w:szCs w:val="16"/>
+              </w:rPr>
+              <w:t>/</w:t>
+            </w:r>
+            <w:proofErr w:type="spellStart"/>
+            <w:r>
+              <w:rPr>
+                <w:sz w:val="16"/>
+                <w:szCs w:val="16"/>
+              </w:rPr>
+              <w:t>solicitude</w:t>
+            </w:r>
+            <w:proofErr w:type="spellEnd"/>
           </w:p>
         </w:tc>
         <w:tc>
@@ -7612,8 +9374,49 @@
                 <w:sz w:val="16"/>
                 <w:szCs w:val="16"/>
               </w:rPr>
-              <w:t>/users/ password/recover</w:t>
-            </w:r>
+              <w:t>/</w:t>
+            </w:r>
+            <w:proofErr w:type="spellStart"/>
+            <w:r>
+              <w:rPr>
+                <w:sz w:val="16"/>
+                <w:szCs w:val="16"/>
+              </w:rPr>
+              <w:t>users</w:t>
+            </w:r>
+            <w:proofErr w:type="spellEnd"/>
+            <w:r>
+              <w:rPr>
+                <w:sz w:val="16"/>
+                <w:szCs w:val="16"/>
+              </w:rPr>
+              <w:t xml:space="preserve">/ </w:t>
+            </w:r>
+            <w:proofErr w:type="spellStart"/>
+            <w:r>
+              <w:rPr>
+                <w:sz w:val="16"/>
+                <w:szCs w:val="16"/>
+              </w:rPr>
+              <w:t>password</w:t>
+            </w:r>
+            <w:proofErr w:type="spellEnd"/>
+            <w:r>
+              <w:rPr>
+                <w:sz w:val="16"/>
+                <w:szCs w:val="16"/>
+              </w:rPr>
+              <w:t>/</w:t>
+            </w:r>
+            <w:proofErr w:type="spellStart"/>
+            <w:r>
+              <w:rPr>
+                <w:sz w:val="16"/>
+                <w:szCs w:val="16"/>
+              </w:rPr>
+              <w:t>recover</w:t>
+            </w:r>
+            <w:proofErr w:type="spellEnd"/>
           </w:p>
         </w:tc>
         <w:tc>
@@ -7668,13 +9471,31 @@
                 <w:szCs w:val="16"/>
               </w:rPr>
             </w:pPr>
-            <w:r>
-              <w:rPr>
-                <w:sz w:val="16"/>
-                <w:szCs w:val="16"/>
-              </w:rPr>
-              <w:t>isAuth, isImg</w:t>
-            </w:r>
+            <w:proofErr w:type="spellStart"/>
+            <w:r>
+              <w:rPr>
+                <w:sz w:val="16"/>
+                <w:szCs w:val="16"/>
+              </w:rPr>
+              <w:t>isAuth</w:t>
+            </w:r>
+            <w:proofErr w:type="spellEnd"/>
+            <w:r>
+              <w:rPr>
+                <w:sz w:val="16"/>
+                <w:szCs w:val="16"/>
+              </w:rPr>
+              <w:t xml:space="preserve">, </w:t>
+            </w:r>
+            <w:proofErr w:type="spellStart"/>
+            <w:r>
+              <w:rPr>
+                <w:sz w:val="16"/>
+                <w:szCs w:val="16"/>
+              </w:rPr>
+              <w:t>isImg</w:t>
+            </w:r>
+            <w:proofErr w:type="spellEnd"/>
           </w:p>
         </w:tc>
       </w:tr>
@@ -7716,8 +9537,33 @@
                 <w:sz w:val="16"/>
                 <w:szCs w:val="16"/>
               </w:rPr>
-              <w:t>/users/photo</w:t>
-            </w:r>
+              <w:t>/</w:t>
+            </w:r>
+            <w:proofErr w:type="spellStart"/>
+            <w:r>
+              <w:rPr>
+                <w:sz w:val="16"/>
+                <w:szCs w:val="16"/>
+              </w:rPr>
+              <w:t>users</w:t>
+            </w:r>
+            <w:proofErr w:type="spellEnd"/>
+            <w:r>
+              <w:rPr>
+                <w:sz w:val="16"/>
+                <w:szCs w:val="16"/>
+              </w:rPr>
+              <w:t>/</w:t>
+            </w:r>
+            <w:proofErr w:type="spellStart"/>
+            <w:r>
+              <w:rPr>
+                <w:sz w:val="16"/>
+                <w:szCs w:val="16"/>
+              </w:rPr>
+              <w:t>photo</w:t>
+            </w:r>
+            <w:proofErr w:type="spellEnd"/>
           </w:p>
         </w:tc>
         <w:tc>
@@ -7772,13 +9618,31 @@
                 <w:szCs w:val="16"/>
               </w:rPr>
             </w:pPr>
-            <w:r>
-              <w:rPr>
-                <w:sz w:val="16"/>
-                <w:szCs w:val="16"/>
-              </w:rPr>
-              <w:t>isAuth, isImg</w:t>
-            </w:r>
+            <w:proofErr w:type="spellStart"/>
+            <w:r>
+              <w:rPr>
+                <w:sz w:val="16"/>
+                <w:szCs w:val="16"/>
+              </w:rPr>
+              <w:t>isAuth</w:t>
+            </w:r>
+            <w:proofErr w:type="spellEnd"/>
+            <w:r>
+              <w:rPr>
+                <w:sz w:val="16"/>
+                <w:szCs w:val="16"/>
+              </w:rPr>
+              <w:t xml:space="preserve">, </w:t>
+            </w:r>
+            <w:proofErr w:type="spellStart"/>
+            <w:r>
+              <w:rPr>
+                <w:sz w:val="16"/>
+                <w:szCs w:val="16"/>
+              </w:rPr>
+              <w:t>isImg</w:t>
+            </w:r>
+            <w:proofErr w:type="spellEnd"/>
           </w:p>
         </w:tc>
       </w:tr>
@@ -7853,7 +9717,23 @@
                 <w:sz w:val="16"/>
                 <w:szCs w:val="16"/>
               </w:rPr>
-              <w:t>/news/top</w:t>
+              <w:t>/</w:t>
+            </w:r>
+            <w:proofErr w:type="spellStart"/>
+            <w:r>
+              <w:rPr>
+                <w:sz w:val="16"/>
+                <w:szCs w:val="16"/>
+              </w:rPr>
+              <w:t>news</w:t>
+            </w:r>
+            <w:proofErr w:type="spellEnd"/>
+            <w:r>
+              <w:rPr>
+                <w:sz w:val="16"/>
+                <w:szCs w:val="16"/>
+              </w:rPr>
+              <w:t>/top</w:t>
             </w:r>
           </w:p>
         </w:tc>
@@ -7995,7 +9875,23 @@
                 <w:sz w:val="16"/>
                 <w:szCs w:val="16"/>
               </w:rPr>
-              <w:t>/news/date=?</w:t>
+              <w:t>/</w:t>
+            </w:r>
+            <w:proofErr w:type="spellStart"/>
+            <w:r>
+              <w:rPr>
+                <w:sz w:val="16"/>
+                <w:szCs w:val="16"/>
+              </w:rPr>
+              <w:t>news</w:t>
+            </w:r>
+            <w:proofErr w:type="spellEnd"/>
+            <w:r>
+              <w:rPr>
+                <w:sz w:val="16"/>
+                <w:szCs w:val="16"/>
+              </w:rPr>
+              <w:t>/date=?</w:t>
             </w:r>
           </w:p>
         </w:tc>
@@ -8102,7 +9998,23 @@
                 <w:sz w:val="16"/>
                 <w:szCs w:val="16"/>
               </w:rPr>
-              <w:t>/news?category=”general”</w:t>
+              <w:t>/</w:t>
+            </w:r>
+            <w:proofErr w:type="spellStart"/>
+            <w:r>
+              <w:rPr>
+                <w:sz w:val="16"/>
+                <w:szCs w:val="16"/>
+              </w:rPr>
+              <w:t>news?category</w:t>
+            </w:r>
+            <w:proofErr w:type="spellEnd"/>
+            <w:r>
+              <w:rPr>
+                <w:sz w:val="16"/>
+                <w:szCs w:val="16"/>
+              </w:rPr>
+              <w:t>=”general”</w:t>
             </w:r>
           </w:p>
         </w:tc>
@@ -8209,8 +10121,17 @@
                 <w:sz w:val="16"/>
                 <w:szCs w:val="16"/>
               </w:rPr>
-              <w:t>/news</w:t>
-            </w:r>
+              <w:t>/</w:t>
+            </w:r>
+            <w:proofErr w:type="spellStart"/>
+            <w:r>
+              <w:rPr>
+                <w:sz w:val="16"/>
+                <w:szCs w:val="16"/>
+              </w:rPr>
+              <w:t>news</w:t>
+            </w:r>
+            <w:proofErr w:type="spellEnd"/>
           </w:p>
         </w:tc>
         <w:tc>
@@ -8266,6 +10187,7 @@
                 <w:szCs w:val="16"/>
               </w:rPr>
             </w:pPr>
+            <w:proofErr w:type="spellStart"/>
             <w:r>
               <w:rPr>
                 <w:sz w:val="16"/>
@@ -8273,6 +10195,7 @@
               </w:rPr>
               <w:t>isAuth</w:t>
             </w:r>
+            <w:proofErr w:type="spellEnd"/>
           </w:p>
         </w:tc>
       </w:tr>
@@ -8316,8 +10239,33 @@
                 <w:sz w:val="16"/>
                 <w:szCs w:val="16"/>
               </w:rPr>
-              <w:t>/news/:idNews</w:t>
-            </w:r>
+              <w:t>/</w:t>
+            </w:r>
+            <w:proofErr w:type="spellStart"/>
+            <w:r>
+              <w:rPr>
+                <w:sz w:val="16"/>
+                <w:szCs w:val="16"/>
+              </w:rPr>
+              <w:t>news</w:t>
+            </w:r>
+            <w:proofErr w:type="spellEnd"/>
+            <w:r>
+              <w:rPr>
+                <w:sz w:val="16"/>
+                <w:szCs w:val="16"/>
+              </w:rPr>
+              <w:t>/:</w:t>
+            </w:r>
+            <w:proofErr w:type="spellStart"/>
+            <w:r>
+              <w:rPr>
+                <w:sz w:val="16"/>
+                <w:szCs w:val="16"/>
+              </w:rPr>
+              <w:t>idNews</w:t>
+            </w:r>
+            <w:proofErr w:type="spellEnd"/>
           </w:p>
         </w:tc>
         <w:tc>
@@ -8373,6 +10321,7 @@
                 <w:szCs w:val="16"/>
               </w:rPr>
             </w:pPr>
+            <w:proofErr w:type="spellStart"/>
             <w:r>
               <w:rPr>
                 <w:sz w:val="16"/>
@@ -8380,6 +10329,7 @@
               </w:rPr>
               <w:t>isAuth</w:t>
             </w:r>
+            <w:proofErr w:type="spellEnd"/>
           </w:p>
         </w:tc>
       </w:tr>
@@ -8423,8 +10373,33 @@
                 <w:sz w:val="16"/>
                 <w:szCs w:val="16"/>
               </w:rPr>
-              <w:t>/news/:idNews</w:t>
-            </w:r>
+              <w:t>/</w:t>
+            </w:r>
+            <w:proofErr w:type="spellStart"/>
+            <w:r>
+              <w:rPr>
+                <w:sz w:val="16"/>
+                <w:szCs w:val="16"/>
+              </w:rPr>
+              <w:t>news</w:t>
+            </w:r>
+            <w:proofErr w:type="spellEnd"/>
+            <w:r>
+              <w:rPr>
+                <w:sz w:val="16"/>
+                <w:szCs w:val="16"/>
+              </w:rPr>
+              <w:t>/:</w:t>
+            </w:r>
+            <w:proofErr w:type="spellStart"/>
+            <w:r>
+              <w:rPr>
+                <w:sz w:val="16"/>
+                <w:szCs w:val="16"/>
+              </w:rPr>
+              <w:t>idNews</w:t>
+            </w:r>
+            <w:proofErr w:type="spellEnd"/>
           </w:p>
         </w:tc>
         <w:tc>
@@ -8480,6 +10455,7 @@
                 <w:szCs w:val="16"/>
               </w:rPr>
             </w:pPr>
+            <w:proofErr w:type="spellStart"/>
             <w:r>
               <w:rPr>
                 <w:sz w:val="16"/>
@@ -8487,6 +10463,7 @@
               </w:rPr>
               <w:t>isAuth</w:t>
             </w:r>
+            <w:proofErr w:type="spellEnd"/>
           </w:p>
         </w:tc>
       </w:tr>
@@ -8530,8 +10507,33 @@
                 <w:sz w:val="16"/>
                 <w:szCs w:val="16"/>
               </w:rPr>
-              <w:t>/news/:idNews</w:t>
-            </w:r>
+              <w:t>/</w:t>
+            </w:r>
+            <w:proofErr w:type="spellStart"/>
+            <w:r>
+              <w:rPr>
+                <w:sz w:val="16"/>
+                <w:szCs w:val="16"/>
+              </w:rPr>
+              <w:t>news</w:t>
+            </w:r>
+            <w:proofErr w:type="spellEnd"/>
+            <w:r>
+              <w:rPr>
+                <w:sz w:val="16"/>
+                <w:szCs w:val="16"/>
+              </w:rPr>
+              <w:t>/:</w:t>
+            </w:r>
+            <w:proofErr w:type="spellStart"/>
+            <w:r>
+              <w:rPr>
+                <w:sz w:val="16"/>
+                <w:szCs w:val="16"/>
+              </w:rPr>
+              <w:t>idNews</w:t>
+            </w:r>
+            <w:proofErr w:type="spellEnd"/>
           </w:p>
         </w:tc>
         <w:tc>
@@ -8587,6 +10589,7 @@
                 <w:szCs w:val="16"/>
               </w:rPr>
             </w:pPr>
+            <w:proofErr w:type="spellStart"/>
             <w:r>
               <w:rPr>
                 <w:sz w:val="16"/>
@@ -8594,6 +10597,7 @@
               </w:rPr>
               <w:t>isAuth</w:t>
             </w:r>
+            <w:proofErr w:type="spellEnd"/>
           </w:p>
         </w:tc>
       </w:tr>

--- a/xpaccount/documentation/GESTIÓN DE MOVIMIENTOS DE TU CUENTA.docx
+++ b/xpaccount/documentation/GESTIÓN DE MOVIMIENTOS DE TU CUENTA.docx
@@ -9,23 +9,7 @@
     </w:p>
     <w:p>
       <w:r>
-        <w:t xml:space="preserve">La aplicación se llamará </w:t>
-      </w:r>
-      <w:proofErr w:type="spellStart"/>
-      <w:r>
-        <w:t>xpaccount</w:t>
-      </w:r>
-      <w:proofErr w:type="spellEnd"/>
-      <w:r>
-        <w:t xml:space="preserve">, viene del inglés expenses </w:t>
-      </w:r>
-      <w:proofErr w:type="spellStart"/>
-      <w:r>
-        <w:t>account</w:t>
-      </w:r>
-      <w:proofErr w:type="spellEnd"/>
-      <w:r>
-        <w:t>, gastos</w:t>
+        <w:t>La aplicación se llamará xpaccount, viene del inglés expenses account, gastos</w:t>
       </w:r>
       <w:r>
         <w:t xml:space="preserve"> de mi cuenta bancaria. Consiste en gestionar los gastos e ingresos que se generan en mis cuentas bancarias.</w:t>
@@ -174,11 +158,9 @@
           <w:numId w:val="1"/>
         </w:numPr>
       </w:pPr>
-      <w:proofErr w:type="spellStart"/>
       <w:r>
         <w:t>Login</w:t>
       </w:r>
-      <w:proofErr w:type="spellEnd"/>
     </w:p>
     <w:p/>
     <w:p>
@@ -210,35 +192,7 @@
         <w:rPr>
           <w:color w:val="595959" w:themeColor="text1" w:themeTint="A6"/>
         </w:rPr>
-        <w:t xml:space="preserve">Para realizar la base de datos hemos utilizado la herramienta </w:t>
-      </w:r>
-      <w:proofErr w:type="spellStart"/>
-      <w:r>
-        <w:rPr>
-          <w:color w:val="595959" w:themeColor="text1" w:themeTint="A6"/>
-        </w:rPr>
-        <w:t>yEd</w:t>
-      </w:r>
-      <w:proofErr w:type="spellEnd"/>
-      <w:r>
-        <w:rPr>
-          <w:color w:val="595959" w:themeColor="text1" w:themeTint="A6"/>
-        </w:rPr>
-        <w:t xml:space="preserve"> </w:t>
-      </w:r>
-      <w:proofErr w:type="spellStart"/>
-      <w:r>
-        <w:rPr>
-          <w:color w:val="595959" w:themeColor="text1" w:themeTint="A6"/>
-        </w:rPr>
-        <w:t>Graph</w:t>
-      </w:r>
-      <w:proofErr w:type="spellEnd"/>
-      <w:r>
-        <w:rPr>
-          <w:color w:val="595959" w:themeColor="text1" w:themeTint="A6"/>
-        </w:rPr>
-        <w:t xml:space="preserve"> Editor, donde hemos creado las entidades con los siguientes </w:t>
+        <w:t xml:space="preserve">Para realizar la base de datos hemos utilizado la herramienta yEd Graph Editor, donde hemos creado las entidades con los siguientes </w:t>
       </w:r>
       <w:r>
         <w:rPr>
@@ -328,14 +282,12 @@
           <w:color w:val="595959" w:themeColor="text1" w:themeTint="A6"/>
         </w:rPr>
       </w:pPr>
-      <w:proofErr w:type="spellStart"/>
       <w:r>
         <w:rPr>
           <w:color w:val="00B0F0"/>
         </w:rPr>
         <w:t>Users</w:t>
       </w:r>
-      <w:proofErr w:type="spellEnd"/>
       <w:r>
         <w:rPr>
           <w:color w:val="595959" w:themeColor="text1" w:themeTint="A6"/>
@@ -378,21 +330,7 @@
         <w:rPr>
           <w:color w:val="595959" w:themeColor="text1" w:themeTint="A6"/>
         </w:rPr>
-        <w:t xml:space="preserve">Identificador único, </w:t>
-      </w:r>
-      <w:proofErr w:type="spellStart"/>
-      <w:r>
-        <w:rPr>
-          <w:color w:val="595959" w:themeColor="text1" w:themeTint="A6"/>
-        </w:rPr>
-        <w:t>autoincremental</w:t>
-      </w:r>
-      <w:proofErr w:type="spellEnd"/>
-      <w:r>
-        <w:rPr>
-          <w:color w:val="595959" w:themeColor="text1" w:themeTint="A6"/>
-        </w:rPr>
-        <w:t xml:space="preserve"> y entero de cada registro.</w:t>
+        <w:t>Identificador único, autoincremental y entero de cada registro.</w:t>
       </w:r>
     </w:p>
     <w:p>
@@ -407,7 +345,6 @@
           <w:color w:val="595959" w:themeColor="text1" w:themeTint="A6"/>
         </w:rPr>
       </w:pPr>
-      <w:proofErr w:type="spellStart"/>
       <w:r>
         <w:rPr>
           <w:color w:val="385623" w:themeColor="accent6" w:themeShade="80"/>
@@ -420,7 +357,6 @@
         </w:rPr>
         <w:t>sername</w:t>
       </w:r>
-      <w:proofErr w:type="spellEnd"/>
       <w:r>
         <w:rPr>
           <w:color w:val="595959" w:themeColor="text1" w:themeTint="A6"/>
@@ -501,14 +437,12 @@
           <w:color w:val="595959" w:themeColor="text1" w:themeTint="A6"/>
         </w:rPr>
       </w:pPr>
-      <w:proofErr w:type="spellStart"/>
       <w:r>
         <w:rPr>
           <w:color w:val="385623" w:themeColor="accent6" w:themeShade="80"/>
         </w:rPr>
         <w:t>password</w:t>
       </w:r>
-      <w:proofErr w:type="spellEnd"/>
       <w:r>
         <w:rPr>
           <w:color w:val="595959" w:themeColor="text1" w:themeTint="A6"/>
@@ -540,14 +474,12 @@
           <w:color w:val="595959" w:themeColor="text1" w:themeTint="A6"/>
         </w:rPr>
       </w:pPr>
-      <w:proofErr w:type="spellStart"/>
       <w:r>
         <w:rPr>
           <w:color w:val="385623" w:themeColor="accent6" w:themeShade="80"/>
         </w:rPr>
         <w:t>recoverPassCode</w:t>
       </w:r>
-      <w:proofErr w:type="spellEnd"/>
       <w:r>
         <w:rPr>
           <w:color w:val="595959" w:themeColor="text1" w:themeTint="A6"/>
@@ -567,7 +499,6 @@
           <w:color w:val="595959" w:themeColor="text1" w:themeTint="A6"/>
         </w:rPr>
       </w:pPr>
-      <w:proofErr w:type="spellStart"/>
       <w:r>
         <w:rPr>
           <w:color w:val="385623" w:themeColor="accent6" w:themeShade="80"/>
@@ -586,7 +517,6 @@
         </w:rPr>
         <w:t>Code</w:t>
       </w:r>
-      <w:proofErr w:type="spellEnd"/>
       <w:r>
         <w:rPr>
           <w:color w:val="595959" w:themeColor="text1" w:themeTint="A6"/>
@@ -655,33 +585,17 @@
           <w:color w:val="595959" w:themeColor="text1" w:themeTint="A6"/>
         </w:rPr>
       </w:pPr>
-      <w:proofErr w:type="spellStart"/>
       <w:r>
         <w:rPr>
           <w:color w:val="385623" w:themeColor="accent6" w:themeShade="80"/>
         </w:rPr>
         <w:t>createdAt</w:t>
       </w:r>
-      <w:proofErr w:type="spellEnd"/>
-      <w:r>
-        <w:rPr>
-          <w:color w:val="595959" w:themeColor="text1" w:themeTint="A6"/>
-        </w:rPr>
-        <w:t xml:space="preserve">: Fecha de creación del usuario. </w:t>
-      </w:r>
-      <w:proofErr w:type="spellStart"/>
-      <w:r>
-        <w:rPr>
-          <w:color w:val="595959" w:themeColor="text1" w:themeTint="A6"/>
-        </w:rPr>
-        <w:t>Timestamp</w:t>
-      </w:r>
-      <w:proofErr w:type="spellEnd"/>
-      <w:r>
-        <w:rPr>
-          <w:color w:val="595959" w:themeColor="text1" w:themeTint="A6"/>
-        </w:rPr>
-        <w:t xml:space="preserve"> y requerido.</w:t>
+      <w:r>
+        <w:rPr>
+          <w:color w:val="595959" w:themeColor="text1" w:themeTint="A6"/>
+        </w:rPr>
+        <w:t>: Fecha de creación del usuario. Timestamp y requerido.</w:t>
       </w:r>
     </w:p>
     <w:p>
@@ -696,33 +610,17 @@
           <w:color w:val="595959" w:themeColor="text1" w:themeTint="A6"/>
         </w:rPr>
       </w:pPr>
-      <w:proofErr w:type="spellStart"/>
       <w:r>
         <w:rPr>
           <w:color w:val="385623" w:themeColor="accent6" w:themeShade="80"/>
         </w:rPr>
         <w:t>modifiedAt</w:t>
       </w:r>
-      <w:proofErr w:type="spellEnd"/>
-      <w:r>
-        <w:rPr>
-          <w:color w:val="595959" w:themeColor="text1" w:themeTint="A6"/>
-        </w:rPr>
-        <w:t xml:space="preserve">: Fecha de modificación de alguno de los atributos. </w:t>
-      </w:r>
-      <w:proofErr w:type="spellStart"/>
-      <w:r>
-        <w:rPr>
-          <w:color w:val="595959" w:themeColor="text1" w:themeTint="A6"/>
-        </w:rPr>
-        <w:t>Timestamp</w:t>
-      </w:r>
-      <w:proofErr w:type="spellEnd"/>
-      <w:r>
-        <w:rPr>
-          <w:color w:val="595959" w:themeColor="text1" w:themeTint="A6"/>
-        </w:rPr>
-        <w:t>.</w:t>
+      <w:r>
+        <w:rPr>
+          <w:color w:val="595959" w:themeColor="text1" w:themeTint="A6"/>
+        </w:rPr>
+        <w:t>: Fecha de modificación de alguno de los atributos. Timestamp.</w:t>
       </w:r>
     </w:p>
     <w:p>
@@ -737,14 +635,12 @@
           <w:color w:val="595959" w:themeColor="text1" w:themeTint="A6"/>
         </w:rPr>
       </w:pPr>
-      <w:proofErr w:type="spellStart"/>
       <w:r>
         <w:rPr>
           <w:color w:val="385623" w:themeColor="accent6" w:themeShade="80"/>
         </w:rPr>
         <w:t>first_name</w:t>
       </w:r>
-      <w:proofErr w:type="spellEnd"/>
       <w:r>
         <w:rPr>
           <w:color w:val="595959" w:themeColor="text1" w:themeTint="A6"/>
@@ -782,14 +678,12 @@
           <w:color w:val="595959" w:themeColor="text1" w:themeTint="A6"/>
         </w:rPr>
       </w:pPr>
-      <w:proofErr w:type="spellStart"/>
       <w:r>
         <w:rPr>
           <w:color w:val="385623" w:themeColor="accent6" w:themeShade="80"/>
         </w:rPr>
         <w:t>last_name</w:t>
       </w:r>
-      <w:proofErr w:type="spellEnd"/>
       <w:r>
         <w:rPr>
           <w:color w:val="595959" w:themeColor="text1" w:themeTint="A6"/>
@@ -827,14 +721,12 @@
           <w:color w:val="595959" w:themeColor="text1" w:themeTint="A6"/>
         </w:rPr>
       </w:pPr>
-      <w:proofErr w:type="spellStart"/>
       <w:r>
         <w:rPr>
           <w:color w:val="385623" w:themeColor="accent6" w:themeShade="80"/>
         </w:rPr>
         <w:t>dni</w:t>
       </w:r>
-      <w:proofErr w:type="spellEnd"/>
       <w:r>
         <w:rPr>
           <w:color w:val="595959" w:themeColor="text1" w:themeTint="A6"/>
@@ -872,7 +764,6 @@
           <w:color w:val="595959" w:themeColor="text1" w:themeTint="A6"/>
         </w:rPr>
       </w:pPr>
-      <w:proofErr w:type="spellStart"/>
       <w:r>
         <w:rPr>
           <w:color w:val="385623" w:themeColor="accent6" w:themeShade="80"/>
@@ -885,26 +776,11 @@
         </w:rPr>
         <w:t>y</w:t>
       </w:r>
-      <w:proofErr w:type="spellEnd"/>
-      <w:r>
-        <w:rPr>
-          <w:color w:val="595959" w:themeColor="text1" w:themeTint="A6"/>
-        </w:rPr>
-        <w:t xml:space="preserve">: Fecha de nacimiento del usuario. </w:t>
-      </w:r>
-      <w:proofErr w:type="spellStart"/>
-      <w:r>
-        <w:rPr>
-          <w:color w:val="595959" w:themeColor="text1" w:themeTint="A6"/>
-        </w:rPr>
-        <w:t>Timestamp</w:t>
-      </w:r>
-      <w:proofErr w:type="spellEnd"/>
-      <w:r>
-        <w:rPr>
-          <w:color w:val="595959" w:themeColor="text1" w:themeTint="A6"/>
-        </w:rPr>
-        <w:t xml:space="preserve"> y requerido. Obligatorio ser mayor de edad.</w:t>
+      <w:r>
+        <w:rPr>
+          <w:color w:val="595959" w:themeColor="text1" w:themeTint="A6"/>
+        </w:rPr>
+        <w:t>: Fecha de nacimiento del usuario. Timestamp y requerido. Obligatorio ser mayor de edad.</w:t>
       </w:r>
     </w:p>
     <w:p/>
@@ -928,7 +804,6 @@
           <w:color w:val="595959" w:themeColor="text1" w:themeTint="A6"/>
         </w:rPr>
       </w:pPr>
-      <w:proofErr w:type="spellStart"/>
       <w:r>
         <w:rPr>
           <w:color w:val="00B0F0"/>
@@ -941,7 +816,6 @@
         </w:rPr>
         <w:t>s</w:t>
       </w:r>
-      <w:proofErr w:type="spellEnd"/>
       <w:r>
         <w:rPr>
           <w:color w:val="595959" w:themeColor="text1" w:themeTint="A6"/>
@@ -984,21 +858,7 @@
         <w:rPr>
           <w:color w:val="595959" w:themeColor="text1" w:themeTint="A6"/>
         </w:rPr>
-        <w:t xml:space="preserve">Identificador único, </w:t>
-      </w:r>
-      <w:proofErr w:type="spellStart"/>
-      <w:r>
-        <w:rPr>
-          <w:color w:val="595959" w:themeColor="text1" w:themeTint="A6"/>
-        </w:rPr>
-        <w:t>autoincremental</w:t>
-      </w:r>
-      <w:proofErr w:type="spellEnd"/>
-      <w:r>
-        <w:rPr>
-          <w:color w:val="595959" w:themeColor="text1" w:themeTint="A6"/>
-        </w:rPr>
-        <w:t xml:space="preserve"> y entero de cada registro.</w:t>
+        <w:t>Identificador único, autoincremental y entero de cada registro.</w:t>
       </w:r>
     </w:p>
     <w:p>
@@ -1013,33 +873,17 @@
           <w:color w:val="595959" w:themeColor="text1" w:themeTint="A6"/>
         </w:rPr>
       </w:pPr>
-      <w:proofErr w:type="spellStart"/>
       <w:r>
         <w:rPr>
           <w:color w:val="385623" w:themeColor="accent6" w:themeShade="80"/>
         </w:rPr>
         <w:t>idUser</w:t>
       </w:r>
-      <w:proofErr w:type="spellEnd"/>
-      <w:r>
-        <w:rPr>
-          <w:color w:val="595959" w:themeColor="text1" w:themeTint="A6"/>
-        </w:rPr>
-        <w:t xml:space="preserve">: Clave foránea de la tabla </w:t>
-      </w:r>
-      <w:proofErr w:type="spellStart"/>
-      <w:r>
-        <w:rPr>
-          <w:color w:val="595959" w:themeColor="text1" w:themeTint="A6"/>
-        </w:rPr>
-        <w:t>user</w:t>
-      </w:r>
-      <w:proofErr w:type="spellEnd"/>
-      <w:r>
-        <w:rPr>
-          <w:color w:val="595959" w:themeColor="text1" w:themeTint="A6"/>
-        </w:rPr>
-        <w:t xml:space="preserve"> y número </w:t>
+      <w:r>
+        <w:rPr>
+          <w:color w:val="595959" w:themeColor="text1" w:themeTint="A6"/>
+        </w:rPr>
+        <w:t xml:space="preserve">: Clave foránea de la tabla user y número </w:t>
       </w:r>
       <w:r>
         <w:rPr>
@@ -1060,14 +904,12 @@
           <w:color w:val="595959" w:themeColor="text1" w:themeTint="A6"/>
         </w:rPr>
       </w:pPr>
-      <w:proofErr w:type="spellStart"/>
       <w:r>
         <w:rPr>
           <w:color w:val="385623" w:themeColor="accent6" w:themeShade="80"/>
         </w:rPr>
         <w:t>createdAt</w:t>
       </w:r>
-      <w:proofErr w:type="spellEnd"/>
       <w:r>
         <w:rPr>
           <w:color w:val="595959" w:themeColor="text1" w:themeTint="A6"/>
@@ -1084,21 +926,7 @@
         <w:rPr>
           <w:color w:val="595959" w:themeColor="text1" w:themeTint="A6"/>
         </w:rPr>
-        <w:t xml:space="preserve">Fecha de creación del usuario. </w:t>
-      </w:r>
-      <w:proofErr w:type="spellStart"/>
-      <w:r>
-        <w:rPr>
-          <w:color w:val="595959" w:themeColor="text1" w:themeTint="A6"/>
-        </w:rPr>
-        <w:t>Timestamp</w:t>
-      </w:r>
-      <w:proofErr w:type="spellEnd"/>
-      <w:r>
-        <w:rPr>
-          <w:color w:val="595959" w:themeColor="text1" w:themeTint="A6"/>
-        </w:rPr>
-        <w:t xml:space="preserve"> y requerido.</w:t>
+        <w:t>Fecha de creación del usuario. Timestamp y requerido.</w:t>
       </w:r>
     </w:p>
     <w:p>
@@ -1113,14 +941,12 @@
           <w:color w:val="595959" w:themeColor="text1" w:themeTint="A6"/>
         </w:rPr>
       </w:pPr>
-      <w:proofErr w:type="spellStart"/>
       <w:r>
         <w:rPr>
           <w:color w:val="385623" w:themeColor="accent6" w:themeShade="80"/>
         </w:rPr>
         <w:t>modifiedAt</w:t>
       </w:r>
-      <w:proofErr w:type="spellEnd"/>
       <w:r>
         <w:rPr>
           <w:color w:val="595959" w:themeColor="text1" w:themeTint="A6"/>
@@ -1137,21 +963,7 @@
         <w:rPr>
           <w:color w:val="595959" w:themeColor="text1" w:themeTint="A6"/>
         </w:rPr>
-        <w:t xml:space="preserve">Fecha de modificación de alguno de los atributos. </w:t>
-      </w:r>
-      <w:proofErr w:type="spellStart"/>
-      <w:r>
-        <w:rPr>
-          <w:color w:val="595959" w:themeColor="text1" w:themeTint="A6"/>
-        </w:rPr>
-        <w:t>Timestamp</w:t>
-      </w:r>
-      <w:proofErr w:type="spellEnd"/>
-      <w:r>
-        <w:rPr>
-          <w:color w:val="595959" w:themeColor="text1" w:themeTint="A6"/>
-        </w:rPr>
-        <w:t>.</w:t>
+        <w:t>Fecha de modificación de alguno de los atributos. Timestamp.</w:t>
       </w:r>
     </w:p>
     <w:p>
@@ -1221,14 +1033,12 @@
           <w:color w:val="595959" w:themeColor="text1" w:themeTint="A6"/>
         </w:rPr>
       </w:pPr>
-      <w:proofErr w:type="spellStart"/>
       <w:r>
         <w:rPr>
           <w:color w:val="385623" w:themeColor="accent6" w:themeShade="80"/>
         </w:rPr>
         <w:t>Bank_name</w:t>
       </w:r>
-      <w:proofErr w:type="spellEnd"/>
       <w:r>
         <w:rPr>
           <w:color w:val="595959" w:themeColor="text1" w:themeTint="A6"/>
@@ -1278,14 +1088,12 @@
           <w:color w:val="595959" w:themeColor="text1" w:themeTint="A6"/>
         </w:rPr>
       </w:pPr>
-      <w:proofErr w:type="spellStart"/>
       <w:r>
         <w:rPr>
           <w:color w:val="385623" w:themeColor="accent6" w:themeShade="80"/>
         </w:rPr>
         <w:t>Number</w:t>
       </w:r>
-      <w:proofErr w:type="spellEnd"/>
       <w:r>
         <w:rPr>
           <w:color w:val="595959" w:themeColor="text1" w:themeTint="A6"/>
@@ -1320,13 +1128,7 @@
         <w:rPr>
           <w:color w:val="595959" w:themeColor="text1" w:themeTint="A6"/>
         </w:rPr>
-        <w:t xml:space="preserve"> Los 24 dígitos son: código IBAN</w:t>
-      </w:r>
-      <w:r>
-        <w:rPr>
-          <w:color w:val="595959" w:themeColor="text1" w:themeTint="A6"/>
-        </w:rPr>
-        <w:t xml:space="preserve"> </w:t>
+        <w:t xml:space="preserve"> Los 24 dígitos son: código IBAN </w:t>
       </w:r>
       <w:r>
         <w:rPr>
@@ -1338,44 +1140,8 @@
         <w:rPr>
           <w:color w:val="595959" w:themeColor="text1" w:themeTint="A6"/>
         </w:rPr>
-        <w:t xml:space="preserve">International Bank </w:t>
-      </w:r>
-      <w:proofErr w:type="spellStart"/>
-      <w:r>
-        <w:rPr>
-          <w:color w:val="595959" w:themeColor="text1" w:themeTint="A6"/>
-        </w:rPr>
-        <w:t>Account</w:t>
-      </w:r>
-      <w:proofErr w:type="spellEnd"/>
-      <w:r>
-        <w:rPr>
-          <w:color w:val="595959" w:themeColor="text1" w:themeTint="A6"/>
-        </w:rPr>
-        <w:t xml:space="preserve"> </w:t>
-      </w:r>
-      <w:proofErr w:type="spellStart"/>
-      <w:r>
-        <w:rPr>
-          <w:color w:val="595959" w:themeColor="text1" w:themeTint="A6"/>
-        </w:rPr>
-        <w:t>Number</w:t>
-      </w:r>
-      <w:proofErr w:type="spellEnd"/>
-      <w:r>
-        <w:rPr>
-          <w:color w:val="595959" w:themeColor="text1" w:themeTint="A6"/>
-        </w:rPr>
-        <w:t xml:space="preserve"> </w:t>
-      </w:r>
-      <w:proofErr w:type="spellStart"/>
-      <w:r>
-        <w:rPr>
-          <w:color w:val="595959" w:themeColor="text1" w:themeTint="A6"/>
-        </w:rPr>
-        <w:t>code</w:t>
-      </w:r>
-      <w:proofErr w:type="spellEnd"/>
+        <w:t>International Bank Account Number code</w:t>
+      </w:r>
       <w:r>
         <w:rPr>
           <w:color w:val="595959" w:themeColor="text1" w:themeTint="A6"/>
@@ -1386,67 +1152,7 @@
         <w:rPr>
           <w:color w:val="595959" w:themeColor="text1" w:themeTint="A6"/>
         </w:rPr>
-        <w:t>. Se compone de 2 letras y 2 números</w:t>
-      </w:r>
-      <w:r>
-        <w:rPr>
-          <w:color w:val="595959" w:themeColor="text1" w:themeTint="A6"/>
-        </w:rPr>
-        <w:t xml:space="preserve">; </w:t>
-      </w:r>
-      <w:r>
-        <w:rPr>
-          <w:color w:val="595959" w:themeColor="text1" w:themeTint="A6"/>
-        </w:rPr>
-        <w:t>Código de la entidad bancaria</w:t>
-      </w:r>
-      <w:r>
-        <w:rPr>
-          <w:color w:val="595959" w:themeColor="text1" w:themeTint="A6"/>
-        </w:rPr>
-        <w:t>:</w:t>
-      </w:r>
-      <w:r>
-        <w:rPr>
-          <w:color w:val="595959" w:themeColor="text1" w:themeTint="A6"/>
-        </w:rPr>
-        <w:t xml:space="preserve"> Se compone de 4 dígitos</w:t>
-      </w:r>
-      <w:r>
-        <w:rPr>
-          <w:color w:val="595959" w:themeColor="text1" w:themeTint="A6"/>
-        </w:rPr>
-        <w:t xml:space="preserve">; </w:t>
-      </w:r>
-      <w:r>
-        <w:rPr>
-          <w:color w:val="595959" w:themeColor="text1" w:themeTint="A6"/>
-        </w:rPr>
-        <w:t>Código de la oficina bancaria</w:t>
-      </w:r>
-      <w:r>
-        <w:rPr>
-          <w:color w:val="595959" w:themeColor="text1" w:themeTint="A6"/>
-        </w:rPr>
-        <w:t>:</w:t>
-      </w:r>
-      <w:r>
-        <w:rPr>
-          <w:color w:val="595959" w:themeColor="text1" w:themeTint="A6"/>
-        </w:rPr>
-        <w:t xml:space="preserve"> Se compone de 4 dígitos</w:t>
-      </w:r>
-      <w:r>
-        <w:rPr>
-          <w:color w:val="595959" w:themeColor="text1" w:themeTint="A6"/>
-        </w:rPr>
-        <w:t xml:space="preserve">; </w:t>
-      </w:r>
-      <w:r>
-        <w:rPr>
-          <w:color w:val="595959" w:themeColor="text1" w:themeTint="A6"/>
-        </w:rPr>
-        <w:t>dígitos de control</w:t>
+        <w:t>. Se compone de 2 letras y 2 números; Código de la entidad bancaria: Se compone de 4 dígitos; Código de la oficina bancaria: Se compone de 4 dígitos; dígitos de control</w:t>
       </w:r>
       <w:r>
         <w:rPr>
@@ -1526,14 +1232,12 @@
           <w:color w:val="595959" w:themeColor="text1" w:themeTint="A6"/>
         </w:rPr>
       </w:pPr>
-      <w:proofErr w:type="spellStart"/>
       <w:r>
         <w:rPr>
           <w:color w:val="00B0F0"/>
         </w:rPr>
         <w:t>entries</w:t>
       </w:r>
-      <w:proofErr w:type="spellEnd"/>
       <w:r>
         <w:rPr>
           <w:color w:val="595959" w:themeColor="text1" w:themeTint="A6"/>
@@ -1576,21 +1280,7 @@
         <w:rPr>
           <w:color w:val="595959" w:themeColor="text1" w:themeTint="A6"/>
         </w:rPr>
-        <w:t xml:space="preserve">Identificador único, </w:t>
-      </w:r>
-      <w:proofErr w:type="spellStart"/>
-      <w:r>
-        <w:rPr>
-          <w:color w:val="595959" w:themeColor="text1" w:themeTint="A6"/>
-        </w:rPr>
-        <w:t>autoincremental</w:t>
-      </w:r>
-      <w:proofErr w:type="spellEnd"/>
-      <w:r>
-        <w:rPr>
-          <w:color w:val="595959" w:themeColor="text1" w:themeTint="A6"/>
-        </w:rPr>
-        <w:t xml:space="preserve"> y entero de cada registro.</w:t>
+        <w:t>Identificador único, autoincremental y entero de cada registro.</w:t>
       </w:r>
     </w:p>
     <w:p>
@@ -1605,7 +1295,6 @@
           <w:color w:val="595959" w:themeColor="text1" w:themeTint="A6"/>
         </w:rPr>
       </w:pPr>
-      <w:proofErr w:type="spellStart"/>
       <w:r>
         <w:rPr>
           <w:color w:val="385623" w:themeColor="accent6" w:themeShade="80"/>
@@ -1618,21 +1307,18 @@
         </w:rPr>
         <w:t>Account</w:t>
       </w:r>
-      <w:proofErr w:type="spellEnd"/>
       <w:r>
         <w:rPr>
           <w:color w:val="595959" w:themeColor="text1" w:themeTint="A6"/>
         </w:rPr>
         <w:t xml:space="preserve">: Clave foránea de la tabla </w:t>
       </w:r>
-      <w:proofErr w:type="spellStart"/>
       <w:r>
         <w:rPr>
           <w:color w:val="595959" w:themeColor="text1" w:themeTint="A6"/>
         </w:rPr>
         <w:t>account</w:t>
       </w:r>
-      <w:proofErr w:type="spellEnd"/>
       <w:r>
         <w:rPr>
           <w:color w:val="595959" w:themeColor="text1" w:themeTint="A6"/>
@@ -1658,14 +1344,12 @@
           <w:color w:val="595959" w:themeColor="text1" w:themeTint="A6"/>
         </w:rPr>
       </w:pPr>
-      <w:proofErr w:type="spellStart"/>
       <w:r>
         <w:rPr>
           <w:color w:val="385623" w:themeColor="accent6" w:themeShade="80"/>
         </w:rPr>
         <w:t>createdAt</w:t>
       </w:r>
-      <w:proofErr w:type="spellEnd"/>
       <w:r>
         <w:rPr>
           <w:color w:val="595959" w:themeColor="text1" w:themeTint="A6"/>
@@ -1694,21 +1378,7 @@
         <w:rPr>
           <w:color w:val="595959" w:themeColor="text1" w:themeTint="A6"/>
         </w:rPr>
-        <w:t xml:space="preserve">o. </w:t>
-      </w:r>
-      <w:proofErr w:type="spellStart"/>
-      <w:r>
-        <w:rPr>
-          <w:color w:val="595959" w:themeColor="text1" w:themeTint="A6"/>
-        </w:rPr>
-        <w:t>Timestamp</w:t>
-      </w:r>
-      <w:proofErr w:type="spellEnd"/>
-      <w:r>
-        <w:rPr>
-          <w:color w:val="595959" w:themeColor="text1" w:themeTint="A6"/>
-        </w:rPr>
-        <w:t xml:space="preserve"> y requerido.</w:t>
+        <w:t>o. Timestamp y requerido.</w:t>
       </w:r>
     </w:p>
     <w:p>
@@ -1723,14 +1393,12 @@
           <w:color w:val="595959" w:themeColor="text1" w:themeTint="A6"/>
         </w:rPr>
       </w:pPr>
-      <w:proofErr w:type="spellStart"/>
       <w:r>
         <w:rPr>
           <w:color w:val="385623" w:themeColor="accent6" w:themeShade="80"/>
         </w:rPr>
         <w:t>modifiedAt</w:t>
       </w:r>
-      <w:proofErr w:type="spellEnd"/>
       <w:r>
         <w:rPr>
           <w:color w:val="595959" w:themeColor="text1" w:themeTint="A6"/>
@@ -1747,21 +1415,7 @@
         <w:rPr>
           <w:color w:val="595959" w:themeColor="text1" w:themeTint="A6"/>
         </w:rPr>
-        <w:t xml:space="preserve">Fecha de modificación de alguno de los atributos. </w:t>
-      </w:r>
-      <w:proofErr w:type="spellStart"/>
-      <w:r>
-        <w:rPr>
-          <w:color w:val="595959" w:themeColor="text1" w:themeTint="A6"/>
-        </w:rPr>
-        <w:t>Timestamp</w:t>
-      </w:r>
-      <w:proofErr w:type="spellEnd"/>
-      <w:r>
-        <w:rPr>
-          <w:color w:val="595959" w:themeColor="text1" w:themeTint="A6"/>
-        </w:rPr>
-        <w:t>.</w:t>
+        <w:t>Fecha de modificación de alguno de los atributos. Timestamp.</w:t>
       </w:r>
     </w:p>
     <w:p>
@@ -1776,14 +1430,12 @@
           <w:color w:val="595959" w:themeColor="text1" w:themeTint="A6"/>
         </w:rPr>
       </w:pPr>
-      <w:proofErr w:type="spellStart"/>
       <w:r>
         <w:rPr>
           <w:color w:val="385623" w:themeColor="accent6" w:themeShade="80"/>
         </w:rPr>
         <w:t>name</w:t>
       </w:r>
-      <w:proofErr w:type="spellEnd"/>
       <w:r>
         <w:rPr>
           <w:color w:val="595959" w:themeColor="text1" w:themeTint="A6"/>
@@ -1863,14 +1515,12 @@
           <w:color w:val="595959" w:themeColor="text1" w:themeTint="A6"/>
         </w:rPr>
       </w:pPr>
-      <w:proofErr w:type="spellStart"/>
       <w:r>
         <w:rPr>
           <w:color w:val="385623" w:themeColor="accent6" w:themeShade="80"/>
         </w:rPr>
         <w:t>Amount</w:t>
       </w:r>
-      <w:proofErr w:type="spellEnd"/>
       <w:r>
         <w:rPr>
           <w:color w:val="595959" w:themeColor="text1" w:themeTint="A6"/>
@@ -1943,14 +1593,12 @@
           <w:color w:val="595959" w:themeColor="text1" w:themeTint="A6"/>
         </w:rPr>
       </w:pPr>
-      <w:proofErr w:type="spellStart"/>
       <w:r>
         <w:rPr>
           <w:color w:val="00B0F0"/>
         </w:rPr>
         <w:t>type</w:t>
       </w:r>
-      <w:proofErr w:type="spellEnd"/>
       <w:r>
         <w:rPr>
           <w:color w:val="595959" w:themeColor="text1" w:themeTint="A6"/>
@@ -1993,21 +1641,7 @@
         <w:rPr>
           <w:color w:val="595959" w:themeColor="text1" w:themeTint="A6"/>
         </w:rPr>
-        <w:t xml:space="preserve">Identificador único, </w:t>
-      </w:r>
-      <w:proofErr w:type="spellStart"/>
-      <w:r>
-        <w:rPr>
-          <w:color w:val="595959" w:themeColor="text1" w:themeTint="A6"/>
-        </w:rPr>
-        <w:t>autoincremental</w:t>
-      </w:r>
-      <w:proofErr w:type="spellEnd"/>
-      <w:r>
-        <w:rPr>
-          <w:color w:val="595959" w:themeColor="text1" w:themeTint="A6"/>
-        </w:rPr>
-        <w:t xml:space="preserve"> y entero de cada registro.</w:t>
+        <w:t>Identificador único, autoincremental y entero de cada registro.</w:t>
       </w:r>
     </w:p>
     <w:p>
@@ -2022,7 +1656,6 @@
           <w:color w:val="595959" w:themeColor="text1" w:themeTint="A6"/>
         </w:rPr>
       </w:pPr>
-      <w:proofErr w:type="spellStart"/>
       <w:r>
         <w:rPr>
           <w:color w:val="385623" w:themeColor="accent6" w:themeShade="80"/>
@@ -2035,26 +1668,11 @@
         </w:rPr>
         <w:t>Entry</w:t>
       </w:r>
-      <w:proofErr w:type="spellEnd"/>
-      <w:r>
-        <w:rPr>
-          <w:color w:val="595959" w:themeColor="text1" w:themeTint="A6"/>
-        </w:rPr>
-        <w:t xml:space="preserve">: Clave foránea de la tabla </w:t>
-      </w:r>
-      <w:proofErr w:type="spellStart"/>
-      <w:r>
-        <w:rPr>
-          <w:color w:val="595959" w:themeColor="text1" w:themeTint="A6"/>
-        </w:rPr>
-        <w:t>entries</w:t>
-      </w:r>
-      <w:proofErr w:type="spellEnd"/>
-      <w:r>
-        <w:rPr>
-          <w:color w:val="595959" w:themeColor="text1" w:themeTint="A6"/>
-        </w:rPr>
-        <w:t xml:space="preserve"> y número </w:t>
+      <w:r>
+        <w:rPr>
+          <w:color w:val="595959" w:themeColor="text1" w:themeTint="A6"/>
+        </w:rPr>
+        <w:t xml:space="preserve">: Clave foránea de la tabla entries y número </w:t>
       </w:r>
       <w:r>
         <w:rPr>
@@ -2075,14 +1693,12 @@
           <w:color w:val="595959" w:themeColor="text1" w:themeTint="A6"/>
         </w:rPr>
       </w:pPr>
-      <w:proofErr w:type="spellStart"/>
       <w:r>
         <w:rPr>
           <w:color w:val="385623" w:themeColor="accent6" w:themeShade="80"/>
         </w:rPr>
         <w:t>createdAt</w:t>
       </w:r>
-      <w:proofErr w:type="spellEnd"/>
       <w:r>
         <w:rPr>
           <w:color w:val="595959" w:themeColor="text1" w:themeTint="A6"/>
@@ -2099,21 +1715,7 @@
         <w:rPr>
           <w:color w:val="595959" w:themeColor="text1" w:themeTint="A6"/>
         </w:rPr>
-        <w:t xml:space="preserve">Fecha de creación del asiento. </w:t>
-      </w:r>
-      <w:proofErr w:type="spellStart"/>
-      <w:r>
-        <w:rPr>
-          <w:color w:val="595959" w:themeColor="text1" w:themeTint="A6"/>
-        </w:rPr>
-        <w:t>Timestamp</w:t>
-      </w:r>
-      <w:proofErr w:type="spellEnd"/>
-      <w:r>
-        <w:rPr>
-          <w:color w:val="595959" w:themeColor="text1" w:themeTint="A6"/>
-        </w:rPr>
-        <w:t xml:space="preserve"> y requerido.</w:t>
+        <w:t>Fecha de creación del asiento. Timestamp y requerido.</w:t>
       </w:r>
     </w:p>
     <w:p>
@@ -2128,14 +1730,12 @@
           <w:color w:val="595959" w:themeColor="text1" w:themeTint="A6"/>
         </w:rPr>
       </w:pPr>
-      <w:proofErr w:type="spellStart"/>
       <w:r>
         <w:rPr>
           <w:color w:val="385623" w:themeColor="accent6" w:themeShade="80"/>
         </w:rPr>
         <w:t>modifiedAt</w:t>
       </w:r>
-      <w:proofErr w:type="spellEnd"/>
       <w:r>
         <w:rPr>
           <w:color w:val="595959" w:themeColor="text1" w:themeTint="A6"/>
@@ -2152,21 +1752,7 @@
         <w:rPr>
           <w:color w:val="595959" w:themeColor="text1" w:themeTint="A6"/>
         </w:rPr>
-        <w:t xml:space="preserve">Fecha de modificación de alguno de los atributos. </w:t>
-      </w:r>
-      <w:proofErr w:type="spellStart"/>
-      <w:r>
-        <w:rPr>
-          <w:color w:val="595959" w:themeColor="text1" w:themeTint="A6"/>
-        </w:rPr>
-        <w:t>Timestamp</w:t>
-      </w:r>
-      <w:proofErr w:type="spellEnd"/>
-      <w:r>
-        <w:rPr>
-          <w:color w:val="595959" w:themeColor="text1" w:themeTint="A6"/>
-        </w:rPr>
-        <w:t>.</w:t>
+        <w:t>Fecha de modificación de alguno de los atributos. Timestamp.</w:t>
       </w:r>
     </w:p>
     <w:p>
@@ -2181,14 +1767,12 @@
           <w:color w:val="595959" w:themeColor="text1" w:themeTint="A6"/>
         </w:rPr>
       </w:pPr>
-      <w:proofErr w:type="spellStart"/>
       <w:r>
         <w:rPr>
           <w:color w:val="385623" w:themeColor="accent6" w:themeShade="80"/>
         </w:rPr>
         <w:t>name</w:t>
       </w:r>
-      <w:proofErr w:type="spellEnd"/>
       <w:r>
         <w:rPr>
           <w:color w:val="595959" w:themeColor="text1" w:themeTint="A6"/>
@@ -2238,14 +1822,12 @@
           <w:color w:val="595959" w:themeColor="text1" w:themeTint="A6"/>
         </w:rPr>
       </w:pPr>
-      <w:proofErr w:type="spellStart"/>
       <w:r>
         <w:rPr>
           <w:color w:val="385623" w:themeColor="accent6" w:themeShade="80"/>
         </w:rPr>
         <w:t>comment</w:t>
       </w:r>
-      <w:proofErr w:type="spellEnd"/>
       <w:r>
         <w:rPr>
           <w:color w:val="595959" w:themeColor="text1" w:themeTint="A6"/>
@@ -2405,35 +1987,7 @@
         <w:rPr>
           <w:color w:val="595959" w:themeColor="text1" w:themeTint="A6"/>
         </w:rPr>
-        <w:t xml:space="preserve">Las tablas se crearán dentro de la base de datos llamada </w:t>
-      </w:r>
-      <w:proofErr w:type="spellStart"/>
-      <w:r>
-        <w:rPr>
-          <w:color w:val="595959" w:themeColor="text1" w:themeTint="A6"/>
-        </w:rPr>
-        <w:t>xpaccount</w:t>
-      </w:r>
-      <w:proofErr w:type="spellEnd"/>
-      <w:r>
-        <w:rPr>
-          <w:color w:val="595959" w:themeColor="text1" w:themeTint="A6"/>
-        </w:rPr>
-        <w:t xml:space="preserve"> que, a su vez, se incluirá dentro del proyecto dentro del archivo </w:t>
-      </w:r>
-      <w:proofErr w:type="spellStart"/>
-      <w:r>
-        <w:rPr>
-          <w:color w:val="595959" w:themeColor="text1" w:themeTint="A6"/>
-        </w:rPr>
-        <w:t>bbdd</w:t>
-      </w:r>
-      <w:proofErr w:type="spellEnd"/>
-      <w:r>
-        <w:rPr>
-          <w:color w:val="595959" w:themeColor="text1" w:themeTint="A6"/>
-        </w:rPr>
-        <w:t>/initDB.js:</w:t>
+        <w:t>Las tablas se crearán dentro de la base de datos llamada xpaccount que, a su vez, se incluirá dentro del proyecto dentro del archivo bbdd/initDB.js:</w:t>
       </w:r>
     </w:p>
     <w:p>
@@ -2454,14 +2008,12 @@
         </w:rPr>
         <w:t xml:space="preserve">CREATE DATABASE IF NOT EXISTS </w:t>
       </w:r>
-      <w:proofErr w:type="spellStart"/>
       <w:r>
         <w:rPr>
           <w:color w:val="595959" w:themeColor="text1" w:themeTint="A6"/>
         </w:rPr>
         <w:t>xpaccount</w:t>
       </w:r>
-      <w:proofErr w:type="spellEnd"/>
       <w:r>
         <w:rPr>
           <w:color w:val="595959" w:themeColor="text1" w:themeTint="A6"/>
@@ -2487,14 +2039,12 @@
         </w:rPr>
         <w:t xml:space="preserve">USE </w:t>
       </w:r>
-      <w:proofErr w:type="spellStart"/>
       <w:r>
         <w:rPr>
           <w:color w:val="595959" w:themeColor="text1" w:themeTint="A6"/>
         </w:rPr>
         <w:t>xpaccount</w:t>
       </w:r>
-      <w:proofErr w:type="spellEnd"/>
       <w:r>
         <w:rPr>
           <w:color w:val="595959" w:themeColor="text1" w:themeTint="A6"/>
@@ -2535,14 +2085,12 @@
         </w:rPr>
         <w:t xml:space="preserve">DROP TABLE IF EXISTS </w:t>
       </w:r>
-      <w:proofErr w:type="spellStart"/>
       <w:r>
         <w:rPr>
           <w:color w:val="595959" w:themeColor="text1" w:themeTint="A6"/>
         </w:rPr>
         <w:t>types</w:t>
       </w:r>
-      <w:proofErr w:type="spellEnd"/>
       <w:r>
         <w:rPr>
           <w:color w:val="595959" w:themeColor="text1" w:themeTint="A6"/>
@@ -2568,14 +2116,12 @@
         </w:rPr>
         <w:t xml:space="preserve">DROP TABLE IF EXISTS </w:t>
       </w:r>
-      <w:proofErr w:type="spellStart"/>
       <w:r>
         <w:rPr>
           <w:color w:val="595959" w:themeColor="text1" w:themeTint="A6"/>
         </w:rPr>
         <w:t>entries</w:t>
       </w:r>
-      <w:proofErr w:type="spellEnd"/>
       <w:r>
         <w:rPr>
           <w:color w:val="595959" w:themeColor="text1" w:themeTint="A6"/>
@@ -2601,14 +2147,12 @@
         </w:rPr>
         <w:t xml:space="preserve">DROP TABLE IF EXISTS </w:t>
       </w:r>
-      <w:proofErr w:type="spellStart"/>
       <w:r>
         <w:rPr>
           <w:color w:val="595959" w:themeColor="text1" w:themeTint="A6"/>
         </w:rPr>
         <w:t>accounts</w:t>
       </w:r>
-      <w:proofErr w:type="spellEnd"/>
       <w:r>
         <w:rPr>
           <w:color w:val="595959" w:themeColor="text1" w:themeTint="A6"/>
@@ -2632,21 +2176,7 @@
         <w:rPr>
           <w:color w:val="595959" w:themeColor="text1" w:themeTint="A6"/>
         </w:rPr>
-        <w:t xml:space="preserve">DROP TABLE IF EXISTS </w:t>
-      </w:r>
-      <w:proofErr w:type="spellStart"/>
-      <w:r>
-        <w:rPr>
-          <w:color w:val="595959" w:themeColor="text1" w:themeTint="A6"/>
-        </w:rPr>
-        <w:t>users</w:t>
-      </w:r>
-      <w:proofErr w:type="spellEnd"/>
-      <w:r>
-        <w:rPr>
-          <w:color w:val="595959" w:themeColor="text1" w:themeTint="A6"/>
-        </w:rPr>
-        <w:t>;</w:t>
+        <w:t>DROP TABLE IF EXISTS users;</w:t>
       </w:r>
     </w:p>
     <w:p>
@@ -2672,21 +2202,7 @@
         <w:rPr>
           <w:color w:val="595959" w:themeColor="text1" w:themeTint="A6"/>
         </w:rPr>
-        <w:t xml:space="preserve">CREATE TABLE IF NOT EXISTS </w:t>
-      </w:r>
-      <w:proofErr w:type="spellStart"/>
-      <w:r>
-        <w:rPr>
-          <w:color w:val="595959" w:themeColor="text1" w:themeTint="A6"/>
-        </w:rPr>
-        <w:t>users</w:t>
-      </w:r>
-      <w:proofErr w:type="spellEnd"/>
-      <w:r>
-        <w:rPr>
-          <w:color w:val="595959" w:themeColor="text1" w:themeTint="A6"/>
-        </w:rPr>
-        <w:t xml:space="preserve"> (</w:t>
+        <w:t>CREATE TABLE IF NOT EXISTS users (</w:t>
       </w:r>
     </w:p>
     <w:p>
@@ -2770,19 +2286,11 @@
         </w:rPr>
         <w:tab/>
       </w:r>
-      <w:proofErr w:type="spellStart"/>
-      <w:r>
-        <w:rPr>
-          <w:color w:val="595959" w:themeColor="text1" w:themeTint="A6"/>
-        </w:rPr>
-        <w:t>username</w:t>
-      </w:r>
-      <w:proofErr w:type="spellEnd"/>
-      <w:r>
-        <w:rPr>
-          <w:color w:val="595959" w:themeColor="text1" w:themeTint="A6"/>
-        </w:rPr>
-        <w:t xml:space="preserve"> VARCHAR(100) UNIQUE NOT NULL,</w:t>
+      <w:r>
+        <w:rPr>
+          <w:color w:val="595959" w:themeColor="text1" w:themeTint="A6"/>
+        </w:rPr>
+        <w:t>username VARCHAR(100) UNIQUE NOT NULL,</w:t>
       </w:r>
     </w:p>
     <w:p>
@@ -2854,19 +2362,11 @@
         </w:rPr>
         <w:tab/>
       </w:r>
-      <w:proofErr w:type="spellStart"/>
-      <w:r>
-        <w:rPr>
-          <w:color w:val="595959" w:themeColor="text1" w:themeTint="A6"/>
-        </w:rPr>
-        <w:t>password</w:t>
-      </w:r>
-      <w:proofErr w:type="spellEnd"/>
-      <w:r>
-        <w:rPr>
-          <w:color w:val="595959" w:themeColor="text1" w:themeTint="A6"/>
-        </w:rPr>
-        <w:t xml:space="preserve"> VARCHAR(100) NOT NULL,</w:t>
+      <w:r>
+        <w:rPr>
+          <w:color w:val="595959" w:themeColor="text1" w:themeTint="A6"/>
+        </w:rPr>
+        <w:t>password VARCHAR(100) NOT NULL,</w:t>
       </w:r>
     </w:p>
     <w:p>
@@ -2899,15 +2399,8 @@
           <w:color w:val="595959" w:themeColor="text1" w:themeTint="A6"/>
         </w:rPr>
         <w:tab/>
-      </w:r>
-      <w:proofErr w:type="spellStart"/>
-      <w:r>
-        <w:rPr>
-          <w:color w:val="595959" w:themeColor="text1" w:themeTint="A6"/>
-        </w:rPr>
         <w:t>birthday</w:t>
       </w:r>
-      <w:proofErr w:type="spellEnd"/>
       <w:r>
         <w:rPr>
           <w:color w:val="595959" w:themeColor="text1" w:themeTint="A6"/>
@@ -2951,20 +2444,7 @@
           <w:color w:val="595959" w:themeColor="text1" w:themeTint="A6"/>
         </w:rPr>
         <w:tab/>
-      </w:r>
-      <w:proofErr w:type="spellStart"/>
-      <w:r>
-        <w:rPr>
-          <w:color w:val="595959" w:themeColor="text1" w:themeTint="A6"/>
-        </w:rPr>
-        <w:t>firstName</w:t>
-      </w:r>
-      <w:proofErr w:type="spellEnd"/>
-      <w:r>
-        <w:rPr>
-          <w:color w:val="595959" w:themeColor="text1" w:themeTint="A6"/>
-        </w:rPr>
-        <w:t xml:space="preserve"> VARCHAR(100),</w:t>
+        <w:t>firstName VARCHAR(100),</w:t>
       </w:r>
     </w:p>
     <w:p>
@@ -2975,19 +2455,11 @@
           <w:color w:val="595959" w:themeColor="text1" w:themeTint="A6"/>
         </w:rPr>
       </w:pPr>
-      <w:proofErr w:type="spellStart"/>
-      <w:r>
-        <w:rPr>
-          <w:color w:val="595959" w:themeColor="text1" w:themeTint="A6"/>
-        </w:rPr>
-        <w:t>lastName</w:t>
-      </w:r>
-      <w:proofErr w:type="spellEnd"/>
-      <w:r>
-        <w:rPr>
-          <w:color w:val="595959" w:themeColor="text1" w:themeTint="A6"/>
-        </w:rPr>
-        <w:t xml:space="preserve"> VARCHAR(200),</w:t>
+      <w:r>
+        <w:rPr>
+          <w:color w:val="595959" w:themeColor="text1" w:themeTint="A6"/>
+        </w:rPr>
+        <w:t>lastName VARCHAR(200),</w:t>
       </w:r>
     </w:p>
     <w:p>
@@ -2998,19 +2470,11 @@
           <w:color w:val="595959" w:themeColor="text1" w:themeTint="A6"/>
         </w:rPr>
       </w:pPr>
-      <w:proofErr w:type="spellStart"/>
-      <w:r>
-        <w:rPr>
-          <w:color w:val="595959" w:themeColor="text1" w:themeTint="A6"/>
-        </w:rPr>
-        <w:t>dni</w:t>
-      </w:r>
-      <w:proofErr w:type="spellEnd"/>
-      <w:r>
-        <w:rPr>
-          <w:color w:val="595959" w:themeColor="text1" w:themeTint="A6"/>
-        </w:rPr>
-        <w:t xml:space="preserve"> VARCHAR(9),</w:t>
+      <w:r>
+        <w:rPr>
+          <w:color w:val="595959" w:themeColor="text1" w:themeTint="A6"/>
+        </w:rPr>
+        <w:t>dni VARCHAR(9),</w:t>
       </w:r>
     </w:p>
     <w:p>
@@ -3044,19 +2508,11 @@
         </w:rPr>
         <w:tab/>
       </w:r>
-      <w:proofErr w:type="spellStart"/>
-      <w:r>
-        <w:rPr>
-          <w:color w:val="595959" w:themeColor="text1" w:themeTint="A6"/>
-        </w:rPr>
-        <w:t>registrationCode</w:t>
-      </w:r>
-      <w:proofErr w:type="spellEnd"/>
-      <w:r>
-        <w:rPr>
-          <w:color w:val="595959" w:themeColor="text1" w:themeTint="A6"/>
-        </w:rPr>
-        <w:t xml:space="preserve"> VARCHAR(100),</w:t>
+      <w:r>
+        <w:rPr>
+          <w:color w:val="595959" w:themeColor="text1" w:themeTint="A6"/>
+        </w:rPr>
+        <w:t>registrationCode VARCHAR(100),</w:t>
       </w:r>
     </w:p>
     <w:p>
@@ -3090,19 +2546,11 @@
         </w:rPr>
         <w:tab/>
       </w:r>
-      <w:proofErr w:type="spellStart"/>
-      <w:r>
-        <w:rPr>
-          <w:color w:val="595959" w:themeColor="text1" w:themeTint="A6"/>
-        </w:rPr>
-        <w:t>recoverPassCode</w:t>
-      </w:r>
-      <w:proofErr w:type="spellEnd"/>
-      <w:r>
-        <w:rPr>
-          <w:color w:val="595959" w:themeColor="text1" w:themeTint="A6"/>
-        </w:rPr>
-        <w:t xml:space="preserve"> VARCHAR(20),</w:t>
+      <w:r>
+        <w:rPr>
+          <w:color w:val="595959" w:themeColor="text1" w:themeTint="A6"/>
+        </w:rPr>
+        <w:t>recoverPassCode VARCHAR(20),</w:t>
       </w:r>
     </w:p>
     <w:p>
@@ -3174,19 +2622,11 @@
         </w:rPr>
         <w:tab/>
       </w:r>
-      <w:proofErr w:type="spellStart"/>
-      <w:r>
-        <w:rPr>
-          <w:color w:val="595959" w:themeColor="text1" w:themeTint="A6"/>
-        </w:rPr>
-        <w:t>createdAt</w:t>
-      </w:r>
-      <w:proofErr w:type="spellEnd"/>
-      <w:r>
-        <w:rPr>
-          <w:color w:val="595959" w:themeColor="text1" w:themeTint="A6"/>
-        </w:rPr>
-        <w:t xml:space="preserve"> TIMESTAMP NOT NULL,</w:t>
+      <w:r>
+        <w:rPr>
+          <w:color w:val="595959" w:themeColor="text1" w:themeTint="A6"/>
+        </w:rPr>
+        <w:t>createdAt TIMESTAMP NOT NULL,</w:t>
       </w:r>
     </w:p>
     <w:p>
@@ -3220,19 +2660,11 @@
         </w:rPr>
         <w:tab/>
       </w:r>
-      <w:proofErr w:type="spellStart"/>
-      <w:r>
-        <w:rPr>
-          <w:color w:val="595959" w:themeColor="text1" w:themeTint="A6"/>
-        </w:rPr>
-        <w:t>modifiedAt</w:t>
-      </w:r>
-      <w:proofErr w:type="spellEnd"/>
-      <w:r>
-        <w:rPr>
-          <w:color w:val="595959" w:themeColor="text1" w:themeTint="A6"/>
-        </w:rPr>
-        <w:t xml:space="preserve"> TIMESTAMP);</w:t>
+      <w:r>
+        <w:rPr>
+          <w:color w:val="595959" w:themeColor="text1" w:themeTint="A6"/>
+        </w:rPr>
+        <w:t>modifiedAt TIMESTAMP);</w:t>
       </w:r>
     </w:p>
     <w:p>
@@ -3318,14 +2750,12 @@
         <w:lastRenderedPageBreak/>
         <w:t xml:space="preserve">CREATE TABLE IF NOT EXISTS </w:t>
       </w:r>
-      <w:proofErr w:type="spellStart"/>
       <w:r>
         <w:rPr>
           <w:color w:val="595959" w:themeColor="text1" w:themeTint="A6"/>
         </w:rPr>
         <w:t>accounts</w:t>
       </w:r>
-      <w:proofErr w:type="spellEnd"/>
       <w:r>
         <w:rPr>
           <w:color w:val="595959" w:themeColor="text1" w:themeTint="A6"/>
@@ -3402,19 +2832,11 @@
         </w:rPr>
         <w:tab/>
       </w:r>
-      <w:proofErr w:type="spellStart"/>
-      <w:r>
-        <w:rPr>
-          <w:color w:val="595959" w:themeColor="text1" w:themeTint="A6"/>
-        </w:rPr>
-        <w:t>idUser</w:t>
-      </w:r>
-      <w:proofErr w:type="spellEnd"/>
-      <w:r>
-        <w:rPr>
-          <w:color w:val="595959" w:themeColor="text1" w:themeTint="A6"/>
-        </w:rPr>
-        <w:t xml:space="preserve"> INT UNSIGNED NOT NULL,</w:t>
+      <w:r>
+        <w:rPr>
+          <w:color w:val="595959" w:themeColor="text1" w:themeTint="A6"/>
+        </w:rPr>
+        <w:t>idUser INT UNSIGNED NOT NULL,</w:t>
       </w:r>
     </w:p>
     <w:p>
@@ -3429,35 +2851,7 @@
         <w:rPr>
           <w:color w:val="595959" w:themeColor="text1" w:themeTint="A6"/>
         </w:rPr>
-        <w:t>FOREIGN KEY (</w:t>
-      </w:r>
-      <w:proofErr w:type="spellStart"/>
-      <w:r>
-        <w:rPr>
-          <w:color w:val="595959" w:themeColor="text1" w:themeTint="A6"/>
-        </w:rPr>
-        <w:t>idUser</w:t>
-      </w:r>
-      <w:proofErr w:type="spellEnd"/>
-      <w:r>
-        <w:rPr>
-          <w:color w:val="595959" w:themeColor="text1" w:themeTint="A6"/>
-        </w:rPr>
-        <w:t xml:space="preserve">) REFERENCES </w:t>
-      </w:r>
-      <w:proofErr w:type="spellStart"/>
-      <w:r>
-        <w:rPr>
-          <w:color w:val="595959" w:themeColor="text1" w:themeTint="A6"/>
-        </w:rPr>
-        <w:t>users</w:t>
-      </w:r>
-      <w:proofErr w:type="spellEnd"/>
-      <w:r>
-        <w:rPr>
-          <w:color w:val="595959" w:themeColor="text1" w:themeTint="A6"/>
-        </w:rPr>
-        <w:t>(id),</w:t>
+        <w:t>FOREIGN KEY (idUser) REFERENCES users(id),</w:t>
       </w:r>
       <w:r>
         <w:rPr>
@@ -3565,14 +2959,12 @@
         </w:rPr>
         <w:tab/>
       </w:r>
-      <w:proofErr w:type="spellStart"/>
       <w:r>
         <w:rPr>
           <w:color w:val="595959" w:themeColor="text1" w:themeTint="A6"/>
         </w:rPr>
         <w:t>bankName</w:t>
       </w:r>
-      <w:proofErr w:type="spellEnd"/>
       <w:r>
         <w:rPr>
           <w:color w:val="595959" w:themeColor="text1" w:themeTint="A6"/>
@@ -3611,14 +3003,12 @@
         </w:rPr>
         <w:tab/>
       </w:r>
-      <w:proofErr w:type="spellStart"/>
       <w:r>
         <w:rPr>
           <w:color w:val="595959" w:themeColor="text1" w:themeTint="A6"/>
         </w:rPr>
         <w:t>ibanCode</w:t>
       </w:r>
-      <w:proofErr w:type="spellEnd"/>
       <w:r>
         <w:rPr>
           <w:color w:val="595959" w:themeColor="text1" w:themeTint="A6"/>
@@ -3693,14 +3083,12 @@
         </w:rPr>
         <w:tab/>
       </w:r>
-      <w:proofErr w:type="spellStart"/>
       <w:r>
         <w:rPr>
           <w:color w:val="595959" w:themeColor="text1" w:themeTint="A6"/>
         </w:rPr>
         <w:t>entityCode</w:t>
       </w:r>
-      <w:proofErr w:type="spellEnd"/>
       <w:r>
         <w:rPr>
           <w:color w:val="595959" w:themeColor="text1" w:themeTint="A6"/>
@@ -3740,14 +3128,12 @@
           <w:color w:val="595959" w:themeColor="text1" w:themeTint="A6"/>
         </w:rPr>
       </w:pPr>
-      <w:proofErr w:type="spellStart"/>
       <w:r>
         <w:rPr>
           <w:color w:val="595959" w:themeColor="text1" w:themeTint="A6"/>
         </w:rPr>
         <w:t>officeCode</w:t>
       </w:r>
-      <w:proofErr w:type="spellEnd"/>
       <w:r>
         <w:rPr>
           <w:color w:val="595959" w:themeColor="text1" w:themeTint="A6"/>
@@ -3775,14 +3161,12 @@
           <w:color w:val="595959" w:themeColor="text1" w:themeTint="A6"/>
         </w:rPr>
       </w:pPr>
-      <w:proofErr w:type="spellStart"/>
       <w:r>
         <w:rPr>
           <w:color w:val="595959" w:themeColor="text1" w:themeTint="A6"/>
         </w:rPr>
         <w:t>digitControl</w:t>
       </w:r>
-      <w:proofErr w:type="spellEnd"/>
       <w:r>
         <w:rPr>
           <w:color w:val="595959" w:themeColor="text1" w:themeTint="A6"/>
@@ -3833,19 +3217,11 @@
         </w:rPr>
         <w:tab/>
       </w:r>
-      <w:proofErr w:type="spellStart"/>
-      <w:r>
-        <w:rPr>
-          <w:color w:val="595959" w:themeColor="text1" w:themeTint="A6"/>
-        </w:rPr>
-        <w:t>number</w:t>
-      </w:r>
-      <w:proofErr w:type="spellEnd"/>
-      <w:r>
-        <w:rPr>
-          <w:color w:val="595959" w:themeColor="text1" w:themeTint="A6"/>
-        </w:rPr>
-        <w:t xml:space="preserve"> </w:t>
+      <w:r>
+        <w:rPr>
+          <w:color w:val="595959" w:themeColor="text1" w:themeTint="A6"/>
+        </w:rPr>
+        <w:t xml:space="preserve">number </w:t>
       </w:r>
       <w:r>
         <w:rPr>
@@ -3885,19 +3261,11 @@
         </w:rPr>
         <w:tab/>
       </w:r>
-      <w:proofErr w:type="spellStart"/>
-      <w:r>
-        <w:rPr>
-          <w:color w:val="595959" w:themeColor="text1" w:themeTint="A6"/>
-        </w:rPr>
-        <w:t>createdAt</w:t>
-      </w:r>
-      <w:proofErr w:type="spellEnd"/>
-      <w:r>
-        <w:rPr>
-          <w:color w:val="595959" w:themeColor="text1" w:themeTint="A6"/>
-        </w:rPr>
-        <w:t xml:space="preserve"> TIMESTAMP NOT NULL,</w:t>
+      <w:r>
+        <w:rPr>
+          <w:color w:val="595959" w:themeColor="text1" w:themeTint="A6"/>
+        </w:rPr>
+        <w:t>createdAt TIMESTAMP NOT NULL,</w:t>
       </w:r>
     </w:p>
     <w:p>
@@ -3931,19 +3299,11 @@
         </w:rPr>
         <w:tab/>
       </w:r>
-      <w:proofErr w:type="spellStart"/>
-      <w:r>
-        <w:rPr>
-          <w:color w:val="595959" w:themeColor="text1" w:themeTint="A6"/>
-        </w:rPr>
-        <w:t>modifiedAt</w:t>
-      </w:r>
-      <w:proofErr w:type="spellEnd"/>
-      <w:r>
-        <w:rPr>
-          <w:color w:val="595959" w:themeColor="text1" w:themeTint="A6"/>
-        </w:rPr>
-        <w:t xml:space="preserve"> TIMESTAMP);</w:t>
+      <w:r>
+        <w:rPr>
+          <w:color w:val="595959" w:themeColor="text1" w:themeTint="A6"/>
+        </w:rPr>
+        <w:t>modifiedAt TIMESTAMP);</w:t>
       </w:r>
     </w:p>
     <w:p>
@@ -3969,14 +3329,12 @@
         </w:rPr>
         <w:t xml:space="preserve">CREATE TABLE IF NOT EXISTS </w:t>
       </w:r>
-      <w:proofErr w:type="spellStart"/>
       <w:r>
         <w:rPr>
           <w:color w:val="595959" w:themeColor="text1" w:themeTint="A6"/>
         </w:rPr>
         <w:t>entries</w:t>
       </w:r>
-      <w:proofErr w:type="spellEnd"/>
       <w:r>
         <w:rPr>
           <w:color w:val="595959" w:themeColor="text1" w:themeTint="A6"/>
@@ -4053,7 +3411,6 @@
         </w:rPr>
         <w:tab/>
       </w:r>
-      <w:proofErr w:type="spellStart"/>
       <w:r>
         <w:rPr>
           <w:color w:val="595959" w:themeColor="text1" w:themeTint="A6"/>
@@ -4066,7 +3423,6 @@
         </w:rPr>
         <w:t>Account</w:t>
       </w:r>
-      <w:proofErr w:type="spellEnd"/>
       <w:r>
         <w:rPr>
           <w:color w:val="595959" w:themeColor="text1" w:themeTint="A6"/>
@@ -4086,14 +3442,7 @@
         <w:rPr>
           <w:color w:val="595959" w:themeColor="text1" w:themeTint="A6"/>
         </w:rPr>
-        <w:t>FOREIGN KEY (</w:t>
-      </w:r>
-      <w:proofErr w:type="spellStart"/>
-      <w:r>
-        <w:rPr>
-          <w:color w:val="595959" w:themeColor="text1" w:themeTint="A6"/>
-        </w:rPr>
-        <w:t>id</w:t>
+        <w:t>FOREIGN KEY (id</w:t>
       </w:r>
       <w:r>
         <w:rPr>
@@ -4101,21 +3450,18 @@
         </w:rPr>
         <w:t>Account</w:t>
       </w:r>
-      <w:proofErr w:type="spellEnd"/>
       <w:r>
         <w:rPr>
           <w:color w:val="595959" w:themeColor="text1" w:themeTint="A6"/>
         </w:rPr>
         <w:t xml:space="preserve">) REFERENCES </w:t>
       </w:r>
-      <w:proofErr w:type="spellStart"/>
       <w:r>
         <w:rPr>
           <w:color w:val="595959" w:themeColor="text1" w:themeTint="A6"/>
         </w:rPr>
         <w:t>accounts</w:t>
       </w:r>
-      <w:proofErr w:type="spellEnd"/>
       <w:r>
         <w:rPr>
           <w:color w:val="595959" w:themeColor="text1" w:themeTint="A6"/>
@@ -4159,15 +3505,8 @@
           <w:color w:val="595959" w:themeColor="text1" w:themeTint="A6"/>
         </w:rPr>
         <w:tab/>
-      </w:r>
-      <w:proofErr w:type="spellStart"/>
-      <w:r>
-        <w:rPr>
-          <w:color w:val="595959" w:themeColor="text1" w:themeTint="A6"/>
-        </w:rPr>
         <w:t>name</w:t>
       </w:r>
-      <w:proofErr w:type="spellEnd"/>
       <w:r>
         <w:rPr>
           <w:color w:val="595959" w:themeColor="text1" w:themeTint="A6"/>
@@ -4229,15 +3568,8 @@
           <w:color w:val="595959" w:themeColor="text1" w:themeTint="A6"/>
         </w:rPr>
         <w:tab/>
-      </w:r>
-      <w:proofErr w:type="spellStart"/>
-      <w:r>
-        <w:rPr>
-          <w:color w:val="595959" w:themeColor="text1" w:themeTint="A6"/>
-        </w:rPr>
         <w:t>amount</w:t>
       </w:r>
-      <w:proofErr w:type="spellEnd"/>
       <w:r>
         <w:rPr>
           <w:color w:val="595959" w:themeColor="text1" w:themeTint="A6"/>
@@ -4339,19 +3671,11 @@
         </w:rPr>
         <w:tab/>
       </w:r>
-      <w:proofErr w:type="spellStart"/>
-      <w:r>
-        <w:rPr>
-          <w:color w:val="595959" w:themeColor="text1" w:themeTint="A6"/>
-        </w:rPr>
-        <w:t>createdAt</w:t>
-      </w:r>
-      <w:proofErr w:type="spellEnd"/>
-      <w:r>
-        <w:rPr>
-          <w:color w:val="595959" w:themeColor="text1" w:themeTint="A6"/>
-        </w:rPr>
-        <w:t xml:space="preserve"> TIMESTAMP NOT NULL,</w:t>
+      <w:r>
+        <w:rPr>
+          <w:color w:val="595959" w:themeColor="text1" w:themeTint="A6"/>
+        </w:rPr>
+        <w:t>createdAt TIMESTAMP NOT NULL,</w:t>
       </w:r>
     </w:p>
     <w:p>
@@ -4385,19 +3709,11 @@
         </w:rPr>
         <w:tab/>
       </w:r>
-      <w:proofErr w:type="spellStart"/>
-      <w:r>
-        <w:rPr>
-          <w:color w:val="595959" w:themeColor="text1" w:themeTint="A6"/>
-        </w:rPr>
-        <w:t>modifiedAt</w:t>
-      </w:r>
-      <w:proofErr w:type="spellEnd"/>
-      <w:r>
-        <w:rPr>
-          <w:color w:val="595959" w:themeColor="text1" w:themeTint="A6"/>
-        </w:rPr>
-        <w:t xml:space="preserve"> TIMESTAMP);</w:t>
+      <w:r>
+        <w:rPr>
+          <w:color w:val="595959" w:themeColor="text1" w:themeTint="A6"/>
+        </w:rPr>
+        <w:t>modifiedAt TIMESTAMP);</w:t>
       </w:r>
     </w:p>
     <w:p>
@@ -4423,14 +3739,12 @@
         </w:rPr>
         <w:t xml:space="preserve">CREATE TABLE IF NOT EXISTS </w:t>
       </w:r>
-      <w:proofErr w:type="spellStart"/>
       <w:r>
         <w:rPr>
           <w:color w:val="595959" w:themeColor="text1" w:themeTint="A6"/>
         </w:rPr>
         <w:t>types</w:t>
       </w:r>
-      <w:proofErr w:type="spellEnd"/>
       <w:r>
         <w:rPr>
           <w:color w:val="595959" w:themeColor="text1" w:themeTint="A6"/>
@@ -4507,7 +3821,6 @@
         </w:rPr>
         <w:tab/>
       </w:r>
-      <w:proofErr w:type="spellStart"/>
       <w:r>
         <w:rPr>
           <w:color w:val="595959" w:themeColor="text1" w:themeTint="A6"/>
@@ -4520,7 +3833,6 @@
         </w:rPr>
         <w:t>Entry</w:t>
       </w:r>
-      <w:proofErr w:type="spellEnd"/>
       <w:r>
         <w:rPr>
           <w:color w:val="595959" w:themeColor="text1" w:themeTint="A6"/>
@@ -4540,14 +3852,7 @@
         <w:rPr>
           <w:color w:val="595959" w:themeColor="text1" w:themeTint="A6"/>
         </w:rPr>
-        <w:t>FOREIGN KEY (</w:t>
-      </w:r>
-      <w:proofErr w:type="spellStart"/>
-      <w:r>
-        <w:rPr>
-          <w:color w:val="595959" w:themeColor="text1" w:themeTint="A6"/>
-        </w:rPr>
-        <w:t>id</w:t>
+        <w:t>FOREIGN KEY (id</w:t>
       </w:r>
       <w:r>
         <w:rPr>
@@ -4555,21 +3860,18 @@
         </w:rPr>
         <w:t>Entry</w:t>
       </w:r>
-      <w:proofErr w:type="spellEnd"/>
       <w:r>
         <w:rPr>
           <w:color w:val="595959" w:themeColor="text1" w:themeTint="A6"/>
         </w:rPr>
         <w:t xml:space="preserve">) REFERENCES </w:t>
       </w:r>
-      <w:proofErr w:type="spellStart"/>
       <w:r>
         <w:rPr>
           <w:color w:val="595959" w:themeColor="text1" w:themeTint="A6"/>
         </w:rPr>
         <w:t>entries</w:t>
       </w:r>
-      <w:proofErr w:type="spellEnd"/>
       <w:r>
         <w:rPr>
           <w:color w:val="595959" w:themeColor="text1" w:themeTint="A6"/>
@@ -4613,15 +3915,8 @@
           <w:color w:val="595959" w:themeColor="text1" w:themeTint="A6"/>
         </w:rPr>
         <w:tab/>
-      </w:r>
-      <w:proofErr w:type="spellStart"/>
-      <w:r>
-        <w:rPr>
-          <w:color w:val="595959" w:themeColor="text1" w:themeTint="A6"/>
-        </w:rPr>
         <w:t>name</w:t>
       </w:r>
-      <w:proofErr w:type="spellEnd"/>
       <w:r>
         <w:rPr>
           <w:color w:val="595959" w:themeColor="text1" w:themeTint="A6"/>
@@ -4683,15 +3978,8 @@
           <w:color w:val="595959" w:themeColor="text1" w:themeTint="A6"/>
         </w:rPr>
         <w:tab/>
-      </w:r>
-      <w:proofErr w:type="spellStart"/>
-      <w:r>
-        <w:rPr>
-          <w:color w:val="595959" w:themeColor="text1" w:themeTint="A6"/>
-        </w:rPr>
         <w:t>comment</w:t>
       </w:r>
-      <w:proofErr w:type="spellEnd"/>
       <w:r>
         <w:rPr>
           <w:color w:val="595959" w:themeColor="text1" w:themeTint="A6"/>
@@ -4742,19 +4030,11 @@
         </w:rPr>
         <w:tab/>
       </w:r>
-      <w:proofErr w:type="spellStart"/>
-      <w:r>
-        <w:rPr>
-          <w:color w:val="595959" w:themeColor="text1" w:themeTint="A6"/>
-        </w:rPr>
-        <w:t>createdAt</w:t>
-      </w:r>
-      <w:proofErr w:type="spellEnd"/>
-      <w:r>
-        <w:rPr>
-          <w:color w:val="595959" w:themeColor="text1" w:themeTint="A6"/>
-        </w:rPr>
-        <w:t xml:space="preserve"> TIMESTAMP NOT NULL,</w:t>
+      <w:r>
+        <w:rPr>
+          <w:color w:val="595959" w:themeColor="text1" w:themeTint="A6"/>
+        </w:rPr>
+        <w:t>createdAt TIMESTAMP NOT NULL,</w:t>
       </w:r>
     </w:p>
     <w:p>
@@ -4788,19 +4068,11 @@
         </w:rPr>
         <w:tab/>
       </w:r>
-      <w:proofErr w:type="spellStart"/>
-      <w:r>
-        <w:rPr>
-          <w:color w:val="595959" w:themeColor="text1" w:themeTint="A6"/>
-        </w:rPr>
-        <w:t>modifiedAt</w:t>
-      </w:r>
-      <w:proofErr w:type="spellEnd"/>
-      <w:r>
-        <w:rPr>
-          <w:color w:val="595959" w:themeColor="text1" w:themeTint="A6"/>
-        </w:rPr>
-        <w:t xml:space="preserve"> TIMESTAMP);</w:t>
+      <w:r>
+        <w:rPr>
+          <w:color w:val="595959" w:themeColor="text1" w:themeTint="A6"/>
+        </w:rPr>
+        <w:t>modifiedAt TIMESTAMP);</w:t>
       </w:r>
     </w:p>
     <w:p>
@@ -4831,21 +4103,7 @@
         <w:rPr>
           <w:rFonts w:ascii="Bahnschrift" w:hAnsi="Bahnschrift"/>
         </w:rPr>
-        <w:t xml:space="preserve">Antes de instalar alguna dependencia crearemos nuestro fichero </w:t>
-      </w:r>
-      <w:proofErr w:type="spellStart"/>
-      <w:r>
-        <w:rPr>
-          <w:rFonts w:ascii="Bahnschrift" w:hAnsi="Bahnschrift"/>
-        </w:rPr>
-        <w:t>package.json</w:t>
-      </w:r>
-      <w:proofErr w:type="spellEnd"/>
-      <w:r>
-        <w:rPr>
-          <w:rFonts w:ascii="Bahnschrift" w:hAnsi="Bahnschrift"/>
-        </w:rPr>
-        <w:t xml:space="preserve"> con la siguiente línea de comandos, situada en la carpeta de nuestro proyecto:</w:t>
+        <w:t>Antes de instalar alguna dependencia crearemos nuestro fichero package.json con la siguiente línea de comandos, situada en la carpeta de nuestro proyecto:</w:t>
       </w:r>
     </w:p>
     <w:p>
@@ -4862,7 +4120,6 @@
           <w:rFonts w:ascii="Bahnschrift" w:hAnsi="Bahnschrift"/>
         </w:rPr>
       </w:pPr>
-      <w:proofErr w:type="spellStart"/>
       <w:r>
         <w:rPr>
           <w:rFonts w:ascii="Bahnschrift" w:hAnsi="Bahnschrift"/>
@@ -4875,25 +4132,8 @@
           <w:rFonts w:ascii="Bahnschrift" w:hAnsi="Bahnschrift"/>
           <w:shd w:val="clear" w:color="auto" w:fill="262626" w:themeFill="text1" w:themeFillTint="D9"/>
         </w:rPr>
-        <w:t>pm</w:t>
-      </w:r>
-      <w:proofErr w:type="spellEnd"/>
-      <w:r>
-        <w:rPr>
-          <w:rFonts w:ascii="Bahnschrift" w:hAnsi="Bahnschrift"/>
-          <w:shd w:val="clear" w:color="auto" w:fill="262626" w:themeFill="text1" w:themeFillTint="D9"/>
-        </w:rPr>
-        <w:t xml:space="preserve"> </w:t>
-      </w:r>
-      <w:proofErr w:type="spellStart"/>
-      <w:r>
-        <w:rPr>
-          <w:rFonts w:ascii="Bahnschrift" w:hAnsi="Bahnschrift"/>
-          <w:shd w:val="clear" w:color="auto" w:fill="262626" w:themeFill="text1" w:themeFillTint="D9"/>
-        </w:rPr>
-        <w:t>init</w:t>
-      </w:r>
-      <w:proofErr w:type="spellEnd"/>
+        <w:t>pm init</w:t>
+      </w:r>
     </w:p>
     <w:p>
       <w:pPr>
@@ -4909,47 +4149,11 @@
           <w:rFonts w:ascii="Bahnschrift" w:hAnsi="Bahnschrift"/>
         </w:rPr>
       </w:pPr>
-      <w:proofErr w:type="spellStart"/>
       <w:r>
         <w:rPr>
           <w:rFonts w:ascii="Bahnschrift" w:hAnsi="Bahnschrift"/>
         </w:rPr>
-        <w:t>npm</w:t>
-      </w:r>
-      <w:proofErr w:type="spellEnd"/>
-      <w:r>
-        <w:rPr>
-          <w:rFonts w:ascii="Bahnschrift" w:hAnsi="Bahnschrift"/>
-        </w:rPr>
-        <w:t xml:space="preserve"> </w:t>
-      </w:r>
-      <w:proofErr w:type="spellStart"/>
-      <w:r>
-        <w:rPr>
-          <w:rFonts w:ascii="Bahnschrift" w:hAnsi="Bahnschrift"/>
-        </w:rPr>
-        <w:t>init</w:t>
-      </w:r>
-      <w:proofErr w:type="spellEnd"/>
-      <w:r>
-        <w:rPr>
-          <w:rFonts w:ascii="Bahnschrift" w:hAnsi="Bahnschrift"/>
-        </w:rPr>
-        <w:t xml:space="preserve"> -y (si queremos crear </w:t>
-      </w:r>
-      <w:proofErr w:type="spellStart"/>
-      <w:r>
-        <w:rPr>
-          <w:rFonts w:ascii="Bahnschrift" w:hAnsi="Bahnschrift"/>
-        </w:rPr>
-        <w:t>package.json</w:t>
-      </w:r>
-      <w:proofErr w:type="spellEnd"/>
-      <w:r>
-        <w:rPr>
-          <w:rFonts w:ascii="Bahnschrift" w:hAnsi="Bahnschrift"/>
-        </w:rPr>
-        <w:t xml:space="preserve"> con valores por defecto)</w:t>
+        <w:t>npm init -y (si queremos crear package.json con valores por defecto)</w:t>
       </w:r>
     </w:p>
     <w:p>
@@ -5037,9 +4241,95 @@
           <w:lang w:eastAsia="es-ES"/>
           <w14:ligatures w14:val="none"/>
         </w:rPr>
+        <w:t>"name"</w:t>
+      </w:r>
+      <w:r>
+        <w:rPr>
+          <w:rFonts w:ascii="JetBrains Mono" w:eastAsia="Times New Roman" w:hAnsi="JetBrains Mono" w:cs="JetBrains Mono"/>
+          <w:color w:val="D6DEEB"/>
+          <w:kern w:val="0"/>
+          <w:sz w:val="21"/>
+          <w:szCs w:val="21"/>
+          <w:lang w:eastAsia="es-ES"/>
+          <w14:ligatures w14:val="none"/>
+        </w:rPr>
+        <w:t xml:space="preserve">: </w:t>
+      </w:r>
+      <w:r>
+        <w:rPr>
+          <w:rFonts w:ascii="JetBrains Mono" w:eastAsia="Times New Roman" w:hAnsi="JetBrains Mono" w:cs="JetBrains Mono"/>
+          <w:color w:val="D9F5DD"/>
+          <w:kern w:val="0"/>
+          <w:sz w:val="21"/>
+          <w:szCs w:val="21"/>
+          <w:lang w:eastAsia="es-ES"/>
+          <w14:ligatures w14:val="none"/>
+        </w:rPr>
         <w:t>"</w:t>
       </w:r>
-      <w:proofErr w:type="spellStart"/>
+      <w:r>
+        <w:rPr>
+          <w:rFonts w:ascii="JetBrains Mono" w:eastAsia="Times New Roman" w:hAnsi="JetBrains Mono" w:cs="JetBrains Mono"/>
+          <w:color w:val="C789D6"/>
+          <w:kern w:val="0"/>
+          <w:sz w:val="21"/>
+          <w:szCs w:val="21"/>
+          <w:lang w:eastAsia="es-ES"/>
+          <w14:ligatures w14:val="none"/>
+        </w:rPr>
+        <w:t>xpaccount</w:t>
+      </w:r>
+      <w:r>
+        <w:rPr>
+          <w:rFonts w:ascii="JetBrains Mono" w:eastAsia="Times New Roman" w:hAnsi="JetBrains Mono" w:cs="JetBrains Mono"/>
+          <w:color w:val="D9F5DD"/>
+          <w:kern w:val="0"/>
+          <w:sz w:val="21"/>
+          <w:szCs w:val="21"/>
+          <w:lang w:eastAsia="es-ES"/>
+          <w14:ligatures w14:val="none"/>
+        </w:rPr>
+        <w:t>"</w:t>
+      </w:r>
+      <w:r>
+        <w:rPr>
+          <w:rFonts w:ascii="JetBrains Mono" w:eastAsia="Times New Roman" w:hAnsi="JetBrains Mono" w:cs="JetBrains Mono"/>
+          <w:color w:val="D6DEEB"/>
+          <w:kern w:val="0"/>
+          <w:sz w:val="21"/>
+          <w:szCs w:val="21"/>
+          <w:lang w:eastAsia="es-ES"/>
+          <w14:ligatures w14:val="none"/>
+        </w:rPr>
+        <w:t>,</w:t>
+      </w:r>
+    </w:p>
+    <w:p>
+      <w:pPr>
+        <w:shd w:val="clear" w:color="auto" w:fill="011627"/>
+        <w:spacing w:after="0" w:line="285" w:lineRule="atLeast"/>
+        <w:rPr>
+          <w:rFonts w:ascii="JetBrains Mono" w:eastAsia="Times New Roman" w:hAnsi="JetBrains Mono" w:cs="JetBrains Mono"/>
+          <w:color w:val="D6DEEB"/>
+          <w:kern w:val="0"/>
+          <w:sz w:val="21"/>
+          <w:szCs w:val="21"/>
+          <w:lang w:eastAsia="es-ES"/>
+          <w14:ligatures w14:val="none"/>
+        </w:rPr>
+      </w:pPr>
+      <w:r>
+        <w:rPr>
+          <w:rFonts w:ascii="JetBrains Mono" w:eastAsia="Times New Roman" w:hAnsi="JetBrains Mono" w:cs="JetBrains Mono"/>
+          <w:color w:val="D6DEEB"/>
+          <w:kern w:val="0"/>
+          <w:sz w:val="21"/>
+          <w:szCs w:val="21"/>
+          <w:lang w:eastAsia="es-ES"/>
+          <w14:ligatures w14:val="none"/>
+        </w:rPr>
+        <w:t xml:space="preserve">  </w:t>
+      </w:r>
       <w:r>
         <w:rPr>
           <w:rFonts w:ascii="JetBrains Mono" w:eastAsia="Times New Roman" w:hAnsi="JetBrains Mono" w:cs="JetBrains Mono"/>
@@ -5050,9 +4340,95 @@
           <w:lang w:eastAsia="es-ES"/>
           <w14:ligatures w14:val="none"/>
         </w:rPr>
-        <w:t>name</w:t>
-      </w:r>
-      <w:proofErr w:type="spellEnd"/>
+        <w:t>"version"</w:t>
+      </w:r>
+      <w:r>
+        <w:rPr>
+          <w:rFonts w:ascii="JetBrains Mono" w:eastAsia="Times New Roman" w:hAnsi="JetBrains Mono" w:cs="JetBrains Mono"/>
+          <w:color w:val="D6DEEB"/>
+          <w:kern w:val="0"/>
+          <w:sz w:val="21"/>
+          <w:szCs w:val="21"/>
+          <w:lang w:eastAsia="es-ES"/>
+          <w14:ligatures w14:val="none"/>
+        </w:rPr>
+        <w:t xml:space="preserve">: </w:t>
+      </w:r>
+      <w:r>
+        <w:rPr>
+          <w:rFonts w:ascii="JetBrains Mono" w:eastAsia="Times New Roman" w:hAnsi="JetBrains Mono" w:cs="JetBrains Mono"/>
+          <w:color w:val="D9F5DD"/>
+          <w:kern w:val="0"/>
+          <w:sz w:val="21"/>
+          <w:szCs w:val="21"/>
+          <w:lang w:eastAsia="es-ES"/>
+          <w14:ligatures w14:val="none"/>
+        </w:rPr>
+        <w:t>"</w:t>
+      </w:r>
+      <w:r>
+        <w:rPr>
+          <w:rFonts w:ascii="JetBrains Mono" w:eastAsia="Times New Roman" w:hAnsi="JetBrains Mono" w:cs="JetBrains Mono"/>
+          <w:color w:val="C789D6"/>
+          <w:kern w:val="0"/>
+          <w:sz w:val="21"/>
+          <w:szCs w:val="21"/>
+          <w:lang w:eastAsia="es-ES"/>
+          <w14:ligatures w14:val="none"/>
+        </w:rPr>
+        <w:t>1.0.0</w:t>
+      </w:r>
+      <w:r>
+        <w:rPr>
+          <w:rFonts w:ascii="JetBrains Mono" w:eastAsia="Times New Roman" w:hAnsi="JetBrains Mono" w:cs="JetBrains Mono"/>
+          <w:color w:val="D9F5DD"/>
+          <w:kern w:val="0"/>
+          <w:sz w:val="21"/>
+          <w:szCs w:val="21"/>
+          <w:lang w:eastAsia="es-ES"/>
+          <w14:ligatures w14:val="none"/>
+        </w:rPr>
+        <w:t>"</w:t>
+      </w:r>
+      <w:r>
+        <w:rPr>
+          <w:rFonts w:ascii="JetBrains Mono" w:eastAsia="Times New Roman" w:hAnsi="JetBrains Mono" w:cs="JetBrains Mono"/>
+          <w:color w:val="D6DEEB"/>
+          <w:kern w:val="0"/>
+          <w:sz w:val="21"/>
+          <w:szCs w:val="21"/>
+          <w:lang w:eastAsia="es-ES"/>
+          <w14:ligatures w14:val="none"/>
+        </w:rPr>
+        <w:t>,</w:t>
+      </w:r>
+    </w:p>
+    <w:p>
+      <w:pPr>
+        <w:shd w:val="clear" w:color="auto" w:fill="011627"/>
+        <w:spacing w:after="0" w:line="285" w:lineRule="atLeast"/>
+        <w:rPr>
+          <w:rFonts w:ascii="JetBrains Mono" w:eastAsia="Times New Roman" w:hAnsi="JetBrains Mono" w:cs="JetBrains Mono"/>
+          <w:color w:val="D6DEEB"/>
+          <w:kern w:val="0"/>
+          <w:sz w:val="21"/>
+          <w:szCs w:val="21"/>
+          <w:lang w:eastAsia="es-ES"/>
+          <w14:ligatures w14:val="none"/>
+        </w:rPr>
+      </w:pPr>
+      <w:r>
+        <w:rPr>
+          <w:rFonts w:ascii="JetBrains Mono" w:eastAsia="Times New Roman" w:hAnsi="JetBrains Mono" w:cs="JetBrains Mono"/>
+          <w:color w:val="D6DEEB"/>
+          <w:kern w:val="0"/>
+          <w:sz w:val="21"/>
+          <w:szCs w:val="21"/>
+          <w:lang w:eastAsia="es-ES"/>
+          <w14:ligatures w14:val="none"/>
+        </w:rPr>
+        <w:t xml:space="preserve">  </w:t>
+      </w:r>
       <w:r>
         <w:rPr>
           <w:rFonts w:ascii="JetBrains Mono" w:eastAsia="Times New Roman" w:hAnsi="JetBrains Mono" w:cs="JetBrains Mono"/>
@@ -5063,7 +4439,7 @@
           <w:lang w:eastAsia="es-ES"/>
           <w14:ligatures w14:val="none"/>
         </w:rPr>
-        <w:t>"</w:t>
+        <w:t>"description"</w:t>
       </w:r>
       <w:r>
         <w:rPr>
@@ -5089,7 +4465,6 @@
         </w:rPr>
         <w:t>"</w:t>
       </w:r>
-      <w:proofErr w:type="spellStart"/>
       <w:r>
         <w:rPr>
           <w:rFonts w:ascii="JetBrains Mono" w:eastAsia="Times New Roman" w:hAnsi="JetBrains Mono" w:cs="JetBrains Mono"/>
@@ -5100,9 +4475,8 @@
           <w:lang w:eastAsia="es-ES"/>
           <w14:ligatures w14:val="none"/>
         </w:rPr>
-        <w:t>xpaccount</w:t>
-      </w:r>
-      <w:proofErr w:type="spellEnd"/>
+        <w:t>API que permite gestionar los asientos bacarios de tu cuenta corriente</w:t>
+      </w:r>
       <w:r>
         <w:rPr>
           <w:rFonts w:ascii="JetBrains Mono" w:eastAsia="Times New Roman" w:hAnsi="JetBrains Mono" w:cs="JetBrains Mono"/>
@@ -5164,9 +4538,95 @@
           <w:lang w:eastAsia="es-ES"/>
           <w14:ligatures w14:val="none"/>
         </w:rPr>
+        <w:t>"main"</w:t>
+      </w:r>
+      <w:r>
+        <w:rPr>
+          <w:rFonts w:ascii="JetBrains Mono" w:eastAsia="Times New Roman" w:hAnsi="JetBrains Mono" w:cs="JetBrains Mono"/>
+          <w:color w:val="D6DEEB"/>
+          <w:kern w:val="0"/>
+          <w:sz w:val="21"/>
+          <w:szCs w:val="21"/>
+          <w:lang w:eastAsia="es-ES"/>
+          <w14:ligatures w14:val="none"/>
+        </w:rPr>
+        <w:t xml:space="preserve">: </w:t>
+      </w:r>
+      <w:r>
+        <w:rPr>
+          <w:rFonts w:ascii="JetBrains Mono" w:eastAsia="Times New Roman" w:hAnsi="JetBrains Mono" w:cs="JetBrains Mono"/>
+          <w:color w:val="D9F5DD"/>
+          <w:kern w:val="0"/>
+          <w:sz w:val="21"/>
+          <w:szCs w:val="21"/>
+          <w:lang w:eastAsia="es-ES"/>
+          <w14:ligatures w14:val="none"/>
+        </w:rPr>
         <w:t>"</w:t>
       </w:r>
-      <w:proofErr w:type="spellStart"/>
+      <w:r>
+        <w:rPr>
+          <w:rFonts w:ascii="JetBrains Mono" w:eastAsia="Times New Roman" w:hAnsi="JetBrains Mono" w:cs="JetBrains Mono"/>
+          <w:color w:val="C789D6"/>
+          <w:kern w:val="0"/>
+          <w:sz w:val="21"/>
+          <w:szCs w:val="21"/>
+          <w:lang w:eastAsia="es-ES"/>
+          <w14:ligatures w14:val="none"/>
+        </w:rPr>
+        <w:t>server.js</w:t>
+      </w:r>
+      <w:r>
+        <w:rPr>
+          <w:rFonts w:ascii="JetBrains Mono" w:eastAsia="Times New Roman" w:hAnsi="JetBrains Mono" w:cs="JetBrains Mono"/>
+          <w:color w:val="D9F5DD"/>
+          <w:kern w:val="0"/>
+          <w:sz w:val="21"/>
+          <w:szCs w:val="21"/>
+          <w:lang w:eastAsia="es-ES"/>
+          <w14:ligatures w14:val="none"/>
+        </w:rPr>
+        <w:t>"</w:t>
+      </w:r>
+      <w:r>
+        <w:rPr>
+          <w:rFonts w:ascii="JetBrains Mono" w:eastAsia="Times New Roman" w:hAnsi="JetBrains Mono" w:cs="JetBrains Mono"/>
+          <w:color w:val="D6DEEB"/>
+          <w:kern w:val="0"/>
+          <w:sz w:val="21"/>
+          <w:szCs w:val="21"/>
+          <w:lang w:eastAsia="es-ES"/>
+          <w14:ligatures w14:val="none"/>
+        </w:rPr>
+        <w:t>,</w:t>
+      </w:r>
+    </w:p>
+    <w:p>
+      <w:pPr>
+        <w:shd w:val="clear" w:color="auto" w:fill="011627"/>
+        <w:spacing w:after="0" w:line="285" w:lineRule="atLeast"/>
+        <w:rPr>
+          <w:rFonts w:ascii="JetBrains Mono" w:eastAsia="Times New Roman" w:hAnsi="JetBrains Mono" w:cs="JetBrains Mono"/>
+          <w:color w:val="D6DEEB"/>
+          <w:kern w:val="0"/>
+          <w:sz w:val="21"/>
+          <w:szCs w:val="21"/>
+          <w:lang w:eastAsia="es-ES"/>
+          <w14:ligatures w14:val="none"/>
+        </w:rPr>
+      </w:pPr>
+      <w:r>
+        <w:rPr>
+          <w:rFonts w:ascii="JetBrains Mono" w:eastAsia="Times New Roman" w:hAnsi="JetBrains Mono" w:cs="JetBrains Mono"/>
+          <w:color w:val="D6DEEB"/>
+          <w:kern w:val="0"/>
+          <w:sz w:val="21"/>
+          <w:szCs w:val="21"/>
+          <w:lang w:eastAsia="es-ES"/>
+          <w14:ligatures w14:val="none"/>
+        </w:rPr>
+        <w:t xml:space="preserve">  </w:t>
+      </w:r>
       <w:r>
         <w:rPr>
           <w:rFonts w:ascii="JetBrains Mono" w:eastAsia="Times New Roman" w:hAnsi="JetBrains Mono" w:cs="JetBrains Mono"/>
@@ -5177,9 +4637,47 @@
           <w:lang w:eastAsia="es-ES"/>
           <w14:ligatures w14:val="none"/>
         </w:rPr>
-        <w:t>version</w:t>
-      </w:r>
-      <w:proofErr w:type="spellEnd"/>
+        <w:t>"scripts"</w:t>
+      </w:r>
+      <w:r>
+        <w:rPr>
+          <w:rFonts w:ascii="JetBrains Mono" w:eastAsia="Times New Roman" w:hAnsi="JetBrains Mono" w:cs="JetBrains Mono"/>
+          <w:color w:val="D6DEEB"/>
+          <w:kern w:val="0"/>
+          <w:sz w:val="21"/>
+          <w:szCs w:val="21"/>
+          <w:lang w:eastAsia="es-ES"/>
+          <w14:ligatures w14:val="none"/>
+        </w:rPr>
+        <w:t>: {</w:t>
+      </w:r>
+    </w:p>
+    <w:p>
+      <w:pPr>
+        <w:shd w:val="clear" w:color="auto" w:fill="011627"/>
+        <w:spacing w:after="0" w:line="285" w:lineRule="atLeast"/>
+        <w:rPr>
+          <w:rFonts w:ascii="JetBrains Mono" w:eastAsia="Times New Roman" w:hAnsi="JetBrains Mono" w:cs="JetBrains Mono"/>
+          <w:color w:val="D6DEEB"/>
+          <w:kern w:val="0"/>
+          <w:sz w:val="21"/>
+          <w:szCs w:val="21"/>
+          <w:lang w:eastAsia="es-ES"/>
+          <w14:ligatures w14:val="none"/>
+        </w:rPr>
+      </w:pPr>
+      <w:r>
+        <w:rPr>
+          <w:rFonts w:ascii="JetBrains Mono" w:eastAsia="Times New Roman" w:hAnsi="JetBrains Mono" w:cs="JetBrains Mono"/>
+          <w:color w:val="D6DEEB"/>
+          <w:kern w:val="0"/>
+          <w:sz w:val="21"/>
+          <w:szCs w:val="21"/>
+          <w:lang w:eastAsia="es-ES"/>
+          <w14:ligatures w14:val="none"/>
+        </w:rPr>
+        <w:t xml:space="preserve">    </w:t>
+      </w:r>
       <w:r>
         <w:rPr>
           <w:rFonts w:ascii="JetBrains Mono" w:eastAsia="Times New Roman" w:hAnsi="JetBrains Mono" w:cs="JetBrains Mono"/>
@@ -5190,7 +4688,7 @@
           <w:lang w:eastAsia="es-ES"/>
           <w14:ligatures w14:val="none"/>
         </w:rPr>
-        <w:t>"</w:t>
+        <w:t>"dev"</w:t>
       </w:r>
       <w:r>
         <w:rPr>
@@ -5226,7 +4724,7 @@
           <w:lang w:eastAsia="es-ES"/>
           <w14:ligatures w14:val="none"/>
         </w:rPr>
-        <w:t>1.0.0</w:t>
+        <w:t>nodemon server.js</w:t>
       </w:r>
       <w:r>
         <w:rPr>
@@ -5240,7 +4738,11 @@
         </w:rPr>
         <w:t>"</w:t>
       </w:r>
-      <w:r>
+    </w:p>
+    <w:p>
+      <w:pPr>
+        <w:shd w:val="clear" w:color="auto" w:fill="011627"/>
+        <w:spacing w:after="0" w:line="285" w:lineRule="atLeast"/>
         <w:rPr>
           <w:rFonts w:ascii="JetBrains Mono" w:eastAsia="Times New Roman" w:hAnsi="JetBrains Mono" w:cs="JetBrains Mono"/>
           <w:color w:val="D6DEEB"/>
@@ -5250,13 +4752,8 @@
           <w:lang w:eastAsia="es-ES"/>
           <w14:ligatures w14:val="none"/>
         </w:rPr>
-        <w:t>,</w:t>
-      </w:r>
-    </w:p>
-    <w:p>
-      <w:pPr>
-        <w:shd w:val="clear" w:color="auto" w:fill="011627"/>
-        <w:spacing w:after="0" w:line="285" w:lineRule="atLeast"/>
+      </w:pPr>
+      <w:r>
         <w:rPr>
           <w:rFonts w:ascii="JetBrains Mono" w:eastAsia="Times New Roman" w:hAnsi="JetBrains Mono" w:cs="JetBrains Mono"/>
           <w:color w:val="D6DEEB"/>
@@ -5266,8 +4763,13 @@
           <w:lang w:eastAsia="es-ES"/>
           <w14:ligatures w14:val="none"/>
         </w:rPr>
-      </w:pPr>
-      <w:r>
+        <w:t>  },</w:t>
+      </w:r>
+    </w:p>
+    <w:p>
+      <w:pPr>
+        <w:shd w:val="clear" w:color="auto" w:fill="011627"/>
+        <w:spacing w:after="0" w:line="285" w:lineRule="atLeast"/>
         <w:rPr>
           <w:rFonts w:ascii="JetBrains Mono" w:eastAsia="Times New Roman" w:hAnsi="JetBrains Mono" w:cs="JetBrains Mono"/>
           <w:color w:val="D6DEEB"/>
@@ -5277,6 +4779,17 @@
           <w:lang w:eastAsia="es-ES"/>
           <w14:ligatures w14:val="none"/>
         </w:rPr>
+      </w:pPr>
+      <w:r>
+        <w:rPr>
+          <w:rFonts w:ascii="JetBrains Mono" w:eastAsia="Times New Roman" w:hAnsi="JetBrains Mono" w:cs="JetBrains Mono"/>
+          <w:color w:val="D6DEEB"/>
+          <w:kern w:val="0"/>
+          <w:sz w:val="21"/>
+          <w:szCs w:val="21"/>
+          <w:lang w:eastAsia="es-ES"/>
+          <w14:ligatures w14:val="none"/>
+        </w:rPr>
         <w:t xml:space="preserve">  </w:t>
       </w:r>
       <w:r>
@@ -5289,9 +4802,95 @@
           <w:lang w:eastAsia="es-ES"/>
           <w14:ligatures w14:val="none"/>
         </w:rPr>
+        <w:t>"author"</w:t>
+      </w:r>
+      <w:r>
+        <w:rPr>
+          <w:rFonts w:ascii="JetBrains Mono" w:eastAsia="Times New Roman" w:hAnsi="JetBrains Mono" w:cs="JetBrains Mono"/>
+          <w:color w:val="D6DEEB"/>
+          <w:kern w:val="0"/>
+          <w:sz w:val="21"/>
+          <w:szCs w:val="21"/>
+          <w:lang w:eastAsia="es-ES"/>
+          <w14:ligatures w14:val="none"/>
+        </w:rPr>
+        <w:t xml:space="preserve">: </w:t>
+      </w:r>
+      <w:r>
+        <w:rPr>
+          <w:rFonts w:ascii="JetBrains Mono" w:eastAsia="Times New Roman" w:hAnsi="JetBrains Mono" w:cs="JetBrains Mono"/>
+          <w:color w:val="D9F5DD"/>
+          <w:kern w:val="0"/>
+          <w:sz w:val="21"/>
+          <w:szCs w:val="21"/>
+          <w:lang w:eastAsia="es-ES"/>
+          <w14:ligatures w14:val="none"/>
+        </w:rPr>
         <w:t>"</w:t>
       </w:r>
-      <w:proofErr w:type="spellStart"/>
+      <w:r>
+        <w:rPr>
+          <w:rFonts w:ascii="JetBrains Mono" w:eastAsia="Times New Roman" w:hAnsi="JetBrains Mono" w:cs="JetBrains Mono"/>
+          <w:color w:val="C789D6"/>
+          <w:kern w:val="0"/>
+          <w:sz w:val="21"/>
+          <w:szCs w:val="21"/>
+          <w:lang w:eastAsia="es-ES"/>
+          <w14:ligatures w14:val="none"/>
+        </w:rPr>
+        <w:t>Juan Garrido Troche</w:t>
+      </w:r>
+      <w:r>
+        <w:rPr>
+          <w:rFonts w:ascii="JetBrains Mono" w:eastAsia="Times New Roman" w:hAnsi="JetBrains Mono" w:cs="JetBrains Mono"/>
+          <w:color w:val="D9F5DD"/>
+          <w:kern w:val="0"/>
+          <w:sz w:val="21"/>
+          <w:szCs w:val="21"/>
+          <w:lang w:eastAsia="es-ES"/>
+          <w14:ligatures w14:val="none"/>
+        </w:rPr>
+        <w:t>"</w:t>
+      </w:r>
+      <w:r>
+        <w:rPr>
+          <w:rFonts w:ascii="JetBrains Mono" w:eastAsia="Times New Roman" w:hAnsi="JetBrains Mono" w:cs="JetBrains Mono"/>
+          <w:color w:val="D6DEEB"/>
+          <w:kern w:val="0"/>
+          <w:sz w:val="21"/>
+          <w:szCs w:val="21"/>
+          <w:lang w:eastAsia="es-ES"/>
+          <w14:ligatures w14:val="none"/>
+        </w:rPr>
+        <w:t>,</w:t>
+      </w:r>
+    </w:p>
+    <w:p>
+      <w:pPr>
+        <w:shd w:val="clear" w:color="auto" w:fill="011627"/>
+        <w:spacing w:after="0" w:line="285" w:lineRule="atLeast"/>
+        <w:rPr>
+          <w:rFonts w:ascii="JetBrains Mono" w:eastAsia="Times New Roman" w:hAnsi="JetBrains Mono" w:cs="JetBrains Mono"/>
+          <w:color w:val="D6DEEB"/>
+          <w:kern w:val="0"/>
+          <w:sz w:val="21"/>
+          <w:szCs w:val="21"/>
+          <w:lang w:eastAsia="es-ES"/>
+          <w14:ligatures w14:val="none"/>
+        </w:rPr>
+      </w:pPr>
+      <w:r>
+        <w:rPr>
+          <w:rFonts w:ascii="JetBrains Mono" w:eastAsia="Times New Roman" w:hAnsi="JetBrains Mono" w:cs="JetBrains Mono"/>
+          <w:color w:val="D6DEEB"/>
+          <w:kern w:val="0"/>
+          <w:sz w:val="21"/>
+          <w:szCs w:val="21"/>
+          <w:lang w:eastAsia="es-ES"/>
+          <w14:ligatures w14:val="none"/>
+        </w:rPr>
+        <w:t xml:space="preserve">  </w:t>
+      </w:r>
       <w:r>
         <w:rPr>
           <w:rFonts w:ascii="JetBrains Mono" w:eastAsia="Times New Roman" w:hAnsi="JetBrains Mono" w:cs="JetBrains Mono"/>
@@ -5302,20 +4901,7 @@
           <w:lang w:eastAsia="es-ES"/>
           <w14:ligatures w14:val="none"/>
         </w:rPr>
-        <w:t>description</w:t>
-      </w:r>
-      <w:proofErr w:type="spellEnd"/>
-      <w:r>
-        <w:rPr>
-          <w:rFonts w:ascii="JetBrains Mono" w:eastAsia="Times New Roman" w:hAnsi="JetBrains Mono" w:cs="JetBrains Mono"/>
-          <w:color w:val="7FDBCA"/>
-          <w:kern w:val="0"/>
-          <w:sz w:val="21"/>
-          <w:szCs w:val="21"/>
-          <w:lang w:eastAsia="es-ES"/>
-          <w14:ligatures w14:val="none"/>
-        </w:rPr>
-        <w:t>"</w:t>
+        <w:t>"license"</w:t>
       </w:r>
       <w:r>
         <w:rPr>
@@ -5351,33 +4937,7 @@
           <w:lang w:eastAsia="es-ES"/>
           <w14:ligatures w14:val="none"/>
         </w:rPr>
-        <w:t xml:space="preserve">API que permite gestionar los asientos </w:t>
-      </w:r>
-      <w:proofErr w:type="spellStart"/>
-      <w:r>
-        <w:rPr>
-          <w:rFonts w:ascii="JetBrains Mono" w:eastAsia="Times New Roman" w:hAnsi="JetBrains Mono" w:cs="JetBrains Mono"/>
-          <w:color w:val="C789D6"/>
-          <w:kern w:val="0"/>
-          <w:sz w:val="21"/>
-          <w:szCs w:val="21"/>
-          <w:lang w:eastAsia="es-ES"/>
-          <w14:ligatures w14:val="none"/>
-        </w:rPr>
-        <w:t>bacarios</w:t>
-      </w:r>
-      <w:proofErr w:type="spellEnd"/>
-      <w:r>
-        <w:rPr>
-          <w:rFonts w:ascii="JetBrains Mono" w:eastAsia="Times New Roman" w:hAnsi="JetBrains Mono" w:cs="JetBrains Mono"/>
-          <w:color w:val="C789D6"/>
-          <w:kern w:val="0"/>
-          <w:sz w:val="21"/>
-          <w:szCs w:val="21"/>
-          <w:lang w:eastAsia="es-ES"/>
-          <w14:ligatures w14:val="none"/>
-        </w:rPr>
-        <w:t xml:space="preserve"> de tu cuenta corriente</w:t>
+        <w:t>ISC</w:t>
       </w:r>
       <w:r>
         <w:rPr>
@@ -5391,7 +4951,11 @@
         </w:rPr>
         <w:t>"</w:t>
       </w:r>
-      <w:r>
+    </w:p>
+    <w:p>
+      <w:pPr>
+        <w:shd w:val="clear" w:color="auto" w:fill="011627"/>
+        <w:spacing w:after="0" w:line="285" w:lineRule="atLeast"/>
         <w:rPr>
           <w:rFonts w:ascii="JetBrains Mono" w:eastAsia="Times New Roman" w:hAnsi="JetBrains Mono" w:cs="JetBrains Mono"/>
           <w:color w:val="D6DEEB"/>
@@ -5401,13 +4965,8 @@
           <w:lang w:eastAsia="es-ES"/>
           <w14:ligatures w14:val="none"/>
         </w:rPr>
-        <w:t>,</w:t>
-      </w:r>
-    </w:p>
-    <w:p>
-      <w:pPr>
-        <w:shd w:val="clear" w:color="auto" w:fill="011627"/>
-        <w:spacing w:after="0" w:line="285" w:lineRule="atLeast"/>
+      </w:pPr>
+      <w:r>
         <w:rPr>
           <w:rFonts w:ascii="JetBrains Mono" w:eastAsia="Times New Roman" w:hAnsi="JetBrains Mono" w:cs="JetBrains Mono"/>
           <w:color w:val="D6DEEB"/>
@@ -5417,585 +4976,6 @@
           <w:lang w:eastAsia="es-ES"/>
           <w14:ligatures w14:val="none"/>
         </w:rPr>
-      </w:pPr>
-      <w:r>
-        <w:rPr>
-          <w:rFonts w:ascii="JetBrains Mono" w:eastAsia="Times New Roman" w:hAnsi="JetBrains Mono" w:cs="JetBrains Mono"/>
-          <w:color w:val="D6DEEB"/>
-          <w:kern w:val="0"/>
-          <w:sz w:val="21"/>
-          <w:szCs w:val="21"/>
-          <w:lang w:eastAsia="es-ES"/>
-          <w14:ligatures w14:val="none"/>
-        </w:rPr>
-        <w:t xml:space="preserve">  </w:t>
-      </w:r>
-      <w:r>
-        <w:rPr>
-          <w:rFonts w:ascii="JetBrains Mono" w:eastAsia="Times New Roman" w:hAnsi="JetBrains Mono" w:cs="JetBrains Mono"/>
-          <w:color w:val="7FDBCA"/>
-          <w:kern w:val="0"/>
-          <w:sz w:val="21"/>
-          <w:szCs w:val="21"/>
-          <w:lang w:eastAsia="es-ES"/>
-          <w14:ligatures w14:val="none"/>
-        </w:rPr>
-        <w:t>"</w:t>
-      </w:r>
-      <w:proofErr w:type="spellStart"/>
-      <w:r>
-        <w:rPr>
-          <w:rFonts w:ascii="JetBrains Mono" w:eastAsia="Times New Roman" w:hAnsi="JetBrains Mono" w:cs="JetBrains Mono"/>
-          <w:color w:val="7FDBCA"/>
-          <w:kern w:val="0"/>
-          <w:sz w:val="21"/>
-          <w:szCs w:val="21"/>
-          <w:lang w:eastAsia="es-ES"/>
-          <w14:ligatures w14:val="none"/>
-        </w:rPr>
-        <w:t>main</w:t>
-      </w:r>
-      <w:proofErr w:type="spellEnd"/>
-      <w:r>
-        <w:rPr>
-          <w:rFonts w:ascii="JetBrains Mono" w:eastAsia="Times New Roman" w:hAnsi="JetBrains Mono" w:cs="JetBrains Mono"/>
-          <w:color w:val="7FDBCA"/>
-          <w:kern w:val="0"/>
-          <w:sz w:val="21"/>
-          <w:szCs w:val="21"/>
-          <w:lang w:eastAsia="es-ES"/>
-          <w14:ligatures w14:val="none"/>
-        </w:rPr>
-        <w:t>"</w:t>
-      </w:r>
-      <w:r>
-        <w:rPr>
-          <w:rFonts w:ascii="JetBrains Mono" w:eastAsia="Times New Roman" w:hAnsi="JetBrains Mono" w:cs="JetBrains Mono"/>
-          <w:color w:val="D6DEEB"/>
-          <w:kern w:val="0"/>
-          <w:sz w:val="21"/>
-          <w:szCs w:val="21"/>
-          <w:lang w:eastAsia="es-ES"/>
-          <w14:ligatures w14:val="none"/>
-        </w:rPr>
-        <w:t xml:space="preserve">: </w:t>
-      </w:r>
-      <w:r>
-        <w:rPr>
-          <w:rFonts w:ascii="JetBrains Mono" w:eastAsia="Times New Roman" w:hAnsi="JetBrains Mono" w:cs="JetBrains Mono"/>
-          <w:color w:val="D9F5DD"/>
-          <w:kern w:val="0"/>
-          <w:sz w:val="21"/>
-          <w:szCs w:val="21"/>
-          <w:lang w:eastAsia="es-ES"/>
-          <w14:ligatures w14:val="none"/>
-        </w:rPr>
-        <w:t>"</w:t>
-      </w:r>
-      <w:r>
-        <w:rPr>
-          <w:rFonts w:ascii="JetBrains Mono" w:eastAsia="Times New Roman" w:hAnsi="JetBrains Mono" w:cs="JetBrains Mono"/>
-          <w:color w:val="C789D6"/>
-          <w:kern w:val="0"/>
-          <w:sz w:val="21"/>
-          <w:szCs w:val="21"/>
-          <w:lang w:eastAsia="es-ES"/>
-          <w14:ligatures w14:val="none"/>
-        </w:rPr>
-        <w:t>server.js</w:t>
-      </w:r>
-      <w:r>
-        <w:rPr>
-          <w:rFonts w:ascii="JetBrains Mono" w:eastAsia="Times New Roman" w:hAnsi="JetBrains Mono" w:cs="JetBrains Mono"/>
-          <w:color w:val="D9F5DD"/>
-          <w:kern w:val="0"/>
-          <w:sz w:val="21"/>
-          <w:szCs w:val="21"/>
-          <w:lang w:eastAsia="es-ES"/>
-          <w14:ligatures w14:val="none"/>
-        </w:rPr>
-        <w:t>"</w:t>
-      </w:r>
-      <w:r>
-        <w:rPr>
-          <w:rFonts w:ascii="JetBrains Mono" w:eastAsia="Times New Roman" w:hAnsi="JetBrains Mono" w:cs="JetBrains Mono"/>
-          <w:color w:val="D6DEEB"/>
-          <w:kern w:val="0"/>
-          <w:sz w:val="21"/>
-          <w:szCs w:val="21"/>
-          <w:lang w:eastAsia="es-ES"/>
-          <w14:ligatures w14:val="none"/>
-        </w:rPr>
-        <w:t>,</w:t>
-      </w:r>
-    </w:p>
-    <w:p>
-      <w:pPr>
-        <w:shd w:val="clear" w:color="auto" w:fill="011627"/>
-        <w:spacing w:after="0" w:line="285" w:lineRule="atLeast"/>
-        <w:rPr>
-          <w:rFonts w:ascii="JetBrains Mono" w:eastAsia="Times New Roman" w:hAnsi="JetBrains Mono" w:cs="JetBrains Mono"/>
-          <w:color w:val="D6DEEB"/>
-          <w:kern w:val="0"/>
-          <w:sz w:val="21"/>
-          <w:szCs w:val="21"/>
-          <w:lang w:eastAsia="es-ES"/>
-          <w14:ligatures w14:val="none"/>
-        </w:rPr>
-      </w:pPr>
-      <w:r>
-        <w:rPr>
-          <w:rFonts w:ascii="JetBrains Mono" w:eastAsia="Times New Roman" w:hAnsi="JetBrains Mono" w:cs="JetBrains Mono"/>
-          <w:color w:val="D6DEEB"/>
-          <w:kern w:val="0"/>
-          <w:sz w:val="21"/>
-          <w:szCs w:val="21"/>
-          <w:lang w:eastAsia="es-ES"/>
-          <w14:ligatures w14:val="none"/>
-        </w:rPr>
-        <w:t xml:space="preserve">  </w:t>
-      </w:r>
-      <w:r>
-        <w:rPr>
-          <w:rFonts w:ascii="JetBrains Mono" w:eastAsia="Times New Roman" w:hAnsi="JetBrains Mono" w:cs="JetBrains Mono"/>
-          <w:color w:val="7FDBCA"/>
-          <w:kern w:val="0"/>
-          <w:sz w:val="21"/>
-          <w:szCs w:val="21"/>
-          <w:lang w:eastAsia="es-ES"/>
-          <w14:ligatures w14:val="none"/>
-        </w:rPr>
-        <w:t>"scripts"</w:t>
-      </w:r>
-      <w:r>
-        <w:rPr>
-          <w:rFonts w:ascii="JetBrains Mono" w:eastAsia="Times New Roman" w:hAnsi="JetBrains Mono" w:cs="JetBrains Mono"/>
-          <w:color w:val="D6DEEB"/>
-          <w:kern w:val="0"/>
-          <w:sz w:val="21"/>
-          <w:szCs w:val="21"/>
-          <w:lang w:eastAsia="es-ES"/>
-          <w14:ligatures w14:val="none"/>
-        </w:rPr>
-        <w:t>: {</w:t>
-      </w:r>
-    </w:p>
-    <w:p>
-      <w:pPr>
-        <w:shd w:val="clear" w:color="auto" w:fill="011627"/>
-        <w:spacing w:after="0" w:line="285" w:lineRule="atLeast"/>
-        <w:rPr>
-          <w:rFonts w:ascii="JetBrains Mono" w:eastAsia="Times New Roman" w:hAnsi="JetBrains Mono" w:cs="JetBrains Mono"/>
-          <w:color w:val="D6DEEB"/>
-          <w:kern w:val="0"/>
-          <w:sz w:val="21"/>
-          <w:szCs w:val="21"/>
-          <w:lang w:eastAsia="es-ES"/>
-          <w14:ligatures w14:val="none"/>
-        </w:rPr>
-      </w:pPr>
-      <w:r>
-        <w:rPr>
-          <w:rFonts w:ascii="JetBrains Mono" w:eastAsia="Times New Roman" w:hAnsi="JetBrains Mono" w:cs="JetBrains Mono"/>
-          <w:color w:val="D6DEEB"/>
-          <w:kern w:val="0"/>
-          <w:sz w:val="21"/>
-          <w:szCs w:val="21"/>
-          <w:lang w:eastAsia="es-ES"/>
-          <w14:ligatures w14:val="none"/>
-        </w:rPr>
-        <w:t xml:space="preserve">    </w:t>
-      </w:r>
-      <w:r>
-        <w:rPr>
-          <w:rFonts w:ascii="JetBrains Mono" w:eastAsia="Times New Roman" w:hAnsi="JetBrains Mono" w:cs="JetBrains Mono"/>
-          <w:color w:val="7FDBCA"/>
-          <w:kern w:val="0"/>
-          <w:sz w:val="21"/>
-          <w:szCs w:val="21"/>
-          <w:lang w:eastAsia="es-ES"/>
-          <w14:ligatures w14:val="none"/>
-        </w:rPr>
-        <w:t>"</w:t>
-      </w:r>
-      <w:proofErr w:type="spellStart"/>
-      <w:r>
-        <w:rPr>
-          <w:rFonts w:ascii="JetBrains Mono" w:eastAsia="Times New Roman" w:hAnsi="JetBrains Mono" w:cs="JetBrains Mono"/>
-          <w:color w:val="7FDBCA"/>
-          <w:kern w:val="0"/>
-          <w:sz w:val="21"/>
-          <w:szCs w:val="21"/>
-          <w:lang w:eastAsia="es-ES"/>
-          <w14:ligatures w14:val="none"/>
-        </w:rPr>
-        <w:t>dev</w:t>
-      </w:r>
-      <w:proofErr w:type="spellEnd"/>
-      <w:r>
-        <w:rPr>
-          <w:rFonts w:ascii="JetBrains Mono" w:eastAsia="Times New Roman" w:hAnsi="JetBrains Mono" w:cs="JetBrains Mono"/>
-          <w:color w:val="7FDBCA"/>
-          <w:kern w:val="0"/>
-          <w:sz w:val="21"/>
-          <w:szCs w:val="21"/>
-          <w:lang w:eastAsia="es-ES"/>
-          <w14:ligatures w14:val="none"/>
-        </w:rPr>
-        <w:t>"</w:t>
-      </w:r>
-      <w:r>
-        <w:rPr>
-          <w:rFonts w:ascii="JetBrains Mono" w:eastAsia="Times New Roman" w:hAnsi="JetBrains Mono" w:cs="JetBrains Mono"/>
-          <w:color w:val="D6DEEB"/>
-          <w:kern w:val="0"/>
-          <w:sz w:val="21"/>
-          <w:szCs w:val="21"/>
-          <w:lang w:eastAsia="es-ES"/>
-          <w14:ligatures w14:val="none"/>
-        </w:rPr>
-        <w:t xml:space="preserve">: </w:t>
-      </w:r>
-      <w:r>
-        <w:rPr>
-          <w:rFonts w:ascii="JetBrains Mono" w:eastAsia="Times New Roman" w:hAnsi="JetBrains Mono" w:cs="JetBrains Mono"/>
-          <w:color w:val="D9F5DD"/>
-          <w:kern w:val="0"/>
-          <w:sz w:val="21"/>
-          <w:szCs w:val="21"/>
-          <w:lang w:eastAsia="es-ES"/>
-          <w14:ligatures w14:val="none"/>
-        </w:rPr>
-        <w:t>"</w:t>
-      </w:r>
-      <w:proofErr w:type="spellStart"/>
-      <w:r>
-        <w:rPr>
-          <w:rFonts w:ascii="JetBrains Mono" w:eastAsia="Times New Roman" w:hAnsi="JetBrains Mono" w:cs="JetBrains Mono"/>
-          <w:color w:val="C789D6"/>
-          <w:kern w:val="0"/>
-          <w:sz w:val="21"/>
-          <w:szCs w:val="21"/>
-          <w:lang w:eastAsia="es-ES"/>
-          <w14:ligatures w14:val="none"/>
-        </w:rPr>
-        <w:t>nodemon</w:t>
-      </w:r>
-      <w:proofErr w:type="spellEnd"/>
-      <w:r>
-        <w:rPr>
-          <w:rFonts w:ascii="JetBrains Mono" w:eastAsia="Times New Roman" w:hAnsi="JetBrains Mono" w:cs="JetBrains Mono"/>
-          <w:color w:val="C789D6"/>
-          <w:kern w:val="0"/>
-          <w:sz w:val="21"/>
-          <w:szCs w:val="21"/>
-          <w:lang w:eastAsia="es-ES"/>
-          <w14:ligatures w14:val="none"/>
-        </w:rPr>
-        <w:t xml:space="preserve"> server.js</w:t>
-      </w:r>
-      <w:r>
-        <w:rPr>
-          <w:rFonts w:ascii="JetBrains Mono" w:eastAsia="Times New Roman" w:hAnsi="JetBrains Mono" w:cs="JetBrains Mono"/>
-          <w:color w:val="D9F5DD"/>
-          <w:kern w:val="0"/>
-          <w:sz w:val="21"/>
-          <w:szCs w:val="21"/>
-          <w:lang w:eastAsia="es-ES"/>
-          <w14:ligatures w14:val="none"/>
-        </w:rPr>
-        <w:t>"</w:t>
-      </w:r>
-    </w:p>
-    <w:p>
-      <w:pPr>
-        <w:shd w:val="clear" w:color="auto" w:fill="011627"/>
-        <w:spacing w:after="0" w:line="285" w:lineRule="atLeast"/>
-        <w:rPr>
-          <w:rFonts w:ascii="JetBrains Mono" w:eastAsia="Times New Roman" w:hAnsi="JetBrains Mono" w:cs="JetBrains Mono"/>
-          <w:color w:val="D6DEEB"/>
-          <w:kern w:val="0"/>
-          <w:sz w:val="21"/>
-          <w:szCs w:val="21"/>
-          <w:lang w:eastAsia="es-ES"/>
-          <w14:ligatures w14:val="none"/>
-        </w:rPr>
-      </w:pPr>
-      <w:r>
-        <w:rPr>
-          <w:rFonts w:ascii="JetBrains Mono" w:eastAsia="Times New Roman" w:hAnsi="JetBrains Mono" w:cs="JetBrains Mono"/>
-          <w:color w:val="D6DEEB"/>
-          <w:kern w:val="0"/>
-          <w:sz w:val="21"/>
-          <w:szCs w:val="21"/>
-          <w:lang w:eastAsia="es-ES"/>
-          <w14:ligatures w14:val="none"/>
-        </w:rPr>
-        <w:t>  },</w:t>
-      </w:r>
-    </w:p>
-    <w:p>
-      <w:pPr>
-        <w:shd w:val="clear" w:color="auto" w:fill="011627"/>
-        <w:spacing w:after="0" w:line="285" w:lineRule="atLeast"/>
-        <w:rPr>
-          <w:rFonts w:ascii="JetBrains Mono" w:eastAsia="Times New Roman" w:hAnsi="JetBrains Mono" w:cs="JetBrains Mono"/>
-          <w:color w:val="D6DEEB"/>
-          <w:kern w:val="0"/>
-          <w:sz w:val="21"/>
-          <w:szCs w:val="21"/>
-          <w:lang w:eastAsia="es-ES"/>
-          <w14:ligatures w14:val="none"/>
-        </w:rPr>
-      </w:pPr>
-      <w:r>
-        <w:rPr>
-          <w:rFonts w:ascii="JetBrains Mono" w:eastAsia="Times New Roman" w:hAnsi="JetBrains Mono" w:cs="JetBrains Mono"/>
-          <w:color w:val="D6DEEB"/>
-          <w:kern w:val="0"/>
-          <w:sz w:val="21"/>
-          <w:szCs w:val="21"/>
-          <w:lang w:eastAsia="es-ES"/>
-          <w14:ligatures w14:val="none"/>
-        </w:rPr>
-        <w:t xml:space="preserve">  </w:t>
-      </w:r>
-      <w:r>
-        <w:rPr>
-          <w:rFonts w:ascii="JetBrains Mono" w:eastAsia="Times New Roman" w:hAnsi="JetBrains Mono" w:cs="JetBrains Mono"/>
-          <w:color w:val="7FDBCA"/>
-          <w:kern w:val="0"/>
-          <w:sz w:val="21"/>
-          <w:szCs w:val="21"/>
-          <w:lang w:eastAsia="es-ES"/>
-          <w14:ligatures w14:val="none"/>
-        </w:rPr>
-        <w:t>"</w:t>
-      </w:r>
-      <w:proofErr w:type="spellStart"/>
-      <w:r>
-        <w:rPr>
-          <w:rFonts w:ascii="JetBrains Mono" w:eastAsia="Times New Roman" w:hAnsi="JetBrains Mono" w:cs="JetBrains Mono"/>
-          <w:color w:val="7FDBCA"/>
-          <w:kern w:val="0"/>
-          <w:sz w:val="21"/>
-          <w:szCs w:val="21"/>
-          <w:lang w:eastAsia="es-ES"/>
-          <w14:ligatures w14:val="none"/>
-        </w:rPr>
-        <w:t>author</w:t>
-      </w:r>
-      <w:proofErr w:type="spellEnd"/>
-      <w:r>
-        <w:rPr>
-          <w:rFonts w:ascii="JetBrains Mono" w:eastAsia="Times New Roman" w:hAnsi="JetBrains Mono" w:cs="JetBrains Mono"/>
-          <w:color w:val="7FDBCA"/>
-          <w:kern w:val="0"/>
-          <w:sz w:val="21"/>
-          <w:szCs w:val="21"/>
-          <w:lang w:eastAsia="es-ES"/>
-          <w14:ligatures w14:val="none"/>
-        </w:rPr>
-        <w:t>"</w:t>
-      </w:r>
-      <w:r>
-        <w:rPr>
-          <w:rFonts w:ascii="JetBrains Mono" w:eastAsia="Times New Roman" w:hAnsi="JetBrains Mono" w:cs="JetBrains Mono"/>
-          <w:color w:val="D6DEEB"/>
-          <w:kern w:val="0"/>
-          <w:sz w:val="21"/>
-          <w:szCs w:val="21"/>
-          <w:lang w:eastAsia="es-ES"/>
-          <w14:ligatures w14:val="none"/>
-        </w:rPr>
-        <w:t xml:space="preserve">: </w:t>
-      </w:r>
-      <w:r>
-        <w:rPr>
-          <w:rFonts w:ascii="JetBrains Mono" w:eastAsia="Times New Roman" w:hAnsi="JetBrains Mono" w:cs="JetBrains Mono"/>
-          <w:color w:val="D9F5DD"/>
-          <w:kern w:val="0"/>
-          <w:sz w:val="21"/>
-          <w:szCs w:val="21"/>
-          <w:lang w:eastAsia="es-ES"/>
-          <w14:ligatures w14:val="none"/>
-        </w:rPr>
-        <w:t>"</w:t>
-      </w:r>
-      <w:r>
-        <w:rPr>
-          <w:rFonts w:ascii="JetBrains Mono" w:eastAsia="Times New Roman" w:hAnsi="JetBrains Mono" w:cs="JetBrains Mono"/>
-          <w:color w:val="C789D6"/>
-          <w:kern w:val="0"/>
-          <w:sz w:val="21"/>
-          <w:szCs w:val="21"/>
-          <w:lang w:eastAsia="es-ES"/>
-          <w14:ligatures w14:val="none"/>
-        </w:rPr>
-        <w:t>Juan Garrido Troche</w:t>
-      </w:r>
-      <w:r>
-        <w:rPr>
-          <w:rFonts w:ascii="JetBrains Mono" w:eastAsia="Times New Roman" w:hAnsi="JetBrains Mono" w:cs="JetBrains Mono"/>
-          <w:color w:val="D9F5DD"/>
-          <w:kern w:val="0"/>
-          <w:sz w:val="21"/>
-          <w:szCs w:val="21"/>
-          <w:lang w:eastAsia="es-ES"/>
-          <w14:ligatures w14:val="none"/>
-        </w:rPr>
-        <w:t>"</w:t>
-      </w:r>
-      <w:r>
-        <w:rPr>
-          <w:rFonts w:ascii="JetBrains Mono" w:eastAsia="Times New Roman" w:hAnsi="JetBrains Mono" w:cs="JetBrains Mono"/>
-          <w:color w:val="D6DEEB"/>
-          <w:kern w:val="0"/>
-          <w:sz w:val="21"/>
-          <w:szCs w:val="21"/>
-          <w:lang w:eastAsia="es-ES"/>
-          <w14:ligatures w14:val="none"/>
-        </w:rPr>
-        <w:t>,</w:t>
-      </w:r>
-    </w:p>
-    <w:p>
-      <w:pPr>
-        <w:shd w:val="clear" w:color="auto" w:fill="011627"/>
-        <w:spacing w:after="0" w:line="285" w:lineRule="atLeast"/>
-        <w:rPr>
-          <w:rFonts w:ascii="JetBrains Mono" w:eastAsia="Times New Roman" w:hAnsi="JetBrains Mono" w:cs="JetBrains Mono"/>
-          <w:color w:val="D6DEEB"/>
-          <w:kern w:val="0"/>
-          <w:sz w:val="21"/>
-          <w:szCs w:val="21"/>
-          <w:lang w:eastAsia="es-ES"/>
-          <w14:ligatures w14:val="none"/>
-        </w:rPr>
-      </w:pPr>
-      <w:r>
-        <w:rPr>
-          <w:rFonts w:ascii="JetBrains Mono" w:eastAsia="Times New Roman" w:hAnsi="JetBrains Mono" w:cs="JetBrains Mono"/>
-          <w:color w:val="D6DEEB"/>
-          <w:kern w:val="0"/>
-          <w:sz w:val="21"/>
-          <w:szCs w:val="21"/>
-          <w:lang w:eastAsia="es-ES"/>
-          <w14:ligatures w14:val="none"/>
-        </w:rPr>
-        <w:t xml:space="preserve">  </w:t>
-      </w:r>
-      <w:r>
-        <w:rPr>
-          <w:rFonts w:ascii="JetBrains Mono" w:eastAsia="Times New Roman" w:hAnsi="JetBrains Mono" w:cs="JetBrains Mono"/>
-          <w:color w:val="7FDBCA"/>
-          <w:kern w:val="0"/>
-          <w:sz w:val="21"/>
-          <w:szCs w:val="21"/>
-          <w:lang w:eastAsia="es-ES"/>
-          <w14:ligatures w14:val="none"/>
-        </w:rPr>
-        <w:t>"</w:t>
-      </w:r>
-      <w:proofErr w:type="spellStart"/>
-      <w:r>
-        <w:rPr>
-          <w:rFonts w:ascii="JetBrains Mono" w:eastAsia="Times New Roman" w:hAnsi="JetBrains Mono" w:cs="JetBrains Mono"/>
-          <w:color w:val="7FDBCA"/>
-          <w:kern w:val="0"/>
-          <w:sz w:val="21"/>
-          <w:szCs w:val="21"/>
-          <w:lang w:eastAsia="es-ES"/>
-          <w14:ligatures w14:val="none"/>
-        </w:rPr>
-        <w:t>license</w:t>
-      </w:r>
-      <w:proofErr w:type="spellEnd"/>
-      <w:r>
-        <w:rPr>
-          <w:rFonts w:ascii="JetBrains Mono" w:eastAsia="Times New Roman" w:hAnsi="JetBrains Mono" w:cs="JetBrains Mono"/>
-          <w:color w:val="7FDBCA"/>
-          <w:kern w:val="0"/>
-          <w:sz w:val="21"/>
-          <w:szCs w:val="21"/>
-          <w:lang w:eastAsia="es-ES"/>
-          <w14:ligatures w14:val="none"/>
-        </w:rPr>
-        <w:t>"</w:t>
-      </w:r>
-      <w:r>
-        <w:rPr>
-          <w:rFonts w:ascii="JetBrains Mono" w:eastAsia="Times New Roman" w:hAnsi="JetBrains Mono" w:cs="JetBrains Mono"/>
-          <w:color w:val="D6DEEB"/>
-          <w:kern w:val="0"/>
-          <w:sz w:val="21"/>
-          <w:szCs w:val="21"/>
-          <w:lang w:eastAsia="es-ES"/>
-          <w14:ligatures w14:val="none"/>
-        </w:rPr>
-        <w:t xml:space="preserve">: </w:t>
-      </w:r>
-      <w:r>
-        <w:rPr>
-          <w:rFonts w:ascii="JetBrains Mono" w:eastAsia="Times New Roman" w:hAnsi="JetBrains Mono" w:cs="JetBrains Mono"/>
-          <w:color w:val="D9F5DD"/>
-          <w:kern w:val="0"/>
-          <w:sz w:val="21"/>
-          <w:szCs w:val="21"/>
-          <w:lang w:eastAsia="es-ES"/>
-          <w14:ligatures w14:val="none"/>
-        </w:rPr>
-        <w:t>"</w:t>
-      </w:r>
-      <w:r>
-        <w:rPr>
-          <w:rFonts w:ascii="JetBrains Mono" w:eastAsia="Times New Roman" w:hAnsi="JetBrains Mono" w:cs="JetBrains Mono"/>
-          <w:color w:val="C789D6"/>
-          <w:kern w:val="0"/>
-          <w:sz w:val="21"/>
-          <w:szCs w:val="21"/>
-          <w:lang w:eastAsia="es-ES"/>
-          <w14:ligatures w14:val="none"/>
-        </w:rPr>
-        <w:t>ISC</w:t>
-      </w:r>
-      <w:r>
-        <w:rPr>
-          <w:rFonts w:ascii="JetBrains Mono" w:eastAsia="Times New Roman" w:hAnsi="JetBrains Mono" w:cs="JetBrains Mono"/>
-          <w:color w:val="D9F5DD"/>
-          <w:kern w:val="0"/>
-          <w:sz w:val="21"/>
-          <w:szCs w:val="21"/>
-          <w:lang w:eastAsia="es-ES"/>
-          <w14:ligatures w14:val="none"/>
-        </w:rPr>
-        <w:t>"</w:t>
-      </w:r>
-    </w:p>
-    <w:p>
-      <w:pPr>
-        <w:shd w:val="clear" w:color="auto" w:fill="011627"/>
-        <w:spacing w:after="0" w:line="285" w:lineRule="atLeast"/>
-        <w:rPr>
-          <w:rFonts w:ascii="JetBrains Mono" w:eastAsia="Times New Roman" w:hAnsi="JetBrains Mono" w:cs="JetBrains Mono"/>
-          <w:color w:val="D6DEEB"/>
-          <w:kern w:val="0"/>
-          <w:sz w:val="21"/>
-          <w:szCs w:val="21"/>
-          <w:lang w:eastAsia="es-ES"/>
-          <w14:ligatures w14:val="none"/>
-        </w:rPr>
-      </w:pPr>
-      <w:r>
-        <w:rPr>
-          <w:rFonts w:ascii="JetBrains Mono" w:eastAsia="Times New Roman" w:hAnsi="JetBrains Mono" w:cs="JetBrains Mono"/>
-          <w:color w:val="D6DEEB"/>
-          <w:kern w:val="0"/>
-          <w:sz w:val="21"/>
-          <w:szCs w:val="21"/>
-          <w:lang w:eastAsia="es-ES"/>
-          <w14:ligatures w14:val="none"/>
-        </w:rPr>
         <w:t>}</w:t>
       </w:r>
     </w:p>
@@ -6060,77 +5040,7 @@
         <w:rPr>
           <w:rFonts w:ascii="Bahnschrift" w:hAnsi="Bahnschrift"/>
         </w:rPr>
-        <w:t>Las dependencias son aquellas aplicaciones o bibliotecas requeridas por otro programa para poder funcionar correctamente. Por ello, se dice que determinado programa “depende” de tal aplicación o biblioteca (</w:t>
-      </w:r>
-      <w:proofErr w:type="spellStart"/>
-      <w:r>
-        <w:rPr>
-          <w:rFonts w:ascii="Bahnschrift" w:hAnsi="Bahnschrift"/>
-        </w:rPr>
-        <w:t>library</w:t>
-      </w:r>
-      <w:proofErr w:type="spellEnd"/>
-      <w:r>
-        <w:rPr>
-          <w:rFonts w:ascii="Bahnschrift" w:hAnsi="Bahnschrift"/>
-        </w:rPr>
-        <w:t xml:space="preserve">). Para instalarlos, emplearemos un sistema de gestión de paquetes de </w:t>
-      </w:r>
-      <w:proofErr w:type="spellStart"/>
-      <w:r>
-        <w:rPr>
-          <w:rFonts w:ascii="Bahnschrift" w:hAnsi="Bahnschrift"/>
-        </w:rPr>
-        <w:t>Node</w:t>
-      </w:r>
-      <w:proofErr w:type="spellEnd"/>
-      <w:r>
-        <w:rPr>
-          <w:rFonts w:ascii="Bahnschrift" w:hAnsi="Bahnschrift"/>
-        </w:rPr>
-        <w:t xml:space="preserve"> llamado “</w:t>
-      </w:r>
-      <w:proofErr w:type="spellStart"/>
-      <w:r>
-        <w:rPr>
-          <w:rFonts w:ascii="Bahnschrift" w:hAnsi="Bahnschrift"/>
-        </w:rPr>
-        <w:t>npm</w:t>
-      </w:r>
-      <w:proofErr w:type="spellEnd"/>
-      <w:r>
-        <w:rPr>
-          <w:rFonts w:ascii="Bahnschrift" w:hAnsi="Bahnschrift"/>
-        </w:rPr>
-        <w:t>” (</w:t>
-      </w:r>
-      <w:proofErr w:type="spellStart"/>
-      <w:r>
-        <w:rPr>
-          <w:rFonts w:ascii="Bahnschrift" w:hAnsi="Bahnschrift"/>
-        </w:rPr>
-        <w:t>Node</w:t>
-      </w:r>
-      <w:proofErr w:type="spellEnd"/>
-      <w:r>
-        <w:rPr>
-          <w:rFonts w:ascii="Bahnschrift" w:hAnsi="Bahnschrift"/>
-        </w:rPr>
-        <w:t xml:space="preserve"> </w:t>
-      </w:r>
-      <w:proofErr w:type="spellStart"/>
-      <w:r>
-        <w:rPr>
-          <w:rFonts w:ascii="Bahnschrift" w:hAnsi="Bahnschrift"/>
-        </w:rPr>
-        <w:t>Package</w:t>
-      </w:r>
-      <w:proofErr w:type="spellEnd"/>
-      <w:r>
-        <w:rPr>
-          <w:rFonts w:ascii="Bahnschrift" w:hAnsi="Bahnschrift"/>
-        </w:rPr>
-        <w:t xml:space="preserve"> Management).</w:t>
+        <w:t>Las dependencias son aquellas aplicaciones o bibliotecas requeridas por otro programa para poder funcionar correctamente. Por ello, se dice que determinado programa “depende” de tal aplicación o biblioteca (library). Para instalarlos, emplearemos un sistema de gestión de paquetes de Node llamado “npm” (Node Package Management).</w:t>
       </w:r>
     </w:p>
     <w:p>
@@ -6162,21 +5072,7 @@
         <w:rPr>
           <w:rFonts w:ascii="Bahnschrift" w:hAnsi="Bahnschrift"/>
         </w:rPr>
-        <w:t xml:space="preserve">Dependencias CORE: Aquellas que ya vienen instaladas y se pueden utilizar solo llamando al módulo, como, por ejemplo, </w:t>
-      </w:r>
-      <w:proofErr w:type="spellStart"/>
-      <w:r>
-        <w:rPr>
-          <w:rFonts w:ascii="Bahnschrift" w:hAnsi="Bahnschrift"/>
-        </w:rPr>
-        <w:t>path</w:t>
-      </w:r>
-      <w:proofErr w:type="spellEnd"/>
-      <w:r>
-        <w:rPr>
-          <w:rFonts w:ascii="Bahnschrift" w:hAnsi="Bahnschrift"/>
-        </w:rPr>
-        <w:t xml:space="preserve"> o fs.</w:t>
+        <w:t>Dependencias CORE: Aquellas que ya vienen instaladas y se pueden utilizar solo llamando al módulo, como, por ejemplo, path o fs.</w:t>
       </w:r>
     </w:p>
     <w:p>
@@ -6195,35 +5091,7 @@
         <w:rPr>
           <w:rFonts w:ascii="Bahnschrift" w:hAnsi="Bahnschrift"/>
         </w:rPr>
-        <w:t xml:space="preserve">Dependencias: Aquellas necesarias que instalaremos para que nuestra API funcione de manera correcta. Ejemplo: mysql2, </w:t>
-      </w:r>
-      <w:proofErr w:type="spellStart"/>
-      <w:r>
-        <w:rPr>
-          <w:rFonts w:ascii="Bahnschrift" w:hAnsi="Bahnschrift"/>
-        </w:rPr>
-        <w:t>dotenv</w:t>
-      </w:r>
-      <w:proofErr w:type="spellEnd"/>
-      <w:r>
-        <w:rPr>
-          <w:rFonts w:ascii="Bahnschrift" w:hAnsi="Bahnschrift"/>
-        </w:rPr>
-        <w:t xml:space="preserve">, </w:t>
-      </w:r>
-      <w:proofErr w:type="spellStart"/>
-      <w:r>
-        <w:rPr>
-          <w:rFonts w:ascii="Bahnschrift" w:hAnsi="Bahnschrift"/>
-        </w:rPr>
-        <w:t>bcrypt</w:t>
-      </w:r>
-      <w:proofErr w:type="spellEnd"/>
-      <w:r>
-        <w:rPr>
-          <w:rFonts w:ascii="Bahnschrift" w:hAnsi="Bahnschrift"/>
-        </w:rPr>
-        <w:t>, etc.</w:t>
+        <w:t>Dependencias: Aquellas necesarias que instalaremos para que nuestra API funcione de manera correcta. Ejemplo: mysql2, dotenv, bcrypt, etc.</w:t>
       </w:r>
     </w:p>
     <w:p>
@@ -6242,91 +5110,7 @@
         <w:rPr>
           <w:rFonts w:ascii="Bahnschrift" w:hAnsi="Bahnschrift"/>
         </w:rPr>
-        <w:t>Dependencias para desarrolladores(-D): Aquellas dependencias que nos harán la programación más fácil como control de sintaxis (</w:t>
-      </w:r>
-      <w:proofErr w:type="spellStart"/>
-      <w:r>
-        <w:rPr>
-          <w:rFonts w:ascii="Bahnschrift" w:hAnsi="Bahnschrift"/>
-        </w:rPr>
-        <w:t>eslint</w:t>
-      </w:r>
-      <w:proofErr w:type="spellEnd"/>
-      <w:r>
-        <w:rPr>
-          <w:rFonts w:ascii="Bahnschrift" w:hAnsi="Bahnschrift"/>
-        </w:rPr>
-        <w:t>), formateo del código para que se vea ordenado (</w:t>
-      </w:r>
-      <w:proofErr w:type="spellStart"/>
-      <w:r>
-        <w:rPr>
-          <w:rFonts w:ascii="Bahnschrift" w:hAnsi="Bahnschrift"/>
-        </w:rPr>
-        <w:t>prettier</w:t>
-      </w:r>
-      <w:proofErr w:type="spellEnd"/>
-      <w:r>
-        <w:rPr>
-          <w:rFonts w:ascii="Bahnschrift" w:hAnsi="Bahnschrift"/>
-        </w:rPr>
-        <w:t>) o reinicio de nuestro servidor cada vez que guardamos un cambio (</w:t>
-      </w:r>
-      <w:proofErr w:type="spellStart"/>
-      <w:r>
-        <w:rPr>
-          <w:rFonts w:ascii="Bahnschrift" w:hAnsi="Bahnschrift"/>
-        </w:rPr>
-        <w:t>nodemon</w:t>
-      </w:r>
-      <w:proofErr w:type="spellEnd"/>
-      <w:r>
-        <w:rPr>
-          <w:rFonts w:ascii="Bahnschrift" w:hAnsi="Bahnschrift"/>
-        </w:rPr>
-        <w:t>). Este tipo de dependencias se instalan añadiendo un -D en la línea de comandos. En cuanto finalice nuestro proyecto y lo pongamos en producción se podrían desinstalar (</w:t>
-      </w:r>
-      <w:proofErr w:type="spellStart"/>
-      <w:r>
-        <w:rPr>
-          <w:rFonts w:ascii="Bahnschrift" w:hAnsi="Bahnschrift"/>
-        </w:rPr>
-        <w:t>npm</w:t>
-      </w:r>
-      <w:proofErr w:type="spellEnd"/>
-      <w:r>
-        <w:rPr>
-          <w:rFonts w:ascii="Bahnschrift" w:hAnsi="Bahnschrift"/>
-        </w:rPr>
-        <w:t xml:space="preserve"> </w:t>
-      </w:r>
-      <w:proofErr w:type="spellStart"/>
-      <w:r>
-        <w:rPr>
-          <w:rFonts w:ascii="Bahnschrift" w:hAnsi="Bahnschrift"/>
-        </w:rPr>
-        <w:t>uninstall</w:t>
-      </w:r>
-      <w:proofErr w:type="spellEnd"/>
-      <w:r>
-        <w:rPr>
-          <w:rFonts w:ascii="Bahnschrift" w:hAnsi="Bahnschrift"/>
-        </w:rPr>
-        <w:t xml:space="preserve"> </w:t>
-      </w:r>
-      <w:proofErr w:type="spellStart"/>
-      <w:r>
-        <w:rPr>
-          <w:rFonts w:ascii="Bahnschrift" w:hAnsi="Bahnschrift"/>
-        </w:rPr>
-        <w:t>mi_DevDependence</w:t>
-      </w:r>
-      <w:proofErr w:type="spellEnd"/>
-      <w:r>
-        <w:rPr>
-          <w:rFonts w:ascii="Bahnschrift" w:hAnsi="Bahnschrift"/>
-        </w:rPr>
-        <w:t>).</w:t>
+        <w:t>Dependencias para desarrolladores(-D): Aquellas dependencias que nos harán la programación más fácil como control de sintaxis (eslint), formateo del código para que se vea ordenado (prettier) o reinicio de nuestro servidor cada vez que guardamos un cambio (nodemon). Este tipo de dependencias se instalan añadiendo un -D en la línea de comandos. En cuanto finalice nuestro proyecto y lo pongamos en producción se podrían desinstalar (npm uninstall mi_DevDependence).</w:t>
       </w:r>
     </w:p>
     <w:p>
@@ -6478,7 +5262,6 @@
                 <w:szCs w:val="20"/>
               </w:rPr>
             </w:pPr>
-            <w:proofErr w:type="spellStart"/>
             <w:r>
               <w:rPr>
                 <w:rFonts w:ascii="Bahnschrift" w:eastAsiaTheme="majorEastAsia" w:hAnsi="Bahnschrift" w:cstheme="majorBidi"/>
@@ -6497,7 +5280,6 @@
               </w:rPr>
               <w:t>xpress</w:t>
             </w:r>
-            <w:proofErr w:type="spellEnd"/>
           </w:p>
         </w:tc>
         <w:tc>
@@ -6514,7 +5296,6 @@
                 <w:szCs w:val="20"/>
               </w:rPr>
             </w:pPr>
-            <w:proofErr w:type="spellStart"/>
             <w:r>
               <w:rPr>
                 <w:rFonts w:ascii="Bahnschrift" w:eastAsiaTheme="majorEastAsia" w:hAnsi="Bahnschrift" w:cstheme="majorBidi"/>
@@ -6531,29 +5312,8 @@
                 <w:sz w:val="20"/>
                 <w:szCs w:val="20"/>
               </w:rPr>
-              <w:t>pm</w:t>
-            </w:r>
-            <w:proofErr w:type="spellEnd"/>
-            <w:r>
-              <w:rPr>
-                <w:rFonts w:ascii="Bahnschrift" w:eastAsiaTheme="majorEastAsia" w:hAnsi="Bahnschrift" w:cstheme="majorBidi"/>
-                <w:color w:val="385623" w:themeColor="accent6" w:themeShade="80"/>
-                <w:sz w:val="20"/>
-                <w:szCs w:val="20"/>
-              </w:rPr>
-              <w:t xml:space="preserve"> i </w:t>
-            </w:r>
-            <w:proofErr w:type="spellStart"/>
-            <w:r>
-              <w:rPr>
-                <w:rFonts w:ascii="Bahnschrift" w:eastAsiaTheme="majorEastAsia" w:hAnsi="Bahnschrift" w:cstheme="majorBidi"/>
-                <w:color w:val="385623" w:themeColor="accent6" w:themeShade="80"/>
-                <w:sz w:val="20"/>
-                <w:szCs w:val="20"/>
-              </w:rPr>
-              <w:t>express</w:t>
-            </w:r>
-            <w:proofErr w:type="spellEnd"/>
+              <w:t>pm i express</w:t>
+            </w:r>
           </w:p>
         </w:tc>
         <w:tc>
@@ -6601,27 +5361,7 @@
                 <w:sz w:val="20"/>
                 <w:szCs w:val="20"/>
               </w:rPr>
-              <w:t xml:space="preserve">Nos permite levantar un servidor. Además nos permite leer los datos enviados desde el </w:t>
-            </w:r>
-            <w:proofErr w:type="spellStart"/>
-            <w:r>
-              <w:rPr>
-                <w:rFonts w:ascii="Bahnschrift" w:eastAsiaTheme="majorEastAsia" w:hAnsi="Bahnschrift" w:cstheme="majorBidi"/>
-                <w:color w:val="385623" w:themeColor="accent6" w:themeShade="80"/>
-                <w:sz w:val="20"/>
-                <w:szCs w:val="20"/>
-              </w:rPr>
-              <w:t>body</w:t>
-            </w:r>
-            <w:proofErr w:type="spellEnd"/>
-            <w:r>
-              <w:rPr>
-                <w:rFonts w:ascii="Bahnschrift" w:eastAsiaTheme="majorEastAsia" w:hAnsi="Bahnschrift" w:cstheme="majorBidi"/>
-                <w:color w:val="385623" w:themeColor="accent6" w:themeShade="80"/>
-                <w:sz w:val="20"/>
-                <w:szCs w:val="20"/>
-              </w:rPr>
-              <w:t xml:space="preserve"> en formato raw -JSON.</w:t>
+              <w:t>Nos permite levantar un servidor. Además nos permite leer los datos enviados desde el body en formato raw -JSON.</w:t>
             </w:r>
           </w:p>
         </w:tc>
@@ -6641,7 +5381,6 @@
                 <w:szCs w:val="20"/>
               </w:rPr>
             </w:pPr>
-            <w:proofErr w:type="spellStart"/>
             <w:r>
               <w:rPr>
                 <w:rFonts w:ascii="Bahnschrift" w:eastAsiaTheme="majorEastAsia" w:hAnsi="Bahnschrift" w:cstheme="majorBidi"/>
@@ -6651,7 +5390,6 @@
               </w:rPr>
               <w:t>dotenv</w:t>
             </w:r>
-            <w:proofErr w:type="spellEnd"/>
           </w:p>
         </w:tc>
         <w:tc>
@@ -6668,37 +5406,15 @@
                 <w:szCs w:val="20"/>
               </w:rPr>
             </w:pPr>
-            <w:proofErr w:type="spellStart"/>
-            <w:r>
-              <w:rPr>
-                <w:rFonts w:ascii="Bahnschrift" w:eastAsiaTheme="majorEastAsia" w:hAnsi="Bahnschrift" w:cstheme="majorBidi"/>
-                <w:color w:val="385623" w:themeColor="accent6" w:themeShade="80"/>
-                <w:sz w:val="20"/>
-                <w:szCs w:val="20"/>
-              </w:rPr>
-              <w:t>npm</w:t>
-            </w:r>
-            <w:proofErr w:type="spellEnd"/>
-            <w:r>
-              <w:rPr>
-                <w:rFonts w:ascii="Bahnschrift" w:eastAsiaTheme="majorEastAsia" w:hAnsi="Bahnschrift" w:cstheme="majorBidi"/>
-                <w:color w:val="385623" w:themeColor="accent6" w:themeShade="80"/>
-                <w:sz w:val="20"/>
-                <w:szCs w:val="20"/>
-              </w:rPr>
-              <w:t xml:space="preserve"> i </w:t>
-            </w:r>
-            <w:proofErr w:type="spellStart"/>
-            <w:r>
-              <w:rPr>
-                <w:rFonts w:ascii="Bahnschrift" w:eastAsiaTheme="majorEastAsia" w:hAnsi="Bahnschrift" w:cstheme="majorBidi"/>
-                <w:color w:val="385623" w:themeColor="accent6" w:themeShade="80"/>
-                <w:sz w:val="20"/>
-                <w:szCs w:val="20"/>
-              </w:rPr>
-              <w:t>dotenv</w:t>
-            </w:r>
-            <w:proofErr w:type="spellEnd"/>
+            <w:r>
+              <w:rPr>
+                <w:rFonts w:ascii="Bahnschrift" w:eastAsiaTheme="majorEastAsia" w:hAnsi="Bahnschrift" w:cstheme="majorBidi"/>
+                <w:color w:val="385623" w:themeColor="accent6" w:themeShade="80"/>
+                <w:sz w:val="20"/>
+                <w:szCs w:val="20"/>
+              </w:rPr>
+              <w:t>npm i dotenv</w:t>
+            </w:r>
           </w:p>
         </w:tc>
         <w:tc>
@@ -6755,19 +5471,8 @@
                 <w:sz w:val="20"/>
                 <w:szCs w:val="20"/>
               </w:rPr>
-              <w:t>el archivo oculto .</w:t>
-            </w:r>
-            <w:proofErr w:type="spellStart"/>
-            <w:r>
-              <w:rPr>
-                <w:rFonts w:ascii="Bahnschrift" w:eastAsiaTheme="majorEastAsia" w:hAnsi="Bahnschrift" w:cstheme="majorBidi"/>
-                <w:color w:val="385623" w:themeColor="accent6" w:themeShade="80"/>
-                <w:sz w:val="20"/>
-                <w:szCs w:val="20"/>
-              </w:rPr>
-              <w:t>env</w:t>
-            </w:r>
-            <w:proofErr w:type="spellEnd"/>
+              <w:t>el archivo oculto .env</w:t>
+            </w:r>
           </w:p>
         </w:tc>
       </w:tr>
@@ -6811,25 +5516,14 @@
                 <w:szCs w:val="20"/>
               </w:rPr>
             </w:pPr>
-            <w:proofErr w:type="spellStart"/>
-            <w:r>
-              <w:rPr>
-                <w:rFonts w:ascii="Bahnschrift" w:eastAsiaTheme="majorEastAsia" w:hAnsi="Bahnschrift" w:cstheme="majorBidi"/>
-                <w:color w:val="385623" w:themeColor="accent6" w:themeShade="80"/>
-                <w:sz w:val="20"/>
-                <w:szCs w:val="20"/>
-              </w:rPr>
-              <w:t>npm</w:t>
-            </w:r>
-            <w:proofErr w:type="spellEnd"/>
-            <w:r>
-              <w:rPr>
-                <w:rFonts w:ascii="Bahnschrift" w:eastAsiaTheme="majorEastAsia" w:hAnsi="Bahnschrift" w:cstheme="majorBidi"/>
-                <w:color w:val="385623" w:themeColor="accent6" w:themeShade="80"/>
-                <w:sz w:val="20"/>
-                <w:szCs w:val="20"/>
-              </w:rPr>
-              <w:t xml:space="preserve"> i mysql2</w:t>
+            <w:r>
+              <w:rPr>
+                <w:rFonts w:ascii="Bahnschrift" w:eastAsiaTheme="majorEastAsia" w:hAnsi="Bahnschrift" w:cstheme="majorBidi"/>
+                <w:color w:val="385623" w:themeColor="accent6" w:themeShade="80"/>
+                <w:sz w:val="20"/>
+                <w:szCs w:val="20"/>
+              </w:rPr>
+              <w:t>npm i mysql2</w:t>
             </w:r>
           </w:p>
         </w:tc>
@@ -6878,27 +5572,7 @@
                 <w:sz w:val="20"/>
                 <w:szCs w:val="20"/>
               </w:rPr>
-              <w:t>Crea una conexión con una base de datos y una vez conectados, podemos hacer “</w:t>
-            </w:r>
-            <w:proofErr w:type="spellStart"/>
-            <w:r>
-              <w:rPr>
-                <w:rFonts w:ascii="Bahnschrift" w:eastAsiaTheme="majorEastAsia" w:hAnsi="Bahnschrift" w:cstheme="majorBidi"/>
-                <w:color w:val="385623" w:themeColor="accent6" w:themeShade="80"/>
-                <w:sz w:val="20"/>
-                <w:szCs w:val="20"/>
-              </w:rPr>
-              <w:t>crud</w:t>
-            </w:r>
-            <w:proofErr w:type="spellEnd"/>
-            <w:r>
-              <w:rPr>
-                <w:rFonts w:ascii="Bahnschrift" w:eastAsiaTheme="majorEastAsia" w:hAnsi="Bahnschrift" w:cstheme="majorBidi"/>
-                <w:color w:val="385623" w:themeColor="accent6" w:themeShade="80"/>
-                <w:sz w:val="20"/>
-                <w:szCs w:val="20"/>
-              </w:rPr>
-              <w:t>” de tablas y/o registros pero nunca crear la base de datos.</w:t>
+              <w:t>Crea una conexión con una base de datos y una vez conectados, podemos hacer “crud” de tablas y/o registros pero nunca crear la base de datos.</w:t>
             </w:r>
           </w:p>
         </w:tc>
@@ -6918,7 +5592,6 @@
                 <w:szCs w:val="20"/>
               </w:rPr>
             </w:pPr>
-            <w:proofErr w:type="spellStart"/>
             <w:r>
               <w:rPr>
                 <w:rFonts w:ascii="Bahnschrift" w:eastAsiaTheme="majorEastAsia" w:hAnsi="Bahnschrift" w:cstheme="majorBidi"/>
@@ -6928,7 +5601,6 @@
               </w:rPr>
               <w:t>bcrypt</w:t>
             </w:r>
-            <w:proofErr w:type="spellEnd"/>
           </w:p>
         </w:tc>
         <w:tc>
@@ -6945,37 +5617,15 @@
                 <w:szCs w:val="20"/>
               </w:rPr>
             </w:pPr>
-            <w:proofErr w:type="spellStart"/>
-            <w:r>
-              <w:rPr>
-                <w:rFonts w:ascii="Bahnschrift" w:eastAsiaTheme="majorEastAsia" w:hAnsi="Bahnschrift" w:cstheme="majorBidi"/>
-                <w:color w:val="385623" w:themeColor="accent6" w:themeShade="80"/>
-                <w:sz w:val="20"/>
-                <w:szCs w:val="20"/>
-              </w:rPr>
-              <w:t>npm</w:t>
-            </w:r>
-            <w:proofErr w:type="spellEnd"/>
-            <w:r>
-              <w:rPr>
-                <w:rFonts w:ascii="Bahnschrift" w:eastAsiaTheme="majorEastAsia" w:hAnsi="Bahnschrift" w:cstheme="majorBidi"/>
-                <w:color w:val="385623" w:themeColor="accent6" w:themeShade="80"/>
-                <w:sz w:val="20"/>
-                <w:szCs w:val="20"/>
-              </w:rPr>
-              <w:t xml:space="preserve"> i </w:t>
-            </w:r>
-            <w:proofErr w:type="spellStart"/>
-            <w:r>
-              <w:rPr>
-                <w:rFonts w:ascii="Bahnschrift" w:eastAsiaTheme="majorEastAsia" w:hAnsi="Bahnschrift" w:cstheme="majorBidi"/>
-                <w:color w:val="385623" w:themeColor="accent6" w:themeShade="80"/>
-                <w:sz w:val="20"/>
-                <w:szCs w:val="20"/>
-              </w:rPr>
-              <w:t>bcrypt</w:t>
-            </w:r>
-            <w:proofErr w:type="spellEnd"/>
+            <w:r>
+              <w:rPr>
+                <w:rFonts w:ascii="Bahnschrift" w:eastAsiaTheme="majorEastAsia" w:hAnsi="Bahnschrift" w:cstheme="majorBidi"/>
+                <w:color w:val="385623" w:themeColor="accent6" w:themeShade="80"/>
+                <w:sz w:val="20"/>
+                <w:szCs w:val="20"/>
+              </w:rPr>
+              <w:t>npm i bcrypt</w:t>
+            </w:r>
           </w:p>
         </w:tc>
         <w:tc>
@@ -7043,7 +5693,6 @@
                 <w:szCs w:val="20"/>
               </w:rPr>
             </w:pPr>
-            <w:proofErr w:type="spellStart"/>
             <w:r>
               <w:rPr>
                 <w:rFonts w:ascii="Bahnschrift" w:eastAsiaTheme="majorEastAsia" w:hAnsi="Bahnschrift" w:cstheme="majorBidi"/>
@@ -7053,7 +5702,6 @@
               </w:rPr>
               <w:t>nodemon</w:t>
             </w:r>
-            <w:proofErr w:type="spellEnd"/>
           </w:p>
         </w:tc>
         <w:tc>
@@ -7070,45 +5718,14 @@
                 <w:szCs w:val="20"/>
               </w:rPr>
             </w:pPr>
-            <w:proofErr w:type="spellStart"/>
-            <w:r>
-              <w:rPr>
-                <w:rFonts w:ascii="Bahnschrift" w:eastAsiaTheme="majorEastAsia" w:hAnsi="Bahnschrift" w:cstheme="majorBidi"/>
-                <w:color w:val="385623" w:themeColor="accent6" w:themeShade="80"/>
-                <w:sz w:val="20"/>
-                <w:szCs w:val="20"/>
-              </w:rPr>
-              <w:t>npm</w:t>
-            </w:r>
-            <w:proofErr w:type="spellEnd"/>
-            <w:r>
-              <w:rPr>
-                <w:rFonts w:ascii="Bahnschrift" w:eastAsiaTheme="majorEastAsia" w:hAnsi="Bahnschrift" w:cstheme="majorBidi"/>
-                <w:color w:val="385623" w:themeColor="accent6" w:themeShade="80"/>
-                <w:sz w:val="20"/>
-                <w:szCs w:val="20"/>
-              </w:rPr>
-              <w:t xml:space="preserve"> i </w:t>
-            </w:r>
-            <w:proofErr w:type="spellStart"/>
-            <w:r>
-              <w:rPr>
-                <w:rFonts w:ascii="Bahnschrift" w:eastAsiaTheme="majorEastAsia" w:hAnsi="Bahnschrift" w:cstheme="majorBidi"/>
-                <w:color w:val="385623" w:themeColor="accent6" w:themeShade="80"/>
-                <w:sz w:val="20"/>
-                <w:szCs w:val="20"/>
-              </w:rPr>
-              <w:t>nodemon</w:t>
-            </w:r>
-            <w:proofErr w:type="spellEnd"/>
-            <w:r>
-              <w:rPr>
-                <w:rFonts w:ascii="Bahnschrift" w:eastAsiaTheme="majorEastAsia" w:hAnsi="Bahnschrift" w:cstheme="majorBidi"/>
-                <w:color w:val="385623" w:themeColor="accent6" w:themeShade="80"/>
-                <w:sz w:val="20"/>
-                <w:szCs w:val="20"/>
-              </w:rPr>
-              <w:t xml:space="preserve"> -D</w:t>
+            <w:r>
+              <w:rPr>
+                <w:rFonts w:ascii="Bahnschrift" w:eastAsiaTheme="majorEastAsia" w:hAnsi="Bahnschrift" w:cstheme="majorBidi"/>
+                <w:color w:val="385623" w:themeColor="accent6" w:themeShade="80"/>
+                <w:sz w:val="20"/>
+                <w:szCs w:val="20"/>
+              </w:rPr>
+              <w:t>npm i nodemon -D</w:t>
             </w:r>
           </w:p>
         </w:tc>
@@ -7205,7 +5822,6 @@
                 <w:szCs w:val="20"/>
               </w:rPr>
             </w:pPr>
-            <w:proofErr w:type="spellStart"/>
             <w:r>
               <w:rPr>
                 <w:rFonts w:ascii="Bahnschrift" w:eastAsiaTheme="majorEastAsia" w:hAnsi="Bahnschrift" w:cstheme="majorBidi"/>
@@ -7215,7 +5831,6 @@
               </w:rPr>
               <w:t>jsonwebtoken</w:t>
             </w:r>
-            <w:proofErr w:type="spellEnd"/>
           </w:p>
         </w:tc>
         <w:tc>
@@ -7232,7 +5847,6 @@
                 <w:szCs w:val="18"/>
               </w:rPr>
             </w:pPr>
-            <w:proofErr w:type="spellStart"/>
             <w:r>
               <w:rPr>
                 <w:rFonts w:ascii="Bahnschrift" w:eastAsiaTheme="majorEastAsia" w:hAnsi="Bahnschrift" w:cstheme="majorBidi"/>
@@ -7240,29 +5854,8 @@
                 <w:sz w:val="18"/>
                 <w:szCs w:val="18"/>
               </w:rPr>
-              <w:t>npm</w:t>
-            </w:r>
-            <w:proofErr w:type="spellEnd"/>
-            <w:r>
-              <w:rPr>
-                <w:rFonts w:ascii="Bahnschrift" w:eastAsiaTheme="majorEastAsia" w:hAnsi="Bahnschrift" w:cstheme="majorBidi"/>
-                <w:color w:val="385623" w:themeColor="accent6" w:themeShade="80"/>
-                <w:sz w:val="18"/>
-                <w:szCs w:val="18"/>
-              </w:rPr>
-              <w:t xml:space="preserve"> i </w:t>
-            </w:r>
-            <w:proofErr w:type="spellStart"/>
-            <w:r>
-              <w:rPr>
-                <w:rFonts w:ascii="Bahnschrift" w:eastAsiaTheme="majorEastAsia" w:hAnsi="Bahnschrift" w:cstheme="majorBidi"/>
-                <w:color w:val="385623" w:themeColor="accent6" w:themeShade="80"/>
-                <w:sz w:val="18"/>
-                <w:szCs w:val="18"/>
-              </w:rPr>
-              <w:t>jsonwebtoken</w:t>
-            </w:r>
-            <w:proofErr w:type="spellEnd"/>
+              <w:t>npm i jsonwebtoken</w:t>
+            </w:r>
           </w:p>
         </w:tc>
         <w:tc>
@@ -7348,7 +5941,6 @@
                 <w:szCs w:val="20"/>
               </w:rPr>
             </w:pPr>
-            <w:proofErr w:type="spellStart"/>
             <w:r>
               <w:rPr>
                 <w:rFonts w:ascii="Bahnschrift" w:eastAsiaTheme="majorEastAsia" w:hAnsi="Bahnschrift" w:cstheme="majorBidi"/>
@@ -7358,7 +5950,6 @@
               </w:rPr>
               <w:t>fs</w:t>
             </w:r>
-            <w:proofErr w:type="spellEnd"/>
           </w:p>
         </w:tc>
         <w:tc>
@@ -7451,7 +6042,6 @@
                 <w:szCs w:val="20"/>
               </w:rPr>
             </w:pPr>
-            <w:proofErr w:type="spellStart"/>
             <w:r>
               <w:rPr>
                 <w:rFonts w:ascii="Bahnschrift" w:eastAsiaTheme="majorEastAsia" w:hAnsi="Bahnschrift" w:cstheme="majorBidi"/>
@@ -7462,7 +6052,6 @@
               <w:lastRenderedPageBreak/>
               <w:t>path</w:t>
             </w:r>
-            <w:proofErr w:type="spellEnd"/>
           </w:p>
         </w:tc>
         <w:tc>
@@ -7555,7 +6144,6 @@
                 <w:szCs w:val="20"/>
               </w:rPr>
             </w:pPr>
-            <w:proofErr w:type="spellStart"/>
             <w:r>
               <w:rPr>
                 <w:rFonts w:ascii="Bahnschrift" w:eastAsiaTheme="majorEastAsia" w:hAnsi="Bahnschrift" w:cstheme="majorBidi"/>
@@ -7565,7 +6153,6 @@
               </w:rPr>
               <w:t>joi</w:t>
             </w:r>
-            <w:proofErr w:type="spellEnd"/>
           </w:p>
         </w:tc>
         <w:tc>
@@ -7582,7 +6169,6 @@
                 <w:szCs w:val="14"/>
               </w:rPr>
             </w:pPr>
-            <w:proofErr w:type="spellStart"/>
             <w:r>
               <w:rPr>
                 <w:rFonts w:ascii="Bahnschrift" w:eastAsiaTheme="majorEastAsia" w:hAnsi="Bahnschrift" w:cstheme="majorBidi"/>
@@ -7590,17 +6176,108 @@
                 <w:sz w:val="14"/>
                 <w:szCs w:val="14"/>
               </w:rPr>
-              <w:t>Npm</w:t>
-            </w:r>
-            <w:proofErr w:type="spellEnd"/>
-            <w:r>
+              <w:t>Npm i @hapi/joi</w:t>
+            </w:r>
+          </w:p>
+        </w:tc>
+        <w:tc>
+          <w:tcPr>
+            <w:tcW w:w="1366" w:type="dxa"/>
+            <w:vAlign w:val="center"/>
+          </w:tcPr>
+          <w:p>
+            <w:pPr>
+              <w:rPr>
+                <w:rFonts w:ascii="Bahnschrift" w:eastAsiaTheme="majorEastAsia" w:hAnsi="Bahnschrift" w:cstheme="majorBidi"/>
+                <w:color w:val="385623" w:themeColor="accent6" w:themeShade="80"/>
+                <w:sz w:val="20"/>
+                <w:szCs w:val="20"/>
+              </w:rPr>
+            </w:pPr>
+            <w:r>
+              <w:rPr>
+                <w:rFonts w:ascii="Bahnschrift" w:eastAsiaTheme="majorEastAsia" w:hAnsi="Bahnschrift" w:cstheme="majorBidi"/>
+                <w:color w:val="385623" w:themeColor="accent6" w:themeShade="80"/>
+                <w:sz w:val="20"/>
+                <w:szCs w:val="20"/>
+              </w:rPr>
+              <w:t>Dependencia</w:t>
+            </w:r>
+          </w:p>
+        </w:tc>
+        <w:tc>
+          <w:tcPr>
+            <w:tcW w:w="3681" w:type="dxa"/>
+          </w:tcPr>
+          <w:p>
+            <w:pPr>
+              <w:rPr>
+                <w:rFonts w:ascii="Bahnschrift" w:eastAsiaTheme="majorEastAsia" w:hAnsi="Bahnschrift" w:cstheme="majorBidi"/>
+                <w:color w:val="385623" w:themeColor="accent6" w:themeShade="80"/>
+                <w:sz w:val="20"/>
+                <w:szCs w:val="20"/>
+              </w:rPr>
+            </w:pPr>
+            <w:r>
+              <w:rPr>
+                <w:rFonts w:ascii="Bahnschrift" w:eastAsiaTheme="majorEastAsia" w:hAnsi="Bahnschrift" w:cstheme="majorBidi"/>
+                <w:color w:val="385623" w:themeColor="accent6" w:themeShade="80"/>
+                <w:sz w:val="20"/>
+                <w:szCs w:val="20"/>
+              </w:rPr>
+              <w:t>Sirve para validar todo tipo de datos introducidos por el usuario.</w:t>
+            </w:r>
+          </w:p>
+        </w:tc>
+      </w:tr>
+      <w:tr>
+        <w:tc>
+          <w:tcPr>
+            <w:tcW w:w="1464" w:type="dxa"/>
+            <w:vAlign w:val="center"/>
+          </w:tcPr>
+          <w:p>
+            <w:pPr>
+              <w:rPr>
+                <w:rFonts w:ascii="Bahnschrift" w:eastAsiaTheme="majorEastAsia" w:hAnsi="Bahnschrift" w:cstheme="majorBidi"/>
+                <w:color w:val="385623" w:themeColor="accent6" w:themeShade="80"/>
+                <w:sz w:val="20"/>
+                <w:szCs w:val="20"/>
+              </w:rPr>
+            </w:pPr>
+            <w:r>
+              <w:rPr>
+                <w:rFonts w:ascii="Bahnschrift" w:eastAsiaTheme="majorEastAsia" w:hAnsi="Bahnschrift" w:cstheme="majorBidi"/>
+                <w:color w:val="385623" w:themeColor="accent6" w:themeShade="80"/>
+                <w:sz w:val="20"/>
+                <w:szCs w:val="20"/>
+              </w:rPr>
+              <w:t>randomstring</w:t>
+            </w:r>
+          </w:p>
+        </w:tc>
+        <w:tc>
+          <w:tcPr>
+            <w:tcW w:w="1983" w:type="dxa"/>
+            <w:vAlign w:val="center"/>
+          </w:tcPr>
+          <w:p>
+            <w:pPr>
               <w:rPr>
                 <w:rFonts w:ascii="Bahnschrift" w:eastAsiaTheme="majorEastAsia" w:hAnsi="Bahnschrift" w:cstheme="majorBidi"/>
                 <w:color w:val="385623" w:themeColor="accent6" w:themeShade="80"/>
                 <w:sz w:val="14"/>
                 <w:szCs w:val="14"/>
               </w:rPr>
-              <w:t xml:space="preserve"> i @hapi/joi</w:t>
+            </w:pPr>
+            <w:r>
+              <w:rPr>
+                <w:rFonts w:ascii="Bahnschrift" w:eastAsiaTheme="majorEastAsia" w:hAnsi="Bahnschrift" w:cstheme="majorBidi"/>
+                <w:color w:val="385623" w:themeColor="accent6" w:themeShade="80"/>
+                <w:sz w:val="14"/>
+                <w:szCs w:val="14"/>
+              </w:rPr>
+              <w:t>npm i randomstring</w:t>
             </w:r>
           </w:p>
         </w:tc>
@@ -7649,7 +6326,7 @@
                 <w:sz w:val="20"/>
                 <w:szCs w:val="20"/>
               </w:rPr>
-              <w:t>Sirve para validar todo tipo de datos introducidos por el usuario.</w:t>
+              <w:t>Genera cadenas de caracteres alfanuméricos. En nuestro caso lo utilizaremos para generar el código de recuperación.</w:t>
             </w:r>
           </w:p>
         </w:tc>
@@ -7669,17 +6346,15 @@
                 <w:szCs w:val="20"/>
               </w:rPr>
             </w:pPr>
-            <w:proofErr w:type="spellStart"/>
-            <w:r>
-              <w:rPr>
-                <w:rFonts w:ascii="Bahnschrift" w:eastAsiaTheme="majorEastAsia" w:hAnsi="Bahnschrift" w:cstheme="majorBidi"/>
-                <w:color w:val="385623" w:themeColor="accent6" w:themeShade="80"/>
-                <w:sz w:val="20"/>
-                <w:szCs w:val="20"/>
-              </w:rPr>
-              <w:t>randomstring</w:t>
-            </w:r>
-            <w:proofErr w:type="spellEnd"/>
+            <w:r>
+              <w:rPr>
+                <w:rFonts w:ascii="Bahnschrift" w:eastAsiaTheme="majorEastAsia" w:hAnsi="Bahnschrift" w:cstheme="majorBidi"/>
+                <w:color w:val="385623" w:themeColor="accent6" w:themeShade="80"/>
+                <w:sz w:val="20"/>
+                <w:szCs w:val="20"/>
+              </w:rPr>
+              <w:t>nodemailer</w:t>
+            </w:r>
           </w:p>
         </w:tc>
         <w:tc>
@@ -7696,7 +6371,6 @@
                 <w:szCs w:val="14"/>
               </w:rPr>
             </w:pPr>
-            <w:proofErr w:type="spellStart"/>
             <w:r>
               <w:rPr>
                 <w:rFonts w:ascii="Bahnschrift" w:eastAsiaTheme="majorEastAsia" w:hAnsi="Bahnschrift" w:cstheme="majorBidi"/>
@@ -7704,19 +6378,109 @@
                 <w:sz w:val="14"/>
                 <w:szCs w:val="14"/>
               </w:rPr>
-              <w:t>npm</w:t>
-            </w:r>
-            <w:proofErr w:type="spellEnd"/>
-            <w:r>
+              <w:t>npm i nodemailer</w:t>
+            </w:r>
+          </w:p>
+        </w:tc>
+        <w:tc>
+          <w:tcPr>
+            <w:tcW w:w="1366" w:type="dxa"/>
+            <w:vAlign w:val="center"/>
+          </w:tcPr>
+          <w:p>
+            <w:pPr>
+              <w:rPr>
+                <w:rFonts w:ascii="Bahnschrift" w:eastAsiaTheme="majorEastAsia" w:hAnsi="Bahnschrift" w:cstheme="majorBidi"/>
+                <w:color w:val="385623" w:themeColor="accent6" w:themeShade="80"/>
+                <w:sz w:val="20"/>
+                <w:szCs w:val="20"/>
+              </w:rPr>
+            </w:pPr>
+            <w:r>
+              <w:rPr>
+                <w:rFonts w:ascii="Bahnschrift" w:eastAsiaTheme="majorEastAsia" w:hAnsi="Bahnschrift" w:cstheme="majorBidi"/>
+                <w:color w:val="385623" w:themeColor="accent6" w:themeShade="80"/>
+                <w:sz w:val="20"/>
+                <w:szCs w:val="20"/>
+              </w:rPr>
+              <w:t>Dependencia</w:t>
+            </w:r>
+          </w:p>
+        </w:tc>
+        <w:tc>
+          <w:tcPr>
+            <w:tcW w:w="3681" w:type="dxa"/>
+          </w:tcPr>
+          <w:p>
+            <w:pPr>
+              <w:rPr>
+                <w:rFonts w:ascii="Bahnschrift" w:eastAsiaTheme="majorEastAsia" w:hAnsi="Bahnschrift" w:cstheme="majorBidi"/>
+                <w:color w:val="385623" w:themeColor="accent6" w:themeShade="80"/>
+                <w:sz w:val="20"/>
+                <w:szCs w:val="20"/>
+              </w:rPr>
+            </w:pPr>
+            <w:r>
+              <w:rPr>
+                <w:rFonts w:ascii="Bahnschrift" w:eastAsiaTheme="majorEastAsia" w:hAnsi="Bahnschrift" w:cstheme="majorBidi"/>
+                <w:color w:val="385623" w:themeColor="accent6" w:themeShade="80"/>
+                <w:sz w:val="20"/>
+                <w:szCs w:val="20"/>
+              </w:rPr>
+              <w:t>Nos permite enviar correos a través de una configuración sencilla.</w:t>
+            </w:r>
+          </w:p>
+        </w:tc>
+      </w:tr>
+      <w:tr>
+        <w:tc>
+          <w:tcPr>
+            <w:tcW w:w="1464" w:type="dxa"/>
+            <w:vAlign w:val="center"/>
+          </w:tcPr>
+          <w:p>
+            <w:pPr>
+              <w:rPr>
+                <w:rFonts w:ascii="Bahnschrift" w:eastAsiaTheme="majorEastAsia" w:hAnsi="Bahnschrift" w:cstheme="majorBidi"/>
+                <w:color w:val="385623" w:themeColor="accent6" w:themeShade="80"/>
+                <w:sz w:val="20"/>
+                <w:szCs w:val="20"/>
+              </w:rPr>
+            </w:pPr>
+            <w:r>
+              <w:rPr>
+                <w:rFonts w:ascii="Bahnschrift" w:eastAsiaTheme="majorEastAsia" w:hAnsi="Bahnschrift" w:cstheme="majorBidi"/>
+                <w:color w:val="385623" w:themeColor="accent6" w:themeShade="80"/>
+                <w:sz w:val="20"/>
+                <w:szCs w:val="20"/>
+              </w:rPr>
+              <w:t>c</w:t>
+            </w:r>
+            <w:r>
+              <w:rPr>
+                <w:rFonts w:ascii="Bahnschrift" w:eastAsiaTheme="majorEastAsia" w:hAnsi="Bahnschrift" w:cstheme="majorBidi"/>
+                <w:color w:val="385623" w:themeColor="accent6" w:themeShade="80"/>
+                <w:sz w:val="20"/>
+                <w:szCs w:val="20"/>
+              </w:rPr>
+              <w:t>ors</w:t>
+            </w:r>
+          </w:p>
+        </w:tc>
+        <w:tc>
+          <w:tcPr>
+            <w:tcW w:w="1983" w:type="dxa"/>
+            <w:vAlign w:val="center"/>
+          </w:tcPr>
+          <w:p>
+            <w:pPr>
               <w:rPr>
                 <w:rFonts w:ascii="Bahnschrift" w:eastAsiaTheme="majorEastAsia" w:hAnsi="Bahnschrift" w:cstheme="majorBidi"/>
                 <w:color w:val="385623" w:themeColor="accent6" w:themeShade="80"/>
                 <w:sz w:val="14"/>
                 <w:szCs w:val="14"/>
               </w:rPr>
-              <w:t xml:space="preserve"> i </w:t>
-            </w:r>
-            <w:proofErr w:type="spellStart"/>
+            </w:pPr>
             <w:r>
               <w:rPr>
                 <w:rFonts w:ascii="Bahnschrift" w:eastAsiaTheme="majorEastAsia" w:hAnsi="Bahnschrift" w:cstheme="majorBidi"/>
@@ -7724,9 +6488,8 @@
                 <w:sz w:val="14"/>
                 <w:szCs w:val="14"/>
               </w:rPr>
-              <w:t>randomstring</w:t>
-            </w:r>
-            <w:proofErr w:type="spellEnd"/>
+              <w:t>npm i cors</w:t>
+            </w:r>
           </w:p>
         </w:tc>
         <w:tc>
@@ -7774,7 +6537,43 @@
                 <w:sz w:val="20"/>
                 <w:szCs w:val="20"/>
               </w:rPr>
-              <w:t>Genera cadenas de caracteres alfanuméricos. En nuestro caso lo utilizaremos para generar el código de recuperación.</w:t>
+              <w:t xml:space="preserve">Nos permite compartir recursos </w:t>
+            </w:r>
+            <w:r>
+              <w:rPr>
+                <w:rFonts w:ascii="Bahnschrift" w:eastAsiaTheme="majorEastAsia" w:hAnsi="Bahnschrift" w:cstheme="majorBidi"/>
+                <w:color w:val="385623" w:themeColor="accent6" w:themeShade="80"/>
+                <w:sz w:val="20"/>
+                <w:szCs w:val="20"/>
+              </w:rPr>
+              <w:t>e</w:t>
+            </w:r>
+            <w:r>
+              <w:rPr>
+                <w:rFonts w:ascii="Bahnschrift" w:eastAsiaTheme="majorEastAsia" w:hAnsi="Bahnschrift" w:cstheme="majorBidi"/>
+                <w:color w:val="385623" w:themeColor="accent6" w:themeShade="80"/>
+                <w:sz w:val="20"/>
+                <w:szCs w:val="20"/>
+              </w:rPr>
+              <w:t>n distintos dominios y orígenes, por lo que pod</w:t>
+            </w:r>
+            <w:r>
+              <w:rPr>
+                <w:rFonts w:ascii="Bahnschrift" w:eastAsiaTheme="majorEastAsia" w:hAnsi="Bahnschrift" w:cstheme="majorBidi"/>
+                <w:color w:val="385623" w:themeColor="accent6" w:themeShade="80"/>
+                <w:sz w:val="20"/>
+                <w:szCs w:val="20"/>
+              </w:rPr>
+              <w:t>e</w:t>
+            </w:r>
+            <w:r>
+              <w:rPr>
+                <w:rFonts w:ascii="Bahnschrift" w:eastAsiaTheme="majorEastAsia" w:hAnsi="Bahnschrift" w:cstheme="majorBidi"/>
+                <w:color w:val="385623" w:themeColor="accent6" w:themeShade="80"/>
+                <w:sz w:val="20"/>
+                <w:szCs w:val="20"/>
+              </w:rPr>
+              <w:t>mos conectar con fetch entre backend y frontend</w:t>
             </w:r>
           </w:p>
         </w:tc>
@@ -7794,17 +6593,15 @@
                 <w:szCs w:val="20"/>
               </w:rPr>
             </w:pPr>
-            <w:proofErr w:type="spellStart"/>
-            <w:r>
-              <w:rPr>
-                <w:rFonts w:ascii="Bahnschrift" w:eastAsiaTheme="majorEastAsia" w:hAnsi="Bahnschrift" w:cstheme="majorBidi"/>
-                <w:color w:val="385623" w:themeColor="accent6" w:themeShade="80"/>
-                <w:sz w:val="20"/>
-                <w:szCs w:val="20"/>
-              </w:rPr>
-              <w:t>nodemailer</w:t>
-            </w:r>
-            <w:proofErr w:type="spellEnd"/>
+            <w:r>
+              <w:rPr>
+                <w:rFonts w:ascii="Bahnschrift" w:eastAsiaTheme="majorEastAsia" w:hAnsi="Bahnschrift" w:cstheme="majorBidi"/>
+                <w:color w:val="385623" w:themeColor="accent6" w:themeShade="80"/>
+                <w:sz w:val="20"/>
+                <w:szCs w:val="20"/>
+              </w:rPr>
+              <w:t>morgan</w:t>
+            </w:r>
           </w:p>
         </w:tc>
         <w:tc>
@@ -7821,7 +6618,6 @@
                 <w:szCs w:val="14"/>
               </w:rPr>
             </w:pPr>
-            <w:proofErr w:type="spellStart"/>
             <w:r>
               <w:rPr>
                 <w:rFonts w:ascii="Bahnschrift" w:eastAsiaTheme="majorEastAsia" w:hAnsi="Bahnschrift" w:cstheme="majorBidi"/>
@@ -7829,19 +6625,100 @@
                 <w:sz w:val="14"/>
                 <w:szCs w:val="14"/>
               </w:rPr>
-              <w:t>npm</w:t>
-            </w:r>
-            <w:proofErr w:type="spellEnd"/>
-            <w:r>
+              <w:t>npm i morgan</w:t>
+            </w:r>
+          </w:p>
+        </w:tc>
+        <w:tc>
+          <w:tcPr>
+            <w:tcW w:w="1366" w:type="dxa"/>
+            <w:vAlign w:val="center"/>
+          </w:tcPr>
+          <w:p>
+            <w:pPr>
+              <w:rPr>
+                <w:rFonts w:ascii="Bahnschrift" w:eastAsiaTheme="majorEastAsia" w:hAnsi="Bahnschrift" w:cstheme="majorBidi"/>
+                <w:color w:val="385623" w:themeColor="accent6" w:themeShade="80"/>
+                <w:sz w:val="20"/>
+                <w:szCs w:val="20"/>
+              </w:rPr>
+            </w:pPr>
+            <w:r>
+              <w:rPr>
+                <w:rFonts w:ascii="Bahnschrift" w:eastAsiaTheme="majorEastAsia" w:hAnsi="Bahnschrift" w:cstheme="majorBidi"/>
+                <w:color w:val="385623" w:themeColor="accent6" w:themeShade="80"/>
+                <w:sz w:val="20"/>
+                <w:szCs w:val="20"/>
+              </w:rPr>
+              <w:t>Dependencia</w:t>
+            </w:r>
+          </w:p>
+        </w:tc>
+        <w:tc>
+          <w:tcPr>
+            <w:tcW w:w="3681" w:type="dxa"/>
+          </w:tcPr>
+          <w:p>
+            <w:pPr>
+              <w:rPr>
+                <w:rFonts w:ascii="Bahnschrift" w:eastAsiaTheme="majorEastAsia" w:hAnsi="Bahnschrift" w:cstheme="majorBidi"/>
+                <w:color w:val="385623" w:themeColor="accent6" w:themeShade="80"/>
+                <w:sz w:val="20"/>
+                <w:szCs w:val="20"/>
+              </w:rPr>
+            </w:pPr>
+            <w:r>
+              <w:rPr>
+                <w:rFonts w:ascii="Bahnschrift" w:eastAsiaTheme="majorEastAsia" w:hAnsi="Bahnschrift" w:cstheme="majorBidi"/>
+                <w:color w:val="385623" w:themeColor="accent6" w:themeShade="80"/>
+                <w:sz w:val="20"/>
+                <w:szCs w:val="20"/>
+              </w:rPr>
+              <w:t>Muestra cualquier petición al servidor a través de nuestro terminal de node</w:t>
+            </w:r>
+          </w:p>
+        </w:tc>
+      </w:tr>
+      <w:tr>
+        <w:tc>
+          <w:tcPr>
+            <w:tcW w:w="1464" w:type="dxa"/>
+            <w:vAlign w:val="center"/>
+          </w:tcPr>
+          <w:p>
+            <w:pPr>
+              <w:rPr>
+                <w:rFonts w:ascii="Bahnschrift" w:eastAsiaTheme="majorEastAsia" w:hAnsi="Bahnschrift" w:cstheme="majorBidi"/>
+                <w:color w:val="385623" w:themeColor="accent6" w:themeShade="80"/>
+                <w:sz w:val="20"/>
+                <w:szCs w:val="20"/>
+              </w:rPr>
+            </w:pPr>
+            <w:r>
+              <w:rPr>
+                <w:rFonts w:ascii="Bahnschrift" w:eastAsiaTheme="majorEastAsia" w:hAnsi="Bahnschrift" w:cstheme="majorBidi"/>
+                <w:color w:val="385623" w:themeColor="accent6" w:themeShade="80"/>
+                <w:sz w:val="20"/>
+                <w:szCs w:val="20"/>
+              </w:rPr>
+              <w:t>uuid</w:t>
+            </w:r>
+          </w:p>
+        </w:tc>
+        <w:tc>
+          <w:tcPr>
+            <w:tcW w:w="1983" w:type="dxa"/>
+            <w:vAlign w:val="center"/>
+          </w:tcPr>
+          <w:p>
+            <w:pPr>
               <w:rPr>
                 <w:rFonts w:ascii="Bahnschrift" w:eastAsiaTheme="majorEastAsia" w:hAnsi="Bahnschrift" w:cstheme="majorBidi"/>
                 <w:color w:val="385623" w:themeColor="accent6" w:themeShade="80"/>
                 <w:sz w:val="14"/>
                 <w:szCs w:val="14"/>
               </w:rPr>
-              <w:t xml:space="preserve"> i </w:t>
-            </w:r>
-            <w:proofErr w:type="spellStart"/>
+            </w:pPr>
             <w:r>
               <w:rPr>
                 <w:rFonts w:ascii="Bahnschrift" w:eastAsiaTheme="majorEastAsia" w:hAnsi="Bahnschrift" w:cstheme="majorBidi"/>
@@ -7849,9 +6726,8 @@
                 <w:sz w:val="14"/>
                 <w:szCs w:val="14"/>
               </w:rPr>
-              <w:t>nodemailer</w:t>
-            </w:r>
-            <w:proofErr w:type="spellEnd"/>
+              <w:t>Npm i uuid</w:t>
+            </w:r>
           </w:p>
         </w:tc>
         <w:tc>
@@ -7899,7 +6775,7 @@
                 <w:sz w:val="20"/>
                 <w:szCs w:val="20"/>
               </w:rPr>
-              <w:t>Nos permite enviar correos a través de una configuración sencilla.</w:t>
+              <w:t>Renombra los ficheros que subamos a nuestra bbdd o genera el código de validación para activar el usuario.</w:t>
             </w:r>
           </w:p>
         </w:tc>
@@ -7919,26 +6795,15 @@
                 <w:szCs w:val="20"/>
               </w:rPr>
             </w:pPr>
-            <w:proofErr w:type="spellStart"/>
-            <w:r>
-              <w:rPr>
-                <w:rFonts w:ascii="Bahnschrift" w:eastAsiaTheme="majorEastAsia" w:hAnsi="Bahnschrift" w:cstheme="majorBidi"/>
-                <w:color w:val="385623" w:themeColor="accent6" w:themeShade="80"/>
-                <w:sz w:val="20"/>
-                <w:szCs w:val="20"/>
-              </w:rPr>
-              <w:t>c</w:t>
-            </w:r>
-            <w:r>
-              <w:rPr>
-                <w:rFonts w:ascii="Bahnschrift" w:eastAsiaTheme="majorEastAsia" w:hAnsi="Bahnschrift" w:cstheme="majorBidi"/>
-                <w:color w:val="385623" w:themeColor="accent6" w:themeShade="80"/>
-                <w:sz w:val="20"/>
-                <w:szCs w:val="20"/>
-              </w:rPr>
-              <w:t>ors</w:t>
-            </w:r>
-            <w:proofErr w:type="spellEnd"/>
+            <w:r>
+              <w:rPr>
+                <w:rFonts w:ascii="Bahnschrift" w:eastAsiaTheme="majorEastAsia" w:hAnsi="Bahnschrift" w:cstheme="majorBidi"/>
+                <w:color w:val="385623" w:themeColor="accent6" w:themeShade="80"/>
+                <w:sz w:val="20"/>
+                <w:szCs w:val="20"/>
+              </w:rPr>
+              <w:t>xlsx</w:t>
+            </w:r>
           </w:p>
         </w:tc>
         <w:tc>
@@ -7955,7 +6820,6 @@
                 <w:szCs w:val="14"/>
               </w:rPr>
             </w:pPr>
-            <w:proofErr w:type="spellStart"/>
             <w:r>
               <w:rPr>
                 <w:rFonts w:ascii="Bahnschrift" w:eastAsiaTheme="majorEastAsia" w:hAnsi="Bahnschrift" w:cstheme="majorBidi"/>
@@ -7963,29 +6827,8 @@
                 <w:sz w:val="14"/>
                 <w:szCs w:val="14"/>
               </w:rPr>
-              <w:t>npm</w:t>
-            </w:r>
-            <w:proofErr w:type="spellEnd"/>
-            <w:r>
-              <w:rPr>
-                <w:rFonts w:ascii="Bahnschrift" w:eastAsiaTheme="majorEastAsia" w:hAnsi="Bahnschrift" w:cstheme="majorBidi"/>
-                <w:color w:val="385623" w:themeColor="accent6" w:themeShade="80"/>
-                <w:sz w:val="14"/>
-                <w:szCs w:val="14"/>
-              </w:rPr>
-              <w:t xml:space="preserve"> i </w:t>
-            </w:r>
-            <w:proofErr w:type="spellStart"/>
-            <w:r>
-              <w:rPr>
-                <w:rFonts w:ascii="Bahnschrift" w:eastAsiaTheme="majorEastAsia" w:hAnsi="Bahnschrift" w:cstheme="majorBidi"/>
-                <w:color w:val="385623" w:themeColor="accent6" w:themeShade="80"/>
-                <w:sz w:val="14"/>
-                <w:szCs w:val="14"/>
-              </w:rPr>
-              <w:t>cors</w:t>
-            </w:r>
-            <w:proofErr w:type="spellEnd"/>
+              <w:t>npm i xlsx</w:t>
+            </w:r>
           </w:p>
         </w:tc>
         <w:tc>
@@ -8033,375 +6876,7 @@
                 <w:sz w:val="20"/>
                 <w:szCs w:val="20"/>
               </w:rPr>
-              <w:t xml:space="preserve">Nos permite compartir recursos </w:t>
-            </w:r>
-            <w:r>
-              <w:rPr>
-                <w:rFonts w:ascii="Bahnschrift" w:eastAsiaTheme="majorEastAsia" w:hAnsi="Bahnschrift" w:cstheme="majorBidi"/>
-                <w:color w:val="385623" w:themeColor="accent6" w:themeShade="80"/>
-                <w:sz w:val="20"/>
-                <w:szCs w:val="20"/>
-              </w:rPr>
-              <w:t>e</w:t>
-            </w:r>
-            <w:r>
-              <w:rPr>
-                <w:rFonts w:ascii="Bahnschrift" w:eastAsiaTheme="majorEastAsia" w:hAnsi="Bahnschrift" w:cstheme="majorBidi"/>
-                <w:color w:val="385623" w:themeColor="accent6" w:themeShade="80"/>
-                <w:sz w:val="20"/>
-                <w:szCs w:val="20"/>
-              </w:rPr>
-              <w:t>n distintos dominios y orígenes, por lo que pod</w:t>
-            </w:r>
-            <w:r>
-              <w:rPr>
-                <w:rFonts w:ascii="Bahnschrift" w:eastAsiaTheme="majorEastAsia" w:hAnsi="Bahnschrift" w:cstheme="majorBidi"/>
-                <w:color w:val="385623" w:themeColor="accent6" w:themeShade="80"/>
-                <w:sz w:val="20"/>
-                <w:szCs w:val="20"/>
-              </w:rPr>
-              <w:t>e</w:t>
-            </w:r>
-            <w:r>
-              <w:rPr>
-                <w:rFonts w:ascii="Bahnschrift" w:eastAsiaTheme="majorEastAsia" w:hAnsi="Bahnschrift" w:cstheme="majorBidi"/>
-                <w:color w:val="385623" w:themeColor="accent6" w:themeShade="80"/>
-                <w:sz w:val="20"/>
-                <w:szCs w:val="20"/>
-              </w:rPr>
-              <w:t xml:space="preserve">mos conectar con </w:t>
-            </w:r>
-            <w:proofErr w:type="spellStart"/>
-            <w:r>
-              <w:rPr>
-                <w:rFonts w:ascii="Bahnschrift" w:eastAsiaTheme="majorEastAsia" w:hAnsi="Bahnschrift" w:cstheme="majorBidi"/>
-                <w:color w:val="385623" w:themeColor="accent6" w:themeShade="80"/>
-                <w:sz w:val="20"/>
-                <w:szCs w:val="20"/>
-              </w:rPr>
-              <w:t>fetch</w:t>
-            </w:r>
-            <w:proofErr w:type="spellEnd"/>
-            <w:r>
-              <w:rPr>
-                <w:rFonts w:ascii="Bahnschrift" w:eastAsiaTheme="majorEastAsia" w:hAnsi="Bahnschrift" w:cstheme="majorBidi"/>
-                <w:color w:val="385623" w:themeColor="accent6" w:themeShade="80"/>
-                <w:sz w:val="20"/>
-                <w:szCs w:val="20"/>
-              </w:rPr>
-              <w:t xml:space="preserve"> entre </w:t>
-            </w:r>
-            <w:proofErr w:type="spellStart"/>
-            <w:r>
-              <w:rPr>
-                <w:rFonts w:ascii="Bahnschrift" w:eastAsiaTheme="majorEastAsia" w:hAnsi="Bahnschrift" w:cstheme="majorBidi"/>
-                <w:color w:val="385623" w:themeColor="accent6" w:themeShade="80"/>
-                <w:sz w:val="20"/>
-                <w:szCs w:val="20"/>
-              </w:rPr>
-              <w:t>backend</w:t>
-            </w:r>
-            <w:proofErr w:type="spellEnd"/>
-            <w:r>
-              <w:rPr>
-                <w:rFonts w:ascii="Bahnschrift" w:eastAsiaTheme="majorEastAsia" w:hAnsi="Bahnschrift" w:cstheme="majorBidi"/>
-                <w:color w:val="385623" w:themeColor="accent6" w:themeShade="80"/>
-                <w:sz w:val="20"/>
-                <w:szCs w:val="20"/>
-              </w:rPr>
-              <w:t xml:space="preserve"> y </w:t>
-            </w:r>
-            <w:proofErr w:type="spellStart"/>
-            <w:r>
-              <w:rPr>
-                <w:rFonts w:ascii="Bahnschrift" w:eastAsiaTheme="majorEastAsia" w:hAnsi="Bahnschrift" w:cstheme="majorBidi"/>
-                <w:color w:val="385623" w:themeColor="accent6" w:themeShade="80"/>
-                <w:sz w:val="20"/>
-                <w:szCs w:val="20"/>
-              </w:rPr>
-              <w:t>frontend</w:t>
-            </w:r>
-            <w:proofErr w:type="spellEnd"/>
-          </w:p>
-        </w:tc>
-      </w:tr>
-      <w:tr>
-        <w:tc>
-          <w:tcPr>
-            <w:tcW w:w="1464" w:type="dxa"/>
-            <w:vAlign w:val="center"/>
-          </w:tcPr>
-          <w:p>
-            <w:pPr>
-              <w:rPr>
-                <w:rFonts w:ascii="Bahnschrift" w:eastAsiaTheme="majorEastAsia" w:hAnsi="Bahnschrift" w:cstheme="majorBidi"/>
-                <w:color w:val="385623" w:themeColor="accent6" w:themeShade="80"/>
-                <w:sz w:val="20"/>
-                <w:szCs w:val="20"/>
-              </w:rPr>
-            </w:pPr>
-            <w:proofErr w:type="spellStart"/>
-            <w:r>
-              <w:rPr>
-                <w:rFonts w:ascii="Bahnschrift" w:eastAsiaTheme="majorEastAsia" w:hAnsi="Bahnschrift" w:cstheme="majorBidi"/>
-                <w:color w:val="385623" w:themeColor="accent6" w:themeShade="80"/>
-                <w:sz w:val="20"/>
-                <w:szCs w:val="20"/>
-              </w:rPr>
-              <w:t>morgan</w:t>
-            </w:r>
-            <w:proofErr w:type="spellEnd"/>
-          </w:p>
-        </w:tc>
-        <w:tc>
-          <w:tcPr>
-            <w:tcW w:w="1983" w:type="dxa"/>
-            <w:vAlign w:val="center"/>
-          </w:tcPr>
-          <w:p>
-            <w:pPr>
-              <w:rPr>
-                <w:rFonts w:ascii="Bahnschrift" w:eastAsiaTheme="majorEastAsia" w:hAnsi="Bahnschrift" w:cstheme="majorBidi"/>
-                <w:color w:val="385623" w:themeColor="accent6" w:themeShade="80"/>
-                <w:sz w:val="14"/>
-                <w:szCs w:val="14"/>
-              </w:rPr>
-            </w:pPr>
-            <w:proofErr w:type="spellStart"/>
-            <w:r>
-              <w:rPr>
-                <w:rFonts w:ascii="Bahnschrift" w:eastAsiaTheme="majorEastAsia" w:hAnsi="Bahnschrift" w:cstheme="majorBidi"/>
-                <w:color w:val="385623" w:themeColor="accent6" w:themeShade="80"/>
-                <w:sz w:val="14"/>
-                <w:szCs w:val="14"/>
-              </w:rPr>
-              <w:t>npm</w:t>
-            </w:r>
-            <w:proofErr w:type="spellEnd"/>
-            <w:r>
-              <w:rPr>
-                <w:rFonts w:ascii="Bahnschrift" w:eastAsiaTheme="majorEastAsia" w:hAnsi="Bahnschrift" w:cstheme="majorBidi"/>
-                <w:color w:val="385623" w:themeColor="accent6" w:themeShade="80"/>
-                <w:sz w:val="14"/>
-                <w:szCs w:val="14"/>
-              </w:rPr>
-              <w:t xml:space="preserve"> i </w:t>
-            </w:r>
-            <w:proofErr w:type="spellStart"/>
-            <w:r>
-              <w:rPr>
-                <w:rFonts w:ascii="Bahnschrift" w:eastAsiaTheme="majorEastAsia" w:hAnsi="Bahnschrift" w:cstheme="majorBidi"/>
-                <w:color w:val="385623" w:themeColor="accent6" w:themeShade="80"/>
-                <w:sz w:val="14"/>
-                <w:szCs w:val="14"/>
-              </w:rPr>
-              <w:t>morgan</w:t>
-            </w:r>
-            <w:proofErr w:type="spellEnd"/>
-          </w:p>
-        </w:tc>
-        <w:tc>
-          <w:tcPr>
-            <w:tcW w:w="1366" w:type="dxa"/>
-            <w:vAlign w:val="center"/>
-          </w:tcPr>
-          <w:p>
-            <w:pPr>
-              <w:rPr>
-                <w:rFonts w:ascii="Bahnschrift" w:eastAsiaTheme="majorEastAsia" w:hAnsi="Bahnschrift" w:cstheme="majorBidi"/>
-                <w:color w:val="385623" w:themeColor="accent6" w:themeShade="80"/>
-                <w:sz w:val="20"/>
-                <w:szCs w:val="20"/>
-              </w:rPr>
-            </w:pPr>
-            <w:r>
-              <w:rPr>
-                <w:rFonts w:ascii="Bahnschrift" w:eastAsiaTheme="majorEastAsia" w:hAnsi="Bahnschrift" w:cstheme="majorBidi"/>
-                <w:color w:val="385623" w:themeColor="accent6" w:themeShade="80"/>
-                <w:sz w:val="20"/>
-                <w:szCs w:val="20"/>
-              </w:rPr>
-              <w:t>Dependencia</w:t>
-            </w:r>
-          </w:p>
-        </w:tc>
-        <w:tc>
-          <w:tcPr>
-            <w:tcW w:w="3681" w:type="dxa"/>
-          </w:tcPr>
-          <w:p>
-            <w:pPr>
-              <w:rPr>
-                <w:rFonts w:ascii="Bahnschrift" w:eastAsiaTheme="majorEastAsia" w:hAnsi="Bahnschrift" w:cstheme="majorBidi"/>
-                <w:color w:val="385623" w:themeColor="accent6" w:themeShade="80"/>
-                <w:sz w:val="20"/>
-                <w:szCs w:val="20"/>
-              </w:rPr>
-            </w:pPr>
-            <w:r>
-              <w:rPr>
-                <w:rFonts w:ascii="Bahnschrift" w:eastAsiaTheme="majorEastAsia" w:hAnsi="Bahnschrift" w:cstheme="majorBidi"/>
-                <w:color w:val="385623" w:themeColor="accent6" w:themeShade="80"/>
-                <w:sz w:val="20"/>
-                <w:szCs w:val="20"/>
-              </w:rPr>
-              <w:t xml:space="preserve">Muestra cualquier petición al servidor a través de nuestro terminal de </w:t>
-            </w:r>
-            <w:proofErr w:type="spellStart"/>
-            <w:r>
-              <w:rPr>
-                <w:rFonts w:ascii="Bahnschrift" w:eastAsiaTheme="majorEastAsia" w:hAnsi="Bahnschrift" w:cstheme="majorBidi"/>
-                <w:color w:val="385623" w:themeColor="accent6" w:themeShade="80"/>
-                <w:sz w:val="20"/>
-                <w:szCs w:val="20"/>
-              </w:rPr>
-              <w:t>node</w:t>
-            </w:r>
-            <w:proofErr w:type="spellEnd"/>
-          </w:p>
-        </w:tc>
-      </w:tr>
-      <w:tr>
-        <w:tc>
-          <w:tcPr>
-            <w:tcW w:w="1464" w:type="dxa"/>
-            <w:vAlign w:val="center"/>
-          </w:tcPr>
-          <w:p>
-            <w:pPr>
-              <w:rPr>
-                <w:rFonts w:ascii="Bahnschrift" w:eastAsiaTheme="majorEastAsia" w:hAnsi="Bahnschrift" w:cstheme="majorBidi"/>
-                <w:color w:val="385623" w:themeColor="accent6" w:themeShade="80"/>
-                <w:sz w:val="20"/>
-                <w:szCs w:val="20"/>
-              </w:rPr>
-            </w:pPr>
-            <w:proofErr w:type="spellStart"/>
-            <w:r>
-              <w:rPr>
-                <w:rFonts w:ascii="Bahnschrift" w:eastAsiaTheme="majorEastAsia" w:hAnsi="Bahnschrift" w:cstheme="majorBidi"/>
-                <w:color w:val="385623" w:themeColor="accent6" w:themeShade="80"/>
-                <w:sz w:val="20"/>
-                <w:szCs w:val="20"/>
-              </w:rPr>
-              <w:t>uuid</w:t>
-            </w:r>
-            <w:proofErr w:type="spellEnd"/>
-          </w:p>
-        </w:tc>
-        <w:tc>
-          <w:tcPr>
-            <w:tcW w:w="1983" w:type="dxa"/>
-            <w:vAlign w:val="center"/>
-          </w:tcPr>
-          <w:p>
-            <w:pPr>
-              <w:rPr>
-                <w:rFonts w:ascii="Bahnschrift" w:eastAsiaTheme="majorEastAsia" w:hAnsi="Bahnschrift" w:cstheme="majorBidi"/>
-                <w:color w:val="385623" w:themeColor="accent6" w:themeShade="80"/>
-                <w:sz w:val="14"/>
-                <w:szCs w:val="14"/>
-              </w:rPr>
-            </w:pPr>
-            <w:proofErr w:type="spellStart"/>
-            <w:r>
-              <w:rPr>
-                <w:rFonts w:ascii="Bahnschrift" w:eastAsiaTheme="majorEastAsia" w:hAnsi="Bahnschrift" w:cstheme="majorBidi"/>
-                <w:color w:val="385623" w:themeColor="accent6" w:themeShade="80"/>
-                <w:sz w:val="14"/>
-                <w:szCs w:val="14"/>
-              </w:rPr>
-              <w:t>Npm</w:t>
-            </w:r>
-            <w:proofErr w:type="spellEnd"/>
-            <w:r>
-              <w:rPr>
-                <w:rFonts w:ascii="Bahnschrift" w:eastAsiaTheme="majorEastAsia" w:hAnsi="Bahnschrift" w:cstheme="majorBidi"/>
-                <w:color w:val="385623" w:themeColor="accent6" w:themeShade="80"/>
-                <w:sz w:val="14"/>
-                <w:szCs w:val="14"/>
-              </w:rPr>
-              <w:t xml:space="preserve"> i </w:t>
-            </w:r>
-            <w:proofErr w:type="spellStart"/>
-            <w:r>
-              <w:rPr>
-                <w:rFonts w:ascii="Bahnschrift" w:eastAsiaTheme="majorEastAsia" w:hAnsi="Bahnschrift" w:cstheme="majorBidi"/>
-                <w:color w:val="385623" w:themeColor="accent6" w:themeShade="80"/>
-                <w:sz w:val="14"/>
-                <w:szCs w:val="14"/>
-              </w:rPr>
-              <w:t>uuid</w:t>
-            </w:r>
-            <w:proofErr w:type="spellEnd"/>
-          </w:p>
-        </w:tc>
-        <w:tc>
-          <w:tcPr>
-            <w:tcW w:w="1366" w:type="dxa"/>
-            <w:vAlign w:val="center"/>
-          </w:tcPr>
-          <w:p>
-            <w:pPr>
-              <w:rPr>
-                <w:rFonts w:ascii="Bahnschrift" w:eastAsiaTheme="majorEastAsia" w:hAnsi="Bahnschrift" w:cstheme="majorBidi"/>
-                <w:color w:val="385623" w:themeColor="accent6" w:themeShade="80"/>
-                <w:sz w:val="20"/>
-                <w:szCs w:val="20"/>
-              </w:rPr>
-            </w:pPr>
-            <w:r>
-              <w:rPr>
-                <w:rFonts w:ascii="Bahnschrift" w:eastAsiaTheme="majorEastAsia" w:hAnsi="Bahnschrift" w:cstheme="majorBidi"/>
-                <w:color w:val="385623" w:themeColor="accent6" w:themeShade="80"/>
-                <w:sz w:val="20"/>
-                <w:szCs w:val="20"/>
-              </w:rPr>
-              <w:t>Dependencia</w:t>
-            </w:r>
-          </w:p>
-        </w:tc>
-        <w:tc>
-          <w:tcPr>
-            <w:tcW w:w="3681" w:type="dxa"/>
-          </w:tcPr>
-          <w:p>
-            <w:pPr>
-              <w:rPr>
-                <w:rFonts w:ascii="Bahnschrift" w:eastAsiaTheme="majorEastAsia" w:hAnsi="Bahnschrift" w:cstheme="majorBidi"/>
-                <w:color w:val="385623" w:themeColor="accent6" w:themeShade="80"/>
-                <w:sz w:val="20"/>
-                <w:szCs w:val="20"/>
-              </w:rPr>
-            </w:pPr>
-            <w:r>
-              <w:rPr>
-                <w:rFonts w:ascii="Bahnschrift" w:eastAsiaTheme="majorEastAsia" w:hAnsi="Bahnschrift" w:cstheme="majorBidi"/>
-                <w:color w:val="385623" w:themeColor="accent6" w:themeShade="80"/>
-                <w:sz w:val="20"/>
-                <w:szCs w:val="20"/>
-              </w:rPr>
-              <w:t xml:space="preserve">Renombra los ficheros que subamos a nuestra </w:t>
-            </w:r>
-            <w:proofErr w:type="spellStart"/>
-            <w:r>
-              <w:rPr>
-                <w:rFonts w:ascii="Bahnschrift" w:eastAsiaTheme="majorEastAsia" w:hAnsi="Bahnschrift" w:cstheme="majorBidi"/>
-                <w:color w:val="385623" w:themeColor="accent6" w:themeShade="80"/>
-                <w:sz w:val="20"/>
-                <w:szCs w:val="20"/>
-              </w:rPr>
-              <w:t>bbdd</w:t>
-            </w:r>
-            <w:proofErr w:type="spellEnd"/>
-            <w:r>
-              <w:rPr>
-                <w:rFonts w:ascii="Bahnschrift" w:eastAsiaTheme="majorEastAsia" w:hAnsi="Bahnschrift" w:cstheme="majorBidi"/>
-                <w:color w:val="385623" w:themeColor="accent6" w:themeShade="80"/>
-                <w:sz w:val="20"/>
-                <w:szCs w:val="20"/>
-              </w:rPr>
-              <w:t xml:space="preserve"> o genera el código de validación para activar el usuario.</w:t>
+              <w:t>Nos ayudará a leer los archivos excel</w:t>
             </w:r>
           </w:p>
         </w:tc>
@@ -8456,44 +6931,12 @@
     <w:p/>
     <w:p>
       <w:r>
-        <w:t xml:space="preserve">Un </w:t>
-      </w:r>
-      <w:proofErr w:type="spellStart"/>
-      <w:r>
-        <w:t>endpoint</w:t>
-      </w:r>
-      <w:proofErr w:type="spellEnd"/>
-      <w:r>
-        <w:t xml:space="preserve"> es una pasarela que conecta los procesos del servidor de la aplicación con una interfaz (API, </w:t>
-      </w:r>
-      <w:proofErr w:type="spellStart"/>
-      <w:r>
-        <w:t>Application</w:t>
-      </w:r>
-      <w:proofErr w:type="spellEnd"/>
-      <w:r>
-        <w:t xml:space="preserve"> </w:t>
-      </w:r>
-      <w:proofErr w:type="spellStart"/>
-      <w:r>
-        <w:t>Programming</w:t>
-      </w:r>
-      <w:proofErr w:type="spellEnd"/>
-      <w:r>
-        <w:t xml:space="preserve"> Interface), es decir, la ruta a la que se envían peticiones que no tiene porqué coincidir con nuestra URL.</w:t>
-      </w:r>
-    </w:p>
-    <w:p>
-      <w:r>
-        <w:t xml:space="preserve">Antes de empezar a programar nuestra API debemos establecer los </w:t>
-      </w:r>
-      <w:proofErr w:type="spellStart"/>
-      <w:r>
-        <w:t>endpoints</w:t>
-      </w:r>
-      <w:proofErr w:type="spellEnd"/>
-      <w:r>
-        <w:t xml:space="preserve"> necesarios para que nuestra aplicación sea funcional:</w:t>
+        <w:t>Un endpoint es una pasarela que conecta los procesos del servidor de la aplicación con una interfaz (API, Application Programming Interface), es decir, la ruta a la que se envían peticiones que no tiene porqué coincidir con nuestra URL.</w:t>
+      </w:r>
+    </w:p>
+    <w:p>
+      <w:r>
+        <w:t>Antes de empezar a programar nuestra API debemos establecer los endpoints necesarios para que nuestra aplicación sea funcional:</w:t>
       </w:r>
     </w:p>
     <w:tbl>
@@ -8696,33 +7139,8 @@
                 <w:sz w:val="16"/>
                 <w:szCs w:val="16"/>
               </w:rPr>
-              <w:t>/</w:t>
-            </w:r>
-            <w:proofErr w:type="spellStart"/>
-            <w:r>
-              <w:rPr>
-                <w:sz w:val="16"/>
-                <w:szCs w:val="16"/>
-              </w:rPr>
-              <w:t>users</w:t>
-            </w:r>
-            <w:proofErr w:type="spellEnd"/>
-            <w:r>
-              <w:rPr>
-                <w:sz w:val="16"/>
-                <w:szCs w:val="16"/>
-              </w:rPr>
-              <w:t>/</w:t>
-            </w:r>
-            <w:proofErr w:type="spellStart"/>
-            <w:r>
-              <w:rPr>
-                <w:sz w:val="16"/>
-                <w:szCs w:val="16"/>
-              </w:rPr>
-              <w:t>login</w:t>
-            </w:r>
-            <w:proofErr w:type="spellEnd"/>
+              <w:t>/users/login</w:t>
+            </w:r>
           </w:p>
         </w:tc>
         <w:tc>
@@ -8757,21 +7175,12 @@
                 <w:szCs w:val="16"/>
               </w:rPr>
             </w:pPr>
-            <w:proofErr w:type="spellStart"/>
-            <w:r>
-              <w:rPr>
-                <w:sz w:val="16"/>
-                <w:szCs w:val="16"/>
-              </w:rPr>
-              <w:t>Login</w:t>
-            </w:r>
-            <w:proofErr w:type="spellEnd"/>
-            <w:r>
-              <w:rPr>
-                <w:sz w:val="16"/>
-                <w:szCs w:val="16"/>
-              </w:rPr>
-              <w:t xml:space="preserve"> de usuario.</w:t>
+            <w:r>
+              <w:rPr>
+                <w:sz w:val="16"/>
+                <w:szCs w:val="16"/>
+              </w:rPr>
+              <w:t>Login de usuario.</w:t>
             </w:r>
           </w:p>
         </w:tc>
@@ -8834,17 +7243,8 @@
                 <w:sz w:val="16"/>
                 <w:szCs w:val="16"/>
               </w:rPr>
-              <w:t>/</w:t>
-            </w:r>
-            <w:proofErr w:type="spellStart"/>
-            <w:r>
-              <w:rPr>
-                <w:sz w:val="16"/>
-                <w:szCs w:val="16"/>
-              </w:rPr>
-              <w:t>users</w:t>
-            </w:r>
-            <w:proofErr w:type="spellEnd"/>
+              <w:t>/users</w:t>
+            </w:r>
           </w:p>
         </w:tc>
         <w:tc>
@@ -8949,33 +7349,8 @@
                 <w:sz w:val="16"/>
                 <w:szCs w:val="16"/>
               </w:rPr>
-              <w:t>/</w:t>
-            </w:r>
-            <w:proofErr w:type="spellStart"/>
-            <w:r>
-              <w:rPr>
-                <w:sz w:val="16"/>
-                <w:szCs w:val="16"/>
-              </w:rPr>
-              <w:t>users</w:t>
-            </w:r>
-            <w:proofErr w:type="spellEnd"/>
-            <w:r>
-              <w:rPr>
-                <w:sz w:val="16"/>
-                <w:szCs w:val="16"/>
-              </w:rPr>
-              <w:t>/</w:t>
-            </w:r>
-            <w:proofErr w:type="spellStart"/>
-            <w:r>
-              <w:rPr>
-                <w:sz w:val="16"/>
-                <w:szCs w:val="16"/>
-              </w:rPr>
-              <w:t>profile</w:t>
-            </w:r>
-            <w:proofErr w:type="spellEnd"/>
+              <w:t>/users/profile</w:t>
+            </w:r>
           </w:p>
         </w:tc>
         <w:tc>
@@ -9032,7 +7407,6 @@
                 <w:szCs w:val="16"/>
               </w:rPr>
             </w:pPr>
-            <w:proofErr w:type="spellStart"/>
             <w:r>
               <w:rPr>
                 <w:sz w:val="16"/>
@@ -9040,7 +7414,6 @@
               </w:rPr>
               <w:t>isAuth</w:t>
             </w:r>
-            <w:proofErr w:type="spellEnd"/>
           </w:p>
         </w:tc>
       </w:tr>
@@ -9082,33 +7455,8 @@
                 <w:sz w:val="16"/>
                 <w:szCs w:val="16"/>
               </w:rPr>
-              <w:t>/</w:t>
-            </w:r>
-            <w:proofErr w:type="spellStart"/>
-            <w:r>
-              <w:rPr>
-                <w:sz w:val="16"/>
-                <w:szCs w:val="16"/>
-              </w:rPr>
-              <w:t>users</w:t>
-            </w:r>
-            <w:proofErr w:type="spellEnd"/>
-            <w:r>
-              <w:rPr>
-                <w:sz w:val="16"/>
-                <w:szCs w:val="16"/>
-              </w:rPr>
-              <w:t>/</w:t>
-            </w:r>
-            <w:proofErr w:type="spellStart"/>
-            <w:r>
-              <w:rPr>
-                <w:sz w:val="16"/>
-                <w:szCs w:val="16"/>
-              </w:rPr>
-              <w:t>password</w:t>
-            </w:r>
-            <w:proofErr w:type="spellEnd"/>
+              <w:t>/users/password</w:t>
+            </w:r>
           </w:p>
         </w:tc>
         <w:tc>
@@ -9148,23 +7496,7 @@
                 <w:sz w:val="16"/>
                 <w:szCs w:val="16"/>
               </w:rPr>
-              <w:t xml:space="preserve">Editar </w:t>
-            </w:r>
-            <w:proofErr w:type="spellStart"/>
-            <w:r>
-              <w:rPr>
-                <w:sz w:val="16"/>
-                <w:szCs w:val="16"/>
-              </w:rPr>
-              <w:t>password</w:t>
-            </w:r>
-            <w:proofErr w:type="spellEnd"/>
-            <w:r>
-              <w:rPr>
-                <w:sz w:val="16"/>
-                <w:szCs w:val="16"/>
-              </w:rPr>
-              <w:t xml:space="preserve"> del usuario.</w:t>
+              <w:t>Editar password del usuario.</w:t>
             </w:r>
           </w:p>
         </w:tc>
@@ -9179,7 +7511,6 @@
                 <w:szCs w:val="16"/>
               </w:rPr>
             </w:pPr>
-            <w:proofErr w:type="spellStart"/>
             <w:r>
               <w:rPr>
                 <w:sz w:val="16"/>
@@ -9187,7 +7518,6 @@
               </w:rPr>
               <w:t>isAuth</w:t>
             </w:r>
-            <w:proofErr w:type="spellEnd"/>
           </w:p>
         </w:tc>
       </w:tr>
@@ -9229,49 +7559,8 @@
                 <w:sz w:val="16"/>
                 <w:szCs w:val="16"/>
               </w:rPr>
-              <w:t>/</w:t>
-            </w:r>
-            <w:proofErr w:type="spellStart"/>
-            <w:r>
-              <w:rPr>
-                <w:sz w:val="16"/>
-                <w:szCs w:val="16"/>
-              </w:rPr>
-              <w:t>users</w:t>
-            </w:r>
-            <w:proofErr w:type="spellEnd"/>
-            <w:r>
-              <w:rPr>
-                <w:sz w:val="16"/>
-                <w:szCs w:val="16"/>
-              </w:rPr>
-              <w:t>/</w:t>
-            </w:r>
-            <w:proofErr w:type="spellStart"/>
-            <w:r>
-              <w:rPr>
-                <w:sz w:val="16"/>
-                <w:szCs w:val="16"/>
-              </w:rPr>
-              <w:t>password</w:t>
-            </w:r>
-            <w:proofErr w:type="spellEnd"/>
-            <w:r>
-              <w:rPr>
-                <w:sz w:val="16"/>
-                <w:szCs w:val="16"/>
-              </w:rPr>
-              <w:t>/</w:t>
-            </w:r>
-            <w:proofErr w:type="spellStart"/>
-            <w:r>
-              <w:rPr>
-                <w:sz w:val="16"/>
-                <w:szCs w:val="16"/>
-              </w:rPr>
-              <w:t>solicitude</w:t>
-            </w:r>
-            <w:proofErr w:type="spellEnd"/>
+              <w:t>/users/password/solicitude</w:t>
+            </w:r>
           </w:p>
         </w:tc>
         <w:tc>
@@ -9374,49 +7663,8 @@
                 <w:sz w:val="16"/>
                 <w:szCs w:val="16"/>
               </w:rPr>
-              <w:t>/</w:t>
-            </w:r>
-            <w:proofErr w:type="spellStart"/>
-            <w:r>
-              <w:rPr>
-                <w:sz w:val="16"/>
-                <w:szCs w:val="16"/>
-              </w:rPr>
-              <w:t>users</w:t>
-            </w:r>
-            <w:proofErr w:type="spellEnd"/>
-            <w:r>
-              <w:rPr>
-                <w:sz w:val="16"/>
-                <w:szCs w:val="16"/>
-              </w:rPr>
-              <w:t xml:space="preserve">/ </w:t>
-            </w:r>
-            <w:proofErr w:type="spellStart"/>
-            <w:r>
-              <w:rPr>
-                <w:sz w:val="16"/>
-                <w:szCs w:val="16"/>
-              </w:rPr>
-              <w:t>password</w:t>
-            </w:r>
-            <w:proofErr w:type="spellEnd"/>
-            <w:r>
-              <w:rPr>
-                <w:sz w:val="16"/>
-                <w:szCs w:val="16"/>
-              </w:rPr>
-              <w:t>/</w:t>
-            </w:r>
-            <w:proofErr w:type="spellStart"/>
-            <w:r>
-              <w:rPr>
-                <w:sz w:val="16"/>
-                <w:szCs w:val="16"/>
-              </w:rPr>
-              <w:t>recover</w:t>
-            </w:r>
-            <w:proofErr w:type="spellEnd"/>
+              <w:t>/users/ password/recover</w:t>
+            </w:r>
           </w:p>
         </w:tc>
         <w:tc>
@@ -9471,31 +7719,13 @@
                 <w:szCs w:val="16"/>
               </w:rPr>
             </w:pPr>
-            <w:proofErr w:type="spellStart"/>
-            <w:r>
-              <w:rPr>
-                <w:sz w:val="16"/>
-                <w:szCs w:val="16"/>
-              </w:rPr>
-              <w:t>isAuth</w:t>
-            </w:r>
-            <w:proofErr w:type="spellEnd"/>
-            <w:r>
-              <w:rPr>
-                <w:sz w:val="16"/>
-                <w:szCs w:val="16"/>
-              </w:rPr>
-              <w:t xml:space="preserve">, </w:t>
-            </w:r>
-            <w:proofErr w:type="spellStart"/>
-            <w:r>
-              <w:rPr>
-                <w:sz w:val="16"/>
-                <w:szCs w:val="16"/>
-              </w:rPr>
-              <w:t>isImg</w:t>
-            </w:r>
-            <w:proofErr w:type="spellEnd"/>
+            <w:r>
+              <w:rPr>
+                <w:sz w:val="16"/>
+                <w:szCs w:val="16"/>
+              </w:rPr>
+              <w:t>isAuth, isImg</w:t>
+            </w:r>
           </w:p>
         </w:tc>
       </w:tr>
@@ -9537,33 +7767,8 @@
                 <w:sz w:val="16"/>
                 <w:szCs w:val="16"/>
               </w:rPr>
-              <w:t>/</w:t>
-            </w:r>
-            <w:proofErr w:type="spellStart"/>
-            <w:r>
-              <w:rPr>
-                <w:sz w:val="16"/>
-                <w:szCs w:val="16"/>
-              </w:rPr>
-              <w:t>users</w:t>
-            </w:r>
-            <w:proofErr w:type="spellEnd"/>
-            <w:r>
-              <w:rPr>
-                <w:sz w:val="16"/>
-                <w:szCs w:val="16"/>
-              </w:rPr>
-              <w:t>/</w:t>
-            </w:r>
-            <w:proofErr w:type="spellStart"/>
-            <w:r>
-              <w:rPr>
-                <w:sz w:val="16"/>
-                <w:szCs w:val="16"/>
-              </w:rPr>
-              <w:t>photo</w:t>
-            </w:r>
-            <w:proofErr w:type="spellEnd"/>
+              <w:t>/users/photo</w:t>
+            </w:r>
           </w:p>
         </w:tc>
         <w:tc>
@@ -9618,31 +7823,13 @@
                 <w:szCs w:val="16"/>
               </w:rPr>
             </w:pPr>
-            <w:proofErr w:type="spellStart"/>
-            <w:r>
-              <w:rPr>
-                <w:sz w:val="16"/>
-                <w:szCs w:val="16"/>
-              </w:rPr>
-              <w:t>isAuth</w:t>
-            </w:r>
-            <w:proofErr w:type="spellEnd"/>
-            <w:r>
-              <w:rPr>
-                <w:sz w:val="16"/>
-                <w:szCs w:val="16"/>
-              </w:rPr>
-              <w:t xml:space="preserve">, </w:t>
-            </w:r>
-            <w:proofErr w:type="spellStart"/>
-            <w:r>
-              <w:rPr>
-                <w:sz w:val="16"/>
-                <w:szCs w:val="16"/>
-              </w:rPr>
-              <w:t>isImg</w:t>
-            </w:r>
-            <w:proofErr w:type="spellEnd"/>
+            <w:r>
+              <w:rPr>
+                <w:sz w:val="16"/>
+                <w:szCs w:val="16"/>
+              </w:rPr>
+              <w:t>isAuth, isImg</w:t>
+            </w:r>
           </w:p>
         </w:tc>
       </w:tr>
@@ -9717,23 +7904,7 @@
                 <w:sz w:val="16"/>
                 <w:szCs w:val="16"/>
               </w:rPr>
-              <w:t>/</w:t>
-            </w:r>
-            <w:proofErr w:type="spellStart"/>
-            <w:r>
-              <w:rPr>
-                <w:sz w:val="16"/>
-                <w:szCs w:val="16"/>
-              </w:rPr>
-              <w:t>news</w:t>
-            </w:r>
-            <w:proofErr w:type="spellEnd"/>
-            <w:r>
-              <w:rPr>
-                <w:sz w:val="16"/>
-                <w:szCs w:val="16"/>
-              </w:rPr>
-              <w:t>/top</w:t>
+              <w:t>/news/top</w:t>
             </w:r>
           </w:p>
         </w:tc>
@@ -9875,23 +8046,7 @@
                 <w:sz w:val="16"/>
                 <w:szCs w:val="16"/>
               </w:rPr>
-              <w:t>/</w:t>
-            </w:r>
-            <w:proofErr w:type="spellStart"/>
-            <w:r>
-              <w:rPr>
-                <w:sz w:val="16"/>
-                <w:szCs w:val="16"/>
-              </w:rPr>
-              <w:t>news</w:t>
-            </w:r>
-            <w:proofErr w:type="spellEnd"/>
-            <w:r>
-              <w:rPr>
-                <w:sz w:val="16"/>
-                <w:szCs w:val="16"/>
-              </w:rPr>
-              <w:t>/date=?</w:t>
+              <w:t>/news/date=?</w:t>
             </w:r>
           </w:p>
         </w:tc>
@@ -9998,23 +8153,7 @@
                 <w:sz w:val="16"/>
                 <w:szCs w:val="16"/>
               </w:rPr>
-              <w:t>/</w:t>
-            </w:r>
-            <w:proofErr w:type="spellStart"/>
-            <w:r>
-              <w:rPr>
-                <w:sz w:val="16"/>
-                <w:szCs w:val="16"/>
-              </w:rPr>
-              <w:t>news?category</w:t>
-            </w:r>
-            <w:proofErr w:type="spellEnd"/>
-            <w:r>
-              <w:rPr>
-                <w:sz w:val="16"/>
-                <w:szCs w:val="16"/>
-              </w:rPr>
-              <w:t>=”general”</w:t>
+              <w:t>/news?category=”general”</w:t>
             </w:r>
           </w:p>
         </w:tc>
@@ -10121,17 +8260,8 @@
                 <w:sz w:val="16"/>
                 <w:szCs w:val="16"/>
               </w:rPr>
-              <w:t>/</w:t>
-            </w:r>
-            <w:proofErr w:type="spellStart"/>
-            <w:r>
-              <w:rPr>
-                <w:sz w:val="16"/>
-                <w:szCs w:val="16"/>
-              </w:rPr>
-              <w:t>news</w:t>
-            </w:r>
-            <w:proofErr w:type="spellEnd"/>
+              <w:t>/news</w:t>
+            </w:r>
           </w:p>
         </w:tc>
         <w:tc>
@@ -10187,7 +8317,6 @@
                 <w:szCs w:val="16"/>
               </w:rPr>
             </w:pPr>
-            <w:proofErr w:type="spellStart"/>
             <w:r>
               <w:rPr>
                 <w:sz w:val="16"/>
@@ -10195,7 +8324,6 @@
               </w:rPr>
               <w:t>isAuth</w:t>
             </w:r>
-            <w:proofErr w:type="spellEnd"/>
           </w:p>
         </w:tc>
       </w:tr>
@@ -10239,33 +8367,8 @@
                 <w:sz w:val="16"/>
                 <w:szCs w:val="16"/>
               </w:rPr>
-              <w:t>/</w:t>
-            </w:r>
-            <w:proofErr w:type="spellStart"/>
-            <w:r>
-              <w:rPr>
-                <w:sz w:val="16"/>
-                <w:szCs w:val="16"/>
-              </w:rPr>
-              <w:t>news</w:t>
-            </w:r>
-            <w:proofErr w:type="spellEnd"/>
-            <w:r>
-              <w:rPr>
-                <w:sz w:val="16"/>
-                <w:szCs w:val="16"/>
-              </w:rPr>
-              <w:t>/:</w:t>
-            </w:r>
-            <w:proofErr w:type="spellStart"/>
-            <w:r>
-              <w:rPr>
-                <w:sz w:val="16"/>
-                <w:szCs w:val="16"/>
-              </w:rPr>
-              <w:t>idNews</w:t>
-            </w:r>
-            <w:proofErr w:type="spellEnd"/>
+              <w:t>/news/:idNews</w:t>
+            </w:r>
           </w:p>
         </w:tc>
         <w:tc>
@@ -10321,7 +8424,6 @@
                 <w:szCs w:val="16"/>
               </w:rPr>
             </w:pPr>
-            <w:proofErr w:type="spellStart"/>
             <w:r>
               <w:rPr>
                 <w:sz w:val="16"/>
@@ -10329,7 +8431,6 @@
               </w:rPr>
               <w:t>isAuth</w:t>
             </w:r>
-            <w:proofErr w:type="spellEnd"/>
           </w:p>
         </w:tc>
       </w:tr>
@@ -10373,33 +8474,8 @@
                 <w:sz w:val="16"/>
                 <w:szCs w:val="16"/>
               </w:rPr>
-              <w:t>/</w:t>
-            </w:r>
-            <w:proofErr w:type="spellStart"/>
-            <w:r>
-              <w:rPr>
-                <w:sz w:val="16"/>
-                <w:szCs w:val="16"/>
-              </w:rPr>
-              <w:t>news</w:t>
-            </w:r>
-            <w:proofErr w:type="spellEnd"/>
-            <w:r>
-              <w:rPr>
-                <w:sz w:val="16"/>
-                <w:szCs w:val="16"/>
-              </w:rPr>
-              <w:t>/:</w:t>
-            </w:r>
-            <w:proofErr w:type="spellStart"/>
-            <w:r>
-              <w:rPr>
-                <w:sz w:val="16"/>
-                <w:szCs w:val="16"/>
-              </w:rPr>
-              <w:t>idNews</w:t>
-            </w:r>
-            <w:proofErr w:type="spellEnd"/>
+              <w:t>/news/:idNews</w:t>
+            </w:r>
           </w:p>
         </w:tc>
         <w:tc>
@@ -10455,7 +8531,6 @@
                 <w:szCs w:val="16"/>
               </w:rPr>
             </w:pPr>
-            <w:proofErr w:type="spellStart"/>
             <w:r>
               <w:rPr>
                 <w:sz w:val="16"/>
@@ -10463,7 +8538,6 @@
               </w:rPr>
               <w:t>isAuth</w:t>
             </w:r>
-            <w:proofErr w:type="spellEnd"/>
           </w:p>
         </w:tc>
       </w:tr>
@@ -10507,33 +8581,8 @@
                 <w:sz w:val="16"/>
                 <w:szCs w:val="16"/>
               </w:rPr>
-              <w:t>/</w:t>
-            </w:r>
-            <w:proofErr w:type="spellStart"/>
-            <w:r>
-              <w:rPr>
-                <w:sz w:val="16"/>
-                <w:szCs w:val="16"/>
-              </w:rPr>
-              <w:t>news</w:t>
-            </w:r>
-            <w:proofErr w:type="spellEnd"/>
-            <w:r>
-              <w:rPr>
-                <w:sz w:val="16"/>
-                <w:szCs w:val="16"/>
-              </w:rPr>
-              <w:t>/:</w:t>
-            </w:r>
-            <w:proofErr w:type="spellStart"/>
-            <w:r>
-              <w:rPr>
-                <w:sz w:val="16"/>
-                <w:szCs w:val="16"/>
-              </w:rPr>
-              <w:t>idNews</w:t>
-            </w:r>
-            <w:proofErr w:type="spellEnd"/>
+              <w:t>/news/:idNews</w:t>
+            </w:r>
           </w:p>
         </w:tc>
         <w:tc>
@@ -10589,7 +8638,6 @@
                 <w:szCs w:val="16"/>
               </w:rPr>
             </w:pPr>
-            <w:proofErr w:type="spellStart"/>
             <w:r>
               <w:rPr>
                 <w:sz w:val="16"/>
@@ -10597,7 +8645,6 @@
               </w:rPr>
               <w:t>isAuth</w:t>
             </w:r>
-            <w:proofErr w:type="spellEnd"/>
           </w:p>
         </w:tc>
       </w:tr>

--- a/xpaccount/documentation/GESTIÓN DE MOVIMIENTOS DE TU CUENTA.docx
+++ b/xpaccount/documentation/GESTIÓN DE MOVIMIENTOS DE TU CUENTA.docx
@@ -9,7 +9,23 @@
     </w:p>
     <w:p>
       <w:r>
-        <w:t>La aplicación se llamará xpaccount, viene del inglés expenses account, gastos</w:t>
+        <w:t xml:space="preserve">La aplicación se llamará </w:t>
+      </w:r>
+      <w:proofErr w:type="spellStart"/>
+      <w:r>
+        <w:t>xpaccount</w:t>
+      </w:r>
+      <w:proofErr w:type="spellEnd"/>
+      <w:r>
+        <w:t xml:space="preserve">, viene del inglés expenses </w:t>
+      </w:r>
+      <w:proofErr w:type="spellStart"/>
+      <w:r>
+        <w:t>account</w:t>
+      </w:r>
+      <w:proofErr w:type="spellEnd"/>
+      <w:r>
+        <w:t>, gastos</w:t>
       </w:r>
       <w:r>
         <w:t xml:space="preserve"> de mi cuenta bancaria. Consiste en gestionar los gastos e ingresos que se generan en mis cuentas bancarias.</w:t>
@@ -158,9 +174,11 @@
           <w:numId w:val="1"/>
         </w:numPr>
       </w:pPr>
+      <w:proofErr w:type="spellStart"/>
       <w:r>
         <w:t>Login</w:t>
       </w:r>
+      <w:proofErr w:type="spellEnd"/>
     </w:p>
     <w:p/>
     <w:p>
@@ -192,7 +210,35 @@
         <w:rPr>
           <w:color w:val="595959" w:themeColor="text1" w:themeTint="A6"/>
         </w:rPr>
-        <w:t xml:space="preserve">Para realizar la base de datos hemos utilizado la herramienta yEd Graph Editor, donde hemos creado las entidades con los siguientes </w:t>
+        <w:t xml:space="preserve">Para realizar la base de datos hemos utilizado la herramienta </w:t>
+      </w:r>
+      <w:proofErr w:type="spellStart"/>
+      <w:r>
+        <w:rPr>
+          <w:color w:val="595959" w:themeColor="text1" w:themeTint="A6"/>
+        </w:rPr>
+        <w:t>yEd</w:t>
+      </w:r>
+      <w:proofErr w:type="spellEnd"/>
+      <w:r>
+        <w:rPr>
+          <w:color w:val="595959" w:themeColor="text1" w:themeTint="A6"/>
+        </w:rPr>
+        <w:t xml:space="preserve"> </w:t>
+      </w:r>
+      <w:proofErr w:type="spellStart"/>
+      <w:r>
+        <w:rPr>
+          <w:color w:val="595959" w:themeColor="text1" w:themeTint="A6"/>
+        </w:rPr>
+        <w:t>Graph</w:t>
+      </w:r>
+      <w:proofErr w:type="spellEnd"/>
+      <w:r>
+        <w:rPr>
+          <w:color w:val="595959" w:themeColor="text1" w:themeTint="A6"/>
+        </w:rPr>
+        <w:t xml:space="preserve"> Editor, donde hemos creado las entidades con los siguientes </w:t>
       </w:r>
       <w:r>
         <w:rPr>
@@ -213,10 +259,10 @@
           <w:noProof/>
         </w:rPr>
         <w:drawing>
-          <wp:inline distT="0" distB="0" distL="0" distR="0" wp14:anchorId="21CBC2C4" wp14:editId="4163FC0A">
-            <wp:extent cx="5400040" cy="3799840"/>
+          <wp:inline distT="0" distB="0" distL="0" distR="0" wp14:anchorId="34228070" wp14:editId="22205DD9">
+            <wp:extent cx="5563826" cy="3493748"/>
             <wp:effectExtent l="0" t="0" r="0" b="0"/>
-            <wp:docPr id="1" name="Imagen 1"/>
+            <wp:docPr id="2" name="Imagen 2"/>
             <wp:cNvGraphicFramePr>
               <a:graphicFrameLocks xmlns:a="http://schemas.openxmlformats.org/drawingml/2006/main" noChangeAspect="1"/>
             </wp:cNvGraphicFramePr>
@@ -224,11 +270,11 @@
               <a:graphicData uri="http://schemas.openxmlformats.org/drawingml/2006/picture">
                 <pic:pic xmlns:pic="http://schemas.openxmlformats.org/drawingml/2006/picture">
                   <pic:nvPicPr>
-                    <pic:cNvPr id="1" name="Imagen 1"/>
+                    <pic:cNvPr id="2" name="Imagen 2"/>
                     <pic:cNvPicPr/>
                   </pic:nvPicPr>
                   <pic:blipFill>
-                    <a:blip r:embed="rId5">
+                    <a:blip r:embed="rId5" cstate="print">
                       <a:extLst>
                         <a:ext uri="{28A0092B-C50C-407E-A947-70E740481C1C}">
                           <a14:useLocalDpi xmlns:a14="http://schemas.microsoft.com/office/drawing/2010/main" val="0"/>
@@ -242,7 +288,7 @@
                   <pic:spPr>
                     <a:xfrm>
                       <a:off x="0" y="0"/>
-                      <a:ext cx="5400040" cy="3799840"/>
+                      <a:ext cx="5572508" cy="3499200"/>
                     </a:xfrm>
                     <a:prstGeom prst="rect">
                       <a:avLst/>
@@ -271,7 +317,6 @@
         <w:rPr>
           <w:rFonts w:ascii="Bahnschrift" w:hAnsi="Bahnschrift"/>
         </w:rPr>
-        <w:lastRenderedPageBreak/>
         <w:t>ENTIDADES</w:t>
       </w:r>
       <w:bookmarkEnd w:id="1"/>
@@ -282,12 +327,14 @@
           <w:color w:val="595959" w:themeColor="text1" w:themeTint="A6"/>
         </w:rPr>
       </w:pPr>
+      <w:proofErr w:type="spellStart"/>
       <w:r>
         <w:rPr>
           <w:color w:val="00B0F0"/>
         </w:rPr>
         <w:t>Users</w:t>
       </w:r>
+      <w:proofErr w:type="spellEnd"/>
       <w:r>
         <w:rPr>
           <w:color w:val="595959" w:themeColor="text1" w:themeTint="A6"/>
@@ -330,7 +377,21 @@
         <w:rPr>
           <w:color w:val="595959" w:themeColor="text1" w:themeTint="A6"/>
         </w:rPr>
-        <w:t>Identificador único, autoincremental y entero de cada registro.</w:t>
+        <w:t xml:space="preserve">Identificador único, </w:t>
+      </w:r>
+      <w:proofErr w:type="spellStart"/>
+      <w:r>
+        <w:rPr>
+          <w:color w:val="595959" w:themeColor="text1" w:themeTint="A6"/>
+        </w:rPr>
+        <w:t>autoincremental</w:t>
+      </w:r>
+      <w:proofErr w:type="spellEnd"/>
+      <w:r>
+        <w:rPr>
+          <w:color w:val="595959" w:themeColor="text1" w:themeTint="A6"/>
+        </w:rPr>
+        <w:t xml:space="preserve"> y entero de cada registro.</w:t>
       </w:r>
     </w:p>
     <w:p>
@@ -345,6 +406,7 @@
           <w:color w:val="595959" w:themeColor="text1" w:themeTint="A6"/>
         </w:rPr>
       </w:pPr>
+      <w:proofErr w:type="spellStart"/>
       <w:r>
         <w:rPr>
           <w:color w:val="385623" w:themeColor="accent6" w:themeShade="80"/>
@@ -357,6 +419,7 @@
         </w:rPr>
         <w:t>sername</w:t>
       </w:r>
+      <w:proofErr w:type="spellEnd"/>
       <w:r>
         <w:rPr>
           <w:color w:val="595959" w:themeColor="text1" w:themeTint="A6"/>
@@ -437,12 +500,15 @@
           <w:color w:val="595959" w:themeColor="text1" w:themeTint="A6"/>
         </w:rPr>
       </w:pPr>
+      <w:proofErr w:type="spellStart"/>
       <w:r>
         <w:rPr>
           <w:color w:val="385623" w:themeColor="accent6" w:themeShade="80"/>
         </w:rPr>
+        <w:lastRenderedPageBreak/>
         <w:t>password</w:t>
       </w:r>
+      <w:proofErr w:type="spellEnd"/>
       <w:r>
         <w:rPr>
           <w:color w:val="595959" w:themeColor="text1" w:themeTint="A6"/>
@@ -474,17 +540,39 @@
           <w:color w:val="595959" w:themeColor="text1" w:themeTint="A6"/>
         </w:rPr>
       </w:pPr>
+      <w:proofErr w:type="spellStart"/>
       <w:r>
         <w:rPr>
           <w:color w:val="385623" w:themeColor="accent6" w:themeShade="80"/>
         </w:rPr>
-        <w:t>recoverPassCode</w:t>
-      </w:r>
-      <w:r>
-        <w:rPr>
-          <w:color w:val="595959" w:themeColor="text1" w:themeTint="A6"/>
-        </w:rPr>
-        <w:t>: Código de recuperación de contraseña: VARCHAR (20)</w:t>
+        <w:t>birthda</w:t>
+      </w:r>
+      <w:r>
+        <w:rPr>
+          <w:color w:val="385623" w:themeColor="accent6" w:themeShade="80"/>
+        </w:rPr>
+        <w:t>y</w:t>
+      </w:r>
+      <w:proofErr w:type="spellEnd"/>
+      <w:r>
+        <w:rPr>
+          <w:color w:val="595959" w:themeColor="text1" w:themeTint="A6"/>
+        </w:rPr>
+        <w:t xml:space="preserve">: Fecha de nacimiento del usuario. </w:t>
+      </w:r>
+      <w:proofErr w:type="spellStart"/>
+      <w:r>
+        <w:rPr>
+          <w:color w:val="595959" w:themeColor="text1" w:themeTint="A6"/>
+        </w:rPr>
+        <w:t>Timestamp</w:t>
+      </w:r>
+      <w:proofErr w:type="spellEnd"/>
+      <w:r>
+        <w:rPr>
+          <w:color w:val="595959" w:themeColor="text1" w:themeTint="A6"/>
+        </w:rPr>
+        <w:t xml:space="preserve"> y requerido. Obligatorio ser mayor de edad.</w:t>
       </w:r>
     </w:p>
     <w:p>
@@ -499,53 +587,37 @@
           <w:color w:val="595959" w:themeColor="text1" w:themeTint="A6"/>
         </w:rPr>
       </w:pPr>
+      <w:proofErr w:type="spellStart"/>
       <w:r>
         <w:rPr>
           <w:color w:val="385623" w:themeColor="accent6" w:themeShade="80"/>
         </w:rPr>
-        <w:t>re</w:t>
-      </w:r>
-      <w:r>
-        <w:rPr>
-          <w:color w:val="385623" w:themeColor="accent6" w:themeShade="80"/>
-        </w:rPr>
-        <w:t>gistration</w:t>
-      </w:r>
-      <w:r>
-        <w:rPr>
-          <w:color w:val="385623" w:themeColor="accent6" w:themeShade="80"/>
-        </w:rPr>
-        <w:t>Code</w:t>
-      </w:r>
-      <w:r>
-        <w:rPr>
-          <w:color w:val="595959" w:themeColor="text1" w:themeTint="A6"/>
-        </w:rPr>
-        <w:t>: Código de re</w:t>
-      </w:r>
-      <w:r>
-        <w:rPr>
-          <w:color w:val="595959" w:themeColor="text1" w:themeTint="A6"/>
-        </w:rPr>
-        <w:t>gistro</w:t>
-      </w:r>
-      <w:r>
-        <w:rPr>
-          <w:color w:val="595959" w:themeColor="text1" w:themeTint="A6"/>
-        </w:rPr>
-        <w:t xml:space="preserve"> de </w:t>
-      </w:r>
-      <w:r>
-        <w:rPr>
-          <w:color w:val="595959" w:themeColor="text1" w:themeTint="A6"/>
-        </w:rPr>
-        <w:t>usuario</w:t>
-      </w:r>
-      <w:r>
-        <w:rPr>
-          <w:color w:val="595959" w:themeColor="text1" w:themeTint="A6"/>
-        </w:rPr>
-        <w:t>: VARCHAR (20)</w:t>
+        <w:t>first_name</w:t>
+      </w:r>
+      <w:proofErr w:type="spellEnd"/>
+      <w:r>
+        <w:rPr>
+          <w:color w:val="595959" w:themeColor="text1" w:themeTint="A6"/>
+        </w:rPr>
+        <w:t xml:space="preserve">: </w:t>
+      </w:r>
+      <w:r>
+        <w:rPr>
+          <w:color w:val="595959" w:themeColor="text1" w:themeTint="A6"/>
+        </w:rPr>
+        <w:t>Nombre/s del usuario</w:t>
+      </w:r>
+      <w:r>
+        <w:rPr>
+          <w:color w:val="595959" w:themeColor="text1" w:themeTint="A6"/>
+        </w:rPr>
+        <w:t xml:space="preserve">. </w:t>
+      </w:r>
+      <w:r>
+        <w:rPr>
+          <w:color w:val="595959" w:themeColor="text1" w:themeTint="A6"/>
+        </w:rPr>
+        <w:t>VARCHAR(100)</w:t>
       </w:r>
     </w:p>
     <w:p>
@@ -560,17 +632,37 @@
           <w:color w:val="595959" w:themeColor="text1" w:themeTint="A6"/>
         </w:rPr>
       </w:pPr>
+      <w:proofErr w:type="spellStart"/>
       <w:r>
         <w:rPr>
           <w:color w:val="385623" w:themeColor="accent6" w:themeShade="80"/>
         </w:rPr>
-        <w:t>active</w:t>
-      </w:r>
-      <w:r>
-        <w:rPr>
-          <w:color w:val="595959" w:themeColor="text1" w:themeTint="A6"/>
-        </w:rPr>
-        <w:t>: El usuario puede darse de alta pero hasta que no introduce el código de registro no se activa su cuenta. Por defecto vendrá como false. BOOLEAN.</w:t>
+        <w:t>last_name</w:t>
+      </w:r>
+      <w:proofErr w:type="spellEnd"/>
+      <w:r>
+        <w:rPr>
+          <w:color w:val="595959" w:themeColor="text1" w:themeTint="A6"/>
+        </w:rPr>
+        <w:t xml:space="preserve">: </w:t>
+      </w:r>
+      <w:r>
+        <w:rPr>
+          <w:color w:val="595959" w:themeColor="text1" w:themeTint="A6"/>
+        </w:rPr>
+        <w:t>Apellido/s del usuario</w:t>
+      </w:r>
+      <w:r>
+        <w:rPr>
+          <w:color w:val="595959" w:themeColor="text1" w:themeTint="A6"/>
+        </w:rPr>
+        <w:t xml:space="preserve">. </w:t>
+      </w:r>
+      <w:r>
+        <w:rPr>
+          <w:color w:val="595959" w:themeColor="text1" w:themeTint="A6"/>
+        </w:rPr>
+        <w:t>VARCHAR(200)</w:t>
       </w:r>
     </w:p>
     <w:p>
@@ -585,17 +677,37 @@
           <w:color w:val="595959" w:themeColor="text1" w:themeTint="A6"/>
         </w:rPr>
       </w:pPr>
+      <w:proofErr w:type="spellStart"/>
       <w:r>
         <w:rPr>
           <w:color w:val="385623" w:themeColor="accent6" w:themeShade="80"/>
         </w:rPr>
-        <w:t>createdAt</w:t>
-      </w:r>
-      <w:r>
-        <w:rPr>
-          <w:color w:val="595959" w:themeColor="text1" w:themeTint="A6"/>
-        </w:rPr>
-        <w:t>: Fecha de creación del usuario. Timestamp y requerido.</w:t>
+        <w:t>dni</w:t>
+      </w:r>
+      <w:proofErr w:type="spellEnd"/>
+      <w:r>
+        <w:rPr>
+          <w:color w:val="595959" w:themeColor="text1" w:themeTint="A6"/>
+        </w:rPr>
+        <w:t xml:space="preserve">: </w:t>
+      </w:r>
+      <w:r>
+        <w:rPr>
+          <w:color w:val="595959" w:themeColor="text1" w:themeTint="A6"/>
+        </w:rPr>
+        <w:t>DNI del usuario</w:t>
+      </w:r>
+      <w:r>
+        <w:rPr>
+          <w:color w:val="595959" w:themeColor="text1" w:themeTint="A6"/>
+        </w:rPr>
+        <w:t xml:space="preserve">. </w:t>
+      </w:r>
+      <w:r>
+        <w:rPr>
+          <w:color w:val="595959" w:themeColor="text1" w:themeTint="A6"/>
+        </w:rPr>
+        <w:t>VARCHAR(9)</w:t>
       </w:r>
     </w:p>
     <w:p>
@@ -610,17 +722,19 @@
           <w:color w:val="595959" w:themeColor="text1" w:themeTint="A6"/>
         </w:rPr>
       </w:pPr>
+      <w:proofErr w:type="spellStart"/>
       <w:r>
         <w:rPr>
           <w:color w:val="385623" w:themeColor="accent6" w:themeShade="80"/>
         </w:rPr>
-        <w:t>modifiedAt</w:t>
-      </w:r>
-      <w:r>
-        <w:rPr>
-          <w:color w:val="595959" w:themeColor="text1" w:themeTint="A6"/>
-        </w:rPr>
-        <w:t>: Fecha de modificación de alguno de los atributos. Timestamp.</w:t>
+        <w:t>registrationCode</w:t>
+      </w:r>
+      <w:proofErr w:type="spellEnd"/>
+      <w:r>
+        <w:rPr>
+          <w:color w:val="595959" w:themeColor="text1" w:themeTint="A6"/>
+        </w:rPr>
+        <w:t>: Código de registro de usuario: VARCHAR (20)</w:t>
       </w:r>
     </w:p>
     <w:p>
@@ -635,35 +749,19 @@
           <w:color w:val="595959" w:themeColor="text1" w:themeTint="A6"/>
         </w:rPr>
       </w:pPr>
+      <w:proofErr w:type="spellStart"/>
       <w:r>
         <w:rPr>
           <w:color w:val="385623" w:themeColor="accent6" w:themeShade="80"/>
         </w:rPr>
-        <w:t>first_name</w:t>
-      </w:r>
-      <w:r>
-        <w:rPr>
-          <w:color w:val="595959" w:themeColor="text1" w:themeTint="A6"/>
-        </w:rPr>
-        <w:t xml:space="preserve">: </w:t>
-      </w:r>
-      <w:r>
-        <w:rPr>
-          <w:color w:val="595959" w:themeColor="text1" w:themeTint="A6"/>
-        </w:rPr>
-        <w:t>Nombre/s del usuario</w:t>
-      </w:r>
-      <w:r>
-        <w:rPr>
-          <w:color w:val="595959" w:themeColor="text1" w:themeTint="A6"/>
-        </w:rPr>
-        <w:t xml:space="preserve">. </w:t>
-      </w:r>
-      <w:r>
-        <w:rPr>
-          <w:color w:val="595959" w:themeColor="text1" w:themeTint="A6"/>
-        </w:rPr>
-        <w:t>VARCHAR(100)</w:t>
+        <w:t>recoverPassCode</w:t>
+      </w:r>
+      <w:proofErr w:type="spellEnd"/>
+      <w:r>
+        <w:rPr>
+          <w:color w:val="595959" w:themeColor="text1" w:themeTint="A6"/>
+        </w:rPr>
+        <w:t>: Código de recuperación de contraseña: VARCHAR (20)</w:t>
       </w:r>
     </w:p>
     <w:p>
@@ -682,31 +780,13 @@
         <w:rPr>
           <w:color w:val="385623" w:themeColor="accent6" w:themeShade="80"/>
         </w:rPr>
-        <w:t>last_name</w:t>
-      </w:r>
-      <w:r>
-        <w:rPr>
-          <w:color w:val="595959" w:themeColor="text1" w:themeTint="A6"/>
-        </w:rPr>
-        <w:t xml:space="preserve">: </w:t>
-      </w:r>
-      <w:r>
-        <w:rPr>
-          <w:color w:val="595959" w:themeColor="text1" w:themeTint="A6"/>
-        </w:rPr>
-        <w:t>Apellido/s del usuario</w:t>
-      </w:r>
-      <w:r>
-        <w:rPr>
-          <w:color w:val="595959" w:themeColor="text1" w:themeTint="A6"/>
-        </w:rPr>
-        <w:t xml:space="preserve">. </w:t>
-      </w:r>
-      <w:r>
-        <w:rPr>
-          <w:color w:val="595959" w:themeColor="text1" w:themeTint="A6"/>
-        </w:rPr>
-        <w:t>VARCHAR(200)</w:t>
+        <w:t>active</w:t>
+      </w:r>
+      <w:r>
+        <w:rPr>
+          <w:color w:val="595959" w:themeColor="text1" w:themeTint="A6"/>
+        </w:rPr>
+        <w:t>: El usuario puede darse de alta pero hasta que no introduce el código de registro no se activa su cuenta. Por defecto vendrá como false. BOOLEAN.</w:t>
       </w:r>
     </w:p>
     <w:p>
@@ -721,35 +801,33 @@
           <w:color w:val="595959" w:themeColor="text1" w:themeTint="A6"/>
         </w:rPr>
       </w:pPr>
+      <w:proofErr w:type="spellStart"/>
       <w:r>
         <w:rPr>
           <w:color w:val="385623" w:themeColor="accent6" w:themeShade="80"/>
         </w:rPr>
-        <w:t>dni</w:t>
-      </w:r>
-      <w:r>
-        <w:rPr>
-          <w:color w:val="595959" w:themeColor="text1" w:themeTint="A6"/>
-        </w:rPr>
-        <w:t xml:space="preserve">: </w:t>
-      </w:r>
-      <w:r>
-        <w:rPr>
-          <w:color w:val="595959" w:themeColor="text1" w:themeTint="A6"/>
-        </w:rPr>
-        <w:t>DNI del usuario</w:t>
-      </w:r>
-      <w:r>
-        <w:rPr>
-          <w:color w:val="595959" w:themeColor="text1" w:themeTint="A6"/>
-        </w:rPr>
-        <w:t xml:space="preserve">. </w:t>
-      </w:r>
-      <w:r>
-        <w:rPr>
-          <w:color w:val="595959" w:themeColor="text1" w:themeTint="A6"/>
-        </w:rPr>
-        <w:t>VARCHAR(9)</w:t>
+        <w:t>createdAt</w:t>
+      </w:r>
+      <w:proofErr w:type="spellEnd"/>
+      <w:r>
+        <w:rPr>
+          <w:color w:val="595959" w:themeColor="text1" w:themeTint="A6"/>
+        </w:rPr>
+        <w:t xml:space="preserve">: Fecha de creación del usuario. </w:t>
+      </w:r>
+      <w:proofErr w:type="spellStart"/>
+      <w:r>
+        <w:rPr>
+          <w:color w:val="595959" w:themeColor="text1" w:themeTint="A6"/>
+        </w:rPr>
+        <w:t>Timestamp</w:t>
+      </w:r>
+      <w:proofErr w:type="spellEnd"/>
+      <w:r>
+        <w:rPr>
+          <w:color w:val="595959" w:themeColor="text1" w:themeTint="A6"/>
+        </w:rPr>
+        <w:t xml:space="preserve"> y requerido.</w:t>
       </w:r>
     </w:p>
     <w:p>
@@ -764,26 +842,38 @@
           <w:color w:val="595959" w:themeColor="text1" w:themeTint="A6"/>
         </w:rPr>
       </w:pPr>
+      <w:proofErr w:type="spellStart"/>
       <w:r>
         <w:rPr>
           <w:color w:val="385623" w:themeColor="accent6" w:themeShade="80"/>
         </w:rPr>
-        <w:t>birthda</w:t>
-      </w:r>
-      <w:r>
-        <w:rPr>
-          <w:color w:val="385623" w:themeColor="accent6" w:themeShade="80"/>
-        </w:rPr>
-        <w:t>y</w:t>
-      </w:r>
-      <w:r>
-        <w:rPr>
-          <w:color w:val="595959" w:themeColor="text1" w:themeTint="A6"/>
-        </w:rPr>
-        <w:t>: Fecha de nacimiento del usuario. Timestamp y requerido. Obligatorio ser mayor de edad.</w:t>
+        <w:t>modifiedAt</w:t>
+      </w:r>
+      <w:proofErr w:type="spellEnd"/>
+      <w:r>
+        <w:rPr>
+          <w:color w:val="595959" w:themeColor="text1" w:themeTint="A6"/>
+        </w:rPr>
+        <w:t xml:space="preserve">: Fecha de modificación de alguno de los atributos. </w:t>
+      </w:r>
+      <w:proofErr w:type="spellStart"/>
+      <w:r>
+        <w:rPr>
+          <w:color w:val="595959" w:themeColor="text1" w:themeTint="A6"/>
+        </w:rPr>
+        <w:t>Timestamp</w:t>
+      </w:r>
+      <w:proofErr w:type="spellEnd"/>
+      <w:r>
+        <w:rPr>
+          <w:color w:val="595959" w:themeColor="text1" w:themeTint="A6"/>
+        </w:rPr>
+        <w:t>.</w:t>
       </w:r>
     </w:p>
     <w:p/>
+    <w:p/>
+    <w:p/>
     <w:p>
       <w:pPr>
         <w:pStyle w:val="Ttulo2"/>
@@ -804,6 +894,7 @@
           <w:color w:val="595959" w:themeColor="text1" w:themeTint="A6"/>
         </w:rPr>
       </w:pPr>
+      <w:proofErr w:type="spellStart"/>
       <w:r>
         <w:rPr>
           <w:color w:val="00B0F0"/>
@@ -816,6 +907,7 @@
         </w:rPr>
         <w:t>s</w:t>
       </w:r>
+      <w:proofErr w:type="spellEnd"/>
       <w:r>
         <w:rPr>
           <w:color w:val="595959" w:themeColor="text1" w:themeTint="A6"/>
@@ -858,7 +950,21 @@
         <w:rPr>
           <w:color w:val="595959" w:themeColor="text1" w:themeTint="A6"/>
         </w:rPr>
-        <w:t>Identificador único, autoincremental y entero de cada registro.</w:t>
+        <w:t xml:space="preserve">Identificador único, </w:t>
+      </w:r>
+      <w:proofErr w:type="spellStart"/>
+      <w:r>
+        <w:rPr>
+          <w:color w:val="595959" w:themeColor="text1" w:themeTint="A6"/>
+        </w:rPr>
+        <w:t>autoincremental</w:t>
+      </w:r>
+      <w:proofErr w:type="spellEnd"/>
+      <w:r>
+        <w:rPr>
+          <w:color w:val="595959" w:themeColor="text1" w:themeTint="A6"/>
+        </w:rPr>
+        <w:t xml:space="preserve"> y entero de cada registro.</w:t>
       </w:r>
     </w:p>
     <w:p>
@@ -873,17 +979,33 @@
           <w:color w:val="595959" w:themeColor="text1" w:themeTint="A6"/>
         </w:rPr>
       </w:pPr>
+      <w:proofErr w:type="spellStart"/>
       <w:r>
         <w:rPr>
           <w:color w:val="385623" w:themeColor="accent6" w:themeShade="80"/>
         </w:rPr>
         <w:t>idUser</w:t>
       </w:r>
-      <w:r>
-        <w:rPr>
-          <w:color w:val="595959" w:themeColor="text1" w:themeTint="A6"/>
-        </w:rPr>
-        <w:t xml:space="preserve">: Clave foránea de la tabla user y número </w:t>
+      <w:proofErr w:type="spellEnd"/>
+      <w:r>
+        <w:rPr>
+          <w:color w:val="595959" w:themeColor="text1" w:themeTint="A6"/>
+        </w:rPr>
+        <w:t xml:space="preserve">: Clave foránea de la tabla </w:t>
+      </w:r>
+      <w:proofErr w:type="spellStart"/>
+      <w:r>
+        <w:rPr>
+          <w:color w:val="595959" w:themeColor="text1" w:themeTint="A6"/>
+        </w:rPr>
+        <w:t>user</w:t>
+      </w:r>
+      <w:proofErr w:type="spellEnd"/>
+      <w:r>
+        <w:rPr>
+          <w:color w:val="595959" w:themeColor="text1" w:themeTint="A6"/>
+        </w:rPr>
+        <w:t xml:space="preserve"> y número </w:t>
       </w:r>
       <w:r>
         <w:rPr>
@@ -908,7 +1030,7 @@
         <w:rPr>
           <w:color w:val="385623" w:themeColor="accent6" w:themeShade="80"/>
         </w:rPr>
-        <w:t>createdAt</w:t>
+        <w:t>Alias</w:t>
       </w:r>
       <w:r>
         <w:rPr>
@@ -920,13 +1042,31 @@
         <w:rPr>
           <w:color w:val="595959" w:themeColor="text1" w:themeTint="A6"/>
         </w:rPr>
-        <w:t xml:space="preserve"> </w:t>
-      </w:r>
-      <w:r>
-        <w:rPr>
-          <w:color w:val="595959" w:themeColor="text1" w:themeTint="A6"/>
-        </w:rPr>
-        <w:t>Fecha de creación del usuario. Timestamp y requerido.</w:t>
+        <w:t xml:space="preserve"> Nombre de la cuenta bancaria. </w:t>
+      </w:r>
+      <w:r>
+        <w:rPr>
+          <w:color w:val="595959" w:themeColor="text1" w:themeTint="A6"/>
+        </w:rPr>
+        <w:t>VARCHAR (</w:t>
+      </w:r>
+      <w:r>
+        <w:rPr>
+          <w:color w:val="595959" w:themeColor="text1" w:themeTint="A6"/>
+        </w:rPr>
+        <w:t>5</w:t>
+      </w:r>
+      <w:r>
+        <w:rPr>
+          <w:color w:val="595959" w:themeColor="text1" w:themeTint="A6"/>
+        </w:rPr>
+        <w:t>0)</w:t>
+      </w:r>
+      <w:r>
+        <w:rPr>
+          <w:color w:val="595959" w:themeColor="text1" w:themeTint="A6"/>
+        </w:rPr>
+        <w:t>.</w:t>
       </w:r>
     </w:p>
     <w:p>
@@ -941,12 +1081,14 @@
           <w:color w:val="595959" w:themeColor="text1" w:themeTint="A6"/>
         </w:rPr>
       </w:pPr>
+      <w:proofErr w:type="spellStart"/>
       <w:r>
         <w:rPr>
           <w:color w:val="385623" w:themeColor="accent6" w:themeShade="80"/>
         </w:rPr>
-        <w:t>modifiedAt</w:t>
-      </w:r>
+        <w:t>Bank_name</w:t>
+      </w:r>
+      <w:proofErr w:type="spellEnd"/>
       <w:r>
         <w:rPr>
           <w:color w:val="595959" w:themeColor="text1" w:themeTint="A6"/>
@@ -957,13 +1099,31 @@
         <w:rPr>
           <w:color w:val="595959" w:themeColor="text1" w:themeTint="A6"/>
         </w:rPr>
-        <w:t xml:space="preserve"> </w:t>
-      </w:r>
-      <w:r>
-        <w:rPr>
-          <w:color w:val="595959" w:themeColor="text1" w:themeTint="A6"/>
-        </w:rPr>
-        <w:t>Fecha de modificación de alguno de los atributos. Timestamp.</w:t>
+        <w:t xml:space="preserve"> Nombre del banco. </w:t>
+      </w:r>
+      <w:r>
+        <w:rPr>
+          <w:color w:val="595959" w:themeColor="text1" w:themeTint="A6"/>
+        </w:rPr>
+        <w:t>VARCHAR (</w:t>
+      </w:r>
+      <w:r>
+        <w:rPr>
+          <w:color w:val="595959" w:themeColor="text1" w:themeTint="A6"/>
+        </w:rPr>
+        <w:t>10</w:t>
+      </w:r>
+      <w:r>
+        <w:rPr>
+          <w:color w:val="595959" w:themeColor="text1" w:themeTint="A6"/>
+        </w:rPr>
+        <w:t>0)</w:t>
+      </w:r>
+      <w:r>
+        <w:rPr>
+          <w:color w:val="595959" w:themeColor="text1" w:themeTint="A6"/>
+        </w:rPr>
+        <w:t>.</w:t>
       </w:r>
     </w:p>
     <w:p>
@@ -978,47 +1138,61 @@
           <w:color w:val="595959" w:themeColor="text1" w:themeTint="A6"/>
         </w:rPr>
       </w:pPr>
+      <w:proofErr w:type="spellStart"/>
       <w:r>
         <w:rPr>
           <w:color w:val="385623" w:themeColor="accent6" w:themeShade="80"/>
         </w:rPr>
-        <w:t>Alias</w:t>
-      </w:r>
-      <w:r>
-        <w:rPr>
-          <w:color w:val="595959" w:themeColor="text1" w:themeTint="A6"/>
-        </w:rPr>
-        <w:t>:</w:t>
-      </w:r>
-      <w:r>
-        <w:rPr>
-          <w:color w:val="595959" w:themeColor="text1" w:themeTint="A6"/>
-        </w:rPr>
-        <w:t xml:space="preserve"> Nombre de la cuenta bancaria. </w:t>
-      </w:r>
-      <w:r>
-        <w:rPr>
-          <w:color w:val="595959" w:themeColor="text1" w:themeTint="A6"/>
-        </w:rPr>
-        <w:t>VARCHAR (</w:t>
-      </w:r>
-      <w:r>
-        <w:rPr>
-          <w:color w:val="595959" w:themeColor="text1" w:themeTint="A6"/>
-        </w:rPr>
-        <w:t>5</w:t>
-      </w:r>
-      <w:r>
-        <w:rPr>
-          <w:color w:val="595959" w:themeColor="text1" w:themeTint="A6"/>
-        </w:rPr>
-        <w:t>0)</w:t>
-      </w:r>
-      <w:r>
-        <w:rPr>
-          <w:color w:val="595959" w:themeColor="text1" w:themeTint="A6"/>
-        </w:rPr>
-        <w:t>.</w:t>
+        <w:t>accountNumber</w:t>
+      </w:r>
+      <w:proofErr w:type="spellEnd"/>
+      <w:r>
+        <w:rPr>
+          <w:color w:val="595959" w:themeColor="text1" w:themeTint="A6"/>
+        </w:rPr>
+        <w:t xml:space="preserve">: Número de cuenta compuesto por 24 dígitos. VARCHAR(24). Obligatorio. Los 24 dígitos son: código IBAN (International Bank </w:t>
+      </w:r>
+      <w:proofErr w:type="spellStart"/>
+      <w:r>
+        <w:rPr>
+          <w:color w:val="595959" w:themeColor="text1" w:themeTint="A6"/>
+        </w:rPr>
+        <w:t>Account</w:t>
+      </w:r>
+      <w:proofErr w:type="spellEnd"/>
+      <w:r>
+        <w:rPr>
+          <w:color w:val="595959" w:themeColor="text1" w:themeTint="A6"/>
+        </w:rPr>
+        <w:t xml:space="preserve"> </w:t>
+      </w:r>
+      <w:proofErr w:type="spellStart"/>
+      <w:r>
+        <w:rPr>
+          <w:color w:val="595959" w:themeColor="text1" w:themeTint="A6"/>
+        </w:rPr>
+        <w:t>Number</w:t>
+      </w:r>
+      <w:proofErr w:type="spellEnd"/>
+      <w:r>
+        <w:rPr>
+          <w:color w:val="595959" w:themeColor="text1" w:themeTint="A6"/>
+        </w:rPr>
+        <w:t xml:space="preserve"> </w:t>
+      </w:r>
+      <w:proofErr w:type="spellStart"/>
+      <w:r>
+        <w:rPr>
+          <w:color w:val="595959" w:themeColor="text1" w:themeTint="A6"/>
+        </w:rPr>
+        <w:t>code</w:t>
+      </w:r>
+      <w:proofErr w:type="spellEnd"/>
+      <w:r>
+        <w:rPr>
+          <w:color w:val="595959" w:themeColor="text1" w:themeTint="A6"/>
+        </w:rPr>
+        <w:t>). Se compone de 2 letras y 2 números; Código de la entidad bancaria: Se compone de 4 dígitos; Código de la oficina bancaria: Se compone de 4 dígitos; dígitos de control: 2 dígitos; Número de cuenta: 10 dígitos.</w:t>
       </w:r>
     </w:p>
     <w:p>
@@ -1033,12 +1207,14 @@
           <w:color w:val="595959" w:themeColor="text1" w:themeTint="A6"/>
         </w:rPr>
       </w:pPr>
+      <w:proofErr w:type="spellStart"/>
       <w:r>
         <w:rPr>
           <w:color w:val="385623" w:themeColor="accent6" w:themeShade="80"/>
         </w:rPr>
-        <w:t>Bank_name</w:t>
-      </w:r>
+        <w:t>createdAt</w:t>
+      </w:r>
+      <w:proofErr w:type="spellEnd"/>
       <w:r>
         <w:rPr>
           <w:color w:val="595959" w:themeColor="text1" w:themeTint="A6"/>
@@ -1049,31 +1225,27 @@
         <w:rPr>
           <w:color w:val="595959" w:themeColor="text1" w:themeTint="A6"/>
         </w:rPr>
-        <w:t xml:space="preserve"> Nombre del banco. </w:t>
-      </w:r>
-      <w:r>
-        <w:rPr>
-          <w:color w:val="595959" w:themeColor="text1" w:themeTint="A6"/>
-        </w:rPr>
-        <w:t>VARCHAR (</w:t>
-      </w:r>
-      <w:r>
-        <w:rPr>
-          <w:color w:val="595959" w:themeColor="text1" w:themeTint="A6"/>
-        </w:rPr>
-        <w:t>10</w:t>
-      </w:r>
-      <w:r>
-        <w:rPr>
-          <w:color w:val="595959" w:themeColor="text1" w:themeTint="A6"/>
-        </w:rPr>
-        <w:t>0)</w:t>
-      </w:r>
-      <w:r>
-        <w:rPr>
-          <w:color w:val="595959" w:themeColor="text1" w:themeTint="A6"/>
-        </w:rPr>
-        <w:t>.</w:t>
+        <w:t xml:space="preserve"> </w:t>
+      </w:r>
+      <w:r>
+        <w:rPr>
+          <w:color w:val="595959" w:themeColor="text1" w:themeTint="A6"/>
+        </w:rPr>
+        <w:t xml:space="preserve">Fecha de creación del usuario. </w:t>
+      </w:r>
+      <w:proofErr w:type="spellStart"/>
+      <w:r>
+        <w:rPr>
+          <w:color w:val="595959" w:themeColor="text1" w:themeTint="A6"/>
+        </w:rPr>
+        <w:t>Timestamp</w:t>
+      </w:r>
+      <w:proofErr w:type="spellEnd"/>
+      <w:r>
+        <w:rPr>
+          <w:color w:val="595959" w:themeColor="text1" w:themeTint="A6"/>
+        </w:rPr>
+        <w:t xml:space="preserve"> y requerido.</w:t>
       </w:r>
     </w:p>
     <w:p>
@@ -1088,72 +1260,14 @@
           <w:color w:val="595959" w:themeColor="text1" w:themeTint="A6"/>
         </w:rPr>
       </w:pPr>
+      <w:proofErr w:type="spellStart"/>
       <w:r>
         <w:rPr>
           <w:color w:val="385623" w:themeColor="accent6" w:themeShade="80"/>
         </w:rPr>
-        <w:t>Number</w:t>
-      </w:r>
-      <w:r>
-        <w:rPr>
-          <w:color w:val="595959" w:themeColor="text1" w:themeTint="A6"/>
-        </w:rPr>
-        <w:t xml:space="preserve">: Número de cuenta compuesto por </w:t>
-      </w:r>
-      <w:r>
-        <w:rPr>
-          <w:color w:val="595959" w:themeColor="text1" w:themeTint="A6"/>
-        </w:rPr>
-        <w:t>24</w:t>
-      </w:r>
-      <w:r>
-        <w:rPr>
-          <w:color w:val="595959" w:themeColor="text1" w:themeTint="A6"/>
-        </w:rPr>
-        <w:t xml:space="preserve"> dígitos. VARCHAR(</w:t>
-      </w:r>
-      <w:r>
-        <w:rPr>
-          <w:color w:val="595959" w:themeColor="text1" w:themeTint="A6"/>
-        </w:rPr>
-        <w:t>24</w:t>
-      </w:r>
-      <w:r>
-        <w:rPr>
-          <w:color w:val="595959" w:themeColor="text1" w:themeTint="A6"/>
-        </w:rPr>
-        <w:t>). Obligatorio.</w:t>
-      </w:r>
-      <w:r>
-        <w:rPr>
-          <w:color w:val="595959" w:themeColor="text1" w:themeTint="A6"/>
-        </w:rPr>
-        <w:t xml:space="preserve"> Los 24 dígitos son: código IBAN </w:t>
-      </w:r>
-      <w:r>
-        <w:rPr>
-          <w:color w:val="595959" w:themeColor="text1" w:themeTint="A6"/>
-        </w:rPr>
-        <w:t>(</w:t>
-      </w:r>
-      <w:r>
-        <w:rPr>
-          <w:color w:val="595959" w:themeColor="text1" w:themeTint="A6"/>
-        </w:rPr>
-        <w:t>International Bank Account Number code</w:t>
-      </w:r>
-      <w:r>
-        <w:rPr>
-          <w:color w:val="595959" w:themeColor="text1" w:themeTint="A6"/>
-        </w:rPr>
-        <w:t>)</w:t>
-      </w:r>
-      <w:r>
-        <w:rPr>
-          <w:color w:val="595959" w:themeColor="text1" w:themeTint="A6"/>
-        </w:rPr>
-        <w:t>. Se compone de 2 letras y 2 números; Código de la entidad bancaria: Se compone de 4 dígitos; Código de la oficina bancaria: Se compone de 4 dígitos; dígitos de control</w:t>
-      </w:r>
+        <w:t>modifiedAt</w:t>
+      </w:r>
+      <w:proofErr w:type="spellEnd"/>
       <w:r>
         <w:rPr>
           <w:color w:val="595959" w:themeColor="text1" w:themeTint="A6"/>
@@ -1164,13 +1278,27 @@
         <w:rPr>
           <w:color w:val="595959" w:themeColor="text1" w:themeTint="A6"/>
         </w:rPr>
-        <w:t xml:space="preserve"> 2 dígitos</w:t>
-      </w:r>
-      <w:r>
-        <w:rPr>
-          <w:color w:val="595959" w:themeColor="text1" w:themeTint="A6"/>
-        </w:rPr>
-        <w:t>; Número de cuenta: 10 dígitos.</w:t>
+        <w:t xml:space="preserve"> </w:t>
+      </w:r>
+      <w:r>
+        <w:rPr>
+          <w:color w:val="595959" w:themeColor="text1" w:themeTint="A6"/>
+        </w:rPr>
+        <w:t xml:space="preserve">Fecha de modificación de alguno de los atributos. </w:t>
+      </w:r>
+      <w:proofErr w:type="spellStart"/>
+      <w:r>
+        <w:rPr>
+          <w:color w:val="595959" w:themeColor="text1" w:themeTint="A6"/>
+        </w:rPr>
+        <w:t>Timestamp</w:t>
+      </w:r>
+      <w:proofErr w:type="spellEnd"/>
+      <w:r>
+        <w:rPr>
+          <w:color w:val="595959" w:themeColor="text1" w:themeTint="A6"/>
+        </w:rPr>
+        <w:t>.</w:t>
       </w:r>
     </w:p>
     <w:p>
@@ -1199,14 +1327,6 @@
     </w:p>
     <w:p>
       <w:pPr>
-        <w:spacing w:line="300" w:lineRule="auto"/>
-        <w:rPr>
-          <w:color w:val="595959" w:themeColor="text1" w:themeTint="A6"/>
-        </w:rPr>
-      </w:pPr>
-    </w:p>
-    <w:p>
-      <w:pPr>
         <w:pStyle w:val="Ttulo2"/>
         <w:rPr>
           <w:rFonts w:ascii="Bahnschrift" w:hAnsi="Bahnschrift"/>
@@ -1216,28 +1336,23 @@
         <w:rPr>
           <w:rFonts w:ascii="Bahnschrift" w:hAnsi="Bahnschrift"/>
         </w:rPr>
-        <w:lastRenderedPageBreak/>
-        <w:t>AS</w:t>
-      </w:r>
-      <w:r>
-        <w:rPr>
-          <w:rFonts w:ascii="Bahnschrift" w:hAnsi="Bahnschrift"/>
-        </w:rPr>
-        <w:t>IENTOS</w:t>
-      </w:r>
-    </w:p>
-    <w:p>
-      <w:pPr>
-        <w:rPr>
-          <w:color w:val="595959" w:themeColor="text1" w:themeTint="A6"/>
-        </w:rPr>
-      </w:pPr>
+        <w:t>CATEGORÍAS</w:t>
+      </w:r>
+    </w:p>
+    <w:p>
+      <w:pPr>
+        <w:rPr>
+          <w:color w:val="595959" w:themeColor="text1" w:themeTint="A6"/>
+        </w:rPr>
+      </w:pPr>
+      <w:proofErr w:type="spellStart"/>
       <w:r>
         <w:rPr>
           <w:color w:val="00B0F0"/>
         </w:rPr>
-        <w:t>entries</w:t>
-      </w:r>
+        <w:t>categories</w:t>
+      </w:r>
+      <w:proofErr w:type="spellEnd"/>
       <w:r>
         <w:rPr>
           <w:color w:val="595959" w:themeColor="text1" w:themeTint="A6"/>
@@ -1280,7 +1395,21 @@
         <w:rPr>
           <w:color w:val="595959" w:themeColor="text1" w:themeTint="A6"/>
         </w:rPr>
-        <w:t>Identificador único, autoincremental y entero de cada registro.</w:t>
+        <w:t xml:space="preserve">Identificador único, </w:t>
+      </w:r>
+      <w:proofErr w:type="spellStart"/>
+      <w:r>
+        <w:rPr>
+          <w:color w:val="595959" w:themeColor="text1" w:themeTint="A6"/>
+        </w:rPr>
+        <w:t>autoincremental</w:t>
+      </w:r>
+      <w:proofErr w:type="spellEnd"/>
+      <w:r>
+        <w:rPr>
+          <w:color w:val="595959" w:themeColor="text1" w:themeTint="A6"/>
+        </w:rPr>
+        <w:t xml:space="preserve"> y entero de cada registro.</w:t>
       </w:r>
     </w:p>
     <w:p>
@@ -1295,6 +1424,7 @@
           <w:color w:val="595959" w:themeColor="text1" w:themeTint="A6"/>
         </w:rPr>
       </w:pPr>
+      <w:proofErr w:type="spellStart"/>
       <w:r>
         <w:rPr>
           <w:color w:val="385623" w:themeColor="accent6" w:themeShade="80"/>
@@ -1305,20 +1435,23 @@
         <w:rPr>
           <w:color w:val="385623" w:themeColor="accent6" w:themeShade="80"/>
         </w:rPr>
-        <w:t>Account</w:t>
-      </w:r>
+        <w:t>User</w:t>
+      </w:r>
+      <w:proofErr w:type="spellEnd"/>
       <w:r>
         <w:rPr>
           <w:color w:val="595959" w:themeColor="text1" w:themeTint="A6"/>
         </w:rPr>
         <w:t xml:space="preserve">: Clave foránea de la tabla </w:t>
       </w:r>
-      <w:r>
-        <w:rPr>
-          <w:color w:val="595959" w:themeColor="text1" w:themeTint="A6"/>
-        </w:rPr>
-        <w:t>account</w:t>
-      </w:r>
+      <w:proofErr w:type="spellStart"/>
+      <w:r>
+        <w:rPr>
+          <w:color w:val="595959" w:themeColor="text1" w:themeTint="A6"/>
+        </w:rPr>
+        <w:t>users</w:t>
+      </w:r>
+      <w:proofErr w:type="spellEnd"/>
       <w:r>
         <w:rPr>
           <w:color w:val="595959" w:themeColor="text1" w:themeTint="A6"/>
@@ -1344,12 +1477,14 @@
           <w:color w:val="595959" w:themeColor="text1" w:themeTint="A6"/>
         </w:rPr>
       </w:pPr>
+      <w:proofErr w:type="spellStart"/>
       <w:r>
         <w:rPr>
           <w:color w:val="385623" w:themeColor="accent6" w:themeShade="80"/>
         </w:rPr>
-        <w:t>createdAt</w:t>
-      </w:r>
+        <w:t>name</w:t>
+      </w:r>
+      <w:proofErr w:type="spellEnd"/>
       <w:r>
         <w:rPr>
           <w:color w:val="595959" w:themeColor="text1" w:themeTint="A6"/>
@@ -1360,25 +1495,49 @@
         <w:rPr>
           <w:color w:val="595959" w:themeColor="text1" w:themeTint="A6"/>
         </w:rPr>
-        <w:t xml:space="preserve"> </w:t>
-      </w:r>
-      <w:r>
-        <w:rPr>
-          <w:color w:val="595959" w:themeColor="text1" w:themeTint="A6"/>
-        </w:rPr>
-        <w:t xml:space="preserve">Fecha de creación del </w:t>
-      </w:r>
-      <w:r>
-        <w:rPr>
-          <w:color w:val="595959" w:themeColor="text1" w:themeTint="A6"/>
-        </w:rPr>
-        <w:t>asient</w:t>
-      </w:r>
-      <w:r>
-        <w:rPr>
-          <w:color w:val="595959" w:themeColor="text1" w:themeTint="A6"/>
-        </w:rPr>
-        <w:t>o. Timestamp y requerido.</w:t>
+        <w:t xml:space="preserve"> Nombre del tipo de </w:t>
+      </w:r>
+      <w:r>
+        <w:rPr>
+          <w:color w:val="595959" w:themeColor="text1" w:themeTint="A6"/>
+        </w:rPr>
+        <w:t>categoría</w:t>
+      </w:r>
+      <w:r>
+        <w:rPr>
+          <w:color w:val="595959" w:themeColor="text1" w:themeTint="A6"/>
+        </w:rPr>
+        <w:t xml:space="preserve">. </w:t>
+      </w:r>
+      <w:r>
+        <w:rPr>
+          <w:color w:val="595959" w:themeColor="text1" w:themeTint="A6"/>
+        </w:rPr>
+        <w:t>VARCHAR (</w:t>
+      </w:r>
+      <w:r>
+        <w:rPr>
+          <w:color w:val="595959" w:themeColor="text1" w:themeTint="A6"/>
+        </w:rPr>
+        <w:t>10</w:t>
+      </w:r>
+      <w:r>
+        <w:rPr>
+          <w:color w:val="595959" w:themeColor="text1" w:themeTint="A6"/>
+        </w:rPr>
+        <w:t>0)</w:t>
+      </w:r>
+      <w:r>
+        <w:rPr>
+          <w:color w:val="595959" w:themeColor="text1" w:themeTint="A6"/>
+        </w:rPr>
+        <w:t>. Obligatorio</w:t>
+      </w:r>
+      <w:r>
+        <w:rPr>
+          <w:color w:val="595959" w:themeColor="text1" w:themeTint="A6"/>
+        </w:rPr>
+        <w:t>.</w:t>
       </w:r>
     </w:p>
     <w:p>
@@ -1393,29 +1552,31 @@
           <w:color w:val="595959" w:themeColor="text1" w:themeTint="A6"/>
         </w:rPr>
       </w:pPr>
+      <w:proofErr w:type="spellStart"/>
       <w:r>
         <w:rPr>
           <w:color w:val="385623" w:themeColor="accent6" w:themeShade="80"/>
         </w:rPr>
-        <w:t>modifiedAt</w:t>
-      </w:r>
-      <w:r>
-        <w:rPr>
-          <w:color w:val="595959" w:themeColor="text1" w:themeTint="A6"/>
-        </w:rPr>
-        <w:t>:</w:t>
-      </w:r>
-      <w:r>
-        <w:rPr>
-          <w:color w:val="595959" w:themeColor="text1" w:themeTint="A6"/>
-        </w:rPr>
-        <w:t xml:space="preserve"> </w:t>
-      </w:r>
-      <w:r>
-        <w:rPr>
-          <w:color w:val="595959" w:themeColor="text1" w:themeTint="A6"/>
-        </w:rPr>
-        <w:t>Fecha de modificación de alguno de los atributos. Timestamp.</w:t>
+        <w:t>comment</w:t>
+      </w:r>
+      <w:proofErr w:type="spellEnd"/>
+      <w:r>
+        <w:rPr>
+          <w:color w:val="595959" w:themeColor="text1" w:themeTint="A6"/>
+        </w:rPr>
+        <w:t xml:space="preserve">: </w:t>
+      </w:r>
+      <w:r>
+        <w:rPr>
+          <w:color w:val="595959" w:themeColor="text1" w:themeTint="A6"/>
+        </w:rPr>
+        <w:t>Comentario acerca de la categoría creada VARCHAR(200)</w:t>
+      </w:r>
+      <w:r>
+        <w:rPr>
+          <w:color w:val="595959" w:themeColor="text1" w:themeTint="A6"/>
+        </w:rPr>
+        <w:t>.</w:t>
       </w:r>
     </w:p>
     <w:p>
@@ -1430,12 +1591,14 @@
           <w:color w:val="595959" w:themeColor="text1" w:themeTint="A6"/>
         </w:rPr>
       </w:pPr>
+      <w:proofErr w:type="spellStart"/>
       <w:r>
         <w:rPr>
           <w:color w:val="385623" w:themeColor="accent6" w:themeShade="80"/>
         </w:rPr>
-        <w:t>name</w:t>
-      </w:r>
+        <w:t>createdAt</w:t>
+      </w:r>
+      <w:proofErr w:type="spellEnd"/>
       <w:r>
         <w:rPr>
           <w:color w:val="595959" w:themeColor="text1" w:themeTint="A6"/>
@@ -1446,61 +1609,27 @@
         <w:rPr>
           <w:color w:val="595959" w:themeColor="text1" w:themeTint="A6"/>
         </w:rPr>
-        <w:t xml:space="preserve"> Nombre del a</w:t>
-      </w:r>
-      <w:r>
-        <w:rPr>
-          <w:color w:val="595959" w:themeColor="text1" w:themeTint="A6"/>
-        </w:rPr>
-        <w:t>siento</w:t>
-      </w:r>
-      <w:r>
-        <w:rPr>
-          <w:color w:val="595959" w:themeColor="text1" w:themeTint="A6"/>
-        </w:rPr>
-        <w:t xml:space="preserve"> bancari</w:t>
-      </w:r>
-      <w:r>
-        <w:rPr>
-          <w:color w:val="595959" w:themeColor="text1" w:themeTint="A6"/>
-        </w:rPr>
-        <w:t>o</w:t>
-      </w:r>
-      <w:r>
-        <w:rPr>
-          <w:color w:val="595959" w:themeColor="text1" w:themeTint="A6"/>
-        </w:rPr>
-        <w:t xml:space="preserve">. </w:t>
-      </w:r>
-      <w:r>
-        <w:rPr>
-          <w:color w:val="595959" w:themeColor="text1" w:themeTint="A6"/>
-        </w:rPr>
-        <w:t>VARCHAR (</w:t>
-      </w:r>
-      <w:r>
-        <w:rPr>
-          <w:color w:val="595959" w:themeColor="text1" w:themeTint="A6"/>
-        </w:rPr>
-        <w:t>5</w:t>
-      </w:r>
-      <w:r>
-        <w:rPr>
-          <w:color w:val="595959" w:themeColor="text1" w:themeTint="A6"/>
-        </w:rPr>
-        <w:t>0)</w:t>
-      </w:r>
-      <w:r>
-        <w:rPr>
-          <w:color w:val="595959" w:themeColor="text1" w:themeTint="A6"/>
-        </w:rPr>
-        <w:t>.</w:t>
-      </w:r>
-      <w:r>
-        <w:rPr>
-          <w:color w:val="595959" w:themeColor="text1" w:themeTint="A6"/>
-        </w:rPr>
-        <w:t xml:space="preserve"> Obligatorio ENUM</w:t>
+        <w:t xml:space="preserve"> </w:t>
+      </w:r>
+      <w:r>
+        <w:rPr>
+          <w:color w:val="595959" w:themeColor="text1" w:themeTint="A6"/>
+        </w:rPr>
+        <w:t xml:space="preserve">Fecha de creación del asiento. </w:t>
+      </w:r>
+      <w:proofErr w:type="spellStart"/>
+      <w:r>
+        <w:rPr>
+          <w:color w:val="595959" w:themeColor="text1" w:themeTint="A6"/>
+        </w:rPr>
+        <w:t>Timestamp</w:t>
+      </w:r>
+      <w:proofErr w:type="spellEnd"/>
+      <w:r>
+        <w:rPr>
+          <w:color w:val="595959" w:themeColor="text1" w:themeTint="A6"/>
+        </w:rPr>
+        <w:t xml:space="preserve"> y requerido.</w:t>
       </w:r>
     </w:p>
     <w:p>
@@ -1515,12 +1644,15 @@
           <w:color w:val="595959" w:themeColor="text1" w:themeTint="A6"/>
         </w:rPr>
       </w:pPr>
+      <w:proofErr w:type="spellStart"/>
       <w:r>
         <w:rPr>
           <w:color w:val="385623" w:themeColor="accent6" w:themeShade="80"/>
         </w:rPr>
-        <w:t>Amount</w:t>
-      </w:r>
+        <w:lastRenderedPageBreak/>
+        <w:t>modifiedAt</w:t>
+      </w:r>
+      <w:proofErr w:type="spellEnd"/>
       <w:r>
         <w:rPr>
           <w:color w:val="595959" w:themeColor="text1" w:themeTint="A6"/>
@@ -1531,7 +1663,90 @@
         <w:rPr>
           <w:color w:val="595959" w:themeColor="text1" w:themeTint="A6"/>
         </w:rPr>
-        <w:t xml:space="preserve"> Cantidad asentada (ingreso o gasto). DECIMAL(9,2). Obligatorio.</w:t>
+        <w:t xml:space="preserve"> </w:t>
+      </w:r>
+      <w:r>
+        <w:rPr>
+          <w:color w:val="595959" w:themeColor="text1" w:themeTint="A6"/>
+        </w:rPr>
+        <w:t xml:space="preserve">Fecha de modificación de alguno de los atributos. </w:t>
+      </w:r>
+      <w:proofErr w:type="spellStart"/>
+      <w:r>
+        <w:rPr>
+          <w:color w:val="595959" w:themeColor="text1" w:themeTint="A6"/>
+        </w:rPr>
+        <w:t>Timestamp</w:t>
+      </w:r>
+      <w:proofErr w:type="spellEnd"/>
+      <w:r>
+        <w:rPr>
+          <w:color w:val="595959" w:themeColor="text1" w:themeTint="A6"/>
+        </w:rPr>
+        <w:t>.</w:t>
+      </w:r>
+    </w:p>
+    <w:p>
+      <w:pPr>
+        <w:spacing w:line="300" w:lineRule="auto"/>
+        <w:rPr>
+          <w:color w:val="595959" w:themeColor="text1" w:themeTint="A6"/>
+        </w:rPr>
+      </w:pPr>
+    </w:p>
+    <w:p>
+      <w:pPr>
+        <w:spacing w:line="300" w:lineRule="auto"/>
+        <w:rPr>
+          <w:color w:val="595959" w:themeColor="text1" w:themeTint="A6"/>
+        </w:rPr>
+      </w:pPr>
+    </w:p>
+    <w:p>
+      <w:pPr>
+        <w:pStyle w:val="Ttulo2"/>
+        <w:rPr>
+          <w:rFonts w:ascii="Bahnschrift" w:hAnsi="Bahnschrift"/>
+        </w:rPr>
+      </w:pPr>
+      <w:r>
+        <w:rPr>
+          <w:rFonts w:ascii="Bahnschrift" w:hAnsi="Bahnschrift"/>
+        </w:rPr>
+        <w:t>SUBC</w:t>
+      </w:r>
+      <w:r>
+        <w:rPr>
+          <w:rFonts w:ascii="Bahnschrift" w:hAnsi="Bahnschrift"/>
+        </w:rPr>
+        <w:t>ATEGORÍAS</w:t>
+      </w:r>
+    </w:p>
+    <w:p>
+      <w:pPr>
+        <w:rPr>
+          <w:color w:val="595959" w:themeColor="text1" w:themeTint="A6"/>
+        </w:rPr>
+      </w:pPr>
+      <w:proofErr w:type="spellStart"/>
+      <w:r>
+        <w:rPr>
+          <w:color w:val="00B0F0"/>
+        </w:rPr>
+        <w:t>sub</w:t>
+      </w:r>
+      <w:r>
+        <w:rPr>
+          <w:color w:val="00B0F0"/>
+        </w:rPr>
+        <w:t>categories</w:t>
+      </w:r>
+      <w:proofErr w:type="spellEnd"/>
+      <w:r>
+        <w:rPr>
+          <w:color w:val="595959" w:themeColor="text1" w:themeTint="A6"/>
+        </w:rPr>
+        <w:t>:</w:t>
       </w:r>
     </w:p>
     <w:p>
@@ -1549,61 +1764,41 @@
       <w:r>
         <w:rPr>
           <w:color w:val="385623" w:themeColor="accent6" w:themeShade="80"/>
-        </w:rPr>
-        <w:t>Concept</w:t>
-      </w:r>
-      <w:r>
-        <w:rPr>
-          <w:color w:val="595959" w:themeColor="text1" w:themeTint="A6"/>
-        </w:rPr>
-        <w:t>:</w:t>
-      </w:r>
-      <w:r>
-        <w:rPr>
-          <w:color w:val="595959" w:themeColor="text1" w:themeTint="A6"/>
-        </w:rPr>
-        <w:t xml:space="preserve"> Concepto del asiento. VARCHAR(100).</w:t>
-      </w:r>
-    </w:p>
-    <w:p>
-      <w:pPr>
-        <w:spacing w:line="300" w:lineRule="auto"/>
-        <w:rPr>
-          <w:color w:val="595959" w:themeColor="text1" w:themeTint="A6"/>
-        </w:rPr>
-      </w:pPr>
-    </w:p>
-    <w:p>
-      <w:pPr>
-        <w:pStyle w:val="Ttulo2"/>
-        <w:rPr>
-          <w:rFonts w:ascii="Bahnschrift" w:hAnsi="Bahnschrift"/>
-        </w:rPr>
-      </w:pPr>
-      <w:r>
-        <w:rPr>
-          <w:rFonts w:ascii="Bahnschrift" w:hAnsi="Bahnschrift"/>
-        </w:rPr>
-        <w:t>TIPOS DE ASIENTOS</w:t>
-      </w:r>
-    </w:p>
-    <w:p>
-      <w:pPr>
-        <w:rPr>
-          <w:color w:val="595959" w:themeColor="text1" w:themeTint="A6"/>
-        </w:rPr>
-      </w:pPr>
-      <w:r>
-        <w:rPr>
-          <w:color w:val="00B0F0"/>
-        </w:rPr>
-        <w:t>type</w:t>
-      </w:r>
-      <w:r>
-        <w:rPr>
-          <w:color w:val="595959" w:themeColor="text1" w:themeTint="A6"/>
-        </w:rPr>
-        <w:t>:</w:t>
+          <w:u w:val="single"/>
+        </w:rPr>
+        <w:t>Id</w:t>
+      </w:r>
+      <w:r>
+        <w:rPr>
+          <w:color w:val="595959" w:themeColor="text1" w:themeTint="A6"/>
+        </w:rPr>
+        <w:t xml:space="preserve">: </w:t>
+      </w:r>
+      <w:r>
+        <w:rPr>
+          <w:color w:val="595959" w:themeColor="text1" w:themeTint="A6"/>
+        </w:rPr>
+        <w:t xml:space="preserve">Clave primaria, </w:t>
+      </w:r>
+      <w:r>
+        <w:rPr>
+          <w:color w:val="595959" w:themeColor="text1" w:themeTint="A6"/>
+        </w:rPr>
+        <w:t xml:space="preserve">Identificador único, </w:t>
+      </w:r>
+      <w:proofErr w:type="spellStart"/>
+      <w:r>
+        <w:rPr>
+          <w:color w:val="595959" w:themeColor="text1" w:themeTint="A6"/>
+        </w:rPr>
+        <w:t>autoincremental</w:t>
+      </w:r>
+      <w:proofErr w:type="spellEnd"/>
+      <w:r>
+        <w:rPr>
+          <w:color w:val="595959" w:themeColor="text1" w:themeTint="A6"/>
+        </w:rPr>
+        <w:t xml:space="preserve"> y entero de cada registro.</w:t>
       </w:r>
     </w:p>
     <w:p>
@@ -1618,30 +1813,45 @@
           <w:color w:val="595959" w:themeColor="text1" w:themeTint="A6"/>
         </w:rPr>
       </w:pPr>
+      <w:proofErr w:type="spellStart"/>
       <w:r>
         <w:rPr>
           <w:color w:val="385623" w:themeColor="accent6" w:themeShade="80"/>
-          <w:u w:val="single"/>
-        </w:rPr>
-        <w:t>Id</w:t>
-      </w:r>
-      <w:r>
-        <w:rPr>
-          <w:color w:val="595959" w:themeColor="text1" w:themeTint="A6"/>
-        </w:rPr>
-        <w:t xml:space="preserve">: </w:t>
-      </w:r>
-      <w:r>
-        <w:rPr>
-          <w:color w:val="595959" w:themeColor="text1" w:themeTint="A6"/>
-        </w:rPr>
-        <w:t xml:space="preserve">Clave primaria, </w:t>
-      </w:r>
-      <w:r>
-        <w:rPr>
-          <w:color w:val="595959" w:themeColor="text1" w:themeTint="A6"/>
-        </w:rPr>
-        <w:t>Identificador único, autoincremental y entero de cada registro.</w:t>
+        </w:rPr>
+        <w:t>id</w:t>
+      </w:r>
+      <w:r>
+        <w:rPr>
+          <w:color w:val="385623" w:themeColor="accent6" w:themeShade="80"/>
+        </w:rPr>
+        <w:t>Cat</w:t>
+      </w:r>
+      <w:proofErr w:type="spellEnd"/>
+      <w:r>
+        <w:rPr>
+          <w:color w:val="595959" w:themeColor="text1" w:themeTint="A6"/>
+        </w:rPr>
+        <w:t xml:space="preserve">: Clave foránea de la tabla </w:t>
+      </w:r>
+      <w:proofErr w:type="spellStart"/>
+      <w:r>
+        <w:rPr>
+          <w:color w:val="595959" w:themeColor="text1" w:themeTint="A6"/>
+        </w:rPr>
+        <w:t>categories</w:t>
+      </w:r>
+      <w:proofErr w:type="spellEnd"/>
+      <w:r>
+        <w:rPr>
+          <w:color w:val="595959" w:themeColor="text1" w:themeTint="A6"/>
+        </w:rPr>
+        <w:t xml:space="preserve"> y número </w:t>
+      </w:r>
+      <w:r>
+        <w:rPr>
+          <w:color w:val="595959" w:themeColor="text1" w:themeTint="A6"/>
+        </w:rPr>
+        <w:t>entero.</w:t>
       </w:r>
     </w:p>
     <w:p>
@@ -1656,29 +1866,61 @@
           <w:color w:val="595959" w:themeColor="text1" w:themeTint="A6"/>
         </w:rPr>
       </w:pPr>
+      <w:proofErr w:type="spellStart"/>
       <w:r>
         <w:rPr>
           <w:color w:val="385623" w:themeColor="accent6" w:themeShade="80"/>
         </w:rPr>
-        <w:t>id</w:t>
-      </w:r>
-      <w:r>
-        <w:rPr>
-          <w:color w:val="385623" w:themeColor="accent6" w:themeShade="80"/>
-        </w:rPr>
-        <w:t>Entry</w:t>
-      </w:r>
-      <w:r>
-        <w:rPr>
-          <w:color w:val="595959" w:themeColor="text1" w:themeTint="A6"/>
-        </w:rPr>
-        <w:t xml:space="preserve">: Clave foránea de la tabla entries y número </w:t>
-      </w:r>
-      <w:r>
-        <w:rPr>
-          <w:color w:val="595959" w:themeColor="text1" w:themeTint="A6"/>
-        </w:rPr>
-        <w:t>entero.</w:t>
+        <w:t>name</w:t>
+      </w:r>
+      <w:proofErr w:type="spellEnd"/>
+      <w:r>
+        <w:rPr>
+          <w:color w:val="595959" w:themeColor="text1" w:themeTint="A6"/>
+        </w:rPr>
+        <w:t>:</w:t>
+      </w:r>
+      <w:r>
+        <w:rPr>
+          <w:color w:val="595959" w:themeColor="text1" w:themeTint="A6"/>
+        </w:rPr>
+        <w:t xml:space="preserve"> Nombre del tipo de </w:t>
+      </w:r>
+      <w:r>
+        <w:rPr>
+          <w:color w:val="595959" w:themeColor="text1" w:themeTint="A6"/>
+        </w:rPr>
+        <w:t>subcategoría</w:t>
+      </w:r>
+      <w:r>
+        <w:rPr>
+          <w:color w:val="595959" w:themeColor="text1" w:themeTint="A6"/>
+        </w:rPr>
+        <w:t xml:space="preserve">. </w:t>
+      </w:r>
+      <w:r>
+        <w:rPr>
+          <w:color w:val="595959" w:themeColor="text1" w:themeTint="A6"/>
+        </w:rPr>
+        <w:t>VARCHAR (</w:t>
+      </w:r>
+      <w:r>
+        <w:rPr>
+          <w:color w:val="595959" w:themeColor="text1" w:themeTint="A6"/>
+        </w:rPr>
+        <w:t>10</w:t>
+      </w:r>
+      <w:r>
+        <w:rPr>
+          <w:color w:val="595959" w:themeColor="text1" w:themeTint="A6"/>
+        </w:rPr>
+        <w:t>0)</w:t>
+      </w:r>
+      <w:r>
+        <w:rPr>
+          <w:color w:val="595959" w:themeColor="text1" w:themeTint="A6"/>
+        </w:rPr>
+        <w:t>. Obligatorio.</w:t>
       </w:r>
     </w:p>
     <w:p>
@@ -1693,29 +1935,31 @@
           <w:color w:val="595959" w:themeColor="text1" w:themeTint="A6"/>
         </w:rPr>
       </w:pPr>
+      <w:proofErr w:type="spellStart"/>
       <w:r>
         <w:rPr>
           <w:color w:val="385623" w:themeColor="accent6" w:themeShade="80"/>
         </w:rPr>
-        <w:t>createdAt</w:t>
-      </w:r>
-      <w:r>
-        <w:rPr>
-          <w:color w:val="595959" w:themeColor="text1" w:themeTint="A6"/>
-        </w:rPr>
-        <w:t>:</w:t>
-      </w:r>
-      <w:r>
-        <w:rPr>
-          <w:color w:val="595959" w:themeColor="text1" w:themeTint="A6"/>
-        </w:rPr>
-        <w:t xml:space="preserve"> </w:t>
-      </w:r>
-      <w:r>
-        <w:rPr>
-          <w:color w:val="595959" w:themeColor="text1" w:themeTint="A6"/>
-        </w:rPr>
-        <w:t>Fecha de creación del asiento. Timestamp y requerido.</w:t>
+        <w:t>comment</w:t>
+      </w:r>
+      <w:proofErr w:type="spellEnd"/>
+      <w:r>
+        <w:rPr>
+          <w:color w:val="595959" w:themeColor="text1" w:themeTint="A6"/>
+        </w:rPr>
+        <w:t xml:space="preserve">: </w:t>
+      </w:r>
+      <w:r>
+        <w:rPr>
+          <w:color w:val="595959" w:themeColor="text1" w:themeTint="A6"/>
+        </w:rPr>
+        <w:t>Comentario acerca de la categoría creada VARCHAR(200)</w:t>
+      </w:r>
+      <w:r>
+        <w:rPr>
+          <w:color w:val="595959" w:themeColor="text1" w:themeTint="A6"/>
+        </w:rPr>
+        <w:t>.</w:t>
       </w:r>
     </w:p>
     <w:p>
@@ -1730,12 +1974,14 @@
           <w:color w:val="595959" w:themeColor="text1" w:themeTint="A6"/>
         </w:rPr>
       </w:pPr>
+      <w:proofErr w:type="spellStart"/>
       <w:r>
         <w:rPr>
           <w:color w:val="385623" w:themeColor="accent6" w:themeShade="80"/>
         </w:rPr>
-        <w:t>modifiedAt</w:t>
-      </w:r>
+        <w:t>createdAt</w:t>
+      </w:r>
+      <w:proofErr w:type="spellEnd"/>
       <w:r>
         <w:rPr>
           <w:color w:val="595959" w:themeColor="text1" w:themeTint="A6"/>
@@ -1752,7 +1998,21 @@
         <w:rPr>
           <w:color w:val="595959" w:themeColor="text1" w:themeTint="A6"/>
         </w:rPr>
-        <w:t>Fecha de modificación de alguno de los atributos. Timestamp.</w:t>
+        <w:t xml:space="preserve">Fecha de creación del asiento. </w:t>
+      </w:r>
+      <w:proofErr w:type="spellStart"/>
+      <w:r>
+        <w:rPr>
+          <w:color w:val="595959" w:themeColor="text1" w:themeTint="A6"/>
+        </w:rPr>
+        <w:t>Timestamp</w:t>
+      </w:r>
+      <w:proofErr w:type="spellEnd"/>
+      <w:r>
+        <w:rPr>
+          <w:color w:val="595959" w:themeColor="text1" w:themeTint="A6"/>
+        </w:rPr>
+        <w:t xml:space="preserve"> y requerido.</w:t>
       </w:r>
     </w:p>
     <w:p>
@@ -1767,12 +2027,14 @@
           <w:color w:val="595959" w:themeColor="text1" w:themeTint="A6"/>
         </w:rPr>
       </w:pPr>
+      <w:proofErr w:type="spellStart"/>
       <w:r>
         <w:rPr>
           <w:color w:val="385623" w:themeColor="accent6" w:themeShade="80"/>
         </w:rPr>
-        <w:t>name</w:t>
-      </w:r>
+        <w:t>modifiedAt</w:t>
+      </w:r>
+      <w:proofErr w:type="spellEnd"/>
       <w:r>
         <w:rPr>
           <w:color w:val="595959" w:themeColor="text1" w:themeTint="A6"/>
@@ -1783,31 +2045,92 @@
         <w:rPr>
           <w:color w:val="595959" w:themeColor="text1" w:themeTint="A6"/>
         </w:rPr>
-        <w:t xml:space="preserve"> Nombre del tipo de asiento bancario. </w:t>
-      </w:r>
-      <w:r>
-        <w:rPr>
-          <w:color w:val="595959" w:themeColor="text1" w:themeTint="A6"/>
-        </w:rPr>
-        <w:t>VARCHAR (</w:t>
-      </w:r>
-      <w:r>
-        <w:rPr>
-          <w:color w:val="595959" w:themeColor="text1" w:themeTint="A6"/>
-        </w:rPr>
-        <w:t>5</w:t>
-      </w:r>
-      <w:r>
-        <w:rPr>
-          <w:color w:val="595959" w:themeColor="text1" w:themeTint="A6"/>
-        </w:rPr>
-        <w:t>0)</w:t>
-      </w:r>
-      <w:r>
-        <w:rPr>
-          <w:color w:val="595959" w:themeColor="text1" w:themeTint="A6"/>
-        </w:rPr>
-        <w:t>. Obligatorio ENUM</w:t>
+        <w:t xml:space="preserve"> </w:t>
+      </w:r>
+      <w:r>
+        <w:rPr>
+          <w:color w:val="595959" w:themeColor="text1" w:themeTint="A6"/>
+        </w:rPr>
+        <w:t xml:space="preserve">Fecha de modificación de alguno de los atributos. </w:t>
+      </w:r>
+      <w:proofErr w:type="spellStart"/>
+      <w:r>
+        <w:rPr>
+          <w:color w:val="595959" w:themeColor="text1" w:themeTint="A6"/>
+        </w:rPr>
+        <w:t>Timestamp</w:t>
+      </w:r>
+      <w:proofErr w:type="spellEnd"/>
+      <w:r>
+        <w:rPr>
+          <w:color w:val="595959" w:themeColor="text1" w:themeTint="A6"/>
+        </w:rPr>
+        <w:t>.</w:t>
+      </w:r>
+    </w:p>
+    <w:p>
+      <w:pPr>
+        <w:spacing w:line="300" w:lineRule="auto"/>
+        <w:rPr>
+          <w:color w:val="595959" w:themeColor="text1" w:themeTint="A6"/>
+        </w:rPr>
+      </w:pPr>
+    </w:p>
+    <w:p>
+      <w:pPr>
+        <w:spacing w:line="300" w:lineRule="auto"/>
+        <w:rPr>
+          <w:color w:val="595959" w:themeColor="text1" w:themeTint="A6"/>
+        </w:rPr>
+      </w:pPr>
+    </w:p>
+    <w:p>
+      <w:pPr>
+        <w:spacing w:line="300" w:lineRule="auto"/>
+        <w:rPr>
+          <w:color w:val="595959" w:themeColor="text1" w:themeTint="A6"/>
+        </w:rPr>
+      </w:pPr>
+    </w:p>
+    <w:p>
+      <w:pPr>
+        <w:pStyle w:val="Ttulo2"/>
+        <w:rPr>
+          <w:rFonts w:ascii="Bahnschrift" w:hAnsi="Bahnschrift"/>
+        </w:rPr>
+      </w:pPr>
+      <w:r>
+        <w:rPr>
+          <w:rFonts w:ascii="Bahnschrift" w:hAnsi="Bahnschrift"/>
+        </w:rPr>
+        <w:t>AS</w:t>
+      </w:r>
+      <w:r>
+        <w:rPr>
+          <w:rFonts w:ascii="Bahnschrift" w:hAnsi="Bahnschrift"/>
+        </w:rPr>
+        <w:t>IENTOS</w:t>
+      </w:r>
+    </w:p>
+    <w:p>
+      <w:pPr>
+        <w:rPr>
+          <w:color w:val="595959" w:themeColor="text1" w:themeTint="A6"/>
+        </w:rPr>
+      </w:pPr>
+      <w:proofErr w:type="spellStart"/>
+      <w:r>
+        <w:rPr>
+          <w:color w:val="00B0F0"/>
+        </w:rPr>
+        <w:t>entries</w:t>
+      </w:r>
+      <w:proofErr w:type="spellEnd"/>
+      <w:r>
+        <w:rPr>
+          <w:color w:val="595959" w:themeColor="text1" w:themeTint="A6"/>
+        </w:rPr>
+        <w:t>:</w:t>
       </w:r>
     </w:p>
     <w:p>
@@ -1825,20 +2148,438 @@
       <w:r>
         <w:rPr>
           <w:color w:val="385623" w:themeColor="accent6" w:themeShade="80"/>
+          <w:u w:val="single"/>
+        </w:rPr>
+        <w:t>Id</w:t>
+      </w:r>
+      <w:r>
+        <w:rPr>
+          <w:color w:val="595959" w:themeColor="text1" w:themeTint="A6"/>
+        </w:rPr>
+        <w:t xml:space="preserve">: </w:t>
+      </w:r>
+      <w:r>
+        <w:rPr>
+          <w:color w:val="595959" w:themeColor="text1" w:themeTint="A6"/>
+        </w:rPr>
+        <w:t xml:space="preserve">Clave primaria, </w:t>
+      </w:r>
+      <w:r>
+        <w:rPr>
+          <w:color w:val="595959" w:themeColor="text1" w:themeTint="A6"/>
+        </w:rPr>
+        <w:t xml:space="preserve">Identificador único, </w:t>
+      </w:r>
+      <w:proofErr w:type="spellStart"/>
+      <w:r>
+        <w:rPr>
+          <w:color w:val="595959" w:themeColor="text1" w:themeTint="A6"/>
+        </w:rPr>
+        <w:t>autoincremental</w:t>
+      </w:r>
+      <w:proofErr w:type="spellEnd"/>
+      <w:r>
+        <w:rPr>
+          <w:color w:val="595959" w:themeColor="text1" w:themeTint="A6"/>
+        </w:rPr>
+        <w:t xml:space="preserve"> y entero de cada registro.</w:t>
+      </w:r>
+    </w:p>
+    <w:p>
+      <w:pPr>
+        <w:pStyle w:val="Prrafodelista"/>
+        <w:numPr>
+          <w:ilvl w:val="0"/>
+          <w:numId w:val="2"/>
+        </w:numPr>
+        <w:spacing w:line="300" w:lineRule="auto"/>
+        <w:rPr>
+          <w:color w:val="595959" w:themeColor="text1" w:themeTint="A6"/>
+        </w:rPr>
+      </w:pPr>
+      <w:proofErr w:type="spellStart"/>
+      <w:r>
+        <w:rPr>
+          <w:color w:val="385623" w:themeColor="accent6" w:themeShade="80"/>
+        </w:rPr>
+        <w:t>id</w:t>
+      </w:r>
+      <w:r>
+        <w:rPr>
+          <w:color w:val="385623" w:themeColor="accent6" w:themeShade="80"/>
+        </w:rPr>
+        <w:t>Account</w:t>
+      </w:r>
+      <w:proofErr w:type="spellEnd"/>
+      <w:r>
+        <w:rPr>
+          <w:color w:val="595959" w:themeColor="text1" w:themeTint="A6"/>
+        </w:rPr>
+        <w:t xml:space="preserve">: Clave foránea de la tabla </w:t>
+      </w:r>
+      <w:proofErr w:type="spellStart"/>
+      <w:r>
+        <w:rPr>
+          <w:color w:val="595959" w:themeColor="text1" w:themeTint="A6"/>
+        </w:rPr>
+        <w:t>account</w:t>
+      </w:r>
+      <w:proofErr w:type="spellEnd"/>
+      <w:r>
+        <w:rPr>
+          <w:color w:val="595959" w:themeColor="text1" w:themeTint="A6"/>
+        </w:rPr>
+        <w:t xml:space="preserve"> y número </w:t>
+      </w:r>
+      <w:r>
+        <w:rPr>
+          <w:color w:val="595959" w:themeColor="text1" w:themeTint="A6"/>
+        </w:rPr>
+        <w:t>entero.</w:t>
+      </w:r>
+    </w:p>
+    <w:p>
+      <w:pPr>
+        <w:pStyle w:val="Prrafodelista"/>
+        <w:numPr>
+          <w:ilvl w:val="0"/>
+          <w:numId w:val="2"/>
+        </w:numPr>
+        <w:spacing w:line="300" w:lineRule="auto"/>
+        <w:rPr>
+          <w:color w:val="595959" w:themeColor="text1" w:themeTint="A6"/>
+        </w:rPr>
+      </w:pPr>
+      <w:proofErr w:type="spellStart"/>
+      <w:r>
+        <w:rPr>
+          <w:color w:val="385623" w:themeColor="accent6" w:themeShade="80"/>
+        </w:rPr>
+        <w:t>createdAt</w:t>
+      </w:r>
+      <w:proofErr w:type="spellEnd"/>
+      <w:r>
+        <w:rPr>
+          <w:color w:val="595959" w:themeColor="text1" w:themeTint="A6"/>
+        </w:rPr>
+        <w:t>:</w:t>
+      </w:r>
+      <w:r>
+        <w:rPr>
+          <w:color w:val="595959" w:themeColor="text1" w:themeTint="A6"/>
+        </w:rPr>
+        <w:t xml:space="preserve"> </w:t>
+      </w:r>
+      <w:r>
+        <w:rPr>
+          <w:color w:val="595959" w:themeColor="text1" w:themeTint="A6"/>
+        </w:rPr>
+        <w:t xml:space="preserve">Fecha de creación del </w:t>
+      </w:r>
+      <w:r>
+        <w:rPr>
+          <w:color w:val="595959" w:themeColor="text1" w:themeTint="A6"/>
+        </w:rPr>
+        <w:t>asient</w:t>
+      </w:r>
+      <w:r>
+        <w:rPr>
+          <w:color w:val="595959" w:themeColor="text1" w:themeTint="A6"/>
+        </w:rPr>
+        <w:t xml:space="preserve">o. </w:t>
+      </w:r>
+      <w:proofErr w:type="spellStart"/>
+      <w:r>
+        <w:rPr>
+          <w:color w:val="595959" w:themeColor="text1" w:themeTint="A6"/>
+        </w:rPr>
+        <w:t>Timestamp</w:t>
+      </w:r>
+      <w:proofErr w:type="spellEnd"/>
+      <w:r>
+        <w:rPr>
+          <w:color w:val="595959" w:themeColor="text1" w:themeTint="A6"/>
+        </w:rPr>
+        <w:t xml:space="preserve"> y requerido.</w:t>
+      </w:r>
+    </w:p>
+    <w:p>
+      <w:pPr>
+        <w:pStyle w:val="Prrafodelista"/>
+        <w:numPr>
+          <w:ilvl w:val="0"/>
+          <w:numId w:val="2"/>
+        </w:numPr>
+        <w:spacing w:line="300" w:lineRule="auto"/>
+        <w:rPr>
+          <w:color w:val="595959" w:themeColor="text1" w:themeTint="A6"/>
+        </w:rPr>
+      </w:pPr>
+      <w:proofErr w:type="spellStart"/>
+      <w:r>
+        <w:rPr>
+          <w:color w:val="385623" w:themeColor="accent6" w:themeShade="80"/>
+        </w:rPr>
+        <w:t>modifiedAt</w:t>
+      </w:r>
+      <w:proofErr w:type="spellEnd"/>
+      <w:r>
+        <w:rPr>
+          <w:color w:val="595959" w:themeColor="text1" w:themeTint="A6"/>
+        </w:rPr>
+        <w:t>:</w:t>
+      </w:r>
+      <w:r>
+        <w:rPr>
+          <w:color w:val="595959" w:themeColor="text1" w:themeTint="A6"/>
+        </w:rPr>
+        <w:t xml:space="preserve"> </w:t>
+      </w:r>
+      <w:r>
+        <w:rPr>
+          <w:color w:val="595959" w:themeColor="text1" w:themeTint="A6"/>
+        </w:rPr>
+        <w:t xml:space="preserve">Fecha de modificación de alguno de los atributos. </w:t>
+      </w:r>
+      <w:proofErr w:type="spellStart"/>
+      <w:r>
+        <w:rPr>
+          <w:color w:val="595959" w:themeColor="text1" w:themeTint="A6"/>
+        </w:rPr>
+        <w:t>Timestamp</w:t>
+      </w:r>
+      <w:proofErr w:type="spellEnd"/>
+      <w:r>
+        <w:rPr>
+          <w:color w:val="595959" w:themeColor="text1" w:themeTint="A6"/>
+        </w:rPr>
+        <w:t>.</w:t>
+      </w:r>
+    </w:p>
+    <w:p>
+      <w:pPr>
+        <w:pStyle w:val="Prrafodelista"/>
+        <w:numPr>
+          <w:ilvl w:val="0"/>
+          <w:numId w:val="2"/>
+        </w:numPr>
+        <w:spacing w:line="300" w:lineRule="auto"/>
+        <w:rPr>
+          <w:color w:val="595959" w:themeColor="text1" w:themeTint="A6"/>
+        </w:rPr>
+      </w:pPr>
+      <w:proofErr w:type="spellStart"/>
+      <w:r>
+        <w:rPr>
+          <w:color w:val="385623" w:themeColor="accent6" w:themeShade="80"/>
+        </w:rPr>
+        <w:t>name</w:t>
+      </w:r>
+      <w:proofErr w:type="spellEnd"/>
+      <w:r>
+        <w:rPr>
+          <w:color w:val="595959" w:themeColor="text1" w:themeTint="A6"/>
+        </w:rPr>
+        <w:t>:</w:t>
+      </w:r>
+      <w:r>
+        <w:rPr>
+          <w:color w:val="595959" w:themeColor="text1" w:themeTint="A6"/>
+        </w:rPr>
+        <w:t xml:space="preserve"> Nombre del a</w:t>
+      </w:r>
+      <w:r>
+        <w:rPr>
+          <w:color w:val="595959" w:themeColor="text1" w:themeTint="A6"/>
+        </w:rPr>
+        <w:t>siento</w:t>
+      </w:r>
+      <w:r>
+        <w:rPr>
+          <w:color w:val="595959" w:themeColor="text1" w:themeTint="A6"/>
+        </w:rPr>
+        <w:t xml:space="preserve"> bancari</w:t>
+      </w:r>
+      <w:r>
+        <w:rPr>
+          <w:color w:val="595959" w:themeColor="text1" w:themeTint="A6"/>
+        </w:rPr>
+        <w:t>o</w:t>
+      </w:r>
+      <w:r>
+        <w:rPr>
+          <w:color w:val="595959" w:themeColor="text1" w:themeTint="A6"/>
+        </w:rPr>
+        <w:t xml:space="preserve">. </w:t>
+      </w:r>
+      <w:r>
+        <w:rPr>
+          <w:color w:val="595959" w:themeColor="text1" w:themeTint="A6"/>
+        </w:rPr>
+        <w:t>VARCHAR (</w:t>
+      </w:r>
+      <w:r>
+        <w:rPr>
+          <w:color w:val="595959" w:themeColor="text1" w:themeTint="A6"/>
+        </w:rPr>
+        <w:t>5</w:t>
+      </w:r>
+      <w:r>
+        <w:rPr>
+          <w:color w:val="595959" w:themeColor="text1" w:themeTint="A6"/>
+        </w:rPr>
+        <w:t>0)</w:t>
+      </w:r>
+      <w:r>
+        <w:rPr>
+          <w:color w:val="595959" w:themeColor="text1" w:themeTint="A6"/>
+        </w:rPr>
+        <w:t>.</w:t>
+      </w:r>
+      <w:r>
+        <w:rPr>
+          <w:color w:val="595959" w:themeColor="text1" w:themeTint="A6"/>
+        </w:rPr>
+        <w:t xml:space="preserve"> Obligatorio</w:t>
+      </w:r>
+      <w:r>
+        <w:rPr>
+          <w:color w:val="595959" w:themeColor="text1" w:themeTint="A6"/>
+        </w:rPr>
+        <w:t>.</w:t>
+      </w:r>
+    </w:p>
+    <w:p>
+      <w:pPr>
+        <w:pStyle w:val="Prrafodelista"/>
+        <w:numPr>
+          <w:ilvl w:val="0"/>
+          <w:numId w:val="2"/>
+        </w:numPr>
+        <w:spacing w:line="300" w:lineRule="auto"/>
+        <w:rPr>
+          <w:color w:val="595959" w:themeColor="text1" w:themeTint="A6"/>
+        </w:rPr>
+      </w:pPr>
+      <w:proofErr w:type="spellStart"/>
+      <w:r>
+        <w:rPr>
+          <w:color w:val="385623" w:themeColor="accent6" w:themeShade="80"/>
+        </w:rPr>
+        <w:t>Amount</w:t>
+      </w:r>
+      <w:proofErr w:type="spellEnd"/>
+      <w:r>
+        <w:rPr>
+          <w:color w:val="595959" w:themeColor="text1" w:themeTint="A6"/>
+        </w:rPr>
+        <w:t>:</w:t>
+      </w:r>
+      <w:r>
+        <w:rPr>
+          <w:color w:val="595959" w:themeColor="text1" w:themeTint="A6"/>
+        </w:rPr>
+        <w:t xml:space="preserve"> Cantidad asentada (ingreso o gasto). DECIMAL(9,2). Obligatorio.</w:t>
+      </w:r>
+    </w:p>
+    <w:p>
+      <w:pPr>
+        <w:pStyle w:val="Prrafodelista"/>
+        <w:numPr>
+          <w:ilvl w:val="0"/>
+          <w:numId w:val="2"/>
+        </w:numPr>
+        <w:spacing w:line="300" w:lineRule="auto"/>
+        <w:rPr>
+          <w:color w:val="595959" w:themeColor="text1" w:themeTint="A6"/>
+        </w:rPr>
+      </w:pPr>
+      <w:r>
+        <w:rPr>
+          <w:color w:val="385623" w:themeColor="accent6" w:themeShade="80"/>
+        </w:rPr>
+        <w:t>Concept</w:t>
+      </w:r>
+      <w:r>
+        <w:rPr>
+          <w:color w:val="595959" w:themeColor="text1" w:themeTint="A6"/>
+        </w:rPr>
+        <w:t>:</w:t>
+      </w:r>
+      <w:r>
+        <w:rPr>
+          <w:color w:val="595959" w:themeColor="text1" w:themeTint="A6"/>
+        </w:rPr>
+        <w:t xml:space="preserve"> Concepto del asiento. VARCHAR(</w:t>
+      </w:r>
+      <w:r>
+        <w:rPr>
+          <w:color w:val="595959" w:themeColor="text1" w:themeTint="A6"/>
+        </w:rPr>
+        <w:t>2</w:t>
+      </w:r>
+      <w:r>
+        <w:rPr>
+          <w:color w:val="595959" w:themeColor="text1" w:themeTint="A6"/>
+        </w:rPr>
+        <w:t>00).</w:t>
+      </w:r>
+      <w:r>
+        <w:rPr>
+          <w:color w:val="595959" w:themeColor="text1" w:themeTint="A6"/>
+        </w:rPr>
+        <w:t xml:space="preserve"> El banco nos entrega un concepto de hasta 128 caracteres.</w:t>
+      </w:r>
+    </w:p>
+    <w:p>
+      <w:pPr>
+        <w:pStyle w:val="Prrafodelista"/>
+        <w:numPr>
+          <w:ilvl w:val="0"/>
+          <w:numId w:val="2"/>
+        </w:numPr>
+        <w:spacing w:line="300" w:lineRule="auto"/>
+        <w:rPr>
+          <w:color w:val="595959" w:themeColor="text1" w:themeTint="A6"/>
+        </w:rPr>
+      </w:pPr>
+      <w:proofErr w:type="spellStart"/>
+      <w:r>
+        <w:rPr>
+          <w:color w:val="385623" w:themeColor="accent6" w:themeShade="80"/>
         </w:rPr>
         <w:t>comment</w:t>
       </w:r>
-      <w:r>
-        <w:rPr>
-          <w:color w:val="595959" w:themeColor="text1" w:themeTint="A6"/>
-        </w:rPr>
-        <w:t>:</w:t>
-      </w:r>
-      <w:r>
-        <w:rPr>
-          <w:color w:val="595959" w:themeColor="text1" w:themeTint="A6"/>
-        </w:rPr>
-        <w:t xml:space="preserve"> Observaciones. DECIMAL(9,2). Obligatorio.</w:t>
+      <w:proofErr w:type="spellEnd"/>
+      <w:r>
+        <w:rPr>
+          <w:color w:val="595959" w:themeColor="text1" w:themeTint="A6"/>
+        </w:rPr>
+        <w:t>: Comentario acerca de</w:t>
+      </w:r>
+      <w:r>
+        <w:rPr>
+          <w:color w:val="595959" w:themeColor="text1" w:themeTint="A6"/>
+        </w:rPr>
+        <w:t xml:space="preserve">l asiento bancario </w:t>
+      </w:r>
+      <w:r>
+        <w:rPr>
+          <w:color w:val="595959" w:themeColor="text1" w:themeTint="A6"/>
+        </w:rPr>
+        <w:t>cread</w:t>
+      </w:r>
+      <w:r>
+        <w:rPr>
+          <w:color w:val="595959" w:themeColor="text1" w:themeTint="A6"/>
+        </w:rPr>
+        <w:t>o</w:t>
+      </w:r>
+      <w:r>
+        <w:rPr>
+          <w:color w:val="595959" w:themeColor="text1" w:themeTint="A6"/>
+        </w:rPr>
+        <w:t xml:space="preserve"> VARCHAR(200).</w:t>
       </w:r>
     </w:p>
     <w:p>
@@ -1955,6 +2696,22 @@
     </w:p>
     <w:p>
       <w:pPr>
+        <w:spacing w:line="300" w:lineRule="auto"/>
+        <w:rPr>
+          <w:color w:val="595959" w:themeColor="text1" w:themeTint="A6"/>
+        </w:rPr>
+      </w:pPr>
+    </w:p>
+    <w:p>
+      <w:pPr>
+        <w:spacing w:line="300" w:lineRule="auto"/>
+        <w:rPr>
+          <w:color w:val="595959" w:themeColor="text1" w:themeTint="A6"/>
+        </w:rPr>
+      </w:pPr>
+    </w:p>
+    <w:p>
+      <w:pPr>
         <w:pStyle w:val="Ttulo2"/>
         <w:rPr>
           <w:color w:val="595959" w:themeColor="text1" w:themeTint="A6"/>
@@ -1965,7 +2722,6 @@
         <w:rPr>
           <w:rFonts w:ascii="Bahnschrift" w:hAnsi="Bahnschrift"/>
         </w:rPr>
-        <w:lastRenderedPageBreak/>
         <w:t>CREACIÓN DE TABLAS EN MYSQL WORKBENCH</w:t>
       </w:r>
       <w:bookmarkEnd w:id="2"/>
@@ -1987,7 +2743,35 @@
         <w:rPr>
           <w:color w:val="595959" w:themeColor="text1" w:themeTint="A6"/>
         </w:rPr>
-        <w:t>Las tablas se crearán dentro de la base de datos llamada xpaccount que, a su vez, se incluirá dentro del proyecto dentro del archivo bbdd/initDB.js:</w:t>
+        <w:t xml:space="preserve">Las tablas se crearán dentro de la base de datos llamada </w:t>
+      </w:r>
+      <w:proofErr w:type="spellStart"/>
+      <w:r>
+        <w:rPr>
+          <w:color w:val="595959" w:themeColor="text1" w:themeTint="A6"/>
+        </w:rPr>
+        <w:t>xpaccount</w:t>
+      </w:r>
+      <w:proofErr w:type="spellEnd"/>
+      <w:r>
+        <w:rPr>
+          <w:color w:val="595959" w:themeColor="text1" w:themeTint="A6"/>
+        </w:rPr>
+        <w:t xml:space="preserve"> que, a su vez, se incluirá dentro del proyecto dentro del archivo </w:t>
+      </w:r>
+      <w:proofErr w:type="spellStart"/>
+      <w:r>
+        <w:rPr>
+          <w:color w:val="595959" w:themeColor="text1" w:themeTint="A6"/>
+        </w:rPr>
+        <w:t>bbdd</w:t>
+      </w:r>
+      <w:proofErr w:type="spellEnd"/>
+      <w:r>
+        <w:rPr>
+          <w:color w:val="595959" w:themeColor="text1" w:themeTint="A6"/>
+        </w:rPr>
+        <w:t>/initDB.js:</w:t>
       </w:r>
     </w:p>
     <w:p>
@@ -2008,12 +2792,14 @@
         </w:rPr>
         <w:t xml:space="preserve">CREATE DATABASE IF NOT EXISTS </w:t>
       </w:r>
+      <w:proofErr w:type="spellStart"/>
       <w:r>
         <w:rPr>
           <w:color w:val="595959" w:themeColor="text1" w:themeTint="A6"/>
         </w:rPr>
         <w:t>xpaccount</w:t>
       </w:r>
+      <w:proofErr w:type="spellEnd"/>
       <w:r>
         <w:rPr>
           <w:color w:val="595959" w:themeColor="text1" w:themeTint="A6"/>
@@ -2039,12 +2825,14 @@
         </w:rPr>
         <w:t xml:space="preserve">USE </w:t>
       </w:r>
+      <w:proofErr w:type="spellStart"/>
       <w:r>
         <w:rPr>
           <w:color w:val="595959" w:themeColor="text1" w:themeTint="A6"/>
         </w:rPr>
         <w:t>xpaccount</w:t>
       </w:r>
+      <w:proofErr w:type="spellEnd"/>
       <w:r>
         <w:rPr>
           <w:color w:val="595959" w:themeColor="text1" w:themeTint="A6"/>
@@ -2085,12 +2873,14 @@
         </w:rPr>
         <w:t xml:space="preserve">DROP TABLE IF EXISTS </w:t>
       </w:r>
-      <w:r>
-        <w:rPr>
-          <w:color w:val="595959" w:themeColor="text1" w:themeTint="A6"/>
-        </w:rPr>
-        <w:t>types</w:t>
-      </w:r>
+      <w:proofErr w:type="spellStart"/>
+      <w:r>
+        <w:rPr>
+          <w:color w:val="595959" w:themeColor="text1" w:themeTint="A6"/>
+        </w:rPr>
+        <w:t>subcategories</w:t>
+      </w:r>
+      <w:proofErr w:type="spellEnd"/>
       <w:r>
         <w:rPr>
           <w:color w:val="595959" w:themeColor="text1" w:themeTint="A6"/>
@@ -2116,12 +2906,14 @@
         </w:rPr>
         <w:t xml:space="preserve">DROP TABLE IF EXISTS </w:t>
       </w:r>
-      <w:r>
-        <w:rPr>
-          <w:color w:val="595959" w:themeColor="text1" w:themeTint="A6"/>
-        </w:rPr>
-        <w:t>entries</w:t>
-      </w:r>
+      <w:proofErr w:type="spellStart"/>
+      <w:r>
+        <w:rPr>
+          <w:color w:val="595959" w:themeColor="text1" w:themeTint="A6"/>
+        </w:rPr>
+        <w:t>categories</w:t>
+      </w:r>
+      <w:proofErr w:type="spellEnd"/>
       <w:r>
         <w:rPr>
           <w:color w:val="595959" w:themeColor="text1" w:themeTint="A6"/>
@@ -2147,12 +2939,14 @@
         </w:rPr>
         <w:t xml:space="preserve">DROP TABLE IF EXISTS </w:t>
       </w:r>
-      <w:r>
-        <w:rPr>
-          <w:color w:val="595959" w:themeColor="text1" w:themeTint="A6"/>
-        </w:rPr>
-        <w:t>accounts</w:t>
-      </w:r>
+      <w:proofErr w:type="spellStart"/>
+      <w:r>
+        <w:rPr>
+          <w:color w:val="595959" w:themeColor="text1" w:themeTint="A6"/>
+        </w:rPr>
+        <w:t>entries</w:t>
+      </w:r>
+      <w:proofErr w:type="spellEnd"/>
       <w:r>
         <w:rPr>
           <w:color w:val="595959" w:themeColor="text1" w:themeTint="A6"/>
@@ -2176,15 +2970,22 @@
         <w:rPr>
           <w:color w:val="595959" w:themeColor="text1" w:themeTint="A6"/>
         </w:rPr>
-        <w:t>DROP TABLE IF EXISTS users;</w:t>
-      </w:r>
-    </w:p>
-    <w:p>
-      <w:pPr>
-        <w:rPr>
-          <w:color w:val="595959" w:themeColor="text1" w:themeTint="A6"/>
-        </w:rPr>
-      </w:pPr>
+        <w:t xml:space="preserve">DROP TABLE IF EXISTS </w:t>
+      </w:r>
+      <w:proofErr w:type="spellStart"/>
+      <w:r>
+        <w:rPr>
+          <w:color w:val="595959" w:themeColor="text1" w:themeTint="A6"/>
+        </w:rPr>
+        <w:t>accounts</w:t>
+      </w:r>
+      <w:proofErr w:type="spellEnd"/>
+      <w:r>
+        <w:rPr>
+          <w:color w:val="595959" w:themeColor="text1" w:themeTint="A6"/>
+        </w:rPr>
+        <w:t>;</w:t>
+      </w:r>
     </w:p>
     <w:p>
       <w:pPr>
@@ -2202,530 +3003,25 @@
         <w:rPr>
           <w:color w:val="595959" w:themeColor="text1" w:themeTint="A6"/>
         </w:rPr>
-        <w:t>CREATE TABLE IF NOT EXISTS users (</w:t>
-      </w:r>
-    </w:p>
-    <w:p>
-      <w:pPr>
-        <w:spacing w:line="240" w:lineRule="auto"/>
-        <w:rPr>
-          <w:color w:val="595959" w:themeColor="text1" w:themeTint="A6"/>
-        </w:rPr>
-      </w:pPr>
-      <w:r>
-        <w:rPr>
-          <w:color w:val="595959" w:themeColor="text1" w:themeTint="A6"/>
-        </w:rPr>
-        <w:tab/>
-      </w:r>
-      <w:r>
-        <w:rPr>
-          <w:color w:val="595959" w:themeColor="text1" w:themeTint="A6"/>
-        </w:rPr>
-        <w:tab/>
-      </w:r>
-      <w:r>
-        <w:rPr>
-          <w:color w:val="595959" w:themeColor="text1" w:themeTint="A6"/>
-        </w:rPr>
-        <w:tab/>
-      </w:r>
-      <w:r>
-        <w:rPr>
-          <w:color w:val="595959" w:themeColor="text1" w:themeTint="A6"/>
-        </w:rPr>
-        <w:tab/>
-      </w:r>
-      <w:r>
-        <w:rPr>
-          <w:color w:val="595959" w:themeColor="text1" w:themeTint="A6"/>
-        </w:rPr>
-        <w:t>id INT UNSIGNED PRIMARY KEY AUTO_INCREMENT,</w:t>
-      </w:r>
-      <w:r>
-        <w:rPr>
-          <w:color w:val="595959" w:themeColor="text1" w:themeTint="A6"/>
-        </w:rPr>
-        <w:tab/>
-      </w:r>
-      <w:r>
-        <w:rPr>
-          <w:color w:val="595959" w:themeColor="text1" w:themeTint="A6"/>
-        </w:rPr>
-        <w:tab/>
-      </w:r>
-    </w:p>
-    <w:p>
-      <w:pPr>
-        <w:spacing w:line="240" w:lineRule="auto"/>
-        <w:rPr>
-          <w:color w:val="595959" w:themeColor="text1" w:themeTint="A6"/>
-        </w:rPr>
-      </w:pPr>
-      <w:r>
-        <w:rPr>
-          <w:color w:val="595959" w:themeColor="text1" w:themeTint="A6"/>
-        </w:rPr>
-        <w:tab/>
-      </w:r>
-      <w:r>
-        <w:rPr>
-          <w:color w:val="595959" w:themeColor="text1" w:themeTint="A6"/>
-        </w:rPr>
-        <w:tab/>
-      </w:r>
-      <w:r>
-        <w:rPr>
-          <w:color w:val="595959" w:themeColor="text1" w:themeTint="A6"/>
-        </w:rPr>
-        <w:tab/>
-      </w:r>
-      <w:r>
-        <w:rPr>
-          <w:color w:val="595959" w:themeColor="text1" w:themeTint="A6"/>
-        </w:rPr>
-        <w:tab/>
-      </w:r>
-      <w:r>
-        <w:rPr>
-          <w:color w:val="595959" w:themeColor="text1" w:themeTint="A6"/>
-        </w:rPr>
-        <w:t>username VARCHAR(100) UNIQUE NOT NULL,</w:t>
-      </w:r>
-    </w:p>
-    <w:p>
-      <w:pPr>
-        <w:spacing w:line="240" w:lineRule="auto"/>
-        <w:rPr>
-          <w:color w:val="595959" w:themeColor="text1" w:themeTint="A6"/>
-        </w:rPr>
-      </w:pPr>
-      <w:r>
-        <w:rPr>
-          <w:color w:val="595959" w:themeColor="text1" w:themeTint="A6"/>
-        </w:rPr>
-        <w:tab/>
-      </w:r>
-      <w:r>
-        <w:rPr>
-          <w:color w:val="595959" w:themeColor="text1" w:themeTint="A6"/>
-        </w:rPr>
-        <w:tab/>
-      </w:r>
-      <w:r>
-        <w:rPr>
-          <w:color w:val="595959" w:themeColor="text1" w:themeTint="A6"/>
-        </w:rPr>
-        <w:tab/>
-      </w:r>
-      <w:r>
-        <w:rPr>
-          <w:color w:val="595959" w:themeColor="text1" w:themeTint="A6"/>
-        </w:rPr>
-        <w:tab/>
-      </w:r>
-      <w:r>
-        <w:rPr>
-          <w:color w:val="595959" w:themeColor="text1" w:themeTint="A6"/>
-        </w:rPr>
-        <w:t>email VARCHAR(100) UNIQUE NOT NULL,</w:t>
-      </w:r>
-    </w:p>
-    <w:p>
-      <w:pPr>
-        <w:spacing w:line="240" w:lineRule="auto"/>
-        <w:rPr>
-          <w:color w:val="595959" w:themeColor="text1" w:themeTint="A6"/>
-        </w:rPr>
-      </w:pPr>
-      <w:r>
-        <w:rPr>
-          <w:color w:val="595959" w:themeColor="text1" w:themeTint="A6"/>
-        </w:rPr>
-        <w:tab/>
-      </w:r>
-      <w:r>
-        <w:rPr>
-          <w:color w:val="595959" w:themeColor="text1" w:themeTint="A6"/>
-        </w:rPr>
-        <w:tab/>
-      </w:r>
-      <w:r>
-        <w:rPr>
-          <w:color w:val="595959" w:themeColor="text1" w:themeTint="A6"/>
-        </w:rPr>
-        <w:tab/>
-      </w:r>
-      <w:r>
-        <w:rPr>
-          <w:color w:val="595959" w:themeColor="text1" w:themeTint="A6"/>
-        </w:rPr>
-        <w:tab/>
-      </w:r>
-      <w:r>
-        <w:rPr>
-          <w:color w:val="595959" w:themeColor="text1" w:themeTint="A6"/>
-        </w:rPr>
-        <w:t>password VARCHAR(100) NOT NULL,</w:t>
-      </w:r>
-    </w:p>
-    <w:p>
-      <w:pPr>
-        <w:spacing w:line="240" w:lineRule="auto"/>
-        <w:rPr>
-          <w:color w:val="595959" w:themeColor="text1" w:themeTint="A6"/>
-        </w:rPr>
-      </w:pPr>
-      <w:r>
-        <w:rPr>
-          <w:color w:val="595959" w:themeColor="text1" w:themeTint="A6"/>
-        </w:rPr>
-        <w:tab/>
-      </w:r>
-      <w:r>
-        <w:rPr>
-          <w:color w:val="595959" w:themeColor="text1" w:themeTint="A6"/>
-        </w:rPr>
-        <w:tab/>
-      </w:r>
-      <w:r>
-        <w:rPr>
-          <w:color w:val="595959" w:themeColor="text1" w:themeTint="A6"/>
-        </w:rPr>
-        <w:tab/>
-      </w:r>
-      <w:r>
-        <w:rPr>
-          <w:color w:val="595959" w:themeColor="text1" w:themeTint="A6"/>
-        </w:rPr>
-        <w:tab/>
-        <w:t>birthday</w:t>
-      </w:r>
-      <w:r>
-        <w:rPr>
-          <w:color w:val="595959" w:themeColor="text1" w:themeTint="A6"/>
-        </w:rPr>
-        <w:t xml:space="preserve"> TIMESTAMP</w:t>
-      </w:r>
-      <w:r>
-        <w:rPr>
-          <w:color w:val="595959" w:themeColor="text1" w:themeTint="A6"/>
-        </w:rPr>
-        <w:t>,</w:t>
-      </w:r>
-    </w:p>
-    <w:p>
-      <w:pPr>
-        <w:spacing w:line="240" w:lineRule="auto"/>
-        <w:rPr>
-          <w:color w:val="595959" w:themeColor="text1" w:themeTint="A6"/>
-        </w:rPr>
-      </w:pPr>
-      <w:r>
-        <w:rPr>
-          <w:color w:val="595959" w:themeColor="text1" w:themeTint="A6"/>
-        </w:rPr>
-        <w:tab/>
-      </w:r>
-      <w:r>
-        <w:rPr>
-          <w:color w:val="595959" w:themeColor="text1" w:themeTint="A6"/>
-        </w:rPr>
-        <w:tab/>
-      </w:r>
-      <w:r>
-        <w:rPr>
-          <w:color w:val="595959" w:themeColor="text1" w:themeTint="A6"/>
-        </w:rPr>
-        <w:tab/>
-      </w:r>
-      <w:r>
-        <w:rPr>
-          <w:color w:val="595959" w:themeColor="text1" w:themeTint="A6"/>
-        </w:rPr>
-        <w:tab/>
-        <w:t>firstName VARCHAR(100),</w:t>
-      </w:r>
-    </w:p>
-    <w:p>
-      <w:pPr>
-        <w:spacing w:line="240" w:lineRule="auto"/>
-        <w:ind w:left="2124" w:firstLine="708"/>
-        <w:rPr>
-          <w:color w:val="595959" w:themeColor="text1" w:themeTint="A6"/>
-        </w:rPr>
-      </w:pPr>
-      <w:r>
-        <w:rPr>
-          <w:color w:val="595959" w:themeColor="text1" w:themeTint="A6"/>
-        </w:rPr>
-        <w:t>lastName VARCHAR(200),</w:t>
-      </w:r>
-    </w:p>
-    <w:p>
-      <w:pPr>
-        <w:spacing w:line="240" w:lineRule="auto"/>
-        <w:ind w:left="2124" w:firstLine="708"/>
-        <w:rPr>
-          <w:color w:val="595959" w:themeColor="text1" w:themeTint="A6"/>
-        </w:rPr>
-      </w:pPr>
-      <w:r>
-        <w:rPr>
-          <w:color w:val="595959" w:themeColor="text1" w:themeTint="A6"/>
-        </w:rPr>
-        <w:t>dni VARCHAR(9),</w:t>
-      </w:r>
-    </w:p>
-    <w:p>
-      <w:pPr>
-        <w:spacing w:line="240" w:lineRule="auto"/>
-        <w:rPr>
-          <w:color w:val="595959" w:themeColor="text1" w:themeTint="A6"/>
-        </w:rPr>
-      </w:pPr>
-      <w:r>
-        <w:rPr>
-          <w:color w:val="595959" w:themeColor="text1" w:themeTint="A6"/>
-        </w:rPr>
-        <w:tab/>
-      </w:r>
-      <w:r>
-        <w:rPr>
-          <w:color w:val="595959" w:themeColor="text1" w:themeTint="A6"/>
-        </w:rPr>
-        <w:tab/>
-      </w:r>
-      <w:r>
-        <w:rPr>
-          <w:color w:val="595959" w:themeColor="text1" w:themeTint="A6"/>
-        </w:rPr>
-        <w:tab/>
-      </w:r>
-      <w:r>
-        <w:rPr>
-          <w:color w:val="595959" w:themeColor="text1" w:themeTint="A6"/>
-        </w:rPr>
-        <w:tab/>
-      </w:r>
-      <w:r>
-        <w:rPr>
-          <w:color w:val="595959" w:themeColor="text1" w:themeTint="A6"/>
-        </w:rPr>
-        <w:t>registrationCode VARCHAR(100),</w:t>
-      </w:r>
-    </w:p>
-    <w:p>
-      <w:pPr>
-        <w:spacing w:line="240" w:lineRule="auto"/>
-        <w:rPr>
-          <w:color w:val="595959" w:themeColor="text1" w:themeTint="A6"/>
-        </w:rPr>
-      </w:pPr>
-      <w:r>
-        <w:rPr>
-          <w:color w:val="595959" w:themeColor="text1" w:themeTint="A6"/>
-        </w:rPr>
-        <w:tab/>
-      </w:r>
-      <w:r>
-        <w:rPr>
-          <w:color w:val="595959" w:themeColor="text1" w:themeTint="A6"/>
-        </w:rPr>
-        <w:tab/>
-      </w:r>
-      <w:r>
-        <w:rPr>
-          <w:color w:val="595959" w:themeColor="text1" w:themeTint="A6"/>
-        </w:rPr>
-        <w:tab/>
-      </w:r>
-      <w:r>
-        <w:rPr>
-          <w:color w:val="595959" w:themeColor="text1" w:themeTint="A6"/>
-        </w:rPr>
-        <w:tab/>
-      </w:r>
-      <w:r>
-        <w:rPr>
-          <w:color w:val="595959" w:themeColor="text1" w:themeTint="A6"/>
-        </w:rPr>
-        <w:t>recoverPassCode VARCHAR(20),</w:t>
-      </w:r>
-    </w:p>
-    <w:p>
-      <w:pPr>
-        <w:spacing w:line="240" w:lineRule="auto"/>
-        <w:rPr>
-          <w:color w:val="595959" w:themeColor="text1" w:themeTint="A6"/>
-        </w:rPr>
-      </w:pPr>
-      <w:r>
-        <w:rPr>
-          <w:color w:val="595959" w:themeColor="text1" w:themeTint="A6"/>
-        </w:rPr>
-        <w:tab/>
-      </w:r>
-      <w:r>
-        <w:rPr>
-          <w:color w:val="595959" w:themeColor="text1" w:themeTint="A6"/>
-        </w:rPr>
-        <w:tab/>
-      </w:r>
-      <w:r>
-        <w:rPr>
-          <w:color w:val="595959" w:themeColor="text1" w:themeTint="A6"/>
-        </w:rPr>
-        <w:tab/>
-      </w:r>
-      <w:r>
-        <w:rPr>
-          <w:color w:val="595959" w:themeColor="text1" w:themeTint="A6"/>
-        </w:rPr>
-        <w:tab/>
-      </w:r>
-      <w:r>
-        <w:rPr>
-          <w:color w:val="595959" w:themeColor="text1" w:themeTint="A6"/>
-        </w:rPr>
-        <w:t>active BOOLEAN DEFAULT false,</w:t>
-      </w:r>
-    </w:p>
-    <w:p>
-      <w:pPr>
-        <w:spacing w:line="240" w:lineRule="auto"/>
-        <w:rPr>
-          <w:color w:val="595959" w:themeColor="text1" w:themeTint="A6"/>
-        </w:rPr>
-      </w:pPr>
-      <w:r>
-        <w:rPr>
-          <w:color w:val="595959" w:themeColor="text1" w:themeTint="A6"/>
-        </w:rPr>
-        <w:tab/>
-      </w:r>
-      <w:r>
-        <w:rPr>
-          <w:color w:val="595959" w:themeColor="text1" w:themeTint="A6"/>
-        </w:rPr>
-        <w:tab/>
-      </w:r>
-      <w:r>
-        <w:rPr>
-          <w:color w:val="595959" w:themeColor="text1" w:themeTint="A6"/>
-        </w:rPr>
-        <w:tab/>
-      </w:r>
-      <w:r>
-        <w:rPr>
-          <w:color w:val="595959" w:themeColor="text1" w:themeTint="A6"/>
-        </w:rPr>
-        <w:tab/>
-      </w:r>
-      <w:r>
-        <w:rPr>
-          <w:color w:val="595959" w:themeColor="text1" w:themeTint="A6"/>
-        </w:rPr>
-        <w:t>createdAt TIMESTAMP NOT NULL,</w:t>
-      </w:r>
-    </w:p>
-    <w:p>
-      <w:pPr>
-        <w:spacing w:line="240" w:lineRule="auto"/>
-        <w:rPr>
-          <w:color w:val="595959" w:themeColor="text1" w:themeTint="A6"/>
-        </w:rPr>
-      </w:pPr>
-      <w:r>
-        <w:rPr>
-          <w:color w:val="595959" w:themeColor="text1" w:themeTint="A6"/>
-        </w:rPr>
-        <w:tab/>
-      </w:r>
-      <w:r>
-        <w:rPr>
-          <w:color w:val="595959" w:themeColor="text1" w:themeTint="A6"/>
-        </w:rPr>
-        <w:tab/>
-      </w:r>
-      <w:r>
-        <w:rPr>
-          <w:color w:val="595959" w:themeColor="text1" w:themeTint="A6"/>
-        </w:rPr>
-        <w:tab/>
-      </w:r>
-      <w:r>
-        <w:rPr>
-          <w:color w:val="595959" w:themeColor="text1" w:themeTint="A6"/>
-        </w:rPr>
-        <w:tab/>
-      </w:r>
-      <w:r>
-        <w:rPr>
-          <w:color w:val="595959" w:themeColor="text1" w:themeTint="A6"/>
-        </w:rPr>
-        <w:t>modifiedAt TIMESTAMP);</w:t>
-      </w:r>
-    </w:p>
-    <w:p>
-      <w:pPr>
-        <w:spacing w:line="240" w:lineRule="auto"/>
-        <w:rPr>
-          <w:color w:val="595959" w:themeColor="text1" w:themeTint="A6"/>
-        </w:rPr>
-      </w:pPr>
-    </w:p>
-    <w:p>
-      <w:pPr>
-        <w:spacing w:line="240" w:lineRule="auto"/>
-        <w:rPr>
-          <w:color w:val="595959" w:themeColor="text1" w:themeTint="A6"/>
-        </w:rPr>
-      </w:pPr>
-    </w:p>
-    <w:p>
-      <w:pPr>
-        <w:spacing w:line="240" w:lineRule="auto"/>
-        <w:rPr>
-          <w:color w:val="595959" w:themeColor="text1" w:themeTint="A6"/>
-        </w:rPr>
-      </w:pPr>
-    </w:p>
-    <w:p>
-      <w:pPr>
-        <w:spacing w:line="240" w:lineRule="auto"/>
-        <w:rPr>
-          <w:color w:val="595959" w:themeColor="text1" w:themeTint="A6"/>
-        </w:rPr>
-      </w:pPr>
-    </w:p>
-    <w:p>
-      <w:pPr>
-        <w:spacing w:line="240" w:lineRule="auto"/>
-        <w:rPr>
-          <w:color w:val="595959" w:themeColor="text1" w:themeTint="A6"/>
-        </w:rPr>
-      </w:pPr>
-    </w:p>
-    <w:p>
-      <w:pPr>
-        <w:spacing w:line="240" w:lineRule="auto"/>
-        <w:rPr>
-          <w:color w:val="595959" w:themeColor="text1" w:themeTint="A6"/>
-        </w:rPr>
-      </w:pPr>
-    </w:p>
-    <w:p>
-      <w:pPr>
-        <w:spacing w:line="240" w:lineRule="auto"/>
-        <w:rPr>
-          <w:color w:val="595959" w:themeColor="text1" w:themeTint="A6"/>
-        </w:rPr>
-      </w:pPr>
-    </w:p>
-    <w:p>
-      <w:pPr>
-        <w:spacing w:line="240" w:lineRule="auto"/>
+        <w:t xml:space="preserve">DROP TABLE IF EXISTS </w:t>
+      </w:r>
+      <w:proofErr w:type="spellStart"/>
+      <w:r>
+        <w:rPr>
+          <w:color w:val="595959" w:themeColor="text1" w:themeTint="A6"/>
+        </w:rPr>
+        <w:t>users</w:t>
+      </w:r>
+      <w:proofErr w:type="spellEnd"/>
+      <w:r>
+        <w:rPr>
+          <w:color w:val="595959" w:themeColor="text1" w:themeTint="A6"/>
+        </w:rPr>
+        <w:t>;</w:t>
+      </w:r>
+    </w:p>
+    <w:p>
+      <w:pPr>
         <w:rPr>
           <w:color w:val="595959" w:themeColor="text1" w:themeTint="A6"/>
         </w:rPr>
@@ -2747,15 +3043,16 @@
         <w:rPr>
           <w:color w:val="595959" w:themeColor="text1" w:themeTint="A6"/>
         </w:rPr>
-        <w:lastRenderedPageBreak/>
         <w:t xml:space="preserve">CREATE TABLE IF NOT EXISTS </w:t>
       </w:r>
-      <w:r>
-        <w:rPr>
-          <w:color w:val="595959" w:themeColor="text1" w:themeTint="A6"/>
-        </w:rPr>
-        <w:t>accounts</w:t>
-      </w:r>
+      <w:proofErr w:type="spellStart"/>
+      <w:r>
+        <w:rPr>
+          <w:color w:val="595959" w:themeColor="text1" w:themeTint="A6"/>
+        </w:rPr>
+        <w:t>users</w:t>
+      </w:r>
+      <w:proofErr w:type="spellEnd"/>
       <w:r>
         <w:rPr>
           <w:color w:val="595959" w:themeColor="text1" w:themeTint="A6"/>
@@ -2765,7 +3062,6 @@
     </w:p>
     <w:p>
       <w:pPr>
-        <w:spacing w:line="240" w:lineRule="auto"/>
         <w:rPr>
           <w:color w:val="595959" w:themeColor="text1" w:themeTint="A6"/>
         </w:rPr>
@@ -2800,14 +3096,6 @@
         </w:rPr>
         <w:t>id INT UNSIGNED PRIMARY KEY AUTO_INCREMENT,</w:t>
       </w:r>
-    </w:p>
-    <w:p>
-      <w:pPr>
-        <w:spacing w:line="240" w:lineRule="auto"/>
-        <w:rPr>
-          <w:color w:val="595959" w:themeColor="text1" w:themeTint="A6"/>
-        </w:rPr>
-      </w:pPr>
       <w:r>
         <w:rPr>
           <w:color w:val="595959" w:themeColor="text1" w:themeTint="A6"/>
@@ -2820,6 +3108,19 @@
         </w:rPr>
         <w:tab/>
       </w:r>
+    </w:p>
+    <w:p>
+      <w:pPr>
+        <w:rPr>
+          <w:color w:val="595959" w:themeColor="text1" w:themeTint="A6"/>
+        </w:rPr>
+      </w:pPr>
+      <w:r>
+        <w:rPr>
+          <w:color w:val="595959" w:themeColor="text1" w:themeTint="A6"/>
+        </w:rPr>
+        <w:t xml:space="preserve">        </w:t>
+      </w:r>
       <w:r>
         <w:rPr>
           <w:color w:val="595959" w:themeColor="text1" w:themeTint="A6"/>
@@ -2836,27 +3137,6 @@
         <w:rPr>
           <w:color w:val="595959" w:themeColor="text1" w:themeTint="A6"/>
         </w:rPr>
-        <w:t>idUser INT UNSIGNED NOT NULL,</w:t>
-      </w:r>
-    </w:p>
-    <w:p>
-      <w:pPr>
-        <w:spacing w:line="240" w:lineRule="auto"/>
-        <w:ind w:left="2124" w:firstLine="708"/>
-        <w:rPr>
-          <w:color w:val="595959" w:themeColor="text1" w:themeTint="A6"/>
-        </w:rPr>
-      </w:pPr>
-      <w:r>
-        <w:rPr>
-          <w:color w:val="595959" w:themeColor="text1" w:themeTint="A6"/>
-        </w:rPr>
-        <w:t>FOREIGN KEY (idUser) REFERENCES users(id),</w:t>
-      </w:r>
-      <w:r>
-        <w:rPr>
-          <w:color w:val="595959" w:themeColor="text1" w:themeTint="A6"/>
-        </w:rPr>
         <w:tab/>
       </w:r>
       <w:r>
@@ -2865,20 +3145,39 @@
         </w:rPr>
         <w:tab/>
       </w:r>
+      <w:proofErr w:type="spellStart"/>
+      <w:r>
+        <w:rPr>
+          <w:color w:val="595959" w:themeColor="text1" w:themeTint="A6"/>
+        </w:rPr>
+        <w:t>username</w:t>
+      </w:r>
+      <w:proofErr w:type="spellEnd"/>
+      <w:r>
+        <w:rPr>
+          <w:color w:val="595959" w:themeColor="text1" w:themeTint="A6"/>
+        </w:rPr>
+        <w:t xml:space="preserve"> VARCHAR(100) UNIQUE NOT NULL,</w:t>
+      </w:r>
+    </w:p>
+    <w:p>
+      <w:pPr>
+        <w:rPr>
+          <w:color w:val="595959" w:themeColor="text1" w:themeTint="A6"/>
+        </w:rPr>
+      </w:pPr>
+      <w:r>
+        <w:rPr>
+          <w:color w:val="595959" w:themeColor="text1" w:themeTint="A6"/>
+        </w:rPr>
+        <w:t xml:space="preserve">        </w:t>
+      </w:r>
       <w:r>
         <w:rPr>
           <w:color w:val="595959" w:themeColor="text1" w:themeTint="A6"/>
         </w:rPr>
         <w:tab/>
       </w:r>
-    </w:p>
-    <w:p>
-      <w:pPr>
-        <w:spacing w:line="240" w:lineRule="auto"/>
-        <w:rPr>
-          <w:color w:val="595959" w:themeColor="text1" w:themeTint="A6"/>
-        </w:rPr>
-      </w:pPr>
       <w:r>
         <w:rPr>
           <w:color w:val="595959" w:themeColor="text1" w:themeTint="A6"/>
@@ -2901,44 +3200,31 @@
         <w:rPr>
           <w:color w:val="595959" w:themeColor="text1" w:themeTint="A6"/>
         </w:rPr>
+        <w:t>email VARCHAR(100) UNIQUE NOT NULL,</w:t>
+      </w:r>
+    </w:p>
+    <w:p>
+      <w:pPr>
+        <w:rPr>
+          <w:color w:val="595959" w:themeColor="text1" w:themeTint="A6"/>
+        </w:rPr>
+      </w:pPr>
+      <w:r>
+        <w:rPr>
+          <w:color w:val="595959" w:themeColor="text1" w:themeTint="A6"/>
+        </w:rPr>
+        <w:t xml:space="preserve">        </w:t>
+      </w:r>
+      <w:r>
+        <w:rPr>
+          <w:color w:val="595959" w:themeColor="text1" w:themeTint="A6"/>
+        </w:rPr>
         <w:tab/>
       </w:r>
       <w:r>
         <w:rPr>
           <w:color w:val="595959" w:themeColor="text1" w:themeTint="A6"/>
         </w:rPr>
-        <w:t>alias</w:t>
-      </w:r>
-      <w:r>
-        <w:rPr>
-          <w:color w:val="595959" w:themeColor="text1" w:themeTint="A6"/>
-        </w:rPr>
-        <w:t xml:space="preserve"> VARCHAR(</w:t>
-      </w:r>
-      <w:r>
-        <w:rPr>
-          <w:color w:val="595959" w:themeColor="text1" w:themeTint="A6"/>
-        </w:rPr>
-        <w:t>50</w:t>
-      </w:r>
-      <w:r>
-        <w:rPr>
-          <w:color w:val="595959" w:themeColor="text1" w:themeTint="A6"/>
-        </w:rPr>
-        <w:t>),</w:t>
-      </w:r>
-    </w:p>
-    <w:p>
-      <w:pPr>
-        <w:spacing w:line="240" w:lineRule="auto"/>
-        <w:rPr>
-          <w:color w:val="595959" w:themeColor="text1" w:themeTint="A6"/>
-        </w:rPr>
-      </w:pPr>
-      <w:r>
-        <w:rPr>
-          <w:color w:val="595959" w:themeColor="text1" w:themeTint="A6"/>
-        </w:rPr>
         <w:tab/>
       </w:r>
       <w:r>
@@ -2953,6 +3239,33 @@
         </w:rPr>
         <w:tab/>
       </w:r>
+      <w:proofErr w:type="spellStart"/>
+      <w:r>
+        <w:rPr>
+          <w:color w:val="595959" w:themeColor="text1" w:themeTint="A6"/>
+        </w:rPr>
+        <w:t>password</w:t>
+      </w:r>
+      <w:proofErr w:type="spellEnd"/>
+      <w:r>
+        <w:rPr>
+          <w:color w:val="595959" w:themeColor="text1" w:themeTint="A6"/>
+        </w:rPr>
+        <w:t xml:space="preserve"> VARCHAR(100) NOT NULL,</w:t>
+      </w:r>
+    </w:p>
+    <w:p>
+      <w:pPr>
+        <w:rPr>
+          <w:color w:val="595959" w:themeColor="text1" w:themeTint="A6"/>
+        </w:rPr>
+      </w:pPr>
+      <w:r>
+        <w:rPr>
+          <w:color w:val="595959" w:themeColor="text1" w:themeTint="A6"/>
+        </w:rPr>
+        <w:t xml:space="preserve">        </w:t>
+      </w:r>
       <w:r>
         <w:rPr>
           <w:color w:val="595959" w:themeColor="text1" w:themeTint="A6"/>
@@ -2963,8 +3276,62 @@
         <w:rPr>
           <w:color w:val="595959" w:themeColor="text1" w:themeTint="A6"/>
         </w:rPr>
-        <w:t>bankName</w:t>
-      </w:r>
+        <w:tab/>
+      </w:r>
+      <w:r>
+        <w:rPr>
+          <w:color w:val="595959" w:themeColor="text1" w:themeTint="A6"/>
+        </w:rPr>
+        <w:tab/>
+      </w:r>
+      <w:r>
+        <w:rPr>
+          <w:color w:val="595959" w:themeColor="text1" w:themeTint="A6"/>
+        </w:rPr>
+        <w:tab/>
+      </w:r>
+      <w:proofErr w:type="spellStart"/>
+      <w:r>
+        <w:rPr>
+          <w:color w:val="595959" w:themeColor="text1" w:themeTint="A6"/>
+        </w:rPr>
+        <w:t>birthday</w:t>
+      </w:r>
+      <w:proofErr w:type="spellEnd"/>
+      <w:r>
+        <w:rPr>
+          <w:color w:val="595959" w:themeColor="text1" w:themeTint="A6"/>
+        </w:rPr>
+        <w:t xml:space="preserve"> TIMESTAMP,</w:t>
+      </w:r>
+    </w:p>
+    <w:p>
+      <w:pPr>
+        <w:ind w:left="2124"/>
+        <w:rPr>
+          <w:color w:val="595959" w:themeColor="text1" w:themeTint="A6"/>
+        </w:rPr>
+      </w:pPr>
+      <w:r>
+        <w:rPr>
+          <w:color w:val="595959" w:themeColor="text1" w:themeTint="A6"/>
+        </w:rPr>
+        <w:t xml:space="preserve">        </w:t>
+      </w:r>
+      <w:r>
+        <w:rPr>
+          <w:color w:val="595959" w:themeColor="text1" w:themeTint="A6"/>
+        </w:rPr>
+        <w:tab/>
+      </w:r>
+      <w:proofErr w:type="spellStart"/>
+      <w:r>
+        <w:rPr>
+          <w:color w:val="595959" w:themeColor="text1" w:themeTint="A6"/>
+        </w:rPr>
+        <w:t>firstName</w:t>
+      </w:r>
+      <w:proofErr w:type="spellEnd"/>
       <w:r>
         <w:rPr>
           <w:color w:val="595959" w:themeColor="text1" w:themeTint="A6"/>
@@ -2974,58 +3341,152 @@
     </w:p>
     <w:p>
       <w:pPr>
-        <w:spacing w:line="240" w:lineRule="auto"/>
-        <w:rPr>
-          <w:color w:val="595959" w:themeColor="text1" w:themeTint="A6"/>
-        </w:rPr>
-      </w:pPr>
+        <w:ind w:left="2124"/>
+        <w:rPr>
+          <w:color w:val="595959" w:themeColor="text1" w:themeTint="A6"/>
+        </w:rPr>
+      </w:pPr>
+      <w:r>
+        <w:rPr>
+          <w:color w:val="595959" w:themeColor="text1" w:themeTint="A6"/>
+        </w:rPr>
+        <w:t xml:space="preserve">        </w:t>
+      </w:r>
       <w:r>
         <w:rPr>
           <w:color w:val="595959" w:themeColor="text1" w:themeTint="A6"/>
         </w:rPr>
         <w:tab/>
       </w:r>
+      <w:proofErr w:type="spellStart"/>
+      <w:r>
+        <w:rPr>
+          <w:color w:val="595959" w:themeColor="text1" w:themeTint="A6"/>
+        </w:rPr>
+        <w:t>lastName</w:t>
+      </w:r>
+      <w:proofErr w:type="spellEnd"/>
+      <w:r>
+        <w:rPr>
+          <w:color w:val="595959" w:themeColor="text1" w:themeTint="A6"/>
+        </w:rPr>
+        <w:t xml:space="preserve"> VARCHAR(200),</w:t>
+      </w:r>
+    </w:p>
+    <w:p>
+      <w:pPr>
+        <w:ind w:left="2124"/>
+        <w:rPr>
+          <w:color w:val="595959" w:themeColor="text1" w:themeTint="A6"/>
+        </w:rPr>
+      </w:pPr>
+      <w:r>
+        <w:rPr>
+          <w:color w:val="595959" w:themeColor="text1" w:themeTint="A6"/>
+        </w:rPr>
+        <w:t xml:space="preserve">        </w:t>
+      </w:r>
       <w:r>
         <w:rPr>
           <w:color w:val="595959" w:themeColor="text1" w:themeTint="A6"/>
         </w:rPr>
         <w:tab/>
       </w:r>
+      <w:proofErr w:type="spellStart"/>
+      <w:r>
+        <w:rPr>
+          <w:color w:val="595959" w:themeColor="text1" w:themeTint="A6"/>
+        </w:rPr>
+        <w:t>dni</w:t>
+      </w:r>
+      <w:proofErr w:type="spellEnd"/>
+      <w:r>
+        <w:rPr>
+          <w:color w:val="595959" w:themeColor="text1" w:themeTint="A6"/>
+        </w:rPr>
+        <w:t xml:space="preserve"> VARCHAR(9),</w:t>
+      </w:r>
+    </w:p>
+    <w:p>
+      <w:pPr>
+        <w:ind w:left="2124"/>
+        <w:rPr>
+          <w:color w:val="595959" w:themeColor="text1" w:themeTint="A6"/>
+        </w:rPr>
+      </w:pPr>
+      <w:r>
+        <w:rPr>
+          <w:color w:val="595959" w:themeColor="text1" w:themeTint="A6"/>
+        </w:rPr>
+        <w:t xml:space="preserve">        </w:t>
+      </w:r>
       <w:r>
         <w:rPr>
           <w:color w:val="595959" w:themeColor="text1" w:themeTint="A6"/>
         </w:rPr>
         <w:tab/>
       </w:r>
+      <w:proofErr w:type="spellStart"/>
+      <w:r>
+        <w:rPr>
+          <w:color w:val="595959" w:themeColor="text1" w:themeTint="A6"/>
+        </w:rPr>
+        <w:t>registrationCode</w:t>
+      </w:r>
+      <w:proofErr w:type="spellEnd"/>
+      <w:r>
+        <w:rPr>
+          <w:color w:val="595959" w:themeColor="text1" w:themeTint="A6"/>
+        </w:rPr>
+        <w:t xml:space="preserve"> VARCHAR(100),</w:t>
+      </w:r>
+    </w:p>
+    <w:p>
+      <w:pPr>
+        <w:ind w:left="2124"/>
+        <w:rPr>
+          <w:color w:val="595959" w:themeColor="text1" w:themeTint="A6"/>
+        </w:rPr>
+      </w:pPr>
+      <w:r>
+        <w:rPr>
+          <w:color w:val="595959" w:themeColor="text1" w:themeTint="A6"/>
+        </w:rPr>
+        <w:t xml:space="preserve">        </w:t>
+      </w:r>
       <w:r>
         <w:rPr>
           <w:color w:val="595959" w:themeColor="text1" w:themeTint="A6"/>
         </w:rPr>
         <w:tab/>
       </w:r>
-      <w:r>
-        <w:rPr>
-          <w:color w:val="595959" w:themeColor="text1" w:themeTint="A6"/>
-        </w:rPr>
-        <w:t>ibanCode</w:t>
-      </w:r>
-      <w:r>
-        <w:rPr>
-          <w:color w:val="595959" w:themeColor="text1" w:themeTint="A6"/>
-        </w:rPr>
-        <w:t xml:space="preserve"> VARCHAR(</w:t>
-      </w:r>
-      <w:r>
-        <w:rPr>
-          <w:color w:val="595959" w:themeColor="text1" w:themeTint="A6"/>
-        </w:rPr>
-        <w:t>4</w:t>
-      </w:r>
-      <w:r>
-        <w:rPr>
-          <w:color w:val="595959" w:themeColor="text1" w:themeTint="A6"/>
-        </w:rPr>
-        <w:t>) NOT NULL,</w:t>
+      <w:proofErr w:type="spellStart"/>
+      <w:r>
+        <w:rPr>
+          <w:color w:val="595959" w:themeColor="text1" w:themeTint="A6"/>
+        </w:rPr>
+        <w:t>recoverPassCode</w:t>
+      </w:r>
+      <w:proofErr w:type="spellEnd"/>
+      <w:r>
+        <w:rPr>
+          <w:color w:val="595959" w:themeColor="text1" w:themeTint="A6"/>
+        </w:rPr>
+        <w:t xml:space="preserve"> VARCHAR(20),</w:t>
+      </w:r>
+    </w:p>
+    <w:p>
+      <w:pPr>
+        <w:ind w:left="2124"/>
+        <w:rPr>
+          <w:color w:val="595959" w:themeColor="text1" w:themeTint="A6"/>
+        </w:rPr>
+      </w:pPr>
+      <w:r>
+        <w:rPr>
+          <w:color w:val="595959" w:themeColor="text1" w:themeTint="A6"/>
+        </w:rPr>
+        <w:t xml:space="preserve">        </w:t>
       </w:r>
       <w:r>
         <w:rPr>
@@ -3037,278 +3498,130 @@
         <w:rPr>
           <w:color w:val="595959" w:themeColor="text1" w:themeTint="A6"/>
         </w:rPr>
+        <w:t>active BOOLEAN DEFAULT false,</w:t>
+      </w:r>
+    </w:p>
+    <w:p>
+      <w:pPr>
+        <w:ind w:left="2124"/>
+        <w:rPr>
+          <w:color w:val="595959" w:themeColor="text1" w:themeTint="A6"/>
+        </w:rPr>
+      </w:pPr>
+      <w:r>
+        <w:rPr>
+          <w:color w:val="595959" w:themeColor="text1" w:themeTint="A6"/>
+        </w:rPr>
+        <w:t xml:space="preserve">        </w:t>
+      </w:r>
+      <w:r>
+        <w:rPr>
+          <w:color w:val="595959" w:themeColor="text1" w:themeTint="A6"/>
+        </w:rPr>
         <w:tab/>
       </w:r>
+      <w:proofErr w:type="spellStart"/>
+      <w:r>
+        <w:rPr>
+          <w:color w:val="595959" w:themeColor="text1" w:themeTint="A6"/>
+        </w:rPr>
+        <w:t>createdAt</w:t>
+      </w:r>
+      <w:proofErr w:type="spellEnd"/>
+      <w:r>
+        <w:rPr>
+          <w:color w:val="595959" w:themeColor="text1" w:themeTint="A6"/>
+        </w:rPr>
+        <w:t xml:space="preserve"> TIMESTAMP NOT NULL,</w:t>
+      </w:r>
+    </w:p>
+    <w:p>
+      <w:pPr>
+        <w:ind w:left="2124"/>
+        <w:rPr>
+          <w:color w:val="595959" w:themeColor="text1" w:themeTint="A6"/>
+        </w:rPr>
+      </w:pPr>
+      <w:r>
+        <w:rPr>
+          <w:color w:val="595959" w:themeColor="text1" w:themeTint="A6"/>
+        </w:rPr>
+        <w:t xml:space="preserve">       </w:t>
+      </w:r>
       <w:r>
         <w:rPr>
           <w:color w:val="595959" w:themeColor="text1" w:themeTint="A6"/>
         </w:rPr>
         <w:tab/>
       </w:r>
-      <w:r>
-        <w:rPr>
-          <w:color w:val="595959" w:themeColor="text1" w:themeTint="A6"/>
-        </w:rPr>
-        <w:tab/>
-      </w:r>
-    </w:p>
-    <w:p>
-      <w:pPr>
-        <w:spacing w:line="240" w:lineRule="auto"/>
-        <w:rPr>
-          <w:color w:val="595959" w:themeColor="text1" w:themeTint="A6"/>
-        </w:rPr>
-      </w:pPr>
-      <w:r>
-        <w:rPr>
-          <w:color w:val="595959" w:themeColor="text1" w:themeTint="A6"/>
-        </w:rPr>
-        <w:tab/>
-      </w:r>
-      <w:r>
-        <w:rPr>
-          <w:color w:val="595959" w:themeColor="text1" w:themeTint="A6"/>
-        </w:rPr>
-        <w:tab/>
-      </w:r>
-      <w:r>
-        <w:rPr>
-          <w:color w:val="595959" w:themeColor="text1" w:themeTint="A6"/>
-        </w:rPr>
-        <w:tab/>
-      </w:r>
-      <w:r>
-        <w:rPr>
-          <w:color w:val="595959" w:themeColor="text1" w:themeTint="A6"/>
-        </w:rPr>
-        <w:tab/>
-      </w:r>
-      <w:r>
-        <w:rPr>
-          <w:color w:val="595959" w:themeColor="text1" w:themeTint="A6"/>
-        </w:rPr>
-        <w:t>entityCode</w:t>
-      </w:r>
-      <w:r>
-        <w:rPr>
-          <w:color w:val="595959" w:themeColor="text1" w:themeTint="A6"/>
-        </w:rPr>
-        <w:t xml:space="preserve"> VARCHAR(</w:t>
-      </w:r>
-      <w:r>
-        <w:rPr>
-          <w:color w:val="595959" w:themeColor="text1" w:themeTint="A6"/>
-        </w:rPr>
-        <w:t>4</w:t>
-      </w:r>
-      <w:r>
-        <w:rPr>
-          <w:color w:val="595959" w:themeColor="text1" w:themeTint="A6"/>
-        </w:rPr>
-        <w:t>)</w:t>
-      </w:r>
-      <w:r>
-        <w:rPr>
-          <w:color w:val="595959" w:themeColor="text1" w:themeTint="A6"/>
-        </w:rPr>
-        <w:t xml:space="preserve"> NOT NULL</w:t>
-      </w:r>
-      <w:r>
-        <w:rPr>
-          <w:color w:val="595959" w:themeColor="text1" w:themeTint="A6"/>
-        </w:rPr>
-        <w:t>,</w:t>
-      </w:r>
-    </w:p>
-    <w:p>
-      <w:pPr>
-        <w:spacing w:line="240" w:lineRule="auto"/>
-        <w:ind w:left="2124" w:firstLine="708"/>
-        <w:rPr>
-          <w:color w:val="595959" w:themeColor="text1" w:themeTint="A6"/>
-        </w:rPr>
-      </w:pPr>
-      <w:r>
-        <w:rPr>
-          <w:color w:val="595959" w:themeColor="text1" w:themeTint="A6"/>
-        </w:rPr>
-        <w:t>officeCode</w:t>
-      </w:r>
-      <w:r>
-        <w:rPr>
-          <w:color w:val="595959" w:themeColor="text1" w:themeTint="A6"/>
-        </w:rPr>
-        <w:t xml:space="preserve"> VARCHAR(</w:t>
-      </w:r>
-      <w:r>
-        <w:rPr>
-          <w:color w:val="595959" w:themeColor="text1" w:themeTint="A6"/>
-        </w:rPr>
-        <w:t>4</w:t>
-      </w:r>
-      <w:r>
-        <w:rPr>
-          <w:color w:val="595959" w:themeColor="text1" w:themeTint="A6"/>
-        </w:rPr>
-        <w:t>),</w:t>
-      </w:r>
-    </w:p>
-    <w:p>
-      <w:pPr>
-        <w:spacing w:line="240" w:lineRule="auto"/>
-        <w:ind w:left="2124" w:firstLine="708"/>
-        <w:rPr>
-          <w:color w:val="595959" w:themeColor="text1" w:themeTint="A6"/>
-        </w:rPr>
-      </w:pPr>
-      <w:r>
-        <w:rPr>
-          <w:color w:val="595959" w:themeColor="text1" w:themeTint="A6"/>
-        </w:rPr>
-        <w:t>digitControl</w:t>
-      </w:r>
-      <w:r>
-        <w:rPr>
-          <w:color w:val="595959" w:themeColor="text1" w:themeTint="A6"/>
-        </w:rPr>
-        <w:t xml:space="preserve"> VARCHAR(</w:t>
-      </w:r>
-      <w:r>
-        <w:rPr>
-          <w:color w:val="595959" w:themeColor="text1" w:themeTint="A6"/>
-        </w:rPr>
-        <w:t>2</w:t>
-      </w:r>
-      <w:r>
-        <w:rPr>
-          <w:color w:val="595959" w:themeColor="text1" w:themeTint="A6"/>
-        </w:rPr>
-        <w:t>),</w:t>
-      </w:r>
-    </w:p>
-    <w:p>
-      <w:pPr>
-        <w:spacing w:line="240" w:lineRule="auto"/>
-        <w:rPr>
-          <w:color w:val="595959" w:themeColor="text1" w:themeTint="A6"/>
-        </w:rPr>
-      </w:pPr>
-      <w:r>
-        <w:rPr>
-          <w:color w:val="595959" w:themeColor="text1" w:themeTint="A6"/>
-        </w:rPr>
-        <w:tab/>
-      </w:r>
-      <w:r>
-        <w:rPr>
-          <w:color w:val="595959" w:themeColor="text1" w:themeTint="A6"/>
-        </w:rPr>
-        <w:tab/>
-      </w:r>
-      <w:r>
-        <w:rPr>
-          <w:color w:val="595959" w:themeColor="text1" w:themeTint="A6"/>
-        </w:rPr>
-        <w:tab/>
-      </w:r>
-      <w:r>
-        <w:rPr>
-          <w:color w:val="595959" w:themeColor="text1" w:themeTint="A6"/>
-        </w:rPr>
-        <w:tab/>
-      </w:r>
-      <w:r>
-        <w:rPr>
-          <w:color w:val="595959" w:themeColor="text1" w:themeTint="A6"/>
-        </w:rPr>
-        <w:t xml:space="preserve">number </w:t>
-      </w:r>
-      <w:r>
-        <w:rPr>
-          <w:color w:val="595959" w:themeColor="text1" w:themeTint="A6"/>
-        </w:rPr>
-        <w:t>VARCHAR(10),</w:t>
-      </w:r>
-    </w:p>
-    <w:p>
-      <w:pPr>
-        <w:spacing w:line="240" w:lineRule="auto"/>
-        <w:rPr>
-          <w:color w:val="595959" w:themeColor="text1" w:themeTint="A6"/>
-        </w:rPr>
-      </w:pPr>
-      <w:r>
-        <w:rPr>
-          <w:color w:val="595959" w:themeColor="text1" w:themeTint="A6"/>
-        </w:rPr>
-        <w:tab/>
-      </w:r>
-      <w:r>
-        <w:rPr>
-          <w:color w:val="595959" w:themeColor="text1" w:themeTint="A6"/>
-        </w:rPr>
-        <w:tab/>
-      </w:r>
-      <w:r>
-        <w:rPr>
-          <w:color w:val="595959" w:themeColor="text1" w:themeTint="A6"/>
-        </w:rPr>
-        <w:tab/>
-      </w:r>
-      <w:r>
-        <w:rPr>
-          <w:color w:val="595959" w:themeColor="text1" w:themeTint="A6"/>
-        </w:rPr>
-        <w:tab/>
-      </w:r>
-      <w:r>
-        <w:rPr>
-          <w:color w:val="595959" w:themeColor="text1" w:themeTint="A6"/>
-        </w:rPr>
-        <w:t>createdAt TIMESTAMP NOT NULL,</w:t>
-      </w:r>
-    </w:p>
-    <w:p>
-      <w:pPr>
-        <w:spacing w:line="240" w:lineRule="auto"/>
-        <w:rPr>
-          <w:color w:val="595959" w:themeColor="text1" w:themeTint="A6"/>
-        </w:rPr>
-      </w:pPr>
-      <w:r>
-        <w:rPr>
-          <w:color w:val="595959" w:themeColor="text1" w:themeTint="A6"/>
-        </w:rPr>
-        <w:tab/>
-      </w:r>
-      <w:r>
-        <w:rPr>
-          <w:color w:val="595959" w:themeColor="text1" w:themeTint="A6"/>
-        </w:rPr>
-        <w:tab/>
-      </w:r>
-      <w:r>
-        <w:rPr>
-          <w:color w:val="595959" w:themeColor="text1" w:themeTint="A6"/>
-        </w:rPr>
-        <w:tab/>
-      </w:r>
-      <w:r>
-        <w:rPr>
-          <w:color w:val="595959" w:themeColor="text1" w:themeTint="A6"/>
-        </w:rPr>
-        <w:tab/>
-      </w:r>
-      <w:r>
-        <w:rPr>
-          <w:color w:val="595959" w:themeColor="text1" w:themeTint="A6"/>
-        </w:rPr>
-        <w:t>modifiedAt TIMESTAMP);</w:t>
-      </w:r>
-    </w:p>
-    <w:p>
-      <w:pPr>
-        <w:spacing w:line="240" w:lineRule="auto"/>
+      <w:proofErr w:type="spellStart"/>
+      <w:r>
+        <w:rPr>
+          <w:color w:val="595959" w:themeColor="text1" w:themeTint="A6"/>
+        </w:rPr>
+        <w:t>modifiedAt</w:t>
+      </w:r>
+      <w:proofErr w:type="spellEnd"/>
+      <w:r>
+        <w:rPr>
+          <w:color w:val="595959" w:themeColor="text1" w:themeTint="A6"/>
+        </w:rPr>
+        <w:t xml:space="preserve"> TIMESTAMP</w:t>
+      </w:r>
+      <w:r>
+        <w:rPr>
+          <w:color w:val="595959" w:themeColor="text1" w:themeTint="A6"/>
+        </w:rPr>
+        <w:t>;</w:t>
+      </w:r>
+    </w:p>
+    <w:p>
+      <w:pPr>
+        <w:rPr>
+          <w:color w:val="595959" w:themeColor="text1" w:themeTint="A6"/>
+        </w:rPr>
+      </w:pPr>
+    </w:p>
+    <w:p>
+      <w:pPr>
+        <w:rPr>
+          <w:color w:val="595959" w:themeColor="text1" w:themeTint="A6"/>
+        </w:rPr>
+      </w:pPr>
+    </w:p>
+    <w:p>
+      <w:pPr>
+        <w:rPr>
+          <w:color w:val="595959" w:themeColor="text1" w:themeTint="A6"/>
+        </w:rPr>
+      </w:pPr>
+    </w:p>
+    <w:p>
+      <w:pPr>
+        <w:rPr>
+          <w:color w:val="595959" w:themeColor="text1" w:themeTint="A6"/>
+        </w:rPr>
+      </w:pPr>
+    </w:p>
+    <w:p>
+      <w:pPr>
+        <w:rPr>
+          <w:color w:val="595959" w:themeColor="text1" w:themeTint="A6"/>
+        </w:rPr>
+      </w:pPr>
+    </w:p>
+    <w:p>
+      <w:pPr>
+        <w:rPr>
+          <w:color w:val="595959" w:themeColor="text1" w:themeTint="A6"/>
+        </w:rPr>
+      </w:pPr>
+    </w:p>
+    <w:p>
+      <w:pPr>
+        <w:rPr>
+          <w:color w:val="595959" w:themeColor="text1" w:themeTint="A6"/>
+        </w:rPr>
       </w:pPr>
     </w:p>
     <w:p>
@@ -3327,14 +3640,17 @@
         <w:rPr>
           <w:color w:val="595959" w:themeColor="text1" w:themeTint="A6"/>
         </w:rPr>
+        <w:lastRenderedPageBreak/>
         <w:t xml:space="preserve">CREATE TABLE IF NOT EXISTS </w:t>
       </w:r>
-      <w:r>
-        <w:rPr>
-          <w:color w:val="595959" w:themeColor="text1" w:themeTint="A6"/>
-        </w:rPr>
-        <w:t>entries</w:t>
-      </w:r>
+      <w:proofErr w:type="spellStart"/>
+      <w:r>
+        <w:rPr>
+          <w:color w:val="595959" w:themeColor="text1" w:themeTint="A6"/>
+        </w:rPr>
+        <w:t>accounts</w:t>
+      </w:r>
+      <w:proofErr w:type="spellEnd"/>
       <w:r>
         <w:rPr>
           <w:color w:val="595959" w:themeColor="text1" w:themeTint="A6"/>
@@ -3344,7 +3660,6 @@
     </w:p>
     <w:p>
       <w:pPr>
-        <w:spacing w:line="240" w:lineRule="auto"/>
         <w:rPr>
           <w:color w:val="595959" w:themeColor="text1" w:themeTint="A6"/>
         </w:rPr>
@@ -3382,17 +3697,51 @@
     </w:p>
     <w:p>
       <w:pPr>
-        <w:spacing w:line="240" w:lineRule="auto"/>
-        <w:rPr>
-          <w:color w:val="595959" w:themeColor="text1" w:themeTint="A6"/>
-        </w:rPr>
-      </w:pPr>
+        <w:ind w:left="2124"/>
+        <w:rPr>
+          <w:color w:val="595959" w:themeColor="text1" w:themeTint="A6"/>
+        </w:rPr>
+      </w:pPr>
+      <w:r>
+        <w:rPr>
+          <w:color w:val="595959" w:themeColor="text1" w:themeTint="A6"/>
+        </w:rPr>
+        <w:t xml:space="preserve">        </w:t>
+      </w:r>
       <w:r>
         <w:rPr>
           <w:color w:val="595959" w:themeColor="text1" w:themeTint="A6"/>
         </w:rPr>
         <w:tab/>
       </w:r>
+      <w:proofErr w:type="spellStart"/>
+      <w:r>
+        <w:rPr>
+          <w:color w:val="595959" w:themeColor="text1" w:themeTint="A6"/>
+        </w:rPr>
+        <w:t>idUser</w:t>
+      </w:r>
+      <w:proofErr w:type="spellEnd"/>
+      <w:r>
+        <w:rPr>
+          <w:color w:val="595959" w:themeColor="text1" w:themeTint="A6"/>
+        </w:rPr>
+        <w:t xml:space="preserve"> INT UNSIGNED NOT NULL,</w:t>
+      </w:r>
+    </w:p>
+    <w:p>
+      <w:pPr>
+        <w:ind w:left="2124"/>
+        <w:rPr>
+          <w:color w:val="595959" w:themeColor="text1" w:themeTint="A6"/>
+        </w:rPr>
+      </w:pPr>
+      <w:r>
+        <w:rPr>
+          <w:color w:val="595959" w:themeColor="text1" w:themeTint="A6"/>
+        </w:rPr>
+        <w:t xml:space="preserve">        </w:t>
+      </w:r>
       <w:r>
         <w:rPr>
           <w:color w:val="595959" w:themeColor="text1" w:themeTint="A6"/>
@@ -3403,6 +3752,40 @@
         <w:rPr>
           <w:color w:val="595959" w:themeColor="text1" w:themeTint="A6"/>
         </w:rPr>
+        <w:t>FOREIGN KEY (</w:t>
+      </w:r>
+      <w:proofErr w:type="spellStart"/>
+      <w:r>
+        <w:rPr>
+          <w:color w:val="595959" w:themeColor="text1" w:themeTint="A6"/>
+        </w:rPr>
+        <w:t>idUser</w:t>
+      </w:r>
+      <w:proofErr w:type="spellEnd"/>
+      <w:r>
+        <w:rPr>
+          <w:color w:val="595959" w:themeColor="text1" w:themeTint="A6"/>
+        </w:rPr>
+        <w:t xml:space="preserve">) REFERENCES </w:t>
+      </w:r>
+      <w:proofErr w:type="spellStart"/>
+      <w:r>
+        <w:rPr>
+          <w:color w:val="595959" w:themeColor="text1" w:themeTint="A6"/>
+        </w:rPr>
+        <w:t>users</w:t>
+      </w:r>
+      <w:proofErr w:type="spellEnd"/>
+      <w:r>
+        <w:rPr>
+          <w:color w:val="595959" w:themeColor="text1" w:themeTint="A6"/>
+        </w:rPr>
+        <w:t>(id),</w:t>
+      </w:r>
+      <w:r>
+        <w:rPr>
+          <w:color w:val="595959" w:themeColor="text1" w:themeTint="A6"/>
+        </w:rPr>
         <w:tab/>
       </w:r>
       <w:r>
@@ -3415,73 +3798,22 @@
         <w:rPr>
           <w:color w:val="595959" w:themeColor="text1" w:themeTint="A6"/>
         </w:rPr>
-        <w:t>id</w:t>
-      </w:r>
-      <w:r>
-        <w:rPr>
-          <w:color w:val="595959" w:themeColor="text1" w:themeTint="A6"/>
-        </w:rPr>
-        <w:t>Account</w:t>
-      </w:r>
-      <w:r>
-        <w:rPr>
-          <w:color w:val="595959" w:themeColor="text1" w:themeTint="A6"/>
-        </w:rPr>
-        <w:t xml:space="preserve"> INT UNSIGNED NOT NULL,</w:t>
-      </w:r>
-    </w:p>
-    <w:p>
-      <w:pPr>
-        <w:spacing w:line="240" w:lineRule="auto"/>
-        <w:ind w:left="2124" w:firstLine="708"/>
-        <w:rPr>
-          <w:color w:val="595959" w:themeColor="text1" w:themeTint="A6"/>
-        </w:rPr>
-      </w:pPr>
-      <w:r>
-        <w:rPr>
-          <w:color w:val="595959" w:themeColor="text1" w:themeTint="A6"/>
-        </w:rPr>
-        <w:t>FOREIGN KEY (id</w:t>
-      </w:r>
-      <w:r>
-        <w:rPr>
-          <w:color w:val="595959" w:themeColor="text1" w:themeTint="A6"/>
-        </w:rPr>
-        <w:t>Account</w:t>
-      </w:r>
-      <w:r>
-        <w:rPr>
-          <w:color w:val="595959" w:themeColor="text1" w:themeTint="A6"/>
-        </w:rPr>
-        <w:t xml:space="preserve">) REFERENCES </w:t>
-      </w:r>
-      <w:r>
-        <w:rPr>
-          <w:color w:val="595959" w:themeColor="text1" w:themeTint="A6"/>
-        </w:rPr>
-        <w:t>accounts</w:t>
-      </w:r>
-      <w:r>
-        <w:rPr>
-          <w:color w:val="595959" w:themeColor="text1" w:themeTint="A6"/>
-        </w:rPr>
-        <w:t>(id),</w:t>
-      </w:r>
-      <w:r>
-        <w:rPr>
-          <w:color w:val="595959" w:themeColor="text1" w:themeTint="A6"/>
-        </w:rPr>
         <w:tab/>
       </w:r>
     </w:p>
     <w:p>
       <w:pPr>
-        <w:spacing w:line="240" w:lineRule="auto"/>
-        <w:rPr>
-          <w:color w:val="595959" w:themeColor="text1" w:themeTint="A6"/>
-        </w:rPr>
-      </w:pPr>
+        <w:ind w:left="2124"/>
+        <w:rPr>
+          <w:color w:val="595959" w:themeColor="text1" w:themeTint="A6"/>
+        </w:rPr>
+      </w:pPr>
+      <w:r>
+        <w:rPr>
+          <w:color w:val="595959" w:themeColor="text1" w:themeTint="A6"/>
+        </w:rPr>
+        <w:t xml:space="preserve">        </w:t>
+      </w:r>
       <w:r>
         <w:rPr>
           <w:color w:val="595959" w:themeColor="text1" w:themeTint="A6"/>
@@ -3492,233 +3824,178 @@
         <w:rPr>
           <w:color w:val="595959" w:themeColor="text1" w:themeTint="A6"/>
         </w:rPr>
+        <w:t>alias VARCHAR(50),</w:t>
+      </w:r>
+    </w:p>
+    <w:p>
+      <w:pPr>
+        <w:ind w:left="2124"/>
+        <w:rPr>
+          <w:color w:val="595959" w:themeColor="text1" w:themeTint="A6"/>
+        </w:rPr>
+      </w:pPr>
+      <w:r>
+        <w:rPr>
+          <w:color w:val="595959" w:themeColor="text1" w:themeTint="A6"/>
+        </w:rPr>
+        <w:t xml:space="preserve">       </w:t>
+      </w:r>
+      <w:r>
+        <w:rPr>
+          <w:color w:val="595959" w:themeColor="text1" w:themeTint="A6"/>
+        </w:rPr>
         <w:tab/>
       </w:r>
+      <w:proofErr w:type="spellStart"/>
+      <w:r>
+        <w:rPr>
+          <w:color w:val="595959" w:themeColor="text1" w:themeTint="A6"/>
+        </w:rPr>
+        <w:t>bankName</w:t>
+      </w:r>
+      <w:proofErr w:type="spellEnd"/>
+      <w:r>
+        <w:rPr>
+          <w:color w:val="595959" w:themeColor="text1" w:themeTint="A6"/>
+        </w:rPr>
+        <w:t xml:space="preserve"> VARCHAR(100),</w:t>
+      </w:r>
+    </w:p>
+    <w:p>
+      <w:pPr>
+        <w:ind w:left="2124"/>
+        <w:rPr>
+          <w:color w:val="595959" w:themeColor="text1" w:themeTint="A6"/>
+        </w:rPr>
+      </w:pPr>
+      <w:r>
+        <w:rPr>
+          <w:color w:val="595959" w:themeColor="text1" w:themeTint="A6"/>
+        </w:rPr>
+        <w:t xml:space="preserve">        </w:t>
+      </w:r>
       <w:r>
         <w:rPr>
           <w:color w:val="595959" w:themeColor="text1" w:themeTint="A6"/>
         </w:rPr>
         <w:tab/>
       </w:r>
+      <w:proofErr w:type="spellStart"/>
+      <w:r>
+        <w:rPr>
+          <w:color w:val="595959" w:themeColor="text1" w:themeTint="A6"/>
+        </w:rPr>
+        <w:t>accountNumber</w:t>
+      </w:r>
+      <w:proofErr w:type="spellEnd"/>
+      <w:r>
+        <w:rPr>
+          <w:color w:val="595959" w:themeColor="text1" w:themeTint="A6"/>
+        </w:rPr>
+        <w:t xml:space="preserve"> VARCHAR(24) NOT NULL,</w:t>
+      </w:r>
+    </w:p>
+    <w:p>
+      <w:pPr>
+        <w:ind w:left="2124"/>
+        <w:rPr>
+          <w:color w:val="595959" w:themeColor="text1" w:themeTint="A6"/>
+        </w:rPr>
+      </w:pPr>
+      <w:r>
+        <w:rPr>
+          <w:color w:val="595959" w:themeColor="text1" w:themeTint="A6"/>
+        </w:rPr>
+        <w:t xml:space="preserve">        </w:t>
+      </w:r>
       <w:r>
         <w:rPr>
           <w:color w:val="595959" w:themeColor="text1" w:themeTint="A6"/>
         </w:rPr>
         <w:tab/>
-        <w:t>name</w:t>
-      </w:r>
-      <w:r>
-        <w:rPr>
-          <w:color w:val="595959" w:themeColor="text1" w:themeTint="A6"/>
-        </w:rPr>
-        <w:t xml:space="preserve"> VARCHAR(</w:t>
-      </w:r>
-      <w:r>
-        <w:rPr>
-          <w:color w:val="595959" w:themeColor="text1" w:themeTint="A6"/>
-        </w:rPr>
-        <w:t>100</w:t>
-      </w:r>
-      <w:r>
-        <w:rPr>
-          <w:color w:val="595959" w:themeColor="text1" w:themeTint="A6"/>
-        </w:rPr>
-        <w:t>)</w:t>
-      </w:r>
-      <w:r>
-        <w:rPr>
-          <w:color w:val="595959" w:themeColor="text1" w:themeTint="A6"/>
-        </w:rPr>
-        <w:t xml:space="preserve"> NOT NULL</w:t>
-      </w:r>
-      <w:r>
-        <w:rPr>
-          <w:color w:val="595959" w:themeColor="text1" w:themeTint="A6"/>
-        </w:rPr>
-        <w:t>,</w:t>
-      </w:r>
-    </w:p>
-    <w:p>
-      <w:pPr>
-        <w:spacing w:line="240" w:lineRule="auto"/>
-        <w:rPr>
-          <w:color w:val="595959" w:themeColor="text1" w:themeTint="A6"/>
-        </w:rPr>
-      </w:pPr>
+      </w:r>
+      <w:proofErr w:type="spellStart"/>
+      <w:r>
+        <w:rPr>
+          <w:color w:val="595959" w:themeColor="text1" w:themeTint="A6"/>
+        </w:rPr>
+        <w:t>createdAt</w:t>
+      </w:r>
+      <w:proofErr w:type="spellEnd"/>
+      <w:r>
+        <w:rPr>
+          <w:color w:val="595959" w:themeColor="text1" w:themeTint="A6"/>
+        </w:rPr>
+        <w:t xml:space="preserve"> TIMESTAMP NOT NULL,</w:t>
+      </w:r>
+    </w:p>
+    <w:p>
+      <w:pPr>
+        <w:ind w:left="2124"/>
+        <w:rPr>
+          <w:color w:val="595959" w:themeColor="text1" w:themeTint="A6"/>
+        </w:rPr>
+      </w:pPr>
+      <w:r>
+        <w:rPr>
+          <w:color w:val="595959" w:themeColor="text1" w:themeTint="A6"/>
+        </w:rPr>
+        <w:t xml:space="preserve">        </w:t>
+      </w:r>
       <w:r>
         <w:rPr>
           <w:color w:val="595959" w:themeColor="text1" w:themeTint="A6"/>
         </w:rPr>
         <w:tab/>
       </w:r>
-      <w:r>
-        <w:rPr>
-          <w:color w:val="595959" w:themeColor="text1" w:themeTint="A6"/>
-        </w:rPr>
-        <w:tab/>
-      </w:r>
-      <w:r>
-        <w:rPr>
-          <w:color w:val="595959" w:themeColor="text1" w:themeTint="A6"/>
-        </w:rPr>
-        <w:tab/>
-      </w:r>
-      <w:r>
-        <w:rPr>
-          <w:color w:val="595959" w:themeColor="text1" w:themeTint="A6"/>
-        </w:rPr>
-        <w:tab/>
-        <w:t>amount</w:t>
-      </w:r>
-      <w:r>
-        <w:rPr>
-          <w:color w:val="595959" w:themeColor="text1" w:themeTint="A6"/>
-        </w:rPr>
-        <w:t xml:space="preserve"> </w:t>
-      </w:r>
-      <w:r>
-        <w:rPr>
-          <w:color w:val="595959" w:themeColor="text1" w:themeTint="A6"/>
-        </w:rPr>
-        <w:t>DECIMAL(9,2) NOT NULL</w:t>
-      </w:r>
-      <w:r>
-        <w:rPr>
-          <w:color w:val="595959" w:themeColor="text1" w:themeTint="A6"/>
-        </w:rPr>
-        <w:t>,</w:t>
-      </w:r>
-    </w:p>
-    <w:p>
-      <w:pPr>
-        <w:spacing w:line="240" w:lineRule="auto"/>
-        <w:rPr>
-          <w:color w:val="595959" w:themeColor="text1" w:themeTint="A6"/>
-        </w:rPr>
-      </w:pPr>
-      <w:r>
-        <w:rPr>
-          <w:color w:val="595959" w:themeColor="text1" w:themeTint="A6"/>
-        </w:rPr>
-        <w:tab/>
-      </w:r>
-      <w:r>
-        <w:rPr>
-          <w:color w:val="595959" w:themeColor="text1" w:themeTint="A6"/>
-        </w:rPr>
-        <w:tab/>
-      </w:r>
-      <w:r>
-        <w:rPr>
-          <w:color w:val="595959" w:themeColor="text1" w:themeTint="A6"/>
-        </w:rPr>
-        <w:tab/>
-      </w:r>
-      <w:r>
-        <w:rPr>
-          <w:color w:val="595959" w:themeColor="text1" w:themeTint="A6"/>
-        </w:rPr>
-        <w:tab/>
-        <w:t>concept</w:t>
-      </w:r>
-      <w:r>
-        <w:rPr>
-          <w:color w:val="595959" w:themeColor="text1" w:themeTint="A6"/>
-        </w:rPr>
-        <w:t xml:space="preserve"> VARCHAR(</w:t>
-      </w:r>
-      <w:r>
-        <w:rPr>
-          <w:color w:val="595959" w:themeColor="text1" w:themeTint="A6"/>
-        </w:rPr>
-        <w:t>100</w:t>
-      </w:r>
-      <w:r>
-        <w:rPr>
-          <w:color w:val="595959" w:themeColor="text1" w:themeTint="A6"/>
-        </w:rPr>
-        <w:t>),</w:t>
-      </w:r>
-    </w:p>
-    <w:p>
-      <w:pPr>
-        <w:spacing w:line="240" w:lineRule="auto"/>
-        <w:rPr>
-          <w:color w:val="595959" w:themeColor="text1" w:themeTint="A6"/>
-        </w:rPr>
-      </w:pPr>
-      <w:r>
-        <w:rPr>
-          <w:color w:val="595959" w:themeColor="text1" w:themeTint="A6"/>
-        </w:rPr>
-        <w:tab/>
-      </w:r>
-      <w:r>
-        <w:rPr>
-          <w:color w:val="595959" w:themeColor="text1" w:themeTint="A6"/>
-        </w:rPr>
-        <w:tab/>
-      </w:r>
-      <w:r>
-        <w:rPr>
-          <w:color w:val="595959" w:themeColor="text1" w:themeTint="A6"/>
-        </w:rPr>
-        <w:tab/>
-      </w:r>
-      <w:r>
-        <w:rPr>
-          <w:color w:val="595959" w:themeColor="text1" w:themeTint="A6"/>
-        </w:rPr>
-        <w:tab/>
-      </w:r>
-      <w:r>
-        <w:rPr>
-          <w:color w:val="595959" w:themeColor="text1" w:themeTint="A6"/>
-        </w:rPr>
-        <w:t>createdAt TIMESTAMP NOT NULL,</w:t>
-      </w:r>
-    </w:p>
-    <w:p>
-      <w:pPr>
-        <w:spacing w:line="240" w:lineRule="auto"/>
-        <w:rPr>
-          <w:color w:val="595959" w:themeColor="text1" w:themeTint="A6"/>
-        </w:rPr>
-      </w:pPr>
-      <w:r>
-        <w:rPr>
-          <w:color w:val="595959" w:themeColor="text1" w:themeTint="A6"/>
-        </w:rPr>
-        <w:tab/>
-      </w:r>
-      <w:r>
-        <w:rPr>
-          <w:color w:val="595959" w:themeColor="text1" w:themeTint="A6"/>
-        </w:rPr>
-        <w:tab/>
-      </w:r>
-      <w:r>
-        <w:rPr>
-          <w:color w:val="595959" w:themeColor="text1" w:themeTint="A6"/>
-        </w:rPr>
-        <w:tab/>
-      </w:r>
-      <w:r>
-        <w:rPr>
-          <w:color w:val="595959" w:themeColor="text1" w:themeTint="A6"/>
-        </w:rPr>
-        <w:tab/>
-      </w:r>
-      <w:r>
-        <w:rPr>
-          <w:color w:val="595959" w:themeColor="text1" w:themeTint="A6"/>
-        </w:rPr>
-        <w:t>modifiedAt TIMESTAMP);</w:t>
-      </w:r>
-    </w:p>
-    <w:p>
-      <w:pPr>
-        <w:spacing w:line="240" w:lineRule="auto"/>
+      <w:proofErr w:type="spellStart"/>
+      <w:r>
+        <w:rPr>
+          <w:color w:val="595959" w:themeColor="text1" w:themeTint="A6"/>
+        </w:rPr>
+        <w:t>modifiedAt</w:t>
+      </w:r>
+      <w:proofErr w:type="spellEnd"/>
+      <w:r>
+        <w:rPr>
+          <w:color w:val="595959" w:themeColor="text1" w:themeTint="A6"/>
+        </w:rPr>
+        <w:t xml:space="preserve"> TIMESTAMP</w:t>
+      </w:r>
+      <w:r>
+        <w:rPr>
+          <w:color w:val="595959" w:themeColor="text1" w:themeTint="A6"/>
+        </w:rPr>
+        <w:t>;</w:t>
+      </w:r>
+    </w:p>
+    <w:p>
+      <w:pPr>
+        <w:ind w:left="2124"/>
+        <w:rPr>
+          <w:color w:val="595959" w:themeColor="text1" w:themeTint="A6"/>
+        </w:rPr>
+      </w:pPr>
+    </w:p>
+    <w:p>
+      <w:pPr>
+        <w:ind w:left="2124"/>
+        <w:rPr>
+          <w:color w:val="595959" w:themeColor="text1" w:themeTint="A6"/>
+        </w:rPr>
+      </w:pPr>
+    </w:p>
+    <w:p>
+      <w:pPr>
+        <w:ind w:left="2124"/>
+        <w:rPr>
+          <w:color w:val="595959" w:themeColor="text1" w:themeTint="A6"/>
+        </w:rPr>
+      </w:pPr>
+    </w:p>
+    <w:p>
+      <w:pPr>
+        <w:ind w:left="2124"/>
       </w:pPr>
     </w:p>
     <w:p>
@@ -3739,12 +4016,14 @@
         </w:rPr>
         <w:t xml:space="preserve">CREATE TABLE IF NOT EXISTS </w:t>
       </w:r>
-      <w:r>
-        <w:rPr>
-          <w:color w:val="595959" w:themeColor="text1" w:themeTint="A6"/>
-        </w:rPr>
-        <w:t>types</w:t>
-      </w:r>
+      <w:proofErr w:type="spellStart"/>
+      <w:r>
+        <w:rPr>
+          <w:color w:val="595959" w:themeColor="text1" w:themeTint="A6"/>
+        </w:rPr>
+        <w:t>entries</w:t>
+      </w:r>
+      <w:proofErr w:type="spellEnd"/>
       <w:r>
         <w:rPr>
           <w:color w:val="595959" w:themeColor="text1" w:themeTint="A6"/>
@@ -3754,7 +4033,6 @@
     </w:p>
     <w:p>
       <w:pPr>
-        <w:spacing w:line="240" w:lineRule="auto"/>
         <w:rPr>
           <w:color w:val="595959" w:themeColor="text1" w:themeTint="A6"/>
         </w:rPr>
@@ -3792,17 +4070,51 @@
     </w:p>
     <w:p>
       <w:pPr>
-        <w:spacing w:line="240" w:lineRule="auto"/>
-        <w:rPr>
-          <w:color w:val="595959" w:themeColor="text1" w:themeTint="A6"/>
-        </w:rPr>
-      </w:pPr>
+        <w:ind w:left="2124"/>
+        <w:rPr>
+          <w:color w:val="595959" w:themeColor="text1" w:themeTint="A6"/>
+        </w:rPr>
+      </w:pPr>
+      <w:r>
+        <w:rPr>
+          <w:color w:val="595959" w:themeColor="text1" w:themeTint="A6"/>
+        </w:rPr>
+        <w:t xml:space="preserve">        </w:t>
+      </w:r>
       <w:r>
         <w:rPr>
           <w:color w:val="595959" w:themeColor="text1" w:themeTint="A6"/>
         </w:rPr>
         <w:tab/>
       </w:r>
+      <w:proofErr w:type="spellStart"/>
+      <w:r>
+        <w:rPr>
+          <w:color w:val="595959" w:themeColor="text1" w:themeTint="A6"/>
+        </w:rPr>
+        <w:t>idAccount</w:t>
+      </w:r>
+      <w:proofErr w:type="spellEnd"/>
+      <w:r>
+        <w:rPr>
+          <w:color w:val="595959" w:themeColor="text1" w:themeTint="A6"/>
+        </w:rPr>
+        <w:t xml:space="preserve"> INT UNSIGNED NOT NULL,</w:t>
+      </w:r>
+    </w:p>
+    <w:p>
+      <w:pPr>
+        <w:ind w:left="2124"/>
+        <w:rPr>
+          <w:color w:val="595959" w:themeColor="text1" w:themeTint="A6"/>
+        </w:rPr>
+      </w:pPr>
+      <w:r>
+        <w:rPr>
+          <w:color w:val="595959" w:themeColor="text1" w:themeTint="A6"/>
+        </w:rPr>
+        <w:t xml:space="preserve">        </w:t>
+      </w:r>
       <w:r>
         <w:rPr>
           <w:color w:val="595959" w:themeColor="text1" w:themeTint="A6"/>
@@ -3813,26 +4125,405 @@
         <w:rPr>
           <w:color w:val="595959" w:themeColor="text1" w:themeTint="A6"/>
         </w:rPr>
+        <w:t>FOREIGN KEY (</w:t>
+      </w:r>
+      <w:proofErr w:type="spellStart"/>
+      <w:r>
+        <w:rPr>
+          <w:color w:val="595959" w:themeColor="text1" w:themeTint="A6"/>
+        </w:rPr>
+        <w:t>idAccount</w:t>
+      </w:r>
+      <w:proofErr w:type="spellEnd"/>
+      <w:r>
+        <w:rPr>
+          <w:color w:val="595959" w:themeColor="text1" w:themeTint="A6"/>
+        </w:rPr>
+        <w:t xml:space="preserve">) REFERENCES </w:t>
+      </w:r>
+      <w:proofErr w:type="spellStart"/>
+      <w:r>
+        <w:rPr>
+          <w:color w:val="595959" w:themeColor="text1" w:themeTint="A6"/>
+        </w:rPr>
+        <w:t>accounts</w:t>
+      </w:r>
+      <w:proofErr w:type="spellEnd"/>
+      <w:r>
+        <w:rPr>
+          <w:color w:val="595959" w:themeColor="text1" w:themeTint="A6"/>
+        </w:rPr>
+        <w:t>(id),</w:t>
+      </w:r>
+      <w:r>
+        <w:rPr>
+          <w:color w:val="595959" w:themeColor="text1" w:themeTint="A6"/>
+        </w:rPr>
         <w:tab/>
       </w:r>
+    </w:p>
+    <w:p>
+      <w:pPr>
+        <w:ind w:left="2124"/>
+        <w:rPr>
+          <w:color w:val="595959" w:themeColor="text1" w:themeTint="A6"/>
+        </w:rPr>
+      </w:pPr>
+      <w:r>
+        <w:rPr>
+          <w:color w:val="595959" w:themeColor="text1" w:themeTint="A6"/>
+        </w:rPr>
+        <w:t xml:space="preserve">        </w:t>
+      </w:r>
       <w:r>
         <w:rPr>
           <w:color w:val="595959" w:themeColor="text1" w:themeTint="A6"/>
         </w:rPr>
         <w:tab/>
       </w:r>
-      <w:r>
-        <w:rPr>
-          <w:color w:val="595959" w:themeColor="text1" w:themeTint="A6"/>
-        </w:rPr>
-        <w:t>id</w:t>
-      </w:r>
-      <w:r>
-        <w:rPr>
-          <w:color w:val="595959" w:themeColor="text1" w:themeTint="A6"/>
-        </w:rPr>
-        <w:t>Entry</w:t>
-      </w:r>
+      <w:proofErr w:type="spellStart"/>
+      <w:r>
+        <w:rPr>
+          <w:color w:val="595959" w:themeColor="text1" w:themeTint="A6"/>
+        </w:rPr>
+        <w:t>category</w:t>
+      </w:r>
+      <w:proofErr w:type="spellEnd"/>
+      <w:r>
+        <w:rPr>
+          <w:color w:val="595959" w:themeColor="text1" w:themeTint="A6"/>
+        </w:rPr>
+        <w:t xml:space="preserve"> VARCHAR(100) NOT NULL,</w:t>
+      </w:r>
+    </w:p>
+    <w:p>
+      <w:pPr>
+        <w:ind w:left="2124"/>
+        <w:rPr>
+          <w:color w:val="595959" w:themeColor="text1" w:themeTint="A6"/>
+        </w:rPr>
+      </w:pPr>
+      <w:r>
+        <w:rPr>
+          <w:color w:val="595959" w:themeColor="text1" w:themeTint="A6"/>
+        </w:rPr>
+        <w:t xml:space="preserve">        </w:t>
+      </w:r>
+      <w:r>
+        <w:rPr>
+          <w:color w:val="595959" w:themeColor="text1" w:themeTint="A6"/>
+        </w:rPr>
+        <w:tab/>
+      </w:r>
+      <w:proofErr w:type="spellStart"/>
+      <w:r>
+        <w:rPr>
+          <w:color w:val="595959" w:themeColor="text1" w:themeTint="A6"/>
+        </w:rPr>
+        <w:t>subcategory</w:t>
+      </w:r>
+      <w:proofErr w:type="spellEnd"/>
+      <w:r>
+        <w:rPr>
+          <w:color w:val="595959" w:themeColor="text1" w:themeTint="A6"/>
+        </w:rPr>
+        <w:t xml:space="preserve"> VARCHAR(100) NOT NULL,</w:t>
+      </w:r>
+    </w:p>
+    <w:p>
+      <w:pPr>
+        <w:ind w:left="2124"/>
+        <w:rPr>
+          <w:color w:val="595959" w:themeColor="text1" w:themeTint="A6"/>
+        </w:rPr>
+      </w:pPr>
+      <w:r>
+        <w:rPr>
+          <w:color w:val="595959" w:themeColor="text1" w:themeTint="A6"/>
+        </w:rPr>
+        <w:t xml:space="preserve">        </w:t>
+      </w:r>
+      <w:r>
+        <w:rPr>
+          <w:color w:val="595959" w:themeColor="text1" w:themeTint="A6"/>
+        </w:rPr>
+        <w:tab/>
+      </w:r>
+      <w:proofErr w:type="spellStart"/>
+      <w:r>
+        <w:rPr>
+          <w:color w:val="595959" w:themeColor="text1" w:themeTint="A6"/>
+        </w:rPr>
+        <w:t>amount</w:t>
+      </w:r>
+      <w:proofErr w:type="spellEnd"/>
+      <w:r>
+        <w:rPr>
+          <w:color w:val="595959" w:themeColor="text1" w:themeTint="A6"/>
+        </w:rPr>
+        <w:t xml:space="preserve"> DECIMAL(9,2) NOT NULL,</w:t>
+      </w:r>
+    </w:p>
+    <w:p>
+      <w:pPr>
+        <w:ind w:left="2124"/>
+        <w:rPr>
+          <w:color w:val="595959" w:themeColor="text1" w:themeTint="A6"/>
+        </w:rPr>
+      </w:pPr>
+      <w:r>
+        <w:rPr>
+          <w:color w:val="595959" w:themeColor="text1" w:themeTint="A6"/>
+        </w:rPr>
+        <w:t xml:space="preserve">        </w:t>
+      </w:r>
+      <w:r>
+        <w:rPr>
+          <w:color w:val="595959" w:themeColor="text1" w:themeTint="A6"/>
+        </w:rPr>
+        <w:tab/>
+      </w:r>
+      <w:r>
+        <w:rPr>
+          <w:color w:val="595959" w:themeColor="text1" w:themeTint="A6"/>
+        </w:rPr>
+        <w:t>concept VARCHAR(200),</w:t>
+      </w:r>
+    </w:p>
+    <w:p>
+      <w:pPr>
+        <w:ind w:left="2124"/>
+        <w:rPr>
+          <w:color w:val="595959" w:themeColor="text1" w:themeTint="A6"/>
+        </w:rPr>
+      </w:pPr>
+      <w:r>
+        <w:rPr>
+          <w:color w:val="595959" w:themeColor="text1" w:themeTint="A6"/>
+        </w:rPr>
+        <w:t xml:space="preserve">        </w:t>
+      </w:r>
+      <w:r>
+        <w:rPr>
+          <w:color w:val="595959" w:themeColor="text1" w:themeTint="A6"/>
+        </w:rPr>
+        <w:tab/>
+      </w:r>
+      <w:proofErr w:type="spellStart"/>
+      <w:r>
+        <w:rPr>
+          <w:color w:val="595959" w:themeColor="text1" w:themeTint="A6"/>
+        </w:rPr>
+        <w:t>comment</w:t>
+      </w:r>
+      <w:proofErr w:type="spellEnd"/>
+      <w:r>
+        <w:rPr>
+          <w:color w:val="595959" w:themeColor="text1" w:themeTint="A6"/>
+        </w:rPr>
+        <w:t xml:space="preserve"> VARCHAR(200),</w:t>
+      </w:r>
+    </w:p>
+    <w:p>
+      <w:pPr>
+        <w:ind w:left="2124"/>
+        <w:rPr>
+          <w:color w:val="595959" w:themeColor="text1" w:themeTint="A6"/>
+        </w:rPr>
+      </w:pPr>
+      <w:r>
+        <w:rPr>
+          <w:color w:val="595959" w:themeColor="text1" w:themeTint="A6"/>
+        </w:rPr>
+        <w:t xml:space="preserve">        </w:t>
+      </w:r>
+      <w:r>
+        <w:rPr>
+          <w:color w:val="595959" w:themeColor="text1" w:themeTint="A6"/>
+        </w:rPr>
+        <w:tab/>
+      </w:r>
+      <w:proofErr w:type="spellStart"/>
+      <w:r>
+        <w:rPr>
+          <w:color w:val="595959" w:themeColor="text1" w:themeTint="A6"/>
+        </w:rPr>
+        <w:t>createdAt</w:t>
+      </w:r>
+      <w:proofErr w:type="spellEnd"/>
+      <w:r>
+        <w:rPr>
+          <w:color w:val="595959" w:themeColor="text1" w:themeTint="A6"/>
+        </w:rPr>
+        <w:t xml:space="preserve"> TIMESTAMP NOT NULL,</w:t>
+      </w:r>
+    </w:p>
+    <w:p>
+      <w:pPr>
+        <w:ind w:left="2124"/>
+        <w:rPr>
+          <w:color w:val="595959" w:themeColor="text1" w:themeTint="A6"/>
+        </w:rPr>
+      </w:pPr>
+      <w:r>
+        <w:rPr>
+          <w:color w:val="595959" w:themeColor="text1" w:themeTint="A6"/>
+        </w:rPr>
+        <w:t xml:space="preserve">        </w:t>
+      </w:r>
+      <w:r>
+        <w:rPr>
+          <w:color w:val="595959" w:themeColor="text1" w:themeTint="A6"/>
+        </w:rPr>
+        <w:tab/>
+      </w:r>
+      <w:proofErr w:type="spellStart"/>
+      <w:r>
+        <w:rPr>
+          <w:color w:val="595959" w:themeColor="text1" w:themeTint="A6"/>
+        </w:rPr>
+        <w:t>modifiedAt</w:t>
+      </w:r>
+      <w:proofErr w:type="spellEnd"/>
+      <w:r>
+        <w:rPr>
+          <w:color w:val="595959" w:themeColor="text1" w:themeTint="A6"/>
+        </w:rPr>
+        <w:t xml:space="preserve"> TIMESTAMP</w:t>
+      </w:r>
+      <w:r>
+        <w:rPr>
+          <w:color w:val="595959" w:themeColor="text1" w:themeTint="A6"/>
+        </w:rPr>
+        <w:t>;</w:t>
+      </w:r>
+    </w:p>
+    <w:p>
+      <w:pPr>
+        <w:ind w:left="2124"/>
+        <w:rPr>
+          <w:color w:val="595959" w:themeColor="text1" w:themeTint="A6"/>
+        </w:rPr>
+      </w:pPr>
+    </w:p>
+    <w:p>
+      <w:pPr>
+        <w:ind w:left="2124"/>
+        <w:rPr>
+          <w:color w:val="595959" w:themeColor="text1" w:themeTint="A6"/>
+        </w:rPr>
+      </w:pPr>
+    </w:p>
+    <w:p>
+      <w:pPr>
+        <w:ind w:left="2124"/>
+        <w:rPr>
+          <w:color w:val="595959" w:themeColor="text1" w:themeTint="A6"/>
+        </w:rPr>
+      </w:pPr>
+    </w:p>
+    <w:p>
+      <w:pPr>
+        <w:ind w:left="2124"/>
+      </w:pPr>
+    </w:p>
+    <w:p>
+      <w:pPr>
+        <w:pStyle w:val="Prrafodelista"/>
+        <w:numPr>
+          <w:ilvl w:val="2"/>
+          <w:numId w:val="4"/>
+        </w:numPr>
+        <w:spacing w:line="300" w:lineRule="auto"/>
+        <w:rPr>
+          <w:color w:val="595959" w:themeColor="text1" w:themeTint="A6"/>
+        </w:rPr>
+      </w:pPr>
+      <w:r>
+        <w:rPr>
+          <w:color w:val="595959" w:themeColor="text1" w:themeTint="A6"/>
+        </w:rPr>
+        <w:t xml:space="preserve">CREATE TABLE IF NOT EXISTS </w:t>
+      </w:r>
+      <w:proofErr w:type="spellStart"/>
+      <w:r>
+        <w:rPr>
+          <w:color w:val="595959" w:themeColor="text1" w:themeTint="A6"/>
+        </w:rPr>
+        <w:t>categories</w:t>
+      </w:r>
+      <w:proofErr w:type="spellEnd"/>
+      <w:r>
+        <w:rPr>
+          <w:color w:val="595959" w:themeColor="text1" w:themeTint="A6"/>
+        </w:rPr>
+        <w:t xml:space="preserve"> (</w:t>
+      </w:r>
+    </w:p>
+    <w:p>
+      <w:pPr>
+        <w:rPr>
+          <w:color w:val="595959" w:themeColor="text1" w:themeTint="A6"/>
+        </w:rPr>
+      </w:pPr>
+      <w:r>
+        <w:rPr>
+          <w:color w:val="595959" w:themeColor="text1" w:themeTint="A6"/>
+        </w:rPr>
+        <w:tab/>
+      </w:r>
+      <w:r>
+        <w:rPr>
+          <w:color w:val="595959" w:themeColor="text1" w:themeTint="A6"/>
+        </w:rPr>
+        <w:tab/>
+      </w:r>
+      <w:r>
+        <w:rPr>
+          <w:color w:val="595959" w:themeColor="text1" w:themeTint="A6"/>
+        </w:rPr>
+        <w:tab/>
+      </w:r>
+      <w:r>
+        <w:rPr>
+          <w:color w:val="595959" w:themeColor="text1" w:themeTint="A6"/>
+        </w:rPr>
+        <w:tab/>
+      </w:r>
+      <w:r>
+        <w:rPr>
+          <w:color w:val="595959" w:themeColor="text1" w:themeTint="A6"/>
+        </w:rPr>
+        <w:t>id INT UNSIGNED PRIMARY KEY AUTO_INCREMENT,</w:t>
+      </w:r>
+    </w:p>
+    <w:p>
+      <w:pPr>
+        <w:ind w:left="2124"/>
+        <w:rPr>
+          <w:color w:val="595959" w:themeColor="text1" w:themeTint="A6"/>
+        </w:rPr>
+      </w:pPr>
+      <w:r>
+        <w:rPr>
+          <w:color w:val="595959" w:themeColor="text1" w:themeTint="A6"/>
+        </w:rPr>
+        <w:t xml:space="preserve">        </w:t>
+      </w:r>
+      <w:r>
+        <w:rPr>
+          <w:color w:val="595959" w:themeColor="text1" w:themeTint="A6"/>
+        </w:rPr>
+        <w:tab/>
+      </w:r>
+      <w:proofErr w:type="spellStart"/>
+      <w:r>
+        <w:rPr>
+          <w:color w:val="595959" w:themeColor="text1" w:themeTint="A6"/>
+        </w:rPr>
+        <w:t>idUser</w:t>
+      </w:r>
+      <w:proofErr w:type="spellEnd"/>
       <w:r>
         <w:rPr>
           <w:color w:val="595959" w:themeColor="text1" w:themeTint="A6"/>
@@ -3842,36 +4533,51 @@
     </w:p>
     <w:p>
       <w:pPr>
-        <w:spacing w:line="240" w:lineRule="auto"/>
-        <w:ind w:left="2124" w:firstLine="708"/>
-        <w:rPr>
-          <w:color w:val="595959" w:themeColor="text1" w:themeTint="A6"/>
-        </w:rPr>
-      </w:pPr>
-      <w:r>
-        <w:rPr>
-          <w:color w:val="595959" w:themeColor="text1" w:themeTint="A6"/>
-        </w:rPr>
-        <w:t>FOREIGN KEY (id</w:t>
-      </w:r>
-      <w:r>
-        <w:rPr>
-          <w:color w:val="595959" w:themeColor="text1" w:themeTint="A6"/>
-        </w:rPr>
-        <w:t>Entry</w:t>
-      </w:r>
+        <w:ind w:left="2124"/>
+        <w:rPr>
+          <w:color w:val="595959" w:themeColor="text1" w:themeTint="A6"/>
+        </w:rPr>
+      </w:pPr>
+      <w:r>
+        <w:rPr>
+          <w:color w:val="595959" w:themeColor="text1" w:themeTint="A6"/>
+        </w:rPr>
+        <w:t xml:space="preserve">        </w:t>
+      </w:r>
+      <w:r>
+        <w:rPr>
+          <w:color w:val="595959" w:themeColor="text1" w:themeTint="A6"/>
+        </w:rPr>
+        <w:tab/>
+      </w:r>
+      <w:r>
+        <w:rPr>
+          <w:color w:val="595959" w:themeColor="text1" w:themeTint="A6"/>
+        </w:rPr>
+        <w:t>FOREIGN KEY (</w:t>
+      </w:r>
+      <w:proofErr w:type="spellStart"/>
+      <w:r>
+        <w:rPr>
+          <w:color w:val="595959" w:themeColor="text1" w:themeTint="A6"/>
+        </w:rPr>
+        <w:t>idUser</w:t>
+      </w:r>
+      <w:proofErr w:type="spellEnd"/>
       <w:r>
         <w:rPr>
           <w:color w:val="595959" w:themeColor="text1" w:themeTint="A6"/>
         </w:rPr>
         <w:t xml:space="preserve">) REFERENCES </w:t>
       </w:r>
-      <w:r>
-        <w:rPr>
-          <w:color w:val="595959" w:themeColor="text1" w:themeTint="A6"/>
-        </w:rPr>
-        <w:t>entries</w:t>
-      </w:r>
+      <w:proofErr w:type="spellStart"/>
+      <w:r>
+        <w:rPr>
+          <w:color w:val="595959" w:themeColor="text1" w:themeTint="A6"/>
+        </w:rPr>
+        <w:t>users</w:t>
+      </w:r>
+      <w:proofErr w:type="spellEnd"/>
       <w:r>
         <w:rPr>
           <w:color w:val="595959" w:themeColor="text1" w:themeTint="A6"/>
@@ -3887,193 +4593,518 @@
     </w:p>
     <w:p>
       <w:pPr>
-        <w:spacing w:line="240" w:lineRule="auto"/>
-        <w:rPr>
-          <w:color w:val="595959" w:themeColor="text1" w:themeTint="A6"/>
-        </w:rPr>
-      </w:pPr>
+        <w:ind w:left="2124"/>
+        <w:rPr>
+          <w:color w:val="595959" w:themeColor="text1" w:themeTint="A6"/>
+        </w:rPr>
+      </w:pPr>
+      <w:r>
+        <w:rPr>
+          <w:color w:val="595959" w:themeColor="text1" w:themeTint="A6"/>
+        </w:rPr>
+        <w:t xml:space="preserve">        </w:t>
+      </w:r>
       <w:r>
         <w:rPr>
           <w:color w:val="595959" w:themeColor="text1" w:themeTint="A6"/>
         </w:rPr>
         <w:tab/>
       </w:r>
+      <w:proofErr w:type="spellStart"/>
+      <w:r>
+        <w:rPr>
+          <w:color w:val="595959" w:themeColor="text1" w:themeTint="A6"/>
+        </w:rPr>
+        <w:t>name</w:t>
+      </w:r>
+      <w:proofErr w:type="spellEnd"/>
+      <w:r>
+        <w:rPr>
+          <w:color w:val="595959" w:themeColor="text1" w:themeTint="A6"/>
+        </w:rPr>
+        <w:t xml:space="preserve"> VARCHAR(100) NOT NULL,</w:t>
+      </w:r>
+    </w:p>
+    <w:p>
+      <w:pPr>
+        <w:ind w:left="2124"/>
+        <w:rPr>
+          <w:color w:val="595959" w:themeColor="text1" w:themeTint="A6"/>
+        </w:rPr>
+      </w:pPr>
+      <w:r>
+        <w:rPr>
+          <w:color w:val="595959" w:themeColor="text1" w:themeTint="A6"/>
+        </w:rPr>
+        <w:t xml:space="preserve">        </w:t>
+      </w:r>
       <w:r>
         <w:rPr>
           <w:color w:val="595959" w:themeColor="text1" w:themeTint="A6"/>
         </w:rPr>
         <w:tab/>
       </w:r>
+      <w:proofErr w:type="spellStart"/>
+      <w:r>
+        <w:rPr>
+          <w:color w:val="595959" w:themeColor="text1" w:themeTint="A6"/>
+        </w:rPr>
+        <w:t>comment</w:t>
+      </w:r>
+      <w:proofErr w:type="spellEnd"/>
+      <w:r>
+        <w:rPr>
+          <w:color w:val="595959" w:themeColor="text1" w:themeTint="A6"/>
+        </w:rPr>
+        <w:t xml:space="preserve"> VARCHAR(200),</w:t>
+      </w:r>
+    </w:p>
+    <w:p>
+      <w:pPr>
+        <w:ind w:left="2124"/>
+        <w:rPr>
+          <w:color w:val="595959" w:themeColor="text1" w:themeTint="A6"/>
+        </w:rPr>
+      </w:pPr>
+      <w:r>
+        <w:rPr>
+          <w:color w:val="595959" w:themeColor="text1" w:themeTint="A6"/>
+        </w:rPr>
+        <w:t xml:space="preserve">        </w:t>
+      </w:r>
       <w:r>
         <w:rPr>
           <w:color w:val="595959" w:themeColor="text1" w:themeTint="A6"/>
         </w:rPr>
         <w:tab/>
       </w:r>
+      <w:proofErr w:type="spellStart"/>
+      <w:r>
+        <w:rPr>
+          <w:color w:val="595959" w:themeColor="text1" w:themeTint="A6"/>
+        </w:rPr>
+        <w:t>createdAt</w:t>
+      </w:r>
+      <w:proofErr w:type="spellEnd"/>
+      <w:r>
+        <w:rPr>
+          <w:color w:val="595959" w:themeColor="text1" w:themeTint="A6"/>
+        </w:rPr>
+        <w:t xml:space="preserve"> TIMESTAMP NOT NULL,</w:t>
+      </w:r>
+    </w:p>
+    <w:p>
+      <w:pPr>
+        <w:ind w:left="2124"/>
+        <w:rPr>
+          <w:color w:val="595959" w:themeColor="text1" w:themeTint="A6"/>
+        </w:rPr>
+      </w:pPr>
+      <w:r>
+        <w:rPr>
+          <w:color w:val="595959" w:themeColor="text1" w:themeTint="A6"/>
+        </w:rPr>
+        <w:t xml:space="preserve">        </w:t>
+      </w:r>
       <w:r>
         <w:rPr>
           <w:color w:val="595959" w:themeColor="text1" w:themeTint="A6"/>
         </w:rPr>
         <w:tab/>
+      </w:r>
+      <w:proofErr w:type="spellStart"/>
+      <w:r>
+        <w:rPr>
+          <w:color w:val="595959" w:themeColor="text1" w:themeTint="A6"/>
+        </w:rPr>
+        <w:t>modifiedAt</w:t>
+      </w:r>
+      <w:proofErr w:type="spellEnd"/>
+      <w:r>
+        <w:rPr>
+          <w:color w:val="595959" w:themeColor="text1" w:themeTint="A6"/>
+        </w:rPr>
+        <w:t xml:space="preserve"> TIMESTAMP</w:t>
+      </w:r>
+      <w:r>
+        <w:rPr>
+          <w:color w:val="595959" w:themeColor="text1" w:themeTint="A6"/>
+        </w:rPr>
+        <w:t>;</w:t>
+      </w:r>
+    </w:p>
+    <w:p>
+      <w:pPr>
+        <w:ind w:left="2124"/>
+        <w:rPr>
+          <w:color w:val="595959" w:themeColor="text1" w:themeTint="A6"/>
+        </w:rPr>
+      </w:pPr>
+    </w:p>
+    <w:p>
+      <w:pPr>
+        <w:ind w:left="2124"/>
+        <w:rPr>
+          <w:color w:val="595959" w:themeColor="text1" w:themeTint="A6"/>
+        </w:rPr>
+      </w:pPr>
+    </w:p>
+    <w:p>
+      <w:pPr>
+        <w:ind w:left="2124"/>
+        <w:rPr>
+          <w:color w:val="595959" w:themeColor="text1" w:themeTint="A6"/>
+        </w:rPr>
+      </w:pPr>
+    </w:p>
+    <w:p>
+      <w:pPr>
+        <w:ind w:left="2124"/>
+        <w:rPr>
+          <w:color w:val="595959" w:themeColor="text1" w:themeTint="A6"/>
+        </w:rPr>
+      </w:pPr>
+    </w:p>
+    <w:p>
+      <w:pPr>
+        <w:ind w:left="2124"/>
+        <w:rPr>
+          <w:color w:val="595959" w:themeColor="text1" w:themeTint="A6"/>
+        </w:rPr>
+      </w:pPr>
+    </w:p>
+    <w:p>
+      <w:pPr>
+        <w:pStyle w:val="Prrafodelista"/>
+        <w:numPr>
+          <w:ilvl w:val="2"/>
+          <w:numId w:val="4"/>
+        </w:numPr>
+        <w:spacing w:line="300" w:lineRule="auto"/>
+        <w:rPr>
+          <w:color w:val="595959" w:themeColor="text1" w:themeTint="A6"/>
+        </w:rPr>
+      </w:pPr>
+      <w:r>
+        <w:rPr>
+          <w:color w:val="595959" w:themeColor="text1" w:themeTint="A6"/>
+        </w:rPr>
+        <w:t xml:space="preserve">CREATE TABLE IF NOT EXISTS </w:t>
+      </w:r>
+      <w:proofErr w:type="spellStart"/>
+      <w:r>
+        <w:rPr>
+          <w:color w:val="595959" w:themeColor="text1" w:themeTint="A6"/>
+        </w:rPr>
+        <w:t>sub</w:t>
+      </w:r>
+      <w:r>
+        <w:rPr>
+          <w:color w:val="595959" w:themeColor="text1" w:themeTint="A6"/>
+        </w:rPr>
+        <w:t>categories</w:t>
+      </w:r>
+      <w:proofErr w:type="spellEnd"/>
+      <w:r>
+        <w:rPr>
+          <w:color w:val="595959" w:themeColor="text1" w:themeTint="A6"/>
+        </w:rPr>
+        <w:t xml:space="preserve"> (</w:t>
+      </w:r>
+    </w:p>
+    <w:p>
+      <w:pPr>
+        <w:rPr>
+          <w:color w:val="595959" w:themeColor="text1" w:themeTint="A6"/>
+        </w:rPr>
+      </w:pPr>
+      <w:r>
+        <w:rPr>
+          <w:color w:val="595959" w:themeColor="text1" w:themeTint="A6"/>
+        </w:rPr>
+        <w:tab/>
+      </w:r>
+      <w:r>
+        <w:rPr>
+          <w:color w:val="595959" w:themeColor="text1" w:themeTint="A6"/>
+        </w:rPr>
+        <w:tab/>
+      </w:r>
+      <w:r>
+        <w:rPr>
+          <w:color w:val="595959" w:themeColor="text1" w:themeTint="A6"/>
+        </w:rPr>
+        <w:tab/>
+      </w:r>
+      <w:r>
+        <w:rPr>
+          <w:color w:val="595959" w:themeColor="text1" w:themeTint="A6"/>
+        </w:rPr>
+        <w:tab/>
+      </w:r>
+      <w:r>
+        <w:rPr>
+          <w:color w:val="595959" w:themeColor="text1" w:themeTint="A6"/>
+        </w:rPr>
+        <w:t>id INT UNSIGNED PRIMARY KEY AUTO_INCREMENT,</w:t>
+      </w:r>
+    </w:p>
+    <w:p>
+      <w:pPr>
+        <w:ind w:left="2124"/>
+        <w:rPr>
+          <w:color w:val="595959" w:themeColor="text1" w:themeTint="A6"/>
+        </w:rPr>
+      </w:pPr>
+      <w:r>
+        <w:rPr>
+          <w:color w:val="595959" w:themeColor="text1" w:themeTint="A6"/>
+        </w:rPr>
+        <w:t xml:space="preserve">        </w:t>
+      </w:r>
+      <w:r>
+        <w:rPr>
+          <w:color w:val="595959" w:themeColor="text1" w:themeTint="A6"/>
+        </w:rPr>
+        <w:tab/>
+      </w:r>
+      <w:proofErr w:type="spellStart"/>
+      <w:r>
+        <w:rPr>
+          <w:color w:val="595959" w:themeColor="text1" w:themeTint="A6"/>
+        </w:rPr>
+        <w:t>idCat</w:t>
+      </w:r>
+      <w:proofErr w:type="spellEnd"/>
+      <w:r>
+        <w:rPr>
+          <w:color w:val="595959" w:themeColor="text1" w:themeTint="A6"/>
+        </w:rPr>
+        <w:t xml:space="preserve"> INT UNSIGNED NOT NULL,</w:t>
+      </w:r>
+    </w:p>
+    <w:p>
+      <w:pPr>
+        <w:ind w:left="2124"/>
+        <w:rPr>
+          <w:color w:val="595959" w:themeColor="text1" w:themeTint="A6"/>
+        </w:rPr>
+      </w:pPr>
+      <w:r>
+        <w:rPr>
+          <w:color w:val="595959" w:themeColor="text1" w:themeTint="A6"/>
+        </w:rPr>
+        <w:t xml:space="preserve">        </w:t>
+      </w:r>
+      <w:r>
+        <w:rPr>
+          <w:color w:val="595959" w:themeColor="text1" w:themeTint="A6"/>
+        </w:rPr>
+        <w:tab/>
+      </w:r>
+      <w:r>
+        <w:rPr>
+          <w:color w:val="595959" w:themeColor="text1" w:themeTint="A6"/>
+        </w:rPr>
+        <w:t>FOREIGN KEY (</w:t>
+      </w:r>
+      <w:proofErr w:type="spellStart"/>
+      <w:r>
+        <w:rPr>
+          <w:color w:val="595959" w:themeColor="text1" w:themeTint="A6"/>
+        </w:rPr>
+        <w:t>idCat</w:t>
+      </w:r>
+      <w:proofErr w:type="spellEnd"/>
+      <w:r>
+        <w:rPr>
+          <w:color w:val="595959" w:themeColor="text1" w:themeTint="A6"/>
+        </w:rPr>
+        <w:t xml:space="preserve">) REFERENCES </w:t>
+      </w:r>
+      <w:proofErr w:type="spellStart"/>
+      <w:r>
+        <w:rPr>
+          <w:color w:val="595959" w:themeColor="text1" w:themeTint="A6"/>
+        </w:rPr>
+        <w:t>categories</w:t>
+      </w:r>
+      <w:proofErr w:type="spellEnd"/>
+      <w:r>
+        <w:rPr>
+          <w:color w:val="595959" w:themeColor="text1" w:themeTint="A6"/>
+        </w:rPr>
+        <w:t>(id),</w:t>
+      </w:r>
+      <w:r>
+        <w:rPr>
+          <w:color w:val="595959" w:themeColor="text1" w:themeTint="A6"/>
+        </w:rPr>
+        <w:tab/>
+      </w:r>
+    </w:p>
+    <w:p>
+      <w:pPr>
+        <w:ind w:left="2124"/>
+        <w:rPr>
+          <w:color w:val="595959" w:themeColor="text1" w:themeTint="A6"/>
+        </w:rPr>
+      </w:pPr>
+      <w:r>
+        <w:rPr>
+          <w:color w:val="595959" w:themeColor="text1" w:themeTint="A6"/>
+        </w:rPr>
+        <w:t xml:space="preserve">        </w:t>
+      </w:r>
+      <w:r>
+        <w:rPr>
+          <w:color w:val="595959" w:themeColor="text1" w:themeTint="A6"/>
+        </w:rPr>
+        <w:tab/>
+      </w:r>
+      <w:proofErr w:type="spellStart"/>
+      <w:r>
+        <w:rPr>
+          <w:color w:val="595959" w:themeColor="text1" w:themeTint="A6"/>
+        </w:rPr>
         <w:t>name</w:t>
       </w:r>
-      <w:r>
-        <w:rPr>
-          <w:color w:val="595959" w:themeColor="text1" w:themeTint="A6"/>
-        </w:rPr>
-        <w:t xml:space="preserve"> VARCHAR(</w:t>
-      </w:r>
-      <w:r>
-        <w:rPr>
-          <w:color w:val="595959" w:themeColor="text1" w:themeTint="A6"/>
-        </w:rPr>
-        <w:t>100</w:t>
-      </w:r>
-      <w:r>
-        <w:rPr>
-          <w:color w:val="595959" w:themeColor="text1" w:themeTint="A6"/>
-        </w:rPr>
-        <w:t>)</w:t>
-      </w:r>
-      <w:r>
-        <w:rPr>
-          <w:color w:val="595959" w:themeColor="text1" w:themeTint="A6"/>
-        </w:rPr>
-        <w:t xml:space="preserve"> NOT NULL</w:t>
-      </w:r>
-      <w:r>
-        <w:rPr>
-          <w:color w:val="595959" w:themeColor="text1" w:themeTint="A6"/>
-        </w:rPr>
-        <w:t>,</w:t>
-      </w:r>
-    </w:p>
-    <w:p>
-      <w:pPr>
-        <w:spacing w:line="240" w:lineRule="auto"/>
-        <w:rPr>
-          <w:color w:val="595959" w:themeColor="text1" w:themeTint="A6"/>
-        </w:rPr>
-      </w:pPr>
+      <w:proofErr w:type="spellEnd"/>
+      <w:r>
+        <w:rPr>
+          <w:color w:val="595959" w:themeColor="text1" w:themeTint="A6"/>
+        </w:rPr>
+        <w:t xml:space="preserve"> VARCHAR(100) NOT NULL,</w:t>
+      </w:r>
+    </w:p>
+    <w:p>
+      <w:pPr>
+        <w:ind w:left="2124"/>
+        <w:rPr>
+          <w:color w:val="595959" w:themeColor="text1" w:themeTint="A6"/>
+        </w:rPr>
+      </w:pPr>
+      <w:r>
+        <w:rPr>
+          <w:color w:val="595959" w:themeColor="text1" w:themeTint="A6"/>
+        </w:rPr>
+        <w:t xml:space="preserve">        </w:t>
+      </w:r>
       <w:r>
         <w:rPr>
           <w:color w:val="595959" w:themeColor="text1" w:themeTint="A6"/>
         </w:rPr>
         <w:tab/>
       </w:r>
+      <w:proofErr w:type="spellStart"/>
+      <w:r>
+        <w:rPr>
+          <w:color w:val="595959" w:themeColor="text1" w:themeTint="A6"/>
+        </w:rPr>
+        <w:t>comment</w:t>
+      </w:r>
+      <w:proofErr w:type="spellEnd"/>
+      <w:r>
+        <w:rPr>
+          <w:color w:val="595959" w:themeColor="text1" w:themeTint="A6"/>
+        </w:rPr>
+        <w:t xml:space="preserve"> VARCHAR(200),</w:t>
+      </w:r>
+    </w:p>
+    <w:p>
+      <w:pPr>
+        <w:ind w:left="2124"/>
+        <w:rPr>
+          <w:color w:val="595959" w:themeColor="text1" w:themeTint="A6"/>
+        </w:rPr>
+      </w:pPr>
+      <w:r>
+        <w:rPr>
+          <w:color w:val="595959" w:themeColor="text1" w:themeTint="A6"/>
+        </w:rPr>
+        <w:t xml:space="preserve">        </w:t>
+      </w:r>
       <w:r>
         <w:rPr>
           <w:color w:val="595959" w:themeColor="text1" w:themeTint="A6"/>
         </w:rPr>
         <w:tab/>
       </w:r>
+      <w:proofErr w:type="spellStart"/>
+      <w:r>
+        <w:rPr>
+          <w:color w:val="595959" w:themeColor="text1" w:themeTint="A6"/>
+        </w:rPr>
+        <w:t>createdAt</w:t>
+      </w:r>
+      <w:proofErr w:type="spellEnd"/>
+      <w:r>
+        <w:rPr>
+          <w:color w:val="595959" w:themeColor="text1" w:themeTint="A6"/>
+        </w:rPr>
+        <w:t xml:space="preserve"> TIMESTAMP NOT NULL,</w:t>
+      </w:r>
+    </w:p>
+    <w:p>
+      <w:pPr>
+        <w:ind w:left="2124"/>
+        <w:rPr>
+          <w:color w:val="595959" w:themeColor="text1" w:themeTint="A6"/>
+        </w:rPr>
+      </w:pPr>
+      <w:r>
+        <w:rPr>
+          <w:color w:val="595959" w:themeColor="text1" w:themeTint="A6"/>
+        </w:rPr>
+        <w:t xml:space="preserve">        </w:t>
+      </w:r>
       <w:r>
         <w:rPr>
           <w:color w:val="595959" w:themeColor="text1" w:themeTint="A6"/>
         </w:rPr>
         <w:tab/>
       </w:r>
-      <w:r>
-        <w:rPr>
-          <w:color w:val="595959" w:themeColor="text1" w:themeTint="A6"/>
-        </w:rPr>
-        <w:tab/>
-        <w:t>comment</w:t>
-      </w:r>
-      <w:r>
-        <w:rPr>
-          <w:color w:val="595959" w:themeColor="text1" w:themeTint="A6"/>
-        </w:rPr>
-        <w:t xml:space="preserve"> </w:t>
-      </w:r>
-      <w:r>
-        <w:rPr>
-          <w:color w:val="595959" w:themeColor="text1" w:themeTint="A6"/>
-        </w:rPr>
-        <w:t>VARCHAR(200)</w:t>
-      </w:r>
-      <w:r>
-        <w:rPr>
-          <w:color w:val="595959" w:themeColor="text1" w:themeTint="A6"/>
-        </w:rPr>
-        <w:t>,</w:t>
-      </w:r>
-    </w:p>
-    <w:p>
-      <w:pPr>
-        <w:spacing w:line="240" w:lineRule="auto"/>
-        <w:rPr>
-          <w:color w:val="595959" w:themeColor="text1" w:themeTint="A6"/>
-        </w:rPr>
-      </w:pPr>
-      <w:r>
-        <w:rPr>
-          <w:color w:val="595959" w:themeColor="text1" w:themeTint="A6"/>
-        </w:rPr>
-        <w:tab/>
-      </w:r>
-      <w:r>
-        <w:rPr>
-          <w:color w:val="595959" w:themeColor="text1" w:themeTint="A6"/>
-        </w:rPr>
-        <w:tab/>
-      </w:r>
-      <w:r>
-        <w:rPr>
-          <w:color w:val="595959" w:themeColor="text1" w:themeTint="A6"/>
-        </w:rPr>
-        <w:tab/>
-      </w:r>
-      <w:r>
-        <w:rPr>
-          <w:color w:val="595959" w:themeColor="text1" w:themeTint="A6"/>
-        </w:rPr>
-        <w:tab/>
-      </w:r>
-      <w:r>
-        <w:rPr>
-          <w:color w:val="595959" w:themeColor="text1" w:themeTint="A6"/>
-        </w:rPr>
-        <w:t>createdAt TIMESTAMP NOT NULL,</w:t>
-      </w:r>
-    </w:p>
-    <w:p>
-      <w:pPr>
-        <w:spacing w:line="240" w:lineRule="auto"/>
-        <w:rPr>
-          <w:color w:val="595959" w:themeColor="text1" w:themeTint="A6"/>
-        </w:rPr>
-      </w:pPr>
-      <w:r>
-        <w:rPr>
-          <w:color w:val="595959" w:themeColor="text1" w:themeTint="A6"/>
-        </w:rPr>
-        <w:tab/>
-      </w:r>
-      <w:r>
-        <w:rPr>
-          <w:color w:val="595959" w:themeColor="text1" w:themeTint="A6"/>
-        </w:rPr>
-        <w:tab/>
-      </w:r>
-      <w:r>
-        <w:rPr>
-          <w:color w:val="595959" w:themeColor="text1" w:themeTint="A6"/>
-        </w:rPr>
-        <w:tab/>
-      </w:r>
-      <w:r>
-        <w:rPr>
-          <w:color w:val="595959" w:themeColor="text1" w:themeTint="A6"/>
-        </w:rPr>
-        <w:tab/>
-      </w:r>
-      <w:r>
-        <w:rPr>
-          <w:color w:val="595959" w:themeColor="text1" w:themeTint="A6"/>
-        </w:rPr>
-        <w:t>modifiedAt TIMESTAMP);</w:t>
-      </w:r>
+      <w:proofErr w:type="spellStart"/>
+      <w:r>
+        <w:rPr>
+          <w:color w:val="595959" w:themeColor="text1" w:themeTint="A6"/>
+        </w:rPr>
+        <w:t>modifiedAt</w:t>
+      </w:r>
+      <w:proofErr w:type="spellEnd"/>
+      <w:r>
+        <w:rPr>
+          <w:color w:val="595959" w:themeColor="text1" w:themeTint="A6"/>
+        </w:rPr>
+        <w:t xml:space="preserve"> TIMESTAMP</w:t>
+      </w:r>
+      <w:r>
+        <w:rPr>
+          <w:color w:val="595959" w:themeColor="text1" w:themeTint="A6"/>
+        </w:rPr>
+        <w:t>;</w:t>
+      </w:r>
+    </w:p>
+    <w:p>
+      <w:pPr>
+        <w:ind w:left="2124"/>
+        <w:rPr>
+          <w:color w:val="595959" w:themeColor="text1" w:themeTint="A6"/>
+        </w:rPr>
+      </w:pPr>
+      <w:r>
+        <w:rPr>
+          <w:color w:val="595959" w:themeColor="text1" w:themeTint="A6"/>
+        </w:rPr>
+        <w:br w:type="page"/>
+      </w:r>
+    </w:p>
+    <w:p>
+      <w:pPr>
+        <w:rPr>
+          <w:color w:val="595959" w:themeColor="text1" w:themeTint="A6"/>
+        </w:rPr>
+      </w:pPr>
     </w:p>
     <w:p>
       <w:pPr>
@@ -4087,7 +5118,6 @@
         <w:rPr>
           <w:rFonts w:ascii="Bahnschrift" w:hAnsi="Bahnschrift"/>
         </w:rPr>
-        <w:lastRenderedPageBreak/>
         <w:t>INTRODUCCIÓN</w:t>
       </w:r>
       <w:bookmarkEnd w:id="3"/>
@@ -4103,7 +5133,21 @@
         <w:rPr>
           <w:rFonts w:ascii="Bahnschrift" w:hAnsi="Bahnschrift"/>
         </w:rPr>
-        <w:t>Antes de instalar alguna dependencia crearemos nuestro fichero package.json con la siguiente línea de comandos, situada en la carpeta de nuestro proyecto:</w:t>
+        <w:t xml:space="preserve">Antes de instalar alguna dependencia crearemos nuestro fichero </w:t>
+      </w:r>
+      <w:proofErr w:type="spellStart"/>
+      <w:r>
+        <w:rPr>
+          <w:rFonts w:ascii="Bahnschrift" w:hAnsi="Bahnschrift"/>
+        </w:rPr>
+        <w:t>package.json</w:t>
+      </w:r>
+      <w:proofErr w:type="spellEnd"/>
+      <w:r>
+        <w:rPr>
+          <w:rFonts w:ascii="Bahnschrift" w:hAnsi="Bahnschrift"/>
+        </w:rPr>
+        <w:t xml:space="preserve"> con la siguiente línea de comandos, situada en la carpeta de nuestro proyecto:</w:t>
       </w:r>
     </w:p>
     <w:p>
@@ -4120,6 +5164,7 @@
           <w:rFonts w:ascii="Bahnschrift" w:hAnsi="Bahnschrift"/>
         </w:rPr>
       </w:pPr>
+      <w:proofErr w:type="spellStart"/>
       <w:r>
         <w:rPr>
           <w:rFonts w:ascii="Bahnschrift" w:hAnsi="Bahnschrift"/>
@@ -4132,8 +5177,25 @@
           <w:rFonts w:ascii="Bahnschrift" w:hAnsi="Bahnschrift"/>
           <w:shd w:val="clear" w:color="auto" w:fill="262626" w:themeFill="text1" w:themeFillTint="D9"/>
         </w:rPr>
-        <w:t>pm init</w:t>
-      </w:r>
+        <w:t>pm</w:t>
+      </w:r>
+      <w:proofErr w:type="spellEnd"/>
+      <w:r>
+        <w:rPr>
+          <w:rFonts w:ascii="Bahnschrift" w:hAnsi="Bahnschrift"/>
+          <w:shd w:val="clear" w:color="auto" w:fill="262626" w:themeFill="text1" w:themeFillTint="D9"/>
+        </w:rPr>
+        <w:t xml:space="preserve"> </w:t>
+      </w:r>
+      <w:proofErr w:type="spellStart"/>
+      <w:r>
+        <w:rPr>
+          <w:rFonts w:ascii="Bahnschrift" w:hAnsi="Bahnschrift"/>
+          <w:shd w:val="clear" w:color="auto" w:fill="262626" w:themeFill="text1" w:themeFillTint="D9"/>
+        </w:rPr>
+        <w:t>init</w:t>
+      </w:r>
+      <w:proofErr w:type="spellEnd"/>
     </w:p>
     <w:p>
       <w:pPr>
@@ -4149,11 +5211,47 @@
           <w:rFonts w:ascii="Bahnschrift" w:hAnsi="Bahnschrift"/>
         </w:rPr>
       </w:pPr>
+      <w:proofErr w:type="spellStart"/>
       <w:r>
         <w:rPr>
           <w:rFonts w:ascii="Bahnschrift" w:hAnsi="Bahnschrift"/>
         </w:rPr>
-        <w:t>npm init -y (si queremos crear package.json con valores por defecto)</w:t>
+        <w:t>npm</w:t>
+      </w:r>
+      <w:proofErr w:type="spellEnd"/>
+      <w:r>
+        <w:rPr>
+          <w:rFonts w:ascii="Bahnschrift" w:hAnsi="Bahnschrift"/>
+        </w:rPr>
+        <w:t xml:space="preserve"> </w:t>
+      </w:r>
+      <w:proofErr w:type="spellStart"/>
+      <w:r>
+        <w:rPr>
+          <w:rFonts w:ascii="Bahnschrift" w:hAnsi="Bahnschrift"/>
+        </w:rPr>
+        <w:t>init</w:t>
+      </w:r>
+      <w:proofErr w:type="spellEnd"/>
+      <w:r>
+        <w:rPr>
+          <w:rFonts w:ascii="Bahnschrift" w:hAnsi="Bahnschrift"/>
+        </w:rPr>
+        <w:t xml:space="preserve"> -y (si queremos crear </w:t>
+      </w:r>
+      <w:proofErr w:type="spellStart"/>
+      <w:r>
+        <w:rPr>
+          <w:rFonts w:ascii="Bahnschrift" w:hAnsi="Bahnschrift"/>
+        </w:rPr>
+        <w:t>package.json</w:t>
+      </w:r>
+      <w:proofErr w:type="spellEnd"/>
+      <w:r>
+        <w:rPr>
+          <w:rFonts w:ascii="Bahnschrift" w:hAnsi="Bahnschrift"/>
+        </w:rPr>
+        <w:t xml:space="preserve"> con valores por defecto)</w:t>
       </w:r>
     </w:p>
     <w:p>
@@ -4241,7 +5339,33 @@
           <w:lang w:eastAsia="es-ES"/>
           <w14:ligatures w14:val="none"/>
         </w:rPr>
-        <w:t>"name"</w:t>
+        <w:t>"</w:t>
+      </w:r>
+      <w:proofErr w:type="spellStart"/>
+      <w:r>
+        <w:rPr>
+          <w:rFonts w:ascii="JetBrains Mono" w:eastAsia="Times New Roman" w:hAnsi="JetBrains Mono" w:cs="JetBrains Mono"/>
+          <w:color w:val="7FDBCA"/>
+          <w:kern w:val="0"/>
+          <w:sz w:val="21"/>
+          <w:szCs w:val="21"/>
+          <w:lang w:eastAsia="es-ES"/>
+          <w14:ligatures w14:val="none"/>
+        </w:rPr>
+        <w:t>name</w:t>
+      </w:r>
+      <w:proofErr w:type="spellEnd"/>
+      <w:r>
+        <w:rPr>
+          <w:rFonts w:ascii="JetBrains Mono" w:eastAsia="Times New Roman" w:hAnsi="JetBrains Mono" w:cs="JetBrains Mono"/>
+          <w:color w:val="7FDBCA"/>
+          <w:kern w:val="0"/>
+          <w:sz w:val="21"/>
+          <w:szCs w:val="21"/>
+          <w:lang w:eastAsia="es-ES"/>
+          <w14:ligatures w14:val="none"/>
+        </w:rPr>
+        <w:t>"</w:t>
       </w:r>
       <w:r>
         <w:rPr>
@@ -4267,6 +5391,7 @@
         </w:rPr>
         <w:t>"</w:t>
       </w:r>
+      <w:proofErr w:type="spellStart"/>
       <w:r>
         <w:rPr>
           <w:rFonts w:ascii="JetBrains Mono" w:eastAsia="Times New Roman" w:hAnsi="JetBrains Mono" w:cs="JetBrains Mono"/>
@@ -4279,6 +5404,7 @@
         </w:rPr>
         <w:t>xpaccount</w:t>
       </w:r>
+      <w:proofErr w:type="spellEnd"/>
       <w:r>
         <w:rPr>
           <w:rFonts w:ascii="JetBrains Mono" w:eastAsia="Times New Roman" w:hAnsi="JetBrains Mono" w:cs="JetBrains Mono"/>
@@ -4340,7 +5466,33 @@
           <w:lang w:eastAsia="es-ES"/>
           <w14:ligatures w14:val="none"/>
         </w:rPr>
-        <w:t>"version"</w:t>
+        <w:t>"</w:t>
+      </w:r>
+      <w:proofErr w:type="spellStart"/>
+      <w:r>
+        <w:rPr>
+          <w:rFonts w:ascii="JetBrains Mono" w:eastAsia="Times New Roman" w:hAnsi="JetBrains Mono" w:cs="JetBrains Mono"/>
+          <w:color w:val="7FDBCA"/>
+          <w:kern w:val="0"/>
+          <w:sz w:val="21"/>
+          <w:szCs w:val="21"/>
+          <w:lang w:eastAsia="es-ES"/>
+          <w14:ligatures w14:val="none"/>
+        </w:rPr>
+        <w:t>version</w:t>
+      </w:r>
+      <w:proofErr w:type="spellEnd"/>
+      <w:r>
+        <w:rPr>
+          <w:rFonts w:ascii="JetBrains Mono" w:eastAsia="Times New Roman" w:hAnsi="JetBrains Mono" w:cs="JetBrains Mono"/>
+          <w:color w:val="7FDBCA"/>
+          <w:kern w:val="0"/>
+          <w:sz w:val="21"/>
+          <w:szCs w:val="21"/>
+          <w:lang w:eastAsia="es-ES"/>
+          <w14:ligatures w14:val="none"/>
+        </w:rPr>
+        <w:t>"</w:t>
       </w:r>
       <w:r>
         <w:rPr>
@@ -4439,7 +5591,33 @@
           <w:lang w:eastAsia="es-ES"/>
           <w14:ligatures w14:val="none"/>
         </w:rPr>
-        <w:t>"description"</w:t>
+        <w:t>"</w:t>
+      </w:r>
+      <w:proofErr w:type="spellStart"/>
+      <w:r>
+        <w:rPr>
+          <w:rFonts w:ascii="JetBrains Mono" w:eastAsia="Times New Roman" w:hAnsi="JetBrains Mono" w:cs="JetBrains Mono"/>
+          <w:color w:val="7FDBCA"/>
+          <w:kern w:val="0"/>
+          <w:sz w:val="21"/>
+          <w:szCs w:val="21"/>
+          <w:lang w:eastAsia="es-ES"/>
+          <w14:ligatures w14:val="none"/>
+        </w:rPr>
+        <w:t>description</w:t>
+      </w:r>
+      <w:proofErr w:type="spellEnd"/>
+      <w:r>
+        <w:rPr>
+          <w:rFonts w:ascii="JetBrains Mono" w:eastAsia="Times New Roman" w:hAnsi="JetBrains Mono" w:cs="JetBrains Mono"/>
+          <w:color w:val="7FDBCA"/>
+          <w:kern w:val="0"/>
+          <w:sz w:val="21"/>
+          <w:szCs w:val="21"/>
+          <w:lang w:eastAsia="es-ES"/>
+          <w14:ligatures w14:val="none"/>
+        </w:rPr>
+        <w:t>"</w:t>
       </w:r>
       <w:r>
         <w:rPr>
@@ -4475,7 +5653,33 @@
           <w:lang w:eastAsia="es-ES"/>
           <w14:ligatures w14:val="none"/>
         </w:rPr>
-        <w:t>API que permite gestionar los asientos bacarios de tu cuenta corriente</w:t>
+        <w:t xml:space="preserve">API que permite gestionar los asientos </w:t>
+      </w:r>
+      <w:proofErr w:type="spellStart"/>
+      <w:r>
+        <w:rPr>
+          <w:rFonts w:ascii="JetBrains Mono" w:eastAsia="Times New Roman" w:hAnsi="JetBrains Mono" w:cs="JetBrains Mono"/>
+          <w:color w:val="C789D6"/>
+          <w:kern w:val="0"/>
+          <w:sz w:val="21"/>
+          <w:szCs w:val="21"/>
+          <w:lang w:eastAsia="es-ES"/>
+          <w14:ligatures w14:val="none"/>
+        </w:rPr>
+        <w:t>bacarios</w:t>
+      </w:r>
+      <w:proofErr w:type="spellEnd"/>
+      <w:r>
+        <w:rPr>
+          <w:rFonts w:ascii="JetBrains Mono" w:eastAsia="Times New Roman" w:hAnsi="JetBrains Mono" w:cs="JetBrains Mono"/>
+          <w:color w:val="C789D6"/>
+          <w:kern w:val="0"/>
+          <w:sz w:val="21"/>
+          <w:szCs w:val="21"/>
+          <w:lang w:eastAsia="es-ES"/>
+          <w14:ligatures w14:val="none"/>
+        </w:rPr>
+        <w:t xml:space="preserve"> de tu cuenta corriente</w:t>
       </w:r>
       <w:r>
         <w:rPr>
@@ -4538,7 +5742,33 @@
           <w:lang w:eastAsia="es-ES"/>
           <w14:ligatures w14:val="none"/>
         </w:rPr>
-        <w:t>"main"</w:t>
+        <w:t>"</w:t>
+      </w:r>
+      <w:proofErr w:type="spellStart"/>
+      <w:r>
+        <w:rPr>
+          <w:rFonts w:ascii="JetBrains Mono" w:eastAsia="Times New Roman" w:hAnsi="JetBrains Mono" w:cs="JetBrains Mono"/>
+          <w:color w:val="7FDBCA"/>
+          <w:kern w:val="0"/>
+          <w:sz w:val="21"/>
+          <w:szCs w:val="21"/>
+          <w:lang w:eastAsia="es-ES"/>
+          <w14:ligatures w14:val="none"/>
+        </w:rPr>
+        <w:t>main</w:t>
+      </w:r>
+      <w:proofErr w:type="spellEnd"/>
+      <w:r>
+        <w:rPr>
+          <w:rFonts w:ascii="JetBrains Mono" w:eastAsia="Times New Roman" w:hAnsi="JetBrains Mono" w:cs="JetBrains Mono"/>
+          <w:color w:val="7FDBCA"/>
+          <w:kern w:val="0"/>
+          <w:sz w:val="21"/>
+          <w:szCs w:val="21"/>
+          <w:lang w:eastAsia="es-ES"/>
+          <w14:ligatures w14:val="none"/>
+        </w:rPr>
+        <w:t>"</w:t>
       </w:r>
       <w:r>
         <w:rPr>
@@ -4688,7 +5918,33 @@
           <w:lang w:eastAsia="es-ES"/>
           <w14:ligatures w14:val="none"/>
         </w:rPr>
-        <w:t>"dev"</w:t>
+        <w:t>"</w:t>
+      </w:r>
+      <w:proofErr w:type="spellStart"/>
+      <w:r>
+        <w:rPr>
+          <w:rFonts w:ascii="JetBrains Mono" w:eastAsia="Times New Roman" w:hAnsi="JetBrains Mono" w:cs="JetBrains Mono"/>
+          <w:color w:val="7FDBCA"/>
+          <w:kern w:val="0"/>
+          <w:sz w:val="21"/>
+          <w:szCs w:val="21"/>
+          <w:lang w:eastAsia="es-ES"/>
+          <w14:ligatures w14:val="none"/>
+        </w:rPr>
+        <w:t>dev</w:t>
+      </w:r>
+      <w:proofErr w:type="spellEnd"/>
+      <w:r>
+        <w:rPr>
+          <w:rFonts w:ascii="JetBrains Mono" w:eastAsia="Times New Roman" w:hAnsi="JetBrains Mono" w:cs="JetBrains Mono"/>
+          <w:color w:val="7FDBCA"/>
+          <w:kern w:val="0"/>
+          <w:sz w:val="21"/>
+          <w:szCs w:val="21"/>
+          <w:lang w:eastAsia="es-ES"/>
+          <w14:ligatures w14:val="none"/>
+        </w:rPr>
+        <w:t>"</w:t>
       </w:r>
       <w:r>
         <w:rPr>
@@ -4714,6 +5970,7 @@
         </w:rPr>
         <w:t>"</w:t>
       </w:r>
+      <w:proofErr w:type="spellStart"/>
       <w:r>
         <w:rPr>
           <w:rFonts w:ascii="JetBrains Mono" w:eastAsia="Times New Roman" w:hAnsi="JetBrains Mono" w:cs="JetBrains Mono"/>
@@ -4724,7 +5981,20 @@
           <w:lang w:eastAsia="es-ES"/>
           <w14:ligatures w14:val="none"/>
         </w:rPr>
-        <w:t>nodemon server.js</w:t>
+        <w:t>nodemon</w:t>
+      </w:r>
+      <w:proofErr w:type="spellEnd"/>
+      <w:r>
+        <w:rPr>
+          <w:rFonts w:ascii="JetBrains Mono" w:eastAsia="Times New Roman" w:hAnsi="JetBrains Mono" w:cs="JetBrains Mono"/>
+          <w:color w:val="C789D6"/>
+          <w:kern w:val="0"/>
+          <w:sz w:val="21"/>
+          <w:szCs w:val="21"/>
+          <w:lang w:eastAsia="es-ES"/>
+          <w14:ligatures w14:val="none"/>
+        </w:rPr>
+        <w:t xml:space="preserve"> server.js</w:t>
       </w:r>
       <w:r>
         <w:rPr>
@@ -4802,7 +6072,33 @@
           <w:lang w:eastAsia="es-ES"/>
           <w14:ligatures w14:val="none"/>
         </w:rPr>
-        <w:t>"author"</w:t>
+        <w:t>"</w:t>
+      </w:r>
+      <w:proofErr w:type="spellStart"/>
+      <w:r>
+        <w:rPr>
+          <w:rFonts w:ascii="JetBrains Mono" w:eastAsia="Times New Roman" w:hAnsi="JetBrains Mono" w:cs="JetBrains Mono"/>
+          <w:color w:val="7FDBCA"/>
+          <w:kern w:val="0"/>
+          <w:sz w:val="21"/>
+          <w:szCs w:val="21"/>
+          <w:lang w:eastAsia="es-ES"/>
+          <w14:ligatures w14:val="none"/>
+        </w:rPr>
+        <w:t>author</w:t>
+      </w:r>
+      <w:proofErr w:type="spellEnd"/>
+      <w:r>
+        <w:rPr>
+          <w:rFonts w:ascii="JetBrains Mono" w:eastAsia="Times New Roman" w:hAnsi="JetBrains Mono" w:cs="JetBrains Mono"/>
+          <w:color w:val="7FDBCA"/>
+          <w:kern w:val="0"/>
+          <w:sz w:val="21"/>
+          <w:szCs w:val="21"/>
+          <w:lang w:eastAsia="es-ES"/>
+          <w14:ligatures w14:val="none"/>
+        </w:rPr>
+        <w:t>"</w:t>
       </w:r>
       <w:r>
         <w:rPr>
@@ -4901,7 +6197,33 @@
           <w:lang w:eastAsia="es-ES"/>
           <w14:ligatures w14:val="none"/>
         </w:rPr>
-        <w:t>"license"</w:t>
+        <w:t>"</w:t>
+      </w:r>
+      <w:proofErr w:type="spellStart"/>
+      <w:r>
+        <w:rPr>
+          <w:rFonts w:ascii="JetBrains Mono" w:eastAsia="Times New Roman" w:hAnsi="JetBrains Mono" w:cs="JetBrains Mono"/>
+          <w:color w:val="7FDBCA"/>
+          <w:kern w:val="0"/>
+          <w:sz w:val="21"/>
+          <w:szCs w:val="21"/>
+          <w:lang w:eastAsia="es-ES"/>
+          <w14:ligatures w14:val="none"/>
+        </w:rPr>
+        <w:t>license</w:t>
+      </w:r>
+      <w:proofErr w:type="spellEnd"/>
+      <w:r>
+        <w:rPr>
+          <w:rFonts w:ascii="JetBrains Mono" w:eastAsia="Times New Roman" w:hAnsi="JetBrains Mono" w:cs="JetBrains Mono"/>
+          <w:color w:val="7FDBCA"/>
+          <w:kern w:val="0"/>
+          <w:sz w:val="21"/>
+          <w:szCs w:val="21"/>
+          <w:lang w:eastAsia="es-ES"/>
+          <w14:ligatures w14:val="none"/>
+        </w:rPr>
+        <w:t>"</w:t>
       </w:r>
       <w:r>
         <w:rPr>
@@ -4981,7 +6303,6 @@
     </w:p>
     <w:p>
       <w:pPr>
-        <w:spacing w:line="240" w:lineRule="auto"/>
         <w:rPr>
           <w:color w:val="595959" w:themeColor="text1" w:themeTint="A6"/>
         </w:rPr>
@@ -5015,13 +6336,13 @@
         <w:lastRenderedPageBreak/>
         <w:t xml:space="preserve">DEPENDENCIAS NECESARIAS PARA </w:t>
       </w:r>
+      <w:bookmarkEnd w:id="4"/>
       <w:r>
         <w:rPr>
           <w:rFonts w:ascii="Bahnschrift" w:hAnsi="Bahnschrift"/>
         </w:rPr>
-        <w:t>SAAWIT</w:t>
-      </w:r>
-      <w:bookmarkEnd w:id="4"/>
+        <w:t>XPACCOUNT</w:t>
+      </w:r>
     </w:p>
     <w:p>
       <w:pPr>
@@ -5040,7 +6361,77 @@
         <w:rPr>
           <w:rFonts w:ascii="Bahnschrift" w:hAnsi="Bahnschrift"/>
         </w:rPr>
-        <w:t>Las dependencias son aquellas aplicaciones o bibliotecas requeridas por otro programa para poder funcionar correctamente. Por ello, se dice que determinado programa “depende” de tal aplicación o biblioteca (library). Para instalarlos, emplearemos un sistema de gestión de paquetes de Node llamado “npm” (Node Package Management).</w:t>
+        <w:t>Las dependencias son aquellas aplicaciones o bibliotecas requeridas por otro programa para poder funcionar correctamente. Por ello, se dice que determinado programa “depende” de tal aplicación o biblioteca (</w:t>
+      </w:r>
+      <w:proofErr w:type="spellStart"/>
+      <w:r>
+        <w:rPr>
+          <w:rFonts w:ascii="Bahnschrift" w:hAnsi="Bahnschrift"/>
+        </w:rPr>
+        <w:t>library</w:t>
+      </w:r>
+      <w:proofErr w:type="spellEnd"/>
+      <w:r>
+        <w:rPr>
+          <w:rFonts w:ascii="Bahnschrift" w:hAnsi="Bahnschrift"/>
+        </w:rPr>
+        <w:t xml:space="preserve">). Para instalarlos, emplearemos un sistema de gestión de paquetes de </w:t>
+      </w:r>
+      <w:proofErr w:type="spellStart"/>
+      <w:r>
+        <w:rPr>
+          <w:rFonts w:ascii="Bahnschrift" w:hAnsi="Bahnschrift"/>
+        </w:rPr>
+        <w:t>Node</w:t>
+      </w:r>
+      <w:proofErr w:type="spellEnd"/>
+      <w:r>
+        <w:rPr>
+          <w:rFonts w:ascii="Bahnschrift" w:hAnsi="Bahnschrift"/>
+        </w:rPr>
+        <w:t xml:space="preserve"> llamado “</w:t>
+      </w:r>
+      <w:proofErr w:type="spellStart"/>
+      <w:r>
+        <w:rPr>
+          <w:rFonts w:ascii="Bahnschrift" w:hAnsi="Bahnschrift"/>
+        </w:rPr>
+        <w:t>npm</w:t>
+      </w:r>
+      <w:proofErr w:type="spellEnd"/>
+      <w:r>
+        <w:rPr>
+          <w:rFonts w:ascii="Bahnschrift" w:hAnsi="Bahnschrift"/>
+        </w:rPr>
+        <w:t>” (</w:t>
+      </w:r>
+      <w:proofErr w:type="spellStart"/>
+      <w:r>
+        <w:rPr>
+          <w:rFonts w:ascii="Bahnschrift" w:hAnsi="Bahnschrift"/>
+        </w:rPr>
+        <w:t>Node</w:t>
+      </w:r>
+      <w:proofErr w:type="spellEnd"/>
+      <w:r>
+        <w:rPr>
+          <w:rFonts w:ascii="Bahnschrift" w:hAnsi="Bahnschrift"/>
+        </w:rPr>
+        <w:t xml:space="preserve"> </w:t>
+      </w:r>
+      <w:proofErr w:type="spellStart"/>
+      <w:r>
+        <w:rPr>
+          <w:rFonts w:ascii="Bahnschrift" w:hAnsi="Bahnschrift"/>
+        </w:rPr>
+        <w:t>Package</w:t>
+      </w:r>
+      <w:proofErr w:type="spellEnd"/>
+      <w:r>
+        <w:rPr>
+          <w:rFonts w:ascii="Bahnschrift" w:hAnsi="Bahnschrift"/>
+        </w:rPr>
+        <w:t xml:space="preserve"> Management).</w:t>
       </w:r>
     </w:p>
     <w:p>
@@ -5072,7 +6463,21 @@
         <w:rPr>
           <w:rFonts w:ascii="Bahnschrift" w:hAnsi="Bahnschrift"/>
         </w:rPr>
-        <w:t>Dependencias CORE: Aquellas que ya vienen instaladas y se pueden utilizar solo llamando al módulo, como, por ejemplo, path o fs.</w:t>
+        <w:t xml:space="preserve">Dependencias CORE: Aquellas que ya vienen instaladas y se pueden utilizar solo llamando al módulo, como, por ejemplo, </w:t>
+      </w:r>
+      <w:proofErr w:type="spellStart"/>
+      <w:r>
+        <w:rPr>
+          <w:rFonts w:ascii="Bahnschrift" w:hAnsi="Bahnschrift"/>
+        </w:rPr>
+        <w:t>path</w:t>
+      </w:r>
+      <w:proofErr w:type="spellEnd"/>
+      <w:r>
+        <w:rPr>
+          <w:rFonts w:ascii="Bahnschrift" w:hAnsi="Bahnschrift"/>
+        </w:rPr>
+        <w:t xml:space="preserve"> o fs.</w:t>
       </w:r>
     </w:p>
     <w:p>
@@ -5091,7 +6496,35 @@
         <w:rPr>
           <w:rFonts w:ascii="Bahnschrift" w:hAnsi="Bahnschrift"/>
         </w:rPr>
-        <w:t>Dependencias: Aquellas necesarias que instalaremos para que nuestra API funcione de manera correcta. Ejemplo: mysql2, dotenv, bcrypt, etc.</w:t>
+        <w:t xml:space="preserve">Dependencias: Aquellas necesarias que instalaremos para que nuestra API funcione de manera correcta. Ejemplo: mysql2, </w:t>
+      </w:r>
+      <w:proofErr w:type="spellStart"/>
+      <w:r>
+        <w:rPr>
+          <w:rFonts w:ascii="Bahnschrift" w:hAnsi="Bahnschrift"/>
+        </w:rPr>
+        <w:t>dotenv</w:t>
+      </w:r>
+      <w:proofErr w:type="spellEnd"/>
+      <w:r>
+        <w:rPr>
+          <w:rFonts w:ascii="Bahnschrift" w:hAnsi="Bahnschrift"/>
+        </w:rPr>
+        <w:t xml:space="preserve">, </w:t>
+      </w:r>
+      <w:proofErr w:type="spellStart"/>
+      <w:r>
+        <w:rPr>
+          <w:rFonts w:ascii="Bahnschrift" w:hAnsi="Bahnschrift"/>
+        </w:rPr>
+        <w:t>bcrypt</w:t>
+      </w:r>
+      <w:proofErr w:type="spellEnd"/>
+      <w:r>
+        <w:rPr>
+          <w:rFonts w:ascii="Bahnschrift" w:hAnsi="Bahnschrift"/>
+        </w:rPr>
+        <w:t>, etc.</w:t>
       </w:r>
     </w:p>
     <w:p>
@@ -5110,7 +6543,91 @@
         <w:rPr>
           <w:rFonts w:ascii="Bahnschrift" w:hAnsi="Bahnschrift"/>
         </w:rPr>
-        <w:t>Dependencias para desarrolladores(-D): Aquellas dependencias que nos harán la programación más fácil como control de sintaxis (eslint), formateo del código para que se vea ordenado (prettier) o reinicio de nuestro servidor cada vez que guardamos un cambio (nodemon). Este tipo de dependencias se instalan añadiendo un -D en la línea de comandos. En cuanto finalice nuestro proyecto y lo pongamos en producción se podrían desinstalar (npm uninstall mi_DevDependence).</w:t>
+        <w:t>Dependencias para desarrolladores(-D): Aquellas dependencias que nos harán la programación más fácil como control de sintaxis (</w:t>
+      </w:r>
+      <w:proofErr w:type="spellStart"/>
+      <w:r>
+        <w:rPr>
+          <w:rFonts w:ascii="Bahnschrift" w:hAnsi="Bahnschrift"/>
+        </w:rPr>
+        <w:t>eslint</w:t>
+      </w:r>
+      <w:proofErr w:type="spellEnd"/>
+      <w:r>
+        <w:rPr>
+          <w:rFonts w:ascii="Bahnschrift" w:hAnsi="Bahnschrift"/>
+        </w:rPr>
+        <w:t>), formateo del código para que se vea ordenado (</w:t>
+      </w:r>
+      <w:proofErr w:type="spellStart"/>
+      <w:r>
+        <w:rPr>
+          <w:rFonts w:ascii="Bahnschrift" w:hAnsi="Bahnschrift"/>
+        </w:rPr>
+        <w:t>prettier</w:t>
+      </w:r>
+      <w:proofErr w:type="spellEnd"/>
+      <w:r>
+        <w:rPr>
+          <w:rFonts w:ascii="Bahnschrift" w:hAnsi="Bahnschrift"/>
+        </w:rPr>
+        <w:t>) o reinicio de nuestro servidor cada vez que guardamos un cambio (</w:t>
+      </w:r>
+      <w:proofErr w:type="spellStart"/>
+      <w:r>
+        <w:rPr>
+          <w:rFonts w:ascii="Bahnschrift" w:hAnsi="Bahnschrift"/>
+        </w:rPr>
+        <w:t>nodemon</w:t>
+      </w:r>
+      <w:proofErr w:type="spellEnd"/>
+      <w:r>
+        <w:rPr>
+          <w:rFonts w:ascii="Bahnschrift" w:hAnsi="Bahnschrift"/>
+        </w:rPr>
+        <w:t>). Este tipo de dependencias se instalan añadiendo un -D en la línea de comandos. En cuanto finalice nuestro proyecto y lo pongamos en producción se podrían desinstalar (</w:t>
+      </w:r>
+      <w:proofErr w:type="spellStart"/>
+      <w:r>
+        <w:rPr>
+          <w:rFonts w:ascii="Bahnschrift" w:hAnsi="Bahnschrift"/>
+        </w:rPr>
+        <w:t>npm</w:t>
+      </w:r>
+      <w:proofErr w:type="spellEnd"/>
+      <w:r>
+        <w:rPr>
+          <w:rFonts w:ascii="Bahnschrift" w:hAnsi="Bahnschrift"/>
+        </w:rPr>
+        <w:t xml:space="preserve"> </w:t>
+      </w:r>
+      <w:proofErr w:type="spellStart"/>
+      <w:r>
+        <w:rPr>
+          <w:rFonts w:ascii="Bahnschrift" w:hAnsi="Bahnschrift"/>
+        </w:rPr>
+        <w:t>uninstall</w:t>
+      </w:r>
+      <w:proofErr w:type="spellEnd"/>
+      <w:r>
+        <w:rPr>
+          <w:rFonts w:ascii="Bahnschrift" w:hAnsi="Bahnschrift"/>
+        </w:rPr>
+        <w:t xml:space="preserve"> </w:t>
+      </w:r>
+      <w:proofErr w:type="spellStart"/>
+      <w:r>
+        <w:rPr>
+          <w:rFonts w:ascii="Bahnschrift" w:hAnsi="Bahnschrift"/>
+        </w:rPr>
+        <w:t>mi_DevDependence</w:t>
+      </w:r>
+      <w:proofErr w:type="spellEnd"/>
+      <w:r>
+        <w:rPr>
+          <w:rFonts w:ascii="Bahnschrift" w:hAnsi="Bahnschrift"/>
+        </w:rPr>
+        <w:t>).</w:t>
       </w:r>
     </w:p>
     <w:p>
@@ -5262,6 +6779,7 @@
                 <w:szCs w:val="20"/>
               </w:rPr>
             </w:pPr>
+            <w:proofErr w:type="spellStart"/>
             <w:r>
               <w:rPr>
                 <w:rFonts w:ascii="Bahnschrift" w:eastAsiaTheme="majorEastAsia" w:hAnsi="Bahnschrift" w:cstheme="majorBidi"/>
@@ -5280,6 +6798,7 @@
               </w:rPr>
               <w:t>xpress</w:t>
             </w:r>
+            <w:proofErr w:type="spellEnd"/>
           </w:p>
         </w:tc>
         <w:tc>
@@ -5296,6 +6815,7 @@
                 <w:szCs w:val="20"/>
               </w:rPr>
             </w:pPr>
+            <w:proofErr w:type="spellStart"/>
             <w:r>
               <w:rPr>
                 <w:rFonts w:ascii="Bahnschrift" w:eastAsiaTheme="majorEastAsia" w:hAnsi="Bahnschrift" w:cstheme="majorBidi"/>
@@ -5312,8 +6832,29 @@
                 <w:sz w:val="20"/>
                 <w:szCs w:val="20"/>
               </w:rPr>
-              <w:t>pm i express</w:t>
-            </w:r>
+              <w:t>pm</w:t>
+            </w:r>
+            <w:proofErr w:type="spellEnd"/>
+            <w:r>
+              <w:rPr>
+                <w:rFonts w:ascii="Bahnschrift" w:eastAsiaTheme="majorEastAsia" w:hAnsi="Bahnschrift" w:cstheme="majorBidi"/>
+                <w:color w:val="385623" w:themeColor="accent6" w:themeShade="80"/>
+                <w:sz w:val="20"/>
+                <w:szCs w:val="20"/>
+              </w:rPr>
+              <w:t xml:space="preserve"> i </w:t>
+            </w:r>
+            <w:proofErr w:type="spellStart"/>
+            <w:r>
+              <w:rPr>
+                <w:rFonts w:ascii="Bahnschrift" w:eastAsiaTheme="majorEastAsia" w:hAnsi="Bahnschrift" w:cstheme="majorBidi"/>
+                <w:color w:val="385623" w:themeColor="accent6" w:themeShade="80"/>
+                <w:sz w:val="20"/>
+                <w:szCs w:val="20"/>
+              </w:rPr>
+              <w:t>express</w:t>
+            </w:r>
+            <w:proofErr w:type="spellEnd"/>
           </w:p>
         </w:tc>
         <w:tc>
@@ -5361,7 +6902,27 @@
                 <w:sz w:val="20"/>
                 <w:szCs w:val="20"/>
               </w:rPr>
-              <w:t>Nos permite levantar un servidor. Además nos permite leer los datos enviados desde el body en formato raw -JSON.</w:t>
+              <w:t xml:space="preserve">Nos permite levantar un servidor. Además nos permite leer los datos enviados desde el </w:t>
+            </w:r>
+            <w:proofErr w:type="spellStart"/>
+            <w:r>
+              <w:rPr>
+                <w:rFonts w:ascii="Bahnschrift" w:eastAsiaTheme="majorEastAsia" w:hAnsi="Bahnschrift" w:cstheme="majorBidi"/>
+                <w:color w:val="385623" w:themeColor="accent6" w:themeShade="80"/>
+                <w:sz w:val="20"/>
+                <w:szCs w:val="20"/>
+              </w:rPr>
+              <w:t>body</w:t>
+            </w:r>
+            <w:proofErr w:type="spellEnd"/>
+            <w:r>
+              <w:rPr>
+                <w:rFonts w:ascii="Bahnschrift" w:eastAsiaTheme="majorEastAsia" w:hAnsi="Bahnschrift" w:cstheme="majorBidi"/>
+                <w:color w:val="385623" w:themeColor="accent6" w:themeShade="80"/>
+                <w:sz w:val="20"/>
+                <w:szCs w:val="20"/>
+              </w:rPr>
+              <w:t xml:space="preserve"> en formato raw -JSON.</w:t>
             </w:r>
           </w:p>
         </w:tc>
@@ -5381,6 +6942,7 @@
                 <w:szCs w:val="20"/>
               </w:rPr>
             </w:pPr>
+            <w:proofErr w:type="spellStart"/>
             <w:r>
               <w:rPr>
                 <w:rFonts w:ascii="Bahnschrift" w:eastAsiaTheme="majorEastAsia" w:hAnsi="Bahnschrift" w:cstheme="majorBidi"/>
@@ -5390,6 +6952,7 @@
               </w:rPr>
               <w:t>dotenv</w:t>
             </w:r>
+            <w:proofErr w:type="spellEnd"/>
           </w:p>
         </w:tc>
         <w:tc>
@@ -5406,15 +6969,37 @@
                 <w:szCs w:val="20"/>
               </w:rPr>
             </w:pPr>
-            <w:r>
-              <w:rPr>
-                <w:rFonts w:ascii="Bahnschrift" w:eastAsiaTheme="majorEastAsia" w:hAnsi="Bahnschrift" w:cstheme="majorBidi"/>
-                <w:color w:val="385623" w:themeColor="accent6" w:themeShade="80"/>
-                <w:sz w:val="20"/>
-                <w:szCs w:val="20"/>
-              </w:rPr>
-              <w:t>npm i dotenv</w:t>
-            </w:r>
+            <w:proofErr w:type="spellStart"/>
+            <w:r>
+              <w:rPr>
+                <w:rFonts w:ascii="Bahnschrift" w:eastAsiaTheme="majorEastAsia" w:hAnsi="Bahnschrift" w:cstheme="majorBidi"/>
+                <w:color w:val="385623" w:themeColor="accent6" w:themeShade="80"/>
+                <w:sz w:val="20"/>
+                <w:szCs w:val="20"/>
+              </w:rPr>
+              <w:t>npm</w:t>
+            </w:r>
+            <w:proofErr w:type="spellEnd"/>
+            <w:r>
+              <w:rPr>
+                <w:rFonts w:ascii="Bahnschrift" w:eastAsiaTheme="majorEastAsia" w:hAnsi="Bahnschrift" w:cstheme="majorBidi"/>
+                <w:color w:val="385623" w:themeColor="accent6" w:themeShade="80"/>
+                <w:sz w:val="20"/>
+                <w:szCs w:val="20"/>
+              </w:rPr>
+              <w:t xml:space="preserve"> i </w:t>
+            </w:r>
+            <w:proofErr w:type="spellStart"/>
+            <w:r>
+              <w:rPr>
+                <w:rFonts w:ascii="Bahnschrift" w:eastAsiaTheme="majorEastAsia" w:hAnsi="Bahnschrift" w:cstheme="majorBidi"/>
+                <w:color w:val="385623" w:themeColor="accent6" w:themeShade="80"/>
+                <w:sz w:val="20"/>
+                <w:szCs w:val="20"/>
+              </w:rPr>
+              <w:t>dotenv</w:t>
+            </w:r>
+            <w:proofErr w:type="spellEnd"/>
           </w:p>
         </w:tc>
         <w:tc>
@@ -5471,8 +7056,19 @@
                 <w:sz w:val="20"/>
                 <w:szCs w:val="20"/>
               </w:rPr>
-              <w:t>el archivo oculto .env</w:t>
-            </w:r>
+              <w:t>el archivo oculto .</w:t>
+            </w:r>
+            <w:proofErr w:type="spellStart"/>
+            <w:r>
+              <w:rPr>
+                <w:rFonts w:ascii="Bahnschrift" w:eastAsiaTheme="majorEastAsia" w:hAnsi="Bahnschrift" w:cstheme="majorBidi"/>
+                <w:color w:val="385623" w:themeColor="accent6" w:themeShade="80"/>
+                <w:sz w:val="20"/>
+                <w:szCs w:val="20"/>
+              </w:rPr>
+              <w:t>env</w:t>
+            </w:r>
+            <w:proofErr w:type="spellEnd"/>
           </w:p>
         </w:tc>
       </w:tr>
@@ -5516,14 +7112,25 @@
                 <w:szCs w:val="20"/>
               </w:rPr>
             </w:pPr>
-            <w:r>
-              <w:rPr>
-                <w:rFonts w:ascii="Bahnschrift" w:eastAsiaTheme="majorEastAsia" w:hAnsi="Bahnschrift" w:cstheme="majorBidi"/>
-                <w:color w:val="385623" w:themeColor="accent6" w:themeShade="80"/>
-                <w:sz w:val="20"/>
-                <w:szCs w:val="20"/>
-              </w:rPr>
-              <w:t>npm i mysql2</w:t>
+            <w:proofErr w:type="spellStart"/>
+            <w:r>
+              <w:rPr>
+                <w:rFonts w:ascii="Bahnschrift" w:eastAsiaTheme="majorEastAsia" w:hAnsi="Bahnschrift" w:cstheme="majorBidi"/>
+                <w:color w:val="385623" w:themeColor="accent6" w:themeShade="80"/>
+                <w:sz w:val="20"/>
+                <w:szCs w:val="20"/>
+              </w:rPr>
+              <w:t>npm</w:t>
+            </w:r>
+            <w:proofErr w:type="spellEnd"/>
+            <w:r>
+              <w:rPr>
+                <w:rFonts w:ascii="Bahnschrift" w:eastAsiaTheme="majorEastAsia" w:hAnsi="Bahnschrift" w:cstheme="majorBidi"/>
+                <w:color w:val="385623" w:themeColor="accent6" w:themeShade="80"/>
+                <w:sz w:val="20"/>
+                <w:szCs w:val="20"/>
+              </w:rPr>
+              <w:t xml:space="preserve"> i mysql2</w:t>
             </w:r>
           </w:p>
         </w:tc>
@@ -5572,7 +7179,27 @@
                 <w:sz w:val="20"/>
                 <w:szCs w:val="20"/>
               </w:rPr>
-              <w:t>Crea una conexión con una base de datos y una vez conectados, podemos hacer “crud” de tablas y/o registros pero nunca crear la base de datos.</w:t>
+              <w:t>Crea una conexión con una base de datos y una vez conectados, podemos hacer “</w:t>
+            </w:r>
+            <w:proofErr w:type="spellStart"/>
+            <w:r>
+              <w:rPr>
+                <w:rFonts w:ascii="Bahnschrift" w:eastAsiaTheme="majorEastAsia" w:hAnsi="Bahnschrift" w:cstheme="majorBidi"/>
+                <w:color w:val="385623" w:themeColor="accent6" w:themeShade="80"/>
+                <w:sz w:val="20"/>
+                <w:szCs w:val="20"/>
+              </w:rPr>
+              <w:t>crud</w:t>
+            </w:r>
+            <w:proofErr w:type="spellEnd"/>
+            <w:r>
+              <w:rPr>
+                <w:rFonts w:ascii="Bahnschrift" w:eastAsiaTheme="majorEastAsia" w:hAnsi="Bahnschrift" w:cstheme="majorBidi"/>
+                <w:color w:val="385623" w:themeColor="accent6" w:themeShade="80"/>
+                <w:sz w:val="20"/>
+                <w:szCs w:val="20"/>
+              </w:rPr>
+              <w:t>” de tablas y/o registros pero nunca crear la base de datos.</w:t>
             </w:r>
           </w:p>
         </w:tc>
@@ -5592,6 +7219,7 @@
                 <w:szCs w:val="20"/>
               </w:rPr>
             </w:pPr>
+            <w:proofErr w:type="spellStart"/>
             <w:r>
               <w:rPr>
                 <w:rFonts w:ascii="Bahnschrift" w:eastAsiaTheme="majorEastAsia" w:hAnsi="Bahnschrift" w:cstheme="majorBidi"/>
@@ -5601,6 +7229,7 @@
               </w:rPr>
               <w:t>bcrypt</w:t>
             </w:r>
+            <w:proofErr w:type="spellEnd"/>
           </w:p>
         </w:tc>
         <w:tc>
@@ -5617,15 +7246,37 @@
                 <w:szCs w:val="20"/>
               </w:rPr>
             </w:pPr>
-            <w:r>
-              <w:rPr>
-                <w:rFonts w:ascii="Bahnschrift" w:eastAsiaTheme="majorEastAsia" w:hAnsi="Bahnschrift" w:cstheme="majorBidi"/>
-                <w:color w:val="385623" w:themeColor="accent6" w:themeShade="80"/>
-                <w:sz w:val="20"/>
-                <w:szCs w:val="20"/>
-              </w:rPr>
-              <w:t>npm i bcrypt</w:t>
-            </w:r>
+            <w:proofErr w:type="spellStart"/>
+            <w:r>
+              <w:rPr>
+                <w:rFonts w:ascii="Bahnschrift" w:eastAsiaTheme="majorEastAsia" w:hAnsi="Bahnschrift" w:cstheme="majorBidi"/>
+                <w:color w:val="385623" w:themeColor="accent6" w:themeShade="80"/>
+                <w:sz w:val="20"/>
+                <w:szCs w:val="20"/>
+              </w:rPr>
+              <w:t>npm</w:t>
+            </w:r>
+            <w:proofErr w:type="spellEnd"/>
+            <w:r>
+              <w:rPr>
+                <w:rFonts w:ascii="Bahnschrift" w:eastAsiaTheme="majorEastAsia" w:hAnsi="Bahnschrift" w:cstheme="majorBidi"/>
+                <w:color w:val="385623" w:themeColor="accent6" w:themeShade="80"/>
+                <w:sz w:val="20"/>
+                <w:szCs w:val="20"/>
+              </w:rPr>
+              <w:t xml:space="preserve"> i </w:t>
+            </w:r>
+            <w:proofErr w:type="spellStart"/>
+            <w:r>
+              <w:rPr>
+                <w:rFonts w:ascii="Bahnschrift" w:eastAsiaTheme="majorEastAsia" w:hAnsi="Bahnschrift" w:cstheme="majorBidi"/>
+                <w:color w:val="385623" w:themeColor="accent6" w:themeShade="80"/>
+                <w:sz w:val="20"/>
+                <w:szCs w:val="20"/>
+              </w:rPr>
+              <w:t>bcrypt</w:t>
+            </w:r>
+            <w:proofErr w:type="spellEnd"/>
           </w:p>
         </w:tc>
         <w:tc>
@@ -5693,6 +7344,7 @@
                 <w:szCs w:val="20"/>
               </w:rPr>
             </w:pPr>
+            <w:proofErr w:type="spellStart"/>
             <w:r>
               <w:rPr>
                 <w:rFonts w:ascii="Bahnschrift" w:eastAsiaTheme="majorEastAsia" w:hAnsi="Bahnschrift" w:cstheme="majorBidi"/>
@@ -5702,6 +7354,7 @@
               </w:rPr>
               <w:t>nodemon</w:t>
             </w:r>
+            <w:proofErr w:type="spellEnd"/>
           </w:p>
         </w:tc>
         <w:tc>
@@ -5718,14 +7371,45 @@
                 <w:szCs w:val="20"/>
               </w:rPr>
             </w:pPr>
-            <w:r>
-              <w:rPr>
-                <w:rFonts w:ascii="Bahnschrift" w:eastAsiaTheme="majorEastAsia" w:hAnsi="Bahnschrift" w:cstheme="majorBidi"/>
-                <w:color w:val="385623" w:themeColor="accent6" w:themeShade="80"/>
-                <w:sz w:val="20"/>
-                <w:szCs w:val="20"/>
-              </w:rPr>
-              <w:t>npm i nodemon -D</w:t>
+            <w:proofErr w:type="spellStart"/>
+            <w:r>
+              <w:rPr>
+                <w:rFonts w:ascii="Bahnschrift" w:eastAsiaTheme="majorEastAsia" w:hAnsi="Bahnschrift" w:cstheme="majorBidi"/>
+                <w:color w:val="385623" w:themeColor="accent6" w:themeShade="80"/>
+                <w:sz w:val="20"/>
+                <w:szCs w:val="20"/>
+              </w:rPr>
+              <w:t>npm</w:t>
+            </w:r>
+            <w:proofErr w:type="spellEnd"/>
+            <w:r>
+              <w:rPr>
+                <w:rFonts w:ascii="Bahnschrift" w:eastAsiaTheme="majorEastAsia" w:hAnsi="Bahnschrift" w:cstheme="majorBidi"/>
+                <w:color w:val="385623" w:themeColor="accent6" w:themeShade="80"/>
+                <w:sz w:val="20"/>
+                <w:szCs w:val="20"/>
+              </w:rPr>
+              <w:t xml:space="preserve"> i </w:t>
+            </w:r>
+            <w:proofErr w:type="spellStart"/>
+            <w:r>
+              <w:rPr>
+                <w:rFonts w:ascii="Bahnschrift" w:eastAsiaTheme="majorEastAsia" w:hAnsi="Bahnschrift" w:cstheme="majorBidi"/>
+                <w:color w:val="385623" w:themeColor="accent6" w:themeShade="80"/>
+                <w:sz w:val="20"/>
+                <w:szCs w:val="20"/>
+              </w:rPr>
+              <w:t>nodemon</w:t>
+            </w:r>
+            <w:proofErr w:type="spellEnd"/>
+            <w:r>
+              <w:rPr>
+                <w:rFonts w:ascii="Bahnschrift" w:eastAsiaTheme="majorEastAsia" w:hAnsi="Bahnschrift" w:cstheme="majorBidi"/>
+                <w:color w:val="385623" w:themeColor="accent6" w:themeShade="80"/>
+                <w:sz w:val="20"/>
+                <w:szCs w:val="20"/>
+              </w:rPr>
+              <w:t xml:space="preserve"> -D</w:t>
             </w:r>
           </w:p>
         </w:tc>
@@ -5822,6 +7506,7 @@
                 <w:szCs w:val="20"/>
               </w:rPr>
             </w:pPr>
+            <w:proofErr w:type="spellStart"/>
             <w:r>
               <w:rPr>
                 <w:rFonts w:ascii="Bahnschrift" w:eastAsiaTheme="majorEastAsia" w:hAnsi="Bahnschrift" w:cstheme="majorBidi"/>
@@ -5831,6 +7516,7 @@
               </w:rPr>
               <w:t>jsonwebtoken</w:t>
             </w:r>
+            <w:proofErr w:type="spellEnd"/>
           </w:p>
         </w:tc>
         <w:tc>
@@ -5847,6 +7533,7 @@
                 <w:szCs w:val="18"/>
               </w:rPr>
             </w:pPr>
+            <w:proofErr w:type="spellStart"/>
             <w:r>
               <w:rPr>
                 <w:rFonts w:ascii="Bahnschrift" w:eastAsiaTheme="majorEastAsia" w:hAnsi="Bahnschrift" w:cstheme="majorBidi"/>
@@ -5854,8 +7541,29 @@
                 <w:sz w:val="18"/>
                 <w:szCs w:val="18"/>
               </w:rPr>
-              <w:t>npm i jsonwebtoken</w:t>
-            </w:r>
+              <w:t>npm</w:t>
+            </w:r>
+            <w:proofErr w:type="spellEnd"/>
+            <w:r>
+              <w:rPr>
+                <w:rFonts w:ascii="Bahnschrift" w:eastAsiaTheme="majorEastAsia" w:hAnsi="Bahnschrift" w:cstheme="majorBidi"/>
+                <w:color w:val="385623" w:themeColor="accent6" w:themeShade="80"/>
+                <w:sz w:val="18"/>
+                <w:szCs w:val="18"/>
+              </w:rPr>
+              <w:t xml:space="preserve"> i </w:t>
+            </w:r>
+            <w:proofErr w:type="spellStart"/>
+            <w:r>
+              <w:rPr>
+                <w:rFonts w:ascii="Bahnschrift" w:eastAsiaTheme="majorEastAsia" w:hAnsi="Bahnschrift" w:cstheme="majorBidi"/>
+                <w:color w:val="385623" w:themeColor="accent6" w:themeShade="80"/>
+                <w:sz w:val="18"/>
+                <w:szCs w:val="18"/>
+              </w:rPr>
+              <w:t>jsonwebtoken</w:t>
+            </w:r>
+            <w:proofErr w:type="spellEnd"/>
           </w:p>
         </w:tc>
         <w:tc>
@@ -5941,6 +7649,7 @@
                 <w:szCs w:val="20"/>
               </w:rPr>
             </w:pPr>
+            <w:proofErr w:type="spellStart"/>
             <w:r>
               <w:rPr>
                 <w:rFonts w:ascii="Bahnschrift" w:eastAsiaTheme="majorEastAsia" w:hAnsi="Bahnschrift" w:cstheme="majorBidi"/>
@@ -5950,6 +7659,7 @@
               </w:rPr>
               <w:t>fs</w:t>
             </w:r>
+            <w:proofErr w:type="spellEnd"/>
           </w:p>
         </w:tc>
         <w:tc>
@@ -6042,6 +7752,7 @@
                 <w:szCs w:val="20"/>
               </w:rPr>
             </w:pPr>
+            <w:proofErr w:type="spellStart"/>
             <w:r>
               <w:rPr>
                 <w:rFonts w:ascii="Bahnschrift" w:eastAsiaTheme="majorEastAsia" w:hAnsi="Bahnschrift" w:cstheme="majorBidi"/>
@@ -6052,6 +7763,7 @@
               <w:lastRenderedPageBreak/>
               <w:t>path</w:t>
             </w:r>
+            <w:proofErr w:type="spellEnd"/>
           </w:p>
         </w:tc>
         <w:tc>
@@ -6144,6 +7856,7 @@
                 <w:szCs w:val="20"/>
               </w:rPr>
             </w:pPr>
+            <w:proofErr w:type="spellStart"/>
             <w:r>
               <w:rPr>
                 <w:rFonts w:ascii="Bahnschrift" w:eastAsiaTheme="majorEastAsia" w:hAnsi="Bahnschrift" w:cstheme="majorBidi"/>
@@ -6153,6 +7866,7 @@
               </w:rPr>
               <w:t>joi</w:t>
             </w:r>
+            <w:proofErr w:type="spellEnd"/>
           </w:p>
         </w:tc>
         <w:tc>
@@ -6169,6 +7883,7 @@
                 <w:szCs w:val="14"/>
               </w:rPr>
             </w:pPr>
+            <w:proofErr w:type="spellStart"/>
             <w:r>
               <w:rPr>
                 <w:rFonts w:ascii="Bahnschrift" w:eastAsiaTheme="majorEastAsia" w:hAnsi="Bahnschrift" w:cstheme="majorBidi"/>
@@ -6176,7 +7891,17 @@
                 <w:sz w:val="14"/>
                 <w:szCs w:val="14"/>
               </w:rPr>
-              <w:t>Npm i @hapi/joi</w:t>
+              <w:t>Npm</w:t>
+            </w:r>
+            <w:proofErr w:type="spellEnd"/>
+            <w:r>
+              <w:rPr>
+                <w:rFonts w:ascii="Bahnschrift" w:eastAsiaTheme="majorEastAsia" w:hAnsi="Bahnschrift" w:cstheme="majorBidi"/>
+                <w:color w:val="385623" w:themeColor="accent6" w:themeShade="80"/>
+                <w:sz w:val="14"/>
+                <w:szCs w:val="14"/>
+              </w:rPr>
+              <w:t xml:space="preserve"> i @hapi/joi</w:t>
             </w:r>
           </w:p>
         </w:tc>
@@ -6245,6 +7970,7 @@
                 <w:szCs w:val="20"/>
               </w:rPr>
             </w:pPr>
+            <w:proofErr w:type="spellStart"/>
             <w:r>
               <w:rPr>
                 <w:rFonts w:ascii="Bahnschrift" w:eastAsiaTheme="majorEastAsia" w:hAnsi="Bahnschrift" w:cstheme="majorBidi"/>
@@ -6254,6 +7980,7 @@
               </w:rPr>
               <w:t>randomstring</w:t>
             </w:r>
+            <w:proofErr w:type="spellEnd"/>
           </w:p>
         </w:tc>
         <w:tc>
@@ -6270,6 +7997,7 @@
                 <w:szCs w:val="14"/>
               </w:rPr>
             </w:pPr>
+            <w:proofErr w:type="spellStart"/>
             <w:r>
               <w:rPr>
                 <w:rFonts w:ascii="Bahnschrift" w:eastAsiaTheme="majorEastAsia" w:hAnsi="Bahnschrift" w:cstheme="majorBidi"/>
@@ -6277,8 +8005,29 @@
                 <w:sz w:val="14"/>
                 <w:szCs w:val="14"/>
               </w:rPr>
-              <w:t>npm i randomstring</w:t>
-            </w:r>
+              <w:t>npm</w:t>
+            </w:r>
+            <w:proofErr w:type="spellEnd"/>
+            <w:r>
+              <w:rPr>
+                <w:rFonts w:ascii="Bahnschrift" w:eastAsiaTheme="majorEastAsia" w:hAnsi="Bahnschrift" w:cstheme="majorBidi"/>
+                <w:color w:val="385623" w:themeColor="accent6" w:themeShade="80"/>
+                <w:sz w:val="14"/>
+                <w:szCs w:val="14"/>
+              </w:rPr>
+              <w:t xml:space="preserve"> i </w:t>
+            </w:r>
+            <w:proofErr w:type="spellStart"/>
+            <w:r>
+              <w:rPr>
+                <w:rFonts w:ascii="Bahnschrift" w:eastAsiaTheme="majorEastAsia" w:hAnsi="Bahnschrift" w:cstheme="majorBidi"/>
+                <w:color w:val="385623" w:themeColor="accent6" w:themeShade="80"/>
+                <w:sz w:val="14"/>
+                <w:szCs w:val="14"/>
+              </w:rPr>
+              <w:t>randomstring</w:t>
+            </w:r>
+            <w:proofErr w:type="spellEnd"/>
           </w:p>
         </w:tc>
         <w:tc>
@@ -6346,6 +8095,7 @@
                 <w:szCs w:val="20"/>
               </w:rPr>
             </w:pPr>
+            <w:proofErr w:type="spellStart"/>
             <w:r>
               <w:rPr>
                 <w:rFonts w:ascii="Bahnschrift" w:eastAsiaTheme="majorEastAsia" w:hAnsi="Bahnschrift" w:cstheme="majorBidi"/>
@@ -6355,6 +8105,7 @@
               </w:rPr>
               <w:t>nodemailer</w:t>
             </w:r>
+            <w:proofErr w:type="spellEnd"/>
           </w:p>
         </w:tc>
         <w:tc>
@@ -6371,6 +8122,7 @@
                 <w:szCs w:val="14"/>
               </w:rPr>
             </w:pPr>
+            <w:proofErr w:type="spellStart"/>
             <w:r>
               <w:rPr>
                 <w:rFonts w:ascii="Bahnschrift" w:eastAsiaTheme="majorEastAsia" w:hAnsi="Bahnschrift" w:cstheme="majorBidi"/>
@@ -6378,8 +8130,29 @@
                 <w:sz w:val="14"/>
                 <w:szCs w:val="14"/>
               </w:rPr>
-              <w:t>npm i nodemailer</w:t>
-            </w:r>
+              <w:t>npm</w:t>
+            </w:r>
+            <w:proofErr w:type="spellEnd"/>
+            <w:r>
+              <w:rPr>
+                <w:rFonts w:ascii="Bahnschrift" w:eastAsiaTheme="majorEastAsia" w:hAnsi="Bahnschrift" w:cstheme="majorBidi"/>
+                <w:color w:val="385623" w:themeColor="accent6" w:themeShade="80"/>
+                <w:sz w:val="14"/>
+                <w:szCs w:val="14"/>
+              </w:rPr>
+              <w:t xml:space="preserve"> i </w:t>
+            </w:r>
+            <w:proofErr w:type="spellStart"/>
+            <w:r>
+              <w:rPr>
+                <w:rFonts w:ascii="Bahnschrift" w:eastAsiaTheme="majorEastAsia" w:hAnsi="Bahnschrift" w:cstheme="majorBidi"/>
+                <w:color w:val="385623" w:themeColor="accent6" w:themeShade="80"/>
+                <w:sz w:val="14"/>
+                <w:szCs w:val="14"/>
+              </w:rPr>
+              <w:t>nodemailer</w:t>
+            </w:r>
+            <w:proofErr w:type="spellEnd"/>
           </w:p>
         </w:tc>
         <w:tc>
@@ -6447,6 +8220,7 @@
                 <w:szCs w:val="20"/>
               </w:rPr>
             </w:pPr>
+            <w:proofErr w:type="spellStart"/>
             <w:r>
               <w:rPr>
                 <w:rFonts w:ascii="Bahnschrift" w:eastAsiaTheme="majorEastAsia" w:hAnsi="Bahnschrift" w:cstheme="majorBidi"/>
@@ -6465,6 +8239,7 @@
               </w:rPr>
               <w:t>ors</w:t>
             </w:r>
+            <w:proofErr w:type="spellEnd"/>
           </w:p>
         </w:tc>
         <w:tc>
@@ -6481,6 +8256,7 @@
                 <w:szCs w:val="14"/>
               </w:rPr>
             </w:pPr>
+            <w:proofErr w:type="spellStart"/>
             <w:r>
               <w:rPr>
                 <w:rFonts w:ascii="Bahnschrift" w:eastAsiaTheme="majorEastAsia" w:hAnsi="Bahnschrift" w:cstheme="majorBidi"/>
@@ -6488,8 +8264,29 @@
                 <w:sz w:val="14"/>
                 <w:szCs w:val="14"/>
               </w:rPr>
-              <w:t>npm i cors</w:t>
-            </w:r>
+              <w:t>npm</w:t>
+            </w:r>
+            <w:proofErr w:type="spellEnd"/>
+            <w:r>
+              <w:rPr>
+                <w:rFonts w:ascii="Bahnschrift" w:eastAsiaTheme="majorEastAsia" w:hAnsi="Bahnschrift" w:cstheme="majorBidi"/>
+                <w:color w:val="385623" w:themeColor="accent6" w:themeShade="80"/>
+                <w:sz w:val="14"/>
+                <w:szCs w:val="14"/>
+              </w:rPr>
+              <w:t xml:space="preserve"> i </w:t>
+            </w:r>
+            <w:proofErr w:type="spellStart"/>
+            <w:r>
+              <w:rPr>
+                <w:rFonts w:ascii="Bahnschrift" w:eastAsiaTheme="majorEastAsia" w:hAnsi="Bahnschrift" w:cstheme="majorBidi"/>
+                <w:color w:val="385623" w:themeColor="accent6" w:themeShade="80"/>
+                <w:sz w:val="14"/>
+                <w:szCs w:val="14"/>
+              </w:rPr>
+              <w:t>cors</w:t>
+            </w:r>
+            <w:proofErr w:type="spellEnd"/>
           </w:p>
         </w:tc>
         <w:tc>
@@ -6573,8 +8370,59 @@
                 <w:sz w:val="20"/>
                 <w:szCs w:val="20"/>
               </w:rPr>
-              <w:t>mos conectar con fetch entre backend y frontend</w:t>
-            </w:r>
+              <w:t xml:space="preserve">mos conectar con </w:t>
+            </w:r>
+            <w:proofErr w:type="spellStart"/>
+            <w:r>
+              <w:rPr>
+                <w:rFonts w:ascii="Bahnschrift" w:eastAsiaTheme="majorEastAsia" w:hAnsi="Bahnschrift" w:cstheme="majorBidi"/>
+                <w:color w:val="385623" w:themeColor="accent6" w:themeShade="80"/>
+                <w:sz w:val="20"/>
+                <w:szCs w:val="20"/>
+              </w:rPr>
+              <w:t>fetch</w:t>
+            </w:r>
+            <w:proofErr w:type="spellEnd"/>
+            <w:r>
+              <w:rPr>
+                <w:rFonts w:ascii="Bahnschrift" w:eastAsiaTheme="majorEastAsia" w:hAnsi="Bahnschrift" w:cstheme="majorBidi"/>
+                <w:color w:val="385623" w:themeColor="accent6" w:themeShade="80"/>
+                <w:sz w:val="20"/>
+                <w:szCs w:val="20"/>
+              </w:rPr>
+              <w:t xml:space="preserve"> entre </w:t>
+            </w:r>
+            <w:proofErr w:type="spellStart"/>
+            <w:r>
+              <w:rPr>
+                <w:rFonts w:ascii="Bahnschrift" w:eastAsiaTheme="majorEastAsia" w:hAnsi="Bahnschrift" w:cstheme="majorBidi"/>
+                <w:color w:val="385623" w:themeColor="accent6" w:themeShade="80"/>
+                <w:sz w:val="20"/>
+                <w:szCs w:val="20"/>
+              </w:rPr>
+              <w:t>backend</w:t>
+            </w:r>
+            <w:proofErr w:type="spellEnd"/>
+            <w:r>
+              <w:rPr>
+                <w:rFonts w:ascii="Bahnschrift" w:eastAsiaTheme="majorEastAsia" w:hAnsi="Bahnschrift" w:cstheme="majorBidi"/>
+                <w:color w:val="385623" w:themeColor="accent6" w:themeShade="80"/>
+                <w:sz w:val="20"/>
+                <w:szCs w:val="20"/>
+              </w:rPr>
+              <w:t xml:space="preserve"> y </w:t>
+            </w:r>
+            <w:proofErr w:type="spellStart"/>
+            <w:r>
+              <w:rPr>
+                <w:rFonts w:ascii="Bahnschrift" w:eastAsiaTheme="majorEastAsia" w:hAnsi="Bahnschrift" w:cstheme="majorBidi"/>
+                <w:color w:val="385623" w:themeColor="accent6" w:themeShade="80"/>
+                <w:sz w:val="20"/>
+                <w:szCs w:val="20"/>
+              </w:rPr>
+              <w:t>frontend</w:t>
+            </w:r>
+            <w:proofErr w:type="spellEnd"/>
           </w:p>
         </w:tc>
       </w:tr>
@@ -6593,6 +8441,7 @@
                 <w:szCs w:val="20"/>
               </w:rPr>
             </w:pPr>
+            <w:proofErr w:type="spellStart"/>
             <w:r>
               <w:rPr>
                 <w:rFonts w:ascii="Bahnschrift" w:eastAsiaTheme="majorEastAsia" w:hAnsi="Bahnschrift" w:cstheme="majorBidi"/>
@@ -6602,6 +8451,7 @@
               </w:rPr>
               <w:t>morgan</w:t>
             </w:r>
+            <w:proofErr w:type="spellEnd"/>
           </w:p>
         </w:tc>
         <w:tc>
@@ -6618,6 +8468,7 @@
                 <w:szCs w:val="14"/>
               </w:rPr>
             </w:pPr>
+            <w:proofErr w:type="spellStart"/>
             <w:r>
               <w:rPr>
                 <w:rFonts w:ascii="Bahnschrift" w:eastAsiaTheme="majorEastAsia" w:hAnsi="Bahnschrift" w:cstheme="majorBidi"/>
@@ -6625,8 +8476,29 @@
                 <w:sz w:val="14"/>
                 <w:szCs w:val="14"/>
               </w:rPr>
-              <w:t>npm i morgan</w:t>
-            </w:r>
+              <w:t>npm</w:t>
+            </w:r>
+            <w:proofErr w:type="spellEnd"/>
+            <w:r>
+              <w:rPr>
+                <w:rFonts w:ascii="Bahnschrift" w:eastAsiaTheme="majorEastAsia" w:hAnsi="Bahnschrift" w:cstheme="majorBidi"/>
+                <w:color w:val="385623" w:themeColor="accent6" w:themeShade="80"/>
+                <w:sz w:val="14"/>
+                <w:szCs w:val="14"/>
+              </w:rPr>
+              <w:t xml:space="preserve"> i </w:t>
+            </w:r>
+            <w:proofErr w:type="spellStart"/>
+            <w:r>
+              <w:rPr>
+                <w:rFonts w:ascii="Bahnschrift" w:eastAsiaTheme="majorEastAsia" w:hAnsi="Bahnschrift" w:cstheme="majorBidi"/>
+                <w:color w:val="385623" w:themeColor="accent6" w:themeShade="80"/>
+                <w:sz w:val="14"/>
+                <w:szCs w:val="14"/>
+              </w:rPr>
+              <w:t>morgan</w:t>
+            </w:r>
+            <w:proofErr w:type="spellEnd"/>
           </w:p>
         </w:tc>
         <w:tc>
@@ -6674,8 +8546,19 @@
                 <w:sz w:val="20"/>
                 <w:szCs w:val="20"/>
               </w:rPr>
-              <w:t>Muestra cualquier petición al servidor a través de nuestro terminal de node</w:t>
-            </w:r>
+              <w:t xml:space="preserve">Muestra cualquier petición al servidor a través de nuestro terminal de </w:t>
+            </w:r>
+            <w:proofErr w:type="spellStart"/>
+            <w:r>
+              <w:rPr>
+                <w:rFonts w:ascii="Bahnschrift" w:eastAsiaTheme="majorEastAsia" w:hAnsi="Bahnschrift" w:cstheme="majorBidi"/>
+                <w:color w:val="385623" w:themeColor="accent6" w:themeShade="80"/>
+                <w:sz w:val="20"/>
+                <w:szCs w:val="20"/>
+              </w:rPr>
+              <w:t>node</w:t>
+            </w:r>
+            <w:proofErr w:type="spellEnd"/>
           </w:p>
         </w:tc>
       </w:tr>
@@ -6694,6 +8577,7 @@
                 <w:szCs w:val="20"/>
               </w:rPr>
             </w:pPr>
+            <w:proofErr w:type="spellStart"/>
             <w:r>
               <w:rPr>
                 <w:rFonts w:ascii="Bahnschrift" w:eastAsiaTheme="majorEastAsia" w:hAnsi="Bahnschrift" w:cstheme="majorBidi"/>
@@ -6703,6 +8587,7 @@
               </w:rPr>
               <w:t>uuid</w:t>
             </w:r>
+            <w:proofErr w:type="spellEnd"/>
           </w:p>
         </w:tc>
         <w:tc>
@@ -6719,6 +8604,7 @@
                 <w:szCs w:val="14"/>
               </w:rPr>
             </w:pPr>
+            <w:proofErr w:type="spellStart"/>
             <w:r>
               <w:rPr>
                 <w:rFonts w:ascii="Bahnschrift" w:eastAsiaTheme="majorEastAsia" w:hAnsi="Bahnschrift" w:cstheme="majorBidi"/>
@@ -6726,8 +8612,29 @@
                 <w:sz w:val="14"/>
                 <w:szCs w:val="14"/>
               </w:rPr>
-              <w:t>Npm i uuid</w:t>
-            </w:r>
+              <w:t>Npm</w:t>
+            </w:r>
+            <w:proofErr w:type="spellEnd"/>
+            <w:r>
+              <w:rPr>
+                <w:rFonts w:ascii="Bahnschrift" w:eastAsiaTheme="majorEastAsia" w:hAnsi="Bahnschrift" w:cstheme="majorBidi"/>
+                <w:color w:val="385623" w:themeColor="accent6" w:themeShade="80"/>
+                <w:sz w:val="14"/>
+                <w:szCs w:val="14"/>
+              </w:rPr>
+              <w:t xml:space="preserve"> i </w:t>
+            </w:r>
+            <w:proofErr w:type="spellStart"/>
+            <w:r>
+              <w:rPr>
+                <w:rFonts w:ascii="Bahnschrift" w:eastAsiaTheme="majorEastAsia" w:hAnsi="Bahnschrift" w:cstheme="majorBidi"/>
+                <w:color w:val="385623" w:themeColor="accent6" w:themeShade="80"/>
+                <w:sz w:val="14"/>
+                <w:szCs w:val="14"/>
+              </w:rPr>
+              <w:t>uuid</w:t>
+            </w:r>
+            <w:proofErr w:type="spellEnd"/>
           </w:p>
         </w:tc>
         <w:tc>
@@ -6775,7 +8682,27 @@
                 <w:sz w:val="20"/>
                 <w:szCs w:val="20"/>
               </w:rPr>
-              <w:t>Renombra los ficheros que subamos a nuestra bbdd o genera el código de validación para activar el usuario.</w:t>
+              <w:t xml:space="preserve">Renombra los ficheros que subamos a nuestra </w:t>
+            </w:r>
+            <w:proofErr w:type="spellStart"/>
+            <w:r>
+              <w:rPr>
+                <w:rFonts w:ascii="Bahnschrift" w:eastAsiaTheme="majorEastAsia" w:hAnsi="Bahnschrift" w:cstheme="majorBidi"/>
+                <w:color w:val="385623" w:themeColor="accent6" w:themeShade="80"/>
+                <w:sz w:val="20"/>
+                <w:szCs w:val="20"/>
+              </w:rPr>
+              <w:t>bbdd</w:t>
+            </w:r>
+            <w:proofErr w:type="spellEnd"/>
+            <w:r>
+              <w:rPr>
+                <w:rFonts w:ascii="Bahnschrift" w:eastAsiaTheme="majorEastAsia" w:hAnsi="Bahnschrift" w:cstheme="majorBidi"/>
+                <w:color w:val="385623" w:themeColor="accent6" w:themeShade="80"/>
+                <w:sz w:val="20"/>
+                <w:szCs w:val="20"/>
+              </w:rPr>
+              <w:t xml:space="preserve"> o genera el código de validación para activar el usuario.</w:t>
             </w:r>
           </w:p>
         </w:tc>
@@ -6820,6 +8747,7 @@
                 <w:szCs w:val="14"/>
               </w:rPr>
             </w:pPr>
+            <w:proofErr w:type="spellStart"/>
             <w:r>
               <w:rPr>
                 <w:rFonts w:ascii="Bahnschrift" w:eastAsiaTheme="majorEastAsia" w:hAnsi="Bahnschrift" w:cstheme="majorBidi"/>
@@ -6827,7 +8755,17 @@
                 <w:sz w:val="14"/>
                 <w:szCs w:val="14"/>
               </w:rPr>
-              <w:t>npm i xlsx</w:t>
+              <w:t>npm</w:t>
+            </w:r>
+            <w:proofErr w:type="spellEnd"/>
+            <w:r>
+              <w:rPr>
+                <w:rFonts w:ascii="Bahnschrift" w:eastAsiaTheme="majorEastAsia" w:hAnsi="Bahnschrift" w:cstheme="majorBidi"/>
+                <w:color w:val="385623" w:themeColor="accent6" w:themeShade="80"/>
+                <w:sz w:val="14"/>
+                <w:szCs w:val="14"/>
+              </w:rPr>
+              <w:t xml:space="preserve"> i xlsx</w:t>
             </w:r>
           </w:p>
         </w:tc>
@@ -6876,8 +8814,19 @@
                 <w:sz w:val="20"/>
                 <w:szCs w:val="20"/>
               </w:rPr>
-              <w:t>Nos ayudará a leer los archivos excel</w:t>
-            </w:r>
+              <w:t xml:space="preserve">Nos ayudará a leer los archivos </w:t>
+            </w:r>
+            <w:proofErr w:type="spellStart"/>
+            <w:r>
+              <w:rPr>
+                <w:rFonts w:ascii="Bahnschrift" w:eastAsiaTheme="majorEastAsia" w:hAnsi="Bahnschrift" w:cstheme="majorBidi"/>
+                <w:color w:val="385623" w:themeColor="accent6" w:themeShade="80"/>
+                <w:sz w:val="20"/>
+                <w:szCs w:val="20"/>
+              </w:rPr>
+              <w:t>excel</w:t>
+            </w:r>
+            <w:proofErr w:type="spellEnd"/>
           </w:p>
         </w:tc>
       </w:tr>
@@ -6931,12 +8880,44 @@
     <w:p/>
     <w:p>
       <w:r>
-        <w:t>Un endpoint es una pasarela que conecta los procesos del servidor de la aplicación con una interfaz (API, Application Programming Interface), es decir, la ruta a la que se envían peticiones que no tiene porqué coincidir con nuestra URL.</w:t>
-      </w:r>
-    </w:p>
-    <w:p>
-      <w:r>
-        <w:t>Antes de empezar a programar nuestra API debemos establecer los endpoints necesarios para que nuestra aplicación sea funcional:</w:t>
+        <w:t xml:space="preserve">Un </w:t>
+      </w:r>
+      <w:proofErr w:type="spellStart"/>
+      <w:r>
+        <w:t>endpoint</w:t>
+      </w:r>
+      <w:proofErr w:type="spellEnd"/>
+      <w:r>
+        <w:t xml:space="preserve"> es una pasarela que conecta los procesos del servidor de la aplicación con una interfaz (API, </w:t>
+      </w:r>
+      <w:proofErr w:type="spellStart"/>
+      <w:r>
+        <w:t>Application</w:t>
+      </w:r>
+      <w:proofErr w:type="spellEnd"/>
+      <w:r>
+        <w:t xml:space="preserve"> </w:t>
+      </w:r>
+      <w:proofErr w:type="spellStart"/>
+      <w:r>
+        <w:t>Programming</w:t>
+      </w:r>
+      <w:proofErr w:type="spellEnd"/>
+      <w:r>
+        <w:t xml:space="preserve"> Interface), es decir, la ruta a la que se envían peticiones que no tiene porqué coincidir con nuestra URL.</w:t>
+      </w:r>
+    </w:p>
+    <w:p>
+      <w:r>
+        <w:t xml:space="preserve">Antes de empezar a programar nuestra API debemos establecer los </w:t>
+      </w:r>
+      <w:proofErr w:type="spellStart"/>
+      <w:r>
+        <w:t>endpoints</w:t>
+      </w:r>
+      <w:proofErr w:type="spellEnd"/>
+      <w:r>
+        <w:t xml:space="preserve"> necesarios para que nuestra aplicación sea funcional:</w:t>
       </w:r>
     </w:p>
     <w:tbl>
@@ -6946,16 +8927,16 @@
         <w:tblLook w:val="04A0" w:firstRow="1" w:lastRow="0" w:firstColumn="1" w:lastColumn="0" w:noHBand="0" w:noVBand="1"/>
       </w:tblPr>
       <w:tblGrid>
-        <w:gridCol w:w="1130"/>
-        <w:gridCol w:w="2203"/>
-        <w:gridCol w:w="1817"/>
-        <w:gridCol w:w="1877"/>
-        <w:gridCol w:w="1467"/>
+        <w:gridCol w:w="1700"/>
+        <w:gridCol w:w="2974"/>
+        <w:gridCol w:w="1474"/>
+        <w:gridCol w:w="972"/>
+        <w:gridCol w:w="1374"/>
       </w:tblGrid>
       <w:tr>
         <w:tc>
           <w:tcPr>
-            <w:tcW w:w="988" w:type="dxa"/>
+            <w:tcW w:w="1700" w:type="dxa"/>
           </w:tcPr>
           <w:p>
             <w:pPr>
@@ -6980,7 +8961,7 @@
         </w:tc>
         <w:tc>
           <w:tcPr>
-            <w:tcW w:w="2230" w:type="dxa"/>
+            <w:tcW w:w="2974" w:type="dxa"/>
           </w:tcPr>
           <w:p>
             <w:pPr>
@@ -7005,7 +8986,7 @@
         </w:tc>
         <w:tc>
           <w:tcPr>
-            <w:tcW w:w="1817" w:type="dxa"/>
+            <w:tcW w:w="1474" w:type="dxa"/>
           </w:tcPr>
           <w:p>
             <w:pPr>
@@ -7030,7 +9011,7 @@
         </w:tc>
         <w:tc>
           <w:tcPr>
-            <w:tcW w:w="1979" w:type="dxa"/>
+            <w:tcW w:w="972" w:type="dxa"/>
           </w:tcPr>
           <w:p>
             <w:pPr>
@@ -7055,7 +9036,7 @@
         </w:tc>
         <w:tc>
           <w:tcPr>
-            <w:tcW w:w="1480" w:type="dxa"/>
+            <w:tcW w:w="1374" w:type="dxa"/>
           </w:tcPr>
           <w:p>
             <w:pPr>
@@ -7104,7 +9085,7 @@
       <w:tr>
         <w:tc>
           <w:tcPr>
-            <w:tcW w:w="988" w:type="dxa"/>
+            <w:tcW w:w="1700" w:type="dxa"/>
           </w:tcPr>
           <w:p>
             <w:pPr>
@@ -7125,7 +9106,7 @@
         </w:tc>
         <w:tc>
           <w:tcPr>
-            <w:tcW w:w="2230" w:type="dxa"/>
+            <w:tcW w:w="2974" w:type="dxa"/>
           </w:tcPr>
           <w:p>
             <w:pPr>
@@ -7139,67 +9120,101 @@
                 <w:sz w:val="16"/>
                 <w:szCs w:val="16"/>
               </w:rPr>
-              <w:t>/users/login</w:t>
-            </w:r>
-          </w:p>
-        </w:tc>
-        <w:tc>
-          <w:tcPr>
-            <w:tcW w:w="1817" w:type="dxa"/>
-            <w:vAlign w:val="center"/>
-          </w:tcPr>
-          <w:p>
-            <w:pPr>
+              <w:t>/</w:t>
+            </w:r>
+            <w:proofErr w:type="spellStart"/>
+            <w:r>
               <w:rPr>
                 <w:sz w:val="16"/>
                 <w:szCs w:val="16"/>
               </w:rPr>
-            </w:pPr>
+              <w:t>user</w:t>
+            </w:r>
+            <w:proofErr w:type="spellEnd"/>
             <w:r>
               <w:rPr>
                 <w:sz w:val="16"/>
                 <w:szCs w:val="16"/>
               </w:rPr>
-              <w:t>loginUser.js</w:t>
-            </w:r>
-          </w:p>
-        </w:tc>
-        <w:tc>
-          <w:tcPr>
-            <w:tcW w:w="1979" w:type="dxa"/>
-          </w:tcPr>
-          <w:p>
-            <w:pPr>
+              <w:t>/</w:t>
+            </w:r>
+            <w:proofErr w:type="spellStart"/>
+            <w:r>
               <w:rPr>
                 <w:sz w:val="16"/>
                 <w:szCs w:val="16"/>
               </w:rPr>
-            </w:pPr>
-            <w:r>
+              <w:t>login</w:t>
+            </w:r>
+            <w:proofErr w:type="spellEnd"/>
+          </w:p>
+        </w:tc>
+        <w:tc>
+          <w:tcPr>
+            <w:tcW w:w="1474" w:type="dxa"/>
+            <w:vAlign w:val="center"/>
+          </w:tcPr>
+          <w:p>
+            <w:pPr>
               <w:rPr>
                 <w:sz w:val="16"/>
                 <w:szCs w:val="16"/>
               </w:rPr>
-              <w:t>Login de usuario.</w:t>
-            </w:r>
-          </w:p>
-        </w:tc>
-        <w:tc>
-          <w:tcPr>
-            <w:tcW w:w="1480" w:type="dxa"/>
-          </w:tcPr>
-          <w:p>
-            <w:pPr>
+            </w:pPr>
+            <w:r>
               <w:rPr>
                 <w:sz w:val="16"/>
                 <w:szCs w:val="16"/>
               </w:rPr>
-            </w:pPr>
-            <w:r>
+              <w:t>loginUser.js</w:t>
+            </w:r>
+          </w:p>
+        </w:tc>
+        <w:tc>
+          <w:tcPr>
+            <w:tcW w:w="972" w:type="dxa"/>
+          </w:tcPr>
+          <w:p>
+            <w:pPr>
               <w:rPr>
                 <w:sz w:val="16"/>
                 <w:szCs w:val="16"/>
               </w:rPr>
+            </w:pPr>
+            <w:proofErr w:type="spellStart"/>
+            <w:r>
+              <w:rPr>
+                <w:sz w:val="16"/>
+                <w:szCs w:val="16"/>
+              </w:rPr>
+              <w:t>Login</w:t>
+            </w:r>
+            <w:proofErr w:type="spellEnd"/>
+            <w:r>
+              <w:rPr>
+                <w:sz w:val="16"/>
+                <w:szCs w:val="16"/>
+              </w:rPr>
+              <w:t xml:space="preserve"> de usuario.</w:t>
+            </w:r>
+          </w:p>
+        </w:tc>
+        <w:tc>
+          <w:tcPr>
+            <w:tcW w:w="1374" w:type="dxa"/>
+          </w:tcPr>
+          <w:p>
+            <w:pPr>
+              <w:rPr>
+                <w:sz w:val="16"/>
+                <w:szCs w:val="16"/>
+              </w:rPr>
+            </w:pPr>
+            <w:r>
+              <w:rPr>
+                <w:sz w:val="16"/>
+                <w:szCs w:val="16"/>
+              </w:rPr>
               <w:t>Todos los usuarios</w:t>
             </w:r>
           </w:p>
@@ -7208,7 +9223,7 @@
       <w:tr>
         <w:tc>
           <w:tcPr>
-            <w:tcW w:w="988" w:type="dxa"/>
+            <w:tcW w:w="1700" w:type="dxa"/>
           </w:tcPr>
           <w:p>
             <w:pPr>
@@ -7229,7 +9244,7 @@
         </w:tc>
         <w:tc>
           <w:tcPr>
-            <w:tcW w:w="2230" w:type="dxa"/>
+            <w:tcW w:w="2974" w:type="dxa"/>
           </w:tcPr>
           <w:p>
             <w:pPr>
@@ -7243,67 +9258,99 @@
                 <w:sz w:val="16"/>
                 <w:szCs w:val="16"/>
               </w:rPr>
-              <w:t>/users</w:t>
-            </w:r>
-          </w:p>
-        </w:tc>
-        <w:tc>
-          <w:tcPr>
-            <w:tcW w:w="1817" w:type="dxa"/>
-            <w:vAlign w:val="center"/>
-          </w:tcPr>
-          <w:p>
-            <w:pPr>
+              <w:t>/</w:t>
+            </w:r>
+            <w:proofErr w:type="spellStart"/>
+            <w:r>
               <w:rPr>
                 <w:sz w:val="16"/>
                 <w:szCs w:val="16"/>
               </w:rPr>
-            </w:pPr>
+              <w:t>user</w:t>
+            </w:r>
+            <w:proofErr w:type="spellEnd"/>
             <w:r>
               <w:rPr>
                 <w:sz w:val="16"/>
                 <w:szCs w:val="16"/>
               </w:rPr>
-              <w:t>newUser.js</w:t>
-            </w:r>
-          </w:p>
-        </w:tc>
-        <w:tc>
-          <w:tcPr>
-            <w:tcW w:w="1979" w:type="dxa"/>
-          </w:tcPr>
-          <w:p>
-            <w:pPr>
+              <w:t>/</w:t>
+            </w:r>
+            <w:proofErr w:type="spellStart"/>
+            <w:r>
               <w:rPr>
                 <w:sz w:val="16"/>
                 <w:szCs w:val="16"/>
               </w:rPr>
-            </w:pPr>
-            <w:r>
+              <w:t>register</w:t>
+            </w:r>
+            <w:proofErr w:type="spellEnd"/>
+          </w:p>
+        </w:tc>
+        <w:tc>
+          <w:tcPr>
+            <w:tcW w:w="1474" w:type="dxa"/>
+            <w:vAlign w:val="center"/>
+          </w:tcPr>
+          <w:p>
+            <w:pPr>
               <w:rPr>
                 <w:sz w:val="16"/>
                 <w:szCs w:val="16"/>
               </w:rPr>
-              <w:t>Registrar un nuevo usuario.</w:t>
-            </w:r>
-          </w:p>
-        </w:tc>
-        <w:tc>
-          <w:tcPr>
-            <w:tcW w:w="1480" w:type="dxa"/>
-          </w:tcPr>
-          <w:p>
-            <w:pPr>
+            </w:pPr>
+            <w:r>
               <w:rPr>
                 <w:sz w:val="16"/>
                 <w:szCs w:val="16"/>
               </w:rPr>
-            </w:pPr>
+              <w:t>registerUser</w:t>
+            </w:r>
             <w:r>
               <w:rPr>
                 <w:sz w:val="16"/>
                 <w:szCs w:val="16"/>
               </w:rPr>
+              <w:t>.js</w:t>
+            </w:r>
+          </w:p>
+        </w:tc>
+        <w:tc>
+          <w:tcPr>
+            <w:tcW w:w="972" w:type="dxa"/>
+          </w:tcPr>
+          <w:p>
+            <w:pPr>
+              <w:rPr>
+                <w:sz w:val="16"/>
+                <w:szCs w:val="16"/>
+              </w:rPr>
+            </w:pPr>
+            <w:r>
+              <w:rPr>
+                <w:sz w:val="16"/>
+                <w:szCs w:val="16"/>
+              </w:rPr>
+              <w:t>Registrar un nuevo usuario.</w:t>
+            </w:r>
+          </w:p>
+        </w:tc>
+        <w:tc>
+          <w:tcPr>
+            <w:tcW w:w="1374" w:type="dxa"/>
+          </w:tcPr>
+          <w:p>
+            <w:pPr>
+              <w:rPr>
+                <w:sz w:val="16"/>
+                <w:szCs w:val="16"/>
+              </w:rPr>
+            </w:pPr>
+            <w:r>
+              <w:rPr>
+                <w:sz w:val="16"/>
+                <w:szCs w:val="16"/>
+              </w:rPr>
               <w:t>Todos los usuarios</w:t>
             </w:r>
           </w:p>
@@ -7312,7 +9359,7 @@
       <w:tr>
         <w:tc>
           <w:tcPr>
-            <w:tcW w:w="988" w:type="dxa"/>
+            <w:tcW w:w="1700" w:type="dxa"/>
             <w:vAlign w:val="center"/>
           </w:tcPr>
           <w:p>
@@ -7334,7 +9381,7 @@
         </w:tc>
         <w:tc>
           <w:tcPr>
-            <w:tcW w:w="2230" w:type="dxa"/>
+            <w:tcW w:w="2974" w:type="dxa"/>
             <w:vAlign w:val="center"/>
           </w:tcPr>
           <w:p>
@@ -7349,70 +9396,162 @@
                 <w:sz w:val="16"/>
                 <w:szCs w:val="16"/>
               </w:rPr>
-              <w:t>/users/profile</w:t>
-            </w:r>
-          </w:p>
-        </w:tc>
-        <w:tc>
-          <w:tcPr>
-            <w:tcW w:w="1817" w:type="dxa"/>
-            <w:vAlign w:val="center"/>
-          </w:tcPr>
-          <w:p>
-            <w:pPr>
+              <w:t>/</w:t>
+            </w:r>
+            <w:proofErr w:type="spellStart"/>
+            <w:r>
               <w:rPr>
                 <w:sz w:val="16"/>
                 <w:szCs w:val="16"/>
               </w:rPr>
-            </w:pPr>
+              <w:t>user</w:t>
+            </w:r>
+            <w:proofErr w:type="spellEnd"/>
             <w:r>
               <w:rPr>
                 <w:sz w:val="16"/>
                 <w:szCs w:val="16"/>
               </w:rPr>
-              <w:t>editProfile.js</w:t>
-            </w:r>
-          </w:p>
-        </w:tc>
-        <w:tc>
-          <w:tcPr>
-            <w:tcW w:w="1979" w:type="dxa"/>
-            <w:vAlign w:val="center"/>
-          </w:tcPr>
-          <w:p>
-            <w:pPr>
+              <w:t>/</w:t>
+            </w:r>
+            <w:proofErr w:type="spellStart"/>
+            <w:r>
               <w:rPr>
                 <w:sz w:val="16"/>
                 <w:szCs w:val="16"/>
               </w:rPr>
-            </w:pPr>
+              <w:t>register</w:t>
+            </w:r>
+            <w:proofErr w:type="spellEnd"/>
             <w:r>
               <w:rPr>
                 <w:sz w:val="16"/>
                 <w:szCs w:val="16"/>
               </w:rPr>
-              <w:t>Puedes modificar el usuario, el email, la bio y desactivar tu cuenta.</w:t>
-            </w:r>
-          </w:p>
-        </w:tc>
-        <w:tc>
-          <w:tcPr>
-            <w:tcW w:w="1480" w:type="dxa"/>
-            <w:vAlign w:val="center"/>
-          </w:tcPr>
-          <w:p>
-            <w:pPr>
+              <w:t>/</w:t>
+            </w:r>
+            <w:proofErr w:type="spellStart"/>
+            <w:r>
               <w:rPr>
                 <w:sz w:val="16"/>
                 <w:szCs w:val="16"/>
               </w:rPr>
-            </w:pPr>
+              <w:t>validate</w:t>
+            </w:r>
+            <w:proofErr w:type="spellEnd"/>
             <w:r>
               <w:rPr>
                 <w:sz w:val="16"/>
                 <w:szCs w:val="16"/>
               </w:rPr>
-              <w:t>isAuth</w:t>
+              <w:t>/:</w:t>
+            </w:r>
+            <w:proofErr w:type="spellStart"/>
+            <w:r>
+              <w:rPr>
+                <w:sz w:val="16"/>
+                <w:szCs w:val="16"/>
+              </w:rPr>
+              <w:t>registrationCode</w:t>
+            </w:r>
+            <w:proofErr w:type="spellEnd"/>
+          </w:p>
+        </w:tc>
+        <w:tc>
+          <w:tcPr>
+            <w:tcW w:w="1474" w:type="dxa"/>
+            <w:vAlign w:val="center"/>
+          </w:tcPr>
+          <w:p>
+            <w:pPr>
+              <w:rPr>
+                <w:sz w:val="16"/>
+                <w:szCs w:val="16"/>
+              </w:rPr>
+            </w:pPr>
+            <w:r>
+              <w:rPr>
+                <w:sz w:val="16"/>
+                <w:szCs w:val="16"/>
+              </w:rPr>
+              <w:t>validateUser</w:t>
+            </w:r>
+            <w:r>
+              <w:rPr>
+                <w:sz w:val="16"/>
+                <w:szCs w:val="16"/>
+              </w:rPr>
+              <w:t>.js</w:t>
+            </w:r>
+          </w:p>
+        </w:tc>
+        <w:tc>
+          <w:tcPr>
+            <w:tcW w:w="972" w:type="dxa"/>
+            <w:vAlign w:val="center"/>
+          </w:tcPr>
+          <w:p>
+            <w:pPr>
+              <w:rPr>
+                <w:sz w:val="16"/>
+                <w:szCs w:val="16"/>
+              </w:rPr>
+            </w:pPr>
+            <w:r>
+              <w:rPr>
+                <w:sz w:val="16"/>
+                <w:szCs w:val="16"/>
+              </w:rPr>
+              <w:t xml:space="preserve">Puedes </w:t>
+            </w:r>
+            <w:r>
+              <w:rPr>
+                <w:sz w:val="16"/>
+                <w:szCs w:val="16"/>
+              </w:rPr>
+              <w:t>activar</w:t>
+            </w:r>
+            <w:r>
+              <w:rPr>
+                <w:sz w:val="16"/>
+                <w:szCs w:val="16"/>
+              </w:rPr>
+              <w:t xml:space="preserve"> el usuario</w:t>
+            </w:r>
+            <w:r>
+              <w:rPr>
+                <w:sz w:val="16"/>
+                <w:szCs w:val="16"/>
+              </w:rPr>
+              <w:t xml:space="preserve"> de</w:t>
+            </w:r>
+            <w:r>
+              <w:rPr>
+                <w:sz w:val="16"/>
+                <w:szCs w:val="16"/>
+              </w:rPr>
+              <w:t xml:space="preserve"> tu cuenta.</w:t>
+            </w:r>
+          </w:p>
+        </w:tc>
+        <w:tc>
+          <w:tcPr>
+            <w:tcW w:w="1374" w:type="dxa"/>
+            <w:vAlign w:val="center"/>
+          </w:tcPr>
+          <w:p>
+            <w:pPr>
+              <w:rPr>
+                <w:sz w:val="16"/>
+                <w:szCs w:val="16"/>
+              </w:rPr>
+            </w:pPr>
+            <w:r>
+              <w:rPr>
+                <w:sz w:val="16"/>
+                <w:szCs w:val="16"/>
+              </w:rPr>
+              <w:t>Todos los usuarios</w:t>
             </w:r>
           </w:p>
         </w:tc>
@@ -7420,7 +9559,7 @@
       <w:tr>
         <w:tc>
           <w:tcPr>
-            <w:tcW w:w="988" w:type="dxa"/>
+            <w:tcW w:w="1700" w:type="dxa"/>
           </w:tcPr>
           <w:p>
             <w:pPr>
@@ -7430,18 +9569,25 @@
                 <w:szCs w:val="16"/>
               </w:rPr>
             </w:pPr>
-            <w:r>
+          </w:p>
+        </w:tc>
+        <w:tc>
+          <w:tcPr>
+            <w:tcW w:w="2974" w:type="dxa"/>
+          </w:tcPr>
+          <w:p>
+            <w:pPr>
               <w:rPr>
                 <w:sz w:val="16"/>
                 <w:szCs w:val="16"/>
               </w:rPr>
-              <w:t>PUT</w:t>
-            </w:r>
-          </w:p>
-        </w:tc>
-        <w:tc>
-          <w:tcPr>
-            <w:tcW w:w="2230" w:type="dxa"/>
+            </w:pPr>
+          </w:p>
+        </w:tc>
+        <w:tc>
+          <w:tcPr>
+            <w:tcW w:w="1474" w:type="dxa"/>
+            <w:vAlign w:val="center"/>
           </w:tcPr>
           <w:p>
             <w:pPr>
@@ -7450,19 +9596,24 @@
                 <w:szCs w:val="16"/>
               </w:rPr>
             </w:pPr>
-            <w:r>
+          </w:p>
+        </w:tc>
+        <w:tc>
+          <w:tcPr>
+            <w:tcW w:w="972" w:type="dxa"/>
+          </w:tcPr>
+          <w:p>
+            <w:pPr>
               <w:rPr>
                 <w:sz w:val="16"/>
                 <w:szCs w:val="16"/>
               </w:rPr>
-              <w:t>/users/password</w:t>
-            </w:r>
-          </w:p>
-        </w:tc>
-        <w:tc>
-          <w:tcPr>
-            <w:tcW w:w="1817" w:type="dxa"/>
-            <w:vAlign w:val="center"/>
+            </w:pPr>
+          </w:p>
+        </w:tc>
+        <w:tc>
+          <w:tcPr>
+            <w:tcW w:w="1374" w:type="dxa"/>
           </w:tcPr>
           <w:p>
             <w:pPr>
@@ -7471,365 +9622,6 @@
                 <w:szCs w:val="16"/>
               </w:rPr>
             </w:pPr>
-            <w:r>
-              <w:rPr>
-                <w:sz w:val="16"/>
-                <w:szCs w:val="16"/>
-              </w:rPr>
-              <w:t>editPassword.js</w:t>
-            </w:r>
-          </w:p>
-        </w:tc>
-        <w:tc>
-          <w:tcPr>
-            <w:tcW w:w="1979" w:type="dxa"/>
-          </w:tcPr>
-          <w:p>
-            <w:pPr>
-              <w:rPr>
-                <w:sz w:val="16"/>
-                <w:szCs w:val="16"/>
-              </w:rPr>
-            </w:pPr>
-            <w:r>
-              <w:rPr>
-                <w:sz w:val="16"/>
-                <w:szCs w:val="16"/>
-              </w:rPr>
-              <w:t>Editar password del usuario.</w:t>
-            </w:r>
-          </w:p>
-        </w:tc>
-        <w:tc>
-          <w:tcPr>
-            <w:tcW w:w="1480" w:type="dxa"/>
-          </w:tcPr>
-          <w:p>
-            <w:pPr>
-              <w:rPr>
-                <w:sz w:val="16"/>
-                <w:szCs w:val="16"/>
-              </w:rPr>
-            </w:pPr>
-            <w:r>
-              <w:rPr>
-                <w:sz w:val="16"/>
-                <w:szCs w:val="16"/>
-              </w:rPr>
-              <w:t>isAuth</w:t>
-            </w:r>
-          </w:p>
-        </w:tc>
-      </w:tr>
-      <w:tr>
-        <w:tc>
-          <w:tcPr>
-            <w:tcW w:w="988" w:type="dxa"/>
-          </w:tcPr>
-          <w:p>
-            <w:pPr>
-              <w:jc w:val="center"/>
-              <w:rPr>
-                <w:sz w:val="16"/>
-                <w:szCs w:val="16"/>
-              </w:rPr>
-            </w:pPr>
-            <w:r>
-              <w:rPr>
-                <w:sz w:val="16"/>
-                <w:szCs w:val="16"/>
-              </w:rPr>
-              <w:t>PUT</w:t>
-            </w:r>
-          </w:p>
-        </w:tc>
-        <w:tc>
-          <w:tcPr>
-            <w:tcW w:w="2230" w:type="dxa"/>
-          </w:tcPr>
-          <w:p>
-            <w:pPr>
-              <w:rPr>
-                <w:sz w:val="16"/>
-                <w:szCs w:val="16"/>
-              </w:rPr>
-            </w:pPr>
-            <w:r>
-              <w:rPr>
-                <w:sz w:val="16"/>
-                <w:szCs w:val="16"/>
-              </w:rPr>
-              <w:t>/users/password/solicitude</w:t>
-            </w:r>
-          </w:p>
-        </w:tc>
-        <w:tc>
-          <w:tcPr>
-            <w:tcW w:w="1817" w:type="dxa"/>
-            <w:vAlign w:val="center"/>
-          </w:tcPr>
-          <w:p>
-            <w:pPr>
-              <w:rPr>
-                <w:sz w:val="16"/>
-                <w:szCs w:val="16"/>
-              </w:rPr>
-            </w:pPr>
-            <w:r>
-              <w:rPr>
-                <w:sz w:val="16"/>
-                <w:szCs w:val="16"/>
-              </w:rPr>
-              <w:t>sendRecoverPassword.js</w:t>
-            </w:r>
-          </w:p>
-        </w:tc>
-        <w:tc>
-          <w:tcPr>
-            <w:tcW w:w="1979" w:type="dxa"/>
-          </w:tcPr>
-          <w:p>
-            <w:pPr>
-              <w:rPr>
-                <w:sz w:val="16"/>
-                <w:szCs w:val="16"/>
-              </w:rPr>
-            </w:pPr>
-            <w:r>
-              <w:rPr>
-                <w:sz w:val="16"/>
-                <w:szCs w:val="16"/>
-              </w:rPr>
-              <w:t>Solicitud de nueva contraseña por email.</w:t>
-            </w:r>
-          </w:p>
-        </w:tc>
-        <w:tc>
-          <w:tcPr>
-            <w:tcW w:w="1480" w:type="dxa"/>
-          </w:tcPr>
-          <w:p>
-            <w:pPr>
-              <w:rPr>
-                <w:sz w:val="16"/>
-                <w:szCs w:val="16"/>
-              </w:rPr>
-            </w:pPr>
-            <w:r>
-              <w:rPr>
-                <w:sz w:val="16"/>
-                <w:szCs w:val="16"/>
-              </w:rPr>
-              <w:t>Todos los usuarios</w:t>
-            </w:r>
-          </w:p>
-        </w:tc>
-      </w:tr>
-      <w:tr>
-        <w:tc>
-          <w:tcPr>
-            <w:tcW w:w="988" w:type="dxa"/>
-          </w:tcPr>
-          <w:p>
-            <w:pPr>
-              <w:jc w:val="center"/>
-              <w:rPr>
-                <w:sz w:val="16"/>
-                <w:szCs w:val="16"/>
-              </w:rPr>
-            </w:pPr>
-            <w:r>
-              <w:rPr>
-                <w:sz w:val="16"/>
-                <w:szCs w:val="16"/>
-              </w:rPr>
-              <w:t>PUT</w:t>
-            </w:r>
-          </w:p>
-        </w:tc>
-        <w:tc>
-          <w:tcPr>
-            <w:tcW w:w="2230" w:type="dxa"/>
-          </w:tcPr>
-          <w:p>
-            <w:pPr>
-              <w:rPr>
-                <w:sz w:val="16"/>
-                <w:szCs w:val="16"/>
-              </w:rPr>
-            </w:pPr>
-            <w:r>
-              <w:rPr>
-                <w:sz w:val="16"/>
-                <w:szCs w:val="16"/>
-              </w:rPr>
-              <w:t>/users/ password/recover</w:t>
-            </w:r>
-          </w:p>
-        </w:tc>
-        <w:tc>
-          <w:tcPr>
-            <w:tcW w:w="1817" w:type="dxa"/>
-            <w:vAlign w:val="center"/>
-          </w:tcPr>
-          <w:p>
-            <w:pPr>
-              <w:rPr>
-                <w:sz w:val="16"/>
-                <w:szCs w:val="16"/>
-              </w:rPr>
-            </w:pPr>
-            <w:r>
-              <w:rPr>
-                <w:sz w:val="16"/>
-                <w:szCs w:val="16"/>
-              </w:rPr>
-              <w:t>recoverPassword.js</w:t>
-            </w:r>
-          </w:p>
-        </w:tc>
-        <w:tc>
-          <w:tcPr>
-            <w:tcW w:w="1979" w:type="dxa"/>
-          </w:tcPr>
-          <w:p>
-            <w:pPr>
-              <w:rPr>
-                <w:sz w:val="16"/>
-                <w:szCs w:val="16"/>
-              </w:rPr>
-            </w:pPr>
-            <w:r>
-              <w:rPr>
-                <w:sz w:val="16"/>
-                <w:szCs w:val="16"/>
-              </w:rPr>
-              <w:t>Recuperación de contraseña.</w:t>
-            </w:r>
-          </w:p>
-        </w:tc>
-        <w:tc>
-          <w:tcPr>
-            <w:tcW w:w="1480" w:type="dxa"/>
-          </w:tcPr>
-          <w:p>
-            <w:pPr>
-              <w:rPr>
-                <w:sz w:val="16"/>
-                <w:szCs w:val="16"/>
-              </w:rPr>
-            </w:pPr>
-            <w:r>
-              <w:rPr>
-                <w:sz w:val="16"/>
-                <w:szCs w:val="16"/>
-              </w:rPr>
-              <w:t>isAuth, isImg</w:t>
-            </w:r>
-          </w:p>
-        </w:tc>
-      </w:tr>
-      <w:tr>
-        <w:tc>
-          <w:tcPr>
-            <w:tcW w:w="988" w:type="dxa"/>
-          </w:tcPr>
-          <w:p>
-            <w:pPr>
-              <w:jc w:val="center"/>
-              <w:rPr>
-                <w:sz w:val="16"/>
-                <w:szCs w:val="16"/>
-              </w:rPr>
-            </w:pPr>
-            <w:r>
-              <w:rPr>
-                <w:sz w:val="16"/>
-                <w:szCs w:val="16"/>
-              </w:rPr>
-              <w:t>PUT</w:t>
-            </w:r>
-          </w:p>
-        </w:tc>
-        <w:tc>
-          <w:tcPr>
-            <w:tcW w:w="2230" w:type="dxa"/>
-          </w:tcPr>
-          <w:p>
-            <w:pPr>
-              <w:rPr>
-                <w:sz w:val="16"/>
-                <w:szCs w:val="16"/>
-              </w:rPr>
-            </w:pPr>
-            <w:r>
-              <w:rPr>
-                <w:sz w:val="16"/>
-                <w:szCs w:val="16"/>
-              </w:rPr>
-              <w:t>/users/photo</w:t>
-            </w:r>
-          </w:p>
-        </w:tc>
-        <w:tc>
-          <w:tcPr>
-            <w:tcW w:w="1817" w:type="dxa"/>
-            <w:vAlign w:val="center"/>
-          </w:tcPr>
-          <w:p>
-            <w:pPr>
-              <w:rPr>
-                <w:sz w:val="16"/>
-                <w:szCs w:val="16"/>
-              </w:rPr>
-            </w:pPr>
-            <w:r>
-              <w:rPr>
-                <w:sz w:val="16"/>
-                <w:szCs w:val="16"/>
-              </w:rPr>
-              <w:t>editPhoto.js</w:t>
-            </w:r>
-          </w:p>
-        </w:tc>
-        <w:tc>
-          <w:tcPr>
-            <w:tcW w:w="1979" w:type="dxa"/>
-          </w:tcPr>
-          <w:p>
-            <w:pPr>
-              <w:rPr>
-                <w:sz w:val="16"/>
-                <w:szCs w:val="16"/>
-              </w:rPr>
-            </w:pPr>
-            <w:r>
-              <w:rPr>
-                <w:sz w:val="16"/>
-                <w:szCs w:val="16"/>
-              </w:rPr>
-              <w:t>Editar nuestra foto de perfil.</w:t>
-            </w:r>
-          </w:p>
-        </w:tc>
-        <w:tc>
-          <w:tcPr>
-            <w:tcW w:w="1480" w:type="dxa"/>
-          </w:tcPr>
-          <w:p>
-            <w:pPr>
-              <w:rPr>
-                <w:sz w:val="16"/>
-                <w:szCs w:val="16"/>
-              </w:rPr>
-            </w:pPr>
-            <w:r>
-              <w:rPr>
-                <w:sz w:val="16"/>
-                <w:szCs w:val="16"/>
-              </w:rPr>
-              <w:t>isAuth, isImg</w:t>
-            </w:r>
           </w:p>
         </w:tc>
       </w:tr>
@@ -7859,7 +9651,7 @@
                 <w:sz w:val="28"/>
                 <w:szCs w:val="28"/>
               </w:rPr>
-              <w:t>NOTICIAS</w:t>
+              <w:t>ACCOUNTS</w:t>
             </w:r>
           </w:p>
         </w:tc>
@@ -7867,7 +9659,7 @@
       <w:tr>
         <w:tc>
           <w:tcPr>
-            <w:tcW w:w="988" w:type="dxa"/>
+            <w:tcW w:w="1700" w:type="dxa"/>
             <w:vAlign w:val="center"/>
           </w:tcPr>
           <w:p>
@@ -7878,18 +9670,25 @@
                 <w:szCs w:val="16"/>
               </w:rPr>
             </w:pPr>
-            <w:r>
+          </w:p>
+        </w:tc>
+        <w:tc>
+          <w:tcPr>
+            <w:tcW w:w="2974" w:type="dxa"/>
+            <w:vAlign w:val="center"/>
+          </w:tcPr>
+          <w:p>
+            <w:pPr>
               <w:rPr>
                 <w:sz w:val="16"/>
                 <w:szCs w:val="16"/>
               </w:rPr>
-              <w:t>GET</w:t>
-            </w:r>
-          </w:p>
-        </w:tc>
-        <w:tc>
-          <w:tcPr>
-            <w:tcW w:w="2230" w:type="dxa"/>
+            </w:pPr>
+          </w:p>
+        </w:tc>
+        <w:tc>
+          <w:tcPr>
+            <w:tcW w:w="1474" w:type="dxa"/>
             <w:vAlign w:val="center"/>
           </w:tcPr>
           <w:p>
@@ -7899,18 +9698,24 @@
                 <w:szCs w:val="16"/>
               </w:rPr>
             </w:pPr>
-            <w:r>
+          </w:p>
+        </w:tc>
+        <w:tc>
+          <w:tcPr>
+            <w:tcW w:w="972" w:type="dxa"/>
+          </w:tcPr>
+          <w:p>
+            <w:pPr>
               <w:rPr>
                 <w:sz w:val="16"/>
                 <w:szCs w:val="16"/>
               </w:rPr>
-              <w:t>/news/top</w:t>
-            </w:r>
-          </w:p>
-        </w:tc>
-        <w:tc>
-          <w:tcPr>
-            <w:tcW w:w="1817" w:type="dxa"/>
+            </w:pPr>
+          </w:p>
+        </w:tc>
+        <w:tc>
+          <w:tcPr>
+            <w:tcW w:w="1374" w:type="dxa"/>
             <w:vAlign w:val="center"/>
           </w:tcPr>
           <w:p>
@@ -7920,18 +9725,29 @@
                 <w:szCs w:val="16"/>
               </w:rPr>
             </w:pPr>
-            <w:r>
+          </w:p>
+        </w:tc>
+      </w:tr>
+      <w:tr>
+        <w:tc>
+          <w:tcPr>
+            <w:tcW w:w="1700" w:type="dxa"/>
+            <w:vAlign w:val="center"/>
+          </w:tcPr>
+          <w:p>
+            <w:pPr>
+              <w:jc w:val="center"/>
               <w:rPr>
                 <w:sz w:val="16"/>
                 <w:szCs w:val="16"/>
               </w:rPr>
-              <w:t>topRankedNews.js</w:t>
-            </w:r>
-          </w:p>
-        </w:tc>
-        <w:tc>
-          <w:tcPr>
-            <w:tcW w:w="1979" w:type="dxa"/>
+            </w:pPr>
+          </w:p>
+        </w:tc>
+        <w:tc>
+          <w:tcPr>
+            <w:tcW w:w="2974" w:type="dxa"/>
+            <w:vAlign w:val="center"/>
           </w:tcPr>
           <w:p>
             <w:pPr>
@@ -7940,76 +9756,179 @@
                 <w:szCs w:val="16"/>
               </w:rPr>
             </w:pPr>
-            <w:r>
+          </w:p>
+        </w:tc>
+        <w:tc>
+          <w:tcPr>
+            <w:tcW w:w="1474" w:type="dxa"/>
+            <w:vAlign w:val="center"/>
+          </w:tcPr>
+          <w:p>
+            <w:pPr>
               <w:rPr>
                 <w:sz w:val="16"/>
                 <w:szCs w:val="16"/>
               </w:rPr>
-              <w:t xml:space="preserve">Lista de </w:t>
-            </w:r>
-            <w:r>
+            </w:pPr>
+          </w:p>
+        </w:tc>
+        <w:tc>
+          <w:tcPr>
+            <w:tcW w:w="972" w:type="dxa"/>
+          </w:tcPr>
+          <w:p>
+            <w:pPr>
               <w:rPr>
                 <w:sz w:val="16"/>
                 <w:szCs w:val="16"/>
               </w:rPr>
-              <w:t xml:space="preserve">las </w:t>
-            </w:r>
-            <w:r>
+            </w:pPr>
+          </w:p>
+        </w:tc>
+        <w:tc>
+          <w:tcPr>
+            <w:tcW w:w="1374" w:type="dxa"/>
+            <w:vAlign w:val="center"/>
+          </w:tcPr>
+          <w:p>
+            <w:pPr>
               <w:rPr>
                 <w:sz w:val="16"/>
                 <w:szCs w:val="16"/>
               </w:rPr>
-              <w:t>últimas noticias</w:t>
-            </w:r>
-            <w:r>
+            </w:pPr>
+          </w:p>
+        </w:tc>
+      </w:tr>
+      <w:tr>
+        <w:tc>
+          <w:tcPr>
+            <w:tcW w:w="1700" w:type="dxa"/>
+            <w:vAlign w:val="center"/>
+          </w:tcPr>
+          <w:p>
+            <w:pPr>
+              <w:jc w:val="center"/>
               <w:rPr>
                 <w:sz w:val="16"/>
                 <w:szCs w:val="16"/>
               </w:rPr>
-              <w:t xml:space="preserve"> del día </w:t>
-            </w:r>
+            </w:pPr>
             <w:r>
               <w:rPr>
                 <w:sz w:val="16"/>
                 <w:szCs w:val="16"/>
               </w:rPr>
-              <w:t>ordenadas por valoración</w:t>
-            </w:r>
-            <w:r>
+              <w:t>POST</w:t>
+            </w:r>
+          </w:p>
+        </w:tc>
+        <w:tc>
+          <w:tcPr>
+            <w:tcW w:w="2974" w:type="dxa"/>
+            <w:vAlign w:val="center"/>
+          </w:tcPr>
+          <w:p>
+            <w:pPr>
               <w:rPr>
                 <w:sz w:val="16"/>
                 <w:szCs w:val="16"/>
               </w:rPr>
-              <w:t>.</w:t>
-            </w:r>
-          </w:p>
-        </w:tc>
-        <w:tc>
-          <w:tcPr>
-            <w:tcW w:w="1480" w:type="dxa"/>
-            <w:vAlign w:val="center"/>
-          </w:tcPr>
-          <w:p>
-            <w:pPr>
+            </w:pPr>
+            <w:r>
               <w:rPr>
                 <w:sz w:val="16"/>
                 <w:szCs w:val="16"/>
               </w:rPr>
-            </w:pPr>
+              <w:t>/</w:t>
+            </w:r>
+            <w:proofErr w:type="spellStart"/>
             <w:r>
               <w:rPr>
                 <w:sz w:val="16"/>
                 <w:szCs w:val="16"/>
               </w:rPr>
-              <w:t>Todos los usuarios</w:t>
-            </w:r>
+              <w:t>account</w:t>
+            </w:r>
+            <w:proofErr w:type="spellEnd"/>
+          </w:p>
+        </w:tc>
+        <w:tc>
+          <w:tcPr>
+            <w:tcW w:w="1474" w:type="dxa"/>
+            <w:vAlign w:val="center"/>
+          </w:tcPr>
+          <w:p>
+            <w:pPr>
+              <w:rPr>
+                <w:sz w:val="16"/>
+                <w:szCs w:val="16"/>
+              </w:rPr>
+            </w:pPr>
+            <w:r>
+              <w:rPr>
+                <w:sz w:val="16"/>
+                <w:szCs w:val="16"/>
+              </w:rPr>
+              <w:t>createAccount.js</w:t>
+            </w:r>
+          </w:p>
+        </w:tc>
+        <w:tc>
+          <w:tcPr>
+            <w:tcW w:w="972" w:type="dxa"/>
+          </w:tcPr>
+          <w:p>
+            <w:pPr>
+              <w:rPr>
+                <w:sz w:val="16"/>
+                <w:szCs w:val="16"/>
+              </w:rPr>
+            </w:pPr>
+            <w:r>
+              <w:rPr>
+                <w:sz w:val="16"/>
+                <w:szCs w:val="16"/>
+              </w:rPr>
+              <w:t>Crear una cuenta bancaria</w:t>
+            </w:r>
+            <w:r>
+              <w:rPr>
+                <w:sz w:val="16"/>
+                <w:szCs w:val="16"/>
+              </w:rPr>
+              <w:t>.</w:t>
+            </w:r>
+          </w:p>
+        </w:tc>
+        <w:tc>
+          <w:tcPr>
+            <w:tcW w:w="1374" w:type="dxa"/>
+            <w:vAlign w:val="center"/>
+          </w:tcPr>
+          <w:p>
+            <w:pPr>
+              <w:rPr>
+                <w:sz w:val="16"/>
+                <w:szCs w:val="16"/>
+              </w:rPr>
+            </w:pPr>
+            <w:proofErr w:type="spellStart"/>
+            <w:r>
+              <w:rPr>
+                <w:sz w:val="16"/>
+                <w:szCs w:val="16"/>
+              </w:rPr>
+              <w:t>isAuth</w:t>
+            </w:r>
+            <w:proofErr w:type="spellEnd"/>
           </w:p>
         </w:tc>
       </w:tr>
       <w:tr>
         <w:tc>
           <w:tcPr>
-            <w:tcW w:w="988" w:type="dxa"/>
+            <w:tcW w:w="1700" w:type="dxa"/>
             <w:vAlign w:val="center"/>
           </w:tcPr>
           <w:p>
@@ -8025,13 +9944,13 @@
                 <w:sz w:val="16"/>
                 <w:szCs w:val="16"/>
               </w:rPr>
-              <w:t>GET</w:t>
-            </w:r>
-          </w:p>
-        </w:tc>
-        <w:tc>
-          <w:tcPr>
-            <w:tcW w:w="2230" w:type="dxa"/>
+              <w:t>POST</w:t>
+            </w:r>
+          </w:p>
+        </w:tc>
+        <w:tc>
+          <w:tcPr>
+            <w:tcW w:w="2974" w:type="dxa"/>
             <w:vAlign w:val="center"/>
           </w:tcPr>
           <w:p>
@@ -8046,77 +9965,104 @@
                 <w:sz w:val="16"/>
                 <w:szCs w:val="16"/>
               </w:rPr>
-              <w:t>/news/date=?</w:t>
-            </w:r>
-          </w:p>
-        </w:tc>
-        <w:tc>
-          <w:tcPr>
-            <w:tcW w:w="1817" w:type="dxa"/>
-            <w:vAlign w:val="center"/>
-          </w:tcPr>
-          <w:p>
-            <w:pPr>
+              <w:t>/</w:t>
+            </w:r>
+            <w:proofErr w:type="spellStart"/>
+            <w:r>
               <w:rPr>
                 <w:sz w:val="16"/>
                 <w:szCs w:val="16"/>
               </w:rPr>
-            </w:pPr>
+              <w:t>account</w:t>
+            </w:r>
+            <w:proofErr w:type="spellEnd"/>
             <w:r>
               <w:rPr>
                 <w:sz w:val="16"/>
                 <w:szCs w:val="16"/>
               </w:rPr>
-              <w:t>newsByDate.js</w:t>
-            </w:r>
-          </w:p>
-        </w:tc>
-        <w:tc>
-          <w:tcPr>
-            <w:tcW w:w="1979" w:type="dxa"/>
-          </w:tcPr>
-          <w:p>
-            <w:pPr>
+              <w:t>/:</w:t>
+            </w:r>
+            <w:proofErr w:type="spellStart"/>
+            <w:r>
               <w:rPr>
                 <w:sz w:val="16"/>
                 <w:szCs w:val="16"/>
               </w:rPr>
-            </w:pPr>
-            <w:r>
+              <w:t>idAccount</w:t>
+            </w:r>
+            <w:proofErr w:type="spellEnd"/>
+          </w:p>
+        </w:tc>
+        <w:tc>
+          <w:tcPr>
+            <w:tcW w:w="1474" w:type="dxa"/>
+            <w:vAlign w:val="center"/>
+          </w:tcPr>
+          <w:p>
+            <w:pPr>
               <w:rPr>
                 <w:sz w:val="16"/>
                 <w:szCs w:val="16"/>
               </w:rPr>
-              <w:t>Noticias de días anteriores.</w:t>
-            </w:r>
-          </w:p>
-        </w:tc>
-        <w:tc>
-          <w:tcPr>
-            <w:tcW w:w="1480" w:type="dxa"/>
-            <w:vAlign w:val="center"/>
-          </w:tcPr>
-          <w:p>
-            <w:pPr>
+            </w:pPr>
+            <w:r>
               <w:rPr>
                 <w:sz w:val="16"/>
                 <w:szCs w:val="16"/>
               </w:rPr>
-            </w:pPr>
-            <w:r>
+              <w:t>updateAccount.js</w:t>
+            </w:r>
+          </w:p>
+        </w:tc>
+        <w:tc>
+          <w:tcPr>
+            <w:tcW w:w="972" w:type="dxa"/>
+          </w:tcPr>
+          <w:p>
+            <w:pPr>
               <w:rPr>
                 <w:sz w:val="16"/>
                 <w:szCs w:val="16"/>
               </w:rPr>
-              <w:t>Todos los usuarios</w:t>
-            </w:r>
+            </w:pPr>
+            <w:r>
+              <w:rPr>
+                <w:sz w:val="16"/>
+                <w:szCs w:val="16"/>
+              </w:rPr>
+              <w:t>Actualizar una cuenta bancaria.</w:t>
+            </w:r>
+          </w:p>
+        </w:tc>
+        <w:tc>
+          <w:tcPr>
+            <w:tcW w:w="1374" w:type="dxa"/>
+            <w:vAlign w:val="center"/>
+          </w:tcPr>
+          <w:p>
+            <w:pPr>
+              <w:rPr>
+                <w:sz w:val="16"/>
+                <w:szCs w:val="16"/>
+              </w:rPr>
+            </w:pPr>
+            <w:proofErr w:type="spellStart"/>
+            <w:r>
+              <w:rPr>
+                <w:sz w:val="16"/>
+                <w:szCs w:val="16"/>
+              </w:rPr>
+              <w:t>isAuth</w:t>
+            </w:r>
+            <w:proofErr w:type="spellEnd"/>
           </w:p>
         </w:tc>
       </w:tr>
       <w:tr>
         <w:tc>
           <w:tcPr>
-            <w:tcW w:w="988" w:type="dxa"/>
+            <w:tcW w:w="1700" w:type="dxa"/>
             <w:vAlign w:val="center"/>
           </w:tcPr>
           <w:p>
@@ -8132,13 +10078,13 @@
                 <w:sz w:val="16"/>
                 <w:szCs w:val="16"/>
               </w:rPr>
-              <w:t>GET</w:t>
-            </w:r>
-          </w:p>
-        </w:tc>
-        <w:tc>
-          <w:tcPr>
-            <w:tcW w:w="2230" w:type="dxa"/>
+              <w:t>PUT</w:t>
+            </w:r>
+          </w:p>
+        </w:tc>
+        <w:tc>
+          <w:tcPr>
+            <w:tcW w:w="2974" w:type="dxa"/>
             <w:vAlign w:val="center"/>
           </w:tcPr>
           <w:p>
@@ -8153,77 +10099,104 @@
                 <w:sz w:val="16"/>
                 <w:szCs w:val="16"/>
               </w:rPr>
-              <w:t>/news?category=”general”</w:t>
-            </w:r>
-          </w:p>
-        </w:tc>
-        <w:tc>
-          <w:tcPr>
-            <w:tcW w:w="1817" w:type="dxa"/>
-            <w:vAlign w:val="center"/>
-          </w:tcPr>
-          <w:p>
-            <w:pPr>
+              <w:t>/</w:t>
+            </w:r>
+            <w:proofErr w:type="spellStart"/>
+            <w:r>
               <w:rPr>
                 <w:sz w:val="16"/>
                 <w:szCs w:val="16"/>
               </w:rPr>
-            </w:pPr>
+              <w:t>account</w:t>
+            </w:r>
+            <w:proofErr w:type="spellEnd"/>
             <w:r>
               <w:rPr>
                 <w:sz w:val="16"/>
                 <w:szCs w:val="16"/>
               </w:rPr>
-              <w:t>newsByCategory.js</w:t>
-            </w:r>
-          </w:p>
-        </w:tc>
-        <w:tc>
-          <w:tcPr>
-            <w:tcW w:w="1979" w:type="dxa"/>
-          </w:tcPr>
-          <w:p>
-            <w:pPr>
+              <w:t>/:</w:t>
+            </w:r>
+            <w:proofErr w:type="spellStart"/>
+            <w:r>
               <w:rPr>
                 <w:sz w:val="16"/>
                 <w:szCs w:val="16"/>
               </w:rPr>
-            </w:pPr>
-            <w:r>
+              <w:t>idAccount</w:t>
+            </w:r>
+            <w:proofErr w:type="spellEnd"/>
+          </w:p>
+        </w:tc>
+        <w:tc>
+          <w:tcPr>
+            <w:tcW w:w="1474" w:type="dxa"/>
+            <w:vAlign w:val="center"/>
+          </w:tcPr>
+          <w:p>
+            <w:pPr>
               <w:rPr>
                 <w:sz w:val="16"/>
                 <w:szCs w:val="16"/>
               </w:rPr>
-              <w:t>Noticias filtradas por categoría.</w:t>
-            </w:r>
-          </w:p>
-        </w:tc>
-        <w:tc>
-          <w:tcPr>
-            <w:tcW w:w="1480" w:type="dxa"/>
-            <w:vAlign w:val="center"/>
-          </w:tcPr>
-          <w:p>
-            <w:pPr>
+            </w:pPr>
+            <w:r>
               <w:rPr>
                 <w:sz w:val="16"/>
                 <w:szCs w:val="16"/>
               </w:rPr>
-            </w:pPr>
-            <w:r>
+              <w:t>deleteAccount.js</w:t>
+            </w:r>
+          </w:p>
+        </w:tc>
+        <w:tc>
+          <w:tcPr>
+            <w:tcW w:w="972" w:type="dxa"/>
+          </w:tcPr>
+          <w:p>
+            <w:pPr>
               <w:rPr>
                 <w:sz w:val="16"/>
                 <w:szCs w:val="16"/>
               </w:rPr>
-              <w:t>Todos los usuarios</w:t>
-            </w:r>
+            </w:pPr>
+            <w:r>
+              <w:rPr>
+                <w:sz w:val="16"/>
+                <w:szCs w:val="16"/>
+              </w:rPr>
+              <w:t>Eliminar una cuenta bancaria.</w:t>
+            </w:r>
+          </w:p>
+        </w:tc>
+        <w:tc>
+          <w:tcPr>
+            <w:tcW w:w="1374" w:type="dxa"/>
+            <w:vAlign w:val="center"/>
+          </w:tcPr>
+          <w:p>
+            <w:pPr>
+              <w:rPr>
+                <w:sz w:val="16"/>
+                <w:szCs w:val="16"/>
+              </w:rPr>
+            </w:pPr>
+            <w:proofErr w:type="spellStart"/>
+            <w:r>
+              <w:rPr>
+                <w:sz w:val="16"/>
+                <w:szCs w:val="16"/>
+              </w:rPr>
+              <w:t>isAuth</w:t>
+            </w:r>
+            <w:proofErr w:type="spellEnd"/>
           </w:p>
         </w:tc>
       </w:tr>
       <w:tr>
         <w:tc>
           <w:tcPr>
-            <w:tcW w:w="988" w:type="dxa"/>
+            <w:tcW w:w="1700" w:type="dxa"/>
             <w:vAlign w:val="center"/>
           </w:tcPr>
           <w:p>
@@ -8234,18 +10207,25 @@
                 <w:szCs w:val="16"/>
               </w:rPr>
             </w:pPr>
-            <w:r>
+          </w:p>
+        </w:tc>
+        <w:tc>
+          <w:tcPr>
+            <w:tcW w:w="2974" w:type="dxa"/>
+            <w:vAlign w:val="center"/>
+          </w:tcPr>
+          <w:p>
+            <w:pPr>
               <w:rPr>
                 <w:sz w:val="16"/>
                 <w:szCs w:val="16"/>
               </w:rPr>
-              <w:t>POST</w:t>
-            </w:r>
-          </w:p>
-        </w:tc>
-        <w:tc>
-          <w:tcPr>
-            <w:tcW w:w="2230" w:type="dxa"/>
+            </w:pPr>
+          </w:p>
+        </w:tc>
+        <w:tc>
+          <w:tcPr>
+            <w:tcW w:w="1474" w:type="dxa"/>
             <w:vAlign w:val="center"/>
           </w:tcPr>
           <w:p>
@@ -8255,18 +10235,24 @@
                 <w:szCs w:val="16"/>
               </w:rPr>
             </w:pPr>
-            <w:r>
+          </w:p>
+        </w:tc>
+        <w:tc>
+          <w:tcPr>
+            <w:tcW w:w="972" w:type="dxa"/>
+          </w:tcPr>
+          <w:p>
+            <w:pPr>
               <w:rPr>
                 <w:sz w:val="16"/>
                 <w:szCs w:val="16"/>
               </w:rPr>
-              <w:t>/news</w:t>
-            </w:r>
-          </w:p>
-        </w:tc>
-        <w:tc>
-          <w:tcPr>
-            <w:tcW w:w="1817" w:type="dxa"/>
+            </w:pPr>
+          </w:p>
+        </w:tc>
+        <w:tc>
+          <w:tcPr>
+            <w:tcW w:w="1374" w:type="dxa"/>
             <w:vAlign w:val="center"/>
           </w:tcPr>
           <w:p>
@@ -8276,18 +10262,65 @@
                 <w:szCs w:val="16"/>
               </w:rPr>
             </w:pPr>
-            <w:r>
+          </w:p>
+        </w:tc>
+      </w:tr>
+      <w:tr>
+        <w:tc>
+          <w:tcPr>
+            <w:tcW w:w="8494" w:type="dxa"/>
+            <w:gridSpan w:val="5"/>
+          </w:tcPr>
+          <w:p>
+            <w:pPr>
+              <w:jc w:val="center"/>
               <w:rPr>
                 <w:sz w:val="16"/>
                 <w:szCs w:val="16"/>
               </w:rPr>
-              <w:t>createNews.js</w:t>
-            </w:r>
-          </w:p>
-        </w:tc>
-        <w:tc>
-          <w:tcPr>
-            <w:tcW w:w="1979" w:type="dxa"/>
+            </w:pPr>
+            <w:r>
+              <w:rPr>
+                <w:rFonts w:ascii="Bahnschrift" w:eastAsiaTheme="majorEastAsia" w:hAnsi="Bahnschrift" w:cstheme="majorBidi"/>
+                <w:color w:val="C45911" w:themeColor="accent2" w:themeShade="BF"/>
+                <w:sz w:val="28"/>
+                <w:szCs w:val="28"/>
+              </w:rPr>
+              <w:t xml:space="preserve">ENDPOINTS </w:t>
+            </w:r>
+            <w:r>
+              <w:rPr>
+                <w:rFonts w:ascii="Bahnschrift" w:eastAsiaTheme="majorEastAsia" w:hAnsi="Bahnschrift" w:cstheme="majorBidi"/>
+                <w:color w:val="C45911" w:themeColor="accent2" w:themeShade="BF"/>
+                <w:sz w:val="28"/>
+                <w:szCs w:val="28"/>
+              </w:rPr>
+              <w:t>CATEGORIES</w:t>
+            </w:r>
+          </w:p>
+        </w:tc>
+      </w:tr>
+      <w:tr>
+        <w:tc>
+          <w:tcPr>
+            <w:tcW w:w="1700" w:type="dxa"/>
+          </w:tcPr>
+          <w:p>
+            <w:pPr>
+              <w:jc w:val="center"/>
+              <w:rPr>
+                <w:rFonts w:ascii="Bahnschrift" w:eastAsiaTheme="majorEastAsia" w:hAnsi="Bahnschrift" w:cstheme="majorBidi"/>
+                <w:color w:val="C45911" w:themeColor="accent2" w:themeShade="BF"/>
+                <w:sz w:val="28"/>
+                <w:szCs w:val="28"/>
+              </w:rPr>
+            </w:pPr>
+          </w:p>
+        </w:tc>
+        <w:tc>
+          <w:tcPr>
+            <w:tcW w:w="2974" w:type="dxa"/>
+            <w:vAlign w:val="center"/>
           </w:tcPr>
           <w:p>
             <w:pPr>
@@ -8296,19 +10329,25 @@
                 <w:szCs w:val="16"/>
               </w:rPr>
             </w:pPr>
-            <w:r>
+          </w:p>
+        </w:tc>
+        <w:tc>
+          <w:tcPr>
+            <w:tcW w:w="1474" w:type="dxa"/>
+            <w:vAlign w:val="center"/>
+          </w:tcPr>
+          <w:p>
+            <w:pPr>
               <w:rPr>
                 <w:sz w:val="16"/>
                 <w:szCs w:val="16"/>
               </w:rPr>
-              <w:t>Crear una noticia.</w:t>
-            </w:r>
-          </w:p>
-        </w:tc>
-        <w:tc>
-          <w:tcPr>
-            <w:tcW w:w="1480" w:type="dxa"/>
-            <w:vAlign w:val="center"/>
+            </w:pPr>
+          </w:p>
+        </w:tc>
+        <w:tc>
+          <w:tcPr>
+            <w:tcW w:w="972" w:type="dxa"/>
           </w:tcPr>
           <w:p>
             <w:pPr>
@@ -8317,334 +10356,20 @@
                 <w:szCs w:val="16"/>
               </w:rPr>
             </w:pPr>
-            <w:r>
+          </w:p>
+        </w:tc>
+        <w:tc>
+          <w:tcPr>
+            <w:tcW w:w="1374" w:type="dxa"/>
+            <w:vAlign w:val="center"/>
+          </w:tcPr>
+          <w:p>
+            <w:pPr>
               <w:rPr>
                 <w:sz w:val="16"/>
                 <w:szCs w:val="16"/>
               </w:rPr>
-              <w:t>isAuth</w:t>
-            </w:r>
-          </w:p>
-        </w:tc>
-      </w:tr>
-      <w:tr>
-        <w:tc>
-          <w:tcPr>
-            <w:tcW w:w="988" w:type="dxa"/>
-            <w:vAlign w:val="center"/>
-          </w:tcPr>
-          <w:p>
-            <w:pPr>
-              <w:jc w:val="center"/>
-              <w:rPr>
-                <w:sz w:val="16"/>
-                <w:szCs w:val="16"/>
-              </w:rPr>
-            </w:pPr>
-            <w:r>
-              <w:rPr>
-                <w:sz w:val="16"/>
-                <w:szCs w:val="16"/>
-              </w:rPr>
-              <w:t>PUT</w:t>
-            </w:r>
-          </w:p>
-        </w:tc>
-        <w:tc>
-          <w:tcPr>
-            <w:tcW w:w="2230" w:type="dxa"/>
-            <w:vAlign w:val="center"/>
-          </w:tcPr>
-          <w:p>
-            <w:pPr>
-              <w:rPr>
-                <w:sz w:val="16"/>
-                <w:szCs w:val="16"/>
-              </w:rPr>
-            </w:pPr>
-            <w:r>
-              <w:rPr>
-                <w:sz w:val="16"/>
-                <w:szCs w:val="16"/>
-              </w:rPr>
-              <w:t>/news/:idNews</w:t>
-            </w:r>
-          </w:p>
-        </w:tc>
-        <w:tc>
-          <w:tcPr>
-            <w:tcW w:w="1817" w:type="dxa"/>
-            <w:vAlign w:val="center"/>
-          </w:tcPr>
-          <w:p>
-            <w:pPr>
-              <w:rPr>
-                <w:sz w:val="16"/>
-                <w:szCs w:val="16"/>
-              </w:rPr>
-            </w:pPr>
-            <w:r>
-              <w:rPr>
-                <w:sz w:val="16"/>
-                <w:szCs w:val="16"/>
-              </w:rPr>
-              <w:t>editNews.js</w:t>
-            </w:r>
-          </w:p>
-        </w:tc>
-        <w:tc>
-          <w:tcPr>
-            <w:tcW w:w="1979" w:type="dxa"/>
-          </w:tcPr>
-          <w:p>
-            <w:pPr>
-              <w:rPr>
-                <w:sz w:val="16"/>
-                <w:szCs w:val="16"/>
-              </w:rPr>
-            </w:pPr>
-            <w:r>
-              <w:rPr>
-                <w:sz w:val="16"/>
-                <w:szCs w:val="16"/>
-              </w:rPr>
-              <w:t>Editar una noticia ya creada.</w:t>
-            </w:r>
-          </w:p>
-        </w:tc>
-        <w:tc>
-          <w:tcPr>
-            <w:tcW w:w="1480" w:type="dxa"/>
-            <w:vAlign w:val="center"/>
-          </w:tcPr>
-          <w:p>
-            <w:pPr>
-              <w:rPr>
-                <w:sz w:val="16"/>
-                <w:szCs w:val="16"/>
-              </w:rPr>
-            </w:pPr>
-            <w:r>
-              <w:rPr>
-                <w:sz w:val="16"/>
-                <w:szCs w:val="16"/>
-              </w:rPr>
-              <w:t>isAuth</w:t>
-            </w:r>
-          </w:p>
-        </w:tc>
-      </w:tr>
-      <w:tr>
-        <w:tc>
-          <w:tcPr>
-            <w:tcW w:w="988" w:type="dxa"/>
-            <w:vAlign w:val="center"/>
-          </w:tcPr>
-          <w:p>
-            <w:pPr>
-              <w:jc w:val="center"/>
-              <w:rPr>
-                <w:sz w:val="16"/>
-                <w:szCs w:val="16"/>
-              </w:rPr>
-            </w:pPr>
-            <w:r>
-              <w:rPr>
-                <w:sz w:val="16"/>
-                <w:szCs w:val="16"/>
-              </w:rPr>
-              <w:t>DELETE</w:t>
-            </w:r>
-          </w:p>
-        </w:tc>
-        <w:tc>
-          <w:tcPr>
-            <w:tcW w:w="2230" w:type="dxa"/>
-            <w:vAlign w:val="center"/>
-          </w:tcPr>
-          <w:p>
-            <w:pPr>
-              <w:rPr>
-                <w:sz w:val="16"/>
-                <w:szCs w:val="16"/>
-              </w:rPr>
-            </w:pPr>
-            <w:r>
-              <w:rPr>
-                <w:sz w:val="16"/>
-                <w:szCs w:val="16"/>
-              </w:rPr>
-              <w:t>/news/:idNews</w:t>
-            </w:r>
-          </w:p>
-        </w:tc>
-        <w:tc>
-          <w:tcPr>
-            <w:tcW w:w="1817" w:type="dxa"/>
-            <w:vAlign w:val="center"/>
-          </w:tcPr>
-          <w:p>
-            <w:pPr>
-              <w:rPr>
-                <w:sz w:val="16"/>
-                <w:szCs w:val="16"/>
-              </w:rPr>
-            </w:pPr>
-            <w:r>
-              <w:rPr>
-                <w:sz w:val="16"/>
-                <w:szCs w:val="16"/>
-              </w:rPr>
-              <w:t>deleteNews.js</w:t>
-            </w:r>
-          </w:p>
-        </w:tc>
-        <w:tc>
-          <w:tcPr>
-            <w:tcW w:w="1979" w:type="dxa"/>
-          </w:tcPr>
-          <w:p>
-            <w:pPr>
-              <w:rPr>
-                <w:sz w:val="16"/>
-                <w:szCs w:val="16"/>
-              </w:rPr>
-            </w:pPr>
-            <w:r>
-              <w:rPr>
-                <w:sz w:val="16"/>
-                <w:szCs w:val="16"/>
-              </w:rPr>
-              <w:t>Borrar una noticia publicada.</w:t>
-            </w:r>
-          </w:p>
-        </w:tc>
-        <w:tc>
-          <w:tcPr>
-            <w:tcW w:w="1480" w:type="dxa"/>
-            <w:vAlign w:val="center"/>
-          </w:tcPr>
-          <w:p>
-            <w:pPr>
-              <w:rPr>
-                <w:sz w:val="16"/>
-                <w:szCs w:val="16"/>
-              </w:rPr>
-            </w:pPr>
-            <w:r>
-              <w:rPr>
-                <w:sz w:val="16"/>
-                <w:szCs w:val="16"/>
-              </w:rPr>
-              <w:t>isAuth</w:t>
-            </w:r>
-          </w:p>
-        </w:tc>
-      </w:tr>
-      <w:tr>
-        <w:tc>
-          <w:tcPr>
-            <w:tcW w:w="988" w:type="dxa"/>
-            <w:vAlign w:val="center"/>
-          </w:tcPr>
-          <w:p>
-            <w:pPr>
-              <w:jc w:val="center"/>
-              <w:rPr>
-                <w:sz w:val="16"/>
-                <w:szCs w:val="16"/>
-              </w:rPr>
-            </w:pPr>
-            <w:r>
-              <w:rPr>
-                <w:sz w:val="16"/>
-                <w:szCs w:val="16"/>
-              </w:rPr>
-              <w:t>POST</w:t>
-            </w:r>
-          </w:p>
-        </w:tc>
-        <w:tc>
-          <w:tcPr>
-            <w:tcW w:w="2230" w:type="dxa"/>
-            <w:vAlign w:val="center"/>
-          </w:tcPr>
-          <w:p>
-            <w:pPr>
-              <w:rPr>
-                <w:sz w:val="16"/>
-                <w:szCs w:val="16"/>
-              </w:rPr>
-            </w:pPr>
-            <w:r>
-              <w:rPr>
-                <w:sz w:val="16"/>
-                <w:szCs w:val="16"/>
-              </w:rPr>
-              <w:t>/news/:idNews</w:t>
-            </w:r>
-          </w:p>
-        </w:tc>
-        <w:tc>
-          <w:tcPr>
-            <w:tcW w:w="1817" w:type="dxa"/>
-            <w:vAlign w:val="center"/>
-          </w:tcPr>
-          <w:p>
-            <w:pPr>
-              <w:rPr>
-                <w:sz w:val="16"/>
-                <w:szCs w:val="16"/>
-              </w:rPr>
-            </w:pPr>
-            <w:r>
-              <w:rPr>
-                <w:sz w:val="16"/>
-                <w:szCs w:val="16"/>
-              </w:rPr>
-              <w:t>voteNews.js</w:t>
-            </w:r>
-          </w:p>
-        </w:tc>
-        <w:tc>
-          <w:tcPr>
-            <w:tcW w:w="1979" w:type="dxa"/>
-          </w:tcPr>
-          <w:p>
-            <w:pPr>
-              <w:rPr>
-                <w:sz w:val="16"/>
-                <w:szCs w:val="16"/>
-              </w:rPr>
-            </w:pPr>
-            <w:r>
-              <w:rPr>
-                <w:sz w:val="16"/>
-                <w:szCs w:val="16"/>
-              </w:rPr>
-              <w:t>Vota una noticia publicada (de otro usuario).</w:t>
-            </w:r>
-          </w:p>
-        </w:tc>
-        <w:tc>
-          <w:tcPr>
-            <w:tcW w:w="1480" w:type="dxa"/>
-            <w:vAlign w:val="center"/>
-          </w:tcPr>
-          <w:p>
-            <w:pPr>
-              <w:rPr>
-                <w:sz w:val="16"/>
-                <w:szCs w:val="16"/>
-              </w:rPr>
-            </w:pPr>
-            <w:r>
-              <w:rPr>
-                <w:sz w:val="16"/>
-                <w:szCs w:val="16"/>
-              </w:rPr>
-              <w:t>isAuth</w:t>
-            </w:r>
+            </w:pPr>
           </w:p>
         </w:tc>
       </w:tr>
@@ -8678,17 +10403,12 @@
     </w:p>
     <w:p>
       <w:pPr>
-        <w:spacing w:line="240" w:lineRule="auto"/>
-        <w:rPr>
-          <w:color w:val="595959" w:themeColor="text1" w:themeTint="A6"/>
-        </w:rPr>
-      </w:pPr>
-    </w:p>
-    <w:p>
-      <w:pPr>
-        <w:spacing w:line="240" w:lineRule="auto"/>
-      </w:pPr>
-    </w:p>
+        <w:rPr>
+          <w:color w:val="595959" w:themeColor="text1" w:themeTint="A6"/>
+        </w:rPr>
+      </w:pPr>
+    </w:p>
+    <w:p/>
     <w:sectPr>
       <w:pgSz w:w="11906" w:h="16838"/>
       <w:pgMar w:top="1417" w:right="1701" w:bottom="1417" w:left="1701" w:header="708" w:footer="708" w:gutter="0"/>
@@ -9297,7 +11017,7 @@
     </w:rPrDefault>
     <w:pPrDefault>
       <w:pPr>
-        <w:spacing w:after="160" w:line="259" w:lineRule="auto"/>
+        <w:spacing w:after="80"/>
       </w:pPr>
     </w:pPrDefault>
   </w:docDefaults>
@@ -9682,7 +11402,7 @@
   <w:style w:type="paragraph" w:default="1" w:styleId="Normal">
     <w:name w:val="Normal"/>
     <w:qFormat/>
-    <w:rsid w:val="00B237A7"/>
+    <w:rsid w:val="00873E3B"/>
   </w:style>
   <w:style w:type="paragraph" w:styleId="Ttulo1">
     <w:name w:val="heading 1"/>
@@ -9695,7 +11415,7 @@
     <w:pPr>
       <w:keepNext/>
       <w:keepLines/>
-      <w:spacing w:before="320" w:after="80" w:line="240" w:lineRule="auto"/>
+      <w:spacing w:before="320"/>
       <w:jc w:val="center"/>
       <w:outlineLvl w:val="0"/>
     </w:pPr>
@@ -9804,7 +11524,7 @@
     <w:uiPriority w:val="39"/>
     <w:rsid w:val="00AF7F54"/>
     <w:pPr>
-      <w:spacing w:after="0" w:line="240" w:lineRule="auto"/>
+      <w:spacing w:after="0"/>
     </w:pPr>
     <w:rPr>
       <w:rFonts w:eastAsiaTheme="minorEastAsia"/>

--- a/xpaccount/documentation/GESTIÓN DE MOVIMIENTOS DE TU CUENTA.docx
+++ b/xpaccount/documentation/GESTIÓN DE MOVIMIENTOS DE TU CUENTA.docx
@@ -9,23 +9,7 @@
     </w:p>
     <w:p>
       <w:r>
-        <w:t xml:space="preserve">La aplicación se llamará </w:t>
-      </w:r>
-      <w:proofErr w:type="spellStart"/>
-      <w:r>
-        <w:t>xpaccount</w:t>
-      </w:r>
-      <w:proofErr w:type="spellEnd"/>
-      <w:r>
-        <w:t xml:space="preserve">, viene del inglés expenses </w:t>
-      </w:r>
-      <w:proofErr w:type="spellStart"/>
-      <w:r>
-        <w:t>account</w:t>
-      </w:r>
-      <w:proofErr w:type="spellEnd"/>
-      <w:r>
-        <w:t>, gastos</w:t>
+        <w:t>La aplicación se llamará xpaccount, viene del inglés expenses account, gastos</w:t>
       </w:r>
       <w:r>
         <w:t xml:space="preserve"> de mi cuenta bancaria. Consiste en gestionar los gastos e ingresos que se generan en mis cuentas bancarias.</w:t>
@@ -174,11 +158,9 @@
           <w:numId w:val="1"/>
         </w:numPr>
       </w:pPr>
-      <w:proofErr w:type="spellStart"/>
       <w:r>
         <w:t>Login</w:t>
       </w:r>
-      <w:proofErr w:type="spellEnd"/>
     </w:p>
     <w:p/>
     <w:p>
@@ -210,35 +192,7 @@
         <w:rPr>
           <w:color w:val="595959" w:themeColor="text1" w:themeTint="A6"/>
         </w:rPr>
-        <w:t xml:space="preserve">Para realizar la base de datos hemos utilizado la herramienta </w:t>
-      </w:r>
-      <w:proofErr w:type="spellStart"/>
-      <w:r>
-        <w:rPr>
-          <w:color w:val="595959" w:themeColor="text1" w:themeTint="A6"/>
-        </w:rPr>
-        <w:t>yEd</w:t>
-      </w:r>
-      <w:proofErr w:type="spellEnd"/>
-      <w:r>
-        <w:rPr>
-          <w:color w:val="595959" w:themeColor="text1" w:themeTint="A6"/>
-        </w:rPr>
-        <w:t xml:space="preserve"> </w:t>
-      </w:r>
-      <w:proofErr w:type="spellStart"/>
-      <w:r>
-        <w:rPr>
-          <w:color w:val="595959" w:themeColor="text1" w:themeTint="A6"/>
-        </w:rPr>
-        <w:t>Graph</w:t>
-      </w:r>
-      <w:proofErr w:type="spellEnd"/>
-      <w:r>
-        <w:rPr>
-          <w:color w:val="595959" w:themeColor="text1" w:themeTint="A6"/>
-        </w:rPr>
-        <w:t xml:space="preserve"> Editor, donde hemos creado las entidades con los siguientes </w:t>
+        <w:t xml:space="preserve">Para realizar la base de datos hemos utilizado la herramienta yEd Graph Editor, donde hemos creado las entidades con los siguientes </w:t>
       </w:r>
       <w:r>
         <w:rPr>
@@ -327,14 +281,12 @@
           <w:color w:val="595959" w:themeColor="text1" w:themeTint="A6"/>
         </w:rPr>
       </w:pPr>
-      <w:proofErr w:type="spellStart"/>
       <w:r>
         <w:rPr>
           <w:color w:val="00B0F0"/>
         </w:rPr>
         <w:t>Users</w:t>
       </w:r>
-      <w:proofErr w:type="spellEnd"/>
       <w:r>
         <w:rPr>
           <w:color w:val="595959" w:themeColor="text1" w:themeTint="A6"/>
@@ -377,21 +329,7 @@
         <w:rPr>
           <w:color w:val="595959" w:themeColor="text1" w:themeTint="A6"/>
         </w:rPr>
-        <w:t xml:space="preserve">Identificador único, </w:t>
-      </w:r>
-      <w:proofErr w:type="spellStart"/>
-      <w:r>
-        <w:rPr>
-          <w:color w:val="595959" w:themeColor="text1" w:themeTint="A6"/>
-        </w:rPr>
-        <w:t>autoincremental</w:t>
-      </w:r>
-      <w:proofErr w:type="spellEnd"/>
-      <w:r>
-        <w:rPr>
-          <w:color w:val="595959" w:themeColor="text1" w:themeTint="A6"/>
-        </w:rPr>
-        <w:t xml:space="preserve"> y entero de cada registro.</w:t>
+        <w:t>Identificador único, autoincremental y entero de cada registro.</w:t>
       </w:r>
     </w:p>
     <w:p>
@@ -406,7 +344,6 @@
           <w:color w:val="595959" w:themeColor="text1" w:themeTint="A6"/>
         </w:rPr>
       </w:pPr>
-      <w:proofErr w:type="spellStart"/>
       <w:r>
         <w:rPr>
           <w:color w:val="385623" w:themeColor="accent6" w:themeShade="80"/>
@@ -419,7 +356,6 @@
         </w:rPr>
         <w:t>sername</w:t>
       </w:r>
-      <w:proofErr w:type="spellEnd"/>
       <w:r>
         <w:rPr>
           <w:color w:val="595959" w:themeColor="text1" w:themeTint="A6"/>
@@ -500,7 +436,6 @@
           <w:color w:val="595959" w:themeColor="text1" w:themeTint="A6"/>
         </w:rPr>
       </w:pPr>
-      <w:proofErr w:type="spellStart"/>
       <w:r>
         <w:rPr>
           <w:color w:val="385623" w:themeColor="accent6" w:themeShade="80"/>
@@ -508,7 +443,6 @@
         <w:lastRenderedPageBreak/>
         <w:t>password</w:t>
       </w:r>
-      <w:proofErr w:type="spellEnd"/>
       <w:r>
         <w:rPr>
           <w:color w:val="595959" w:themeColor="text1" w:themeTint="A6"/>
@@ -540,7 +474,6 @@
           <w:color w:val="595959" w:themeColor="text1" w:themeTint="A6"/>
         </w:rPr>
       </w:pPr>
-      <w:proofErr w:type="spellStart"/>
       <w:r>
         <w:rPr>
           <w:color w:val="385623" w:themeColor="accent6" w:themeShade="80"/>
@@ -553,26 +486,11 @@
         </w:rPr>
         <w:t>y</w:t>
       </w:r>
-      <w:proofErr w:type="spellEnd"/>
-      <w:r>
-        <w:rPr>
-          <w:color w:val="595959" w:themeColor="text1" w:themeTint="A6"/>
-        </w:rPr>
-        <w:t xml:space="preserve">: Fecha de nacimiento del usuario. </w:t>
-      </w:r>
-      <w:proofErr w:type="spellStart"/>
-      <w:r>
-        <w:rPr>
-          <w:color w:val="595959" w:themeColor="text1" w:themeTint="A6"/>
-        </w:rPr>
-        <w:t>Timestamp</w:t>
-      </w:r>
-      <w:proofErr w:type="spellEnd"/>
-      <w:r>
-        <w:rPr>
-          <w:color w:val="595959" w:themeColor="text1" w:themeTint="A6"/>
-        </w:rPr>
-        <w:t xml:space="preserve"> y requerido. Obligatorio ser mayor de edad.</w:t>
+      <w:r>
+        <w:rPr>
+          <w:color w:val="595959" w:themeColor="text1" w:themeTint="A6"/>
+        </w:rPr>
+        <w:t>: Fecha de nacimiento del usuario. Timestamp y requerido. Obligatorio ser mayor de edad.</w:t>
       </w:r>
     </w:p>
     <w:p>
@@ -587,14 +505,12 @@
           <w:color w:val="595959" w:themeColor="text1" w:themeTint="A6"/>
         </w:rPr>
       </w:pPr>
-      <w:proofErr w:type="spellStart"/>
       <w:r>
         <w:rPr>
           <w:color w:val="385623" w:themeColor="accent6" w:themeShade="80"/>
         </w:rPr>
         <w:t>first_name</w:t>
       </w:r>
-      <w:proofErr w:type="spellEnd"/>
       <w:r>
         <w:rPr>
           <w:color w:val="595959" w:themeColor="text1" w:themeTint="A6"/>
@@ -632,14 +548,12 @@
           <w:color w:val="595959" w:themeColor="text1" w:themeTint="A6"/>
         </w:rPr>
       </w:pPr>
-      <w:proofErr w:type="spellStart"/>
       <w:r>
         <w:rPr>
           <w:color w:val="385623" w:themeColor="accent6" w:themeShade="80"/>
         </w:rPr>
         <w:t>last_name</w:t>
       </w:r>
-      <w:proofErr w:type="spellEnd"/>
       <w:r>
         <w:rPr>
           <w:color w:val="595959" w:themeColor="text1" w:themeTint="A6"/>
@@ -677,14 +591,12 @@
           <w:color w:val="595959" w:themeColor="text1" w:themeTint="A6"/>
         </w:rPr>
       </w:pPr>
-      <w:proofErr w:type="spellStart"/>
       <w:r>
         <w:rPr>
           <w:color w:val="385623" w:themeColor="accent6" w:themeShade="80"/>
         </w:rPr>
         <w:t>dni</w:t>
       </w:r>
-      <w:proofErr w:type="spellEnd"/>
       <w:r>
         <w:rPr>
           <w:color w:val="595959" w:themeColor="text1" w:themeTint="A6"/>
@@ -722,14 +634,12 @@
           <w:color w:val="595959" w:themeColor="text1" w:themeTint="A6"/>
         </w:rPr>
       </w:pPr>
-      <w:proofErr w:type="spellStart"/>
       <w:r>
         <w:rPr>
           <w:color w:val="385623" w:themeColor="accent6" w:themeShade="80"/>
         </w:rPr>
         <w:t>registrationCode</w:t>
       </w:r>
-      <w:proofErr w:type="spellEnd"/>
       <w:r>
         <w:rPr>
           <w:color w:val="595959" w:themeColor="text1" w:themeTint="A6"/>
@@ -749,14 +659,12 @@
           <w:color w:val="595959" w:themeColor="text1" w:themeTint="A6"/>
         </w:rPr>
       </w:pPr>
-      <w:proofErr w:type="spellStart"/>
       <w:r>
         <w:rPr>
           <w:color w:val="385623" w:themeColor="accent6" w:themeShade="80"/>
         </w:rPr>
         <w:t>recoverPassCode</w:t>
       </w:r>
-      <w:proofErr w:type="spellEnd"/>
       <w:r>
         <w:rPr>
           <w:color w:val="595959" w:themeColor="text1" w:themeTint="A6"/>
@@ -801,33 +709,17 @@
           <w:color w:val="595959" w:themeColor="text1" w:themeTint="A6"/>
         </w:rPr>
       </w:pPr>
-      <w:proofErr w:type="spellStart"/>
       <w:r>
         <w:rPr>
           <w:color w:val="385623" w:themeColor="accent6" w:themeShade="80"/>
         </w:rPr>
         <w:t>createdAt</w:t>
       </w:r>
-      <w:proofErr w:type="spellEnd"/>
-      <w:r>
-        <w:rPr>
-          <w:color w:val="595959" w:themeColor="text1" w:themeTint="A6"/>
-        </w:rPr>
-        <w:t xml:space="preserve">: Fecha de creación del usuario. </w:t>
-      </w:r>
-      <w:proofErr w:type="spellStart"/>
-      <w:r>
-        <w:rPr>
-          <w:color w:val="595959" w:themeColor="text1" w:themeTint="A6"/>
-        </w:rPr>
-        <w:t>Timestamp</w:t>
-      </w:r>
-      <w:proofErr w:type="spellEnd"/>
-      <w:r>
-        <w:rPr>
-          <w:color w:val="595959" w:themeColor="text1" w:themeTint="A6"/>
-        </w:rPr>
-        <w:t xml:space="preserve"> y requerido.</w:t>
+      <w:r>
+        <w:rPr>
+          <w:color w:val="595959" w:themeColor="text1" w:themeTint="A6"/>
+        </w:rPr>
+        <w:t>: Fecha de creación del usuario. Timestamp y requerido.</w:t>
       </w:r>
     </w:p>
     <w:p>
@@ -842,33 +734,17 @@
           <w:color w:val="595959" w:themeColor="text1" w:themeTint="A6"/>
         </w:rPr>
       </w:pPr>
-      <w:proofErr w:type="spellStart"/>
       <w:r>
         <w:rPr>
           <w:color w:val="385623" w:themeColor="accent6" w:themeShade="80"/>
         </w:rPr>
         <w:t>modifiedAt</w:t>
       </w:r>
-      <w:proofErr w:type="spellEnd"/>
-      <w:r>
-        <w:rPr>
-          <w:color w:val="595959" w:themeColor="text1" w:themeTint="A6"/>
-        </w:rPr>
-        <w:t xml:space="preserve">: Fecha de modificación de alguno de los atributos. </w:t>
-      </w:r>
-      <w:proofErr w:type="spellStart"/>
-      <w:r>
-        <w:rPr>
-          <w:color w:val="595959" w:themeColor="text1" w:themeTint="A6"/>
-        </w:rPr>
-        <w:t>Timestamp</w:t>
-      </w:r>
-      <w:proofErr w:type="spellEnd"/>
-      <w:r>
-        <w:rPr>
-          <w:color w:val="595959" w:themeColor="text1" w:themeTint="A6"/>
-        </w:rPr>
-        <w:t>.</w:t>
+      <w:r>
+        <w:rPr>
+          <w:color w:val="595959" w:themeColor="text1" w:themeTint="A6"/>
+        </w:rPr>
+        <w:t>: Fecha de modificación de alguno de los atributos. Timestamp.</w:t>
       </w:r>
     </w:p>
     <w:p/>
@@ -894,7 +770,6 @@
           <w:color w:val="595959" w:themeColor="text1" w:themeTint="A6"/>
         </w:rPr>
       </w:pPr>
-      <w:proofErr w:type="spellStart"/>
       <w:r>
         <w:rPr>
           <w:color w:val="00B0F0"/>
@@ -907,7 +782,6 @@
         </w:rPr>
         <w:t>s</w:t>
       </w:r>
-      <w:proofErr w:type="spellEnd"/>
       <w:r>
         <w:rPr>
           <w:color w:val="595959" w:themeColor="text1" w:themeTint="A6"/>
@@ -950,21 +824,7 @@
         <w:rPr>
           <w:color w:val="595959" w:themeColor="text1" w:themeTint="A6"/>
         </w:rPr>
-        <w:t xml:space="preserve">Identificador único, </w:t>
-      </w:r>
-      <w:proofErr w:type="spellStart"/>
-      <w:r>
-        <w:rPr>
-          <w:color w:val="595959" w:themeColor="text1" w:themeTint="A6"/>
-        </w:rPr>
-        <w:t>autoincremental</w:t>
-      </w:r>
-      <w:proofErr w:type="spellEnd"/>
-      <w:r>
-        <w:rPr>
-          <w:color w:val="595959" w:themeColor="text1" w:themeTint="A6"/>
-        </w:rPr>
-        <w:t xml:space="preserve"> y entero de cada registro.</w:t>
+        <w:t>Identificador único, autoincremental y entero de cada registro.</w:t>
       </w:r>
     </w:p>
     <w:p>
@@ -979,33 +839,17 @@
           <w:color w:val="595959" w:themeColor="text1" w:themeTint="A6"/>
         </w:rPr>
       </w:pPr>
-      <w:proofErr w:type="spellStart"/>
       <w:r>
         <w:rPr>
           <w:color w:val="385623" w:themeColor="accent6" w:themeShade="80"/>
         </w:rPr>
         <w:t>idUser</w:t>
       </w:r>
-      <w:proofErr w:type="spellEnd"/>
-      <w:r>
-        <w:rPr>
-          <w:color w:val="595959" w:themeColor="text1" w:themeTint="A6"/>
-        </w:rPr>
-        <w:t xml:space="preserve">: Clave foránea de la tabla </w:t>
-      </w:r>
-      <w:proofErr w:type="spellStart"/>
-      <w:r>
-        <w:rPr>
-          <w:color w:val="595959" w:themeColor="text1" w:themeTint="A6"/>
-        </w:rPr>
-        <w:t>user</w:t>
-      </w:r>
-      <w:proofErr w:type="spellEnd"/>
-      <w:r>
-        <w:rPr>
-          <w:color w:val="595959" w:themeColor="text1" w:themeTint="A6"/>
-        </w:rPr>
-        <w:t xml:space="preserve"> y número </w:t>
+      <w:r>
+        <w:rPr>
+          <w:color w:val="595959" w:themeColor="text1" w:themeTint="A6"/>
+        </w:rPr>
+        <w:t xml:space="preserve">: Clave foránea de la tabla user y número </w:t>
       </w:r>
       <w:r>
         <w:rPr>
@@ -1081,14 +925,12 @@
           <w:color w:val="595959" w:themeColor="text1" w:themeTint="A6"/>
         </w:rPr>
       </w:pPr>
-      <w:proofErr w:type="spellStart"/>
       <w:r>
         <w:rPr>
           <w:color w:val="385623" w:themeColor="accent6" w:themeShade="80"/>
         </w:rPr>
         <w:t>Bank_name</w:t>
       </w:r>
-      <w:proofErr w:type="spellEnd"/>
       <w:r>
         <w:rPr>
           <w:color w:val="595959" w:themeColor="text1" w:themeTint="A6"/>
@@ -1138,61 +980,17 @@
           <w:color w:val="595959" w:themeColor="text1" w:themeTint="A6"/>
         </w:rPr>
       </w:pPr>
-      <w:proofErr w:type="spellStart"/>
       <w:r>
         <w:rPr>
           <w:color w:val="385623" w:themeColor="accent6" w:themeShade="80"/>
         </w:rPr>
         <w:t>accountNumber</w:t>
       </w:r>
-      <w:proofErr w:type="spellEnd"/>
-      <w:r>
-        <w:rPr>
-          <w:color w:val="595959" w:themeColor="text1" w:themeTint="A6"/>
-        </w:rPr>
-        <w:t xml:space="preserve">: Número de cuenta compuesto por 24 dígitos. VARCHAR(24). Obligatorio. Los 24 dígitos son: código IBAN (International Bank </w:t>
-      </w:r>
-      <w:proofErr w:type="spellStart"/>
-      <w:r>
-        <w:rPr>
-          <w:color w:val="595959" w:themeColor="text1" w:themeTint="A6"/>
-        </w:rPr>
-        <w:t>Account</w:t>
-      </w:r>
-      <w:proofErr w:type="spellEnd"/>
-      <w:r>
-        <w:rPr>
-          <w:color w:val="595959" w:themeColor="text1" w:themeTint="A6"/>
-        </w:rPr>
-        <w:t xml:space="preserve"> </w:t>
-      </w:r>
-      <w:proofErr w:type="spellStart"/>
-      <w:r>
-        <w:rPr>
-          <w:color w:val="595959" w:themeColor="text1" w:themeTint="A6"/>
-        </w:rPr>
-        <w:t>Number</w:t>
-      </w:r>
-      <w:proofErr w:type="spellEnd"/>
-      <w:r>
-        <w:rPr>
-          <w:color w:val="595959" w:themeColor="text1" w:themeTint="A6"/>
-        </w:rPr>
-        <w:t xml:space="preserve"> </w:t>
-      </w:r>
-      <w:proofErr w:type="spellStart"/>
-      <w:r>
-        <w:rPr>
-          <w:color w:val="595959" w:themeColor="text1" w:themeTint="A6"/>
-        </w:rPr>
-        <w:t>code</w:t>
-      </w:r>
-      <w:proofErr w:type="spellEnd"/>
-      <w:r>
-        <w:rPr>
-          <w:color w:val="595959" w:themeColor="text1" w:themeTint="A6"/>
-        </w:rPr>
-        <w:t>). Se compone de 2 letras y 2 números; Código de la entidad bancaria: Se compone de 4 dígitos; Código de la oficina bancaria: Se compone de 4 dígitos; dígitos de control: 2 dígitos; Número de cuenta: 10 dígitos.</w:t>
+      <w:r>
+        <w:rPr>
+          <w:color w:val="595959" w:themeColor="text1" w:themeTint="A6"/>
+        </w:rPr>
+        <w:t>: Número de cuenta compuesto por 24 dígitos. VARCHAR(24). Obligatorio. Los 24 dígitos son: código IBAN (International Bank Account Number code). Se compone de 2 letras y 2 números; Código de la entidad bancaria: Se compone de 4 dígitos; Código de la oficina bancaria: Se compone de 4 dígitos; dígitos de control: 2 dígitos; Número de cuenta: 10 dígitos.</w:t>
       </w:r>
     </w:p>
     <w:p>
@@ -1207,14 +1005,12 @@
           <w:color w:val="595959" w:themeColor="text1" w:themeTint="A6"/>
         </w:rPr>
       </w:pPr>
-      <w:proofErr w:type="spellStart"/>
       <w:r>
         <w:rPr>
           <w:color w:val="385623" w:themeColor="accent6" w:themeShade="80"/>
         </w:rPr>
         <w:t>createdAt</w:t>
       </w:r>
-      <w:proofErr w:type="spellEnd"/>
       <w:r>
         <w:rPr>
           <w:color w:val="595959" w:themeColor="text1" w:themeTint="A6"/>
@@ -1231,21 +1027,7 @@
         <w:rPr>
           <w:color w:val="595959" w:themeColor="text1" w:themeTint="A6"/>
         </w:rPr>
-        <w:t xml:space="preserve">Fecha de creación del usuario. </w:t>
-      </w:r>
-      <w:proofErr w:type="spellStart"/>
-      <w:r>
-        <w:rPr>
-          <w:color w:val="595959" w:themeColor="text1" w:themeTint="A6"/>
-        </w:rPr>
-        <w:t>Timestamp</w:t>
-      </w:r>
-      <w:proofErr w:type="spellEnd"/>
-      <w:r>
-        <w:rPr>
-          <w:color w:val="595959" w:themeColor="text1" w:themeTint="A6"/>
-        </w:rPr>
-        <w:t xml:space="preserve"> y requerido.</w:t>
+        <w:t>Fecha de creación del usuario. Timestamp y requerido.</w:t>
       </w:r>
     </w:p>
     <w:p>
@@ -1260,14 +1042,12 @@
           <w:color w:val="595959" w:themeColor="text1" w:themeTint="A6"/>
         </w:rPr>
       </w:pPr>
-      <w:proofErr w:type="spellStart"/>
       <w:r>
         <w:rPr>
           <w:color w:val="385623" w:themeColor="accent6" w:themeShade="80"/>
         </w:rPr>
         <w:t>modifiedAt</w:t>
       </w:r>
-      <w:proofErr w:type="spellEnd"/>
       <w:r>
         <w:rPr>
           <w:color w:val="595959" w:themeColor="text1" w:themeTint="A6"/>
@@ -1284,21 +1064,7 @@
         <w:rPr>
           <w:color w:val="595959" w:themeColor="text1" w:themeTint="A6"/>
         </w:rPr>
-        <w:t xml:space="preserve">Fecha de modificación de alguno de los atributos. </w:t>
-      </w:r>
-      <w:proofErr w:type="spellStart"/>
-      <w:r>
-        <w:rPr>
-          <w:color w:val="595959" w:themeColor="text1" w:themeTint="A6"/>
-        </w:rPr>
-        <w:t>Timestamp</w:t>
-      </w:r>
-      <w:proofErr w:type="spellEnd"/>
-      <w:r>
-        <w:rPr>
-          <w:color w:val="595959" w:themeColor="text1" w:themeTint="A6"/>
-        </w:rPr>
-        <w:t>.</w:t>
+        <w:t>Fecha de modificación de alguno de los atributos. Timestamp.</w:t>
       </w:r>
     </w:p>
     <w:p>
@@ -1345,14 +1111,12 @@
           <w:color w:val="595959" w:themeColor="text1" w:themeTint="A6"/>
         </w:rPr>
       </w:pPr>
-      <w:proofErr w:type="spellStart"/>
       <w:r>
         <w:rPr>
           <w:color w:val="00B0F0"/>
         </w:rPr>
         <w:t>categories</w:t>
       </w:r>
-      <w:proofErr w:type="spellEnd"/>
       <w:r>
         <w:rPr>
           <w:color w:val="595959" w:themeColor="text1" w:themeTint="A6"/>
@@ -1395,21 +1159,7 @@
         <w:rPr>
           <w:color w:val="595959" w:themeColor="text1" w:themeTint="A6"/>
         </w:rPr>
-        <w:t xml:space="preserve">Identificador único, </w:t>
-      </w:r>
-      <w:proofErr w:type="spellStart"/>
-      <w:r>
-        <w:rPr>
-          <w:color w:val="595959" w:themeColor="text1" w:themeTint="A6"/>
-        </w:rPr>
-        <w:t>autoincremental</w:t>
-      </w:r>
-      <w:proofErr w:type="spellEnd"/>
-      <w:r>
-        <w:rPr>
-          <w:color w:val="595959" w:themeColor="text1" w:themeTint="A6"/>
-        </w:rPr>
-        <w:t xml:space="preserve"> y entero de cada registro.</w:t>
+        <w:t>Identificador único, autoincremental y entero de cada registro.</w:t>
       </w:r>
     </w:p>
     <w:p>
@@ -1424,7 +1174,6 @@
           <w:color w:val="595959" w:themeColor="text1" w:themeTint="A6"/>
         </w:rPr>
       </w:pPr>
-      <w:proofErr w:type="spellStart"/>
       <w:r>
         <w:rPr>
           <w:color w:val="385623" w:themeColor="accent6" w:themeShade="80"/>
@@ -1437,21 +1186,18 @@
         </w:rPr>
         <w:t>User</w:t>
       </w:r>
-      <w:proofErr w:type="spellEnd"/>
       <w:r>
         <w:rPr>
           <w:color w:val="595959" w:themeColor="text1" w:themeTint="A6"/>
         </w:rPr>
         <w:t xml:space="preserve">: Clave foránea de la tabla </w:t>
       </w:r>
-      <w:proofErr w:type="spellStart"/>
       <w:r>
         <w:rPr>
           <w:color w:val="595959" w:themeColor="text1" w:themeTint="A6"/>
         </w:rPr>
         <w:t>users</w:t>
       </w:r>
-      <w:proofErr w:type="spellEnd"/>
       <w:r>
         <w:rPr>
           <w:color w:val="595959" w:themeColor="text1" w:themeTint="A6"/>
@@ -1477,14 +1223,12 @@
           <w:color w:val="595959" w:themeColor="text1" w:themeTint="A6"/>
         </w:rPr>
       </w:pPr>
-      <w:proofErr w:type="spellStart"/>
       <w:r>
         <w:rPr>
           <w:color w:val="385623" w:themeColor="accent6" w:themeShade="80"/>
         </w:rPr>
         <w:t>name</w:t>
       </w:r>
-      <w:proofErr w:type="spellEnd"/>
       <w:r>
         <w:rPr>
           <w:color w:val="595959" w:themeColor="text1" w:themeTint="A6"/>
@@ -1552,14 +1296,12 @@
           <w:color w:val="595959" w:themeColor="text1" w:themeTint="A6"/>
         </w:rPr>
       </w:pPr>
-      <w:proofErr w:type="spellStart"/>
       <w:r>
         <w:rPr>
           <w:color w:val="385623" w:themeColor="accent6" w:themeShade="80"/>
         </w:rPr>
         <w:t>comment</w:t>
       </w:r>
-      <w:proofErr w:type="spellEnd"/>
       <w:r>
         <w:rPr>
           <w:color w:val="595959" w:themeColor="text1" w:themeTint="A6"/>
@@ -1591,14 +1333,12 @@
           <w:color w:val="595959" w:themeColor="text1" w:themeTint="A6"/>
         </w:rPr>
       </w:pPr>
-      <w:proofErr w:type="spellStart"/>
       <w:r>
         <w:rPr>
           <w:color w:val="385623" w:themeColor="accent6" w:themeShade="80"/>
         </w:rPr>
         <w:t>createdAt</w:t>
       </w:r>
-      <w:proofErr w:type="spellEnd"/>
       <w:r>
         <w:rPr>
           <w:color w:val="595959" w:themeColor="text1" w:themeTint="A6"/>
@@ -1615,21 +1355,7 @@
         <w:rPr>
           <w:color w:val="595959" w:themeColor="text1" w:themeTint="A6"/>
         </w:rPr>
-        <w:t xml:space="preserve">Fecha de creación del asiento. </w:t>
-      </w:r>
-      <w:proofErr w:type="spellStart"/>
-      <w:r>
-        <w:rPr>
-          <w:color w:val="595959" w:themeColor="text1" w:themeTint="A6"/>
-        </w:rPr>
-        <w:t>Timestamp</w:t>
-      </w:r>
-      <w:proofErr w:type="spellEnd"/>
-      <w:r>
-        <w:rPr>
-          <w:color w:val="595959" w:themeColor="text1" w:themeTint="A6"/>
-        </w:rPr>
-        <w:t xml:space="preserve"> y requerido.</w:t>
+        <w:t>Fecha de creación del asiento. Timestamp y requerido.</w:t>
       </w:r>
     </w:p>
     <w:p>
@@ -1644,7 +1370,6 @@
           <w:color w:val="595959" w:themeColor="text1" w:themeTint="A6"/>
         </w:rPr>
       </w:pPr>
-      <w:proofErr w:type="spellStart"/>
       <w:r>
         <w:rPr>
           <w:color w:val="385623" w:themeColor="accent6" w:themeShade="80"/>
@@ -1652,7 +1377,6 @@
         <w:lastRenderedPageBreak/>
         <w:t>modifiedAt</w:t>
       </w:r>
-      <w:proofErr w:type="spellEnd"/>
       <w:r>
         <w:rPr>
           <w:color w:val="595959" w:themeColor="text1" w:themeTint="A6"/>
@@ -1669,21 +1393,7 @@
         <w:rPr>
           <w:color w:val="595959" w:themeColor="text1" w:themeTint="A6"/>
         </w:rPr>
-        <w:t xml:space="preserve">Fecha de modificación de alguno de los atributos. </w:t>
-      </w:r>
-      <w:proofErr w:type="spellStart"/>
-      <w:r>
-        <w:rPr>
-          <w:color w:val="595959" w:themeColor="text1" w:themeTint="A6"/>
-        </w:rPr>
-        <w:t>Timestamp</w:t>
-      </w:r>
-      <w:proofErr w:type="spellEnd"/>
-      <w:r>
-        <w:rPr>
-          <w:color w:val="595959" w:themeColor="text1" w:themeTint="A6"/>
-        </w:rPr>
-        <w:t>.</w:t>
+        <w:t>Fecha de modificación de alguno de los atributos. Timestamp.</w:t>
       </w:r>
     </w:p>
     <w:p>
@@ -1728,7 +1438,6 @@
           <w:color w:val="595959" w:themeColor="text1" w:themeTint="A6"/>
         </w:rPr>
       </w:pPr>
-      <w:proofErr w:type="spellStart"/>
       <w:r>
         <w:rPr>
           <w:color w:val="00B0F0"/>
@@ -1741,7 +1450,6 @@
         </w:rPr>
         <w:t>categories</w:t>
       </w:r>
-      <w:proofErr w:type="spellEnd"/>
       <w:r>
         <w:rPr>
           <w:color w:val="595959" w:themeColor="text1" w:themeTint="A6"/>
@@ -1784,21 +1492,7 @@
         <w:rPr>
           <w:color w:val="595959" w:themeColor="text1" w:themeTint="A6"/>
         </w:rPr>
-        <w:t xml:space="preserve">Identificador único, </w:t>
-      </w:r>
-      <w:proofErr w:type="spellStart"/>
-      <w:r>
-        <w:rPr>
-          <w:color w:val="595959" w:themeColor="text1" w:themeTint="A6"/>
-        </w:rPr>
-        <w:t>autoincremental</w:t>
-      </w:r>
-      <w:proofErr w:type="spellEnd"/>
-      <w:r>
-        <w:rPr>
-          <w:color w:val="595959" w:themeColor="text1" w:themeTint="A6"/>
-        </w:rPr>
-        <w:t xml:space="preserve"> y entero de cada registro.</w:t>
+        <w:t>Identificador único, autoincremental y entero de cada registro.</w:t>
       </w:r>
     </w:p>
     <w:p>
@@ -1813,7 +1507,6 @@
           <w:color w:val="595959" w:themeColor="text1" w:themeTint="A6"/>
         </w:rPr>
       </w:pPr>
-      <w:proofErr w:type="spellStart"/>
       <w:r>
         <w:rPr>
           <w:color w:val="385623" w:themeColor="accent6" w:themeShade="80"/>
@@ -1826,21 +1519,18 @@
         </w:rPr>
         <w:t>Cat</w:t>
       </w:r>
-      <w:proofErr w:type="spellEnd"/>
       <w:r>
         <w:rPr>
           <w:color w:val="595959" w:themeColor="text1" w:themeTint="A6"/>
         </w:rPr>
         <w:t xml:space="preserve">: Clave foránea de la tabla </w:t>
       </w:r>
-      <w:proofErr w:type="spellStart"/>
       <w:r>
         <w:rPr>
           <w:color w:val="595959" w:themeColor="text1" w:themeTint="A6"/>
         </w:rPr>
         <w:t>categories</w:t>
       </w:r>
-      <w:proofErr w:type="spellEnd"/>
       <w:r>
         <w:rPr>
           <w:color w:val="595959" w:themeColor="text1" w:themeTint="A6"/>
@@ -1866,14 +1556,12 @@
           <w:color w:val="595959" w:themeColor="text1" w:themeTint="A6"/>
         </w:rPr>
       </w:pPr>
-      <w:proofErr w:type="spellStart"/>
       <w:r>
         <w:rPr>
           <w:color w:val="385623" w:themeColor="accent6" w:themeShade="80"/>
         </w:rPr>
         <w:t>name</w:t>
       </w:r>
-      <w:proofErr w:type="spellEnd"/>
       <w:r>
         <w:rPr>
           <w:color w:val="595959" w:themeColor="text1" w:themeTint="A6"/>
@@ -1935,14 +1623,12 @@
           <w:color w:val="595959" w:themeColor="text1" w:themeTint="A6"/>
         </w:rPr>
       </w:pPr>
-      <w:proofErr w:type="spellStart"/>
       <w:r>
         <w:rPr>
           <w:color w:val="385623" w:themeColor="accent6" w:themeShade="80"/>
         </w:rPr>
         <w:t>comment</w:t>
       </w:r>
-      <w:proofErr w:type="spellEnd"/>
       <w:r>
         <w:rPr>
           <w:color w:val="595959" w:themeColor="text1" w:themeTint="A6"/>
@@ -1974,14 +1660,12 @@
           <w:color w:val="595959" w:themeColor="text1" w:themeTint="A6"/>
         </w:rPr>
       </w:pPr>
-      <w:proofErr w:type="spellStart"/>
       <w:r>
         <w:rPr>
           <w:color w:val="385623" w:themeColor="accent6" w:themeShade="80"/>
         </w:rPr>
         <w:t>createdAt</w:t>
       </w:r>
-      <w:proofErr w:type="spellEnd"/>
       <w:r>
         <w:rPr>
           <w:color w:val="595959" w:themeColor="text1" w:themeTint="A6"/>
@@ -1998,21 +1682,7 @@
         <w:rPr>
           <w:color w:val="595959" w:themeColor="text1" w:themeTint="A6"/>
         </w:rPr>
-        <w:t xml:space="preserve">Fecha de creación del asiento. </w:t>
-      </w:r>
-      <w:proofErr w:type="spellStart"/>
-      <w:r>
-        <w:rPr>
-          <w:color w:val="595959" w:themeColor="text1" w:themeTint="A6"/>
-        </w:rPr>
-        <w:t>Timestamp</w:t>
-      </w:r>
-      <w:proofErr w:type="spellEnd"/>
-      <w:r>
-        <w:rPr>
-          <w:color w:val="595959" w:themeColor="text1" w:themeTint="A6"/>
-        </w:rPr>
-        <w:t xml:space="preserve"> y requerido.</w:t>
+        <w:t>Fecha de creación del asiento. Timestamp y requerido.</w:t>
       </w:r>
     </w:p>
     <w:p>
@@ -2027,14 +1697,12 @@
           <w:color w:val="595959" w:themeColor="text1" w:themeTint="A6"/>
         </w:rPr>
       </w:pPr>
-      <w:proofErr w:type="spellStart"/>
       <w:r>
         <w:rPr>
           <w:color w:val="385623" w:themeColor="accent6" w:themeShade="80"/>
         </w:rPr>
         <w:t>modifiedAt</w:t>
       </w:r>
-      <w:proofErr w:type="spellEnd"/>
       <w:r>
         <w:rPr>
           <w:color w:val="595959" w:themeColor="text1" w:themeTint="A6"/>
@@ -2051,21 +1719,7 @@
         <w:rPr>
           <w:color w:val="595959" w:themeColor="text1" w:themeTint="A6"/>
         </w:rPr>
-        <w:t xml:space="preserve">Fecha de modificación de alguno de los atributos. </w:t>
-      </w:r>
-      <w:proofErr w:type="spellStart"/>
-      <w:r>
-        <w:rPr>
-          <w:color w:val="595959" w:themeColor="text1" w:themeTint="A6"/>
-        </w:rPr>
-        <w:t>Timestamp</w:t>
-      </w:r>
-      <w:proofErr w:type="spellEnd"/>
-      <w:r>
-        <w:rPr>
-          <w:color w:val="595959" w:themeColor="text1" w:themeTint="A6"/>
-        </w:rPr>
-        <w:t>.</w:t>
+        <w:t>Fecha de modificación de alguno de los atributos. Timestamp.</w:t>
       </w:r>
     </w:p>
     <w:p>
@@ -2118,14 +1772,12 @@
           <w:color w:val="595959" w:themeColor="text1" w:themeTint="A6"/>
         </w:rPr>
       </w:pPr>
-      <w:proofErr w:type="spellStart"/>
       <w:r>
         <w:rPr>
           <w:color w:val="00B0F0"/>
         </w:rPr>
         <w:t>entries</w:t>
       </w:r>
-      <w:proofErr w:type="spellEnd"/>
       <w:r>
         <w:rPr>
           <w:color w:val="595959" w:themeColor="text1" w:themeTint="A6"/>
@@ -2168,21 +1820,7 @@
         <w:rPr>
           <w:color w:val="595959" w:themeColor="text1" w:themeTint="A6"/>
         </w:rPr>
-        <w:t xml:space="preserve">Identificador único, </w:t>
-      </w:r>
-      <w:proofErr w:type="spellStart"/>
-      <w:r>
-        <w:rPr>
-          <w:color w:val="595959" w:themeColor="text1" w:themeTint="A6"/>
-        </w:rPr>
-        <w:t>autoincremental</w:t>
-      </w:r>
-      <w:proofErr w:type="spellEnd"/>
-      <w:r>
-        <w:rPr>
-          <w:color w:val="595959" w:themeColor="text1" w:themeTint="A6"/>
-        </w:rPr>
-        <w:t xml:space="preserve"> y entero de cada registro.</w:t>
+        <w:t>Identificador único, autoincremental y entero de cada registro.</w:t>
       </w:r>
     </w:p>
     <w:p>
@@ -2197,7 +1835,6 @@
           <w:color w:val="595959" w:themeColor="text1" w:themeTint="A6"/>
         </w:rPr>
       </w:pPr>
-      <w:proofErr w:type="spellStart"/>
       <w:r>
         <w:rPr>
           <w:color w:val="385623" w:themeColor="accent6" w:themeShade="80"/>
@@ -2210,21 +1847,18 @@
         </w:rPr>
         <w:t>Account</w:t>
       </w:r>
-      <w:proofErr w:type="spellEnd"/>
       <w:r>
         <w:rPr>
           <w:color w:val="595959" w:themeColor="text1" w:themeTint="A6"/>
         </w:rPr>
         <w:t xml:space="preserve">: Clave foránea de la tabla </w:t>
       </w:r>
-      <w:proofErr w:type="spellStart"/>
       <w:r>
         <w:rPr>
           <w:color w:val="595959" w:themeColor="text1" w:themeTint="A6"/>
         </w:rPr>
         <w:t>account</w:t>
       </w:r>
-      <w:proofErr w:type="spellEnd"/>
       <w:r>
         <w:rPr>
           <w:color w:val="595959" w:themeColor="text1" w:themeTint="A6"/>
@@ -2250,14 +1884,12 @@
           <w:color w:val="595959" w:themeColor="text1" w:themeTint="A6"/>
         </w:rPr>
       </w:pPr>
-      <w:proofErr w:type="spellStart"/>
       <w:r>
         <w:rPr>
           <w:color w:val="385623" w:themeColor="accent6" w:themeShade="80"/>
         </w:rPr>
         <w:t>createdAt</w:t>
       </w:r>
-      <w:proofErr w:type="spellEnd"/>
       <w:r>
         <w:rPr>
           <w:color w:val="595959" w:themeColor="text1" w:themeTint="A6"/>
@@ -2286,21 +1918,7 @@
         <w:rPr>
           <w:color w:val="595959" w:themeColor="text1" w:themeTint="A6"/>
         </w:rPr>
-        <w:t xml:space="preserve">o. </w:t>
-      </w:r>
-      <w:proofErr w:type="spellStart"/>
-      <w:r>
-        <w:rPr>
-          <w:color w:val="595959" w:themeColor="text1" w:themeTint="A6"/>
-        </w:rPr>
-        <w:t>Timestamp</w:t>
-      </w:r>
-      <w:proofErr w:type="spellEnd"/>
-      <w:r>
-        <w:rPr>
-          <w:color w:val="595959" w:themeColor="text1" w:themeTint="A6"/>
-        </w:rPr>
-        <w:t xml:space="preserve"> y requerido.</w:t>
+        <w:t>o. Timestamp y requerido.</w:t>
       </w:r>
     </w:p>
     <w:p>
@@ -2315,14 +1933,12 @@
           <w:color w:val="595959" w:themeColor="text1" w:themeTint="A6"/>
         </w:rPr>
       </w:pPr>
-      <w:proofErr w:type="spellStart"/>
       <w:r>
         <w:rPr>
           <w:color w:val="385623" w:themeColor="accent6" w:themeShade="80"/>
         </w:rPr>
         <w:t>modifiedAt</w:t>
       </w:r>
-      <w:proofErr w:type="spellEnd"/>
       <w:r>
         <w:rPr>
           <w:color w:val="595959" w:themeColor="text1" w:themeTint="A6"/>
@@ -2339,21 +1955,7 @@
         <w:rPr>
           <w:color w:val="595959" w:themeColor="text1" w:themeTint="A6"/>
         </w:rPr>
-        <w:t xml:space="preserve">Fecha de modificación de alguno de los atributos. </w:t>
-      </w:r>
-      <w:proofErr w:type="spellStart"/>
-      <w:r>
-        <w:rPr>
-          <w:color w:val="595959" w:themeColor="text1" w:themeTint="A6"/>
-        </w:rPr>
-        <w:t>Timestamp</w:t>
-      </w:r>
-      <w:proofErr w:type="spellEnd"/>
-      <w:r>
-        <w:rPr>
-          <w:color w:val="595959" w:themeColor="text1" w:themeTint="A6"/>
-        </w:rPr>
-        <w:t>.</w:t>
+        <w:t>Fecha de modificación de alguno de los atributos. Timestamp.</w:t>
       </w:r>
     </w:p>
     <w:p>
@@ -2368,14 +1970,12 @@
           <w:color w:val="595959" w:themeColor="text1" w:themeTint="A6"/>
         </w:rPr>
       </w:pPr>
-      <w:proofErr w:type="spellStart"/>
       <w:r>
         <w:rPr>
           <w:color w:val="385623" w:themeColor="accent6" w:themeShade="80"/>
         </w:rPr>
         <w:t>name</w:t>
       </w:r>
-      <w:proofErr w:type="spellEnd"/>
       <w:r>
         <w:rPr>
           <w:color w:val="595959" w:themeColor="text1" w:themeTint="A6"/>
@@ -2461,14 +2061,12 @@
           <w:color w:val="595959" w:themeColor="text1" w:themeTint="A6"/>
         </w:rPr>
       </w:pPr>
-      <w:proofErr w:type="spellStart"/>
       <w:r>
         <w:rPr>
           <w:color w:val="385623" w:themeColor="accent6" w:themeShade="80"/>
         </w:rPr>
         <w:t>Amount</w:t>
       </w:r>
-      <w:proofErr w:type="spellEnd"/>
       <w:r>
         <w:rPr>
           <w:color w:val="595959" w:themeColor="text1" w:themeTint="A6"/>
@@ -2543,14 +2141,12 @@
           <w:color w:val="595959" w:themeColor="text1" w:themeTint="A6"/>
         </w:rPr>
       </w:pPr>
-      <w:proofErr w:type="spellStart"/>
       <w:r>
         <w:rPr>
           <w:color w:val="385623" w:themeColor="accent6" w:themeShade="80"/>
         </w:rPr>
         <w:t>comment</w:t>
       </w:r>
-      <w:proofErr w:type="spellEnd"/>
       <w:r>
         <w:rPr>
           <w:color w:val="595959" w:themeColor="text1" w:themeTint="A6"/>
@@ -2743,35 +2339,7 @@
         <w:rPr>
           <w:color w:val="595959" w:themeColor="text1" w:themeTint="A6"/>
         </w:rPr>
-        <w:t xml:space="preserve">Las tablas se crearán dentro de la base de datos llamada </w:t>
-      </w:r>
-      <w:proofErr w:type="spellStart"/>
-      <w:r>
-        <w:rPr>
-          <w:color w:val="595959" w:themeColor="text1" w:themeTint="A6"/>
-        </w:rPr>
-        <w:t>xpaccount</w:t>
-      </w:r>
-      <w:proofErr w:type="spellEnd"/>
-      <w:r>
-        <w:rPr>
-          <w:color w:val="595959" w:themeColor="text1" w:themeTint="A6"/>
-        </w:rPr>
-        <w:t xml:space="preserve"> que, a su vez, se incluirá dentro del proyecto dentro del archivo </w:t>
-      </w:r>
-      <w:proofErr w:type="spellStart"/>
-      <w:r>
-        <w:rPr>
-          <w:color w:val="595959" w:themeColor="text1" w:themeTint="A6"/>
-        </w:rPr>
-        <w:t>bbdd</w:t>
-      </w:r>
-      <w:proofErr w:type="spellEnd"/>
-      <w:r>
-        <w:rPr>
-          <w:color w:val="595959" w:themeColor="text1" w:themeTint="A6"/>
-        </w:rPr>
-        <w:t>/initDB.js:</w:t>
+        <w:t>Las tablas se crearán dentro de la base de datos llamada xpaccount que, a su vez, se incluirá dentro del proyecto dentro del archivo bbdd/initDB.js:</w:t>
       </w:r>
     </w:p>
     <w:p>
@@ -2792,14 +2360,12 @@
         </w:rPr>
         <w:t xml:space="preserve">CREATE DATABASE IF NOT EXISTS </w:t>
       </w:r>
-      <w:proofErr w:type="spellStart"/>
       <w:r>
         <w:rPr>
           <w:color w:val="595959" w:themeColor="text1" w:themeTint="A6"/>
         </w:rPr>
         <w:t>xpaccount</w:t>
       </w:r>
-      <w:proofErr w:type="spellEnd"/>
       <w:r>
         <w:rPr>
           <w:color w:val="595959" w:themeColor="text1" w:themeTint="A6"/>
@@ -2825,14 +2391,12 @@
         </w:rPr>
         <w:t xml:space="preserve">USE </w:t>
       </w:r>
-      <w:proofErr w:type="spellStart"/>
       <w:r>
         <w:rPr>
           <w:color w:val="595959" w:themeColor="text1" w:themeTint="A6"/>
         </w:rPr>
         <w:t>xpaccount</w:t>
       </w:r>
-      <w:proofErr w:type="spellEnd"/>
       <w:r>
         <w:rPr>
           <w:color w:val="595959" w:themeColor="text1" w:themeTint="A6"/>
@@ -2873,14 +2437,12 @@
         </w:rPr>
         <w:t xml:space="preserve">DROP TABLE IF EXISTS </w:t>
       </w:r>
-      <w:proofErr w:type="spellStart"/>
       <w:r>
         <w:rPr>
           <w:color w:val="595959" w:themeColor="text1" w:themeTint="A6"/>
         </w:rPr>
         <w:t>subcategories</w:t>
       </w:r>
-      <w:proofErr w:type="spellEnd"/>
       <w:r>
         <w:rPr>
           <w:color w:val="595959" w:themeColor="text1" w:themeTint="A6"/>
@@ -2904,21 +2466,7 @@
         <w:rPr>
           <w:color w:val="595959" w:themeColor="text1" w:themeTint="A6"/>
         </w:rPr>
-        <w:t xml:space="preserve">DROP TABLE IF EXISTS </w:t>
-      </w:r>
-      <w:proofErr w:type="spellStart"/>
-      <w:r>
-        <w:rPr>
-          <w:color w:val="595959" w:themeColor="text1" w:themeTint="A6"/>
-        </w:rPr>
-        <w:t>categories</w:t>
-      </w:r>
-      <w:proofErr w:type="spellEnd"/>
-      <w:r>
-        <w:rPr>
-          <w:color w:val="595959" w:themeColor="text1" w:themeTint="A6"/>
-        </w:rPr>
-        <w:t>;</w:t>
+        <w:t>DROP TABLE IF EXISTS categories;</w:t>
       </w:r>
     </w:p>
     <w:p>
@@ -2939,14 +2487,12 @@
         </w:rPr>
         <w:t xml:space="preserve">DROP TABLE IF EXISTS </w:t>
       </w:r>
-      <w:proofErr w:type="spellStart"/>
       <w:r>
         <w:rPr>
           <w:color w:val="595959" w:themeColor="text1" w:themeTint="A6"/>
         </w:rPr>
         <w:t>entries</w:t>
       </w:r>
-      <w:proofErr w:type="spellEnd"/>
       <w:r>
         <w:rPr>
           <w:color w:val="595959" w:themeColor="text1" w:themeTint="A6"/>
@@ -2972,14 +2518,12 @@
         </w:rPr>
         <w:t xml:space="preserve">DROP TABLE IF EXISTS </w:t>
       </w:r>
-      <w:proofErr w:type="spellStart"/>
       <w:r>
         <w:rPr>
           <w:color w:val="595959" w:themeColor="text1" w:themeTint="A6"/>
         </w:rPr>
         <w:t>accounts</w:t>
       </w:r>
-      <w:proofErr w:type="spellEnd"/>
       <w:r>
         <w:rPr>
           <w:color w:val="595959" w:themeColor="text1" w:themeTint="A6"/>
@@ -3003,21 +2547,7 @@
         <w:rPr>
           <w:color w:val="595959" w:themeColor="text1" w:themeTint="A6"/>
         </w:rPr>
-        <w:t xml:space="preserve">DROP TABLE IF EXISTS </w:t>
-      </w:r>
-      <w:proofErr w:type="spellStart"/>
-      <w:r>
-        <w:rPr>
-          <w:color w:val="595959" w:themeColor="text1" w:themeTint="A6"/>
-        </w:rPr>
-        <w:t>users</w:t>
-      </w:r>
-      <w:proofErr w:type="spellEnd"/>
-      <w:r>
-        <w:rPr>
-          <w:color w:val="595959" w:themeColor="text1" w:themeTint="A6"/>
-        </w:rPr>
-        <w:t>;</w:t>
+        <w:t>DROP TABLE IF EXISTS users;</w:t>
       </w:r>
     </w:p>
     <w:p>
@@ -3043,21 +2573,7 @@
         <w:rPr>
           <w:color w:val="595959" w:themeColor="text1" w:themeTint="A6"/>
         </w:rPr>
-        <w:t xml:space="preserve">CREATE TABLE IF NOT EXISTS </w:t>
-      </w:r>
-      <w:proofErr w:type="spellStart"/>
-      <w:r>
-        <w:rPr>
-          <w:color w:val="595959" w:themeColor="text1" w:themeTint="A6"/>
-        </w:rPr>
-        <w:t>users</w:t>
-      </w:r>
-      <w:proofErr w:type="spellEnd"/>
-      <w:r>
-        <w:rPr>
-          <w:color w:val="595959" w:themeColor="text1" w:themeTint="A6"/>
-        </w:rPr>
-        <w:t xml:space="preserve"> (</w:t>
+        <w:t>CREATE TABLE IF NOT EXISTS users (</w:t>
       </w:r>
     </w:p>
     <w:p>
@@ -3145,19 +2661,11 @@
         </w:rPr>
         <w:tab/>
       </w:r>
-      <w:proofErr w:type="spellStart"/>
-      <w:r>
-        <w:rPr>
-          <w:color w:val="595959" w:themeColor="text1" w:themeTint="A6"/>
-        </w:rPr>
-        <w:t>username</w:t>
-      </w:r>
-      <w:proofErr w:type="spellEnd"/>
-      <w:r>
-        <w:rPr>
-          <w:color w:val="595959" w:themeColor="text1" w:themeTint="A6"/>
-        </w:rPr>
-        <w:t xml:space="preserve"> VARCHAR(100) UNIQUE NOT NULL,</w:t>
+      <w:r>
+        <w:rPr>
+          <w:color w:val="595959" w:themeColor="text1" w:themeTint="A6"/>
+        </w:rPr>
+        <w:t>username VARCHAR(100) UNIQUE NOT NULL,</w:t>
       </w:r>
     </w:p>
     <w:p>
@@ -3239,19 +2747,11 @@
         </w:rPr>
         <w:tab/>
       </w:r>
-      <w:proofErr w:type="spellStart"/>
-      <w:r>
-        <w:rPr>
-          <w:color w:val="595959" w:themeColor="text1" w:themeTint="A6"/>
-        </w:rPr>
-        <w:t>password</w:t>
-      </w:r>
-      <w:proofErr w:type="spellEnd"/>
-      <w:r>
-        <w:rPr>
-          <w:color w:val="595959" w:themeColor="text1" w:themeTint="A6"/>
-        </w:rPr>
-        <w:t xml:space="preserve"> VARCHAR(100) NOT NULL,</w:t>
+      <w:r>
+        <w:rPr>
+          <w:color w:val="595959" w:themeColor="text1" w:themeTint="A6"/>
+        </w:rPr>
+        <w:t>password VARCHAR(100) NOT NULL,</w:t>
       </w:r>
     </w:p>
     <w:p>
@@ -3290,19 +2790,11 @@
         </w:rPr>
         <w:tab/>
       </w:r>
-      <w:proofErr w:type="spellStart"/>
-      <w:r>
-        <w:rPr>
-          <w:color w:val="595959" w:themeColor="text1" w:themeTint="A6"/>
-        </w:rPr>
-        <w:t>birthday</w:t>
-      </w:r>
-      <w:proofErr w:type="spellEnd"/>
-      <w:r>
-        <w:rPr>
-          <w:color w:val="595959" w:themeColor="text1" w:themeTint="A6"/>
-        </w:rPr>
-        <w:t xml:space="preserve"> TIMESTAMP,</w:t>
+      <w:r>
+        <w:rPr>
+          <w:color w:val="595959" w:themeColor="text1" w:themeTint="A6"/>
+        </w:rPr>
+        <w:t>birthday TIMESTAMP,</w:t>
       </w:r>
     </w:p>
     <w:p>
@@ -3324,19 +2816,11 @@
         </w:rPr>
         <w:tab/>
       </w:r>
-      <w:proofErr w:type="spellStart"/>
-      <w:r>
-        <w:rPr>
-          <w:color w:val="595959" w:themeColor="text1" w:themeTint="A6"/>
-        </w:rPr>
-        <w:t>firstName</w:t>
-      </w:r>
-      <w:proofErr w:type="spellEnd"/>
-      <w:r>
-        <w:rPr>
-          <w:color w:val="595959" w:themeColor="text1" w:themeTint="A6"/>
-        </w:rPr>
-        <w:t xml:space="preserve"> VARCHAR(100),</w:t>
+      <w:r>
+        <w:rPr>
+          <w:color w:val="595959" w:themeColor="text1" w:themeTint="A6"/>
+        </w:rPr>
+        <w:t>firstName VARCHAR(100),</w:t>
       </w:r>
     </w:p>
     <w:p>
@@ -3358,19 +2842,11 @@
         </w:rPr>
         <w:tab/>
       </w:r>
-      <w:proofErr w:type="spellStart"/>
-      <w:r>
-        <w:rPr>
-          <w:color w:val="595959" w:themeColor="text1" w:themeTint="A6"/>
-        </w:rPr>
-        <w:t>lastName</w:t>
-      </w:r>
-      <w:proofErr w:type="spellEnd"/>
-      <w:r>
-        <w:rPr>
-          <w:color w:val="595959" w:themeColor="text1" w:themeTint="A6"/>
-        </w:rPr>
-        <w:t xml:space="preserve"> VARCHAR(200),</w:t>
+      <w:r>
+        <w:rPr>
+          <w:color w:val="595959" w:themeColor="text1" w:themeTint="A6"/>
+        </w:rPr>
+        <w:t>lastName VARCHAR(200),</w:t>
       </w:r>
     </w:p>
     <w:p>
@@ -3392,19 +2868,11 @@
         </w:rPr>
         <w:tab/>
       </w:r>
-      <w:proofErr w:type="spellStart"/>
-      <w:r>
-        <w:rPr>
-          <w:color w:val="595959" w:themeColor="text1" w:themeTint="A6"/>
-        </w:rPr>
-        <w:t>dni</w:t>
-      </w:r>
-      <w:proofErr w:type="spellEnd"/>
-      <w:r>
-        <w:rPr>
-          <w:color w:val="595959" w:themeColor="text1" w:themeTint="A6"/>
-        </w:rPr>
-        <w:t xml:space="preserve"> VARCHAR(9),</w:t>
+      <w:r>
+        <w:rPr>
+          <w:color w:val="595959" w:themeColor="text1" w:themeTint="A6"/>
+        </w:rPr>
+        <w:t>dni VARCHAR(9),</w:t>
       </w:r>
     </w:p>
     <w:p>
@@ -3426,19 +2894,11 @@
         </w:rPr>
         <w:tab/>
       </w:r>
-      <w:proofErr w:type="spellStart"/>
-      <w:r>
-        <w:rPr>
-          <w:color w:val="595959" w:themeColor="text1" w:themeTint="A6"/>
-        </w:rPr>
-        <w:t>registrationCode</w:t>
-      </w:r>
-      <w:proofErr w:type="spellEnd"/>
-      <w:r>
-        <w:rPr>
-          <w:color w:val="595959" w:themeColor="text1" w:themeTint="A6"/>
-        </w:rPr>
-        <w:t xml:space="preserve"> VARCHAR(100),</w:t>
+      <w:r>
+        <w:rPr>
+          <w:color w:val="595959" w:themeColor="text1" w:themeTint="A6"/>
+        </w:rPr>
+        <w:t>registrationCode VARCHAR(100),</w:t>
       </w:r>
     </w:p>
     <w:p>
@@ -3460,19 +2920,11 @@
         </w:rPr>
         <w:tab/>
       </w:r>
-      <w:proofErr w:type="spellStart"/>
-      <w:r>
-        <w:rPr>
-          <w:color w:val="595959" w:themeColor="text1" w:themeTint="A6"/>
-        </w:rPr>
-        <w:t>recoverPassCode</w:t>
-      </w:r>
-      <w:proofErr w:type="spellEnd"/>
-      <w:r>
-        <w:rPr>
-          <w:color w:val="595959" w:themeColor="text1" w:themeTint="A6"/>
-        </w:rPr>
-        <w:t xml:space="preserve"> VARCHAR(20),</w:t>
+      <w:r>
+        <w:rPr>
+          <w:color w:val="595959" w:themeColor="text1" w:themeTint="A6"/>
+        </w:rPr>
+        <w:t>recoverPassCode VARCHAR(20),</w:t>
       </w:r>
     </w:p>
     <w:p>
@@ -3520,19 +2972,11 @@
         </w:rPr>
         <w:tab/>
       </w:r>
-      <w:proofErr w:type="spellStart"/>
-      <w:r>
-        <w:rPr>
-          <w:color w:val="595959" w:themeColor="text1" w:themeTint="A6"/>
-        </w:rPr>
-        <w:t>createdAt</w:t>
-      </w:r>
-      <w:proofErr w:type="spellEnd"/>
-      <w:r>
-        <w:rPr>
-          <w:color w:val="595959" w:themeColor="text1" w:themeTint="A6"/>
-        </w:rPr>
-        <w:t xml:space="preserve"> TIMESTAMP NOT NULL,</w:t>
+      <w:r>
+        <w:rPr>
+          <w:color w:val="595959" w:themeColor="text1" w:themeTint="A6"/>
+        </w:rPr>
+        <w:t>createdAt TIMESTAMP NOT NULL,</w:t>
       </w:r>
     </w:p>
     <w:p>
@@ -3554,19 +2998,11 @@
         </w:rPr>
         <w:tab/>
       </w:r>
-      <w:proofErr w:type="spellStart"/>
-      <w:r>
-        <w:rPr>
-          <w:color w:val="595959" w:themeColor="text1" w:themeTint="A6"/>
-        </w:rPr>
-        <w:t>modifiedAt</w:t>
-      </w:r>
-      <w:proofErr w:type="spellEnd"/>
-      <w:r>
-        <w:rPr>
-          <w:color w:val="595959" w:themeColor="text1" w:themeTint="A6"/>
-        </w:rPr>
-        <w:t xml:space="preserve"> TIMESTAMP</w:t>
+      <w:r>
+        <w:rPr>
+          <w:color w:val="595959" w:themeColor="text1" w:themeTint="A6"/>
+        </w:rPr>
+        <w:t>modifiedAt TIMESTAMP</w:t>
       </w:r>
       <w:r>
         <w:rPr>
@@ -3643,14 +3079,12 @@
         <w:lastRenderedPageBreak/>
         <w:t xml:space="preserve">CREATE TABLE IF NOT EXISTS </w:t>
       </w:r>
-      <w:proofErr w:type="spellStart"/>
       <w:r>
         <w:rPr>
           <w:color w:val="595959" w:themeColor="text1" w:themeTint="A6"/>
         </w:rPr>
         <w:t>accounts</w:t>
       </w:r>
-      <w:proofErr w:type="spellEnd"/>
       <w:r>
         <w:rPr>
           <w:color w:val="595959" w:themeColor="text1" w:themeTint="A6"/>
@@ -3714,19 +3148,11 @@
         </w:rPr>
         <w:tab/>
       </w:r>
-      <w:proofErr w:type="spellStart"/>
-      <w:r>
-        <w:rPr>
-          <w:color w:val="595959" w:themeColor="text1" w:themeTint="A6"/>
-        </w:rPr>
-        <w:t>idUser</w:t>
-      </w:r>
-      <w:proofErr w:type="spellEnd"/>
-      <w:r>
-        <w:rPr>
-          <w:color w:val="595959" w:themeColor="text1" w:themeTint="A6"/>
-        </w:rPr>
-        <w:t xml:space="preserve"> INT UNSIGNED NOT NULL,</w:t>
+      <w:r>
+        <w:rPr>
+          <w:color w:val="595959" w:themeColor="text1" w:themeTint="A6"/>
+        </w:rPr>
+        <w:t>idUser INT UNSIGNED NOT NULL,</w:t>
       </w:r>
     </w:p>
     <w:p>
@@ -3752,35 +3178,7 @@
         <w:rPr>
           <w:color w:val="595959" w:themeColor="text1" w:themeTint="A6"/>
         </w:rPr>
-        <w:t>FOREIGN KEY (</w:t>
-      </w:r>
-      <w:proofErr w:type="spellStart"/>
-      <w:r>
-        <w:rPr>
-          <w:color w:val="595959" w:themeColor="text1" w:themeTint="A6"/>
-        </w:rPr>
-        <w:t>idUser</w:t>
-      </w:r>
-      <w:proofErr w:type="spellEnd"/>
-      <w:r>
-        <w:rPr>
-          <w:color w:val="595959" w:themeColor="text1" w:themeTint="A6"/>
-        </w:rPr>
-        <w:t xml:space="preserve">) REFERENCES </w:t>
-      </w:r>
-      <w:proofErr w:type="spellStart"/>
-      <w:r>
-        <w:rPr>
-          <w:color w:val="595959" w:themeColor="text1" w:themeTint="A6"/>
-        </w:rPr>
-        <w:t>users</w:t>
-      </w:r>
-      <w:proofErr w:type="spellEnd"/>
-      <w:r>
-        <w:rPr>
-          <w:color w:val="595959" w:themeColor="text1" w:themeTint="A6"/>
-        </w:rPr>
-        <w:t>(id),</w:t>
+        <w:t>FOREIGN KEY (idUser) REFERENCES users(id),</w:t>
       </w:r>
       <w:r>
         <w:rPr>
@@ -3846,19 +3244,11 @@
         </w:rPr>
         <w:tab/>
       </w:r>
-      <w:proofErr w:type="spellStart"/>
-      <w:r>
-        <w:rPr>
-          <w:color w:val="595959" w:themeColor="text1" w:themeTint="A6"/>
-        </w:rPr>
-        <w:t>bankName</w:t>
-      </w:r>
-      <w:proofErr w:type="spellEnd"/>
-      <w:r>
-        <w:rPr>
-          <w:color w:val="595959" w:themeColor="text1" w:themeTint="A6"/>
-        </w:rPr>
-        <w:t xml:space="preserve"> VARCHAR(100),</w:t>
+      <w:r>
+        <w:rPr>
+          <w:color w:val="595959" w:themeColor="text1" w:themeTint="A6"/>
+        </w:rPr>
+        <w:t>bankName VARCHAR(100),</w:t>
       </w:r>
     </w:p>
     <w:p>
@@ -3880,19 +3270,11 @@
         </w:rPr>
         <w:tab/>
       </w:r>
-      <w:proofErr w:type="spellStart"/>
-      <w:r>
-        <w:rPr>
-          <w:color w:val="595959" w:themeColor="text1" w:themeTint="A6"/>
-        </w:rPr>
-        <w:t>accountNumber</w:t>
-      </w:r>
-      <w:proofErr w:type="spellEnd"/>
-      <w:r>
-        <w:rPr>
-          <w:color w:val="595959" w:themeColor="text1" w:themeTint="A6"/>
-        </w:rPr>
-        <w:t xml:space="preserve"> VARCHAR(24) NOT NULL,</w:t>
+      <w:r>
+        <w:rPr>
+          <w:color w:val="595959" w:themeColor="text1" w:themeTint="A6"/>
+        </w:rPr>
+        <w:t>accountNumber VARCHAR(24) NOT NULL,</w:t>
       </w:r>
     </w:p>
     <w:p>
@@ -3914,19 +3296,11 @@
         </w:rPr>
         <w:tab/>
       </w:r>
-      <w:proofErr w:type="spellStart"/>
-      <w:r>
-        <w:rPr>
-          <w:color w:val="595959" w:themeColor="text1" w:themeTint="A6"/>
-        </w:rPr>
-        <w:t>createdAt</w:t>
-      </w:r>
-      <w:proofErr w:type="spellEnd"/>
-      <w:r>
-        <w:rPr>
-          <w:color w:val="595959" w:themeColor="text1" w:themeTint="A6"/>
-        </w:rPr>
-        <w:t xml:space="preserve"> TIMESTAMP NOT NULL,</w:t>
+      <w:r>
+        <w:rPr>
+          <w:color w:val="595959" w:themeColor="text1" w:themeTint="A6"/>
+        </w:rPr>
+        <w:t>createdAt TIMESTAMP NOT NULL,</w:t>
       </w:r>
     </w:p>
     <w:p>
@@ -3948,19 +3322,11 @@
         </w:rPr>
         <w:tab/>
       </w:r>
-      <w:proofErr w:type="spellStart"/>
-      <w:r>
-        <w:rPr>
-          <w:color w:val="595959" w:themeColor="text1" w:themeTint="A6"/>
-        </w:rPr>
-        <w:t>modifiedAt</w:t>
-      </w:r>
-      <w:proofErr w:type="spellEnd"/>
-      <w:r>
-        <w:rPr>
-          <w:color w:val="595959" w:themeColor="text1" w:themeTint="A6"/>
-        </w:rPr>
-        <w:t xml:space="preserve"> TIMESTAMP</w:t>
+      <w:r>
+        <w:rPr>
+          <w:color w:val="595959" w:themeColor="text1" w:themeTint="A6"/>
+        </w:rPr>
+        <w:t>modifiedAt TIMESTAMP</w:t>
       </w:r>
       <w:r>
         <w:rPr>
@@ -4016,14 +3382,12 @@
         </w:rPr>
         <w:t xml:space="preserve">CREATE TABLE IF NOT EXISTS </w:t>
       </w:r>
-      <w:proofErr w:type="spellStart"/>
       <w:r>
         <w:rPr>
           <w:color w:val="595959" w:themeColor="text1" w:themeTint="A6"/>
         </w:rPr>
         <w:t>entries</w:t>
       </w:r>
-      <w:proofErr w:type="spellEnd"/>
       <w:r>
         <w:rPr>
           <w:color w:val="595959" w:themeColor="text1" w:themeTint="A6"/>
@@ -4087,19 +3451,11 @@
         </w:rPr>
         <w:tab/>
       </w:r>
-      <w:proofErr w:type="spellStart"/>
-      <w:r>
-        <w:rPr>
-          <w:color w:val="595959" w:themeColor="text1" w:themeTint="A6"/>
-        </w:rPr>
-        <w:t>idAccount</w:t>
-      </w:r>
-      <w:proofErr w:type="spellEnd"/>
-      <w:r>
-        <w:rPr>
-          <w:color w:val="595959" w:themeColor="text1" w:themeTint="A6"/>
-        </w:rPr>
-        <w:t xml:space="preserve"> INT UNSIGNED NOT NULL,</w:t>
+      <w:r>
+        <w:rPr>
+          <w:color w:val="595959" w:themeColor="text1" w:themeTint="A6"/>
+        </w:rPr>
+        <w:t>idAccount INT UNSIGNED NOT NULL,</w:t>
       </w:r>
     </w:p>
     <w:p>
@@ -4125,35 +3481,7 @@
         <w:rPr>
           <w:color w:val="595959" w:themeColor="text1" w:themeTint="A6"/>
         </w:rPr>
-        <w:t>FOREIGN KEY (</w:t>
-      </w:r>
-      <w:proofErr w:type="spellStart"/>
-      <w:r>
-        <w:rPr>
-          <w:color w:val="595959" w:themeColor="text1" w:themeTint="A6"/>
-        </w:rPr>
-        <w:t>idAccount</w:t>
-      </w:r>
-      <w:proofErr w:type="spellEnd"/>
-      <w:r>
-        <w:rPr>
-          <w:color w:val="595959" w:themeColor="text1" w:themeTint="A6"/>
-        </w:rPr>
-        <w:t xml:space="preserve">) REFERENCES </w:t>
-      </w:r>
-      <w:proofErr w:type="spellStart"/>
-      <w:r>
-        <w:rPr>
-          <w:color w:val="595959" w:themeColor="text1" w:themeTint="A6"/>
-        </w:rPr>
-        <w:t>accounts</w:t>
-      </w:r>
-      <w:proofErr w:type="spellEnd"/>
-      <w:r>
-        <w:rPr>
-          <w:color w:val="595959" w:themeColor="text1" w:themeTint="A6"/>
-        </w:rPr>
-        <w:t>(id),</w:t>
+        <w:t>FOREIGN KEY (idAccount) REFERENCES accounts(id),</w:t>
       </w:r>
       <w:r>
         <w:rPr>
@@ -4181,19 +3509,11 @@
         </w:rPr>
         <w:tab/>
       </w:r>
-      <w:proofErr w:type="spellStart"/>
-      <w:r>
-        <w:rPr>
-          <w:color w:val="595959" w:themeColor="text1" w:themeTint="A6"/>
-        </w:rPr>
-        <w:t>category</w:t>
-      </w:r>
-      <w:proofErr w:type="spellEnd"/>
-      <w:r>
-        <w:rPr>
-          <w:color w:val="595959" w:themeColor="text1" w:themeTint="A6"/>
-        </w:rPr>
-        <w:t xml:space="preserve"> VARCHAR(100) NOT NULL,</w:t>
+      <w:r>
+        <w:rPr>
+          <w:color w:val="595959" w:themeColor="text1" w:themeTint="A6"/>
+        </w:rPr>
+        <w:t>category VARCHAR(100) NOT NULL,</w:t>
       </w:r>
     </w:p>
     <w:p>
@@ -4215,19 +3535,11 @@
         </w:rPr>
         <w:tab/>
       </w:r>
-      <w:proofErr w:type="spellStart"/>
-      <w:r>
-        <w:rPr>
-          <w:color w:val="595959" w:themeColor="text1" w:themeTint="A6"/>
-        </w:rPr>
-        <w:t>subcategory</w:t>
-      </w:r>
-      <w:proofErr w:type="spellEnd"/>
-      <w:r>
-        <w:rPr>
-          <w:color w:val="595959" w:themeColor="text1" w:themeTint="A6"/>
-        </w:rPr>
-        <w:t xml:space="preserve"> VARCHAR(100) NOT NULL,</w:t>
+      <w:r>
+        <w:rPr>
+          <w:color w:val="595959" w:themeColor="text1" w:themeTint="A6"/>
+        </w:rPr>
+        <w:t>subcategory VARCHAR(100) NOT NULL,</w:t>
       </w:r>
     </w:p>
     <w:p>
@@ -4249,19 +3561,11 @@
         </w:rPr>
         <w:tab/>
       </w:r>
-      <w:proofErr w:type="spellStart"/>
-      <w:r>
-        <w:rPr>
-          <w:color w:val="595959" w:themeColor="text1" w:themeTint="A6"/>
-        </w:rPr>
-        <w:t>amount</w:t>
-      </w:r>
-      <w:proofErr w:type="spellEnd"/>
-      <w:r>
-        <w:rPr>
-          <w:color w:val="595959" w:themeColor="text1" w:themeTint="A6"/>
-        </w:rPr>
-        <w:t xml:space="preserve"> DECIMAL(9,2) NOT NULL,</w:t>
+      <w:r>
+        <w:rPr>
+          <w:color w:val="595959" w:themeColor="text1" w:themeTint="A6"/>
+        </w:rPr>
+        <w:t>amount DECIMAL(9,2) NOT NULL,</w:t>
       </w:r>
     </w:p>
     <w:p>
@@ -4309,19 +3613,11 @@
         </w:rPr>
         <w:tab/>
       </w:r>
-      <w:proofErr w:type="spellStart"/>
-      <w:r>
-        <w:rPr>
-          <w:color w:val="595959" w:themeColor="text1" w:themeTint="A6"/>
-        </w:rPr>
-        <w:t>comment</w:t>
-      </w:r>
-      <w:proofErr w:type="spellEnd"/>
-      <w:r>
-        <w:rPr>
-          <w:color w:val="595959" w:themeColor="text1" w:themeTint="A6"/>
-        </w:rPr>
-        <w:t xml:space="preserve"> VARCHAR(200),</w:t>
+      <w:r>
+        <w:rPr>
+          <w:color w:val="595959" w:themeColor="text1" w:themeTint="A6"/>
+        </w:rPr>
+        <w:t>comment VARCHAR(200),</w:t>
       </w:r>
     </w:p>
     <w:p>
@@ -4343,19 +3639,11 @@
         </w:rPr>
         <w:tab/>
       </w:r>
-      <w:proofErr w:type="spellStart"/>
-      <w:r>
-        <w:rPr>
-          <w:color w:val="595959" w:themeColor="text1" w:themeTint="A6"/>
-        </w:rPr>
-        <w:t>createdAt</w:t>
-      </w:r>
-      <w:proofErr w:type="spellEnd"/>
-      <w:r>
-        <w:rPr>
-          <w:color w:val="595959" w:themeColor="text1" w:themeTint="A6"/>
-        </w:rPr>
-        <w:t xml:space="preserve"> TIMESTAMP NOT NULL,</w:t>
+      <w:r>
+        <w:rPr>
+          <w:color w:val="595959" w:themeColor="text1" w:themeTint="A6"/>
+        </w:rPr>
+        <w:t>createdAt TIMESTAMP NOT NULL,</w:t>
       </w:r>
     </w:p>
     <w:p>
@@ -4377,19 +3665,11 @@
         </w:rPr>
         <w:tab/>
       </w:r>
-      <w:proofErr w:type="spellStart"/>
-      <w:r>
-        <w:rPr>
-          <w:color w:val="595959" w:themeColor="text1" w:themeTint="A6"/>
-        </w:rPr>
-        <w:t>modifiedAt</w:t>
-      </w:r>
-      <w:proofErr w:type="spellEnd"/>
-      <w:r>
-        <w:rPr>
-          <w:color w:val="595959" w:themeColor="text1" w:themeTint="A6"/>
-        </w:rPr>
-        <w:t xml:space="preserve"> TIMESTAMP</w:t>
+      <w:r>
+        <w:rPr>
+          <w:color w:val="595959" w:themeColor="text1" w:themeTint="A6"/>
+        </w:rPr>
+        <w:t>modifiedAt TIMESTAMP</w:t>
       </w:r>
       <w:r>
         <w:rPr>
@@ -4445,14 +3725,12 @@
         </w:rPr>
         <w:t xml:space="preserve">CREATE TABLE IF NOT EXISTS </w:t>
       </w:r>
-      <w:proofErr w:type="spellStart"/>
       <w:r>
         <w:rPr>
           <w:color w:val="595959" w:themeColor="text1" w:themeTint="A6"/>
         </w:rPr>
         <w:t>categories</w:t>
       </w:r>
-      <w:proofErr w:type="spellEnd"/>
       <w:r>
         <w:rPr>
           <w:color w:val="595959" w:themeColor="text1" w:themeTint="A6"/>
@@ -4516,19 +3794,11 @@
         </w:rPr>
         <w:tab/>
       </w:r>
-      <w:proofErr w:type="spellStart"/>
-      <w:r>
-        <w:rPr>
-          <w:color w:val="595959" w:themeColor="text1" w:themeTint="A6"/>
-        </w:rPr>
-        <w:t>idUser</w:t>
-      </w:r>
-      <w:proofErr w:type="spellEnd"/>
-      <w:r>
-        <w:rPr>
-          <w:color w:val="595959" w:themeColor="text1" w:themeTint="A6"/>
-        </w:rPr>
-        <w:t xml:space="preserve"> INT UNSIGNED NOT NULL,</w:t>
+      <w:r>
+        <w:rPr>
+          <w:color w:val="595959" w:themeColor="text1" w:themeTint="A6"/>
+        </w:rPr>
+        <w:t>idUser INT UNSIGNED NOT NULL,</w:t>
       </w:r>
     </w:p>
     <w:p>
@@ -4554,35 +3824,7 @@
         <w:rPr>
           <w:color w:val="595959" w:themeColor="text1" w:themeTint="A6"/>
         </w:rPr>
-        <w:t>FOREIGN KEY (</w:t>
-      </w:r>
-      <w:proofErr w:type="spellStart"/>
-      <w:r>
-        <w:rPr>
-          <w:color w:val="595959" w:themeColor="text1" w:themeTint="A6"/>
-        </w:rPr>
-        <w:t>idUser</w:t>
-      </w:r>
-      <w:proofErr w:type="spellEnd"/>
-      <w:r>
-        <w:rPr>
-          <w:color w:val="595959" w:themeColor="text1" w:themeTint="A6"/>
-        </w:rPr>
-        <w:t xml:space="preserve">) REFERENCES </w:t>
-      </w:r>
-      <w:proofErr w:type="spellStart"/>
-      <w:r>
-        <w:rPr>
-          <w:color w:val="595959" w:themeColor="text1" w:themeTint="A6"/>
-        </w:rPr>
-        <w:t>users</w:t>
-      </w:r>
-      <w:proofErr w:type="spellEnd"/>
-      <w:r>
-        <w:rPr>
-          <w:color w:val="595959" w:themeColor="text1" w:themeTint="A6"/>
-        </w:rPr>
-        <w:t>(id),</w:t>
+        <w:t>FOREIGN KEY (idUser) REFERENCES users(id),</w:t>
       </w:r>
       <w:r>
         <w:rPr>
@@ -4610,19 +3852,11 @@
         </w:rPr>
         <w:tab/>
       </w:r>
-      <w:proofErr w:type="spellStart"/>
-      <w:r>
-        <w:rPr>
-          <w:color w:val="595959" w:themeColor="text1" w:themeTint="A6"/>
-        </w:rPr>
-        <w:t>name</w:t>
-      </w:r>
-      <w:proofErr w:type="spellEnd"/>
-      <w:r>
-        <w:rPr>
-          <w:color w:val="595959" w:themeColor="text1" w:themeTint="A6"/>
-        </w:rPr>
-        <w:t xml:space="preserve"> VARCHAR(100) NOT NULL,</w:t>
+      <w:r>
+        <w:rPr>
+          <w:color w:val="595959" w:themeColor="text1" w:themeTint="A6"/>
+        </w:rPr>
+        <w:t>name VARCHAR(100) NOT NULL,</w:t>
       </w:r>
     </w:p>
     <w:p>
@@ -4644,19 +3878,11 @@
         </w:rPr>
         <w:tab/>
       </w:r>
-      <w:proofErr w:type="spellStart"/>
-      <w:r>
-        <w:rPr>
-          <w:color w:val="595959" w:themeColor="text1" w:themeTint="A6"/>
-        </w:rPr>
-        <w:t>comment</w:t>
-      </w:r>
-      <w:proofErr w:type="spellEnd"/>
-      <w:r>
-        <w:rPr>
-          <w:color w:val="595959" w:themeColor="text1" w:themeTint="A6"/>
-        </w:rPr>
-        <w:t xml:space="preserve"> VARCHAR(200),</w:t>
+      <w:r>
+        <w:rPr>
+          <w:color w:val="595959" w:themeColor="text1" w:themeTint="A6"/>
+        </w:rPr>
+        <w:t>comment VARCHAR(200),</w:t>
       </w:r>
     </w:p>
     <w:p>
@@ -4678,19 +3904,11 @@
         </w:rPr>
         <w:tab/>
       </w:r>
-      <w:proofErr w:type="spellStart"/>
-      <w:r>
-        <w:rPr>
-          <w:color w:val="595959" w:themeColor="text1" w:themeTint="A6"/>
-        </w:rPr>
-        <w:t>createdAt</w:t>
-      </w:r>
-      <w:proofErr w:type="spellEnd"/>
-      <w:r>
-        <w:rPr>
-          <w:color w:val="595959" w:themeColor="text1" w:themeTint="A6"/>
-        </w:rPr>
-        <w:t xml:space="preserve"> TIMESTAMP NOT NULL,</w:t>
+      <w:r>
+        <w:rPr>
+          <w:color w:val="595959" w:themeColor="text1" w:themeTint="A6"/>
+        </w:rPr>
+        <w:t>createdAt TIMESTAMP NOT NULL,</w:t>
       </w:r>
     </w:p>
     <w:p>
@@ -4712,19 +3930,11 @@
         </w:rPr>
         <w:tab/>
       </w:r>
-      <w:proofErr w:type="spellStart"/>
-      <w:r>
-        <w:rPr>
-          <w:color w:val="595959" w:themeColor="text1" w:themeTint="A6"/>
-        </w:rPr>
-        <w:t>modifiedAt</w:t>
-      </w:r>
-      <w:proofErr w:type="spellEnd"/>
-      <w:r>
-        <w:rPr>
-          <w:color w:val="595959" w:themeColor="text1" w:themeTint="A6"/>
-        </w:rPr>
-        <w:t xml:space="preserve"> TIMESTAMP</w:t>
+      <w:r>
+        <w:rPr>
+          <w:color w:val="595959" w:themeColor="text1" w:themeTint="A6"/>
+        </w:rPr>
+        <w:t>modifiedAt TIMESTAMP</w:t>
       </w:r>
       <w:r>
         <w:rPr>
@@ -4791,7 +4001,6 @@
         </w:rPr>
         <w:t xml:space="preserve">CREATE TABLE IF NOT EXISTS </w:t>
       </w:r>
-      <w:proofErr w:type="spellStart"/>
       <w:r>
         <w:rPr>
           <w:color w:val="595959" w:themeColor="text1" w:themeTint="A6"/>
@@ -4804,7 +4013,6 @@
         </w:rPr>
         <w:t>categories</w:t>
       </w:r>
-      <w:proofErr w:type="spellEnd"/>
       <w:r>
         <w:rPr>
           <w:color w:val="595959" w:themeColor="text1" w:themeTint="A6"/>
@@ -4868,19 +4076,11 @@
         </w:rPr>
         <w:tab/>
       </w:r>
-      <w:proofErr w:type="spellStart"/>
-      <w:r>
-        <w:rPr>
-          <w:color w:val="595959" w:themeColor="text1" w:themeTint="A6"/>
-        </w:rPr>
-        <w:t>idCat</w:t>
-      </w:r>
-      <w:proofErr w:type="spellEnd"/>
-      <w:r>
-        <w:rPr>
-          <w:color w:val="595959" w:themeColor="text1" w:themeTint="A6"/>
-        </w:rPr>
-        <w:t xml:space="preserve"> INT UNSIGNED NOT NULL,</w:t>
+      <w:r>
+        <w:rPr>
+          <w:color w:val="595959" w:themeColor="text1" w:themeTint="A6"/>
+        </w:rPr>
+        <w:t>idCat INT UNSIGNED NOT NULL,</w:t>
       </w:r>
     </w:p>
     <w:p>
@@ -4906,35 +4106,7 @@
         <w:rPr>
           <w:color w:val="595959" w:themeColor="text1" w:themeTint="A6"/>
         </w:rPr>
-        <w:t>FOREIGN KEY (</w:t>
-      </w:r>
-      <w:proofErr w:type="spellStart"/>
-      <w:r>
-        <w:rPr>
-          <w:color w:val="595959" w:themeColor="text1" w:themeTint="A6"/>
-        </w:rPr>
-        <w:t>idCat</w:t>
-      </w:r>
-      <w:proofErr w:type="spellEnd"/>
-      <w:r>
-        <w:rPr>
-          <w:color w:val="595959" w:themeColor="text1" w:themeTint="A6"/>
-        </w:rPr>
-        <w:t xml:space="preserve">) REFERENCES </w:t>
-      </w:r>
-      <w:proofErr w:type="spellStart"/>
-      <w:r>
-        <w:rPr>
-          <w:color w:val="595959" w:themeColor="text1" w:themeTint="A6"/>
-        </w:rPr>
-        <w:t>categories</w:t>
-      </w:r>
-      <w:proofErr w:type="spellEnd"/>
-      <w:r>
-        <w:rPr>
-          <w:color w:val="595959" w:themeColor="text1" w:themeTint="A6"/>
-        </w:rPr>
-        <w:t>(id),</w:t>
+        <w:t>FOREIGN KEY (idCat) REFERENCES categories(id),</w:t>
       </w:r>
       <w:r>
         <w:rPr>
@@ -4962,19 +4134,11 @@
         </w:rPr>
         <w:tab/>
       </w:r>
-      <w:proofErr w:type="spellStart"/>
-      <w:r>
-        <w:rPr>
-          <w:color w:val="595959" w:themeColor="text1" w:themeTint="A6"/>
-        </w:rPr>
-        <w:t>name</w:t>
-      </w:r>
-      <w:proofErr w:type="spellEnd"/>
-      <w:r>
-        <w:rPr>
-          <w:color w:val="595959" w:themeColor="text1" w:themeTint="A6"/>
-        </w:rPr>
-        <w:t xml:space="preserve"> VARCHAR(100) NOT NULL,</w:t>
+      <w:r>
+        <w:rPr>
+          <w:color w:val="595959" w:themeColor="text1" w:themeTint="A6"/>
+        </w:rPr>
+        <w:t>name VARCHAR(100) NOT NULL,</w:t>
       </w:r>
     </w:p>
     <w:p>
@@ -4996,19 +4160,11 @@
         </w:rPr>
         <w:tab/>
       </w:r>
-      <w:proofErr w:type="spellStart"/>
-      <w:r>
-        <w:rPr>
-          <w:color w:val="595959" w:themeColor="text1" w:themeTint="A6"/>
-        </w:rPr>
-        <w:t>comment</w:t>
-      </w:r>
-      <w:proofErr w:type="spellEnd"/>
-      <w:r>
-        <w:rPr>
-          <w:color w:val="595959" w:themeColor="text1" w:themeTint="A6"/>
-        </w:rPr>
-        <w:t xml:space="preserve"> VARCHAR(200),</w:t>
+      <w:r>
+        <w:rPr>
+          <w:color w:val="595959" w:themeColor="text1" w:themeTint="A6"/>
+        </w:rPr>
+        <w:t>comment VARCHAR(200),</w:t>
       </w:r>
     </w:p>
     <w:p>
@@ -5030,19 +4186,11 @@
         </w:rPr>
         <w:tab/>
       </w:r>
-      <w:proofErr w:type="spellStart"/>
-      <w:r>
-        <w:rPr>
-          <w:color w:val="595959" w:themeColor="text1" w:themeTint="A6"/>
-        </w:rPr>
-        <w:t>createdAt</w:t>
-      </w:r>
-      <w:proofErr w:type="spellEnd"/>
-      <w:r>
-        <w:rPr>
-          <w:color w:val="595959" w:themeColor="text1" w:themeTint="A6"/>
-        </w:rPr>
-        <w:t xml:space="preserve"> TIMESTAMP NOT NULL,</w:t>
+      <w:r>
+        <w:rPr>
+          <w:color w:val="595959" w:themeColor="text1" w:themeTint="A6"/>
+        </w:rPr>
+        <w:t>createdAt TIMESTAMP NOT NULL,</w:t>
       </w:r>
     </w:p>
     <w:p>
@@ -5064,19 +4212,11 @@
         </w:rPr>
         <w:tab/>
       </w:r>
-      <w:proofErr w:type="spellStart"/>
-      <w:r>
-        <w:rPr>
-          <w:color w:val="595959" w:themeColor="text1" w:themeTint="A6"/>
-        </w:rPr>
-        <w:t>modifiedAt</w:t>
-      </w:r>
-      <w:proofErr w:type="spellEnd"/>
-      <w:r>
-        <w:rPr>
-          <w:color w:val="595959" w:themeColor="text1" w:themeTint="A6"/>
-        </w:rPr>
-        <w:t xml:space="preserve"> TIMESTAMP</w:t>
+      <w:r>
+        <w:rPr>
+          <w:color w:val="595959" w:themeColor="text1" w:themeTint="A6"/>
+        </w:rPr>
+        <w:t>modifiedAt TIMESTAMP</w:t>
       </w:r>
       <w:r>
         <w:rPr>
@@ -5133,21 +4273,7 @@
         <w:rPr>
           <w:rFonts w:ascii="Bahnschrift" w:hAnsi="Bahnschrift"/>
         </w:rPr>
-        <w:t xml:space="preserve">Antes de instalar alguna dependencia crearemos nuestro fichero </w:t>
-      </w:r>
-      <w:proofErr w:type="spellStart"/>
-      <w:r>
-        <w:rPr>
-          <w:rFonts w:ascii="Bahnschrift" w:hAnsi="Bahnschrift"/>
-        </w:rPr>
-        <w:t>package.json</w:t>
-      </w:r>
-      <w:proofErr w:type="spellEnd"/>
-      <w:r>
-        <w:rPr>
-          <w:rFonts w:ascii="Bahnschrift" w:hAnsi="Bahnschrift"/>
-        </w:rPr>
-        <w:t xml:space="preserve"> con la siguiente línea de comandos, situada en la carpeta de nuestro proyecto:</w:t>
+        <w:t>Antes de instalar alguna dependencia crearemos nuestro fichero package.json con la siguiente línea de comandos, situada en la carpeta de nuestro proyecto:</w:t>
       </w:r>
     </w:p>
     <w:p>
@@ -5164,7 +4290,6 @@
           <w:rFonts w:ascii="Bahnschrift" w:hAnsi="Bahnschrift"/>
         </w:rPr>
       </w:pPr>
-      <w:proofErr w:type="spellStart"/>
       <w:r>
         <w:rPr>
           <w:rFonts w:ascii="Bahnschrift" w:hAnsi="Bahnschrift"/>
@@ -5177,25 +4302,8 @@
           <w:rFonts w:ascii="Bahnschrift" w:hAnsi="Bahnschrift"/>
           <w:shd w:val="clear" w:color="auto" w:fill="262626" w:themeFill="text1" w:themeFillTint="D9"/>
         </w:rPr>
-        <w:t>pm</w:t>
-      </w:r>
-      <w:proofErr w:type="spellEnd"/>
-      <w:r>
-        <w:rPr>
-          <w:rFonts w:ascii="Bahnschrift" w:hAnsi="Bahnschrift"/>
-          <w:shd w:val="clear" w:color="auto" w:fill="262626" w:themeFill="text1" w:themeFillTint="D9"/>
-        </w:rPr>
-        <w:t xml:space="preserve"> </w:t>
-      </w:r>
-      <w:proofErr w:type="spellStart"/>
-      <w:r>
-        <w:rPr>
-          <w:rFonts w:ascii="Bahnschrift" w:hAnsi="Bahnschrift"/>
-          <w:shd w:val="clear" w:color="auto" w:fill="262626" w:themeFill="text1" w:themeFillTint="D9"/>
-        </w:rPr>
-        <w:t>init</w:t>
-      </w:r>
-      <w:proofErr w:type="spellEnd"/>
+        <w:t>pm init</w:t>
+      </w:r>
     </w:p>
     <w:p>
       <w:pPr>
@@ -5211,47 +4319,11 @@
           <w:rFonts w:ascii="Bahnschrift" w:hAnsi="Bahnschrift"/>
         </w:rPr>
       </w:pPr>
-      <w:proofErr w:type="spellStart"/>
       <w:r>
         <w:rPr>
           <w:rFonts w:ascii="Bahnschrift" w:hAnsi="Bahnschrift"/>
         </w:rPr>
-        <w:t>npm</w:t>
-      </w:r>
-      <w:proofErr w:type="spellEnd"/>
-      <w:r>
-        <w:rPr>
-          <w:rFonts w:ascii="Bahnschrift" w:hAnsi="Bahnschrift"/>
-        </w:rPr>
-        <w:t xml:space="preserve"> </w:t>
-      </w:r>
-      <w:proofErr w:type="spellStart"/>
-      <w:r>
-        <w:rPr>
-          <w:rFonts w:ascii="Bahnschrift" w:hAnsi="Bahnschrift"/>
-        </w:rPr>
-        <w:t>init</w:t>
-      </w:r>
-      <w:proofErr w:type="spellEnd"/>
-      <w:r>
-        <w:rPr>
-          <w:rFonts w:ascii="Bahnschrift" w:hAnsi="Bahnschrift"/>
-        </w:rPr>
-        <w:t xml:space="preserve"> -y (si queremos crear </w:t>
-      </w:r>
-      <w:proofErr w:type="spellStart"/>
-      <w:r>
-        <w:rPr>
-          <w:rFonts w:ascii="Bahnschrift" w:hAnsi="Bahnschrift"/>
-        </w:rPr>
-        <w:t>package.json</w:t>
-      </w:r>
-      <w:proofErr w:type="spellEnd"/>
-      <w:r>
-        <w:rPr>
-          <w:rFonts w:ascii="Bahnschrift" w:hAnsi="Bahnschrift"/>
-        </w:rPr>
-        <w:t xml:space="preserve"> con valores por defecto)</w:t>
+        <w:t>npm init -y (si queremos crear package.json con valores por defecto)</w:t>
       </w:r>
     </w:p>
     <w:p>
@@ -5339,9 +4411,95 @@
           <w:lang w:eastAsia="es-ES"/>
           <w14:ligatures w14:val="none"/>
         </w:rPr>
+        <w:t>"name"</w:t>
+      </w:r>
+      <w:r>
+        <w:rPr>
+          <w:rFonts w:ascii="JetBrains Mono" w:eastAsia="Times New Roman" w:hAnsi="JetBrains Mono" w:cs="JetBrains Mono"/>
+          <w:color w:val="D6DEEB"/>
+          <w:kern w:val="0"/>
+          <w:sz w:val="21"/>
+          <w:szCs w:val="21"/>
+          <w:lang w:eastAsia="es-ES"/>
+          <w14:ligatures w14:val="none"/>
+        </w:rPr>
+        <w:t xml:space="preserve">: </w:t>
+      </w:r>
+      <w:r>
+        <w:rPr>
+          <w:rFonts w:ascii="JetBrains Mono" w:eastAsia="Times New Roman" w:hAnsi="JetBrains Mono" w:cs="JetBrains Mono"/>
+          <w:color w:val="D9F5DD"/>
+          <w:kern w:val="0"/>
+          <w:sz w:val="21"/>
+          <w:szCs w:val="21"/>
+          <w:lang w:eastAsia="es-ES"/>
+          <w14:ligatures w14:val="none"/>
+        </w:rPr>
         <w:t>"</w:t>
       </w:r>
-      <w:proofErr w:type="spellStart"/>
+      <w:r>
+        <w:rPr>
+          <w:rFonts w:ascii="JetBrains Mono" w:eastAsia="Times New Roman" w:hAnsi="JetBrains Mono" w:cs="JetBrains Mono"/>
+          <w:color w:val="C789D6"/>
+          <w:kern w:val="0"/>
+          <w:sz w:val="21"/>
+          <w:szCs w:val="21"/>
+          <w:lang w:eastAsia="es-ES"/>
+          <w14:ligatures w14:val="none"/>
+        </w:rPr>
+        <w:t>xpaccount</w:t>
+      </w:r>
+      <w:r>
+        <w:rPr>
+          <w:rFonts w:ascii="JetBrains Mono" w:eastAsia="Times New Roman" w:hAnsi="JetBrains Mono" w:cs="JetBrains Mono"/>
+          <w:color w:val="D9F5DD"/>
+          <w:kern w:val="0"/>
+          <w:sz w:val="21"/>
+          <w:szCs w:val="21"/>
+          <w:lang w:eastAsia="es-ES"/>
+          <w14:ligatures w14:val="none"/>
+        </w:rPr>
+        <w:t>"</w:t>
+      </w:r>
+      <w:r>
+        <w:rPr>
+          <w:rFonts w:ascii="JetBrains Mono" w:eastAsia="Times New Roman" w:hAnsi="JetBrains Mono" w:cs="JetBrains Mono"/>
+          <w:color w:val="D6DEEB"/>
+          <w:kern w:val="0"/>
+          <w:sz w:val="21"/>
+          <w:szCs w:val="21"/>
+          <w:lang w:eastAsia="es-ES"/>
+          <w14:ligatures w14:val="none"/>
+        </w:rPr>
+        <w:t>,</w:t>
+      </w:r>
+    </w:p>
+    <w:p>
+      <w:pPr>
+        <w:shd w:val="clear" w:color="auto" w:fill="011627"/>
+        <w:spacing w:after="0" w:line="285" w:lineRule="atLeast"/>
+        <w:rPr>
+          <w:rFonts w:ascii="JetBrains Mono" w:eastAsia="Times New Roman" w:hAnsi="JetBrains Mono" w:cs="JetBrains Mono"/>
+          <w:color w:val="D6DEEB"/>
+          <w:kern w:val="0"/>
+          <w:sz w:val="21"/>
+          <w:szCs w:val="21"/>
+          <w:lang w:eastAsia="es-ES"/>
+          <w14:ligatures w14:val="none"/>
+        </w:rPr>
+      </w:pPr>
+      <w:r>
+        <w:rPr>
+          <w:rFonts w:ascii="JetBrains Mono" w:eastAsia="Times New Roman" w:hAnsi="JetBrains Mono" w:cs="JetBrains Mono"/>
+          <w:color w:val="D6DEEB"/>
+          <w:kern w:val="0"/>
+          <w:sz w:val="21"/>
+          <w:szCs w:val="21"/>
+          <w:lang w:eastAsia="es-ES"/>
+          <w14:ligatures w14:val="none"/>
+        </w:rPr>
+        <w:t xml:space="preserve">  </w:t>
+      </w:r>
       <w:r>
         <w:rPr>
           <w:rFonts w:ascii="JetBrains Mono" w:eastAsia="Times New Roman" w:hAnsi="JetBrains Mono" w:cs="JetBrains Mono"/>
@@ -5352,9 +4510,95 @@
           <w:lang w:eastAsia="es-ES"/>
           <w14:ligatures w14:val="none"/>
         </w:rPr>
-        <w:t>name</w:t>
-      </w:r>
-      <w:proofErr w:type="spellEnd"/>
+        <w:t>"version"</w:t>
+      </w:r>
+      <w:r>
+        <w:rPr>
+          <w:rFonts w:ascii="JetBrains Mono" w:eastAsia="Times New Roman" w:hAnsi="JetBrains Mono" w:cs="JetBrains Mono"/>
+          <w:color w:val="D6DEEB"/>
+          <w:kern w:val="0"/>
+          <w:sz w:val="21"/>
+          <w:szCs w:val="21"/>
+          <w:lang w:eastAsia="es-ES"/>
+          <w14:ligatures w14:val="none"/>
+        </w:rPr>
+        <w:t xml:space="preserve">: </w:t>
+      </w:r>
+      <w:r>
+        <w:rPr>
+          <w:rFonts w:ascii="JetBrains Mono" w:eastAsia="Times New Roman" w:hAnsi="JetBrains Mono" w:cs="JetBrains Mono"/>
+          <w:color w:val="D9F5DD"/>
+          <w:kern w:val="0"/>
+          <w:sz w:val="21"/>
+          <w:szCs w:val="21"/>
+          <w:lang w:eastAsia="es-ES"/>
+          <w14:ligatures w14:val="none"/>
+        </w:rPr>
+        <w:t>"</w:t>
+      </w:r>
+      <w:r>
+        <w:rPr>
+          <w:rFonts w:ascii="JetBrains Mono" w:eastAsia="Times New Roman" w:hAnsi="JetBrains Mono" w:cs="JetBrains Mono"/>
+          <w:color w:val="C789D6"/>
+          <w:kern w:val="0"/>
+          <w:sz w:val="21"/>
+          <w:szCs w:val="21"/>
+          <w:lang w:eastAsia="es-ES"/>
+          <w14:ligatures w14:val="none"/>
+        </w:rPr>
+        <w:t>1.0.0</w:t>
+      </w:r>
+      <w:r>
+        <w:rPr>
+          <w:rFonts w:ascii="JetBrains Mono" w:eastAsia="Times New Roman" w:hAnsi="JetBrains Mono" w:cs="JetBrains Mono"/>
+          <w:color w:val="D9F5DD"/>
+          <w:kern w:val="0"/>
+          <w:sz w:val="21"/>
+          <w:szCs w:val="21"/>
+          <w:lang w:eastAsia="es-ES"/>
+          <w14:ligatures w14:val="none"/>
+        </w:rPr>
+        <w:t>"</w:t>
+      </w:r>
+      <w:r>
+        <w:rPr>
+          <w:rFonts w:ascii="JetBrains Mono" w:eastAsia="Times New Roman" w:hAnsi="JetBrains Mono" w:cs="JetBrains Mono"/>
+          <w:color w:val="D6DEEB"/>
+          <w:kern w:val="0"/>
+          <w:sz w:val="21"/>
+          <w:szCs w:val="21"/>
+          <w:lang w:eastAsia="es-ES"/>
+          <w14:ligatures w14:val="none"/>
+        </w:rPr>
+        <w:t>,</w:t>
+      </w:r>
+    </w:p>
+    <w:p>
+      <w:pPr>
+        <w:shd w:val="clear" w:color="auto" w:fill="011627"/>
+        <w:spacing w:after="0" w:line="285" w:lineRule="atLeast"/>
+        <w:rPr>
+          <w:rFonts w:ascii="JetBrains Mono" w:eastAsia="Times New Roman" w:hAnsi="JetBrains Mono" w:cs="JetBrains Mono"/>
+          <w:color w:val="D6DEEB"/>
+          <w:kern w:val="0"/>
+          <w:sz w:val="21"/>
+          <w:szCs w:val="21"/>
+          <w:lang w:eastAsia="es-ES"/>
+          <w14:ligatures w14:val="none"/>
+        </w:rPr>
+      </w:pPr>
+      <w:r>
+        <w:rPr>
+          <w:rFonts w:ascii="JetBrains Mono" w:eastAsia="Times New Roman" w:hAnsi="JetBrains Mono" w:cs="JetBrains Mono"/>
+          <w:color w:val="D6DEEB"/>
+          <w:kern w:val="0"/>
+          <w:sz w:val="21"/>
+          <w:szCs w:val="21"/>
+          <w:lang w:eastAsia="es-ES"/>
+          <w14:ligatures w14:val="none"/>
+        </w:rPr>
+        <w:t xml:space="preserve">  </w:t>
+      </w:r>
       <w:r>
         <w:rPr>
           <w:rFonts w:ascii="JetBrains Mono" w:eastAsia="Times New Roman" w:hAnsi="JetBrains Mono" w:cs="JetBrains Mono"/>
@@ -5365,7 +4609,7 @@
           <w:lang w:eastAsia="es-ES"/>
           <w14:ligatures w14:val="none"/>
         </w:rPr>
-        <w:t>"</w:t>
+        <w:t>"description"</w:t>
       </w:r>
       <w:r>
         <w:rPr>
@@ -5391,7 +4635,6 @@
         </w:rPr>
         <w:t>"</w:t>
       </w:r>
-      <w:proofErr w:type="spellStart"/>
       <w:r>
         <w:rPr>
           <w:rFonts w:ascii="JetBrains Mono" w:eastAsia="Times New Roman" w:hAnsi="JetBrains Mono" w:cs="JetBrains Mono"/>
@@ -5402,9 +4645,8 @@
           <w:lang w:eastAsia="es-ES"/>
           <w14:ligatures w14:val="none"/>
         </w:rPr>
-        <w:t>xpaccount</w:t>
-      </w:r>
-      <w:proofErr w:type="spellEnd"/>
+        <w:t>API que permite gestionar los asientos bacarios de tu cuenta corriente</w:t>
+      </w:r>
       <w:r>
         <w:rPr>
           <w:rFonts w:ascii="JetBrains Mono" w:eastAsia="Times New Roman" w:hAnsi="JetBrains Mono" w:cs="JetBrains Mono"/>
@@ -5466,9 +4708,95 @@
           <w:lang w:eastAsia="es-ES"/>
           <w14:ligatures w14:val="none"/>
         </w:rPr>
+        <w:t>"main"</w:t>
+      </w:r>
+      <w:r>
+        <w:rPr>
+          <w:rFonts w:ascii="JetBrains Mono" w:eastAsia="Times New Roman" w:hAnsi="JetBrains Mono" w:cs="JetBrains Mono"/>
+          <w:color w:val="D6DEEB"/>
+          <w:kern w:val="0"/>
+          <w:sz w:val="21"/>
+          <w:szCs w:val="21"/>
+          <w:lang w:eastAsia="es-ES"/>
+          <w14:ligatures w14:val="none"/>
+        </w:rPr>
+        <w:t xml:space="preserve">: </w:t>
+      </w:r>
+      <w:r>
+        <w:rPr>
+          <w:rFonts w:ascii="JetBrains Mono" w:eastAsia="Times New Roman" w:hAnsi="JetBrains Mono" w:cs="JetBrains Mono"/>
+          <w:color w:val="D9F5DD"/>
+          <w:kern w:val="0"/>
+          <w:sz w:val="21"/>
+          <w:szCs w:val="21"/>
+          <w:lang w:eastAsia="es-ES"/>
+          <w14:ligatures w14:val="none"/>
+        </w:rPr>
         <w:t>"</w:t>
       </w:r>
-      <w:proofErr w:type="spellStart"/>
+      <w:r>
+        <w:rPr>
+          <w:rFonts w:ascii="JetBrains Mono" w:eastAsia="Times New Roman" w:hAnsi="JetBrains Mono" w:cs="JetBrains Mono"/>
+          <w:color w:val="C789D6"/>
+          <w:kern w:val="0"/>
+          <w:sz w:val="21"/>
+          <w:szCs w:val="21"/>
+          <w:lang w:eastAsia="es-ES"/>
+          <w14:ligatures w14:val="none"/>
+        </w:rPr>
+        <w:t>server.js</w:t>
+      </w:r>
+      <w:r>
+        <w:rPr>
+          <w:rFonts w:ascii="JetBrains Mono" w:eastAsia="Times New Roman" w:hAnsi="JetBrains Mono" w:cs="JetBrains Mono"/>
+          <w:color w:val="D9F5DD"/>
+          <w:kern w:val="0"/>
+          <w:sz w:val="21"/>
+          <w:szCs w:val="21"/>
+          <w:lang w:eastAsia="es-ES"/>
+          <w14:ligatures w14:val="none"/>
+        </w:rPr>
+        <w:t>"</w:t>
+      </w:r>
+      <w:r>
+        <w:rPr>
+          <w:rFonts w:ascii="JetBrains Mono" w:eastAsia="Times New Roman" w:hAnsi="JetBrains Mono" w:cs="JetBrains Mono"/>
+          <w:color w:val="D6DEEB"/>
+          <w:kern w:val="0"/>
+          <w:sz w:val="21"/>
+          <w:szCs w:val="21"/>
+          <w:lang w:eastAsia="es-ES"/>
+          <w14:ligatures w14:val="none"/>
+        </w:rPr>
+        <w:t>,</w:t>
+      </w:r>
+    </w:p>
+    <w:p>
+      <w:pPr>
+        <w:shd w:val="clear" w:color="auto" w:fill="011627"/>
+        <w:spacing w:after="0" w:line="285" w:lineRule="atLeast"/>
+        <w:rPr>
+          <w:rFonts w:ascii="JetBrains Mono" w:eastAsia="Times New Roman" w:hAnsi="JetBrains Mono" w:cs="JetBrains Mono"/>
+          <w:color w:val="D6DEEB"/>
+          <w:kern w:val="0"/>
+          <w:sz w:val="21"/>
+          <w:szCs w:val="21"/>
+          <w:lang w:eastAsia="es-ES"/>
+          <w14:ligatures w14:val="none"/>
+        </w:rPr>
+      </w:pPr>
+      <w:r>
+        <w:rPr>
+          <w:rFonts w:ascii="JetBrains Mono" w:eastAsia="Times New Roman" w:hAnsi="JetBrains Mono" w:cs="JetBrains Mono"/>
+          <w:color w:val="D6DEEB"/>
+          <w:kern w:val="0"/>
+          <w:sz w:val="21"/>
+          <w:szCs w:val="21"/>
+          <w:lang w:eastAsia="es-ES"/>
+          <w14:ligatures w14:val="none"/>
+        </w:rPr>
+        <w:t xml:space="preserve">  </w:t>
+      </w:r>
       <w:r>
         <w:rPr>
           <w:rFonts w:ascii="JetBrains Mono" w:eastAsia="Times New Roman" w:hAnsi="JetBrains Mono" w:cs="JetBrains Mono"/>
@@ -5479,9 +4807,47 @@
           <w:lang w:eastAsia="es-ES"/>
           <w14:ligatures w14:val="none"/>
         </w:rPr>
-        <w:t>version</w:t>
-      </w:r>
-      <w:proofErr w:type="spellEnd"/>
+        <w:t>"scripts"</w:t>
+      </w:r>
+      <w:r>
+        <w:rPr>
+          <w:rFonts w:ascii="JetBrains Mono" w:eastAsia="Times New Roman" w:hAnsi="JetBrains Mono" w:cs="JetBrains Mono"/>
+          <w:color w:val="D6DEEB"/>
+          <w:kern w:val="0"/>
+          <w:sz w:val="21"/>
+          <w:szCs w:val="21"/>
+          <w:lang w:eastAsia="es-ES"/>
+          <w14:ligatures w14:val="none"/>
+        </w:rPr>
+        <w:t>: {</w:t>
+      </w:r>
+    </w:p>
+    <w:p>
+      <w:pPr>
+        <w:shd w:val="clear" w:color="auto" w:fill="011627"/>
+        <w:spacing w:after="0" w:line="285" w:lineRule="atLeast"/>
+        <w:rPr>
+          <w:rFonts w:ascii="JetBrains Mono" w:eastAsia="Times New Roman" w:hAnsi="JetBrains Mono" w:cs="JetBrains Mono"/>
+          <w:color w:val="D6DEEB"/>
+          <w:kern w:val="0"/>
+          <w:sz w:val="21"/>
+          <w:szCs w:val="21"/>
+          <w:lang w:eastAsia="es-ES"/>
+          <w14:ligatures w14:val="none"/>
+        </w:rPr>
+      </w:pPr>
+      <w:r>
+        <w:rPr>
+          <w:rFonts w:ascii="JetBrains Mono" w:eastAsia="Times New Roman" w:hAnsi="JetBrains Mono" w:cs="JetBrains Mono"/>
+          <w:color w:val="D6DEEB"/>
+          <w:kern w:val="0"/>
+          <w:sz w:val="21"/>
+          <w:szCs w:val="21"/>
+          <w:lang w:eastAsia="es-ES"/>
+          <w14:ligatures w14:val="none"/>
+        </w:rPr>
+        <w:t xml:space="preserve">    </w:t>
+      </w:r>
       <w:r>
         <w:rPr>
           <w:rFonts w:ascii="JetBrains Mono" w:eastAsia="Times New Roman" w:hAnsi="JetBrains Mono" w:cs="JetBrains Mono"/>
@@ -5492,7 +4858,7 @@
           <w:lang w:eastAsia="es-ES"/>
           <w14:ligatures w14:val="none"/>
         </w:rPr>
-        <w:t>"</w:t>
+        <w:t>"dev"</w:t>
       </w:r>
       <w:r>
         <w:rPr>
@@ -5528,7 +4894,7 @@
           <w:lang w:eastAsia="es-ES"/>
           <w14:ligatures w14:val="none"/>
         </w:rPr>
-        <w:t>1.0.0</w:t>
+        <w:t>nodemon server.js</w:t>
       </w:r>
       <w:r>
         <w:rPr>
@@ -5542,7 +4908,11 @@
         </w:rPr>
         <w:t>"</w:t>
       </w:r>
-      <w:r>
+    </w:p>
+    <w:p>
+      <w:pPr>
+        <w:shd w:val="clear" w:color="auto" w:fill="011627"/>
+        <w:spacing w:after="0" w:line="285" w:lineRule="atLeast"/>
         <w:rPr>
           <w:rFonts w:ascii="JetBrains Mono" w:eastAsia="Times New Roman" w:hAnsi="JetBrains Mono" w:cs="JetBrains Mono"/>
           <w:color w:val="D6DEEB"/>
@@ -5552,13 +4922,8 @@
           <w:lang w:eastAsia="es-ES"/>
           <w14:ligatures w14:val="none"/>
         </w:rPr>
-        <w:t>,</w:t>
-      </w:r>
-    </w:p>
-    <w:p>
-      <w:pPr>
-        <w:shd w:val="clear" w:color="auto" w:fill="011627"/>
-        <w:spacing w:after="0" w:line="285" w:lineRule="atLeast"/>
+      </w:pPr>
+      <w:r>
         <w:rPr>
           <w:rFonts w:ascii="JetBrains Mono" w:eastAsia="Times New Roman" w:hAnsi="JetBrains Mono" w:cs="JetBrains Mono"/>
           <w:color w:val="D6DEEB"/>
@@ -5568,8 +4933,13 @@
           <w:lang w:eastAsia="es-ES"/>
           <w14:ligatures w14:val="none"/>
         </w:rPr>
-      </w:pPr>
-      <w:r>
+        <w:t>  },</w:t>
+      </w:r>
+    </w:p>
+    <w:p>
+      <w:pPr>
+        <w:shd w:val="clear" w:color="auto" w:fill="011627"/>
+        <w:spacing w:after="0" w:line="285" w:lineRule="atLeast"/>
         <w:rPr>
           <w:rFonts w:ascii="JetBrains Mono" w:eastAsia="Times New Roman" w:hAnsi="JetBrains Mono" w:cs="JetBrains Mono"/>
           <w:color w:val="D6DEEB"/>
@@ -5579,6 +4949,17 @@
           <w:lang w:eastAsia="es-ES"/>
           <w14:ligatures w14:val="none"/>
         </w:rPr>
+      </w:pPr>
+      <w:r>
+        <w:rPr>
+          <w:rFonts w:ascii="JetBrains Mono" w:eastAsia="Times New Roman" w:hAnsi="JetBrains Mono" w:cs="JetBrains Mono"/>
+          <w:color w:val="D6DEEB"/>
+          <w:kern w:val="0"/>
+          <w:sz w:val="21"/>
+          <w:szCs w:val="21"/>
+          <w:lang w:eastAsia="es-ES"/>
+          <w14:ligatures w14:val="none"/>
+        </w:rPr>
         <w:t xml:space="preserve">  </w:t>
       </w:r>
       <w:r>
@@ -5591,9 +4972,95 @@
           <w:lang w:eastAsia="es-ES"/>
           <w14:ligatures w14:val="none"/>
         </w:rPr>
+        <w:t>"author"</w:t>
+      </w:r>
+      <w:r>
+        <w:rPr>
+          <w:rFonts w:ascii="JetBrains Mono" w:eastAsia="Times New Roman" w:hAnsi="JetBrains Mono" w:cs="JetBrains Mono"/>
+          <w:color w:val="D6DEEB"/>
+          <w:kern w:val="0"/>
+          <w:sz w:val="21"/>
+          <w:szCs w:val="21"/>
+          <w:lang w:eastAsia="es-ES"/>
+          <w14:ligatures w14:val="none"/>
+        </w:rPr>
+        <w:t xml:space="preserve">: </w:t>
+      </w:r>
+      <w:r>
+        <w:rPr>
+          <w:rFonts w:ascii="JetBrains Mono" w:eastAsia="Times New Roman" w:hAnsi="JetBrains Mono" w:cs="JetBrains Mono"/>
+          <w:color w:val="D9F5DD"/>
+          <w:kern w:val="0"/>
+          <w:sz w:val="21"/>
+          <w:szCs w:val="21"/>
+          <w:lang w:eastAsia="es-ES"/>
+          <w14:ligatures w14:val="none"/>
+        </w:rPr>
         <w:t>"</w:t>
       </w:r>
-      <w:proofErr w:type="spellStart"/>
+      <w:r>
+        <w:rPr>
+          <w:rFonts w:ascii="JetBrains Mono" w:eastAsia="Times New Roman" w:hAnsi="JetBrains Mono" w:cs="JetBrains Mono"/>
+          <w:color w:val="C789D6"/>
+          <w:kern w:val="0"/>
+          <w:sz w:val="21"/>
+          <w:szCs w:val="21"/>
+          <w:lang w:eastAsia="es-ES"/>
+          <w14:ligatures w14:val="none"/>
+        </w:rPr>
+        <w:t>Juan Garrido Troche</w:t>
+      </w:r>
+      <w:r>
+        <w:rPr>
+          <w:rFonts w:ascii="JetBrains Mono" w:eastAsia="Times New Roman" w:hAnsi="JetBrains Mono" w:cs="JetBrains Mono"/>
+          <w:color w:val="D9F5DD"/>
+          <w:kern w:val="0"/>
+          <w:sz w:val="21"/>
+          <w:szCs w:val="21"/>
+          <w:lang w:eastAsia="es-ES"/>
+          <w14:ligatures w14:val="none"/>
+        </w:rPr>
+        <w:t>"</w:t>
+      </w:r>
+      <w:r>
+        <w:rPr>
+          <w:rFonts w:ascii="JetBrains Mono" w:eastAsia="Times New Roman" w:hAnsi="JetBrains Mono" w:cs="JetBrains Mono"/>
+          <w:color w:val="D6DEEB"/>
+          <w:kern w:val="0"/>
+          <w:sz w:val="21"/>
+          <w:szCs w:val="21"/>
+          <w:lang w:eastAsia="es-ES"/>
+          <w14:ligatures w14:val="none"/>
+        </w:rPr>
+        <w:t>,</w:t>
+      </w:r>
+    </w:p>
+    <w:p>
+      <w:pPr>
+        <w:shd w:val="clear" w:color="auto" w:fill="011627"/>
+        <w:spacing w:after="0" w:line="285" w:lineRule="atLeast"/>
+        <w:rPr>
+          <w:rFonts w:ascii="JetBrains Mono" w:eastAsia="Times New Roman" w:hAnsi="JetBrains Mono" w:cs="JetBrains Mono"/>
+          <w:color w:val="D6DEEB"/>
+          <w:kern w:val="0"/>
+          <w:sz w:val="21"/>
+          <w:szCs w:val="21"/>
+          <w:lang w:eastAsia="es-ES"/>
+          <w14:ligatures w14:val="none"/>
+        </w:rPr>
+      </w:pPr>
+      <w:r>
+        <w:rPr>
+          <w:rFonts w:ascii="JetBrains Mono" w:eastAsia="Times New Roman" w:hAnsi="JetBrains Mono" w:cs="JetBrains Mono"/>
+          <w:color w:val="D6DEEB"/>
+          <w:kern w:val="0"/>
+          <w:sz w:val="21"/>
+          <w:szCs w:val="21"/>
+          <w:lang w:eastAsia="es-ES"/>
+          <w14:ligatures w14:val="none"/>
+        </w:rPr>
+        <w:t xml:space="preserve">  </w:t>
+      </w:r>
       <w:r>
         <w:rPr>
           <w:rFonts w:ascii="JetBrains Mono" w:eastAsia="Times New Roman" w:hAnsi="JetBrains Mono" w:cs="JetBrains Mono"/>
@@ -5604,20 +5071,7 @@
           <w:lang w:eastAsia="es-ES"/>
           <w14:ligatures w14:val="none"/>
         </w:rPr>
-        <w:t>description</w:t>
-      </w:r>
-      <w:proofErr w:type="spellEnd"/>
-      <w:r>
-        <w:rPr>
-          <w:rFonts w:ascii="JetBrains Mono" w:eastAsia="Times New Roman" w:hAnsi="JetBrains Mono" w:cs="JetBrains Mono"/>
-          <w:color w:val="7FDBCA"/>
-          <w:kern w:val="0"/>
-          <w:sz w:val="21"/>
-          <w:szCs w:val="21"/>
-          <w:lang w:eastAsia="es-ES"/>
-          <w14:ligatures w14:val="none"/>
-        </w:rPr>
-        <w:t>"</w:t>
+        <w:t>"license"</w:t>
       </w:r>
       <w:r>
         <w:rPr>
@@ -5653,33 +5107,7 @@
           <w:lang w:eastAsia="es-ES"/>
           <w14:ligatures w14:val="none"/>
         </w:rPr>
-        <w:t xml:space="preserve">API que permite gestionar los asientos </w:t>
-      </w:r>
-      <w:proofErr w:type="spellStart"/>
-      <w:r>
-        <w:rPr>
-          <w:rFonts w:ascii="JetBrains Mono" w:eastAsia="Times New Roman" w:hAnsi="JetBrains Mono" w:cs="JetBrains Mono"/>
-          <w:color w:val="C789D6"/>
-          <w:kern w:val="0"/>
-          <w:sz w:val="21"/>
-          <w:szCs w:val="21"/>
-          <w:lang w:eastAsia="es-ES"/>
-          <w14:ligatures w14:val="none"/>
-        </w:rPr>
-        <w:t>bacarios</w:t>
-      </w:r>
-      <w:proofErr w:type="spellEnd"/>
-      <w:r>
-        <w:rPr>
-          <w:rFonts w:ascii="JetBrains Mono" w:eastAsia="Times New Roman" w:hAnsi="JetBrains Mono" w:cs="JetBrains Mono"/>
-          <w:color w:val="C789D6"/>
-          <w:kern w:val="0"/>
-          <w:sz w:val="21"/>
-          <w:szCs w:val="21"/>
-          <w:lang w:eastAsia="es-ES"/>
-          <w14:ligatures w14:val="none"/>
-        </w:rPr>
-        <w:t xml:space="preserve"> de tu cuenta corriente</w:t>
+        <w:t>ISC</w:t>
       </w:r>
       <w:r>
         <w:rPr>
@@ -5693,7 +5121,11 @@
         </w:rPr>
         <w:t>"</w:t>
       </w:r>
-      <w:r>
+    </w:p>
+    <w:p>
+      <w:pPr>
+        <w:shd w:val="clear" w:color="auto" w:fill="011627"/>
+        <w:spacing w:after="0" w:line="285" w:lineRule="atLeast"/>
         <w:rPr>
           <w:rFonts w:ascii="JetBrains Mono" w:eastAsia="Times New Roman" w:hAnsi="JetBrains Mono" w:cs="JetBrains Mono"/>
           <w:color w:val="D6DEEB"/>
@@ -5703,13 +5135,8 @@
           <w:lang w:eastAsia="es-ES"/>
           <w14:ligatures w14:val="none"/>
         </w:rPr>
-        <w:t>,</w:t>
-      </w:r>
-    </w:p>
-    <w:p>
-      <w:pPr>
-        <w:shd w:val="clear" w:color="auto" w:fill="011627"/>
-        <w:spacing w:after="0" w:line="285" w:lineRule="atLeast"/>
+      </w:pPr>
+      <w:r>
         <w:rPr>
           <w:rFonts w:ascii="JetBrains Mono" w:eastAsia="Times New Roman" w:hAnsi="JetBrains Mono" w:cs="JetBrains Mono"/>
           <w:color w:val="D6DEEB"/>
@@ -5719,585 +5146,6 @@
           <w:lang w:eastAsia="es-ES"/>
           <w14:ligatures w14:val="none"/>
         </w:rPr>
-      </w:pPr>
-      <w:r>
-        <w:rPr>
-          <w:rFonts w:ascii="JetBrains Mono" w:eastAsia="Times New Roman" w:hAnsi="JetBrains Mono" w:cs="JetBrains Mono"/>
-          <w:color w:val="D6DEEB"/>
-          <w:kern w:val="0"/>
-          <w:sz w:val="21"/>
-          <w:szCs w:val="21"/>
-          <w:lang w:eastAsia="es-ES"/>
-          <w14:ligatures w14:val="none"/>
-        </w:rPr>
-        <w:t xml:space="preserve">  </w:t>
-      </w:r>
-      <w:r>
-        <w:rPr>
-          <w:rFonts w:ascii="JetBrains Mono" w:eastAsia="Times New Roman" w:hAnsi="JetBrains Mono" w:cs="JetBrains Mono"/>
-          <w:color w:val="7FDBCA"/>
-          <w:kern w:val="0"/>
-          <w:sz w:val="21"/>
-          <w:szCs w:val="21"/>
-          <w:lang w:eastAsia="es-ES"/>
-          <w14:ligatures w14:val="none"/>
-        </w:rPr>
-        <w:t>"</w:t>
-      </w:r>
-      <w:proofErr w:type="spellStart"/>
-      <w:r>
-        <w:rPr>
-          <w:rFonts w:ascii="JetBrains Mono" w:eastAsia="Times New Roman" w:hAnsi="JetBrains Mono" w:cs="JetBrains Mono"/>
-          <w:color w:val="7FDBCA"/>
-          <w:kern w:val="0"/>
-          <w:sz w:val="21"/>
-          <w:szCs w:val="21"/>
-          <w:lang w:eastAsia="es-ES"/>
-          <w14:ligatures w14:val="none"/>
-        </w:rPr>
-        <w:t>main</w:t>
-      </w:r>
-      <w:proofErr w:type="spellEnd"/>
-      <w:r>
-        <w:rPr>
-          <w:rFonts w:ascii="JetBrains Mono" w:eastAsia="Times New Roman" w:hAnsi="JetBrains Mono" w:cs="JetBrains Mono"/>
-          <w:color w:val="7FDBCA"/>
-          <w:kern w:val="0"/>
-          <w:sz w:val="21"/>
-          <w:szCs w:val="21"/>
-          <w:lang w:eastAsia="es-ES"/>
-          <w14:ligatures w14:val="none"/>
-        </w:rPr>
-        <w:t>"</w:t>
-      </w:r>
-      <w:r>
-        <w:rPr>
-          <w:rFonts w:ascii="JetBrains Mono" w:eastAsia="Times New Roman" w:hAnsi="JetBrains Mono" w:cs="JetBrains Mono"/>
-          <w:color w:val="D6DEEB"/>
-          <w:kern w:val="0"/>
-          <w:sz w:val="21"/>
-          <w:szCs w:val="21"/>
-          <w:lang w:eastAsia="es-ES"/>
-          <w14:ligatures w14:val="none"/>
-        </w:rPr>
-        <w:t xml:space="preserve">: </w:t>
-      </w:r>
-      <w:r>
-        <w:rPr>
-          <w:rFonts w:ascii="JetBrains Mono" w:eastAsia="Times New Roman" w:hAnsi="JetBrains Mono" w:cs="JetBrains Mono"/>
-          <w:color w:val="D9F5DD"/>
-          <w:kern w:val="0"/>
-          <w:sz w:val="21"/>
-          <w:szCs w:val="21"/>
-          <w:lang w:eastAsia="es-ES"/>
-          <w14:ligatures w14:val="none"/>
-        </w:rPr>
-        <w:t>"</w:t>
-      </w:r>
-      <w:r>
-        <w:rPr>
-          <w:rFonts w:ascii="JetBrains Mono" w:eastAsia="Times New Roman" w:hAnsi="JetBrains Mono" w:cs="JetBrains Mono"/>
-          <w:color w:val="C789D6"/>
-          <w:kern w:val="0"/>
-          <w:sz w:val="21"/>
-          <w:szCs w:val="21"/>
-          <w:lang w:eastAsia="es-ES"/>
-          <w14:ligatures w14:val="none"/>
-        </w:rPr>
-        <w:t>server.js</w:t>
-      </w:r>
-      <w:r>
-        <w:rPr>
-          <w:rFonts w:ascii="JetBrains Mono" w:eastAsia="Times New Roman" w:hAnsi="JetBrains Mono" w:cs="JetBrains Mono"/>
-          <w:color w:val="D9F5DD"/>
-          <w:kern w:val="0"/>
-          <w:sz w:val="21"/>
-          <w:szCs w:val="21"/>
-          <w:lang w:eastAsia="es-ES"/>
-          <w14:ligatures w14:val="none"/>
-        </w:rPr>
-        <w:t>"</w:t>
-      </w:r>
-      <w:r>
-        <w:rPr>
-          <w:rFonts w:ascii="JetBrains Mono" w:eastAsia="Times New Roman" w:hAnsi="JetBrains Mono" w:cs="JetBrains Mono"/>
-          <w:color w:val="D6DEEB"/>
-          <w:kern w:val="0"/>
-          <w:sz w:val="21"/>
-          <w:szCs w:val="21"/>
-          <w:lang w:eastAsia="es-ES"/>
-          <w14:ligatures w14:val="none"/>
-        </w:rPr>
-        <w:t>,</w:t>
-      </w:r>
-    </w:p>
-    <w:p>
-      <w:pPr>
-        <w:shd w:val="clear" w:color="auto" w:fill="011627"/>
-        <w:spacing w:after="0" w:line="285" w:lineRule="atLeast"/>
-        <w:rPr>
-          <w:rFonts w:ascii="JetBrains Mono" w:eastAsia="Times New Roman" w:hAnsi="JetBrains Mono" w:cs="JetBrains Mono"/>
-          <w:color w:val="D6DEEB"/>
-          <w:kern w:val="0"/>
-          <w:sz w:val="21"/>
-          <w:szCs w:val="21"/>
-          <w:lang w:eastAsia="es-ES"/>
-          <w14:ligatures w14:val="none"/>
-        </w:rPr>
-      </w:pPr>
-      <w:r>
-        <w:rPr>
-          <w:rFonts w:ascii="JetBrains Mono" w:eastAsia="Times New Roman" w:hAnsi="JetBrains Mono" w:cs="JetBrains Mono"/>
-          <w:color w:val="D6DEEB"/>
-          <w:kern w:val="0"/>
-          <w:sz w:val="21"/>
-          <w:szCs w:val="21"/>
-          <w:lang w:eastAsia="es-ES"/>
-          <w14:ligatures w14:val="none"/>
-        </w:rPr>
-        <w:t xml:space="preserve">  </w:t>
-      </w:r>
-      <w:r>
-        <w:rPr>
-          <w:rFonts w:ascii="JetBrains Mono" w:eastAsia="Times New Roman" w:hAnsi="JetBrains Mono" w:cs="JetBrains Mono"/>
-          <w:color w:val="7FDBCA"/>
-          <w:kern w:val="0"/>
-          <w:sz w:val="21"/>
-          <w:szCs w:val="21"/>
-          <w:lang w:eastAsia="es-ES"/>
-          <w14:ligatures w14:val="none"/>
-        </w:rPr>
-        <w:t>"scripts"</w:t>
-      </w:r>
-      <w:r>
-        <w:rPr>
-          <w:rFonts w:ascii="JetBrains Mono" w:eastAsia="Times New Roman" w:hAnsi="JetBrains Mono" w:cs="JetBrains Mono"/>
-          <w:color w:val="D6DEEB"/>
-          <w:kern w:val="0"/>
-          <w:sz w:val="21"/>
-          <w:szCs w:val="21"/>
-          <w:lang w:eastAsia="es-ES"/>
-          <w14:ligatures w14:val="none"/>
-        </w:rPr>
-        <w:t>: {</w:t>
-      </w:r>
-    </w:p>
-    <w:p>
-      <w:pPr>
-        <w:shd w:val="clear" w:color="auto" w:fill="011627"/>
-        <w:spacing w:after="0" w:line="285" w:lineRule="atLeast"/>
-        <w:rPr>
-          <w:rFonts w:ascii="JetBrains Mono" w:eastAsia="Times New Roman" w:hAnsi="JetBrains Mono" w:cs="JetBrains Mono"/>
-          <w:color w:val="D6DEEB"/>
-          <w:kern w:val="0"/>
-          <w:sz w:val="21"/>
-          <w:szCs w:val="21"/>
-          <w:lang w:eastAsia="es-ES"/>
-          <w14:ligatures w14:val="none"/>
-        </w:rPr>
-      </w:pPr>
-      <w:r>
-        <w:rPr>
-          <w:rFonts w:ascii="JetBrains Mono" w:eastAsia="Times New Roman" w:hAnsi="JetBrains Mono" w:cs="JetBrains Mono"/>
-          <w:color w:val="D6DEEB"/>
-          <w:kern w:val="0"/>
-          <w:sz w:val="21"/>
-          <w:szCs w:val="21"/>
-          <w:lang w:eastAsia="es-ES"/>
-          <w14:ligatures w14:val="none"/>
-        </w:rPr>
-        <w:t xml:space="preserve">    </w:t>
-      </w:r>
-      <w:r>
-        <w:rPr>
-          <w:rFonts w:ascii="JetBrains Mono" w:eastAsia="Times New Roman" w:hAnsi="JetBrains Mono" w:cs="JetBrains Mono"/>
-          <w:color w:val="7FDBCA"/>
-          <w:kern w:val="0"/>
-          <w:sz w:val="21"/>
-          <w:szCs w:val="21"/>
-          <w:lang w:eastAsia="es-ES"/>
-          <w14:ligatures w14:val="none"/>
-        </w:rPr>
-        <w:t>"</w:t>
-      </w:r>
-      <w:proofErr w:type="spellStart"/>
-      <w:r>
-        <w:rPr>
-          <w:rFonts w:ascii="JetBrains Mono" w:eastAsia="Times New Roman" w:hAnsi="JetBrains Mono" w:cs="JetBrains Mono"/>
-          <w:color w:val="7FDBCA"/>
-          <w:kern w:val="0"/>
-          <w:sz w:val="21"/>
-          <w:szCs w:val="21"/>
-          <w:lang w:eastAsia="es-ES"/>
-          <w14:ligatures w14:val="none"/>
-        </w:rPr>
-        <w:t>dev</w:t>
-      </w:r>
-      <w:proofErr w:type="spellEnd"/>
-      <w:r>
-        <w:rPr>
-          <w:rFonts w:ascii="JetBrains Mono" w:eastAsia="Times New Roman" w:hAnsi="JetBrains Mono" w:cs="JetBrains Mono"/>
-          <w:color w:val="7FDBCA"/>
-          <w:kern w:val="0"/>
-          <w:sz w:val="21"/>
-          <w:szCs w:val="21"/>
-          <w:lang w:eastAsia="es-ES"/>
-          <w14:ligatures w14:val="none"/>
-        </w:rPr>
-        <w:t>"</w:t>
-      </w:r>
-      <w:r>
-        <w:rPr>
-          <w:rFonts w:ascii="JetBrains Mono" w:eastAsia="Times New Roman" w:hAnsi="JetBrains Mono" w:cs="JetBrains Mono"/>
-          <w:color w:val="D6DEEB"/>
-          <w:kern w:val="0"/>
-          <w:sz w:val="21"/>
-          <w:szCs w:val="21"/>
-          <w:lang w:eastAsia="es-ES"/>
-          <w14:ligatures w14:val="none"/>
-        </w:rPr>
-        <w:t xml:space="preserve">: </w:t>
-      </w:r>
-      <w:r>
-        <w:rPr>
-          <w:rFonts w:ascii="JetBrains Mono" w:eastAsia="Times New Roman" w:hAnsi="JetBrains Mono" w:cs="JetBrains Mono"/>
-          <w:color w:val="D9F5DD"/>
-          <w:kern w:val="0"/>
-          <w:sz w:val="21"/>
-          <w:szCs w:val="21"/>
-          <w:lang w:eastAsia="es-ES"/>
-          <w14:ligatures w14:val="none"/>
-        </w:rPr>
-        <w:t>"</w:t>
-      </w:r>
-      <w:proofErr w:type="spellStart"/>
-      <w:r>
-        <w:rPr>
-          <w:rFonts w:ascii="JetBrains Mono" w:eastAsia="Times New Roman" w:hAnsi="JetBrains Mono" w:cs="JetBrains Mono"/>
-          <w:color w:val="C789D6"/>
-          <w:kern w:val="0"/>
-          <w:sz w:val="21"/>
-          <w:szCs w:val="21"/>
-          <w:lang w:eastAsia="es-ES"/>
-          <w14:ligatures w14:val="none"/>
-        </w:rPr>
-        <w:t>nodemon</w:t>
-      </w:r>
-      <w:proofErr w:type="spellEnd"/>
-      <w:r>
-        <w:rPr>
-          <w:rFonts w:ascii="JetBrains Mono" w:eastAsia="Times New Roman" w:hAnsi="JetBrains Mono" w:cs="JetBrains Mono"/>
-          <w:color w:val="C789D6"/>
-          <w:kern w:val="0"/>
-          <w:sz w:val="21"/>
-          <w:szCs w:val="21"/>
-          <w:lang w:eastAsia="es-ES"/>
-          <w14:ligatures w14:val="none"/>
-        </w:rPr>
-        <w:t xml:space="preserve"> server.js</w:t>
-      </w:r>
-      <w:r>
-        <w:rPr>
-          <w:rFonts w:ascii="JetBrains Mono" w:eastAsia="Times New Roman" w:hAnsi="JetBrains Mono" w:cs="JetBrains Mono"/>
-          <w:color w:val="D9F5DD"/>
-          <w:kern w:val="0"/>
-          <w:sz w:val="21"/>
-          <w:szCs w:val="21"/>
-          <w:lang w:eastAsia="es-ES"/>
-          <w14:ligatures w14:val="none"/>
-        </w:rPr>
-        <w:t>"</w:t>
-      </w:r>
-    </w:p>
-    <w:p>
-      <w:pPr>
-        <w:shd w:val="clear" w:color="auto" w:fill="011627"/>
-        <w:spacing w:after="0" w:line="285" w:lineRule="atLeast"/>
-        <w:rPr>
-          <w:rFonts w:ascii="JetBrains Mono" w:eastAsia="Times New Roman" w:hAnsi="JetBrains Mono" w:cs="JetBrains Mono"/>
-          <w:color w:val="D6DEEB"/>
-          <w:kern w:val="0"/>
-          <w:sz w:val="21"/>
-          <w:szCs w:val="21"/>
-          <w:lang w:eastAsia="es-ES"/>
-          <w14:ligatures w14:val="none"/>
-        </w:rPr>
-      </w:pPr>
-      <w:r>
-        <w:rPr>
-          <w:rFonts w:ascii="JetBrains Mono" w:eastAsia="Times New Roman" w:hAnsi="JetBrains Mono" w:cs="JetBrains Mono"/>
-          <w:color w:val="D6DEEB"/>
-          <w:kern w:val="0"/>
-          <w:sz w:val="21"/>
-          <w:szCs w:val="21"/>
-          <w:lang w:eastAsia="es-ES"/>
-          <w14:ligatures w14:val="none"/>
-        </w:rPr>
-        <w:t>  },</w:t>
-      </w:r>
-    </w:p>
-    <w:p>
-      <w:pPr>
-        <w:shd w:val="clear" w:color="auto" w:fill="011627"/>
-        <w:spacing w:after="0" w:line="285" w:lineRule="atLeast"/>
-        <w:rPr>
-          <w:rFonts w:ascii="JetBrains Mono" w:eastAsia="Times New Roman" w:hAnsi="JetBrains Mono" w:cs="JetBrains Mono"/>
-          <w:color w:val="D6DEEB"/>
-          <w:kern w:val="0"/>
-          <w:sz w:val="21"/>
-          <w:szCs w:val="21"/>
-          <w:lang w:eastAsia="es-ES"/>
-          <w14:ligatures w14:val="none"/>
-        </w:rPr>
-      </w:pPr>
-      <w:r>
-        <w:rPr>
-          <w:rFonts w:ascii="JetBrains Mono" w:eastAsia="Times New Roman" w:hAnsi="JetBrains Mono" w:cs="JetBrains Mono"/>
-          <w:color w:val="D6DEEB"/>
-          <w:kern w:val="0"/>
-          <w:sz w:val="21"/>
-          <w:szCs w:val="21"/>
-          <w:lang w:eastAsia="es-ES"/>
-          <w14:ligatures w14:val="none"/>
-        </w:rPr>
-        <w:t xml:space="preserve">  </w:t>
-      </w:r>
-      <w:r>
-        <w:rPr>
-          <w:rFonts w:ascii="JetBrains Mono" w:eastAsia="Times New Roman" w:hAnsi="JetBrains Mono" w:cs="JetBrains Mono"/>
-          <w:color w:val="7FDBCA"/>
-          <w:kern w:val="0"/>
-          <w:sz w:val="21"/>
-          <w:szCs w:val="21"/>
-          <w:lang w:eastAsia="es-ES"/>
-          <w14:ligatures w14:val="none"/>
-        </w:rPr>
-        <w:t>"</w:t>
-      </w:r>
-      <w:proofErr w:type="spellStart"/>
-      <w:r>
-        <w:rPr>
-          <w:rFonts w:ascii="JetBrains Mono" w:eastAsia="Times New Roman" w:hAnsi="JetBrains Mono" w:cs="JetBrains Mono"/>
-          <w:color w:val="7FDBCA"/>
-          <w:kern w:val="0"/>
-          <w:sz w:val="21"/>
-          <w:szCs w:val="21"/>
-          <w:lang w:eastAsia="es-ES"/>
-          <w14:ligatures w14:val="none"/>
-        </w:rPr>
-        <w:t>author</w:t>
-      </w:r>
-      <w:proofErr w:type="spellEnd"/>
-      <w:r>
-        <w:rPr>
-          <w:rFonts w:ascii="JetBrains Mono" w:eastAsia="Times New Roman" w:hAnsi="JetBrains Mono" w:cs="JetBrains Mono"/>
-          <w:color w:val="7FDBCA"/>
-          <w:kern w:val="0"/>
-          <w:sz w:val="21"/>
-          <w:szCs w:val="21"/>
-          <w:lang w:eastAsia="es-ES"/>
-          <w14:ligatures w14:val="none"/>
-        </w:rPr>
-        <w:t>"</w:t>
-      </w:r>
-      <w:r>
-        <w:rPr>
-          <w:rFonts w:ascii="JetBrains Mono" w:eastAsia="Times New Roman" w:hAnsi="JetBrains Mono" w:cs="JetBrains Mono"/>
-          <w:color w:val="D6DEEB"/>
-          <w:kern w:val="0"/>
-          <w:sz w:val="21"/>
-          <w:szCs w:val="21"/>
-          <w:lang w:eastAsia="es-ES"/>
-          <w14:ligatures w14:val="none"/>
-        </w:rPr>
-        <w:t xml:space="preserve">: </w:t>
-      </w:r>
-      <w:r>
-        <w:rPr>
-          <w:rFonts w:ascii="JetBrains Mono" w:eastAsia="Times New Roman" w:hAnsi="JetBrains Mono" w:cs="JetBrains Mono"/>
-          <w:color w:val="D9F5DD"/>
-          <w:kern w:val="0"/>
-          <w:sz w:val="21"/>
-          <w:szCs w:val="21"/>
-          <w:lang w:eastAsia="es-ES"/>
-          <w14:ligatures w14:val="none"/>
-        </w:rPr>
-        <w:t>"</w:t>
-      </w:r>
-      <w:r>
-        <w:rPr>
-          <w:rFonts w:ascii="JetBrains Mono" w:eastAsia="Times New Roman" w:hAnsi="JetBrains Mono" w:cs="JetBrains Mono"/>
-          <w:color w:val="C789D6"/>
-          <w:kern w:val="0"/>
-          <w:sz w:val="21"/>
-          <w:szCs w:val="21"/>
-          <w:lang w:eastAsia="es-ES"/>
-          <w14:ligatures w14:val="none"/>
-        </w:rPr>
-        <w:t>Juan Garrido Troche</w:t>
-      </w:r>
-      <w:r>
-        <w:rPr>
-          <w:rFonts w:ascii="JetBrains Mono" w:eastAsia="Times New Roman" w:hAnsi="JetBrains Mono" w:cs="JetBrains Mono"/>
-          <w:color w:val="D9F5DD"/>
-          <w:kern w:val="0"/>
-          <w:sz w:val="21"/>
-          <w:szCs w:val="21"/>
-          <w:lang w:eastAsia="es-ES"/>
-          <w14:ligatures w14:val="none"/>
-        </w:rPr>
-        <w:t>"</w:t>
-      </w:r>
-      <w:r>
-        <w:rPr>
-          <w:rFonts w:ascii="JetBrains Mono" w:eastAsia="Times New Roman" w:hAnsi="JetBrains Mono" w:cs="JetBrains Mono"/>
-          <w:color w:val="D6DEEB"/>
-          <w:kern w:val="0"/>
-          <w:sz w:val="21"/>
-          <w:szCs w:val="21"/>
-          <w:lang w:eastAsia="es-ES"/>
-          <w14:ligatures w14:val="none"/>
-        </w:rPr>
-        <w:t>,</w:t>
-      </w:r>
-    </w:p>
-    <w:p>
-      <w:pPr>
-        <w:shd w:val="clear" w:color="auto" w:fill="011627"/>
-        <w:spacing w:after="0" w:line="285" w:lineRule="atLeast"/>
-        <w:rPr>
-          <w:rFonts w:ascii="JetBrains Mono" w:eastAsia="Times New Roman" w:hAnsi="JetBrains Mono" w:cs="JetBrains Mono"/>
-          <w:color w:val="D6DEEB"/>
-          <w:kern w:val="0"/>
-          <w:sz w:val="21"/>
-          <w:szCs w:val="21"/>
-          <w:lang w:eastAsia="es-ES"/>
-          <w14:ligatures w14:val="none"/>
-        </w:rPr>
-      </w:pPr>
-      <w:r>
-        <w:rPr>
-          <w:rFonts w:ascii="JetBrains Mono" w:eastAsia="Times New Roman" w:hAnsi="JetBrains Mono" w:cs="JetBrains Mono"/>
-          <w:color w:val="D6DEEB"/>
-          <w:kern w:val="0"/>
-          <w:sz w:val="21"/>
-          <w:szCs w:val="21"/>
-          <w:lang w:eastAsia="es-ES"/>
-          <w14:ligatures w14:val="none"/>
-        </w:rPr>
-        <w:t xml:space="preserve">  </w:t>
-      </w:r>
-      <w:r>
-        <w:rPr>
-          <w:rFonts w:ascii="JetBrains Mono" w:eastAsia="Times New Roman" w:hAnsi="JetBrains Mono" w:cs="JetBrains Mono"/>
-          <w:color w:val="7FDBCA"/>
-          <w:kern w:val="0"/>
-          <w:sz w:val="21"/>
-          <w:szCs w:val="21"/>
-          <w:lang w:eastAsia="es-ES"/>
-          <w14:ligatures w14:val="none"/>
-        </w:rPr>
-        <w:t>"</w:t>
-      </w:r>
-      <w:proofErr w:type="spellStart"/>
-      <w:r>
-        <w:rPr>
-          <w:rFonts w:ascii="JetBrains Mono" w:eastAsia="Times New Roman" w:hAnsi="JetBrains Mono" w:cs="JetBrains Mono"/>
-          <w:color w:val="7FDBCA"/>
-          <w:kern w:val="0"/>
-          <w:sz w:val="21"/>
-          <w:szCs w:val="21"/>
-          <w:lang w:eastAsia="es-ES"/>
-          <w14:ligatures w14:val="none"/>
-        </w:rPr>
-        <w:t>license</w:t>
-      </w:r>
-      <w:proofErr w:type="spellEnd"/>
-      <w:r>
-        <w:rPr>
-          <w:rFonts w:ascii="JetBrains Mono" w:eastAsia="Times New Roman" w:hAnsi="JetBrains Mono" w:cs="JetBrains Mono"/>
-          <w:color w:val="7FDBCA"/>
-          <w:kern w:val="0"/>
-          <w:sz w:val="21"/>
-          <w:szCs w:val="21"/>
-          <w:lang w:eastAsia="es-ES"/>
-          <w14:ligatures w14:val="none"/>
-        </w:rPr>
-        <w:t>"</w:t>
-      </w:r>
-      <w:r>
-        <w:rPr>
-          <w:rFonts w:ascii="JetBrains Mono" w:eastAsia="Times New Roman" w:hAnsi="JetBrains Mono" w:cs="JetBrains Mono"/>
-          <w:color w:val="D6DEEB"/>
-          <w:kern w:val="0"/>
-          <w:sz w:val="21"/>
-          <w:szCs w:val="21"/>
-          <w:lang w:eastAsia="es-ES"/>
-          <w14:ligatures w14:val="none"/>
-        </w:rPr>
-        <w:t xml:space="preserve">: </w:t>
-      </w:r>
-      <w:r>
-        <w:rPr>
-          <w:rFonts w:ascii="JetBrains Mono" w:eastAsia="Times New Roman" w:hAnsi="JetBrains Mono" w:cs="JetBrains Mono"/>
-          <w:color w:val="D9F5DD"/>
-          <w:kern w:val="0"/>
-          <w:sz w:val="21"/>
-          <w:szCs w:val="21"/>
-          <w:lang w:eastAsia="es-ES"/>
-          <w14:ligatures w14:val="none"/>
-        </w:rPr>
-        <w:t>"</w:t>
-      </w:r>
-      <w:r>
-        <w:rPr>
-          <w:rFonts w:ascii="JetBrains Mono" w:eastAsia="Times New Roman" w:hAnsi="JetBrains Mono" w:cs="JetBrains Mono"/>
-          <w:color w:val="C789D6"/>
-          <w:kern w:val="0"/>
-          <w:sz w:val="21"/>
-          <w:szCs w:val="21"/>
-          <w:lang w:eastAsia="es-ES"/>
-          <w14:ligatures w14:val="none"/>
-        </w:rPr>
-        <w:t>ISC</w:t>
-      </w:r>
-      <w:r>
-        <w:rPr>
-          <w:rFonts w:ascii="JetBrains Mono" w:eastAsia="Times New Roman" w:hAnsi="JetBrains Mono" w:cs="JetBrains Mono"/>
-          <w:color w:val="D9F5DD"/>
-          <w:kern w:val="0"/>
-          <w:sz w:val="21"/>
-          <w:szCs w:val="21"/>
-          <w:lang w:eastAsia="es-ES"/>
-          <w14:ligatures w14:val="none"/>
-        </w:rPr>
-        <w:t>"</w:t>
-      </w:r>
-    </w:p>
-    <w:p>
-      <w:pPr>
-        <w:shd w:val="clear" w:color="auto" w:fill="011627"/>
-        <w:spacing w:after="0" w:line="285" w:lineRule="atLeast"/>
-        <w:rPr>
-          <w:rFonts w:ascii="JetBrains Mono" w:eastAsia="Times New Roman" w:hAnsi="JetBrains Mono" w:cs="JetBrains Mono"/>
-          <w:color w:val="D6DEEB"/>
-          <w:kern w:val="0"/>
-          <w:sz w:val="21"/>
-          <w:szCs w:val="21"/>
-          <w:lang w:eastAsia="es-ES"/>
-          <w14:ligatures w14:val="none"/>
-        </w:rPr>
-      </w:pPr>
-      <w:r>
-        <w:rPr>
-          <w:rFonts w:ascii="JetBrains Mono" w:eastAsia="Times New Roman" w:hAnsi="JetBrains Mono" w:cs="JetBrains Mono"/>
-          <w:color w:val="D6DEEB"/>
-          <w:kern w:val="0"/>
-          <w:sz w:val="21"/>
-          <w:szCs w:val="21"/>
-          <w:lang w:eastAsia="es-ES"/>
-          <w14:ligatures w14:val="none"/>
-        </w:rPr>
         <w:t>}</w:t>
       </w:r>
     </w:p>
@@ -6361,77 +5209,7 @@
         <w:rPr>
           <w:rFonts w:ascii="Bahnschrift" w:hAnsi="Bahnschrift"/>
         </w:rPr>
-        <w:t>Las dependencias son aquellas aplicaciones o bibliotecas requeridas por otro programa para poder funcionar correctamente. Por ello, se dice que determinado programa “depende” de tal aplicación o biblioteca (</w:t>
-      </w:r>
-      <w:proofErr w:type="spellStart"/>
-      <w:r>
-        <w:rPr>
-          <w:rFonts w:ascii="Bahnschrift" w:hAnsi="Bahnschrift"/>
-        </w:rPr>
-        <w:t>library</w:t>
-      </w:r>
-      <w:proofErr w:type="spellEnd"/>
-      <w:r>
-        <w:rPr>
-          <w:rFonts w:ascii="Bahnschrift" w:hAnsi="Bahnschrift"/>
-        </w:rPr>
-        <w:t xml:space="preserve">). Para instalarlos, emplearemos un sistema de gestión de paquetes de </w:t>
-      </w:r>
-      <w:proofErr w:type="spellStart"/>
-      <w:r>
-        <w:rPr>
-          <w:rFonts w:ascii="Bahnschrift" w:hAnsi="Bahnschrift"/>
-        </w:rPr>
-        <w:t>Node</w:t>
-      </w:r>
-      <w:proofErr w:type="spellEnd"/>
-      <w:r>
-        <w:rPr>
-          <w:rFonts w:ascii="Bahnschrift" w:hAnsi="Bahnschrift"/>
-        </w:rPr>
-        <w:t xml:space="preserve"> llamado “</w:t>
-      </w:r>
-      <w:proofErr w:type="spellStart"/>
-      <w:r>
-        <w:rPr>
-          <w:rFonts w:ascii="Bahnschrift" w:hAnsi="Bahnschrift"/>
-        </w:rPr>
-        <w:t>npm</w:t>
-      </w:r>
-      <w:proofErr w:type="spellEnd"/>
-      <w:r>
-        <w:rPr>
-          <w:rFonts w:ascii="Bahnschrift" w:hAnsi="Bahnschrift"/>
-        </w:rPr>
-        <w:t>” (</w:t>
-      </w:r>
-      <w:proofErr w:type="spellStart"/>
-      <w:r>
-        <w:rPr>
-          <w:rFonts w:ascii="Bahnschrift" w:hAnsi="Bahnschrift"/>
-        </w:rPr>
-        <w:t>Node</w:t>
-      </w:r>
-      <w:proofErr w:type="spellEnd"/>
-      <w:r>
-        <w:rPr>
-          <w:rFonts w:ascii="Bahnschrift" w:hAnsi="Bahnschrift"/>
-        </w:rPr>
-        <w:t xml:space="preserve"> </w:t>
-      </w:r>
-      <w:proofErr w:type="spellStart"/>
-      <w:r>
-        <w:rPr>
-          <w:rFonts w:ascii="Bahnschrift" w:hAnsi="Bahnschrift"/>
-        </w:rPr>
-        <w:t>Package</w:t>
-      </w:r>
-      <w:proofErr w:type="spellEnd"/>
-      <w:r>
-        <w:rPr>
-          <w:rFonts w:ascii="Bahnschrift" w:hAnsi="Bahnschrift"/>
-        </w:rPr>
-        <w:t xml:space="preserve"> Management).</w:t>
+        <w:t>Las dependencias son aquellas aplicaciones o bibliotecas requeridas por otro programa para poder funcionar correctamente. Por ello, se dice que determinado programa “depende” de tal aplicación o biblioteca (library). Para instalarlos, emplearemos un sistema de gestión de paquetes de Node llamado “npm” (Node Package Management).</w:t>
       </w:r>
     </w:p>
     <w:p>
@@ -6463,21 +5241,7 @@
         <w:rPr>
           <w:rFonts w:ascii="Bahnschrift" w:hAnsi="Bahnschrift"/>
         </w:rPr>
-        <w:t xml:space="preserve">Dependencias CORE: Aquellas que ya vienen instaladas y se pueden utilizar solo llamando al módulo, como, por ejemplo, </w:t>
-      </w:r>
-      <w:proofErr w:type="spellStart"/>
-      <w:r>
-        <w:rPr>
-          <w:rFonts w:ascii="Bahnschrift" w:hAnsi="Bahnschrift"/>
-        </w:rPr>
-        <w:t>path</w:t>
-      </w:r>
-      <w:proofErr w:type="spellEnd"/>
-      <w:r>
-        <w:rPr>
-          <w:rFonts w:ascii="Bahnschrift" w:hAnsi="Bahnschrift"/>
-        </w:rPr>
-        <w:t xml:space="preserve"> o fs.</w:t>
+        <w:t>Dependencias CORE: Aquellas que ya vienen instaladas y se pueden utilizar solo llamando al módulo, como, por ejemplo, path o fs.</w:t>
       </w:r>
     </w:p>
     <w:p>
@@ -6496,35 +5260,7 @@
         <w:rPr>
           <w:rFonts w:ascii="Bahnschrift" w:hAnsi="Bahnschrift"/>
         </w:rPr>
-        <w:t xml:space="preserve">Dependencias: Aquellas necesarias que instalaremos para que nuestra API funcione de manera correcta. Ejemplo: mysql2, </w:t>
-      </w:r>
-      <w:proofErr w:type="spellStart"/>
-      <w:r>
-        <w:rPr>
-          <w:rFonts w:ascii="Bahnschrift" w:hAnsi="Bahnschrift"/>
-        </w:rPr>
-        <w:t>dotenv</w:t>
-      </w:r>
-      <w:proofErr w:type="spellEnd"/>
-      <w:r>
-        <w:rPr>
-          <w:rFonts w:ascii="Bahnschrift" w:hAnsi="Bahnschrift"/>
-        </w:rPr>
-        <w:t xml:space="preserve">, </w:t>
-      </w:r>
-      <w:proofErr w:type="spellStart"/>
-      <w:r>
-        <w:rPr>
-          <w:rFonts w:ascii="Bahnschrift" w:hAnsi="Bahnschrift"/>
-        </w:rPr>
-        <w:t>bcrypt</w:t>
-      </w:r>
-      <w:proofErr w:type="spellEnd"/>
-      <w:r>
-        <w:rPr>
-          <w:rFonts w:ascii="Bahnschrift" w:hAnsi="Bahnschrift"/>
-        </w:rPr>
-        <w:t>, etc.</w:t>
+        <w:t>Dependencias: Aquellas necesarias que instalaremos para que nuestra API funcione de manera correcta. Ejemplo: mysql2, dotenv, bcrypt, etc.</w:t>
       </w:r>
     </w:p>
     <w:p>
@@ -6543,91 +5279,7 @@
         <w:rPr>
           <w:rFonts w:ascii="Bahnschrift" w:hAnsi="Bahnschrift"/>
         </w:rPr>
-        <w:t>Dependencias para desarrolladores(-D): Aquellas dependencias que nos harán la programación más fácil como control de sintaxis (</w:t>
-      </w:r>
-      <w:proofErr w:type="spellStart"/>
-      <w:r>
-        <w:rPr>
-          <w:rFonts w:ascii="Bahnschrift" w:hAnsi="Bahnschrift"/>
-        </w:rPr>
-        <w:t>eslint</w:t>
-      </w:r>
-      <w:proofErr w:type="spellEnd"/>
-      <w:r>
-        <w:rPr>
-          <w:rFonts w:ascii="Bahnschrift" w:hAnsi="Bahnschrift"/>
-        </w:rPr>
-        <w:t>), formateo del código para que se vea ordenado (</w:t>
-      </w:r>
-      <w:proofErr w:type="spellStart"/>
-      <w:r>
-        <w:rPr>
-          <w:rFonts w:ascii="Bahnschrift" w:hAnsi="Bahnschrift"/>
-        </w:rPr>
-        <w:t>prettier</w:t>
-      </w:r>
-      <w:proofErr w:type="spellEnd"/>
-      <w:r>
-        <w:rPr>
-          <w:rFonts w:ascii="Bahnschrift" w:hAnsi="Bahnschrift"/>
-        </w:rPr>
-        <w:t>) o reinicio de nuestro servidor cada vez que guardamos un cambio (</w:t>
-      </w:r>
-      <w:proofErr w:type="spellStart"/>
-      <w:r>
-        <w:rPr>
-          <w:rFonts w:ascii="Bahnschrift" w:hAnsi="Bahnschrift"/>
-        </w:rPr>
-        <w:t>nodemon</w:t>
-      </w:r>
-      <w:proofErr w:type="spellEnd"/>
-      <w:r>
-        <w:rPr>
-          <w:rFonts w:ascii="Bahnschrift" w:hAnsi="Bahnschrift"/>
-        </w:rPr>
-        <w:t>). Este tipo de dependencias se instalan añadiendo un -D en la línea de comandos. En cuanto finalice nuestro proyecto y lo pongamos en producción se podrían desinstalar (</w:t>
-      </w:r>
-      <w:proofErr w:type="spellStart"/>
-      <w:r>
-        <w:rPr>
-          <w:rFonts w:ascii="Bahnschrift" w:hAnsi="Bahnschrift"/>
-        </w:rPr>
-        <w:t>npm</w:t>
-      </w:r>
-      <w:proofErr w:type="spellEnd"/>
-      <w:r>
-        <w:rPr>
-          <w:rFonts w:ascii="Bahnschrift" w:hAnsi="Bahnschrift"/>
-        </w:rPr>
-        <w:t xml:space="preserve"> </w:t>
-      </w:r>
-      <w:proofErr w:type="spellStart"/>
-      <w:r>
-        <w:rPr>
-          <w:rFonts w:ascii="Bahnschrift" w:hAnsi="Bahnschrift"/>
-        </w:rPr>
-        <w:t>uninstall</w:t>
-      </w:r>
-      <w:proofErr w:type="spellEnd"/>
-      <w:r>
-        <w:rPr>
-          <w:rFonts w:ascii="Bahnschrift" w:hAnsi="Bahnschrift"/>
-        </w:rPr>
-        <w:t xml:space="preserve"> </w:t>
-      </w:r>
-      <w:proofErr w:type="spellStart"/>
-      <w:r>
-        <w:rPr>
-          <w:rFonts w:ascii="Bahnschrift" w:hAnsi="Bahnschrift"/>
-        </w:rPr>
-        <w:t>mi_DevDependence</w:t>
-      </w:r>
-      <w:proofErr w:type="spellEnd"/>
-      <w:r>
-        <w:rPr>
-          <w:rFonts w:ascii="Bahnschrift" w:hAnsi="Bahnschrift"/>
-        </w:rPr>
-        <w:t>).</w:t>
+        <w:t>Dependencias para desarrolladores(-D): Aquellas dependencias que nos harán la programación más fácil como control de sintaxis (eslint), formateo del código para que se vea ordenado (prettier) o reinicio de nuestro servidor cada vez que guardamos un cambio (nodemon). Este tipo de dependencias se instalan añadiendo un -D en la línea de comandos. En cuanto finalice nuestro proyecto y lo pongamos en producción se podrían desinstalar (npm uninstall mi_DevDependence).</w:t>
       </w:r>
     </w:p>
     <w:p>
@@ -6779,7 +5431,6 @@
                 <w:szCs w:val="20"/>
               </w:rPr>
             </w:pPr>
-            <w:proofErr w:type="spellStart"/>
             <w:r>
               <w:rPr>
                 <w:rFonts w:ascii="Bahnschrift" w:eastAsiaTheme="majorEastAsia" w:hAnsi="Bahnschrift" w:cstheme="majorBidi"/>
@@ -6798,7 +5449,6 @@
               </w:rPr>
               <w:t>xpress</w:t>
             </w:r>
-            <w:proofErr w:type="spellEnd"/>
           </w:p>
         </w:tc>
         <w:tc>
@@ -6815,7 +5465,6 @@
                 <w:szCs w:val="20"/>
               </w:rPr>
             </w:pPr>
-            <w:proofErr w:type="spellStart"/>
             <w:r>
               <w:rPr>
                 <w:rFonts w:ascii="Bahnschrift" w:eastAsiaTheme="majorEastAsia" w:hAnsi="Bahnschrift" w:cstheme="majorBidi"/>
@@ -6832,29 +5481,8 @@
                 <w:sz w:val="20"/>
                 <w:szCs w:val="20"/>
               </w:rPr>
-              <w:t>pm</w:t>
-            </w:r>
-            <w:proofErr w:type="spellEnd"/>
-            <w:r>
-              <w:rPr>
-                <w:rFonts w:ascii="Bahnschrift" w:eastAsiaTheme="majorEastAsia" w:hAnsi="Bahnschrift" w:cstheme="majorBidi"/>
-                <w:color w:val="385623" w:themeColor="accent6" w:themeShade="80"/>
-                <w:sz w:val="20"/>
-                <w:szCs w:val="20"/>
-              </w:rPr>
-              <w:t xml:space="preserve"> i </w:t>
-            </w:r>
-            <w:proofErr w:type="spellStart"/>
-            <w:r>
-              <w:rPr>
-                <w:rFonts w:ascii="Bahnschrift" w:eastAsiaTheme="majorEastAsia" w:hAnsi="Bahnschrift" w:cstheme="majorBidi"/>
-                <w:color w:val="385623" w:themeColor="accent6" w:themeShade="80"/>
-                <w:sz w:val="20"/>
-                <w:szCs w:val="20"/>
-              </w:rPr>
-              <w:t>express</w:t>
-            </w:r>
-            <w:proofErr w:type="spellEnd"/>
+              <w:t>pm i express</w:t>
+            </w:r>
           </w:p>
         </w:tc>
         <w:tc>
@@ -6902,27 +5530,7 @@
                 <w:sz w:val="20"/>
                 <w:szCs w:val="20"/>
               </w:rPr>
-              <w:t xml:space="preserve">Nos permite levantar un servidor. Además nos permite leer los datos enviados desde el </w:t>
-            </w:r>
-            <w:proofErr w:type="spellStart"/>
-            <w:r>
-              <w:rPr>
-                <w:rFonts w:ascii="Bahnschrift" w:eastAsiaTheme="majorEastAsia" w:hAnsi="Bahnschrift" w:cstheme="majorBidi"/>
-                <w:color w:val="385623" w:themeColor="accent6" w:themeShade="80"/>
-                <w:sz w:val="20"/>
-                <w:szCs w:val="20"/>
-              </w:rPr>
-              <w:t>body</w:t>
-            </w:r>
-            <w:proofErr w:type="spellEnd"/>
-            <w:r>
-              <w:rPr>
-                <w:rFonts w:ascii="Bahnschrift" w:eastAsiaTheme="majorEastAsia" w:hAnsi="Bahnschrift" w:cstheme="majorBidi"/>
-                <w:color w:val="385623" w:themeColor="accent6" w:themeShade="80"/>
-                <w:sz w:val="20"/>
-                <w:szCs w:val="20"/>
-              </w:rPr>
-              <w:t xml:space="preserve"> en formato raw -JSON.</w:t>
+              <w:t>Nos permite levantar un servidor. Además nos permite leer los datos enviados desde el body en formato raw -JSON.</w:t>
             </w:r>
           </w:p>
         </w:tc>
@@ -6942,7 +5550,6 @@
                 <w:szCs w:val="20"/>
               </w:rPr>
             </w:pPr>
-            <w:proofErr w:type="spellStart"/>
             <w:r>
               <w:rPr>
                 <w:rFonts w:ascii="Bahnschrift" w:eastAsiaTheme="majorEastAsia" w:hAnsi="Bahnschrift" w:cstheme="majorBidi"/>
@@ -6952,7 +5559,6 @@
               </w:rPr>
               <w:t>dotenv</w:t>
             </w:r>
-            <w:proofErr w:type="spellEnd"/>
           </w:p>
         </w:tc>
         <w:tc>
@@ -6969,37 +5575,15 @@
                 <w:szCs w:val="20"/>
               </w:rPr>
             </w:pPr>
-            <w:proofErr w:type="spellStart"/>
-            <w:r>
-              <w:rPr>
-                <w:rFonts w:ascii="Bahnschrift" w:eastAsiaTheme="majorEastAsia" w:hAnsi="Bahnschrift" w:cstheme="majorBidi"/>
-                <w:color w:val="385623" w:themeColor="accent6" w:themeShade="80"/>
-                <w:sz w:val="20"/>
-                <w:szCs w:val="20"/>
-              </w:rPr>
-              <w:t>npm</w:t>
-            </w:r>
-            <w:proofErr w:type="spellEnd"/>
-            <w:r>
-              <w:rPr>
-                <w:rFonts w:ascii="Bahnschrift" w:eastAsiaTheme="majorEastAsia" w:hAnsi="Bahnschrift" w:cstheme="majorBidi"/>
-                <w:color w:val="385623" w:themeColor="accent6" w:themeShade="80"/>
-                <w:sz w:val="20"/>
-                <w:szCs w:val="20"/>
-              </w:rPr>
-              <w:t xml:space="preserve"> i </w:t>
-            </w:r>
-            <w:proofErr w:type="spellStart"/>
-            <w:r>
-              <w:rPr>
-                <w:rFonts w:ascii="Bahnschrift" w:eastAsiaTheme="majorEastAsia" w:hAnsi="Bahnschrift" w:cstheme="majorBidi"/>
-                <w:color w:val="385623" w:themeColor="accent6" w:themeShade="80"/>
-                <w:sz w:val="20"/>
-                <w:szCs w:val="20"/>
-              </w:rPr>
-              <w:t>dotenv</w:t>
-            </w:r>
-            <w:proofErr w:type="spellEnd"/>
+            <w:r>
+              <w:rPr>
+                <w:rFonts w:ascii="Bahnschrift" w:eastAsiaTheme="majorEastAsia" w:hAnsi="Bahnschrift" w:cstheme="majorBidi"/>
+                <w:color w:val="385623" w:themeColor="accent6" w:themeShade="80"/>
+                <w:sz w:val="20"/>
+                <w:szCs w:val="20"/>
+              </w:rPr>
+              <w:t>npm i dotenv</w:t>
+            </w:r>
           </w:p>
         </w:tc>
         <w:tc>
@@ -7056,19 +5640,8 @@
                 <w:sz w:val="20"/>
                 <w:szCs w:val="20"/>
               </w:rPr>
-              <w:t>el archivo oculto .</w:t>
-            </w:r>
-            <w:proofErr w:type="spellStart"/>
-            <w:r>
-              <w:rPr>
-                <w:rFonts w:ascii="Bahnschrift" w:eastAsiaTheme="majorEastAsia" w:hAnsi="Bahnschrift" w:cstheme="majorBidi"/>
-                <w:color w:val="385623" w:themeColor="accent6" w:themeShade="80"/>
-                <w:sz w:val="20"/>
-                <w:szCs w:val="20"/>
-              </w:rPr>
-              <w:t>env</w:t>
-            </w:r>
-            <w:proofErr w:type="spellEnd"/>
+              <w:t>el archivo oculto .env</w:t>
+            </w:r>
           </w:p>
         </w:tc>
       </w:tr>
@@ -7112,25 +5685,14 @@
                 <w:szCs w:val="20"/>
               </w:rPr>
             </w:pPr>
-            <w:proofErr w:type="spellStart"/>
-            <w:r>
-              <w:rPr>
-                <w:rFonts w:ascii="Bahnschrift" w:eastAsiaTheme="majorEastAsia" w:hAnsi="Bahnschrift" w:cstheme="majorBidi"/>
-                <w:color w:val="385623" w:themeColor="accent6" w:themeShade="80"/>
-                <w:sz w:val="20"/>
-                <w:szCs w:val="20"/>
-              </w:rPr>
-              <w:t>npm</w:t>
-            </w:r>
-            <w:proofErr w:type="spellEnd"/>
-            <w:r>
-              <w:rPr>
-                <w:rFonts w:ascii="Bahnschrift" w:eastAsiaTheme="majorEastAsia" w:hAnsi="Bahnschrift" w:cstheme="majorBidi"/>
-                <w:color w:val="385623" w:themeColor="accent6" w:themeShade="80"/>
-                <w:sz w:val="20"/>
-                <w:szCs w:val="20"/>
-              </w:rPr>
-              <w:t xml:space="preserve"> i mysql2</w:t>
+            <w:r>
+              <w:rPr>
+                <w:rFonts w:ascii="Bahnschrift" w:eastAsiaTheme="majorEastAsia" w:hAnsi="Bahnschrift" w:cstheme="majorBidi"/>
+                <w:color w:val="385623" w:themeColor="accent6" w:themeShade="80"/>
+                <w:sz w:val="20"/>
+                <w:szCs w:val="20"/>
+              </w:rPr>
+              <w:t>npm i mysql2</w:t>
             </w:r>
           </w:p>
         </w:tc>
@@ -7179,27 +5741,7 @@
                 <w:sz w:val="20"/>
                 <w:szCs w:val="20"/>
               </w:rPr>
-              <w:t>Crea una conexión con una base de datos y una vez conectados, podemos hacer “</w:t>
-            </w:r>
-            <w:proofErr w:type="spellStart"/>
-            <w:r>
-              <w:rPr>
-                <w:rFonts w:ascii="Bahnschrift" w:eastAsiaTheme="majorEastAsia" w:hAnsi="Bahnschrift" w:cstheme="majorBidi"/>
-                <w:color w:val="385623" w:themeColor="accent6" w:themeShade="80"/>
-                <w:sz w:val="20"/>
-                <w:szCs w:val="20"/>
-              </w:rPr>
-              <w:t>crud</w:t>
-            </w:r>
-            <w:proofErr w:type="spellEnd"/>
-            <w:r>
-              <w:rPr>
-                <w:rFonts w:ascii="Bahnschrift" w:eastAsiaTheme="majorEastAsia" w:hAnsi="Bahnschrift" w:cstheme="majorBidi"/>
-                <w:color w:val="385623" w:themeColor="accent6" w:themeShade="80"/>
-                <w:sz w:val="20"/>
-                <w:szCs w:val="20"/>
-              </w:rPr>
-              <w:t>” de tablas y/o registros pero nunca crear la base de datos.</w:t>
+              <w:t>Crea una conexión con una base de datos y una vez conectados, podemos hacer “crud” de tablas y/o registros pero nunca crear la base de datos.</w:t>
             </w:r>
           </w:p>
         </w:tc>
@@ -7219,7 +5761,6 @@
                 <w:szCs w:val="20"/>
               </w:rPr>
             </w:pPr>
-            <w:proofErr w:type="spellStart"/>
             <w:r>
               <w:rPr>
                 <w:rFonts w:ascii="Bahnschrift" w:eastAsiaTheme="majorEastAsia" w:hAnsi="Bahnschrift" w:cstheme="majorBidi"/>
@@ -7229,7 +5770,6 @@
               </w:rPr>
               <w:t>bcrypt</w:t>
             </w:r>
-            <w:proofErr w:type="spellEnd"/>
           </w:p>
         </w:tc>
         <w:tc>
@@ -7246,37 +5786,15 @@
                 <w:szCs w:val="20"/>
               </w:rPr>
             </w:pPr>
-            <w:proofErr w:type="spellStart"/>
-            <w:r>
-              <w:rPr>
-                <w:rFonts w:ascii="Bahnschrift" w:eastAsiaTheme="majorEastAsia" w:hAnsi="Bahnschrift" w:cstheme="majorBidi"/>
-                <w:color w:val="385623" w:themeColor="accent6" w:themeShade="80"/>
-                <w:sz w:val="20"/>
-                <w:szCs w:val="20"/>
-              </w:rPr>
-              <w:t>npm</w:t>
-            </w:r>
-            <w:proofErr w:type="spellEnd"/>
-            <w:r>
-              <w:rPr>
-                <w:rFonts w:ascii="Bahnschrift" w:eastAsiaTheme="majorEastAsia" w:hAnsi="Bahnschrift" w:cstheme="majorBidi"/>
-                <w:color w:val="385623" w:themeColor="accent6" w:themeShade="80"/>
-                <w:sz w:val="20"/>
-                <w:szCs w:val="20"/>
-              </w:rPr>
-              <w:t xml:space="preserve"> i </w:t>
-            </w:r>
-            <w:proofErr w:type="spellStart"/>
-            <w:r>
-              <w:rPr>
-                <w:rFonts w:ascii="Bahnschrift" w:eastAsiaTheme="majorEastAsia" w:hAnsi="Bahnschrift" w:cstheme="majorBidi"/>
-                <w:color w:val="385623" w:themeColor="accent6" w:themeShade="80"/>
-                <w:sz w:val="20"/>
-                <w:szCs w:val="20"/>
-              </w:rPr>
-              <w:t>bcrypt</w:t>
-            </w:r>
-            <w:proofErr w:type="spellEnd"/>
+            <w:r>
+              <w:rPr>
+                <w:rFonts w:ascii="Bahnschrift" w:eastAsiaTheme="majorEastAsia" w:hAnsi="Bahnschrift" w:cstheme="majorBidi"/>
+                <w:color w:val="385623" w:themeColor="accent6" w:themeShade="80"/>
+                <w:sz w:val="20"/>
+                <w:szCs w:val="20"/>
+              </w:rPr>
+              <w:t>npm i bcrypt</w:t>
+            </w:r>
           </w:p>
         </w:tc>
         <w:tc>
@@ -7344,7 +5862,6 @@
                 <w:szCs w:val="20"/>
               </w:rPr>
             </w:pPr>
-            <w:proofErr w:type="spellStart"/>
             <w:r>
               <w:rPr>
                 <w:rFonts w:ascii="Bahnschrift" w:eastAsiaTheme="majorEastAsia" w:hAnsi="Bahnschrift" w:cstheme="majorBidi"/>
@@ -7354,7 +5871,6 @@
               </w:rPr>
               <w:t>nodemon</w:t>
             </w:r>
-            <w:proofErr w:type="spellEnd"/>
           </w:p>
         </w:tc>
         <w:tc>
@@ -7371,45 +5887,14 @@
                 <w:szCs w:val="20"/>
               </w:rPr>
             </w:pPr>
-            <w:proofErr w:type="spellStart"/>
-            <w:r>
-              <w:rPr>
-                <w:rFonts w:ascii="Bahnschrift" w:eastAsiaTheme="majorEastAsia" w:hAnsi="Bahnschrift" w:cstheme="majorBidi"/>
-                <w:color w:val="385623" w:themeColor="accent6" w:themeShade="80"/>
-                <w:sz w:val="20"/>
-                <w:szCs w:val="20"/>
-              </w:rPr>
-              <w:t>npm</w:t>
-            </w:r>
-            <w:proofErr w:type="spellEnd"/>
-            <w:r>
-              <w:rPr>
-                <w:rFonts w:ascii="Bahnschrift" w:eastAsiaTheme="majorEastAsia" w:hAnsi="Bahnschrift" w:cstheme="majorBidi"/>
-                <w:color w:val="385623" w:themeColor="accent6" w:themeShade="80"/>
-                <w:sz w:val="20"/>
-                <w:szCs w:val="20"/>
-              </w:rPr>
-              <w:t xml:space="preserve"> i </w:t>
-            </w:r>
-            <w:proofErr w:type="spellStart"/>
-            <w:r>
-              <w:rPr>
-                <w:rFonts w:ascii="Bahnschrift" w:eastAsiaTheme="majorEastAsia" w:hAnsi="Bahnschrift" w:cstheme="majorBidi"/>
-                <w:color w:val="385623" w:themeColor="accent6" w:themeShade="80"/>
-                <w:sz w:val="20"/>
-                <w:szCs w:val="20"/>
-              </w:rPr>
-              <w:t>nodemon</w:t>
-            </w:r>
-            <w:proofErr w:type="spellEnd"/>
-            <w:r>
-              <w:rPr>
-                <w:rFonts w:ascii="Bahnschrift" w:eastAsiaTheme="majorEastAsia" w:hAnsi="Bahnschrift" w:cstheme="majorBidi"/>
-                <w:color w:val="385623" w:themeColor="accent6" w:themeShade="80"/>
-                <w:sz w:val="20"/>
-                <w:szCs w:val="20"/>
-              </w:rPr>
-              <w:t xml:space="preserve"> -D</w:t>
+            <w:r>
+              <w:rPr>
+                <w:rFonts w:ascii="Bahnschrift" w:eastAsiaTheme="majorEastAsia" w:hAnsi="Bahnschrift" w:cstheme="majorBidi"/>
+                <w:color w:val="385623" w:themeColor="accent6" w:themeShade="80"/>
+                <w:sz w:val="20"/>
+                <w:szCs w:val="20"/>
+              </w:rPr>
+              <w:t>npm i nodemon -D</w:t>
             </w:r>
           </w:p>
         </w:tc>
@@ -7506,7 +5991,6 @@
                 <w:szCs w:val="20"/>
               </w:rPr>
             </w:pPr>
-            <w:proofErr w:type="spellStart"/>
             <w:r>
               <w:rPr>
                 <w:rFonts w:ascii="Bahnschrift" w:eastAsiaTheme="majorEastAsia" w:hAnsi="Bahnschrift" w:cstheme="majorBidi"/>
@@ -7516,7 +6000,6 @@
               </w:rPr>
               <w:t>jsonwebtoken</w:t>
             </w:r>
-            <w:proofErr w:type="spellEnd"/>
           </w:p>
         </w:tc>
         <w:tc>
@@ -7533,7 +6016,6 @@
                 <w:szCs w:val="18"/>
               </w:rPr>
             </w:pPr>
-            <w:proofErr w:type="spellStart"/>
             <w:r>
               <w:rPr>
                 <w:rFonts w:ascii="Bahnschrift" w:eastAsiaTheme="majorEastAsia" w:hAnsi="Bahnschrift" w:cstheme="majorBidi"/>
@@ -7541,29 +6023,8 @@
                 <w:sz w:val="18"/>
                 <w:szCs w:val="18"/>
               </w:rPr>
-              <w:t>npm</w:t>
-            </w:r>
-            <w:proofErr w:type="spellEnd"/>
-            <w:r>
-              <w:rPr>
-                <w:rFonts w:ascii="Bahnschrift" w:eastAsiaTheme="majorEastAsia" w:hAnsi="Bahnschrift" w:cstheme="majorBidi"/>
-                <w:color w:val="385623" w:themeColor="accent6" w:themeShade="80"/>
-                <w:sz w:val="18"/>
-                <w:szCs w:val="18"/>
-              </w:rPr>
-              <w:t xml:space="preserve"> i </w:t>
-            </w:r>
-            <w:proofErr w:type="spellStart"/>
-            <w:r>
-              <w:rPr>
-                <w:rFonts w:ascii="Bahnschrift" w:eastAsiaTheme="majorEastAsia" w:hAnsi="Bahnschrift" w:cstheme="majorBidi"/>
-                <w:color w:val="385623" w:themeColor="accent6" w:themeShade="80"/>
-                <w:sz w:val="18"/>
-                <w:szCs w:val="18"/>
-              </w:rPr>
-              <w:t>jsonwebtoken</w:t>
-            </w:r>
-            <w:proofErr w:type="spellEnd"/>
+              <w:t>npm i jsonwebtoken</w:t>
+            </w:r>
           </w:p>
         </w:tc>
         <w:tc>
@@ -7649,7 +6110,6 @@
                 <w:szCs w:val="20"/>
               </w:rPr>
             </w:pPr>
-            <w:proofErr w:type="spellStart"/>
             <w:r>
               <w:rPr>
                 <w:rFonts w:ascii="Bahnschrift" w:eastAsiaTheme="majorEastAsia" w:hAnsi="Bahnschrift" w:cstheme="majorBidi"/>
@@ -7659,7 +6119,6 @@
               </w:rPr>
               <w:t>fs</w:t>
             </w:r>
-            <w:proofErr w:type="spellEnd"/>
           </w:p>
         </w:tc>
         <w:tc>
@@ -7752,7 +6211,6 @@
                 <w:szCs w:val="20"/>
               </w:rPr>
             </w:pPr>
-            <w:proofErr w:type="spellStart"/>
             <w:r>
               <w:rPr>
                 <w:rFonts w:ascii="Bahnschrift" w:eastAsiaTheme="majorEastAsia" w:hAnsi="Bahnschrift" w:cstheme="majorBidi"/>
@@ -7763,7 +6221,6 @@
               <w:lastRenderedPageBreak/>
               <w:t>path</w:t>
             </w:r>
-            <w:proofErr w:type="spellEnd"/>
           </w:p>
         </w:tc>
         <w:tc>
@@ -7856,7 +6313,6 @@
                 <w:szCs w:val="20"/>
               </w:rPr>
             </w:pPr>
-            <w:proofErr w:type="spellStart"/>
             <w:r>
               <w:rPr>
                 <w:rFonts w:ascii="Bahnschrift" w:eastAsiaTheme="majorEastAsia" w:hAnsi="Bahnschrift" w:cstheme="majorBidi"/>
@@ -7866,7 +6322,6 @@
               </w:rPr>
               <w:t>joi</w:t>
             </w:r>
-            <w:proofErr w:type="spellEnd"/>
           </w:p>
         </w:tc>
         <w:tc>
@@ -7883,7 +6338,6 @@
                 <w:szCs w:val="14"/>
               </w:rPr>
             </w:pPr>
-            <w:proofErr w:type="spellStart"/>
             <w:r>
               <w:rPr>
                 <w:rFonts w:ascii="Bahnschrift" w:eastAsiaTheme="majorEastAsia" w:hAnsi="Bahnschrift" w:cstheme="majorBidi"/>
@@ -7891,17 +6345,108 @@
                 <w:sz w:val="14"/>
                 <w:szCs w:val="14"/>
               </w:rPr>
-              <w:t>Npm</w:t>
-            </w:r>
-            <w:proofErr w:type="spellEnd"/>
-            <w:r>
+              <w:t>Npm i @hapi/joi</w:t>
+            </w:r>
+          </w:p>
+        </w:tc>
+        <w:tc>
+          <w:tcPr>
+            <w:tcW w:w="1366" w:type="dxa"/>
+            <w:vAlign w:val="center"/>
+          </w:tcPr>
+          <w:p>
+            <w:pPr>
+              <w:rPr>
+                <w:rFonts w:ascii="Bahnschrift" w:eastAsiaTheme="majorEastAsia" w:hAnsi="Bahnschrift" w:cstheme="majorBidi"/>
+                <w:color w:val="385623" w:themeColor="accent6" w:themeShade="80"/>
+                <w:sz w:val="20"/>
+                <w:szCs w:val="20"/>
+              </w:rPr>
+            </w:pPr>
+            <w:r>
+              <w:rPr>
+                <w:rFonts w:ascii="Bahnschrift" w:eastAsiaTheme="majorEastAsia" w:hAnsi="Bahnschrift" w:cstheme="majorBidi"/>
+                <w:color w:val="385623" w:themeColor="accent6" w:themeShade="80"/>
+                <w:sz w:val="20"/>
+                <w:szCs w:val="20"/>
+              </w:rPr>
+              <w:t>Dependencia</w:t>
+            </w:r>
+          </w:p>
+        </w:tc>
+        <w:tc>
+          <w:tcPr>
+            <w:tcW w:w="3681" w:type="dxa"/>
+          </w:tcPr>
+          <w:p>
+            <w:pPr>
+              <w:rPr>
+                <w:rFonts w:ascii="Bahnschrift" w:eastAsiaTheme="majorEastAsia" w:hAnsi="Bahnschrift" w:cstheme="majorBidi"/>
+                <w:color w:val="385623" w:themeColor="accent6" w:themeShade="80"/>
+                <w:sz w:val="20"/>
+                <w:szCs w:val="20"/>
+              </w:rPr>
+            </w:pPr>
+            <w:r>
+              <w:rPr>
+                <w:rFonts w:ascii="Bahnschrift" w:eastAsiaTheme="majorEastAsia" w:hAnsi="Bahnschrift" w:cstheme="majorBidi"/>
+                <w:color w:val="385623" w:themeColor="accent6" w:themeShade="80"/>
+                <w:sz w:val="20"/>
+                <w:szCs w:val="20"/>
+              </w:rPr>
+              <w:t>Sirve para validar todo tipo de datos introducidos por el usuario.</w:t>
+            </w:r>
+          </w:p>
+        </w:tc>
+      </w:tr>
+      <w:tr>
+        <w:tc>
+          <w:tcPr>
+            <w:tcW w:w="1464" w:type="dxa"/>
+            <w:vAlign w:val="center"/>
+          </w:tcPr>
+          <w:p>
+            <w:pPr>
+              <w:rPr>
+                <w:rFonts w:ascii="Bahnschrift" w:eastAsiaTheme="majorEastAsia" w:hAnsi="Bahnschrift" w:cstheme="majorBidi"/>
+                <w:color w:val="385623" w:themeColor="accent6" w:themeShade="80"/>
+                <w:sz w:val="20"/>
+                <w:szCs w:val="20"/>
+              </w:rPr>
+            </w:pPr>
+            <w:r>
+              <w:rPr>
+                <w:rFonts w:ascii="Bahnschrift" w:eastAsiaTheme="majorEastAsia" w:hAnsi="Bahnschrift" w:cstheme="majorBidi"/>
+                <w:color w:val="385623" w:themeColor="accent6" w:themeShade="80"/>
+                <w:sz w:val="20"/>
+                <w:szCs w:val="20"/>
+              </w:rPr>
+              <w:t>randomstring</w:t>
+            </w:r>
+          </w:p>
+        </w:tc>
+        <w:tc>
+          <w:tcPr>
+            <w:tcW w:w="1983" w:type="dxa"/>
+            <w:vAlign w:val="center"/>
+          </w:tcPr>
+          <w:p>
+            <w:pPr>
               <w:rPr>
                 <w:rFonts w:ascii="Bahnschrift" w:eastAsiaTheme="majorEastAsia" w:hAnsi="Bahnschrift" w:cstheme="majorBidi"/>
                 <w:color w:val="385623" w:themeColor="accent6" w:themeShade="80"/>
                 <w:sz w:val="14"/>
                 <w:szCs w:val="14"/>
               </w:rPr>
-              <w:t xml:space="preserve"> i @hapi/joi</w:t>
+            </w:pPr>
+            <w:r>
+              <w:rPr>
+                <w:rFonts w:ascii="Bahnschrift" w:eastAsiaTheme="majorEastAsia" w:hAnsi="Bahnschrift" w:cstheme="majorBidi"/>
+                <w:color w:val="385623" w:themeColor="accent6" w:themeShade="80"/>
+                <w:sz w:val="14"/>
+                <w:szCs w:val="14"/>
+              </w:rPr>
+              <w:t>npm i randomstring</w:t>
             </w:r>
           </w:p>
         </w:tc>
@@ -7950,7 +6495,7 @@
                 <w:sz w:val="20"/>
                 <w:szCs w:val="20"/>
               </w:rPr>
-              <w:t>Sirve para validar todo tipo de datos introducidos por el usuario.</w:t>
+              <w:t>Genera cadenas de caracteres alfanuméricos. En nuestro caso lo utilizaremos para generar el código de recuperación.</w:t>
             </w:r>
           </w:p>
         </w:tc>
@@ -7970,17 +6515,15 @@
                 <w:szCs w:val="20"/>
               </w:rPr>
             </w:pPr>
-            <w:proofErr w:type="spellStart"/>
-            <w:r>
-              <w:rPr>
-                <w:rFonts w:ascii="Bahnschrift" w:eastAsiaTheme="majorEastAsia" w:hAnsi="Bahnschrift" w:cstheme="majorBidi"/>
-                <w:color w:val="385623" w:themeColor="accent6" w:themeShade="80"/>
-                <w:sz w:val="20"/>
-                <w:szCs w:val="20"/>
-              </w:rPr>
-              <w:t>randomstring</w:t>
-            </w:r>
-            <w:proofErr w:type="spellEnd"/>
+            <w:r>
+              <w:rPr>
+                <w:rFonts w:ascii="Bahnschrift" w:eastAsiaTheme="majorEastAsia" w:hAnsi="Bahnschrift" w:cstheme="majorBidi"/>
+                <w:color w:val="385623" w:themeColor="accent6" w:themeShade="80"/>
+                <w:sz w:val="20"/>
+                <w:szCs w:val="20"/>
+              </w:rPr>
+              <w:t>nodemailer</w:t>
+            </w:r>
           </w:p>
         </w:tc>
         <w:tc>
@@ -7997,7 +6540,6 @@
                 <w:szCs w:val="14"/>
               </w:rPr>
             </w:pPr>
-            <w:proofErr w:type="spellStart"/>
             <w:r>
               <w:rPr>
                 <w:rFonts w:ascii="Bahnschrift" w:eastAsiaTheme="majorEastAsia" w:hAnsi="Bahnschrift" w:cstheme="majorBidi"/>
@@ -8005,19 +6547,109 @@
                 <w:sz w:val="14"/>
                 <w:szCs w:val="14"/>
               </w:rPr>
-              <w:t>npm</w:t>
-            </w:r>
-            <w:proofErr w:type="spellEnd"/>
-            <w:r>
+              <w:t>npm i nodemailer</w:t>
+            </w:r>
+          </w:p>
+        </w:tc>
+        <w:tc>
+          <w:tcPr>
+            <w:tcW w:w="1366" w:type="dxa"/>
+            <w:vAlign w:val="center"/>
+          </w:tcPr>
+          <w:p>
+            <w:pPr>
+              <w:rPr>
+                <w:rFonts w:ascii="Bahnschrift" w:eastAsiaTheme="majorEastAsia" w:hAnsi="Bahnschrift" w:cstheme="majorBidi"/>
+                <w:color w:val="385623" w:themeColor="accent6" w:themeShade="80"/>
+                <w:sz w:val="20"/>
+                <w:szCs w:val="20"/>
+              </w:rPr>
+            </w:pPr>
+            <w:r>
+              <w:rPr>
+                <w:rFonts w:ascii="Bahnschrift" w:eastAsiaTheme="majorEastAsia" w:hAnsi="Bahnschrift" w:cstheme="majorBidi"/>
+                <w:color w:val="385623" w:themeColor="accent6" w:themeShade="80"/>
+                <w:sz w:val="20"/>
+                <w:szCs w:val="20"/>
+              </w:rPr>
+              <w:t>Dependencia</w:t>
+            </w:r>
+          </w:p>
+        </w:tc>
+        <w:tc>
+          <w:tcPr>
+            <w:tcW w:w="3681" w:type="dxa"/>
+          </w:tcPr>
+          <w:p>
+            <w:pPr>
+              <w:rPr>
+                <w:rFonts w:ascii="Bahnschrift" w:eastAsiaTheme="majorEastAsia" w:hAnsi="Bahnschrift" w:cstheme="majorBidi"/>
+                <w:color w:val="385623" w:themeColor="accent6" w:themeShade="80"/>
+                <w:sz w:val="20"/>
+                <w:szCs w:val="20"/>
+              </w:rPr>
+            </w:pPr>
+            <w:r>
+              <w:rPr>
+                <w:rFonts w:ascii="Bahnschrift" w:eastAsiaTheme="majorEastAsia" w:hAnsi="Bahnschrift" w:cstheme="majorBidi"/>
+                <w:color w:val="385623" w:themeColor="accent6" w:themeShade="80"/>
+                <w:sz w:val="20"/>
+                <w:szCs w:val="20"/>
+              </w:rPr>
+              <w:t>Nos permite enviar correos a través de una configuración sencilla.</w:t>
+            </w:r>
+          </w:p>
+        </w:tc>
+      </w:tr>
+      <w:tr>
+        <w:tc>
+          <w:tcPr>
+            <w:tcW w:w="1464" w:type="dxa"/>
+            <w:vAlign w:val="center"/>
+          </w:tcPr>
+          <w:p>
+            <w:pPr>
+              <w:rPr>
+                <w:rFonts w:ascii="Bahnschrift" w:eastAsiaTheme="majorEastAsia" w:hAnsi="Bahnschrift" w:cstheme="majorBidi"/>
+                <w:color w:val="385623" w:themeColor="accent6" w:themeShade="80"/>
+                <w:sz w:val="20"/>
+                <w:szCs w:val="20"/>
+              </w:rPr>
+            </w:pPr>
+            <w:r>
+              <w:rPr>
+                <w:rFonts w:ascii="Bahnschrift" w:eastAsiaTheme="majorEastAsia" w:hAnsi="Bahnschrift" w:cstheme="majorBidi"/>
+                <w:color w:val="385623" w:themeColor="accent6" w:themeShade="80"/>
+                <w:sz w:val="20"/>
+                <w:szCs w:val="20"/>
+              </w:rPr>
+              <w:t>c</w:t>
+            </w:r>
+            <w:r>
+              <w:rPr>
+                <w:rFonts w:ascii="Bahnschrift" w:eastAsiaTheme="majorEastAsia" w:hAnsi="Bahnschrift" w:cstheme="majorBidi"/>
+                <w:color w:val="385623" w:themeColor="accent6" w:themeShade="80"/>
+                <w:sz w:val="20"/>
+                <w:szCs w:val="20"/>
+              </w:rPr>
+              <w:t>ors</w:t>
+            </w:r>
+          </w:p>
+        </w:tc>
+        <w:tc>
+          <w:tcPr>
+            <w:tcW w:w="1983" w:type="dxa"/>
+            <w:vAlign w:val="center"/>
+          </w:tcPr>
+          <w:p>
+            <w:pPr>
               <w:rPr>
                 <w:rFonts w:ascii="Bahnschrift" w:eastAsiaTheme="majorEastAsia" w:hAnsi="Bahnschrift" w:cstheme="majorBidi"/>
                 <w:color w:val="385623" w:themeColor="accent6" w:themeShade="80"/>
                 <w:sz w:val="14"/>
                 <w:szCs w:val="14"/>
               </w:rPr>
-              <w:t xml:space="preserve"> i </w:t>
-            </w:r>
-            <w:proofErr w:type="spellStart"/>
+            </w:pPr>
             <w:r>
               <w:rPr>
                 <w:rFonts w:ascii="Bahnschrift" w:eastAsiaTheme="majorEastAsia" w:hAnsi="Bahnschrift" w:cstheme="majorBidi"/>
@@ -8025,9 +6657,8 @@
                 <w:sz w:val="14"/>
                 <w:szCs w:val="14"/>
               </w:rPr>
-              <w:t>randomstring</w:t>
-            </w:r>
-            <w:proofErr w:type="spellEnd"/>
+              <w:t>npm i cors</w:t>
+            </w:r>
           </w:p>
         </w:tc>
         <w:tc>
@@ -8075,7 +6706,43 @@
                 <w:sz w:val="20"/>
                 <w:szCs w:val="20"/>
               </w:rPr>
-              <w:t>Genera cadenas de caracteres alfanuméricos. En nuestro caso lo utilizaremos para generar el código de recuperación.</w:t>
+              <w:t xml:space="preserve">Nos permite compartir recursos </w:t>
+            </w:r>
+            <w:r>
+              <w:rPr>
+                <w:rFonts w:ascii="Bahnschrift" w:eastAsiaTheme="majorEastAsia" w:hAnsi="Bahnschrift" w:cstheme="majorBidi"/>
+                <w:color w:val="385623" w:themeColor="accent6" w:themeShade="80"/>
+                <w:sz w:val="20"/>
+                <w:szCs w:val="20"/>
+              </w:rPr>
+              <w:t>e</w:t>
+            </w:r>
+            <w:r>
+              <w:rPr>
+                <w:rFonts w:ascii="Bahnschrift" w:eastAsiaTheme="majorEastAsia" w:hAnsi="Bahnschrift" w:cstheme="majorBidi"/>
+                <w:color w:val="385623" w:themeColor="accent6" w:themeShade="80"/>
+                <w:sz w:val="20"/>
+                <w:szCs w:val="20"/>
+              </w:rPr>
+              <w:t>n distintos dominios y orígenes, por lo que pod</w:t>
+            </w:r>
+            <w:r>
+              <w:rPr>
+                <w:rFonts w:ascii="Bahnschrift" w:eastAsiaTheme="majorEastAsia" w:hAnsi="Bahnschrift" w:cstheme="majorBidi"/>
+                <w:color w:val="385623" w:themeColor="accent6" w:themeShade="80"/>
+                <w:sz w:val="20"/>
+                <w:szCs w:val="20"/>
+              </w:rPr>
+              <w:t>e</w:t>
+            </w:r>
+            <w:r>
+              <w:rPr>
+                <w:rFonts w:ascii="Bahnschrift" w:eastAsiaTheme="majorEastAsia" w:hAnsi="Bahnschrift" w:cstheme="majorBidi"/>
+                <w:color w:val="385623" w:themeColor="accent6" w:themeShade="80"/>
+                <w:sz w:val="20"/>
+                <w:szCs w:val="20"/>
+              </w:rPr>
+              <w:t>mos conectar con fetch entre backend y frontend</w:t>
             </w:r>
           </w:p>
         </w:tc>
@@ -8095,17 +6762,15 @@
                 <w:szCs w:val="20"/>
               </w:rPr>
             </w:pPr>
-            <w:proofErr w:type="spellStart"/>
-            <w:r>
-              <w:rPr>
-                <w:rFonts w:ascii="Bahnschrift" w:eastAsiaTheme="majorEastAsia" w:hAnsi="Bahnschrift" w:cstheme="majorBidi"/>
-                <w:color w:val="385623" w:themeColor="accent6" w:themeShade="80"/>
-                <w:sz w:val="20"/>
-                <w:szCs w:val="20"/>
-              </w:rPr>
-              <w:t>nodemailer</w:t>
-            </w:r>
-            <w:proofErr w:type="spellEnd"/>
+            <w:r>
+              <w:rPr>
+                <w:rFonts w:ascii="Bahnschrift" w:eastAsiaTheme="majorEastAsia" w:hAnsi="Bahnschrift" w:cstheme="majorBidi"/>
+                <w:color w:val="385623" w:themeColor="accent6" w:themeShade="80"/>
+                <w:sz w:val="20"/>
+                <w:szCs w:val="20"/>
+              </w:rPr>
+              <w:t>morgan</w:t>
+            </w:r>
           </w:p>
         </w:tc>
         <w:tc>
@@ -8122,7 +6787,6 @@
                 <w:szCs w:val="14"/>
               </w:rPr>
             </w:pPr>
-            <w:proofErr w:type="spellStart"/>
             <w:r>
               <w:rPr>
                 <w:rFonts w:ascii="Bahnschrift" w:eastAsiaTheme="majorEastAsia" w:hAnsi="Bahnschrift" w:cstheme="majorBidi"/>
@@ -8130,19 +6794,100 @@
                 <w:sz w:val="14"/>
                 <w:szCs w:val="14"/>
               </w:rPr>
-              <w:t>npm</w:t>
-            </w:r>
-            <w:proofErr w:type="spellEnd"/>
-            <w:r>
+              <w:t>npm i morgan</w:t>
+            </w:r>
+          </w:p>
+        </w:tc>
+        <w:tc>
+          <w:tcPr>
+            <w:tcW w:w="1366" w:type="dxa"/>
+            <w:vAlign w:val="center"/>
+          </w:tcPr>
+          <w:p>
+            <w:pPr>
+              <w:rPr>
+                <w:rFonts w:ascii="Bahnschrift" w:eastAsiaTheme="majorEastAsia" w:hAnsi="Bahnschrift" w:cstheme="majorBidi"/>
+                <w:color w:val="385623" w:themeColor="accent6" w:themeShade="80"/>
+                <w:sz w:val="20"/>
+                <w:szCs w:val="20"/>
+              </w:rPr>
+            </w:pPr>
+            <w:r>
+              <w:rPr>
+                <w:rFonts w:ascii="Bahnschrift" w:eastAsiaTheme="majorEastAsia" w:hAnsi="Bahnschrift" w:cstheme="majorBidi"/>
+                <w:color w:val="385623" w:themeColor="accent6" w:themeShade="80"/>
+                <w:sz w:val="20"/>
+                <w:szCs w:val="20"/>
+              </w:rPr>
+              <w:t>Dependencia</w:t>
+            </w:r>
+          </w:p>
+        </w:tc>
+        <w:tc>
+          <w:tcPr>
+            <w:tcW w:w="3681" w:type="dxa"/>
+          </w:tcPr>
+          <w:p>
+            <w:pPr>
+              <w:rPr>
+                <w:rFonts w:ascii="Bahnschrift" w:eastAsiaTheme="majorEastAsia" w:hAnsi="Bahnschrift" w:cstheme="majorBidi"/>
+                <w:color w:val="385623" w:themeColor="accent6" w:themeShade="80"/>
+                <w:sz w:val="20"/>
+                <w:szCs w:val="20"/>
+              </w:rPr>
+            </w:pPr>
+            <w:r>
+              <w:rPr>
+                <w:rFonts w:ascii="Bahnschrift" w:eastAsiaTheme="majorEastAsia" w:hAnsi="Bahnschrift" w:cstheme="majorBidi"/>
+                <w:color w:val="385623" w:themeColor="accent6" w:themeShade="80"/>
+                <w:sz w:val="20"/>
+                <w:szCs w:val="20"/>
+              </w:rPr>
+              <w:t>Muestra cualquier petición al servidor a través de nuestro terminal de node</w:t>
+            </w:r>
+          </w:p>
+        </w:tc>
+      </w:tr>
+      <w:tr>
+        <w:tc>
+          <w:tcPr>
+            <w:tcW w:w="1464" w:type="dxa"/>
+            <w:vAlign w:val="center"/>
+          </w:tcPr>
+          <w:p>
+            <w:pPr>
+              <w:rPr>
+                <w:rFonts w:ascii="Bahnschrift" w:eastAsiaTheme="majorEastAsia" w:hAnsi="Bahnschrift" w:cstheme="majorBidi"/>
+                <w:color w:val="385623" w:themeColor="accent6" w:themeShade="80"/>
+                <w:sz w:val="20"/>
+                <w:szCs w:val="20"/>
+              </w:rPr>
+            </w:pPr>
+            <w:r>
+              <w:rPr>
+                <w:rFonts w:ascii="Bahnschrift" w:eastAsiaTheme="majorEastAsia" w:hAnsi="Bahnschrift" w:cstheme="majorBidi"/>
+                <w:color w:val="385623" w:themeColor="accent6" w:themeShade="80"/>
+                <w:sz w:val="20"/>
+                <w:szCs w:val="20"/>
+              </w:rPr>
+              <w:t>uuid</w:t>
+            </w:r>
+          </w:p>
+        </w:tc>
+        <w:tc>
+          <w:tcPr>
+            <w:tcW w:w="1983" w:type="dxa"/>
+            <w:vAlign w:val="center"/>
+          </w:tcPr>
+          <w:p>
+            <w:pPr>
               <w:rPr>
                 <w:rFonts w:ascii="Bahnschrift" w:eastAsiaTheme="majorEastAsia" w:hAnsi="Bahnschrift" w:cstheme="majorBidi"/>
                 <w:color w:val="385623" w:themeColor="accent6" w:themeShade="80"/>
                 <w:sz w:val="14"/>
                 <w:szCs w:val="14"/>
               </w:rPr>
-              <w:t xml:space="preserve"> i </w:t>
-            </w:r>
-            <w:proofErr w:type="spellStart"/>
+            </w:pPr>
             <w:r>
               <w:rPr>
                 <w:rFonts w:ascii="Bahnschrift" w:eastAsiaTheme="majorEastAsia" w:hAnsi="Bahnschrift" w:cstheme="majorBidi"/>
@@ -8150,9 +6895,8 @@
                 <w:sz w:val="14"/>
                 <w:szCs w:val="14"/>
               </w:rPr>
-              <w:t>nodemailer</w:t>
-            </w:r>
-            <w:proofErr w:type="spellEnd"/>
+              <w:t>Npm i uuid</w:t>
+            </w:r>
           </w:p>
         </w:tc>
         <w:tc>
@@ -8200,7 +6944,7 @@
                 <w:sz w:val="20"/>
                 <w:szCs w:val="20"/>
               </w:rPr>
-              <w:t>Nos permite enviar correos a través de una configuración sencilla.</w:t>
+              <w:t>Renombra los ficheros que subamos a nuestra bbdd o genera el código de validación para activar el usuario.</w:t>
             </w:r>
           </w:p>
         </w:tc>
@@ -8220,26 +6964,15 @@
                 <w:szCs w:val="20"/>
               </w:rPr>
             </w:pPr>
-            <w:proofErr w:type="spellStart"/>
-            <w:r>
-              <w:rPr>
-                <w:rFonts w:ascii="Bahnschrift" w:eastAsiaTheme="majorEastAsia" w:hAnsi="Bahnschrift" w:cstheme="majorBidi"/>
-                <w:color w:val="385623" w:themeColor="accent6" w:themeShade="80"/>
-                <w:sz w:val="20"/>
-                <w:szCs w:val="20"/>
-              </w:rPr>
-              <w:t>c</w:t>
-            </w:r>
-            <w:r>
-              <w:rPr>
-                <w:rFonts w:ascii="Bahnschrift" w:eastAsiaTheme="majorEastAsia" w:hAnsi="Bahnschrift" w:cstheme="majorBidi"/>
-                <w:color w:val="385623" w:themeColor="accent6" w:themeShade="80"/>
-                <w:sz w:val="20"/>
-                <w:szCs w:val="20"/>
-              </w:rPr>
-              <w:t>ors</w:t>
-            </w:r>
-            <w:proofErr w:type="spellEnd"/>
+            <w:r>
+              <w:rPr>
+                <w:rFonts w:ascii="Bahnschrift" w:eastAsiaTheme="majorEastAsia" w:hAnsi="Bahnschrift" w:cstheme="majorBidi"/>
+                <w:color w:val="385623" w:themeColor="accent6" w:themeShade="80"/>
+                <w:sz w:val="20"/>
+                <w:szCs w:val="20"/>
+              </w:rPr>
+              <w:t>xlsx</w:t>
+            </w:r>
           </w:p>
         </w:tc>
         <w:tc>
@@ -8256,7 +6989,6 @@
                 <w:szCs w:val="14"/>
               </w:rPr>
             </w:pPr>
-            <w:proofErr w:type="spellStart"/>
             <w:r>
               <w:rPr>
                 <w:rFonts w:ascii="Bahnschrift" w:eastAsiaTheme="majorEastAsia" w:hAnsi="Bahnschrift" w:cstheme="majorBidi"/>
@@ -8264,29 +6996,8 @@
                 <w:sz w:val="14"/>
                 <w:szCs w:val="14"/>
               </w:rPr>
-              <w:t>npm</w:t>
-            </w:r>
-            <w:proofErr w:type="spellEnd"/>
-            <w:r>
-              <w:rPr>
-                <w:rFonts w:ascii="Bahnschrift" w:eastAsiaTheme="majorEastAsia" w:hAnsi="Bahnschrift" w:cstheme="majorBidi"/>
-                <w:color w:val="385623" w:themeColor="accent6" w:themeShade="80"/>
-                <w:sz w:val="14"/>
-                <w:szCs w:val="14"/>
-              </w:rPr>
-              <w:t xml:space="preserve"> i </w:t>
-            </w:r>
-            <w:proofErr w:type="spellStart"/>
-            <w:r>
-              <w:rPr>
-                <w:rFonts w:ascii="Bahnschrift" w:eastAsiaTheme="majorEastAsia" w:hAnsi="Bahnschrift" w:cstheme="majorBidi"/>
-                <w:color w:val="385623" w:themeColor="accent6" w:themeShade="80"/>
-                <w:sz w:val="14"/>
-                <w:szCs w:val="14"/>
-              </w:rPr>
-              <w:t>cors</w:t>
-            </w:r>
-            <w:proofErr w:type="spellEnd"/>
+              <w:t>npm i xlsx</w:t>
+            </w:r>
           </w:p>
         </w:tc>
         <w:tc>
@@ -8334,499 +7045,8 @@
                 <w:sz w:val="20"/>
                 <w:szCs w:val="20"/>
               </w:rPr>
-              <w:t xml:space="preserve">Nos permite compartir recursos </w:t>
-            </w:r>
-            <w:r>
-              <w:rPr>
-                <w:rFonts w:ascii="Bahnschrift" w:eastAsiaTheme="majorEastAsia" w:hAnsi="Bahnschrift" w:cstheme="majorBidi"/>
-                <w:color w:val="385623" w:themeColor="accent6" w:themeShade="80"/>
-                <w:sz w:val="20"/>
-                <w:szCs w:val="20"/>
-              </w:rPr>
-              <w:t>e</w:t>
-            </w:r>
-            <w:r>
-              <w:rPr>
-                <w:rFonts w:ascii="Bahnschrift" w:eastAsiaTheme="majorEastAsia" w:hAnsi="Bahnschrift" w:cstheme="majorBidi"/>
-                <w:color w:val="385623" w:themeColor="accent6" w:themeShade="80"/>
-                <w:sz w:val="20"/>
-                <w:szCs w:val="20"/>
-              </w:rPr>
-              <w:t>n distintos dominios y orígenes, por lo que pod</w:t>
-            </w:r>
-            <w:r>
-              <w:rPr>
-                <w:rFonts w:ascii="Bahnschrift" w:eastAsiaTheme="majorEastAsia" w:hAnsi="Bahnschrift" w:cstheme="majorBidi"/>
-                <w:color w:val="385623" w:themeColor="accent6" w:themeShade="80"/>
-                <w:sz w:val="20"/>
-                <w:szCs w:val="20"/>
-              </w:rPr>
-              <w:t>e</w:t>
-            </w:r>
-            <w:r>
-              <w:rPr>
-                <w:rFonts w:ascii="Bahnschrift" w:eastAsiaTheme="majorEastAsia" w:hAnsi="Bahnschrift" w:cstheme="majorBidi"/>
-                <w:color w:val="385623" w:themeColor="accent6" w:themeShade="80"/>
-                <w:sz w:val="20"/>
-                <w:szCs w:val="20"/>
-              </w:rPr>
-              <w:t xml:space="preserve">mos conectar con </w:t>
-            </w:r>
-            <w:proofErr w:type="spellStart"/>
-            <w:r>
-              <w:rPr>
-                <w:rFonts w:ascii="Bahnschrift" w:eastAsiaTheme="majorEastAsia" w:hAnsi="Bahnschrift" w:cstheme="majorBidi"/>
-                <w:color w:val="385623" w:themeColor="accent6" w:themeShade="80"/>
-                <w:sz w:val="20"/>
-                <w:szCs w:val="20"/>
-              </w:rPr>
-              <w:t>fetch</w:t>
-            </w:r>
-            <w:proofErr w:type="spellEnd"/>
-            <w:r>
-              <w:rPr>
-                <w:rFonts w:ascii="Bahnschrift" w:eastAsiaTheme="majorEastAsia" w:hAnsi="Bahnschrift" w:cstheme="majorBidi"/>
-                <w:color w:val="385623" w:themeColor="accent6" w:themeShade="80"/>
-                <w:sz w:val="20"/>
-                <w:szCs w:val="20"/>
-              </w:rPr>
-              <w:t xml:space="preserve"> entre </w:t>
-            </w:r>
-            <w:proofErr w:type="spellStart"/>
-            <w:r>
-              <w:rPr>
-                <w:rFonts w:ascii="Bahnschrift" w:eastAsiaTheme="majorEastAsia" w:hAnsi="Bahnschrift" w:cstheme="majorBidi"/>
-                <w:color w:val="385623" w:themeColor="accent6" w:themeShade="80"/>
-                <w:sz w:val="20"/>
-                <w:szCs w:val="20"/>
-              </w:rPr>
-              <w:t>backend</w:t>
-            </w:r>
-            <w:proofErr w:type="spellEnd"/>
-            <w:r>
-              <w:rPr>
-                <w:rFonts w:ascii="Bahnschrift" w:eastAsiaTheme="majorEastAsia" w:hAnsi="Bahnschrift" w:cstheme="majorBidi"/>
-                <w:color w:val="385623" w:themeColor="accent6" w:themeShade="80"/>
-                <w:sz w:val="20"/>
-                <w:szCs w:val="20"/>
-              </w:rPr>
-              <w:t xml:space="preserve"> y </w:t>
-            </w:r>
-            <w:proofErr w:type="spellStart"/>
-            <w:r>
-              <w:rPr>
-                <w:rFonts w:ascii="Bahnschrift" w:eastAsiaTheme="majorEastAsia" w:hAnsi="Bahnschrift" w:cstheme="majorBidi"/>
-                <w:color w:val="385623" w:themeColor="accent6" w:themeShade="80"/>
-                <w:sz w:val="20"/>
-                <w:szCs w:val="20"/>
-              </w:rPr>
-              <w:t>frontend</w:t>
-            </w:r>
-            <w:proofErr w:type="spellEnd"/>
-          </w:p>
-        </w:tc>
-      </w:tr>
-      <w:tr>
-        <w:tc>
-          <w:tcPr>
-            <w:tcW w:w="1464" w:type="dxa"/>
-            <w:vAlign w:val="center"/>
-          </w:tcPr>
-          <w:p>
-            <w:pPr>
-              <w:rPr>
-                <w:rFonts w:ascii="Bahnschrift" w:eastAsiaTheme="majorEastAsia" w:hAnsi="Bahnschrift" w:cstheme="majorBidi"/>
-                <w:color w:val="385623" w:themeColor="accent6" w:themeShade="80"/>
-                <w:sz w:val="20"/>
-                <w:szCs w:val="20"/>
-              </w:rPr>
-            </w:pPr>
-            <w:proofErr w:type="spellStart"/>
-            <w:r>
-              <w:rPr>
-                <w:rFonts w:ascii="Bahnschrift" w:eastAsiaTheme="majorEastAsia" w:hAnsi="Bahnschrift" w:cstheme="majorBidi"/>
-                <w:color w:val="385623" w:themeColor="accent6" w:themeShade="80"/>
-                <w:sz w:val="20"/>
-                <w:szCs w:val="20"/>
-              </w:rPr>
-              <w:t>morgan</w:t>
-            </w:r>
-            <w:proofErr w:type="spellEnd"/>
-          </w:p>
-        </w:tc>
-        <w:tc>
-          <w:tcPr>
-            <w:tcW w:w="1983" w:type="dxa"/>
-            <w:vAlign w:val="center"/>
-          </w:tcPr>
-          <w:p>
-            <w:pPr>
-              <w:rPr>
-                <w:rFonts w:ascii="Bahnschrift" w:eastAsiaTheme="majorEastAsia" w:hAnsi="Bahnschrift" w:cstheme="majorBidi"/>
-                <w:color w:val="385623" w:themeColor="accent6" w:themeShade="80"/>
-                <w:sz w:val="14"/>
-                <w:szCs w:val="14"/>
-              </w:rPr>
-            </w:pPr>
-            <w:proofErr w:type="spellStart"/>
-            <w:r>
-              <w:rPr>
-                <w:rFonts w:ascii="Bahnschrift" w:eastAsiaTheme="majorEastAsia" w:hAnsi="Bahnschrift" w:cstheme="majorBidi"/>
-                <w:color w:val="385623" w:themeColor="accent6" w:themeShade="80"/>
-                <w:sz w:val="14"/>
-                <w:szCs w:val="14"/>
-              </w:rPr>
-              <w:t>npm</w:t>
-            </w:r>
-            <w:proofErr w:type="spellEnd"/>
-            <w:r>
-              <w:rPr>
-                <w:rFonts w:ascii="Bahnschrift" w:eastAsiaTheme="majorEastAsia" w:hAnsi="Bahnschrift" w:cstheme="majorBidi"/>
-                <w:color w:val="385623" w:themeColor="accent6" w:themeShade="80"/>
-                <w:sz w:val="14"/>
-                <w:szCs w:val="14"/>
-              </w:rPr>
-              <w:t xml:space="preserve"> i </w:t>
-            </w:r>
-            <w:proofErr w:type="spellStart"/>
-            <w:r>
-              <w:rPr>
-                <w:rFonts w:ascii="Bahnschrift" w:eastAsiaTheme="majorEastAsia" w:hAnsi="Bahnschrift" w:cstheme="majorBidi"/>
-                <w:color w:val="385623" w:themeColor="accent6" w:themeShade="80"/>
-                <w:sz w:val="14"/>
-                <w:szCs w:val="14"/>
-              </w:rPr>
-              <w:t>morgan</w:t>
-            </w:r>
-            <w:proofErr w:type="spellEnd"/>
-          </w:p>
-        </w:tc>
-        <w:tc>
-          <w:tcPr>
-            <w:tcW w:w="1366" w:type="dxa"/>
-            <w:vAlign w:val="center"/>
-          </w:tcPr>
-          <w:p>
-            <w:pPr>
-              <w:rPr>
-                <w:rFonts w:ascii="Bahnschrift" w:eastAsiaTheme="majorEastAsia" w:hAnsi="Bahnschrift" w:cstheme="majorBidi"/>
-                <w:color w:val="385623" w:themeColor="accent6" w:themeShade="80"/>
-                <w:sz w:val="20"/>
-                <w:szCs w:val="20"/>
-              </w:rPr>
-            </w:pPr>
-            <w:r>
-              <w:rPr>
-                <w:rFonts w:ascii="Bahnschrift" w:eastAsiaTheme="majorEastAsia" w:hAnsi="Bahnschrift" w:cstheme="majorBidi"/>
-                <w:color w:val="385623" w:themeColor="accent6" w:themeShade="80"/>
-                <w:sz w:val="20"/>
-                <w:szCs w:val="20"/>
-              </w:rPr>
-              <w:t>Dependencia</w:t>
-            </w:r>
-          </w:p>
-        </w:tc>
-        <w:tc>
-          <w:tcPr>
-            <w:tcW w:w="3681" w:type="dxa"/>
-          </w:tcPr>
-          <w:p>
-            <w:pPr>
-              <w:rPr>
-                <w:rFonts w:ascii="Bahnschrift" w:eastAsiaTheme="majorEastAsia" w:hAnsi="Bahnschrift" w:cstheme="majorBidi"/>
-                <w:color w:val="385623" w:themeColor="accent6" w:themeShade="80"/>
-                <w:sz w:val="20"/>
-                <w:szCs w:val="20"/>
-              </w:rPr>
-            </w:pPr>
-            <w:r>
-              <w:rPr>
-                <w:rFonts w:ascii="Bahnschrift" w:eastAsiaTheme="majorEastAsia" w:hAnsi="Bahnschrift" w:cstheme="majorBidi"/>
-                <w:color w:val="385623" w:themeColor="accent6" w:themeShade="80"/>
-                <w:sz w:val="20"/>
-                <w:szCs w:val="20"/>
-              </w:rPr>
-              <w:t xml:space="preserve">Muestra cualquier petición al servidor a través de nuestro terminal de </w:t>
-            </w:r>
-            <w:proofErr w:type="spellStart"/>
-            <w:r>
-              <w:rPr>
-                <w:rFonts w:ascii="Bahnschrift" w:eastAsiaTheme="majorEastAsia" w:hAnsi="Bahnschrift" w:cstheme="majorBidi"/>
-                <w:color w:val="385623" w:themeColor="accent6" w:themeShade="80"/>
-                <w:sz w:val="20"/>
-                <w:szCs w:val="20"/>
-              </w:rPr>
-              <w:t>node</w:t>
-            </w:r>
-            <w:proofErr w:type="spellEnd"/>
-          </w:p>
-        </w:tc>
-      </w:tr>
-      <w:tr>
-        <w:tc>
-          <w:tcPr>
-            <w:tcW w:w="1464" w:type="dxa"/>
-            <w:vAlign w:val="center"/>
-          </w:tcPr>
-          <w:p>
-            <w:pPr>
-              <w:rPr>
-                <w:rFonts w:ascii="Bahnschrift" w:eastAsiaTheme="majorEastAsia" w:hAnsi="Bahnschrift" w:cstheme="majorBidi"/>
-                <w:color w:val="385623" w:themeColor="accent6" w:themeShade="80"/>
-                <w:sz w:val="20"/>
-                <w:szCs w:val="20"/>
-              </w:rPr>
-            </w:pPr>
-            <w:proofErr w:type="spellStart"/>
-            <w:r>
-              <w:rPr>
-                <w:rFonts w:ascii="Bahnschrift" w:eastAsiaTheme="majorEastAsia" w:hAnsi="Bahnschrift" w:cstheme="majorBidi"/>
-                <w:color w:val="385623" w:themeColor="accent6" w:themeShade="80"/>
-                <w:sz w:val="20"/>
-                <w:szCs w:val="20"/>
-              </w:rPr>
-              <w:t>uuid</w:t>
-            </w:r>
-            <w:proofErr w:type="spellEnd"/>
-          </w:p>
-        </w:tc>
-        <w:tc>
-          <w:tcPr>
-            <w:tcW w:w="1983" w:type="dxa"/>
-            <w:vAlign w:val="center"/>
-          </w:tcPr>
-          <w:p>
-            <w:pPr>
-              <w:rPr>
-                <w:rFonts w:ascii="Bahnschrift" w:eastAsiaTheme="majorEastAsia" w:hAnsi="Bahnschrift" w:cstheme="majorBidi"/>
-                <w:color w:val="385623" w:themeColor="accent6" w:themeShade="80"/>
-                <w:sz w:val="14"/>
-                <w:szCs w:val="14"/>
-              </w:rPr>
-            </w:pPr>
-            <w:proofErr w:type="spellStart"/>
-            <w:r>
-              <w:rPr>
-                <w:rFonts w:ascii="Bahnschrift" w:eastAsiaTheme="majorEastAsia" w:hAnsi="Bahnschrift" w:cstheme="majorBidi"/>
-                <w:color w:val="385623" w:themeColor="accent6" w:themeShade="80"/>
-                <w:sz w:val="14"/>
-                <w:szCs w:val="14"/>
-              </w:rPr>
-              <w:t>Npm</w:t>
-            </w:r>
-            <w:proofErr w:type="spellEnd"/>
-            <w:r>
-              <w:rPr>
-                <w:rFonts w:ascii="Bahnschrift" w:eastAsiaTheme="majorEastAsia" w:hAnsi="Bahnschrift" w:cstheme="majorBidi"/>
-                <w:color w:val="385623" w:themeColor="accent6" w:themeShade="80"/>
-                <w:sz w:val="14"/>
-                <w:szCs w:val="14"/>
-              </w:rPr>
-              <w:t xml:space="preserve"> i </w:t>
-            </w:r>
-            <w:proofErr w:type="spellStart"/>
-            <w:r>
-              <w:rPr>
-                <w:rFonts w:ascii="Bahnschrift" w:eastAsiaTheme="majorEastAsia" w:hAnsi="Bahnschrift" w:cstheme="majorBidi"/>
-                <w:color w:val="385623" w:themeColor="accent6" w:themeShade="80"/>
-                <w:sz w:val="14"/>
-                <w:szCs w:val="14"/>
-              </w:rPr>
-              <w:t>uuid</w:t>
-            </w:r>
-            <w:proofErr w:type="spellEnd"/>
-          </w:p>
-        </w:tc>
-        <w:tc>
-          <w:tcPr>
-            <w:tcW w:w="1366" w:type="dxa"/>
-            <w:vAlign w:val="center"/>
-          </w:tcPr>
-          <w:p>
-            <w:pPr>
-              <w:rPr>
-                <w:rFonts w:ascii="Bahnschrift" w:eastAsiaTheme="majorEastAsia" w:hAnsi="Bahnschrift" w:cstheme="majorBidi"/>
-                <w:color w:val="385623" w:themeColor="accent6" w:themeShade="80"/>
-                <w:sz w:val="20"/>
-                <w:szCs w:val="20"/>
-              </w:rPr>
-            </w:pPr>
-            <w:r>
-              <w:rPr>
-                <w:rFonts w:ascii="Bahnschrift" w:eastAsiaTheme="majorEastAsia" w:hAnsi="Bahnschrift" w:cstheme="majorBidi"/>
-                <w:color w:val="385623" w:themeColor="accent6" w:themeShade="80"/>
-                <w:sz w:val="20"/>
-                <w:szCs w:val="20"/>
-              </w:rPr>
-              <w:t>Dependencia</w:t>
-            </w:r>
-          </w:p>
-        </w:tc>
-        <w:tc>
-          <w:tcPr>
-            <w:tcW w:w="3681" w:type="dxa"/>
-          </w:tcPr>
-          <w:p>
-            <w:pPr>
-              <w:rPr>
-                <w:rFonts w:ascii="Bahnschrift" w:eastAsiaTheme="majorEastAsia" w:hAnsi="Bahnschrift" w:cstheme="majorBidi"/>
-                <w:color w:val="385623" w:themeColor="accent6" w:themeShade="80"/>
-                <w:sz w:val="20"/>
-                <w:szCs w:val="20"/>
-              </w:rPr>
-            </w:pPr>
-            <w:r>
-              <w:rPr>
-                <w:rFonts w:ascii="Bahnschrift" w:eastAsiaTheme="majorEastAsia" w:hAnsi="Bahnschrift" w:cstheme="majorBidi"/>
-                <w:color w:val="385623" w:themeColor="accent6" w:themeShade="80"/>
-                <w:sz w:val="20"/>
-                <w:szCs w:val="20"/>
-              </w:rPr>
-              <w:t xml:space="preserve">Renombra los ficheros que subamos a nuestra </w:t>
-            </w:r>
-            <w:proofErr w:type="spellStart"/>
-            <w:r>
-              <w:rPr>
-                <w:rFonts w:ascii="Bahnschrift" w:eastAsiaTheme="majorEastAsia" w:hAnsi="Bahnschrift" w:cstheme="majorBidi"/>
-                <w:color w:val="385623" w:themeColor="accent6" w:themeShade="80"/>
-                <w:sz w:val="20"/>
-                <w:szCs w:val="20"/>
-              </w:rPr>
-              <w:t>bbdd</w:t>
-            </w:r>
-            <w:proofErr w:type="spellEnd"/>
-            <w:r>
-              <w:rPr>
-                <w:rFonts w:ascii="Bahnschrift" w:eastAsiaTheme="majorEastAsia" w:hAnsi="Bahnschrift" w:cstheme="majorBidi"/>
-                <w:color w:val="385623" w:themeColor="accent6" w:themeShade="80"/>
-                <w:sz w:val="20"/>
-                <w:szCs w:val="20"/>
-              </w:rPr>
-              <w:t xml:space="preserve"> o genera el código de validación para activar el usuario.</w:t>
-            </w:r>
-          </w:p>
-        </w:tc>
-      </w:tr>
-      <w:tr>
-        <w:tc>
-          <w:tcPr>
-            <w:tcW w:w="1464" w:type="dxa"/>
-            <w:vAlign w:val="center"/>
-          </w:tcPr>
-          <w:p>
-            <w:pPr>
-              <w:rPr>
-                <w:rFonts w:ascii="Bahnschrift" w:eastAsiaTheme="majorEastAsia" w:hAnsi="Bahnschrift" w:cstheme="majorBidi"/>
-                <w:color w:val="385623" w:themeColor="accent6" w:themeShade="80"/>
-                <w:sz w:val="20"/>
-                <w:szCs w:val="20"/>
-              </w:rPr>
-            </w:pPr>
-            <w:r>
-              <w:rPr>
-                <w:rFonts w:ascii="Bahnschrift" w:eastAsiaTheme="majorEastAsia" w:hAnsi="Bahnschrift" w:cstheme="majorBidi"/>
-                <w:color w:val="385623" w:themeColor="accent6" w:themeShade="80"/>
-                <w:sz w:val="20"/>
-                <w:szCs w:val="20"/>
-              </w:rPr>
-              <w:t>xlsx</w:t>
-            </w:r>
-          </w:p>
-        </w:tc>
-        <w:tc>
-          <w:tcPr>
-            <w:tcW w:w="1983" w:type="dxa"/>
-            <w:vAlign w:val="center"/>
-          </w:tcPr>
-          <w:p>
-            <w:pPr>
-              <w:rPr>
-                <w:rFonts w:ascii="Bahnschrift" w:eastAsiaTheme="majorEastAsia" w:hAnsi="Bahnschrift" w:cstheme="majorBidi"/>
-                <w:color w:val="385623" w:themeColor="accent6" w:themeShade="80"/>
-                <w:sz w:val="14"/>
-                <w:szCs w:val="14"/>
-              </w:rPr>
-            </w:pPr>
-            <w:proofErr w:type="spellStart"/>
-            <w:r>
-              <w:rPr>
-                <w:rFonts w:ascii="Bahnschrift" w:eastAsiaTheme="majorEastAsia" w:hAnsi="Bahnschrift" w:cstheme="majorBidi"/>
-                <w:color w:val="385623" w:themeColor="accent6" w:themeShade="80"/>
-                <w:sz w:val="14"/>
-                <w:szCs w:val="14"/>
-              </w:rPr>
-              <w:t>npm</w:t>
-            </w:r>
-            <w:proofErr w:type="spellEnd"/>
-            <w:r>
-              <w:rPr>
-                <w:rFonts w:ascii="Bahnschrift" w:eastAsiaTheme="majorEastAsia" w:hAnsi="Bahnschrift" w:cstheme="majorBidi"/>
-                <w:color w:val="385623" w:themeColor="accent6" w:themeShade="80"/>
-                <w:sz w:val="14"/>
-                <w:szCs w:val="14"/>
-              </w:rPr>
-              <w:t xml:space="preserve"> i xlsx</w:t>
-            </w:r>
-          </w:p>
-        </w:tc>
-        <w:tc>
-          <w:tcPr>
-            <w:tcW w:w="1366" w:type="dxa"/>
-            <w:vAlign w:val="center"/>
-          </w:tcPr>
-          <w:p>
-            <w:pPr>
-              <w:rPr>
-                <w:rFonts w:ascii="Bahnschrift" w:eastAsiaTheme="majorEastAsia" w:hAnsi="Bahnschrift" w:cstheme="majorBidi"/>
-                <w:color w:val="385623" w:themeColor="accent6" w:themeShade="80"/>
-                <w:sz w:val="20"/>
-                <w:szCs w:val="20"/>
-              </w:rPr>
-            </w:pPr>
-            <w:r>
-              <w:rPr>
-                <w:rFonts w:ascii="Bahnschrift" w:eastAsiaTheme="majorEastAsia" w:hAnsi="Bahnschrift" w:cstheme="majorBidi"/>
-                <w:color w:val="385623" w:themeColor="accent6" w:themeShade="80"/>
-                <w:sz w:val="20"/>
-                <w:szCs w:val="20"/>
-              </w:rPr>
-              <w:t>Dependencia</w:t>
-            </w:r>
-          </w:p>
-        </w:tc>
-        <w:tc>
-          <w:tcPr>
-            <w:tcW w:w="3681" w:type="dxa"/>
-          </w:tcPr>
-          <w:p>
-            <w:pPr>
-              <w:rPr>
-                <w:rFonts w:ascii="Bahnschrift" w:eastAsiaTheme="majorEastAsia" w:hAnsi="Bahnschrift" w:cstheme="majorBidi"/>
-                <w:color w:val="385623" w:themeColor="accent6" w:themeShade="80"/>
-                <w:sz w:val="20"/>
-                <w:szCs w:val="20"/>
-              </w:rPr>
-            </w:pPr>
-            <w:r>
-              <w:rPr>
-                <w:rFonts w:ascii="Bahnschrift" w:eastAsiaTheme="majorEastAsia" w:hAnsi="Bahnschrift" w:cstheme="majorBidi"/>
-                <w:color w:val="385623" w:themeColor="accent6" w:themeShade="80"/>
-                <w:sz w:val="20"/>
-                <w:szCs w:val="20"/>
-              </w:rPr>
-              <w:t xml:space="preserve">Nos ayudará a leer los archivos </w:t>
-            </w:r>
-            <w:proofErr w:type="spellStart"/>
-            <w:r>
-              <w:rPr>
-                <w:rFonts w:ascii="Bahnschrift" w:eastAsiaTheme="majorEastAsia" w:hAnsi="Bahnschrift" w:cstheme="majorBidi"/>
-                <w:color w:val="385623" w:themeColor="accent6" w:themeShade="80"/>
-                <w:sz w:val="20"/>
-                <w:szCs w:val="20"/>
-              </w:rPr>
-              <w:t>excel</w:t>
-            </w:r>
-            <w:proofErr w:type="spellEnd"/>
+              <w:t>Nos ayudará a leer los archivos excel</w:t>
+            </w:r>
           </w:p>
         </w:tc>
       </w:tr>
@@ -8880,44 +7100,12 @@
     <w:p/>
     <w:p>
       <w:r>
-        <w:t xml:space="preserve">Un </w:t>
-      </w:r>
-      <w:proofErr w:type="spellStart"/>
-      <w:r>
-        <w:t>endpoint</w:t>
-      </w:r>
-      <w:proofErr w:type="spellEnd"/>
-      <w:r>
-        <w:t xml:space="preserve"> es una pasarela que conecta los procesos del servidor de la aplicación con una interfaz (API, </w:t>
-      </w:r>
-      <w:proofErr w:type="spellStart"/>
-      <w:r>
-        <w:t>Application</w:t>
-      </w:r>
-      <w:proofErr w:type="spellEnd"/>
-      <w:r>
-        <w:t xml:space="preserve"> </w:t>
-      </w:r>
-      <w:proofErr w:type="spellStart"/>
-      <w:r>
-        <w:t>Programming</w:t>
-      </w:r>
-      <w:proofErr w:type="spellEnd"/>
-      <w:r>
-        <w:t xml:space="preserve"> Interface), es decir, la ruta a la que se envían peticiones que no tiene porqué coincidir con nuestra URL.</w:t>
-      </w:r>
-    </w:p>
-    <w:p>
-      <w:r>
-        <w:t xml:space="preserve">Antes de empezar a programar nuestra API debemos establecer los </w:t>
-      </w:r>
-      <w:proofErr w:type="spellStart"/>
-      <w:r>
-        <w:t>endpoints</w:t>
-      </w:r>
-      <w:proofErr w:type="spellEnd"/>
-      <w:r>
-        <w:t xml:space="preserve"> necesarios para que nuestra aplicación sea funcional:</w:t>
+        <w:t>Un endpoint es una pasarela que conecta los procesos del servidor de la aplicación con una interfaz (API, Application Programming Interface), es decir, la ruta a la que se envían peticiones que no tiene porqué coincidir con nuestra URL.</w:t>
+      </w:r>
+    </w:p>
+    <w:p>
+      <w:r>
+        <w:t>Antes de empezar a programar nuestra API debemos establecer los endpoints necesarios para que nuestra aplicación sea funcional:</w:t>
       </w:r>
     </w:p>
     <w:tbl>
@@ -9120,33 +7308,8 @@
                 <w:sz w:val="16"/>
                 <w:szCs w:val="16"/>
               </w:rPr>
-              <w:t>/</w:t>
-            </w:r>
-            <w:proofErr w:type="spellStart"/>
-            <w:r>
-              <w:rPr>
-                <w:sz w:val="16"/>
-                <w:szCs w:val="16"/>
-              </w:rPr>
-              <w:t>user</w:t>
-            </w:r>
-            <w:proofErr w:type="spellEnd"/>
-            <w:r>
-              <w:rPr>
-                <w:sz w:val="16"/>
-                <w:szCs w:val="16"/>
-              </w:rPr>
-              <w:t>/</w:t>
-            </w:r>
-            <w:proofErr w:type="spellStart"/>
-            <w:r>
-              <w:rPr>
-                <w:sz w:val="16"/>
-                <w:szCs w:val="16"/>
-              </w:rPr>
-              <w:t>login</w:t>
-            </w:r>
-            <w:proofErr w:type="spellEnd"/>
+              <w:t>/user/login</w:t>
+            </w:r>
           </w:p>
         </w:tc>
         <w:tc>
@@ -9181,21 +7344,12 @@
                 <w:szCs w:val="16"/>
               </w:rPr>
             </w:pPr>
-            <w:proofErr w:type="spellStart"/>
-            <w:r>
-              <w:rPr>
-                <w:sz w:val="16"/>
-                <w:szCs w:val="16"/>
-              </w:rPr>
-              <w:t>Login</w:t>
-            </w:r>
-            <w:proofErr w:type="spellEnd"/>
-            <w:r>
-              <w:rPr>
-                <w:sz w:val="16"/>
-                <w:szCs w:val="16"/>
-              </w:rPr>
-              <w:t xml:space="preserve"> de usuario.</w:t>
+            <w:r>
+              <w:rPr>
+                <w:sz w:val="16"/>
+                <w:szCs w:val="16"/>
+              </w:rPr>
+              <w:t>Login de usuario.</w:t>
             </w:r>
           </w:p>
         </w:tc>
@@ -9258,33 +7412,15 @@
                 <w:sz w:val="16"/>
                 <w:szCs w:val="16"/>
               </w:rPr>
-              <w:t>/</w:t>
-            </w:r>
-            <w:proofErr w:type="spellStart"/>
-            <w:r>
-              <w:rPr>
-                <w:sz w:val="16"/>
-                <w:szCs w:val="16"/>
-              </w:rPr>
-              <w:t>user</w:t>
-            </w:r>
-            <w:proofErr w:type="spellEnd"/>
-            <w:r>
-              <w:rPr>
-                <w:sz w:val="16"/>
-                <w:szCs w:val="16"/>
-              </w:rPr>
-              <w:t>/</w:t>
-            </w:r>
-            <w:proofErr w:type="spellStart"/>
-            <w:r>
-              <w:rPr>
-                <w:sz w:val="16"/>
-                <w:szCs w:val="16"/>
-              </w:rPr>
-              <w:t>register</w:t>
-            </w:r>
-            <w:proofErr w:type="spellEnd"/>
+              <w:t>/user</w:t>
+            </w:r>
+            <w:r>
+              <w:rPr>
+                <w:sz w:val="16"/>
+                <w:szCs w:val="16"/>
+              </w:rPr>
+              <w:t>/register</w:t>
+            </w:r>
           </w:p>
         </w:tc>
         <w:tc>
@@ -9396,65 +7532,8 @@
                 <w:sz w:val="16"/>
                 <w:szCs w:val="16"/>
               </w:rPr>
-              <w:t>/</w:t>
-            </w:r>
-            <w:proofErr w:type="spellStart"/>
-            <w:r>
-              <w:rPr>
-                <w:sz w:val="16"/>
-                <w:szCs w:val="16"/>
-              </w:rPr>
-              <w:t>user</w:t>
-            </w:r>
-            <w:proofErr w:type="spellEnd"/>
-            <w:r>
-              <w:rPr>
-                <w:sz w:val="16"/>
-                <w:szCs w:val="16"/>
-              </w:rPr>
-              <w:t>/</w:t>
-            </w:r>
-            <w:proofErr w:type="spellStart"/>
-            <w:r>
-              <w:rPr>
-                <w:sz w:val="16"/>
-                <w:szCs w:val="16"/>
-              </w:rPr>
-              <w:t>register</w:t>
-            </w:r>
-            <w:proofErr w:type="spellEnd"/>
-            <w:r>
-              <w:rPr>
-                <w:sz w:val="16"/>
-                <w:szCs w:val="16"/>
-              </w:rPr>
-              <w:t>/</w:t>
-            </w:r>
-            <w:proofErr w:type="spellStart"/>
-            <w:r>
-              <w:rPr>
-                <w:sz w:val="16"/>
-                <w:szCs w:val="16"/>
-              </w:rPr>
-              <w:t>validate</w:t>
-            </w:r>
-            <w:proofErr w:type="spellEnd"/>
-            <w:r>
-              <w:rPr>
-                <w:sz w:val="16"/>
-                <w:szCs w:val="16"/>
-              </w:rPr>
-              <w:t>/:</w:t>
-            </w:r>
-            <w:proofErr w:type="spellStart"/>
-            <w:r>
-              <w:rPr>
-                <w:sz w:val="16"/>
-                <w:szCs w:val="16"/>
-              </w:rPr>
-              <w:t>registrationCode</w:t>
-            </w:r>
-            <w:proofErr w:type="spellEnd"/>
+              <w:t>/user/register/validate/:registrationCode</w:t>
+            </w:r>
           </w:p>
         </w:tc>
         <w:tc>
@@ -9840,17 +7919,8 @@
                 <w:sz w:val="16"/>
                 <w:szCs w:val="16"/>
               </w:rPr>
-              <w:t>/</w:t>
-            </w:r>
-            <w:proofErr w:type="spellStart"/>
-            <w:r>
-              <w:rPr>
-                <w:sz w:val="16"/>
-                <w:szCs w:val="16"/>
-              </w:rPr>
-              <w:t>account</w:t>
-            </w:r>
-            <w:proofErr w:type="spellEnd"/>
+              <w:t>/account</w:t>
+            </w:r>
           </w:p>
         </w:tc>
         <w:tc>
@@ -9913,7 +7983,6 @@
                 <w:szCs w:val="16"/>
               </w:rPr>
             </w:pPr>
-            <w:proofErr w:type="spellStart"/>
             <w:r>
               <w:rPr>
                 <w:sz w:val="16"/>
@@ -9921,7 +7990,6 @@
               </w:rPr>
               <w:t>isAuth</w:t>
             </w:r>
-            <w:proofErr w:type="spellEnd"/>
           </w:p>
         </w:tc>
       </w:tr>
@@ -9967,31 +8035,13 @@
               </w:rPr>
               <w:t>/</w:t>
             </w:r>
-            <w:proofErr w:type="spellStart"/>
-            <w:r>
-              <w:rPr>
-                <w:sz w:val="16"/>
-                <w:szCs w:val="16"/>
-              </w:rPr>
-              <w:t>account</w:t>
-            </w:r>
-            <w:proofErr w:type="spellEnd"/>
-            <w:r>
-              <w:rPr>
-                <w:sz w:val="16"/>
-                <w:szCs w:val="16"/>
-              </w:rPr>
-              <w:t>/:</w:t>
-            </w:r>
-            <w:proofErr w:type="spellStart"/>
-            <w:r>
-              <w:rPr>
-                <w:sz w:val="16"/>
-                <w:szCs w:val="16"/>
-              </w:rPr>
-              <w:t>idAccount</w:t>
-            </w:r>
-            <w:proofErr w:type="spellEnd"/>
+            <w:r>
+              <w:rPr>
+                <w:sz w:val="16"/>
+                <w:szCs w:val="16"/>
+              </w:rPr>
+              <w:t>account/:idAccount</w:t>
+            </w:r>
           </w:p>
         </w:tc>
         <w:tc>
@@ -10047,7 +8097,6 @@
                 <w:szCs w:val="16"/>
               </w:rPr>
             </w:pPr>
-            <w:proofErr w:type="spellStart"/>
             <w:r>
               <w:rPr>
                 <w:sz w:val="16"/>
@@ -10055,7 +8104,6 @@
               </w:rPr>
               <w:t>isAuth</w:t>
             </w:r>
-            <w:proofErr w:type="spellEnd"/>
           </w:p>
         </w:tc>
       </w:tr>
@@ -10099,33 +8147,8 @@
                 <w:sz w:val="16"/>
                 <w:szCs w:val="16"/>
               </w:rPr>
-              <w:t>/</w:t>
-            </w:r>
-            <w:proofErr w:type="spellStart"/>
-            <w:r>
-              <w:rPr>
-                <w:sz w:val="16"/>
-                <w:szCs w:val="16"/>
-              </w:rPr>
-              <w:t>account</w:t>
-            </w:r>
-            <w:proofErr w:type="spellEnd"/>
-            <w:r>
-              <w:rPr>
-                <w:sz w:val="16"/>
-                <w:szCs w:val="16"/>
-              </w:rPr>
-              <w:t>/:</w:t>
-            </w:r>
-            <w:proofErr w:type="spellStart"/>
-            <w:r>
-              <w:rPr>
-                <w:sz w:val="16"/>
-                <w:szCs w:val="16"/>
-              </w:rPr>
-              <w:t>idAccount</w:t>
-            </w:r>
-            <w:proofErr w:type="spellEnd"/>
+              <w:t>/account/:idAccount</w:t>
+            </w:r>
           </w:p>
         </w:tc>
         <w:tc>
@@ -10181,7 +8204,6 @@
                 <w:szCs w:val="16"/>
               </w:rPr>
             </w:pPr>
-            <w:proofErr w:type="spellStart"/>
             <w:r>
               <w:rPr>
                 <w:sz w:val="16"/>
@@ -10189,7 +8211,6 @@
               </w:rPr>
               <w:t>isAuth</w:t>
             </w:r>
-            <w:proofErr w:type="spellEnd"/>
           </w:p>
         </w:tc>
       </w:tr>
@@ -10313,6 +8334,439 @@
                 <w:color w:val="C45911" w:themeColor="accent2" w:themeShade="BF"/>
                 <w:sz w:val="28"/>
                 <w:szCs w:val="28"/>
+              </w:rPr>
+            </w:pPr>
+            <w:r>
+              <w:rPr>
+                <w:sz w:val="16"/>
+                <w:szCs w:val="16"/>
+              </w:rPr>
+              <w:t>POST</w:t>
+            </w:r>
+          </w:p>
+        </w:tc>
+        <w:tc>
+          <w:tcPr>
+            <w:tcW w:w="2974" w:type="dxa"/>
+            <w:vAlign w:val="center"/>
+          </w:tcPr>
+          <w:p>
+            <w:pPr>
+              <w:rPr>
+                <w:sz w:val="16"/>
+                <w:szCs w:val="16"/>
+              </w:rPr>
+            </w:pPr>
+            <w:r>
+              <w:rPr>
+                <w:sz w:val="16"/>
+                <w:szCs w:val="16"/>
+              </w:rPr>
+              <w:t>/category</w:t>
+            </w:r>
+          </w:p>
+        </w:tc>
+        <w:tc>
+          <w:tcPr>
+            <w:tcW w:w="1474" w:type="dxa"/>
+            <w:vAlign w:val="center"/>
+          </w:tcPr>
+          <w:p>
+            <w:pPr>
+              <w:rPr>
+                <w:sz w:val="16"/>
+                <w:szCs w:val="16"/>
+              </w:rPr>
+            </w:pPr>
+            <w:r>
+              <w:rPr>
+                <w:sz w:val="16"/>
+                <w:szCs w:val="16"/>
+              </w:rPr>
+              <w:t>createCategory.js</w:t>
+            </w:r>
+          </w:p>
+        </w:tc>
+        <w:tc>
+          <w:tcPr>
+            <w:tcW w:w="972" w:type="dxa"/>
+          </w:tcPr>
+          <w:p>
+            <w:pPr>
+              <w:rPr>
+                <w:sz w:val="16"/>
+                <w:szCs w:val="16"/>
+              </w:rPr>
+            </w:pPr>
+            <w:r>
+              <w:rPr>
+                <w:sz w:val="16"/>
+                <w:szCs w:val="16"/>
+              </w:rPr>
+              <w:t>Crear una categoría de asiento bancario.</w:t>
+            </w:r>
+          </w:p>
+        </w:tc>
+        <w:tc>
+          <w:tcPr>
+            <w:tcW w:w="1374" w:type="dxa"/>
+            <w:vAlign w:val="center"/>
+          </w:tcPr>
+          <w:p>
+            <w:pPr>
+              <w:rPr>
+                <w:sz w:val="16"/>
+                <w:szCs w:val="16"/>
+              </w:rPr>
+            </w:pPr>
+            <w:r>
+              <w:rPr>
+                <w:sz w:val="16"/>
+                <w:szCs w:val="16"/>
+              </w:rPr>
+              <w:t>isAuth</w:t>
+            </w:r>
+          </w:p>
+        </w:tc>
+      </w:tr>
+      <w:tr>
+        <w:tc>
+          <w:tcPr>
+            <w:tcW w:w="1700" w:type="dxa"/>
+          </w:tcPr>
+          <w:p>
+            <w:pPr>
+              <w:jc w:val="center"/>
+              <w:rPr>
+                <w:sz w:val="16"/>
+                <w:szCs w:val="16"/>
+              </w:rPr>
+            </w:pPr>
+            <w:r>
+              <w:rPr>
+                <w:sz w:val="16"/>
+                <w:szCs w:val="16"/>
+              </w:rPr>
+              <w:t>PUT</w:t>
+            </w:r>
+          </w:p>
+        </w:tc>
+        <w:tc>
+          <w:tcPr>
+            <w:tcW w:w="2974" w:type="dxa"/>
+            <w:vAlign w:val="center"/>
+          </w:tcPr>
+          <w:p>
+            <w:pPr>
+              <w:rPr>
+                <w:sz w:val="16"/>
+                <w:szCs w:val="16"/>
+              </w:rPr>
+            </w:pPr>
+            <w:r>
+              <w:rPr>
+                <w:sz w:val="16"/>
+                <w:szCs w:val="16"/>
+              </w:rPr>
+              <w:t>/category/:idCategory</w:t>
+            </w:r>
+          </w:p>
+        </w:tc>
+        <w:tc>
+          <w:tcPr>
+            <w:tcW w:w="1474" w:type="dxa"/>
+            <w:vAlign w:val="center"/>
+          </w:tcPr>
+          <w:p>
+            <w:pPr>
+              <w:rPr>
+                <w:sz w:val="16"/>
+                <w:szCs w:val="16"/>
+              </w:rPr>
+            </w:pPr>
+            <w:r>
+              <w:rPr>
+                <w:sz w:val="16"/>
+                <w:szCs w:val="16"/>
+              </w:rPr>
+              <w:t>updateCategory.js</w:t>
+            </w:r>
+          </w:p>
+        </w:tc>
+        <w:tc>
+          <w:tcPr>
+            <w:tcW w:w="972" w:type="dxa"/>
+          </w:tcPr>
+          <w:p>
+            <w:pPr>
+              <w:rPr>
+                <w:sz w:val="16"/>
+                <w:szCs w:val="16"/>
+              </w:rPr>
+            </w:pPr>
+            <w:r>
+              <w:rPr>
+                <w:sz w:val="16"/>
+                <w:szCs w:val="16"/>
+              </w:rPr>
+              <w:t>Actualizar una categoría de asiento bancario.</w:t>
+            </w:r>
+          </w:p>
+        </w:tc>
+        <w:tc>
+          <w:tcPr>
+            <w:tcW w:w="1374" w:type="dxa"/>
+            <w:vAlign w:val="center"/>
+          </w:tcPr>
+          <w:p>
+            <w:pPr>
+              <w:rPr>
+                <w:sz w:val="16"/>
+                <w:szCs w:val="16"/>
+              </w:rPr>
+            </w:pPr>
+            <w:r>
+              <w:rPr>
+                <w:sz w:val="16"/>
+                <w:szCs w:val="16"/>
+              </w:rPr>
+              <w:t>isAuth</w:t>
+            </w:r>
+          </w:p>
+        </w:tc>
+      </w:tr>
+      <w:tr>
+        <w:tc>
+          <w:tcPr>
+            <w:tcW w:w="1700" w:type="dxa"/>
+          </w:tcPr>
+          <w:p>
+            <w:pPr>
+              <w:jc w:val="center"/>
+              <w:rPr>
+                <w:sz w:val="16"/>
+                <w:szCs w:val="16"/>
+              </w:rPr>
+            </w:pPr>
+            <w:r>
+              <w:rPr>
+                <w:sz w:val="16"/>
+                <w:szCs w:val="16"/>
+              </w:rPr>
+              <w:t>DELETE</w:t>
+            </w:r>
+          </w:p>
+        </w:tc>
+        <w:tc>
+          <w:tcPr>
+            <w:tcW w:w="2974" w:type="dxa"/>
+            <w:vAlign w:val="center"/>
+          </w:tcPr>
+          <w:p>
+            <w:pPr>
+              <w:rPr>
+                <w:sz w:val="16"/>
+                <w:szCs w:val="16"/>
+              </w:rPr>
+            </w:pPr>
+            <w:r>
+              <w:rPr>
+                <w:sz w:val="16"/>
+                <w:szCs w:val="16"/>
+              </w:rPr>
+              <w:t>/category/:idCategory</w:t>
+            </w:r>
+          </w:p>
+        </w:tc>
+        <w:tc>
+          <w:tcPr>
+            <w:tcW w:w="1474" w:type="dxa"/>
+            <w:vAlign w:val="center"/>
+          </w:tcPr>
+          <w:p>
+            <w:pPr>
+              <w:rPr>
+                <w:sz w:val="16"/>
+                <w:szCs w:val="16"/>
+              </w:rPr>
+            </w:pPr>
+            <w:r>
+              <w:rPr>
+                <w:sz w:val="16"/>
+                <w:szCs w:val="16"/>
+              </w:rPr>
+              <w:t>deleteCategory.js</w:t>
+            </w:r>
+          </w:p>
+        </w:tc>
+        <w:tc>
+          <w:tcPr>
+            <w:tcW w:w="972" w:type="dxa"/>
+          </w:tcPr>
+          <w:p>
+            <w:pPr>
+              <w:rPr>
+                <w:sz w:val="16"/>
+                <w:szCs w:val="16"/>
+              </w:rPr>
+            </w:pPr>
+            <w:r>
+              <w:rPr>
+                <w:sz w:val="16"/>
+                <w:szCs w:val="16"/>
+              </w:rPr>
+              <w:t>Eliminar una categoría.</w:t>
+            </w:r>
+          </w:p>
+        </w:tc>
+        <w:tc>
+          <w:tcPr>
+            <w:tcW w:w="1374" w:type="dxa"/>
+            <w:vAlign w:val="center"/>
+          </w:tcPr>
+          <w:p>
+            <w:pPr>
+              <w:rPr>
+                <w:sz w:val="16"/>
+                <w:szCs w:val="16"/>
+              </w:rPr>
+            </w:pPr>
+            <w:r>
+              <w:rPr>
+                <w:sz w:val="16"/>
+                <w:szCs w:val="16"/>
+              </w:rPr>
+              <w:t>isAuth</w:t>
+            </w:r>
+          </w:p>
+        </w:tc>
+      </w:tr>
+      <w:tr>
+        <w:tc>
+          <w:tcPr>
+            <w:tcW w:w="1700" w:type="dxa"/>
+          </w:tcPr>
+          <w:p>
+            <w:pPr>
+              <w:jc w:val="center"/>
+              <w:rPr>
+                <w:sz w:val="16"/>
+                <w:szCs w:val="16"/>
+              </w:rPr>
+            </w:pPr>
+          </w:p>
+        </w:tc>
+        <w:tc>
+          <w:tcPr>
+            <w:tcW w:w="2974" w:type="dxa"/>
+            <w:vAlign w:val="center"/>
+          </w:tcPr>
+          <w:p>
+            <w:pPr>
+              <w:rPr>
+                <w:sz w:val="16"/>
+                <w:szCs w:val="16"/>
+              </w:rPr>
+            </w:pPr>
+          </w:p>
+        </w:tc>
+        <w:tc>
+          <w:tcPr>
+            <w:tcW w:w="1474" w:type="dxa"/>
+            <w:vAlign w:val="center"/>
+          </w:tcPr>
+          <w:p>
+            <w:pPr>
+              <w:rPr>
+                <w:sz w:val="16"/>
+                <w:szCs w:val="16"/>
+              </w:rPr>
+            </w:pPr>
+          </w:p>
+        </w:tc>
+        <w:tc>
+          <w:tcPr>
+            <w:tcW w:w="972" w:type="dxa"/>
+          </w:tcPr>
+          <w:p>
+            <w:pPr>
+              <w:rPr>
+                <w:sz w:val="16"/>
+                <w:szCs w:val="16"/>
+              </w:rPr>
+            </w:pPr>
+          </w:p>
+        </w:tc>
+        <w:tc>
+          <w:tcPr>
+            <w:tcW w:w="1374" w:type="dxa"/>
+            <w:vAlign w:val="center"/>
+          </w:tcPr>
+          <w:p>
+            <w:pPr>
+              <w:rPr>
+                <w:sz w:val="16"/>
+                <w:szCs w:val="16"/>
+              </w:rPr>
+            </w:pPr>
+          </w:p>
+        </w:tc>
+      </w:tr>
+      <w:tr>
+        <w:tc>
+          <w:tcPr>
+            <w:tcW w:w="8494" w:type="dxa"/>
+            <w:gridSpan w:val="5"/>
+          </w:tcPr>
+          <w:p>
+            <w:pPr>
+              <w:jc w:val="center"/>
+              <w:rPr>
+                <w:sz w:val="16"/>
+                <w:szCs w:val="16"/>
+              </w:rPr>
+            </w:pPr>
+            <w:r>
+              <w:rPr>
+                <w:rFonts w:ascii="Bahnschrift" w:eastAsiaTheme="majorEastAsia" w:hAnsi="Bahnschrift" w:cstheme="majorBidi"/>
+                <w:color w:val="C45911" w:themeColor="accent2" w:themeShade="BF"/>
+                <w:sz w:val="28"/>
+                <w:szCs w:val="28"/>
+              </w:rPr>
+              <w:t xml:space="preserve">ENDPOINTS </w:t>
+            </w:r>
+            <w:r>
+              <w:rPr>
+                <w:rFonts w:ascii="Bahnschrift" w:eastAsiaTheme="majorEastAsia" w:hAnsi="Bahnschrift" w:cstheme="majorBidi"/>
+                <w:color w:val="C45911" w:themeColor="accent2" w:themeShade="BF"/>
+                <w:sz w:val="28"/>
+                <w:szCs w:val="28"/>
+              </w:rPr>
+              <w:t>SUB</w:t>
+            </w:r>
+            <w:r>
+              <w:rPr>
+                <w:rFonts w:ascii="Bahnschrift" w:eastAsiaTheme="majorEastAsia" w:hAnsi="Bahnschrift" w:cstheme="majorBidi"/>
+                <w:color w:val="C45911" w:themeColor="accent2" w:themeShade="BF"/>
+                <w:sz w:val="28"/>
+                <w:szCs w:val="28"/>
+              </w:rPr>
+              <w:t>CATEGORIES</w:t>
+            </w:r>
+          </w:p>
+        </w:tc>
+      </w:tr>
+      <w:tr>
+        <w:tc>
+          <w:tcPr>
+            <w:tcW w:w="1700" w:type="dxa"/>
+          </w:tcPr>
+          <w:p>
+            <w:pPr>
+              <w:jc w:val="center"/>
+              <w:rPr>
+                <w:sz w:val="16"/>
+                <w:szCs w:val="16"/>
               </w:rPr>
             </w:pPr>
           </w:p>

--- a/xpaccount/documentation/GESTIÓN DE MOVIMIENTOS DE TU CUENTA.docx
+++ b/xpaccount/documentation/GESTIÓN DE MOVIMIENTOS DE TU CUENTA.docx
@@ -7115,16 +7115,16 @@
         <w:tblLook w:val="04A0" w:firstRow="1" w:lastRow="0" w:firstColumn="1" w:lastColumn="0" w:noHBand="0" w:noVBand="1"/>
       </w:tblPr>
       <w:tblGrid>
-        <w:gridCol w:w="1700"/>
-        <w:gridCol w:w="2974"/>
-        <w:gridCol w:w="1474"/>
-        <w:gridCol w:w="972"/>
-        <w:gridCol w:w="1374"/>
+        <w:gridCol w:w="1461"/>
+        <w:gridCol w:w="2940"/>
+        <w:gridCol w:w="1627"/>
+        <w:gridCol w:w="1094"/>
+        <w:gridCol w:w="1372"/>
       </w:tblGrid>
       <w:tr>
         <w:tc>
           <w:tcPr>
-            <w:tcW w:w="1700" w:type="dxa"/>
+            <w:tcW w:w="1461" w:type="dxa"/>
           </w:tcPr>
           <w:p>
             <w:pPr>
@@ -7149,7 +7149,7 @@
         </w:tc>
         <w:tc>
           <w:tcPr>
-            <w:tcW w:w="2974" w:type="dxa"/>
+            <w:tcW w:w="2940" w:type="dxa"/>
           </w:tcPr>
           <w:p>
             <w:pPr>
@@ -7174,7 +7174,7 @@
         </w:tc>
         <w:tc>
           <w:tcPr>
-            <w:tcW w:w="1474" w:type="dxa"/>
+            <w:tcW w:w="1627" w:type="dxa"/>
           </w:tcPr>
           <w:p>
             <w:pPr>
@@ -7199,7 +7199,7 @@
         </w:tc>
         <w:tc>
           <w:tcPr>
-            <w:tcW w:w="972" w:type="dxa"/>
+            <w:tcW w:w="1094" w:type="dxa"/>
           </w:tcPr>
           <w:p>
             <w:pPr>
@@ -7224,7 +7224,7 @@
         </w:tc>
         <w:tc>
           <w:tcPr>
-            <w:tcW w:w="1374" w:type="dxa"/>
+            <w:tcW w:w="1372" w:type="dxa"/>
           </w:tcPr>
           <w:p>
             <w:pPr>
@@ -7273,7 +7273,7 @@
       <w:tr>
         <w:tc>
           <w:tcPr>
-            <w:tcW w:w="1700" w:type="dxa"/>
+            <w:tcW w:w="1461" w:type="dxa"/>
           </w:tcPr>
           <w:p>
             <w:pPr>
@@ -7294,7 +7294,7 @@
         </w:tc>
         <w:tc>
           <w:tcPr>
-            <w:tcW w:w="2974" w:type="dxa"/>
+            <w:tcW w:w="2940" w:type="dxa"/>
           </w:tcPr>
           <w:p>
             <w:pPr>
@@ -7314,7 +7314,7 @@
         </w:tc>
         <w:tc>
           <w:tcPr>
-            <w:tcW w:w="1474" w:type="dxa"/>
+            <w:tcW w:w="1627" w:type="dxa"/>
             <w:vAlign w:val="center"/>
           </w:tcPr>
           <w:p>
@@ -7335,7 +7335,7 @@
         </w:tc>
         <w:tc>
           <w:tcPr>
-            <w:tcW w:w="972" w:type="dxa"/>
+            <w:tcW w:w="1094" w:type="dxa"/>
           </w:tcPr>
           <w:p>
             <w:pPr>
@@ -7355,7 +7355,7 @@
         </w:tc>
         <w:tc>
           <w:tcPr>
-            <w:tcW w:w="1374" w:type="dxa"/>
+            <w:tcW w:w="1372" w:type="dxa"/>
           </w:tcPr>
           <w:p>
             <w:pPr>
@@ -7377,7 +7377,7 @@
       <w:tr>
         <w:tc>
           <w:tcPr>
-            <w:tcW w:w="1700" w:type="dxa"/>
+            <w:tcW w:w="1461" w:type="dxa"/>
           </w:tcPr>
           <w:p>
             <w:pPr>
@@ -7398,7 +7398,7 @@
         </w:tc>
         <w:tc>
           <w:tcPr>
-            <w:tcW w:w="2974" w:type="dxa"/>
+            <w:tcW w:w="2940" w:type="dxa"/>
           </w:tcPr>
           <w:p>
             <w:pPr>
@@ -7425,7 +7425,7 @@
         </w:tc>
         <w:tc>
           <w:tcPr>
-            <w:tcW w:w="1474" w:type="dxa"/>
+            <w:tcW w:w="1627" w:type="dxa"/>
             <w:vAlign w:val="center"/>
           </w:tcPr>
           <w:p>
@@ -7453,7 +7453,7 @@
         </w:tc>
         <w:tc>
           <w:tcPr>
-            <w:tcW w:w="972" w:type="dxa"/>
+            <w:tcW w:w="1094" w:type="dxa"/>
           </w:tcPr>
           <w:p>
             <w:pPr>
@@ -7473,7 +7473,7 @@
         </w:tc>
         <w:tc>
           <w:tcPr>
-            <w:tcW w:w="1374" w:type="dxa"/>
+            <w:tcW w:w="1372" w:type="dxa"/>
           </w:tcPr>
           <w:p>
             <w:pPr>
@@ -7495,7 +7495,7 @@
       <w:tr>
         <w:tc>
           <w:tcPr>
-            <w:tcW w:w="1700" w:type="dxa"/>
+            <w:tcW w:w="1461" w:type="dxa"/>
             <w:vAlign w:val="center"/>
           </w:tcPr>
           <w:p>
@@ -7517,7 +7517,7 @@
         </w:tc>
         <w:tc>
           <w:tcPr>
-            <w:tcW w:w="2974" w:type="dxa"/>
+            <w:tcW w:w="2940" w:type="dxa"/>
             <w:vAlign w:val="center"/>
           </w:tcPr>
           <w:p>
@@ -7538,7 +7538,7 @@
         </w:tc>
         <w:tc>
           <w:tcPr>
-            <w:tcW w:w="1474" w:type="dxa"/>
+            <w:tcW w:w="1627" w:type="dxa"/>
             <w:vAlign w:val="center"/>
           </w:tcPr>
           <w:p>
@@ -7566,7 +7566,7 @@
         </w:tc>
         <w:tc>
           <w:tcPr>
-            <w:tcW w:w="972" w:type="dxa"/>
+            <w:tcW w:w="1094" w:type="dxa"/>
             <w:vAlign w:val="center"/>
           </w:tcPr>
           <w:p>
@@ -7615,7 +7615,7 @@
         </w:tc>
         <w:tc>
           <w:tcPr>
-            <w:tcW w:w="1374" w:type="dxa"/>
+            <w:tcW w:w="1372" w:type="dxa"/>
             <w:vAlign w:val="center"/>
           </w:tcPr>
           <w:p>
@@ -7638,7 +7638,7 @@
       <w:tr>
         <w:tc>
           <w:tcPr>
-            <w:tcW w:w="1700" w:type="dxa"/>
+            <w:tcW w:w="1461" w:type="dxa"/>
           </w:tcPr>
           <w:p>
             <w:pPr>
@@ -7652,20 +7652,20 @@
         </w:tc>
         <w:tc>
           <w:tcPr>
-            <w:tcW w:w="2974" w:type="dxa"/>
-          </w:tcPr>
-          <w:p>
-            <w:pPr>
-              <w:rPr>
-                <w:sz w:val="16"/>
-                <w:szCs w:val="16"/>
-              </w:rPr>
-            </w:pPr>
-          </w:p>
-        </w:tc>
-        <w:tc>
-          <w:tcPr>
-            <w:tcW w:w="1474" w:type="dxa"/>
+            <w:tcW w:w="2940" w:type="dxa"/>
+          </w:tcPr>
+          <w:p>
+            <w:pPr>
+              <w:rPr>
+                <w:sz w:val="16"/>
+                <w:szCs w:val="16"/>
+              </w:rPr>
+            </w:pPr>
+          </w:p>
+        </w:tc>
+        <w:tc>
+          <w:tcPr>
+            <w:tcW w:w="1627" w:type="dxa"/>
             <w:vAlign w:val="center"/>
           </w:tcPr>
           <w:p>
@@ -7679,20 +7679,20 @@
         </w:tc>
         <w:tc>
           <w:tcPr>
-            <w:tcW w:w="972" w:type="dxa"/>
-          </w:tcPr>
-          <w:p>
-            <w:pPr>
-              <w:rPr>
-                <w:sz w:val="16"/>
-                <w:szCs w:val="16"/>
-              </w:rPr>
-            </w:pPr>
-          </w:p>
-        </w:tc>
-        <w:tc>
-          <w:tcPr>
-            <w:tcW w:w="1374" w:type="dxa"/>
+            <w:tcW w:w="1094" w:type="dxa"/>
+          </w:tcPr>
+          <w:p>
+            <w:pPr>
+              <w:rPr>
+                <w:sz w:val="16"/>
+                <w:szCs w:val="16"/>
+              </w:rPr>
+            </w:pPr>
+          </w:p>
+        </w:tc>
+        <w:tc>
+          <w:tcPr>
+            <w:tcW w:w="1372" w:type="dxa"/>
           </w:tcPr>
           <w:p>
             <w:pPr>
@@ -7738,7 +7738,7 @@
       <w:tr>
         <w:tc>
           <w:tcPr>
-            <w:tcW w:w="1700" w:type="dxa"/>
+            <w:tcW w:w="1461" w:type="dxa"/>
             <w:vAlign w:val="center"/>
           </w:tcPr>
           <w:p>
@@ -7753,7 +7753,7 @@
         </w:tc>
         <w:tc>
           <w:tcPr>
-            <w:tcW w:w="2974" w:type="dxa"/>
+            <w:tcW w:w="2940" w:type="dxa"/>
             <w:vAlign w:val="center"/>
           </w:tcPr>
           <w:p>
@@ -7767,7 +7767,7 @@
         </w:tc>
         <w:tc>
           <w:tcPr>
-            <w:tcW w:w="1474" w:type="dxa"/>
+            <w:tcW w:w="1627" w:type="dxa"/>
             <w:vAlign w:val="center"/>
           </w:tcPr>
           <w:p>
@@ -7781,20 +7781,20 @@
         </w:tc>
         <w:tc>
           <w:tcPr>
-            <w:tcW w:w="972" w:type="dxa"/>
-          </w:tcPr>
-          <w:p>
-            <w:pPr>
-              <w:rPr>
-                <w:sz w:val="16"/>
-                <w:szCs w:val="16"/>
-              </w:rPr>
-            </w:pPr>
-          </w:p>
-        </w:tc>
-        <w:tc>
-          <w:tcPr>
-            <w:tcW w:w="1374" w:type="dxa"/>
+            <w:tcW w:w="1094" w:type="dxa"/>
+          </w:tcPr>
+          <w:p>
+            <w:pPr>
+              <w:rPr>
+                <w:sz w:val="16"/>
+                <w:szCs w:val="16"/>
+              </w:rPr>
+            </w:pPr>
+          </w:p>
+        </w:tc>
+        <w:tc>
+          <w:tcPr>
+            <w:tcW w:w="1372" w:type="dxa"/>
             <w:vAlign w:val="center"/>
           </w:tcPr>
           <w:p>
@@ -7810,7 +7810,7 @@
       <w:tr>
         <w:tc>
           <w:tcPr>
-            <w:tcW w:w="1700" w:type="dxa"/>
+            <w:tcW w:w="1461" w:type="dxa"/>
             <w:vAlign w:val="center"/>
           </w:tcPr>
           <w:p>
@@ -7825,7 +7825,7 @@
         </w:tc>
         <w:tc>
           <w:tcPr>
-            <w:tcW w:w="2974" w:type="dxa"/>
+            <w:tcW w:w="2940" w:type="dxa"/>
             <w:vAlign w:val="center"/>
           </w:tcPr>
           <w:p>
@@ -7839,7 +7839,7 @@
         </w:tc>
         <w:tc>
           <w:tcPr>
-            <w:tcW w:w="1474" w:type="dxa"/>
+            <w:tcW w:w="1627" w:type="dxa"/>
             <w:vAlign w:val="center"/>
           </w:tcPr>
           <w:p>
@@ -7853,20 +7853,20 @@
         </w:tc>
         <w:tc>
           <w:tcPr>
-            <w:tcW w:w="972" w:type="dxa"/>
-          </w:tcPr>
-          <w:p>
-            <w:pPr>
-              <w:rPr>
-                <w:sz w:val="16"/>
-                <w:szCs w:val="16"/>
-              </w:rPr>
-            </w:pPr>
-          </w:p>
-        </w:tc>
-        <w:tc>
-          <w:tcPr>
-            <w:tcW w:w="1374" w:type="dxa"/>
+            <w:tcW w:w="1094" w:type="dxa"/>
+          </w:tcPr>
+          <w:p>
+            <w:pPr>
+              <w:rPr>
+                <w:sz w:val="16"/>
+                <w:szCs w:val="16"/>
+              </w:rPr>
+            </w:pPr>
+          </w:p>
+        </w:tc>
+        <w:tc>
+          <w:tcPr>
+            <w:tcW w:w="1372" w:type="dxa"/>
             <w:vAlign w:val="center"/>
           </w:tcPr>
           <w:p>
@@ -7882,7 +7882,7 @@
       <w:tr>
         <w:tc>
           <w:tcPr>
-            <w:tcW w:w="1700" w:type="dxa"/>
+            <w:tcW w:w="1461" w:type="dxa"/>
             <w:vAlign w:val="center"/>
           </w:tcPr>
           <w:p>
@@ -7904,7 +7904,7 @@
         </w:tc>
         <w:tc>
           <w:tcPr>
-            <w:tcW w:w="2974" w:type="dxa"/>
+            <w:tcW w:w="2940" w:type="dxa"/>
             <w:vAlign w:val="center"/>
           </w:tcPr>
           <w:p>
@@ -7925,7 +7925,7 @@
         </w:tc>
         <w:tc>
           <w:tcPr>
-            <w:tcW w:w="1474" w:type="dxa"/>
+            <w:tcW w:w="1627" w:type="dxa"/>
             <w:vAlign w:val="center"/>
           </w:tcPr>
           <w:p>
@@ -7946,7 +7946,7 @@
         </w:tc>
         <w:tc>
           <w:tcPr>
-            <w:tcW w:w="972" w:type="dxa"/>
+            <w:tcW w:w="1094" w:type="dxa"/>
           </w:tcPr>
           <w:p>
             <w:pPr>
@@ -7973,7 +7973,7 @@
         </w:tc>
         <w:tc>
           <w:tcPr>
-            <w:tcW w:w="1374" w:type="dxa"/>
+            <w:tcW w:w="1372" w:type="dxa"/>
             <w:vAlign w:val="center"/>
           </w:tcPr>
           <w:p>
@@ -7996,7 +7996,7 @@
       <w:tr>
         <w:tc>
           <w:tcPr>
-            <w:tcW w:w="1700" w:type="dxa"/>
+            <w:tcW w:w="1461" w:type="dxa"/>
             <w:vAlign w:val="center"/>
           </w:tcPr>
           <w:p>
@@ -8018,7 +8018,7 @@
         </w:tc>
         <w:tc>
           <w:tcPr>
-            <w:tcW w:w="2974" w:type="dxa"/>
+            <w:tcW w:w="2940" w:type="dxa"/>
             <w:vAlign w:val="center"/>
           </w:tcPr>
           <w:p>
@@ -8046,7 +8046,7 @@
         </w:tc>
         <w:tc>
           <w:tcPr>
-            <w:tcW w:w="1474" w:type="dxa"/>
+            <w:tcW w:w="1627" w:type="dxa"/>
             <w:vAlign w:val="center"/>
           </w:tcPr>
           <w:p>
@@ -8067,7 +8067,7 @@
         </w:tc>
         <w:tc>
           <w:tcPr>
-            <w:tcW w:w="972" w:type="dxa"/>
+            <w:tcW w:w="1094" w:type="dxa"/>
           </w:tcPr>
           <w:p>
             <w:pPr>
@@ -8087,7 +8087,7 @@
         </w:tc>
         <w:tc>
           <w:tcPr>
-            <w:tcW w:w="1374" w:type="dxa"/>
+            <w:tcW w:w="1372" w:type="dxa"/>
             <w:vAlign w:val="center"/>
           </w:tcPr>
           <w:p>
@@ -8110,7 +8110,7 @@
       <w:tr>
         <w:tc>
           <w:tcPr>
-            <w:tcW w:w="1700" w:type="dxa"/>
+            <w:tcW w:w="1461" w:type="dxa"/>
             <w:vAlign w:val="center"/>
           </w:tcPr>
           <w:p>
@@ -8132,7 +8132,7 @@
         </w:tc>
         <w:tc>
           <w:tcPr>
-            <w:tcW w:w="2974" w:type="dxa"/>
+            <w:tcW w:w="2940" w:type="dxa"/>
             <w:vAlign w:val="center"/>
           </w:tcPr>
           <w:p>
@@ -8153,7 +8153,7 @@
         </w:tc>
         <w:tc>
           <w:tcPr>
-            <w:tcW w:w="1474" w:type="dxa"/>
+            <w:tcW w:w="1627" w:type="dxa"/>
             <w:vAlign w:val="center"/>
           </w:tcPr>
           <w:p>
@@ -8174,7 +8174,7 @@
         </w:tc>
         <w:tc>
           <w:tcPr>
-            <w:tcW w:w="972" w:type="dxa"/>
+            <w:tcW w:w="1094" w:type="dxa"/>
           </w:tcPr>
           <w:p>
             <w:pPr>
@@ -8194,7 +8194,7 @@
         </w:tc>
         <w:tc>
           <w:tcPr>
-            <w:tcW w:w="1374" w:type="dxa"/>
+            <w:tcW w:w="1372" w:type="dxa"/>
             <w:vAlign w:val="center"/>
           </w:tcPr>
           <w:p>
@@ -8217,7 +8217,7 @@
       <w:tr>
         <w:tc>
           <w:tcPr>
-            <w:tcW w:w="1700" w:type="dxa"/>
+            <w:tcW w:w="1461" w:type="dxa"/>
             <w:vAlign w:val="center"/>
           </w:tcPr>
           <w:p>
@@ -8232,7 +8232,7 @@
         </w:tc>
         <w:tc>
           <w:tcPr>
-            <w:tcW w:w="2974" w:type="dxa"/>
+            <w:tcW w:w="2940" w:type="dxa"/>
             <w:vAlign w:val="center"/>
           </w:tcPr>
           <w:p>
@@ -8246,7 +8246,7 @@
         </w:tc>
         <w:tc>
           <w:tcPr>
-            <w:tcW w:w="1474" w:type="dxa"/>
+            <w:tcW w:w="1627" w:type="dxa"/>
             <w:vAlign w:val="center"/>
           </w:tcPr>
           <w:p>
@@ -8260,20 +8260,20 @@
         </w:tc>
         <w:tc>
           <w:tcPr>
-            <w:tcW w:w="972" w:type="dxa"/>
-          </w:tcPr>
-          <w:p>
-            <w:pPr>
-              <w:rPr>
-                <w:sz w:val="16"/>
-                <w:szCs w:val="16"/>
-              </w:rPr>
-            </w:pPr>
-          </w:p>
-        </w:tc>
-        <w:tc>
-          <w:tcPr>
-            <w:tcW w:w="1374" w:type="dxa"/>
+            <w:tcW w:w="1094" w:type="dxa"/>
+          </w:tcPr>
+          <w:p>
+            <w:pPr>
+              <w:rPr>
+                <w:sz w:val="16"/>
+                <w:szCs w:val="16"/>
+              </w:rPr>
+            </w:pPr>
+          </w:p>
+        </w:tc>
+        <w:tc>
+          <w:tcPr>
+            <w:tcW w:w="1372" w:type="dxa"/>
             <w:vAlign w:val="center"/>
           </w:tcPr>
           <w:p>
@@ -8324,7 +8324,7 @@
       <w:tr>
         <w:tc>
           <w:tcPr>
-            <w:tcW w:w="1700" w:type="dxa"/>
+            <w:tcW w:w="1461" w:type="dxa"/>
           </w:tcPr>
           <w:p>
             <w:pPr>
@@ -8347,7 +8347,7 @@
         </w:tc>
         <w:tc>
           <w:tcPr>
-            <w:tcW w:w="2974" w:type="dxa"/>
+            <w:tcW w:w="2940" w:type="dxa"/>
             <w:vAlign w:val="center"/>
           </w:tcPr>
           <w:p>
@@ -8368,7 +8368,7 @@
         </w:tc>
         <w:tc>
           <w:tcPr>
-            <w:tcW w:w="1474" w:type="dxa"/>
+            <w:tcW w:w="1627" w:type="dxa"/>
             <w:vAlign w:val="center"/>
           </w:tcPr>
           <w:p>
@@ -8389,7 +8389,7 @@
         </w:tc>
         <w:tc>
           <w:tcPr>
-            <w:tcW w:w="972" w:type="dxa"/>
+            <w:tcW w:w="1094" w:type="dxa"/>
           </w:tcPr>
           <w:p>
             <w:pPr>
@@ -8409,7 +8409,7 @@
         </w:tc>
         <w:tc>
           <w:tcPr>
-            <w:tcW w:w="1374" w:type="dxa"/>
+            <w:tcW w:w="1372" w:type="dxa"/>
             <w:vAlign w:val="center"/>
           </w:tcPr>
           <w:p>
@@ -8432,7 +8432,7 @@
       <w:tr>
         <w:tc>
           <w:tcPr>
-            <w:tcW w:w="1700" w:type="dxa"/>
+            <w:tcW w:w="1461" w:type="dxa"/>
           </w:tcPr>
           <w:p>
             <w:pPr>
@@ -8453,7 +8453,7 @@
         </w:tc>
         <w:tc>
           <w:tcPr>
-            <w:tcW w:w="2974" w:type="dxa"/>
+            <w:tcW w:w="2940" w:type="dxa"/>
             <w:vAlign w:val="center"/>
           </w:tcPr>
           <w:p>
@@ -8474,7 +8474,7 @@
         </w:tc>
         <w:tc>
           <w:tcPr>
-            <w:tcW w:w="1474" w:type="dxa"/>
+            <w:tcW w:w="1627" w:type="dxa"/>
             <w:vAlign w:val="center"/>
           </w:tcPr>
           <w:p>
@@ -8495,7 +8495,7 @@
         </w:tc>
         <w:tc>
           <w:tcPr>
-            <w:tcW w:w="972" w:type="dxa"/>
+            <w:tcW w:w="1094" w:type="dxa"/>
           </w:tcPr>
           <w:p>
             <w:pPr>
@@ -8515,7 +8515,7 @@
         </w:tc>
         <w:tc>
           <w:tcPr>
-            <w:tcW w:w="1374" w:type="dxa"/>
+            <w:tcW w:w="1372" w:type="dxa"/>
             <w:vAlign w:val="center"/>
           </w:tcPr>
           <w:p>
@@ -8538,7 +8538,7 @@
       <w:tr>
         <w:tc>
           <w:tcPr>
-            <w:tcW w:w="1700" w:type="dxa"/>
+            <w:tcW w:w="1461" w:type="dxa"/>
           </w:tcPr>
           <w:p>
             <w:pPr>
@@ -8559,7 +8559,7 @@
         </w:tc>
         <w:tc>
           <w:tcPr>
-            <w:tcW w:w="2974" w:type="dxa"/>
+            <w:tcW w:w="2940" w:type="dxa"/>
             <w:vAlign w:val="center"/>
           </w:tcPr>
           <w:p>
@@ -8580,7 +8580,7 @@
         </w:tc>
         <w:tc>
           <w:tcPr>
-            <w:tcW w:w="1474" w:type="dxa"/>
+            <w:tcW w:w="1627" w:type="dxa"/>
             <w:vAlign w:val="center"/>
           </w:tcPr>
           <w:p>
@@ -8601,7 +8601,7 @@
         </w:tc>
         <w:tc>
           <w:tcPr>
-            <w:tcW w:w="972" w:type="dxa"/>
+            <w:tcW w:w="1094" w:type="dxa"/>
           </w:tcPr>
           <w:p>
             <w:pPr>
@@ -8621,7 +8621,7 @@
         </w:tc>
         <w:tc>
           <w:tcPr>
-            <w:tcW w:w="1374" w:type="dxa"/>
+            <w:tcW w:w="1372" w:type="dxa"/>
             <w:vAlign w:val="center"/>
           </w:tcPr>
           <w:p>
@@ -8644,7 +8644,7 @@
       <w:tr>
         <w:tc>
           <w:tcPr>
-            <w:tcW w:w="1700" w:type="dxa"/>
+            <w:tcW w:w="1461" w:type="dxa"/>
           </w:tcPr>
           <w:p>
             <w:pPr>
@@ -8658,7 +8658,7 @@
         </w:tc>
         <w:tc>
           <w:tcPr>
-            <w:tcW w:w="2974" w:type="dxa"/>
+            <w:tcW w:w="2940" w:type="dxa"/>
             <w:vAlign w:val="center"/>
           </w:tcPr>
           <w:p>
@@ -8672,7 +8672,7 @@
         </w:tc>
         <w:tc>
           <w:tcPr>
-            <w:tcW w:w="1474" w:type="dxa"/>
+            <w:tcW w:w="1627" w:type="dxa"/>
             <w:vAlign w:val="center"/>
           </w:tcPr>
           <w:p>
@@ -8686,20 +8686,20 @@
         </w:tc>
         <w:tc>
           <w:tcPr>
-            <w:tcW w:w="972" w:type="dxa"/>
-          </w:tcPr>
-          <w:p>
-            <w:pPr>
-              <w:rPr>
-                <w:sz w:val="16"/>
-                <w:szCs w:val="16"/>
-              </w:rPr>
-            </w:pPr>
-          </w:p>
-        </w:tc>
-        <w:tc>
-          <w:tcPr>
-            <w:tcW w:w="1374" w:type="dxa"/>
+            <w:tcW w:w="1094" w:type="dxa"/>
+          </w:tcPr>
+          <w:p>
+            <w:pPr>
+              <w:rPr>
+                <w:sz w:val="16"/>
+                <w:szCs w:val="16"/>
+              </w:rPr>
+            </w:pPr>
+          </w:p>
+        </w:tc>
+        <w:tc>
+          <w:tcPr>
+            <w:tcW w:w="1372" w:type="dxa"/>
             <w:vAlign w:val="center"/>
           </w:tcPr>
           <w:p>
@@ -8759,7 +8759,7 @@
       <w:tr>
         <w:tc>
           <w:tcPr>
-            <w:tcW w:w="1700" w:type="dxa"/>
+            <w:tcW w:w="1461" w:type="dxa"/>
           </w:tcPr>
           <w:p>
             <w:pPr>
@@ -8769,11 +8769,18 @@
                 <w:szCs w:val="16"/>
               </w:rPr>
             </w:pPr>
-          </w:p>
-        </w:tc>
-        <w:tc>
-          <w:tcPr>
-            <w:tcW w:w="2974" w:type="dxa"/>
+            <w:r>
+              <w:rPr>
+                <w:sz w:val="16"/>
+                <w:szCs w:val="16"/>
+              </w:rPr>
+              <w:t>POST</w:t>
+            </w:r>
+          </w:p>
+        </w:tc>
+        <w:tc>
+          <w:tcPr>
+            <w:tcW w:w="2940" w:type="dxa"/>
             <w:vAlign w:val="center"/>
           </w:tcPr>
           <w:p>
@@ -8783,11 +8790,18 @@
                 <w:szCs w:val="16"/>
               </w:rPr>
             </w:pPr>
-          </w:p>
-        </w:tc>
-        <w:tc>
-          <w:tcPr>
-            <w:tcW w:w="1474" w:type="dxa"/>
+            <w:r>
+              <w:rPr>
+                <w:sz w:val="16"/>
+                <w:szCs w:val="16"/>
+              </w:rPr>
+              <w:t>/category/:idCategory/sub</w:t>
+            </w:r>
+          </w:p>
+        </w:tc>
+        <w:tc>
+          <w:tcPr>
+            <w:tcW w:w="1627" w:type="dxa"/>
             <w:vAlign w:val="center"/>
           </w:tcPr>
           <w:p>
@@ -8797,24 +8811,527 @@
                 <w:szCs w:val="16"/>
               </w:rPr>
             </w:pPr>
-          </w:p>
-        </w:tc>
-        <w:tc>
-          <w:tcPr>
-            <w:tcW w:w="972" w:type="dxa"/>
-          </w:tcPr>
-          <w:p>
-            <w:pPr>
-              <w:rPr>
-                <w:sz w:val="16"/>
-                <w:szCs w:val="16"/>
-              </w:rPr>
-            </w:pPr>
-          </w:p>
-        </w:tc>
-        <w:tc>
-          <w:tcPr>
-            <w:tcW w:w="1374" w:type="dxa"/>
+            <w:r>
+              <w:rPr>
+                <w:sz w:val="16"/>
+                <w:szCs w:val="16"/>
+              </w:rPr>
+              <w:t>create</w:t>
+            </w:r>
+            <w:r>
+              <w:rPr>
+                <w:sz w:val="16"/>
+                <w:szCs w:val="16"/>
+              </w:rPr>
+              <w:t>Subc</w:t>
+            </w:r>
+            <w:r>
+              <w:rPr>
+                <w:sz w:val="16"/>
+                <w:szCs w:val="16"/>
+              </w:rPr>
+              <w:t>ategory.js</w:t>
+            </w:r>
+          </w:p>
+        </w:tc>
+        <w:tc>
+          <w:tcPr>
+            <w:tcW w:w="1094" w:type="dxa"/>
+          </w:tcPr>
+          <w:p>
+            <w:pPr>
+              <w:rPr>
+                <w:sz w:val="16"/>
+                <w:szCs w:val="16"/>
+              </w:rPr>
+            </w:pPr>
+            <w:r>
+              <w:rPr>
+                <w:sz w:val="16"/>
+                <w:szCs w:val="16"/>
+              </w:rPr>
+              <w:t xml:space="preserve">Crea una </w:t>
+            </w:r>
+            <w:r>
+              <w:rPr>
+                <w:sz w:val="16"/>
+                <w:szCs w:val="16"/>
+              </w:rPr>
+              <w:t>sub</w:t>
+            </w:r>
+            <w:r>
+              <w:rPr>
+                <w:sz w:val="16"/>
+                <w:szCs w:val="16"/>
+              </w:rPr>
+              <w:t>categoría de asiento bancario.</w:t>
+            </w:r>
+          </w:p>
+        </w:tc>
+        <w:tc>
+          <w:tcPr>
+            <w:tcW w:w="1372" w:type="dxa"/>
+            <w:vAlign w:val="center"/>
+          </w:tcPr>
+          <w:p>
+            <w:pPr>
+              <w:rPr>
+                <w:sz w:val="16"/>
+                <w:szCs w:val="16"/>
+              </w:rPr>
+            </w:pPr>
+            <w:r>
+              <w:rPr>
+                <w:sz w:val="16"/>
+                <w:szCs w:val="16"/>
+              </w:rPr>
+              <w:t>isAuth</w:t>
+            </w:r>
+          </w:p>
+        </w:tc>
+      </w:tr>
+      <w:tr>
+        <w:tc>
+          <w:tcPr>
+            <w:tcW w:w="1461" w:type="dxa"/>
+          </w:tcPr>
+          <w:p>
+            <w:pPr>
+              <w:jc w:val="center"/>
+              <w:rPr>
+                <w:sz w:val="16"/>
+                <w:szCs w:val="16"/>
+              </w:rPr>
+            </w:pPr>
+            <w:r>
+              <w:rPr>
+                <w:sz w:val="16"/>
+                <w:szCs w:val="16"/>
+              </w:rPr>
+              <w:t>PUT</w:t>
+            </w:r>
+          </w:p>
+        </w:tc>
+        <w:tc>
+          <w:tcPr>
+            <w:tcW w:w="2940" w:type="dxa"/>
+            <w:vAlign w:val="center"/>
+          </w:tcPr>
+          <w:p>
+            <w:pPr>
+              <w:rPr>
+                <w:sz w:val="16"/>
+                <w:szCs w:val="16"/>
+              </w:rPr>
+            </w:pPr>
+            <w:r>
+              <w:rPr>
+                <w:sz w:val="16"/>
+                <w:szCs w:val="16"/>
+              </w:rPr>
+              <w:t>/category/:idCategory/sub/:idSub</w:t>
+            </w:r>
+          </w:p>
+        </w:tc>
+        <w:tc>
+          <w:tcPr>
+            <w:tcW w:w="1627" w:type="dxa"/>
+            <w:vAlign w:val="center"/>
+          </w:tcPr>
+          <w:p>
+            <w:pPr>
+              <w:rPr>
+                <w:sz w:val="16"/>
+                <w:szCs w:val="16"/>
+              </w:rPr>
+            </w:pPr>
+            <w:r>
+              <w:rPr>
+                <w:sz w:val="16"/>
+                <w:szCs w:val="16"/>
+              </w:rPr>
+              <w:t>update</w:t>
+            </w:r>
+            <w:r>
+              <w:rPr>
+                <w:sz w:val="16"/>
+                <w:szCs w:val="16"/>
+              </w:rPr>
+              <w:t>Subc</w:t>
+            </w:r>
+            <w:r>
+              <w:rPr>
+                <w:sz w:val="16"/>
+                <w:szCs w:val="16"/>
+              </w:rPr>
+              <w:t>ategory.js</w:t>
+            </w:r>
+          </w:p>
+        </w:tc>
+        <w:tc>
+          <w:tcPr>
+            <w:tcW w:w="1094" w:type="dxa"/>
+          </w:tcPr>
+          <w:p>
+            <w:pPr>
+              <w:rPr>
+                <w:sz w:val="16"/>
+                <w:szCs w:val="16"/>
+              </w:rPr>
+            </w:pPr>
+            <w:r>
+              <w:rPr>
+                <w:sz w:val="16"/>
+                <w:szCs w:val="16"/>
+              </w:rPr>
+              <w:t xml:space="preserve">Actualiza una </w:t>
+            </w:r>
+            <w:r>
+              <w:rPr>
+                <w:sz w:val="16"/>
+                <w:szCs w:val="16"/>
+              </w:rPr>
+              <w:t>sub</w:t>
+            </w:r>
+            <w:r>
+              <w:rPr>
+                <w:sz w:val="16"/>
+                <w:szCs w:val="16"/>
+              </w:rPr>
+              <w:t>categoría de asiento bancario.</w:t>
+            </w:r>
+          </w:p>
+        </w:tc>
+        <w:tc>
+          <w:tcPr>
+            <w:tcW w:w="1372" w:type="dxa"/>
+            <w:vAlign w:val="center"/>
+          </w:tcPr>
+          <w:p>
+            <w:pPr>
+              <w:rPr>
+                <w:sz w:val="16"/>
+                <w:szCs w:val="16"/>
+              </w:rPr>
+            </w:pPr>
+            <w:r>
+              <w:rPr>
+                <w:sz w:val="16"/>
+                <w:szCs w:val="16"/>
+              </w:rPr>
+              <w:t>isAuth</w:t>
+            </w:r>
+          </w:p>
+        </w:tc>
+      </w:tr>
+      <w:tr>
+        <w:tc>
+          <w:tcPr>
+            <w:tcW w:w="1461" w:type="dxa"/>
+          </w:tcPr>
+          <w:p>
+            <w:pPr>
+              <w:jc w:val="center"/>
+              <w:rPr>
+                <w:sz w:val="16"/>
+                <w:szCs w:val="16"/>
+              </w:rPr>
+            </w:pPr>
+            <w:r>
+              <w:rPr>
+                <w:sz w:val="16"/>
+                <w:szCs w:val="16"/>
+              </w:rPr>
+              <w:t>DELETE</w:t>
+            </w:r>
+          </w:p>
+        </w:tc>
+        <w:tc>
+          <w:tcPr>
+            <w:tcW w:w="2940" w:type="dxa"/>
+            <w:vAlign w:val="center"/>
+          </w:tcPr>
+          <w:p>
+            <w:pPr>
+              <w:rPr>
+                <w:sz w:val="16"/>
+                <w:szCs w:val="16"/>
+              </w:rPr>
+            </w:pPr>
+            <w:r>
+              <w:rPr>
+                <w:sz w:val="16"/>
+                <w:szCs w:val="16"/>
+              </w:rPr>
+              <w:t>/category/:idCategory/sub/:idSub</w:t>
+            </w:r>
+          </w:p>
+        </w:tc>
+        <w:tc>
+          <w:tcPr>
+            <w:tcW w:w="1627" w:type="dxa"/>
+            <w:vAlign w:val="center"/>
+          </w:tcPr>
+          <w:p>
+            <w:pPr>
+              <w:rPr>
+                <w:sz w:val="16"/>
+                <w:szCs w:val="16"/>
+              </w:rPr>
+            </w:pPr>
+            <w:r>
+              <w:rPr>
+                <w:sz w:val="16"/>
+                <w:szCs w:val="16"/>
+              </w:rPr>
+              <w:t>delete</w:t>
+            </w:r>
+            <w:r>
+              <w:rPr>
+                <w:sz w:val="16"/>
+                <w:szCs w:val="16"/>
+              </w:rPr>
+              <w:t>Subc</w:t>
+            </w:r>
+            <w:r>
+              <w:rPr>
+                <w:sz w:val="16"/>
+                <w:szCs w:val="16"/>
+              </w:rPr>
+              <w:t>ategory.js</w:t>
+            </w:r>
+          </w:p>
+        </w:tc>
+        <w:tc>
+          <w:tcPr>
+            <w:tcW w:w="1094" w:type="dxa"/>
+          </w:tcPr>
+          <w:p>
+            <w:pPr>
+              <w:rPr>
+                <w:sz w:val="16"/>
+                <w:szCs w:val="16"/>
+              </w:rPr>
+            </w:pPr>
+            <w:r>
+              <w:rPr>
+                <w:sz w:val="16"/>
+                <w:szCs w:val="16"/>
+              </w:rPr>
+              <w:t xml:space="preserve">Elimina una </w:t>
+            </w:r>
+            <w:r>
+              <w:rPr>
+                <w:sz w:val="16"/>
+                <w:szCs w:val="16"/>
+              </w:rPr>
+              <w:t>sub</w:t>
+            </w:r>
+            <w:r>
+              <w:rPr>
+                <w:sz w:val="16"/>
+                <w:szCs w:val="16"/>
+              </w:rPr>
+              <w:t>categoría.</w:t>
+            </w:r>
+          </w:p>
+        </w:tc>
+        <w:tc>
+          <w:tcPr>
+            <w:tcW w:w="1372" w:type="dxa"/>
+            <w:vAlign w:val="center"/>
+          </w:tcPr>
+          <w:p>
+            <w:pPr>
+              <w:rPr>
+                <w:sz w:val="16"/>
+                <w:szCs w:val="16"/>
+              </w:rPr>
+            </w:pPr>
+            <w:r>
+              <w:rPr>
+                <w:sz w:val="16"/>
+                <w:szCs w:val="16"/>
+              </w:rPr>
+              <w:t>isAuth</w:t>
+            </w:r>
+          </w:p>
+        </w:tc>
+      </w:tr>
+      <w:tr>
+        <w:tc>
+          <w:tcPr>
+            <w:tcW w:w="1461" w:type="dxa"/>
+          </w:tcPr>
+          <w:p>
+            <w:pPr>
+              <w:jc w:val="center"/>
+              <w:rPr>
+                <w:sz w:val="16"/>
+                <w:szCs w:val="16"/>
+              </w:rPr>
+            </w:pPr>
+          </w:p>
+        </w:tc>
+        <w:tc>
+          <w:tcPr>
+            <w:tcW w:w="2940" w:type="dxa"/>
+            <w:vAlign w:val="center"/>
+          </w:tcPr>
+          <w:p>
+            <w:pPr>
+              <w:rPr>
+                <w:sz w:val="16"/>
+                <w:szCs w:val="16"/>
+              </w:rPr>
+            </w:pPr>
+          </w:p>
+        </w:tc>
+        <w:tc>
+          <w:tcPr>
+            <w:tcW w:w="1627" w:type="dxa"/>
+            <w:vAlign w:val="center"/>
+          </w:tcPr>
+          <w:p>
+            <w:pPr>
+              <w:rPr>
+                <w:sz w:val="16"/>
+                <w:szCs w:val="16"/>
+              </w:rPr>
+            </w:pPr>
+          </w:p>
+        </w:tc>
+        <w:tc>
+          <w:tcPr>
+            <w:tcW w:w="1094" w:type="dxa"/>
+          </w:tcPr>
+          <w:p>
+            <w:pPr>
+              <w:rPr>
+                <w:sz w:val="16"/>
+                <w:szCs w:val="16"/>
+              </w:rPr>
+            </w:pPr>
+          </w:p>
+        </w:tc>
+        <w:tc>
+          <w:tcPr>
+            <w:tcW w:w="1372" w:type="dxa"/>
+            <w:vAlign w:val="center"/>
+          </w:tcPr>
+          <w:p>
+            <w:pPr>
+              <w:rPr>
+                <w:sz w:val="16"/>
+                <w:szCs w:val="16"/>
+              </w:rPr>
+            </w:pPr>
+          </w:p>
+        </w:tc>
+      </w:tr>
+      <w:tr>
+        <w:tc>
+          <w:tcPr>
+            <w:tcW w:w="8494" w:type="dxa"/>
+            <w:gridSpan w:val="5"/>
+          </w:tcPr>
+          <w:p>
+            <w:pPr>
+              <w:jc w:val="center"/>
+              <w:rPr>
+                <w:sz w:val="16"/>
+                <w:szCs w:val="16"/>
+              </w:rPr>
+            </w:pPr>
+            <w:r>
+              <w:rPr>
+                <w:rFonts w:ascii="Bahnschrift" w:eastAsiaTheme="majorEastAsia" w:hAnsi="Bahnschrift" w:cstheme="majorBidi"/>
+                <w:color w:val="C45911" w:themeColor="accent2" w:themeShade="BF"/>
+                <w:sz w:val="28"/>
+                <w:szCs w:val="28"/>
+              </w:rPr>
+              <w:t xml:space="preserve">ENDPOINTS </w:t>
+            </w:r>
+            <w:r>
+              <w:rPr>
+                <w:rFonts w:ascii="Bahnschrift" w:eastAsiaTheme="majorEastAsia" w:hAnsi="Bahnschrift" w:cstheme="majorBidi"/>
+                <w:color w:val="C45911" w:themeColor="accent2" w:themeShade="BF"/>
+                <w:sz w:val="28"/>
+                <w:szCs w:val="28"/>
+              </w:rPr>
+              <w:t>ENT</w:t>
+            </w:r>
+            <w:r>
+              <w:rPr>
+                <w:rFonts w:ascii="Bahnschrift" w:eastAsiaTheme="majorEastAsia" w:hAnsi="Bahnschrift" w:cstheme="majorBidi"/>
+                <w:color w:val="C45911" w:themeColor="accent2" w:themeShade="BF"/>
+                <w:sz w:val="28"/>
+                <w:szCs w:val="28"/>
+              </w:rPr>
+              <w:t>RIES</w:t>
+            </w:r>
+          </w:p>
+        </w:tc>
+      </w:tr>
+      <w:tr>
+        <w:tc>
+          <w:tcPr>
+            <w:tcW w:w="1461" w:type="dxa"/>
+          </w:tcPr>
+          <w:p>
+            <w:pPr>
+              <w:jc w:val="center"/>
+              <w:rPr>
+                <w:sz w:val="16"/>
+                <w:szCs w:val="16"/>
+              </w:rPr>
+            </w:pPr>
+          </w:p>
+        </w:tc>
+        <w:tc>
+          <w:tcPr>
+            <w:tcW w:w="2940" w:type="dxa"/>
+            <w:vAlign w:val="center"/>
+          </w:tcPr>
+          <w:p>
+            <w:pPr>
+              <w:rPr>
+                <w:sz w:val="16"/>
+                <w:szCs w:val="16"/>
+              </w:rPr>
+            </w:pPr>
+          </w:p>
+        </w:tc>
+        <w:tc>
+          <w:tcPr>
+            <w:tcW w:w="1627" w:type="dxa"/>
+            <w:vAlign w:val="center"/>
+          </w:tcPr>
+          <w:p>
+            <w:pPr>
+              <w:rPr>
+                <w:sz w:val="16"/>
+                <w:szCs w:val="16"/>
+              </w:rPr>
+            </w:pPr>
+          </w:p>
+        </w:tc>
+        <w:tc>
+          <w:tcPr>
+            <w:tcW w:w="1094" w:type="dxa"/>
+          </w:tcPr>
+          <w:p>
+            <w:pPr>
+              <w:rPr>
+                <w:sz w:val="16"/>
+                <w:szCs w:val="16"/>
+              </w:rPr>
+            </w:pPr>
+          </w:p>
+        </w:tc>
+        <w:tc>
+          <w:tcPr>
+            <w:tcW w:w="1372" w:type="dxa"/>
             <w:vAlign w:val="center"/>
           </w:tcPr>
           <w:p>

--- a/xpaccount/documentation/GESTIÓN DE MOVIMIENTOS DE TU CUENTA.docx
+++ b/xpaccount/documentation/GESTIÓN DE MOVIMIENTOS DE TU CUENTA.docx
@@ -9,7 +9,23 @@
     </w:p>
     <w:p>
       <w:r>
-        <w:t>La aplicación se llamará xpaccount, viene del inglés expenses account, gastos</w:t>
+        <w:t xml:space="preserve">La aplicación se llamará </w:t>
+      </w:r>
+      <w:proofErr w:type="spellStart"/>
+      <w:r>
+        <w:t>xpaccount</w:t>
+      </w:r>
+      <w:proofErr w:type="spellEnd"/>
+      <w:r>
+        <w:t xml:space="preserve">, viene del inglés expenses </w:t>
+      </w:r>
+      <w:proofErr w:type="spellStart"/>
+      <w:r>
+        <w:t>account</w:t>
+      </w:r>
+      <w:proofErr w:type="spellEnd"/>
+      <w:r>
+        <w:t>, gastos</w:t>
       </w:r>
       <w:r>
         <w:t xml:space="preserve"> de mi cuenta bancaria. Consiste en gestionar los gastos e ingresos que se generan en mis cuentas bancarias.</w:t>
@@ -158,9 +174,11 @@
           <w:numId w:val="1"/>
         </w:numPr>
       </w:pPr>
+      <w:proofErr w:type="spellStart"/>
       <w:r>
         <w:t>Login</w:t>
       </w:r>
+      <w:proofErr w:type="spellEnd"/>
     </w:p>
     <w:p/>
     <w:p>
@@ -192,7 +210,35 @@
         <w:rPr>
           <w:color w:val="595959" w:themeColor="text1" w:themeTint="A6"/>
         </w:rPr>
-        <w:t xml:space="preserve">Para realizar la base de datos hemos utilizado la herramienta yEd Graph Editor, donde hemos creado las entidades con los siguientes </w:t>
+        <w:t xml:space="preserve">Para realizar la base de datos hemos utilizado la herramienta </w:t>
+      </w:r>
+      <w:proofErr w:type="spellStart"/>
+      <w:r>
+        <w:rPr>
+          <w:color w:val="595959" w:themeColor="text1" w:themeTint="A6"/>
+        </w:rPr>
+        <w:t>yEd</w:t>
+      </w:r>
+      <w:proofErr w:type="spellEnd"/>
+      <w:r>
+        <w:rPr>
+          <w:color w:val="595959" w:themeColor="text1" w:themeTint="A6"/>
+        </w:rPr>
+        <w:t xml:space="preserve"> </w:t>
+      </w:r>
+      <w:proofErr w:type="spellStart"/>
+      <w:r>
+        <w:rPr>
+          <w:color w:val="595959" w:themeColor="text1" w:themeTint="A6"/>
+        </w:rPr>
+        <w:t>Graph</w:t>
+      </w:r>
+      <w:proofErr w:type="spellEnd"/>
+      <w:r>
+        <w:rPr>
+          <w:color w:val="595959" w:themeColor="text1" w:themeTint="A6"/>
+        </w:rPr>
+        <w:t xml:space="preserve"> Editor, donde hemos creado las entidades con los siguientes </w:t>
       </w:r>
       <w:r>
         <w:rPr>
@@ -213,10 +259,10 @@
           <w:noProof/>
         </w:rPr>
         <w:drawing>
-          <wp:inline distT="0" distB="0" distL="0" distR="0" wp14:anchorId="34228070" wp14:editId="22205DD9">
-            <wp:extent cx="5563826" cy="3493748"/>
+          <wp:inline distT="0" distB="0" distL="0" distR="0" wp14:anchorId="404309C5" wp14:editId="0988CB2B">
+            <wp:extent cx="5400040" cy="3378200"/>
             <wp:effectExtent l="0" t="0" r="0" b="0"/>
-            <wp:docPr id="2" name="Imagen 2"/>
+            <wp:docPr id="1" name="Imagen 1"/>
             <wp:cNvGraphicFramePr>
               <a:graphicFrameLocks xmlns:a="http://schemas.openxmlformats.org/drawingml/2006/main" noChangeAspect="1"/>
             </wp:cNvGraphicFramePr>
@@ -224,7 +270,7 @@
               <a:graphicData uri="http://schemas.openxmlformats.org/drawingml/2006/picture">
                 <pic:pic xmlns:pic="http://schemas.openxmlformats.org/drawingml/2006/picture">
                   <pic:nvPicPr>
-                    <pic:cNvPr id="2" name="Imagen 2"/>
+                    <pic:cNvPr id="1" name="Imagen 1"/>
                     <pic:cNvPicPr/>
                   </pic:nvPicPr>
                   <pic:blipFill>
@@ -242,7 +288,7 @@
                   <pic:spPr>
                     <a:xfrm>
                       <a:off x="0" y="0"/>
-                      <a:ext cx="5572508" cy="3499200"/>
+                      <a:ext cx="5400040" cy="3378200"/>
                     </a:xfrm>
                     <a:prstGeom prst="rect">
                       <a:avLst/>
@@ -259,6 +305,10 @@
     <w:p/>
     <w:p/>
     <w:p/>
+    <w:p/>
+    <w:p/>
+    <w:p/>
+    <w:p/>
     <w:p>
       <w:pPr>
         <w:pStyle w:val="Ttulo2"/>
@@ -271,6 +321,7 @@
         <w:rPr>
           <w:rFonts w:ascii="Bahnschrift" w:hAnsi="Bahnschrift"/>
         </w:rPr>
+        <w:lastRenderedPageBreak/>
         <w:t>ENTIDADES</w:t>
       </w:r>
       <w:bookmarkEnd w:id="1"/>
@@ -281,12 +332,14 @@
           <w:color w:val="595959" w:themeColor="text1" w:themeTint="A6"/>
         </w:rPr>
       </w:pPr>
+      <w:proofErr w:type="spellStart"/>
       <w:r>
         <w:rPr>
           <w:color w:val="00B0F0"/>
         </w:rPr>
         <w:t>Users</w:t>
       </w:r>
+      <w:proofErr w:type="spellEnd"/>
       <w:r>
         <w:rPr>
           <w:color w:val="595959" w:themeColor="text1" w:themeTint="A6"/>
@@ -329,7 +382,21 @@
         <w:rPr>
           <w:color w:val="595959" w:themeColor="text1" w:themeTint="A6"/>
         </w:rPr>
-        <w:t>Identificador único, autoincremental y entero de cada registro.</w:t>
+        <w:t xml:space="preserve">Identificador único, </w:t>
+      </w:r>
+      <w:proofErr w:type="spellStart"/>
+      <w:r>
+        <w:rPr>
+          <w:color w:val="595959" w:themeColor="text1" w:themeTint="A6"/>
+        </w:rPr>
+        <w:t>autoincremental</w:t>
+      </w:r>
+      <w:proofErr w:type="spellEnd"/>
+      <w:r>
+        <w:rPr>
+          <w:color w:val="595959" w:themeColor="text1" w:themeTint="A6"/>
+        </w:rPr>
+        <w:t xml:space="preserve"> y entero de cada registro.</w:t>
       </w:r>
     </w:p>
     <w:p>
@@ -344,6 +411,7 @@
           <w:color w:val="595959" w:themeColor="text1" w:themeTint="A6"/>
         </w:rPr>
       </w:pPr>
+      <w:proofErr w:type="spellStart"/>
       <w:r>
         <w:rPr>
           <w:color w:val="385623" w:themeColor="accent6" w:themeShade="80"/>
@@ -356,6 +424,7 @@
         </w:rPr>
         <w:t>sername</w:t>
       </w:r>
+      <w:proofErr w:type="spellEnd"/>
       <w:r>
         <w:rPr>
           <w:color w:val="595959" w:themeColor="text1" w:themeTint="A6"/>
@@ -436,13 +505,14 @@
           <w:color w:val="595959" w:themeColor="text1" w:themeTint="A6"/>
         </w:rPr>
       </w:pPr>
+      <w:proofErr w:type="spellStart"/>
       <w:r>
         <w:rPr>
           <w:color w:val="385623" w:themeColor="accent6" w:themeShade="80"/>
         </w:rPr>
-        <w:lastRenderedPageBreak/>
         <w:t>password</w:t>
       </w:r>
+      <w:proofErr w:type="spellEnd"/>
       <w:r>
         <w:rPr>
           <w:color w:val="595959" w:themeColor="text1" w:themeTint="A6"/>
@@ -474,6 +544,7 @@
           <w:color w:val="595959" w:themeColor="text1" w:themeTint="A6"/>
         </w:rPr>
       </w:pPr>
+      <w:proofErr w:type="spellStart"/>
       <w:r>
         <w:rPr>
           <w:color w:val="385623" w:themeColor="accent6" w:themeShade="80"/>
@@ -486,11 +557,26 @@
         </w:rPr>
         <w:t>y</w:t>
       </w:r>
-      <w:r>
-        <w:rPr>
-          <w:color w:val="595959" w:themeColor="text1" w:themeTint="A6"/>
-        </w:rPr>
-        <w:t>: Fecha de nacimiento del usuario. Timestamp y requerido. Obligatorio ser mayor de edad.</w:t>
+      <w:proofErr w:type="spellEnd"/>
+      <w:r>
+        <w:rPr>
+          <w:color w:val="595959" w:themeColor="text1" w:themeTint="A6"/>
+        </w:rPr>
+        <w:t xml:space="preserve">: Fecha de nacimiento del usuario. </w:t>
+      </w:r>
+      <w:proofErr w:type="spellStart"/>
+      <w:r>
+        <w:rPr>
+          <w:color w:val="595959" w:themeColor="text1" w:themeTint="A6"/>
+        </w:rPr>
+        <w:t>Timestamp</w:t>
+      </w:r>
+      <w:proofErr w:type="spellEnd"/>
+      <w:r>
+        <w:rPr>
+          <w:color w:val="595959" w:themeColor="text1" w:themeTint="A6"/>
+        </w:rPr>
+        <w:t xml:space="preserve"> y requerido. Obligatorio ser mayor de edad.</w:t>
       </w:r>
     </w:p>
     <w:p>
@@ -505,12 +591,14 @@
           <w:color w:val="595959" w:themeColor="text1" w:themeTint="A6"/>
         </w:rPr>
       </w:pPr>
+      <w:proofErr w:type="spellStart"/>
       <w:r>
         <w:rPr>
           <w:color w:val="385623" w:themeColor="accent6" w:themeShade="80"/>
         </w:rPr>
         <w:t>first_name</w:t>
       </w:r>
+      <w:proofErr w:type="spellEnd"/>
       <w:r>
         <w:rPr>
           <w:color w:val="595959" w:themeColor="text1" w:themeTint="A6"/>
@@ -548,12 +636,14 @@
           <w:color w:val="595959" w:themeColor="text1" w:themeTint="A6"/>
         </w:rPr>
       </w:pPr>
+      <w:proofErr w:type="spellStart"/>
       <w:r>
         <w:rPr>
           <w:color w:val="385623" w:themeColor="accent6" w:themeShade="80"/>
         </w:rPr>
         <w:t>last_name</w:t>
       </w:r>
+      <w:proofErr w:type="spellEnd"/>
       <w:r>
         <w:rPr>
           <w:color w:val="595959" w:themeColor="text1" w:themeTint="A6"/>
@@ -591,12 +681,14 @@
           <w:color w:val="595959" w:themeColor="text1" w:themeTint="A6"/>
         </w:rPr>
       </w:pPr>
+      <w:proofErr w:type="spellStart"/>
       <w:r>
         <w:rPr>
           <w:color w:val="385623" w:themeColor="accent6" w:themeShade="80"/>
         </w:rPr>
         <w:t>dni</w:t>
       </w:r>
+      <w:proofErr w:type="spellEnd"/>
       <w:r>
         <w:rPr>
           <w:color w:val="595959" w:themeColor="text1" w:themeTint="A6"/>
@@ -634,12 +726,14 @@
           <w:color w:val="595959" w:themeColor="text1" w:themeTint="A6"/>
         </w:rPr>
       </w:pPr>
+      <w:proofErr w:type="spellStart"/>
       <w:r>
         <w:rPr>
           <w:color w:val="385623" w:themeColor="accent6" w:themeShade="80"/>
         </w:rPr>
         <w:t>registrationCode</w:t>
       </w:r>
+      <w:proofErr w:type="spellEnd"/>
       <w:r>
         <w:rPr>
           <w:color w:val="595959" w:themeColor="text1" w:themeTint="A6"/>
@@ -659,12 +753,14 @@
           <w:color w:val="595959" w:themeColor="text1" w:themeTint="A6"/>
         </w:rPr>
       </w:pPr>
+      <w:proofErr w:type="spellStart"/>
       <w:r>
         <w:rPr>
           <w:color w:val="385623" w:themeColor="accent6" w:themeShade="80"/>
         </w:rPr>
         <w:t>recoverPassCode</w:t>
       </w:r>
+      <w:proofErr w:type="spellEnd"/>
       <w:r>
         <w:rPr>
           <w:color w:val="595959" w:themeColor="text1" w:themeTint="A6"/>
@@ -709,17 +805,33 @@
           <w:color w:val="595959" w:themeColor="text1" w:themeTint="A6"/>
         </w:rPr>
       </w:pPr>
+      <w:proofErr w:type="spellStart"/>
       <w:r>
         <w:rPr>
           <w:color w:val="385623" w:themeColor="accent6" w:themeShade="80"/>
         </w:rPr>
         <w:t>createdAt</w:t>
       </w:r>
-      <w:r>
-        <w:rPr>
-          <w:color w:val="595959" w:themeColor="text1" w:themeTint="A6"/>
-        </w:rPr>
-        <w:t>: Fecha de creación del usuario. Timestamp y requerido.</w:t>
+      <w:proofErr w:type="spellEnd"/>
+      <w:r>
+        <w:rPr>
+          <w:color w:val="595959" w:themeColor="text1" w:themeTint="A6"/>
+        </w:rPr>
+        <w:t xml:space="preserve">: Fecha de creación del usuario. </w:t>
+      </w:r>
+      <w:proofErr w:type="spellStart"/>
+      <w:r>
+        <w:rPr>
+          <w:color w:val="595959" w:themeColor="text1" w:themeTint="A6"/>
+        </w:rPr>
+        <w:t>Timestamp</w:t>
+      </w:r>
+      <w:proofErr w:type="spellEnd"/>
+      <w:r>
+        <w:rPr>
+          <w:color w:val="595959" w:themeColor="text1" w:themeTint="A6"/>
+        </w:rPr>
+        <w:t xml:space="preserve"> y requerido.</w:t>
       </w:r>
     </w:p>
     <w:p>
@@ -734,17 +846,33 @@
           <w:color w:val="595959" w:themeColor="text1" w:themeTint="A6"/>
         </w:rPr>
       </w:pPr>
+      <w:proofErr w:type="spellStart"/>
       <w:r>
         <w:rPr>
           <w:color w:val="385623" w:themeColor="accent6" w:themeShade="80"/>
         </w:rPr>
         <w:t>modifiedAt</w:t>
       </w:r>
-      <w:r>
-        <w:rPr>
-          <w:color w:val="595959" w:themeColor="text1" w:themeTint="A6"/>
-        </w:rPr>
-        <w:t>: Fecha de modificación de alguno de los atributos. Timestamp.</w:t>
+      <w:proofErr w:type="spellEnd"/>
+      <w:r>
+        <w:rPr>
+          <w:color w:val="595959" w:themeColor="text1" w:themeTint="A6"/>
+        </w:rPr>
+        <w:t xml:space="preserve">: Fecha de modificación de alguno de los atributos. </w:t>
+      </w:r>
+      <w:proofErr w:type="spellStart"/>
+      <w:r>
+        <w:rPr>
+          <w:color w:val="595959" w:themeColor="text1" w:themeTint="A6"/>
+        </w:rPr>
+        <w:t>Timestamp</w:t>
+      </w:r>
+      <w:proofErr w:type="spellEnd"/>
+      <w:r>
+        <w:rPr>
+          <w:color w:val="595959" w:themeColor="text1" w:themeTint="A6"/>
+        </w:rPr>
+        <w:t>.</w:t>
       </w:r>
     </w:p>
     <w:p/>
@@ -770,6 +898,7 @@
           <w:color w:val="595959" w:themeColor="text1" w:themeTint="A6"/>
         </w:rPr>
       </w:pPr>
+      <w:proofErr w:type="spellStart"/>
       <w:r>
         <w:rPr>
           <w:color w:val="00B0F0"/>
@@ -782,6 +911,7 @@
         </w:rPr>
         <w:t>s</w:t>
       </w:r>
+      <w:proofErr w:type="spellEnd"/>
       <w:r>
         <w:rPr>
           <w:color w:val="595959" w:themeColor="text1" w:themeTint="A6"/>
@@ -824,7 +954,21 @@
         <w:rPr>
           <w:color w:val="595959" w:themeColor="text1" w:themeTint="A6"/>
         </w:rPr>
-        <w:t>Identificador único, autoincremental y entero de cada registro.</w:t>
+        <w:t xml:space="preserve">Identificador único, </w:t>
+      </w:r>
+      <w:proofErr w:type="spellStart"/>
+      <w:r>
+        <w:rPr>
+          <w:color w:val="595959" w:themeColor="text1" w:themeTint="A6"/>
+        </w:rPr>
+        <w:t>autoincremental</w:t>
+      </w:r>
+      <w:proofErr w:type="spellEnd"/>
+      <w:r>
+        <w:rPr>
+          <w:color w:val="595959" w:themeColor="text1" w:themeTint="A6"/>
+        </w:rPr>
+        <w:t xml:space="preserve"> y entero de cada registro.</w:t>
       </w:r>
     </w:p>
     <w:p>
@@ -839,17 +983,33 @@
           <w:color w:val="595959" w:themeColor="text1" w:themeTint="A6"/>
         </w:rPr>
       </w:pPr>
+      <w:proofErr w:type="spellStart"/>
       <w:r>
         <w:rPr>
           <w:color w:val="385623" w:themeColor="accent6" w:themeShade="80"/>
         </w:rPr>
         <w:t>idUser</w:t>
       </w:r>
-      <w:r>
-        <w:rPr>
-          <w:color w:val="595959" w:themeColor="text1" w:themeTint="A6"/>
-        </w:rPr>
-        <w:t xml:space="preserve">: Clave foránea de la tabla user y número </w:t>
+      <w:proofErr w:type="spellEnd"/>
+      <w:r>
+        <w:rPr>
+          <w:color w:val="595959" w:themeColor="text1" w:themeTint="A6"/>
+        </w:rPr>
+        <w:t xml:space="preserve">: Clave foránea de la tabla </w:t>
+      </w:r>
+      <w:proofErr w:type="spellStart"/>
+      <w:r>
+        <w:rPr>
+          <w:color w:val="595959" w:themeColor="text1" w:themeTint="A6"/>
+        </w:rPr>
+        <w:t>user</w:t>
+      </w:r>
+      <w:proofErr w:type="spellEnd"/>
+      <w:r>
+        <w:rPr>
+          <w:color w:val="595959" w:themeColor="text1" w:themeTint="A6"/>
+        </w:rPr>
+        <w:t xml:space="preserve"> y número </w:t>
       </w:r>
       <w:r>
         <w:rPr>
@@ -925,12 +1085,14 @@
           <w:color w:val="595959" w:themeColor="text1" w:themeTint="A6"/>
         </w:rPr>
       </w:pPr>
+      <w:proofErr w:type="spellStart"/>
       <w:r>
         <w:rPr>
           <w:color w:val="385623" w:themeColor="accent6" w:themeShade="80"/>
         </w:rPr>
         <w:t>Bank_name</w:t>
       </w:r>
+      <w:proofErr w:type="spellEnd"/>
       <w:r>
         <w:rPr>
           <w:color w:val="595959" w:themeColor="text1" w:themeTint="A6"/>
@@ -980,17 +1142,61 @@
           <w:color w:val="595959" w:themeColor="text1" w:themeTint="A6"/>
         </w:rPr>
       </w:pPr>
+      <w:proofErr w:type="spellStart"/>
       <w:r>
         <w:rPr>
           <w:color w:val="385623" w:themeColor="accent6" w:themeShade="80"/>
         </w:rPr>
         <w:t>accountNumber</w:t>
       </w:r>
-      <w:r>
-        <w:rPr>
-          <w:color w:val="595959" w:themeColor="text1" w:themeTint="A6"/>
-        </w:rPr>
-        <w:t>: Número de cuenta compuesto por 24 dígitos. VARCHAR(24). Obligatorio. Los 24 dígitos son: código IBAN (International Bank Account Number code). Se compone de 2 letras y 2 números; Código de la entidad bancaria: Se compone de 4 dígitos; Código de la oficina bancaria: Se compone de 4 dígitos; dígitos de control: 2 dígitos; Número de cuenta: 10 dígitos.</w:t>
+      <w:proofErr w:type="spellEnd"/>
+      <w:r>
+        <w:rPr>
+          <w:color w:val="595959" w:themeColor="text1" w:themeTint="A6"/>
+        </w:rPr>
+        <w:t xml:space="preserve">: Número de cuenta compuesto por 24 dígitos. VARCHAR(24). Obligatorio. Los 24 dígitos son: código IBAN (International Bank </w:t>
+      </w:r>
+      <w:proofErr w:type="spellStart"/>
+      <w:r>
+        <w:rPr>
+          <w:color w:val="595959" w:themeColor="text1" w:themeTint="A6"/>
+        </w:rPr>
+        <w:t>Account</w:t>
+      </w:r>
+      <w:proofErr w:type="spellEnd"/>
+      <w:r>
+        <w:rPr>
+          <w:color w:val="595959" w:themeColor="text1" w:themeTint="A6"/>
+        </w:rPr>
+        <w:t xml:space="preserve"> </w:t>
+      </w:r>
+      <w:proofErr w:type="spellStart"/>
+      <w:r>
+        <w:rPr>
+          <w:color w:val="595959" w:themeColor="text1" w:themeTint="A6"/>
+        </w:rPr>
+        <w:t>Number</w:t>
+      </w:r>
+      <w:proofErr w:type="spellEnd"/>
+      <w:r>
+        <w:rPr>
+          <w:color w:val="595959" w:themeColor="text1" w:themeTint="A6"/>
+        </w:rPr>
+        <w:t xml:space="preserve"> </w:t>
+      </w:r>
+      <w:proofErr w:type="spellStart"/>
+      <w:r>
+        <w:rPr>
+          <w:color w:val="595959" w:themeColor="text1" w:themeTint="A6"/>
+        </w:rPr>
+        <w:t>code</w:t>
+      </w:r>
+      <w:proofErr w:type="spellEnd"/>
+      <w:r>
+        <w:rPr>
+          <w:color w:val="595959" w:themeColor="text1" w:themeTint="A6"/>
+        </w:rPr>
+        <w:t>). Se compone de 2 letras y 2 números; Código de la entidad bancaria: Se compone de 4 dígitos; Código de la oficina bancaria: Se compone de 4 dígitos; dígitos de control: 2 dígitos; Número de cuenta: 10 dígitos.</w:t>
       </w:r>
     </w:p>
     <w:p>
@@ -1005,12 +1211,14 @@
           <w:color w:val="595959" w:themeColor="text1" w:themeTint="A6"/>
         </w:rPr>
       </w:pPr>
+      <w:proofErr w:type="spellStart"/>
       <w:r>
         <w:rPr>
           <w:color w:val="385623" w:themeColor="accent6" w:themeShade="80"/>
         </w:rPr>
         <w:t>createdAt</w:t>
       </w:r>
+      <w:proofErr w:type="spellEnd"/>
       <w:r>
         <w:rPr>
           <w:color w:val="595959" w:themeColor="text1" w:themeTint="A6"/>
@@ -1027,7 +1235,21 @@
         <w:rPr>
           <w:color w:val="595959" w:themeColor="text1" w:themeTint="A6"/>
         </w:rPr>
-        <w:t>Fecha de creación del usuario. Timestamp y requerido.</w:t>
+        <w:t xml:space="preserve">Fecha de creación del usuario. </w:t>
+      </w:r>
+      <w:proofErr w:type="spellStart"/>
+      <w:r>
+        <w:rPr>
+          <w:color w:val="595959" w:themeColor="text1" w:themeTint="A6"/>
+        </w:rPr>
+        <w:t>Timestamp</w:t>
+      </w:r>
+      <w:proofErr w:type="spellEnd"/>
+      <w:r>
+        <w:rPr>
+          <w:color w:val="595959" w:themeColor="text1" w:themeTint="A6"/>
+        </w:rPr>
+        <w:t xml:space="preserve"> y requerido.</w:t>
       </w:r>
     </w:p>
     <w:p>
@@ -1042,12 +1264,14 @@
           <w:color w:val="595959" w:themeColor="text1" w:themeTint="A6"/>
         </w:rPr>
       </w:pPr>
+      <w:proofErr w:type="spellStart"/>
       <w:r>
         <w:rPr>
           <w:color w:val="385623" w:themeColor="accent6" w:themeShade="80"/>
         </w:rPr>
         <w:t>modifiedAt</w:t>
       </w:r>
+      <w:proofErr w:type="spellEnd"/>
       <w:r>
         <w:rPr>
           <w:color w:val="595959" w:themeColor="text1" w:themeTint="A6"/>
@@ -1064,7 +1288,21 @@
         <w:rPr>
           <w:color w:val="595959" w:themeColor="text1" w:themeTint="A6"/>
         </w:rPr>
-        <w:t>Fecha de modificación de alguno de los atributos. Timestamp.</w:t>
+        <w:t xml:space="preserve">Fecha de modificación de alguno de los atributos. </w:t>
+      </w:r>
+      <w:proofErr w:type="spellStart"/>
+      <w:r>
+        <w:rPr>
+          <w:color w:val="595959" w:themeColor="text1" w:themeTint="A6"/>
+        </w:rPr>
+        <w:t>Timestamp</w:t>
+      </w:r>
+      <w:proofErr w:type="spellEnd"/>
+      <w:r>
+        <w:rPr>
+          <w:color w:val="595959" w:themeColor="text1" w:themeTint="A6"/>
+        </w:rPr>
+        <w:t>.</w:t>
       </w:r>
     </w:p>
     <w:p>
@@ -1093,6 +1331,14 @@
     </w:p>
     <w:p>
       <w:pPr>
+        <w:spacing w:line="300" w:lineRule="auto"/>
+        <w:rPr>
+          <w:color w:val="595959" w:themeColor="text1" w:themeTint="A6"/>
+        </w:rPr>
+      </w:pPr>
+    </w:p>
+    <w:p>
+      <w:pPr>
         <w:pStyle w:val="Ttulo2"/>
         <w:rPr>
           <w:rFonts w:ascii="Bahnschrift" w:hAnsi="Bahnschrift"/>
@@ -1102,6 +1348,7 @@
         <w:rPr>
           <w:rFonts w:ascii="Bahnschrift" w:hAnsi="Bahnschrift"/>
         </w:rPr>
+        <w:lastRenderedPageBreak/>
         <w:t>CATEGORÍAS</w:t>
       </w:r>
     </w:p>
@@ -1111,12 +1358,14 @@
           <w:color w:val="595959" w:themeColor="text1" w:themeTint="A6"/>
         </w:rPr>
       </w:pPr>
+      <w:proofErr w:type="spellStart"/>
       <w:r>
         <w:rPr>
           <w:color w:val="00B0F0"/>
         </w:rPr>
         <w:t>categories</w:t>
       </w:r>
+      <w:proofErr w:type="spellEnd"/>
       <w:r>
         <w:rPr>
           <w:color w:val="595959" w:themeColor="text1" w:themeTint="A6"/>
@@ -1159,7 +1408,21 @@
         <w:rPr>
           <w:color w:val="595959" w:themeColor="text1" w:themeTint="A6"/>
         </w:rPr>
-        <w:t>Identificador único, autoincremental y entero de cada registro.</w:t>
+        <w:t xml:space="preserve">Identificador único, </w:t>
+      </w:r>
+      <w:proofErr w:type="spellStart"/>
+      <w:r>
+        <w:rPr>
+          <w:color w:val="595959" w:themeColor="text1" w:themeTint="A6"/>
+        </w:rPr>
+        <w:t>autoincremental</w:t>
+      </w:r>
+      <w:proofErr w:type="spellEnd"/>
+      <w:r>
+        <w:rPr>
+          <w:color w:val="595959" w:themeColor="text1" w:themeTint="A6"/>
+        </w:rPr>
+        <w:t xml:space="preserve"> y entero de cada registro.</w:t>
       </w:r>
     </w:p>
     <w:p>
@@ -1174,6 +1437,7 @@
           <w:color w:val="595959" w:themeColor="text1" w:themeTint="A6"/>
         </w:rPr>
       </w:pPr>
+      <w:proofErr w:type="spellStart"/>
       <w:r>
         <w:rPr>
           <w:color w:val="385623" w:themeColor="accent6" w:themeShade="80"/>
@@ -1184,20 +1448,29 @@
         <w:rPr>
           <w:color w:val="385623" w:themeColor="accent6" w:themeShade="80"/>
         </w:rPr>
-        <w:t>User</w:t>
-      </w:r>
+        <w:t>Account</w:t>
+      </w:r>
+      <w:proofErr w:type="spellEnd"/>
       <w:r>
         <w:rPr>
           <w:color w:val="595959" w:themeColor="text1" w:themeTint="A6"/>
         </w:rPr>
         <w:t xml:space="preserve">: Clave foránea de la tabla </w:t>
       </w:r>
-      <w:r>
-        <w:rPr>
-          <w:color w:val="595959" w:themeColor="text1" w:themeTint="A6"/>
-        </w:rPr>
-        <w:t>users</w:t>
-      </w:r>
+      <w:proofErr w:type="spellStart"/>
+      <w:r>
+        <w:rPr>
+          <w:color w:val="595959" w:themeColor="text1" w:themeTint="A6"/>
+        </w:rPr>
+        <w:t>account</w:t>
+      </w:r>
+      <w:r>
+        <w:rPr>
+          <w:color w:val="595959" w:themeColor="text1" w:themeTint="A6"/>
+        </w:rPr>
+        <w:t>s</w:t>
+      </w:r>
+      <w:proofErr w:type="spellEnd"/>
       <w:r>
         <w:rPr>
           <w:color w:val="595959" w:themeColor="text1" w:themeTint="A6"/>
@@ -1223,12 +1496,14 @@
           <w:color w:val="595959" w:themeColor="text1" w:themeTint="A6"/>
         </w:rPr>
       </w:pPr>
+      <w:proofErr w:type="spellStart"/>
       <w:r>
         <w:rPr>
           <w:color w:val="385623" w:themeColor="accent6" w:themeShade="80"/>
         </w:rPr>
         <w:t>name</w:t>
       </w:r>
+      <w:proofErr w:type="spellEnd"/>
       <w:r>
         <w:rPr>
           <w:color w:val="595959" w:themeColor="text1" w:themeTint="A6"/>
@@ -1239,19 +1514,7 @@
         <w:rPr>
           <w:color w:val="595959" w:themeColor="text1" w:themeTint="A6"/>
         </w:rPr>
-        <w:t xml:space="preserve"> Nombre del tipo de </w:t>
-      </w:r>
-      <w:r>
-        <w:rPr>
-          <w:color w:val="595959" w:themeColor="text1" w:themeTint="A6"/>
-        </w:rPr>
-        <w:t>categoría</w:t>
-      </w:r>
-      <w:r>
-        <w:rPr>
-          <w:color w:val="595959" w:themeColor="text1" w:themeTint="A6"/>
-        </w:rPr>
-        <w:t xml:space="preserve">. </w:t>
+        <w:t xml:space="preserve"> Nombre del tipo de categoría. </w:t>
       </w:r>
       <w:r>
         <w:rPr>
@@ -1275,13 +1538,7 @@
         <w:rPr>
           <w:color w:val="595959" w:themeColor="text1" w:themeTint="A6"/>
         </w:rPr>
-        <w:t>. Obligatorio</w:t>
-      </w:r>
-      <w:r>
-        <w:rPr>
-          <w:color w:val="595959" w:themeColor="text1" w:themeTint="A6"/>
-        </w:rPr>
-        <w:t>.</w:t>
+        <w:t>. Obligatorio.</w:t>
       </w:r>
     </w:p>
     <w:p>
@@ -1296,12 +1553,14 @@
           <w:color w:val="595959" w:themeColor="text1" w:themeTint="A6"/>
         </w:rPr>
       </w:pPr>
+      <w:proofErr w:type="spellStart"/>
       <w:r>
         <w:rPr>
           <w:color w:val="385623" w:themeColor="accent6" w:themeShade="80"/>
         </w:rPr>
         <w:t>comment</w:t>
       </w:r>
+      <w:proofErr w:type="spellEnd"/>
       <w:r>
         <w:rPr>
           <w:color w:val="595959" w:themeColor="text1" w:themeTint="A6"/>
@@ -1333,12 +1592,14 @@
           <w:color w:val="595959" w:themeColor="text1" w:themeTint="A6"/>
         </w:rPr>
       </w:pPr>
+      <w:proofErr w:type="spellStart"/>
       <w:r>
         <w:rPr>
           <w:color w:val="385623" w:themeColor="accent6" w:themeShade="80"/>
         </w:rPr>
         <w:t>createdAt</w:t>
       </w:r>
+      <w:proofErr w:type="spellEnd"/>
       <w:r>
         <w:rPr>
           <w:color w:val="595959" w:themeColor="text1" w:themeTint="A6"/>
@@ -1355,7 +1616,21 @@
         <w:rPr>
           <w:color w:val="595959" w:themeColor="text1" w:themeTint="A6"/>
         </w:rPr>
-        <w:t>Fecha de creación del asiento. Timestamp y requerido.</w:t>
+        <w:t xml:space="preserve">Fecha de creación del asiento. </w:t>
+      </w:r>
+      <w:proofErr w:type="spellStart"/>
+      <w:r>
+        <w:rPr>
+          <w:color w:val="595959" w:themeColor="text1" w:themeTint="A6"/>
+        </w:rPr>
+        <w:t>Timestamp</w:t>
+      </w:r>
+      <w:proofErr w:type="spellEnd"/>
+      <w:r>
+        <w:rPr>
+          <w:color w:val="595959" w:themeColor="text1" w:themeTint="A6"/>
+        </w:rPr>
+        <w:t xml:space="preserve"> y requerido.</w:t>
       </w:r>
     </w:p>
     <w:p>
@@ -1370,13 +1645,14 @@
           <w:color w:val="595959" w:themeColor="text1" w:themeTint="A6"/>
         </w:rPr>
       </w:pPr>
+      <w:proofErr w:type="spellStart"/>
       <w:r>
         <w:rPr>
           <w:color w:val="385623" w:themeColor="accent6" w:themeShade="80"/>
         </w:rPr>
-        <w:lastRenderedPageBreak/>
         <w:t>modifiedAt</w:t>
       </w:r>
+      <w:proofErr w:type="spellEnd"/>
       <w:r>
         <w:rPr>
           <w:color w:val="595959" w:themeColor="text1" w:themeTint="A6"/>
@@ -1393,7 +1669,21 @@
         <w:rPr>
           <w:color w:val="595959" w:themeColor="text1" w:themeTint="A6"/>
         </w:rPr>
-        <w:t>Fecha de modificación de alguno de los atributos. Timestamp.</w:t>
+        <w:t xml:space="preserve">Fecha de modificación de alguno de los atributos. </w:t>
+      </w:r>
+      <w:proofErr w:type="spellStart"/>
+      <w:r>
+        <w:rPr>
+          <w:color w:val="595959" w:themeColor="text1" w:themeTint="A6"/>
+        </w:rPr>
+        <w:t>Timestamp</w:t>
+      </w:r>
+      <w:proofErr w:type="spellEnd"/>
+      <w:r>
+        <w:rPr>
+          <w:color w:val="595959" w:themeColor="text1" w:themeTint="A6"/>
+        </w:rPr>
+        <w:t>.</w:t>
       </w:r>
     </w:p>
     <w:p>
@@ -1423,33 +1713,23 @@
         <w:rPr>
           <w:rFonts w:ascii="Bahnschrift" w:hAnsi="Bahnschrift"/>
         </w:rPr>
-        <w:t>SUBC</w:t>
-      </w:r>
-      <w:r>
-        <w:rPr>
-          <w:rFonts w:ascii="Bahnschrift" w:hAnsi="Bahnschrift"/>
-        </w:rPr>
-        <w:t>ATEGORÍAS</w:t>
-      </w:r>
-    </w:p>
-    <w:p>
-      <w:pPr>
-        <w:rPr>
-          <w:color w:val="595959" w:themeColor="text1" w:themeTint="A6"/>
-        </w:rPr>
-      </w:pPr>
+        <w:t>SUBCATEGORÍAS</w:t>
+      </w:r>
+    </w:p>
+    <w:p>
+      <w:pPr>
+        <w:rPr>
+          <w:color w:val="595959" w:themeColor="text1" w:themeTint="A6"/>
+        </w:rPr>
+      </w:pPr>
+      <w:proofErr w:type="spellStart"/>
       <w:r>
         <w:rPr>
           <w:color w:val="00B0F0"/>
         </w:rPr>
-        <w:t>sub</w:t>
-      </w:r>
-      <w:r>
-        <w:rPr>
-          <w:color w:val="00B0F0"/>
-        </w:rPr>
-        <w:t>categories</w:t>
-      </w:r>
+        <w:t>subcategories</w:t>
+      </w:r>
+      <w:proofErr w:type="spellEnd"/>
       <w:r>
         <w:rPr>
           <w:color w:val="595959" w:themeColor="text1" w:themeTint="A6"/>
@@ -1492,7 +1772,21 @@
         <w:rPr>
           <w:color w:val="595959" w:themeColor="text1" w:themeTint="A6"/>
         </w:rPr>
-        <w:t>Identificador único, autoincremental y entero de cada registro.</w:t>
+        <w:t xml:space="preserve">Identificador único, </w:t>
+      </w:r>
+      <w:proofErr w:type="spellStart"/>
+      <w:r>
+        <w:rPr>
+          <w:color w:val="595959" w:themeColor="text1" w:themeTint="A6"/>
+        </w:rPr>
+        <w:t>autoincremental</w:t>
+      </w:r>
+      <w:proofErr w:type="spellEnd"/>
+      <w:r>
+        <w:rPr>
+          <w:color w:val="595959" w:themeColor="text1" w:themeTint="A6"/>
+        </w:rPr>
+        <w:t xml:space="preserve"> y entero de cada registro.</w:t>
       </w:r>
     </w:p>
     <w:p>
@@ -1507,6 +1801,7 @@
           <w:color w:val="595959" w:themeColor="text1" w:themeTint="A6"/>
         </w:rPr>
       </w:pPr>
+      <w:proofErr w:type="spellStart"/>
       <w:r>
         <w:rPr>
           <w:color w:val="385623" w:themeColor="accent6" w:themeShade="80"/>
@@ -1519,18 +1814,21 @@
         </w:rPr>
         <w:t>Cat</w:t>
       </w:r>
+      <w:proofErr w:type="spellEnd"/>
       <w:r>
         <w:rPr>
           <w:color w:val="595959" w:themeColor="text1" w:themeTint="A6"/>
         </w:rPr>
         <w:t xml:space="preserve">: Clave foránea de la tabla </w:t>
       </w:r>
+      <w:proofErr w:type="spellStart"/>
       <w:r>
         <w:rPr>
           <w:color w:val="595959" w:themeColor="text1" w:themeTint="A6"/>
         </w:rPr>
         <w:t>categories</w:t>
       </w:r>
+      <w:proofErr w:type="spellEnd"/>
       <w:r>
         <w:rPr>
           <w:color w:val="595959" w:themeColor="text1" w:themeTint="A6"/>
@@ -1556,12 +1854,14 @@
           <w:color w:val="595959" w:themeColor="text1" w:themeTint="A6"/>
         </w:rPr>
       </w:pPr>
+      <w:proofErr w:type="spellStart"/>
       <w:r>
         <w:rPr>
           <w:color w:val="385623" w:themeColor="accent6" w:themeShade="80"/>
         </w:rPr>
         <w:t>name</w:t>
       </w:r>
+      <w:proofErr w:type="spellEnd"/>
       <w:r>
         <w:rPr>
           <w:color w:val="595959" w:themeColor="text1" w:themeTint="A6"/>
@@ -1572,19 +1872,7 @@
         <w:rPr>
           <w:color w:val="595959" w:themeColor="text1" w:themeTint="A6"/>
         </w:rPr>
-        <w:t xml:space="preserve"> Nombre del tipo de </w:t>
-      </w:r>
-      <w:r>
-        <w:rPr>
-          <w:color w:val="595959" w:themeColor="text1" w:themeTint="A6"/>
-        </w:rPr>
-        <w:t>subcategoría</w:t>
-      </w:r>
-      <w:r>
-        <w:rPr>
-          <w:color w:val="595959" w:themeColor="text1" w:themeTint="A6"/>
-        </w:rPr>
-        <w:t xml:space="preserve">. </w:t>
+        <w:t xml:space="preserve"> Nombre del tipo de subcategoría. </w:t>
       </w:r>
       <w:r>
         <w:rPr>
@@ -1623,12 +1911,14 @@
           <w:color w:val="595959" w:themeColor="text1" w:themeTint="A6"/>
         </w:rPr>
       </w:pPr>
+      <w:proofErr w:type="spellStart"/>
       <w:r>
         <w:rPr>
           <w:color w:val="385623" w:themeColor="accent6" w:themeShade="80"/>
         </w:rPr>
         <w:t>comment</w:t>
       </w:r>
+      <w:proofErr w:type="spellEnd"/>
       <w:r>
         <w:rPr>
           <w:color w:val="595959" w:themeColor="text1" w:themeTint="A6"/>
@@ -1660,12 +1950,14 @@
           <w:color w:val="595959" w:themeColor="text1" w:themeTint="A6"/>
         </w:rPr>
       </w:pPr>
+      <w:proofErr w:type="spellStart"/>
       <w:r>
         <w:rPr>
           <w:color w:val="385623" w:themeColor="accent6" w:themeShade="80"/>
         </w:rPr>
         <w:t>createdAt</w:t>
       </w:r>
+      <w:proofErr w:type="spellEnd"/>
       <w:r>
         <w:rPr>
           <w:color w:val="595959" w:themeColor="text1" w:themeTint="A6"/>
@@ -1682,7 +1974,21 @@
         <w:rPr>
           <w:color w:val="595959" w:themeColor="text1" w:themeTint="A6"/>
         </w:rPr>
-        <w:t>Fecha de creación del asiento. Timestamp y requerido.</w:t>
+        <w:t xml:space="preserve">Fecha de creación del asiento. </w:t>
+      </w:r>
+      <w:proofErr w:type="spellStart"/>
+      <w:r>
+        <w:rPr>
+          <w:color w:val="595959" w:themeColor="text1" w:themeTint="A6"/>
+        </w:rPr>
+        <w:t>Timestamp</w:t>
+      </w:r>
+      <w:proofErr w:type="spellEnd"/>
+      <w:r>
+        <w:rPr>
+          <w:color w:val="595959" w:themeColor="text1" w:themeTint="A6"/>
+        </w:rPr>
+        <w:t xml:space="preserve"> y requerido.</w:t>
       </w:r>
     </w:p>
     <w:p>
@@ -1697,12 +2003,14 @@
           <w:color w:val="595959" w:themeColor="text1" w:themeTint="A6"/>
         </w:rPr>
       </w:pPr>
+      <w:proofErr w:type="spellStart"/>
       <w:r>
         <w:rPr>
           <w:color w:val="385623" w:themeColor="accent6" w:themeShade="80"/>
         </w:rPr>
         <w:t>modifiedAt</w:t>
       </w:r>
+      <w:proofErr w:type="spellEnd"/>
       <w:r>
         <w:rPr>
           <w:color w:val="595959" w:themeColor="text1" w:themeTint="A6"/>
@@ -1719,7 +2027,21 @@
         <w:rPr>
           <w:color w:val="595959" w:themeColor="text1" w:themeTint="A6"/>
         </w:rPr>
-        <w:t>Fecha de modificación de alguno de los atributos. Timestamp.</w:t>
+        <w:t xml:space="preserve">Fecha de modificación de alguno de los atributos. </w:t>
+      </w:r>
+      <w:proofErr w:type="spellStart"/>
+      <w:r>
+        <w:rPr>
+          <w:color w:val="595959" w:themeColor="text1" w:themeTint="A6"/>
+        </w:rPr>
+        <w:t>Timestamp</w:t>
+      </w:r>
+      <w:proofErr w:type="spellEnd"/>
+      <w:r>
+        <w:rPr>
+          <w:color w:val="595959" w:themeColor="text1" w:themeTint="A6"/>
+        </w:rPr>
+        <w:t>.</w:t>
       </w:r>
     </w:p>
     <w:p>
@@ -1772,12 +2094,14 @@
           <w:color w:val="595959" w:themeColor="text1" w:themeTint="A6"/>
         </w:rPr>
       </w:pPr>
+      <w:proofErr w:type="spellStart"/>
       <w:r>
         <w:rPr>
           <w:color w:val="00B0F0"/>
         </w:rPr>
         <w:t>entries</w:t>
       </w:r>
+      <w:proofErr w:type="spellEnd"/>
       <w:r>
         <w:rPr>
           <w:color w:val="595959" w:themeColor="text1" w:themeTint="A6"/>
@@ -1820,7 +2144,21 @@
         <w:rPr>
           <w:color w:val="595959" w:themeColor="text1" w:themeTint="A6"/>
         </w:rPr>
-        <w:t>Identificador único, autoincremental y entero de cada registro.</w:t>
+        <w:t xml:space="preserve">Identificador único, </w:t>
+      </w:r>
+      <w:proofErr w:type="spellStart"/>
+      <w:r>
+        <w:rPr>
+          <w:color w:val="595959" w:themeColor="text1" w:themeTint="A6"/>
+        </w:rPr>
+        <w:t>autoincremental</w:t>
+      </w:r>
+      <w:proofErr w:type="spellEnd"/>
+      <w:r>
+        <w:rPr>
+          <w:color w:val="595959" w:themeColor="text1" w:themeTint="A6"/>
+        </w:rPr>
+        <w:t xml:space="preserve"> y entero de cada registro.</w:t>
       </w:r>
     </w:p>
     <w:p>
@@ -1835,6 +2173,7 @@
           <w:color w:val="595959" w:themeColor="text1" w:themeTint="A6"/>
         </w:rPr>
       </w:pPr>
+      <w:proofErr w:type="spellStart"/>
       <w:r>
         <w:rPr>
           <w:color w:val="385623" w:themeColor="accent6" w:themeShade="80"/>
@@ -1847,18 +2186,21 @@
         </w:rPr>
         <w:t>Account</w:t>
       </w:r>
+      <w:proofErr w:type="spellEnd"/>
       <w:r>
         <w:rPr>
           <w:color w:val="595959" w:themeColor="text1" w:themeTint="A6"/>
         </w:rPr>
         <w:t xml:space="preserve">: Clave foránea de la tabla </w:t>
       </w:r>
+      <w:proofErr w:type="spellStart"/>
       <w:r>
         <w:rPr>
           <w:color w:val="595959" w:themeColor="text1" w:themeTint="A6"/>
         </w:rPr>
         <w:t>account</w:t>
       </w:r>
+      <w:proofErr w:type="spellEnd"/>
       <w:r>
         <w:rPr>
           <w:color w:val="595959" w:themeColor="text1" w:themeTint="A6"/>
@@ -1884,12 +2226,14 @@
           <w:color w:val="595959" w:themeColor="text1" w:themeTint="A6"/>
         </w:rPr>
       </w:pPr>
+      <w:proofErr w:type="spellStart"/>
       <w:r>
         <w:rPr>
           <w:color w:val="385623" w:themeColor="accent6" w:themeShade="80"/>
         </w:rPr>
         <w:t>createdAt</w:t>
       </w:r>
+      <w:proofErr w:type="spellEnd"/>
       <w:r>
         <w:rPr>
           <w:color w:val="595959" w:themeColor="text1" w:themeTint="A6"/>
@@ -1918,7 +2262,21 @@
         <w:rPr>
           <w:color w:val="595959" w:themeColor="text1" w:themeTint="A6"/>
         </w:rPr>
-        <w:t>o. Timestamp y requerido.</w:t>
+        <w:t xml:space="preserve">o. </w:t>
+      </w:r>
+      <w:proofErr w:type="spellStart"/>
+      <w:r>
+        <w:rPr>
+          <w:color w:val="595959" w:themeColor="text1" w:themeTint="A6"/>
+        </w:rPr>
+        <w:t>Timestamp</w:t>
+      </w:r>
+      <w:proofErr w:type="spellEnd"/>
+      <w:r>
+        <w:rPr>
+          <w:color w:val="595959" w:themeColor="text1" w:themeTint="A6"/>
+        </w:rPr>
+        <w:t xml:space="preserve"> y requerido.</w:t>
       </w:r>
     </w:p>
     <w:p>
@@ -1933,12 +2291,14 @@
           <w:color w:val="595959" w:themeColor="text1" w:themeTint="A6"/>
         </w:rPr>
       </w:pPr>
+      <w:proofErr w:type="spellStart"/>
       <w:r>
         <w:rPr>
           <w:color w:val="385623" w:themeColor="accent6" w:themeShade="80"/>
         </w:rPr>
         <w:t>modifiedAt</w:t>
       </w:r>
+      <w:proofErr w:type="spellEnd"/>
       <w:r>
         <w:rPr>
           <w:color w:val="595959" w:themeColor="text1" w:themeTint="A6"/>
@@ -1955,7 +2315,21 @@
         <w:rPr>
           <w:color w:val="595959" w:themeColor="text1" w:themeTint="A6"/>
         </w:rPr>
-        <w:t>Fecha de modificación de alguno de los atributos. Timestamp.</w:t>
+        <w:t xml:space="preserve">Fecha de modificación de alguno de los atributos. </w:t>
+      </w:r>
+      <w:proofErr w:type="spellStart"/>
+      <w:r>
+        <w:rPr>
+          <w:color w:val="595959" w:themeColor="text1" w:themeTint="A6"/>
+        </w:rPr>
+        <w:t>Timestamp</w:t>
+      </w:r>
+      <w:proofErr w:type="spellEnd"/>
+      <w:r>
+        <w:rPr>
+          <w:color w:val="595959" w:themeColor="text1" w:themeTint="A6"/>
+        </w:rPr>
+        <w:t>.</w:t>
       </w:r>
     </w:p>
     <w:p>
@@ -1970,12 +2344,14 @@
           <w:color w:val="595959" w:themeColor="text1" w:themeTint="A6"/>
         </w:rPr>
       </w:pPr>
+      <w:proofErr w:type="spellStart"/>
       <w:r>
         <w:rPr>
           <w:color w:val="385623" w:themeColor="accent6" w:themeShade="80"/>
         </w:rPr>
         <w:t>name</w:t>
       </w:r>
+      <w:proofErr w:type="spellEnd"/>
       <w:r>
         <w:rPr>
           <w:color w:val="595959" w:themeColor="text1" w:themeTint="A6"/>
@@ -2061,12 +2437,14 @@
           <w:color w:val="595959" w:themeColor="text1" w:themeTint="A6"/>
         </w:rPr>
       </w:pPr>
+      <w:proofErr w:type="spellStart"/>
       <w:r>
         <w:rPr>
           <w:color w:val="385623" w:themeColor="accent6" w:themeShade="80"/>
         </w:rPr>
         <w:t>Amount</w:t>
       </w:r>
+      <w:proofErr w:type="spellEnd"/>
       <w:r>
         <w:rPr>
           <w:color w:val="595959" w:themeColor="text1" w:themeTint="A6"/>
@@ -2141,12 +2519,14 @@
           <w:color w:val="595959" w:themeColor="text1" w:themeTint="A6"/>
         </w:rPr>
       </w:pPr>
+      <w:proofErr w:type="spellStart"/>
       <w:r>
         <w:rPr>
           <w:color w:val="385623" w:themeColor="accent6" w:themeShade="80"/>
         </w:rPr>
         <w:t>comment</w:t>
       </w:r>
+      <w:proofErr w:type="spellEnd"/>
       <w:r>
         <w:rPr>
           <w:color w:val="595959" w:themeColor="text1" w:themeTint="A6"/>
@@ -2228,86 +2608,6 @@
     </w:p>
     <w:p>
       <w:pPr>
-        <w:spacing w:line="300" w:lineRule="auto"/>
-        <w:rPr>
-          <w:color w:val="595959" w:themeColor="text1" w:themeTint="A6"/>
-        </w:rPr>
-      </w:pPr>
-    </w:p>
-    <w:p>
-      <w:pPr>
-        <w:spacing w:line="300" w:lineRule="auto"/>
-        <w:rPr>
-          <w:color w:val="595959" w:themeColor="text1" w:themeTint="A6"/>
-        </w:rPr>
-      </w:pPr>
-    </w:p>
-    <w:p>
-      <w:pPr>
-        <w:spacing w:line="300" w:lineRule="auto"/>
-        <w:rPr>
-          <w:color w:val="595959" w:themeColor="text1" w:themeTint="A6"/>
-        </w:rPr>
-      </w:pPr>
-    </w:p>
-    <w:p>
-      <w:pPr>
-        <w:spacing w:line="300" w:lineRule="auto"/>
-        <w:rPr>
-          <w:color w:val="595959" w:themeColor="text1" w:themeTint="A6"/>
-        </w:rPr>
-      </w:pPr>
-    </w:p>
-    <w:p>
-      <w:pPr>
-        <w:spacing w:line="300" w:lineRule="auto"/>
-        <w:rPr>
-          <w:color w:val="595959" w:themeColor="text1" w:themeTint="A6"/>
-        </w:rPr>
-      </w:pPr>
-    </w:p>
-    <w:p>
-      <w:pPr>
-        <w:spacing w:line="300" w:lineRule="auto"/>
-        <w:rPr>
-          <w:color w:val="595959" w:themeColor="text1" w:themeTint="A6"/>
-        </w:rPr>
-      </w:pPr>
-    </w:p>
-    <w:p>
-      <w:pPr>
-        <w:spacing w:line="300" w:lineRule="auto"/>
-        <w:rPr>
-          <w:color w:val="595959" w:themeColor="text1" w:themeTint="A6"/>
-        </w:rPr>
-      </w:pPr>
-    </w:p>
-    <w:p>
-      <w:pPr>
-        <w:spacing w:line="300" w:lineRule="auto"/>
-        <w:rPr>
-          <w:color w:val="595959" w:themeColor="text1" w:themeTint="A6"/>
-        </w:rPr>
-      </w:pPr>
-    </w:p>
-    <w:p>
-      <w:pPr>
-        <w:spacing w:line="300" w:lineRule="auto"/>
-        <w:rPr>
-          <w:color w:val="595959" w:themeColor="text1" w:themeTint="A6"/>
-        </w:rPr>
-      </w:pPr>
-    </w:p>
-    <w:p>
-      <w:pPr>
-        <w:spacing w:line="300" w:lineRule="auto"/>
-        <w:rPr>
-          <w:color w:val="595959" w:themeColor="text1" w:themeTint="A6"/>
-        </w:rPr>
-      </w:pPr>
-    </w:p>
-    <w:p>
-      <w:pPr>
         <w:pStyle w:val="Ttulo2"/>
         <w:rPr>
           <w:color w:val="595959" w:themeColor="text1" w:themeTint="A6"/>
@@ -2318,6 +2618,7 @@
         <w:rPr>
           <w:rFonts w:ascii="Bahnschrift" w:hAnsi="Bahnschrift"/>
         </w:rPr>
+        <w:lastRenderedPageBreak/>
         <w:t>CREACIÓN DE TABLAS EN MYSQL WORKBENCH</w:t>
       </w:r>
       <w:bookmarkEnd w:id="2"/>
@@ -2339,7 +2640,35 @@
         <w:rPr>
           <w:color w:val="595959" w:themeColor="text1" w:themeTint="A6"/>
         </w:rPr>
-        <w:t>Las tablas se crearán dentro de la base de datos llamada xpaccount que, a su vez, se incluirá dentro del proyecto dentro del archivo bbdd/initDB.js:</w:t>
+        <w:t xml:space="preserve">Las tablas se crearán dentro de la base de datos llamada </w:t>
+      </w:r>
+      <w:proofErr w:type="spellStart"/>
+      <w:r>
+        <w:rPr>
+          <w:color w:val="595959" w:themeColor="text1" w:themeTint="A6"/>
+        </w:rPr>
+        <w:t>xpaccount</w:t>
+      </w:r>
+      <w:proofErr w:type="spellEnd"/>
+      <w:r>
+        <w:rPr>
+          <w:color w:val="595959" w:themeColor="text1" w:themeTint="A6"/>
+        </w:rPr>
+        <w:t xml:space="preserve"> que, a su vez, se incluirá dentro del proyecto dentro del archivo </w:t>
+      </w:r>
+      <w:proofErr w:type="spellStart"/>
+      <w:r>
+        <w:rPr>
+          <w:color w:val="595959" w:themeColor="text1" w:themeTint="A6"/>
+        </w:rPr>
+        <w:t>bbdd</w:t>
+      </w:r>
+      <w:proofErr w:type="spellEnd"/>
+      <w:r>
+        <w:rPr>
+          <w:color w:val="595959" w:themeColor="text1" w:themeTint="A6"/>
+        </w:rPr>
+        <w:t>/initDB.js:</w:t>
       </w:r>
     </w:p>
     <w:p>
@@ -2360,12 +2689,14 @@
         </w:rPr>
         <w:t xml:space="preserve">CREATE DATABASE IF NOT EXISTS </w:t>
       </w:r>
+      <w:proofErr w:type="spellStart"/>
       <w:r>
         <w:rPr>
           <w:color w:val="595959" w:themeColor="text1" w:themeTint="A6"/>
         </w:rPr>
         <w:t>xpaccount</w:t>
       </w:r>
+      <w:proofErr w:type="spellEnd"/>
       <w:r>
         <w:rPr>
           <w:color w:val="595959" w:themeColor="text1" w:themeTint="A6"/>
@@ -2391,12 +2722,14 @@
         </w:rPr>
         <w:t xml:space="preserve">USE </w:t>
       </w:r>
+      <w:proofErr w:type="spellStart"/>
       <w:r>
         <w:rPr>
           <w:color w:val="595959" w:themeColor="text1" w:themeTint="A6"/>
         </w:rPr>
         <w:t>xpaccount</w:t>
       </w:r>
+      <w:proofErr w:type="spellEnd"/>
       <w:r>
         <w:rPr>
           <w:color w:val="595959" w:themeColor="text1" w:themeTint="A6"/>
@@ -2437,12 +2770,14 @@
         </w:rPr>
         <w:t xml:space="preserve">DROP TABLE IF EXISTS </w:t>
       </w:r>
+      <w:proofErr w:type="spellStart"/>
       <w:r>
         <w:rPr>
           <w:color w:val="595959" w:themeColor="text1" w:themeTint="A6"/>
         </w:rPr>
         <w:t>subcategories</w:t>
       </w:r>
+      <w:proofErr w:type="spellEnd"/>
       <w:r>
         <w:rPr>
           <w:color w:val="595959" w:themeColor="text1" w:themeTint="A6"/>
@@ -2466,7 +2801,21 @@
         <w:rPr>
           <w:color w:val="595959" w:themeColor="text1" w:themeTint="A6"/>
         </w:rPr>
-        <w:t>DROP TABLE IF EXISTS categories;</w:t>
+        <w:t xml:space="preserve">DROP TABLE IF EXISTS </w:t>
+      </w:r>
+      <w:proofErr w:type="spellStart"/>
+      <w:r>
+        <w:rPr>
+          <w:color w:val="595959" w:themeColor="text1" w:themeTint="A6"/>
+        </w:rPr>
+        <w:t>categories</w:t>
+      </w:r>
+      <w:proofErr w:type="spellEnd"/>
+      <w:r>
+        <w:rPr>
+          <w:color w:val="595959" w:themeColor="text1" w:themeTint="A6"/>
+        </w:rPr>
+        <w:t>;</w:t>
       </w:r>
     </w:p>
     <w:p>
@@ -2487,12 +2836,14 @@
         </w:rPr>
         <w:t xml:space="preserve">DROP TABLE IF EXISTS </w:t>
       </w:r>
+      <w:proofErr w:type="spellStart"/>
       <w:r>
         <w:rPr>
           <w:color w:val="595959" w:themeColor="text1" w:themeTint="A6"/>
         </w:rPr>
         <w:t>entries</w:t>
       </w:r>
+      <w:proofErr w:type="spellEnd"/>
       <w:r>
         <w:rPr>
           <w:color w:val="595959" w:themeColor="text1" w:themeTint="A6"/>
@@ -2518,12 +2869,14 @@
         </w:rPr>
         <w:t xml:space="preserve">DROP TABLE IF EXISTS </w:t>
       </w:r>
+      <w:proofErr w:type="spellStart"/>
       <w:r>
         <w:rPr>
           <w:color w:val="595959" w:themeColor="text1" w:themeTint="A6"/>
         </w:rPr>
         <w:t>accounts</w:t>
       </w:r>
+      <w:proofErr w:type="spellEnd"/>
       <w:r>
         <w:rPr>
           <w:color w:val="595959" w:themeColor="text1" w:themeTint="A6"/>
@@ -2547,7 +2900,21 @@
         <w:rPr>
           <w:color w:val="595959" w:themeColor="text1" w:themeTint="A6"/>
         </w:rPr>
-        <w:t>DROP TABLE IF EXISTS users;</w:t>
+        <w:t xml:space="preserve">DROP TABLE IF EXISTS </w:t>
+      </w:r>
+      <w:proofErr w:type="spellStart"/>
+      <w:r>
+        <w:rPr>
+          <w:color w:val="595959" w:themeColor="text1" w:themeTint="A6"/>
+        </w:rPr>
+        <w:t>users</w:t>
+      </w:r>
+      <w:proofErr w:type="spellEnd"/>
+      <w:r>
+        <w:rPr>
+          <w:color w:val="595959" w:themeColor="text1" w:themeTint="A6"/>
+        </w:rPr>
+        <w:t>;</w:t>
       </w:r>
     </w:p>
     <w:p>
@@ -2573,7 +2940,21 @@
         <w:rPr>
           <w:color w:val="595959" w:themeColor="text1" w:themeTint="A6"/>
         </w:rPr>
-        <w:t>CREATE TABLE IF NOT EXISTS users (</w:t>
+        <w:t xml:space="preserve">CREATE TABLE IF NOT EXISTS </w:t>
+      </w:r>
+      <w:proofErr w:type="spellStart"/>
+      <w:r>
+        <w:rPr>
+          <w:color w:val="595959" w:themeColor="text1" w:themeTint="A6"/>
+        </w:rPr>
+        <w:t>users</w:t>
+      </w:r>
+      <w:proofErr w:type="spellEnd"/>
+      <w:r>
+        <w:rPr>
+          <w:color w:val="595959" w:themeColor="text1" w:themeTint="A6"/>
+        </w:rPr>
+        <w:t xml:space="preserve"> (</w:t>
       </w:r>
     </w:p>
     <w:p>
@@ -2661,11 +3042,19 @@
         </w:rPr>
         <w:tab/>
       </w:r>
-      <w:r>
-        <w:rPr>
-          <w:color w:val="595959" w:themeColor="text1" w:themeTint="A6"/>
-        </w:rPr>
-        <w:t>username VARCHAR(100) UNIQUE NOT NULL,</w:t>
+      <w:proofErr w:type="spellStart"/>
+      <w:r>
+        <w:rPr>
+          <w:color w:val="595959" w:themeColor="text1" w:themeTint="A6"/>
+        </w:rPr>
+        <w:t>username</w:t>
+      </w:r>
+      <w:proofErr w:type="spellEnd"/>
+      <w:r>
+        <w:rPr>
+          <w:color w:val="595959" w:themeColor="text1" w:themeTint="A6"/>
+        </w:rPr>
+        <w:t xml:space="preserve"> VARCHAR(100) UNIQUE NOT NULL,</w:t>
       </w:r>
     </w:p>
     <w:p>
@@ -2747,11 +3136,19 @@
         </w:rPr>
         <w:tab/>
       </w:r>
-      <w:r>
-        <w:rPr>
-          <w:color w:val="595959" w:themeColor="text1" w:themeTint="A6"/>
-        </w:rPr>
-        <w:t>password VARCHAR(100) NOT NULL,</w:t>
+      <w:proofErr w:type="spellStart"/>
+      <w:r>
+        <w:rPr>
+          <w:color w:val="595959" w:themeColor="text1" w:themeTint="A6"/>
+        </w:rPr>
+        <w:t>password</w:t>
+      </w:r>
+      <w:proofErr w:type="spellEnd"/>
+      <w:r>
+        <w:rPr>
+          <w:color w:val="595959" w:themeColor="text1" w:themeTint="A6"/>
+        </w:rPr>
+        <w:t xml:space="preserve"> VARCHAR(100) NOT NULL,</w:t>
       </w:r>
     </w:p>
     <w:p>
@@ -2790,11 +3187,19 @@
         </w:rPr>
         <w:tab/>
       </w:r>
-      <w:r>
-        <w:rPr>
-          <w:color w:val="595959" w:themeColor="text1" w:themeTint="A6"/>
-        </w:rPr>
-        <w:t>birthday TIMESTAMP,</w:t>
+      <w:proofErr w:type="spellStart"/>
+      <w:r>
+        <w:rPr>
+          <w:color w:val="595959" w:themeColor="text1" w:themeTint="A6"/>
+        </w:rPr>
+        <w:t>birthday</w:t>
+      </w:r>
+      <w:proofErr w:type="spellEnd"/>
+      <w:r>
+        <w:rPr>
+          <w:color w:val="595959" w:themeColor="text1" w:themeTint="A6"/>
+        </w:rPr>
+        <w:t xml:space="preserve"> TIMESTAMP,</w:t>
       </w:r>
     </w:p>
     <w:p>
@@ -2816,11 +3221,19 @@
         </w:rPr>
         <w:tab/>
       </w:r>
-      <w:r>
-        <w:rPr>
-          <w:color w:val="595959" w:themeColor="text1" w:themeTint="A6"/>
-        </w:rPr>
-        <w:t>firstName VARCHAR(100),</w:t>
+      <w:proofErr w:type="spellStart"/>
+      <w:r>
+        <w:rPr>
+          <w:color w:val="595959" w:themeColor="text1" w:themeTint="A6"/>
+        </w:rPr>
+        <w:t>firstName</w:t>
+      </w:r>
+      <w:proofErr w:type="spellEnd"/>
+      <w:r>
+        <w:rPr>
+          <w:color w:val="595959" w:themeColor="text1" w:themeTint="A6"/>
+        </w:rPr>
+        <w:t xml:space="preserve"> VARCHAR(100),</w:t>
       </w:r>
     </w:p>
     <w:p>
@@ -2842,11 +3255,19 @@
         </w:rPr>
         <w:tab/>
       </w:r>
-      <w:r>
-        <w:rPr>
-          <w:color w:val="595959" w:themeColor="text1" w:themeTint="A6"/>
-        </w:rPr>
-        <w:t>lastName VARCHAR(200),</w:t>
+      <w:proofErr w:type="spellStart"/>
+      <w:r>
+        <w:rPr>
+          <w:color w:val="595959" w:themeColor="text1" w:themeTint="A6"/>
+        </w:rPr>
+        <w:t>lastName</w:t>
+      </w:r>
+      <w:proofErr w:type="spellEnd"/>
+      <w:r>
+        <w:rPr>
+          <w:color w:val="595959" w:themeColor="text1" w:themeTint="A6"/>
+        </w:rPr>
+        <w:t xml:space="preserve"> VARCHAR(200),</w:t>
       </w:r>
     </w:p>
     <w:p>
@@ -2868,11 +3289,19 @@
         </w:rPr>
         <w:tab/>
       </w:r>
-      <w:r>
-        <w:rPr>
-          <w:color w:val="595959" w:themeColor="text1" w:themeTint="A6"/>
-        </w:rPr>
-        <w:t>dni VARCHAR(9),</w:t>
+      <w:proofErr w:type="spellStart"/>
+      <w:r>
+        <w:rPr>
+          <w:color w:val="595959" w:themeColor="text1" w:themeTint="A6"/>
+        </w:rPr>
+        <w:t>dni</w:t>
+      </w:r>
+      <w:proofErr w:type="spellEnd"/>
+      <w:r>
+        <w:rPr>
+          <w:color w:val="595959" w:themeColor="text1" w:themeTint="A6"/>
+        </w:rPr>
+        <w:t xml:space="preserve"> VARCHAR(9),</w:t>
       </w:r>
     </w:p>
     <w:p>
@@ -2894,11 +3323,19 @@
         </w:rPr>
         <w:tab/>
       </w:r>
-      <w:r>
-        <w:rPr>
-          <w:color w:val="595959" w:themeColor="text1" w:themeTint="A6"/>
-        </w:rPr>
-        <w:t>registrationCode VARCHAR(100),</w:t>
+      <w:proofErr w:type="spellStart"/>
+      <w:r>
+        <w:rPr>
+          <w:color w:val="595959" w:themeColor="text1" w:themeTint="A6"/>
+        </w:rPr>
+        <w:t>registrationCode</w:t>
+      </w:r>
+      <w:proofErr w:type="spellEnd"/>
+      <w:r>
+        <w:rPr>
+          <w:color w:val="595959" w:themeColor="text1" w:themeTint="A6"/>
+        </w:rPr>
+        <w:t xml:space="preserve"> VARCHAR(100),</w:t>
       </w:r>
     </w:p>
     <w:p>
@@ -2920,11 +3357,19 @@
         </w:rPr>
         <w:tab/>
       </w:r>
-      <w:r>
-        <w:rPr>
-          <w:color w:val="595959" w:themeColor="text1" w:themeTint="A6"/>
-        </w:rPr>
-        <w:t>recoverPassCode VARCHAR(20),</w:t>
+      <w:proofErr w:type="spellStart"/>
+      <w:r>
+        <w:rPr>
+          <w:color w:val="595959" w:themeColor="text1" w:themeTint="A6"/>
+        </w:rPr>
+        <w:t>recoverPassCode</w:t>
+      </w:r>
+      <w:proofErr w:type="spellEnd"/>
+      <w:r>
+        <w:rPr>
+          <w:color w:val="595959" w:themeColor="text1" w:themeTint="A6"/>
+        </w:rPr>
+        <w:t xml:space="preserve"> VARCHAR(20),</w:t>
       </w:r>
     </w:p>
     <w:p>
@@ -2972,11 +3417,19 @@
         </w:rPr>
         <w:tab/>
       </w:r>
-      <w:r>
-        <w:rPr>
-          <w:color w:val="595959" w:themeColor="text1" w:themeTint="A6"/>
-        </w:rPr>
-        <w:t>createdAt TIMESTAMP NOT NULL,</w:t>
+      <w:proofErr w:type="spellStart"/>
+      <w:r>
+        <w:rPr>
+          <w:color w:val="595959" w:themeColor="text1" w:themeTint="A6"/>
+        </w:rPr>
+        <w:t>createdAt</w:t>
+      </w:r>
+      <w:proofErr w:type="spellEnd"/>
+      <w:r>
+        <w:rPr>
+          <w:color w:val="595959" w:themeColor="text1" w:themeTint="A6"/>
+        </w:rPr>
+        <w:t xml:space="preserve"> TIMESTAMP NOT NULL,</w:t>
       </w:r>
     </w:p>
     <w:p>
@@ -2998,11 +3451,19 @@
         </w:rPr>
         <w:tab/>
       </w:r>
-      <w:r>
-        <w:rPr>
-          <w:color w:val="595959" w:themeColor="text1" w:themeTint="A6"/>
-        </w:rPr>
-        <w:t>modifiedAt TIMESTAMP</w:t>
+      <w:proofErr w:type="spellStart"/>
+      <w:r>
+        <w:rPr>
+          <w:color w:val="595959" w:themeColor="text1" w:themeTint="A6"/>
+        </w:rPr>
+        <w:t>modifiedAt</w:t>
+      </w:r>
+      <w:proofErr w:type="spellEnd"/>
+      <w:r>
+        <w:rPr>
+          <w:color w:val="595959" w:themeColor="text1" w:themeTint="A6"/>
+        </w:rPr>
+        <w:t xml:space="preserve"> TIMESTAMP</w:t>
       </w:r>
       <w:r>
         <w:rPr>
@@ -3010,27 +3471,6 @@
         </w:rPr>
         <w:t>;</w:t>
       </w:r>
-    </w:p>
-    <w:p>
-      <w:pPr>
-        <w:rPr>
-          <w:color w:val="595959" w:themeColor="text1" w:themeTint="A6"/>
-        </w:rPr>
-      </w:pPr>
-    </w:p>
-    <w:p>
-      <w:pPr>
-        <w:rPr>
-          <w:color w:val="595959" w:themeColor="text1" w:themeTint="A6"/>
-        </w:rPr>
-      </w:pPr>
-    </w:p>
-    <w:p>
-      <w:pPr>
-        <w:rPr>
-          <w:color w:val="595959" w:themeColor="text1" w:themeTint="A6"/>
-        </w:rPr>
-      </w:pPr>
     </w:p>
     <w:p>
       <w:pPr>
@@ -3076,15 +3516,16 @@
         <w:rPr>
           <w:color w:val="595959" w:themeColor="text1" w:themeTint="A6"/>
         </w:rPr>
-        <w:lastRenderedPageBreak/>
         <w:t xml:space="preserve">CREATE TABLE IF NOT EXISTS </w:t>
       </w:r>
+      <w:proofErr w:type="spellStart"/>
       <w:r>
         <w:rPr>
           <w:color w:val="595959" w:themeColor="text1" w:themeTint="A6"/>
         </w:rPr>
         <w:t>accounts</w:t>
       </w:r>
+      <w:proofErr w:type="spellEnd"/>
       <w:r>
         <w:rPr>
           <w:color w:val="595959" w:themeColor="text1" w:themeTint="A6"/>
@@ -3148,11 +3589,19 @@
         </w:rPr>
         <w:tab/>
       </w:r>
-      <w:r>
-        <w:rPr>
-          <w:color w:val="595959" w:themeColor="text1" w:themeTint="A6"/>
-        </w:rPr>
-        <w:t>idUser INT UNSIGNED NOT NULL,</w:t>
+      <w:proofErr w:type="spellStart"/>
+      <w:r>
+        <w:rPr>
+          <w:color w:val="595959" w:themeColor="text1" w:themeTint="A6"/>
+        </w:rPr>
+        <w:t>idUser</w:t>
+      </w:r>
+      <w:proofErr w:type="spellEnd"/>
+      <w:r>
+        <w:rPr>
+          <w:color w:val="595959" w:themeColor="text1" w:themeTint="A6"/>
+        </w:rPr>
+        <w:t xml:space="preserve"> INT UNSIGNED NOT NULL,</w:t>
       </w:r>
     </w:p>
     <w:p>
@@ -3178,7 +3627,35 @@
         <w:rPr>
           <w:color w:val="595959" w:themeColor="text1" w:themeTint="A6"/>
         </w:rPr>
-        <w:t>FOREIGN KEY (idUser) REFERENCES users(id),</w:t>
+        <w:t>FOREIGN KEY (</w:t>
+      </w:r>
+      <w:proofErr w:type="spellStart"/>
+      <w:r>
+        <w:rPr>
+          <w:color w:val="595959" w:themeColor="text1" w:themeTint="A6"/>
+        </w:rPr>
+        <w:t>idUser</w:t>
+      </w:r>
+      <w:proofErr w:type="spellEnd"/>
+      <w:r>
+        <w:rPr>
+          <w:color w:val="595959" w:themeColor="text1" w:themeTint="A6"/>
+        </w:rPr>
+        <w:t xml:space="preserve">) REFERENCES </w:t>
+      </w:r>
+      <w:proofErr w:type="spellStart"/>
+      <w:r>
+        <w:rPr>
+          <w:color w:val="595959" w:themeColor="text1" w:themeTint="A6"/>
+        </w:rPr>
+        <w:t>users</w:t>
+      </w:r>
+      <w:proofErr w:type="spellEnd"/>
+      <w:r>
+        <w:rPr>
+          <w:color w:val="595959" w:themeColor="text1" w:themeTint="A6"/>
+        </w:rPr>
+        <w:t>(id),</w:t>
       </w:r>
       <w:r>
         <w:rPr>
@@ -3244,11 +3721,19 @@
         </w:rPr>
         <w:tab/>
       </w:r>
-      <w:r>
-        <w:rPr>
-          <w:color w:val="595959" w:themeColor="text1" w:themeTint="A6"/>
-        </w:rPr>
-        <w:t>bankName VARCHAR(100),</w:t>
+      <w:proofErr w:type="spellStart"/>
+      <w:r>
+        <w:rPr>
+          <w:color w:val="595959" w:themeColor="text1" w:themeTint="A6"/>
+        </w:rPr>
+        <w:t>bankName</w:t>
+      </w:r>
+      <w:proofErr w:type="spellEnd"/>
+      <w:r>
+        <w:rPr>
+          <w:color w:val="595959" w:themeColor="text1" w:themeTint="A6"/>
+        </w:rPr>
+        <w:t xml:space="preserve"> VARCHAR(100),</w:t>
       </w:r>
     </w:p>
     <w:p>
@@ -3270,11 +3755,19 @@
         </w:rPr>
         <w:tab/>
       </w:r>
-      <w:r>
-        <w:rPr>
-          <w:color w:val="595959" w:themeColor="text1" w:themeTint="A6"/>
-        </w:rPr>
-        <w:t>accountNumber VARCHAR(24) NOT NULL,</w:t>
+      <w:proofErr w:type="spellStart"/>
+      <w:r>
+        <w:rPr>
+          <w:color w:val="595959" w:themeColor="text1" w:themeTint="A6"/>
+        </w:rPr>
+        <w:t>accountNumber</w:t>
+      </w:r>
+      <w:proofErr w:type="spellEnd"/>
+      <w:r>
+        <w:rPr>
+          <w:color w:val="595959" w:themeColor="text1" w:themeTint="A6"/>
+        </w:rPr>
+        <w:t xml:space="preserve"> VARCHAR(24) NOT NULL,</w:t>
       </w:r>
     </w:p>
     <w:p>
@@ -3296,11 +3789,19 @@
         </w:rPr>
         <w:tab/>
       </w:r>
-      <w:r>
-        <w:rPr>
-          <w:color w:val="595959" w:themeColor="text1" w:themeTint="A6"/>
-        </w:rPr>
-        <w:t>createdAt TIMESTAMP NOT NULL,</w:t>
+      <w:proofErr w:type="spellStart"/>
+      <w:r>
+        <w:rPr>
+          <w:color w:val="595959" w:themeColor="text1" w:themeTint="A6"/>
+        </w:rPr>
+        <w:t>createdAt</w:t>
+      </w:r>
+      <w:proofErr w:type="spellEnd"/>
+      <w:r>
+        <w:rPr>
+          <w:color w:val="595959" w:themeColor="text1" w:themeTint="A6"/>
+        </w:rPr>
+        <w:t xml:space="preserve"> TIMESTAMP NOT NULL,</w:t>
       </w:r>
     </w:p>
     <w:p>
@@ -3322,11 +3823,19 @@
         </w:rPr>
         <w:tab/>
       </w:r>
-      <w:r>
-        <w:rPr>
-          <w:color w:val="595959" w:themeColor="text1" w:themeTint="A6"/>
-        </w:rPr>
-        <w:t>modifiedAt TIMESTAMP</w:t>
+      <w:proofErr w:type="spellStart"/>
+      <w:r>
+        <w:rPr>
+          <w:color w:val="595959" w:themeColor="text1" w:themeTint="A6"/>
+        </w:rPr>
+        <w:t>modifiedAt</w:t>
+      </w:r>
+      <w:proofErr w:type="spellEnd"/>
+      <w:r>
+        <w:rPr>
+          <w:color w:val="595959" w:themeColor="text1" w:themeTint="A6"/>
+        </w:rPr>
+        <w:t xml:space="preserve"> TIMESTAMP</w:t>
       </w:r>
       <w:r>
         <w:rPr>
@@ -3334,35 +3843,6 @@
         </w:rPr>
         <w:t>;</w:t>
       </w:r>
-    </w:p>
-    <w:p>
-      <w:pPr>
-        <w:ind w:left="2124"/>
-        <w:rPr>
-          <w:color w:val="595959" w:themeColor="text1" w:themeTint="A6"/>
-        </w:rPr>
-      </w:pPr>
-    </w:p>
-    <w:p>
-      <w:pPr>
-        <w:ind w:left="2124"/>
-        <w:rPr>
-          <w:color w:val="595959" w:themeColor="text1" w:themeTint="A6"/>
-        </w:rPr>
-      </w:pPr>
-    </w:p>
-    <w:p>
-      <w:pPr>
-        <w:ind w:left="2124"/>
-        <w:rPr>
-          <w:color w:val="595959" w:themeColor="text1" w:themeTint="A6"/>
-        </w:rPr>
-      </w:pPr>
-    </w:p>
-    <w:p>
-      <w:pPr>
-        <w:ind w:left="2124"/>
-      </w:pPr>
     </w:p>
     <w:p>
       <w:pPr>
@@ -3380,14 +3860,17 @@
         <w:rPr>
           <w:color w:val="595959" w:themeColor="text1" w:themeTint="A6"/>
         </w:rPr>
+        <w:lastRenderedPageBreak/>
         <w:t xml:space="preserve">CREATE TABLE IF NOT EXISTS </w:t>
       </w:r>
+      <w:proofErr w:type="spellStart"/>
       <w:r>
         <w:rPr>
           <w:color w:val="595959" w:themeColor="text1" w:themeTint="A6"/>
         </w:rPr>
         <w:t>entries</w:t>
       </w:r>
+      <w:proofErr w:type="spellEnd"/>
       <w:r>
         <w:rPr>
           <w:color w:val="595959" w:themeColor="text1" w:themeTint="A6"/>
@@ -3451,11 +3934,19 @@
         </w:rPr>
         <w:tab/>
       </w:r>
-      <w:r>
-        <w:rPr>
-          <w:color w:val="595959" w:themeColor="text1" w:themeTint="A6"/>
-        </w:rPr>
-        <w:t>idAccount INT UNSIGNED NOT NULL,</w:t>
+      <w:proofErr w:type="spellStart"/>
+      <w:r>
+        <w:rPr>
+          <w:color w:val="595959" w:themeColor="text1" w:themeTint="A6"/>
+        </w:rPr>
+        <w:t>idAccount</w:t>
+      </w:r>
+      <w:proofErr w:type="spellEnd"/>
+      <w:r>
+        <w:rPr>
+          <w:color w:val="595959" w:themeColor="text1" w:themeTint="A6"/>
+        </w:rPr>
+        <w:t xml:space="preserve"> INT UNSIGNED NOT NULL,</w:t>
       </w:r>
     </w:p>
     <w:p>
@@ -3481,7 +3972,35 @@
         <w:rPr>
           <w:color w:val="595959" w:themeColor="text1" w:themeTint="A6"/>
         </w:rPr>
-        <w:t>FOREIGN KEY (idAccount) REFERENCES accounts(id),</w:t>
+        <w:t>FOREIGN KEY (</w:t>
+      </w:r>
+      <w:proofErr w:type="spellStart"/>
+      <w:r>
+        <w:rPr>
+          <w:color w:val="595959" w:themeColor="text1" w:themeTint="A6"/>
+        </w:rPr>
+        <w:t>idAccount</w:t>
+      </w:r>
+      <w:proofErr w:type="spellEnd"/>
+      <w:r>
+        <w:rPr>
+          <w:color w:val="595959" w:themeColor="text1" w:themeTint="A6"/>
+        </w:rPr>
+        <w:t xml:space="preserve">) REFERENCES </w:t>
+      </w:r>
+      <w:proofErr w:type="spellStart"/>
+      <w:r>
+        <w:rPr>
+          <w:color w:val="595959" w:themeColor="text1" w:themeTint="A6"/>
+        </w:rPr>
+        <w:t>accounts</w:t>
+      </w:r>
+      <w:proofErr w:type="spellEnd"/>
+      <w:r>
+        <w:rPr>
+          <w:color w:val="595959" w:themeColor="text1" w:themeTint="A6"/>
+        </w:rPr>
+        <w:t>(id),</w:t>
       </w:r>
       <w:r>
         <w:rPr>
@@ -3509,11 +4028,19 @@
         </w:rPr>
         <w:tab/>
       </w:r>
-      <w:r>
-        <w:rPr>
-          <w:color w:val="595959" w:themeColor="text1" w:themeTint="A6"/>
-        </w:rPr>
-        <w:t>category VARCHAR(100) NOT NULL,</w:t>
+      <w:proofErr w:type="spellStart"/>
+      <w:r>
+        <w:rPr>
+          <w:color w:val="595959" w:themeColor="text1" w:themeTint="A6"/>
+        </w:rPr>
+        <w:t>category</w:t>
+      </w:r>
+      <w:proofErr w:type="spellEnd"/>
+      <w:r>
+        <w:rPr>
+          <w:color w:val="595959" w:themeColor="text1" w:themeTint="A6"/>
+        </w:rPr>
+        <w:t xml:space="preserve"> VARCHAR(100) NOT NULL,</w:t>
       </w:r>
     </w:p>
     <w:p>
@@ -3535,11 +4062,19 @@
         </w:rPr>
         <w:tab/>
       </w:r>
-      <w:r>
-        <w:rPr>
-          <w:color w:val="595959" w:themeColor="text1" w:themeTint="A6"/>
-        </w:rPr>
-        <w:t>subcategory VARCHAR(100) NOT NULL,</w:t>
+      <w:proofErr w:type="spellStart"/>
+      <w:r>
+        <w:rPr>
+          <w:color w:val="595959" w:themeColor="text1" w:themeTint="A6"/>
+        </w:rPr>
+        <w:t>subcategory</w:t>
+      </w:r>
+      <w:proofErr w:type="spellEnd"/>
+      <w:r>
+        <w:rPr>
+          <w:color w:val="595959" w:themeColor="text1" w:themeTint="A6"/>
+        </w:rPr>
+        <w:t xml:space="preserve"> VARCHAR(100) NOT NULL,</w:t>
       </w:r>
     </w:p>
     <w:p>
@@ -3561,11 +4096,19 @@
         </w:rPr>
         <w:tab/>
       </w:r>
-      <w:r>
-        <w:rPr>
-          <w:color w:val="595959" w:themeColor="text1" w:themeTint="A6"/>
-        </w:rPr>
-        <w:t>amount DECIMAL(9,2) NOT NULL,</w:t>
+      <w:proofErr w:type="spellStart"/>
+      <w:r>
+        <w:rPr>
+          <w:color w:val="595959" w:themeColor="text1" w:themeTint="A6"/>
+        </w:rPr>
+        <w:t>amount</w:t>
+      </w:r>
+      <w:proofErr w:type="spellEnd"/>
+      <w:r>
+        <w:rPr>
+          <w:color w:val="595959" w:themeColor="text1" w:themeTint="A6"/>
+        </w:rPr>
+        <w:t xml:space="preserve"> DECIMAL(9,2) NOT NULL,</w:t>
       </w:r>
     </w:p>
     <w:p>
@@ -3613,11 +4156,19 @@
         </w:rPr>
         <w:tab/>
       </w:r>
-      <w:r>
-        <w:rPr>
-          <w:color w:val="595959" w:themeColor="text1" w:themeTint="A6"/>
-        </w:rPr>
-        <w:t>comment VARCHAR(200),</w:t>
+      <w:proofErr w:type="spellStart"/>
+      <w:r>
+        <w:rPr>
+          <w:color w:val="595959" w:themeColor="text1" w:themeTint="A6"/>
+        </w:rPr>
+        <w:t>comment</w:t>
+      </w:r>
+      <w:proofErr w:type="spellEnd"/>
+      <w:r>
+        <w:rPr>
+          <w:color w:val="595959" w:themeColor="text1" w:themeTint="A6"/>
+        </w:rPr>
+        <w:t xml:space="preserve"> VARCHAR(200),</w:t>
       </w:r>
     </w:p>
     <w:p>
@@ -3639,11 +4190,19 @@
         </w:rPr>
         <w:tab/>
       </w:r>
-      <w:r>
-        <w:rPr>
-          <w:color w:val="595959" w:themeColor="text1" w:themeTint="A6"/>
-        </w:rPr>
-        <w:t>createdAt TIMESTAMP NOT NULL,</w:t>
+      <w:proofErr w:type="spellStart"/>
+      <w:r>
+        <w:rPr>
+          <w:color w:val="595959" w:themeColor="text1" w:themeTint="A6"/>
+        </w:rPr>
+        <w:t>createdAt</w:t>
+      </w:r>
+      <w:proofErr w:type="spellEnd"/>
+      <w:r>
+        <w:rPr>
+          <w:color w:val="595959" w:themeColor="text1" w:themeTint="A6"/>
+        </w:rPr>
+        <w:t xml:space="preserve"> TIMESTAMP NOT NULL,</w:t>
       </w:r>
     </w:p>
     <w:p>
@@ -3665,11 +4224,19 @@
         </w:rPr>
         <w:tab/>
       </w:r>
-      <w:r>
-        <w:rPr>
-          <w:color w:val="595959" w:themeColor="text1" w:themeTint="A6"/>
-        </w:rPr>
-        <w:t>modifiedAt TIMESTAMP</w:t>
+      <w:proofErr w:type="spellStart"/>
+      <w:r>
+        <w:rPr>
+          <w:color w:val="595959" w:themeColor="text1" w:themeTint="A6"/>
+        </w:rPr>
+        <w:t>modifiedAt</w:t>
+      </w:r>
+      <w:proofErr w:type="spellEnd"/>
+      <w:r>
+        <w:rPr>
+          <w:color w:val="595959" w:themeColor="text1" w:themeTint="A6"/>
+        </w:rPr>
+        <w:t xml:space="preserve"> TIMESTAMP</w:t>
       </w:r>
       <w:r>
         <w:rPr>
@@ -3725,12 +4292,14 @@
         </w:rPr>
         <w:t xml:space="preserve">CREATE TABLE IF NOT EXISTS </w:t>
       </w:r>
+      <w:proofErr w:type="spellStart"/>
       <w:r>
         <w:rPr>
           <w:color w:val="595959" w:themeColor="text1" w:themeTint="A6"/>
         </w:rPr>
         <w:t>categories</w:t>
       </w:r>
+      <w:proofErr w:type="spellEnd"/>
       <w:r>
         <w:rPr>
           <w:color w:val="595959" w:themeColor="text1" w:themeTint="A6"/>
@@ -3794,11 +4363,25 @@
         </w:rPr>
         <w:tab/>
       </w:r>
-      <w:r>
-        <w:rPr>
-          <w:color w:val="595959" w:themeColor="text1" w:themeTint="A6"/>
-        </w:rPr>
-        <w:t>idUser INT UNSIGNED NOT NULL,</w:t>
+      <w:proofErr w:type="spellStart"/>
+      <w:r>
+        <w:rPr>
+          <w:color w:val="595959" w:themeColor="text1" w:themeTint="A6"/>
+        </w:rPr>
+        <w:t>id</w:t>
+      </w:r>
+      <w:r>
+        <w:rPr>
+          <w:color w:val="595959" w:themeColor="text1" w:themeTint="A6"/>
+        </w:rPr>
+        <w:t>Account</w:t>
+      </w:r>
+      <w:proofErr w:type="spellEnd"/>
+      <w:r>
+        <w:rPr>
+          <w:color w:val="595959" w:themeColor="text1" w:themeTint="A6"/>
+        </w:rPr>
+        <w:t xml:space="preserve"> INT UNSIGNED NOT NULL,</w:t>
       </w:r>
     </w:p>
     <w:p>
@@ -3824,7 +4407,41 @@
         <w:rPr>
           <w:color w:val="595959" w:themeColor="text1" w:themeTint="A6"/>
         </w:rPr>
-        <w:t>FOREIGN KEY (idUser) REFERENCES users(id),</w:t>
+        <w:t>FOREIGN KEY (</w:t>
+      </w:r>
+      <w:proofErr w:type="spellStart"/>
+      <w:r>
+        <w:rPr>
+          <w:color w:val="595959" w:themeColor="text1" w:themeTint="A6"/>
+        </w:rPr>
+        <w:t>id</w:t>
+      </w:r>
+      <w:r>
+        <w:rPr>
+          <w:color w:val="595959" w:themeColor="text1" w:themeTint="A6"/>
+        </w:rPr>
+        <w:t>Account</w:t>
+      </w:r>
+      <w:proofErr w:type="spellEnd"/>
+      <w:r>
+        <w:rPr>
+          <w:color w:val="595959" w:themeColor="text1" w:themeTint="A6"/>
+        </w:rPr>
+        <w:t xml:space="preserve">) REFERENCES </w:t>
+      </w:r>
+      <w:proofErr w:type="spellStart"/>
+      <w:r>
+        <w:rPr>
+          <w:color w:val="595959" w:themeColor="text1" w:themeTint="A6"/>
+        </w:rPr>
+        <w:t>accounts</w:t>
+      </w:r>
+      <w:proofErr w:type="spellEnd"/>
+      <w:r>
+        <w:rPr>
+          <w:color w:val="595959" w:themeColor="text1" w:themeTint="A6"/>
+        </w:rPr>
+        <w:t>(id),</w:t>
       </w:r>
       <w:r>
         <w:rPr>
@@ -3852,11 +4469,19 @@
         </w:rPr>
         <w:tab/>
       </w:r>
-      <w:r>
-        <w:rPr>
-          <w:color w:val="595959" w:themeColor="text1" w:themeTint="A6"/>
-        </w:rPr>
-        <w:t>name VARCHAR(100) NOT NULL,</w:t>
+      <w:proofErr w:type="spellStart"/>
+      <w:r>
+        <w:rPr>
+          <w:color w:val="595959" w:themeColor="text1" w:themeTint="A6"/>
+        </w:rPr>
+        <w:t>name</w:t>
+      </w:r>
+      <w:proofErr w:type="spellEnd"/>
+      <w:r>
+        <w:rPr>
+          <w:color w:val="595959" w:themeColor="text1" w:themeTint="A6"/>
+        </w:rPr>
+        <w:t xml:space="preserve"> VARCHAR(100) NOT NULL,</w:t>
       </w:r>
     </w:p>
     <w:p>
@@ -3878,11 +4503,19 @@
         </w:rPr>
         <w:tab/>
       </w:r>
-      <w:r>
-        <w:rPr>
-          <w:color w:val="595959" w:themeColor="text1" w:themeTint="A6"/>
-        </w:rPr>
-        <w:t>comment VARCHAR(200),</w:t>
+      <w:proofErr w:type="spellStart"/>
+      <w:r>
+        <w:rPr>
+          <w:color w:val="595959" w:themeColor="text1" w:themeTint="A6"/>
+        </w:rPr>
+        <w:t>comment</w:t>
+      </w:r>
+      <w:proofErr w:type="spellEnd"/>
+      <w:r>
+        <w:rPr>
+          <w:color w:val="595959" w:themeColor="text1" w:themeTint="A6"/>
+        </w:rPr>
+        <w:t xml:space="preserve"> VARCHAR(200),</w:t>
       </w:r>
     </w:p>
     <w:p>
@@ -3904,11 +4537,19 @@
         </w:rPr>
         <w:tab/>
       </w:r>
-      <w:r>
-        <w:rPr>
-          <w:color w:val="595959" w:themeColor="text1" w:themeTint="A6"/>
-        </w:rPr>
-        <w:t>createdAt TIMESTAMP NOT NULL,</w:t>
+      <w:proofErr w:type="spellStart"/>
+      <w:r>
+        <w:rPr>
+          <w:color w:val="595959" w:themeColor="text1" w:themeTint="A6"/>
+        </w:rPr>
+        <w:t>createdAt</w:t>
+      </w:r>
+      <w:proofErr w:type="spellEnd"/>
+      <w:r>
+        <w:rPr>
+          <w:color w:val="595959" w:themeColor="text1" w:themeTint="A6"/>
+        </w:rPr>
+        <w:t xml:space="preserve"> TIMESTAMP NOT NULL,</w:t>
       </w:r>
     </w:p>
     <w:p>
@@ -3930,11 +4571,19 @@
         </w:rPr>
         <w:tab/>
       </w:r>
-      <w:r>
-        <w:rPr>
-          <w:color w:val="595959" w:themeColor="text1" w:themeTint="A6"/>
-        </w:rPr>
-        <w:t>modifiedAt TIMESTAMP</w:t>
+      <w:proofErr w:type="spellStart"/>
+      <w:r>
+        <w:rPr>
+          <w:color w:val="595959" w:themeColor="text1" w:themeTint="A6"/>
+        </w:rPr>
+        <w:t>modifiedAt</w:t>
+      </w:r>
+      <w:proofErr w:type="spellEnd"/>
+      <w:r>
+        <w:rPr>
+          <w:color w:val="595959" w:themeColor="text1" w:themeTint="A6"/>
+        </w:rPr>
+        <w:t xml:space="preserve"> TIMESTAMP</w:t>
       </w:r>
       <w:r>
         <w:rPr>
@@ -4001,60 +4650,252 @@
         </w:rPr>
         <w:t xml:space="preserve">CREATE TABLE IF NOT EXISTS </w:t>
       </w:r>
-      <w:r>
-        <w:rPr>
-          <w:color w:val="595959" w:themeColor="text1" w:themeTint="A6"/>
-        </w:rPr>
-        <w:t>sub</w:t>
-      </w:r>
+      <w:proofErr w:type="spellStart"/>
+      <w:r>
+        <w:rPr>
+          <w:color w:val="595959" w:themeColor="text1" w:themeTint="A6"/>
+        </w:rPr>
+        <w:t>subcategories</w:t>
+      </w:r>
+      <w:proofErr w:type="spellEnd"/>
+      <w:r>
+        <w:rPr>
+          <w:color w:val="595959" w:themeColor="text1" w:themeTint="A6"/>
+        </w:rPr>
+        <w:t xml:space="preserve"> (</w:t>
+      </w:r>
+    </w:p>
+    <w:p>
+      <w:pPr>
+        <w:rPr>
+          <w:color w:val="595959" w:themeColor="text1" w:themeTint="A6"/>
+        </w:rPr>
+      </w:pPr>
+      <w:r>
+        <w:rPr>
+          <w:color w:val="595959" w:themeColor="text1" w:themeTint="A6"/>
+        </w:rPr>
+        <w:tab/>
+      </w:r>
+      <w:r>
+        <w:rPr>
+          <w:color w:val="595959" w:themeColor="text1" w:themeTint="A6"/>
+        </w:rPr>
+        <w:tab/>
+      </w:r>
+      <w:r>
+        <w:rPr>
+          <w:color w:val="595959" w:themeColor="text1" w:themeTint="A6"/>
+        </w:rPr>
+        <w:tab/>
+      </w:r>
+      <w:r>
+        <w:rPr>
+          <w:color w:val="595959" w:themeColor="text1" w:themeTint="A6"/>
+        </w:rPr>
+        <w:tab/>
+      </w:r>
+      <w:r>
+        <w:rPr>
+          <w:color w:val="595959" w:themeColor="text1" w:themeTint="A6"/>
+        </w:rPr>
+        <w:t>id INT UNSIGNED PRIMARY KEY AUTO_INCREMENT,</w:t>
+      </w:r>
+    </w:p>
+    <w:p>
+      <w:pPr>
+        <w:ind w:left="2124"/>
+        <w:rPr>
+          <w:color w:val="595959" w:themeColor="text1" w:themeTint="A6"/>
+        </w:rPr>
+      </w:pPr>
+      <w:r>
+        <w:rPr>
+          <w:color w:val="595959" w:themeColor="text1" w:themeTint="A6"/>
+        </w:rPr>
+        <w:t xml:space="preserve">        </w:t>
+      </w:r>
+      <w:r>
+        <w:rPr>
+          <w:color w:val="595959" w:themeColor="text1" w:themeTint="A6"/>
+        </w:rPr>
+        <w:tab/>
+      </w:r>
+      <w:proofErr w:type="spellStart"/>
+      <w:r>
+        <w:rPr>
+          <w:color w:val="595959" w:themeColor="text1" w:themeTint="A6"/>
+        </w:rPr>
+        <w:t>idCat</w:t>
+      </w:r>
+      <w:proofErr w:type="spellEnd"/>
+      <w:r>
+        <w:rPr>
+          <w:color w:val="595959" w:themeColor="text1" w:themeTint="A6"/>
+        </w:rPr>
+        <w:t xml:space="preserve"> INT UNSIGNED NOT NULL,</w:t>
+      </w:r>
+    </w:p>
+    <w:p>
+      <w:pPr>
+        <w:ind w:left="2124"/>
+        <w:rPr>
+          <w:color w:val="595959" w:themeColor="text1" w:themeTint="A6"/>
+        </w:rPr>
+      </w:pPr>
+      <w:r>
+        <w:rPr>
+          <w:color w:val="595959" w:themeColor="text1" w:themeTint="A6"/>
+        </w:rPr>
+        <w:t xml:space="preserve">        </w:t>
+      </w:r>
+      <w:r>
+        <w:rPr>
+          <w:color w:val="595959" w:themeColor="text1" w:themeTint="A6"/>
+        </w:rPr>
+        <w:tab/>
+      </w:r>
+      <w:r>
+        <w:rPr>
+          <w:color w:val="595959" w:themeColor="text1" w:themeTint="A6"/>
+        </w:rPr>
+        <w:t>FOREIGN KEY (</w:t>
+      </w:r>
+      <w:proofErr w:type="spellStart"/>
+      <w:r>
+        <w:rPr>
+          <w:color w:val="595959" w:themeColor="text1" w:themeTint="A6"/>
+        </w:rPr>
+        <w:t>idCat</w:t>
+      </w:r>
+      <w:proofErr w:type="spellEnd"/>
+      <w:r>
+        <w:rPr>
+          <w:color w:val="595959" w:themeColor="text1" w:themeTint="A6"/>
+        </w:rPr>
+        <w:t xml:space="preserve">) REFERENCES </w:t>
+      </w:r>
+      <w:proofErr w:type="spellStart"/>
       <w:r>
         <w:rPr>
           <w:color w:val="595959" w:themeColor="text1" w:themeTint="A6"/>
         </w:rPr>
         <w:t>categories</w:t>
       </w:r>
-      <w:r>
-        <w:rPr>
-          <w:color w:val="595959" w:themeColor="text1" w:themeTint="A6"/>
-        </w:rPr>
-        <w:t xml:space="preserve"> (</w:t>
-      </w:r>
-    </w:p>
-    <w:p>
-      <w:pPr>
-        <w:rPr>
-          <w:color w:val="595959" w:themeColor="text1" w:themeTint="A6"/>
-        </w:rPr>
-      </w:pPr>
+      <w:proofErr w:type="spellEnd"/>
+      <w:r>
+        <w:rPr>
+          <w:color w:val="595959" w:themeColor="text1" w:themeTint="A6"/>
+        </w:rPr>
+        <w:t>(id),</w:t>
+      </w:r>
       <w:r>
         <w:rPr>
           <w:color w:val="595959" w:themeColor="text1" w:themeTint="A6"/>
         </w:rPr>
         <w:tab/>
       </w:r>
+    </w:p>
+    <w:p>
+      <w:pPr>
+        <w:ind w:left="2124"/>
+        <w:rPr>
+          <w:color w:val="595959" w:themeColor="text1" w:themeTint="A6"/>
+        </w:rPr>
+      </w:pPr>
+      <w:r>
+        <w:rPr>
+          <w:color w:val="595959" w:themeColor="text1" w:themeTint="A6"/>
+        </w:rPr>
+        <w:t xml:space="preserve">        </w:t>
+      </w:r>
       <w:r>
         <w:rPr>
           <w:color w:val="595959" w:themeColor="text1" w:themeTint="A6"/>
         </w:rPr>
         <w:tab/>
       </w:r>
+      <w:proofErr w:type="spellStart"/>
+      <w:r>
+        <w:rPr>
+          <w:color w:val="595959" w:themeColor="text1" w:themeTint="A6"/>
+        </w:rPr>
+        <w:t>name</w:t>
+      </w:r>
+      <w:proofErr w:type="spellEnd"/>
+      <w:r>
+        <w:rPr>
+          <w:color w:val="595959" w:themeColor="text1" w:themeTint="A6"/>
+        </w:rPr>
+        <w:t xml:space="preserve"> VARCHAR(100) NOT NULL,</w:t>
+      </w:r>
+    </w:p>
+    <w:p>
+      <w:pPr>
+        <w:ind w:left="2124"/>
+        <w:rPr>
+          <w:color w:val="595959" w:themeColor="text1" w:themeTint="A6"/>
+        </w:rPr>
+      </w:pPr>
+      <w:r>
+        <w:rPr>
+          <w:color w:val="595959" w:themeColor="text1" w:themeTint="A6"/>
+        </w:rPr>
+        <w:t xml:space="preserve">        </w:t>
+      </w:r>
       <w:r>
         <w:rPr>
           <w:color w:val="595959" w:themeColor="text1" w:themeTint="A6"/>
         </w:rPr>
         <w:tab/>
       </w:r>
+      <w:proofErr w:type="spellStart"/>
+      <w:r>
+        <w:rPr>
+          <w:color w:val="595959" w:themeColor="text1" w:themeTint="A6"/>
+        </w:rPr>
+        <w:t>comment</w:t>
+      </w:r>
+      <w:proofErr w:type="spellEnd"/>
+      <w:r>
+        <w:rPr>
+          <w:color w:val="595959" w:themeColor="text1" w:themeTint="A6"/>
+        </w:rPr>
+        <w:t xml:space="preserve"> VARCHAR(200),</w:t>
+      </w:r>
+    </w:p>
+    <w:p>
+      <w:pPr>
+        <w:ind w:left="2124"/>
+        <w:rPr>
+          <w:color w:val="595959" w:themeColor="text1" w:themeTint="A6"/>
+        </w:rPr>
+      </w:pPr>
+      <w:r>
+        <w:rPr>
+          <w:color w:val="595959" w:themeColor="text1" w:themeTint="A6"/>
+        </w:rPr>
+        <w:t xml:space="preserve">        </w:t>
+      </w:r>
       <w:r>
         <w:rPr>
           <w:color w:val="595959" w:themeColor="text1" w:themeTint="A6"/>
         </w:rPr>
         <w:tab/>
       </w:r>
-      <w:r>
-        <w:rPr>
-          <w:color w:val="595959" w:themeColor="text1" w:themeTint="A6"/>
-        </w:rPr>
-        <w:t>id INT UNSIGNED PRIMARY KEY AUTO_INCREMENT,</w:t>
+      <w:proofErr w:type="spellStart"/>
+      <w:r>
+        <w:rPr>
+          <w:color w:val="595959" w:themeColor="text1" w:themeTint="A6"/>
+        </w:rPr>
+        <w:t>createdAt</w:t>
+      </w:r>
+      <w:proofErr w:type="spellEnd"/>
+      <w:r>
+        <w:rPr>
+          <w:color w:val="595959" w:themeColor="text1" w:themeTint="A6"/>
+        </w:rPr>
+        <w:t xml:space="preserve"> TIMESTAMP NOT NULL,</w:t>
       </w:r>
     </w:p>
     <w:p>
@@ -4076,11 +4917,25 @@
         </w:rPr>
         <w:tab/>
       </w:r>
-      <w:r>
-        <w:rPr>
-          <w:color w:val="595959" w:themeColor="text1" w:themeTint="A6"/>
-        </w:rPr>
-        <w:t>idCat INT UNSIGNED NOT NULL,</w:t>
+      <w:proofErr w:type="spellStart"/>
+      <w:r>
+        <w:rPr>
+          <w:color w:val="595959" w:themeColor="text1" w:themeTint="A6"/>
+        </w:rPr>
+        <w:t>modifiedAt</w:t>
+      </w:r>
+      <w:proofErr w:type="spellEnd"/>
+      <w:r>
+        <w:rPr>
+          <w:color w:val="595959" w:themeColor="text1" w:themeTint="A6"/>
+        </w:rPr>
+        <w:t xml:space="preserve"> TIMESTAMP</w:t>
+      </w:r>
+      <w:r>
+        <w:rPr>
+          <w:color w:val="595959" w:themeColor="text1" w:themeTint="A6"/>
+        </w:rPr>
+        <w:t>;</w:t>
       </w:r>
     </w:p>
     <w:p>
@@ -4094,148 +4949,6 @@
         <w:rPr>
           <w:color w:val="595959" w:themeColor="text1" w:themeTint="A6"/>
         </w:rPr>
-        <w:t xml:space="preserve">        </w:t>
-      </w:r>
-      <w:r>
-        <w:rPr>
-          <w:color w:val="595959" w:themeColor="text1" w:themeTint="A6"/>
-        </w:rPr>
-        <w:tab/>
-      </w:r>
-      <w:r>
-        <w:rPr>
-          <w:color w:val="595959" w:themeColor="text1" w:themeTint="A6"/>
-        </w:rPr>
-        <w:t>FOREIGN KEY (idCat) REFERENCES categories(id),</w:t>
-      </w:r>
-      <w:r>
-        <w:rPr>
-          <w:color w:val="595959" w:themeColor="text1" w:themeTint="A6"/>
-        </w:rPr>
-        <w:tab/>
-      </w:r>
-    </w:p>
-    <w:p>
-      <w:pPr>
-        <w:ind w:left="2124"/>
-        <w:rPr>
-          <w:color w:val="595959" w:themeColor="text1" w:themeTint="A6"/>
-        </w:rPr>
-      </w:pPr>
-      <w:r>
-        <w:rPr>
-          <w:color w:val="595959" w:themeColor="text1" w:themeTint="A6"/>
-        </w:rPr>
-        <w:t xml:space="preserve">        </w:t>
-      </w:r>
-      <w:r>
-        <w:rPr>
-          <w:color w:val="595959" w:themeColor="text1" w:themeTint="A6"/>
-        </w:rPr>
-        <w:tab/>
-      </w:r>
-      <w:r>
-        <w:rPr>
-          <w:color w:val="595959" w:themeColor="text1" w:themeTint="A6"/>
-        </w:rPr>
-        <w:t>name VARCHAR(100) NOT NULL,</w:t>
-      </w:r>
-    </w:p>
-    <w:p>
-      <w:pPr>
-        <w:ind w:left="2124"/>
-        <w:rPr>
-          <w:color w:val="595959" w:themeColor="text1" w:themeTint="A6"/>
-        </w:rPr>
-      </w:pPr>
-      <w:r>
-        <w:rPr>
-          <w:color w:val="595959" w:themeColor="text1" w:themeTint="A6"/>
-        </w:rPr>
-        <w:t xml:space="preserve">        </w:t>
-      </w:r>
-      <w:r>
-        <w:rPr>
-          <w:color w:val="595959" w:themeColor="text1" w:themeTint="A6"/>
-        </w:rPr>
-        <w:tab/>
-      </w:r>
-      <w:r>
-        <w:rPr>
-          <w:color w:val="595959" w:themeColor="text1" w:themeTint="A6"/>
-        </w:rPr>
-        <w:t>comment VARCHAR(200),</w:t>
-      </w:r>
-    </w:p>
-    <w:p>
-      <w:pPr>
-        <w:ind w:left="2124"/>
-        <w:rPr>
-          <w:color w:val="595959" w:themeColor="text1" w:themeTint="A6"/>
-        </w:rPr>
-      </w:pPr>
-      <w:r>
-        <w:rPr>
-          <w:color w:val="595959" w:themeColor="text1" w:themeTint="A6"/>
-        </w:rPr>
-        <w:t xml:space="preserve">        </w:t>
-      </w:r>
-      <w:r>
-        <w:rPr>
-          <w:color w:val="595959" w:themeColor="text1" w:themeTint="A6"/>
-        </w:rPr>
-        <w:tab/>
-      </w:r>
-      <w:r>
-        <w:rPr>
-          <w:color w:val="595959" w:themeColor="text1" w:themeTint="A6"/>
-        </w:rPr>
-        <w:t>createdAt TIMESTAMP NOT NULL,</w:t>
-      </w:r>
-    </w:p>
-    <w:p>
-      <w:pPr>
-        <w:ind w:left="2124"/>
-        <w:rPr>
-          <w:color w:val="595959" w:themeColor="text1" w:themeTint="A6"/>
-        </w:rPr>
-      </w:pPr>
-      <w:r>
-        <w:rPr>
-          <w:color w:val="595959" w:themeColor="text1" w:themeTint="A6"/>
-        </w:rPr>
-        <w:t xml:space="preserve">        </w:t>
-      </w:r>
-      <w:r>
-        <w:rPr>
-          <w:color w:val="595959" w:themeColor="text1" w:themeTint="A6"/>
-        </w:rPr>
-        <w:tab/>
-      </w:r>
-      <w:r>
-        <w:rPr>
-          <w:color w:val="595959" w:themeColor="text1" w:themeTint="A6"/>
-        </w:rPr>
-        <w:t>modifiedAt TIMESTAMP</w:t>
-      </w:r>
-      <w:r>
-        <w:rPr>
-          <w:color w:val="595959" w:themeColor="text1" w:themeTint="A6"/>
-        </w:rPr>
-        <w:t>;</w:t>
-      </w:r>
-    </w:p>
-    <w:p>
-      <w:pPr>
-        <w:ind w:left="2124"/>
-        <w:rPr>
-          <w:color w:val="595959" w:themeColor="text1" w:themeTint="A6"/>
-        </w:rPr>
-      </w:pPr>
-      <w:r>
-        <w:rPr>
-          <w:color w:val="595959" w:themeColor="text1" w:themeTint="A6"/>
-        </w:rPr>
         <w:br w:type="page"/>
       </w:r>
     </w:p>
@@ -4273,7 +4986,21 @@
         <w:rPr>
           <w:rFonts w:ascii="Bahnschrift" w:hAnsi="Bahnschrift"/>
         </w:rPr>
-        <w:t>Antes de instalar alguna dependencia crearemos nuestro fichero package.json con la siguiente línea de comandos, situada en la carpeta de nuestro proyecto:</w:t>
+        <w:t xml:space="preserve">Antes de instalar alguna dependencia crearemos nuestro fichero </w:t>
+      </w:r>
+      <w:proofErr w:type="spellStart"/>
+      <w:r>
+        <w:rPr>
+          <w:rFonts w:ascii="Bahnschrift" w:hAnsi="Bahnschrift"/>
+        </w:rPr>
+        <w:t>package.json</w:t>
+      </w:r>
+      <w:proofErr w:type="spellEnd"/>
+      <w:r>
+        <w:rPr>
+          <w:rFonts w:ascii="Bahnschrift" w:hAnsi="Bahnschrift"/>
+        </w:rPr>
+        <w:t xml:space="preserve"> con la siguiente línea de comandos, situada en la carpeta de nuestro proyecto:</w:t>
       </w:r>
     </w:p>
     <w:p>
@@ -4290,6 +5017,7 @@
           <w:rFonts w:ascii="Bahnschrift" w:hAnsi="Bahnschrift"/>
         </w:rPr>
       </w:pPr>
+      <w:proofErr w:type="spellStart"/>
       <w:r>
         <w:rPr>
           <w:rFonts w:ascii="Bahnschrift" w:hAnsi="Bahnschrift"/>
@@ -4302,8 +5030,25 @@
           <w:rFonts w:ascii="Bahnschrift" w:hAnsi="Bahnschrift"/>
           <w:shd w:val="clear" w:color="auto" w:fill="262626" w:themeFill="text1" w:themeFillTint="D9"/>
         </w:rPr>
-        <w:t>pm init</w:t>
-      </w:r>
+        <w:t>pm</w:t>
+      </w:r>
+      <w:proofErr w:type="spellEnd"/>
+      <w:r>
+        <w:rPr>
+          <w:rFonts w:ascii="Bahnschrift" w:hAnsi="Bahnschrift"/>
+          <w:shd w:val="clear" w:color="auto" w:fill="262626" w:themeFill="text1" w:themeFillTint="D9"/>
+        </w:rPr>
+        <w:t xml:space="preserve"> </w:t>
+      </w:r>
+      <w:proofErr w:type="spellStart"/>
+      <w:r>
+        <w:rPr>
+          <w:rFonts w:ascii="Bahnschrift" w:hAnsi="Bahnschrift"/>
+          <w:shd w:val="clear" w:color="auto" w:fill="262626" w:themeFill="text1" w:themeFillTint="D9"/>
+        </w:rPr>
+        <w:t>init</w:t>
+      </w:r>
+      <w:proofErr w:type="spellEnd"/>
     </w:p>
     <w:p>
       <w:pPr>
@@ -4319,11 +5064,47 @@
           <w:rFonts w:ascii="Bahnschrift" w:hAnsi="Bahnschrift"/>
         </w:rPr>
       </w:pPr>
+      <w:proofErr w:type="spellStart"/>
       <w:r>
         <w:rPr>
           <w:rFonts w:ascii="Bahnschrift" w:hAnsi="Bahnschrift"/>
         </w:rPr>
-        <w:t>npm init -y (si queremos crear package.json con valores por defecto)</w:t>
+        <w:t>npm</w:t>
+      </w:r>
+      <w:proofErr w:type="spellEnd"/>
+      <w:r>
+        <w:rPr>
+          <w:rFonts w:ascii="Bahnschrift" w:hAnsi="Bahnschrift"/>
+        </w:rPr>
+        <w:t xml:space="preserve"> </w:t>
+      </w:r>
+      <w:proofErr w:type="spellStart"/>
+      <w:r>
+        <w:rPr>
+          <w:rFonts w:ascii="Bahnschrift" w:hAnsi="Bahnschrift"/>
+        </w:rPr>
+        <w:t>init</w:t>
+      </w:r>
+      <w:proofErr w:type="spellEnd"/>
+      <w:r>
+        <w:rPr>
+          <w:rFonts w:ascii="Bahnschrift" w:hAnsi="Bahnschrift"/>
+        </w:rPr>
+        <w:t xml:space="preserve"> -y (si queremos crear </w:t>
+      </w:r>
+      <w:proofErr w:type="spellStart"/>
+      <w:r>
+        <w:rPr>
+          <w:rFonts w:ascii="Bahnschrift" w:hAnsi="Bahnschrift"/>
+        </w:rPr>
+        <w:t>package.json</w:t>
+      </w:r>
+      <w:proofErr w:type="spellEnd"/>
+      <w:r>
+        <w:rPr>
+          <w:rFonts w:ascii="Bahnschrift" w:hAnsi="Bahnschrift"/>
+        </w:rPr>
+        <w:t xml:space="preserve"> con valores por defecto)</w:t>
       </w:r>
     </w:p>
     <w:p>
@@ -4411,7 +5192,33 @@
           <w:lang w:eastAsia="es-ES"/>
           <w14:ligatures w14:val="none"/>
         </w:rPr>
-        <w:t>"name"</w:t>
+        <w:t>"</w:t>
+      </w:r>
+      <w:proofErr w:type="spellStart"/>
+      <w:r>
+        <w:rPr>
+          <w:rFonts w:ascii="JetBrains Mono" w:eastAsia="Times New Roman" w:hAnsi="JetBrains Mono" w:cs="JetBrains Mono"/>
+          <w:color w:val="7FDBCA"/>
+          <w:kern w:val="0"/>
+          <w:sz w:val="21"/>
+          <w:szCs w:val="21"/>
+          <w:lang w:eastAsia="es-ES"/>
+          <w14:ligatures w14:val="none"/>
+        </w:rPr>
+        <w:t>name</w:t>
+      </w:r>
+      <w:proofErr w:type="spellEnd"/>
+      <w:r>
+        <w:rPr>
+          <w:rFonts w:ascii="JetBrains Mono" w:eastAsia="Times New Roman" w:hAnsi="JetBrains Mono" w:cs="JetBrains Mono"/>
+          <w:color w:val="7FDBCA"/>
+          <w:kern w:val="0"/>
+          <w:sz w:val="21"/>
+          <w:szCs w:val="21"/>
+          <w:lang w:eastAsia="es-ES"/>
+          <w14:ligatures w14:val="none"/>
+        </w:rPr>
+        <w:t>"</w:t>
       </w:r>
       <w:r>
         <w:rPr>
@@ -4437,6 +5244,7 @@
         </w:rPr>
         <w:t>"</w:t>
       </w:r>
+      <w:proofErr w:type="spellStart"/>
       <w:r>
         <w:rPr>
           <w:rFonts w:ascii="JetBrains Mono" w:eastAsia="Times New Roman" w:hAnsi="JetBrains Mono" w:cs="JetBrains Mono"/>
@@ -4449,6 +5257,7 @@
         </w:rPr>
         <w:t>xpaccount</w:t>
       </w:r>
+      <w:proofErr w:type="spellEnd"/>
       <w:r>
         <w:rPr>
           <w:rFonts w:ascii="JetBrains Mono" w:eastAsia="Times New Roman" w:hAnsi="JetBrains Mono" w:cs="JetBrains Mono"/>
@@ -4510,7 +5319,33 @@
           <w:lang w:eastAsia="es-ES"/>
           <w14:ligatures w14:val="none"/>
         </w:rPr>
-        <w:t>"version"</w:t>
+        <w:t>"</w:t>
+      </w:r>
+      <w:proofErr w:type="spellStart"/>
+      <w:r>
+        <w:rPr>
+          <w:rFonts w:ascii="JetBrains Mono" w:eastAsia="Times New Roman" w:hAnsi="JetBrains Mono" w:cs="JetBrains Mono"/>
+          <w:color w:val="7FDBCA"/>
+          <w:kern w:val="0"/>
+          <w:sz w:val="21"/>
+          <w:szCs w:val="21"/>
+          <w:lang w:eastAsia="es-ES"/>
+          <w14:ligatures w14:val="none"/>
+        </w:rPr>
+        <w:t>version</w:t>
+      </w:r>
+      <w:proofErr w:type="spellEnd"/>
+      <w:r>
+        <w:rPr>
+          <w:rFonts w:ascii="JetBrains Mono" w:eastAsia="Times New Roman" w:hAnsi="JetBrains Mono" w:cs="JetBrains Mono"/>
+          <w:color w:val="7FDBCA"/>
+          <w:kern w:val="0"/>
+          <w:sz w:val="21"/>
+          <w:szCs w:val="21"/>
+          <w:lang w:eastAsia="es-ES"/>
+          <w14:ligatures w14:val="none"/>
+        </w:rPr>
+        <w:t>"</w:t>
       </w:r>
       <w:r>
         <w:rPr>
@@ -4609,7 +5444,33 @@
           <w:lang w:eastAsia="es-ES"/>
           <w14:ligatures w14:val="none"/>
         </w:rPr>
-        <w:t>"description"</w:t>
+        <w:t>"</w:t>
+      </w:r>
+      <w:proofErr w:type="spellStart"/>
+      <w:r>
+        <w:rPr>
+          <w:rFonts w:ascii="JetBrains Mono" w:eastAsia="Times New Roman" w:hAnsi="JetBrains Mono" w:cs="JetBrains Mono"/>
+          <w:color w:val="7FDBCA"/>
+          <w:kern w:val="0"/>
+          <w:sz w:val="21"/>
+          <w:szCs w:val="21"/>
+          <w:lang w:eastAsia="es-ES"/>
+          <w14:ligatures w14:val="none"/>
+        </w:rPr>
+        <w:t>description</w:t>
+      </w:r>
+      <w:proofErr w:type="spellEnd"/>
+      <w:r>
+        <w:rPr>
+          <w:rFonts w:ascii="JetBrains Mono" w:eastAsia="Times New Roman" w:hAnsi="JetBrains Mono" w:cs="JetBrains Mono"/>
+          <w:color w:val="7FDBCA"/>
+          <w:kern w:val="0"/>
+          <w:sz w:val="21"/>
+          <w:szCs w:val="21"/>
+          <w:lang w:eastAsia="es-ES"/>
+          <w14:ligatures w14:val="none"/>
+        </w:rPr>
+        <w:t>"</w:t>
       </w:r>
       <w:r>
         <w:rPr>
@@ -4645,7 +5506,33 @@
           <w:lang w:eastAsia="es-ES"/>
           <w14:ligatures w14:val="none"/>
         </w:rPr>
-        <w:t>API que permite gestionar los asientos bacarios de tu cuenta corriente</w:t>
+        <w:t xml:space="preserve">API que permite gestionar los asientos </w:t>
+      </w:r>
+      <w:proofErr w:type="spellStart"/>
+      <w:r>
+        <w:rPr>
+          <w:rFonts w:ascii="JetBrains Mono" w:eastAsia="Times New Roman" w:hAnsi="JetBrains Mono" w:cs="JetBrains Mono"/>
+          <w:color w:val="C789D6"/>
+          <w:kern w:val="0"/>
+          <w:sz w:val="21"/>
+          <w:szCs w:val="21"/>
+          <w:lang w:eastAsia="es-ES"/>
+          <w14:ligatures w14:val="none"/>
+        </w:rPr>
+        <w:t>bacarios</w:t>
+      </w:r>
+      <w:proofErr w:type="spellEnd"/>
+      <w:r>
+        <w:rPr>
+          <w:rFonts w:ascii="JetBrains Mono" w:eastAsia="Times New Roman" w:hAnsi="JetBrains Mono" w:cs="JetBrains Mono"/>
+          <w:color w:val="C789D6"/>
+          <w:kern w:val="0"/>
+          <w:sz w:val="21"/>
+          <w:szCs w:val="21"/>
+          <w:lang w:eastAsia="es-ES"/>
+          <w14:ligatures w14:val="none"/>
+        </w:rPr>
+        <w:t xml:space="preserve"> de tu cuenta corriente</w:t>
       </w:r>
       <w:r>
         <w:rPr>
@@ -4708,7 +5595,33 @@
           <w:lang w:eastAsia="es-ES"/>
           <w14:ligatures w14:val="none"/>
         </w:rPr>
-        <w:t>"main"</w:t>
+        <w:t>"</w:t>
+      </w:r>
+      <w:proofErr w:type="spellStart"/>
+      <w:r>
+        <w:rPr>
+          <w:rFonts w:ascii="JetBrains Mono" w:eastAsia="Times New Roman" w:hAnsi="JetBrains Mono" w:cs="JetBrains Mono"/>
+          <w:color w:val="7FDBCA"/>
+          <w:kern w:val="0"/>
+          <w:sz w:val="21"/>
+          <w:szCs w:val="21"/>
+          <w:lang w:eastAsia="es-ES"/>
+          <w14:ligatures w14:val="none"/>
+        </w:rPr>
+        <w:t>main</w:t>
+      </w:r>
+      <w:proofErr w:type="spellEnd"/>
+      <w:r>
+        <w:rPr>
+          <w:rFonts w:ascii="JetBrains Mono" w:eastAsia="Times New Roman" w:hAnsi="JetBrains Mono" w:cs="JetBrains Mono"/>
+          <w:color w:val="7FDBCA"/>
+          <w:kern w:val="0"/>
+          <w:sz w:val="21"/>
+          <w:szCs w:val="21"/>
+          <w:lang w:eastAsia="es-ES"/>
+          <w14:ligatures w14:val="none"/>
+        </w:rPr>
+        <w:t>"</w:t>
       </w:r>
       <w:r>
         <w:rPr>
@@ -4858,7 +5771,33 @@
           <w:lang w:eastAsia="es-ES"/>
           <w14:ligatures w14:val="none"/>
         </w:rPr>
-        <w:t>"dev"</w:t>
+        <w:t>"</w:t>
+      </w:r>
+      <w:proofErr w:type="spellStart"/>
+      <w:r>
+        <w:rPr>
+          <w:rFonts w:ascii="JetBrains Mono" w:eastAsia="Times New Roman" w:hAnsi="JetBrains Mono" w:cs="JetBrains Mono"/>
+          <w:color w:val="7FDBCA"/>
+          <w:kern w:val="0"/>
+          <w:sz w:val="21"/>
+          <w:szCs w:val="21"/>
+          <w:lang w:eastAsia="es-ES"/>
+          <w14:ligatures w14:val="none"/>
+        </w:rPr>
+        <w:t>dev</w:t>
+      </w:r>
+      <w:proofErr w:type="spellEnd"/>
+      <w:r>
+        <w:rPr>
+          <w:rFonts w:ascii="JetBrains Mono" w:eastAsia="Times New Roman" w:hAnsi="JetBrains Mono" w:cs="JetBrains Mono"/>
+          <w:color w:val="7FDBCA"/>
+          <w:kern w:val="0"/>
+          <w:sz w:val="21"/>
+          <w:szCs w:val="21"/>
+          <w:lang w:eastAsia="es-ES"/>
+          <w14:ligatures w14:val="none"/>
+        </w:rPr>
+        <w:t>"</w:t>
       </w:r>
       <w:r>
         <w:rPr>
@@ -4884,6 +5823,7 @@
         </w:rPr>
         <w:t>"</w:t>
       </w:r>
+      <w:proofErr w:type="spellStart"/>
       <w:r>
         <w:rPr>
           <w:rFonts w:ascii="JetBrains Mono" w:eastAsia="Times New Roman" w:hAnsi="JetBrains Mono" w:cs="JetBrains Mono"/>
@@ -4894,7 +5834,20 @@
           <w:lang w:eastAsia="es-ES"/>
           <w14:ligatures w14:val="none"/>
         </w:rPr>
-        <w:t>nodemon server.js</w:t>
+        <w:t>nodemon</w:t>
+      </w:r>
+      <w:proofErr w:type="spellEnd"/>
+      <w:r>
+        <w:rPr>
+          <w:rFonts w:ascii="JetBrains Mono" w:eastAsia="Times New Roman" w:hAnsi="JetBrains Mono" w:cs="JetBrains Mono"/>
+          <w:color w:val="C789D6"/>
+          <w:kern w:val="0"/>
+          <w:sz w:val="21"/>
+          <w:szCs w:val="21"/>
+          <w:lang w:eastAsia="es-ES"/>
+          <w14:ligatures w14:val="none"/>
+        </w:rPr>
+        <w:t xml:space="preserve"> server.js</w:t>
       </w:r>
       <w:r>
         <w:rPr>
@@ -4972,7 +5925,33 @@
           <w:lang w:eastAsia="es-ES"/>
           <w14:ligatures w14:val="none"/>
         </w:rPr>
-        <w:t>"author"</w:t>
+        <w:t>"</w:t>
+      </w:r>
+      <w:proofErr w:type="spellStart"/>
+      <w:r>
+        <w:rPr>
+          <w:rFonts w:ascii="JetBrains Mono" w:eastAsia="Times New Roman" w:hAnsi="JetBrains Mono" w:cs="JetBrains Mono"/>
+          <w:color w:val="7FDBCA"/>
+          <w:kern w:val="0"/>
+          <w:sz w:val="21"/>
+          <w:szCs w:val="21"/>
+          <w:lang w:eastAsia="es-ES"/>
+          <w14:ligatures w14:val="none"/>
+        </w:rPr>
+        <w:t>author</w:t>
+      </w:r>
+      <w:proofErr w:type="spellEnd"/>
+      <w:r>
+        <w:rPr>
+          <w:rFonts w:ascii="JetBrains Mono" w:eastAsia="Times New Roman" w:hAnsi="JetBrains Mono" w:cs="JetBrains Mono"/>
+          <w:color w:val="7FDBCA"/>
+          <w:kern w:val="0"/>
+          <w:sz w:val="21"/>
+          <w:szCs w:val="21"/>
+          <w:lang w:eastAsia="es-ES"/>
+          <w14:ligatures w14:val="none"/>
+        </w:rPr>
+        <w:t>"</w:t>
       </w:r>
       <w:r>
         <w:rPr>
@@ -5071,7 +6050,33 @@
           <w:lang w:eastAsia="es-ES"/>
           <w14:ligatures w14:val="none"/>
         </w:rPr>
-        <w:t>"license"</w:t>
+        <w:t>"</w:t>
+      </w:r>
+      <w:proofErr w:type="spellStart"/>
+      <w:r>
+        <w:rPr>
+          <w:rFonts w:ascii="JetBrains Mono" w:eastAsia="Times New Roman" w:hAnsi="JetBrains Mono" w:cs="JetBrains Mono"/>
+          <w:color w:val="7FDBCA"/>
+          <w:kern w:val="0"/>
+          <w:sz w:val="21"/>
+          <w:szCs w:val="21"/>
+          <w:lang w:eastAsia="es-ES"/>
+          <w14:ligatures w14:val="none"/>
+        </w:rPr>
+        <w:t>license</w:t>
+      </w:r>
+      <w:proofErr w:type="spellEnd"/>
+      <w:r>
+        <w:rPr>
+          <w:rFonts w:ascii="JetBrains Mono" w:eastAsia="Times New Roman" w:hAnsi="JetBrains Mono" w:cs="JetBrains Mono"/>
+          <w:color w:val="7FDBCA"/>
+          <w:kern w:val="0"/>
+          <w:sz w:val="21"/>
+          <w:szCs w:val="21"/>
+          <w:lang w:eastAsia="es-ES"/>
+          <w14:ligatures w14:val="none"/>
+        </w:rPr>
+        <w:t>"</w:t>
       </w:r>
       <w:r>
         <w:rPr>
@@ -5209,7 +6214,77 @@
         <w:rPr>
           <w:rFonts w:ascii="Bahnschrift" w:hAnsi="Bahnschrift"/>
         </w:rPr>
-        <w:t>Las dependencias son aquellas aplicaciones o bibliotecas requeridas por otro programa para poder funcionar correctamente. Por ello, se dice que determinado programa “depende” de tal aplicación o biblioteca (library). Para instalarlos, emplearemos un sistema de gestión de paquetes de Node llamado “npm” (Node Package Management).</w:t>
+        <w:t>Las dependencias son aquellas aplicaciones o bibliotecas requeridas por otro programa para poder funcionar correctamente. Por ello, se dice que determinado programa “depende” de tal aplicación o biblioteca (</w:t>
+      </w:r>
+      <w:proofErr w:type="spellStart"/>
+      <w:r>
+        <w:rPr>
+          <w:rFonts w:ascii="Bahnschrift" w:hAnsi="Bahnschrift"/>
+        </w:rPr>
+        <w:t>library</w:t>
+      </w:r>
+      <w:proofErr w:type="spellEnd"/>
+      <w:r>
+        <w:rPr>
+          <w:rFonts w:ascii="Bahnschrift" w:hAnsi="Bahnschrift"/>
+        </w:rPr>
+        <w:t xml:space="preserve">). Para instalarlos, emplearemos un sistema de gestión de paquetes de </w:t>
+      </w:r>
+      <w:proofErr w:type="spellStart"/>
+      <w:r>
+        <w:rPr>
+          <w:rFonts w:ascii="Bahnschrift" w:hAnsi="Bahnschrift"/>
+        </w:rPr>
+        <w:t>Node</w:t>
+      </w:r>
+      <w:proofErr w:type="spellEnd"/>
+      <w:r>
+        <w:rPr>
+          <w:rFonts w:ascii="Bahnschrift" w:hAnsi="Bahnschrift"/>
+        </w:rPr>
+        <w:t xml:space="preserve"> llamado “</w:t>
+      </w:r>
+      <w:proofErr w:type="spellStart"/>
+      <w:r>
+        <w:rPr>
+          <w:rFonts w:ascii="Bahnschrift" w:hAnsi="Bahnschrift"/>
+        </w:rPr>
+        <w:t>npm</w:t>
+      </w:r>
+      <w:proofErr w:type="spellEnd"/>
+      <w:r>
+        <w:rPr>
+          <w:rFonts w:ascii="Bahnschrift" w:hAnsi="Bahnschrift"/>
+        </w:rPr>
+        <w:t>” (</w:t>
+      </w:r>
+      <w:proofErr w:type="spellStart"/>
+      <w:r>
+        <w:rPr>
+          <w:rFonts w:ascii="Bahnschrift" w:hAnsi="Bahnschrift"/>
+        </w:rPr>
+        <w:t>Node</w:t>
+      </w:r>
+      <w:proofErr w:type="spellEnd"/>
+      <w:r>
+        <w:rPr>
+          <w:rFonts w:ascii="Bahnschrift" w:hAnsi="Bahnschrift"/>
+        </w:rPr>
+        <w:t xml:space="preserve"> </w:t>
+      </w:r>
+      <w:proofErr w:type="spellStart"/>
+      <w:r>
+        <w:rPr>
+          <w:rFonts w:ascii="Bahnschrift" w:hAnsi="Bahnschrift"/>
+        </w:rPr>
+        <w:t>Package</w:t>
+      </w:r>
+      <w:proofErr w:type="spellEnd"/>
+      <w:r>
+        <w:rPr>
+          <w:rFonts w:ascii="Bahnschrift" w:hAnsi="Bahnschrift"/>
+        </w:rPr>
+        <w:t xml:space="preserve"> Management).</w:t>
       </w:r>
     </w:p>
     <w:p>
@@ -5241,7 +6316,21 @@
         <w:rPr>
           <w:rFonts w:ascii="Bahnschrift" w:hAnsi="Bahnschrift"/>
         </w:rPr>
-        <w:t>Dependencias CORE: Aquellas que ya vienen instaladas y se pueden utilizar solo llamando al módulo, como, por ejemplo, path o fs.</w:t>
+        <w:t xml:space="preserve">Dependencias CORE: Aquellas que ya vienen instaladas y se pueden utilizar solo llamando al módulo, como, por ejemplo, </w:t>
+      </w:r>
+      <w:proofErr w:type="spellStart"/>
+      <w:r>
+        <w:rPr>
+          <w:rFonts w:ascii="Bahnschrift" w:hAnsi="Bahnschrift"/>
+        </w:rPr>
+        <w:t>path</w:t>
+      </w:r>
+      <w:proofErr w:type="spellEnd"/>
+      <w:r>
+        <w:rPr>
+          <w:rFonts w:ascii="Bahnschrift" w:hAnsi="Bahnschrift"/>
+        </w:rPr>
+        <w:t xml:space="preserve"> o fs.</w:t>
       </w:r>
     </w:p>
     <w:p>
@@ -5260,7 +6349,35 @@
         <w:rPr>
           <w:rFonts w:ascii="Bahnschrift" w:hAnsi="Bahnschrift"/>
         </w:rPr>
-        <w:t>Dependencias: Aquellas necesarias que instalaremos para que nuestra API funcione de manera correcta. Ejemplo: mysql2, dotenv, bcrypt, etc.</w:t>
+        <w:t xml:space="preserve">Dependencias: Aquellas necesarias que instalaremos para que nuestra API funcione de manera correcta. Ejemplo: mysql2, </w:t>
+      </w:r>
+      <w:proofErr w:type="spellStart"/>
+      <w:r>
+        <w:rPr>
+          <w:rFonts w:ascii="Bahnschrift" w:hAnsi="Bahnschrift"/>
+        </w:rPr>
+        <w:t>dotenv</w:t>
+      </w:r>
+      <w:proofErr w:type="spellEnd"/>
+      <w:r>
+        <w:rPr>
+          <w:rFonts w:ascii="Bahnschrift" w:hAnsi="Bahnschrift"/>
+        </w:rPr>
+        <w:t xml:space="preserve">, </w:t>
+      </w:r>
+      <w:proofErr w:type="spellStart"/>
+      <w:r>
+        <w:rPr>
+          <w:rFonts w:ascii="Bahnschrift" w:hAnsi="Bahnschrift"/>
+        </w:rPr>
+        <w:t>bcrypt</w:t>
+      </w:r>
+      <w:proofErr w:type="spellEnd"/>
+      <w:r>
+        <w:rPr>
+          <w:rFonts w:ascii="Bahnschrift" w:hAnsi="Bahnschrift"/>
+        </w:rPr>
+        <w:t>, etc.</w:t>
       </w:r>
     </w:p>
     <w:p>
@@ -5279,7 +6396,91 @@
         <w:rPr>
           <w:rFonts w:ascii="Bahnschrift" w:hAnsi="Bahnschrift"/>
         </w:rPr>
-        <w:t>Dependencias para desarrolladores(-D): Aquellas dependencias que nos harán la programación más fácil como control de sintaxis (eslint), formateo del código para que se vea ordenado (prettier) o reinicio de nuestro servidor cada vez que guardamos un cambio (nodemon). Este tipo de dependencias se instalan añadiendo un -D en la línea de comandos. En cuanto finalice nuestro proyecto y lo pongamos en producción se podrían desinstalar (npm uninstall mi_DevDependence).</w:t>
+        <w:t>Dependencias para desarrolladores(-D): Aquellas dependencias que nos harán la programación más fácil como control de sintaxis (</w:t>
+      </w:r>
+      <w:proofErr w:type="spellStart"/>
+      <w:r>
+        <w:rPr>
+          <w:rFonts w:ascii="Bahnschrift" w:hAnsi="Bahnschrift"/>
+        </w:rPr>
+        <w:t>eslint</w:t>
+      </w:r>
+      <w:proofErr w:type="spellEnd"/>
+      <w:r>
+        <w:rPr>
+          <w:rFonts w:ascii="Bahnschrift" w:hAnsi="Bahnschrift"/>
+        </w:rPr>
+        <w:t>), formateo del código para que se vea ordenado (</w:t>
+      </w:r>
+      <w:proofErr w:type="spellStart"/>
+      <w:r>
+        <w:rPr>
+          <w:rFonts w:ascii="Bahnschrift" w:hAnsi="Bahnschrift"/>
+        </w:rPr>
+        <w:t>prettier</w:t>
+      </w:r>
+      <w:proofErr w:type="spellEnd"/>
+      <w:r>
+        <w:rPr>
+          <w:rFonts w:ascii="Bahnschrift" w:hAnsi="Bahnschrift"/>
+        </w:rPr>
+        <w:t>) o reinicio de nuestro servidor cada vez que guardamos un cambio (</w:t>
+      </w:r>
+      <w:proofErr w:type="spellStart"/>
+      <w:r>
+        <w:rPr>
+          <w:rFonts w:ascii="Bahnschrift" w:hAnsi="Bahnschrift"/>
+        </w:rPr>
+        <w:t>nodemon</w:t>
+      </w:r>
+      <w:proofErr w:type="spellEnd"/>
+      <w:r>
+        <w:rPr>
+          <w:rFonts w:ascii="Bahnschrift" w:hAnsi="Bahnschrift"/>
+        </w:rPr>
+        <w:t>). Este tipo de dependencias se instalan añadiendo un -D en la línea de comandos. En cuanto finalice nuestro proyecto y lo pongamos en producción se podrían desinstalar (</w:t>
+      </w:r>
+      <w:proofErr w:type="spellStart"/>
+      <w:r>
+        <w:rPr>
+          <w:rFonts w:ascii="Bahnschrift" w:hAnsi="Bahnschrift"/>
+        </w:rPr>
+        <w:t>npm</w:t>
+      </w:r>
+      <w:proofErr w:type="spellEnd"/>
+      <w:r>
+        <w:rPr>
+          <w:rFonts w:ascii="Bahnschrift" w:hAnsi="Bahnschrift"/>
+        </w:rPr>
+        <w:t xml:space="preserve"> </w:t>
+      </w:r>
+      <w:proofErr w:type="spellStart"/>
+      <w:r>
+        <w:rPr>
+          <w:rFonts w:ascii="Bahnschrift" w:hAnsi="Bahnschrift"/>
+        </w:rPr>
+        <w:t>uninstall</w:t>
+      </w:r>
+      <w:proofErr w:type="spellEnd"/>
+      <w:r>
+        <w:rPr>
+          <w:rFonts w:ascii="Bahnschrift" w:hAnsi="Bahnschrift"/>
+        </w:rPr>
+        <w:t xml:space="preserve"> </w:t>
+      </w:r>
+      <w:proofErr w:type="spellStart"/>
+      <w:r>
+        <w:rPr>
+          <w:rFonts w:ascii="Bahnschrift" w:hAnsi="Bahnschrift"/>
+        </w:rPr>
+        <w:t>mi_DevDependence</w:t>
+      </w:r>
+      <w:proofErr w:type="spellEnd"/>
+      <w:r>
+        <w:rPr>
+          <w:rFonts w:ascii="Bahnschrift" w:hAnsi="Bahnschrift"/>
+        </w:rPr>
+        <w:t>).</w:t>
       </w:r>
     </w:p>
     <w:p>
@@ -5431,6 +6632,7 @@
                 <w:szCs w:val="20"/>
               </w:rPr>
             </w:pPr>
+            <w:proofErr w:type="spellStart"/>
             <w:r>
               <w:rPr>
                 <w:rFonts w:ascii="Bahnschrift" w:eastAsiaTheme="majorEastAsia" w:hAnsi="Bahnschrift" w:cstheme="majorBidi"/>
@@ -5449,6 +6651,7 @@
               </w:rPr>
               <w:t>xpress</w:t>
             </w:r>
+            <w:proofErr w:type="spellEnd"/>
           </w:p>
         </w:tc>
         <w:tc>
@@ -5465,6 +6668,7 @@
                 <w:szCs w:val="20"/>
               </w:rPr>
             </w:pPr>
+            <w:proofErr w:type="spellStart"/>
             <w:r>
               <w:rPr>
                 <w:rFonts w:ascii="Bahnschrift" w:eastAsiaTheme="majorEastAsia" w:hAnsi="Bahnschrift" w:cstheme="majorBidi"/>
@@ -5481,8 +6685,29 @@
                 <w:sz w:val="20"/>
                 <w:szCs w:val="20"/>
               </w:rPr>
-              <w:t>pm i express</w:t>
-            </w:r>
+              <w:t>pm</w:t>
+            </w:r>
+            <w:proofErr w:type="spellEnd"/>
+            <w:r>
+              <w:rPr>
+                <w:rFonts w:ascii="Bahnschrift" w:eastAsiaTheme="majorEastAsia" w:hAnsi="Bahnschrift" w:cstheme="majorBidi"/>
+                <w:color w:val="385623" w:themeColor="accent6" w:themeShade="80"/>
+                <w:sz w:val="20"/>
+                <w:szCs w:val="20"/>
+              </w:rPr>
+              <w:t xml:space="preserve"> i </w:t>
+            </w:r>
+            <w:proofErr w:type="spellStart"/>
+            <w:r>
+              <w:rPr>
+                <w:rFonts w:ascii="Bahnschrift" w:eastAsiaTheme="majorEastAsia" w:hAnsi="Bahnschrift" w:cstheme="majorBidi"/>
+                <w:color w:val="385623" w:themeColor="accent6" w:themeShade="80"/>
+                <w:sz w:val="20"/>
+                <w:szCs w:val="20"/>
+              </w:rPr>
+              <w:t>express</w:t>
+            </w:r>
+            <w:proofErr w:type="spellEnd"/>
           </w:p>
         </w:tc>
         <w:tc>
@@ -5530,7 +6755,27 @@
                 <w:sz w:val="20"/>
                 <w:szCs w:val="20"/>
               </w:rPr>
-              <w:t>Nos permite levantar un servidor. Además nos permite leer los datos enviados desde el body en formato raw -JSON.</w:t>
+              <w:t xml:space="preserve">Nos permite levantar un servidor. Además nos permite leer los datos enviados desde el </w:t>
+            </w:r>
+            <w:proofErr w:type="spellStart"/>
+            <w:r>
+              <w:rPr>
+                <w:rFonts w:ascii="Bahnschrift" w:eastAsiaTheme="majorEastAsia" w:hAnsi="Bahnschrift" w:cstheme="majorBidi"/>
+                <w:color w:val="385623" w:themeColor="accent6" w:themeShade="80"/>
+                <w:sz w:val="20"/>
+                <w:szCs w:val="20"/>
+              </w:rPr>
+              <w:t>body</w:t>
+            </w:r>
+            <w:proofErr w:type="spellEnd"/>
+            <w:r>
+              <w:rPr>
+                <w:rFonts w:ascii="Bahnschrift" w:eastAsiaTheme="majorEastAsia" w:hAnsi="Bahnschrift" w:cstheme="majorBidi"/>
+                <w:color w:val="385623" w:themeColor="accent6" w:themeShade="80"/>
+                <w:sz w:val="20"/>
+                <w:szCs w:val="20"/>
+              </w:rPr>
+              <w:t xml:space="preserve"> en formato raw -JSON.</w:t>
             </w:r>
           </w:p>
         </w:tc>
@@ -5550,6 +6795,7 @@
                 <w:szCs w:val="20"/>
               </w:rPr>
             </w:pPr>
+            <w:proofErr w:type="spellStart"/>
             <w:r>
               <w:rPr>
                 <w:rFonts w:ascii="Bahnschrift" w:eastAsiaTheme="majorEastAsia" w:hAnsi="Bahnschrift" w:cstheme="majorBidi"/>
@@ -5559,6 +6805,7 @@
               </w:rPr>
               <w:t>dotenv</w:t>
             </w:r>
+            <w:proofErr w:type="spellEnd"/>
           </w:p>
         </w:tc>
         <w:tc>
@@ -5575,15 +6822,37 @@
                 <w:szCs w:val="20"/>
               </w:rPr>
             </w:pPr>
-            <w:r>
-              <w:rPr>
-                <w:rFonts w:ascii="Bahnschrift" w:eastAsiaTheme="majorEastAsia" w:hAnsi="Bahnschrift" w:cstheme="majorBidi"/>
-                <w:color w:val="385623" w:themeColor="accent6" w:themeShade="80"/>
-                <w:sz w:val="20"/>
-                <w:szCs w:val="20"/>
-              </w:rPr>
-              <w:t>npm i dotenv</w:t>
-            </w:r>
+            <w:proofErr w:type="spellStart"/>
+            <w:r>
+              <w:rPr>
+                <w:rFonts w:ascii="Bahnschrift" w:eastAsiaTheme="majorEastAsia" w:hAnsi="Bahnschrift" w:cstheme="majorBidi"/>
+                <w:color w:val="385623" w:themeColor="accent6" w:themeShade="80"/>
+                <w:sz w:val="20"/>
+                <w:szCs w:val="20"/>
+              </w:rPr>
+              <w:t>npm</w:t>
+            </w:r>
+            <w:proofErr w:type="spellEnd"/>
+            <w:r>
+              <w:rPr>
+                <w:rFonts w:ascii="Bahnschrift" w:eastAsiaTheme="majorEastAsia" w:hAnsi="Bahnschrift" w:cstheme="majorBidi"/>
+                <w:color w:val="385623" w:themeColor="accent6" w:themeShade="80"/>
+                <w:sz w:val="20"/>
+                <w:szCs w:val="20"/>
+              </w:rPr>
+              <w:t xml:space="preserve"> i </w:t>
+            </w:r>
+            <w:proofErr w:type="spellStart"/>
+            <w:r>
+              <w:rPr>
+                <w:rFonts w:ascii="Bahnschrift" w:eastAsiaTheme="majorEastAsia" w:hAnsi="Bahnschrift" w:cstheme="majorBidi"/>
+                <w:color w:val="385623" w:themeColor="accent6" w:themeShade="80"/>
+                <w:sz w:val="20"/>
+                <w:szCs w:val="20"/>
+              </w:rPr>
+              <w:t>dotenv</w:t>
+            </w:r>
+            <w:proofErr w:type="spellEnd"/>
           </w:p>
         </w:tc>
         <w:tc>
@@ -5640,8 +6909,19 @@
                 <w:sz w:val="20"/>
                 <w:szCs w:val="20"/>
               </w:rPr>
-              <w:t>el archivo oculto .env</w:t>
-            </w:r>
+              <w:t>el archivo oculto .</w:t>
+            </w:r>
+            <w:proofErr w:type="spellStart"/>
+            <w:r>
+              <w:rPr>
+                <w:rFonts w:ascii="Bahnschrift" w:eastAsiaTheme="majorEastAsia" w:hAnsi="Bahnschrift" w:cstheme="majorBidi"/>
+                <w:color w:val="385623" w:themeColor="accent6" w:themeShade="80"/>
+                <w:sz w:val="20"/>
+                <w:szCs w:val="20"/>
+              </w:rPr>
+              <w:t>env</w:t>
+            </w:r>
+            <w:proofErr w:type="spellEnd"/>
           </w:p>
         </w:tc>
       </w:tr>
@@ -5685,14 +6965,25 @@
                 <w:szCs w:val="20"/>
               </w:rPr>
             </w:pPr>
-            <w:r>
-              <w:rPr>
-                <w:rFonts w:ascii="Bahnschrift" w:eastAsiaTheme="majorEastAsia" w:hAnsi="Bahnschrift" w:cstheme="majorBidi"/>
-                <w:color w:val="385623" w:themeColor="accent6" w:themeShade="80"/>
-                <w:sz w:val="20"/>
-                <w:szCs w:val="20"/>
-              </w:rPr>
-              <w:t>npm i mysql2</w:t>
+            <w:proofErr w:type="spellStart"/>
+            <w:r>
+              <w:rPr>
+                <w:rFonts w:ascii="Bahnschrift" w:eastAsiaTheme="majorEastAsia" w:hAnsi="Bahnschrift" w:cstheme="majorBidi"/>
+                <w:color w:val="385623" w:themeColor="accent6" w:themeShade="80"/>
+                <w:sz w:val="20"/>
+                <w:szCs w:val="20"/>
+              </w:rPr>
+              <w:t>npm</w:t>
+            </w:r>
+            <w:proofErr w:type="spellEnd"/>
+            <w:r>
+              <w:rPr>
+                <w:rFonts w:ascii="Bahnschrift" w:eastAsiaTheme="majorEastAsia" w:hAnsi="Bahnschrift" w:cstheme="majorBidi"/>
+                <w:color w:val="385623" w:themeColor="accent6" w:themeShade="80"/>
+                <w:sz w:val="20"/>
+                <w:szCs w:val="20"/>
+              </w:rPr>
+              <w:t xml:space="preserve"> i mysql2</w:t>
             </w:r>
           </w:p>
         </w:tc>
@@ -5741,7 +7032,27 @@
                 <w:sz w:val="20"/>
                 <w:szCs w:val="20"/>
               </w:rPr>
-              <w:t>Crea una conexión con una base de datos y una vez conectados, podemos hacer “crud” de tablas y/o registros pero nunca crear la base de datos.</w:t>
+              <w:t>Crea una conexión con una base de datos y una vez conectados, podemos hacer “</w:t>
+            </w:r>
+            <w:proofErr w:type="spellStart"/>
+            <w:r>
+              <w:rPr>
+                <w:rFonts w:ascii="Bahnschrift" w:eastAsiaTheme="majorEastAsia" w:hAnsi="Bahnschrift" w:cstheme="majorBidi"/>
+                <w:color w:val="385623" w:themeColor="accent6" w:themeShade="80"/>
+                <w:sz w:val="20"/>
+                <w:szCs w:val="20"/>
+              </w:rPr>
+              <w:t>crud</w:t>
+            </w:r>
+            <w:proofErr w:type="spellEnd"/>
+            <w:r>
+              <w:rPr>
+                <w:rFonts w:ascii="Bahnschrift" w:eastAsiaTheme="majorEastAsia" w:hAnsi="Bahnschrift" w:cstheme="majorBidi"/>
+                <w:color w:val="385623" w:themeColor="accent6" w:themeShade="80"/>
+                <w:sz w:val="20"/>
+                <w:szCs w:val="20"/>
+              </w:rPr>
+              <w:t>” de tablas y/o registros pero nunca crear la base de datos.</w:t>
             </w:r>
           </w:p>
         </w:tc>
@@ -5761,6 +7072,7 @@
                 <w:szCs w:val="20"/>
               </w:rPr>
             </w:pPr>
+            <w:proofErr w:type="spellStart"/>
             <w:r>
               <w:rPr>
                 <w:rFonts w:ascii="Bahnschrift" w:eastAsiaTheme="majorEastAsia" w:hAnsi="Bahnschrift" w:cstheme="majorBidi"/>
@@ -5770,6 +7082,7 @@
               </w:rPr>
               <w:t>bcrypt</w:t>
             </w:r>
+            <w:proofErr w:type="spellEnd"/>
           </w:p>
         </w:tc>
         <w:tc>
@@ -5786,15 +7099,37 @@
                 <w:szCs w:val="20"/>
               </w:rPr>
             </w:pPr>
-            <w:r>
-              <w:rPr>
-                <w:rFonts w:ascii="Bahnschrift" w:eastAsiaTheme="majorEastAsia" w:hAnsi="Bahnschrift" w:cstheme="majorBidi"/>
-                <w:color w:val="385623" w:themeColor="accent6" w:themeShade="80"/>
-                <w:sz w:val="20"/>
-                <w:szCs w:val="20"/>
-              </w:rPr>
-              <w:t>npm i bcrypt</w:t>
-            </w:r>
+            <w:proofErr w:type="spellStart"/>
+            <w:r>
+              <w:rPr>
+                <w:rFonts w:ascii="Bahnschrift" w:eastAsiaTheme="majorEastAsia" w:hAnsi="Bahnschrift" w:cstheme="majorBidi"/>
+                <w:color w:val="385623" w:themeColor="accent6" w:themeShade="80"/>
+                <w:sz w:val="20"/>
+                <w:szCs w:val="20"/>
+              </w:rPr>
+              <w:t>npm</w:t>
+            </w:r>
+            <w:proofErr w:type="spellEnd"/>
+            <w:r>
+              <w:rPr>
+                <w:rFonts w:ascii="Bahnschrift" w:eastAsiaTheme="majorEastAsia" w:hAnsi="Bahnschrift" w:cstheme="majorBidi"/>
+                <w:color w:val="385623" w:themeColor="accent6" w:themeShade="80"/>
+                <w:sz w:val="20"/>
+                <w:szCs w:val="20"/>
+              </w:rPr>
+              <w:t xml:space="preserve"> i </w:t>
+            </w:r>
+            <w:proofErr w:type="spellStart"/>
+            <w:r>
+              <w:rPr>
+                <w:rFonts w:ascii="Bahnschrift" w:eastAsiaTheme="majorEastAsia" w:hAnsi="Bahnschrift" w:cstheme="majorBidi"/>
+                <w:color w:val="385623" w:themeColor="accent6" w:themeShade="80"/>
+                <w:sz w:val="20"/>
+                <w:szCs w:val="20"/>
+              </w:rPr>
+              <w:t>bcrypt</w:t>
+            </w:r>
+            <w:proofErr w:type="spellEnd"/>
           </w:p>
         </w:tc>
         <w:tc>
@@ -5862,6 +7197,7 @@
                 <w:szCs w:val="20"/>
               </w:rPr>
             </w:pPr>
+            <w:proofErr w:type="spellStart"/>
             <w:r>
               <w:rPr>
                 <w:rFonts w:ascii="Bahnschrift" w:eastAsiaTheme="majorEastAsia" w:hAnsi="Bahnschrift" w:cstheme="majorBidi"/>
@@ -5871,6 +7207,7 @@
               </w:rPr>
               <w:t>nodemon</w:t>
             </w:r>
+            <w:proofErr w:type="spellEnd"/>
           </w:p>
         </w:tc>
         <w:tc>
@@ -5887,14 +7224,45 @@
                 <w:szCs w:val="20"/>
               </w:rPr>
             </w:pPr>
-            <w:r>
-              <w:rPr>
-                <w:rFonts w:ascii="Bahnschrift" w:eastAsiaTheme="majorEastAsia" w:hAnsi="Bahnschrift" w:cstheme="majorBidi"/>
-                <w:color w:val="385623" w:themeColor="accent6" w:themeShade="80"/>
-                <w:sz w:val="20"/>
-                <w:szCs w:val="20"/>
-              </w:rPr>
-              <w:t>npm i nodemon -D</w:t>
+            <w:proofErr w:type="spellStart"/>
+            <w:r>
+              <w:rPr>
+                <w:rFonts w:ascii="Bahnschrift" w:eastAsiaTheme="majorEastAsia" w:hAnsi="Bahnschrift" w:cstheme="majorBidi"/>
+                <w:color w:val="385623" w:themeColor="accent6" w:themeShade="80"/>
+                <w:sz w:val="20"/>
+                <w:szCs w:val="20"/>
+              </w:rPr>
+              <w:t>npm</w:t>
+            </w:r>
+            <w:proofErr w:type="spellEnd"/>
+            <w:r>
+              <w:rPr>
+                <w:rFonts w:ascii="Bahnschrift" w:eastAsiaTheme="majorEastAsia" w:hAnsi="Bahnschrift" w:cstheme="majorBidi"/>
+                <w:color w:val="385623" w:themeColor="accent6" w:themeShade="80"/>
+                <w:sz w:val="20"/>
+                <w:szCs w:val="20"/>
+              </w:rPr>
+              <w:t xml:space="preserve"> i </w:t>
+            </w:r>
+            <w:proofErr w:type="spellStart"/>
+            <w:r>
+              <w:rPr>
+                <w:rFonts w:ascii="Bahnschrift" w:eastAsiaTheme="majorEastAsia" w:hAnsi="Bahnschrift" w:cstheme="majorBidi"/>
+                <w:color w:val="385623" w:themeColor="accent6" w:themeShade="80"/>
+                <w:sz w:val="20"/>
+                <w:szCs w:val="20"/>
+              </w:rPr>
+              <w:t>nodemon</w:t>
+            </w:r>
+            <w:proofErr w:type="spellEnd"/>
+            <w:r>
+              <w:rPr>
+                <w:rFonts w:ascii="Bahnschrift" w:eastAsiaTheme="majorEastAsia" w:hAnsi="Bahnschrift" w:cstheme="majorBidi"/>
+                <w:color w:val="385623" w:themeColor="accent6" w:themeShade="80"/>
+                <w:sz w:val="20"/>
+                <w:szCs w:val="20"/>
+              </w:rPr>
+              <w:t xml:space="preserve"> -D</w:t>
             </w:r>
           </w:p>
         </w:tc>
@@ -5991,6 +7359,7 @@
                 <w:szCs w:val="20"/>
               </w:rPr>
             </w:pPr>
+            <w:proofErr w:type="spellStart"/>
             <w:r>
               <w:rPr>
                 <w:rFonts w:ascii="Bahnschrift" w:eastAsiaTheme="majorEastAsia" w:hAnsi="Bahnschrift" w:cstheme="majorBidi"/>
@@ -6000,6 +7369,7 @@
               </w:rPr>
               <w:t>jsonwebtoken</w:t>
             </w:r>
+            <w:proofErr w:type="spellEnd"/>
           </w:p>
         </w:tc>
         <w:tc>
@@ -6016,6 +7386,7 @@
                 <w:szCs w:val="18"/>
               </w:rPr>
             </w:pPr>
+            <w:proofErr w:type="spellStart"/>
             <w:r>
               <w:rPr>
                 <w:rFonts w:ascii="Bahnschrift" w:eastAsiaTheme="majorEastAsia" w:hAnsi="Bahnschrift" w:cstheme="majorBidi"/>
@@ -6023,8 +7394,29 @@
                 <w:sz w:val="18"/>
                 <w:szCs w:val="18"/>
               </w:rPr>
-              <w:t>npm i jsonwebtoken</w:t>
-            </w:r>
+              <w:t>npm</w:t>
+            </w:r>
+            <w:proofErr w:type="spellEnd"/>
+            <w:r>
+              <w:rPr>
+                <w:rFonts w:ascii="Bahnschrift" w:eastAsiaTheme="majorEastAsia" w:hAnsi="Bahnschrift" w:cstheme="majorBidi"/>
+                <w:color w:val="385623" w:themeColor="accent6" w:themeShade="80"/>
+                <w:sz w:val="18"/>
+                <w:szCs w:val="18"/>
+              </w:rPr>
+              <w:t xml:space="preserve"> i </w:t>
+            </w:r>
+            <w:proofErr w:type="spellStart"/>
+            <w:r>
+              <w:rPr>
+                <w:rFonts w:ascii="Bahnschrift" w:eastAsiaTheme="majorEastAsia" w:hAnsi="Bahnschrift" w:cstheme="majorBidi"/>
+                <w:color w:val="385623" w:themeColor="accent6" w:themeShade="80"/>
+                <w:sz w:val="18"/>
+                <w:szCs w:val="18"/>
+              </w:rPr>
+              <w:t>jsonwebtoken</w:t>
+            </w:r>
+            <w:proofErr w:type="spellEnd"/>
           </w:p>
         </w:tc>
         <w:tc>
@@ -6110,6 +7502,7 @@
                 <w:szCs w:val="20"/>
               </w:rPr>
             </w:pPr>
+            <w:proofErr w:type="spellStart"/>
             <w:r>
               <w:rPr>
                 <w:rFonts w:ascii="Bahnschrift" w:eastAsiaTheme="majorEastAsia" w:hAnsi="Bahnschrift" w:cstheme="majorBidi"/>
@@ -6119,6 +7512,7 @@
               </w:rPr>
               <w:t>fs</w:t>
             </w:r>
+            <w:proofErr w:type="spellEnd"/>
           </w:p>
         </w:tc>
         <w:tc>
@@ -6211,6 +7605,7 @@
                 <w:szCs w:val="20"/>
               </w:rPr>
             </w:pPr>
+            <w:proofErr w:type="spellStart"/>
             <w:r>
               <w:rPr>
                 <w:rFonts w:ascii="Bahnschrift" w:eastAsiaTheme="majorEastAsia" w:hAnsi="Bahnschrift" w:cstheme="majorBidi"/>
@@ -6221,6 +7616,7 @@
               <w:lastRenderedPageBreak/>
               <w:t>path</w:t>
             </w:r>
+            <w:proofErr w:type="spellEnd"/>
           </w:p>
         </w:tc>
         <w:tc>
@@ -6313,6 +7709,7 @@
                 <w:szCs w:val="20"/>
               </w:rPr>
             </w:pPr>
+            <w:proofErr w:type="spellStart"/>
             <w:r>
               <w:rPr>
                 <w:rFonts w:ascii="Bahnschrift" w:eastAsiaTheme="majorEastAsia" w:hAnsi="Bahnschrift" w:cstheme="majorBidi"/>
@@ -6322,6 +7719,7 @@
               </w:rPr>
               <w:t>joi</w:t>
             </w:r>
+            <w:proofErr w:type="spellEnd"/>
           </w:p>
         </w:tc>
         <w:tc>
@@ -6338,6 +7736,7 @@
                 <w:szCs w:val="14"/>
               </w:rPr>
             </w:pPr>
+            <w:proofErr w:type="spellStart"/>
             <w:r>
               <w:rPr>
                 <w:rFonts w:ascii="Bahnschrift" w:eastAsiaTheme="majorEastAsia" w:hAnsi="Bahnschrift" w:cstheme="majorBidi"/>
@@ -6345,7 +7744,17 @@
                 <w:sz w:val="14"/>
                 <w:szCs w:val="14"/>
               </w:rPr>
-              <w:t>Npm i @hapi/joi</w:t>
+              <w:t>Npm</w:t>
+            </w:r>
+            <w:proofErr w:type="spellEnd"/>
+            <w:r>
+              <w:rPr>
+                <w:rFonts w:ascii="Bahnschrift" w:eastAsiaTheme="majorEastAsia" w:hAnsi="Bahnschrift" w:cstheme="majorBidi"/>
+                <w:color w:val="385623" w:themeColor="accent6" w:themeShade="80"/>
+                <w:sz w:val="14"/>
+                <w:szCs w:val="14"/>
+              </w:rPr>
+              <w:t xml:space="preserve"> i @hapi/joi</w:t>
             </w:r>
           </w:p>
         </w:tc>
@@ -6414,6 +7823,7 @@
                 <w:szCs w:val="20"/>
               </w:rPr>
             </w:pPr>
+            <w:proofErr w:type="spellStart"/>
             <w:r>
               <w:rPr>
                 <w:rFonts w:ascii="Bahnschrift" w:eastAsiaTheme="majorEastAsia" w:hAnsi="Bahnschrift" w:cstheme="majorBidi"/>
@@ -6423,6 +7833,7 @@
               </w:rPr>
               <w:t>randomstring</w:t>
             </w:r>
+            <w:proofErr w:type="spellEnd"/>
           </w:p>
         </w:tc>
         <w:tc>
@@ -6439,6 +7850,7 @@
                 <w:szCs w:val="14"/>
               </w:rPr>
             </w:pPr>
+            <w:proofErr w:type="spellStart"/>
             <w:r>
               <w:rPr>
                 <w:rFonts w:ascii="Bahnschrift" w:eastAsiaTheme="majorEastAsia" w:hAnsi="Bahnschrift" w:cstheme="majorBidi"/>
@@ -6446,8 +7858,29 @@
                 <w:sz w:val="14"/>
                 <w:szCs w:val="14"/>
               </w:rPr>
-              <w:t>npm i randomstring</w:t>
-            </w:r>
+              <w:t>npm</w:t>
+            </w:r>
+            <w:proofErr w:type="spellEnd"/>
+            <w:r>
+              <w:rPr>
+                <w:rFonts w:ascii="Bahnschrift" w:eastAsiaTheme="majorEastAsia" w:hAnsi="Bahnschrift" w:cstheme="majorBidi"/>
+                <w:color w:val="385623" w:themeColor="accent6" w:themeShade="80"/>
+                <w:sz w:val="14"/>
+                <w:szCs w:val="14"/>
+              </w:rPr>
+              <w:t xml:space="preserve"> i </w:t>
+            </w:r>
+            <w:proofErr w:type="spellStart"/>
+            <w:r>
+              <w:rPr>
+                <w:rFonts w:ascii="Bahnschrift" w:eastAsiaTheme="majorEastAsia" w:hAnsi="Bahnschrift" w:cstheme="majorBidi"/>
+                <w:color w:val="385623" w:themeColor="accent6" w:themeShade="80"/>
+                <w:sz w:val="14"/>
+                <w:szCs w:val="14"/>
+              </w:rPr>
+              <w:t>randomstring</w:t>
+            </w:r>
+            <w:proofErr w:type="spellEnd"/>
           </w:p>
         </w:tc>
         <w:tc>
@@ -6515,6 +7948,7 @@
                 <w:szCs w:val="20"/>
               </w:rPr>
             </w:pPr>
+            <w:proofErr w:type="spellStart"/>
             <w:r>
               <w:rPr>
                 <w:rFonts w:ascii="Bahnschrift" w:eastAsiaTheme="majorEastAsia" w:hAnsi="Bahnschrift" w:cstheme="majorBidi"/>
@@ -6524,6 +7958,7 @@
               </w:rPr>
               <w:t>nodemailer</w:t>
             </w:r>
+            <w:proofErr w:type="spellEnd"/>
           </w:p>
         </w:tc>
         <w:tc>
@@ -6540,6 +7975,7 @@
                 <w:szCs w:val="14"/>
               </w:rPr>
             </w:pPr>
+            <w:proofErr w:type="spellStart"/>
             <w:r>
               <w:rPr>
                 <w:rFonts w:ascii="Bahnschrift" w:eastAsiaTheme="majorEastAsia" w:hAnsi="Bahnschrift" w:cstheme="majorBidi"/>
@@ -6547,8 +7983,29 @@
                 <w:sz w:val="14"/>
                 <w:szCs w:val="14"/>
               </w:rPr>
-              <w:t>npm i nodemailer</w:t>
-            </w:r>
+              <w:t>npm</w:t>
+            </w:r>
+            <w:proofErr w:type="spellEnd"/>
+            <w:r>
+              <w:rPr>
+                <w:rFonts w:ascii="Bahnschrift" w:eastAsiaTheme="majorEastAsia" w:hAnsi="Bahnschrift" w:cstheme="majorBidi"/>
+                <w:color w:val="385623" w:themeColor="accent6" w:themeShade="80"/>
+                <w:sz w:val="14"/>
+                <w:szCs w:val="14"/>
+              </w:rPr>
+              <w:t xml:space="preserve"> i </w:t>
+            </w:r>
+            <w:proofErr w:type="spellStart"/>
+            <w:r>
+              <w:rPr>
+                <w:rFonts w:ascii="Bahnschrift" w:eastAsiaTheme="majorEastAsia" w:hAnsi="Bahnschrift" w:cstheme="majorBidi"/>
+                <w:color w:val="385623" w:themeColor="accent6" w:themeShade="80"/>
+                <w:sz w:val="14"/>
+                <w:szCs w:val="14"/>
+              </w:rPr>
+              <w:t>nodemailer</w:t>
+            </w:r>
+            <w:proofErr w:type="spellEnd"/>
           </w:p>
         </w:tc>
         <w:tc>
@@ -6616,6 +8073,7 @@
                 <w:szCs w:val="20"/>
               </w:rPr>
             </w:pPr>
+            <w:proofErr w:type="spellStart"/>
             <w:r>
               <w:rPr>
                 <w:rFonts w:ascii="Bahnschrift" w:eastAsiaTheme="majorEastAsia" w:hAnsi="Bahnschrift" w:cstheme="majorBidi"/>
@@ -6634,6 +8092,7 @@
               </w:rPr>
               <w:t>ors</w:t>
             </w:r>
+            <w:proofErr w:type="spellEnd"/>
           </w:p>
         </w:tc>
         <w:tc>
@@ -6650,6 +8109,7 @@
                 <w:szCs w:val="14"/>
               </w:rPr>
             </w:pPr>
+            <w:proofErr w:type="spellStart"/>
             <w:r>
               <w:rPr>
                 <w:rFonts w:ascii="Bahnschrift" w:eastAsiaTheme="majorEastAsia" w:hAnsi="Bahnschrift" w:cstheme="majorBidi"/>
@@ -6657,8 +8117,29 @@
                 <w:sz w:val="14"/>
                 <w:szCs w:val="14"/>
               </w:rPr>
-              <w:t>npm i cors</w:t>
-            </w:r>
+              <w:t>npm</w:t>
+            </w:r>
+            <w:proofErr w:type="spellEnd"/>
+            <w:r>
+              <w:rPr>
+                <w:rFonts w:ascii="Bahnschrift" w:eastAsiaTheme="majorEastAsia" w:hAnsi="Bahnschrift" w:cstheme="majorBidi"/>
+                <w:color w:val="385623" w:themeColor="accent6" w:themeShade="80"/>
+                <w:sz w:val="14"/>
+                <w:szCs w:val="14"/>
+              </w:rPr>
+              <w:t xml:space="preserve"> i </w:t>
+            </w:r>
+            <w:proofErr w:type="spellStart"/>
+            <w:r>
+              <w:rPr>
+                <w:rFonts w:ascii="Bahnschrift" w:eastAsiaTheme="majorEastAsia" w:hAnsi="Bahnschrift" w:cstheme="majorBidi"/>
+                <w:color w:val="385623" w:themeColor="accent6" w:themeShade="80"/>
+                <w:sz w:val="14"/>
+                <w:szCs w:val="14"/>
+              </w:rPr>
+              <w:t>cors</w:t>
+            </w:r>
+            <w:proofErr w:type="spellEnd"/>
           </w:p>
         </w:tc>
         <w:tc>
@@ -6742,8 +8223,59 @@
                 <w:sz w:val="20"/>
                 <w:szCs w:val="20"/>
               </w:rPr>
-              <w:t>mos conectar con fetch entre backend y frontend</w:t>
-            </w:r>
+              <w:t xml:space="preserve">mos conectar con </w:t>
+            </w:r>
+            <w:proofErr w:type="spellStart"/>
+            <w:r>
+              <w:rPr>
+                <w:rFonts w:ascii="Bahnschrift" w:eastAsiaTheme="majorEastAsia" w:hAnsi="Bahnschrift" w:cstheme="majorBidi"/>
+                <w:color w:val="385623" w:themeColor="accent6" w:themeShade="80"/>
+                <w:sz w:val="20"/>
+                <w:szCs w:val="20"/>
+              </w:rPr>
+              <w:t>fetch</w:t>
+            </w:r>
+            <w:proofErr w:type="spellEnd"/>
+            <w:r>
+              <w:rPr>
+                <w:rFonts w:ascii="Bahnschrift" w:eastAsiaTheme="majorEastAsia" w:hAnsi="Bahnschrift" w:cstheme="majorBidi"/>
+                <w:color w:val="385623" w:themeColor="accent6" w:themeShade="80"/>
+                <w:sz w:val="20"/>
+                <w:szCs w:val="20"/>
+              </w:rPr>
+              <w:t xml:space="preserve"> entre </w:t>
+            </w:r>
+            <w:proofErr w:type="spellStart"/>
+            <w:r>
+              <w:rPr>
+                <w:rFonts w:ascii="Bahnschrift" w:eastAsiaTheme="majorEastAsia" w:hAnsi="Bahnschrift" w:cstheme="majorBidi"/>
+                <w:color w:val="385623" w:themeColor="accent6" w:themeShade="80"/>
+                <w:sz w:val="20"/>
+                <w:szCs w:val="20"/>
+              </w:rPr>
+              <w:t>backend</w:t>
+            </w:r>
+            <w:proofErr w:type="spellEnd"/>
+            <w:r>
+              <w:rPr>
+                <w:rFonts w:ascii="Bahnschrift" w:eastAsiaTheme="majorEastAsia" w:hAnsi="Bahnschrift" w:cstheme="majorBidi"/>
+                <w:color w:val="385623" w:themeColor="accent6" w:themeShade="80"/>
+                <w:sz w:val="20"/>
+                <w:szCs w:val="20"/>
+              </w:rPr>
+              <w:t xml:space="preserve"> y </w:t>
+            </w:r>
+            <w:proofErr w:type="spellStart"/>
+            <w:r>
+              <w:rPr>
+                <w:rFonts w:ascii="Bahnschrift" w:eastAsiaTheme="majorEastAsia" w:hAnsi="Bahnschrift" w:cstheme="majorBidi"/>
+                <w:color w:val="385623" w:themeColor="accent6" w:themeShade="80"/>
+                <w:sz w:val="20"/>
+                <w:szCs w:val="20"/>
+              </w:rPr>
+              <w:t>frontend</w:t>
+            </w:r>
+            <w:proofErr w:type="spellEnd"/>
           </w:p>
         </w:tc>
       </w:tr>
@@ -6762,6 +8294,7 @@
                 <w:szCs w:val="20"/>
               </w:rPr>
             </w:pPr>
+            <w:proofErr w:type="spellStart"/>
             <w:r>
               <w:rPr>
                 <w:rFonts w:ascii="Bahnschrift" w:eastAsiaTheme="majorEastAsia" w:hAnsi="Bahnschrift" w:cstheme="majorBidi"/>
@@ -6771,6 +8304,7 @@
               </w:rPr>
               <w:t>morgan</w:t>
             </w:r>
+            <w:proofErr w:type="spellEnd"/>
           </w:p>
         </w:tc>
         <w:tc>
@@ -6787,6 +8321,7 @@
                 <w:szCs w:val="14"/>
               </w:rPr>
             </w:pPr>
+            <w:proofErr w:type="spellStart"/>
             <w:r>
               <w:rPr>
                 <w:rFonts w:ascii="Bahnschrift" w:eastAsiaTheme="majorEastAsia" w:hAnsi="Bahnschrift" w:cstheme="majorBidi"/>
@@ -6794,8 +8329,29 @@
                 <w:sz w:val="14"/>
                 <w:szCs w:val="14"/>
               </w:rPr>
-              <w:t>npm i morgan</w:t>
-            </w:r>
+              <w:t>npm</w:t>
+            </w:r>
+            <w:proofErr w:type="spellEnd"/>
+            <w:r>
+              <w:rPr>
+                <w:rFonts w:ascii="Bahnschrift" w:eastAsiaTheme="majorEastAsia" w:hAnsi="Bahnschrift" w:cstheme="majorBidi"/>
+                <w:color w:val="385623" w:themeColor="accent6" w:themeShade="80"/>
+                <w:sz w:val="14"/>
+                <w:szCs w:val="14"/>
+              </w:rPr>
+              <w:t xml:space="preserve"> i </w:t>
+            </w:r>
+            <w:proofErr w:type="spellStart"/>
+            <w:r>
+              <w:rPr>
+                <w:rFonts w:ascii="Bahnschrift" w:eastAsiaTheme="majorEastAsia" w:hAnsi="Bahnschrift" w:cstheme="majorBidi"/>
+                <w:color w:val="385623" w:themeColor="accent6" w:themeShade="80"/>
+                <w:sz w:val="14"/>
+                <w:szCs w:val="14"/>
+              </w:rPr>
+              <w:t>morgan</w:t>
+            </w:r>
+            <w:proofErr w:type="spellEnd"/>
           </w:p>
         </w:tc>
         <w:tc>
@@ -6843,8 +8399,19 @@
                 <w:sz w:val="20"/>
                 <w:szCs w:val="20"/>
               </w:rPr>
-              <w:t>Muestra cualquier petición al servidor a través de nuestro terminal de node</w:t>
-            </w:r>
+              <w:t xml:space="preserve">Muestra cualquier petición al servidor a través de nuestro terminal de </w:t>
+            </w:r>
+            <w:proofErr w:type="spellStart"/>
+            <w:r>
+              <w:rPr>
+                <w:rFonts w:ascii="Bahnschrift" w:eastAsiaTheme="majorEastAsia" w:hAnsi="Bahnschrift" w:cstheme="majorBidi"/>
+                <w:color w:val="385623" w:themeColor="accent6" w:themeShade="80"/>
+                <w:sz w:val="20"/>
+                <w:szCs w:val="20"/>
+              </w:rPr>
+              <w:t>node</w:t>
+            </w:r>
+            <w:proofErr w:type="spellEnd"/>
           </w:p>
         </w:tc>
       </w:tr>
@@ -6863,6 +8430,7 @@
                 <w:szCs w:val="20"/>
               </w:rPr>
             </w:pPr>
+            <w:proofErr w:type="spellStart"/>
             <w:r>
               <w:rPr>
                 <w:rFonts w:ascii="Bahnschrift" w:eastAsiaTheme="majorEastAsia" w:hAnsi="Bahnschrift" w:cstheme="majorBidi"/>
@@ -6872,6 +8440,7 @@
               </w:rPr>
               <w:t>uuid</w:t>
             </w:r>
+            <w:proofErr w:type="spellEnd"/>
           </w:p>
         </w:tc>
         <w:tc>
@@ -6888,6 +8457,7 @@
                 <w:szCs w:val="14"/>
               </w:rPr>
             </w:pPr>
+            <w:proofErr w:type="spellStart"/>
             <w:r>
               <w:rPr>
                 <w:rFonts w:ascii="Bahnschrift" w:eastAsiaTheme="majorEastAsia" w:hAnsi="Bahnschrift" w:cstheme="majorBidi"/>
@@ -6895,8 +8465,29 @@
                 <w:sz w:val="14"/>
                 <w:szCs w:val="14"/>
               </w:rPr>
-              <w:t>Npm i uuid</w:t>
-            </w:r>
+              <w:t>Npm</w:t>
+            </w:r>
+            <w:proofErr w:type="spellEnd"/>
+            <w:r>
+              <w:rPr>
+                <w:rFonts w:ascii="Bahnschrift" w:eastAsiaTheme="majorEastAsia" w:hAnsi="Bahnschrift" w:cstheme="majorBidi"/>
+                <w:color w:val="385623" w:themeColor="accent6" w:themeShade="80"/>
+                <w:sz w:val="14"/>
+                <w:szCs w:val="14"/>
+              </w:rPr>
+              <w:t xml:space="preserve"> i </w:t>
+            </w:r>
+            <w:proofErr w:type="spellStart"/>
+            <w:r>
+              <w:rPr>
+                <w:rFonts w:ascii="Bahnschrift" w:eastAsiaTheme="majorEastAsia" w:hAnsi="Bahnschrift" w:cstheme="majorBidi"/>
+                <w:color w:val="385623" w:themeColor="accent6" w:themeShade="80"/>
+                <w:sz w:val="14"/>
+                <w:szCs w:val="14"/>
+              </w:rPr>
+              <w:t>uuid</w:t>
+            </w:r>
+            <w:proofErr w:type="spellEnd"/>
           </w:p>
         </w:tc>
         <w:tc>
@@ -6944,7 +8535,27 @@
                 <w:sz w:val="20"/>
                 <w:szCs w:val="20"/>
               </w:rPr>
-              <w:t>Renombra los ficheros que subamos a nuestra bbdd o genera el código de validación para activar el usuario.</w:t>
+              <w:t xml:space="preserve">Renombra los ficheros que subamos a nuestra </w:t>
+            </w:r>
+            <w:proofErr w:type="spellStart"/>
+            <w:r>
+              <w:rPr>
+                <w:rFonts w:ascii="Bahnschrift" w:eastAsiaTheme="majorEastAsia" w:hAnsi="Bahnschrift" w:cstheme="majorBidi"/>
+                <w:color w:val="385623" w:themeColor="accent6" w:themeShade="80"/>
+                <w:sz w:val="20"/>
+                <w:szCs w:val="20"/>
+              </w:rPr>
+              <w:t>bbdd</w:t>
+            </w:r>
+            <w:proofErr w:type="spellEnd"/>
+            <w:r>
+              <w:rPr>
+                <w:rFonts w:ascii="Bahnschrift" w:eastAsiaTheme="majorEastAsia" w:hAnsi="Bahnschrift" w:cstheme="majorBidi"/>
+                <w:color w:val="385623" w:themeColor="accent6" w:themeShade="80"/>
+                <w:sz w:val="20"/>
+                <w:szCs w:val="20"/>
+              </w:rPr>
+              <w:t xml:space="preserve"> o genera el código de validación para activar el usuario.</w:t>
             </w:r>
           </w:p>
         </w:tc>
@@ -6989,6 +8600,7 @@
                 <w:szCs w:val="14"/>
               </w:rPr>
             </w:pPr>
+            <w:proofErr w:type="spellStart"/>
             <w:r>
               <w:rPr>
                 <w:rFonts w:ascii="Bahnschrift" w:eastAsiaTheme="majorEastAsia" w:hAnsi="Bahnschrift" w:cstheme="majorBidi"/>
@@ -6996,7 +8608,17 @@
                 <w:sz w:val="14"/>
                 <w:szCs w:val="14"/>
               </w:rPr>
-              <w:t>npm i xlsx</w:t>
+              <w:t>npm</w:t>
+            </w:r>
+            <w:proofErr w:type="spellEnd"/>
+            <w:r>
+              <w:rPr>
+                <w:rFonts w:ascii="Bahnschrift" w:eastAsiaTheme="majorEastAsia" w:hAnsi="Bahnschrift" w:cstheme="majorBidi"/>
+                <w:color w:val="385623" w:themeColor="accent6" w:themeShade="80"/>
+                <w:sz w:val="14"/>
+                <w:szCs w:val="14"/>
+              </w:rPr>
+              <w:t xml:space="preserve"> i xlsx</w:t>
             </w:r>
           </w:p>
         </w:tc>
@@ -7045,8 +8667,19 @@
                 <w:sz w:val="20"/>
                 <w:szCs w:val="20"/>
               </w:rPr>
-              <w:t>Nos ayudará a leer los archivos excel</w:t>
-            </w:r>
+              <w:t xml:space="preserve">Nos ayudará a leer los archivos </w:t>
+            </w:r>
+            <w:proofErr w:type="spellStart"/>
+            <w:r>
+              <w:rPr>
+                <w:rFonts w:ascii="Bahnschrift" w:eastAsiaTheme="majorEastAsia" w:hAnsi="Bahnschrift" w:cstheme="majorBidi"/>
+                <w:color w:val="385623" w:themeColor="accent6" w:themeShade="80"/>
+                <w:sz w:val="20"/>
+                <w:szCs w:val="20"/>
+              </w:rPr>
+              <w:t>excel</w:t>
+            </w:r>
+            <w:proofErr w:type="spellEnd"/>
           </w:p>
         </w:tc>
       </w:tr>
@@ -7100,14 +8733,48 @@
     <w:p/>
     <w:p>
       <w:r>
-        <w:t>Un endpoint es una pasarela que conecta los procesos del servidor de la aplicación con una interfaz (API, Application Programming Interface), es decir, la ruta a la que se envían peticiones que no tiene porqué coincidir con nuestra URL.</w:t>
-      </w:r>
-    </w:p>
-    <w:p>
-      <w:r>
-        <w:t>Antes de empezar a programar nuestra API debemos establecer los endpoints necesarios para que nuestra aplicación sea funcional:</w:t>
-      </w:r>
-    </w:p>
+        <w:t xml:space="preserve">Un </w:t>
+      </w:r>
+      <w:proofErr w:type="spellStart"/>
+      <w:r>
+        <w:t>endpoint</w:t>
+      </w:r>
+      <w:proofErr w:type="spellEnd"/>
+      <w:r>
+        <w:t xml:space="preserve"> es una pasarela que conecta los procesos del servidor de la aplicación con una interfaz (API, </w:t>
+      </w:r>
+      <w:proofErr w:type="spellStart"/>
+      <w:r>
+        <w:t>Application</w:t>
+      </w:r>
+      <w:proofErr w:type="spellEnd"/>
+      <w:r>
+        <w:t xml:space="preserve"> </w:t>
+      </w:r>
+      <w:proofErr w:type="spellStart"/>
+      <w:r>
+        <w:t>Programming</w:t>
+      </w:r>
+      <w:proofErr w:type="spellEnd"/>
+      <w:r>
+        <w:t xml:space="preserve"> Interface), es decir, la ruta a la que se envían peticiones que no tiene porqué coincidir con nuestra URL.</w:t>
+      </w:r>
+    </w:p>
+    <w:p>
+      <w:r>
+        <w:t xml:space="preserve">Antes de empezar a programar nuestra API debemos establecer los </w:t>
+      </w:r>
+      <w:proofErr w:type="spellStart"/>
+      <w:r>
+        <w:t>endpoints</w:t>
+      </w:r>
+      <w:proofErr w:type="spellEnd"/>
+      <w:r>
+        <w:t xml:space="preserve"> necesarios para que nuestra aplicación sea funcional:</w:t>
+      </w:r>
+    </w:p>
+    <w:p/>
+    <w:p/>
     <w:tbl>
       <w:tblPr>
         <w:tblStyle w:val="Tablaconcuadrcula"/>
@@ -7115,16 +8782,16 @@
         <w:tblLook w:val="04A0" w:firstRow="1" w:lastRow="0" w:firstColumn="1" w:lastColumn="0" w:noHBand="0" w:noVBand="1"/>
       </w:tblPr>
       <w:tblGrid>
-        <w:gridCol w:w="1461"/>
-        <w:gridCol w:w="2940"/>
-        <w:gridCol w:w="1627"/>
-        <w:gridCol w:w="1094"/>
-        <w:gridCol w:w="1372"/>
+        <w:gridCol w:w="1130"/>
+        <w:gridCol w:w="2991"/>
+        <w:gridCol w:w="1638"/>
+        <w:gridCol w:w="1365"/>
+        <w:gridCol w:w="1370"/>
       </w:tblGrid>
       <w:tr>
         <w:tc>
           <w:tcPr>
-            <w:tcW w:w="1461" w:type="dxa"/>
+            <w:tcW w:w="1130" w:type="dxa"/>
           </w:tcPr>
           <w:p>
             <w:pPr>
@@ -7149,7 +8816,7 @@
         </w:tc>
         <w:tc>
           <w:tcPr>
-            <w:tcW w:w="2940" w:type="dxa"/>
+            <w:tcW w:w="2892" w:type="dxa"/>
           </w:tcPr>
           <w:p>
             <w:pPr>
@@ -7174,7 +8841,7 @@
         </w:tc>
         <w:tc>
           <w:tcPr>
-            <w:tcW w:w="1627" w:type="dxa"/>
+            <w:tcW w:w="1502" w:type="dxa"/>
           </w:tcPr>
           <w:p>
             <w:pPr>
@@ -7199,7 +8866,7 @@
         </w:tc>
         <w:tc>
           <w:tcPr>
-            <w:tcW w:w="1094" w:type="dxa"/>
+            <w:tcW w:w="1598" w:type="dxa"/>
           </w:tcPr>
           <w:p>
             <w:pPr>
@@ -7273,7 +8940,7 @@
       <w:tr>
         <w:tc>
           <w:tcPr>
-            <w:tcW w:w="1461" w:type="dxa"/>
+            <w:tcW w:w="1130" w:type="dxa"/>
           </w:tcPr>
           <w:p>
             <w:pPr>
@@ -7294,27 +8961,52 @@
         </w:tc>
         <w:tc>
           <w:tcPr>
-            <w:tcW w:w="2940" w:type="dxa"/>
-          </w:tcPr>
-          <w:p>
-            <w:pPr>
-              <w:rPr>
-                <w:sz w:val="16"/>
-                <w:szCs w:val="16"/>
-              </w:rPr>
-            </w:pPr>
-            <w:r>
-              <w:rPr>
-                <w:sz w:val="16"/>
-                <w:szCs w:val="16"/>
-              </w:rPr>
-              <w:t>/user/login</w:t>
-            </w:r>
-          </w:p>
-        </w:tc>
-        <w:tc>
-          <w:tcPr>
-            <w:tcW w:w="1627" w:type="dxa"/>
+            <w:tcW w:w="2892" w:type="dxa"/>
+          </w:tcPr>
+          <w:p>
+            <w:pPr>
+              <w:rPr>
+                <w:sz w:val="16"/>
+                <w:szCs w:val="16"/>
+              </w:rPr>
+            </w:pPr>
+            <w:r>
+              <w:rPr>
+                <w:sz w:val="16"/>
+                <w:szCs w:val="16"/>
+              </w:rPr>
+              <w:t>/</w:t>
+            </w:r>
+            <w:proofErr w:type="spellStart"/>
+            <w:r>
+              <w:rPr>
+                <w:sz w:val="16"/>
+                <w:szCs w:val="16"/>
+              </w:rPr>
+              <w:t>user</w:t>
+            </w:r>
+            <w:proofErr w:type="spellEnd"/>
+            <w:r>
+              <w:rPr>
+                <w:sz w:val="16"/>
+                <w:szCs w:val="16"/>
+              </w:rPr>
+              <w:t>/</w:t>
+            </w:r>
+            <w:proofErr w:type="spellStart"/>
+            <w:r>
+              <w:rPr>
+                <w:sz w:val="16"/>
+                <w:szCs w:val="16"/>
+              </w:rPr>
+              <w:t>login</w:t>
+            </w:r>
+            <w:proofErr w:type="spellEnd"/>
+          </w:p>
+        </w:tc>
+        <w:tc>
+          <w:tcPr>
+            <w:tcW w:w="1502" w:type="dxa"/>
             <w:vAlign w:val="center"/>
           </w:tcPr>
           <w:p>
@@ -7335,21 +9027,30 @@
         </w:tc>
         <w:tc>
           <w:tcPr>
-            <w:tcW w:w="1094" w:type="dxa"/>
-          </w:tcPr>
-          <w:p>
-            <w:pPr>
-              <w:rPr>
-                <w:sz w:val="16"/>
-                <w:szCs w:val="16"/>
-              </w:rPr>
-            </w:pPr>
-            <w:r>
-              <w:rPr>
-                <w:sz w:val="16"/>
-                <w:szCs w:val="16"/>
-              </w:rPr>
-              <w:t>Login de usuario.</w:t>
+            <w:tcW w:w="1598" w:type="dxa"/>
+          </w:tcPr>
+          <w:p>
+            <w:pPr>
+              <w:rPr>
+                <w:sz w:val="16"/>
+                <w:szCs w:val="16"/>
+              </w:rPr>
+            </w:pPr>
+            <w:proofErr w:type="spellStart"/>
+            <w:r>
+              <w:rPr>
+                <w:sz w:val="16"/>
+                <w:szCs w:val="16"/>
+              </w:rPr>
+              <w:t>Login</w:t>
+            </w:r>
+            <w:proofErr w:type="spellEnd"/>
+            <w:r>
+              <w:rPr>
+                <w:sz w:val="16"/>
+                <w:szCs w:val="16"/>
+              </w:rPr>
+              <w:t xml:space="preserve"> de usuario.</w:t>
             </w:r>
           </w:p>
         </w:tc>
@@ -7377,7 +9078,7 @@
       <w:tr>
         <w:tc>
           <w:tcPr>
-            <w:tcW w:w="1461" w:type="dxa"/>
+            <w:tcW w:w="1130" w:type="dxa"/>
           </w:tcPr>
           <w:p>
             <w:pPr>
@@ -7398,34 +9099,52 @@
         </w:tc>
         <w:tc>
           <w:tcPr>
-            <w:tcW w:w="2940" w:type="dxa"/>
-          </w:tcPr>
-          <w:p>
-            <w:pPr>
-              <w:rPr>
-                <w:sz w:val="16"/>
-                <w:szCs w:val="16"/>
-              </w:rPr>
-            </w:pPr>
-            <w:r>
-              <w:rPr>
-                <w:sz w:val="16"/>
-                <w:szCs w:val="16"/>
-              </w:rPr>
-              <w:t>/user</w:t>
-            </w:r>
-            <w:r>
-              <w:rPr>
-                <w:sz w:val="16"/>
-                <w:szCs w:val="16"/>
-              </w:rPr>
-              <w:t>/register</w:t>
-            </w:r>
-          </w:p>
-        </w:tc>
-        <w:tc>
-          <w:tcPr>
-            <w:tcW w:w="1627" w:type="dxa"/>
+            <w:tcW w:w="2892" w:type="dxa"/>
+          </w:tcPr>
+          <w:p>
+            <w:pPr>
+              <w:rPr>
+                <w:sz w:val="16"/>
+                <w:szCs w:val="16"/>
+              </w:rPr>
+            </w:pPr>
+            <w:r>
+              <w:rPr>
+                <w:sz w:val="16"/>
+                <w:szCs w:val="16"/>
+              </w:rPr>
+              <w:t>/</w:t>
+            </w:r>
+            <w:proofErr w:type="spellStart"/>
+            <w:r>
+              <w:rPr>
+                <w:sz w:val="16"/>
+                <w:szCs w:val="16"/>
+              </w:rPr>
+              <w:t>user</w:t>
+            </w:r>
+            <w:proofErr w:type="spellEnd"/>
+            <w:r>
+              <w:rPr>
+                <w:sz w:val="16"/>
+                <w:szCs w:val="16"/>
+              </w:rPr>
+              <w:t>/</w:t>
+            </w:r>
+            <w:proofErr w:type="spellStart"/>
+            <w:r>
+              <w:rPr>
+                <w:sz w:val="16"/>
+                <w:szCs w:val="16"/>
+              </w:rPr>
+              <w:t>register</w:t>
+            </w:r>
+            <w:proofErr w:type="spellEnd"/>
+          </w:p>
+        </w:tc>
+        <w:tc>
+          <w:tcPr>
+            <w:tcW w:w="1502" w:type="dxa"/>
             <w:vAlign w:val="center"/>
           </w:tcPr>
           <w:p>
@@ -7453,7 +9172,7 @@
         </w:tc>
         <w:tc>
           <w:tcPr>
-            <w:tcW w:w="1094" w:type="dxa"/>
+            <w:tcW w:w="1598" w:type="dxa"/>
           </w:tcPr>
           <w:p>
             <w:pPr>
@@ -7495,7 +9214,7 @@
       <w:tr>
         <w:tc>
           <w:tcPr>
-            <w:tcW w:w="1461" w:type="dxa"/>
+            <w:tcW w:w="1130" w:type="dxa"/>
             <w:vAlign w:val="center"/>
           </w:tcPr>
           <w:p>
@@ -7517,7 +9236,7 @@
         </w:tc>
         <w:tc>
           <w:tcPr>
-            <w:tcW w:w="2940" w:type="dxa"/>
+            <w:tcW w:w="2892" w:type="dxa"/>
             <w:vAlign w:val="center"/>
           </w:tcPr>
           <w:p>
@@ -7532,13 +9251,70 @@
                 <w:sz w:val="16"/>
                 <w:szCs w:val="16"/>
               </w:rPr>
-              <w:t>/user/register/validate/:registrationCode</w:t>
-            </w:r>
-          </w:p>
-        </w:tc>
-        <w:tc>
-          <w:tcPr>
-            <w:tcW w:w="1627" w:type="dxa"/>
+              <w:t>/</w:t>
+            </w:r>
+            <w:proofErr w:type="spellStart"/>
+            <w:r>
+              <w:rPr>
+                <w:sz w:val="16"/>
+                <w:szCs w:val="16"/>
+              </w:rPr>
+              <w:t>user</w:t>
+            </w:r>
+            <w:proofErr w:type="spellEnd"/>
+            <w:r>
+              <w:rPr>
+                <w:sz w:val="16"/>
+                <w:szCs w:val="16"/>
+              </w:rPr>
+              <w:t>/</w:t>
+            </w:r>
+            <w:proofErr w:type="spellStart"/>
+            <w:r>
+              <w:rPr>
+                <w:sz w:val="16"/>
+                <w:szCs w:val="16"/>
+              </w:rPr>
+              <w:t>register</w:t>
+            </w:r>
+            <w:proofErr w:type="spellEnd"/>
+            <w:r>
+              <w:rPr>
+                <w:sz w:val="16"/>
+                <w:szCs w:val="16"/>
+              </w:rPr>
+              <w:t>/</w:t>
+            </w:r>
+            <w:proofErr w:type="spellStart"/>
+            <w:r>
+              <w:rPr>
+                <w:sz w:val="16"/>
+                <w:szCs w:val="16"/>
+              </w:rPr>
+              <w:t>validate</w:t>
+            </w:r>
+            <w:proofErr w:type="spellEnd"/>
+            <w:r>
+              <w:rPr>
+                <w:sz w:val="16"/>
+                <w:szCs w:val="16"/>
+              </w:rPr>
+              <w:t>/:</w:t>
+            </w:r>
+            <w:proofErr w:type="spellStart"/>
+            <w:r>
+              <w:rPr>
+                <w:sz w:val="16"/>
+                <w:szCs w:val="16"/>
+              </w:rPr>
+              <w:t>registrationCode</w:t>
+            </w:r>
+            <w:proofErr w:type="spellEnd"/>
+          </w:p>
+        </w:tc>
+        <w:tc>
+          <w:tcPr>
+            <w:tcW w:w="1502" w:type="dxa"/>
             <w:vAlign w:val="center"/>
           </w:tcPr>
           <w:p>
@@ -7566,7 +9342,7 @@
         </w:tc>
         <w:tc>
           <w:tcPr>
-            <w:tcW w:w="1094" w:type="dxa"/>
+            <w:tcW w:w="1598" w:type="dxa"/>
             <w:vAlign w:val="center"/>
           </w:tcPr>
           <w:p>
@@ -7638,7 +9414,8 @@
       <w:tr>
         <w:tc>
           <w:tcPr>
-            <w:tcW w:w="1461" w:type="dxa"/>
+            <w:tcW w:w="1130" w:type="dxa"/>
+            <w:vAlign w:val="center"/>
           </w:tcPr>
           <w:p>
             <w:pPr>
@@ -7648,24 +9425,18 @@
                 <w:szCs w:val="16"/>
               </w:rPr>
             </w:pPr>
-          </w:p>
-        </w:tc>
-        <w:tc>
-          <w:tcPr>
-            <w:tcW w:w="2940" w:type="dxa"/>
-          </w:tcPr>
-          <w:p>
-            <w:pPr>
-              <w:rPr>
-                <w:sz w:val="16"/>
-                <w:szCs w:val="16"/>
-              </w:rPr>
-            </w:pPr>
-          </w:p>
-        </w:tc>
-        <w:tc>
-          <w:tcPr>
-            <w:tcW w:w="1627" w:type="dxa"/>
+            <w:r>
+              <w:rPr>
+                <w:sz w:val="16"/>
+                <w:szCs w:val="16"/>
+              </w:rPr>
+              <w:t>GET</w:t>
+            </w:r>
+          </w:p>
+        </w:tc>
+        <w:tc>
+          <w:tcPr>
+            <w:tcW w:w="2892" w:type="dxa"/>
             <w:vAlign w:val="center"/>
           </w:tcPr>
           <w:p>
@@ -7675,24 +9446,319 @@
                 <w:szCs w:val="16"/>
               </w:rPr>
             </w:pPr>
-          </w:p>
-        </w:tc>
-        <w:tc>
-          <w:tcPr>
-            <w:tcW w:w="1094" w:type="dxa"/>
-          </w:tcPr>
-          <w:p>
-            <w:pPr>
-              <w:rPr>
-                <w:sz w:val="16"/>
-                <w:szCs w:val="16"/>
-              </w:rPr>
-            </w:pPr>
+            <w:r>
+              <w:rPr>
+                <w:sz w:val="16"/>
+                <w:szCs w:val="16"/>
+              </w:rPr>
+              <w:t>/</w:t>
+            </w:r>
+            <w:proofErr w:type="spellStart"/>
+            <w:r>
+              <w:rPr>
+                <w:sz w:val="16"/>
+                <w:szCs w:val="16"/>
+              </w:rPr>
+              <w:t>user</w:t>
+            </w:r>
+            <w:proofErr w:type="spellEnd"/>
+            <w:r>
+              <w:rPr>
+                <w:sz w:val="16"/>
+                <w:szCs w:val="16"/>
+              </w:rPr>
+              <w:t>/</w:t>
+            </w:r>
+            <w:proofErr w:type="spellStart"/>
+            <w:r>
+              <w:rPr>
+                <w:sz w:val="16"/>
+                <w:szCs w:val="16"/>
+              </w:rPr>
+              <w:t>loggedProfile</w:t>
+            </w:r>
+            <w:proofErr w:type="spellEnd"/>
+          </w:p>
+        </w:tc>
+        <w:tc>
+          <w:tcPr>
+            <w:tcW w:w="1502" w:type="dxa"/>
+            <w:vAlign w:val="center"/>
+          </w:tcPr>
+          <w:p>
+            <w:pPr>
+              <w:rPr>
+                <w:sz w:val="16"/>
+                <w:szCs w:val="16"/>
+              </w:rPr>
+            </w:pPr>
+            <w:r>
+              <w:rPr>
+                <w:sz w:val="16"/>
+                <w:szCs w:val="16"/>
+              </w:rPr>
+              <w:t>readLoggedProfile.js</w:t>
+            </w:r>
+          </w:p>
+        </w:tc>
+        <w:tc>
+          <w:tcPr>
+            <w:tcW w:w="1598" w:type="dxa"/>
+            <w:vAlign w:val="center"/>
+          </w:tcPr>
+          <w:p>
+            <w:pPr>
+              <w:rPr>
+                <w:sz w:val="16"/>
+                <w:szCs w:val="16"/>
+              </w:rPr>
+            </w:pPr>
+            <w:r>
+              <w:rPr>
+                <w:sz w:val="16"/>
+                <w:szCs w:val="16"/>
+              </w:rPr>
+              <w:t xml:space="preserve">Consultar los datos del usuario </w:t>
+            </w:r>
+            <w:proofErr w:type="spellStart"/>
+            <w:r>
+              <w:rPr>
+                <w:sz w:val="16"/>
+                <w:szCs w:val="16"/>
+              </w:rPr>
+              <w:t>logueado</w:t>
+            </w:r>
+            <w:proofErr w:type="spellEnd"/>
+            <w:r>
+              <w:rPr>
+                <w:sz w:val="16"/>
+                <w:szCs w:val="16"/>
+              </w:rPr>
+              <w:t>.</w:t>
+            </w:r>
           </w:p>
         </w:tc>
         <w:tc>
           <w:tcPr>
             <w:tcW w:w="1372" w:type="dxa"/>
+            <w:vAlign w:val="center"/>
+          </w:tcPr>
+          <w:p>
+            <w:pPr>
+              <w:rPr>
+                <w:sz w:val="16"/>
+                <w:szCs w:val="16"/>
+              </w:rPr>
+            </w:pPr>
+            <w:proofErr w:type="spellStart"/>
+            <w:r>
+              <w:rPr>
+                <w:sz w:val="16"/>
+                <w:szCs w:val="16"/>
+              </w:rPr>
+              <w:t>isAuth</w:t>
+            </w:r>
+            <w:proofErr w:type="spellEnd"/>
+          </w:p>
+        </w:tc>
+      </w:tr>
+      <w:tr>
+        <w:tc>
+          <w:tcPr>
+            <w:tcW w:w="1130" w:type="dxa"/>
+            <w:vAlign w:val="center"/>
+          </w:tcPr>
+          <w:p>
+            <w:pPr>
+              <w:jc w:val="center"/>
+              <w:rPr>
+                <w:sz w:val="16"/>
+                <w:szCs w:val="16"/>
+              </w:rPr>
+            </w:pPr>
+            <w:r>
+              <w:rPr>
+                <w:sz w:val="16"/>
+                <w:szCs w:val="16"/>
+              </w:rPr>
+              <w:t>GET</w:t>
+            </w:r>
+          </w:p>
+        </w:tc>
+        <w:tc>
+          <w:tcPr>
+            <w:tcW w:w="2892" w:type="dxa"/>
+            <w:vAlign w:val="center"/>
+          </w:tcPr>
+          <w:p>
+            <w:pPr>
+              <w:rPr>
+                <w:sz w:val="16"/>
+                <w:szCs w:val="16"/>
+              </w:rPr>
+            </w:pPr>
+            <w:r>
+              <w:rPr>
+                <w:sz w:val="16"/>
+                <w:szCs w:val="16"/>
+              </w:rPr>
+              <w:t>/</w:t>
+            </w:r>
+            <w:proofErr w:type="spellStart"/>
+            <w:r>
+              <w:rPr>
+                <w:sz w:val="16"/>
+                <w:szCs w:val="16"/>
+              </w:rPr>
+              <w:t>user</w:t>
+            </w:r>
+            <w:proofErr w:type="spellEnd"/>
+            <w:r>
+              <w:rPr>
+                <w:sz w:val="16"/>
+                <w:szCs w:val="16"/>
+              </w:rPr>
+              <w:t>/</w:t>
+            </w:r>
+            <w:proofErr w:type="spellStart"/>
+            <w:r>
+              <w:rPr>
+                <w:sz w:val="16"/>
+                <w:szCs w:val="16"/>
+              </w:rPr>
+              <w:t>accounts</w:t>
+            </w:r>
+            <w:proofErr w:type="spellEnd"/>
+          </w:p>
+        </w:tc>
+        <w:tc>
+          <w:tcPr>
+            <w:tcW w:w="1502" w:type="dxa"/>
+            <w:vAlign w:val="center"/>
+          </w:tcPr>
+          <w:p>
+            <w:pPr>
+              <w:rPr>
+                <w:sz w:val="16"/>
+                <w:szCs w:val="16"/>
+              </w:rPr>
+            </w:pPr>
+            <w:r>
+              <w:rPr>
+                <w:sz w:val="16"/>
+                <w:szCs w:val="16"/>
+              </w:rPr>
+              <w:t>getUserAccounts.js</w:t>
+            </w:r>
+          </w:p>
+        </w:tc>
+        <w:tc>
+          <w:tcPr>
+            <w:tcW w:w="1598" w:type="dxa"/>
+            <w:vAlign w:val="center"/>
+          </w:tcPr>
+          <w:p>
+            <w:pPr>
+              <w:rPr>
+                <w:sz w:val="16"/>
+                <w:szCs w:val="16"/>
+              </w:rPr>
+            </w:pPr>
+            <w:r>
+              <w:rPr>
+                <w:sz w:val="16"/>
+                <w:szCs w:val="16"/>
+              </w:rPr>
+              <w:t>Consultar las cuentas de un usuario</w:t>
+            </w:r>
+          </w:p>
+        </w:tc>
+        <w:tc>
+          <w:tcPr>
+            <w:tcW w:w="1372" w:type="dxa"/>
+            <w:vAlign w:val="center"/>
+          </w:tcPr>
+          <w:p>
+            <w:pPr>
+              <w:rPr>
+                <w:sz w:val="16"/>
+                <w:szCs w:val="16"/>
+              </w:rPr>
+            </w:pPr>
+            <w:proofErr w:type="spellStart"/>
+            <w:r>
+              <w:rPr>
+                <w:sz w:val="16"/>
+                <w:szCs w:val="16"/>
+              </w:rPr>
+              <w:t>isAuth</w:t>
+            </w:r>
+            <w:proofErr w:type="spellEnd"/>
+          </w:p>
+        </w:tc>
+      </w:tr>
+      <w:tr>
+        <w:tc>
+          <w:tcPr>
+            <w:tcW w:w="1130" w:type="dxa"/>
+            <w:vAlign w:val="center"/>
+          </w:tcPr>
+          <w:p>
+            <w:pPr>
+              <w:jc w:val="center"/>
+              <w:rPr>
+                <w:sz w:val="16"/>
+                <w:szCs w:val="16"/>
+              </w:rPr>
+            </w:pPr>
+          </w:p>
+        </w:tc>
+        <w:tc>
+          <w:tcPr>
+            <w:tcW w:w="2892" w:type="dxa"/>
+            <w:vAlign w:val="center"/>
+          </w:tcPr>
+          <w:p>
+            <w:pPr>
+              <w:rPr>
+                <w:sz w:val="16"/>
+                <w:szCs w:val="16"/>
+              </w:rPr>
+            </w:pPr>
+          </w:p>
+        </w:tc>
+        <w:tc>
+          <w:tcPr>
+            <w:tcW w:w="1502" w:type="dxa"/>
+            <w:vAlign w:val="center"/>
+          </w:tcPr>
+          <w:p>
+            <w:pPr>
+              <w:rPr>
+                <w:sz w:val="16"/>
+                <w:szCs w:val="16"/>
+              </w:rPr>
+            </w:pPr>
+          </w:p>
+        </w:tc>
+        <w:tc>
+          <w:tcPr>
+            <w:tcW w:w="1598" w:type="dxa"/>
+            <w:vAlign w:val="center"/>
+          </w:tcPr>
+          <w:p>
+            <w:pPr>
+              <w:rPr>
+                <w:sz w:val="16"/>
+                <w:szCs w:val="16"/>
+              </w:rPr>
+            </w:pPr>
+          </w:p>
+        </w:tc>
+        <w:tc>
+          <w:tcPr>
+            <w:tcW w:w="1372" w:type="dxa"/>
+            <w:vAlign w:val="center"/>
           </w:tcPr>
           <w:p>
             <w:pPr>
@@ -7738,7 +9804,7 @@
       <w:tr>
         <w:tc>
           <w:tcPr>
-            <w:tcW w:w="1461" w:type="dxa"/>
+            <w:tcW w:w="1130" w:type="dxa"/>
             <w:vAlign w:val="center"/>
           </w:tcPr>
           <w:p>
@@ -7753,7 +9819,7 @@
         </w:tc>
         <w:tc>
           <w:tcPr>
-            <w:tcW w:w="2940" w:type="dxa"/>
+            <w:tcW w:w="2892" w:type="dxa"/>
             <w:vAlign w:val="center"/>
           </w:tcPr>
           <w:p>
@@ -7767,7 +9833,7 @@
         </w:tc>
         <w:tc>
           <w:tcPr>
-            <w:tcW w:w="1627" w:type="dxa"/>
+            <w:tcW w:w="1502" w:type="dxa"/>
             <w:vAlign w:val="center"/>
           </w:tcPr>
           <w:p>
@@ -7781,7 +9847,7 @@
         </w:tc>
         <w:tc>
           <w:tcPr>
-            <w:tcW w:w="1094" w:type="dxa"/>
+            <w:tcW w:w="1598" w:type="dxa"/>
           </w:tcPr>
           <w:p>
             <w:pPr>
@@ -7810,7 +9876,7 @@
       <w:tr>
         <w:tc>
           <w:tcPr>
-            <w:tcW w:w="1461" w:type="dxa"/>
+            <w:tcW w:w="1130" w:type="dxa"/>
             <w:vAlign w:val="center"/>
           </w:tcPr>
           <w:p>
@@ -7825,7 +9891,7 @@
         </w:tc>
         <w:tc>
           <w:tcPr>
-            <w:tcW w:w="2940" w:type="dxa"/>
+            <w:tcW w:w="2892" w:type="dxa"/>
             <w:vAlign w:val="center"/>
           </w:tcPr>
           <w:p>
@@ -7839,7 +9905,7 @@
         </w:tc>
         <w:tc>
           <w:tcPr>
-            <w:tcW w:w="1627" w:type="dxa"/>
+            <w:tcW w:w="1502" w:type="dxa"/>
             <w:vAlign w:val="center"/>
           </w:tcPr>
           <w:p>
@@ -7853,7 +9919,7 @@
         </w:tc>
         <w:tc>
           <w:tcPr>
-            <w:tcW w:w="1094" w:type="dxa"/>
+            <w:tcW w:w="1598" w:type="dxa"/>
           </w:tcPr>
           <w:p>
             <w:pPr>
@@ -7882,7 +9948,7 @@
       <w:tr>
         <w:tc>
           <w:tcPr>
-            <w:tcW w:w="1461" w:type="dxa"/>
+            <w:tcW w:w="1130" w:type="dxa"/>
             <w:vAlign w:val="center"/>
           </w:tcPr>
           <w:p>
@@ -7904,7 +9970,7 @@
         </w:tc>
         <w:tc>
           <w:tcPr>
-            <w:tcW w:w="2940" w:type="dxa"/>
+            <w:tcW w:w="2892" w:type="dxa"/>
             <w:vAlign w:val="center"/>
           </w:tcPr>
           <w:p>
@@ -7919,13 +9985,22 @@
                 <w:sz w:val="16"/>
                 <w:szCs w:val="16"/>
               </w:rPr>
-              <w:t>/account</w:t>
-            </w:r>
-          </w:p>
-        </w:tc>
-        <w:tc>
-          <w:tcPr>
-            <w:tcW w:w="1627" w:type="dxa"/>
+              <w:t>/</w:t>
+            </w:r>
+            <w:proofErr w:type="spellStart"/>
+            <w:r>
+              <w:rPr>
+                <w:sz w:val="16"/>
+                <w:szCs w:val="16"/>
+              </w:rPr>
+              <w:t>account</w:t>
+            </w:r>
+            <w:proofErr w:type="spellEnd"/>
+          </w:p>
+        </w:tc>
+        <w:tc>
+          <w:tcPr>
+            <w:tcW w:w="1502" w:type="dxa"/>
             <w:vAlign w:val="center"/>
           </w:tcPr>
           <w:p>
@@ -7946,7 +10021,7 @@
         </w:tc>
         <w:tc>
           <w:tcPr>
-            <w:tcW w:w="1094" w:type="dxa"/>
+            <w:tcW w:w="1598" w:type="dxa"/>
           </w:tcPr>
           <w:p>
             <w:pPr>
@@ -7983,6 +10058,7 @@
                 <w:szCs w:val="16"/>
               </w:rPr>
             </w:pPr>
+            <w:proofErr w:type="spellStart"/>
             <w:r>
               <w:rPr>
                 <w:sz w:val="16"/>
@@ -7990,13 +10066,14 @@
               </w:rPr>
               <w:t>isAuth</w:t>
             </w:r>
+            <w:proofErr w:type="spellEnd"/>
           </w:p>
         </w:tc>
       </w:tr>
       <w:tr>
         <w:tc>
           <w:tcPr>
-            <w:tcW w:w="1461" w:type="dxa"/>
+            <w:tcW w:w="1130" w:type="dxa"/>
             <w:vAlign w:val="center"/>
           </w:tcPr>
           <w:p>
@@ -8018,7 +10095,7 @@
         </w:tc>
         <w:tc>
           <w:tcPr>
-            <w:tcW w:w="2940" w:type="dxa"/>
+            <w:tcW w:w="2892" w:type="dxa"/>
             <w:vAlign w:val="center"/>
           </w:tcPr>
           <w:p>
@@ -8035,18 +10112,36 @@
               </w:rPr>
               <w:t>/</w:t>
             </w:r>
-            <w:r>
-              <w:rPr>
-                <w:sz w:val="16"/>
-                <w:szCs w:val="16"/>
-              </w:rPr>
-              <w:t>account/:idAccount</w:t>
-            </w:r>
-          </w:p>
-        </w:tc>
-        <w:tc>
-          <w:tcPr>
-            <w:tcW w:w="1627" w:type="dxa"/>
+            <w:proofErr w:type="spellStart"/>
+            <w:r>
+              <w:rPr>
+                <w:sz w:val="16"/>
+                <w:szCs w:val="16"/>
+              </w:rPr>
+              <w:t>account</w:t>
+            </w:r>
+            <w:proofErr w:type="spellEnd"/>
+            <w:r>
+              <w:rPr>
+                <w:sz w:val="16"/>
+                <w:szCs w:val="16"/>
+              </w:rPr>
+              <w:t>/:</w:t>
+            </w:r>
+            <w:proofErr w:type="spellStart"/>
+            <w:r>
+              <w:rPr>
+                <w:sz w:val="16"/>
+                <w:szCs w:val="16"/>
+              </w:rPr>
+              <w:t>idAccount</w:t>
+            </w:r>
+            <w:proofErr w:type="spellEnd"/>
+          </w:p>
+        </w:tc>
+        <w:tc>
+          <w:tcPr>
+            <w:tcW w:w="1502" w:type="dxa"/>
             <w:vAlign w:val="center"/>
           </w:tcPr>
           <w:p>
@@ -8067,7 +10162,7 @@
         </w:tc>
         <w:tc>
           <w:tcPr>
-            <w:tcW w:w="1094" w:type="dxa"/>
+            <w:tcW w:w="1598" w:type="dxa"/>
           </w:tcPr>
           <w:p>
             <w:pPr>
@@ -8097,6 +10192,7 @@
                 <w:szCs w:val="16"/>
               </w:rPr>
             </w:pPr>
+            <w:proofErr w:type="spellStart"/>
             <w:r>
               <w:rPr>
                 <w:sz w:val="16"/>
@@ -8104,13 +10200,14 @@
               </w:rPr>
               <w:t>isAuth</w:t>
             </w:r>
+            <w:proofErr w:type="spellEnd"/>
           </w:p>
         </w:tc>
       </w:tr>
       <w:tr>
         <w:tc>
           <w:tcPr>
-            <w:tcW w:w="1461" w:type="dxa"/>
+            <w:tcW w:w="1130" w:type="dxa"/>
             <w:vAlign w:val="center"/>
           </w:tcPr>
           <w:p>
@@ -8132,7 +10229,7 @@
         </w:tc>
         <w:tc>
           <w:tcPr>
-            <w:tcW w:w="2940" w:type="dxa"/>
+            <w:tcW w:w="2892" w:type="dxa"/>
             <w:vAlign w:val="center"/>
           </w:tcPr>
           <w:p>
@@ -8147,13 +10244,38 @@
                 <w:sz w:val="16"/>
                 <w:szCs w:val="16"/>
               </w:rPr>
-              <w:t>/account/:idAccount</w:t>
-            </w:r>
-          </w:p>
-        </w:tc>
-        <w:tc>
-          <w:tcPr>
-            <w:tcW w:w="1627" w:type="dxa"/>
+              <w:t>/</w:t>
+            </w:r>
+            <w:proofErr w:type="spellStart"/>
+            <w:r>
+              <w:rPr>
+                <w:sz w:val="16"/>
+                <w:szCs w:val="16"/>
+              </w:rPr>
+              <w:t>account</w:t>
+            </w:r>
+            <w:proofErr w:type="spellEnd"/>
+            <w:r>
+              <w:rPr>
+                <w:sz w:val="16"/>
+                <w:szCs w:val="16"/>
+              </w:rPr>
+              <w:t>/:</w:t>
+            </w:r>
+            <w:proofErr w:type="spellStart"/>
+            <w:r>
+              <w:rPr>
+                <w:sz w:val="16"/>
+                <w:szCs w:val="16"/>
+              </w:rPr>
+              <w:t>idAccount</w:t>
+            </w:r>
+            <w:proofErr w:type="spellEnd"/>
+          </w:p>
+        </w:tc>
+        <w:tc>
+          <w:tcPr>
+            <w:tcW w:w="1502" w:type="dxa"/>
             <w:vAlign w:val="center"/>
           </w:tcPr>
           <w:p>
@@ -8174,7 +10296,7 @@
         </w:tc>
         <w:tc>
           <w:tcPr>
-            <w:tcW w:w="1094" w:type="dxa"/>
+            <w:tcW w:w="1598" w:type="dxa"/>
           </w:tcPr>
           <w:p>
             <w:pPr>
@@ -8204,6 +10326,7 @@
                 <w:szCs w:val="16"/>
               </w:rPr>
             </w:pPr>
+            <w:proofErr w:type="spellStart"/>
             <w:r>
               <w:rPr>
                 <w:sz w:val="16"/>
@@ -8211,13 +10334,14 @@
               </w:rPr>
               <w:t>isAuth</w:t>
             </w:r>
+            <w:proofErr w:type="spellEnd"/>
           </w:p>
         </w:tc>
       </w:tr>
       <w:tr>
         <w:tc>
           <w:tcPr>
-            <w:tcW w:w="1461" w:type="dxa"/>
+            <w:tcW w:w="1130" w:type="dxa"/>
             <w:vAlign w:val="center"/>
           </w:tcPr>
           <w:p>
@@ -8228,11 +10352,18 @@
                 <w:szCs w:val="16"/>
               </w:rPr>
             </w:pPr>
-          </w:p>
-        </w:tc>
-        <w:tc>
-          <w:tcPr>
-            <w:tcW w:w="2940" w:type="dxa"/>
+            <w:r>
+              <w:rPr>
+                <w:sz w:val="16"/>
+                <w:szCs w:val="16"/>
+              </w:rPr>
+              <w:t>GET</w:t>
+            </w:r>
+          </w:p>
+        </w:tc>
+        <w:tc>
+          <w:tcPr>
+            <w:tcW w:w="2892" w:type="dxa"/>
             <w:vAlign w:val="center"/>
           </w:tcPr>
           <w:p>
@@ -8242,11 +10373,43 @@
                 <w:szCs w:val="16"/>
               </w:rPr>
             </w:pPr>
-          </w:p>
-        </w:tc>
-        <w:tc>
-          <w:tcPr>
-            <w:tcW w:w="1627" w:type="dxa"/>
+            <w:r>
+              <w:rPr>
+                <w:sz w:val="16"/>
+                <w:szCs w:val="16"/>
+              </w:rPr>
+              <w:t>/</w:t>
+            </w:r>
+            <w:proofErr w:type="spellStart"/>
+            <w:r>
+              <w:rPr>
+                <w:sz w:val="16"/>
+                <w:szCs w:val="16"/>
+              </w:rPr>
+              <w:t>account</w:t>
+            </w:r>
+            <w:proofErr w:type="spellEnd"/>
+            <w:r>
+              <w:rPr>
+                <w:sz w:val="16"/>
+                <w:szCs w:val="16"/>
+              </w:rPr>
+              <w:t>/:</w:t>
+            </w:r>
+            <w:proofErr w:type="spellStart"/>
+            <w:r>
+              <w:rPr>
+                <w:sz w:val="16"/>
+                <w:szCs w:val="16"/>
+              </w:rPr>
+              <w:t>idAccount</w:t>
+            </w:r>
+            <w:proofErr w:type="spellEnd"/>
+          </w:p>
+        </w:tc>
+        <w:tc>
+          <w:tcPr>
+            <w:tcW w:w="1502" w:type="dxa"/>
             <w:vAlign w:val="center"/>
           </w:tcPr>
           <w:p>
@@ -8256,11 +10419,106 @@
                 <w:szCs w:val="16"/>
               </w:rPr>
             </w:pPr>
-          </w:p>
-        </w:tc>
-        <w:tc>
-          <w:tcPr>
-            <w:tcW w:w="1094" w:type="dxa"/>
+            <w:r>
+              <w:rPr>
+                <w:sz w:val="16"/>
+                <w:szCs w:val="16"/>
+              </w:rPr>
+              <w:t>readAccountEntries.js</w:t>
+            </w:r>
+          </w:p>
+        </w:tc>
+        <w:tc>
+          <w:tcPr>
+            <w:tcW w:w="1598" w:type="dxa"/>
+          </w:tcPr>
+          <w:p>
+            <w:pPr>
+              <w:rPr>
+                <w:sz w:val="16"/>
+                <w:szCs w:val="16"/>
+              </w:rPr>
+            </w:pPr>
+            <w:r>
+              <w:rPr>
+                <w:sz w:val="16"/>
+                <w:szCs w:val="16"/>
+              </w:rPr>
+              <w:t>Obtener todos los asientos bancarios de una cuenta</w:t>
+            </w:r>
+          </w:p>
+        </w:tc>
+        <w:tc>
+          <w:tcPr>
+            <w:tcW w:w="1372" w:type="dxa"/>
+            <w:vAlign w:val="center"/>
+          </w:tcPr>
+          <w:p>
+            <w:pPr>
+              <w:rPr>
+                <w:sz w:val="16"/>
+                <w:szCs w:val="16"/>
+              </w:rPr>
+            </w:pPr>
+            <w:proofErr w:type="spellStart"/>
+            <w:r>
+              <w:rPr>
+                <w:sz w:val="16"/>
+                <w:szCs w:val="16"/>
+              </w:rPr>
+              <w:t>isAuth</w:t>
+            </w:r>
+            <w:proofErr w:type="spellEnd"/>
+          </w:p>
+        </w:tc>
+      </w:tr>
+      <w:tr>
+        <w:tc>
+          <w:tcPr>
+            <w:tcW w:w="1130" w:type="dxa"/>
+            <w:vAlign w:val="center"/>
+          </w:tcPr>
+          <w:p>
+            <w:pPr>
+              <w:jc w:val="center"/>
+              <w:rPr>
+                <w:sz w:val="16"/>
+                <w:szCs w:val="16"/>
+              </w:rPr>
+            </w:pPr>
+          </w:p>
+        </w:tc>
+        <w:tc>
+          <w:tcPr>
+            <w:tcW w:w="2892" w:type="dxa"/>
+            <w:vAlign w:val="center"/>
+          </w:tcPr>
+          <w:p>
+            <w:pPr>
+              <w:rPr>
+                <w:sz w:val="16"/>
+                <w:szCs w:val="16"/>
+              </w:rPr>
+            </w:pPr>
+          </w:p>
+        </w:tc>
+        <w:tc>
+          <w:tcPr>
+            <w:tcW w:w="1502" w:type="dxa"/>
+            <w:vAlign w:val="center"/>
+          </w:tcPr>
+          <w:p>
+            <w:pPr>
+              <w:rPr>
+                <w:sz w:val="16"/>
+                <w:szCs w:val="16"/>
+              </w:rPr>
+            </w:pPr>
+          </w:p>
+        </w:tc>
+        <w:tc>
+          <w:tcPr>
+            <w:tcW w:w="1598" w:type="dxa"/>
           </w:tcPr>
           <w:p>
             <w:pPr>
@@ -8324,7 +10582,7 @@
       <w:tr>
         <w:tc>
           <w:tcPr>
-            <w:tcW w:w="1461" w:type="dxa"/>
+            <w:tcW w:w="1130" w:type="dxa"/>
           </w:tcPr>
           <w:p>
             <w:pPr>
@@ -8347,7 +10605,7 @@
         </w:tc>
         <w:tc>
           <w:tcPr>
-            <w:tcW w:w="2940" w:type="dxa"/>
+            <w:tcW w:w="2892" w:type="dxa"/>
             <w:vAlign w:val="center"/>
           </w:tcPr>
           <w:p>
@@ -8362,13 +10620,54 @@
                 <w:sz w:val="16"/>
                 <w:szCs w:val="16"/>
               </w:rPr>
-              <w:t>/category</w:t>
-            </w:r>
-          </w:p>
-        </w:tc>
-        <w:tc>
-          <w:tcPr>
-            <w:tcW w:w="1627" w:type="dxa"/>
+              <w:t>/</w:t>
+            </w:r>
+            <w:proofErr w:type="spellStart"/>
+            <w:r>
+              <w:rPr>
+                <w:sz w:val="16"/>
+                <w:szCs w:val="16"/>
+              </w:rPr>
+              <w:t>account</w:t>
+            </w:r>
+            <w:proofErr w:type="spellEnd"/>
+            <w:r>
+              <w:rPr>
+                <w:sz w:val="16"/>
+                <w:szCs w:val="16"/>
+              </w:rPr>
+              <w:t>/:</w:t>
+            </w:r>
+            <w:proofErr w:type="spellStart"/>
+            <w:r>
+              <w:rPr>
+                <w:sz w:val="16"/>
+                <w:szCs w:val="16"/>
+              </w:rPr>
+              <w:t>idAccount</w:t>
+            </w:r>
+            <w:proofErr w:type="spellEnd"/>
+            <w:r>
+              <w:rPr>
+                <w:sz w:val="16"/>
+                <w:szCs w:val="16"/>
+              </w:rPr>
+              <w:t>/</w:t>
+            </w:r>
+            <w:proofErr w:type="spellStart"/>
+            <w:r>
+              <w:rPr>
+                <w:sz w:val="16"/>
+                <w:szCs w:val="16"/>
+              </w:rPr>
+              <w:t>category</w:t>
+            </w:r>
+            <w:proofErr w:type="spellEnd"/>
+          </w:p>
+        </w:tc>
+        <w:tc>
+          <w:tcPr>
+            <w:tcW w:w="1502" w:type="dxa"/>
             <w:vAlign w:val="center"/>
           </w:tcPr>
           <w:p>
@@ -8389,7 +10688,7 @@
         </w:tc>
         <w:tc>
           <w:tcPr>
-            <w:tcW w:w="1094" w:type="dxa"/>
+            <w:tcW w:w="1598" w:type="dxa"/>
           </w:tcPr>
           <w:p>
             <w:pPr>
@@ -8419,6 +10718,7 @@
                 <w:szCs w:val="16"/>
               </w:rPr>
             </w:pPr>
+            <w:proofErr w:type="spellStart"/>
             <w:r>
               <w:rPr>
                 <w:sz w:val="16"/>
@@ -8426,13 +10726,14 @@
               </w:rPr>
               <w:t>isAuth</w:t>
             </w:r>
+            <w:proofErr w:type="spellEnd"/>
           </w:p>
         </w:tc>
       </w:tr>
       <w:tr>
         <w:tc>
           <w:tcPr>
-            <w:tcW w:w="1461" w:type="dxa"/>
+            <w:tcW w:w="1130" w:type="dxa"/>
           </w:tcPr>
           <w:p>
             <w:pPr>
@@ -8453,7 +10754,7 @@
         </w:tc>
         <w:tc>
           <w:tcPr>
-            <w:tcW w:w="2940" w:type="dxa"/>
+            <w:tcW w:w="2892" w:type="dxa"/>
             <w:vAlign w:val="center"/>
           </w:tcPr>
           <w:p>
@@ -8468,13 +10769,70 @@
                 <w:sz w:val="16"/>
                 <w:szCs w:val="16"/>
               </w:rPr>
-              <w:t>/category/:idCategory</w:t>
-            </w:r>
-          </w:p>
-        </w:tc>
-        <w:tc>
-          <w:tcPr>
-            <w:tcW w:w="1627" w:type="dxa"/>
+              <w:t>/</w:t>
+            </w:r>
+            <w:proofErr w:type="spellStart"/>
+            <w:r>
+              <w:rPr>
+                <w:sz w:val="16"/>
+                <w:szCs w:val="16"/>
+              </w:rPr>
+              <w:t>account</w:t>
+            </w:r>
+            <w:proofErr w:type="spellEnd"/>
+            <w:r>
+              <w:rPr>
+                <w:sz w:val="16"/>
+                <w:szCs w:val="16"/>
+              </w:rPr>
+              <w:t>/:</w:t>
+            </w:r>
+            <w:proofErr w:type="spellStart"/>
+            <w:r>
+              <w:rPr>
+                <w:sz w:val="16"/>
+                <w:szCs w:val="16"/>
+              </w:rPr>
+              <w:t>idAccount</w:t>
+            </w:r>
+            <w:proofErr w:type="spellEnd"/>
+            <w:r>
+              <w:rPr>
+                <w:sz w:val="16"/>
+                <w:szCs w:val="16"/>
+              </w:rPr>
+              <w:t>/</w:t>
+            </w:r>
+            <w:proofErr w:type="spellStart"/>
+            <w:r>
+              <w:rPr>
+                <w:sz w:val="16"/>
+                <w:szCs w:val="16"/>
+              </w:rPr>
+              <w:t>category</w:t>
+            </w:r>
+            <w:proofErr w:type="spellEnd"/>
+            <w:r>
+              <w:rPr>
+                <w:sz w:val="16"/>
+                <w:szCs w:val="16"/>
+              </w:rPr>
+              <w:t>/:</w:t>
+            </w:r>
+            <w:proofErr w:type="spellStart"/>
+            <w:r>
+              <w:rPr>
+                <w:sz w:val="16"/>
+                <w:szCs w:val="16"/>
+              </w:rPr>
+              <w:t>idCategory</w:t>
+            </w:r>
+            <w:proofErr w:type="spellEnd"/>
+          </w:p>
+        </w:tc>
+        <w:tc>
+          <w:tcPr>
+            <w:tcW w:w="1502" w:type="dxa"/>
             <w:vAlign w:val="center"/>
           </w:tcPr>
           <w:p>
@@ -8495,7 +10853,7 @@
         </w:tc>
         <w:tc>
           <w:tcPr>
-            <w:tcW w:w="1094" w:type="dxa"/>
+            <w:tcW w:w="1598" w:type="dxa"/>
           </w:tcPr>
           <w:p>
             <w:pPr>
@@ -8525,6 +10883,7 @@
                 <w:szCs w:val="16"/>
               </w:rPr>
             </w:pPr>
+            <w:proofErr w:type="spellStart"/>
             <w:r>
               <w:rPr>
                 <w:sz w:val="16"/>
@@ -8532,13 +10891,14 @@
               </w:rPr>
               <w:t>isAuth</w:t>
             </w:r>
+            <w:proofErr w:type="spellEnd"/>
           </w:p>
         </w:tc>
       </w:tr>
       <w:tr>
         <w:tc>
           <w:tcPr>
-            <w:tcW w:w="1461" w:type="dxa"/>
+            <w:tcW w:w="1130" w:type="dxa"/>
           </w:tcPr>
           <w:p>
             <w:pPr>
@@ -8559,7 +10919,7 @@
         </w:tc>
         <w:tc>
           <w:tcPr>
-            <w:tcW w:w="2940" w:type="dxa"/>
+            <w:tcW w:w="2892" w:type="dxa"/>
             <w:vAlign w:val="center"/>
           </w:tcPr>
           <w:p>
@@ -8574,13 +10934,70 @@
                 <w:sz w:val="16"/>
                 <w:szCs w:val="16"/>
               </w:rPr>
-              <w:t>/category/:idCategory</w:t>
-            </w:r>
-          </w:p>
-        </w:tc>
-        <w:tc>
-          <w:tcPr>
-            <w:tcW w:w="1627" w:type="dxa"/>
+              <w:t>/</w:t>
+            </w:r>
+            <w:proofErr w:type="spellStart"/>
+            <w:r>
+              <w:rPr>
+                <w:sz w:val="16"/>
+                <w:szCs w:val="16"/>
+              </w:rPr>
+              <w:t>account</w:t>
+            </w:r>
+            <w:proofErr w:type="spellEnd"/>
+            <w:r>
+              <w:rPr>
+                <w:sz w:val="16"/>
+                <w:szCs w:val="16"/>
+              </w:rPr>
+              <w:t>/:</w:t>
+            </w:r>
+            <w:proofErr w:type="spellStart"/>
+            <w:r>
+              <w:rPr>
+                <w:sz w:val="16"/>
+                <w:szCs w:val="16"/>
+              </w:rPr>
+              <w:t>idAccount</w:t>
+            </w:r>
+            <w:proofErr w:type="spellEnd"/>
+            <w:r>
+              <w:rPr>
+                <w:sz w:val="16"/>
+                <w:szCs w:val="16"/>
+              </w:rPr>
+              <w:t>/</w:t>
+            </w:r>
+            <w:proofErr w:type="spellStart"/>
+            <w:r>
+              <w:rPr>
+                <w:sz w:val="16"/>
+                <w:szCs w:val="16"/>
+              </w:rPr>
+              <w:t>category</w:t>
+            </w:r>
+            <w:proofErr w:type="spellEnd"/>
+            <w:r>
+              <w:rPr>
+                <w:sz w:val="16"/>
+                <w:szCs w:val="16"/>
+              </w:rPr>
+              <w:t>/:</w:t>
+            </w:r>
+            <w:proofErr w:type="spellStart"/>
+            <w:r>
+              <w:rPr>
+                <w:sz w:val="16"/>
+                <w:szCs w:val="16"/>
+              </w:rPr>
+              <w:t>idCategory</w:t>
+            </w:r>
+            <w:proofErr w:type="spellEnd"/>
+          </w:p>
+        </w:tc>
+        <w:tc>
+          <w:tcPr>
+            <w:tcW w:w="1502" w:type="dxa"/>
             <w:vAlign w:val="center"/>
           </w:tcPr>
           <w:p>
@@ -8601,7 +11018,7 @@
         </w:tc>
         <w:tc>
           <w:tcPr>
-            <w:tcW w:w="1094" w:type="dxa"/>
+            <w:tcW w:w="1598" w:type="dxa"/>
           </w:tcPr>
           <w:p>
             <w:pPr>
@@ -8631,6 +11048,7 @@
                 <w:szCs w:val="16"/>
               </w:rPr>
             </w:pPr>
+            <w:proofErr w:type="spellStart"/>
             <w:r>
               <w:rPr>
                 <w:sz w:val="16"/>
@@ -8638,13 +11056,14 @@
               </w:rPr>
               <w:t>isAuth</w:t>
             </w:r>
+            <w:proofErr w:type="spellEnd"/>
           </w:p>
         </w:tc>
       </w:tr>
       <w:tr>
         <w:tc>
           <w:tcPr>
-            <w:tcW w:w="1461" w:type="dxa"/>
+            <w:tcW w:w="1130" w:type="dxa"/>
           </w:tcPr>
           <w:p>
             <w:pPr>
@@ -8658,7 +11077,7 @@
         </w:tc>
         <w:tc>
           <w:tcPr>
-            <w:tcW w:w="2940" w:type="dxa"/>
+            <w:tcW w:w="2892" w:type="dxa"/>
             <w:vAlign w:val="center"/>
           </w:tcPr>
           <w:p>
@@ -8672,7 +11091,7 @@
         </w:tc>
         <w:tc>
           <w:tcPr>
-            <w:tcW w:w="1627" w:type="dxa"/>
+            <w:tcW w:w="1502" w:type="dxa"/>
             <w:vAlign w:val="center"/>
           </w:tcPr>
           <w:p>
@@ -8686,7 +11105,7 @@
         </w:tc>
         <w:tc>
           <w:tcPr>
-            <w:tcW w:w="1094" w:type="dxa"/>
+            <w:tcW w:w="1598" w:type="dxa"/>
           </w:tcPr>
           <w:p>
             <w:pPr>
@@ -8742,8 +11161,534 @@
                 <w:sz w:val="28"/>
                 <w:szCs w:val="28"/>
               </w:rPr>
-              <w:t>SUB</w:t>
-            </w:r>
+              <w:t>SUBCATEGORIES</w:t>
+            </w:r>
+          </w:p>
+        </w:tc>
+      </w:tr>
+      <w:tr>
+        <w:tc>
+          <w:tcPr>
+            <w:tcW w:w="1130" w:type="dxa"/>
+          </w:tcPr>
+          <w:p>
+            <w:pPr>
+              <w:jc w:val="center"/>
+              <w:rPr>
+                <w:sz w:val="16"/>
+                <w:szCs w:val="16"/>
+              </w:rPr>
+            </w:pPr>
+            <w:r>
+              <w:rPr>
+                <w:sz w:val="16"/>
+                <w:szCs w:val="16"/>
+              </w:rPr>
+              <w:t>POST</w:t>
+            </w:r>
+          </w:p>
+        </w:tc>
+        <w:tc>
+          <w:tcPr>
+            <w:tcW w:w="2892" w:type="dxa"/>
+            <w:vAlign w:val="center"/>
+          </w:tcPr>
+          <w:p>
+            <w:pPr>
+              <w:rPr>
+                <w:sz w:val="16"/>
+                <w:szCs w:val="16"/>
+              </w:rPr>
+            </w:pPr>
+            <w:r>
+              <w:rPr>
+                <w:sz w:val="16"/>
+                <w:szCs w:val="16"/>
+              </w:rPr>
+              <w:t>/</w:t>
+            </w:r>
+            <w:proofErr w:type="spellStart"/>
+            <w:r>
+              <w:rPr>
+                <w:sz w:val="16"/>
+                <w:szCs w:val="16"/>
+              </w:rPr>
+              <w:t>category</w:t>
+            </w:r>
+            <w:proofErr w:type="spellEnd"/>
+            <w:r>
+              <w:rPr>
+                <w:sz w:val="16"/>
+                <w:szCs w:val="16"/>
+              </w:rPr>
+              <w:t>/:</w:t>
+            </w:r>
+            <w:proofErr w:type="spellStart"/>
+            <w:r>
+              <w:rPr>
+                <w:sz w:val="16"/>
+                <w:szCs w:val="16"/>
+              </w:rPr>
+              <w:t>idCategory</w:t>
+            </w:r>
+            <w:proofErr w:type="spellEnd"/>
+            <w:r>
+              <w:rPr>
+                <w:sz w:val="16"/>
+                <w:szCs w:val="16"/>
+              </w:rPr>
+              <w:t>/sub</w:t>
+            </w:r>
+          </w:p>
+        </w:tc>
+        <w:tc>
+          <w:tcPr>
+            <w:tcW w:w="1502" w:type="dxa"/>
+            <w:vAlign w:val="center"/>
+          </w:tcPr>
+          <w:p>
+            <w:pPr>
+              <w:rPr>
+                <w:sz w:val="16"/>
+                <w:szCs w:val="16"/>
+              </w:rPr>
+            </w:pPr>
+            <w:r>
+              <w:rPr>
+                <w:sz w:val="16"/>
+                <w:szCs w:val="16"/>
+              </w:rPr>
+              <w:t>createSubcategory.js</w:t>
+            </w:r>
+          </w:p>
+        </w:tc>
+        <w:tc>
+          <w:tcPr>
+            <w:tcW w:w="1598" w:type="dxa"/>
+          </w:tcPr>
+          <w:p>
+            <w:pPr>
+              <w:rPr>
+                <w:sz w:val="16"/>
+                <w:szCs w:val="16"/>
+              </w:rPr>
+            </w:pPr>
+            <w:r>
+              <w:rPr>
+                <w:sz w:val="16"/>
+                <w:szCs w:val="16"/>
+              </w:rPr>
+              <w:t>Crea una subcategoría de asiento bancario.</w:t>
+            </w:r>
+          </w:p>
+        </w:tc>
+        <w:tc>
+          <w:tcPr>
+            <w:tcW w:w="1372" w:type="dxa"/>
+            <w:vAlign w:val="center"/>
+          </w:tcPr>
+          <w:p>
+            <w:pPr>
+              <w:rPr>
+                <w:sz w:val="16"/>
+                <w:szCs w:val="16"/>
+              </w:rPr>
+            </w:pPr>
+            <w:proofErr w:type="spellStart"/>
+            <w:r>
+              <w:rPr>
+                <w:sz w:val="16"/>
+                <w:szCs w:val="16"/>
+              </w:rPr>
+              <w:t>isAuth</w:t>
+            </w:r>
+            <w:proofErr w:type="spellEnd"/>
+          </w:p>
+        </w:tc>
+      </w:tr>
+      <w:tr>
+        <w:tc>
+          <w:tcPr>
+            <w:tcW w:w="1130" w:type="dxa"/>
+          </w:tcPr>
+          <w:p>
+            <w:pPr>
+              <w:jc w:val="center"/>
+              <w:rPr>
+                <w:sz w:val="16"/>
+                <w:szCs w:val="16"/>
+              </w:rPr>
+            </w:pPr>
+            <w:r>
+              <w:rPr>
+                <w:sz w:val="16"/>
+                <w:szCs w:val="16"/>
+              </w:rPr>
+              <w:t>PUT</w:t>
+            </w:r>
+          </w:p>
+        </w:tc>
+        <w:tc>
+          <w:tcPr>
+            <w:tcW w:w="2892" w:type="dxa"/>
+            <w:vAlign w:val="center"/>
+          </w:tcPr>
+          <w:p>
+            <w:pPr>
+              <w:rPr>
+                <w:sz w:val="16"/>
+                <w:szCs w:val="16"/>
+              </w:rPr>
+            </w:pPr>
+            <w:r>
+              <w:rPr>
+                <w:sz w:val="16"/>
+                <w:szCs w:val="16"/>
+              </w:rPr>
+              <w:t>/</w:t>
+            </w:r>
+            <w:proofErr w:type="spellStart"/>
+            <w:r>
+              <w:rPr>
+                <w:sz w:val="16"/>
+                <w:szCs w:val="16"/>
+              </w:rPr>
+              <w:t>category</w:t>
+            </w:r>
+            <w:proofErr w:type="spellEnd"/>
+            <w:r>
+              <w:rPr>
+                <w:sz w:val="16"/>
+                <w:szCs w:val="16"/>
+              </w:rPr>
+              <w:t>/:</w:t>
+            </w:r>
+            <w:proofErr w:type="spellStart"/>
+            <w:r>
+              <w:rPr>
+                <w:sz w:val="16"/>
+                <w:szCs w:val="16"/>
+              </w:rPr>
+              <w:t>idCategory</w:t>
+            </w:r>
+            <w:proofErr w:type="spellEnd"/>
+            <w:r>
+              <w:rPr>
+                <w:sz w:val="16"/>
+                <w:szCs w:val="16"/>
+              </w:rPr>
+              <w:t>/sub/:</w:t>
+            </w:r>
+            <w:proofErr w:type="spellStart"/>
+            <w:r>
+              <w:rPr>
+                <w:sz w:val="16"/>
+                <w:szCs w:val="16"/>
+              </w:rPr>
+              <w:t>idSub</w:t>
+            </w:r>
+            <w:proofErr w:type="spellEnd"/>
+          </w:p>
+        </w:tc>
+        <w:tc>
+          <w:tcPr>
+            <w:tcW w:w="1502" w:type="dxa"/>
+            <w:vAlign w:val="center"/>
+          </w:tcPr>
+          <w:p>
+            <w:pPr>
+              <w:rPr>
+                <w:sz w:val="16"/>
+                <w:szCs w:val="16"/>
+              </w:rPr>
+            </w:pPr>
+            <w:r>
+              <w:rPr>
+                <w:sz w:val="16"/>
+                <w:szCs w:val="16"/>
+              </w:rPr>
+              <w:t>updateSubcategory.js</w:t>
+            </w:r>
+          </w:p>
+        </w:tc>
+        <w:tc>
+          <w:tcPr>
+            <w:tcW w:w="1598" w:type="dxa"/>
+          </w:tcPr>
+          <w:p>
+            <w:pPr>
+              <w:rPr>
+                <w:sz w:val="16"/>
+                <w:szCs w:val="16"/>
+              </w:rPr>
+            </w:pPr>
+            <w:r>
+              <w:rPr>
+                <w:sz w:val="16"/>
+                <w:szCs w:val="16"/>
+              </w:rPr>
+              <w:t>Actualiza una subcategoría de asiento bancario.</w:t>
+            </w:r>
+          </w:p>
+        </w:tc>
+        <w:tc>
+          <w:tcPr>
+            <w:tcW w:w="1372" w:type="dxa"/>
+            <w:vAlign w:val="center"/>
+          </w:tcPr>
+          <w:p>
+            <w:pPr>
+              <w:rPr>
+                <w:sz w:val="16"/>
+                <w:szCs w:val="16"/>
+              </w:rPr>
+            </w:pPr>
+            <w:proofErr w:type="spellStart"/>
+            <w:r>
+              <w:rPr>
+                <w:sz w:val="16"/>
+                <w:szCs w:val="16"/>
+              </w:rPr>
+              <w:t>isAuth</w:t>
+            </w:r>
+            <w:proofErr w:type="spellEnd"/>
+          </w:p>
+        </w:tc>
+      </w:tr>
+      <w:tr>
+        <w:tc>
+          <w:tcPr>
+            <w:tcW w:w="1130" w:type="dxa"/>
+          </w:tcPr>
+          <w:p>
+            <w:pPr>
+              <w:jc w:val="center"/>
+              <w:rPr>
+                <w:sz w:val="16"/>
+                <w:szCs w:val="16"/>
+              </w:rPr>
+            </w:pPr>
+            <w:r>
+              <w:rPr>
+                <w:sz w:val="16"/>
+                <w:szCs w:val="16"/>
+              </w:rPr>
+              <w:t>DELETE</w:t>
+            </w:r>
+          </w:p>
+        </w:tc>
+        <w:tc>
+          <w:tcPr>
+            <w:tcW w:w="2892" w:type="dxa"/>
+            <w:vAlign w:val="center"/>
+          </w:tcPr>
+          <w:p>
+            <w:pPr>
+              <w:rPr>
+                <w:sz w:val="16"/>
+                <w:szCs w:val="16"/>
+              </w:rPr>
+            </w:pPr>
+            <w:r>
+              <w:rPr>
+                <w:sz w:val="16"/>
+                <w:szCs w:val="16"/>
+              </w:rPr>
+              <w:t>/</w:t>
+            </w:r>
+            <w:proofErr w:type="spellStart"/>
+            <w:r>
+              <w:rPr>
+                <w:sz w:val="16"/>
+                <w:szCs w:val="16"/>
+              </w:rPr>
+              <w:t>category</w:t>
+            </w:r>
+            <w:proofErr w:type="spellEnd"/>
+            <w:r>
+              <w:rPr>
+                <w:sz w:val="16"/>
+                <w:szCs w:val="16"/>
+              </w:rPr>
+              <w:t>/:</w:t>
+            </w:r>
+            <w:proofErr w:type="spellStart"/>
+            <w:r>
+              <w:rPr>
+                <w:sz w:val="16"/>
+                <w:szCs w:val="16"/>
+              </w:rPr>
+              <w:t>idCategory</w:t>
+            </w:r>
+            <w:proofErr w:type="spellEnd"/>
+            <w:r>
+              <w:rPr>
+                <w:sz w:val="16"/>
+                <w:szCs w:val="16"/>
+              </w:rPr>
+              <w:t>/sub/:</w:t>
+            </w:r>
+            <w:proofErr w:type="spellStart"/>
+            <w:r>
+              <w:rPr>
+                <w:sz w:val="16"/>
+                <w:szCs w:val="16"/>
+              </w:rPr>
+              <w:t>idSub</w:t>
+            </w:r>
+            <w:proofErr w:type="spellEnd"/>
+          </w:p>
+        </w:tc>
+        <w:tc>
+          <w:tcPr>
+            <w:tcW w:w="1502" w:type="dxa"/>
+            <w:vAlign w:val="center"/>
+          </w:tcPr>
+          <w:p>
+            <w:pPr>
+              <w:rPr>
+                <w:sz w:val="16"/>
+                <w:szCs w:val="16"/>
+              </w:rPr>
+            </w:pPr>
+            <w:r>
+              <w:rPr>
+                <w:sz w:val="16"/>
+                <w:szCs w:val="16"/>
+              </w:rPr>
+              <w:t>deleteSubcategory.js</w:t>
+            </w:r>
+          </w:p>
+        </w:tc>
+        <w:tc>
+          <w:tcPr>
+            <w:tcW w:w="1598" w:type="dxa"/>
+          </w:tcPr>
+          <w:p>
+            <w:pPr>
+              <w:rPr>
+                <w:sz w:val="16"/>
+                <w:szCs w:val="16"/>
+              </w:rPr>
+            </w:pPr>
+            <w:r>
+              <w:rPr>
+                <w:sz w:val="16"/>
+                <w:szCs w:val="16"/>
+              </w:rPr>
+              <w:t>Elimina una subcategoría.</w:t>
+            </w:r>
+          </w:p>
+        </w:tc>
+        <w:tc>
+          <w:tcPr>
+            <w:tcW w:w="1372" w:type="dxa"/>
+            <w:vAlign w:val="center"/>
+          </w:tcPr>
+          <w:p>
+            <w:pPr>
+              <w:rPr>
+                <w:sz w:val="16"/>
+                <w:szCs w:val="16"/>
+              </w:rPr>
+            </w:pPr>
+            <w:proofErr w:type="spellStart"/>
+            <w:r>
+              <w:rPr>
+                <w:sz w:val="16"/>
+                <w:szCs w:val="16"/>
+              </w:rPr>
+              <w:t>isAuth</w:t>
+            </w:r>
+            <w:proofErr w:type="spellEnd"/>
+          </w:p>
+        </w:tc>
+      </w:tr>
+      <w:tr>
+        <w:tc>
+          <w:tcPr>
+            <w:tcW w:w="1130" w:type="dxa"/>
+          </w:tcPr>
+          <w:p>
+            <w:pPr>
+              <w:jc w:val="center"/>
+              <w:rPr>
+                <w:sz w:val="16"/>
+                <w:szCs w:val="16"/>
+              </w:rPr>
+            </w:pPr>
+          </w:p>
+        </w:tc>
+        <w:tc>
+          <w:tcPr>
+            <w:tcW w:w="2892" w:type="dxa"/>
+            <w:vAlign w:val="center"/>
+          </w:tcPr>
+          <w:p>
+            <w:pPr>
+              <w:rPr>
+                <w:sz w:val="16"/>
+                <w:szCs w:val="16"/>
+              </w:rPr>
+            </w:pPr>
+          </w:p>
+        </w:tc>
+        <w:tc>
+          <w:tcPr>
+            <w:tcW w:w="1502" w:type="dxa"/>
+            <w:vAlign w:val="center"/>
+          </w:tcPr>
+          <w:p>
+            <w:pPr>
+              <w:rPr>
+                <w:sz w:val="16"/>
+                <w:szCs w:val="16"/>
+              </w:rPr>
+            </w:pPr>
+          </w:p>
+        </w:tc>
+        <w:tc>
+          <w:tcPr>
+            <w:tcW w:w="1598" w:type="dxa"/>
+          </w:tcPr>
+          <w:p>
+            <w:pPr>
+              <w:rPr>
+                <w:sz w:val="16"/>
+                <w:szCs w:val="16"/>
+              </w:rPr>
+            </w:pPr>
+          </w:p>
+        </w:tc>
+        <w:tc>
+          <w:tcPr>
+            <w:tcW w:w="1372" w:type="dxa"/>
+            <w:vAlign w:val="center"/>
+          </w:tcPr>
+          <w:p>
+            <w:pPr>
+              <w:rPr>
+                <w:sz w:val="16"/>
+                <w:szCs w:val="16"/>
+              </w:rPr>
+            </w:pPr>
+          </w:p>
+        </w:tc>
+      </w:tr>
+      <w:tr>
+        <w:tc>
+          <w:tcPr>
+            <w:tcW w:w="8494" w:type="dxa"/>
+            <w:gridSpan w:val="5"/>
+          </w:tcPr>
+          <w:p>
+            <w:pPr>
+              <w:jc w:val="center"/>
+              <w:rPr>
+                <w:sz w:val="16"/>
+                <w:szCs w:val="16"/>
+              </w:rPr>
+            </w:pPr>
             <w:r>
               <w:rPr>
                 <w:rFonts w:ascii="Bahnschrift" w:eastAsiaTheme="majorEastAsia" w:hAnsi="Bahnschrift" w:cstheme="majorBidi"/>
@@ -8751,498 +11696,9 @@
                 <w:sz w:val="28"/>
                 <w:szCs w:val="28"/>
               </w:rPr>
-              <w:t>CATEGORIES</w:t>
-            </w:r>
-          </w:p>
-        </w:tc>
-      </w:tr>
-      <w:tr>
-        <w:tc>
-          <w:tcPr>
-            <w:tcW w:w="1461" w:type="dxa"/>
-          </w:tcPr>
-          <w:p>
-            <w:pPr>
-              <w:jc w:val="center"/>
-              <w:rPr>
-                <w:sz w:val="16"/>
-                <w:szCs w:val="16"/>
-              </w:rPr>
-            </w:pPr>
-            <w:r>
-              <w:rPr>
-                <w:sz w:val="16"/>
-                <w:szCs w:val="16"/>
-              </w:rPr>
-              <w:t>POST</w:t>
-            </w:r>
-          </w:p>
-        </w:tc>
-        <w:tc>
-          <w:tcPr>
-            <w:tcW w:w="2940" w:type="dxa"/>
-            <w:vAlign w:val="center"/>
-          </w:tcPr>
-          <w:p>
-            <w:pPr>
-              <w:rPr>
-                <w:sz w:val="16"/>
-                <w:szCs w:val="16"/>
-              </w:rPr>
-            </w:pPr>
-            <w:r>
-              <w:rPr>
-                <w:sz w:val="16"/>
-                <w:szCs w:val="16"/>
-              </w:rPr>
-              <w:t>/category/:idCategory/sub</w:t>
-            </w:r>
-          </w:p>
-        </w:tc>
-        <w:tc>
-          <w:tcPr>
-            <w:tcW w:w="1627" w:type="dxa"/>
-            <w:vAlign w:val="center"/>
-          </w:tcPr>
-          <w:p>
-            <w:pPr>
-              <w:rPr>
-                <w:sz w:val="16"/>
-                <w:szCs w:val="16"/>
-              </w:rPr>
-            </w:pPr>
-            <w:r>
-              <w:rPr>
-                <w:sz w:val="16"/>
-                <w:szCs w:val="16"/>
-              </w:rPr>
-              <w:t>create</w:t>
-            </w:r>
-            <w:r>
-              <w:rPr>
-                <w:sz w:val="16"/>
-                <w:szCs w:val="16"/>
-              </w:rPr>
-              <w:t>Subc</w:t>
-            </w:r>
-            <w:r>
-              <w:rPr>
-                <w:sz w:val="16"/>
-                <w:szCs w:val="16"/>
-              </w:rPr>
-              <w:t>ategory.js</w:t>
-            </w:r>
-          </w:p>
-        </w:tc>
-        <w:tc>
-          <w:tcPr>
-            <w:tcW w:w="1094" w:type="dxa"/>
-          </w:tcPr>
-          <w:p>
-            <w:pPr>
-              <w:rPr>
-                <w:sz w:val="16"/>
-                <w:szCs w:val="16"/>
-              </w:rPr>
-            </w:pPr>
-            <w:r>
-              <w:rPr>
-                <w:sz w:val="16"/>
-                <w:szCs w:val="16"/>
-              </w:rPr>
-              <w:t xml:space="preserve">Crea una </w:t>
-            </w:r>
-            <w:r>
-              <w:rPr>
-                <w:sz w:val="16"/>
-                <w:szCs w:val="16"/>
-              </w:rPr>
-              <w:t>sub</w:t>
-            </w:r>
-            <w:r>
-              <w:rPr>
-                <w:sz w:val="16"/>
-                <w:szCs w:val="16"/>
-              </w:rPr>
-              <w:t>categoría de asiento bancario.</w:t>
-            </w:r>
-          </w:p>
-        </w:tc>
-        <w:tc>
-          <w:tcPr>
-            <w:tcW w:w="1372" w:type="dxa"/>
-            <w:vAlign w:val="center"/>
-          </w:tcPr>
-          <w:p>
-            <w:pPr>
-              <w:rPr>
-                <w:sz w:val="16"/>
-                <w:szCs w:val="16"/>
-              </w:rPr>
-            </w:pPr>
-            <w:r>
-              <w:rPr>
-                <w:sz w:val="16"/>
-                <w:szCs w:val="16"/>
-              </w:rPr>
-              <w:t>isAuth</w:t>
-            </w:r>
-          </w:p>
-        </w:tc>
-      </w:tr>
-      <w:tr>
-        <w:tc>
-          <w:tcPr>
-            <w:tcW w:w="1461" w:type="dxa"/>
-          </w:tcPr>
-          <w:p>
-            <w:pPr>
-              <w:jc w:val="center"/>
-              <w:rPr>
-                <w:sz w:val="16"/>
-                <w:szCs w:val="16"/>
-              </w:rPr>
-            </w:pPr>
-            <w:r>
-              <w:rPr>
-                <w:sz w:val="16"/>
-                <w:szCs w:val="16"/>
-              </w:rPr>
-              <w:t>PUT</w:t>
-            </w:r>
-          </w:p>
-        </w:tc>
-        <w:tc>
-          <w:tcPr>
-            <w:tcW w:w="2940" w:type="dxa"/>
-            <w:vAlign w:val="center"/>
-          </w:tcPr>
-          <w:p>
-            <w:pPr>
-              <w:rPr>
-                <w:sz w:val="16"/>
-                <w:szCs w:val="16"/>
-              </w:rPr>
-            </w:pPr>
-            <w:r>
-              <w:rPr>
-                <w:sz w:val="16"/>
-                <w:szCs w:val="16"/>
-              </w:rPr>
-              <w:t>/category/:idCategory/sub/:idSub</w:t>
-            </w:r>
-          </w:p>
-        </w:tc>
-        <w:tc>
-          <w:tcPr>
-            <w:tcW w:w="1627" w:type="dxa"/>
-            <w:vAlign w:val="center"/>
-          </w:tcPr>
-          <w:p>
-            <w:pPr>
-              <w:rPr>
-                <w:sz w:val="16"/>
-                <w:szCs w:val="16"/>
-              </w:rPr>
-            </w:pPr>
-            <w:r>
-              <w:rPr>
-                <w:sz w:val="16"/>
-                <w:szCs w:val="16"/>
-              </w:rPr>
-              <w:t>update</w:t>
-            </w:r>
-            <w:r>
-              <w:rPr>
-                <w:sz w:val="16"/>
-                <w:szCs w:val="16"/>
-              </w:rPr>
-              <w:t>Subc</w:t>
-            </w:r>
-            <w:r>
-              <w:rPr>
-                <w:sz w:val="16"/>
-                <w:szCs w:val="16"/>
-              </w:rPr>
-              <w:t>ategory.js</w:t>
-            </w:r>
-          </w:p>
-        </w:tc>
-        <w:tc>
-          <w:tcPr>
-            <w:tcW w:w="1094" w:type="dxa"/>
-          </w:tcPr>
-          <w:p>
-            <w:pPr>
-              <w:rPr>
-                <w:sz w:val="16"/>
-                <w:szCs w:val="16"/>
-              </w:rPr>
-            </w:pPr>
-            <w:r>
-              <w:rPr>
-                <w:sz w:val="16"/>
-                <w:szCs w:val="16"/>
-              </w:rPr>
-              <w:t xml:space="preserve">Actualiza una </w:t>
-            </w:r>
-            <w:r>
-              <w:rPr>
-                <w:sz w:val="16"/>
-                <w:szCs w:val="16"/>
-              </w:rPr>
-              <w:t>sub</w:t>
-            </w:r>
-            <w:r>
-              <w:rPr>
-                <w:sz w:val="16"/>
-                <w:szCs w:val="16"/>
-              </w:rPr>
-              <w:t>categoría de asiento bancario.</w:t>
-            </w:r>
-          </w:p>
-        </w:tc>
-        <w:tc>
-          <w:tcPr>
-            <w:tcW w:w="1372" w:type="dxa"/>
-            <w:vAlign w:val="center"/>
-          </w:tcPr>
-          <w:p>
-            <w:pPr>
-              <w:rPr>
-                <w:sz w:val="16"/>
-                <w:szCs w:val="16"/>
-              </w:rPr>
-            </w:pPr>
-            <w:r>
-              <w:rPr>
-                <w:sz w:val="16"/>
-                <w:szCs w:val="16"/>
-              </w:rPr>
-              <w:t>isAuth</w:t>
-            </w:r>
-          </w:p>
-        </w:tc>
-      </w:tr>
-      <w:tr>
-        <w:tc>
-          <w:tcPr>
-            <w:tcW w:w="1461" w:type="dxa"/>
-          </w:tcPr>
-          <w:p>
-            <w:pPr>
-              <w:jc w:val="center"/>
-              <w:rPr>
-                <w:sz w:val="16"/>
-                <w:szCs w:val="16"/>
-              </w:rPr>
-            </w:pPr>
-            <w:r>
-              <w:rPr>
-                <w:sz w:val="16"/>
-                <w:szCs w:val="16"/>
-              </w:rPr>
-              <w:t>DELETE</w:t>
-            </w:r>
-          </w:p>
-        </w:tc>
-        <w:tc>
-          <w:tcPr>
-            <w:tcW w:w="2940" w:type="dxa"/>
-            <w:vAlign w:val="center"/>
-          </w:tcPr>
-          <w:p>
-            <w:pPr>
-              <w:rPr>
-                <w:sz w:val="16"/>
-                <w:szCs w:val="16"/>
-              </w:rPr>
-            </w:pPr>
-            <w:r>
-              <w:rPr>
-                <w:sz w:val="16"/>
-                <w:szCs w:val="16"/>
-              </w:rPr>
-              <w:t>/category/:idCategory/sub/:idSub</w:t>
-            </w:r>
-          </w:p>
-        </w:tc>
-        <w:tc>
-          <w:tcPr>
-            <w:tcW w:w="1627" w:type="dxa"/>
-            <w:vAlign w:val="center"/>
-          </w:tcPr>
-          <w:p>
-            <w:pPr>
-              <w:rPr>
-                <w:sz w:val="16"/>
-                <w:szCs w:val="16"/>
-              </w:rPr>
-            </w:pPr>
-            <w:r>
-              <w:rPr>
-                <w:sz w:val="16"/>
-                <w:szCs w:val="16"/>
-              </w:rPr>
-              <w:t>delete</w:t>
-            </w:r>
-            <w:r>
-              <w:rPr>
-                <w:sz w:val="16"/>
-                <w:szCs w:val="16"/>
-              </w:rPr>
-              <w:t>Subc</w:t>
-            </w:r>
-            <w:r>
-              <w:rPr>
-                <w:sz w:val="16"/>
-                <w:szCs w:val="16"/>
-              </w:rPr>
-              <w:t>ategory.js</w:t>
-            </w:r>
-          </w:p>
-        </w:tc>
-        <w:tc>
-          <w:tcPr>
-            <w:tcW w:w="1094" w:type="dxa"/>
-          </w:tcPr>
-          <w:p>
-            <w:pPr>
-              <w:rPr>
-                <w:sz w:val="16"/>
-                <w:szCs w:val="16"/>
-              </w:rPr>
-            </w:pPr>
-            <w:r>
-              <w:rPr>
-                <w:sz w:val="16"/>
-                <w:szCs w:val="16"/>
-              </w:rPr>
-              <w:t xml:space="preserve">Elimina una </w:t>
-            </w:r>
-            <w:r>
-              <w:rPr>
-                <w:sz w:val="16"/>
-                <w:szCs w:val="16"/>
-              </w:rPr>
-              <w:t>sub</w:t>
-            </w:r>
-            <w:r>
-              <w:rPr>
-                <w:sz w:val="16"/>
-                <w:szCs w:val="16"/>
-              </w:rPr>
-              <w:t>categoría.</w:t>
-            </w:r>
-          </w:p>
-        </w:tc>
-        <w:tc>
-          <w:tcPr>
-            <w:tcW w:w="1372" w:type="dxa"/>
-            <w:vAlign w:val="center"/>
-          </w:tcPr>
-          <w:p>
-            <w:pPr>
-              <w:rPr>
-                <w:sz w:val="16"/>
-                <w:szCs w:val="16"/>
-              </w:rPr>
-            </w:pPr>
-            <w:r>
-              <w:rPr>
-                <w:sz w:val="16"/>
-                <w:szCs w:val="16"/>
-              </w:rPr>
-              <w:t>isAuth</w:t>
-            </w:r>
-          </w:p>
-        </w:tc>
-      </w:tr>
-      <w:tr>
-        <w:tc>
-          <w:tcPr>
-            <w:tcW w:w="1461" w:type="dxa"/>
-          </w:tcPr>
-          <w:p>
-            <w:pPr>
-              <w:jc w:val="center"/>
-              <w:rPr>
-                <w:sz w:val="16"/>
-                <w:szCs w:val="16"/>
-              </w:rPr>
-            </w:pPr>
-          </w:p>
-        </w:tc>
-        <w:tc>
-          <w:tcPr>
-            <w:tcW w:w="2940" w:type="dxa"/>
-            <w:vAlign w:val="center"/>
-          </w:tcPr>
-          <w:p>
-            <w:pPr>
-              <w:rPr>
-                <w:sz w:val="16"/>
-                <w:szCs w:val="16"/>
-              </w:rPr>
-            </w:pPr>
-          </w:p>
-        </w:tc>
-        <w:tc>
-          <w:tcPr>
-            <w:tcW w:w="1627" w:type="dxa"/>
-            <w:vAlign w:val="center"/>
-          </w:tcPr>
-          <w:p>
-            <w:pPr>
-              <w:rPr>
-                <w:sz w:val="16"/>
-                <w:szCs w:val="16"/>
-              </w:rPr>
-            </w:pPr>
-          </w:p>
-        </w:tc>
-        <w:tc>
-          <w:tcPr>
-            <w:tcW w:w="1094" w:type="dxa"/>
-          </w:tcPr>
-          <w:p>
-            <w:pPr>
-              <w:rPr>
-                <w:sz w:val="16"/>
-                <w:szCs w:val="16"/>
-              </w:rPr>
-            </w:pPr>
-          </w:p>
-        </w:tc>
-        <w:tc>
-          <w:tcPr>
-            <w:tcW w:w="1372" w:type="dxa"/>
-            <w:vAlign w:val="center"/>
-          </w:tcPr>
-          <w:p>
-            <w:pPr>
-              <w:rPr>
-                <w:sz w:val="16"/>
-                <w:szCs w:val="16"/>
-              </w:rPr>
-            </w:pPr>
-          </w:p>
-        </w:tc>
-      </w:tr>
-      <w:tr>
-        <w:tc>
-          <w:tcPr>
-            <w:tcW w:w="8494" w:type="dxa"/>
-            <w:gridSpan w:val="5"/>
-          </w:tcPr>
-          <w:p>
-            <w:pPr>
-              <w:jc w:val="center"/>
-              <w:rPr>
-                <w:sz w:val="16"/>
-                <w:szCs w:val="16"/>
-              </w:rPr>
-            </w:pPr>
+              <w:lastRenderedPageBreak/>
+              <w:t xml:space="preserve">ENDPOINTS </w:t>
+            </w:r>
             <w:r>
               <w:rPr>
                 <w:rFonts w:ascii="Bahnschrift" w:eastAsiaTheme="majorEastAsia" w:hAnsi="Bahnschrift" w:cstheme="majorBidi"/>
@@ -9250,25 +11706,7 @@
                 <w:sz w:val="28"/>
                 <w:szCs w:val="28"/>
               </w:rPr>
-              <w:t xml:space="preserve">ENDPOINTS </w:t>
-            </w:r>
-            <w:r>
-              <w:rPr>
-                <w:rFonts w:ascii="Bahnschrift" w:eastAsiaTheme="majorEastAsia" w:hAnsi="Bahnschrift" w:cstheme="majorBidi"/>
-                <w:color w:val="C45911" w:themeColor="accent2" w:themeShade="BF"/>
-                <w:sz w:val="28"/>
-                <w:szCs w:val="28"/>
-              </w:rPr>
-              <w:t>ENT</w:t>
-            </w:r>
-            <w:r>
-              <w:rPr>
-                <w:rFonts w:ascii="Bahnschrift" w:eastAsiaTheme="majorEastAsia" w:hAnsi="Bahnschrift" w:cstheme="majorBidi"/>
-                <w:color w:val="C45911" w:themeColor="accent2" w:themeShade="BF"/>
-                <w:sz w:val="28"/>
-                <w:szCs w:val="28"/>
-              </w:rPr>
-              <w:t>RIES</w:t>
+              <w:t>ENTRIES</w:t>
             </w:r>
           </w:p>
         </w:tc>
@@ -9276,7 +11714,7 @@
       <w:tr>
         <w:tc>
           <w:tcPr>
-            <w:tcW w:w="1461" w:type="dxa"/>
+            <w:tcW w:w="1130" w:type="dxa"/>
           </w:tcPr>
           <w:p>
             <w:pPr>
@@ -9286,11 +11724,18 @@
                 <w:szCs w:val="16"/>
               </w:rPr>
             </w:pPr>
-          </w:p>
-        </w:tc>
-        <w:tc>
-          <w:tcPr>
-            <w:tcW w:w="2940" w:type="dxa"/>
+            <w:r>
+              <w:rPr>
+                <w:sz w:val="16"/>
+                <w:szCs w:val="16"/>
+              </w:rPr>
+              <w:t>POST</w:t>
+            </w:r>
+          </w:p>
+        </w:tc>
+        <w:tc>
+          <w:tcPr>
+            <w:tcW w:w="2892" w:type="dxa"/>
             <w:vAlign w:val="center"/>
           </w:tcPr>
           <w:p>
@@ -9300,11 +11745,59 @@
                 <w:szCs w:val="16"/>
               </w:rPr>
             </w:pPr>
-          </w:p>
-        </w:tc>
-        <w:tc>
-          <w:tcPr>
-            <w:tcW w:w="1627" w:type="dxa"/>
+            <w:r>
+              <w:rPr>
+                <w:sz w:val="16"/>
+                <w:szCs w:val="16"/>
+              </w:rPr>
+              <w:t>/</w:t>
+            </w:r>
+            <w:proofErr w:type="spellStart"/>
+            <w:r>
+              <w:rPr>
+                <w:sz w:val="16"/>
+                <w:szCs w:val="16"/>
+              </w:rPr>
+              <w:t>account</w:t>
+            </w:r>
+            <w:proofErr w:type="spellEnd"/>
+            <w:r>
+              <w:rPr>
+                <w:sz w:val="16"/>
+                <w:szCs w:val="16"/>
+              </w:rPr>
+              <w:t>/:</w:t>
+            </w:r>
+            <w:proofErr w:type="spellStart"/>
+            <w:r>
+              <w:rPr>
+                <w:sz w:val="16"/>
+                <w:szCs w:val="16"/>
+              </w:rPr>
+              <w:t>idAccount</w:t>
+            </w:r>
+            <w:proofErr w:type="spellEnd"/>
+            <w:r>
+              <w:rPr>
+                <w:sz w:val="16"/>
+                <w:szCs w:val="16"/>
+              </w:rPr>
+              <w:t>/</w:t>
+            </w:r>
+            <w:proofErr w:type="spellStart"/>
+            <w:r>
+              <w:rPr>
+                <w:sz w:val="16"/>
+                <w:szCs w:val="16"/>
+              </w:rPr>
+              <w:t>entry</w:t>
+            </w:r>
+            <w:proofErr w:type="spellEnd"/>
+          </w:p>
+        </w:tc>
+        <w:tc>
+          <w:tcPr>
+            <w:tcW w:w="1502" w:type="dxa"/>
             <w:vAlign w:val="center"/>
           </w:tcPr>
           <w:p>
@@ -9314,19 +11807,33 @@
                 <w:szCs w:val="16"/>
               </w:rPr>
             </w:pPr>
-          </w:p>
-        </w:tc>
-        <w:tc>
-          <w:tcPr>
-            <w:tcW w:w="1094" w:type="dxa"/>
-          </w:tcPr>
-          <w:p>
-            <w:pPr>
-              <w:rPr>
-                <w:sz w:val="16"/>
-                <w:szCs w:val="16"/>
-              </w:rPr>
-            </w:pPr>
+            <w:r>
+              <w:rPr>
+                <w:sz w:val="16"/>
+                <w:szCs w:val="16"/>
+              </w:rPr>
+              <w:t>createEntry.js</w:t>
+            </w:r>
+          </w:p>
+        </w:tc>
+        <w:tc>
+          <w:tcPr>
+            <w:tcW w:w="1598" w:type="dxa"/>
+          </w:tcPr>
+          <w:p>
+            <w:pPr>
+              <w:rPr>
+                <w:sz w:val="16"/>
+                <w:szCs w:val="16"/>
+              </w:rPr>
+            </w:pPr>
+            <w:r>
+              <w:rPr>
+                <w:sz w:val="16"/>
+                <w:szCs w:val="16"/>
+              </w:rPr>
+              <w:t>Crear un nuevo asiento</w:t>
+            </w:r>
           </w:p>
         </w:tc>
         <w:tc>
@@ -9341,44 +11848,350 @@
                 <w:szCs w:val="16"/>
               </w:rPr>
             </w:pPr>
+            <w:proofErr w:type="spellStart"/>
+            <w:r>
+              <w:rPr>
+                <w:sz w:val="16"/>
+                <w:szCs w:val="16"/>
+              </w:rPr>
+              <w:t>isAuth</w:t>
+            </w:r>
+            <w:proofErr w:type="spellEnd"/>
+          </w:p>
+        </w:tc>
+      </w:tr>
+      <w:tr>
+        <w:tc>
+          <w:tcPr>
+            <w:tcW w:w="1130" w:type="dxa"/>
+          </w:tcPr>
+          <w:p>
+            <w:pPr>
+              <w:jc w:val="center"/>
+              <w:rPr>
+                <w:sz w:val="16"/>
+                <w:szCs w:val="16"/>
+              </w:rPr>
+            </w:pPr>
+            <w:r>
+              <w:rPr>
+                <w:sz w:val="16"/>
+                <w:szCs w:val="16"/>
+              </w:rPr>
+              <w:t>PUT</w:t>
+            </w:r>
+          </w:p>
+        </w:tc>
+        <w:tc>
+          <w:tcPr>
+            <w:tcW w:w="2892" w:type="dxa"/>
+            <w:vAlign w:val="center"/>
+          </w:tcPr>
+          <w:p>
+            <w:pPr>
+              <w:rPr>
+                <w:sz w:val="16"/>
+                <w:szCs w:val="16"/>
+              </w:rPr>
+            </w:pPr>
+            <w:r>
+              <w:rPr>
+                <w:sz w:val="16"/>
+                <w:szCs w:val="16"/>
+              </w:rPr>
+              <w:t>/</w:t>
+            </w:r>
+            <w:proofErr w:type="spellStart"/>
+            <w:r>
+              <w:rPr>
+                <w:sz w:val="16"/>
+                <w:szCs w:val="16"/>
+              </w:rPr>
+              <w:t>account</w:t>
+            </w:r>
+            <w:proofErr w:type="spellEnd"/>
+            <w:r>
+              <w:rPr>
+                <w:sz w:val="16"/>
+                <w:szCs w:val="16"/>
+              </w:rPr>
+              <w:t>/:</w:t>
+            </w:r>
+            <w:proofErr w:type="spellStart"/>
+            <w:r>
+              <w:rPr>
+                <w:sz w:val="16"/>
+                <w:szCs w:val="16"/>
+              </w:rPr>
+              <w:t>idAccount</w:t>
+            </w:r>
+            <w:proofErr w:type="spellEnd"/>
+            <w:r>
+              <w:rPr>
+                <w:sz w:val="16"/>
+                <w:szCs w:val="16"/>
+              </w:rPr>
+              <w:t>/</w:t>
+            </w:r>
+            <w:proofErr w:type="spellStart"/>
+            <w:r>
+              <w:rPr>
+                <w:sz w:val="16"/>
+                <w:szCs w:val="16"/>
+              </w:rPr>
+              <w:t>entry</w:t>
+            </w:r>
+            <w:proofErr w:type="spellEnd"/>
+            <w:r>
+              <w:rPr>
+                <w:sz w:val="16"/>
+                <w:szCs w:val="16"/>
+              </w:rPr>
+              <w:t>/:</w:t>
+            </w:r>
+            <w:proofErr w:type="spellStart"/>
+            <w:r>
+              <w:rPr>
+                <w:sz w:val="16"/>
+                <w:szCs w:val="16"/>
+              </w:rPr>
+              <w:t>idEntry</w:t>
+            </w:r>
+            <w:proofErr w:type="spellEnd"/>
+          </w:p>
+        </w:tc>
+        <w:tc>
+          <w:tcPr>
+            <w:tcW w:w="1502" w:type="dxa"/>
+            <w:vAlign w:val="center"/>
+          </w:tcPr>
+          <w:p>
+            <w:pPr>
+              <w:rPr>
+                <w:sz w:val="16"/>
+                <w:szCs w:val="16"/>
+              </w:rPr>
+            </w:pPr>
+            <w:r>
+              <w:rPr>
+                <w:sz w:val="16"/>
+                <w:szCs w:val="16"/>
+              </w:rPr>
+              <w:t>Actualizar un asiento</w:t>
+            </w:r>
+          </w:p>
+        </w:tc>
+        <w:tc>
+          <w:tcPr>
+            <w:tcW w:w="1598" w:type="dxa"/>
+          </w:tcPr>
+          <w:p>
+            <w:pPr>
+              <w:rPr>
+                <w:sz w:val="16"/>
+                <w:szCs w:val="16"/>
+              </w:rPr>
+            </w:pPr>
+            <w:r>
+              <w:rPr>
+                <w:sz w:val="16"/>
+                <w:szCs w:val="16"/>
+              </w:rPr>
+              <w:t>updateEntry.js</w:t>
+            </w:r>
+          </w:p>
+        </w:tc>
+        <w:tc>
+          <w:tcPr>
+            <w:tcW w:w="1372" w:type="dxa"/>
+            <w:vAlign w:val="center"/>
+          </w:tcPr>
+          <w:p>
+            <w:pPr>
+              <w:rPr>
+                <w:sz w:val="16"/>
+                <w:szCs w:val="16"/>
+              </w:rPr>
+            </w:pPr>
+            <w:proofErr w:type="spellStart"/>
+            <w:r>
+              <w:rPr>
+                <w:sz w:val="16"/>
+                <w:szCs w:val="16"/>
+              </w:rPr>
+              <w:t>isAuth</w:t>
+            </w:r>
+            <w:proofErr w:type="spellEnd"/>
+          </w:p>
+        </w:tc>
+      </w:tr>
+      <w:tr>
+        <w:tc>
+          <w:tcPr>
+            <w:tcW w:w="1130" w:type="dxa"/>
+          </w:tcPr>
+          <w:p>
+            <w:pPr>
+              <w:jc w:val="center"/>
+              <w:rPr>
+                <w:sz w:val="16"/>
+                <w:szCs w:val="16"/>
+              </w:rPr>
+            </w:pPr>
+            <w:r>
+              <w:rPr>
+                <w:sz w:val="16"/>
+                <w:szCs w:val="16"/>
+              </w:rPr>
+              <w:t>DELETE</w:t>
+            </w:r>
+          </w:p>
+        </w:tc>
+        <w:tc>
+          <w:tcPr>
+            <w:tcW w:w="2892" w:type="dxa"/>
+            <w:vAlign w:val="center"/>
+          </w:tcPr>
+          <w:p>
+            <w:pPr>
+              <w:rPr>
+                <w:sz w:val="16"/>
+                <w:szCs w:val="16"/>
+              </w:rPr>
+            </w:pPr>
+            <w:r>
+              <w:rPr>
+                <w:sz w:val="16"/>
+                <w:szCs w:val="16"/>
+              </w:rPr>
+              <w:t>/</w:t>
+            </w:r>
+            <w:proofErr w:type="spellStart"/>
+            <w:r>
+              <w:rPr>
+                <w:sz w:val="16"/>
+                <w:szCs w:val="16"/>
+              </w:rPr>
+              <w:t>account</w:t>
+            </w:r>
+            <w:proofErr w:type="spellEnd"/>
+            <w:r>
+              <w:rPr>
+                <w:sz w:val="16"/>
+                <w:szCs w:val="16"/>
+              </w:rPr>
+              <w:t>/:</w:t>
+            </w:r>
+            <w:proofErr w:type="spellStart"/>
+            <w:r>
+              <w:rPr>
+                <w:sz w:val="16"/>
+                <w:szCs w:val="16"/>
+              </w:rPr>
+              <w:t>idAccount</w:t>
+            </w:r>
+            <w:proofErr w:type="spellEnd"/>
+            <w:r>
+              <w:rPr>
+                <w:sz w:val="16"/>
+                <w:szCs w:val="16"/>
+              </w:rPr>
+              <w:t>/</w:t>
+            </w:r>
+            <w:proofErr w:type="spellStart"/>
+            <w:r>
+              <w:rPr>
+                <w:sz w:val="16"/>
+                <w:szCs w:val="16"/>
+              </w:rPr>
+              <w:t>entry</w:t>
+            </w:r>
+            <w:proofErr w:type="spellEnd"/>
+            <w:r>
+              <w:rPr>
+                <w:sz w:val="16"/>
+                <w:szCs w:val="16"/>
+              </w:rPr>
+              <w:t>/:</w:t>
+            </w:r>
+            <w:proofErr w:type="spellStart"/>
+            <w:r>
+              <w:rPr>
+                <w:sz w:val="16"/>
+                <w:szCs w:val="16"/>
+              </w:rPr>
+              <w:t>idEntry</w:t>
+            </w:r>
+            <w:proofErr w:type="spellEnd"/>
+          </w:p>
+        </w:tc>
+        <w:tc>
+          <w:tcPr>
+            <w:tcW w:w="1502" w:type="dxa"/>
+            <w:vAlign w:val="center"/>
+          </w:tcPr>
+          <w:p>
+            <w:pPr>
+              <w:rPr>
+                <w:sz w:val="16"/>
+                <w:szCs w:val="16"/>
+              </w:rPr>
+            </w:pPr>
+            <w:r>
+              <w:rPr>
+                <w:sz w:val="16"/>
+                <w:szCs w:val="16"/>
+              </w:rPr>
+              <w:t>Eliminar un asiento</w:t>
+            </w:r>
+          </w:p>
+        </w:tc>
+        <w:tc>
+          <w:tcPr>
+            <w:tcW w:w="1598" w:type="dxa"/>
+          </w:tcPr>
+          <w:p>
+            <w:pPr>
+              <w:rPr>
+                <w:sz w:val="16"/>
+                <w:szCs w:val="16"/>
+              </w:rPr>
+            </w:pPr>
+            <w:r>
+              <w:rPr>
+                <w:sz w:val="16"/>
+                <w:szCs w:val="16"/>
+              </w:rPr>
+              <w:t>deleteEntry.js</w:t>
+            </w:r>
+          </w:p>
+        </w:tc>
+        <w:tc>
+          <w:tcPr>
+            <w:tcW w:w="1372" w:type="dxa"/>
+            <w:vAlign w:val="center"/>
+          </w:tcPr>
+          <w:p>
+            <w:pPr>
+              <w:rPr>
+                <w:sz w:val="16"/>
+                <w:szCs w:val="16"/>
+              </w:rPr>
+            </w:pPr>
+            <w:proofErr w:type="spellStart"/>
+            <w:r>
+              <w:rPr>
+                <w:sz w:val="16"/>
+                <w:szCs w:val="16"/>
+              </w:rPr>
+              <w:t>isAuth</w:t>
+            </w:r>
+            <w:proofErr w:type="spellEnd"/>
           </w:p>
         </w:tc>
       </w:tr>
     </w:tbl>
     <w:p/>
-    <w:p/>
-    <w:p>
-      <w:pPr>
-        <w:pStyle w:val="Prrafodelista"/>
-        <w:ind w:left="459"/>
-        <w:rPr>
-          <w:rFonts w:ascii="Bahnschrift" w:hAnsi="Bahnschrift"/>
-        </w:rPr>
-      </w:pPr>
-    </w:p>
-    <w:p>
-      <w:pPr>
-        <w:rPr>
-          <w:rFonts w:ascii="Bahnschrift" w:eastAsiaTheme="majorEastAsia" w:hAnsi="Bahnschrift" w:cstheme="majorBidi"/>
-          <w:color w:val="2F5496" w:themeColor="accent1" w:themeShade="BF"/>
-          <w:sz w:val="40"/>
-          <w:szCs w:val="40"/>
-        </w:rPr>
-      </w:pPr>
-      <w:r>
-        <w:rPr>
-          <w:rFonts w:ascii="Bahnschrift" w:hAnsi="Bahnschrift"/>
-        </w:rPr>
-        <w:br w:type="page"/>
-      </w:r>
-    </w:p>
-    <w:p>
-      <w:pPr>
-        <w:rPr>
-          <w:color w:val="595959" w:themeColor="text1" w:themeTint="A6"/>
-        </w:rPr>
-      </w:pPr>
-    </w:p>
     <w:p/>
     <w:sectPr>
       <w:pgSz w:w="11906" w:h="16838"/>
